--- a/DD/DD.docx
+++ b/DD/DD.docx
@@ -1304,14 +1304,29 @@
           <w:b w:val="1"/>
           <w:rtl w:val="0"/>
         </w:rPr>
-        <w:t xml:space="preserve">four-tiered</w:t>
-      </w:r>
-      <w:r>
-        <w:rPr>
-          <w:rFonts w:ascii="Libre Baskerville" w:cs="Libre Baskerville" w:eastAsia="Libre Baskerville" w:hAnsi="Libre Baskerville"/>
-          <w:rtl w:val="0"/>
-        </w:rPr>
-        <w:t xml:space="preserve"> architecture (as shown in the figures below).</w:t>
+        <w:t xml:space="preserve">two-tiered </w:t>
+      </w:r>
+      <w:r>
+        <w:rPr>
+          <w:rFonts w:ascii="Libre Baskerville" w:cs="Libre Baskerville" w:eastAsia="Libre Baskerville" w:hAnsi="Libre Baskerville"/>
+          <w:rtl w:val="0"/>
+        </w:rPr>
+        <w:t xml:space="preserve">architecture (as shown in the figures below), that eventually becomes a </w:t>
+      </w:r>
+      <w:r>
+        <w:rPr>
+          <w:rFonts w:ascii="Libre Baskerville" w:cs="Libre Baskerville" w:eastAsia="Libre Baskerville" w:hAnsi="Libre Baskerville"/>
+          <w:b w:val="1"/>
+          <w:rtl w:val="0"/>
+        </w:rPr>
+        <w:t xml:space="preserve">three-tiered</w:t>
+      </w:r>
+      <w:r>
+        <w:rPr>
+          <w:rFonts w:ascii="Libre Baskerville" w:cs="Libre Baskerville" w:eastAsia="Libre Baskerville" w:hAnsi="Libre Baskerville"/>
+          <w:rtl w:val="0"/>
+        </w:rPr>
+        <w:t xml:space="preserve"> architecture, with the additional tier interpreted by the Web Server, in case of web-based interaction.</w:t>
       </w:r>
     </w:p>
     <w:p>
@@ -1420,12 +1435,12 @@
           <wp:inline distB="114300" distT="114300" distL="114300" distR="114300">
             <wp:extent cx="2665726" cy="2490788"/>
             <wp:effectExtent b="0" l="0" r="0" t="0"/>
-            <wp:docPr descr="arch1.jpg" id="6" name="image14.jpg"/>
+            <wp:docPr descr="arch1.jpg" id="7" name="image16.jpg"/>
             <a:graphic>
               <a:graphicData uri="http://schemas.openxmlformats.org/drawingml/2006/picture">
                 <pic:pic>
                   <pic:nvPicPr>
-                    <pic:cNvPr descr="arch1.jpg" id="0" name="image14.jpg"/>
+                    <pic:cNvPr descr="arch1.jpg" id="0" name="image16.jpg"/>
                     <pic:cNvPicPr preferRelativeResize="0"/>
                   </pic:nvPicPr>
                   <pic:blipFill>
@@ -1457,12 +1472,12 @@
           <wp:inline distB="114300" distT="114300" distL="114300" distR="114300">
             <wp:extent cx="2005597" cy="3024188"/>
             <wp:effectExtent b="0" l="0" r="0" t="0"/>
-            <wp:docPr descr="arch2.jpg" id="5" name="image12.jpg"/>
+            <wp:docPr descr="arch2.jpg" id="5" name="image11.jpg"/>
             <a:graphic>
               <a:graphicData uri="http://schemas.openxmlformats.org/drawingml/2006/picture">
                 <pic:pic>
                   <pic:nvPicPr>
-                    <pic:cNvPr descr="arch2.jpg" id="0" name="image12.jpg"/>
+                    <pic:cNvPr descr="arch2.jpg" id="0" name="image11.jpg"/>
                     <pic:cNvPicPr preferRelativeResize="0"/>
                   </pic:nvPicPr>
                   <pic:blipFill>
@@ -1514,10 +1529,79 @@
       </w:pPr>
       <w:r>
         <w:rPr>
-          <w:rFonts w:ascii="Libre Baskerville" w:cs="Libre Baskerville" w:eastAsia="Libre Baskerville" w:hAnsi="Libre Baskerville"/>
-          <w:rtl w:val="0"/>
-        </w:rPr>
-        <w:t xml:space="preserve">//img architettura</w:t>
+          <w:rtl w:val="0"/>
+        </w:rPr>
+      </w:r>
+    </w:p>
+    <w:p>
+      <w:pPr>
+        <w:contextualSpacing w:val="0"/>
+        <w:rPr>
+          <w:rFonts w:ascii="Libre Baskerville" w:cs="Libre Baskerville" w:eastAsia="Libre Baskerville" w:hAnsi="Libre Baskerville"/>
+        </w:rPr>
+      </w:pPr>
+      <w:r>
+        <w:rPr>
+          <w:rtl w:val="0"/>
+        </w:rPr>
+      </w:r>
+    </w:p>
+    <w:p>
+      <w:pPr>
+        <w:contextualSpacing w:val="0"/>
+        <w:rPr>
+          <w:rFonts w:ascii="Libre Baskerville" w:cs="Libre Baskerville" w:eastAsia="Libre Baskerville" w:hAnsi="Libre Baskerville"/>
+        </w:rPr>
+      </w:pPr>
+      <w:r>
+        <w:rPr>
+          <w:rFonts w:ascii="Libre Baskerville" w:cs="Libre Baskerville" w:eastAsia="Libre Baskerville" w:hAnsi="Libre Baskerville"/>
+          <w:rtl w:val="0"/>
+        </w:rPr>
+        <w:t xml:space="preserve">//img arch</w:t>
+      </w:r>
+    </w:p>
+    <w:p>
+      <w:pPr>
+        <w:contextualSpacing w:val="0"/>
+        <w:rPr>
+          <w:rFonts w:ascii="Libre Baskerville" w:cs="Libre Baskerville" w:eastAsia="Libre Baskerville" w:hAnsi="Libre Baskerville"/>
+        </w:rPr>
+      </w:pPr>
+      <w:r>
+        <w:rPr>
+          <w:rtl w:val="0"/>
+        </w:rPr>
+      </w:r>
+    </w:p>
+    <w:p>
+      <w:pPr>
+        <w:contextualSpacing w:val="0"/>
+        <w:rPr>
+          <w:rFonts w:ascii="Libre Baskerville" w:cs="Libre Baskerville" w:eastAsia="Libre Baskerville" w:hAnsi="Libre Baskerville"/>
+        </w:rPr>
+      </w:pPr>
+      <w:r>
+        <w:rPr>
+          <w:rFonts w:ascii="Libre Baskerville" w:cs="Libre Baskerville" w:eastAsia="Libre Baskerville" w:hAnsi="Libre Baskerville"/>
+          <w:rtl w:val="0"/>
+        </w:rPr>
+        <w:t xml:space="preserve">As shown, the architecture foresees some interactions with a backup database, just to be fault tolerant.</w:t>
+      </w:r>
+    </w:p>
+    <w:p>
+      <w:pPr>
+        <w:contextualSpacing w:val="0"/>
+        <w:rPr>
+          <w:rFonts w:ascii="Libre Baskerville" w:cs="Libre Baskerville" w:eastAsia="Libre Baskerville" w:hAnsi="Libre Baskerville"/>
+        </w:rPr>
+      </w:pPr>
+      <w:r>
+        <w:rPr>
+          <w:rFonts w:ascii="Libre Baskerville" w:cs="Libre Baskerville" w:eastAsia="Libre Baskerville" w:hAnsi="Libre Baskerville"/>
+          <w:rtl w:val="0"/>
+        </w:rPr>
+        <w:t xml:space="preserve">The backup interaction is carried out periodically (everyday at 3.00 GMT+1, when the server is supposed to be underloaded) and it will involve the whole database. This interaction crosses the network, therefore a firewall is necessary.</w:t>
       </w:r>
     </w:p>
     <w:p>
@@ -2030,6 +2114,36 @@
           <w:rtl w:val="0"/>
         </w:rPr>
         <w:t xml:space="preserve">On the right we find the server-side (UserServices), which interacts with our DBMS and all the external services necessary to accomplish the tasks.</w:t>
+      </w:r>
+    </w:p>
+    <w:p>
+      <w:pPr>
+        <w:contextualSpacing w:val="0"/>
+        <w:rPr>
+          <w:rFonts w:ascii="Libre Baskerville" w:cs="Libre Baskerville" w:eastAsia="Libre Baskerville" w:hAnsi="Libre Baskerville"/>
+        </w:rPr>
+      </w:pPr>
+      <w:r>
+        <w:rPr>
+          <w:rtl w:val="0"/>
+        </w:rPr>
+      </w:r>
+    </w:p>
+    <w:p>
+      <w:pPr>
+        <w:contextualSpacing w:val="0"/>
+        <w:rPr>
+          <w:rFonts w:ascii="Libre Baskerville" w:cs="Libre Baskerville" w:eastAsia="Libre Baskerville" w:hAnsi="Libre Baskerville"/>
+          <w:color w:val="ff0000"/>
+        </w:rPr>
+      </w:pPr>
+      <w:r>
+        <w:rPr>
+          <w:rFonts w:ascii="Libre Baskerville" w:cs="Libre Baskerville" w:eastAsia="Libre Baskerville" w:hAnsi="Libre Baskerville"/>
+          <w:color w:val="ff0000"/>
+          <w:rtl w:val="0"/>
+        </w:rPr>
+        <w:t xml:space="preserve">DA MODIFICARE CON IL BACKUP</w:t>
       </w:r>
     </w:p>
     <w:p>
@@ -2060,12 +2174,12 @@
           <wp:inline distB="114300" distT="114300" distL="114300" distR="114300">
             <wp:extent cx="5734050" cy="3213100"/>
             <wp:effectExtent b="0" l="0" r="0" t="0"/>
-            <wp:docPr id="4" name="image11.jpg"/>
+            <wp:docPr id="4" name="image9.jpg"/>
             <a:graphic>
               <a:graphicData uri="http://schemas.openxmlformats.org/drawingml/2006/picture">
                 <pic:pic>
                   <pic:nvPicPr>
-                    <pic:cNvPr id="0" name="image11.jpg"/>
+                    <pic:cNvPr id="0" name="image9.jpg"/>
                     <pic:cNvPicPr preferRelativeResize="0"/>
                   </pic:nvPicPr>
                   <pic:blipFill>
@@ -2309,12 +2423,12 @@
           <wp:inline distB="114300" distT="114300" distL="114300" distR="114300">
             <wp:extent cx="4024313" cy="3890664"/>
             <wp:effectExtent b="0" l="0" r="0" t="0"/>
-            <wp:docPr id="2" name="image9.jpg"/>
+            <wp:docPr id="2" name="image7.jpg"/>
             <a:graphic>
               <a:graphicData uri="http://schemas.openxmlformats.org/drawingml/2006/picture">
                 <pic:pic>
                   <pic:nvPicPr>
-                    <pic:cNvPr id="0" name="image9.jpg"/>
+                    <pic:cNvPr id="0" name="image7.jpg"/>
                     <pic:cNvPicPr preferRelativeResize="0"/>
                   </pic:nvPicPr>
                   <pic:blipFill>
@@ -2621,7 +2735,7 @@
           <w:rFonts w:ascii="Libre Baskerville" w:cs="Libre Baskerville" w:eastAsia="Libre Baskerville" w:hAnsi="Libre Baskerville"/>
           <w:rtl w:val="0"/>
         </w:rPr>
-        <w:t xml:space="preserve">ItineraryManager: it organizes all the trips among appointments, computing paths using both information provided by external services and users’ preferences. Once the itinerary has been selected by the user, it is also stored in the database.</w:t>
+        <w:t xml:space="preserve">ItineraryManager: it organizes all the trips among appointments, computing paths using both information provided by external services and users’ preferences. Once the itinerary has been selected by the user, it is also stored in the database. This module also helps the AppointmentManager module in the consistency check operation. </w:t>
       </w:r>
     </w:p>
     <w:p>
@@ -2674,7 +2788,7 @@
           <w:rFonts w:ascii="Libre Baskerville" w:cs="Libre Baskerville" w:eastAsia="Libre Baskerville" w:hAnsi="Libre Baskerville"/>
           <w:rtl w:val="0"/>
         </w:rPr>
-        <w:t xml:space="preserve">): its aim is to warn user of incoming appointments and of itinerary variations, through push notifications. It is the main component of our publish-subscribe pattern, better described below.</w:t>
+        <w:t xml:space="preserve">): its aim is to warn user of incoming appointments, of itinerary variations and of the possibility to buy a public transportation ticket, through push notifications. It is the main component of our publish-subscribe pattern, better described below.</w:t>
       </w:r>
     </w:p>
     <w:p>
@@ -2708,12 +2822,12 @@
           <wp:inline distB="114300" distT="114300" distL="114300" distR="114300">
             <wp:extent cx="6049725" cy="4310063"/>
             <wp:effectExtent b="0" l="0" r="0" t="0"/>
-            <wp:docPr id="1" name="image8.jpg"/>
+            <wp:docPr id="1" name="image6.jpg"/>
             <a:graphic>
               <a:graphicData uri="http://schemas.openxmlformats.org/drawingml/2006/picture">
                 <pic:pic>
                   <pic:nvPicPr>
-                    <pic:cNvPr id="0" name="image8.jpg"/>
+                    <pic:cNvPr id="0" name="image6.jpg"/>
                     <pic:cNvPicPr preferRelativeResize="0"/>
                   </pic:nvPicPr>
                   <pic:blipFill>
@@ -2991,6 +3105,76 @@
       </w:pPr>
       <w:r>
         <w:rPr>
+          <w:rtl w:val="0"/>
+        </w:rPr>
+      </w:r>
+    </w:p>
+    <w:p>
+      <w:pPr>
+        <w:contextualSpacing w:val="0"/>
+        <w:rPr>
+          <w:rFonts w:ascii="Libre Baskerville" w:cs="Libre Baskerville" w:eastAsia="Libre Baskerville" w:hAnsi="Libre Baskerville"/>
+          <w:b w:val="1"/>
+        </w:rPr>
+      </w:pPr>
+      <w:r>
+        <w:rPr>
+          <w:rtl w:val="0"/>
+        </w:rPr>
+      </w:r>
+    </w:p>
+    <w:p>
+      <w:pPr>
+        <w:contextualSpacing w:val="0"/>
+        <w:rPr>
+          <w:rFonts w:ascii="Libre Baskerville" w:cs="Libre Baskerville" w:eastAsia="Libre Baskerville" w:hAnsi="Libre Baskerville"/>
+          <w:b w:val="1"/>
+        </w:rPr>
+      </w:pPr>
+      <w:r>
+        <w:rPr>
+          <w:rtl w:val="0"/>
+        </w:rPr>
+      </w:r>
+    </w:p>
+    <w:p>
+      <w:pPr>
+        <w:contextualSpacing w:val="0"/>
+        <w:rPr>
+          <w:rFonts w:ascii="Libre Baskerville" w:cs="Libre Baskerville" w:eastAsia="Libre Baskerville" w:hAnsi="Libre Baskerville"/>
+          <w:b w:val="1"/>
+        </w:rPr>
+      </w:pPr>
+      <w:r>
+        <w:rPr>
+          <w:rtl w:val="0"/>
+        </w:rPr>
+      </w:r>
+    </w:p>
+    <w:p>
+      <w:pPr>
+        <w:contextualSpacing w:val="0"/>
+        <w:rPr>
+          <w:rFonts w:ascii="Libre Baskerville" w:cs="Libre Baskerville" w:eastAsia="Libre Baskerville" w:hAnsi="Libre Baskerville"/>
+          <w:b w:val="1"/>
+        </w:rPr>
+      </w:pPr>
+      <w:r>
+        <w:rPr>
+          <w:rtl w:val="0"/>
+        </w:rPr>
+      </w:r>
+    </w:p>
+    <w:p>
+      <w:pPr>
+        <w:contextualSpacing w:val="0"/>
+        <w:rPr>
+          <w:rFonts w:ascii="Libre Baskerville" w:cs="Libre Baskerville" w:eastAsia="Libre Baskerville" w:hAnsi="Libre Baskerville"/>
+          <w:b w:val="1"/>
+        </w:rPr>
+      </w:pPr>
+      <w:r>
+        <w:rPr>
           <w:rFonts w:ascii="Libre Baskerville" w:cs="Libre Baskerville" w:eastAsia="Libre Baskerville" w:hAnsi="Libre Baskerville"/>
           <w:b w:val="1"/>
           <w:rtl w:val="0"/>
@@ -3039,12 +3223,12 @@
             <wp:extent cx="3399592" cy="3115529"/>
             <wp:effectExtent b="0" l="0" r="0" t="0"/>
             <wp:wrapTopAndBottom distB="114300" distT="114300"/>
-            <wp:docPr id="7" name="image15.jpg"/>
+            <wp:docPr id="8" name="image17.jpg"/>
             <a:graphic>
               <a:graphicData uri="http://schemas.openxmlformats.org/drawingml/2006/picture">
                 <pic:pic>
                   <pic:nvPicPr>
-                    <pic:cNvPr id="0" name="image15.jpg"/>
+                    <pic:cNvPr id="0" name="image17.jpg"/>
                     <pic:cNvPicPr preferRelativeResize="0"/>
                   </pic:nvPicPr>
                   <pic:blipFill>
@@ -3271,7 +3455,7 @@
           <w:rFonts w:ascii="Libre Baskerville" w:cs="Libre Baskerville" w:eastAsia="Libre Baskerville" w:hAnsi="Libre Baskerville"/>
           <w:rtl w:val="0"/>
         </w:rPr>
-        <w:t xml:space="preserve">AppointmentManager, that calls the ItineraryManager when the user creates/edits an appointment. </w:t>
+        <w:t xml:space="preserve">AppointmentManager, that calls the ItineraryManager when the user creates/edits an appointment to compute itineraries and to check if it is feasible to reach all the appointments with the new information. </w:t>
       </w:r>
     </w:p>
     <w:p>
@@ -3585,6 +3769,185 @@
         <w:contextualSpacing w:val="0"/>
         <w:rPr>
           <w:rFonts w:ascii="Libre Baskerville" w:cs="Libre Baskerville" w:eastAsia="Libre Baskerville" w:hAnsi="Libre Baskerville"/>
+        </w:rPr>
+      </w:pPr>
+      <w:r>
+        <w:rPr>
+          <w:rFonts w:ascii="Libre Baskerville" w:cs="Libre Baskerville" w:eastAsia="Libre Baskerville" w:hAnsi="Libre Baskerville"/>
+          <w:rtl w:val="0"/>
+        </w:rPr>
+        <w:t xml:space="preserve">The following diagram is a deeper sight of the architectural and physical structure of our system.</w:t>
+      </w:r>
+    </w:p>
+    <w:p>
+      <w:pPr>
+        <w:contextualSpacing w:val="0"/>
+        <w:rPr>
+          <w:rFonts w:ascii="Libre Baskerville" w:cs="Libre Baskerville" w:eastAsia="Libre Baskerville" w:hAnsi="Libre Baskerville"/>
+        </w:rPr>
+      </w:pPr>
+      <w:r>
+        <w:rPr>
+          <w:rFonts w:ascii="Libre Baskerville" w:cs="Libre Baskerville" w:eastAsia="Libre Baskerville" w:hAnsi="Libre Baskerville"/>
+          <w:rtl w:val="0"/>
+        </w:rPr>
+        <w:t xml:space="preserve">As pictured, there are two kinds of interaction:</w:t>
+      </w:r>
+    </w:p>
+    <w:p>
+      <w:pPr>
+        <w:numPr>
+          <w:ilvl w:val="0"/>
+          <w:numId w:val="11"/>
+        </w:numPr>
+        <w:ind w:left="720" w:hanging="360"/>
+        <w:contextualSpacing w:val="1"/>
+        <w:rPr>
+          <w:rFonts w:ascii="Libre Baskerville" w:cs="Libre Baskerville" w:eastAsia="Libre Baskerville" w:hAnsi="Libre Baskerville"/>
+          <w:u w:val="none"/>
+        </w:rPr>
+      </w:pPr>
+      <w:r>
+        <w:rPr>
+          <w:rFonts w:ascii="Libre Baskerville" w:cs="Libre Baskerville" w:eastAsia="Libre Baskerville" w:hAnsi="Libre Baskerville"/>
+          <w:rtl w:val="0"/>
+        </w:rPr>
+        <w:t xml:space="preserve">through WebBrowser: the requests cross a Web Server and elaborated (in part) by a serverlet and eventually passed to the Application Server.</w:t>
+      </w:r>
+    </w:p>
+    <w:p>
+      <w:pPr>
+        <w:numPr>
+          <w:ilvl w:val="0"/>
+          <w:numId w:val="11"/>
+        </w:numPr>
+        <w:ind w:left="720" w:hanging="360"/>
+        <w:contextualSpacing w:val="1"/>
+        <w:rPr>
+          <w:rFonts w:ascii="Libre Baskerville" w:cs="Libre Baskerville" w:eastAsia="Libre Baskerville" w:hAnsi="Libre Baskerville"/>
+          <w:u w:val="none"/>
+        </w:rPr>
+      </w:pPr>
+      <w:r>
+        <w:rPr>
+          <w:rFonts w:ascii="Libre Baskerville" w:cs="Libre Baskerville" w:eastAsia="Libre Baskerville" w:hAnsi="Libre Baskerville"/>
+          <w:rtl w:val="0"/>
+        </w:rPr>
+        <w:t xml:space="preserve">through installed Application: the request are directly forwarded to the Application Server, who serve the client using stateless beans.</w:t>
+      </w:r>
+    </w:p>
+    <w:p>
+      <w:pPr>
+        <w:contextualSpacing w:val="0"/>
+        <w:rPr>
+          <w:rFonts w:ascii="Libre Baskerville" w:cs="Libre Baskerville" w:eastAsia="Libre Baskerville" w:hAnsi="Libre Baskerville"/>
+          <w:b w:val="1"/>
+        </w:rPr>
+      </w:pPr>
+      <w:r>
+        <w:rPr>
+          <w:rtl w:val="0"/>
+        </w:rPr>
+      </w:r>
+    </w:p>
+    <w:p>
+      <w:pPr>
+        <w:contextualSpacing w:val="0"/>
+        <w:rPr>
+          <w:rFonts w:ascii="Libre Baskerville" w:cs="Libre Baskerville" w:eastAsia="Libre Baskerville" w:hAnsi="Libre Baskerville"/>
+          <w:b w:val="1"/>
+        </w:rPr>
+      </w:pPr>
+      <w:r>
+        <w:rPr>
+          <w:rtl w:val="0"/>
+        </w:rPr>
+      </w:r>
+    </w:p>
+    <w:p>
+      <w:pPr>
+        <w:contextualSpacing w:val="0"/>
+        <w:rPr>
+          <w:rFonts w:ascii="Libre Baskerville" w:cs="Libre Baskerville" w:eastAsia="Libre Baskerville" w:hAnsi="Libre Baskerville"/>
+          <w:b w:val="1"/>
+        </w:rPr>
+      </w:pPr>
+      <w:r>
+        <w:rPr>
+          <w:rFonts w:ascii="Libre Baskerville" w:cs="Libre Baskerville" w:eastAsia="Libre Baskerville" w:hAnsi="Libre Baskerville"/>
+          <w:b w:val="1"/>
+        </w:rPr>
+        <w:drawing>
+          <wp:inline distB="114300" distT="114300" distL="114300" distR="114300">
+            <wp:extent cx="5734050" cy="3162300"/>
+            <wp:effectExtent b="0" l="0" r="0" t="0"/>
+            <wp:docPr id="6" name="image15.jpg"/>
+            <a:graphic>
+              <a:graphicData uri="http://schemas.openxmlformats.org/drawingml/2006/picture">
+                <pic:pic>
+                  <pic:nvPicPr>
+                    <pic:cNvPr id="0" name="image15.jpg"/>
+                    <pic:cNvPicPr preferRelativeResize="0"/>
+                  </pic:nvPicPr>
+                  <pic:blipFill>
+                    <a:blip r:embed="rId11"/>
+                    <a:srcRect b="0" l="0" r="0" t="0"/>
+                    <a:stretch>
+                      <a:fillRect/>
+                    </a:stretch>
+                  </pic:blipFill>
+                  <pic:spPr>
+                    <a:xfrm>
+                      <a:off x="0" y="0"/>
+                      <a:ext cx="5734050" cy="3162300"/>
+                    </a:xfrm>
+                    <a:prstGeom prst="rect"/>
+                    <a:ln/>
+                  </pic:spPr>
+                </pic:pic>
+              </a:graphicData>
+            </a:graphic>
+          </wp:inline>
+        </w:drawing>
+      </w:r>
+      <w:r>
+        <w:rPr>
+          <w:rtl w:val="0"/>
+        </w:rPr>
+      </w:r>
+    </w:p>
+    <w:p>
+      <w:pPr>
+        <w:contextualSpacing w:val="0"/>
+        <w:rPr>
+          <w:rFonts w:ascii="Libre Baskerville" w:cs="Libre Baskerville" w:eastAsia="Libre Baskerville" w:hAnsi="Libre Baskerville"/>
+        </w:rPr>
+      </w:pPr>
+      <w:r>
+        <w:rPr>
+          <w:rtl w:val="0"/>
+        </w:rPr>
+      </w:r>
+    </w:p>
+    <w:p>
+      <w:pPr>
+        <w:contextualSpacing w:val="0"/>
+        <w:rPr>
+          <w:rFonts w:ascii="Libre Baskerville" w:cs="Libre Baskerville" w:eastAsia="Libre Baskerville" w:hAnsi="Libre Baskerville"/>
+          <w:b w:val="1"/>
+        </w:rPr>
+      </w:pPr>
+      <w:r>
+        <w:rPr>
+          <w:rtl w:val="0"/>
+        </w:rPr>
+      </w:r>
+    </w:p>
+    <w:p>
+      <w:pPr>
+        <w:contextualSpacing w:val="0"/>
+        <w:rPr>
+          <w:rFonts w:ascii="Libre Baskerville" w:cs="Libre Baskerville" w:eastAsia="Libre Baskerville" w:hAnsi="Libre Baskerville"/>
           <w:b w:val="1"/>
         </w:rPr>
       </w:pPr>
@@ -4760,16 +5123,16 @@
           <wp:inline distB="114300" distT="114300" distL="114300" distR="114300">
             <wp:extent cx="6066925" cy="4433888"/>
             <wp:effectExtent b="0" l="0" r="0" t="0"/>
-            <wp:docPr id="8" name="image16.jpg"/>
+            <wp:docPr id="9" name="image18.jpg"/>
             <a:graphic>
               <a:graphicData uri="http://schemas.openxmlformats.org/drawingml/2006/picture">
                 <pic:pic>
                   <pic:nvPicPr>
-                    <pic:cNvPr id="0" name="image16.jpg"/>
+                    <pic:cNvPr id="0" name="image18.jpg"/>
                     <pic:cNvPicPr preferRelativeResize="0"/>
                   </pic:nvPicPr>
                   <pic:blipFill>
-                    <a:blip r:embed="rId11"/>
+                    <a:blip r:embed="rId12"/>
                     <a:srcRect b="0" l="0" r="0" t="0"/>
                     <a:stretch>
                       <a:fillRect/>
@@ -6467,16 +6830,16 @@
             <wp:extent cx="2681288" cy="1353493"/>
             <wp:effectExtent b="0" l="0" r="0" t="0"/>
             <wp:wrapSquare wrapText="bothSides" distB="114300" distT="114300" distL="114300" distR="114300"/>
-            <wp:docPr id="3" name="image10.png"/>
+            <wp:docPr id="3" name="image8.png"/>
             <a:graphic>
               <a:graphicData uri="http://schemas.openxmlformats.org/drawingml/2006/picture">
                 <pic:pic>
                   <pic:nvPicPr>
-                    <pic:cNvPr id="0" name="image10.png"/>
+                    <pic:cNvPr id="0" name="image8.png"/>
                     <pic:cNvPicPr preferRelativeResize="0"/>
                   </pic:nvPicPr>
                   <pic:blipFill>
-                    <a:blip r:embed="rId12"/>
+                    <a:blip r:embed="rId13"/>
                     <a:srcRect b="0" l="0" r="0" t="0"/>
                     <a:stretch>
                       <a:fillRect/>
@@ -6752,12 +7115,16 @@
         <w:jc w:val="left"/>
         <w:rPr>
           <w:rFonts w:ascii="Libre Baskerville" w:cs="Libre Baskerville" w:eastAsia="Libre Baskerville" w:hAnsi="Libre Baskerville"/>
-        </w:rPr>
-      </w:pPr>
-      <w:r>
-        <w:rPr>
-          <w:rtl w:val="0"/>
-        </w:rPr>
+          <w:b w:val="1"/>
+        </w:rPr>
+      </w:pPr>
+      <w:r>
+        <w:rPr>
+          <w:rFonts w:ascii="Libre Baskerville" w:cs="Libre Baskerville" w:eastAsia="Libre Baskerville" w:hAnsi="Libre Baskerville"/>
+          <w:b w:val="1"/>
+          <w:rtl w:val="0"/>
+        </w:rPr>
+        <w:t xml:space="preserve">5.Requirements traceability:</w:t>
       </w:r>
     </w:p>
     <w:p>
@@ -6810,6 +7177,13 @@
       </w:pPr>
       <w:r>
         <w:rPr>
+          <w:rFonts w:ascii="Libre Baskerville" w:cs="Libre Baskerville" w:eastAsia="Libre Baskerville" w:hAnsi="Libre Baskerville"/>
+          <w:rtl w:val="0"/>
+        </w:rPr>
+        <w:t xml:space="preserve">Here, we mean to map the main requirements (and the related goals), mentioned in the RASD document, on the components, presented in this document, which are involved in accomplishing them.</w:t>
+      </w:r>
+      <w:r>
+        <w:rPr>
           <w:rtl w:val="0"/>
         </w:rPr>
       </w:r>
@@ -6843,6 +7217,794 @@
     </w:p>
     <w:p>
       <w:pPr>
+        <w:numPr>
+          <w:ilvl w:val="0"/>
+          <w:numId w:val="1"/>
+        </w:numPr>
+        <w:ind w:left="720" w:hanging="360"/>
+        <w:contextualSpacing w:val="1"/>
+        <w:rPr>
+          <w:rFonts w:ascii="Libre Baskerville" w:cs="Libre Baskerville" w:eastAsia="Libre Baskerville" w:hAnsi="Libre Baskerville"/>
+        </w:rPr>
+      </w:pPr>
+      <w:r>
+        <w:rPr>
+          <w:rFonts w:ascii="Libre Baskerville" w:cs="Libre Baskerville" w:eastAsia="Libre Baskerville" w:hAnsi="Libre Baskerville"/>
+          <w:rtl w:val="0"/>
+        </w:rPr>
+        <w:t xml:space="preserve">[G1] </w:t>
+      </w:r>
+      <w:r>
+        <w:rPr>
+          <w:rFonts w:ascii="Times New Roman" w:cs="Times New Roman" w:eastAsia="Times New Roman" w:hAnsi="Times New Roman"/>
+          <w:sz w:val="26"/>
+          <w:szCs w:val="26"/>
+          <w:rtl w:val="0"/>
+        </w:rPr>
+        <w:t xml:space="preserve">Schedule user’s appointments along the days:</w:t>
+      </w:r>
+    </w:p>
+    <w:p>
+      <w:pPr>
+        <w:numPr>
+          <w:ilvl w:val="1"/>
+          <w:numId w:val="1"/>
+        </w:numPr>
+        <w:ind w:left="1440" w:hanging="360"/>
+        <w:contextualSpacing w:val="1"/>
+        <w:rPr>
+          <w:rFonts w:ascii="Times New Roman" w:cs="Times New Roman" w:eastAsia="Times New Roman" w:hAnsi="Times New Roman"/>
+          <w:sz w:val="26"/>
+          <w:szCs w:val="26"/>
+        </w:rPr>
+      </w:pPr>
+      <w:r>
+        <w:rPr>
+          <w:rFonts w:ascii="Times New Roman" w:cs="Times New Roman" w:eastAsia="Times New Roman" w:hAnsi="Times New Roman"/>
+          <w:sz w:val="26"/>
+          <w:szCs w:val="26"/>
+          <w:rtl w:val="0"/>
+        </w:rPr>
+        <w:t xml:space="preserve">[R.1 and R.2] Login/Registration:  AccountManager;</w:t>
+      </w:r>
+    </w:p>
+    <w:p>
+      <w:pPr>
+        <w:numPr>
+          <w:ilvl w:val="1"/>
+          <w:numId w:val="1"/>
+        </w:numPr>
+        <w:ind w:left="1440" w:hanging="360"/>
+        <w:contextualSpacing w:val="1"/>
+        <w:rPr>
+          <w:rFonts w:ascii="Times New Roman" w:cs="Times New Roman" w:eastAsia="Times New Roman" w:hAnsi="Times New Roman"/>
+          <w:sz w:val="26"/>
+          <w:szCs w:val="26"/>
+        </w:rPr>
+      </w:pPr>
+      <w:r>
+        <w:rPr>
+          <w:rFonts w:ascii="Times New Roman" w:cs="Times New Roman" w:eastAsia="Times New Roman" w:hAnsi="Times New Roman"/>
+          <w:sz w:val="26"/>
+          <w:szCs w:val="26"/>
+          <w:rtl w:val="0"/>
+        </w:rPr>
+        <w:t xml:space="preserve">[R.3 to 13] Appointments insertion/editing, consistency checking, breaks: AppointmentManager, ItineraryManager;</w:t>
+      </w:r>
+    </w:p>
+    <w:p>
+      <w:pPr>
+        <w:numPr>
+          <w:ilvl w:val="0"/>
+          <w:numId w:val="1"/>
+        </w:numPr>
+        <w:ind w:left="720" w:hanging="360"/>
+        <w:contextualSpacing w:val="1"/>
+        <w:rPr>
+          <w:rFonts w:ascii="Times New Roman" w:cs="Times New Roman" w:eastAsia="Times New Roman" w:hAnsi="Times New Roman"/>
+          <w:sz w:val="26"/>
+          <w:szCs w:val="26"/>
+        </w:rPr>
+      </w:pPr>
+      <w:r>
+        <w:rPr>
+          <w:rFonts w:ascii="Libre Baskerville" w:cs="Libre Baskerville" w:eastAsia="Libre Baskerville" w:hAnsi="Libre Baskerville"/>
+          <w:rtl w:val="0"/>
+        </w:rPr>
+        <w:t xml:space="preserve">[G2]</w:t>
+      </w:r>
+      <w:r>
+        <w:rPr>
+          <w:rFonts w:ascii="Times New Roman" w:cs="Times New Roman" w:eastAsia="Times New Roman" w:hAnsi="Times New Roman"/>
+          <w:color w:val="6aa84f"/>
+          <w:sz w:val="26"/>
+          <w:szCs w:val="26"/>
+          <w:rtl w:val="0"/>
+        </w:rPr>
+        <w:t xml:space="preserve"> </w:t>
+      </w:r>
+      <w:r>
+        <w:rPr>
+          <w:rFonts w:ascii="Times New Roman" w:cs="Times New Roman" w:eastAsia="Times New Roman" w:hAnsi="Times New Roman"/>
+          <w:sz w:val="26"/>
+          <w:szCs w:val="26"/>
+          <w:rtl w:val="0"/>
+        </w:rPr>
+        <w:t xml:space="preserve">Notify the user of incoming appointments, with details about starting time and mean of transportation.</w:t>
+      </w:r>
+    </w:p>
+    <w:p>
+      <w:pPr>
+        <w:numPr>
+          <w:ilvl w:val="1"/>
+          <w:numId w:val="1"/>
+        </w:numPr>
+        <w:ind w:left="1440" w:hanging="360"/>
+        <w:contextualSpacing w:val="1"/>
+        <w:rPr>
+          <w:rFonts w:ascii="Times New Roman" w:cs="Times New Roman" w:eastAsia="Times New Roman" w:hAnsi="Times New Roman"/>
+          <w:sz w:val="26"/>
+          <w:szCs w:val="26"/>
+        </w:rPr>
+      </w:pPr>
+      <w:r>
+        <w:rPr>
+          <w:rFonts w:ascii="Times New Roman" w:cs="Times New Roman" w:eastAsia="Times New Roman" w:hAnsi="Times New Roman"/>
+          <w:sz w:val="26"/>
+          <w:szCs w:val="26"/>
+          <w:rtl w:val="0"/>
+        </w:rPr>
+        <w:t xml:space="preserve">[R.1] Login: AccountManager;</w:t>
+      </w:r>
+    </w:p>
+    <w:p>
+      <w:pPr>
+        <w:keepNext w:val="0"/>
+        <w:keepLines w:val="0"/>
+        <w:widowControl w:val="1"/>
+        <w:numPr>
+          <w:ilvl w:val="1"/>
+          <w:numId w:val="1"/>
+        </w:numPr>
+        <w:pBdr>
+          <w:top w:space="0" w:sz="0" w:val="nil"/>
+          <w:left w:space="0" w:sz="0" w:val="nil"/>
+          <w:bottom w:space="0" w:sz="0" w:val="nil"/>
+          <w:right w:space="0" w:sz="0" w:val="nil"/>
+          <w:between w:space="0" w:sz="0" w:val="nil"/>
+        </w:pBdr>
+        <w:shd w:fill="auto" w:val="clear"/>
+        <w:spacing w:after="0" w:before="0" w:line="276" w:lineRule="auto"/>
+        <w:ind w:left="1440" w:right="0" w:hanging="360"/>
+        <w:contextualSpacing w:val="1"/>
+        <w:jc w:val="left"/>
+        <w:rPr>
+          <w:rFonts w:ascii="Times New Roman" w:cs="Times New Roman" w:eastAsia="Times New Roman" w:hAnsi="Times New Roman"/>
+          <w:sz w:val="26"/>
+          <w:szCs w:val="26"/>
+        </w:rPr>
+      </w:pPr>
+      <w:r>
+        <w:rPr>
+          <w:rFonts w:ascii="Times New Roman" w:cs="Times New Roman" w:eastAsia="Times New Roman" w:hAnsi="Times New Roman"/>
+          <w:sz w:val="26"/>
+          <w:szCs w:val="26"/>
+          <w:rtl w:val="0"/>
+        </w:rPr>
+        <w:t xml:space="preserve">[R.2] Notify the user of coming appointments: NotificationHandler;</w:t>
+      </w:r>
+    </w:p>
+    <w:p>
+      <w:pPr>
+        <w:keepNext w:val="0"/>
+        <w:keepLines w:val="0"/>
+        <w:widowControl w:val="1"/>
+        <w:numPr>
+          <w:ilvl w:val="1"/>
+          <w:numId w:val="1"/>
+        </w:numPr>
+        <w:pBdr>
+          <w:top w:space="0" w:sz="0" w:val="nil"/>
+          <w:left w:space="0" w:sz="0" w:val="nil"/>
+          <w:bottom w:space="0" w:sz="0" w:val="nil"/>
+          <w:right w:space="0" w:sz="0" w:val="nil"/>
+          <w:between w:space="0" w:sz="0" w:val="nil"/>
+        </w:pBdr>
+        <w:shd w:fill="auto" w:val="clear"/>
+        <w:spacing w:after="0" w:before="0" w:line="276" w:lineRule="auto"/>
+        <w:ind w:left="1440" w:right="0" w:hanging="360"/>
+        <w:contextualSpacing w:val="1"/>
+        <w:jc w:val="left"/>
+        <w:rPr>
+          <w:rFonts w:ascii="Times New Roman" w:cs="Times New Roman" w:eastAsia="Times New Roman" w:hAnsi="Times New Roman"/>
+          <w:sz w:val="26"/>
+          <w:szCs w:val="26"/>
+        </w:rPr>
+      </w:pPr>
+      <w:r>
+        <w:rPr>
+          <w:rFonts w:ascii="Times New Roman" w:cs="Times New Roman" w:eastAsia="Times New Roman" w:hAnsi="Times New Roman"/>
+          <w:sz w:val="26"/>
+          <w:szCs w:val="26"/>
+          <w:rtl w:val="0"/>
+        </w:rPr>
+        <w:t xml:space="preserve">[R.3] Check of shared-vehicle in the neighborhood: Navigator; </w:t>
+      </w:r>
+    </w:p>
+    <w:p>
+      <w:pPr>
+        <w:numPr>
+          <w:ilvl w:val="0"/>
+          <w:numId w:val="1"/>
+        </w:numPr>
+        <w:ind w:left="720" w:hanging="360"/>
+        <w:contextualSpacing w:val="1"/>
+        <w:rPr>
+          <w:rFonts w:ascii="Times New Roman" w:cs="Times New Roman" w:eastAsia="Times New Roman" w:hAnsi="Times New Roman"/>
+          <w:sz w:val="26"/>
+          <w:szCs w:val="26"/>
+        </w:rPr>
+      </w:pPr>
+      <w:r>
+        <w:rPr>
+          <w:rFonts w:ascii="Libre Baskerville" w:cs="Libre Baskerville" w:eastAsia="Libre Baskerville" w:hAnsi="Libre Baskerville"/>
+          <w:rtl w:val="0"/>
+        </w:rPr>
+        <w:t xml:space="preserve">[G3]</w:t>
+      </w:r>
+      <w:r>
+        <w:rPr>
+          <w:rFonts w:ascii="Times New Roman" w:cs="Times New Roman" w:eastAsia="Times New Roman" w:hAnsi="Times New Roman"/>
+          <w:sz w:val="26"/>
+          <w:szCs w:val="26"/>
+          <w:rtl w:val="0"/>
+        </w:rPr>
+        <w:t xml:space="preserve"> Propose a suitable itinerary throughout the appointments’ locations, according to user’s preferences, appointment description and external information about public transportation, weather forecast, traffic conditions.</w:t>
+      </w:r>
+    </w:p>
+    <w:p>
+      <w:pPr>
+        <w:numPr>
+          <w:ilvl w:val="1"/>
+          <w:numId w:val="1"/>
+        </w:numPr>
+        <w:ind w:left="1440" w:hanging="360"/>
+        <w:contextualSpacing w:val="1"/>
+        <w:rPr>
+          <w:rFonts w:ascii="Times New Roman" w:cs="Times New Roman" w:eastAsia="Times New Roman" w:hAnsi="Times New Roman"/>
+          <w:sz w:val="26"/>
+          <w:szCs w:val="26"/>
+        </w:rPr>
+      </w:pPr>
+      <w:r>
+        <w:rPr>
+          <w:rFonts w:ascii="Times New Roman" w:cs="Times New Roman" w:eastAsia="Times New Roman" w:hAnsi="Times New Roman"/>
+          <w:sz w:val="26"/>
+          <w:szCs w:val="26"/>
+          <w:rtl w:val="0"/>
+        </w:rPr>
+        <w:t xml:space="preserve">[R.1 to 10] Login/ Customization of account preferences for the trips and information about personal vehicles: AccountManager;</w:t>
+      </w:r>
+    </w:p>
+    <w:p>
+      <w:pPr>
+        <w:numPr>
+          <w:ilvl w:val="1"/>
+          <w:numId w:val="1"/>
+        </w:numPr>
+        <w:ind w:left="1440" w:hanging="360"/>
+        <w:contextualSpacing w:val="1"/>
+        <w:rPr>
+          <w:rFonts w:ascii="Times New Roman" w:cs="Times New Roman" w:eastAsia="Times New Roman" w:hAnsi="Times New Roman"/>
+          <w:sz w:val="26"/>
+          <w:szCs w:val="26"/>
+        </w:rPr>
+      </w:pPr>
+      <w:r>
+        <w:rPr>
+          <w:rFonts w:ascii="Times New Roman" w:cs="Times New Roman" w:eastAsia="Times New Roman" w:hAnsi="Times New Roman"/>
+          <w:sz w:val="26"/>
+          <w:szCs w:val="26"/>
+          <w:rtl w:val="0"/>
+        </w:rPr>
+        <w:t xml:space="preserve">[R.11 to 12] Customization of appointment priority: AppointmentManager;</w:t>
+      </w:r>
+    </w:p>
+    <w:p>
+      <w:pPr>
+        <w:numPr>
+          <w:ilvl w:val="1"/>
+          <w:numId w:val="1"/>
+        </w:numPr>
+        <w:ind w:left="1440" w:hanging="360"/>
+        <w:contextualSpacing w:val="1"/>
+        <w:rPr>
+          <w:rFonts w:ascii="Times New Roman" w:cs="Times New Roman" w:eastAsia="Times New Roman" w:hAnsi="Times New Roman"/>
+          <w:sz w:val="26"/>
+          <w:szCs w:val="26"/>
+        </w:rPr>
+      </w:pPr>
+      <w:r>
+        <w:rPr>
+          <w:rFonts w:ascii="Times New Roman" w:cs="Times New Roman" w:eastAsia="Times New Roman" w:hAnsi="Times New Roman"/>
+          <w:sz w:val="26"/>
+          <w:szCs w:val="26"/>
+          <w:rtl w:val="0"/>
+        </w:rPr>
+        <w:t xml:space="preserve">[R.13 to 33] Contacting the external services and computing the itineraries taking into account the appointment’s constraints and the external constraints (weather, strikes, etc..): ItineraryManager;</w:t>
+      </w:r>
+    </w:p>
+    <w:p>
+      <w:pPr>
+        <w:numPr>
+          <w:ilvl w:val="0"/>
+          <w:numId w:val="1"/>
+        </w:numPr>
+        <w:ind w:left="720" w:hanging="360"/>
+        <w:contextualSpacing w:val="1"/>
+        <w:rPr>
+          <w:rFonts w:ascii="Times New Roman" w:cs="Times New Roman" w:eastAsia="Times New Roman" w:hAnsi="Times New Roman"/>
+          <w:sz w:val="26"/>
+          <w:szCs w:val="26"/>
+        </w:rPr>
+      </w:pPr>
+      <w:r>
+        <w:rPr>
+          <w:rFonts w:ascii="Libre Baskerville" w:cs="Libre Baskerville" w:eastAsia="Libre Baskerville" w:hAnsi="Libre Baskerville"/>
+          <w:rtl w:val="0"/>
+        </w:rPr>
+        <w:t xml:space="preserve">[G4</w:t>
+      </w:r>
+      <w:r>
+        <w:rPr>
+          <w:rFonts w:ascii="Times New Roman" w:cs="Times New Roman" w:eastAsia="Times New Roman" w:hAnsi="Times New Roman"/>
+          <w:sz w:val="26"/>
+          <w:szCs w:val="26"/>
+          <w:rtl w:val="0"/>
+        </w:rPr>
+        <w:t xml:space="preserve">]  Give the possibility to buy a transportation ticket.</w:t>
+      </w:r>
+      <w:r>
+        <w:rPr>
+          <w:rtl w:val="0"/>
+        </w:rPr>
+      </w:r>
+    </w:p>
+    <w:p>
+      <w:pPr>
+        <w:numPr>
+          <w:ilvl w:val="1"/>
+          <w:numId w:val="1"/>
+        </w:numPr>
+        <w:ind w:left="1440" w:hanging="360"/>
+        <w:contextualSpacing w:val="1"/>
+        <w:rPr>
+          <w:rFonts w:ascii="Times New Roman" w:cs="Times New Roman" w:eastAsia="Times New Roman" w:hAnsi="Times New Roman"/>
+          <w:sz w:val="26"/>
+          <w:szCs w:val="26"/>
+        </w:rPr>
+      </w:pPr>
+      <w:r>
+        <w:rPr>
+          <w:rFonts w:ascii="Times New Roman" w:cs="Times New Roman" w:eastAsia="Times New Roman" w:hAnsi="Times New Roman"/>
+          <w:sz w:val="26"/>
+          <w:szCs w:val="26"/>
+          <w:rtl w:val="0"/>
+        </w:rPr>
+        <w:t xml:space="preserve">[R.1] Login: AccountManager;</w:t>
+      </w:r>
+    </w:p>
+    <w:p>
+      <w:pPr>
+        <w:numPr>
+          <w:ilvl w:val="1"/>
+          <w:numId w:val="1"/>
+        </w:numPr>
+        <w:ind w:left="1440" w:hanging="360"/>
+        <w:contextualSpacing w:val="1"/>
+        <w:rPr>
+          <w:rFonts w:ascii="Times New Roman" w:cs="Times New Roman" w:eastAsia="Times New Roman" w:hAnsi="Times New Roman"/>
+          <w:sz w:val="26"/>
+          <w:szCs w:val="26"/>
+          <w:u w:val="none"/>
+        </w:rPr>
+      </w:pPr>
+      <w:r>
+        <w:rPr>
+          <w:rFonts w:ascii="Times New Roman" w:cs="Times New Roman" w:eastAsia="Times New Roman" w:hAnsi="Times New Roman"/>
+          <w:sz w:val="26"/>
+          <w:szCs w:val="26"/>
+          <w:rtl w:val="0"/>
+        </w:rPr>
+        <w:t xml:space="preserve">[R.2 and 3] Check of subscription /</w:t>
+      </w:r>
+      <w:r>
+        <w:rPr>
+          <w:rFonts w:ascii="Times New Roman" w:cs="Times New Roman" w:eastAsia="Times New Roman" w:hAnsi="Times New Roman"/>
+          <w:sz w:val="26"/>
+          <w:szCs w:val="26"/>
+          <w:rtl w:val="0"/>
+        </w:rPr>
+        <w:t xml:space="preserve"> inform of possibility to buy a ticket</w:t>
+      </w:r>
+      <w:r>
+        <w:rPr>
+          <w:rFonts w:ascii="Times New Roman" w:cs="Times New Roman" w:eastAsia="Times New Roman" w:hAnsi="Times New Roman"/>
+          <w:sz w:val="26"/>
+          <w:szCs w:val="26"/>
+          <w:rtl w:val="0"/>
+        </w:rPr>
+        <w:t xml:space="preserve">: AccountManager, ItineraryManager, NotificationHandler; </w:t>
+      </w:r>
+    </w:p>
+    <w:p>
+      <w:pPr>
+        <w:numPr>
+          <w:ilvl w:val="1"/>
+          <w:numId w:val="1"/>
+        </w:numPr>
+        <w:ind w:left="1440" w:hanging="360"/>
+        <w:contextualSpacing w:val="1"/>
+        <w:rPr>
+          <w:rFonts w:ascii="Times New Roman" w:cs="Times New Roman" w:eastAsia="Times New Roman" w:hAnsi="Times New Roman"/>
+          <w:sz w:val="26"/>
+          <w:szCs w:val="26"/>
+          <w:u w:val="none"/>
+        </w:rPr>
+      </w:pPr>
+      <w:r>
+        <w:rPr>
+          <w:rFonts w:ascii="Times New Roman" w:cs="Times New Roman" w:eastAsia="Times New Roman" w:hAnsi="Times New Roman"/>
+          <w:sz w:val="26"/>
+          <w:szCs w:val="26"/>
+          <w:rtl w:val="0"/>
+        </w:rPr>
+        <w:t xml:space="preserve">[R.4] PayPal transaction for the ticket: PaymentManager</w:t>
+      </w:r>
+    </w:p>
+    <w:p>
+      <w:pPr>
+        <w:numPr>
+          <w:ilvl w:val="0"/>
+          <w:numId w:val="1"/>
+        </w:numPr>
+        <w:ind w:left="720" w:hanging="360"/>
+        <w:contextualSpacing w:val="1"/>
+        <w:rPr>
+          <w:rFonts w:ascii="Times New Roman" w:cs="Times New Roman" w:eastAsia="Times New Roman" w:hAnsi="Times New Roman"/>
+          <w:sz w:val="26"/>
+          <w:szCs w:val="26"/>
+        </w:rPr>
+      </w:pPr>
+      <w:r>
+        <w:rPr>
+          <w:rFonts w:ascii="Libre Baskerville" w:cs="Libre Baskerville" w:eastAsia="Libre Baskerville" w:hAnsi="Libre Baskerville"/>
+          <w:rtl w:val="0"/>
+        </w:rPr>
+        <w:t xml:space="preserve">[G5]</w:t>
+      </w:r>
+      <w:r>
+        <w:rPr>
+          <w:rFonts w:ascii="Times New Roman" w:cs="Times New Roman" w:eastAsia="Times New Roman" w:hAnsi="Times New Roman"/>
+          <w:sz w:val="26"/>
+          <w:szCs w:val="26"/>
+          <w:rtl w:val="0"/>
+        </w:rPr>
+        <w:t xml:space="preserve"> Give the possibility to reserve a vehicle-sharing service.</w:t>
+      </w:r>
+      <w:r>
+        <w:rPr>
+          <w:rFonts w:ascii="Times New Roman" w:cs="Times New Roman" w:eastAsia="Times New Roman" w:hAnsi="Times New Roman"/>
+          <w:color w:val="6aa84f"/>
+          <w:sz w:val="26"/>
+          <w:szCs w:val="26"/>
+          <w:rtl w:val="0"/>
+        </w:rPr>
+        <w:t xml:space="preserve"> </w:t>
+      </w:r>
+    </w:p>
+    <w:p>
+      <w:pPr>
+        <w:keepNext w:val="0"/>
+        <w:keepLines w:val="0"/>
+        <w:widowControl w:val="1"/>
+        <w:numPr>
+          <w:ilvl w:val="1"/>
+          <w:numId w:val="1"/>
+        </w:numPr>
+        <w:pBdr>
+          <w:top w:space="0" w:sz="0" w:val="nil"/>
+          <w:left w:space="0" w:sz="0" w:val="nil"/>
+          <w:bottom w:space="0" w:sz="0" w:val="nil"/>
+          <w:right w:space="0" w:sz="0" w:val="nil"/>
+          <w:between w:space="0" w:sz="0" w:val="nil"/>
+        </w:pBdr>
+        <w:shd w:fill="auto" w:val="clear"/>
+        <w:spacing w:after="0" w:before="0" w:line="276" w:lineRule="auto"/>
+        <w:ind w:left="1440" w:right="0" w:hanging="360"/>
+        <w:contextualSpacing w:val="1"/>
+        <w:jc w:val="left"/>
+        <w:rPr>
+          <w:rFonts w:ascii="Times New Roman" w:cs="Times New Roman" w:eastAsia="Times New Roman" w:hAnsi="Times New Roman"/>
+          <w:sz w:val="26"/>
+          <w:szCs w:val="26"/>
+        </w:rPr>
+      </w:pPr>
+      <w:r>
+        <w:rPr>
+          <w:rFonts w:ascii="Times New Roman" w:cs="Times New Roman" w:eastAsia="Times New Roman" w:hAnsi="Times New Roman"/>
+          <w:sz w:val="26"/>
+          <w:szCs w:val="26"/>
+          <w:rtl w:val="0"/>
+        </w:rPr>
+        <w:t xml:space="preserve">[R.1 and 2] Login / Inserting public transportation subscription: AccountManager;</w:t>
+      </w:r>
+    </w:p>
+    <w:p>
+      <w:pPr>
+        <w:keepNext w:val="0"/>
+        <w:keepLines w:val="0"/>
+        <w:widowControl w:val="1"/>
+        <w:numPr>
+          <w:ilvl w:val="1"/>
+          <w:numId w:val="1"/>
+        </w:numPr>
+        <w:pBdr>
+          <w:top w:space="0" w:sz="0" w:val="nil"/>
+          <w:left w:space="0" w:sz="0" w:val="nil"/>
+          <w:bottom w:space="0" w:sz="0" w:val="nil"/>
+          <w:right w:space="0" w:sz="0" w:val="nil"/>
+          <w:between w:space="0" w:sz="0" w:val="nil"/>
+        </w:pBdr>
+        <w:shd w:fill="auto" w:val="clear"/>
+        <w:spacing w:after="0" w:before="0" w:line="276" w:lineRule="auto"/>
+        <w:ind w:left="1440" w:right="0" w:hanging="360"/>
+        <w:contextualSpacing w:val="1"/>
+        <w:jc w:val="left"/>
+        <w:rPr>
+          <w:rFonts w:ascii="Times New Roman" w:cs="Times New Roman" w:eastAsia="Times New Roman" w:hAnsi="Times New Roman"/>
+          <w:sz w:val="26"/>
+          <w:szCs w:val="26"/>
+        </w:rPr>
+      </w:pPr>
+      <w:r>
+        <w:rPr>
+          <w:rFonts w:ascii="Times New Roman" w:cs="Times New Roman" w:eastAsia="Times New Roman" w:hAnsi="Times New Roman"/>
+          <w:sz w:val="26"/>
+          <w:szCs w:val="26"/>
+          <w:rtl w:val="0"/>
+        </w:rPr>
+        <w:t xml:space="preserve">[R.3 and 4] Vehicle-Sharing-Service: ItineraryManager, Navigator;</w:t>
+      </w:r>
+    </w:p>
+    <w:p>
+      <w:pPr>
+        <w:keepNext w:val="0"/>
+        <w:keepLines w:val="0"/>
+        <w:widowControl w:val="1"/>
+        <w:numPr>
+          <w:ilvl w:val="0"/>
+          <w:numId w:val="1"/>
+        </w:numPr>
+        <w:pBdr>
+          <w:top w:space="0" w:sz="0" w:val="nil"/>
+          <w:left w:space="0" w:sz="0" w:val="nil"/>
+          <w:bottom w:space="0" w:sz="0" w:val="nil"/>
+          <w:right w:space="0" w:sz="0" w:val="nil"/>
+          <w:between w:space="0" w:sz="0" w:val="nil"/>
+        </w:pBdr>
+        <w:shd w:fill="auto" w:val="clear"/>
+        <w:spacing w:after="0" w:before="0" w:line="276" w:lineRule="auto"/>
+        <w:ind w:left="720" w:right="0" w:hanging="360"/>
+        <w:contextualSpacing w:val="1"/>
+        <w:jc w:val="left"/>
+        <w:rPr>
+          <w:rFonts w:ascii="Times New Roman" w:cs="Times New Roman" w:eastAsia="Times New Roman" w:hAnsi="Times New Roman"/>
+          <w:sz w:val="26"/>
+          <w:szCs w:val="26"/>
+        </w:rPr>
+      </w:pPr>
+      <w:r>
+        <w:rPr>
+          <w:rFonts w:ascii="Times New Roman" w:cs="Times New Roman" w:eastAsia="Times New Roman" w:hAnsi="Times New Roman"/>
+          <w:sz w:val="26"/>
+          <w:szCs w:val="26"/>
+          <w:rtl w:val="0"/>
+        </w:rPr>
+        <w:t xml:space="preserve">[G6]</w:t>
+      </w:r>
+      <w:r>
+        <w:rPr>
+          <w:rFonts w:ascii="Times New Roman" w:cs="Times New Roman" w:eastAsia="Times New Roman" w:hAnsi="Times New Roman"/>
+          <w:sz w:val="26"/>
+          <w:szCs w:val="26"/>
+          <w:rtl w:val="0"/>
+        </w:rPr>
+        <w:t xml:space="preserve"> </w:t>
+      </w:r>
+      <w:r>
+        <w:rPr>
+          <w:rFonts w:ascii="Times New Roman" w:cs="Times New Roman" w:eastAsia="Times New Roman" w:hAnsi="Times New Roman"/>
+          <w:sz w:val="26"/>
+          <w:szCs w:val="26"/>
+          <w:rtl w:val="0"/>
+        </w:rPr>
+        <w:t xml:space="preserve">Guide the user through all the appointments’ locations as a navigator.</w:t>
+      </w:r>
+      <w:r>
+        <w:rPr>
+          <w:rtl w:val="0"/>
+        </w:rPr>
+      </w:r>
+    </w:p>
+    <w:p>
+      <w:pPr>
+        <w:keepNext w:val="0"/>
+        <w:keepLines w:val="0"/>
+        <w:widowControl w:val="1"/>
+        <w:numPr>
+          <w:ilvl w:val="1"/>
+          <w:numId w:val="1"/>
+        </w:numPr>
+        <w:pBdr>
+          <w:top w:space="0" w:sz="0" w:val="nil"/>
+          <w:left w:space="0" w:sz="0" w:val="nil"/>
+          <w:bottom w:space="0" w:sz="0" w:val="nil"/>
+          <w:right w:space="0" w:sz="0" w:val="nil"/>
+          <w:between w:space="0" w:sz="0" w:val="nil"/>
+        </w:pBdr>
+        <w:shd w:fill="auto" w:val="clear"/>
+        <w:spacing w:after="0" w:before="0" w:line="276" w:lineRule="auto"/>
+        <w:ind w:left="1440" w:right="0" w:hanging="360"/>
+        <w:contextualSpacing w:val="1"/>
+        <w:jc w:val="left"/>
+        <w:rPr>
+          <w:rFonts w:ascii="Times New Roman" w:cs="Times New Roman" w:eastAsia="Times New Roman" w:hAnsi="Times New Roman"/>
+          <w:sz w:val="26"/>
+          <w:szCs w:val="26"/>
+        </w:rPr>
+      </w:pPr>
+      <w:r>
+        <w:rPr>
+          <w:rFonts w:ascii="Times New Roman" w:cs="Times New Roman" w:eastAsia="Times New Roman" w:hAnsi="Times New Roman"/>
+          <w:sz w:val="26"/>
+          <w:szCs w:val="26"/>
+          <w:rtl w:val="0"/>
+        </w:rPr>
+        <w:t xml:space="preserve">[R.1] Login: AccountManager;</w:t>
+      </w:r>
+    </w:p>
+    <w:p>
+      <w:pPr>
+        <w:keepNext w:val="0"/>
+        <w:keepLines w:val="0"/>
+        <w:widowControl w:val="1"/>
+        <w:numPr>
+          <w:ilvl w:val="1"/>
+          <w:numId w:val="1"/>
+        </w:numPr>
+        <w:pBdr>
+          <w:top w:space="0" w:sz="0" w:val="nil"/>
+          <w:left w:space="0" w:sz="0" w:val="nil"/>
+          <w:bottom w:space="0" w:sz="0" w:val="nil"/>
+          <w:right w:space="0" w:sz="0" w:val="nil"/>
+          <w:between w:space="0" w:sz="0" w:val="nil"/>
+        </w:pBdr>
+        <w:shd w:fill="auto" w:val="clear"/>
+        <w:spacing w:after="0" w:before="0" w:line="276" w:lineRule="auto"/>
+        <w:ind w:left="1440" w:right="0" w:hanging="360"/>
+        <w:contextualSpacing w:val="1"/>
+        <w:jc w:val="left"/>
+        <w:rPr>
+          <w:rFonts w:ascii="Times New Roman" w:cs="Times New Roman" w:eastAsia="Times New Roman" w:hAnsi="Times New Roman"/>
+          <w:sz w:val="26"/>
+          <w:szCs w:val="26"/>
+        </w:rPr>
+      </w:pPr>
+      <w:r>
+        <w:rPr>
+          <w:rFonts w:ascii="Times New Roman" w:cs="Times New Roman" w:eastAsia="Times New Roman" w:hAnsi="Times New Roman"/>
+          <w:sz w:val="26"/>
+          <w:szCs w:val="26"/>
+          <w:rtl w:val="0"/>
+        </w:rPr>
+        <w:t xml:space="preserve">[R.2 and from 6 to 12] Consistency of trip/ check weather forecast/ recompute in case of unexpected events:</w:t>
+      </w:r>
+      <w:r>
+        <w:rPr>
+          <w:rFonts w:ascii="Times New Roman" w:cs="Times New Roman" w:eastAsia="Times New Roman" w:hAnsi="Times New Roman"/>
+          <w:sz w:val="26"/>
+          <w:szCs w:val="26"/>
+          <w:rtl w:val="0"/>
+        </w:rPr>
+        <w:t xml:space="preserve"> I</w:t>
+      </w:r>
+      <w:r>
+        <w:rPr>
+          <w:rFonts w:ascii="Times New Roman" w:cs="Times New Roman" w:eastAsia="Times New Roman" w:hAnsi="Times New Roman"/>
+          <w:sz w:val="26"/>
+          <w:szCs w:val="26"/>
+          <w:rtl w:val="0"/>
+        </w:rPr>
+        <w:t xml:space="preserve">tineraryManager;</w:t>
+      </w:r>
+    </w:p>
+    <w:p>
+      <w:pPr>
+        <w:keepNext w:val="0"/>
+        <w:keepLines w:val="0"/>
+        <w:widowControl w:val="1"/>
+        <w:numPr>
+          <w:ilvl w:val="1"/>
+          <w:numId w:val="1"/>
+        </w:numPr>
+        <w:pBdr>
+          <w:top w:space="0" w:sz="0" w:val="nil"/>
+          <w:left w:space="0" w:sz="0" w:val="nil"/>
+          <w:bottom w:space="0" w:sz="0" w:val="nil"/>
+          <w:right w:space="0" w:sz="0" w:val="nil"/>
+          <w:between w:space="0" w:sz="0" w:val="nil"/>
+        </w:pBdr>
+        <w:shd w:fill="auto" w:val="clear"/>
+        <w:spacing w:after="0" w:before="0" w:line="276" w:lineRule="auto"/>
+        <w:ind w:left="1440" w:right="0" w:hanging="360"/>
+        <w:contextualSpacing w:val="1"/>
+        <w:jc w:val="left"/>
+        <w:rPr>
+          <w:rFonts w:ascii="Times New Roman" w:cs="Times New Roman" w:eastAsia="Times New Roman" w:hAnsi="Times New Roman"/>
+          <w:sz w:val="26"/>
+          <w:szCs w:val="26"/>
+        </w:rPr>
+      </w:pPr>
+      <w:r>
+        <w:rPr>
+          <w:rFonts w:ascii="Times New Roman" w:cs="Times New Roman" w:eastAsia="Times New Roman" w:hAnsi="Times New Roman"/>
+          <w:sz w:val="26"/>
+          <w:szCs w:val="26"/>
+          <w:rtl w:val="0"/>
+        </w:rPr>
+        <w:t xml:space="preserve">[R.3 and 4] check vehicle-sharing-services, compute the correspondent itinerary and reserve the vehicle: ItineraryManager, Navigator;</w:t>
+      </w:r>
+    </w:p>
+    <w:p>
+      <w:pPr>
+        <w:keepNext w:val="0"/>
+        <w:keepLines w:val="0"/>
+        <w:widowControl w:val="1"/>
+        <w:numPr>
+          <w:ilvl w:val="1"/>
+          <w:numId w:val="1"/>
+        </w:numPr>
+        <w:pBdr>
+          <w:top w:space="0" w:sz="0" w:val="nil"/>
+          <w:left w:space="0" w:sz="0" w:val="nil"/>
+          <w:bottom w:space="0" w:sz="0" w:val="nil"/>
+          <w:right w:space="0" w:sz="0" w:val="nil"/>
+          <w:between w:space="0" w:sz="0" w:val="nil"/>
+        </w:pBdr>
+        <w:shd w:fill="auto" w:val="clear"/>
+        <w:spacing w:after="0" w:before="0" w:line="276" w:lineRule="auto"/>
+        <w:ind w:left="1440" w:right="0" w:hanging="360"/>
+        <w:contextualSpacing w:val="1"/>
+        <w:jc w:val="left"/>
+        <w:rPr>
+          <w:rFonts w:ascii="Times New Roman" w:cs="Times New Roman" w:eastAsia="Times New Roman" w:hAnsi="Times New Roman"/>
+          <w:sz w:val="26"/>
+          <w:szCs w:val="26"/>
+        </w:rPr>
+      </w:pPr>
+      <w:r>
+        <w:rPr>
+          <w:rFonts w:ascii="Times New Roman" w:cs="Times New Roman" w:eastAsia="Times New Roman" w:hAnsi="Times New Roman"/>
+          <w:sz w:val="26"/>
+          <w:szCs w:val="26"/>
+          <w:rtl w:val="0"/>
+        </w:rPr>
+        <w:t xml:space="preserve">[R.5] Guide the user during the trip: Navigator;</w:t>
+      </w:r>
+    </w:p>
+    <w:p>
+      <w:pPr>
         <w:keepNext w:val="0"/>
         <w:keepLines w:val="0"/>
         <w:widowControl w:val="1"/>
@@ -6887,12 +8049,16 @@
         <w:jc w:val="left"/>
         <w:rPr>
           <w:rFonts w:ascii="Libre Baskerville" w:cs="Libre Baskerville" w:eastAsia="Libre Baskerville" w:hAnsi="Libre Baskerville"/>
-        </w:rPr>
-      </w:pPr>
-      <w:r>
-        <w:rPr>
-          <w:rtl w:val="0"/>
-        </w:rPr>
+          <w:b w:val="1"/>
+        </w:rPr>
+      </w:pPr>
+      <w:r>
+        <w:rPr>
+          <w:rFonts w:ascii="Libre Baskerville" w:cs="Libre Baskerville" w:eastAsia="Libre Baskerville" w:hAnsi="Libre Baskerville"/>
+          <w:b w:val="1"/>
+          <w:rtl w:val="0"/>
+        </w:rPr>
+        <w:t xml:space="preserve">6. Implementation, Integration and Test Plan</w:t>
       </w:r>
     </w:p>
     <w:p>
@@ -6945,8 +8111,47 @@
       </w:pPr>
       <w:r>
         <w:rPr>
-          <w:rtl w:val="0"/>
-        </w:rPr>
+          <w:rFonts w:ascii="Libre Baskerville" w:cs="Libre Baskerville" w:eastAsia="Libre Baskerville" w:hAnsi="Libre Baskerville"/>
+          <w:b w:val="1"/>
+          <w:rtl w:val="0"/>
+        </w:rPr>
+        <w:t xml:space="preserve">Implementation plan</w:t>
+      </w:r>
+      <w:r>
+        <w:rPr>
+          <w:rtl w:val="0"/>
+        </w:rPr>
+      </w:r>
+    </w:p>
+    <w:p>
+      <w:pPr>
+        <w:contextualSpacing w:val="0"/>
+        <w:rPr>
+          <w:rFonts w:ascii="Libre Baskerville" w:cs="Libre Baskerville" w:eastAsia="Libre Baskerville" w:hAnsi="Libre Baskerville"/>
+          <w:color w:val="00ff00"/>
+        </w:rPr>
+      </w:pPr>
+      <w:r>
+        <w:rPr>
+          <w:rtl w:val="0"/>
+        </w:rPr>
+      </w:r>
+    </w:p>
+    <w:p>
+      <w:pPr>
+        <w:contextualSpacing w:val="0"/>
+        <w:rPr>
+          <w:rFonts w:ascii="Libre Baskerville" w:cs="Libre Baskerville" w:eastAsia="Libre Baskerville" w:hAnsi="Libre Baskerville"/>
+          <w:color w:val="00ff00"/>
+        </w:rPr>
+      </w:pPr>
+      <w:r>
+        <w:rPr>
+          <w:rFonts w:ascii="Libre Baskerville" w:cs="Libre Baskerville" w:eastAsia="Libre Baskerville" w:hAnsi="Libre Baskerville"/>
+          <w:color w:val="00ff00"/>
+          <w:rtl w:val="0"/>
+        </w:rPr>
+        <w:t xml:space="preserve">The approach that will be adopted is bottom-up: this will allow us to test few components at a time and then integrate them at higher steps.</w:t>
       </w:r>
     </w:p>
     <w:p>
@@ -6968,6 +8173,7 @@
         <w:jc w:val="left"/>
         <w:rPr>
           <w:rFonts w:ascii="Libre Baskerville" w:cs="Libre Baskerville" w:eastAsia="Libre Baskerville" w:hAnsi="Libre Baskerville"/>
+          <w:b w:val="1"/>
         </w:rPr>
       </w:pPr>
       <w:r>
@@ -6999,6 +8205,14 @@
       </w:pPr>
       <w:r>
         <w:rPr>
+          <w:rFonts w:ascii="Libre Baskerville" w:cs="Libre Baskerville" w:eastAsia="Libre Baskerville" w:hAnsi="Libre Baskerville"/>
+          <w:b w:val="1"/>
+          <w:rtl w:val="0"/>
+        </w:rPr>
+        <w:t xml:space="preserve">Integration plan</w:t>
+      </w:r>
+      <w:r>
+        <w:rPr>
           <w:rtl w:val="0"/>
         </w:rPr>
       </w:r>
@@ -7053,14 +8267,6 @@
       </w:pPr>
       <w:r>
         <w:rPr>
-          <w:rFonts w:ascii="Libre Baskerville" w:cs="Libre Baskerville" w:eastAsia="Libre Baskerville" w:hAnsi="Libre Baskerville"/>
-          <w:b w:val="1"/>
-          <w:rtl w:val="0"/>
-        </w:rPr>
-        <w:t xml:space="preserve">5.Requirements traceability:</w:t>
-      </w:r>
-      <w:r>
-        <w:rPr>
           <w:rtl w:val="0"/>
         </w:rPr>
       </w:r>
@@ -7084,692 +8290,16 @@
         <w:jc w:val="left"/>
         <w:rPr>
           <w:rFonts w:ascii="Libre Baskerville" w:cs="Libre Baskerville" w:eastAsia="Libre Baskerville" w:hAnsi="Libre Baskerville"/>
-          <w:color w:val="ff0000"/>
-        </w:rPr>
-      </w:pPr>
-      <w:r>
-        <w:rPr>
-          <w:rFonts w:ascii="Libre Baskerville" w:cs="Libre Baskerville" w:eastAsia="Libre Baskerville" w:hAnsi="Libre Baskerville"/>
-          <w:color w:val="ff0000"/>
-          <w:rtl w:val="0"/>
-        </w:rPr>
-        <w:t xml:space="preserve">//SCRIVERE UN’INTRODUZIONE</w:t>
-      </w:r>
-    </w:p>
-    <w:p>
-      <w:pPr>
-        <w:numPr>
-          <w:ilvl w:val="0"/>
-          <w:numId w:val="1"/>
-        </w:numPr>
-        <w:ind w:left="720" w:hanging="360"/>
-        <w:contextualSpacing w:val="1"/>
-        <w:rPr>
-          <w:rFonts w:ascii="Libre Baskerville" w:cs="Libre Baskerville" w:eastAsia="Libre Baskerville" w:hAnsi="Libre Baskerville"/>
-        </w:rPr>
-      </w:pPr>
-      <w:r>
-        <w:rPr>
-          <w:rFonts w:ascii="Libre Baskerville" w:cs="Libre Baskerville" w:eastAsia="Libre Baskerville" w:hAnsi="Libre Baskerville"/>
-          <w:rtl w:val="0"/>
-        </w:rPr>
-        <w:t xml:space="preserve">[G1] </w:t>
-      </w:r>
-      <w:r>
-        <w:rPr>
-          <w:rFonts w:ascii="Times New Roman" w:cs="Times New Roman" w:eastAsia="Times New Roman" w:hAnsi="Times New Roman"/>
-          <w:sz w:val="26"/>
-          <w:szCs w:val="26"/>
-          <w:rtl w:val="0"/>
-        </w:rPr>
-        <w:t xml:space="preserve">Schedule user’s appointments along the days:</w:t>
-      </w:r>
-    </w:p>
-    <w:p>
-      <w:pPr>
-        <w:numPr>
-          <w:ilvl w:val="1"/>
-          <w:numId w:val="1"/>
-        </w:numPr>
-        <w:ind w:left="1440" w:hanging="360"/>
-        <w:contextualSpacing w:val="1"/>
-        <w:rPr>
-          <w:rFonts w:ascii="Times New Roman" w:cs="Times New Roman" w:eastAsia="Times New Roman" w:hAnsi="Times New Roman"/>
-          <w:sz w:val="26"/>
-          <w:szCs w:val="26"/>
-        </w:rPr>
-      </w:pPr>
-      <w:r>
-        <w:rPr>
-          <w:rFonts w:ascii="Times New Roman" w:cs="Times New Roman" w:eastAsia="Times New Roman" w:hAnsi="Times New Roman"/>
-          <w:sz w:val="26"/>
-          <w:szCs w:val="26"/>
-          <w:rtl w:val="0"/>
-        </w:rPr>
-        <w:t xml:space="preserve">R.1-2: AccountManager;</w:t>
-      </w:r>
-    </w:p>
-    <w:p>
-      <w:pPr>
-        <w:numPr>
-          <w:ilvl w:val="1"/>
-          <w:numId w:val="1"/>
-        </w:numPr>
-        <w:ind w:left="1440" w:hanging="360"/>
-        <w:contextualSpacing w:val="1"/>
-        <w:rPr>
-          <w:rFonts w:ascii="Times New Roman" w:cs="Times New Roman" w:eastAsia="Times New Roman" w:hAnsi="Times New Roman"/>
-          <w:sz w:val="26"/>
-          <w:szCs w:val="26"/>
-        </w:rPr>
-      </w:pPr>
-      <w:r>
-        <w:rPr>
-          <w:rFonts w:ascii="Times New Roman" w:cs="Times New Roman" w:eastAsia="Times New Roman" w:hAnsi="Times New Roman"/>
-          <w:sz w:val="26"/>
-          <w:szCs w:val="26"/>
-          <w:rtl w:val="0"/>
-        </w:rPr>
-        <w:t xml:space="preserve">R.3-13: AppointmentManager;</w:t>
-      </w:r>
-    </w:p>
-    <w:p>
-      <w:pPr>
-        <w:numPr>
-          <w:ilvl w:val="0"/>
-          <w:numId w:val="1"/>
-        </w:numPr>
-        <w:ind w:left="720" w:hanging="360"/>
-        <w:contextualSpacing w:val="1"/>
-        <w:rPr>
-          <w:rFonts w:ascii="Times New Roman" w:cs="Times New Roman" w:eastAsia="Times New Roman" w:hAnsi="Times New Roman"/>
-          <w:sz w:val="26"/>
-          <w:szCs w:val="26"/>
-        </w:rPr>
-      </w:pPr>
-      <w:r>
-        <w:rPr>
-          <w:rFonts w:ascii="Libre Baskerville" w:cs="Libre Baskerville" w:eastAsia="Libre Baskerville" w:hAnsi="Libre Baskerville"/>
-          <w:rtl w:val="0"/>
-        </w:rPr>
-        <w:t xml:space="preserve">[G2]</w:t>
-      </w:r>
-      <w:r>
-        <w:rPr>
-          <w:rFonts w:ascii="Times New Roman" w:cs="Times New Roman" w:eastAsia="Times New Roman" w:hAnsi="Times New Roman"/>
-          <w:color w:val="6aa84f"/>
-          <w:sz w:val="26"/>
-          <w:szCs w:val="26"/>
-          <w:rtl w:val="0"/>
-        </w:rPr>
-        <w:t xml:space="preserve"> </w:t>
-      </w:r>
-      <w:r>
-        <w:rPr>
-          <w:rFonts w:ascii="Times New Roman" w:cs="Times New Roman" w:eastAsia="Times New Roman" w:hAnsi="Times New Roman"/>
-          <w:sz w:val="26"/>
-          <w:szCs w:val="26"/>
-          <w:rtl w:val="0"/>
-        </w:rPr>
-        <w:t xml:space="preserve">Notify the user of incoming appointments, with details about starting time and mean of transportation.</w:t>
-      </w:r>
-    </w:p>
-    <w:p>
-      <w:pPr>
-        <w:numPr>
-          <w:ilvl w:val="1"/>
-          <w:numId w:val="1"/>
-        </w:numPr>
-        <w:ind w:left="1440" w:hanging="360"/>
-        <w:contextualSpacing w:val="1"/>
-        <w:rPr>
-          <w:rFonts w:ascii="Times New Roman" w:cs="Times New Roman" w:eastAsia="Times New Roman" w:hAnsi="Times New Roman"/>
-          <w:sz w:val="26"/>
-          <w:szCs w:val="26"/>
-        </w:rPr>
-      </w:pPr>
-      <w:r>
-        <w:rPr>
-          <w:rFonts w:ascii="Times New Roman" w:cs="Times New Roman" w:eastAsia="Times New Roman" w:hAnsi="Times New Roman"/>
-          <w:sz w:val="26"/>
-          <w:szCs w:val="26"/>
-          <w:rtl w:val="0"/>
-        </w:rPr>
-        <w:t xml:space="preserve">R.1: AccountManager;</w:t>
-      </w:r>
-    </w:p>
-    <w:p>
-      <w:pPr>
-        <w:numPr>
-          <w:ilvl w:val="1"/>
-          <w:numId w:val="1"/>
-        </w:numPr>
-        <w:ind w:left="1440" w:hanging="360"/>
-        <w:contextualSpacing w:val="1"/>
-        <w:rPr>
-          <w:rFonts w:ascii="Times New Roman" w:cs="Times New Roman" w:eastAsia="Times New Roman" w:hAnsi="Times New Roman"/>
-          <w:sz w:val="26"/>
-          <w:szCs w:val="26"/>
-        </w:rPr>
-      </w:pPr>
-      <w:r>
-        <w:rPr>
-          <w:rFonts w:ascii="Times New Roman" w:cs="Times New Roman" w:eastAsia="Times New Roman" w:hAnsi="Times New Roman"/>
-          <w:sz w:val="26"/>
-          <w:szCs w:val="26"/>
-          <w:rtl w:val="0"/>
-        </w:rPr>
-        <w:t xml:space="preserve">R.2: It is part of the logic of the installed version of the application;</w:t>
-      </w:r>
-    </w:p>
-    <w:p>
-      <w:pPr>
-        <w:numPr>
-          <w:ilvl w:val="1"/>
-          <w:numId w:val="1"/>
-        </w:numPr>
-        <w:ind w:left="1440" w:hanging="360"/>
-        <w:contextualSpacing w:val="1"/>
-        <w:rPr>
-          <w:rFonts w:ascii="Times New Roman" w:cs="Times New Roman" w:eastAsia="Times New Roman" w:hAnsi="Times New Roman"/>
-          <w:sz w:val="26"/>
-          <w:szCs w:val="26"/>
-          <w:u w:val="none"/>
-        </w:rPr>
-      </w:pPr>
-      <w:r>
-        <w:rPr>
-          <w:rFonts w:ascii="Times New Roman" w:cs="Times New Roman" w:eastAsia="Times New Roman" w:hAnsi="Times New Roman"/>
-          <w:sz w:val="26"/>
-          <w:szCs w:val="26"/>
-          <w:rtl w:val="0"/>
-        </w:rPr>
-        <w:t xml:space="preserve">R.3: Navigator; </w:t>
-      </w:r>
-    </w:p>
-    <w:p>
-      <w:pPr>
-        <w:numPr>
-          <w:ilvl w:val="0"/>
-          <w:numId w:val="1"/>
-        </w:numPr>
-        <w:ind w:left="720" w:hanging="360"/>
-        <w:contextualSpacing w:val="1"/>
-        <w:rPr>
-          <w:rFonts w:ascii="Times New Roman" w:cs="Times New Roman" w:eastAsia="Times New Roman" w:hAnsi="Times New Roman"/>
-          <w:sz w:val="26"/>
-          <w:szCs w:val="26"/>
-        </w:rPr>
-      </w:pPr>
-      <w:r>
-        <w:rPr>
-          <w:rFonts w:ascii="Libre Baskerville" w:cs="Libre Baskerville" w:eastAsia="Libre Baskerville" w:hAnsi="Libre Baskerville"/>
-          <w:rtl w:val="0"/>
-        </w:rPr>
-        <w:t xml:space="preserve">[G3]</w:t>
-      </w:r>
-      <w:r>
-        <w:rPr>
-          <w:rFonts w:ascii="Times New Roman" w:cs="Times New Roman" w:eastAsia="Times New Roman" w:hAnsi="Times New Roman"/>
-          <w:sz w:val="26"/>
-          <w:szCs w:val="26"/>
-          <w:rtl w:val="0"/>
-        </w:rPr>
-        <w:t xml:space="preserve"> Propose a suitable itinerary throughout the appointments’ locations, according to user’s preferences, appointment description and external information about public transportation, weather forecast, traffic conditions.</w:t>
-      </w:r>
-    </w:p>
-    <w:p>
-      <w:pPr>
-        <w:numPr>
-          <w:ilvl w:val="1"/>
-          <w:numId w:val="1"/>
-        </w:numPr>
-        <w:ind w:left="1440" w:hanging="360"/>
-        <w:contextualSpacing w:val="1"/>
-        <w:rPr>
-          <w:rFonts w:ascii="Times New Roman" w:cs="Times New Roman" w:eastAsia="Times New Roman" w:hAnsi="Times New Roman"/>
-          <w:sz w:val="26"/>
-          <w:szCs w:val="26"/>
-        </w:rPr>
-      </w:pPr>
-      <w:r>
-        <w:rPr>
-          <w:rFonts w:ascii="Times New Roman" w:cs="Times New Roman" w:eastAsia="Times New Roman" w:hAnsi="Times New Roman"/>
-          <w:sz w:val="26"/>
-          <w:szCs w:val="26"/>
-          <w:rtl w:val="0"/>
-        </w:rPr>
-        <w:t xml:space="preserve">R.1-10: AccountManager;</w:t>
-      </w:r>
-    </w:p>
-    <w:p>
-      <w:pPr>
-        <w:numPr>
-          <w:ilvl w:val="1"/>
-          <w:numId w:val="1"/>
-        </w:numPr>
-        <w:ind w:left="1440" w:hanging="360"/>
-        <w:contextualSpacing w:val="1"/>
-        <w:rPr>
-          <w:rFonts w:ascii="Times New Roman" w:cs="Times New Roman" w:eastAsia="Times New Roman" w:hAnsi="Times New Roman"/>
-          <w:sz w:val="26"/>
-          <w:szCs w:val="26"/>
-        </w:rPr>
-      </w:pPr>
-      <w:r>
-        <w:rPr>
-          <w:rFonts w:ascii="Times New Roman" w:cs="Times New Roman" w:eastAsia="Times New Roman" w:hAnsi="Times New Roman"/>
-          <w:sz w:val="26"/>
-          <w:szCs w:val="26"/>
-          <w:rtl w:val="0"/>
-        </w:rPr>
-        <w:t xml:space="preserve">R.11-12: AppointmentManager;</w:t>
-      </w:r>
-    </w:p>
-    <w:p>
-      <w:pPr>
-        <w:numPr>
-          <w:ilvl w:val="1"/>
-          <w:numId w:val="1"/>
-        </w:numPr>
-        <w:ind w:left="1440" w:hanging="360"/>
-        <w:contextualSpacing w:val="1"/>
-        <w:rPr>
-          <w:rFonts w:ascii="Times New Roman" w:cs="Times New Roman" w:eastAsia="Times New Roman" w:hAnsi="Times New Roman"/>
-          <w:sz w:val="26"/>
-          <w:szCs w:val="26"/>
-        </w:rPr>
-      </w:pPr>
-      <w:r>
-        <w:rPr>
-          <w:rFonts w:ascii="Times New Roman" w:cs="Times New Roman" w:eastAsia="Times New Roman" w:hAnsi="Times New Roman"/>
-          <w:sz w:val="26"/>
-          <w:szCs w:val="26"/>
-          <w:rtl w:val="0"/>
-        </w:rPr>
-        <w:t xml:space="preserve">R.13-33: ItineraryManager;</w:t>
-      </w:r>
-    </w:p>
-    <w:p>
-      <w:pPr>
-        <w:numPr>
-          <w:ilvl w:val="0"/>
-          <w:numId w:val="1"/>
-        </w:numPr>
-        <w:ind w:left="720" w:hanging="360"/>
-        <w:contextualSpacing w:val="1"/>
-        <w:rPr>
-          <w:rFonts w:ascii="Times New Roman" w:cs="Times New Roman" w:eastAsia="Times New Roman" w:hAnsi="Times New Roman"/>
-          <w:sz w:val="26"/>
-          <w:szCs w:val="26"/>
-        </w:rPr>
-      </w:pPr>
-      <w:r>
-        <w:rPr>
-          <w:rFonts w:ascii="Libre Baskerville" w:cs="Libre Baskerville" w:eastAsia="Libre Baskerville" w:hAnsi="Libre Baskerville"/>
-          <w:rtl w:val="0"/>
-        </w:rPr>
-        <w:t xml:space="preserve">[G4]</w:t>
-      </w:r>
-      <w:r>
-        <w:rPr>
-          <w:rFonts w:ascii="Times New Roman" w:cs="Times New Roman" w:eastAsia="Times New Roman" w:hAnsi="Times New Roman"/>
-          <w:color w:val="6aa84f"/>
-          <w:sz w:val="26"/>
-          <w:szCs w:val="26"/>
-          <w:rtl w:val="0"/>
-        </w:rPr>
-        <w:t xml:space="preserve">  </w:t>
-      </w:r>
-      <w:r>
-        <w:rPr>
-          <w:rFonts w:ascii="Times New Roman" w:cs="Times New Roman" w:eastAsia="Times New Roman" w:hAnsi="Times New Roman"/>
-          <w:sz w:val="26"/>
-          <w:szCs w:val="26"/>
-          <w:rtl w:val="0"/>
-        </w:rPr>
-        <w:t xml:space="preserve">Guide the user through all the appointments’ locations as a navigator.</w:t>
-      </w:r>
-    </w:p>
-    <w:p>
-      <w:pPr>
-        <w:numPr>
-          <w:ilvl w:val="1"/>
-          <w:numId w:val="1"/>
-        </w:numPr>
-        <w:ind w:left="1440" w:hanging="360"/>
-        <w:contextualSpacing w:val="1"/>
-        <w:rPr>
-          <w:rFonts w:ascii="Times New Roman" w:cs="Times New Roman" w:eastAsia="Times New Roman" w:hAnsi="Times New Roman"/>
-          <w:sz w:val="26"/>
-          <w:szCs w:val="26"/>
-        </w:rPr>
-      </w:pPr>
-      <w:r>
-        <w:rPr>
-          <w:rFonts w:ascii="Times New Roman" w:cs="Times New Roman" w:eastAsia="Times New Roman" w:hAnsi="Times New Roman"/>
-          <w:sz w:val="26"/>
-          <w:szCs w:val="26"/>
-          <w:rtl w:val="0"/>
-        </w:rPr>
-        <w:t xml:space="preserve">R.1: AccountManager;</w:t>
-      </w:r>
-    </w:p>
-    <w:p>
-      <w:pPr>
-        <w:numPr>
-          <w:ilvl w:val="1"/>
-          <w:numId w:val="1"/>
-        </w:numPr>
-        <w:ind w:left="1440" w:hanging="360"/>
-        <w:contextualSpacing w:val="1"/>
-        <w:rPr>
-          <w:rFonts w:ascii="Times New Roman" w:cs="Times New Roman" w:eastAsia="Times New Roman" w:hAnsi="Times New Roman"/>
-          <w:sz w:val="26"/>
-          <w:szCs w:val="26"/>
-          <w:u w:val="none"/>
-        </w:rPr>
-      </w:pPr>
-      <w:r>
-        <w:rPr>
-          <w:rFonts w:ascii="Times New Roman" w:cs="Times New Roman" w:eastAsia="Times New Roman" w:hAnsi="Times New Roman"/>
-          <w:sz w:val="26"/>
-          <w:szCs w:val="26"/>
-          <w:rtl w:val="0"/>
-        </w:rPr>
-        <w:t xml:space="preserve">R.2-3: AccountManager, ItineraryManager;</w:t>
-      </w:r>
-    </w:p>
-    <w:p>
-      <w:pPr>
-        <w:numPr>
-          <w:ilvl w:val="1"/>
-          <w:numId w:val="1"/>
-        </w:numPr>
-        <w:ind w:left="1440" w:hanging="360"/>
-        <w:contextualSpacing w:val="1"/>
-        <w:rPr>
-          <w:rFonts w:ascii="Times New Roman" w:cs="Times New Roman" w:eastAsia="Times New Roman" w:hAnsi="Times New Roman"/>
-          <w:sz w:val="26"/>
-          <w:szCs w:val="26"/>
-          <w:u w:val="none"/>
-        </w:rPr>
-      </w:pPr>
-      <w:r>
-        <w:rPr>
-          <w:rFonts w:ascii="Times New Roman" w:cs="Times New Roman" w:eastAsia="Times New Roman" w:hAnsi="Times New Roman"/>
-          <w:sz w:val="26"/>
-          <w:szCs w:val="26"/>
-          <w:rtl w:val="0"/>
-        </w:rPr>
-        <w:t xml:space="preserve">R.4: PaymentManager</w:t>
-      </w:r>
-    </w:p>
-    <w:p>
-      <w:pPr>
-        <w:numPr>
-          <w:ilvl w:val="0"/>
-          <w:numId w:val="1"/>
-        </w:numPr>
-        <w:ind w:left="720" w:hanging="360"/>
-        <w:contextualSpacing w:val="1"/>
-        <w:rPr>
-          <w:rFonts w:ascii="Times New Roman" w:cs="Times New Roman" w:eastAsia="Times New Roman" w:hAnsi="Times New Roman"/>
-          <w:sz w:val="26"/>
-          <w:szCs w:val="26"/>
-        </w:rPr>
-      </w:pPr>
-      <w:r>
-        <w:rPr>
-          <w:rFonts w:ascii="Libre Baskerville" w:cs="Libre Baskerville" w:eastAsia="Libre Baskerville" w:hAnsi="Libre Baskerville"/>
-          <w:rtl w:val="0"/>
-        </w:rPr>
-        <w:t xml:space="preserve">[G5]</w:t>
-      </w:r>
-      <w:r>
-        <w:rPr>
-          <w:rFonts w:ascii="Times New Roman" w:cs="Times New Roman" w:eastAsia="Times New Roman" w:hAnsi="Times New Roman"/>
-          <w:sz w:val="26"/>
-          <w:szCs w:val="26"/>
-          <w:rtl w:val="0"/>
-        </w:rPr>
-        <w:t xml:space="preserve"> Give the possibility to buy a transportation ticket.</w:t>
-      </w:r>
-      <w:r>
-        <w:rPr>
-          <w:rFonts w:ascii="Times New Roman" w:cs="Times New Roman" w:eastAsia="Times New Roman" w:hAnsi="Times New Roman"/>
-          <w:color w:val="6aa84f"/>
-          <w:sz w:val="26"/>
-          <w:szCs w:val="26"/>
-          <w:rtl w:val="0"/>
-        </w:rPr>
-        <w:t xml:space="preserve"> </w:t>
-      </w:r>
-    </w:p>
-    <w:p>
-      <w:pPr>
-        <w:numPr>
-          <w:ilvl w:val="1"/>
-          <w:numId w:val="1"/>
-        </w:numPr>
-        <w:ind w:left="1440" w:hanging="360"/>
-        <w:contextualSpacing w:val="1"/>
-        <w:rPr>
-          <w:rFonts w:ascii="Times New Roman" w:cs="Times New Roman" w:eastAsia="Times New Roman" w:hAnsi="Times New Roman"/>
-          <w:color w:val="6aa84f"/>
-          <w:sz w:val="26"/>
-          <w:szCs w:val="26"/>
-        </w:rPr>
-      </w:pPr>
-      <w:r>
-        <w:rPr>
-          <w:rFonts w:ascii="Times New Roman" w:cs="Times New Roman" w:eastAsia="Times New Roman" w:hAnsi="Times New Roman"/>
-          <w:sz w:val="26"/>
-          <w:szCs w:val="26"/>
-          <w:rtl w:val="0"/>
-        </w:rPr>
-        <w:t xml:space="preserve">R.1-2: AccountManager;</w:t>
-      </w:r>
-    </w:p>
-    <w:p>
-      <w:pPr>
-        <w:numPr>
-          <w:ilvl w:val="1"/>
-          <w:numId w:val="1"/>
-        </w:numPr>
-        <w:ind w:left="1440" w:hanging="360"/>
-        <w:contextualSpacing w:val="1"/>
-        <w:rPr>
-          <w:rFonts w:ascii="Times New Roman" w:cs="Times New Roman" w:eastAsia="Times New Roman" w:hAnsi="Times New Roman"/>
-          <w:sz w:val="26"/>
-          <w:szCs w:val="26"/>
-          <w:u w:val="none"/>
-        </w:rPr>
-      </w:pPr>
-      <w:r>
-        <w:rPr>
-          <w:rFonts w:ascii="Times New Roman" w:cs="Times New Roman" w:eastAsia="Times New Roman" w:hAnsi="Times New Roman"/>
-          <w:sz w:val="26"/>
-          <w:szCs w:val="26"/>
-          <w:rtl w:val="0"/>
-        </w:rPr>
-        <w:t xml:space="preserve">R.3-4:</w:t>
-      </w:r>
-      <w:r>
-        <w:rPr>
-          <w:rFonts w:ascii="Times New Roman" w:cs="Times New Roman" w:eastAsia="Times New Roman" w:hAnsi="Times New Roman"/>
-          <w:sz w:val="120"/>
-          <w:szCs w:val="120"/>
-          <w:rtl w:val="0"/>
-        </w:rPr>
-        <w:t xml:space="preserve"> </w:t>
-      </w:r>
-      <w:r>
-        <w:rPr>
-          <w:rFonts w:ascii="Times New Roman" w:cs="Times New Roman" w:eastAsia="Times New Roman" w:hAnsi="Times New Roman"/>
-          <w:b w:val="1"/>
-          <w:color w:val="ff0000"/>
-          <w:sz w:val="120"/>
-          <w:szCs w:val="120"/>
-          <w:rtl w:val="0"/>
-        </w:rPr>
-        <w:t xml:space="preserve">??</w:t>
-      </w:r>
-      <w:r>
-        <w:rPr>
-          <w:rtl w:val="0"/>
-        </w:rPr>
-      </w:r>
-    </w:p>
-    <w:p>
-      <w:pPr>
-        <w:numPr>
-          <w:ilvl w:val="0"/>
-          <w:numId w:val="1"/>
-        </w:numPr>
-        <w:ind w:left="720" w:hanging="360"/>
-        <w:contextualSpacing w:val="1"/>
-        <w:rPr>
-          <w:rFonts w:ascii="Times New Roman" w:cs="Times New Roman" w:eastAsia="Times New Roman" w:hAnsi="Times New Roman"/>
-          <w:sz w:val="26"/>
-          <w:szCs w:val="26"/>
-        </w:rPr>
-      </w:pPr>
-      <w:r>
-        <w:rPr>
-          <w:rFonts w:ascii="Libre Baskerville" w:cs="Libre Baskerville" w:eastAsia="Libre Baskerville" w:hAnsi="Libre Baskerville"/>
-          <w:rtl w:val="0"/>
-        </w:rPr>
-        <w:t xml:space="preserve">[G6]</w:t>
-      </w:r>
-      <w:r>
-        <w:rPr>
-          <w:rFonts w:ascii="Times New Roman" w:cs="Times New Roman" w:eastAsia="Times New Roman" w:hAnsi="Times New Roman"/>
-          <w:sz w:val="26"/>
-          <w:szCs w:val="26"/>
-          <w:rtl w:val="0"/>
-        </w:rPr>
-        <w:t xml:space="preserve"> Give the possibility to reserve a vehicle-sharing service.</w:t>
-      </w:r>
-    </w:p>
-    <w:p>
-      <w:pPr>
-        <w:numPr>
-          <w:ilvl w:val="1"/>
-          <w:numId w:val="1"/>
-        </w:numPr>
-        <w:ind w:left="1440" w:hanging="360"/>
-        <w:contextualSpacing w:val="1"/>
-        <w:rPr>
-          <w:rFonts w:ascii="Times New Roman" w:cs="Times New Roman" w:eastAsia="Times New Roman" w:hAnsi="Times New Roman"/>
-          <w:sz w:val="26"/>
-          <w:szCs w:val="26"/>
-        </w:rPr>
-      </w:pPr>
-      <w:r>
-        <w:rPr>
-          <w:rFonts w:ascii="Times New Roman" w:cs="Times New Roman" w:eastAsia="Times New Roman" w:hAnsi="Times New Roman"/>
-          <w:sz w:val="26"/>
-          <w:szCs w:val="26"/>
-          <w:rtl w:val="0"/>
-        </w:rPr>
-        <w:t xml:space="preserve">R.1: AccountManager;</w:t>
-      </w:r>
-    </w:p>
-    <w:p>
-      <w:pPr>
-        <w:numPr>
-          <w:ilvl w:val="1"/>
-          <w:numId w:val="1"/>
-        </w:numPr>
-        <w:ind w:left="1440" w:hanging="360"/>
-        <w:contextualSpacing w:val="1"/>
-        <w:rPr>
-          <w:rFonts w:ascii="Times New Roman" w:cs="Times New Roman" w:eastAsia="Times New Roman" w:hAnsi="Times New Roman"/>
-          <w:sz w:val="26"/>
-          <w:szCs w:val="26"/>
-          <w:u w:val="none"/>
-        </w:rPr>
-      </w:pPr>
-      <w:r>
-        <w:rPr>
-          <w:rFonts w:ascii="Times New Roman" w:cs="Times New Roman" w:eastAsia="Times New Roman" w:hAnsi="Times New Roman"/>
-          <w:sz w:val="26"/>
-          <w:szCs w:val="26"/>
-          <w:rtl w:val="0"/>
-        </w:rPr>
-        <w:t xml:space="preserve">R.2_6: ItineraryManager;</w:t>
-      </w:r>
-    </w:p>
-    <w:p>
-      <w:pPr>
-        <w:numPr>
-          <w:ilvl w:val="1"/>
-          <w:numId w:val="1"/>
-        </w:numPr>
-        <w:ind w:left="1440" w:hanging="360"/>
-        <w:contextualSpacing w:val="1"/>
-        <w:rPr>
-          <w:rFonts w:ascii="Times New Roman" w:cs="Times New Roman" w:eastAsia="Times New Roman" w:hAnsi="Times New Roman"/>
-          <w:sz w:val="26"/>
-          <w:szCs w:val="26"/>
-          <w:u w:val="none"/>
-        </w:rPr>
-      </w:pPr>
-      <w:r>
-        <w:rPr>
-          <w:rFonts w:ascii="Times New Roman" w:cs="Times New Roman" w:eastAsia="Times New Roman" w:hAnsi="Times New Roman"/>
-          <w:sz w:val="26"/>
-          <w:szCs w:val="26"/>
-          <w:rtl w:val="0"/>
-        </w:rPr>
-        <w:t xml:space="preserve">R.3-4:</w:t>
-      </w:r>
-      <w:r>
-        <w:rPr>
-          <w:rFonts w:ascii="Times New Roman" w:cs="Times New Roman" w:eastAsia="Times New Roman" w:hAnsi="Times New Roman"/>
-          <w:b w:val="1"/>
-          <w:sz w:val="120"/>
-          <w:szCs w:val="120"/>
-          <w:rtl w:val="0"/>
-        </w:rPr>
-        <w:t xml:space="preserve"> </w:t>
-      </w:r>
-      <w:r>
-        <w:rPr>
-          <w:rFonts w:ascii="Times New Roman" w:cs="Times New Roman" w:eastAsia="Times New Roman" w:hAnsi="Times New Roman"/>
-          <w:b w:val="1"/>
-          <w:color w:val="ff0000"/>
-          <w:sz w:val="120"/>
-          <w:szCs w:val="120"/>
-          <w:rtl w:val="0"/>
-        </w:rPr>
-        <w:t xml:space="preserve">??</w:t>
-      </w:r>
-    </w:p>
-    <w:p>
-      <w:pPr>
-        <w:numPr>
-          <w:ilvl w:val="1"/>
-          <w:numId w:val="1"/>
-        </w:numPr>
-        <w:ind w:left="1440" w:hanging="360"/>
-        <w:contextualSpacing w:val="1"/>
-        <w:rPr>
-          <w:rFonts w:ascii="Times New Roman" w:cs="Times New Roman" w:eastAsia="Times New Roman" w:hAnsi="Times New Roman"/>
-          <w:sz w:val="26"/>
-          <w:szCs w:val="26"/>
-          <w:u w:val="none"/>
-        </w:rPr>
-      </w:pPr>
-      <w:r>
-        <w:rPr>
-          <w:rFonts w:ascii="Times New Roman" w:cs="Times New Roman" w:eastAsia="Times New Roman" w:hAnsi="Times New Roman"/>
-          <w:sz w:val="26"/>
-          <w:szCs w:val="26"/>
-          <w:rtl w:val="0"/>
-        </w:rPr>
-        <w:t xml:space="preserve">R.5: Navigator;</w:t>
+          <w:b w:val="1"/>
+        </w:rPr>
+      </w:pPr>
+      <w:r>
+        <w:rPr>
+          <w:rFonts w:ascii="Libre Baskerville" w:cs="Libre Baskerville" w:eastAsia="Libre Baskerville" w:hAnsi="Libre Baskerville"/>
+          <w:b w:val="1"/>
+          <w:rtl w:val="0"/>
+        </w:rPr>
+        <w:t xml:space="preserve">Integration test plan</w:t>
       </w:r>
     </w:p>
     <w:p>
@@ -7795,8 +8325,10 @@
       </w:pPr>
       <w:r>
         <w:rPr>
-          <w:rtl w:val="0"/>
-        </w:rPr>
+          <w:rFonts w:ascii="Libre Baskerville" w:cs="Libre Baskerville" w:eastAsia="Libre Baskerville" w:hAnsi="Libre Baskerville"/>
+          <w:rtl w:val="0"/>
+        </w:rPr>
+        <w:t xml:space="preserve">This section will provide information about how the integration testing will be carried out. For this part of the development, we will select a group of 5 persons in charge of giving inputs to the application and checking the output. The team will not be provided with the code, therefore they will not be influenced by looking at it.</w:t>
       </w:r>
     </w:p>
     <w:p>
@@ -7818,16 +8350,14 @@
         <w:jc w:val="left"/>
         <w:rPr>
           <w:rFonts w:ascii="Libre Baskerville" w:cs="Libre Baskerville" w:eastAsia="Libre Baskerville" w:hAnsi="Libre Baskerville"/>
-          <w:b w:val="1"/>
-        </w:rPr>
-      </w:pPr>
-      <w:r>
-        <w:rPr>
-          <w:rFonts w:ascii="Libre Baskerville" w:cs="Libre Baskerville" w:eastAsia="Libre Baskerville" w:hAnsi="Libre Baskerville"/>
-          <w:b w:val="1"/>
-          <w:rtl w:val="0"/>
-        </w:rPr>
-        <w:t xml:space="preserve">6.Implementation, Integration and Test Plan</w:t>
+        </w:rPr>
+      </w:pPr>
+      <w:r>
+        <w:rPr>
+          <w:rFonts w:ascii="Libre Baskerville" w:cs="Libre Baskerville" w:eastAsia="Libre Baskerville" w:hAnsi="Libre Baskerville"/>
+          <w:rtl w:val="0"/>
+        </w:rPr>
+        <w:t xml:space="preserve">We want to concentrate on enhancing end user experience, so it is important that every use case is tested and checked to work properly.  The main goals of the application (which are all focused on the user) are mapped in requirements.  Verification of all of these requirements is the aim of this testing process.  </w:t>
       </w:r>
     </w:p>
     <w:p>
@@ -7853,8 +8383,10 @@
       </w:pPr>
       <w:r>
         <w:rPr>
-          <w:rtl w:val="0"/>
-        </w:rPr>
+          <w:rFonts w:ascii="Libre Baskerville" w:cs="Libre Baskerville" w:eastAsia="Libre Baskerville" w:hAnsi="Libre Baskerville"/>
+          <w:rtl w:val="0"/>
+        </w:rPr>
+        <w:t xml:space="preserve">The approach is to test the requirements as soon as the relative components are implemented and integrated. In this way (following a bottom-up approach), we can discover bugs as soon as possible and we can fix them avoiding a cascade effect. This will also allow us to test few components at a time.</w:t>
       </w:r>
     </w:p>
     <w:p>
@@ -7876,16 +8408,12 @@
         <w:jc w:val="left"/>
         <w:rPr>
           <w:rFonts w:ascii="Libre Baskerville" w:cs="Libre Baskerville" w:eastAsia="Libre Baskerville" w:hAnsi="Libre Baskerville"/>
-          <w:b w:val="1"/>
-        </w:rPr>
-      </w:pPr>
-      <w:r>
-        <w:rPr>
-          <w:rFonts w:ascii="Libre Baskerville" w:cs="Libre Baskerville" w:eastAsia="Libre Baskerville" w:hAnsi="Libre Baskerville"/>
-          <w:b w:val="1"/>
-          <w:rtl w:val="0"/>
-        </w:rPr>
-        <w:t xml:space="preserve">Test Plan</w:t>
+        </w:rPr>
+      </w:pPr>
+      <w:r>
+        <w:rPr>
+          <w:rtl w:val="0"/>
+        </w:rPr>
       </w:r>
     </w:p>
     <w:p>
@@ -7914,7 +8442,22 @@
           <w:rFonts w:ascii="Libre Baskerville" w:cs="Libre Baskerville" w:eastAsia="Libre Baskerville" w:hAnsi="Libre Baskerville"/>
           <w:rtl w:val="0"/>
         </w:rPr>
-        <w:t xml:space="preserve">This section will provide information about how the integration testing will be carried out. For this part of the development, we will select a group of 5 persons in charge of giving inputs to the application and checking the output. The team will not be provided with the code, therefore they will not be influenced by looking at it.</w:t>
+        <w:t xml:space="preserve">The following is the description of </w:t>
+      </w:r>
+      <w:r>
+        <w:rPr>
+          <w:rFonts w:ascii="Libre Baskerville" w:cs="Libre Baskerville" w:eastAsia="Libre Baskerville" w:hAnsi="Libre Baskerville"/>
+          <w:b w:val="1"/>
+          <w:rtl w:val="0"/>
+        </w:rPr>
+        <w:t xml:space="preserve">how we mean to proceed in testing phase</w:t>
+      </w:r>
+      <w:r>
+        <w:rPr>
+          <w:rFonts w:ascii="Libre Baskerville" w:cs="Libre Baskerville" w:eastAsia="Libre Baskerville" w:hAnsi="Libre Baskerville"/>
+          <w:rtl w:val="0"/>
+        </w:rPr>
+        <w:t xml:space="preserve">: for each phase, the fundamental function to be tested is described.</w:t>
       </w:r>
     </w:p>
     <w:p>
@@ -7943,7 +8486,121 @@
           <w:rFonts w:ascii="Libre Baskerville" w:cs="Libre Baskerville" w:eastAsia="Libre Baskerville" w:hAnsi="Libre Baskerville"/>
           <w:rtl w:val="0"/>
         </w:rPr>
-        <w:t xml:space="preserve">We selected the following fundamental functions to be tested.</w:t>
+        <w:t xml:space="preserve">Every further step relies on previous ones and we assume that all the external services and the DBMS perfectly work.</w:t>
+      </w:r>
+    </w:p>
+    <w:p>
+      <w:pPr>
+        <w:keepNext w:val="0"/>
+        <w:keepLines w:val="0"/>
+        <w:widowControl w:val="1"/>
+        <w:pBdr>
+          <w:top w:space="0" w:sz="0" w:val="nil"/>
+          <w:left w:space="0" w:sz="0" w:val="nil"/>
+          <w:bottom w:space="0" w:sz="0" w:val="nil"/>
+          <w:right w:space="0" w:sz="0" w:val="nil"/>
+          <w:between w:space="0" w:sz="0" w:val="nil"/>
+        </w:pBdr>
+        <w:shd w:fill="auto" w:val="clear"/>
+        <w:spacing w:after="0" w:before="0" w:line="276" w:lineRule="auto"/>
+        <w:ind w:left="0" w:right="0" w:firstLine="0"/>
+        <w:contextualSpacing w:val="0"/>
+        <w:jc w:val="left"/>
+        <w:rPr>
+          <w:rFonts w:ascii="Libre Baskerville" w:cs="Libre Baskerville" w:eastAsia="Libre Baskerville" w:hAnsi="Libre Baskerville"/>
+        </w:rPr>
+      </w:pPr>
+      <w:r>
+        <w:rPr>
+          <w:rtl w:val="0"/>
+        </w:rPr>
+      </w:r>
+    </w:p>
+    <w:p>
+      <w:pPr>
+        <w:keepNext w:val="0"/>
+        <w:keepLines w:val="0"/>
+        <w:widowControl w:val="1"/>
+        <w:pBdr>
+          <w:top w:space="0" w:sz="0" w:val="nil"/>
+          <w:left w:space="0" w:sz="0" w:val="nil"/>
+          <w:bottom w:space="0" w:sz="0" w:val="nil"/>
+          <w:right w:space="0" w:sz="0" w:val="nil"/>
+          <w:between w:space="0" w:sz="0" w:val="nil"/>
+        </w:pBdr>
+        <w:shd w:fill="auto" w:val="clear"/>
+        <w:spacing w:after="0" w:before="0" w:line="276" w:lineRule="auto"/>
+        <w:ind w:left="0" w:right="0" w:firstLine="0"/>
+        <w:contextualSpacing w:val="0"/>
+        <w:jc w:val="left"/>
+        <w:rPr>
+          <w:rFonts w:ascii="Libre Baskerville" w:cs="Libre Baskerville" w:eastAsia="Libre Baskerville" w:hAnsi="Libre Baskerville"/>
+        </w:rPr>
+      </w:pPr>
+      <w:r>
+        <w:rPr>
+          <w:rtl w:val="0"/>
+        </w:rPr>
+      </w:r>
+    </w:p>
+    <w:p>
+      <w:pPr>
+        <w:keepNext w:val="0"/>
+        <w:keepLines w:val="0"/>
+        <w:widowControl w:val="1"/>
+        <w:pBdr>
+          <w:top w:space="0" w:sz="0" w:val="nil"/>
+          <w:left w:space="0" w:sz="0" w:val="nil"/>
+          <w:bottom w:space="0" w:sz="0" w:val="nil"/>
+          <w:right w:space="0" w:sz="0" w:val="nil"/>
+          <w:between w:space="0" w:sz="0" w:val="nil"/>
+        </w:pBdr>
+        <w:shd w:fill="auto" w:val="clear"/>
+        <w:spacing w:after="0" w:before="0" w:line="276" w:lineRule="auto"/>
+        <w:ind w:left="0" w:right="0" w:firstLine="0"/>
+        <w:contextualSpacing w:val="0"/>
+        <w:jc w:val="left"/>
+        <w:rPr>
+          <w:rFonts w:ascii="Libre Baskerville" w:cs="Libre Baskerville" w:eastAsia="Libre Baskerville" w:hAnsi="Libre Baskerville"/>
+          <w:b w:val="1"/>
+        </w:rPr>
+      </w:pPr>
+      <w:r>
+        <w:rPr>
+          <w:rFonts w:ascii="Libre Baskerville" w:cs="Libre Baskerville" w:eastAsia="Libre Baskerville" w:hAnsi="Libre Baskerville"/>
+          <w:b w:val="1"/>
+          <w:rtl w:val="0"/>
+        </w:rPr>
+        <w:t xml:space="preserve">First phase: Account Manager</w:t>
+      </w:r>
+    </w:p>
+    <w:p>
+      <w:pPr>
+        <w:keepNext w:val="0"/>
+        <w:keepLines w:val="0"/>
+        <w:widowControl w:val="1"/>
+        <w:pBdr>
+          <w:top w:space="0" w:sz="0" w:val="nil"/>
+          <w:left w:space="0" w:sz="0" w:val="nil"/>
+          <w:bottom w:space="0" w:sz="0" w:val="nil"/>
+          <w:right w:space="0" w:sz="0" w:val="nil"/>
+          <w:between w:space="0" w:sz="0" w:val="nil"/>
+        </w:pBdr>
+        <w:shd w:fill="auto" w:val="clear"/>
+        <w:spacing w:after="0" w:before="0" w:line="276" w:lineRule="auto"/>
+        <w:ind w:left="0" w:right="0" w:firstLine="0"/>
+        <w:contextualSpacing w:val="0"/>
+        <w:jc w:val="left"/>
+        <w:rPr>
+          <w:rFonts w:ascii="Libre Baskerville" w:cs="Libre Baskerville" w:eastAsia="Libre Baskerville" w:hAnsi="Libre Baskerville"/>
+        </w:rPr>
+      </w:pPr>
+      <w:r>
+        <w:rPr>
+          <w:rFonts w:ascii="Libre Baskerville" w:cs="Libre Baskerville" w:eastAsia="Libre Baskerville" w:hAnsi="Libre Baskerville"/>
+          <w:rtl w:val="0"/>
+        </w:rPr>
+        <w:t xml:space="preserve">At the starting time, we first want to be sure about the user’s details, testing if all the user’s data (in terms of credentials and preferences) are correctly stored in the database.</w:t>
       </w:r>
     </w:p>
     <w:p>
@@ -8031,11 +8688,15 @@
               <w:jc w:val="left"/>
               <w:rPr>
                 <w:rFonts w:ascii="Libre Baskerville" w:cs="Libre Baskerville" w:eastAsia="Libre Baskerville" w:hAnsi="Libre Baskerville"/>
+                <w:sz w:val="16"/>
+                <w:szCs w:val="16"/>
               </w:rPr>
             </w:pPr>
             <w:r>
               <w:rPr>
                 <w:rFonts w:ascii="Libre Baskerville" w:cs="Libre Baskerville" w:eastAsia="Libre Baskerville" w:hAnsi="Libre Baskerville"/>
+                <w:sz w:val="16"/>
+                <w:szCs w:val="16"/>
                 <w:rtl w:val="0"/>
               </w:rPr>
               <w:t xml:space="preserve">TestID </w:t>
@@ -8072,11 +8733,15 @@
               <w:jc w:val="left"/>
               <w:rPr>
                 <w:rFonts w:ascii="Libre Baskerville" w:cs="Libre Baskerville" w:eastAsia="Libre Baskerville" w:hAnsi="Libre Baskerville"/>
+                <w:sz w:val="16"/>
+                <w:szCs w:val="16"/>
               </w:rPr>
             </w:pPr>
             <w:r>
               <w:rPr>
                 <w:rFonts w:ascii="Libre Baskerville" w:cs="Libre Baskerville" w:eastAsia="Libre Baskerville" w:hAnsi="Libre Baskerville"/>
+                <w:sz w:val="16"/>
+                <w:szCs w:val="16"/>
                 <w:rtl w:val="0"/>
               </w:rPr>
               <w:t xml:space="preserve">t1</w:t>
@@ -8115,11 +8780,15 @@
               <w:jc w:val="left"/>
               <w:rPr>
                 <w:rFonts w:ascii="Libre Baskerville" w:cs="Libre Baskerville" w:eastAsia="Libre Baskerville" w:hAnsi="Libre Baskerville"/>
+                <w:sz w:val="16"/>
+                <w:szCs w:val="16"/>
               </w:rPr>
             </w:pPr>
             <w:r>
               <w:rPr>
                 <w:rFonts w:ascii="Libre Baskerville" w:cs="Libre Baskerville" w:eastAsia="Libre Baskerville" w:hAnsi="Libre Baskerville"/>
+                <w:sz w:val="16"/>
+                <w:szCs w:val="16"/>
                 <w:rtl w:val="0"/>
               </w:rPr>
               <w:t xml:space="preserve">Name</w:t>
@@ -8156,11 +8825,15 @@
               <w:jc w:val="left"/>
               <w:rPr>
                 <w:rFonts w:ascii="Libre Baskerville" w:cs="Libre Baskerville" w:eastAsia="Libre Baskerville" w:hAnsi="Libre Baskerville"/>
+                <w:sz w:val="16"/>
+                <w:szCs w:val="16"/>
               </w:rPr>
             </w:pPr>
             <w:r>
               <w:rPr>
                 <w:rFonts w:ascii="Libre Baskerville" w:cs="Libre Baskerville" w:eastAsia="Libre Baskerville" w:hAnsi="Libre Baskerville"/>
+                <w:sz w:val="16"/>
+                <w:szCs w:val="16"/>
                 <w:rtl w:val="0"/>
               </w:rPr>
               <w:t xml:space="preserve">Registration of a new account</w:t>
@@ -8199,11 +8872,15 @@
               <w:jc w:val="left"/>
               <w:rPr>
                 <w:rFonts w:ascii="Libre Baskerville" w:cs="Libre Baskerville" w:eastAsia="Libre Baskerville" w:hAnsi="Libre Baskerville"/>
+                <w:sz w:val="16"/>
+                <w:szCs w:val="16"/>
               </w:rPr>
             </w:pPr>
             <w:r>
               <w:rPr>
                 <w:rFonts w:ascii="Libre Baskerville" w:cs="Libre Baskerville" w:eastAsia="Libre Baskerville" w:hAnsi="Libre Baskerville"/>
+                <w:sz w:val="16"/>
+                <w:szCs w:val="16"/>
                 <w:rtl w:val="0"/>
               </w:rPr>
               <w:t xml:space="preserve">Components to be tested</w:t>
@@ -8240,11 +8917,15 @@
               <w:jc w:val="left"/>
               <w:rPr>
                 <w:rFonts w:ascii="Libre Baskerville" w:cs="Libre Baskerville" w:eastAsia="Libre Baskerville" w:hAnsi="Libre Baskerville"/>
+                <w:sz w:val="16"/>
+                <w:szCs w:val="16"/>
               </w:rPr>
             </w:pPr>
             <w:r>
               <w:rPr>
                 <w:rFonts w:ascii="Libre Baskerville" w:cs="Libre Baskerville" w:eastAsia="Libre Baskerville" w:hAnsi="Libre Baskerville"/>
+                <w:sz w:val="16"/>
+                <w:szCs w:val="16"/>
                 <w:rtl w:val="0"/>
               </w:rPr>
               <w:t xml:space="preserve">AccountManager, DBMS</w:t>
@@ -8283,11 +8964,15 @@
               <w:jc w:val="left"/>
               <w:rPr>
                 <w:rFonts w:ascii="Libre Baskerville" w:cs="Libre Baskerville" w:eastAsia="Libre Baskerville" w:hAnsi="Libre Baskerville"/>
+                <w:sz w:val="16"/>
+                <w:szCs w:val="16"/>
               </w:rPr>
             </w:pPr>
             <w:r>
               <w:rPr>
                 <w:rFonts w:ascii="Libre Baskerville" w:cs="Libre Baskerville" w:eastAsia="Libre Baskerville" w:hAnsi="Libre Baskerville"/>
+                <w:sz w:val="16"/>
+                <w:szCs w:val="16"/>
                 <w:rtl w:val="0"/>
               </w:rPr>
               <w:t xml:space="preserve">Input</w:t>
@@ -8324,11 +9009,15 @@
               <w:jc w:val="left"/>
               <w:rPr>
                 <w:rFonts w:ascii="Libre Baskerville" w:cs="Libre Baskerville" w:eastAsia="Libre Baskerville" w:hAnsi="Libre Baskerville"/>
+                <w:sz w:val="16"/>
+                <w:szCs w:val="16"/>
               </w:rPr>
             </w:pPr>
             <w:r>
               <w:rPr>
                 <w:rFonts w:ascii="Libre Baskerville" w:cs="Libre Baskerville" w:eastAsia="Libre Baskerville" w:hAnsi="Libre Baskerville"/>
+                <w:sz w:val="16"/>
+                <w:szCs w:val="16"/>
                 <w:rtl w:val="0"/>
               </w:rPr>
               <w:t xml:space="preserve">Username, Password, Email</w:t>
@@ -8367,11 +9056,15 @@
               <w:jc w:val="left"/>
               <w:rPr>
                 <w:rFonts w:ascii="Libre Baskerville" w:cs="Libre Baskerville" w:eastAsia="Libre Baskerville" w:hAnsi="Libre Baskerville"/>
+                <w:sz w:val="16"/>
+                <w:szCs w:val="16"/>
               </w:rPr>
             </w:pPr>
             <w:r>
               <w:rPr>
                 <w:rFonts w:ascii="Libre Baskerville" w:cs="Libre Baskerville" w:eastAsia="Libre Baskerville" w:hAnsi="Libre Baskerville"/>
+                <w:sz w:val="16"/>
+                <w:szCs w:val="16"/>
                 <w:rtl w:val="0"/>
               </w:rPr>
               <w:t xml:space="preserve">Output</w:t>
@@ -8408,11 +9101,15 @@
               <w:jc w:val="left"/>
               <w:rPr>
                 <w:rFonts w:ascii="Libre Baskerville" w:cs="Libre Baskerville" w:eastAsia="Libre Baskerville" w:hAnsi="Libre Baskerville"/>
+                <w:sz w:val="16"/>
+                <w:szCs w:val="16"/>
               </w:rPr>
             </w:pPr>
             <w:r>
               <w:rPr>
                 <w:rFonts w:ascii="Libre Baskerville" w:cs="Libre Baskerville" w:eastAsia="Libre Baskerville" w:hAnsi="Libre Baskerville"/>
+                <w:sz w:val="16"/>
+                <w:szCs w:val="16"/>
                 <w:rtl w:val="0"/>
               </w:rPr>
               <w:t xml:space="preserve">Check if the new account has been correctly stored in the database</w:t>
@@ -8451,11 +9148,15 @@
               <w:jc w:val="left"/>
               <w:rPr>
                 <w:rFonts w:ascii="Libre Baskerville" w:cs="Libre Baskerville" w:eastAsia="Libre Baskerville" w:hAnsi="Libre Baskerville"/>
+                <w:sz w:val="16"/>
+                <w:szCs w:val="16"/>
               </w:rPr>
             </w:pPr>
             <w:r>
               <w:rPr>
                 <w:rFonts w:ascii="Libre Baskerville" w:cs="Libre Baskerville" w:eastAsia="Libre Baskerville" w:hAnsi="Libre Baskerville"/>
+                <w:sz w:val="16"/>
+                <w:szCs w:val="16"/>
                 <w:rtl w:val="0"/>
               </w:rPr>
               <w:t xml:space="preserve">Description</w:t>
@@ -8492,11 +9193,15 @@
               <w:jc w:val="left"/>
               <w:rPr>
                 <w:rFonts w:ascii="Libre Baskerville" w:cs="Libre Baskerville" w:eastAsia="Libre Baskerville" w:hAnsi="Libre Baskerville"/>
+                <w:sz w:val="16"/>
+                <w:szCs w:val="16"/>
               </w:rPr>
             </w:pPr>
             <w:r>
               <w:rPr>
                 <w:rFonts w:ascii="Libre Baskerville" w:cs="Libre Baskerville" w:eastAsia="Libre Baskerville" w:hAnsi="Libre Baskerville"/>
+                <w:sz w:val="16"/>
+                <w:szCs w:val="16"/>
                 <w:rtl w:val="0"/>
               </w:rPr>
               <w:t xml:space="preserve">Account Manager contacts the DBMS in order to add the new account to the list of existing ones. It must happens only after clicking on the confirmation link sent by email.</w:t>
@@ -8535,11 +9240,15 @@
               <w:jc w:val="left"/>
               <w:rPr>
                 <w:rFonts w:ascii="Libre Baskerville" w:cs="Libre Baskerville" w:eastAsia="Libre Baskerville" w:hAnsi="Libre Baskerville"/>
+                <w:sz w:val="16"/>
+                <w:szCs w:val="16"/>
               </w:rPr>
             </w:pPr>
             <w:r>
               <w:rPr>
                 <w:rFonts w:ascii="Libre Baskerville" w:cs="Libre Baskerville" w:eastAsia="Libre Baskerville" w:hAnsi="Libre Baskerville"/>
+                <w:sz w:val="16"/>
+                <w:szCs w:val="16"/>
                 <w:rtl w:val="0"/>
               </w:rPr>
               <w:t xml:space="preserve">Exception</w:t>
@@ -8576,11 +9285,15 @@
               <w:jc w:val="left"/>
               <w:rPr>
                 <w:rFonts w:ascii="Libre Baskerville" w:cs="Libre Baskerville" w:eastAsia="Libre Baskerville" w:hAnsi="Libre Baskerville"/>
+                <w:sz w:val="16"/>
+                <w:szCs w:val="16"/>
               </w:rPr>
             </w:pPr>
             <w:r>
               <w:rPr>
                 <w:rFonts w:ascii="Libre Baskerville" w:cs="Libre Baskerville" w:eastAsia="Libre Baskerville" w:hAnsi="Libre Baskerville"/>
+                <w:sz w:val="16"/>
+                <w:szCs w:val="16"/>
                 <w:rtl w:val="0"/>
               </w:rPr>
               <w:t xml:space="preserve">UsernameAlreadyInUseException: the account must not be stored.</w:t>
@@ -8605,11 +9318,15 @@
               <w:jc w:val="left"/>
               <w:rPr>
                 <w:rFonts w:ascii="Libre Baskerville" w:cs="Libre Baskerville" w:eastAsia="Libre Baskerville" w:hAnsi="Libre Baskerville"/>
+                <w:sz w:val="16"/>
+                <w:szCs w:val="16"/>
               </w:rPr>
             </w:pPr>
             <w:r>
               <w:rPr>
                 <w:rFonts w:ascii="Libre Baskerville" w:cs="Libre Baskerville" w:eastAsia="Libre Baskerville" w:hAnsi="Libre Baskerville"/>
+                <w:sz w:val="16"/>
+                <w:szCs w:val="16"/>
                 <w:rtl w:val="0"/>
               </w:rPr>
               <w:t xml:space="preserve">InvalidEmailFormatException: the account must not be stored.</w:t>
@@ -8634,11 +9351,15 @@
               <w:jc w:val="left"/>
               <w:rPr>
                 <w:rFonts w:ascii="Libre Baskerville" w:cs="Libre Baskerville" w:eastAsia="Libre Baskerville" w:hAnsi="Libre Baskerville"/>
+                <w:sz w:val="16"/>
+                <w:szCs w:val="16"/>
               </w:rPr>
             </w:pPr>
             <w:r>
               <w:rPr>
                 <w:rFonts w:ascii="Libre Baskerville" w:cs="Libre Baskerville" w:eastAsia="Libre Baskerville" w:hAnsi="Libre Baskerville"/>
+                <w:sz w:val="16"/>
+                <w:szCs w:val="16"/>
                 <w:rtl w:val="0"/>
               </w:rPr>
               <w:t xml:space="preserve">PasswordConstraintsViolated: the account must not be stored.</w:t>
@@ -8647,6 +9368,19 @@
         </w:tc>
       </w:tr>
     </w:tbl>
+    <w:p>
+      <w:pPr>
+        <w:contextualSpacing w:val="0"/>
+        <w:rPr>
+          <w:rFonts w:ascii="Libre Baskerville" w:cs="Libre Baskerville" w:eastAsia="Libre Baskerville" w:hAnsi="Libre Baskerville"/>
+        </w:rPr>
+      </w:pPr>
+      <w:r>
+        <w:rPr>
+          <w:rtl w:val="0"/>
+        </w:rPr>
+      </w:r>
+    </w:p>
     <w:p>
       <w:pPr>
         <w:contextualSpacing w:val="0"/>
@@ -8706,11 +9440,15 @@
               <w:contextualSpacing w:val="0"/>
               <w:rPr>
                 <w:rFonts w:ascii="Libre Baskerville" w:cs="Libre Baskerville" w:eastAsia="Libre Baskerville" w:hAnsi="Libre Baskerville"/>
+                <w:sz w:val="16"/>
+                <w:szCs w:val="16"/>
               </w:rPr>
             </w:pPr>
             <w:r>
               <w:rPr>
                 <w:rFonts w:ascii="Libre Baskerville" w:cs="Libre Baskerville" w:eastAsia="Libre Baskerville" w:hAnsi="Libre Baskerville"/>
+                <w:sz w:val="16"/>
+                <w:szCs w:val="16"/>
                 <w:rtl w:val="0"/>
               </w:rPr>
               <w:t xml:space="preserve">TestID </w:t>
@@ -8735,11 +9473,15 @@
               <w:contextualSpacing w:val="0"/>
               <w:rPr>
                 <w:rFonts w:ascii="Libre Baskerville" w:cs="Libre Baskerville" w:eastAsia="Libre Baskerville" w:hAnsi="Libre Baskerville"/>
+                <w:sz w:val="16"/>
+                <w:szCs w:val="16"/>
               </w:rPr>
             </w:pPr>
             <w:r>
               <w:rPr>
                 <w:rFonts w:ascii="Libre Baskerville" w:cs="Libre Baskerville" w:eastAsia="Libre Baskerville" w:hAnsi="Libre Baskerville"/>
+                <w:sz w:val="16"/>
+                <w:szCs w:val="16"/>
                 <w:rtl w:val="0"/>
               </w:rPr>
               <w:t xml:space="preserve">t2</w:t>
@@ -8766,11 +9508,15 @@
               <w:contextualSpacing w:val="0"/>
               <w:rPr>
                 <w:rFonts w:ascii="Libre Baskerville" w:cs="Libre Baskerville" w:eastAsia="Libre Baskerville" w:hAnsi="Libre Baskerville"/>
+                <w:sz w:val="16"/>
+                <w:szCs w:val="16"/>
               </w:rPr>
             </w:pPr>
             <w:r>
               <w:rPr>
                 <w:rFonts w:ascii="Libre Baskerville" w:cs="Libre Baskerville" w:eastAsia="Libre Baskerville" w:hAnsi="Libre Baskerville"/>
+                <w:sz w:val="16"/>
+                <w:szCs w:val="16"/>
                 <w:rtl w:val="0"/>
               </w:rPr>
               <w:t xml:space="preserve">Name</w:t>
@@ -8795,11 +9541,15 @@
               <w:contextualSpacing w:val="0"/>
               <w:rPr>
                 <w:rFonts w:ascii="Libre Baskerville" w:cs="Libre Baskerville" w:eastAsia="Libre Baskerville" w:hAnsi="Libre Baskerville"/>
+                <w:sz w:val="16"/>
+                <w:szCs w:val="16"/>
               </w:rPr>
             </w:pPr>
             <w:r>
               <w:rPr>
                 <w:rFonts w:ascii="Libre Baskerville" w:cs="Libre Baskerville" w:eastAsia="Libre Baskerville" w:hAnsi="Libre Baskerville"/>
+                <w:sz w:val="16"/>
+                <w:szCs w:val="16"/>
                 <w:rtl w:val="0"/>
               </w:rPr>
               <w:t xml:space="preserve">Login of an existing account</w:t>
@@ -8826,11 +9576,15 @@
               <w:contextualSpacing w:val="0"/>
               <w:rPr>
                 <w:rFonts w:ascii="Libre Baskerville" w:cs="Libre Baskerville" w:eastAsia="Libre Baskerville" w:hAnsi="Libre Baskerville"/>
+                <w:sz w:val="16"/>
+                <w:szCs w:val="16"/>
               </w:rPr>
             </w:pPr>
             <w:r>
               <w:rPr>
                 <w:rFonts w:ascii="Libre Baskerville" w:cs="Libre Baskerville" w:eastAsia="Libre Baskerville" w:hAnsi="Libre Baskerville"/>
+                <w:sz w:val="16"/>
+                <w:szCs w:val="16"/>
                 <w:rtl w:val="0"/>
               </w:rPr>
               <w:t xml:space="preserve">Components to be tested</w:t>
@@ -8855,11 +9609,15 @@
               <w:contextualSpacing w:val="0"/>
               <w:rPr>
                 <w:rFonts w:ascii="Libre Baskerville" w:cs="Libre Baskerville" w:eastAsia="Libre Baskerville" w:hAnsi="Libre Baskerville"/>
+                <w:sz w:val="16"/>
+                <w:szCs w:val="16"/>
               </w:rPr>
             </w:pPr>
             <w:r>
               <w:rPr>
                 <w:rFonts w:ascii="Libre Baskerville" w:cs="Libre Baskerville" w:eastAsia="Libre Baskerville" w:hAnsi="Libre Baskerville"/>
+                <w:sz w:val="16"/>
+                <w:szCs w:val="16"/>
                 <w:rtl w:val="0"/>
               </w:rPr>
               <w:t xml:space="preserve">AccountManager, DBMS</w:t>
@@ -8886,11 +9644,15 @@
               <w:contextualSpacing w:val="0"/>
               <w:rPr>
                 <w:rFonts w:ascii="Libre Baskerville" w:cs="Libre Baskerville" w:eastAsia="Libre Baskerville" w:hAnsi="Libre Baskerville"/>
+                <w:sz w:val="16"/>
+                <w:szCs w:val="16"/>
               </w:rPr>
             </w:pPr>
             <w:r>
               <w:rPr>
                 <w:rFonts w:ascii="Libre Baskerville" w:cs="Libre Baskerville" w:eastAsia="Libre Baskerville" w:hAnsi="Libre Baskerville"/>
+                <w:sz w:val="16"/>
+                <w:szCs w:val="16"/>
                 <w:rtl w:val="0"/>
               </w:rPr>
               <w:t xml:space="preserve">Input</w:t>
@@ -8915,11 +9677,15 @@
               <w:contextualSpacing w:val="0"/>
               <w:rPr>
                 <w:rFonts w:ascii="Libre Baskerville" w:cs="Libre Baskerville" w:eastAsia="Libre Baskerville" w:hAnsi="Libre Baskerville"/>
+                <w:sz w:val="16"/>
+                <w:szCs w:val="16"/>
               </w:rPr>
             </w:pPr>
             <w:r>
               <w:rPr>
                 <w:rFonts w:ascii="Libre Baskerville" w:cs="Libre Baskerville" w:eastAsia="Libre Baskerville" w:hAnsi="Libre Baskerville"/>
+                <w:sz w:val="16"/>
+                <w:szCs w:val="16"/>
                 <w:rtl w:val="0"/>
               </w:rPr>
               <w:t xml:space="preserve">Username, Password</w:t>
@@ -8946,11 +9712,15 @@
               <w:contextualSpacing w:val="0"/>
               <w:rPr>
                 <w:rFonts w:ascii="Libre Baskerville" w:cs="Libre Baskerville" w:eastAsia="Libre Baskerville" w:hAnsi="Libre Baskerville"/>
+                <w:sz w:val="16"/>
+                <w:szCs w:val="16"/>
               </w:rPr>
             </w:pPr>
             <w:r>
               <w:rPr>
                 <w:rFonts w:ascii="Libre Baskerville" w:cs="Libre Baskerville" w:eastAsia="Libre Baskerville" w:hAnsi="Libre Baskerville"/>
+                <w:sz w:val="16"/>
+                <w:szCs w:val="16"/>
                 <w:rtl w:val="0"/>
               </w:rPr>
               <w:t xml:space="preserve">Output</w:t>
@@ -8975,11 +9745,15 @@
               <w:contextualSpacing w:val="0"/>
               <w:rPr>
                 <w:rFonts w:ascii="Libre Baskerville" w:cs="Libre Baskerville" w:eastAsia="Libre Baskerville" w:hAnsi="Libre Baskerville"/>
+                <w:sz w:val="16"/>
+                <w:szCs w:val="16"/>
               </w:rPr>
             </w:pPr>
             <w:r>
               <w:rPr>
                 <w:rFonts w:ascii="Libre Baskerville" w:cs="Libre Baskerville" w:eastAsia="Libre Baskerville" w:hAnsi="Libre Baskerville"/>
+                <w:sz w:val="16"/>
+                <w:szCs w:val="16"/>
                 <w:rtl w:val="0"/>
               </w:rPr>
               <w:t xml:space="preserve">Check if the login has been performed</w:t>
@@ -9006,11 +9780,15 @@
               <w:contextualSpacing w:val="0"/>
               <w:rPr>
                 <w:rFonts w:ascii="Libre Baskerville" w:cs="Libre Baskerville" w:eastAsia="Libre Baskerville" w:hAnsi="Libre Baskerville"/>
+                <w:sz w:val="16"/>
+                <w:szCs w:val="16"/>
               </w:rPr>
             </w:pPr>
             <w:r>
               <w:rPr>
                 <w:rFonts w:ascii="Libre Baskerville" w:cs="Libre Baskerville" w:eastAsia="Libre Baskerville" w:hAnsi="Libre Baskerville"/>
+                <w:sz w:val="16"/>
+                <w:szCs w:val="16"/>
                 <w:rtl w:val="0"/>
               </w:rPr>
               <w:t xml:space="preserve">Description</w:t>
@@ -9035,11 +9813,15 @@
               <w:contextualSpacing w:val="0"/>
               <w:rPr>
                 <w:rFonts w:ascii="Libre Baskerville" w:cs="Libre Baskerville" w:eastAsia="Libre Baskerville" w:hAnsi="Libre Baskerville"/>
+                <w:sz w:val="16"/>
+                <w:szCs w:val="16"/>
               </w:rPr>
             </w:pPr>
             <w:r>
               <w:rPr>
                 <w:rFonts w:ascii="Libre Baskerville" w:cs="Libre Baskerville" w:eastAsia="Libre Baskerville" w:hAnsi="Libre Baskerville"/>
+                <w:sz w:val="16"/>
+                <w:szCs w:val="16"/>
                 <w:rtl w:val="0"/>
               </w:rPr>
               <w:t xml:space="preserve">Account Manager contacts the DBMS in order to check the credentials.</w:t>
@@ -9066,11 +9848,15 @@
               <w:contextualSpacing w:val="0"/>
               <w:rPr>
                 <w:rFonts w:ascii="Libre Baskerville" w:cs="Libre Baskerville" w:eastAsia="Libre Baskerville" w:hAnsi="Libre Baskerville"/>
+                <w:sz w:val="16"/>
+                <w:szCs w:val="16"/>
               </w:rPr>
             </w:pPr>
             <w:r>
               <w:rPr>
                 <w:rFonts w:ascii="Libre Baskerville" w:cs="Libre Baskerville" w:eastAsia="Libre Baskerville" w:hAnsi="Libre Baskerville"/>
+                <w:sz w:val="16"/>
+                <w:szCs w:val="16"/>
                 <w:rtl w:val="0"/>
               </w:rPr>
               <w:t xml:space="preserve">Exception</w:t>
@@ -9095,11 +9881,15 @@
               <w:contextualSpacing w:val="0"/>
               <w:rPr>
                 <w:rFonts w:ascii="Libre Baskerville" w:cs="Libre Baskerville" w:eastAsia="Libre Baskerville" w:hAnsi="Libre Baskerville"/>
+                <w:sz w:val="16"/>
+                <w:szCs w:val="16"/>
               </w:rPr>
             </w:pPr>
             <w:r>
               <w:rPr>
                 <w:rFonts w:ascii="Libre Baskerville" w:cs="Libre Baskerville" w:eastAsia="Libre Baskerville" w:hAnsi="Libre Baskerville"/>
+                <w:sz w:val="16"/>
+                <w:szCs w:val="16"/>
                 <w:rtl w:val="0"/>
               </w:rPr>
               <w:t xml:space="preserve">NotExistingAccount: the client must remain in “not registered” status.</w:t>
@@ -9119,6 +9909,53 @@
         <w:rPr>
           <w:rtl w:val="0"/>
         </w:rPr>
+      </w:r>
+    </w:p>
+    <w:p>
+      <w:pPr>
+        <w:contextualSpacing w:val="0"/>
+        <w:rPr>
+          <w:rFonts w:ascii="Libre Baskerville" w:cs="Libre Baskerville" w:eastAsia="Libre Baskerville" w:hAnsi="Libre Baskerville"/>
+          <w:b w:val="1"/>
+        </w:rPr>
+      </w:pPr>
+      <w:r>
+        <w:rPr>
+          <w:rFonts w:ascii="Libre Baskerville" w:cs="Libre Baskerville" w:eastAsia="Libre Baskerville" w:hAnsi="Libre Baskerville"/>
+          <w:b w:val="1"/>
+          <w:rtl w:val="0"/>
+        </w:rPr>
+        <w:t xml:space="preserve">Second phase: Account Manager, AppointmentManager</w:t>
+      </w:r>
+    </w:p>
+    <w:p>
+      <w:pPr>
+        <w:contextualSpacing w:val="0"/>
+        <w:rPr>
+          <w:rFonts w:ascii="Libre Baskerville" w:cs="Libre Baskerville" w:eastAsia="Libre Baskerville" w:hAnsi="Libre Baskerville"/>
+        </w:rPr>
+      </w:pPr>
+      <w:r>
+        <w:rPr>
+          <w:rFonts w:ascii="Libre Baskerville" w:cs="Libre Baskerville" w:eastAsia="Libre Baskerville" w:hAnsi="Libre Baskerville"/>
+          <w:rtl w:val="0"/>
+        </w:rPr>
+        <w:t xml:space="preserve">From now on, we enter the most dense part of the project. Here we want to to test all the insertions dynamics.</w:t>
+      </w:r>
+    </w:p>
+    <w:p>
+      <w:pPr>
+        <w:contextualSpacing w:val="0"/>
+        <w:rPr>
+          <w:rFonts w:ascii="Libre Baskerville" w:cs="Libre Baskerville" w:eastAsia="Libre Baskerville" w:hAnsi="Libre Baskerville"/>
+        </w:rPr>
+      </w:pPr>
+      <w:r>
+        <w:rPr>
+          <w:rFonts w:ascii="Libre Baskerville" w:cs="Libre Baskerville" w:eastAsia="Libre Baskerville" w:hAnsi="Libre Baskerville"/>
+          <w:rtl w:val="0"/>
+        </w:rPr>
+        <w:t xml:space="preserve">For instance: insertion in lunch time should fail, it should be impossible to insert an appointment in the past, it should be impossible to insert overlapping appointments.</w:t>
       </w:r>
     </w:p>
     <w:p>
@@ -9180,11 +10017,15 @@
               <w:contextualSpacing w:val="0"/>
               <w:rPr>
                 <w:rFonts w:ascii="Libre Baskerville" w:cs="Libre Baskerville" w:eastAsia="Libre Baskerville" w:hAnsi="Libre Baskerville"/>
+                <w:sz w:val="16"/>
+                <w:szCs w:val="16"/>
               </w:rPr>
             </w:pPr>
             <w:r>
               <w:rPr>
                 <w:rFonts w:ascii="Libre Baskerville" w:cs="Libre Baskerville" w:eastAsia="Libre Baskerville" w:hAnsi="Libre Baskerville"/>
+                <w:sz w:val="16"/>
+                <w:szCs w:val="16"/>
                 <w:rtl w:val="0"/>
               </w:rPr>
               <w:t xml:space="preserve">TestID </w:t>
@@ -9209,11 +10050,15 @@
               <w:contextualSpacing w:val="0"/>
               <w:rPr>
                 <w:rFonts w:ascii="Libre Baskerville" w:cs="Libre Baskerville" w:eastAsia="Libre Baskerville" w:hAnsi="Libre Baskerville"/>
+                <w:sz w:val="16"/>
+                <w:szCs w:val="16"/>
               </w:rPr>
             </w:pPr>
             <w:r>
               <w:rPr>
                 <w:rFonts w:ascii="Libre Baskerville" w:cs="Libre Baskerville" w:eastAsia="Libre Baskerville" w:hAnsi="Libre Baskerville"/>
+                <w:sz w:val="16"/>
+                <w:szCs w:val="16"/>
                 <w:rtl w:val="0"/>
               </w:rPr>
               <w:t xml:space="preserve">t3</w:t>
@@ -9240,11 +10085,15 @@
               <w:contextualSpacing w:val="0"/>
               <w:rPr>
                 <w:rFonts w:ascii="Libre Baskerville" w:cs="Libre Baskerville" w:eastAsia="Libre Baskerville" w:hAnsi="Libre Baskerville"/>
+                <w:sz w:val="16"/>
+                <w:szCs w:val="16"/>
               </w:rPr>
             </w:pPr>
             <w:r>
               <w:rPr>
                 <w:rFonts w:ascii="Libre Baskerville" w:cs="Libre Baskerville" w:eastAsia="Libre Baskerville" w:hAnsi="Libre Baskerville"/>
+                <w:sz w:val="16"/>
+                <w:szCs w:val="16"/>
                 <w:rtl w:val="0"/>
               </w:rPr>
               <w:t xml:space="preserve">Name</w:t>
@@ -9269,11 +10118,15 @@
               <w:contextualSpacing w:val="0"/>
               <w:rPr>
                 <w:rFonts w:ascii="Libre Baskerville" w:cs="Libre Baskerville" w:eastAsia="Libre Baskerville" w:hAnsi="Libre Baskerville"/>
+                <w:sz w:val="16"/>
+                <w:szCs w:val="16"/>
               </w:rPr>
             </w:pPr>
             <w:r>
               <w:rPr>
                 <w:rFonts w:ascii="Libre Baskerville" w:cs="Libre Baskerville" w:eastAsia="Libre Baskerville" w:hAnsi="Libre Baskerville"/>
+                <w:sz w:val="16"/>
+                <w:szCs w:val="16"/>
                 <w:rtl w:val="0"/>
               </w:rPr>
               <w:t xml:space="preserve">Insertion of a new appointment in an empty schedule</w:t>
@@ -9300,11 +10153,15 @@
               <w:contextualSpacing w:val="0"/>
               <w:rPr>
                 <w:rFonts w:ascii="Libre Baskerville" w:cs="Libre Baskerville" w:eastAsia="Libre Baskerville" w:hAnsi="Libre Baskerville"/>
+                <w:sz w:val="16"/>
+                <w:szCs w:val="16"/>
               </w:rPr>
             </w:pPr>
             <w:r>
               <w:rPr>
                 <w:rFonts w:ascii="Libre Baskerville" w:cs="Libre Baskerville" w:eastAsia="Libre Baskerville" w:hAnsi="Libre Baskerville"/>
+                <w:sz w:val="16"/>
+                <w:szCs w:val="16"/>
                 <w:rtl w:val="0"/>
               </w:rPr>
               <w:t xml:space="preserve">Components to be tested</w:t>
@@ -9329,11 +10186,15 @@
               <w:contextualSpacing w:val="0"/>
               <w:rPr>
                 <w:rFonts w:ascii="Libre Baskerville" w:cs="Libre Baskerville" w:eastAsia="Libre Baskerville" w:hAnsi="Libre Baskerville"/>
+                <w:sz w:val="16"/>
+                <w:szCs w:val="16"/>
               </w:rPr>
             </w:pPr>
             <w:r>
               <w:rPr>
                 <w:rFonts w:ascii="Libre Baskerville" w:cs="Libre Baskerville" w:eastAsia="Libre Baskerville" w:hAnsi="Libre Baskerville"/>
+                <w:sz w:val="16"/>
+                <w:szCs w:val="16"/>
                 <w:rtl w:val="0"/>
               </w:rPr>
               <w:t xml:space="preserve">AccountManager, AppointmentManager, DBMS</w:t>
@@ -9360,11 +10221,15 @@
               <w:contextualSpacing w:val="0"/>
               <w:rPr>
                 <w:rFonts w:ascii="Libre Baskerville" w:cs="Libre Baskerville" w:eastAsia="Libre Baskerville" w:hAnsi="Libre Baskerville"/>
+                <w:sz w:val="16"/>
+                <w:szCs w:val="16"/>
               </w:rPr>
             </w:pPr>
             <w:r>
               <w:rPr>
                 <w:rFonts w:ascii="Libre Baskerville" w:cs="Libre Baskerville" w:eastAsia="Libre Baskerville" w:hAnsi="Libre Baskerville"/>
+                <w:sz w:val="16"/>
+                <w:szCs w:val="16"/>
                 <w:rtl w:val="0"/>
               </w:rPr>
               <w:t xml:space="preserve">Input</w:t>
@@ -9389,11 +10254,15 @@
               <w:contextualSpacing w:val="0"/>
               <w:rPr>
                 <w:rFonts w:ascii="Libre Baskerville" w:cs="Libre Baskerville" w:eastAsia="Libre Baskerville" w:hAnsi="Libre Baskerville"/>
+                <w:sz w:val="16"/>
+                <w:szCs w:val="16"/>
               </w:rPr>
             </w:pPr>
             <w:r>
               <w:rPr>
                 <w:rFonts w:ascii="Libre Baskerville" w:cs="Libre Baskerville" w:eastAsia="Libre Baskerville" w:hAnsi="Libre Baskerville"/>
+                <w:sz w:val="16"/>
+                <w:szCs w:val="16"/>
                 <w:rtl w:val="0"/>
               </w:rPr>
               <w:t xml:space="preserve">Appointment details</w:t>
@@ -9420,11 +10289,15 @@
               <w:contextualSpacing w:val="0"/>
               <w:rPr>
                 <w:rFonts w:ascii="Libre Baskerville" w:cs="Libre Baskerville" w:eastAsia="Libre Baskerville" w:hAnsi="Libre Baskerville"/>
+                <w:sz w:val="16"/>
+                <w:szCs w:val="16"/>
               </w:rPr>
             </w:pPr>
             <w:r>
               <w:rPr>
                 <w:rFonts w:ascii="Libre Baskerville" w:cs="Libre Baskerville" w:eastAsia="Libre Baskerville" w:hAnsi="Libre Baskerville"/>
+                <w:sz w:val="16"/>
+                <w:szCs w:val="16"/>
                 <w:rtl w:val="0"/>
               </w:rPr>
               <w:t xml:space="preserve">Output</w:t>
@@ -9449,11 +10322,15 @@
               <w:contextualSpacing w:val="0"/>
               <w:rPr>
                 <w:rFonts w:ascii="Libre Baskerville" w:cs="Libre Baskerville" w:eastAsia="Libre Baskerville" w:hAnsi="Libre Baskerville"/>
+                <w:sz w:val="16"/>
+                <w:szCs w:val="16"/>
               </w:rPr>
             </w:pPr>
             <w:r>
               <w:rPr>
                 <w:rFonts w:ascii="Libre Baskerville" w:cs="Libre Baskerville" w:eastAsia="Libre Baskerville" w:hAnsi="Libre Baskerville"/>
+                <w:sz w:val="16"/>
+                <w:szCs w:val="16"/>
                 <w:rtl w:val="0"/>
               </w:rPr>
               <w:t xml:space="preserve">Check if the appointment has been inserted in the DBMS</w:t>
@@ -9480,11 +10357,15 @@
               <w:contextualSpacing w:val="0"/>
               <w:rPr>
                 <w:rFonts w:ascii="Libre Baskerville" w:cs="Libre Baskerville" w:eastAsia="Libre Baskerville" w:hAnsi="Libre Baskerville"/>
+                <w:sz w:val="16"/>
+                <w:szCs w:val="16"/>
               </w:rPr>
             </w:pPr>
             <w:r>
               <w:rPr>
                 <w:rFonts w:ascii="Libre Baskerville" w:cs="Libre Baskerville" w:eastAsia="Libre Baskerville" w:hAnsi="Libre Baskerville"/>
+                <w:sz w:val="16"/>
+                <w:szCs w:val="16"/>
                 <w:rtl w:val="0"/>
               </w:rPr>
               <w:t xml:space="preserve">Description</w:t>
@@ -9509,11 +10390,15 @@
               <w:contextualSpacing w:val="0"/>
               <w:rPr>
                 <w:rFonts w:ascii="Libre Baskerville" w:cs="Libre Baskerville" w:eastAsia="Libre Baskerville" w:hAnsi="Libre Baskerville"/>
+                <w:sz w:val="16"/>
+                <w:szCs w:val="16"/>
               </w:rPr>
             </w:pPr>
             <w:r>
               <w:rPr>
                 <w:rFonts w:ascii="Libre Baskerville" w:cs="Libre Baskerville" w:eastAsia="Libre Baskerville" w:hAnsi="Libre Baskerville"/>
+                <w:sz w:val="16"/>
+                <w:szCs w:val="16"/>
                 <w:rtl w:val="0"/>
               </w:rPr>
               <w:t xml:space="preserve">AppointmentManager stores the appointment details in the DBMS.</w:t>
@@ -9540,11 +10425,15 @@
               <w:contextualSpacing w:val="0"/>
               <w:rPr>
                 <w:rFonts w:ascii="Libre Baskerville" w:cs="Libre Baskerville" w:eastAsia="Libre Baskerville" w:hAnsi="Libre Baskerville"/>
+                <w:sz w:val="16"/>
+                <w:szCs w:val="16"/>
               </w:rPr>
             </w:pPr>
             <w:r>
               <w:rPr>
                 <w:rFonts w:ascii="Libre Baskerville" w:cs="Libre Baskerville" w:eastAsia="Libre Baskerville" w:hAnsi="Libre Baskerville"/>
+                <w:sz w:val="16"/>
+                <w:szCs w:val="16"/>
                 <w:rtl w:val="0"/>
               </w:rPr>
               <w:t xml:space="preserve">Exception</w:t>
@@ -9569,11 +10458,15 @@
               <w:contextualSpacing w:val="0"/>
               <w:rPr>
                 <w:rFonts w:ascii="Libre Baskerville" w:cs="Libre Baskerville" w:eastAsia="Libre Baskerville" w:hAnsi="Libre Baskerville"/>
+                <w:sz w:val="16"/>
+                <w:szCs w:val="16"/>
               </w:rPr>
             </w:pPr>
             <w:r>
               <w:rPr>
                 <w:rFonts w:ascii="Libre Baskerville" w:cs="Libre Baskerville" w:eastAsia="Libre Baskerville" w:hAnsi="Libre Baskerville"/>
+                <w:sz w:val="16"/>
+                <w:szCs w:val="16"/>
                 <w:rtl w:val="0"/>
               </w:rPr>
               <w:t xml:space="preserve">BreaksTimeException: if the appointment is held in the user’s breaks time, it must not be stored.</w:t>
@@ -9587,19 +10480,23 @@
         <w:contextualSpacing w:val="0"/>
         <w:rPr>
           <w:rFonts w:ascii="Libre Baskerville" w:cs="Libre Baskerville" w:eastAsia="Libre Baskerville" w:hAnsi="Libre Baskerville"/>
-        </w:rPr>
-      </w:pPr>
-      <w:r>
-        <w:rPr>
-          <w:rtl w:val="0"/>
-        </w:rPr>
-      </w:r>
-    </w:p>
-    <w:p>
-      <w:pPr>
-        <w:contextualSpacing w:val="0"/>
-        <w:rPr>
-          <w:rFonts w:ascii="Libre Baskerville" w:cs="Libre Baskerville" w:eastAsia="Libre Baskerville" w:hAnsi="Libre Baskerville"/>
+          <w:sz w:val="16"/>
+          <w:szCs w:val="16"/>
+        </w:rPr>
+      </w:pPr>
+      <w:r>
+        <w:rPr>
+          <w:rtl w:val="0"/>
+        </w:rPr>
+      </w:r>
+    </w:p>
+    <w:p>
+      <w:pPr>
+        <w:contextualSpacing w:val="0"/>
+        <w:rPr>
+          <w:rFonts w:ascii="Libre Baskerville" w:cs="Libre Baskerville" w:eastAsia="Libre Baskerville" w:hAnsi="Libre Baskerville"/>
+          <w:sz w:val="16"/>
+          <w:szCs w:val="16"/>
         </w:rPr>
       </w:pPr>
       <w:r>
@@ -9654,11 +10551,15 @@
               <w:contextualSpacing w:val="0"/>
               <w:rPr>
                 <w:rFonts w:ascii="Libre Baskerville" w:cs="Libre Baskerville" w:eastAsia="Libre Baskerville" w:hAnsi="Libre Baskerville"/>
+                <w:sz w:val="16"/>
+                <w:szCs w:val="16"/>
               </w:rPr>
             </w:pPr>
             <w:r>
               <w:rPr>
                 <w:rFonts w:ascii="Libre Baskerville" w:cs="Libre Baskerville" w:eastAsia="Libre Baskerville" w:hAnsi="Libre Baskerville"/>
+                <w:sz w:val="16"/>
+                <w:szCs w:val="16"/>
                 <w:rtl w:val="0"/>
               </w:rPr>
               <w:t xml:space="preserve">TestID </w:t>
@@ -9683,11 +10584,15 @@
               <w:contextualSpacing w:val="0"/>
               <w:rPr>
                 <w:rFonts w:ascii="Libre Baskerville" w:cs="Libre Baskerville" w:eastAsia="Libre Baskerville" w:hAnsi="Libre Baskerville"/>
+                <w:sz w:val="16"/>
+                <w:szCs w:val="16"/>
               </w:rPr>
             </w:pPr>
             <w:r>
               <w:rPr>
                 <w:rFonts w:ascii="Libre Baskerville" w:cs="Libre Baskerville" w:eastAsia="Libre Baskerville" w:hAnsi="Libre Baskerville"/>
+                <w:sz w:val="16"/>
+                <w:szCs w:val="16"/>
                 <w:rtl w:val="0"/>
               </w:rPr>
               <w:t xml:space="preserve">t4</w:t>
@@ -9714,11 +10619,15 @@
               <w:contextualSpacing w:val="0"/>
               <w:rPr>
                 <w:rFonts w:ascii="Libre Baskerville" w:cs="Libre Baskerville" w:eastAsia="Libre Baskerville" w:hAnsi="Libre Baskerville"/>
+                <w:sz w:val="16"/>
+                <w:szCs w:val="16"/>
               </w:rPr>
             </w:pPr>
             <w:r>
               <w:rPr>
                 <w:rFonts w:ascii="Libre Baskerville" w:cs="Libre Baskerville" w:eastAsia="Libre Baskerville" w:hAnsi="Libre Baskerville"/>
+                <w:sz w:val="16"/>
+                <w:szCs w:val="16"/>
                 <w:rtl w:val="0"/>
               </w:rPr>
               <w:t xml:space="preserve">Name</w:t>
@@ -9743,11 +10652,15 @@
               <w:contextualSpacing w:val="0"/>
               <w:rPr>
                 <w:rFonts w:ascii="Libre Baskerville" w:cs="Libre Baskerville" w:eastAsia="Libre Baskerville" w:hAnsi="Libre Baskerville"/>
+                <w:sz w:val="16"/>
+                <w:szCs w:val="16"/>
               </w:rPr>
             </w:pPr>
             <w:r>
               <w:rPr>
                 <w:rFonts w:ascii="Libre Baskerville" w:cs="Libre Baskerville" w:eastAsia="Libre Baskerville" w:hAnsi="Libre Baskerville"/>
+                <w:sz w:val="16"/>
+                <w:szCs w:val="16"/>
                 <w:rtl w:val="0"/>
               </w:rPr>
               <w:t xml:space="preserve">Insertion of a new appointment in a non-empty schedule</w:t>
@@ -9774,11 +10687,15 @@
               <w:contextualSpacing w:val="0"/>
               <w:rPr>
                 <w:rFonts w:ascii="Libre Baskerville" w:cs="Libre Baskerville" w:eastAsia="Libre Baskerville" w:hAnsi="Libre Baskerville"/>
+                <w:sz w:val="16"/>
+                <w:szCs w:val="16"/>
               </w:rPr>
             </w:pPr>
             <w:r>
               <w:rPr>
                 <w:rFonts w:ascii="Libre Baskerville" w:cs="Libre Baskerville" w:eastAsia="Libre Baskerville" w:hAnsi="Libre Baskerville"/>
+                <w:sz w:val="16"/>
+                <w:szCs w:val="16"/>
                 <w:rtl w:val="0"/>
               </w:rPr>
               <w:t xml:space="preserve">Components to be tested</w:t>
@@ -9803,11 +10720,15 @@
               <w:contextualSpacing w:val="0"/>
               <w:rPr>
                 <w:rFonts w:ascii="Libre Baskerville" w:cs="Libre Baskerville" w:eastAsia="Libre Baskerville" w:hAnsi="Libre Baskerville"/>
+                <w:sz w:val="16"/>
+                <w:szCs w:val="16"/>
               </w:rPr>
             </w:pPr>
             <w:r>
               <w:rPr>
                 <w:rFonts w:ascii="Libre Baskerville" w:cs="Libre Baskerville" w:eastAsia="Libre Baskerville" w:hAnsi="Libre Baskerville"/>
+                <w:sz w:val="16"/>
+                <w:szCs w:val="16"/>
                 <w:rtl w:val="0"/>
               </w:rPr>
               <w:t xml:space="preserve">AccountManager, AppointmentManager, DBMS</w:t>
@@ -9834,11 +10755,15 @@
               <w:contextualSpacing w:val="0"/>
               <w:rPr>
                 <w:rFonts w:ascii="Libre Baskerville" w:cs="Libre Baskerville" w:eastAsia="Libre Baskerville" w:hAnsi="Libre Baskerville"/>
+                <w:sz w:val="16"/>
+                <w:szCs w:val="16"/>
               </w:rPr>
             </w:pPr>
             <w:r>
               <w:rPr>
                 <w:rFonts w:ascii="Libre Baskerville" w:cs="Libre Baskerville" w:eastAsia="Libre Baskerville" w:hAnsi="Libre Baskerville"/>
+                <w:sz w:val="16"/>
+                <w:szCs w:val="16"/>
                 <w:rtl w:val="0"/>
               </w:rPr>
               <w:t xml:space="preserve">Input</w:t>
@@ -9863,11 +10788,15 @@
               <w:contextualSpacing w:val="0"/>
               <w:rPr>
                 <w:rFonts w:ascii="Libre Baskerville" w:cs="Libre Baskerville" w:eastAsia="Libre Baskerville" w:hAnsi="Libre Baskerville"/>
+                <w:sz w:val="16"/>
+                <w:szCs w:val="16"/>
               </w:rPr>
             </w:pPr>
             <w:r>
               <w:rPr>
                 <w:rFonts w:ascii="Libre Baskerville" w:cs="Libre Baskerville" w:eastAsia="Libre Baskerville" w:hAnsi="Libre Baskerville"/>
+                <w:sz w:val="16"/>
+                <w:szCs w:val="16"/>
                 <w:rtl w:val="0"/>
               </w:rPr>
               <w:t xml:space="preserve">Appointment details</w:t>
@@ -9894,11 +10823,15 @@
               <w:contextualSpacing w:val="0"/>
               <w:rPr>
                 <w:rFonts w:ascii="Libre Baskerville" w:cs="Libre Baskerville" w:eastAsia="Libre Baskerville" w:hAnsi="Libre Baskerville"/>
+                <w:sz w:val="16"/>
+                <w:szCs w:val="16"/>
               </w:rPr>
             </w:pPr>
             <w:r>
               <w:rPr>
                 <w:rFonts w:ascii="Libre Baskerville" w:cs="Libre Baskerville" w:eastAsia="Libre Baskerville" w:hAnsi="Libre Baskerville"/>
+                <w:sz w:val="16"/>
+                <w:szCs w:val="16"/>
                 <w:rtl w:val="0"/>
               </w:rPr>
               <w:t xml:space="preserve">Output</w:t>
@@ -9923,11 +10856,15 @@
               <w:contextualSpacing w:val="0"/>
               <w:rPr>
                 <w:rFonts w:ascii="Libre Baskerville" w:cs="Libre Baskerville" w:eastAsia="Libre Baskerville" w:hAnsi="Libre Baskerville"/>
+                <w:sz w:val="16"/>
+                <w:szCs w:val="16"/>
               </w:rPr>
             </w:pPr>
             <w:r>
               <w:rPr>
                 <w:rFonts w:ascii="Libre Baskerville" w:cs="Libre Baskerville" w:eastAsia="Libre Baskerville" w:hAnsi="Libre Baskerville"/>
+                <w:sz w:val="16"/>
+                <w:szCs w:val="16"/>
                 <w:rtl w:val="0"/>
               </w:rPr>
               <w:t xml:space="preserve">Check if the appointment has been inserted in the DBMS</w:t>
@@ -9954,11 +10891,15 @@
               <w:contextualSpacing w:val="0"/>
               <w:rPr>
                 <w:rFonts w:ascii="Libre Baskerville" w:cs="Libre Baskerville" w:eastAsia="Libre Baskerville" w:hAnsi="Libre Baskerville"/>
+                <w:sz w:val="16"/>
+                <w:szCs w:val="16"/>
               </w:rPr>
             </w:pPr>
             <w:r>
               <w:rPr>
                 <w:rFonts w:ascii="Libre Baskerville" w:cs="Libre Baskerville" w:eastAsia="Libre Baskerville" w:hAnsi="Libre Baskerville"/>
+                <w:sz w:val="16"/>
+                <w:szCs w:val="16"/>
                 <w:rtl w:val="0"/>
               </w:rPr>
               <w:t xml:space="preserve">Description</w:t>
@@ -9983,11 +10924,15 @@
               <w:contextualSpacing w:val="0"/>
               <w:rPr>
                 <w:rFonts w:ascii="Libre Baskerville" w:cs="Libre Baskerville" w:eastAsia="Libre Baskerville" w:hAnsi="Libre Baskerville"/>
+                <w:sz w:val="16"/>
+                <w:szCs w:val="16"/>
               </w:rPr>
             </w:pPr>
             <w:r>
               <w:rPr>
                 <w:rFonts w:ascii="Libre Baskerville" w:cs="Libre Baskerville" w:eastAsia="Libre Baskerville" w:hAnsi="Libre Baskerville"/>
+                <w:sz w:val="16"/>
+                <w:szCs w:val="16"/>
                 <w:rtl w:val="0"/>
               </w:rPr>
               <w:t xml:space="preserve">Appointment Manager performs a consistency check and then contacts the DBMS in order to check whether the appointment has been stored.</w:t>
@@ -10014,11 +10959,15 @@
               <w:contextualSpacing w:val="0"/>
               <w:rPr>
                 <w:rFonts w:ascii="Libre Baskerville" w:cs="Libre Baskerville" w:eastAsia="Libre Baskerville" w:hAnsi="Libre Baskerville"/>
+                <w:sz w:val="16"/>
+                <w:szCs w:val="16"/>
               </w:rPr>
             </w:pPr>
             <w:r>
               <w:rPr>
                 <w:rFonts w:ascii="Libre Baskerville" w:cs="Libre Baskerville" w:eastAsia="Libre Baskerville" w:hAnsi="Libre Baskerville"/>
+                <w:sz w:val="16"/>
+                <w:szCs w:val="16"/>
                 <w:rtl w:val="0"/>
               </w:rPr>
               <w:t xml:space="preserve">Exception</w:t>
@@ -10043,11 +10992,15 @@
               <w:contextualSpacing w:val="0"/>
               <w:rPr>
                 <w:rFonts w:ascii="Libre Baskerville" w:cs="Libre Baskerville" w:eastAsia="Libre Baskerville" w:hAnsi="Libre Baskerville"/>
+                <w:sz w:val="16"/>
+                <w:szCs w:val="16"/>
               </w:rPr>
             </w:pPr>
             <w:r>
               <w:rPr>
                 <w:rFonts w:ascii="Libre Baskerville" w:cs="Libre Baskerville" w:eastAsia="Libre Baskerville" w:hAnsi="Libre Baskerville"/>
+                <w:sz w:val="16"/>
+                <w:szCs w:val="16"/>
                 <w:rtl w:val="0"/>
               </w:rPr>
               <w:t xml:space="preserve">OverlapsException: if there is an overlap, the appointment must not be stored.</w:t>
@@ -10060,11 +11013,15 @@
               <w:contextualSpacing w:val="0"/>
               <w:rPr>
                 <w:rFonts w:ascii="Libre Baskerville" w:cs="Libre Baskerville" w:eastAsia="Libre Baskerville" w:hAnsi="Libre Baskerville"/>
+                <w:sz w:val="16"/>
+                <w:szCs w:val="16"/>
               </w:rPr>
             </w:pPr>
             <w:r>
               <w:rPr>
                 <w:rFonts w:ascii="Libre Baskerville" w:cs="Libre Baskerville" w:eastAsia="Libre Baskerville" w:hAnsi="Libre Baskerville"/>
+                <w:sz w:val="16"/>
+                <w:szCs w:val="16"/>
                 <w:rtl w:val="0"/>
               </w:rPr>
               <w:t xml:space="preserve">ImpossibleToReachException: if there is not a valid path to move between the previous appointment and the draft appointment (with respect to user’s preferences, locations and travel time), the appointment must not be stored.</w:t>
@@ -10084,6 +11041,51 @@
         <w:rPr>
           <w:rtl w:val="0"/>
         </w:rPr>
+      </w:r>
+    </w:p>
+    <w:p>
+      <w:pPr>
+        <w:contextualSpacing w:val="0"/>
+        <w:rPr>
+          <w:rFonts w:ascii="Libre Baskerville" w:cs="Libre Baskerville" w:eastAsia="Libre Baskerville" w:hAnsi="Libre Baskerville"/>
+        </w:rPr>
+      </w:pPr>
+      <w:r>
+        <w:rPr>
+          <w:rtl w:val="0"/>
+        </w:rPr>
+      </w:r>
+    </w:p>
+    <w:p>
+      <w:pPr>
+        <w:contextualSpacing w:val="0"/>
+        <w:rPr>
+          <w:rFonts w:ascii="Libre Baskerville" w:cs="Libre Baskerville" w:eastAsia="Libre Baskerville" w:hAnsi="Libre Baskerville"/>
+          <w:b w:val="1"/>
+        </w:rPr>
+      </w:pPr>
+      <w:r>
+        <w:rPr>
+          <w:rFonts w:ascii="Libre Baskerville" w:cs="Libre Baskerville" w:eastAsia="Libre Baskerville" w:hAnsi="Libre Baskerville"/>
+          <w:b w:val="1"/>
+          <w:rtl w:val="0"/>
+        </w:rPr>
+        <w:t xml:space="preserve">Third phase: AccountManager, AppointmentManager, ItineraryManager</w:t>
+      </w:r>
+    </w:p>
+    <w:p>
+      <w:pPr>
+        <w:contextualSpacing w:val="0"/>
+        <w:rPr>
+          <w:rFonts w:ascii="Libre Baskerville" w:cs="Libre Baskerville" w:eastAsia="Libre Baskerville" w:hAnsi="Libre Baskerville"/>
+        </w:rPr>
+      </w:pPr>
+      <w:r>
+        <w:rPr>
+          <w:rFonts w:ascii="Libre Baskerville" w:cs="Libre Baskerville" w:eastAsia="Libre Baskerville" w:hAnsi="Libre Baskerville"/>
+          <w:rtl w:val="0"/>
+        </w:rPr>
+        <w:t xml:space="preserve">In this phase, we plan to test how the computation of itineraries is performed, paying attention to the 5 categories highlighted in RASD (Shortest, Most Ecologic, Cheapest, MinimumChanges, MinimumWalkingDistance).</w:t>
       </w:r>
     </w:p>
     <w:p>
@@ -10145,11 +11147,15 @@
               <w:contextualSpacing w:val="0"/>
               <w:rPr>
                 <w:rFonts w:ascii="Libre Baskerville" w:cs="Libre Baskerville" w:eastAsia="Libre Baskerville" w:hAnsi="Libre Baskerville"/>
+                <w:sz w:val="16"/>
+                <w:szCs w:val="16"/>
               </w:rPr>
             </w:pPr>
             <w:r>
               <w:rPr>
                 <w:rFonts w:ascii="Libre Baskerville" w:cs="Libre Baskerville" w:eastAsia="Libre Baskerville" w:hAnsi="Libre Baskerville"/>
+                <w:sz w:val="16"/>
+                <w:szCs w:val="16"/>
                 <w:rtl w:val="0"/>
               </w:rPr>
               <w:t xml:space="preserve">TestID </w:t>
@@ -10174,14 +11180,18 @@
               <w:contextualSpacing w:val="0"/>
               <w:rPr>
                 <w:rFonts w:ascii="Libre Baskerville" w:cs="Libre Baskerville" w:eastAsia="Libre Baskerville" w:hAnsi="Libre Baskerville"/>
+                <w:sz w:val="16"/>
+                <w:szCs w:val="16"/>
               </w:rPr>
             </w:pPr>
             <w:r>
               <w:rPr>
                 <w:rFonts w:ascii="Libre Baskerville" w:cs="Libre Baskerville" w:eastAsia="Libre Baskerville" w:hAnsi="Libre Baskerville"/>
+                <w:sz w:val="16"/>
+                <w:szCs w:val="16"/>
                 <w:rtl w:val="0"/>
               </w:rPr>
-              <w:t xml:space="preserve">t5</w:t>
+              <w:t xml:space="preserve">t4</w:t>
             </w:r>
           </w:p>
         </w:tc>
@@ -10205,11 +11215,15 @@
               <w:contextualSpacing w:val="0"/>
               <w:rPr>
                 <w:rFonts w:ascii="Libre Baskerville" w:cs="Libre Baskerville" w:eastAsia="Libre Baskerville" w:hAnsi="Libre Baskerville"/>
+                <w:sz w:val="16"/>
+                <w:szCs w:val="16"/>
               </w:rPr>
             </w:pPr>
             <w:r>
               <w:rPr>
                 <w:rFonts w:ascii="Libre Baskerville" w:cs="Libre Baskerville" w:eastAsia="Libre Baskerville" w:hAnsi="Libre Baskerville"/>
+                <w:sz w:val="16"/>
+                <w:szCs w:val="16"/>
                 <w:rtl w:val="0"/>
               </w:rPr>
               <w:t xml:space="preserve">Name</w:t>
@@ -10234,14 +11248,18 @@
               <w:contextualSpacing w:val="0"/>
               <w:rPr>
                 <w:rFonts w:ascii="Libre Baskerville" w:cs="Libre Baskerville" w:eastAsia="Libre Baskerville" w:hAnsi="Libre Baskerville"/>
+                <w:sz w:val="16"/>
+                <w:szCs w:val="16"/>
               </w:rPr>
             </w:pPr>
             <w:r>
               <w:rPr>
                 <w:rFonts w:ascii="Libre Baskerville" w:cs="Libre Baskerville" w:eastAsia="Libre Baskerville" w:hAnsi="Libre Baskerville"/>
+                <w:sz w:val="16"/>
+                <w:szCs w:val="16"/>
                 <w:rtl w:val="0"/>
               </w:rPr>
-              <w:t xml:space="preserve">Navigation toward an appointment location</w:t>
+              <w:t xml:space="preserve">Computation of an itinerary between two appointments</w:t>
             </w:r>
           </w:p>
         </w:tc>
@@ -10265,11 +11283,15 @@
               <w:contextualSpacing w:val="0"/>
               <w:rPr>
                 <w:rFonts w:ascii="Libre Baskerville" w:cs="Libre Baskerville" w:eastAsia="Libre Baskerville" w:hAnsi="Libre Baskerville"/>
+                <w:sz w:val="16"/>
+                <w:szCs w:val="16"/>
               </w:rPr>
             </w:pPr>
             <w:r>
               <w:rPr>
                 <w:rFonts w:ascii="Libre Baskerville" w:cs="Libre Baskerville" w:eastAsia="Libre Baskerville" w:hAnsi="Libre Baskerville"/>
+                <w:sz w:val="16"/>
+                <w:szCs w:val="16"/>
                 <w:rtl w:val="0"/>
               </w:rPr>
               <w:t xml:space="preserve">Components to be tested</w:t>
@@ -10294,14 +11316,18 @@
               <w:contextualSpacing w:val="0"/>
               <w:rPr>
                 <w:rFonts w:ascii="Libre Baskerville" w:cs="Libre Baskerville" w:eastAsia="Libre Baskerville" w:hAnsi="Libre Baskerville"/>
+                <w:sz w:val="16"/>
+                <w:szCs w:val="16"/>
               </w:rPr>
             </w:pPr>
             <w:r>
               <w:rPr>
                 <w:rFonts w:ascii="Libre Baskerville" w:cs="Libre Baskerville" w:eastAsia="Libre Baskerville" w:hAnsi="Libre Baskerville"/>
+                <w:sz w:val="16"/>
+                <w:szCs w:val="16"/>
                 <w:rtl w:val="0"/>
               </w:rPr>
-              <w:t xml:space="preserve">Navigator, ItineraryManager, AppointmentManager, Maps API, WeatherAPI, PublicTransportationServices, NotificationHandler</w:t>
+              <w:t xml:space="preserve">AccountManager, AppointmentManager, ItineraryManager DBMS</w:t>
             </w:r>
           </w:p>
         </w:tc>
@@ -10325,11 +11351,15 @@
               <w:contextualSpacing w:val="0"/>
               <w:rPr>
                 <w:rFonts w:ascii="Libre Baskerville" w:cs="Libre Baskerville" w:eastAsia="Libre Baskerville" w:hAnsi="Libre Baskerville"/>
+                <w:sz w:val="16"/>
+                <w:szCs w:val="16"/>
               </w:rPr>
             </w:pPr>
             <w:r>
               <w:rPr>
                 <w:rFonts w:ascii="Libre Baskerville" w:cs="Libre Baskerville" w:eastAsia="Libre Baskerville" w:hAnsi="Libre Baskerville"/>
+                <w:sz w:val="16"/>
+                <w:szCs w:val="16"/>
                 <w:rtl w:val="0"/>
               </w:rPr>
               <w:t xml:space="preserve">Input</w:t>
@@ -10354,14 +11384,18 @@
               <w:contextualSpacing w:val="0"/>
               <w:rPr>
                 <w:rFonts w:ascii="Libre Baskerville" w:cs="Libre Baskerville" w:eastAsia="Libre Baskerville" w:hAnsi="Libre Baskerville"/>
+                <w:sz w:val="16"/>
+                <w:szCs w:val="16"/>
               </w:rPr>
             </w:pPr>
             <w:r>
               <w:rPr>
                 <w:rFonts w:ascii="Libre Baskerville" w:cs="Libre Baskerville" w:eastAsia="Libre Baskerville" w:hAnsi="Libre Baskerville"/>
+                <w:sz w:val="16"/>
+                <w:szCs w:val="16"/>
                 <w:rtl w:val="0"/>
               </w:rPr>
-              <w:t xml:space="preserve">A given appointment</w:t>
+              <w:t xml:space="preserve">2 Appointments’ details</w:t>
             </w:r>
           </w:p>
         </w:tc>
@@ -10385,11 +11419,15 @@
               <w:contextualSpacing w:val="0"/>
               <w:rPr>
                 <w:rFonts w:ascii="Libre Baskerville" w:cs="Libre Baskerville" w:eastAsia="Libre Baskerville" w:hAnsi="Libre Baskerville"/>
+                <w:sz w:val="16"/>
+                <w:szCs w:val="16"/>
               </w:rPr>
             </w:pPr>
             <w:r>
               <w:rPr>
                 <w:rFonts w:ascii="Libre Baskerville" w:cs="Libre Baskerville" w:eastAsia="Libre Baskerville" w:hAnsi="Libre Baskerville"/>
+                <w:sz w:val="16"/>
+                <w:szCs w:val="16"/>
                 <w:rtl w:val="0"/>
               </w:rPr>
               <w:t xml:space="preserve">Output</w:t>
@@ -10414,14 +11452,18 @@
               <w:contextualSpacing w:val="0"/>
               <w:rPr>
                 <w:rFonts w:ascii="Libre Baskerville" w:cs="Libre Baskerville" w:eastAsia="Libre Baskerville" w:hAnsi="Libre Baskerville"/>
+                <w:sz w:val="16"/>
+                <w:szCs w:val="16"/>
               </w:rPr>
             </w:pPr>
             <w:r>
               <w:rPr>
                 <w:rFonts w:ascii="Libre Baskerville" w:cs="Libre Baskerville" w:eastAsia="Libre Baskerville" w:hAnsi="Libre Baskerville"/>
+                <w:sz w:val="16"/>
+                <w:szCs w:val="16"/>
                 <w:rtl w:val="0"/>
               </w:rPr>
-              <w:t xml:space="preserve">Check if the application guides you to the location</w:t>
+              <w:t xml:space="preserve">Check if the itinerary has been inserted in the DBMS and it is suitable to get in time to the appointment</w:t>
             </w:r>
           </w:p>
         </w:tc>
@@ -10445,11 +11487,15 @@
               <w:contextualSpacing w:val="0"/>
               <w:rPr>
                 <w:rFonts w:ascii="Libre Baskerville" w:cs="Libre Baskerville" w:eastAsia="Libre Baskerville" w:hAnsi="Libre Baskerville"/>
+                <w:sz w:val="16"/>
+                <w:szCs w:val="16"/>
               </w:rPr>
             </w:pPr>
             <w:r>
               <w:rPr>
                 <w:rFonts w:ascii="Libre Baskerville" w:cs="Libre Baskerville" w:eastAsia="Libre Baskerville" w:hAnsi="Libre Baskerville"/>
+                <w:sz w:val="16"/>
+                <w:szCs w:val="16"/>
                 <w:rtl w:val="0"/>
               </w:rPr>
               <w:t xml:space="preserve">Description</w:t>
@@ -10474,14 +11520,18 @@
               <w:contextualSpacing w:val="0"/>
               <w:rPr>
                 <w:rFonts w:ascii="Libre Baskerville" w:cs="Libre Baskerville" w:eastAsia="Libre Baskerville" w:hAnsi="Libre Baskerville"/>
+                <w:sz w:val="16"/>
+                <w:szCs w:val="16"/>
               </w:rPr>
             </w:pPr>
             <w:r>
               <w:rPr>
                 <w:rFonts w:ascii="Libre Baskerville" w:cs="Libre Baskerville" w:eastAsia="Libre Baskerville" w:hAnsi="Libre Baskerville"/>
+                <w:sz w:val="16"/>
+                <w:szCs w:val="16"/>
                 <w:rtl w:val="0"/>
               </w:rPr>
-              <w:t xml:space="preserve">The navigator must retrieve information about the appointment from the AppointmentManager, the path from the ItineraryManager and the maps must be provided by proper APIs to move into the map. By exploiting this information, it must provide the users with indications toward the appointment location.</w:t>
+              <w:t xml:space="preserve">AppointmentManager and the ItineraryManager perform a consistency check, then the ItineraryManager should compute the optimal path, according to user’s preferences, retrieved by AccountManager</w:t>
             </w:r>
           </w:p>
         </w:tc>
@@ -10505,11 +11555,15 @@
               <w:contextualSpacing w:val="0"/>
               <w:rPr>
                 <w:rFonts w:ascii="Libre Baskerville" w:cs="Libre Baskerville" w:eastAsia="Libre Baskerville" w:hAnsi="Libre Baskerville"/>
+                <w:sz w:val="16"/>
+                <w:szCs w:val="16"/>
               </w:rPr>
             </w:pPr>
             <w:r>
               <w:rPr>
                 <w:rFonts w:ascii="Libre Baskerville" w:cs="Libre Baskerville" w:eastAsia="Libre Baskerville" w:hAnsi="Libre Baskerville"/>
+                <w:sz w:val="16"/>
+                <w:szCs w:val="16"/>
                 <w:rtl w:val="0"/>
               </w:rPr>
               <w:t xml:space="preserve">Exception</w:t>
@@ -10534,29 +11588,18 @@
               <w:contextualSpacing w:val="0"/>
               <w:rPr>
                 <w:rFonts w:ascii="Libre Baskerville" w:cs="Libre Baskerville" w:eastAsia="Libre Baskerville" w:hAnsi="Libre Baskerville"/>
+                <w:sz w:val="16"/>
+                <w:szCs w:val="16"/>
               </w:rPr>
             </w:pPr>
             <w:r>
               <w:rPr>
                 <w:rFonts w:ascii="Libre Baskerville" w:cs="Libre Baskerville" w:eastAsia="Libre Baskerville" w:hAnsi="Libre Baskerville"/>
+                <w:sz w:val="16"/>
+                <w:szCs w:val="16"/>
                 <w:rtl w:val="0"/>
               </w:rPr>
-              <w:t xml:space="preserve">GenericDelayException/WeatherException/TrafficException/StrikeException: the application must compute other itineraries and ask the user to select a new one (see RASD for further info).</w:t>
-            </w:r>
-          </w:p>
-          <w:p>
-            <w:pPr>
-              <w:widowControl w:val="0"/>
-              <w:spacing w:line="240" w:lineRule="auto"/>
-              <w:contextualSpacing w:val="0"/>
-              <w:rPr>
-                <w:rFonts w:ascii="Libre Baskerville" w:cs="Libre Baskerville" w:eastAsia="Libre Baskerville" w:hAnsi="Libre Baskerville"/>
-              </w:rPr>
-            </w:pPr>
-            <w:r>
-              <w:rPr>
-                <w:rtl w:val="0"/>
-              </w:rPr>
+              <w:t xml:space="preserve">ImpossibleToReachException: if there is not a valid path to move between the previous appointment and the draft appointment (with respect to user’s preferences, locations and travel time), the appointment must not be stored</w:t>
             </w:r>
           </w:p>
         </w:tc>
@@ -10582,6 +11625,51 @@
           <w:rFonts w:ascii="Libre Baskerville" w:cs="Libre Baskerville" w:eastAsia="Libre Baskerville" w:hAnsi="Libre Baskerville"/>
         </w:rPr>
       </w:pPr>
+      <w:r>
+        <w:rPr>
+          <w:rtl w:val="0"/>
+        </w:rPr>
+      </w:r>
+    </w:p>
+    <w:p>
+      <w:pPr>
+        <w:contextualSpacing w:val="0"/>
+        <w:rPr>
+          <w:rFonts w:ascii="Libre Baskerville" w:cs="Libre Baskerville" w:eastAsia="Libre Baskerville" w:hAnsi="Libre Baskerville"/>
+          <w:b w:val="1"/>
+        </w:rPr>
+      </w:pPr>
+      <w:r>
+        <w:rPr>
+          <w:rFonts w:ascii="Libre Baskerville" w:cs="Libre Baskerville" w:eastAsia="Libre Baskerville" w:hAnsi="Libre Baskerville"/>
+          <w:b w:val="1"/>
+          <w:rtl w:val="0"/>
+        </w:rPr>
+        <w:t xml:space="preserve">Fourth phase: </w:t>
+      </w:r>
+      <w:r>
+        <w:rPr>
+          <w:rFonts w:ascii="Libre Baskerville" w:cs="Libre Baskerville" w:eastAsia="Libre Baskerville" w:hAnsi="Libre Baskerville"/>
+          <w:b w:val="1"/>
+          <w:rtl w:val="0"/>
+        </w:rPr>
+        <w:t xml:space="preserve">AppointmentManager, ItineraryManager, NotificationHandler</w:t>
+      </w:r>
+    </w:p>
+    <w:p>
+      <w:pPr>
+        <w:contextualSpacing w:val="0"/>
+        <w:rPr>
+          <w:rFonts w:ascii="Libre Baskerville" w:cs="Libre Baskerville" w:eastAsia="Libre Baskerville" w:hAnsi="Libre Baskerville"/>
+        </w:rPr>
+      </w:pPr>
+      <w:r>
+        <w:rPr>
+          <w:rFonts w:ascii="Libre Baskerville" w:cs="Libre Baskerville" w:eastAsia="Libre Baskerville" w:hAnsi="Libre Baskerville"/>
+          <w:rtl w:val="0"/>
+        </w:rPr>
+        <w:t xml:space="preserve">Here we test the notification feature of our system.</w:t>
+      </w:r>
       <w:r>
         <w:rPr>
           <w:rtl w:val="0"/>
@@ -10647,11 +11735,15 @@
               <w:contextualSpacing w:val="0"/>
               <w:rPr>
                 <w:rFonts w:ascii="Libre Baskerville" w:cs="Libre Baskerville" w:eastAsia="Libre Baskerville" w:hAnsi="Libre Baskerville"/>
+                <w:sz w:val="16"/>
+                <w:szCs w:val="16"/>
               </w:rPr>
             </w:pPr>
             <w:r>
               <w:rPr>
                 <w:rFonts w:ascii="Libre Baskerville" w:cs="Libre Baskerville" w:eastAsia="Libre Baskerville" w:hAnsi="Libre Baskerville"/>
+                <w:sz w:val="16"/>
+                <w:szCs w:val="16"/>
                 <w:rtl w:val="0"/>
               </w:rPr>
               <w:t xml:space="preserve">TestID </w:t>
@@ -10676,14 +11768,18 @@
               <w:contextualSpacing w:val="0"/>
               <w:rPr>
                 <w:rFonts w:ascii="Libre Baskerville" w:cs="Libre Baskerville" w:eastAsia="Libre Baskerville" w:hAnsi="Libre Baskerville"/>
+                <w:sz w:val="16"/>
+                <w:szCs w:val="16"/>
               </w:rPr>
             </w:pPr>
             <w:r>
               <w:rPr>
                 <w:rFonts w:ascii="Libre Baskerville" w:cs="Libre Baskerville" w:eastAsia="Libre Baskerville" w:hAnsi="Libre Baskerville"/>
+                <w:sz w:val="16"/>
+                <w:szCs w:val="16"/>
                 <w:rtl w:val="0"/>
               </w:rPr>
-              <w:t xml:space="preserve">t6</w:t>
+              <w:t xml:space="preserve">t5</w:t>
             </w:r>
           </w:p>
         </w:tc>
@@ -10707,11 +11803,15 @@
               <w:contextualSpacing w:val="0"/>
               <w:rPr>
                 <w:rFonts w:ascii="Libre Baskerville" w:cs="Libre Baskerville" w:eastAsia="Libre Baskerville" w:hAnsi="Libre Baskerville"/>
+                <w:sz w:val="16"/>
+                <w:szCs w:val="16"/>
               </w:rPr>
             </w:pPr>
             <w:r>
               <w:rPr>
                 <w:rFonts w:ascii="Libre Baskerville" w:cs="Libre Baskerville" w:eastAsia="Libre Baskerville" w:hAnsi="Libre Baskerville"/>
+                <w:sz w:val="16"/>
+                <w:szCs w:val="16"/>
                 <w:rtl w:val="0"/>
               </w:rPr>
               <w:t xml:space="preserve">Name</w:t>
@@ -10736,14 +11836,18 @@
               <w:contextualSpacing w:val="0"/>
               <w:rPr>
                 <w:rFonts w:ascii="Libre Baskerville" w:cs="Libre Baskerville" w:eastAsia="Libre Baskerville" w:hAnsi="Libre Baskerville"/>
+                <w:sz w:val="16"/>
+                <w:szCs w:val="16"/>
               </w:rPr>
             </w:pPr>
             <w:r>
               <w:rPr>
                 <w:rFonts w:ascii="Libre Baskerville" w:cs="Libre Baskerville" w:eastAsia="Libre Baskerville" w:hAnsi="Libre Baskerville"/>
+                <w:sz w:val="16"/>
+                <w:szCs w:val="16"/>
                 <w:rtl w:val="0"/>
               </w:rPr>
-              <w:t xml:space="preserve">Reserving a shared vehicle</w:t>
+              <w:t xml:space="preserve">Notification of incoming appointment</w:t>
             </w:r>
           </w:p>
         </w:tc>
@@ -10767,11 +11871,15 @@
               <w:contextualSpacing w:val="0"/>
               <w:rPr>
                 <w:rFonts w:ascii="Libre Baskerville" w:cs="Libre Baskerville" w:eastAsia="Libre Baskerville" w:hAnsi="Libre Baskerville"/>
+                <w:sz w:val="16"/>
+                <w:szCs w:val="16"/>
               </w:rPr>
             </w:pPr>
             <w:r>
               <w:rPr>
                 <w:rFonts w:ascii="Libre Baskerville" w:cs="Libre Baskerville" w:eastAsia="Libre Baskerville" w:hAnsi="Libre Baskerville"/>
+                <w:sz w:val="16"/>
+                <w:szCs w:val="16"/>
                 <w:rtl w:val="0"/>
               </w:rPr>
               <w:t xml:space="preserve">Components to be tested</w:t>
@@ -10796,14 +11904,18 @@
               <w:contextualSpacing w:val="0"/>
               <w:rPr>
                 <w:rFonts w:ascii="Libre Baskerville" w:cs="Libre Baskerville" w:eastAsia="Libre Baskerville" w:hAnsi="Libre Baskerville"/>
+                <w:sz w:val="16"/>
+                <w:szCs w:val="16"/>
               </w:rPr>
             </w:pPr>
             <w:r>
               <w:rPr>
                 <w:rFonts w:ascii="Libre Baskerville" w:cs="Libre Baskerville" w:eastAsia="Libre Baskerville" w:hAnsi="Libre Baskerville"/>
+                <w:sz w:val="16"/>
+                <w:szCs w:val="16"/>
                 <w:rtl w:val="0"/>
               </w:rPr>
-              <w:t xml:space="preserve">Navigator, ItineraryManager, AppointmentManager, Maps API, Vehicle Sharing Service</w:t>
+              <w:t xml:space="preserve">ItineraryManager, AppointmentManager, NotificationHandler</w:t>
             </w:r>
           </w:p>
         </w:tc>
@@ -10827,11 +11939,15 @@
               <w:contextualSpacing w:val="0"/>
               <w:rPr>
                 <w:rFonts w:ascii="Libre Baskerville" w:cs="Libre Baskerville" w:eastAsia="Libre Baskerville" w:hAnsi="Libre Baskerville"/>
+                <w:sz w:val="16"/>
+                <w:szCs w:val="16"/>
               </w:rPr>
             </w:pPr>
             <w:r>
               <w:rPr>
                 <w:rFonts w:ascii="Libre Baskerville" w:cs="Libre Baskerville" w:eastAsia="Libre Baskerville" w:hAnsi="Libre Baskerville"/>
+                <w:sz w:val="16"/>
+                <w:szCs w:val="16"/>
                 <w:rtl w:val="0"/>
               </w:rPr>
               <w:t xml:space="preserve">Input</w:t>
@@ -10856,14 +11972,18 @@
               <w:contextualSpacing w:val="0"/>
               <w:rPr>
                 <w:rFonts w:ascii="Libre Baskerville" w:cs="Libre Baskerville" w:eastAsia="Libre Baskerville" w:hAnsi="Libre Baskerville"/>
+                <w:sz w:val="16"/>
+                <w:szCs w:val="16"/>
               </w:rPr>
             </w:pPr>
             <w:r>
               <w:rPr>
                 <w:rFonts w:ascii="Libre Baskerville" w:cs="Libre Baskerville" w:eastAsia="Libre Baskerville" w:hAnsi="Libre Baskerville"/>
+                <w:sz w:val="16"/>
+                <w:szCs w:val="16"/>
                 <w:rtl w:val="0"/>
               </w:rPr>
-              <w:t xml:space="preserve">Start a navigation near a vehicle sharing-service</w:t>
+              <w:t xml:space="preserve">Appointment details</w:t>
             </w:r>
           </w:p>
         </w:tc>
@@ -10887,11 +12007,15 @@
               <w:contextualSpacing w:val="0"/>
               <w:rPr>
                 <w:rFonts w:ascii="Libre Baskerville" w:cs="Libre Baskerville" w:eastAsia="Libre Baskerville" w:hAnsi="Libre Baskerville"/>
+                <w:sz w:val="16"/>
+                <w:szCs w:val="16"/>
               </w:rPr>
             </w:pPr>
             <w:r>
               <w:rPr>
                 <w:rFonts w:ascii="Libre Baskerville" w:cs="Libre Baskerville" w:eastAsia="Libre Baskerville" w:hAnsi="Libre Baskerville"/>
+                <w:sz w:val="16"/>
+                <w:szCs w:val="16"/>
                 <w:rtl w:val="0"/>
               </w:rPr>
               <w:t xml:space="preserve">Output</w:t>
@@ -10916,14 +12040,18 @@
               <w:contextualSpacing w:val="0"/>
               <w:rPr>
                 <w:rFonts w:ascii="Libre Baskerville" w:cs="Libre Baskerville" w:eastAsia="Libre Baskerville" w:hAnsi="Libre Baskerville"/>
+                <w:sz w:val="16"/>
+                <w:szCs w:val="16"/>
               </w:rPr>
             </w:pPr>
             <w:r>
               <w:rPr>
                 <w:rFonts w:ascii="Libre Baskerville" w:cs="Libre Baskerville" w:eastAsia="Libre Baskerville" w:hAnsi="Libre Baskerville"/>
+                <w:sz w:val="16"/>
+                <w:szCs w:val="16"/>
                 <w:rtl w:val="0"/>
               </w:rPr>
-              <w:t xml:space="preserve">Check whether the application redirects to an external system.</w:t>
+              <w:t xml:space="preserve">Check whether the application notifies the user with incoming appointment</w:t>
             </w:r>
           </w:p>
         </w:tc>
@@ -10947,11 +12075,15 @@
               <w:contextualSpacing w:val="0"/>
               <w:rPr>
                 <w:rFonts w:ascii="Libre Baskerville" w:cs="Libre Baskerville" w:eastAsia="Libre Baskerville" w:hAnsi="Libre Baskerville"/>
+                <w:sz w:val="16"/>
+                <w:szCs w:val="16"/>
               </w:rPr>
             </w:pPr>
             <w:r>
               <w:rPr>
                 <w:rFonts w:ascii="Libre Baskerville" w:cs="Libre Baskerville" w:eastAsia="Libre Baskerville" w:hAnsi="Libre Baskerville"/>
+                <w:sz w:val="16"/>
+                <w:szCs w:val="16"/>
                 <w:rtl w:val="0"/>
               </w:rPr>
               <w:t xml:space="preserve">Description</w:t>
@@ -10976,14 +12108,18 @@
               <w:contextualSpacing w:val="0"/>
               <w:rPr>
                 <w:rFonts w:ascii="Libre Baskerville" w:cs="Libre Baskerville" w:eastAsia="Libre Baskerville" w:hAnsi="Libre Baskerville"/>
+                <w:sz w:val="16"/>
+                <w:szCs w:val="16"/>
               </w:rPr>
             </w:pPr>
             <w:r>
               <w:rPr>
                 <w:rFonts w:ascii="Libre Baskerville" w:cs="Libre Baskerville" w:eastAsia="Libre Baskerville" w:hAnsi="Libre Baskerville"/>
+                <w:sz w:val="16"/>
+                <w:szCs w:val="16"/>
                 <w:rtl w:val="0"/>
               </w:rPr>
-              <w:t xml:space="preserve">The navigator must retrieve all the information about vehicle sharing-services nearby and let the user click on the available vehicles. After the click, the application must redirect the user to the external system.</w:t>
+              <w:t xml:space="preserve">The system must notify the user of an incoming appointment 30 minutes earlier</w:t>
             </w:r>
           </w:p>
         </w:tc>
@@ -11007,11 +12143,15 @@
               <w:contextualSpacing w:val="0"/>
               <w:rPr>
                 <w:rFonts w:ascii="Libre Baskerville" w:cs="Libre Baskerville" w:eastAsia="Libre Baskerville" w:hAnsi="Libre Baskerville"/>
+                <w:sz w:val="16"/>
+                <w:szCs w:val="16"/>
               </w:rPr>
             </w:pPr>
             <w:r>
               <w:rPr>
                 <w:rFonts w:ascii="Libre Baskerville" w:cs="Libre Baskerville" w:eastAsia="Libre Baskerville" w:hAnsi="Libre Baskerville"/>
+                <w:sz w:val="16"/>
+                <w:szCs w:val="16"/>
                 <w:rtl w:val="0"/>
               </w:rPr>
               <w:t xml:space="preserve">Exception</w:t>
@@ -11036,14 +12176,18 @@
               <w:contextualSpacing w:val="0"/>
               <w:rPr>
                 <w:rFonts w:ascii="Libre Baskerville" w:cs="Libre Baskerville" w:eastAsia="Libre Baskerville" w:hAnsi="Libre Baskerville"/>
+                <w:sz w:val="16"/>
+                <w:szCs w:val="16"/>
               </w:rPr>
             </w:pPr>
             <w:r>
               <w:rPr>
                 <w:rFonts w:ascii="Libre Baskerville" w:cs="Libre Baskerville" w:eastAsia="Libre Baskerville" w:hAnsi="Libre Baskerville"/>
+                <w:sz w:val="16"/>
+                <w:szCs w:val="16"/>
                 <w:rtl w:val="0"/>
               </w:rPr>
-              <w:t xml:space="preserve">NotSuitableVehicleException: if the vehicle sharing service is not useful to get in time to the appointment, the navigator must not propose it to the user.</w:t>
+              <w:t xml:space="preserve">-</w:t>
             </w:r>
           </w:p>
         </w:tc>
@@ -11060,6 +12204,52 @@
         <w:rPr>
           <w:rtl w:val="0"/>
         </w:rPr>
+      </w:r>
+    </w:p>
+    <w:p>
+      <w:pPr>
+        <w:contextualSpacing w:val="0"/>
+        <w:rPr>
+          <w:rFonts w:ascii="Libre Baskerville" w:cs="Libre Baskerville" w:eastAsia="Libre Baskerville" w:hAnsi="Libre Baskerville"/>
+          <w:b w:val="1"/>
+        </w:rPr>
+      </w:pPr>
+      <w:r>
+        <w:rPr>
+          <w:rtl w:val="0"/>
+        </w:rPr>
+      </w:r>
+    </w:p>
+    <w:p>
+      <w:pPr>
+        <w:contextualSpacing w:val="0"/>
+        <w:rPr>
+          <w:rFonts w:ascii="Libre Baskerville" w:cs="Libre Baskerville" w:eastAsia="Libre Baskerville" w:hAnsi="Libre Baskerville"/>
+          <w:b w:val="1"/>
+        </w:rPr>
+      </w:pPr>
+      <w:r>
+        <w:rPr>
+          <w:rFonts w:ascii="Libre Baskerville" w:cs="Libre Baskerville" w:eastAsia="Libre Baskerville" w:hAnsi="Libre Baskerville"/>
+          <w:b w:val="1"/>
+          <w:rtl w:val="0"/>
+        </w:rPr>
+        <w:t xml:space="preserve">Fifth phase: AppointmentManager, ItineraryManager, NotificationHandler, Navigator</w:t>
+      </w:r>
+    </w:p>
+    <w:p>
+      <w:pPr>
+        <w:contextualSpacing w:val="0"/>
+        <w:rPr>
+          <w:rFonts w:ascii="Libre Baskerville" w:cs="Libre Baskerville" w:eastAsia="Libre Baskerville" w:hAnsi="Libre Baskerville"/>
+        </w:rPr>
+      </w:pPr>
+      <w:r>
+        <w:rPr>
+          <w:rFonts w:ascii="Libre Baskerville" w:cs="Libre Baskerville" w:eastAsia="Libre Baskerville" w:hAnsi="Libre Baskerville"/>
+          <w:rtl w:val="0"/>
+        </w:rPr>
+        <w:t xml:space="preserve">Eventually, we test how all the components interact and cooperate, in order to let the user get in time to the appointment, checking functions like ticket purchase and reserving a vehicle.</w:t>
       </w:r>
     </w:p>
     <w:p>
@@ -11121,11 +12311,15 @@
               <w:contextualSpacing w:val="0"/>
               <w:rPr>
                 <w:rFonts w:ascii="Libre Baskerville" w:cs="Libre Baskerville" w:eastAsia="Libre Baskerville" w:hAnsi="Libre Baskerville"/>
+                <w:sz w:val="16"/>
+                <w:szCs w:val="16"/>
               </w:rPr>
             </w:pPr>
             <w:r>
               <w:rPr>
                 <w:rFonts w:ascii="Libre Baskerville" w:cs="Libre Baskerville" w:eastAsia="Libre Baskerville" w:hAnsi="Libre Baskerville"/>
+                <w:sz w:val="16"/>
+                <w:szCs w:val="16"/>
                 <w:rtl w:val="0"/>
               </w:rPr>
               <w:t xml:space="preserve">TestID </w:t>
@@ -11150,14 +12344,18 @@
               <w:contextualSpacing w:val="0"/>
               <w:rPr>
                 <w:rFonts w:ascii="Libre Baskerville" w:cs="Libre Baskerville" w:eastAsia="Libre Baskerville" w:hAnsi="Libre Baskerville"/>
+                <w:sz w:val="16"/>
+                <w:szCs w:val="16"/>
               </w:rPr>
             </w:pPr>
             <w:r>
               <w:rPr>
                 <w:rFonts w:ascii="Libre Baskerville" w:cs="Libre Baskerville" w:eastAsia="Libre Baskerville" w:hAnsi="Libre Baskerville"/>
+                <w:sz w:val="16"/>
+                <w:szCs w:val="16"/>
                 <w:rtl w:val="0"/>
               </w:rPr>
-              <w:t xml:space="preserve">t7</w:t>
+              <w:t xml:space="preserve">t6</w:t>
             </w:r>
           </w:p>
         </w:tc>
@@ -11181,11 +12379,15 @@
               <w:contextualSpacing w:val="0"/>
               <w:rPr>
                 <w:rFonts w:ascii="Libre Baskerville" w:cs="Libre Baskerville" w:eastAsia="Libre Baskerville" w:hAnsi="Libre Baskerville"/>
+                <w:sz w:val="16"/>
+                <w:szCs w:val="16"/>
               </w:rPr>
             </w:pPr>
             <w:r>
               <w:rPr>
                 <w:rFonts w:ascii="Libre Baskerville" w:cs="Libre Baskerville" w:eastAsia="Libre Baskerville" w:hAnsi="Libre Baskerville"/>
+                <w:sz w:val="16"/>
+                <w:szCs w:val="16"/>
                 <w:rtl w:val="0"/>
               </w:rPr>
               <w:t xml:space="preserve">Name</w:t>
@@ -11210,14 +12412,18 @@
               <w:contextualSpacing w:val="0"/>
               <w:rPr>
                 <w:rFonts w:ascii="Libre Baskerville" w:cs="Libre Baskerville" w:eastAsia="Libre Baskerville" w:hAnsi="Libre Baskerville"/>
+                <w:sz w:val="16"/>
+                <w:szCs w:val="16"/>
               </w:rPr>
             </w:pPr>
             <w:r>
               <w:rPr>
                 <w:rFonts w:ascii="Libre Baskerville" w:cs="Libre Baskerville" w:eastAsia="Libre Baskerville" w:hAnsi="Libre Baskerville"/>
+                <w:sz w:val="16"/>
+                <w:szCs w:val="16"/>
                 <w:rtl w:val="0"/>
               </w:rPr>
-              <w:t xml:space="preserve">Buying a ticket</w:t>
+              <w:t xml:space="preserve">Navigation toward an appointment location</w:t>
             </w:r>
           </w:p>
         </w:tc>
@@ -11241,11 +12447,15 @@
               <w:contextualSpacing w:val="0"/>
               <w:rPr>
                 <w:rFonts w:ascii="Libre Baskerville" w:cs="Libre Baskerville" w:eastAsia="Libre Baskerville" w:hAnsi="Libre Baskerville"/>
+                <w:sz w:val="16"/>
+                <w:szCs w:val="16"/>
               </w:rPr>
             </w:pPr>
             <w:r>
               <w:rPr>
                 <w:rFonts w:ascii="Libre Baskerville" w:cs="Libre Baskerville" w:eastAsia="Libre Baskerville" w:hAnsi="Libre Baskerville"/>
+                <w:sz w:val="16"/>
+                <w:szCs w:val="16"/>
                 <w:rtl w:val="0"/>
               </w:rPr>
               <w:t xml:space="preserve">Components to be tested</w:t>
@@ -11270,14 +12480,18 @@
               <w:contextualSpacing w:val="0"/>
               <w:rPr>
                 <w:rFonts w:ascii="Libre Baskerville" w:cs="Libre Baskerville" w:eastAsia="Libre Baskerville" w:hAnsi="Libre Baskerville"/>
+                <w:sz w:val="16"/>
+                <w:szCs w:val="16"/>
               </w:rPr>
             </w:pPr>
             <w:r>
               <w:rPr>
                 <w:rFonts w:ascii="Libre Baskerville" w:cs="Libre Baskerville" w:eastAsia="Libre Baskerville" w:hAnsi="Libre Baskerville"/>
+                <w:sz w:val="16"/>
+                <w:szCs w:val="16"/>
                 <w:rtl w:val="0"/>
               </w:rPr>
-              <w:t xml:space="preserve">Navigator, ItineraryManager, AppointmentManager, Maps API, PublicTransportationManager, PaymentManager</w:t>
+              <w:t xml:space="preserve">Navigator, ItineraryManager, AppointmentManager, Maps API, WeatherAPI, PublicTransportationServices, NotificationHandler</w:t>
             </w:r>
           </w:p>
         </w:tc>
@@ -11301,11 +12515,15 @@
               <w:contextualSpacing w:val="0"/>
               <w:rPr>
                 <w:rFonts w:ascii="Libre Baskerville" w:cs="Libre Baskerville" w:eastAsia="Libre Baskerville" w:hAnsi="Libre Baskerville"/>
+                <w:sz w:val="16"/>
+                <w:szCs w:val="16"/>
               </w:rPr>
             </w:pPr>
             <w:r>
               <w:rPr>
                 <w:rFonts w:ascii="Libre Baskerville" w:cs="Libre Baskerville" w:eastAsia="Libre Baskerville" w:hAnsi="Libre Baskerville"/>
+                <w:sz w:val="16"/>
+                <w:szCs w:val="16"/>
                 <w:rtl w:val="0"/>
               </w:rPr>
               <w:t xml:space="preserve">Input</w:t>
@@ -11330,14 +12548,18 @@
               <w:contextualSpacing w:val="0"/>
               <w:rPr>
                 <w:rFonts w:ascii="Libre Baskerville" w:cs="Libre Baskerville" w:eastAsia="Libre Baskerville" w:hAnsi="Libre Baskerville"/>
+                <w:sz w:val="16"/>
+                <w:szCs w:val="16"/>
               </w:rPr>
             </w:pPr>
             <w:r>
               <w:rPr>
                 <w:rFonts w:ascii="Libre Baskerville" w:cs="Libre Baskerville" w:eastAsia="Libre Baskerville" w:hAnsi="Libre Baskerville"/>
+                <w:sz w:val="16"/>
+                <w:szCs w:val="16"/>
                 <w:rtl w:val="0"/>
               </w:rPr>
-              <w:t xml:space="preserve">Start a navigation with an itinerary that foresees public transportation.</w:t>
+              <w:t xml:space="preserve">A given appointment</w:t>
             </w:r>
           </w:p>
         </w:tc>
@@ -11361,11 +12583,15 @@
               <w:contextualSpacing w:val="0"/>
               <w:rPr>
                 <w:rFonts w:ascii="Libre Baskerville" w:cs="Libre Baskerville" w:eastAsia="Libre Baskerville" w:hAnsi="Libre Baskerville"/>
+                <w:sz w:val="16"/>
+                <w:szCs w:val="16"/>
               </w:rPr>
             </w:pPr>
             <w:r>
               <w:rPr>
                 <w:rFonts w:ascii="Libre Baskerville" w:cs="Libre Baskerville" w:eastAsia="Libre Baskerville" w:hAnsi="Libre Baskerville"/>
+                <w:sz w:val="16"/>
+                <w:szCs w:val="16"/>
                 <w:rtl w:val="0"/>
               </w:rPr>
               <w:t xml:space="preserve">Output</w:t>
@@ -11390,14 +12616,18 @@
               <w:contextualSpacing w:val="0"/>
               <w:rPr>
                 <w:rFonts w:ascii="Libre Baskerville" w:cs="Libre Baskerville" w:eastAsia="Libre Baskerville" w:hAnsi="Libre Baskerville"/>
+                <w:sz w:val="16"/>
+                <w:szCs w:val="16"/>
               </w:rPr>
             </w:pPr>
             <w:r>
               <w:rPr>
                 <w:rFonts w:ascii="Libre Baskerville" w:cs="Libre Baskerville" w:eastAsia="Libre Baskerville" w:hAnsi="Libre Baskerville"/>
+                <w:sz w:val="16"/>
+                <w:szCs w:val="16"/>
                 <w:rtl w:val="0"/>
               </w:rPr>
-              <w:t xml:space="preserve">Check whether the application lets the user buy a transportation ticket.</w:t>
+              <w:t xml:space="preserve">Check if the application guides you to the location</w:t>
             </w:r>
           </w:p>
         </w:tc>
@@ -11421,11 +12651,15 @@
               <w:contextualSpacing w:val="0"/>
               <w:rPr>
                 <w:rFonts w:ascii="Libre Baskerville" w:cs="Libre Baskerville" w:eastAsia="Libre Baskerville" w:hAnsi="Libre Baskerville"/>
+                <w:sz w:val="16"/>
+                <w:szCs w:val="16"/>
               </w:rPr>
             </w:pPr>
             <w:r>
               <w:rPr>
                 <w:rFonts w:ascii="Libre Baskerville" w:cs="Libre Baskerville" w:eastAsia="Libre Baskerville" w:hAnsi="Libre Baskerville"/>
+                <w:sz w:val="16"/>
+                <w:szCs w:val="16"/>
                 <w:rtl w:val="0"/>
               </w:rPr>
               <w:t xml:space="preserve">Description</w:t>
@@ -11450,14 +12684,18 @@
               <w:contextualSpacing w:val="0"/>
               <w:rPr>
                 <w:rFonts w:ascii="Libre Baskerville" w:cs="Libre Baskerville" w:eastAsia="Libre Baskerville" w:hAnsi="Libre Baskerville"/>
+                <w:sz w:val="16"/>
+                <w:szCs w:val="16"/>
               </w:rPr>
             </w:pPr>
             <w:r>
               <w:rPr>
                 <w:rFonts w:ascii="Libre Baskerville" w:cs="Libre Baskerville" w:eastAsia="Libre Baskerville" w:hAnsi="Libre Baskerville"/>
+                <w:sz w:val="16"/>
+                <w:szCs w:val="16"/>
                 <w:rtl w:val="0"/>
               </w:rPr>
-              <w:t xml:space="preserve">The navigator must retrieve the proper information from the scheduled public transportation service and ask the user if he wants to start a PayPal transaction to let the user buy a ticket, then the Payment Manager must handle the purchase.</w:t>
+              <w:t xml:space="preserve">The navigator must retrieve information about the appointment from the AppointmentManager, the path from the ItineraryManager and the maps must be provided by proper APIs to move into the map. By exploiting this information, it must provide the users with indications toward the appointment location</w:t>
             </w:r>
           </w:p>
         </w:tc>
@@ -11481,11 +12719,15 @@
               <w:contextualSpacing w:val="0"/>
               <w:rPr>
                 <w:rFonts w:ascii="Libre Baskerville" w:cs="Libre Baskerville" w:eastAsia="Libre Baskerville" w:hAnsi="Libre Baskerville"/>
+                <w:sz w:val="16"/>
+                <w:szCs w:val="16"/>
               </w:rPr>
             </w:pPr>
             <w:r>
               <w:rPr>
                 <w:rFonts w:ascii="Libre Baskerville" w:cs="Libre Baskerville" w:eastAsia="Libre Baskerville" w:hAnsi="Libre Baskerville"/>
+                <w:sz w:val="16"/>
+                <w:szCs w:val="16"/>
                 <w:rtl w:val="0"/>
               </w:rPr>
               <w:t xml:space="preserve">Exception</w:t>
@@ -11510,14 +12752,18 @@
               <w:contextualSpacing w:val="0"/>
               <w:rPr>
                 <w:rFonts w:ascii="Libre Baskerville" w:cs="Libre Baskerville" w:eastAsia="Libre Baskerville" w:hAnsi="Libre Baskerville"/>
+                <w:sz w:val="16"/>
+                <w:szCs w:val="16"/>
               </w:rPr>
             </w:pPr>
             <w:r>
               <w:rPr>
                 <w:rFonts w:ascii="Libre Baskerville" w:cs="Libre Baskerville" w:eastAsia="Libre Baskerville" w:hAnsi="Libre Baskerville"/>
+                <w:sz w:val="16"/>
+                <w:szCs w:val="16"/>
                 <w:rtl w:val="0"/>
               </w:rPr>
-              <w:t xml:space="preserve">StrikeException: the application must compute other itineraries and ask the user to select a new one (see RASD for further info).</w:t>
+              <w:t xml:space="preserve">GenericDelayException/WeatherException/TrafficException/StrikeException: the application must compute other itineraries and ask the user to select a new one (see RASD for further info).</w:t>
             </w:r>
           </w:p>
           <w:p>
@@ -11527,14 +12773,14 @@
               <w:contextualSpacing w:val="0"/>
               <w:rPr>
                 <w:rFonts w:ascii="Libre Baskerville" w:cs="Libre Baskerville" w:eastAsia="Libre Baskerville" w:hAnsi="Libre Baskerville"/>
+                <w:sz w:val="16"/>
+                <w:szCs w:val="16"/>
               </w:rPr>
             </w:pPr>
             <w:r>
               <w:rPr>
-                <w:rFonts w:ascii="Libre Baskerville" w:cs="Libre Baskerville" w:eastAsia="Libre Baskerville" w:hAnsi="Libre Baskerville"/>
                 <w:rtl w:val="0"/>
               </w:rPr>
-              <w:t xml:space="preserve">AlreadySubscribedException: if the user has got a subscription for the given public transportation service, the system must not ask the user to buy a ticket.</w:t>
             </w:r>
           </w:p>
         </w:tc>
@@ -11612,11 +12858,15 @@
               <w:contextualSpacing w:val="0"/>
               <w:rPr>
                 <w:rFonts w:ascii="Libre Baskerville" w:cs="Libre Baskerville" w:eastAsia="Libre Baskerville" w:hAnsi="Libre Baskerville"/>
+                <w:sz w:val="16"/>
+                <w:szCs w:val="16"/>
               </w:rPr>
             </w:pPr>
             <w:r>
               <w:rPr>
                 <w:rFonts w:ascii="Libre Baskerville" w:cs="Libre Baskerville" w:eastAsia="Libre Baskerville" w:hAnsi="Libre Baskerville"/>
+                <w:sz w:val="16"/>
+                <w:szCs w:val="16"/>
                 <w:rtl w:val="0"/>
               </w:rPr>
               <w:t xml:space="preserve">TestID </w:t>
@@ -11641,11 +12891,549 @@
               <w:contextualSpacing w:val="0"/>
               <w:rPr>
                 <w:rFonts w:ascii="Libre Baskerville" w:cs="Libre Baskerville" w:eastAsia="Libre Baskerville" w:hAnsi="Libre Baskerville"/>
+                <w:sz w:val="16"/>
+                <w:szCs w:val="16"/>
               </w:rPr>
             </w:pPr>
             <w:r>
               <w:rPr>
                 <w:rFonts w:ascii="Libre Baskerville" w:cs="Libre Baskerville" w:eastAsia="Libre Baskerville" w:hAnsi="Libre Baskerville"/>
+                <w:sz w:val="16"/>
+                <w:szCs w:val="16"/>
+                <w:rtl w:val="0"/>
+              </w:rPr>
+              <w:t xml:space="preserve">t7</w:t>
+            </w:r>
+          </w:p>
+        </w:tc>
+      </w:tr>
+      <w:tr>
+        <w:tc>
+          <w:tcPr>
+            <w:shd w:fill="auto" w:val="clear"/>
+            <w:tcMar>
+              <w:top w:w="100.0" w:type="dxa"/>
+              <w:left w:w="100.0" w:type="dxa"/>
+              <w:bottom w:w="100.0" w:type="dxa"/>
+              <w:right w:w="100.0" w:type="dxa"/>
+            </w:tcMar>
+            <w:vAlign w:val="top"/>
+          </w:tcPr>
+          <w:p>
+            <w:pPr>
+              <w:widowControl w:val="0"/>
+              <w:spacing w:line="240" w:lineRule="auto"/>
+              <w:contextualSpacing w:val="0"/>
+              <w:rPr>
+                <w:rFonts w:ascii="Libre Baskerville" w:cs="Libre Baskerville" w:eastAsia="Libre Baskerville" w:hAnsi="Libre Baskerville"/>
+                <w:sz w:val="16"/>
+                <w:szCs w:val="16"/>
+              </w:rPr>
+            </w:pPr>
+            <w:r>
+              <w:rPr>
+                <w:rFonts w:ascii="Libre Baskerville" w:cs="Libre Baskerville" w:eastAsia="Libre Baskerville" w:hAnsi="Libre Baskerville"/>
+                <w:sz w:val="16"/>
+                <w:szCs w:val="16"/>
+                <w:rtl w:val="0"/>
+              </w:rPr>
+              <w:t xml:space="preserve">Name</w:t>
+            </w:r>
+          </w:p>
+        </w:tc>
+        <w:tc>
+          <w:tcPr>
+            <w:shd w:fill="auto" w:val="clear"/>
+            <w:tcMar>
+              <w:top w:w="100.0" w:type="dxa"/>
+              <w:left w:w="100.0" w:type="dxa"/>
+              <w:bottom w:w="100.0" w:type="dxa"/>
+              <w:right w:w="100.0" w:type="dxa"/>
+            </w:tcMar>
+            <w:vAlign w:val="top"/>
+          </w:tcPr>
+          <w:p>
+            <w:pPr>
+              <w:widowControl w:val="0"/>
+              <w:spacing w:line="240" w:lineRule="auto"/>
+              <w:contextualSpacing w:val="0"/>
+              <w:rPr>
+                <w:rFonts w:ascii="Libre Baskerville" w:cs="Libre Baskerville" w:eastAsia="Libre Baskerville" w:hAnsi="Libre Baskerville"/>
+                <w:sz w:val="16"/>
+                <w:szCs w:val="16"/>
+              </w:rPr>
+            </w:pPr>
+            <w:r>
+              <w:rPr>
+                <w:rFonts w:ascii="Libre Baskerville" w:cs="Libre Baskerville" w:eastAsia="Libre Baskerville" w:hAnsi="Libre Baskerville"/>
+                <w:sz w:val="16"/>
+                <w:szCs w:val="16"/>
+                <w:rtl w:val="0"/>
+              </w:rPr>
+              <w:t xml:space="preserve">Reserving a shared vehicle</w:t>
+            </w:r>
+          </w:p>
+        </w:tc>
+      </w:tr>
+      <w:tr>
+        <w:tc>
+          <w:tcPr>
+            <w:shd w:fill="auto" w:val="clear"/>
+            <w:tcMar>
+              <w:top w:w="100.0" w:type="dxa"/>
+              <w:left w:w="100.0" w:type="dxa"/>
+              <w:bottom w:w="100.0" w:type="dxa"/>
+              <w:right w:w="100.0" w:type="dxa"/>
+            </w:tcMar>
+            <w:vAlign w:val="top"/>
+          </w:tcPr>
+          <w:p>
+            <w:pPr>
+              <w:widowControl w:val="0"/>
+              <w:spacing w:line="240" w:lineRule="auto"/>
+              <w:contextualSpacing w:val="0"/>
+              <w:rPr>
+                <w:rFonts w:ascii="Libre Baskerville" w:cs="Libre Baskerville" w:eastAsia="Libre Baskerville" w:hAnsi="Libre Baskerville"/>
+                <w:sz w:val="16"/>
+                <w:szCs w:val="16"/>
+              </w:rPr>
+            </w:pPr>
+            <w:r>
+              <w:rPr>
+                <w:rFonts w:ascii="Libre Baskerville" w:cs="Libre Baskerville" w:eastAsia="Libre Baskerville" w:hAnsi="Libre Baskerville"/>
+                <w:sz w:val="16"/>
+                <w:szCs w:val="16"/>
+                <w:rtl w:val="0"/>
+              </w:rPr>
+              <w:t xml:space="preserve">Components to be tested</w:t>
+            </w:r>
+          </w:p>
+        </w:tc>
+        <w:tc>
+          <w:tcPr>
+            <w:shd w:fill="auto" w:val="clear"/>
+            <w:tcMar>
+              <w:top w:w="100.0" w:type="dxa"/>
+              <w:left w:w="100.0" w:type="dxa"/>
+              <w:bottom w:w="100.0" w:type="dxa"/>
+              <w:right w:w="100.0" w:type="dxa"/>
+            </w:tcMar>
+            <w:vAlign w:val="top"/>
+          </w:tcPr>
+          <w:p>
+            <w:pPr>
+              <w:widowControl w:val="0"/>
+              <w:spacing w:line="240" w:lineRule="auto"/>
+              <w:contextualSpacing w:val="0"/>
+              <w:rPr>
+                <w:rFonts w:ascii="Libre Baskerville" w:cs="Libre Baskerville" w:eastAsia="Libre Baskerville" w:hAnsi="Libre Baskerville"/>
+                <w:sz w:val="16"/>
+                <w:szCs w:val="16"/>
+              </w:rPr>
+            </w:pPr>
+            <w:r>
+              <w:rPr>
+                <w:rFonts w:ascii="Libre Baskerville" w:cs="Libre Baskerville" w:eastAsia="Libre Baskerville" w:hAnsi="Libre Baskerville"/>
+                <w:sz w:val="16"/>
+                <w:szCs w:val="16"/>
+                <w:rtl w:val="0"/>
+              </w:rPr>
+              <w:t xml:space="preserve">Navigator, ItineraryManager, AppointmentManager, Maps API, Vehicle Sharing Service</w:t>
+            </w:r>
+          </w:p>
+        </w:tc>
+      </w:tr>
+      <w:tr>
+        <w:tc>
+          <w:tcPr>
+            <w:shd w:fill="auto" w:val="clear"/>
+            <w:tcMar>
+              <w:top w:w="100.0" w:type="dxa"/>
+              <w:left w:w="100.0" w:type="dxa"/>
+              <w:bottom w:w="100.0" w:type="dxa"/>
+              <w:right w:w="100.0" w:type="dxa"/>
+            </w:tcMar>
+            <w:vAlign w:val="top"/>
+          </w:tcPr>
+          <w:p>
+            <w:pPr>
+              <w:widowControl w:val="0"/>
+              <w:spacing w:line="240" w:lineRule="auto"/>
+              <w:contextualSpacing w:val="0"/>
+              <w:rPr>
+                <w:rFonts w:ascii="Libre Baskerville" w:cs="Libre Baskerville" w:eastAsia="Libre Baskerville" w:hAnsi="Libre Baskerville"/>
+                <w:sz w:val="16"/>
+                <w:szCs w:val="16"/>
+              </w:rPr>
+            </w:pPr>
+            <w:r>
+              <w:rPr>
+                <w:rFonts w:ascii="Libre Baskerville" w:cs="Libre Baskerville" w:eastAsia="Libre Baskerville" w:hAnsi="Libre Baskerville"/>
+                <w:sz w:val="16"/>
+                <w:szCs w:val="16"/>
+                <w:rtl w:val="0"/>
+              </w:rPr>
+              <w:t xml:space="preserve">Input</w:t>
+            </w:r>
+          </w:p>
+        </w:tc>
+        <w:tc>
+          <w:tcPr>
+            <w:shd w:fill="auto" w:val="clear"/>
+            <w:tcMar>
+              <w:top w:w="100.0" w:type="dxa"/>
+              <w:left w:w="100.0" w:type="dxa"/>
+              <w:bottom w:w="100.0" w:type="dxa"/>
+              <w:right w:w="100.0" w:type="dxa"/>
+            </w:tcMar>
+            <w:vAlign w:val="top"/>
+          </w:tcPr>
+          <w:p>
+            <w:pPr>
+              <w:widowControl w:val="0"/>
+              <w:spacing w:line="240" w:lineRule="auto"/>
+              <w:contextualSpacing w:val="0"/>
+              <w:rPr>
+                <w:rFonts w:ascii="Libre Baskerville" w:cs="Libre Baskerville" w:eastAsia="Libre Baskerville" w:hAnsi="Libre Baskerville"/>
+                <w:sz w:val="16"/>
+                <w:szCs w:val="16"/>
+              </w:rPr>
+            </w:pPr>
+            <w:r>
+              <w:rPr>
+                <w:rFonts w:ascii="Libre Baskerville" w:cs="Libre Baskerville" w:eastAsia="Libre Baskerville" w:hAnsi="Libre Baskerville"/>
+                <w:sz w:val="16"/>
+                <w:szCs w:val="16"/>
+                <w:rtl w:val="0"/>
+              </w:rPr>
+              <w:t xml:space="preserve">Start a navigation near a vehicle sharing-service</w:t>
+            </w:r>
+          </w:p>
+        </w:tc>
+      </w:tr>
+      <w:tr>
+        <w:tc>
+          <w:tcPr>
+            <w:shd w:fill="auto" w:val="clear"/>
+            <w:tcMar>
+              <w:top w:w="100.0" w:type="dxa"/>
+              <w:left w:w="100.0" w:type="dxa"/>
+              <w:bottom w:w="100.0" w:type="dxa"/>
+              <w:right w:w="100.0" w:type="dxa"/>
+            </w:tcMar>
+            <w:vAlign w:val="top"/>
+          </w:tcPr>
+          <w:p>
+            <w:pPr>
+              <w:widowControl w:val="0"/>
+              <w:spacing w:line="240" w:lineRule="auto"/>
+              <w:contextualSpacing w:val="0"/>
+              <w:rPr>
+                <w:rFonts w:ascii="Libre Baskerville" w:cs="Libre Baskerville" w:eastAsia="Libre Baskerville" w:hAnsi="Libre Baskerville"/>
+                <w:sz w:val="16"/>
+                <w:szCs w:val="16"/>
+              </w:rPr>
+            </w:pPr>
+            <w:r>
+              <w:rPr>
+                <w:rFonts w:ascii="Libre Baskerville" w:cs="Libre Baskerville" w:eastAsia="Libre Baskerville" w:hAnsi="Libre Baskerville"/>
+                <w:sz w:val="16"/>
+                <w:szCs w:val="16"/>
+                <w:rtl w:val="0"/>
+              </w:rPr>
+              <w:t xml:space="preserve">Output</w:t>
+            </w:r>
+          </w:p>
+        </w:tc>
+        <w:tc>
+          <w:tcPr>
+            <w:shd w:fill="auto" w:val="clear"/>
+            <w:tcMar>
+              <w:top w:w="100.0" w:type="dxa"/>
+              <w:left w:w="100.0" w:type="dxa"/>
+              <w:bottom w:w="100.0" w:type="dxa"/>
+              <w:right w:w="100.0" w:type="dxa"/>
+            </w:tcMar>
+            <w:vAlign w:val="top"/>
+          </w:tcPr>
+          <w:p>
+            <w:pPr>
+              <w:widowControl w:val="0"/>
+              <w:spacing w:line="240" w:lineRule="auto"/>
+              <w:contextualSpacing w:val="0"/>
+              <w:rPr>
+                <w:rFonts w:ascii="Libre Baskerville" w:cs="Libre Baskerville" w:eastAsia="Libre Baskerville" w:hAnsi="Libre Baskerville"/>
+                <w:sz w:val="16"/>
+                <w:szCs w:val="16"/>
+              </w:rPr>
+            </w:pPr>
+            <w:r>
+              <w:rPr>
+                <w:rFonts w:ascii="Libre Baskerville" w:cs="Libre Baskerville" w:eastAsia="Libre Baskerville" w:hAnsi="Libre Baskerville"/>
+                <w:sz w:val="16"/>
+                <w:szCs w:val="16"/>
+                <w:rtl w:val="0"/>
+              </w:rPr>
+              <w:t xml:space="preserve">Check whether the application redirects to an external system.</w:t>
+            </w:r>
+          </w:p>
+        </w:tc>
+      </w:tr>
+      <w:tr>
+        <w:tc>
+          <w:tcPr>
+            <w:shd w:fill="auto" w:val="clear"/>
+            <w:tcMar>
+              <w:top w:w="100.0" w:type="dxa"/>
+              <w:left w:w="100.0" w:type="dxa"/>
+              <w:bottom w:w="100.0" w:type="dxa"/>
+              <w:right w:w="100.0" w:type="dxa"/>
+            </w:tcMar>
+            <w:vAlign w:val="top"/>
+          </w:tcPr>
+          <w:p>
+            <w:pPr>
+              <w:widowControl w:val="0"/>
+              <w:spacing w:line="240" w:lineRule="auto"/>
+              <w:contextualSpacing w:val="0"/>
+              <w:rPr>
+                <w:rFonts w:ascii="Libre Baskerville" w:cs="Libre Baskerville" w:eastAsia="Libre Baskerville" w:hAnsi="Libre Baskerville"/>
+                <w:sz w:val="16"/>
+                <w:szCs w:val="16"/>
+              </w:rPr>
+            </w:pPr>
+            <w:r>
+              <w:rPr>
+                <w:rFonts w:ascii="Libre Baskerville" w:cs="Libre Baskerville" w:eastAsia="Libre Baskerville" w:hAnsi="Libre Baskerville"/>
+                <w:sz w:val="16"/>
+                <w:szCs w:val="16"/>
+                <w:rtl w:val="0"/>
+              </w:rPr>
+              <w:t xml:space="preserve">Description</w:t>
+            </w:r>
+          </w:p>
+        </w:tc>
+        <w:tc>
+          <w:tcPr>
+            <w:shd w:fill="auto" w:val="clear"/>
+            <w:tcMar>
+              <w:top w:w="100.0" w:type="dxa"/>
+              <w:left w:w="100.0" w:type="dxa"/>
+              <w:bottom w:w="100.0" w:type="dxa"/>
+              <w:right w:w="100.0" w:type="dxa"/>
+            </w:tcMar>
+            <w:vAlign w:val="top"/>
+          </w:tcPr>
+          <w:p>
+            <w:pPr>
+              <w:widowControl w:val="0"/>
+              <w:spacing w:line="240" w:lineRule="auto"/>
+              <w:contextualSpacing w:val="0"/>
+              <w:rPr>
+                <w:rFonts w:ascii="Libre Baskerville" w:cs="Libre Baskerville" w:eastAsia="Libre Baskerville" w:hAnsi="Libre Baskerville"/>
+                <w:sz w:val="16"/>
+                <w:szCs w:val="16"/>
+              </w:rPr>
+            </w:pPr>
+            <w:r>
+              <w:rPr>
+                <w:rFonts w:ascii="Libre Baskerville" w:cs="Libre Baskerville" w:eastAsia="Libre Baskerville" w:hAnsi="Libre Baskerville"/>
+                <w:sz w:val="16"/>
+                <w:szCs w:val="16"/>
+                <w:rtl w:val="0"/>
+              </w:rPr>
+              <w:t xml:space="preserve">The navigator must retrieve all the information about vehicle sharing-services nearby and let the user click on the available vehicles. After the click, the application must redirect the user to the external system.</w:t>
+            </w:r>
+          </w:p>
+        </w:tc>
+      </w:tr>
+      <w:tr>
+        <w:tc>
+          <w:tcPr>
+            <w:shd w:fill="auto" w:val="clear"/>
+            <w:tcMar>
+              <w:top w:w="100.0" w:type="dxa"/>
+              <w:left w:w="100.0" w:type="dxa"/>
+              <w:bottom w:w="100.0" w:type="dxa"/>
+              <w:right w:w="100.0" w:type="dxa"/>
+            </w:tcMar>
+            <w:vAlign w:val="top"/>
+          </w:tcPr>
+          <w:p>
+            <w:pPr>
+              <w:widowControl w:val="0"/>
+              <w:spacing w:line="240" w:lineRule="auto"/>
+              <w:contextualSpacing w:val="0"/>
+              <w:rPr>
+                <w:rFonts w:ascii="Libre Baskerville" w:cs="Libre Baskerville" w:eastAsia="Libre Baskerville" w:hAnsi="Libre Baskerville"/>
+                <w:sz w:val="16"/>
+                <w:szCs w:val="16"/>
+              </w:rPr>
+            </w:pPr>
+            <w:r>
+              <w:rPr>
+                <w:rFonts w:ascii="Libre Baskerville" w:cs="Libre Baskerville" w:eastAsia="Libre Baskerville" w:hAnsi="Libre Baskerville"/>
+                <w:sz w:val="16"/>
+                <w:szCs w:val="16"/>
+                <w:rtl w:val="0"/>
+              </w:rPr>
+              <w:t xml:space="preserve">Exception</w:t>
+            </w:r>
+          </w:p>
+        </w:tc>
+        <w:tc>
+          <w:tcPr>
+            <w:shd w:fill="auto" w:val="clear"/>
+            <w:tcMar>
+              <w:top w:w="100.0" w:type="dxa"/>
+              <w:left w:w="100.0" w:type="dxa"/>
+              <w:bottom w:w="100.0" w:type="dxa"/>
+              <w:right w:w="100.0" w:type="dxa"/>
+            </w:tcMar>
+            <w:vAlign w:val="top"/>
+          </w:tcPr>
+          <w:p>
+            <w:pPr>
+              <w:widowControl w:val="0"/>
+              <w:spacing w:line="240" w:lineRule="auto"/>
+              <w:contextualSpacing w:val="0"/>
+              <w:rPr>
+                <w:rFonts w:ascii="Libre Baskerville" w:cs="Libre Baskerville" w:eastAsia="Libre Baskerville" w:hAnsi="Libre Baskerville"/>
+                <w:sz w:val="16"/>
+                <w:szCs w:val="16"/>
+              </w:rPr>
+            </w:pPr>
+            <w:r>
+              <w:rPr>
+                <w:rFonts w:ascii="Libre Baskerville" w:cs="Libre Baskerville" w:eastAsia="Libre Baskerville" w:hAnsi="Libre Baskerville"/>
+                <w:sz w:val="16"/>
+                <w:szCs w:val="16"/>
+                <w:rtl w:val="0"/>
+              </w:rPr>
+              <w:t xml:space="preserve">NotSuitableVehicleException: if the vehicle sharing service is not useful to get in time to the appointment, the navigator must not propose it to the user.</w:t>
+            </w:r>
+          </w:p>
+        </w:tc>
+      </w:tr>
+    </w:tbl>
+    <w:p>
+      <w:pPr>
+        <w:contextualSpacing w:val="0"/>
+        <w:rPr>
+          <w:rFonts w:ascii="Libre Baskerville" w:cs="Libre Baskerville" w:eastAsia="Libre Baskerville" w:hAnsi="Libre Baskerville"/>
+          <w:sz w:val="16"/>
+          <w:szCs w:val="16"/>
+        </w:rPr>
+      </w:pPr>
+      <w:r>
+        <w:rPr>
+          <w:rtl w:val="0"/>
+        </w:rPr>
+      </w:r>
+    </w:p>
+    <w:p>
+      <w:pPr>
+        <w:contextualSpacing w:val="0"/>
+        <w:rPr>
+          <w:rFonts w:ascii="Libre Baskerville" w:cs="Libre Baskerville" w:eastAsia="Libre Baskerville" w:hAnsi="Libre Baskerville"/>
+          <w:sz w:val="16"/>
+          <w:szCs w:val="16"/>
+        </w:rPr>
+      </w:pPr>
+      <w:r>
+        <w:rPr>
+          <w:rtl w:val="0"/>
+        </w:rPr>
+      </w:r>
+    </w:p>
+    <w:tbl>
+      <w:tblPr>
+        <w:tblStyle w:val="Table9"/>
+        <w:tblW w:w="9029.0" w:type="dxa"/>
+        <w:jc w:val="left"/>
+        <w:tblInd w:w="100.0" w:type="pct"/>
+        <w:tblBorders>
+          <w:top w:color="000000" w:space="0" w:sz="8" w:val="single"/>
+          <w:left w:color="000000" w:space="0" w:sz="8" w:val="single"/>
+          <w:bottom w:color="000000" w:space="0" w:sz="8" w:val="single"/>
+          <w:right w:color="000000" w:space="0" w:sz="8" w:val="single"/>
+          <w:insideH w:color="000000" w:space="0" w:sz="8" w:val="single"/>
+          <w:insideV w:color="000000" w:space="0" w:sz="8" w:val="single"/>
+        </w:tblBorders>
+        <w:tblLayout w:type="fixed"/>
+        <w:tblLook w:val="0600"/>
+      </w:tblPr>
+      <w:tblGrid>
+        <w:gridCol w:w="4514.5"/>
+        <w:gridCol w:w="4514.5"/>
+        <w:tblGridChange w:id="0">
+          <w:tblGrid>
+            <w:gridCol w:w="4514.5"/>
+            <w:gridCol w:w="4514.5"/>
+          </w:tblGrid>
+        </w:tblGridChange>
+      </w:tblGrid>
+      <w:tr>
+        <w:tc>
+          <w:tcPr>
+            <w:shd w:fill="auto" w:val="clear"/>
+            <w:tcMar>
+              <w:top w:w="100.0" w:type="dxa"/>
+              <w:left w:w="100.0" w:type="dxa"/>
+              <w:bottom w:w="100.0" w:type="dxa"/>
+              <w:right w:w="100.0" w:type="dxa"/>
+            </w:tcMar>
+            <w:vAlign w:val="top"/>
+          </w:tcPr>
+          <w:p>
+            <w:pPr>
+              <w:widowControl w:val="0"/>
+              <w:spacing w:line="240" w:lineRule="auto"/>
+              <w:contextualSpacing w:val="0"/>
+              <w:rPr>
+                <w:rFonts w:ascii="Libre Baskerville" w:cs="Libre Baskerville" w:eastAsia="Libre Baskerville" w:hAnsi="Libre Baskerville"/>
+                <w:sz w:val="16"/>
+                <w:szCs w:val="16"/>
+              </w:rPr>
+            </w:pPr>
+            <w:r>
+              <w:rPr>
+                <w:rFonts w:ascii="Libre Baskerville" w:cs="Libre Baskerville" w:eastAsia="Libre Baskerville" w:hAnsi="Libre Baskerville"/>
+                <w:sz w:val="16"/>
+                <w:szCs w:val="16"/>
+                <w:rtl w:val="0"/>
+              </w:rPr>
+              <w:t xml:space="preserve">TestID </w:t>
+            </w:r>
+          </w:p>
+        </w:tc>
+        <w:tc>
+          <w:tcPr>
+            <w:shd w:fill="auto" w:val="clear"/>
+            <w:tcMar>
+              <w:top w:w="100.0" w:type="dxa"/>
+              <w:left w:w="100.0" w:type="dxa"/>
+              <w:bottom w:w="100.0" w:type="dxa"/>
+              <w:right w:w="100.0" w:type="dxa"/>
+            </w:tcMar>
+            <w:vAlign w:val="top"/>
+          </w:tcPr>
+          <w:p>
+            <w:pPr>
+              <w:widowControl w:val="0"/>
+              <w:spacing w:line="240" w:lineRule="auto"/>
+              <w:contextualSpacing w:val="0"/>
+              <w:rPr>
+                <w:rFonts w:ascii="Libre Baskerville" w:cs="Libre Baskerville" w:eastAsia="Libre Baskerville" w:hAnsi="Libre Baskerville"/>
+                <w:sz w:val="16"/>
+                <w:szCs w:val="16"/>
+              </w:rPr>
+            </w:pPr>
+            <w:r>
+              <w:rPr>
+                <w:rFonts w:ascii="Libre Baskerville" w:cs="Libre Baskerville" w:eastAsia="Libre Baskerville" w:hAnsi="Libre Baskerville"/>
+                <w:sz w:val="16"/>
+                <w:szCs w:val="16"/>
                 <w:rtl w:val="0"/>
               </w:rPr>
               <w:t xml:space="preserve">t8</w:t>
@@ -11672,11 +13460,15 @@
               <w:contextualSpacing w:val="0"/>
               <w:rPr>
                 <w:rFonts w:ascii="Libre Baskerville" w:cs="Libre Baskerville" w:eastAsia="Libre Baskerville" w:hAnsi="Libre Baskerville"/>
+                <w:sz w:val="16"/>
+                <w:szCs w:val="16"/>
               </w:rPr>
             </w:pPr>
             <w:r>
               <w:rPr>
                 <w:rFonts w:ascii="Libre Baskerville" w:cs="Libre Baskerville" w:eastAsia="Libre Baskerville" w:hAnsi="Libre Baskerville"/>
+                <w:sz w:val="16"/>
+                <w:szCs w:val="16"/>
                 <w:rtl w:val="0"/>
               </w:rPr>
               <w:t xml:space="preserve">Name</w:t>
@@ -11701,14 +13493,18 @@
               <w:contextualSpacing w:val="0"/>
               <w:rPr>
                 <w:rFonts w:ascii="Libre Baskerville" w:cs="Libre Baskerville" w:eastAsia="Libre Baskerville" w:hAnsi="Libre Baskerville"/>
+                <w:sz w:val="16"/>
+                <w:szCs w:val="16"/>
               </w:rPr>
             </w:pPr>
             <w:r>
               <w:rPr>
                 <w:rFonts w:ascii="Libre Baskerville" w:cs="Libre Baskerville" w:eastAsia="Libre Baskerville" w:hAnsi="Libre Baskerville"/>
+                <w:sz w:val="16"/>
+                <w:szCs w:val="16"/>
                 <w:rtl w:val="0"/>
               </w:rPr>
-              <w:t xml:space="preserve">Notification of incoming appointment</w:t>
+              <w:t xml:space="preserve">Buying a ticket</w:t>
             </w:r>
           </w:p>
         </w:tc>
@@ -11732,11 +13528,15 @@
               <w:contextualSpacing w:val="0"/>
               <w:rPr>
                 <w:rFonts w:ascii="Libre Baskerville" w:cs="Libre Baskerville" w:eastAsia="Libre Baskerville" w:hAnsi="Libre Baskerville"/>
+                <w:sz w:val="16"/>
+                <w:szCs w:val="16"/>
               </w:rPr>
             </w:pPr>
             <w:r>
               <w:rPr>
                 <w:rFonts w:ascii="Libre Baskerville" w:cs="Libre Baskerville" w:eastAsia="Libre Baskerville" w:hAnsi="Libre Baskerville"/>
+                <w:sz w:val="16"/>
+                <w:szCs w:val="16"/>
                 <w:rtl w:val="0"/>
               </w:rPr>
               <w:t xml:space="preserve">Components to be tested</w:t>
@@ -11761,14 +13561,18 @@
               <w:contextualSpacing w:val="0"/>
               <w:rPr>
                 <w:rFonts w:ascii="Libre Baskerville" w:cs="Libre Baskerville" w:eastAsia="Libre Baskerville" w:hAnsi="Libre Baskerville"/>
+                <w:sz w:val="16"/>
+                <w:szCs w:val="16"/>
               </w:rPr>
             </w:pPr>
             <w:r>
               <w:rPr>
                 <w:rFonts w:ascii="Libre Baskerville" w:cs="Libre Baskerville" w:eastAsia="Libre Baskerville" w:hAnsi="Libre Baskerville"/>
+                <w:sz w:val="16"/>
+                <w:szCs w:val="16"/>
                 <w:rtl w:val="0"/>
               </w:rPr>
-              <w:t xml:space="preserve">ItineraryManager, AppointmentManager, NotificationHandler</w:t>
+              <w:t xml:space="preserve">Navigator, ItineraryManager, AppointmentManager, Maps API, PublicTransportationManager, PaymentManager</w:t>
             </w:r>
           </w:p>
         </w:tc>
@@ -11792,11 +13596,15 @@
               <w:contextualSpacing w:val="0"/>
               <w:rPr>
                 <w:rFonts w:ascii="Libre Baskerville" w:cs="Libre Baskerville" w:eastAsia="Libre Baskerville" w:hAnsi="Libre Baskerville"/>
+                <w:sz w:val="16"/>
+                <w:szCs w:val="16"/>
               </w:rPr>
             </w:pPr>
             <w:r>
               <w:rPr>
                 <w:rFonts w:ascii="Libre Baskerville" w:cs="Libre Baskerville" w:eastAsia="Libre Baskerville" w:hAnsi="Libre Baskerville"/>
+                <w:sz w:val="16"/>
+                <w:szCs w:val="16"/>
                 <w:rtl w:val="0"/>
               </w:rPr>
               <w:t xml:space="preserve">Input</w:t>
@@ -11821,14 +13629,18 @@
               <w:contextualSpacing w:val="0"/>
               <w:rPr>
                 <w:rFonts w:ascii="Libre Baskerville" w:cs="Libre Baskerville" w:eastAsia="Libre Baskerville" w:hAnsi="Libre Baskerville"/>
+                <w:sz w:val="16"/>
+                <w:szCs w:val="16"/>
               </w:rPr>
             </w:pPr>
             <w:r>
               <w:rPr>
                 <w:rFonts w:ascii="Libre Baskerville" w:cs="Libre Baskerville" w:eastAsia="Libre Baskerville" w:hAnsi="Libre Baskerville"/>
+                <w:sz w:val="16"/>
+                <w:szCs w:val="16"/>
                 <w:rtl w:val="0"/>
               </w:rPr>
-              <w:t xml:space="preserve">Appointment details</w:t>
+              <w:t xml:space="preserve">Start a navigation with an itinerary that foresees public transportation.</w:t>
             </w:r>
           </w:p>
         </w:tc>
@@ -11852,11 +13664,15 @@
               <w:contextualSpacing w:val="0"/>
               <w:rPr>
                 <w:rFonts w:ascii="Libre Baskerville" w:cs="Libre Baskerville" w:eastAsia="Libre Baskerville" w:hAnsi="Libre Baskerville"/>
+                <w:sz w:val="16"/>
+                <w:szCs w:val="16"/>
               </w:rPr>
             </w:pPr>
             <w:r>
               <w:rPr>
                 <w:rFonts w:ascii="Libre Baskerville" w:cs="Libre Baskerville" w:eastAsia="Libre Baskerville" w:hAnsi="Libre Baskerville"/>
+                <w:sz w:val="16"/>
+                <w:szCs w:val="16"/>
                 <w:rtl w:val="0"/>
               </w:rPr>
               <w:t xml:space="preserve">Output</w:t>
@@ -11881,14 +13697,18 @@
               <w:contextualSpacing w:val="0"/>
               <w:rPr>
                 <w:rFonts w:ascii="Libre Baskerville" w:cs="Libre Baskerville" w:eastAsia="Libre Baskerville" w:hAnsi="Libre Baskerville"/>
+                <w:sz w:val="16"/>
+                <w:szCs w:val="16"/>
               </w:rPr>
             </w:pPr>
             <w:r>
               <w:rPr>
                 <w:rFonts w:ascii="Libre Baskerville" w:cs="Libre Baskerville" w:eastAsia="Libre Baskerville" w:hAnsi="Libre Baskerville"/>
+                <w:sz w:val="16"/>
+                <w:szCs w:val="16"/>
                 <w:rtl w:val="0"/>
               </w:rPr>
-              <w:t xml:space="preserve">Check whether the application notifies the user with incoming appointment</w:t>
+              <w:t xml:space="preserve">Check whether the application lets the user buy a transportation ticket.</w:t>
             </w:r>
           </w:p>
         </w:tc>
@@ -11912,11 +13732,15 @@
               <w:contextualSpacing w:val="0"/>
               <w:rPr>
                 <w:rFonts w:ascii="Libre Baskerville" w:cs="Libre Baskerville" w:eastAsia="Libre Baskerville" w:hAnsi="Libre Baskerville"/>
+                <w:sz w:val="16"/>
+                <w:szCs w:val="16"/>
               </w:rPr>
             </w:pPr>
             <w:r>
               <w:rPr>
                 <w:rFonts w:ascii="Libre Baskerville" w:cs="Libre Baskerville" w:eastAsia="Libre Baskerville" w:hAnsi="Libre Baskerville"/>
+                <w:sz w:val="16"/>
+                <w:szCs w:val="16"/>
                 <w:rtl w:val="0"/>
               </w:rPr>
               <w:t xml:space="preserve">Description</w:t>
@@ -11941,14 +13765,18 @@
               <w:contextualSpacing w:val="0"/>
               <w:rPr>
                 <w:rFonts w:ascii="Libre Baskerville" w:cs="Libre Baskerville" w:eastAsia="Libre Baskerville" w:hAnsi="Libre Baskerville"/>
+                <w:sz w:val="16"/>
+                <w:szCs w:val="16"/>
               </w:rPr>
             </w:pPr>
             <w:r>
               <w:rPr>
                 <w:rFonts w:ascii="Libre Baskerville" w:cs="Libre Baskerville" w:eastAsia="Libre Baskerville" w:hAnsi="Libre Baskerville"/>
+                <w:sz w:val="16"/>
+                <w:szCs w:val="16"/>
                 <w:rtl w:val="0"/>
               </w:rPr>
-              <w:t xml:space="preserve">The system must notify the user of an incoming appointment 30 minutes earlier.</w:t>
+              <w:t xml:space="preserve">The navigator must retrieve the proper information from the scheduled public transportation service and ask the user if he wants to start a PayPal transaction to let the user buy a ticket, then the Payment Manager must handle the purchase.</w:t>
             </w:r>
           </w:p>
         </w:tc>
@@ -11972,11 +13800,15 @@
               <w:contextualSpacing w:val="0"/>
               <w:rPr>
                 <w:rFonts w:ascii="Libre Baskerville" w:cs="Libre Baskerville" w:eastAsia="Libre Baskerville" w:hAnsi="Libre Baskerville"/>
+                <w:sz w:val="16"/>
+                <w:szCs w:val="16"/>
               </w:rPr>
             </w:pPr>
             <w:r>
               <w:rPr>
                 <w:rFonts w:ascii="Libre Baskerville" w:cs="Libre Baskerville" w:eastAsia="Libre Baskerville" w:hAnsi="Libre Baskerville"/>
+                <w:sz w:val="16"/>
+                <w:szCs w:val="16"/>
                 <w:rtl w:val="0"/>
               </w:rPr>
               <w:t xml:space="preserve">Exception</w:t>
@@ -12001,14 +13833,39 @@
               <w:contextualSpacing w:val="0"/>
               <w:rPr>
                 <w:rFonts w:ascii="Libre Baskerville" w:cs="Libre Baskerville" w:eastAsia="Libre Baskerville" w:hAnsi="Libre Baskerville"/>
+                <w:sz w:val="16"/>
+                <w:szCs w:val="16"/>
               </w:rPr>
             </w:pPr>
             <w:r>
               <w:rPr>
                 <w:rFonts w:ascii="Libre Baskerville" w:cs="Libre Baskerville" w:eastAsia="Libre Baskerville" w:hAnsi="Libre Baskerville"/>
+                <w:sz w:val="16"/>
+                <w:szCs w:val="16"/>
                 <w:rtl w:val="0"/>
               </w:rPr>
-              <w:t xml:space="preserve">-</w:t>
+              <w:t xml:space="preserve">StrikeException: the application must compute other itineraries and ask the user to select a new one (see RASD for further info).</w:t>
+            </w:r>
+          </w:p>
+          <w:p>
+            <w:pPr>
+              <w:widowControl w:val="0"/>
+              <w:spacing w:line="240" w:lineRule="auto"/>
+              <w:contextualSpacing w:val="0"/>
+              <w:rPr>
+                <w:rFonts w:ascii="Libre Baskerville" w:cs="Libre Baskerville" w:eastAsia="Libre Baskerville" w:hAnsi="Libre Baskerville"/>
+                <w:sz w:val="16"/>
+                <w:szCs w:val="16"/>
+              </w:rPr>
+            </w:pPr>
+            <w:r>
+              <w:rPr>
+                <w:rFonts w:ascii="Libre Baskerville" w:cs="Libre Baskerville" w:eastAsia="Libre Baskerville" w:hAnsi="Libre Baskerville"/>
+                <w:sz w:val="16"/>
+                <w:szCs w:val="16"/>
+                <w:rtl w:val="0"/>
+              </w:rPr>
+              <w:t xml:space="preserve">AlreadySubscribedException: if the user has got a subscription for the given public transportation service, the system must not ask the user to buy a ticket.</w:t>
             </w:r>
           </w:p>
         </w:tc>
@@ -12019,24 +13876,145 @@
         <w:contextualSpacing w:val="0"/>
         <w:rPr>
           <w:rFonts w:ascii="Libre Baskerville" w:cs="Libre Baskerville" w:eastAsia="Libre Baskerville" w:hAnsi="Libre Baskerville"/>
+        </w:rPr>
+      </w:pPr>
+      <w:r>
+        <w:rPr>
+          <w:rtl w:val="0"/>
+        </w:rPr>
+      </w:r>
+    </w:p>
+    <w:p>
+      <w:pPr>
+        <w:keepNext w:val="0"/>
+        <w:keepLines w:val="0"/>
+        <w:widowControl w:val="1"/>
+        <w:pBdr>
+          <w:top w:space="0" w:sz="0" w:val="nil"/>
+          <w:left w:space="0" w:sz="0" w:val="nil"/>
+          <w:bottom w:space="0" w:sz="0" w:val="nil"/>
+          <w:right w:space="0" w:sz="0" w:val="nil"/>
+          <w:between w:space="0" w:sz="0" w:val="nil"/>
+        </w:pBdr>
+        <w:shd w:fill="auto" w:val="clear"/>
+        <w:spacing w:after="0" w:before="0" w:line="276" w:lineRule="auto"/>
+        <w:ind w:left="0" w:right="0" w:firstLine="0"/>
+        <w:contextualSpacing w:val="0"/>
+        <w:jc w:val="left"/>
+        <w:rPr>
+          <w:rFonts w:ascii="Libre Baskerville" w:cs="Libre Baskerville" w:eastAsia="Libre Baskerville" w:hAnsi="Libre Baskerville"/>
           <w:sz w:val="24"/>
           <w:szCs w:val="24"/>
         </w:rPr>
       </w:pPr>
       <w:r>
         <w:rPr>
+          <w:rFonts w:ascii="Libre Baskerville" w:cs="Libre Baskerville" w:eastAsia="Libre Baskerville" w:hAnsi="Libre Baskerville"/>
+          <w:sz w:val="24"/>
+          <w:szCs w:val="24"/>
+          <w:rtl w:val="0"/>
+        </w:rPr>
+        <w:t xml:space="preserve">In addition to these considerations, we plan to develop the application with the help of a static program analysis tool to continuous scan the code looking for bugs, vulnerabilities and bad-programming-practices. A good choice can be the use of SonarQube platform and Jenkins server.</w:t>
+      </w:r>
+    </w:p>
+    <w:p>
+      <w:pPr>
+        <w:keepNext w:val="0"/>
+        <w:keepLines w:val="0"/>
+        <w:widowControl w:val="1"/>
+        <w:pBdr>
+          <w:top w:space="0" w:sz="0" w:val="nil"/>
+          <w:left w:space="0" w:sz="0" w:val="nil"/>
+          <w:bottom w:space="0" w:sz="0" w:val="nil"/>
+          <w:right w:space="0" w:sz="0" w:val="nil"/>
+          <w:between w:space="0" w:sz="0" w:val="nil"/>
+        </w:pBdr>
+        <w:shd w:fill="auto" w:val="clear"/>
+        <w:spacing w:after="0" w:before="0" w:line="276" w:lineRule="auto"/>
+        <w:ind w:left="0" w:right="0" w:firstLine="0"/>
+        <w:contextualSpacing w:val="0"/>
+        <w:jc w:val="left"/>
+        <w:rPr>
+          <w:rFonts w:ascii="Libre Baskerville" w:cs="Libre Baskerville" w:eastAsia="Libre Baskerville" w:hAnsi="Libre Baskerville"/>
+          <w:sz w:val="24"/>
+          <w:szCs w:val="24"/>
+        </w:rPr>
+      </w:pPr>
+      <w:r>
+        <w:rPr>
           <w:rtl w:val="0"/>
         </w:rPr>
       </w:r>
     </w:p>
     <w:sectPr>
-      <w:headerReference r:id="rId13" w:type="default"/>
+      <w:headerReference r:id="rId14" w:type="default"/>
+      <w:footerReference r:id="rId15" w:type="default"/>
       <w:pgSz w:h="16834" w:w="11909"/>
       <w:pgMar w:bottom="1440" w:top="1440" w:left="1440" w:right="1440" w:header="0"/>
       <w:pgNumType w:start="1"/>
     </w:sectPr>
   </w:body>
 </w:document>
+</file>
+
+<file path=word/footer1.xml><?xml version="1.0" encoding="utf-8"?>
+<w:ftr xmlns:mc="http://schemas.openxmlformats.org/markup-compatibility/2006" xmlns:o="urn:schemas-microsoft-com:office:office" xmlns:r="http://schemas.openxmlformats.org/officeDocument/2006/relationships" xmlns:m="http://schemas.openxmlformats.org/officeDocument/2006/math" xmlns:v="urn:schemas-microsoft-com:vml" xmlns:wp="http://schemas.openxmlformats.org/drawingml/2006/wordprocessingDrawing" xmlns:w10="urn:schemas-microsoft-com:office:word" xmlns:w="http://schemas.openxmlformats.org/wordprocessingml/2006/main" xmlns:wne="http://schemas.microsoft.com/office/word/2006/wordml" xmlns:sl="http://schemas.openxmlformats.org/schemaLibrary/2006/main" xmlns:a="http://schemas.openxmlformats.org/drawingml/2006/main" xmlns:pic="http://schemas.openxmlformats.org/drawingml/2006/picture" xmlns:c="http://schemas.openxmlformats.org/drawingml/2006/chart" xmlns:lc="http://schemas.openxmlformats.org/drawingml/2006/lockedCanvas" xmlns:dgm="http://schemas.openxmlformats.org/drawingml/2006/diagram" xmlns:wps="http://schemas.microsoft.com/office/word/2010/wordprocessingShape" xmlns:wpg="http://schemas.microsoft.com/office/word/2010/wordprocessingGroup">
+  <w:p>
+    <w:pPr>
+      <w:contextualSpacing w:val="0"/>
+      <w:rPr/>
+    </w:pPr>
+    <w:r>
+      <w:rPr>
+        <w:rtl w:val="0"/>
+      </w:rPr>
+    </w:r>
+  </w:p>
+  <w:p>
+    <w:pPr>
+      <w:contextualSpacing w:val="0"/>
+      <w:rPr/>
+    </w:pPr>
+    <w:r>
+      <w:rPr>
+        <w:rtl w:val="0"/>
+      </w:rPr>
+    </w:r>
+  </w:p>
+  <w:p>
+    <w:pPr>
+      <w:contextualSpacing w:val="0"/>
+      <w:rPr/>
+    </w:pPr>
+    <w:r>
+      <w:rPr>
+        <w:rtl w:val="0"/>
+      </w:rPr>
+    </w:r>
+  </w:p>
+  <w:p>
+    <w:pPr>
+      <w:contextualSpacing w:val="0"/>
+      <w:rPr/>
+    </w:pPr>
+    <w:r>
+      <w:rPr>
+        <w:rtl w:val="0"/>
+      </w:rPr>
+    </w:r>
+  </w:p>
+  <w:p>
+    <w:pPr>
+      <w:contextualSpacing w:val="0"/>
+      <w:rPr/>
+    </w:pPr>
+    <w:r>
+      <w:rPr>
+        <w:rtl w:val="0"/>
+      </w:rPr>
+    </w:r>
+  </w:p>
+</w:ftr>
 </file>
 
 <file path=word/header1.xml><?xml version="1.0" encoding="utf-8"?>
@@ -13048,6 +15026,116 @@
     </w:lvl>
   </w:abstractNum>
   <w:abstractNum w:abstractNumId="10">
+    <w:lvl w:ilvl="0">
+      <w:start w:val="1"/>
+      <w:numFmt w:val="bullet"/>
+      <w:lvlText w:val="●"/>
+      <w:lvlJc w:val="left"/>
+      <w:pPr>
+        <w:ind w:left="720" w:hanging="360"/>
+      </w:pPr>
+      <w:rPr>
+        <w:u w:val="none"/>
+      </w:rPr>
+    </w:lvl>
+    <w:lvl w:ilvl="1">
+      <w:start w:val="1"/>
+      <w:numFmt w:val="bullet"/>
+      <w:lvlText w:val="○"/>
+      <w:lvlJc w:val="left"/>
+      <w:pPr>
+        <w:ind w:left="1440" w:hanging="360"/>
+      </w:pPr>
+      <w:rPr>
+        <w:u w:val="none"/>
+      </w:rPr>
+    </w:lvl>
+    <w:lvl w:ilvl="2">
+      <w:start w:val="1"/>
+      <w:numFmt w:val="bullet"/>
+      <w:lvlText w:val="■"/>
+      <w:lvlJc w:val="left"/>
+      <w:pPr>
+        <w:ind w:left="2160" w:hanging="360"/>
+      </w:pPr>
+      <w:rPr>
+        <w:u w:val="none"/>
+      </w:rPr>
+    </w:lvl>
+    <w:lvl w:ilvl="3">
+      <w:start w:val="1"/>
+      <w:numFmt w:val="bullet"/>
+      <w:lvlText w:val="●"/>
+      <w:lvlJc w:val="left"/>
+      <w:pPr>
+        <w:ind w:left="2880" w:hanging="360"/>
+      </w:pPr>
+      <w:rPr>
+        <w:u w:val="none"/>
+      </w:rPr>
+    </w:lvl>
+    <w:lvl w:ilvl="4">
+      <w:start w:val="1"/>
+      <w:numFmt w:val="bullet"/>
+      <w:lvlText w:val="○"/>
+      <w:lvlJc w:val="left"/>
+      <w:pPr>
+        <w:ind w:left="3600" w:hanging="360"/>
+      </w:pPr>
+      <w:rPr>
+        <w:u w:val="none"/>
+      </w:rPr>
+    </w:lvl>
+    <w:lvl w:ilvl="5">
+      <w:start w:val="1"/>
+      <w:numFmt w:val="bullet"/>
+      <w:lvlText w:val="■"/>
+      <w:lvlJc w:val="left"/>
+      <w:pPr>
+        <w:ind w:left="4320" w:hanging="360"/>
+      </w:pPr>
+      <w:rPr>
+        <w:u w:val="none"/>
+      </w:rPr>
+    </w:lvl>
+    <w:lvl w:ilvl="6">
+      <w:start w:val="1"/>
+      <w:numFmt w:val="bullet"/>
+      <w:lvlText w:val="●"/>
+      <w:lvlJc w:val="left"/>
+      <w:pPr>
+        <w:ind w:left="5040" w:hanging="360"/>
+      </w:pPr>
+      <w:rPr>
+        <w:u w:val="none"/>
+      </w:rPr>
+    </w:lvl>
+    <w:lvl w:ilvl="7">
+      <w:start w:val="1"/>
+      <w:numFmt w:val="bullet"/>
+      <w:lvlText w:val="○"/>
+      <w:lvlJc w:val="left"/>
+      <w:pPr>
+        <w:ind w:left="5760" w:hanging="360"/>
+      </w:pPr>
+      <w:rPr>
+        <w:u w:val="none"/>
+      </w:rPr>
+    </w:lvl>
+    <w:lvl w:ilvl="8">
+      <w:start w:val="1"/>
+      <w:numFmt w:val="bullet"/>
+      <w:lvlText w:val="■"/>
+      <w:lvlJc w:val="left"/>
+      <w:pPr>
+        <w:ind w:left="6480" w:hanging="360"/>
+      </w:pPr>
+      <w:rPr>
+        <w:u w:val="none"/>
+      </w:rPr>
+    </w:lvl>
+  </w:abstractNum>
+  <w:abstractNum w:abstractNumId="11">
     <w:lvl w:ilvl="0">
       <w:start w:val="1"/>
       <w:numFmt w:val="bullet"/>
@@ -13186,6 +15274,9 @@
   </w:num>
   <w:num w:numId="10">
     <w:abstractNumId w:val="10"/>
+  </w:num>
+  <w:num w:numId="11">
+    <w:abstractNumId w:val="11"/>
   </w:num>
 </w:numbering>
 </file>
@@ -13461,5 +15552,18 @@
       </w:tblCellMar>
     </w:tblPr>
   </w:style>
+  <w:style w:type="table" w:styleId="Table9">
+    <w:basedOn w:val="TableNormal"/>
+    <w:tblPr>
+      <w:tblStyleRowBandSize w:val="1"/>
+      <w:tblStyleColBandSize w:val="1"/>
+      <w:tblCellMar>
+        <w:top w:w="100.0" w:type="dxa"/>
+        <w:left w:w="100.0" w:type="dxa"/>
+        <w:bottom w:w="100.0" w:type="dxa"/>
+        <w:right w:w="100.0" w:type="dxa"/>
+      </w:tblCellMar>
+    </w:tblPr>
+  </w:style>
 </w:styles>
 </file>
--- a/DD/DD.docx
+++ b/DD/DD.docx
@@ -13,6 +13,8 @@
           <w:lang w:val="en-GB"/>
         </w:rPr>
       </w:pPr>
+      <w:bookmarkStart w:id="0" w:name="_Hlk499394889"/>
+      <w:bookmarkEnd w:id="0"/>
       <w:r>
         <w:rPr>
           <w:rFonts w:ascii="Baskerville Old Face" w:eastAsia="Bree Serif" w:hAnsi="Baskerville Old Face" w:cs="Bree Serif"/>
@@ -354,8 +356,6 @@
         </w:rPr>
         <w:br w:type="page"/>
       </w:r>
-      <w:bookmarkStart w:id="0" w:name="_GoBack"/>
-      <w:bookmarkEnd w:id="0"/>
     </w:p>
     <w:p>
       <w:pPr>
@@ -424,9 +424,8 @@
       <w:pPr>
         <w:pStyle w:val="Indice1"/>
         <w:tabs>
-          <w:tab w:val="right" w:pos="9019"/>
+          <w:tab w:val="right" w:leader="dot" w:pos="9019"/>
         </w:tabs>
-        <w:jc w:val="center"/>
         <w:rPr>
           <w:bCs/>
           <w:iCs/>
@@ -463,9 +462,8 @@
       <w:pPr>
         <w:pStyle w:val="Indice1"/>
         <w:tabs>
-          <w:tab w:val="right" w:pos="9019"/>
+          <w:tab w:val="right" w:leader="dot" w:pos="9019"/>
         </w:tabs>
-        <w:jc w:val="center"/>
         <w:rPr>
           <w:bCs/>
           <w:iCs/>
@@ -477,6 +475,7 @@
           <w:rFonts w:ascii="Baskerville Old Face" w:eastAsia="Libre Baskerville" w:hAnsi="Baskerville Old Face" w:cs="Libre Baskerville"/>
           <w:b/>
           <w:noProof/>
+          <w:color w:val="70AD47" w:themeColor="accent6"/>
           <w:lang w:val="en-GB"/>
         </w:rPr>
         <w:t>2. Architectural Design</w:t>
@@ -495,16 +494,15 @@
           <w:iCs/>
           <w:noProof/>
         </w:rPr>
-        <w:t>4</w:t>
+        <w:t>5</w:t>
       </w:r>
     </w:p>
     <w:p>
       <w:pPr>
         <w:pStyle w:val="Indice1"/>
         <w:tabs>
-          <w:tab w:val="right" w:pos="9019"/>
+          <w:tab w:val="right" w:leader="dot" w:pos="9019"/>
         </w:tabs>
-        <w:jc w:val="center"/>
         <w:rPr>
           <w:bCs/>
           <w:iCs/>
@@ -516,6 +514,7 @@
           <w:rFonts w:ascii="Baskerville Old Face" w:eastAsia="Libre Baskerville" w:hAnsi="Baskerville Old Face" w:cs="Libre Baskerville"/>
           <w:b/>
           <w:noProof/>
+          <w:color w:val="70AD47" w:themeColor="accent6"/>
           <w:lang w:val="en-GB"/>
         </w:rPr>
         <w:t>3.Alghoritm design</w:t>
@@ -524,6 +523,7 @@
         <w:rPr>
           <w:rFonts w:ascii="Baskerville Old Face" w:eastAsia="Libre Baskerville" w:hAnsi="Baskerville Old Face" w:cs="Libre Baskerville"/>
           <w:noProof/>
+          <w:color w:val="70AD47" w:themeColor="accent6"/>
           <w:lang w:val="en-GB"/>
         </w:rPr>
         <w:t>:</w:t>
@@ -542,16 +542,15 @@
           <w:iCs/>
           <w:noProof/>
         </w:rPr>
-        <w:t>23</w:t>
+        <w:t>21</w:t>
       </w:r>
     </w:p>
     <w:p>
       <w:pPr>
         <w:pStyle w:val="Indice1"/>
         <w:tabs>
-          <w:tab w:val="right" w:pos="9019"/>
+          <w:tab w:val="right" w:leader="dot" w:pos="9019"/>
         </w:tabs>
-        <w:jc w:val="center"/>
         <w:rPr>
           <w:bCs/>
           <w:iCs/>
@@ -563,6 +562,7 @@
           <w:rFonts w:ascii="Baskerville Old Face" w:eastAsia="Libre Baskerville" w:hAnsi="Baskerville Old Face" w:cs="Libre Baskerville"/>
           <w:b/>
           <w:noProof/>
+          <w:color w:val="70AD47" w:themeColor="accent6"/>
           <w:lang w:val="en-GB"/>
         </w:rPr>
         <w:t>4.User interface design</w:t>
@@ -571,6 +571,7 @@
         <w:rPr>
           <w:rFonts w:ascii="Baskerville Old Face" w:eastAsia="Libre Baskerville" w:hAnsi="Baskerville Old Face" w:cs="Libre Baskerville"/>
           <w:noProof/>
+          <w:color w:val="70AD47" w:themeColor="accent6"/>
           <w:lang w:val="en-GB"/>
         </w:rPr>
         <w:t>:</w:t>
@@ -589,16 +590,15 @@
           <w:iCs/>
           <w:noProof/>
         </w:rPr>
-        <w:t>23</w:t>
+        <w:t>22</w:t>
       </w:r>
     </w:p>
     <w:p>
       <w:pPr>
         <w:pStyle w:val="Indice1"/>
         <w:tabs>
-          <w:tab w:val="right" w:pos="9019"/>
+          <w:tab w:val="right" w:leader="dot" w:pos="9019"/>
         </w:tabs>
-        <w:jc w:val="center"/>
         <w:rPr>
           <w:bCs/>
           <w:iCs/>
@@ -628,16 +628,15 @@
           <w:iCs/>
           <w:noProof/>
         </w:rPr>
-        <w:t>23</w:t>
+        <w:t>26</w:t>
       </w:r>
     </w:p>
     <w:p>
       <w:pPr>
         <w:pStyle w:val="Indice1"/>
         <w:tabs>
-          <w:tab w:val="right" w:pos="9019"/>
+          <w:tab w:val="right" w:leader="dot" w:pos="9019"/>
         </w:tabs>
-        <w:jc w:val="center"/>
         <w:rPr>
           <w:bCs/>
           <w:iCs/>
@@ -667,16 +666,15 @@
           <w:iCs/>
           <w:noProof/>
         </w:rPr>
-        <w:t>24</w:t>
+        <w:t>28</w:t>
       </w:r>
     </w:p>
     <w:p>
       <w:pPr>
         <w:pStyle w:val="Indice1"/>
         <w:tabs>
-          <w:tab w:val="right" w:pos="9019"/>
+          <w:tab w:val="right" w:leader="dot" w:pos="9019"/>
         </w:tabs>
-        <w:jc w:val="center"/>
         <w:rPr>
           <w:bCs/>
           <w:iCs/>
@@ -688,6 +686,7 @@
           <w:rFonts w:ascii="Baskerville Old Face" w:eastAsia="Libre Baskerville" w:hAnsi="Baskerville Old Face" w:cs="Libre Baskerville"/>
           <w:b/>
           <w:noProof/>
+          <w:color w:val="70AD47" w:themeColor="accent6"/>
           <w:lang w:val="en-GB"/>
         </w:rPr>
         <w:t>7.Effort Spent</w:t>
@@ -713,9 +712,8 @@
       <w:pPr>
         <w:pStyle w:val="Indice1"/>
         <w:tabs>
-          <w:tab w:val="right" w:pos="9019"/>
+          <w:tab w:val="right" w:leader="dot" w:pos="9019"/>
         </w:tabs>
-        <w:jc w:val="center"/>
         <w:rPr>
           <w:noProof/>
         </w:rPr>
@@ -728,6 +726,169 @@
           <w:lang w:val="en-GB"/>
         </w:rPr>
         <w:t>a. Overview: High level components and their interaction</w:t>
+      </w:r>
+      <w:r>
+        <w:rPr>
+          <w:noProof/>
+        </w:rPr>
+        <w:tab/>
+        <w:t>5</w:t>
+      </w:r>
+    </w:p>
+    <w:p>
+      <w:pPr>
+        <w:pStyle w:val="Indice1"/>
+        <w:tabs>
+          <w:tab w:val="right" w:leader="dot" w:pos="9019"/>
+        </w:tabs>
+        <w:rPr>
+          <w:noProof/>
+        </w:rPr>
+      </w:pPr>
+      <w:r>
+        <w:rPr>
+          <w:rFonts w:ascii="Baskerville Old Face" w:eastAsia="Libre Baskerville" w:hAnsi="Baskerville Old Face" w:cs="Libre Baskerville"/>
+          <w:b/>
+          <w:noProof/>
+          <w:lang w:val="en-GB"/>
+        </w:rPr>
+        <w:t>a. Purpose</w:t>
+      </w:r>
+      <w:r>
+        <w:rPr>
+          <w:noProof/>
+        </w:rPr>
+        <w:tab/>
+        <w:t>3</w:t>
+      </w:r>
+    </w:p>
+    <w:p>
+      <w:pPr>
+        <w:pStyle w:val="Indice1"/>
+        <w:tabs>
+          <w:tab w:val="right" w:leader="dot" w:pos="9019"/>
+        </w:tabs>
+        <w:rPr>
+          <w:noProof/>
+        </w:rPr>
+      </w:pPr>
+      <w:r>
+        <w:rPr>
+          <w:rFonts w:ascii="Baskerville Old Face" w:eastAsia="Libre Baskerville" w:hAnsi="Baskerville Old Face" w:cs="Libre Baskerville"/>
+          <w:b/>
+          <w:noProof/>
+          <w:lang w:val="en-GB"/>
+        </w:rPr>
+        <w:t>b. Component View</w:t>
+      </w:r>
+      <w:r>
+        <w:rPr>
+          <w:noProof/>
+        </w:rPr>
+        <w:tab/>
+        <w:t>8</w:t>
+      </w:r>
+    </w:p>
+    <w:p>
+      <w:pPr>
+        <w:pStyle w:val="Indice1"/>
+        <w:tabs>
+          <w:tab w:val="right" w:leader="dot" w:pos="9019"/>
+        </w:tabs>
+        <w:rPr>
+          <w:noProof/>
+        </w:rPr>
+      </w:pPr>
+      <w:r>
+        <w:rPr>
+          <w:rFonts w:ascii="Baskerville Old Face" w:eastAsia="Libre Baskerville" w:hAnsi="Baskerville Old Face" w:cs="Libre Baskerville"/>
+          <w:b/>
+          <w:noProof/>
+          <w:lang w:val="en-GB"/>
+        </w:rPr>
+        <w:t>b. Scope</w:t>
+      </w:r>
+      <w:r>
+        <w:rPr>
+          <w:noProof/>
+        </w:rPr>
+        <w:tab/>
+        <w:t>3</w:t>
+      </w:r>
+    </w:p>
+    <w:p>
+      <w:pPr>
+        <w:pStyle w:val="Indice1"/>
+        <w:tabs>
+          <w:tab w:val="right" w:leader="dot" w:pos="9019"/>
+        </w:tabs>
+        <w:rPr>
+          <w:noProof/>
+        </w:rPr>
+      </w:pPr>
+      <w:r>
+        <w:rPr>
+          <w:rFonts w:ascii="Baskerville Old Face" w:eastAsia="Libre Baskerville" w:hAnsi="Baskerville Old Face" w:cs="Libre Baskerville"/>
+          <w:b/>
+          <w:noProof/>
+          <w:color w:val="70AD47" w:themeColor="accent6"/>
+          <w:lang w:val="en-GB"/>
+        </w:rPr>
+        <w:t>c. Definitions, Acronyms, Abbreviations</w:t>
+      </w:r>
+      <w:r>
+        <w:rPr>
+          <w:noProof/>
+        </w:rPr>
+        <w:tab/>
+        <w:t>3</w:t>
+      </w:r>
+    </w:p>
+    <w:p>
+      <w:pPr>
+        <w:pStyle w:val="Indice1"/>
+        <w:tabs>
+          <w:tab w:val="right" w:leader="dot" w:pos="9019"/>
+        </w:tabs>
+        <w:rPr>
+          <w:noProof/>
+        </w:rPr>
+      </w:pPr>
+      <w:r>
+        <w:rPr>
+          <w:rFonts w:ascii="Baskerville Old Face" w:eastAsia="Libre Baskerville" w:hAnsi="Baskerville Old Face" w:cs="Libre Baskerville"/>
+          <w:b/>
+          <w:noProof/>
+          <w:color w:val="70AD47" w:themeColor="accent6"/>
+          <w:lang w:val="en-GB"/>
+        </w:rPr>
+        <w:t>c. Deployment view</w:t>
+      </w:r>
+      <w:r>
+        <w:rPr>
+          <w:noProof/>
+        </w:rPr>
+        <w:tab/>
+        <w:t>14</w:t>
+      </w:r>
+    </w:p>
+    <w:p>
+      <w:pPr>
+        <w:pStyle w:val="Indice1"/>
+        <w:tabs>
+          <w:tab w:val="right" w:leader="dot" w:pos="9019"/>
+        </w:tabs>
+        <w:rPr>
+          <w:noProof/>
+        </w:rPr>
+      </w:pPr>
+      <w:r>
+        <w:rPr>
+          <w:rFonts w:ascii="Baskerville Old Face" w:eastAsia="Libre Baskerville" w:hAnsi="Baskerville Old Face" w:cs="Libre Baskerville"/>
+          <w:b/>
+          <w:noProof/>
+        </w:rPr>
+        <w:t>d. Reference Documents</w:t>
       </w:r>
       <w:r>
         <w:rPr>
@@ -741,9 +902,8 @@
       <w:pPr>
         <w:pStyle w:val="Indice1"/>
         <w:tabs>
-          <w:tab w:val="right" w:pos="9019"/>
+          <w:tab w:val="right" w:leader="dot" w:pos="9019"/>
         </w:tabs>
-        <w:jc w:val="center"/>
         <w:rPr>
           <w:noProof/>
         </w:rPr>
@@ -753,192 +913,25 @@
           <w:rFonts w:ascii="Baskerville Old Face" w:eastAsia="Libre Baskerville" w:hAnsi="Baskerville Old Face" w:cs="Libre Baskerville"/>
           <w:b/>
           <w:noProof/>
-          <w:lang w:val="en-GB"/>
-        </w:rPr>
-        <w:t>a. Purpose</w:t>
+          <w:color w:val="70AD47" w:themeColor="accent6"/>
+          <w:lang w:val="en-GB"/>
+        </w:rPr>
+        <w:t>d. Runtime view</w:t>
       </w:r>
       <w:r>
         <w:rPr>
           <w:noProof/>
         </w:rPr>
         <w:tab/>
-        <w:t>3</w:t>
+        <w:t>16</w:t>
       </w:r>
     </w:p>
     <w:p>
       <w:pPr>
         <w:pStyle w:val="Indice1"/>
         <w:tabs>
-          <w:tab w:val="right" w:pos="9019"/>
+          <w:tab w:val="right" w:leader="dot" w:pos="9019"/>
         </w:tabs>
-        <w:jc w:val="center"/>
-        <w:rPr>
-          <w:noProof/>
-        </w:rPr>
-      </w:pPr>
-      <w:r>
-        <w:rPr>
-          <w:rFonts w:ascii="Baskerville Old Face" w:eastAsia="Libre Baskerville" w:hAnsi="Baskerville Old Face" w:cs="Libre Baskerville"/>
-          <w:b/>
-          <w:noProof/>
-          <w:lang w:val="en-GB"/>
-        </w:rPr>
-        <w:t>b. Component View</w:t>
-      </w:r>
-      <w:r>
-        <w:rPr>
-          <w:noProof/>
-        </w:rPr>
-        <w:tab/>
-        <w:t>8</w:t>
-      </w:r>
-    </w:p>
-    <w:p>
-      <w:pPr>
-        <w:pStyle w:val="Indice1"/>
-        <w:tabs>
-          <w:tab w:val="right" w:pos="9019"/>
-        </w:tabs>
-        <w:jc w:val="center"/>
-        <w:rPr>
-          <w:noProof/>
-        </w:rPr>
-      </w:pPr>
-      <w:r>
-        <w:rPr>
-          <w:rFonts w:ascii="Baskerville Old Face" w:eastAsia="Libre Baskerville" w:hAnsi="Baskerville Old Face" w:cs="Libre Baskerville"/>
-          <w:b/>
-          <w:noProof/>
-          <w:lang w:val="en-GB"/>
-        </w:rPr>
-        <w:t>b. Scope</w:t>
-      </w:r>
-      <w:r>
-        <w:rPr>
-          <w:noProof/>
-        </w:rPr>
-        <w:tab/>
-        <w:t>3</w:t>
-      </w:r>
-    </w:p>
-    <w:p>
-      <w:pPr>
-        <w:pStyle w:val="Indice1"/>
-        <w:tabs>
-          <w:tab w:val="right" w:pos="9019"/>
-        </w:tabs>
-        <w:jc w:val="center"/>
-        <w:rPr>
-          <w:noProof/>
-        </w:rPr>
-      </w:pPr>
-      <w:r>
-        <w:rPr>
-          <w:rFonts w:ascii="Baskerville Old Face" w:eastAsia="Libre Baskerville" w:hAnsi="Baskerville Old Face" w:cs="Libre Baskerville"/>
-          <w:b/>
-          <w:noProof/>
-          <w:lang w:val="en-GB"/>
-        </w:rPr>
-        <w:t>c. Definitions, Acronyms, Abbreviations</w:t>
-      </w:r>
-      <w:r>
-        <w:rPr>
-          <w:noProof/>
-        </w:rPr>
-        <w:tab/>
-        <w:t>3</w:t>
-      </w:r>
-    </w:p>
-    <w:p>
-      <w:pPr>
-        <w:pStyle w:val="Indice1"/>
-        <w:tabs>
-          <w:tab w:val="right" w:pos="9019"/>
-        </w:tabs>
-        <w:jc w:val="center"/>
-        <w:rPr>
-          <w:noProof/>
-        </w:rPr>
-      </w:pPr>
-      <w:r>
-        <w:rPr>
-          <w:rFonts w:ascii="Baskerville Old Face" w:eastAsia="Libre Baskerville" w:hAnsi="Baskerville Old Face" w:cs="Libre Baskerville"/>
-          <w:b/>
-          <w:noProof/>
-          <w:lang w:val="en-GB"/>
-        </w:rPr>
-        <w:t>c. Deployment view</w:t>
-      </w:r>
-      <w:r>
-        <w:rPr>
-          <w:noProof/>
-        </w:rPr>
-        <w:tab/>
-        <w:t>14</w:t>
-      </w:r>
-    </w:p>
-    <w:p>
-      <w:pPr>
-        <w:pStyle w:val="Indice1"/>
-        <w:tabs>
-          <w:tab w:val="right" w:pos="9019"/>
-        </w:tabs>
-        <w:jc w:val="center"/>
-        <w:rPr>
-          <w:noProof/>
-        </w:rPr>
-      </w:pPr>
-      <w:r>
-        <w:rPr>
-          <w:rFonts w:ascii="Baskerville Old Face" w:eastAsia="Libre Baskerville" w:hAnsi="Baskerville Old Face" w:cs="Libre Baskerville"/>
-          <w:b/>
-          <w:noProof/>
-        </w:rPr>
-        <w:t>d. Reference Documents</w:t>
-      </w:r>
-      <w:r>
-        <w:rPr>
-          <w:noProof/>
-        </w:rPr>
-        <w:tab/>
-        <w:t>4</w:t>
-      </w:r>
-    </w:p>
-    <w:p>
-      <w:pPr>
-        <w:pStyle w:val="Indice1"/>
-        <w:tabs>
-          <w:tab w:val="right" w:pos="9019"/>
-        </w:tabs>
-        <w:jc w:val="center"/>
-        <w:rPr>
-          <w:noProof/>
-        </w:rPr>
-      </w:pPr>
-      <w:r>
-        <w:rPr>
-          <w:rFonts w:ascii="Baskerville Old Face" w:eastAsia="Libre Baskerville" w:hAnsi="Baskerville Old Face" w:cs="Libre Baskerville"/>
-          <w:b/>
-          <w:noProof/>
-          <w:lang w:val="en-GB"/>
-        </w:rPr>
-        <w:t>d. Runtime view</w:t>
-      </w:r>
-      <w:r>
-        <w:rPr>
-          <w:noProof/>
-        </w:rPr>
-        <w:tab/>
-        <w:t>16</w:t>
-      </w:r>
-    </w:p>
-    <w:p>
-      <w:pPr>
-        <w:pStyle w:val="Indice1"/>
-        <w:tabs>
-          <w:tab w:val="right" w:pos="9019"/>
-        </w:tabs>
-        <w:jc w:val="center"/>
         <w:rPr>
           <w:noProof/>
         </w:rPr>
@@ -1698,6 +1691,7 @@
       <w:r>
         <w:rPr>
           <w:color w:val="70AD47" w:themeColor="accent6"/>
+          <w:lang w:val="en-GB"/>
         </w:rPr>
         <w:instrText xml:space="preserve"> XE "</w:instrText>
       </w:r>
@@ -1715,6 +1709,7 @@
       <w:r>
         <w:rPr>
           <w:color w:val="70AD47" w:themeColor="accent6"/>
+          <w:lang w:val="en-GB"/>
         </w:rPr>
         <w:instrText xml:space="preserve">" </w:instrText>
       </w:r>
@@ -2036,6 +2031,8 @@
           <w:lang w:val="en-GB"/>
         </w:rPr>
       </w:pPr>
+      <w:bookmarkStart w:id="1" w:name="_GoBack"/>
+      <w:bookmarkEnd w:id="1"/>
     </w:p>
     <w:p>
       <w:pPr>
@@ -2414,83 +2411,74 @@
         <w:rPr>
           <w:rFonts w:ascii="Baskerville Old Face" w:eastAsia="Libre Baskerville" w:hAnsi="Baskerville Old Face" w:cs="Libre Baskerville"/>
           <w:b/>
-          <w:color w:val="70AD47" w:themeColor="accent6"/>
           <w:sz w:val="32"/>
           <w:szCs w:val="24"/>
           <w:lang w:val="en-GB"/>
         </w:rPr>
       </w:pPr>
-      <w:r>
-        <w:rPr>
-          <w:rFonts w:ascii="Baskerville Old Face" w:eastAsia="Libre Baskerville" w:hAnsi="Baskerville Old Face" w:cs="Libre Baskerville"/>
-          <w:b/>
-          <w:color w:val="70AD47" w:themeColor="accent6"/>
+    </w:p>
+    <w:p>
+      <w:pPr>
+        <w:jc w:val="both"/>
+        <w:rPr>
+          <w:rFonts w:ascii="Baskerville Old Face" w:eastAsia="Libre Baskerville" w:hAnsi="Baskerville Old Face" w:cs="Libre Baskerville"/>
+          <w:b/>
           <w:sz w:val="32"/>
           <w:szCs w:val="24"/>
           <w:lang w:val="en-GB"/>
         </w:rPr>
-        <w:t xml:space="preserve">2. </w:t>
-      </w:r>
-      <w:r>
-        <w:rPr>
-          <w:rFonts w:ascii="Baskerville Old Face" w:eastAsia="Libre Baskerville" w:hAnsi="Baskerville Old Face" w:cs="Libre Baskerville"/>
-          <w:b/>
-          <w:color w:val="70AD47" w:themeColor="accent6"/>
+      </w:pPr>
+    </w:p>
+    <w:p>
+      <w:pPr>
+        <w:jc w:val="both"/>
+        <w:rPr>
+          <w:rFonts w:ascii="Baskerville Old Face" w:eastAsia="Libre Baskerville" w:hAnsi="Baskerville Old Face" w:cs="Libre Baskerville"/>
+          <w:b/>
           <w:sz w:val="32"/>
           <w:szCs w:val="24"/>
           <w:lang w:val="en-GB"/>
         </w:rPr>
-        <w:t>Architectural Design</w:t>
-      </w:r>
-      <w:r>
-        <w:rPr>
-          <w:rFonts w:ascii="Baskerville Old Face" w:eastAsia="Libre Baskerville" w:hAnsi="Baskerville Old Face" w:cs="Libre Baskerville"/>
-          <w:b/>
-          <w:color w:val="70AD47" w:themeColor="accent6"/>
+      </w:pPr>
+    </w:p>
+    <w:p>
+      <w:pPr>
+        <w:jc w:val="both"/>
+        <w:rPr>
+          <w:rFonts w:ascii="Baskerville Old Face" w:eastAsia="Libre Baskerville" w:hAnsi="Baskerville Old Face" w:cs="Libre Baskerville"/>
+          <w:b/>
           <w:sz w:val="32"/>
           <w:szCs w:val="24"/>
-        </w:rPr>
-        <w:fldChar w:fldCharType="begin"/>
-      </w:r>
-      <w:r>
-        <w:rPr>
-          <w:color w:val="70AD47" w:themeColor="accent6"/>
-          <w:lang w:val="en-GB"/>
-        </w:rPr>
-        <w:instrText xml:space="preserve"> XE "</w:instrText>
-      </w:r>
-      <w:r>
-        <w:rPr>
-          <w:rFonts w:ascii="Baskerville Old Face" w:eastAsia="Libre Baskerville" w:hAnsi="Baskerville Old Face" w:cs="Libre Baskerville"/>
-          <w:b/>
-          <w:color w:val="70AD47" w:themeColor="accent6"/>
+          <w:lang w:val="en-GB"/>
+        </w:rPr>
+      </w:pPr>
+    </w:p>
+    <w:p>
+      <w:pPr>
+        <w:jc w:val="both"/>
+        <w:rPr>
+          <w:rFonts w:ascii="Baskerville Old Face" w:eastAsia="Libre Baskerville" w:hAnsi="Baskerville Old Face" w:cs="Libre Baskerville"/>
+          <w:b/>
           <w:sz w:val="32"/>
           <w:szCs w:val="24"/>
           <w:lang w:val="en-GB"/>
         </w:rPr>
-        <w:instrText>2. Architectural Design</w:instrText>
-      </w:r>
-      <w:r>
-        <w:rPr>
-          <w:color w:val="70AD47" w:themeColor="accent6"/>
-          <w:lang w:val="en-GB"/>
-        </w:rPr>
-        <w:instrText xml:space="preserve">" \b \i </w:instrText>
-      </w:r>
-      <w:r>
-        <w:rPr>
-          <w:rFonts w:ascii="Baskerville Old Face" w:eastAsia="Libre Baskerville" w:hAnsi="Baskerville Old Face" w:cs="Libre Baskerville"/>
-          <w:b/>
-          <w:color w:val="70AD47" w:themeColor="accent6"/>
+      </w:pPr>
+    </w:p>
+    <w:p>
+      <w:pPr>
+        <w:jc w:val="both"/>
+        <w:rPr>
+          <w:rFonts w:ascii="Baskerville Old Face" w:eastAsia="Libre Baskerville" w:hAnsi="Baskerville Old Face" w:cs="Libre Baskerville"/>
+          <w:b/>
           <w:sz w:val="32"/>
           <w:szCs w:val="24"/>
-        </w:rPr>
-        <w:fldChar w:fldCharType="end"/>
-      </w:r>
-    </w:p>
-    <w:p>
-      <w:pPr>
-        <w:ind w:firstLine="360"/>
+          <w:lang w:val="en-GB"/>
+        </w:rPr>
+      </w:pPr>
+    </w:p>
+    <w:p>
+      <w:pPr>
         <w:jc w:val="both"/>
         <w:rPr>
           <w:rFonts w:ascii="Baskerville Old Face" w:eastAsia="Libre Baskerville" w:hAnsi="Baskerville Old Face" w:cs="Libre Baskerville"/>
@@ -2500,432 +2488,557 @@
           <w:lang w:val="en-GB"/>
         </w:rPr>
       </w:pPr>
-      <w:r>
-        <w:rPr>
-          <w:rFonts w:ascii="Baskerville Old Face" w:eastAsia="Libre Baskerville" w:hAnsi="Baskerville Old Face" w:cs="Libre Baskerville"/>
-          <w:b/>
-          <w:color w:val="70AD47" w:themeColor="accent6"/>
-          <w:sz w:val="26"/>
-          <w:szCs w:val="26"/>
-          <w:lang w:val="en-GB"/>
-        </w:rPr>
-        <w:t xml:space="preserve">a. </w:t>
-      </w:r>
-      <w:r>
-        <w:rPr>
-          <w:rFonts w:ascii="Baskerville Old Face" w:eastAsia="Libre Baskerville" w:hAnsi="Baskerville Old Face" w:cs="Libre Baskerville"/>
-          <w:b/>
-          <w:color w:val="70AD47" w:themeColor="accent6"/>
-          <w:sz w:val="26"/>
-          <w:szCs w:val="26"/>
-          <w:lang w:val="en-GB"/>
-        </w:rPr>
-        <w:t xml:space="preserve">Overview: </w:t>
-      </w:r>
-      <w:r>
-        <w:rPr>
-          <w:rFonts w:ascii="Baskerville Old Face" w:eastAsia="Libre Baskerville" w:hAnsi="Baskerville Old Face" w:cs="Libre Baskerville"/>
-          <w:b/>
-          <w:color w:val="70AD47" w:themeColor="accent6"/>
-          <w:sz w:val="26"/>
-          <w:szCs w:val="26"/>
-          <w:lang w:val="en-GB"/>
-        </w:rPr>
-        <w:t>High level components and their interaction</w:t>
-      </w:r>
-      <w:r>
-        <w:rPr>
-          <w:rFonts w:ascii="Baskerville Old Face" w:eastAsia="Libre Baskerville" w:hAnsi="Baskerville Old Face" w:cs="Libre Baskerville"/>
-          <w:b/>
-          <w:sz w:val="26"/>
-          <w:szCs w:val="26"/>
-          <w:lang w:val="en-GB"/>
-        </w:rPr>
-        <w:fldChar w:fldCharType="begin"/>
-      </w:r>
-      <w:r>
-        <w:rPr>
-          <w:lang w:val="en-GB"/>
-        </w:rPr>
-        <w:instrText xml:space="preserve"> XE "</w:instrText>
-      </w:r>
-      <w:r>
-        <w:rPr>
-          <w:rFonts w:ascii="Baskerville Old Face" w:eastAsia="Libre Baskerville" w:hAnsi="Baskerville Old Face" w:cs="Libre Baskerville"/>
-          <w:b/>
-          <w:sz w:val="26"/>
-          <w:szCs w:val="26"/>
-          <w:lang w:val="en-GB"/>
-        </w:rPr>
-        <w:instrText>a. Overview</w:instrText>
-      </w:r>
-      <w:r>
-        <w:rPr>
-          <w:lang w:val="en-GB"/>
-        </w:rPr>
-        <w:instrText>\</w:instrText>
-      </w:r>
-      <w:r>
-        <w:rPr>
-          <w:rFonts w:ascii="Baskerville Old Face" w:eastAsia="Libre Baskerville" w:hAnsi="Baskerville Old Face" w:cs="Libre Baskerville"/>
-          <w:b/>
-          <w:sz w:val="26"/>
-          <w:szCs w:val="26"/>
-          <w:lang w:val="en-GB"/>
-        </w:rPr>
-        <w:instrText>: High level components and their interaction</w:instrText>
-      </w:r>
-      <w:r>
-        <w:rPr>
-          <w:lang w:val="en-GB"/>
-        </w:rPr>
-        <w:instrText xml:space="preserve">" </w:instrText>
-      </w:r>
-      <w:r>
-        <w:rPr>
-          <w:rFonts w:ascii="Baskerville Old Face" w:eastAsia="Libre Baskerville" w:hAnsi="Baskerville Old Face" w:cs="Libre Baskerville"/>
-          <w:b/>
-          <w:sz w:val="26"/>
-          <w:szCs w:val="26"/>
-          <w:lang w:val="en-GB"/>
-        </w:rPr>
-        <w:fldChar w:fldCharType="end"/>
-      </w:r>
-    </w:p>
-    <w:p>
-      <w:pPr>
-        <w:ind w:firstLine="360"/>
-        <w:jc w:val="both"/>
-        <w:rPr>
-          <w:rFonts w:ascii="Baskerville Old Face" w:eastAsia="Libre Baskerville" w:hAnsi="Baskerville Old Face" w:cs="Libre Baskerville"/>
-          <w:sz w:val="26"/>
-          <w:szCs w:val="26"/>
-          <w:lang w:val="en-GB"/>
-        </w:rPr>
-      </w:pPr>
-      <w:r>
-        <w:rPr>
-          <w:rFonts w:ascii="Baskerville Old Face" w:eastAsia="Libre Baskerville" w:hAnsi="Baskerville Old Face" w:cs="Libre Baskerville"/>
-          <w:sz w:val="26"/>
-          <w:szCs w:val="26"/>
-          <w:lang w:val="en-GB"/>
-        </w:rPr>
-        <w:t xml:space="preserve">This application will be developed and implemented following the wide spread </w:t>
-      </w:r>
-      <w:r>
-        <w:rPr>
-          <w:rFonts w:ascii="Baskerville Old Face" w:eastAsia="Libre Baskerville" w:hAnsi="Baskerville Old Face" w:cs="Libre Baskerville"/>
-          <w:b/>
-          <w:color w:val="70AD47" w:themeColor="accent6"/>
-          <w:sz w:val="26"/>
-          <w:szCs w:val="26"/>
-          <w:lang w:val="en-GB"/>
-        </w:rPr>
-        <w:t>client-server</w:t>
-      </w:r>
-      <w:r>
-        <w:rPr>
-          <w:rFonts w:ascii="Baskerville Old Face" w:eastAsia="Libre Baskerville" w:hAnsi="Baskerville Old Face" w:cs="Libre Baskerville"/>
-          <w:color w:val="70AD47" w:themeColor="accent6"/>
-          <w:sz w:val="26"/>
-          <w:szCs w:val="26"/>
-          <w:lang w:val="en-GB"/>
-        </w:rPr>
-        <w:t xml:space="preserve"> </w:t>
-      </w:r>
-      <w:r>
-        <w:rPr>
-          <w:rFonts w:ascii="Baskerville Old Face" w:eastAsia="Libre Baskerville" w:hAnsi="Baskerville Old Face" w:cs="Libre Baskerville"/>
-          <w:sz w:val="26"/>
-          <w:szCs w:val="26"/>
-          <w:lang w:val="en-GB"/>
-        </w:rPr>
-        <w:t xml:space="preserve">pattern. In the designing phase, we privileged a </w:t>
-      </w:r>
-      <w:r>
-        <w:rPr>
-          <w:rFonts w:ascii="Baskerville Old Face" w:eastAsia="Libre Baskerville" w:hAnsi="Baskerville Old Face" w:cs="Libre Baskerville"/>
-          <w:b/>
-          <w:color w:val="70AD47" w:themeColor="accent6"/>
-          <w:sz w:val="26"/>
-          <w:szCs w:val="26"/>
-          <w:lang w:val="en-GB"/>
-        </w:rPr>
-        <w:t xml:space="preserve">two-tiered </w:t>
-      </w:r>
-      <w:r>
-        <w:rPr>
-          <w:rFonts w:ascii="Baskerville Old Face" w:eastAsia="Libre Baskerville" w:hAnsi="Baskerville Old Face" w:cs="Libre Baskerville"/>
-          <w:sz w:val="26"/>
-          <w:szCs w:val="26"/>
-          <w:lang w:val="en-GB"/>
-        </w:rPr>
-        <w:t xml:space="preserve">architecture (as shown in the figures below), that eventually becomes a </w:t>
-      </w:r>
-      <w:r>
-        <w:rPr>
-          <w:rFonts w:ascii="Baskerville Old Face" w:eastAsia="Libre Baskerville" w:hAnsi="Baskerville Old Face" w:cs="Libre Baskerville"/>
-          <w:b/>
-          <w:color w:val="70AD47" w:themeColor="accent6"/>
-          <w:sz w:val="26"/>
-          <w:szCs w:val="26"/>
-          <w:lang w:val="en-GB"/>
-        </w:rPr>
-        <w:t>three-tiered</w:t>
-      </w:r>
-      <w:r>
-        <w:rPr>
-          <w:rFonts w:ascii="Baskerville Old Face" w:eastAsia="Libre Baskerville" w:hAnsi="Baskerville Old Face" w:cs="Libre Baskerville"/>
-          <w:color w:val="70AD47" w:themeColor="accent6"/>
-          <w:sz w:val="26"/>
-          <w:szCs w:val="26"/>
-          <w:lang w:val="en-GB"/>
-        </w:rPr>
-        <w:t xml:space="preserve"> </w:t>
-      </w:r>
-      <w:r>
-        <w:rPr>
-          <w:rFonts w:ascii="Baskerville Old Face" w:eastAsia="Libre Baskerville" w:hAnsi="Baskerville Old Face" w:cs="Libre Baskerville"/>
-          <w:sz w:val="26"/>
-          <w:szCs w:val="26"/>
-          <w:lang w:val="en-GB"/>
-        </w:rPr>
-        <w:t>architecture, with the additional tier interpreted by the Web Server, in case of web-based interaction.</w:t>
-      </w:r>
-    </w:p>
-    <w:p>
-      <w:pPr>
-        <w:ind w:firstLine="360"/>
-        <w:jc w:val="both"/>
-        <w:rPr>
-          <w:rFonts w:ascii="Baskerville Old Face" w:eastAsia="Libre Baskerville" w:hAnsi="Baskerville Old Face" w:cs="Libre Baskerville"/>
-          <w:sz w:val="26"/>
-          <w:szCs w:val="26"/>
-          <w:lang w:val="en-GB"/>
-        </w:rPr>
-      </w:pPr>
-      <w:r>
-        <w:rPr>
-          <w:rFonts w:ascii="Baskerville Old Face" w:eastAsia="Libre Baskerville" w:hAnsi="Baskerville Old Face" w:cs="Libre Baskerville"/>
-          <w:sz w:val="26"/>
-          <w:szCs w:val="26"/>
-          <w:lang w:val="en-GB"/>
-        </w:rPr>
-        <w:t xml:space="preserve">The reasons of this choice rely on the fact that the application must be as </w:t>
-      </w:r>
-      <w:r>
-        <w:rPr>
-          <w:rFonts w:ascii="Baskerville Old Face" w:eastAsia="Libre Baskerville" w:hAnsi="Baskerville Old Face" w:cs="Libre Baskerville"/>
-          <w:b/>
-          <w:color w:val="70AD47" w:themeColor="accent6"/>
-          <w:sz w:val="26"/>
-          <w:szCs w:val="26"/>
-          <w:lang w:val="en-GB"/>
-        </w:rPr>
-        <w:t>reactive</w:t>
-      </w:r>
-      <w:r>
-        <w:rPr>
-          <w:rFonts w:ascii="Baskerville Old Face" w:eastAsia="Libre Baskerville" w:hAnsi="Baskerville Old Face" w:cs="Libre Baskerville"/>
-          <w:color w:val="70AD47" w:themeColor="accent6"/>
-          <w:sz w:val="26"/>
-          <w:szCs w:val="26"/>
-          <w:lang w:val="en-GB"/>
-        </w:rPr>
-        <w:t xml:space="preserve"> </w:t>
-      </w:r>
-      <w:r>
-        <w:rPr>
-          <w:rFonts w:ascii="Baskerville Old Face" w:eastAsia="Libre Baskerville" w:hAnsi="Baskerville Old Face" w:cs="Libre Baskerville"/>
-          <w:sz w:val="26"/>
-          <w:szCs w:val="26"/>
-          <w:lang w:val="en-GB"/>
-        </w:rPr>
-        <w:t xml:space="preserve">as possible, therefore we instantiated the </w:t>
-      </w:r>
-      <w:r>
-        <w:rPr>
-          <w:rFonts w:ascii="Baskerville Old Face" w:eastAsia="Libre Baskerville" w:hAnsi="Baskerville Old Face" w:cs="Libre Baskerville"/>
-          <w:color w:val="70AD47" w:themeColor="accent6"/>
-          <w:sz w:val="26"/>
-          <w:szCs w:val="26"/>
-          <w:lang w:val="en-GB"/>
-        </w:rPr>
-        <w:t>DBMS</w:t>
-      </w:r>
-      <w:r>
-        <w:rPr>
-          <w:rFonts w:ascii="Baskerville Old Face" w:eastAsia="Libre Baskerville" w:hAnsi="Baskerville Old Face" w:cs="Libre Baskerville"/>
-          <w:sz w:val="26"/>
-          <w:szCs w:val="26"/>
-          <w:lang w:val="en-GB"/>
-        </w:rPr>
-        <w:t xml:space="preserve"> and the application-layer on the same tier, to reduce latency.</w:t>
-      </w:r>
-    </w:p>
-    <w:p>
-      <w:pPr>
-        <w:ind w:firstLine="360"/>
-        <w:jc w:val="both"/>
-        <w:rPr>
-          <w:rFonts w:ascii="Baskerville Old Face" w:eastAsia="Libre Baskerville" w:hAnsi="Baskerville Old Face" w:cs="Libre Baskerville"/>
-          <w:sz w:val="26"/>
-          <w:szCs w:val="26"/>
-          <w:lang w:val="en-GB"/>
-        </w:rPr>
-      </w:pPr>
-      <w:r>
-        <w:rPr>
-          <w:rFonts w:ascii="Baskerville Old Face" w:eastAsia="Libre Baskerville" w:hAnsi="Baskerville Old Face" w:cs="Libre Baskerville"/>
-          <w:sz w:val="26"/>
-          <w:szCs w:val="26"/>
-          <w:lang w:val="en-GB"/>
-        </w:rPr>
-        <w:t xml:space="preserve">In fact, we decided to </w:t>
-      </w:r>
-      <w:r>
-        <w:rPr>
-          <w:rFonts w:ascii="Baskerville Old Face" w:eastAsia="Libre Baskerville" w:hAnsi="Baskerville Old Face" w:cs="Libre Baskerville"/>
-          <w:b/>
-          <w:color w:val="70AD47" w:themeColor="accent6"/>
-          <w:sz w:val="26"/>
-          <w:szCs w:val="26"/>
-          <w:lang w:val="en-GB"/>
-        </w:rPr>
-        <w:t>delegate to the central server both the handling of the application logic and the managing of the database</w:t>
-      </w:r>
-      <w:r>
-        <w:rPr>
-          <w:rFonts w:ascii="Baskerville Old Face" w:eastAsia="Libre Baskerville" w:hAnsi="Baskerville Old Face" w:cs="Libre Baskerville"/>
-          <w:sz w:val="26"/>
-          <w:szCs w:val="26"/>
-          <w:lang w:val="en-GB"/>
-        </w:rPr>
-        <w:t>, since the latter is neither heavy nor complex and it is required to be as fast as possible, allowing a high efficiency.</w:t>
-      </w:r>
-    </w:p>
-    <w:p>
-      <w:pPr>
-        <w:ind w:firstLine="360"/>
-        <w:jc w:val="both"/>
-        <w:rPr>
-          <w:rFonts w:ascii="Baskerville Old Face" w:eastAsia="Libre Baskerville" w:hAnsi="Baskerville Old Face" w:cs="Libre Baskerville"/>
-          <w:sz w:val="26"/>
-          <w:szCs w:val="26"/>
-          <w:lang w:val="en-GB"/>
-        </w:rPr>
-      </w:pPr>
-      <w:r>
-        <w:rPr>
-          <w:rFonts w:ascii="Baskerville Old Face" w:eastAsia="Libre Baskerville" w:hAnsi="Baskerville Old Face" w:cs="Libre Baskerville"/>
-          <w:sz w:val="26"/>
-          <w:szCs w:val="26"/>
-          <w:lang w:val="en-GB"/>
-        </w:rPr>
-        <w:lastRenderedPageBreak/>
-        <w:t>Furthermore, keeping the database as near as possible to the application-server leads to a strong security level, since the amount of data crossing the network decreases.</w:t>
-      </w:r>
-    </w:p>
-    <w:p>
-      <w:pPr>
-        <w:ind w:firstLine="360"/>
-        <w:jc w:val="both"/>
-        <w:rPr>
-          <w:rFonts w:ascii="Baskerville Old Face" w:eastAsia="Libre Baskerville" w:hAnsi="Baskerville Old Face" w:cs="Libre Baskerville"/>
-          <w:sz w:val="26"/>
-          <w:szCs w:val="26"/>
-          <w:lang w:val="en-GB"/>
-        </w:rPr>
-      </w:pPr>
-      <w:r>
-        <w:rPr>
-          <w:rFonts w:ascii="Baskerville Old Face" w:eastAsia="Libre Baskerville" w:hAnsi="Baskerville Old Face" w:cs="Libre Baskerville"/>
-          <w:sz w:val="26"/>
-          <w:szCs w:val="26"/>
-          <w:lang w:val="en-GB"/>
-        </w:rPr>
-        <w:t xml:space="preserve">As far as the distribution of the logic is concerned, we observed that it would be useful and smart to leave </w:t>
-      </w:r>
-      <w:r>
-        <w:rPr>
-          <w:rFonts w:ascii="Baskerville Old Face" w:eastAsia="Libre Baskerville" w:hAnsi="Baskerville Old Face" w:cs="Libre Baskerville"/>
-          <w:b/>
-          <w:color w:val="70AD47" w:themeColor="accent6"/>
-          <w:sz w:val="26"/>
-          <w:szCs w:val="26"/>
-          <w:lang w:val="en-GB"/>
-        </w:rPr>
-        <w:t>a little part of the logic client-side</w:t>
-      </w:r>
-      <w:r>
-        <w:rPr>
-          <w:rFonts w:ascii="Baskerville Old Face" w:eastAsia="Libre Baskerville" w:hAnsi="Baskerville Old Face" w:cs="Libre Baskerville"/>
-          <w:sz w:val="26"/>
-          <w:szCs w:val="26"/>
-          <w:lang w:val="en-GB"/>
-        </w:rPr>
-        <w:t>, to lower the load of the server, reduce useless interactions and minimizing the delay.</w:t>
-      </w:r>
-    </w:p>
-    <w:p>
-      <w:pPr>
-        <w:ind w:firstLine="360"/>
-        <w:jc w:val="both"/>
-        <w:rPr>
-          <w:rFonts w:ascii="Baskerville Old Face" w:eastAsia="Libre Baskerville" w:hAnsi="Baskerville Old Face" w:cs="Libre Baskerville"/>
-          <w:sz w:val="26"/>
-          <w:szCs w:val="26"/>
-          <w:lang w:val="en-GB"/>
-        </w:rPr>
-      </w:pPr>
-      <w:r>
-        <w:rPr>
-          <w:rFonts w:ascii="Baskerville Old Face" w:eastAsia="Libre Baskerville" w:hAnsi="Baskerville Old Face" w:cs="Libre Baskerville"/>
-          <w:sz w:val="26"/>
-          <w:szCs w:val="26"/>
-          <w:lang w:val="en-GB"/>
-        </w:rPr>
-        <w:t xml:space="preserve">Due to the notification functionality offered by the system (related to unpredictable delays, weather changes, strikes…), a </w:t>
-      </w:r>
-      <w:r>
-        <w:rPr>
-          <w:rFonts w:ascii="Baskerville Old Face" w:eastAsia="Libre Baskerville" w:hAnsi="Baskerville Old Face" w:cs="Libre Baskerville"/>
-          <w:b/>
-          <w:color w:val="70AD47" w:themeColor="accent6"/>
-          <w:sz w:val="26"/>
-          <w:szCs w:val="26"/>
-          <w:lang w:val="en-GB"/>
-        </w:rPr>
-        <w:t>publish-subscribe</w:t>
-      </w:r>
-      <w:r>
-        <w:rPr>
-          <w:rFonts w:ascii="Baskerville Old Face" w:eastAsia="Libre Baskerville" w:hAnsi="Baskerville Old Face" w:cs="Libre Baskerville"/>
-          <w:color w:val="70AD47" w:themeColor="accent6"/>
-          <w:sz w:val="26"/>
-          <w:szCs w:val="26"/>
-          <w:lang w:val="en-GB"/>
-        </w:rPr>
-        <w:t xml:space="preserve"> </w:t>
-      </w:r>
-      <w:r>
-        <w:rPr>
-          <w:rFonts w:ascii="Baskerville Old Face" w:eastAsia="Libre Baskerville" w:hAnsi="Baskerville Old Face" w:cs="Libre Baskerville"/>
-          <w:sz w:val="26"/>
-          <w:szCs w:val="26"/>
-          <w:lang w:val="en-GB"/>
-        </w:rPr>
-        <w:t>approach will be adopted.</w:t>
-      </w:r>
-    </w:p>
-    <w:p>
-      <w:pPr>
-        <w:jc w:val="center"/>
-        <w:rPr>
-          <w:rFonts w:ascii="Baskerville Old Face" w:eastAsia="Libre Baskerville" w:hAnsi="Baskerville Old Face" w:cs="Libre Baskerville"/>
+    </w:p>
+    <w:p>
+      <w:pPr>
+        <w:jc w:val="both"/>
+        <w:rPr>
+          <w:rFonts w:ascii="Baskerville Old Face" w:eastAsia="Libre Baskerville" w:hAnsi="Baskerville Old Face" w:cs="Libre Baskerville"/>
+          <w:b/>
           <w:sz w:val="32"/>
           <w:szCs w:val="24"/>
-        </w:rPr>
+          <w:lang w:val="en-GB"/>
+        </w:rPr>
+      </w:pPr>
+    </w:p>
+    <w:p>
+      <w:pPr>
+        <w:jc w:val="both"/>
+        <w:rPr>
+          <w:rFonts w:ascii="Baskerville Old Face" w:eastAsia="Libre Baskerville" w:hAnsi="Baskerville Old Face" w:cs="Libre Baskerville"/>
+          <w:b/>
+          <w:sz w:val="32"/>
+          <w:szCs w:val="24"/>
+          <w:lang w:val="en-GB"/>
+        </w:rPr>
+      </w:pPr>
+    </w:p>
+    <w:p>
+      <w:pPr>
+        <w:jc w:val="both"/>
+        <w:rPr>
+          <w:rFonts w:ascii="Baskerville Old Face" w:eastAsia="Libre Baskerville" w:hAnsi="Baskerville Old Face" w:cs="Libre Baskerville"/>
+          <w:b/>
+          <w:sz w:val="32"/>
+          <w:szCs w:val="24"/>
+          <w:lang w:val="en-GB"/>
+        </w:rPr>
+      </w:pPr>
+    </w:p>
+    <w:p>
+      <w:pPr>
+        <w:jc w:val="both"/>
+        <w:rPr>
+          <w:rFonts w:ascii="Baskerville Old Face" w:eastAsia="Libre Baskerville" w:hAnsi="Baskerville Old Face" w:cs="Libre Baskerville"/>
+          <w:b/>
+          <w:color w:val="70AD47" w:themeColor="accent6"/>
+          <w:sz w:val="32"/>
+          <w:szCs w:val="24"/>
+          <w:lang w:val="en-GB"/>
+        </w:rPr>
+      </w:pPr>
+      <w:r>
+        <w:rPr>
+          <w:rFonts w:ascii="Baskerville Old Face" w:eastAsia="Libre Baskerville" w:hAnsi="Baskerville Old Face" w:cs="Libre Baskerville"/>
+          <w:b/>
+          <w:color w:val="70AD47" w:themeColor="accent6"/>
+          <w:sz w:val="32"/>
+          <w:szCs w:val="24"/>
+          <w:lang w:val="en-GB"/>
+        </w:rPr>
+        <w:lastRenderedPageBreak/>
+        <w:t xml:space="preserve">2. </w:t>
+      </w:r>
+      <w:r>
+        <w:rPr>
+          <w:rFonts w:ascii="Baskerville Old Face" w:eastAsia="Libre Baskerville" w:hAnsi="Baskerville Old Face" w:cs="Libre Baskerville"/>
+          <w:b/>
+          <w:color w:val="70AD47" w:themeColor="accent6"/>
+          <w:sz w:val="32"/>
+          <w:szCs w:val="24"/>
+          <w:lang w:val="en-GB"/>
+        </w:rPr>
+        <w:t>Architectural Design</w:t>
+      </w:r>
+      <w:r>
+        <w:rPr>
+          <w:rFonts w:ascii="Baskerville Old Face" w:eastAsia="Libre Baskerville" w:hAnsi="Baskerville Old Face" w:cs="Libre Baskerville"/>
+          <w:b/>
+          <w:color w:val="70AD47" w:themeColor="accent6"/>
+          <w:sz w:val="32"/>
+          <w:szCs w:val="24"/>
+        </w:rPr>
+        <w:fldChar w:fldCharType="begin"/>
+      </w:r>
+      <w:r>
+        <w:rPr>
+          <w:color w:val="70AD47" w:themeColor="accent6"/>
+          <w:lang w:val="en-GB"/>
+        </w:rPr>
+        <w:instrText xml:space="preserve"> XE "</w:instrText>
+      </w:r>
+      <w:r>
+        <w:rPr>
+          <w:rFonts w:ascii="Baskerville Old Face" w:eastAsia="Libre Baskerville" w:hAnsi="Baskerville Old Face" w:cs="Libre Baskerville"/>
+          <w:b/>
+          <w:color w:val="70AD47" w:themeColor="accent6"/>
+          <w:sz w:val="32"/>
+          <w:szCs w:val="24"/>
+          <w:lang w:val="en-GB"/>
+        </w:rPr>
+        <w:instrText>2. Architectural Design</w:instrText>
+      </w:r>
+      <w:r>
+        <w:rPr>
+          <w:color w:val="70AD47" w:themeColor="accent6"/>
+          <w:lang w:val="en-GB"/>
+        </w:rPr>
+        <w:instrText xml:space="preserve">" \b \i </w:instrText>
+      </w:r>
+      <w:r>
+        <w:rPr>
+          <w:rFonts w:ascii="Baskerville Old Face" w:eastAsia="Libre Baskerville" w:hAnsi="Baskerville Old Face" w:cs="Libre Baskerville"/>
+          <w:b/>
+          <w:color w:val="70AD47" w:themeColor="accent6"/>
+          <w:sz w:val="32"/>
+          <w:szCs w:val="24"/>
+        </w:rPr>
+        <w:fldChar w:fldCharType="end"/>
+      </w:r>
+    </w:p>
+    <w:p>
+      <w:pPr>
+        <w:ind w:firstLine="360"/>
+        <w:jc w:val="both"/>
+        <w:rPr>
+          <w:rFonts w:ascii="Baskerville Old Face" w:eastAsia="Libre Baskerville" w:hAnsi="Baskerville Old Face" w:cs="Libre Baskerville"/>
+          <w:b/>
+          <w:sz w:val="32"/>
+          <w:szCs w:val="24"/>
+          <w:lang w:val="en-GB"/>
+        </w:rPr>
+      </w:pPr>
+      <w:r>
+        <w:rPr>
+          <w:rFonts w:ascii="Baskerville Old Face" w:eastAsia="Libre Baskerville" w:hAnsi="Baskerville Old Face" w:cs="Libre Baskerville"/>
+          <w:b/>
+          <w:color w:val="70AD47" w:themeColor="accent6"/>
+          <w:sz w:val="26"/>
+          <w:szCs w:val="26"/>
+          <w:lang w:val="en-GB"/>
+        </w:rPr>
+        <w:t xml:space="preserve">a. </w:t>
+      </w:r>
+      <w:r>
+        <w:rPr>
+          <w:rFonts w:ascii="Baskerville Old Face" w:eastAsia="Libre Baskerville" w:hAnsi="Baskerville Old Face" w:cs="Libre Baskerville"/>
+          <w:b/>
+          <w:color w:val="70AD47" w:themeColor="accent6"/>
+          <w:sz w:val="26"/>
+          <w:szCs w:val="26"/>
+          <w:lang w:val="en-GB"/>
+        </w:rPr>
+        <w:t xml:space="preserve">Overview: </w:t>
+      </w:r>
+      <w:r>
+        <w:rPr>
+          <w:rFonts w:ascii="Baskerville Old Face" w:eastAsia="Libre Baskerville" w:hAnsi="Baskerville Old Face" w:cs="Libre Baskerville"/>
+          <w:b/>
+          <w:color w:val="70AD47" w:themeColor="accent6"/>
+          <w:sz w:val="26"/>
+          <w:szCs w:val="26"/>
+          <w:lang w:val="en-GB"/>
+        </w:rPr>
+        <w:t>High level components and their interaction</w:t>
+      </w:r>
+      <w:r>
+        <w:rPr>
+          <w:rFonts w:ascii="Baskerville Old Face" w:eastAsia="Libre Baskerville" w:hAnsi="Baskerville Old Face" w:cs="Libre Baskerville"/>
+          <w:b/>
+          <w:sz w:val="26"/>
+          <w:szCs w:val="26"/>
+          <w:lang w:val="en-GB"/>
+        </w:rPr>
+        <w:fldChar w:fldCharType="begin"/>
+      </w:r>
+      <w:r>
+        <w:rPr>
+          <w:lang w:val="en-GB"/>
+        </w:rPr>
+        <w:instrText xml:space="preserve"> XE "</w:instrText>
+      </w:r>
+      <w:r>
+        <w:rPr>
+          <w:rFonts w:ascii="Baskerville Old Face" w:eastAsia="Libre Baskerville" w:hAnsi="Baskerville Old Face" w:cs="Libre Baskerville"/>
+          <w:b/>
+          <w:sz w:val="26"/>
+          <w:szCs w:val="26"/>
+          <w:lang w:val="en-GB"/>
+        </w:rPr>
+        <w:instrText>a. Overview</w:instrText>
+      </w:r>
+      <w:r>
+        <w:rPr>
+          <w:lang w:val="en-GB"/>
+        </w:rPr>
+        <w:instrText>\</w:instrText>
+      </w:r>
+      <w:r>
+        <w:rPr>
+          <w:rFonts w:ascii="Baskerville Old Face" w:eastAsia="Libre Baskerville" w:hAnsi="Baskerville Old Face" w:cs="Libre Baskerville"/>
+          <w:b/>
+          <w:sz w:val="26"/>
+          <w:szCs w:val="26"/>
+          <w:lang w:val="en-GB"/>
+        </w:rPr>
+        <w:instrText>: High level components and their interaction</w:instrText>
+      </w:r>
+      <w:r>
+        <w:rPr>
+          <w:lang w:val="en-GB"/>
+        </w:rPr>
+        <w:instrText xml:space="preserve">" </w:instrText>
+      </w:r>
+      <w:r>
+        <w:rPr>
+          <w:rFonts w:ascii="Baskerville Old Face" w:eastAsia="Libre Baskerville" w:hAnsi="Baskerville Old Face" w:cs="Libre Baskerville"/>
+          <w:b/>
+          <w:sz w:val="26"/>
+          <w:szCs w:val="26"/>
+          <w:lang w:val="en-GB"/>
+        </w:rPr>
+        <w:fldChar w:fldCharType="end"/>
+      </w:r>
+    </w:p>
+    <w:p>
+      <w:pPr>
+        <w:ind w:firstLine="360"/>
+        <w:jc w:val="both"/>
+        <w:rPr>
+          <w:rFonts w:ascii="Baskerville Old Face" w:eastAsia="Libre Baskerville" w:hAnsi="Baskerville Old Face" w:cs="Libre Baskerville"/>
+          <w:sz w:val="26"/>
+          <w:szCs w:val="26"/>
+          <w:lang w:val="en-GB"/>
+        </w:rPr>
+      </w:pPr>
+      <w:r>
+        <w:rPr>
+          <w:rFonts w:ascii="Baskerville Old Face" w:eastAsia="Libre Baskerville" w:hAnsi="Baskerville Old Face" w:cs="Libre Baskerville"/>
+          <w:sz w:val="26"/>
+          <w:szCs w:val="26"/>
+          <w:lang w:val="en-GB"/>
+        </w:rPr>
+        <w:t xml:space="preserve">This application will be developed and implemented following the wide spread </w:t>
+      </w:r>
+      <w:r>
+        <w:rPr>
+          <w:rFonts w:ascii="Baskerville Old Face" w:eastAsia="Libre Baskerville" w:hAnsi="Baskerville Old Face" w:cs="Libre Baskerville"/>
+          <w:b/>
+          <w:color w:val="70AD47" w:themeColor="accent6"/>
+          <w:sz w:val="26"/>
+          <w:szCs w:val="26"/>
+          <w:lang w:val="en-GB"/>
+        </w:rPr>
+        <w:t>client-server</w:t>
+      </w:r>
+      <w:r>
+        <w:rPr>
+          <w:rFonts w:ascii="Baskerville Old Face" w:eastAsia="Libre Baskerville" w:hAnsi="Baskerville Old Face" w:cs="Libre Baskerville"/>
+          <w:color w:val="70AD47" w:themeColor="accent6"/>
+          <w:sz w:val="26"/>
+          <w:szCs w:val="26"/>
+          <w:lang w:val="en-GB"/>
+        </w:rPr>
+        <w:t xml:space="preserve"> </w:t>
+      </w:r>
+      <w:r>
+        <w:rPr>
+          <w:rFonts w:ascii="Baskerville Old Face" w:eastAsia="Libre Baskerville" w:hAnsi="Baskerville Old Face" w:cs="Libre Baskerville"/>
+          <w:sz w:val="26"/>
+          <w:szCs w:val="26"/>
+          <w:lang w:val="en-GB"/>
+        </w:rPr>
+        <w:t xml:space="preserve">pattern. In the designing phase, we privileged a </w:t>
+      </w:r>
+      <w:r>
+        <w:rPr>
+          <w:rFonts w:ascii="Baskerville Old Face" w:eastAsia="Libre Baskerville" w:hAnsi="Baskerville Old Face" w:cs="Libre Baskerville"/>
+          <w:b/>
+          <w:color w:val="70AD47" w:themeColor="accent6"/>
+          <w:sz w:val="26"/>
+          <w:szCs w:val="26"/>
+          <w:lang w:val="en-GB"/>
+        </w:rPr>
+        <w:t xml:space="preserve">two-tiered </w:t>
+      </w:r>
+      <w:r>
+        <w:rPr>
+          <w:rFonts w:ascii="Baskerville Old Face" w:eastAsia="Libre Baskerville" w:hAnsi="Baskerville Old Face" w:cs="Libre Baskerville"/>
+          <w:sz w:val="26"/>
+          <w:szCs w:val="26"/>
+          <w:lang w:val="en-GB"/>
+        </w:rPr>
+        <w:t xml:space="preserve">architecture (as shown in the figures below), that eventually becomes a </w:t>
+      </w:r>
+      <w:r>
+        <w:rPr>
+          <w:rFonts w:ascii="Baskerville Old Face" w:eastAsia="Libre Baskerville" w:hAnsi="Baskerville Old Face" w:cs="Libre Baskerville"/>
+          <w:b/>
+          <w:color w:val="70AD47" w:themeColor="accent6"/>
+          <w:sz w:val="26"/>
+          <w:szCs w:val="26"/>
+          <w:lang w:val="en-GB"/>
+        </w:rPr>
+        <w:t>three-tiered</w:t>
+      </w:r>
+      <w:r>
+        <w:rPr>
+          <w:rFonts w:ascii="Baskerville Old Face" w:eastAsia="Libre Baskerville" w:hAnsi="Baskerville Old Face" w:cs="Libre Baskerville"/>
+          <w:color w:val="70AD47" w:themeColor="accent6"/>
+          <w:sz w:val="26"/>
+          <w:szCs w:val="26"/>
+          <w:lang w:val="en-GB"/>
+        </w:rPr>
+        <w:t xml:space="preserve"> </w:t>
+      </w:r>
+      <w:r>
+        <w:rPr>
+          <w:rFonts w:ascii="Baskerville Old Face" w:eastAsia="Libre Baskerville" w:hAnsi="Baskerville Old Face" w:cs="Libre Baskerville"/>
+          <w:sz w:val="26"/>
+          <w:szCs w:val="26"/>
+          <w:lang w:val="en-GB"/>
+        </w:rPr>
+        <w:t>architecture, with the additional tier interpreted by the Web Server, in case of web-based interaction.</w:t>
+      </w:r>
+    </w:p>
+    <w:p>
+      <w:pPr>
+        <w:ind w:firstLine="360"/>
+        <w:jc w:val="both"/>
+        <w:rPr>
+          <w:rFonts w:ascii="Baskerville Old Face" w:eastAsia="Libre Baskerville" w:hAnsi="Baskerville Old Face" w:cs="Libre Baskerville"/>
+          <w:sz w:val="26"/>
+          <w:szCs w:val="26"/>
+          <w:lang w:val="en-GB"/>
+        </w:rPr>
+      </w:pPr>
+      <w:r>
+        <w:rPr>
+          <w:rFonts w:ascii="Baskerville Old Face" w:eastAsia="Libre Baskerville" w:hAnsi="Baskerville Old Face" w:cs="Libre Baskerville"/>
+          <w:sz w:val="26"/>
+          <w:szCs w:val="26"/>
+          <w:lang w:val="en-GB"/>
+        </w:rPr>
+        <w:t xml:space="preserve">The reasons of this choice rely on the fact that the application must be as </w:t>
+      </w:r>
+      <w:r>
+        <w:rPr>
+          <w:rFonts w:ascii="Baskerville Old Face" w:eastAsia="Libre Baskerville" w:hAnsi="Baskerville Old Face" w:cs="Libre Baskerville"/>
+          <w:b/>
+          <w:color w:val="70AD47" w:themeColor="accent6"/>
+          <w:sz w:val="26"/>
+          <w:szCs w:val="26"/>
+          <w:lang w:val="en-GB"/>
+        </w:rPr>
+        <w:t>reactive</w:t>
+      </w:r>
+      <w:r>
+        <w:rPr>
+          <w:rFonts w:ascii="Baskerville Old Face" w:eastAsia="Libre Baskerville" w:hAnsi="Baskerville Old Face" w:cs="Libre Baskerville"/>
+          <w:color w:val="70AD47" w:themeColor="accent6"/>
+          <w:sz w:val="26"/>
+          <w:szCs w:val="26"/>
+          <w:lang w:val="en-GB"/>
+        </w:rPr>
+        <w:t xml:space="preserve"> </w:t>
+      </w:r>
+      <w:r>
+        <w:rPr>
+          <w:rFonts w:ascii="Baskerville Old Face" w:eastAsia="Libre Baskerville" w:hAnsi="Baskerville Old Face" w:cs="Libre Baskerville"/>
+          <w:sz w:val="26"/>
+          <w:szCs w:val="26"/>
+          <w:lang w:val="en-GB"/>
+        </w:rPr>
+        <w:t xml:space="preserve">as possible, therefore we instantiated the </w:t>
+      </w:r>
+      <w:r>
+        <w:rPr>
+          <w:rFonts w:ascii="Baskerville Old Face" w:eastAsia="Libre Baskerville" w:hAnsi="Baskerville Old Face" w:cs="Libre Baskerville"/>
+          <w:color w:val="70AD47" w:themeColor="accent6"/>
+          <w:sz w:val="26"/>
+          <w:szCs w:val="26"/>
+          <w:lang w:val="en-GB"/>
+        </w:rPr>
+        <w:t>DBMS</w:t>
+      </w:r>
+      <w:r>
+        <w:rPr>
+          <w:rFonts w:ascii="Baskerville Old Face" w:eastAsia="Libre Baskerville" w:hAnsi="Baskerville Old Face" w:cs="Libre Baskerville"/>
+          <w:sz w:val="26"/>
+          <w:szCs w:val="26"/>
+          <w:lang w:val="en-GB"/>
+        </w:rPr>
+        <w:t xml:space="preserve"> and the application-layer on the same tier, to reduce latency.</w:t>
+      </w:r>
+    </w:p>
+    <w:p>
+      <w:pPr>
+        <w:ind w:firstLine="360"/>
+        <w:jc w:val="both"/>
+        <w:rPr>
+          <w:rFonts w:ascii="Baskerville Old Face" w:eastAsia="Libre Baskerville" w:hAnsi="Baskerville Old Face" w:cs="Libre Baskerville"/>
+          <w:sz w:val="26"/>
+          <w:szCs w:val="26"/>
+          <w:lang w:val="en-GB"/>
+        </w:rPr>
+      </w:pPr>
+      <w:r>
+        <w:rPr>
+          <w:rFonts w:ascii="Baskerville Old Face" w:eastAsia="Libre Baskerville" w:hAnsi="Baskerville Old Face" w:cs="Libre Baskerville"/>
+          <w:sz w:val="26"/>
+          <w:szCs w:val="26"/>
+          <w:lang w:val="en-GB"/>
+        </w:rPr>
+        <w:t xml:space="preserve">In fact, we decided to </w:t>
+      </w:r>
+      <w:r>
+        <w:rPr>
+          <w:rFonts w:ascii="Baskerville Old Face" w:eastAsia="Libre Baskerville" w:hAnsi="Baskerville Old Face" w:cs="Libre Baskerville"/>
+          <w:b/>
+          <w:color w:val="70AD47" w:themeColor="accent6"/>
+          <w:sz w:val="26"/>
+          <w:szCs w:val="26"/>
+          <w:lang w:val="en-GB"/>
+        </w:rPr>
+        <w:t>delegate to the central server both the handling of the application logic and the managing of the database</w:t>
+      </w:r>
+      <w:r>
+        <w:rPr>
+          <w:rFonts w:ascii="Baskerville Old Face" w:eastAsia="Libre Baskerville" w:hAnsi="Baskerville Old Face" w:cs="Libre Baskerville"/>
+          <w:sz w:val="26"/>
+          <w:szCs w:val="26"/>
+          <w:lang w:val="en-GB"/>
+        </w:rPr>
+        <w:t>, since the latter is neither heavy nor complex and it is required to be as fast as possible, allowing a high efficiency.</w:t>
+      </w:r>
+    </w:p>
+    <w:p>
+      <w:pPr>
+        <w:ind w:firstLine="360"/>
+        <w:jc w:val="both"/>
+        <w:rPr>
+          <w:rFonts w:ascii="Baskerville Old Face" w:eastAsia="Libre Baskerville" w:hAnsi="Baskerville Old Face" w:cs="Libre Baskerville"/>
+          <w:sz w:val="26"/>
+          <w:szCs w:val="26"/>
+          <w:lang w:val="en-GB"/>
+        </w:rPr>
+      </w:pPr>
+      <w:r>
+        <w:rPr>
+          <w:rFonts w:ascii="Baskerville Old Face" w:eastAsia="Libre Baskerville" w:hAnsi="Baskerville Old Face" w:cs="Libre Baskerville"/>
+          <w:sz w:val="26"/>
+          <w:szCs w:val="26"/>
+          <w:lang w:val="en-GB"/>
+        </w:rPr>
+        <w:t>Furthermore, keeping the database as near as possible to the application-server leads to a strong security level, since the amount of data crossing the network decreases.</w:t>
+      </w:r>
+    </w:p>
+    <w:p>
+      <w:pPr>
+        <w:ind w:firstLine="360"/>
+        <w:jc w:val="both"/>
+        <w:rPr>
+          <w:rFonts w:ascii="Baskerville Old Face" w:eastAsia="Libre Baskerville" w:hAnsi="Baskerville Old Face" w:cs="Libre Baskerville"/>
+          <w:sz w:val="26"/>
+          <w:szCs w:val="26"/>
+          <w:lang w:val="en-GB"/>
+        </w:rPr>
+      </w:pPr>
+      <w:r>
+        <w:rPr>
+          <w:rFonts w:ascii="Baskerville Old Face" w:eastAsia="Libre Baskerville" w:hAnsi="Baskerville Old Face" w:cs="Libre Baskerville"/>
+          <w:sz w:val="26"/>
+          <w:szCs w:val="26"/>
+          <w:lang w:val="en-GB"/>
+        </w:rPr>
+        <w:t xml:space="preserve">As far as the distribution of the logic is concerned, we observed that it would be useful and smart to leave </w:t>
+      </w:r>
+      <w:r>
+        <w:rPr>
+          <w:rFonts w:ascii="Baskerville Old Face" w:eastAsia="Libre Baskerville" w:hAnsi="Baskerville Old Face" w:cs="Libre Baskerville"/>
+          <w:b/>
+          <w:color w:val="70AD47" w:themeColor="accent6"/>
+          <w:sz w:val="26"/>
+          <w:szCs w:val="26"/>
+          <w:lang w:val="en-GB"/>
+        </w:rPr>
+        <w:t>a little part of the logic client-side</w:t>
+      </w:r>
+      <w:r>
+        <w:rPr>
+          <w:rFonts w:ascii="Baskerville Old Face" w:eastAsia="Libre Baskerville" w:hAnsi="Baskerville Old Face" w:cs="Libre Baskerville"/>
+          <w:sz w:val="26"/>
+          <w:szCs w:val="26"/>
+          <w:lang w:val="en-GB"/>
+        </w:rPr>
+        <w:t>, to lower the load of the server, reduce useless interactions and minimizing the delay.</w:t>
+      </w:r>
+    </w:p>
+    <w:p>
+      <w:pPr>
+        <w:ind w:firstLine="360"/>
+        <w:jc w:val="both"/>
+        <w:rPr>
+          <w:rFonts w:ascii="Baskerville Old Face" w:eastAsia="Libre Baskerville" w:hAnsi="Baskerville Old Face" w:cs="Libre Baskerville"/>
+          <w:sz w:val="26"/>
+          <w:szCs w:val="26"/>
+          <w:lang w:val="en-GB"/>
+        </w:rPr>
+      </w:pPr>
+      <w:r>
+        <w:rPr>
+          <w:rFonts w:ascii="Baskerville Old Face" w:eastAsia="Libre Baskerville" w:hAnsi="Baskerville Old Face" w:cs="Libre Baskerville"/>
+          <w:sz w:val="26"/>
+          <w:szCs w:val="26"/>
+          <w:lang w:val="en-GB"/>
+        </w:rPr>
+        <w:t xml:space="preserve">Due to the notification functionality offered by the system (related to unpredictable delays, weather changes, strikes…), a </w:t>
+      </w:r>
+      <w:r>
+        <w:rPr>
+          <w:rFonts w:ascii="Baskerville Old Face" w:eastAsia="Libre Baskerville" w:hAnsi="Baskerville Old Face" w:cs="Libre Baskerville"/>
+          <w:b/>
+          <w:color w:val="70AD47" w:themeColor="accent6"/>
+          <w:sz w:val="26"/>
+          <w:szCs w:val="26"/>
+          <w:lang w:val="en-GB"/>
+        </w:rPr>
+        <w:t>publish-subscribe</w:t>
+      </w:r>
+      <w:r>
+        <w:rPr>
+          <w:rFonts w:ascii="Baskerville Old Face" w:eastAsia="Libre Baskerville" w:hAnsi="Baskerville Old Face" w:cs="Libre Baskerville"/>
+          <w:color w:val="70AD47" w:themeColor="accent6"/>
+          <w:sz w:val="26"/>
+          <w:szCs w:val="26"/>
+          <w:lang w:val="en-GB"/>
+        </w:rPr>
+        <w:t xml:space="preserve"> </w:t>
+      </w:r>
+      <w:r>
+        <w:rPr>
+          <w:rFonts w:ascii="Baskerville Old Face" w:eastAsia="Libre Baskerville" w:hAnsi="Baskerville Old Face" w:cs="Libre Baskerville"/>
+          <w:sz w:val="26"/>
+          <w:szCs w:val="26"/>
+          <w:lang w:val="en-GB"/>
+        </w:rPr>
+        <w:t>approach will be adopted.</w:t>
+      </w:r>
+    </w:p>
+    <w:p>
+      <w:pPr>
+        <w:keepNext/>
+        <w:jc w:val="center"/>
       </w:pPr>
       <w:r>
         <w:rPr>
@@ -2978,7 +3091,7 @@
           <w:szCs w:val="24"/>
         </w:rPr>
         <w:drawing>
-          <wp:inline distT="114300" distB="114300" distL="114300" distR="114300">
+          <wp:inline distT="114300" distB="114300" distL="114300" distR="114300" wp14:anchorId="713FEB9D" wp14:editId="3C3ECFAF">
             <wp:extent cx="2005597" cy="3024188"/>
             <wp:effectExtent l="0" t="0" r="0" b="0"/>
             <wp:docPr id="5" name="image14.jpg" descr="arch2.jpg"/>
@@ -3016,11 +3129,72 @@
     </w:p>
     <w:p>
       <w:pPr>
-        <w:jc w:val="both"/>
+        <w:pStyle w:val="Didascalia"/>
+        <w:jc w:val="center"/>
+        <w:rPr>
+          <w:lang w:val="en-GB"/>
+        </w:rPr>
+      </w:pPr>
+      <w:r>
+        <w:rPr>
+          <w:lang w:val="en-GB"/>
+        </w:rPr>
+        <w:t>Left: How our system communicates</w:t>
+      </w:r>
+    </w:p>
+    <w:p>
+      <w:pPr>
+        <w:pStyle w:val="Didascalia"/>
+        <w:jc w:val="center"/>
+        <w:rPr>
+          <w:lang w:val="en-GB"/>
+        </w:rPr>
+      </w:pPr>
+      <w:proofErr w:type="spellStart"/>
+      <w:proofErr w:type="gramStart"/>
+      <w:r>
+        <w:rPr>
+          <w:lang w:val="en-GB"/>
+        </w:rPr>
+        <w:t>Right:two</w:t>
+      </w:r>
+      <w:proofErr w:type="gramEnd"/>
+      <w:r>
+        <w:rPr>
+          <w:lang w:val="en-GB"/>
+        </w:rPr>
+        <w:t>-tiered</w:t>
+      </w:r>
+      <w:proofErr w:type="spellEnd"/>
+      <w:r>
+        <w:rPr>
+          <w:lang w:val="en-GB"/>
+        </w:rPr>
+        <w:t xml:space="preserve"> </w:t>
+      </w:r>
+      <w:proofErr w:type="spellStart"/>
+      <w:r>
+        <w:rPr>
+          <w:lang w:val="en-GB"/>
+        </w:rPr>
+        <w:t>architeture</w:t>
+      </w:r>
+      <w:proofErr w:type="spellEnd"/>
+      <w:r>
+        <w:rPr>
+          <w:lang w:val="en-GB"/>
+        </w:rPr>
+        <w:t xml:space="preserve"> </w:t>
+      </w:r>
+    </w:p>
+    <w:p>
+      <w:pPr>
+        <w:jc w:val="center"/>
         <w:rPr>
           <w:rFonts w:ascii="Baskerville Old Face" w:eastAsia="Libre Baskerville" w:hAnsi="Baskerville Old Face" w:cs="Libre Baskerville"/>
           <w:sz w:val="32"/>
           <w:szCs w:val="24"/>
+          <w:lang w:val="en-GB"/>
         </w:rPr>
       </w:pPr>
     </w:p>
@@ -3031,6 +3205,7 @@
           <w:rFonts w:ascii="Baskerville Old Face" w:eastAsia="Libre Baskerville" w:hAnsi="Baskerville Old Face" w:cs="Libre Baskerville"/>
           <w:sz w:val="32"/>
           <w:szCs w:val="24"/>
+          <w:lang w:val="en-GB"/>
         </w:rPr>
       </w:pPr>
     </w:p>
@@ -3041,17 +3216,25 @@
           <w:rFonts w:ascii="Baskerville Old Face" w:eastAsia="Libre Baskerville" w:hAnsi="Baskerville Old Face" w:cs="Libre Baskerville"/>
           <w:sz w:val="32"/>
           <w:szCs w:val="24"/>
-        </w:rPr>
-      </w:pPr>
-    </w:p>
-    <w:p>
-      <w:pPr>
-        <w:jc w:val="center"/>
+          <w:lang w:val="en-GB"/>
+        </w:rPr>
+      </w:pPr>
+    </w:p>
+    <w:p>
+      <w:pPr>
+        <w:jc w:val="both"/>
         <w:rPr>
           <w:rFonts w:ascii="Baskerville Old Face" w:eastAsia="Libre Baskerville" w:hAnsi="Baskerville Old Face" w:cs="Libre Baskerville"/>
           <w:sz w:val="32"/>
           <w:szCs w:val="24"/>
-        </w:rPr>
+          <w:lang w:val="en-GB"/>
+        </w:rPr>
+      </w:pPr>
+    </w:p>
+    <w:p>
+      <w:pPr>
+        <w:keepNext/>
+        <w:jc w:val="center"/>
       </w:pPr>
       <w:r>
         <w:rPr>
@@ -3060,7 +3243,6 @@
           <w:sz w:val="32"/>
           <w:szCs w:val="24"/>
         </w:rPr>
-        <w:lastRenderedPageBreak/>
         <w:drawing>
           <wp:inline distT="114300" distB="114300" distL="114300" distR="114300">
             <wp:extent cx="5734050" cy="5499100"/>
@@ -3100,13 +3282,27 @@
     </w:p>
     <w:p>
       <w:pPr>
-        <w:jc w:val="both"/>
+        <w:pStyle w:val="Didascalia"/>
+        <w:jc w:val="center"/>
         <w:rPr>
           <w:rFonts w:ascii="Baskerville Old Face" w:eastAsia="Libre Baskerville" w:hAnsi="Baskerville Old Face" w:cs="Libre Baskerville"/>
           <w:sz w:val="32"/>
           <w:szCs w:val="24"/>
         </w:rPr>
       </w:pPr>
+      <w:proofErr w:type="spellStart"/>
+      <w:r>
+        <w:t>Architectural</w:t>
+      </w:r>
+      <w:proofErr w:type="spellEnd"/>
+      <w:r>
+        <w:t xml:space="preserve"> </w:t>
+      </w:r>
+      <w:proofErr w:type="spellStart"/>
+      <w:r>
+        <w:t>overview</w:t>
+      </w:r>
+      <w:proofErr w:type="spellEnd"/>
     </w:p>
     <w:p>
       <w:pPr>
@@ -3177,7 +3373,620 @@
           <w:szCs w:val="24"/>
           <w:lang w:val="en-GB"/>
         </w:rPr>
-        <w:t>The backup interaction is carried out periodically (</w:t>
+        <w:t xml:space="preserve">The backup interaction is carried out periodically </w:t>
+      </w:r>
+      <w:r>
+        <w:rPr>
+          <w:rFonts w:ascii="Baskerville Old Face" w:eastAsia="Libre Baskerville" w:hAnsi="Baskerville Old Face" w:cs="Libre Baskerville"/>
+          <w:color w:val="auto"/>
+          <w:sz w:val="28"/>
+          <w:szCs w:val="24"/>
+          <w:lang w:val="en-GB"/>
+        </w:rPr>
+        <w:t>(</w:t>
+      </w:r>
+      <w:r>
+        <w:rPr>
+          <w:rFonts w:ascii="Baskerville Old Face" w:eastAsia="Libre Baskerville" w:hAnsi="Baskerville Old Face" w:cs="Libre Baskerville"/>
+          <w:color w:val="auto"/>
+          <w:sz w:val="28"/>
+          <w:szCs w:val="24"/>
+          <w:lang w:val="en-GB"/>
+        </w:rPr>
+        <w:t>every day</w:t>
+      </w:r>
+      <w:r>
+        <w:rPr>
+          <w:rFonts w:ascii="Baskerville Old Face" w:eastAsia="Libre Baskerville" w:hAnsi="Baskerville Old Face" w:cs="Libre Baskerville"/>
+          <w:color w:val="auto"/>
+          <w:sz w:val="28"/>
+          <w:szCs w:val="24"/>
+          <w:lang w:val="en-GB"/>
+        </w:rPr>
+        <w:t xml:space="preserve"> at 3.00 GMT+1, when the server is supposed to be underloaded) </w:t>
+      </w:r>
+      <w:r>
+        <w:rPr>
+          <w:rFonts w:ascii="Baskerville Old Face" w:eastAsia="Libre Baskerville" w:hAnsi="Baskerville Old Face" w:cs="Libre Baskerville"/>
+          <w:sz w:val="28"/>
+          <w:szCs w:val="24"/>
+          <w:lang w:val="en-GB"/>
+        </w:rPr>
+        <w:t xml:space="preserve">and it will involve the whole database. This interaction crosses the </w:t>
+      </w:r>
+      <w:r>
+        <w:rPr>
+          <w:rFonts w:ascii="Baskerville Old Face" w:eastAsia="Libre Baskerville" w:hAnsi="Baskerville Old Face" w:cs="Libre Baskerville"/>
+          <w:sz w:val="28"/>
+          <w:szCs w:val="24"/>
+          <w:lang w:val="en-GB"/>
+        </w:rPr>
+        <w:t>network;</w:t>
+      </w:r>
+      <w:r>
+        <w:rPr>
+          <w:rFonts w:ascii="Baskerville Old Face" w:eastAsia="Libre Baskerville" w:hAnsi="Baskerville Old Face" w:cs="Libre Baskerville"/>
+          <w:sz w:val="28"/>
+          <w:szCs w:val="24"/>
+          <w:lang w:val="en-GB"/>
+        </w:rPr>
+        <w:t xml:space="preserve"> </w:t>
+      </w:r>
+      <w:proofErr w:type="gramStart"/>
+      <w:r>
+        <w:rPr>
+          <w:rFonts w:ascii="Baskerville Old Face" w:eastAsia="Libre Baskerville" w:hAnsi="Baskerville Old Face" w:cs="Libre Baskerville"/>
+          <w:sz w:val="28"/>
+          <w:szCs w:val="24"/>
+          <w:lang w:val="en-GB"/>
+        </w:rPr>
+        <w:t>therefore</w:t>
+      </w:r>
+      <w:proofErr w:type="gramEnd"/>
+      <w:r>
+        <w:rPr>
+          <w:rFonts w:ascii="Baskerville Old Face" w:eastAsia="Libre Baskerville" w:hAnsi="Baskerville Old Face" w:cs="Libre Baskerville"/>
+          <w:sz w:val="28"/>
+          <w:szCs w:val="24"/>
+          <w:lang w:val="en-GB"/>
+        </w:rPr>
+        <w:t xml:space="preserve"> a firewall is necessary.</w:t>
+      </w:r>
+    </w:p>
+    <w:p>
+      <w:pPr>
+        <w:jc w:val="both"/>
+        <w:rPr>
+          <w:rFonts w:ascii="Baskerville Old Face" w:eastAsia="Libre Baskerville" w:hAnsi="Baskerville Old Face" w:cs="Libre Baskerville"/>
+          <w:sz w:val="28"/>
+          <w:szCs w:val="24"/>
+          <w:highlight w:val="red"/>
+          <w:lang w:val="en-GB"/>
+        </w:rPr>
+      </w:pPr>
+      <w:r>
+        <w:rPr>
+          <w:rFonts w:ascii="Baskerville Old Face" w:eastAsia="Libre Baskerville" w:hAnsi="Baskerville Old Face" w:cs="Libre Baskerville"/>
+          <w:sz w:val="28"/>
+          <w:szCs w:val="24"/>
+          <w:highlight w:val="red"/>
+          <w:lang w:val="en-GB"/>
+        </w:rPr>
+        <w:t>CONSISTENCYYYYYY</w:t>
+      </w:r>
+    </w:p>
+    <w:p>
+      <w:pPr>
+        <w:jc w:val="both"/>
+        <w:rPr>
+          <w:rFonts w:ascii="Baskerville Old Face" w:eastAsia="Libre Baskerville" w:hAnsi="Baskerville Old Face" w:cs="Libre Baskerville"/>
+          <w:sz w:val="32"/>
+          <w:szCs w:val="24"/>
+          <w:lang w:val="en-GB"/>
+        </w:rPr>
+      </w:pPr>
+    </w:p>
+    <w:p>
+      <w:pPr>
+        <w:ind w:firstLine="720"/>
+        <w:jc w:val="both"/>
+        <w:rPr>
+          <w:rFonts w:ascii="Baskerville Old Face" w:eastAsia="Libre Baskerville" w:hAnsi="Baskerville Old Face" w:cs="Libre Baskerville"/>
+          <w:sz w:val="26"/>
+          <w:szCs w:val="26"/>
+          <w:lang w:val="en-GB"/>
+        </w:rPr>
+      </w:pPr>
+      <w:r>
+        <w:rPr>
+          <w:rFonts w:ascii="Baskerville Old Face" w:eastAsia="Libre Baskerville" w:hAnsi="Baskerville Old Face" w:cs="Libre Baskerville"/>
+          <w:sz w:val="26"/>
+          <w:szCs w:val="26"/>
+          <w:lang w:val="en-GB"/>
+        </w:rPr>
+        <w:t>The messages of the registration procedure, and those that concern the recovery of the lost password, are exchanged in an asynchronous way, since the client sends to the server the form filled with all the data of the user, and the server replies with a confirmation email to the address indicated in the form (asynchronously).</w:t>
+      </w:r>
+    </w:p>
+    <w:p>
+      <w:pPr>
+        <w:ind w:firstLine="720"/>
+        <w:jc w:val="both"/>
+        <w:rPr>
+          <w:rFonts w:ascii="Baskerville Old Face" w:eastAsia="Libre Baskerville" w:hAnsi="Baskerville Old Face" w:cs="Libre Baskerville"/>
+          <w:sz w:val="26"/>
+          <w:szCs w:val="26"/>
+          <w:lang w:val="en-GB"/>
+        </w:rPr>
+      </w:pPr>
+      <w:r>
+        <w:rPr>
+          <w:rFonts w:ascii="Baskerville Old Face" w:eastAsia="Libre Baskerville" w:hAnsi="Baskerville Old Face" w:cs="Libre Baskerville"/>
+          <w:sz w:val="26"/>
+          <w:szCs w:val="26"/>
+          <w:lang w:val="en-GB"/>
+        </w:rPr>
+        <w:t>The communication messages between the client and the server are exchanged synchronously, since the client waits an acknowledge for each message sent to the server.</w:t>
+      </w:r>
+    </w:p>
+    <w:p>
+      <w:pPr>
+        <w:ind w:firstLine="720"/>
+        <w:jc w:val="both"/>
+        <w:rPr>
+          <w:rFonts w:ascii="Baskerville Old Face" w:eastAsia="Libre Baskerville" w:hAnsi="Baskerville Old Face" w:cs="Libre Baskerville"/>
+          <w:sz w:val="26"/>
+          <w:szCs w:val="26"/>
+          <w:lang w:val="en-GB"/>
+        </w:rPr>
+      </w:pPr>
+      <w:r>
+        <w:rPr>
+          <w:rFonts w:ascii="Baskerville Old Face" w:eastAsia="Libre Baskerville" w:hAnsi="Baskerville Old Face" w:cs="Libre Baskerville"/>
+          <w:sz w:val="26"/>
+          <w:szCs w:val="26"/>
+          <w:lang w:val="en-GB"/>
+        </w:rPr>
+        <w:t>Notification for incoming appointments, itinerary variations and possibility to buy a public transportation ticket are sent from the server to the client in an asynchronous way through a push notification service.</w:t>
+      </w:r>
+    </w:p>
+    <w:p>
+      <w:pPr>
+        <w:ind w:firstLine="720"/>
+        <w:jc w:val="both"/>
+        <w:rPr>
+          <w:rFonts w:ascii="Baskerville Old Face" w:eastAsia="Libre Baskerville" w:hAnsi="Baskerville Old Face" w:cs="Libre Baskerville"/>
+          <w:sz w:val="26"/>
+          <w:szCs w:val="26"/>
+          <w:lang w:val="en-GB"/>
+        </w:rPr>
+      </w:pPr>
+      <w:r>
+        <w:rPr>
+          <w:rFonts w:ascii="Baskerville Old Face" w:eastAsia="Libre Baskerville" w:hAnsi="Baskerville Old Face" w:cs="Libre Baskerville"/>
+          <w:sz w:val="26"/>
+          <w:szCs w:val="26"/>
+          <w:lang w:val="en-GB"/>
+        </w:rPr>
+        <w:t>All the messages are made private through cryptography, since they contain personal information of the user.</w:t>
+      </w:r>
+    </w:p>
+    <w:p>
+      <w:pPr>
+        <w:ind w:firstLine="720"/>
+        <w:jc w:val="both"/>
+        <w:rPr>
+          <w:rFonts w:ascii="Baskerville Old Face" w:eastAsia="Libre Baskerville" w:hAnsi="Baskerville Old Face" w:cs="Libre Baskerville"/>
+          <w:sz w:val="26"/>
+          <w:szCs w:val="26"/>
+          <w:lang w:val="en-GB"/>
+        </w:rPr>
+      </w:pPr>
+      <w:r>
+        <w:rPr>
+          <w:rFonts w:ascii="Baskerville Old Face" w:eastAsia="Libre Baskerville" w:hAnsi="Baskerville Old Face" w:cs="Libre Baskerville"/>
+          <w:sz w:val="26"/>
+          <w:szCs w:val="26"/>
+          <w:lang w:val="en-GB"/>
+        </w:rPr>
+        <w:t>The client-server interactions are handled through REST paradigm, to make it as flexible as possible, whereas external services interactions are carried out through proper APIs.</w:t>
+      </w:r>
+    </w:p>
+    <w:p>
+      <w:pPr>
+        <w:jc w:val="both"/>
+        <w:rPr>
+          <w:rFonts w:ascii="Baskerville Old Face" w:eastAsia="Libre Baskerville" w:hAnsi="Baskerville Old Face" w:cs="Libre Baskerville"/>
+          <w:sz w:val="26"/>
+          <w:szCs w:val="26"/>
+          <w:lang w:val="en-GB"/>
+        </w:rPr>
+      </w:pPr>
+    </w:p>
+    <w:p>
+      <w:pPr>
+        <w:jc w:val="both"/>
+        <w:rPr>
+          <w:rFonts w:ascii="Baskerville Old Face" w:eastAsia="Libre Baskerville" w:hAnsi="Baskerville Old Face" w:cs="Libre Baskerville"/>
+          <w:sz w:val="32"/>
+          <w:szCs w:val="24"/>
+          <w:lang w:val="en-GB"/>
+        </w:rPr>
+      </w:pPr>
+    </w:p>
+    <w:p>
+      <w:pPr>
+        <w:jc w:val="both"/>
+        <w:rPr>
+          <w:rFonts w:ascii="Baskerville Old Face" w:eastAsia="Libre Baskerville" w:hAnsi="Baskerville Old Face" w:cs="Libre Baskerville"/>
+          <w:sz w:val="32"/>
+          <w:szCs w:val="24"/>
+          <w:lang w:val="en-GB"/>
+        </w:rPr>
+      </w:pPr>
+    </w:p>
+    <w:p>
+      <w:pPr>
+        <w:jc w:val="both"/>
+        <w:rPr>
+          <w:rFonts w:ascii="Baskerville Old Face" w:eastAsia="Libre Baskerville" w:hAnsi="Baskerville Old Face" w:cs="Libre Baskerville"/>
+          <w:sz w:val="32"/>
+          <w:szCs w:val="24"/>
+          <w:lang w:val="en-GB"/>
+        </w:rPr>
+      </w:pPr>
+    </w:p>
+    <w:p>
+      <w:pPr>
+        <w:jc w:val="both"/>
+        <w:rPr>
+          <w:rFonts w:ascii="Baskerville Old Face" w:eastAsia="Libre Baskerville" w:hAnsi="Baskerville Old Face" w:cs="Libre Baskerville"/>
+          <w:sz w:val="32"/>
+          <w:szCs w:val="24"/>
+          <w:lang w:val="en-GB"/>
+        </w:rPr>
+      </w:pPr>
+    </w:p>
+    <w:p>
+      <w:pPr>
+        <w:jc w:val="both"/>
+        <w:rPr>
+          <w:rFonts w:ascii="Baskerville Old Face" w:eastAsia="Libre Baskerville" w:hAnsi="Baskerville Old Face" w:cs="Libre Baskerville"/>
+          <w:sz w:val="32"/>
+          <w:szCs w:val="24"/>
+          <w:lang w:val="en-GB"/>
+        </w:rPr>
+      </w:pPr>
+    </w:p>
+    <w:p>
+      <w:pPr>
+        <w:jc w:val="both"/>
+        <w:rPr>
+          <w:rFonts w:ascii="Baskerville Old Face" w:eastAsia="Libre Baskerville" w:hAnsi="Baskerville Old Face" w:cs="Libre Baskerville"/>
+          <w:sz w:val="32"/>
+          <w:szCs w:val="24"/>
+          <w:lang w:val="en-GB"/>
+        </w:rPr>
+      </w:pPr>
+    </w:p>
+    <w:p>
+      <w:pPr>
+        <w:jc w:val="both"/>
+        <w:rPr>
+          <w:rFonts w:ascii="Baskerville Old Face" w:eastAsia="Libre Baskerville" w:hAnsi="Baskerville Old Face" w:cs="Libre Baskerville"/>
+          <w:sz w:val="32"/>
+          <w:szCs w:val="24"/>
+          <w:lang w:val="en-GB"/>
+        </w:rPr>
+      </w:pPr>
+    </w:p>
+    <w:p>
+      <w:pPr>
+        <w:jc w:val="both"/>
+        <w:rPr>
+          <w:rFonts w:ascii="Baskerville Old Face" w:eastAsia="Libre Baskerville" w:hAnsi="Baskerville Old Face" w:cs="Libre Baskerville"/>
+          <w:sz w:val="32"/>
+          <w:szCs w:val="24"/>
+          <w:lang w:val="en-GB"/>
+        </w:rPr>
+      </w:pPr>
+    </w:p>
+    <w:p>
+      <w:pPr>
+        <w:jc w:val="both"/>
+        <w:rPr>
+          <w:rFonts w:ascii="Baskerville Old Face" w:eastAsia="Libre Baskerville" w:hAnsi="Baskerville Old Face" w:cs="Libre Baskerville"/>
+          <w:sz w:val="32"/>
+          <w:szCs w:val="24"/>
+          <w:lang w:val="en-GB"/>
+        </w:rPr>
+      </w:pPr>
+    </w:p>
+    <w:p>
+      <w:pPr>
+        <w:jc w:val="both"/>
+        <w:rPr>
+          <w:rFonts w:ascii="Baskerville Old Face" w:eastAsia="Libre Baskerville" w:hAnsi="Baskerville Old Face" w:cs="Libre Baskerville"/>
+          <w:sz w:val="32"/>
+          <w:szCs w:val="24"/>
+          <w:lang w:val="en-GB"/>
+        </w:rPr>
+      </w:pPr>
+    </w:p>
+    <w:p>
+      <w:pPr>
+        <w:jc w:val="both"/>
+        <w:rPr>
+          <w:rFonts w:ascii="Baskerville Old Face" w:eastAsia="Libre Baskerville" w:hAnsi="Baskerville Old Face" w:cs="Libre Baskerville"/>
+          <w:sz w:val="32"/>
+          <w:szCs w:val="24"/>
+          <w:lang w:val="en-GB"/>
+        </w:rPr>
+      </w:pPr>
+    </w:p>
+    <w:p>
+      <w:pPr>
+        <w:jc w:val="both"/>
+        <w:rPr>
+          <w:rFonts w:ascii="Baskerville Old Face" w:eastAsia="Libre Baskerville" w:hAnsi="Baskerville Old Face" w:cs="Libre Baskerville"/>
+          <w:sz w:val="32"/>
+          <w:szCs w:val="24"/>
+          <w:lang w:val="en-GB"/>
+        </w:rPr>
+      </w:pPr>
+    </w:p>
+    <w:p>
+      <w:pPr>
+        <w:jc w:val="both"/>
+        <w:rPr>
+          <w:rFonts w:ascii="Baskerville Old Face" w:eastAsia="Libre Baskerville" w:hAnsi="Baskerville Old Face" w:cs="Libre Baskerville"/>
+          <w:sz w:val="32"/>
+          <w:szCs w:val="24"/>
+          <w:lang w:val="en-GB"/>
+        </w:rPr>
+      </w:pPr>
+    </w:p>
+    <w:p>
+      <w:pPr>
+        <w:jc w:val="both"/>
+        <w:rPr>
+          <w:rFonts w:ascii="Baskerville Old Face" w:eastAsia="Libre Baskerville" w:hAnsi="Baskerville Old Face" w:cs="Libre Baskerville"/>
+          <w:sz w:val="32"/>
+          <w:szCs w:val="24"/>
+          <w:lang w:val="en-GB"/>
+        </w:rPr>
+      </w:pPr>
+    </w:p>
+    <w:p>
+      <w:pPr>
+        <w:jc w:val="both"/>
+        <w:rPr>
+          <w:rFonts w:ascii="Baskerville Old Face" w:eastAsia="Libre Baskerville" w:hAnsi="Baskerville Old Face" w:cs="Libre Baskerville"/>
+          <w:sz w:val="32"/>
+          <w:szCs w:val="24"/>
+          <w:lang w:val="en-GB"/>
+        </w:rPr>
+      </w:pPr>
+    </w:p>
+    <w:p>
+      <w:pPr>
+        <w:jc w:val="both"/>
+        <w:rPr>
+          <w:rFonts w:ascii="Baskerville Old Face" w:eastAsia="Libre Baskerville" w:hAnsi="Baskerville Old Face" w:cs="Libre Baskerville"/>
+          <w:sz w:val="32"/>
+          <w:szCs w:val="24"/>
+          <w:lang w:val="en-GB"/>
+        </w:rPr>
+      </w:pPr>
+    </w:p>
+    <w:p>
+      <w:pPr>
+        <w:jc w:val="both"/>
+        <w:rPr>
+          <w:rFonts w:ascii="Baskerville Old Face" w:eastAsia="Libre Baskerville" w:hAnsi="Baskerville Old Face" w:cs="Libre Baskerville"/>
+          <w:sz w:val="32"/>
+          <w:szCs w:val="24"/>
+          <w:lang w:val="en-GB"/>
+        </w:rPr>
+      </w:pPr>
+    </w:p>
+    <w:p>
+      <w:pPr>
+        <w:jc w:val="both"/>
+        <w:rPr>
+          <w:rFonts w:ascii="Baskerville Old Face" w:eastAsia="Libre Baskerville" w:hAnsi="Baskerville Old Face" w:cs="Libre Baskerville"/>
+          <w:b/>
+          <w:sz w:val="28"/>
+          <w:szCs w:val="24"/>
+          <w:lang w:val="en-GB"/>
+        </w:rPr>
+      </w:pPr>
+      <w:r>
+        <w:rPr>
+          <w:rFonts w:ascii="Baskerville Old Face" w:eastAsia="Libre Baskerville" w:hAnsi="Baskerville Old Face" w:cs="Libre Baskerville"/>
+          <w:b/>
+          <w:color w:val="70AD47" w:themeColor="accent6"/>
+          <w:sz w:val="28"/>
+          <w:szCs w:val="24"/>
+          <w:lang w:val="en-GB"/>
+        </w:rPr>
+        <w:lastRenderedPageBreak/>
+        <w:t>b. Component View</w:t>
+      </w:r>
+      <w:r>
+        <w:rPr>
+          <w:rFonts w:ascii="Baskerville Old Face" w:eastAsia="Libre Baskerville" w:hAnsi="Baskerville Old Face" w:cs="Libre Baskerville"/>
+          <w:b/>
+          <w:sz w:val="28"/>
+          <w:szCs w:val="24"/>
+          <w:lang w:val="en-GB"/>
+        </w:rPr>
+        <w:fldChar w:fldCharType="begin"/>
+      </w:r>
+      <w:r>
+        <w:rPr>
+          <w:sz w:val="28"/>
+          <w:szCs w:val="24"/>
+          <w:lang w:val="en-GB"/>
+        </w:rPr>
+        <w:instrText xml:space="preserve"> XE "</w:instrText>
+      </w:r>
+      <w:r>
+        <w:rPr>
+          <w:rFonts w:ascii="Baskerville Old Face" w:eastAsia="Libre Baskerville" w:hAnsi="Baskerville Old Face" w:cs="Libre Baskerville"/>
+          <w:b/>
+          <w:sz w:val="28"/>
+          <w:szCs w:val="24"/>
+          <w:lang w:val="en-GB"/>
+        </w:rPr>
+        <w:instrText>b. Component View</w:instrText>
+      </w:r>
+      <w:r>
+        <w:rPr>
+          <w:sz w:val="28"/>
+          <w:szCs w:val="24"/>
+          <w:lang w:val="en-GB"/>
+        </w:rPr>
+        <w:instrText xml:space="preserve">" </w:instrText>
+      </w:r>
+      <w:r>
+        <w:rPr>
+          <w:rFonts w:ascii="Baskerville Old Face" w:eastAsia="Libre Baskerville" w:hAnsi="Baskerville Old Face" w:cs="Libre Baskerville"/>
+          <w:b/>
+          <w:sz w:val="28"/>
+          <w:szCs w:val="24"/>
+          <w:lang w:val="en-GB"/>
+        </w:rPr>
+        <w:fldChar w:fldCharType="end"/>
+      </w:r>
+    </w:p>
+    <w:p>
+      <w:pPr>
+        <w:ind w:firstLine="720"/>
+        <w:jc w:val="both"/>
+        <w:rPr>
+          <w:rFonts w:ascii="Baskerville Old Face" w:eastAsia="Libre Baskerville" w:hAnsi="Baskerville Old Face" w:cs="Libre Baskerville"/>
+          <w:sz w:val="28"/>
+          <w:szCs w:val="24"/>
+          <w:lang w:val="en-GB"/>
+        </w:rPr>
+      </w:pPr>
+      <w:r>
+        <w:rPr>
+          <w:rFonts w:ascii="Baskerville Old Face" w:eastAsia="Libre Baskerville" w:hAnsi="Baskerville Old Face" w:cs="Libre Baskerville"/>
+          <w:sz w:val="28"/>
+          <w:szCs w:val="24"/>
+          <w:lang w:val="en-GB"/>
+        </w:rPr>
+        <w:t xml:space="preserve">In this section we provide </w:t>
+      </w:r>
+      <w:r>
+        <w:rPr>
+          <w:rFonts w:ascii="Baskerville Old Face" w:eastAsia="Libre Baskerville" w:hAnsi="Baskerville Old Face" w:cs="Libre Baskerville"/>
+          <w:b/>
+          <w:color w:val="70AD47" w:themeColor="accent6"/>
+          <w:sz w:val="28"/>
+          <w:szCs w:val="24"/>
+          <w:lang w:val="en-GB"/>
+        </w:rPr>
+        <w:t>an overview of the components of our applications</w:t>
+      </w:r>
+      <w:r>
+        <w:rPr>
+          <w:rFonts w:ascii="Baskerville Old Face" w:eastAsia="Libre Baskerville" w:hAnsi="Baskerville Old Face" w:cs="Libre Baskerville"/>
+          <w:sz w:val="28"/>
+          <w:szCs w:val="24"/>
+          <w:lang w:val="en-GB"/>
+        </w:rPr>
+        <w:t>, by exploring how they interact with each other and how they handle the connections with outer entities.</w:t>
+      </w:r>
+    </w:p>
+    <w:p>
+      <w:pPr>
+        <w:jc w:val="both"/>
+        <w:rPr>
+          <w:rFonts w:ascii="Baskerville Old Face" w:eastAsia="Libre Baskerville" w:hAnsi="Baskerville Old Face" w:cs="Libre Baskerville"/>
+          <w:sz w:val="28"/>
+          <w:szCs w:val="24"/>
+          <w:lang w:val="en-GB"/>
+        </w:rPr>
+      </w:pPr>
+    </w:p>
+    <w:p>
+      <w:pPr>
+        <w:ind w:firstLine="720"/>
+        <w:jc w:val="both"/>
+        <w:rPr>
+          <w:rFonts w:ascii="Baskerville Old Face" w:eastAsia="Libre Baskerville" w:hAnsi="Baskerville Old Face" w:cs="Libre Baskerville"/>
+          <w:color w:val="70AD47" w:themeColor="accent6"/>
+          <w:sz w:val="28"/>
+          <w:szCs w:val="24"/>
+          <w:lang w:val="en-GB"/>
+        </w:rPr>
+      </w:pPr>
+      <w:r>
+        <w:rPr>
+          <w:rFonts w:ascii="Baskerville Old Face" w:eastAsia="Libre Baskerville" w:hAnsi="Baskerville Old Face" w:cs="Libre Baskerville"/>
+          <w:b/>
+          <w:color w:val="70AD47" w:themeColor="accent6"/>
+          <w:sz w:val="28"/>
+          <w:szCs w:val="24"/>
+          <w:lang w:val="en-GB"/>
+        </w:rPr>
+        <w:t>High-level component view</w:t>
+      </w:r>
+    </w:p>
+    <w:p>
+      <w:pPr>
+        <w:ind w:firstLine="720"/>
+        <w:jc w:val="both"/>
+        <w:rPr>
+          <w:rFonts w:ascii="Baskerville Old Face" w:eastAsia="Libre Baskerville" w:hAnsi="Baskerville Old Face" w:cs="Libre Baskerville"/>
+          <w:sz w:val="28"/>
+          <w:szCs w:val="24"/>
+          <w:lang w:val="en-GB"/>
+        </w:rPr>
+      </w:pPr>
+      <w:r>
+        <w:rPr>
+          <w:rFonts w:ascii="Baskerville Old Face" w:eastAsia="Libre Baskerville" w:hAnsi="Baskerville Old Face" w:cs="Libre Baskerville"/>
+          <w:sz w:val="28"/>
+          <w:szCs w:val="24"/>
+          <w:lang w:val="en-GB"/>
+        </w:rPr>
+        <w:t xml:space="preserve">This diagram aims to explain how the different components of the system interact. </w:t>
+      </w:r>
+    </w:p>
+    <w:p>
+      <w:pPr>
+        <w:ind w:firstLine="720"/>
+        <w:jc w:val="both"/>
+        <w:rPr>
+          <w:rFonts w:ascii="Baskerville Old Face" w:eastAsia="Libre Baskerville" w:hAnsi="Baskerville Old Face" w:cs="Libre Baskerville"/>
+          <w:sz w:val="28"/>
+          <w:szCs w:val="24"/>
+          <w:lang w:val="en-GB"/>
+        </w:rPr>
+      </w:pPr>
+      <w:r>
+        <w:rPr>
+          <w:rFonts w:ascii="Baskerville Old Face" w:eastAsia="Libre Baskerville" w:hAnsi="Baskerville Old Face" w:cs="Libre Baskerville"/>
+          <w:b/>
+          <w:color w:val="70AD47" w:themeColor="accent6"/>
+          <w:sz w:val="28"/>
+          <w:szCs w:val="24"/>
+          <w:lang w:val="en-GB"/>
+        </w:rPr>
+        <w:t>On the left we find the client-side (Application), intended both as installed application and as web accessible</w:t>
+      </w:r>
+      <w:r>
+        <w:rPr>
+          <w:rFonts w:ascii="Baskerville Old Face" w:eastAsia="Libre Baskerville" w:hAnsi="Baskerville Old Face" w:cs="Libre Baskerville"/>
+          <w:b/>
+          <w:sz w:val="28"/>
+          <w:szCs w:val="24"/>
+          <w:lang w:val="en-GB"/>
+        </w:rPr>
+        <w:t>.</w:t>
       </w:r>
       <w:r>
         <w:rPr>
@@ -3187,672 +3996,6 @@
           <w:szCs w:val="24"/>
           <w:lang w:val="en-GB"/>
         </w:rPr>
-        <w:t>every day</w:t>
-      </w:r>
-      <w:r>
-        <w:rPr>
-          <w:rFonts w:ascii="Baskerville Old Face" w:eastAsia="Libre Baskerville" w:hAnsi="Baskerville Old Face" w:cs="Libre Baskerville"/>
-          <w:color w:val="FF0000"/>
-          <w:sz w:val="28"/>
-          <w:szCs w:val="24"/>
-          <w:lang w:val="en-GB"/>
-        </w:rPr>
-        <w:t xml:space="preserve"> at 3.00 GMT+1, when the server is supposed to be underloaded</w:t>
-      </w:r>
-      <w:r>
-        <w:rPr>
-          <w:rFonts w:ascii="Baskerville Old Face" w:eastAsia="Libre Baskerville" w:hAnsi="Baskerville Old Face" w:cs="Libre Baskerville"/>
-          <w:sz w:val="28"/>
-          <w:szCs w:val="24"/>
-          <w:lang w:val="en-GB"/>
-        </w:rPr>
-        <w:t xml:space="preserve">) and it will involve the whole database. This interaction crosses the </w:t>
-      </w:r>
-      <w:r>
-        <w:rPr>
-          <w:rFonts w:ascii="Baskerville Old Face" w:eastAsia="Libre Baskerville" w:hAnsi="Baskerville Old Face" w:cs="Libre Baskerville"/>
-          <w:sz w:val="28"/>
-          <w:szCs w:val="24"/>
-          <w:lang w:val="en-GB"/>
-        </w:rPr>
-        <w:t>network;</w:t>
-      </w:r>
-      <w:r>
-        <w:rPr>
-          <w:rFonts w:ascii="Baskerville Old Face" w:eastAsia="Libre Baskerville" w:hAnsi="Baskerville Old Face" w:cs="Libre Baskerville"/>
-          <w:sz w:val="28"/>
-          <w:szCs w:val="24"/>
-          <w:lang w:val="en-GB"/>
-        </w:rPr>
-        <w:t xml:space="preserve"> </w:t>
-      </w:r>
-      <w:proofErr w:type="gramStart"/>
-      <w:r>
-        <w:rPr>
-          <w:rFonts w:ascii="Baskerville Old Face" w:eastAsia="Libre Baskerville" w:hAnsi="Baskerville Old Face" w:cs="Libre Baskerville"/>
-          <w:sz w:val="28"/>
-          <w:szCs w:val="24"/>
-          <w:lang w:val="en-GB"/>
-        </w:rPr>
-        <w:t>therefore</w:t>
-      </w:r>
-      <w:proofErr w:type="gramEnd"/>
-      <w:r>
-        <w:rPr>
-          <w:rFonts w:ascii="Baskerville Old Face" w:eastAsia="Libre Baskerville" w:hAnsi="Baskerville Old Face" w:cs="Libre Baskerville"/>
-          <w:sz w:val="28"/>
-          <w:szCs w:val="24"/>
-          <w:lang w:val="en-GB"/>
-        </w:rPr>
-        <w:t xml:space="preserve"> a firewall is necessary.</w:t>
-      </w:r>
-    </w:p>
-    <w:p>
-      <w:pPr>
-        <w:jc w:val="both"/>
-        <w:rPr>
-          <w:rFonts w:ascii="Baskerville Old Face" w:eastAsia="Libre Baskerville" w:hAnsi="Baskerville Old Face" w:cs="Libre Baskerville"/>
-          <w:sz w:val="28"/>
-          <w:szCs w:val="24"/>
-          <w:highlight w:val="red"/>
-          <w:lang w:val="en-GB"/>
-        </w:rPr>
-      </w:pPr>
-      <w:r>
-        <w:rPr>
-          <w:rFonts w:ascii="Baskerville Old Face" w:eastAsia="Libre Baskerville" w:hAnsi="Baskerville Old Face" w:cs="Libre Baskerville"/>
-          <w:sz w:val="28"/>
-          <w:szCs w:val="24"/>
-          <w:highlight w:val="red"/>
-          <w:lang w:val="en-GB"/>
-        </w:rPr>
-        <w:t>CONSISTENCYYYYYY</w:t>
-      </w:r>
-    </w:p>
-    <w:p>
-      <w:pPr>
-        <w:jc w:val="both"/>
-        <w:rPr>
-          <w:rFonts w:ascii="Baskerville Old Face" w:eastAsia="Libre Baskerville" w:hAnsi="Baskerville Old Face" w:cs="Libre Baskerville"/>
-          <w:sz w:val="32"/>
-          <w:szCs w:val="24"/>
-          <w:lang w:val="en-GB"/>
-        </w:rPr>
-      </w:pPr>
-    </w:p>
-    <w:p>
-      <w:pPr>
-        <w:ind w:firstLine="720"/>
-        <w:jc w:val="both"/>
-        <w:rPr>
-          <w:rFonts w:ascii="Baskerville Old Face" w:eastAsia="Libre Baskerville" w:hAnsi="Baskerville Old Face" w:cs="Libre Baskerville"/>
-          <w:sz w:val="26"/>
-          <w:szCs w:val="26"/>
-          <w:lang w:val="en-GB"/>
-        </w:rPr>
-      </w:pPr>
-      <w:r>
-        <w:rPr>
-          <w:rFonts w:ascii="Baskerville Old Face" w:eastAsia="Libre Baskerville" w:hAnsi="Baskerville Old Face" w:cs="Libre Baskerville"/>
-          <w:sz w:val="26"/>
-          <w:szCs w:val="26"/>
-          <w:lang w:val="en-GB"/>
-        </w:rPr>
-        <w:t xml:space="preserve">The messages of the registration procedure, and those that concern the recovery of the lost password, are exchanged in an asynchronous way, since the client sends to </w:t>
-      </w:r>
-      <w:r>
-        <w:rPr>
-          <w:rFonts w:ascii="Baskerville Old Face" w:eastAsia="Libre Baskerville" w:hAnsi="Baskerville Old Face" w:cs="Libre Baskerville"/>
-          <w:sz w:val="26"/>
-          <w:szCs w:val="26"/>
-          <w:lang w:val="en-GB"/>
-        </w:rPr>
-        <w:lastRenderedPageBreak/>
-        <w:t>the server the form filled with all the data of the user, and the server replies with a confirmation email to the address indicated in the form (asynchronously).</w:t>
-      </w:r>
-    </w:p>
-    <w:p>
-      <w:pPr>
-        <w:ind w:firstLine="720"/>
-        <w:jc w:val="both"/>
-        <w:rPr>
-          <w:rFonts w:ascii="Baskerville Old Face" w:eastAsia="Libre Baskerville" w:hAnsi="Baskerville Old Face" w:cs="Libre Baskerville"/>
-          <w:sz w:val="26"/>
-          <w:szCs w:val="26"/>
-          <w:lang w:val="en-GB"/>
-        </w:rPr>
-      </w:pPr>
-      <w:r>
-        <w:rPr>
-          <w:rFonts w:ascii="Baskerville Old Face" w:eastAsia="Libre Baskerville" w:hAnsi="Baskerville Old Face" w:cs="Libre Baskerville"/>
-          <w:sz w:val="26"/>
-          <w:szCs w:val="26"/>
-          <w:lang w:val="en-GB"/>
-        </w:rPr>
-        <w:t>The communication messages between the client and the server are exchanged synchronously, since the client waits an acknowledge for each message sent to the server.</w:t>
-      </w:r>
-    </w:p>
-    <w:p>
-      <w:pPr>
-        <w:ind w:firstLine="720"/>
-        <w:jc w:val="both"/>
-        <w:rPr>
-          <w:rFonts w:ascii="Baskerville Old Face" w:eastAsia="Libre Baskerville" w:hAnsi="Baskerville Old Face" w:cs="Libre Baskerville"/>
-          <w:sz w:val="26"/>
-          <w:szCs w:val="26"/>
-          <w:lang w:val="en-GB"/>
-        </w:rPr>
-      </w:pPr>
-      <w:r>
-        <w:rPr>
-          <w:rFonts w:ascii="Baskerville Old Face" w:eastAsia="Libre Baskerville" w:hAnsi="Baskerville Old Face" w:cs="Libre Baskerville"/>
-          <w:sz w:val="26"/>
-          <w:szCs w:val="26"/>
-          <w:lang w:val="en-GB"/>
-        </w:rPr>
-        <w:t>Notification for incoming appointments, itinerary variations and possibility to buy a public transportation ticket are sent from the server to the client in an asynchronous way through a push notification service.</w:t>
-      </w:r>
-    </w:p>
-    <w:p>
-      <w:pPr>
-        <w:ind w:firstLine="720"/>
-        <w:jc w:val="both"/>
-        <w:rPr>
-          <w:rFonts w:ascii="Baskerville Old Face" w:eastAsia="Libre Baskerville" w:hAnsi="Baskerville Old Face" w:cs="Libre Baskerville"/>
-          <w:sz w:val="26"/>
-          <w:szCs w:val="26"/>
-          <w:lang w:val="en-GB"/>
-        </w:rPr>
-      </w:pPr>
-      <w:r>
-        <w:rPr>
-          <w:rFonts w:ascii="Baskerville Old Face" w:eastAsia="Libre Baskerville" w:hAnsi="Baskerville Old Face" w:cs="Libre Baskerville"/>
-          <w:sz w:val="26"/>
-          <w:szCs w:val="26"/>
-          <w:lang w:val="en-GB"/>
-        </w:rPr>
-        <w:t>All the messages are made private through cryptography, since they contain personal information of the user.</w:t>
-      </w:r>
-    </w:p>
-    <w:p>
-      <w:pPr>
-        <w:ind w:firstLine="720"/>
-        <w:jc w:val="both"/>
-        <w:rPr>
-          <w:rFonts w:ascii="Baskerville Old Face" w:eastAsia="Libre Baskerville" w:hAnsi="Baskerville Old Face" w:cs="Libre Baskerville"/>
-          <w:sz w:val="26"/>
-          <w:szCs w:val="26"/>
-          <w:lang w:val="en-GB"/>
-        </w:rPr>
-      </w:pPr>
-      <w:r>
-        <w:rPr>
-          <w:rFonts w:ascii="Baskerville Old Face" w:eastAsia="Libre Baskerville" w:hAnsi="Baskerville Old Face" w:cs="Libre Baskerville"/>
-          <w:sz w:val="26"/>
-          <w:szCs w:val="26"/>
-          <w:lang w:val="en-GB"/>
-        </w:rPr>
-        <w:t>The client-server interactions are handled through REST paradigm, to make it as flexible as possible, whereas external services interactions are carried out through proper APIs.</w:t>
-      </w:r>
-    </w:p>
-    <w:p>
-      <w:pPr>
-        <w:jc w:val="both"/>
-        <w:rPr>
-          <w:rFonts w:ascii="Baskerville Old Face" w:eastAsia="Libre Baskerville" w:hAnsi="Baskerville Old Face" w:cs="Libre Baskerville"/>
-          <w:sz w:val="26"/>
-          <w:szCs w:val="26"/>
-          <w:lang w:val="en-GB"/>
-        </w:rPr>
-      </w:pPr>
-    </w:p>
-    <w:p>
-      <w:pPr>
-        <w:jc w:val="both"/>
-        <w:rPr>
-          <w:rFonts w:ascii="Baskerville Old Face" w:eastAsia="Libre Baskerville" w:hAnsi="Baskerville Old Face" w:cs="Libre Baskerville"/>
-          <w:sz w:val="32"/>
-          <w:szCs w:val="24"/>
-          <w:lang w:val="en-GB"/>
-        </w:rPr>
-      </w:pPr>
-    </w:p>
-    <w:p>
-      <w:pPr>
-        <w:jc w:val="both"/>
-        <w:rPr>
-          <w:rFonts w:ascii="Baskerville Old Face" w:eastAsia="Libre Baskerville" w:hAnsi="Baskerville Old Face" w:cs="Libre Baskerville"/>
-          <w:sz w:val="32"/>
-          <w:szCs w:val="24"/>
-          <w:lang w:val="en-GB"/>
-        </w:rPr>
-      </w:pPr>
-    </w:p>
-    <w:p>
-      <w:pPr>
-        <w:jc w:val="both"/>
-        <w:rPr>
-          <w:rFonts w:ascii="Baskerville Old Face" w:eastAsia="Libre Baskerville" w:hAnsi="Baskerville Old Face" w:cs="Libre Baskerville"/>
-          <w:sz w:val="32"/>
-          <w:szCs w:val="24"/>
-          <w:lang w:val="en-GB"/>
-        </w:rPr>
-      </w:pPr>
-    </w:p>
-    <w:p>
-      <w:pPr>
-        <w:jc w:val="both"/>
-        <w:rPr>
-          <w:rFonts w:ascii="Baskerville Old Face" w:eastAsia="Libre Baskerville" w:hAnsi="Baskerville Old Face" w:cs="Libre Baskerville"/>
-          <w:sz w:val="32"/>
-          <w:szCs w:val="24"/>
-          <w:lang w:val="en-GB"/>
-        </w:rPr>
-      </w:pPr>
-    </w:p>
-    <w:p>
-      <w:pPr>
-        <w:jc w:val="both"/>
-        <w:rPr>
-          <w:rFonts w:ascii="Baskerville Old Face" w:eastAsia="Libre Baskerville" w:hAnsi="Baskerville Old Face" w:cs="Libre Baskerville"/>
-          <w:sz w:val="32"/>
-          <w:szCs w:val="24"/>
-          <w:lang w:val="en-GB"/>
-        </w:rPr>
-      </w:pPr>
-    </w:p>
-    <w:p>
-      <w:pPr>
-        <w:jc w:val="both"/>
-        <w:rPr>
-          <w:rFonts w:ascii="Baskerville Old Face" w:eastAsia="Libre Baskerville" w:hAnsi="Baskerville Old Face" w:cs="Libre Baskerville"/>
-          <w:sz w:val="32"/>
-          <w:szCs w:val="24"/>
-          <w:lang w:val="en-GB"/>
-        </w:rPr>
-      </w:pPr>
-    </w:p>
-    <w:p>
-      <w:pPr>
-        <w:jc w:val="both"/>
-        <w:rPr>
-          <w:rFonts w:ascii="Baskerville Old Face" w:eastAsia="Libre Baskerville" w:hAnsi="Baskerville Old Face" w:cs="Libre Baskerville"/>
-          <w:sz w:val="32"/>
-          <w:szCs w:val="24"/>
-          <w:lang w:val="en-GB"/>
-        </w:rPr>
-      </w:pPr>
-    </w:p>
-    <w:p>
-      <w:pPr>
-        <w:jc w:val="both"/>
-        <w:rPr>
-          <w:rFonts w:ascii="Baskerville Old Face" w:eastAsia="Libre Baskerville" w:hAnsi="Baskerville Old Face" w:cs="Libre Baskerville"/>
-          <w:sz w:val="32"/>
-          <w:szCs w:val="24"/>
-          <w:lang w:val="en-GB"/>
-        </w:rPr>
-      </w:pPr>
-    </w:p>
-    <w:p>
-      <w:pPr>
-        <w:jc w:val="both"/>
-        <w:rPr>
-          <w:rFonts w:ascii="Baskerville Old Face" w:eastAsia="Libre Baskerville" w:hAnsi="Baskerville Old Face" w:cs="Libre Baskerville"/>
-          <w:sz w:val="32"/>
-          <w:szCs w:val="24"/>
-          <w:lang w:val="en-GB"/>
-        </w:rPr>
-      </w:pPr>
-    </w:p>
-    <w:p>
-      <w:pPr>
-        <w:jc w:val="both"/>
-        <w:rPr>
-          <w:rFonts w:ascii="Baskerville Old Face" w:eastAsia="Libre Baskerville" w:hAnsi="Baskerville Old Face" w:cs="Libre Baskerville"/>
-          <w:sz w:val="32"/>
-          <w:szCs w:val="24"/>
-          <w:lang w:val="en-GB"/>
-        </w:rPr>
-      </w:pPr>
-    </w:p>
-    <w:p>
-      <w:pPr>
-        <w:jc w:val="both"/>
-        <w:rPr>
-          <w:rFonts w:ascii="Baskerville Old Face" w:eastAsia="Libre Baskerville" w:hAnsi="Baskerville Old Face" w:cs="Libre Baskerville"/>
-          <w:sz w:val="32"/>
-          <w:szCs w:val="24"/>
-          <w:lang w:val="en-GB"/>
-        </w:rPr>
-      </w:pPr>
-    </w:p>
-    <w:p>
-      <w:pPr>
-        <w:jc w:val="both"/>
-        <w:rPr>
-          <w:rFonts w:ascii="Baskerville Old Face" w:eastAsia="Libre Baskerville" w:hAnsi="Baskerville Old Face" w:cs="Libre Baskerville"/>
-          <w:sz w:val="32"/>
-          <w:szCs w:val="24"/>
-          <w:lang w:val="en-GB"/>
-        </w:rPr>
-      </w:pPr>
-    </w:p>
-    <w:p>
-      <w:pPr>
-        <w:jc w:val="both"/>
-        <w:rPr>
-          <w:rFonts w:ascii="Baskerville Old Face" w:eastAsia="Libre Baskerville" w:hAnsi="Baskerville Old Face" w:cs="Libre Baskerville"/>
-          <w:sz w:val="32"/>
-          <w:szCs w:val="24"/>
-          <w:lang w:val="en-GB"/>
-        </w:rPr>
-      </w:pPr>
-    </w:p>
-    <w:p>
-      <w:pPr>
-        <w:jc w:val="both"/>
-        <w:rPr>
-          <w:rFonts w:ascii="Baskerville Old Face" w:eastAsia="Libre Baskerville" w:hAnsi="Baskerville Old Face" w:cs="Libre Baskerville"/>
-          <w:sz w:val="32"/>
-          <w:szCs w:val="24"/>
-          <w:lang w:val="en-GB"/>
-        </w:rPr>
-      </w:pPr>
-    </w:p>
-    <w:p>
-      <w:pPr>
-        <w:jc w:val="both"/>
-        <w:rPr>
-          <w:rFonts w:ascii="Baskerville Old Face" w:eastAsia="Libre Baskerville" w:hAnsi="Baskerville Old Face" w:cs="Libre Baskerville"/>
-          <w:sz w:val="32"/>
-          <w:szCs w:val="24"/>
-          <w:lang w:val="en-GB"/>
-        </w:rPr>
-      </w:pPr>
-    </w:p>
-    <w:p>
-      <w:pPr>
-        <w:jc w:val="both"/>
-        <w:rPr>
-          <w:rFonts w:ascii="Baskerville Old Face" w:eastAsia="Libre Baskerville" w:hAnsi="Baskerville Old Face" w:cs="Libre Baskerville"/>
-          <w:sz w:val="32"/>
-          <w:szCs w:val="24"/>
-          <w:lang w:val="en-GB"/>
-        </w:rPr>
-      </w:pPr>
-    </w:p>
-    <w:p>
-      <w:pPr>
-        <w:jc w:val="both"/>
-        <w:rPr>
-          <w:rFonts w:ascii="Baskerville Old Face" w:eastAsia="Libre Baskerville" w:hAnsi="Baskerville Old Face" w:cs="Libre Baskerville"/>
-          <w:sz w:val="32"/>
-          <w:szCs w:val="24"/>
-          <w:lang w:val="en-GB"/>
-        </w:rPr>
-      </w:pPr>
-    </w:p>
-    <w:p>
-      <w:pPr>
-        <w:jc w:val="both"/>
-        <w:rPr>
-          <w:rFonts w:ascii="Baskerville Old Face" w:eastAsia="Libre Baskerville" w:hAnsi="Baskerville Old Face" w:cs="Libre Baskerville"/>
-          <w:sz w:val="32"/>
-          <w:szCs w:val="24"/>
-          <w:lang w:val="en-GB"/>
-        </w:rPr>
-      </w:pPr>
-    </w:p>
-    <w:p>
-      <w:pPr>
-        <w:jc w:val="both"/>
-        <w:rPr>
-          <w:rFonts w:ascii="Baskerville Old Face" w:eastAsia="Libre Baskerville" w:hAnsi="Baskerville Old Face" w:cs="Libre Baskerville"/>
-          <w:sz w:val="32"/>
-          <w:szCs w:val="24"/>
-          <w:lang w:val="en-GB"/>
-        </w:rPr>
-      </w:pPr>
-    </w:p>
-    <w:p>
-      <w:pPr>
-        <w:jc w:val="both"/>
-        <w:rPr>
-          <w:rFonts w:ascii="Baskerville Old Face" w:eastAsia="Libre Baskerville" w:hAnsi="Baskerville Old Face" w:cs="Libre Baskerville"/>
-          <w:sz w:val="32"/>
-          <w:szCs w:val="24"/>
-          <w:lang w:val="en-GB"/>
-        </w:rPr>
-      </w:pPr>
-    </w:p>
-    <w:p>
-      <w:pPr>
-        <w:jc w:val="both"/>
-        <w:rPr>
-          <w:rFonts w:ascii="Baskerville Old Face" w:eastAsia="Libre Baskerville" w:hAnsi="Baskerville Old Face" w:cs="Libre Baskerville"/>
-          <w:sz w:val="32"/>
-          <w:szCs w:val="24"/>
-          <w:lang w:val="en-GB"/>
-        </w:rPr>
-      </w:pPr>
-    </w:p>
-    <w:p>
-      <w:pPr>
-        <w:jc w:val="both"/>
-        <w:rPr>
-          <w:rFonts w:ascii="Baskerville Old Face" w:eastAsia="Libre Baskerville" w:hAnsi="Baskerville Old Face" w:cs="Libre Baskerville"/>
-          <w:sz w:val="28"/>
-          <w:szCs w:val="24"/>
-          <w:lang w:val="en-GB"/>
-        </w:rPr>
-      </w:pPr>
-    </w:p>
-    <w:p>
-      <w:pPr>
-        <w:ind w:firstLine="720"/>
-        <w:jc w:val="both"/>
-        <w:rPr>
-          <w:rFonts w:ascii="Baskerville Old Face" w:eastAsia="Libre Baskerville" w:hAnsi="Baskerville Old Face" w:cs="Libre Baskerville"/>
-          <w:b/>
-          <w:sz w:val="28"/>
-          <w:szCs w:val="24"/>
-          <w:lang w:val="en-GB"/>
-        </w:rPr>
-      </w:pPr>
-      <w:r>
-        <w:rPr>
-          <w:rFonts w:ascii="Baskerville Old Face" w:eastAsia="Libre Baskerville" w:hAnsi="Baskerville Old Face" w:cs="Libre Baskerville"/>
-          <w:b/>
-          <w:color w:val="70AD47" w:themeColor="accent6"/>
-          <w:sz w:val="28"/>
-          <w:szCs w:val="24"/>
-          <w:lang w:val="en-GB"/>
-        </w:rPr>
-        <w:t>b. Component View</w:t>
-      </w:r>
-      <w:r>
-        <w:rPr>
-          <w:rFonts w:ascii="Baskerville Old Face" w:eastAsia="Libre Baskerville" w:hAnsi="Baskerville Old Face" w:cs="Libre Baskerville"/>
-          <w:b/>
-          <w:sz w:val="28"/>
-          <w:szCs w:val="24"/>
-          <w:lang w:val="en-GB"/>
-        </w:rPr>
-        <w:fldChar w:fldCharType="begin"/>
-      </w:r>
-      <w:r>
-        <w:rPr>
-          <w:sz w:val="28"/>
-          <w:szCs w:val="24"/>
-        </w:rPr>
-        <w:instrText xml:space="preserve"> XE "</w:instrText>
-      </w:r>
-      <w:r>
-        <w:rPr>
-          <w:rFonts w:ascii="Baskerville Old Face" w:eastAsia="Libre Baskerville" w:hAnsi="Baskerville Old Face" w:cs="Libre Baskerville"/>
-          <w:b/>
-          <w:sz w:val="28"/>
-          <w:szCs w:val="24"/>
-          <w:lang w:val="en-GB"/>
-        </w:rPr>
-        <w:instrText>b. Component View</w:instrText>
-      </w:r>
-      <w:r>
-        <w:rPr>
-          <w:sz w:val="28"/>
-          <w:szCs w:val="24"/>
-        </w:rPr>
-        <w:instrText xml:space="preserve">" </w:instrText>
-      </w:r>
-      <w:r>
-        <w:rPr>
-          <w:rFonts w:ascii="Baskerville Old Face" w:eastAsia="Libre Baskerville" w:hAnsi="Baskerville Old Face" w:cs="Libre Baskerville"/>
-          <w:b/>
-          <w:sz w:val="28"/>
-          <w:szCs w:val="24"/>
-          <w:lang w:val="en-GB"/>
-        </w:rPr>
-        <w:fldChar w:fldCharType="end"/>
-      </w:r>
-    </w:p>
-    <w:p>
-      <w:pPr>
-        <w:ind w:firstLine="720"/>
-        <w:jc w:val="both"/>
-        <w:rPr>
-          <w:rFonts w:ascii="Baskerville Old Face" w:eastAsia="Libre Baskerville" w:hAnsi="Baskerville Old Face" w:cs="Libre Baskerville"/>
-          <w:sz w:val="28"/>
-          <w:szCs w:val="24"/>
-          <w:lang w:val="en-GB"/>
-        </w:rPr>
-      </w:pPr>
-      <w:r>
-        <w:rPr>
-          <w:rFonts w:ascii="Baskerville Old Face" w:eastAsia="Libre Baskerville" w:hAnsi="Baskerville Old Face" w:cs="Libre Baskerville"/>
-          <w:sz w:val="28"/>
-          <w:szCs w:val="24"/>
-          <w:lang w:val="en-GB"/>
-        </w:rPr>
-        <w:t xml:space="preserve">In this section we provide </w:t>
-      </w:r>
-      <w:r>
-        <w:rPr>
-          <w:rFonts w:ascii="Baskerville Old Face" w:eastAsia="Libre Baskerville" w:hAnsi="Baskerville Old Face" w:cs="Libre Baskerville"/>
-          <w:b/>
-          <w:color w:val="70AD47" w:themeColor="accent6"/>
-          <w:sz w:val="28"/>
-          <w:szCs w:val="24"/>
-          <w:lang w:val="en-GB"/>
-        </w:rPr>
-        <w:t>an overview of the components of our applications</w:t>
-      </w:r>
-      <w:r>
-        <w:rPr>
-          <w:rFonts w:ascii="Baskerville Old Face" w:eastAsia="Libre Baskerville" w:hAnsi="Baskerville Old Face" w:cs="Libre Baskerville"/>
-          <w:sz w:val="28"/>
-          <w:szCs w:val="24"/>
-          <w:lang w:val="en-GB"/>
-        </w:rPr>
-        <w:t>, by exploring how they interact with each other and how they handle the connections with outer entities.</w:t>
-      </w:r>
-    </w:p>
-    <w:p>
-      <w:pPr>
-        <w:jc w:val="both"/>
-        <w:rPr>
-          <w:rFonts w:ascii="Baskerville Old Face" w:eastAsia="Libre Baskerville" w:hAnsi="Baskerville Old Face" w:cs="Libre Baskerville"/>
-          <w:sz w:val="28"/>
-          <w:szCs w:val="24"/>
-          <w:lang w:val="en-GB"/>
-        </w:rPr>
-      </w:pPr>
-    </w:p>
-    <w:p>
-      <w:pPr>
-        <w:ind w:firstLine="720"/>
-        <w:jc w:val="both"/>
-        <w:rPr>
-          <w:rFonts w:ascii="Baskerville Old Face" w:eastAsia="Libre Baskerville" w:hAnsi="Baskerville Old Face" w:cs="Libre Baskerville"/>
-          <w:color w:val="70AD47" w:themeColor="accent6"/>
-          <w:sz w:val="28"/>
-          <w:szCs w:val="24"/>
-          <w:lang w:val="en-GB"/>
-        </w:rPr>
-      </w:pPr>
-      <w:r>
-        <w:rPr>
-          <w:rFonts w:ascii="Baskerville Old Face" w:eastAsia="Libre Baskerville" w:hAnsi="Baskerville Old Face" w:cs="Libre Baskerville"/>
-          <w:b/>
-          <w:color w:val="70AD47" w:themeColor="accent6"/>
-          <w:sz w:val="28"/>
-          <w:szCs w:val="24"/>
-          <w:lang w:val="en-GB"/>
-        </w:rPr>
-        <w:t>High-level component view</w:t>
-      </w:r>
-    </w:p>
-    <w:p>
-      <w:pPr>
-        <w:ind w:firstLine="720"/>
-        <w:jc w:val="both"/>
-        <w:rPr>
-          <w:rFonts w:ascii="Baskerville Old Face" w:eastAsia="Libre Baskerville" w:hAnsi="Baskerville Old Face" w:cs="Libre Baskerville"/>
-          <w:sz w:val="28"/>
-          <w:szCs w:val="24"/>
-          <w:lang w:val="en-GB"/>
-        </w:rPr>
-      </w:pPr>
-      <w:r>
-        <w:rPr>
-          <w:rFonts w:ascii="Baskerville Old Face" w:eastAsia="Libre Baskerville" w:hAnsi="Baskerville Old Face" w:cs="Libre Baskerville"/>
-          <w:sz w:val="28"/>
-          <w:szCs w:val="24"/>
-          <w:lang w:val="en-GB"/>
-        </w:rPr>
-        <w:t xml:space="preserve">This diagram aims to explain how the different components of the system interact. </w:t>
-      </w:r>
-    </w:p>
-    <w:p>
-      <w:pPr>
-        <w:ind w:firstLine="720"/>
-        <w:jc w:val="both"/>
-        <w:rPr>
-          <w:rFonts w:ascii="Baskerville Old Face" w:eastAsia="Libre Baskerville" w:hAnsi="Baskerville Old Face" w:cs="Libre Baskerville"/>
-          <w:sz w:val="28"/>
-          <w:szCs w:val="24"/>
-          <w:lang w:val="en-GB"/>
-        </w:rPr>
-      </w:pPr>
-      <w:r>
-        <w:rPr>
-          <w:rFonts w:ascii="Baskerville Old Face" w:eastAsia="Libre Baskerville" w:hAnsi="Baskerville Old Face" w:cs="Libre Baskerville"/>
-          <w:b/>
-          <w:color w:val="70AD47" w:themeColor="accent6"/>
-          <w:sz w:val="28"/>
-          <w:szCs w:val="24"/>
-          <w:lang w:val="en-GB"/>
-        </w:rPr>
-        <w:t>On the left we find the client-side (Application), intended both as installed application and as web accessible</w:t>
-      </w:r>
-      <w:r>
-        <w:rPr>
-          <w:rFonts w:ascii="Baskerville Old Face" w:eastAsia="Libre Baskerville" w:hAnsi="Baskerville Old Face" w:cs="Libre Baskerville"/>
-          <w:b/>
-          <w:sz w:val="28"/>
-          <w:szCs w:val="24"/>
-          <w:lang w:val="en-GB"/>
-        </w:rPr>
-        <w:t>.</w:t>
-      </w:r>
-      <w:r>
-        <w:rPr>
-          <w:rFonts w:ascii="Baskerville Old Face" w:eastAsia="Libre Baskerville" w:hAnsi="Baskerville Old Face" w:cs="Libre Baskerville"/>
-          <w:color w:val="FF0000"/>
-          <w:sz w:val="28"/>
-          <w:szCs w:val="24"/>
-          <w:lang w:val="en-GB"/>
-        </w:rPr>
         <w:t xml:space="preserve"> </w:t>
       </w:r>
       <w:r>
@@ -4039,48 +4182,13 @@
           <w:rFonts w:ascii="Baskerville Old Face" w:eastAsia="Libre Baskerville" w:hAnsi="Baskerville Old Face" w:cs="Libre Baskerville"/>
           <w:sz w:val="28"/>
           <w:szCs w:val="24"/>
-          <w:lang w:val="en-GB"/>
-        </w:rPr>
-      </w:pPr>
-    </w:p>
-    <w:p>
-      <w:pPr>
-        <w:jc w:val="both"/>
-        <w:rPr>
-          <w:rFonts w:ascii="Baskerville Old Face" w:eastAsia="Libre Baskerville" w:hAnsi="Baskerville Old Face" w:cs="Libre Baskerville"/>
-          <w:color w:val="FF0000"/>
-          <w:sz w:val="28"/>
-          <w:szCs w:val="24"/>
-        </w:rPr>
-      </w:pPr>
-      <w:r>
-        <w:rPr>
-          <w:rFonts w:ascii="Baskerville Old Face" w:eastAsia="Libre Baskerville" w:hAnsi="Baskerville Old Face" w:cs="Libre Baskerville"/>
-          <w:color w:val="FF0000"/>
-          <w:sz w:val="28"/>
-          <w:szCs w:val="24"/>
-        </w:rPr>
-        <w:t>DA MODIFICARE CON IL BACKUP</w:t>
-      </w:r>
-    </w:p>
-    <w:p>
-      <w:pPr>
-        <w:jc w:val="both"/>
-        <w:rPr>
-          <w:rFonts w:ascii="Baskerville Old Face" w:eastAsia="Libre Baskerville" w:hAnsi="Baskerville Old Face" w:cs="Libre Baskerville"/>
-          <w:sz w:val="28"/>
-          <w:szCs w:val="24"/>
-        </w:rPr>
-      </w:pPr>
-    </w:p>
-    <w:p>
-      <w:pPr>
-        <w:jc w:val="both"/>
-        <w:rPr>
-          <w:rFonts w:ascii="Baskerville Old Face" w:eastAsia="Libre Baskerville" w:hAnsi="Baskerville Old Face" w:cs="Libre Baskerville"/>
-          <w:sz w:val="28"/>
-          <w:szCs w:val="24"/>
-        </w:rPr>
+        </w:rPr>
+      </w:pPr>
+    </w:p>
+    <w:p>
+      <w:pPr>
+        <w:keepNext/>
+        <w:jc w:val="both"/>
       </w:pPr>
       <w:r>
         <w:rPr>
@@ -4128,13 +4236,32 @@
     </w:p>
     <w:p>
       <w:pPr>
-        <w:jc w:val="both"/>
+        <w:pStyle w:val="Didascalia"/>
+        <w:jc w:val="center"/>
         <w:rPr>
           <w:rFonts w:ascii="Baskerville Old Face" w:eastAsia="Libre Baskerville" w:hAnsi="Baskerville Old Face" w:cs="Libre Baskerville"/>
           <w:sz w:val="28"/>
           <w:szCs w:val="24"/>
         </w:rPr>
       </w:pPr>
+      <w:r>
+        <w:t xml:space="preserve">Component </w:t>
+      </w:r>
+      <w:proofErr w:type="spellStart"/>
+      <w:r>
+        <w:t>overview</w:t>
+      </w:r>
+      <w:proofErr w:type="spellEnd"/>
+    </w:p>
+    <w:p>
+      <w:pPr>
+        <w:jc w:val="both"/>
+        <w:rPr>
+          <w:rFonts w:ascii="Baskerville Old Face" w:eastAsia="Libre Baskerville" w:hAnsi="Baskerville Old Face" w:cs="Libre Baskerville"/>
+          <w:sz w:val="28"/>
+          <w:szCs w:val="24"/>
+        </w:rPr>
+      </w:pPr>
     </w:p>
     <w:p>
       <w:pPr>
@@ -4193,7 +4320,7 @@
           <w:szCs w:val="26"/>
           <w:lang w:val="en-GB"/>
         </w:rPr>
-        <w:t xml:space="preserve"> manage the most useful data for the application. The system is expected to be a relational database, </w:t>
+        <w:t xml:space="preserve"> manage the most useful data for the application. The system is expected to be a relational database, capable of guaranteeing the correctness of concurrent transactions and ACID properties. The data layer must only be accessible through the Application Server via a </w:t>
       </w:r>
       <w:r>
         <w:rPr>
@@ -4203,7 +4330,7 @@
           <w:lang w:val="en-GB"/>
         </w:rPr>
         <w:lastRenderedPageBreak/>
-        <w:t xml:space="preserve">capable of guaranteeing the correctness of concurrent transactions and ACID properties. The data layer must only be accessible through the Application Server via a persistence unit to handle the dynamic behaviour of </w:t>
+        <w:t xml:space="preserve">persistence unit to handle the dynamic behaviour of </w:t>
       </w:r>
       <w:proofErr w:type="gramStart"/>
       <w:r>
@@ -4242,28 +4369,6 @@
         <w:jc w:val="both"/>
         <w:rPr>
           <w:rFonts w:ascii="Baskerville Old Face" w:eastAsia="Libre Baskerville" w:hAnsi="Baskerville Old Face" w:cs="Libre Baskerville"/>
-          <w:sz w:val="26"/>
-          <w:szCs w:val="26"/>
-          <w:lang w:val="en-GB"/>
-        </w:rPr>
-      </w:pPr>
-    </w:p>
-    <w:p>
-      <w:pPr>
-        <w:jc w:val="both"/>
-        <w:rPr>
-          <w:rFonts w:ascii="Baskerville Old Face" w:eastAsia="Libre Baskerville" w:hAnsi="Baskerville Old Face" w:cs="Libre Baskerville"/>
-          <w:sz w:val="26"/>
-          <w:szCs w:val="26"/>
-          <w:lang w:val="en-GB"/>
-        </w:rPr>
-      </w:pPr>
-    </w:p>
-    <w:p>
-      <w:pPr>
-        <w:jc w:val="both"/>
-        <w:rPr>
-          <w:rFonts w:ascii="Baskerville Old Face" w:eastAsia="Libre Baskerville" w:hAnsi="Baskerville Old Face" w:cs="Libre Baskerville"/>
           <w:b/>
           <w:color w:val="70AD47" w:themeColor="accent6"/>
           <w:sz w:val="26"/>
@@ -4449,42 +4554,16 @@
         <w:jc w:val="both"/>
         <w:rPr>
           <w:rFonts w:ascii="Baskerville Old Face" w:eastAsia="Libre Baskerville" w:hAnsi="Baskerville Old Face" w:cs="Libre Baskerville"/>
-          <w:sz w:val="32"/>
-          <w:szCs w:val="24"/>
-          <w:lang w:val="en-GB"/>
-        </w:rPr>
-      </w:pPr>
-    </w:p>
-    <w:p>
-      <w:pPr>
-        <w:jc w:val="both"/>
-        <w:rPr>
-          <w:rFonts w:ascii="Baskerville Old Face" w:eastAsia="Libre Baskerville" w:hAnsi="Baskerville Old Face" w:cs="Libre Baskerville"/>
-          <w:sz w:val="32"/>
-          <w:szCs w:val="24"/>
-          <w:lang w:val="en-GB"/>
-        </w:rPr>
-      </w:pPr>
-    </w:p>
-    <w:p>
-      <w:pPr>
-        <w:jc w:val="both"/>
-        <w:rPr>
-          <w:rFonts w:ascii="Baskerville Old Face" w:eastAsia="Libre Baskerville" w:hAnsi="Baskerville Old Face" w:cs="Libre Baskerville"/>
-          <w:sz w:val="32"/>
-          <w:szCs w:val="24"/>
-          <w:lang w:val="en-GB"/>
-        </w:rPr>
-      </w:pPr>
-    </w:p>
-    <w:p>
-      <w:pPr>
+          <w:sz w:val="26"/>
+          <w:szCs w:val="26"/>
+          <w:lang w:val="en-GB"/>
+        </w:rPr>
+      </w:pPr>
+    </w:p>
+    <w:p>
+      <w:pPr>
+        <w:keepNext/>
         <w:jc w:val="center"/>
-        <w:rPr>
-          <w:rFonts w:ascii="Baskerville Old Face" w:eastAsia="Libre Baskerville" w:hAnsi="Baskerville Old Face" w:cs="Libre Baskerville"/>
-          <w:sz w:val="32"/>
-          <w:szCs w:val="24"/>
-        </w:rPr>
       </w:pPr>
       <w:r>
         <w:rPr>
@@ -4532,14 +4611,22 @@
     </w:p>
     <w:p>
       <w:pPr>
-        <w:jc w:val="both"/>
-        <w:rPr>
-          <w:rFonts w:ascii="Baskerville Old Face" w:eastAsia="Libre Baskerville" w:hAnsi="Baskerville Old Face" w:cs="Libre Baskerville"/>
-          <w:b/>
+        <w:pStyle w:val="Didascalia"/>
+        <w:jc w:val="center"/>
+        <w:rPr>
+          <w:rFonts w:ascii="Baskerville Old Face" w:eastAsia="Libre Baskerville" w:hAnsi="Baskerville Old Face" w:cs="Libre Baskerville"/>
           <w:sz w:val="32"/>
           <w:szCs w:val="24"/>
         </w:rPr>
       </w:pPr>
+      <w:r>
+        <w:t xml:space="preserve">E-R </w:t>
+      </w:r>
+      <w:proofErr w:type="spellStart"/>
+      <w:r>
+        <w:t>Diagram</w:t>
+      </w:r>
+      <w:proofErr w:type="spellEnd"/>
     </w:p>
     <w:p>
       <w:pPr>
@@ -4557,6 +4644,7 @@
         <w:jc w:val="both"/>
         <w:rPr>
           <w:rFonts w:ascii="Baskerville Old Face" w:eastAsia="Libre Baskerville" w:hAnsi="Baskerville Old Face" w:cs="Libre Baskerville"/>
+          <w:b/>
           <w:sz w:val="32"/>
           <w:szCs w:val="24"/>
         </w:rPr>
@@ -4607,510 +4695,170 @@
         <w:jc w:val="both"/>
         <w:rPr>
           <w:rFonts w:ascii="Baskerville Old Face" w:eastAsia="Libre Baskerville" w:hAnsi="Baskerville Old Face" w:cs="Libre Baskerville"/>
+          <w:color w:val="70AD47" w:themeColor="accent6"/>
+          <w:sz w:val="26"/>
+          <w:szCs w:val="26"/>
+          <w:lang w:val="en-GB"/>
+        </w:rPr>
+      </w:pPr>
+      <w:proofErr w:type="spellStart"/>
+      <w:r>
+        <w:rPr>
+          <w:rFonts w:ascii="Baskerville Old Face" w:eastAsia="Libre Baskerville" w:hAnsi="Baskerville Old Face" w:cs="Libre Baskerville"/>
+          <w:b/>
+          <w:color w:val="70AD47" w:themeColor="accent6"/>
+          <w:sz w:val="26"/>
+          <w:szCs w:val="26"/>
+          <w:lang w:val="en-GB"/>
+        </w:rPr>
+        <w:lastRenderedPageBreak/>
+        <w:t>UserServices</w:t>
+      </w:r>
+      <w:proofErr w:type="spellEnd"/>
+      <w:r>
+        <w:rPr>
+          <w:rFonts w:ascii="Baskerville Old Face" w:eastAsia="Libre Baskerville" w:hAnsi="Baskerville Old Face" w:cs="Libre Baskerville"/>
+          <w:b/>
+          <w:color w:val="70AD47" w:themeColor="accent6"/>
+          <w:sz w:val="26"/>
+          <w:szCs w:val="26"/>
+          <w:lang w:val="en-GB"/>
+        </w:rPr>
+        <w:t xml:space="preserve"> component view</w:t>
+      </w:r>
+    </w:p>
+    <w:p>
+      <w:pPr>
+        <w:jc w:val="both"/>
+        <w:rPr>
+          <w:rFonts w:ascii="Baskerville Old Face" w:eastAsia="Libre Baskerville" w:hAnsi="Baskerville Old Face" w:cs="Libre Baskerville"/>
+          <w:sz w:val="26"/>
+          <w:szCs w:val="26"/>
+          <w:lang w:val="en-GB"/>
+        </w:rPr>
+      </w:pPr>
+      <w:r>
+        <w:rPr>
+          <w:rFonts w:ascii="Baskerville Old Face" w:eastAsia="Libre Baskerville" w:hAnsi="Baskerville Old Face" w:cs="Libre Baskerville"/>
+          <w:sz w:val="26"/>
+          <w:szCs w:val="26"/>
+          <w:lang w:val="en-GB"/>
+        </w:rPr>
+        <w:t xml:space="preserve">The following diagram explodes the </w:t>
+      </w:r>
+      <w:proofErr w:type="spellStart"/>
+      <w:r>
+        <w:rPr>
+          <w:rFonts w:ascii="Baskerville Old Face" w:eastAsia="Libre Baskerville" w:hAnsi="Baskerville Old Face" w:cs="Libre Baskerville"/>
+          <w:sz w:val="26"/>
+          <w:szCs w:val="26"/>
+          <w:lang w:val="en-GB"/>
+        </w:rPr>
+        <w:t>UserServices</w:t>
+      </w:r>
+      <w:proofErr w:type="spellEnd"/>
+      <w:r>
+        <w:rPr>
+          <w:rFonts w:ascii="Baskerville Old Face" w:eastAsia="Libre Baskerville" w:hAnsi="Baskerville Old Face" w:cs="Libre Baskerville"/>
+          <w:sz w:val="26"/>
+          <w:szCs w:val="26"/>
+          <w:lang w:val="en-GB"/>
+        </w:rPr>
+        <w:t xml:space="preserve"> subsystem, to clarify the various modules and the exposed interfaces.</w:t>
+      </w:r>
+    </w:p>
+    <w:p>
+      <w:pPr>
+        <w:jc w:val="both"/>
+        <w:rPr>
+          <w:rFonts w:ascii="Baskerville Old Face" w:eastAsia="Libre Baskerville" w:hAnsi="Baskerville Old Face" w:cs="Libre Baskerville"/>
+          <w:sz w:val="26"/>
+          <w:szCs w:val="26"/>
+          <w:lang w:val="en-GB"/>
+        </w:rPr>
+      </w:pPr>
+      <w:r>
+        <w:rPr>
+          <w:rFonts w:ascii="Baskerville Old Face" w:eastAsia="Cardo" w:hAnsi="Baskerville Old Face" w:cs="Cardo"/>
+          <w:sz w:val="26"/>
+          <w:szCs w:val="26"/>
+          <w:lang w:val="en-GB"/>
+        </w:rPr>
+        <w:t>This layer is expected to manage the access to the data layer and the multiple ways of accessing the application from di</w:t>
+      </w:r>
+      <w:r>
+        <w:rPr>
+          <w:rFonts w:ascii="Times New Roman" w:eastAsia="Cardo" w:hAnsi="Times New Roman" w:cs="Times New Roman"/>
+          <w:sz w:val="26"/>
+          <w:szCs w:val="26"/>
+        </w:rPr>
+        <w:t>ﬀ</w:t>
+      </w:r>
+      <w:proofErr w:type="spellStart"/>
+      <w:r>
+        <w:rPr>
+          <w:rFonts w:ascii="Baskerville Old Face" w:eastAsia="Cardo" w:hAnsi="Baskerville Old Face" w:cs="Cardo"/>
+          <w:sz w:val="26"/>
+          <w:szCs w:val="26"/>
+          <w:lang w:val="en-GB"/>
+        </w:rPr>
+        <w:t>erent</w:t>
+      </w:r>
+      <w:proofErr w:type="spellEnd"/>
+      <w:r>
+        <w:rPr>
+          <w:rFonts w:ascii="Baskerville Old Face" w:eastAsia="Cardo" w:hAnsi="Baskerville Old Face" w:cs="Cardo"/>
+          <w:sz w:val="26"/>
+          <w:szCs w:val="26"/>
+          <w:lang w:val="en-GB"/>
+        </w:rPr>
+        <w:t xml:space="preserve"> clients and to retrieve information from external systems. </w:t>
+      </w:r>
+    </w:p>
+    <w:p>
+      <w:pPr>
+        <w:jc w:val="both"/>
+        <w:rPr>
+          <w:rFonts w:ascii="Baskerville Old Face" w:eastAsia="Libre Baskerville" w:hAnsi="Baskerville Old Face" w:cs="Libre Baskerville"/>
+          <w:sz w:val="26"/>
+          <w:szCs w:val="26"/>
+          <w:lang w:val="en-GB"/>
+        </w:rPr>
+      </w:pPr>
+      <w:r>
+        <w:rPr>
+          <w:rFonts w:ascii="Baskerville Old Face" w:eastAsia="Libre Baskerville" w:hAnsi="Baskerville Old Face" w:cs="Libre Baskerville"/>
+          <w:sz w:val="26"/>
+          <w:szCs w:val="26"/>
+          <w:lang w:val="en-GB"/>
+        </w:rPr>
+        <w:t>Furthermore, this component adapts itself to given interfaces by external systems.</w:t>
+      </w:r>
+    </w:p>
+    <w:p>
+      <w:pPr>
+        <w:jc w:val="both"/>
+        <w:rPr>
+          <w:rFonts w:ascii="Baskerville Old Face" w:eastAsia="Libre Baskerville" w:hAnsi="Baskerville Old Face" w:cs="Libre Baskerville"/>
           <w:sz w:val="32"/>
           <w:szCs w:val="24"/>
-        </w:rPr>
-      </w:pPr>
-    </w:p>
-    <w:p>
-      <w:pPr>
-        <w:jc w:val="both"/>
+          <w:lang w:val="en-GB"/>
+        </w:rPr>
+      </w:pPr>
+      <w:r>
         <w:rPr>
           <w:rFonts w:ascii="Baskerville Old Face" w:eastAsia="Libre Baskerville" w:hAnsi="Baskerville Old Face" w:cs="Libre Baskerville"/>
           <w:sz w:val="32"/>
           <w:szCs w:val="24"/>
-        </w:rPr>
-      </w:pPr>
-    </w:p>
-    <w:p>
-      <w:pPr>
-        <w:jc w:val="both"/>
-        <w:rPr>
-          <w:rFonts w:ascii="Baskerville Old Face" w:eastAsia="Libre Baskerville" w:hAnsi="Baskerville Old Face" w:cs="Libre Baskerville"/>
-          <w:color w:val="70AD47" w:themeColor="accent6"/>
-          <w:sz w:val="26"/>
-          <w:szCs w:val="26"/>
-          <w:lang w:val="en-GB"/>
-        </w:rPr>
-      </w:pPr>
-      <w:proofErr w:type="spellStart"/>
-      <w:r>
-        <w:rPr>
-          <w:rFonts w:ascii="Baskerville Old Face" w:eastAsia="Libre Baskerville" w:hAnsi="Baskerville Old Face" w:cs="Libre Baskerville"/>
-          <w:b/>
-          <w:color w:val="70AD47" w:themeColor="accent6"/>
-          <w:sz w:val="26"/>
-          <w:szCs w:val="26"/>
-          <w:lang w:val="en-GB"/>
-        </w:rPr>
-        <w:t>UserServices</w:t>
-      </w:r>
-      <w:proofErr w:type="spellEnd"/>
-      <w:r>
-        <w:rPr>
-          <w:rFonts w:ascii="Baskerville Old Face" w:eastAsia="Libre Baskerville" w:hAnsi="Baskerville Old Face" w:cs="Libre Baskerville"/>
-          <w:b/>
-          <w:color w:val="70AD47" w:themeColor="accent6"/>
-          <w:sz w:val="26"/>
-          <w:szCs w:val="26"/>
-          <w:lang w:val="en-GB"/>
-        </w:rPr>
-        <w:t xml:space="preserve"> component view</w:t>
-      </w:r>
-    </w:p>
-    <w:p>
-      <w:pPr>
-        <w:jc w:val="both"/>
-        <w:rPr>
-          <w:rFonts w:ascii="Baskerville Old Face" w:eastAsia="Libre Baskerville" w:hAnsi="Baskerville Old Face" w:cs="Libre Baskerville"/>
-          <w:sz w:val="26"/>
-          <w:szCs w:val="26"/>
-          <w:lang w:val="en-GB"/>
-        </w:rPr>
-      </w:pPr>
-      <w:r>
-        <w:rPr>
-          <w:rFonts w:ascii="Baskerville Old Face" w:eastAsia="Libre Baskerville" w:hAnsi="Baskerville Old Face" w:cs="Libre Baskerville"/>
-          <w:sz w:val="26"/>
-          <w:szCs w:val="26"/>
-          <w:lang w:val="en-GB"/>
-        </w:rPr>
-        <w:t xml:space="preserve">The following diagram explodes the </w:t>
-      </w:r>
-      <w:proofErr w:type="spellStart"/>
-      <w:r>
-        <w:rPr>
-          <w:rFonts w:ascii="Baskerville Old Face" w:eastAsia="Libre Baskerville" w:hAnsi="Baskerville Old Face" w:cs="Libre Baskerville"/>
-          <w:sz w:val="26"/>
-          <w:szCs w:val="26"/>
-          <w:lang w:val="en-GB"/>
-        </w:rPr>
-        <w:t>UserServices</w:t>
-      </w:r>
-      <w:proofErr w:type="spellEnd"/>
-      <w:r>
-        <w:rPr>
-          <w:rFonts w:ascii="Baskerville Old Face" w:eastAsia="Libre Baskerville" w:hAnsi="Baskerville Old Face" w:cs="Libre Baskerville"/>
-          <w:sz w:val="26"/>
-          <w:szCs w:val="26"/>
-          <w:lang w:val="en-GB"/>
-        </w:rPr>
-        <w:t xml:space="preserve"> subsystem, to clarify the various modules and the exposed interfaces.</w:t>
-      </w:r>
-    </w:p>
-    <w:p>
-      <w:pPr>
-        <w:jc w:val="both"/>
-        <w:rPr>
-          <w:rFonts w:ascii="Baskerville Old Face" w:eastAsia="Libre Baskerville" w:hAnsi="Baskerville Old Face" w:cs="Libre Baskerville"/>
-          <w:sz w:val="26"/>
-          <w:szCs w:val="26"/>
-          <w:lang w:val="en-GB"/>
-        </w:rPr>
-      </w:pPr>
-      <w:r>
-        <w:rPr>
-          <w:rFonts w:ascii="Baskerville Old Face" w:eastAsia="Cardo" w:hAnsi="Baskerville Old Face" w:cs="Cardo"/>
-          <w:sz w:val="26"/>
-          <w:szCs w:val="26"/>
-          <w:lang w:val="en-GB"/>
-        </w:rPr>
-        <w:t>This layer is expected to manage the access to the data layer and the multiple ways of accessing the application from di</w:t>
-      </w:r>
-      <w:r>
-        <w:rPr>
-          <w:rFonts w:ascii="Times New Roman" w:eastAsia="Cardo" w:hAnsi="Times New Roman" w:cs="Times New Roman"/>
-          <w:sz w:val="26"/>
-          <w:szCs w:val="26"/>
-        </w:rPr>
-        <w:t>ﬀ</w:t>
-      </w:r>
-      <w:proofErr w:type="spellStart"/>
-      <w:r>
-        <w:rPr>
-          <w:rFonts w:ascii="Baskerville Old Face" w:eastAsia="Cardo" w:hAnsi="Baskerville Old Face" w:cs="Cardo"/>
-          <w:sz w:val="26"/>
-          <w:szCs w:val="26"/>
-          <w:lang w:val="en-GB"/>
-        </w:rPr>
-        <w:t>erent</w:t>
-      </w:r>
-      <w:proofErr w:type="spellEnd"/>
-      <w:r>
-        <w:rPr>
-          <w:rFonts w:ascii="Baskerville Old Face" w:eastAsia="Cardo" w:hAnsi="Baskerville Old Face" w:cs="Cardo"/>
-          <w:sz w:val="26"/>
-          <w:szCs w:val="26"/>
-          <w:lang w:val="en-GB"/>
-        </w:rPr>
-        <w:t xml:space="preserve"> clients and to retrieve information from external systems. </w:t>
-      </w:r>
-    </w:p>
-    <w:p>
-      <w:pPr>
-        <w:jc w:val="both"/>
-        <w:rPr>
-          <w:rFonts w:ascii="Baskerville Old Face" w:eastAsia="Libre Baskerville" w:hAnsi="Baskerville Old Face" w:cs="Libre Baskerville"/>
-          <w:sz w:val="26"/>
-          <w:szCs w:val="26"/>
-          <w:lang w:val="en-GB"/>
-        </w:rPr>
-      </w:pPr>
-      <w:r>
-        <w:rPr>
-          <w:rFonts w:ascii="Baskerville Old Face" w:eastAsia="Libre Baskerville" w:hAnsi="Baskerville Old Face" w:cs="Libre Baskerville"/>
-          <w:sz w:val="26"/>
-          <w:szCs w:val="26"/>
-          <w:lang w:val="en-GB"/>
-        </w:rPr>
-        <w:t>Furthermore, this component adapts itself to given interfaces by external systems.</w:t>
-      </w:r>
-    </w:p>
-    <w:p>
-      <w:pPr>
-        <w:jc w:val="both"/>
-        <w:rPr>
-          <w:rFonts w:ascii="Baskerville Old Face" w:eastAsia="Libre Baskerville" w:hAnsi="Baskerville Old Face" w:cs="Libre Baskerville"/>
-          <w:sz w:val="26"/>
-          <w:szCs w:val="26"/>
-          <w:lang w:val="en-GB"/>
-        </w:rPr>
-      </w:pPr>
-      <w:r>
-        <w:rPr>
-          <w:rFonts w:ascii="Baskerville Old Face" w:eastAsia="Libre Baskerville" w:hAnsi="Baskerville Old Face" w:cs="Libre Baskerville"/>
-          <w:sz w:val="26"/>
-          <w:szCs w:val="26"/>
-          <w:lang w:val="en-GB"/>
-        </w:rPr>
-        <w:t>This is composed by 6 main modules:</w:t>
-      </w:r>
-    </w:p>
-    <w:p>
-      <w:pPr>
-        <w:numPr>
-          <w:ilvl w:val="0"/>
-          <w:numId w:val="6"/>
-        </w:numPr>
-        <w:contextualSpacing/>
-        <w:jc w:val="both"/>
-        <w:rPr>
-          <w:rFonts w:ascii="Baskerville Old Face" w:eastAsia="Libre Baskerville" w:hAnsi="Baskerville Old Face" w:cs="Libre Baskerville"/>
-          <w:sz w:val="26"/>
-          <w:szCs w:val="26"/>
-          <w:lang w:val="en-GB"/>
-        </w:rPr>
-      </w:pPr>
-      <w:r>
-        <w:rPr>
-          <w:rFonts w:ascii="Baskerville Old Face" w:eastAsia="Libre Baskerville" w:hAnsi="Baskerville Old Face" w:cs="Libre Baskerville"/>
-          <w:b/>
-          <w:color w:val="70AD47" w:themeColor="accent6"/>
-          <w:sz w:val="26"/>
-          <w:szCs w:val="26"/>
-          <w:lang w:val="en-GB"/>
-        </w:rPr>
-        <w:t>Navigator</w:t>
-      </w:r>
-      <w:r>
-        <w:rPr>
-          <w:rFonts w:ascii="Baskerville Old Face" w:eastAsia="Libre Baskerville" w:hAnsi="Baskerville Old Face" w:cs="Libre Baskerville"/>
-          <w:sz w:val="26"/>
-          <w:szCs w:val="26"/>
-          <w:lang w:val="en-GB"/>
-        </w:rPr>
-        <w:t xml:space="preserve">: it guides the user toward its destination, following the indications already computed. This is done by retrieving user’s GPS location and by </w:t>
-      </w:r>
-      <w:proofErr w:type="spellStart"/>
-      <w:r>
-        <w:rPr>
-          <w:rFonts w:ascii="Baskerville Old Face" w:eastAsia="Libre Baskerville" w:hAnsi="Baskerville Old Face" w:cs="Libre Baskerville"/>
-          <w:sz w:val="26"/>
-          <w:szCs w:val="26"/>
-          <w:lang w:val="en-GB"/>
-        </w:rPr>
-        <w:t>analyzing</w:t>
-      </w:r>
-      <w:proofErr w:type="spellEnd"/>
-      <w:r>
-        <w:rPr>
-          <w:rFonts w:ascii="Baskerville Old Face" w:eastAsia="Libre Baskerville" w:hAnsi="Baskerville Old Face" w:cs="Libre Baskerville"/>
-          <w:sz w:val="26"/>
-          <w:szCs w:val="26"/>
-          <w:lang w:val="en-GB"/>
-        </w:rPr>
-        <w:t xml:space="preserve"> the surrounding map.</w:t>
-      </w:r>
-    </w:p>
-    <w:p>
-      <w:pPr>
-        <w:numPr>
-          <w:ilvl w:val="0"/>
-          <w:numId w:val="6"/>
-        </w:numPr>
-        <w:contextualSpacing/>
-        <w:jc w:val="both"/>
-        <w:rPr>
-          <w:rFonts w:ascii="Baskerville Old Face" w:eastAsia="Libre Baskerville" w:hAnsi="Baskerville Old Face" w:cs="Libre Baskerville"/>
-          <w:sz w:val="26"/>
-          <w:szCs w:val="26"/>
-          <w:lang w:val="en-GB"/>
-        </w:rPr>
-      </w:pPr>
-      <w:proofErr w:type="spellStart"/>
-      <w:r>
-        <w:rPr>
-          <w:rFonts w:ascii="Baskerville Old Face" w:eastAsia="Libre Baskerville" w:hAnsi="Baskerville Old Face" w:cs="Libre Baskerville"/>
-          <w:b/>
-          <w:color w:val="70AD47" w:themeColor="accent6"/>
-          <w:sz w:val="26"/>
-          <w:szCs w:val="26"/>
-          <w:lang w:val="en-GB"/>
-        </w:rPr>
-        <w:t>AccountManager</w:t>
-      </w:r>
-      <w:proofErr w:type="spellEnd"/>
-      <w:r>
-        <w:rPr>
-          <w:rFonts w:ascii="Baskerville Old Face" w:eastAsia="Libre Baskerville" w:hAnsi="Baskerville Old Face" w:cs="Libre Baskerville"/>
-          <w:sz w:val="26"/>
-          <w:szCs w:val="26"/>
-          <w:lang w:val="en-GB"/>
-        </w:rPr>
-        <w:t>: it handles all the user’s preferences. It is responsible of the login/registration of users and to collect all the related preferences. It interacts with database by storing the most sensible data.</w:t>
-      </w:r>
-    </w:p>
-    <w:p>
-      <w:pPr>
-        <w:numPr>
-          <w:ilvl w:val="0"/>
-          <w:numId w:val="6"/>
-        </w:numPr>
-        <w:contextualSpacing/>
-        <w:jc w:val="both"/>
-        <w:rPr>
-          <w:rFonts w:ascii="Baskerville Old Face" w:eastAsia="Libre Baskerville" w:hAnsi="Baskerville Old Face" w:cs="Libre Baskerville"/>
-          <w:sz w:val="26"/>
-          <w:szCs w:val="26"/>
-          <w:lang w:val="en-GB"/>
-        </w:rPr>
-      </w:pPr>
-      <w:proofErr w:type="spellStart"/>
-      <w:r>
-        <w:rPr>
-          <w:rFonts w:ascii="Baskerville Old Face" w:eastAsia="Libre Baskerville" w:hAnsi="Baskerville Old Face" w:cs="Libre Baskerville"/>
-          <w:b/>
-          <w:color w:val="70AD47" w:themeColor="accent6"/>
-          <w:sz w:val="26"/>
-          <w:szCs w:val="26"/>
-          <w:lang w:val="en-GB"/>
-        </w:rPr>
-        <w:t>AppointmentManager</w:t>
-      </w:r>
-      <w:proofErr w:type="spellEnd"/>
-      <w:r>
-        <w:rPr>
-          <w:rFonts w:ascii="Baskerville Old Face" w:eastAsia="Libre Baskerville" w:hAnsi="Baskerville Old Face" w:cs="Libre Baskerville"/>
-          <w:sz w:val="26"/>
-          <w:szCs w:val="26"/>
-          <w:lang w:val="en-GB"/>
-        </w:rPr>
-        <w:t xml:space="preserve">: it manages all the schedules of the users, checking the general consistency. It interacts with the maps provider </w:t>
-      </w:r>
-      <w:proofErr w:type="gramStart"/>
-      <w:r>
-        <w:rPr>
-          <w:rFonts w:ascii="Baskerville Old Face" w:eastAsia="Libre Baskerville" w:hAnsi="Baskerville Old Face" w:cs="Libre Baskerville"/>
-          <w:sz w:val="26"/>
-          <w:szCs w:val="26"/>
-          <w:lang w:val="en-GB"/>
-        </w:rPr>
-        <w:t>in order to</w:t>
-      </w:r>
-      <w:proofErr w:type="gramEnd"/>
-      <w:r>
-        <w:rPr>
-          <w:rFonts w:ascii="Baskerville Old Face" w:eastAsia="Libre Baskerville" w:hAnsi="Baskerville Old Face" w:cs="Libre Baskerville"/>
-          <w:sz w:val="26"/>
-          <w:szCs w:val="26"/>
-          <w:lang w:val="en-GB"/>
-        </w:rPr>
-        <w:t xml:space="preserve"> locate where the appointment will be held. Once the appointment has been scheduled, it is also stored in the database.</w:t>
-      </w:r>
-    </w:p>
-    <w:p>
-      <w:pPr>
-        <w:numPr>
-          <w:ilvl w:val="0"/>
-          <w:numId w:val="6"/>
-        </w:numPr>
-        <w:contextualSpacing/>
-        <w:jc w:val="both"/>
-        <w:rPr>
-          <w:rFonts w:ascii="Baskerville Old Face" w:eastAsia="Libre Baskerville" w:hAnsi="Baskerville Old Face" w:cs="Libre Baskerville"/>
-          <w:sz w:val="26"/>
-          <w:szCs w:val="26"/>
-          <w:lang w:val="en-GB"/>
-        </w:rPr>
-      </w:pPr>
-      <w:proofErr w:type="spellStart"/>
-      <w:r>
-        <w:rPr>
-          <w:rFonts w:ascii="Baskerville Old Face" w:eastAsia="Libre Baskerville" w:hAnsi="Baskerville Old Face" w:cs="Libre Baskerville"/>
-          <w:b/>
-          <w:color w:val="70AD47" w:themeColor="accent6"/>
-          <w:sz w:val="26"/>
-          <w:szCs w:val="26"/>
-          <w:lang w:val="en-GB"/>
-        </w:rPr>
-        <w:t>ItineraryManager</w:t>
-      </w:r>
-      <w:proofErr w:type="spellEnd"/>
-      <w:r>
-        <w:rPr>
-          <w:rFonts w:ascii="Baskerville Old Face" w:eastAsia="Libre Baskerville" w:hAnsi="Baskerville Old Face" w:cs="Libre Baskerville"/>
-          <w:sz w:val="26"/>
-          <w:szCs w:val="26"/>
-          <w:lang w:val="en-GB"/>
-        </w:rPr>
-        <w:t xml:space="preserve">: it organizes all the trips among appointments, computing paths using both information provided by external services and users’ preferences. Once the itinerary has been selected by the user, it is also stored in the database. This module also helps the </w:t>
-      </w:r>
-      <w:proofErr w:type="spellStart"/>
-      <w:r>
-        <w:rPr>
-          <w:rFonts w:ascii="Baskerville Old Face" w:eastAsia="Libre Baskerville" w:hAnsi="Baskerville Old Face" w:cs="Libre Baskerville"/>
-          <w:sz w:val="26"/>
-          <w:szCs w:val="26"/>
-          <w:lang w:val="en-GB"/>
-        </w:rPr>
-        <w:t>AppointmentManager</w:t>
-      </w:r>
-      <w:proofErr w:type="spellEnd"/>
-      <w:r>
-        <w:rPr>
-          <w:rFonts w:ascii="Baskerville Old Face" w:eastAsia="Libre Baskerville" w:hAnsi="Baskerville Old Face" w:cs="Libre Baskerville"/>
-          <w:sz w:val="26"/>
-          <w:szCs w:val="26"/>
-          <w:lang w:val="en-GB"/>
-        </w:rPr>
-        <w:t xml:space="preserve"> module in the consistency check operation. </w:t>
-      </w:r>
-    </w:p>
-    <w:p>
-      <w:pPr>
-        <w:numPr>
-          <w:ilvl w:val="0"/>
-          <w:numId w:val="6"/>
-        </w:numPr>
-        <w:contextualSpacing/>
-        <w:jc w:val="both"/>
-        <w:rPr>
-          <w:rFonts w:ascii="Baskerville Old Face" w:eastAsia="Libre Baskerville" w:hAnsi="Baskerville Old Face" w:cs="Libre Baskerville"/>
-          <w:sz w:val="26"/>
-          <w:szCs w:val="26"/>
-          <w:lang w:val="en-GB"/>
-        </w:rPr>
-      </w:pPr>
-      <w:proofErr w:type="spellStart"/>
-      <w:r>
-        <w:rPr>
-          <w:rFonts w:ascii="Baskerville Old Face" w:eastAsia="Libre Baskerville" w:hAnsi="Baskerville Old Face" w:cs="Libre Baskerville"/>
-          <w:b/>
-          <w:color w:val="70AD47" w:themeColor="accent6"/>
-          <w:sz w:val="26"/>
-          <w:szCs w:val="26"/>
-          <w:lang w:val="en-GB"/>
-        </w:rPr>
-        <w:t>PaymentManager</w:t>
-      </w:r>
-      <w:proofErr w:type="spellEnd"/>
-      <w:r>
-        <w:rPr>
-          <w:rFonts w:ascii="Baskerville Old Face" w:eastAsia="Libre Baskerville" w:hAnsi="Baskerville Old Face" w:cs="Libre Baskerville"/>
-          <w:sz w:val="26"/>
-          <w:szCs w:val="26"/>
-          <w:lang w:val="en-GB"/>
-        </w:rPr>
-        <w:t>: it manages the payments to buy public transportation tickets. It is expected to interact through PayPal API to let the payment be easy and fast.</w:t>
-      </w:r>
-    </w:p>
-    <w:p>
-      <w:pPr>
-        <w:numPr>
-          <w:ilvl w:val="0"/>
-          <w:numId w:val="6"/>
-        </w:numPr>
-        <w:contextualSpacing/>
-        <w:jc w:val="both"/>
-        <w:rPr>
-          <w:rFonts w:ascii="Baskerville Old Face" w:hAnsi="Baskerville Old Face"/>
-          <w:sz w:val="26"/>
-          <w:szCs w:val="26"/>
-          <w:lang w:val="en-GB"/>
-        </w:rPr>
-      </w:pPr>
-      <w:proofErr w:type="spellStart"/>
-      <w:r>
-        <w:rPr>
-          <w:rFonts w:ascii="Baskerville Old Face" w:eastAsia="Libre Baskerville" w:hAnsi="Baskerville Old Face" w:cs="Libre Baskerville"/>
-          <w:b/>
-          <w:color w:val="70AD47" w:themeColor="accent6"/>
-          <w:sz w:val="26"/>
-          <w:szCs w:val="26"/>
-          <w:lang w:val="en-GB"/>
-        </w:rPr>
-        <w:t>NotificationHandler</w:t>
-      </w:r>
-      <w:proofErr w:type="spellEnd"/>
-      <w:r>
-        <w:rPr>
-          <w:rFonts w:ascii="Baskerville Old Face" w:eastAsia="Libre Baskerville" w:hAnsi="Baskerville Old Face" w:cs="Libre Baskerville"/>
-          <w:color w:val="70AD47" w:themeColor="accent6"/>
-          <w:sz w:val="26"/>
-          <w:szCs w:val="26"/>
-          <w:lang w:val="en-GB"/>
-        </w:rPr>
-        <w:t xml:space="preserve"> </w:t>
-      </w:r>
-      <w:r>
-        <w:rPr>
-          <w:rFonts w:ascii="Baskerville Old Face" w:eastAsia="Libre Baskerville" w:hAnsi="Baskerville Old Face" w:cs="Libre Baskerville"/>
-          <w:sz w:val="26"/>
-          <w:szCs w:val="26"/>
-          <w:lang w:val="en-GB"/>
-        </w:rPr>
-        <w:t>(Event Dispatcher): its aim is to warn user of incoming appointments, of itinerary variations and of the possibility to buy a public transportation ticket, through push notifications. It is the main component of our publish-subscribe pattern, better described below.</w:t>
-      </w:r>
-    </w:p>
-    <w:p>
-      <w:pPr>
-        <w:jc w:val="both"/>
-        <w:rPr>
-          <w:rFonts w:ascii="Baskerville Old Face" w:eastAsia="Libre Baskerville" w:hAnsi="Baskerville Old Face" w:cs="Libre Baskerville"/>
-          <w:sz w:val="32"/>
-          <w:szCs w:val="24"/>
-          <w:lang w:val="en-GB"/>
-        </w:rPr>
-      </w:pPr>
-      <w:r>
-        <w:rPr>
-          <w:rFonts w:ascii="Baskerville Old Face" w:eastAsia="Libre Baskerville" w:hAnsi="Baskerville Old Face" w:cs="Libre Baskerville"/>
-          <w:sz w:val="32"/>
-          <w:szCs w:val="24"/>
-          <w:lang w:val="en-GB"/>
-        </w:rPr>
-        <w:lastRenderedPageBreak/>
+          <w:lang w:val="en-GB"/>
+        </w:rPr>
         <w:tab/>
       </w:r>
     </w:p>
     <w:p>
       <w:pPr>
+        <w:keepNext/>
         <w:jc w:val="center"/>
-        <w:rPr>
-          <w:rFonts w:ascii="Baskerville Old Face" w:eastAsia="Libre Baskerville" w:hAnsi="Baskerville Old Face" w:cs="Libre Baskerville"/>
-          <w:sz w:val="32"/>
-          <w:szCs w:val="24"/>
-        </w:rPr>
       </w:pPr>
       <w:r>
         <w:rPr>
@@ -5158,14 +4906,355 @@
     </w:p>
     <w:p>
       <w:pPr>
-        <w:jc w:val="both"/>
-        <w:rPr>
-          <w:rFonts w:ascii="Baskerville Old Face" w:eastAsia="Libre Baskerville" w:hAnsi="Baskerville Old Face" w:cs="Libre Baskerville"/>
-          <w:b/>
+        <w:pStyle w:val="Didascalia"/>
+        <w:jc w:val="center"/>
+        <w:rPr>
+          <w:rFonts w:ascii="Baskerville Old Face" w:eastAsia="Libre Baskerville" w:hAnsi="Baskerville Old Face" w:cs="Libre Baskerville"/>
           <w:sz w:val="32"/>
           <w:szCs w:val="24"/>
-        </w:rPr>
-      </w:pPr>
+          <w:lang w:val="en-GB"/>
+        </w:rPr>
+      </w:pPr>
+      <w:proofErr w:type="spellStart"/>
+      <w:r>
+        <w:rPr>
+          <w:lang w:val="en-GB"/>
+        </w:rPr>
+        <w:t>UserServices</w:t>
+      </w:r>
+      <w:proofErr w:type="spellEnd"/>
+      <w:r>
+        <w:rPr>
+          <w:lang w:val="en-GB"/>
+        </w:rPr>
+        <w:t xml:space="preserve"> component diagram</w:t>
+      </w:r>
+    </w:p>
+    <w:p>
+      <w:pPr>
+        <w:jc w:val="both"/>
+        <w:rPr>
+          <w:rFonts w:ascii="Baskerville Old Face" w:eastAsia="Libre Baskerville" w:hAnsi="Baskerville Old Face" w:cs="Libre Baskerville"/>
+          <w:sz w:val="26"/>
+          <w:szCs w:val="26"/>
+          <w:lang w:val="en-GB"/>
+        </w:rPr>
+      </w:pPr>
+      <w:r>
+        <w:rPr>
+          <w:rFonts w:ascii="Baskerville Old Face" w:eastAsia="Libre Baskerville" w:hAnsi="Baskerville Old Face" w:cs="Libre Baskerville"/>
+          <w:sz w:val="26"/>
+          <w:szCs w:val="26"/>
+          <w:lang w:val="en-GB"/>
+        </w:rPr>
+        <w:t>This is composed by 6 main modules:</w:t>
+      </w:r>
+    </w:p>
+    <w:p>
+      <w:pPr>
+        <w:numPr>
+          <w:ilvl w:val="0"/>
+          <w:numId w:val="6"/>
+        </w:numPr>
+        <w:contextualSpacing/>
+        <w:jc w:val="both"/>
+        <w:rPr>
+          <w:rFonts w:ascii="Baskerville Old Face" w:eastAsia="Libre Baskerville" w:hAnsi="Baskerville Old Face" w:cs="Libre Baskerville"/>
+          <w:sz w:val="26"/>
+          <w:szCs w:val="26"/>
+          <w:lang w:val="en-GB"/>
+        </w:rPr>
+      </w:pPr>
+      <w:r>
+        <w:rPr>
+          <w:rFonts w:ascii="Baskerville Old Face" w:eastAsia="Libre Baskerville" w:hAnsi="Baskerville Old Face" w:cs="Libre Baskerville"/>
+          <w:b/>
+          <w:color w:val="70AD47" w:themeColor="accent6"/>
+          <w:sz w:val="26"/>
+          <w:szCs w:val="26"/>
+          <w:lang w:val="en-GB"/>
+        </w:rPr>
+        <w:t>Navigator</w:t>
+      </w:r>
+      <w:r>
+        <w:rPr>
+          <w:rFonts w:ascii="Baskerville Old Face" w:eastAsia="Libre Baskerville" w:hAnsi="Baskerville Old Face" w:cs="Libre Baskerville"/>
+          <w:sz w:val="26"/>
+          <w:szCs w:val="26"/>
+          <w:lang w:val="en-GB"/>
+        </w:rPr>
+        <w:t xml:space="preserve">: it guides the user toward its destination, following the indications already computed. This is done by retrieving user’s GPS location and by </w:t>
+      </w:r>
+      <w:proofErr w:type="spellStart"/>
+      <w:r>
+        <w:rPr>
+          <w:rFonts w:ascii="Baskerville Old Face" w:eastAsia="Libre Baskerville" w:hAnsi="Baskerville Old Face" w:cs="Libre Baskerville"/>
+          <w:sz w:val="26"/>
+          <w:szCs w:val="26"/>
+          <w:lang w:val="en-GB"/>
+        </w:rPr>
+        <w:t>analyzing</w:t>
+      </w:r>
+      <w:proofErr w:type="spellEnd"/>
+      <w:r>
+        <w:rPr>
+          <w:rFonts w:ascii="Baskerville Old Face" w:eastAsia="Libre Baskerville" w:hAnsi="Baskerville Old Face" w:cs="Libre Baskerville"/>
+          <w:sz w:val="26"/>
+          <w:szCs w:val="26"/>
+          <w:lang w:val="en-GB"/>
+        </w:rPr>
+        <w:t xml:space="preserve"> the surrounding map.</w:t>
+      </w:r>
+    </w:p>
+    <w:p>
+      <w:pPr>
+        <w:numPr>
+          <w:ilvl w:val="0"/>
+          <w:numId w:val="6"/>
+        </w:numPr>
+        <w:contextualSpacing/>
+        <w:jc w:val="both"/>
+        <w:rPr>
+          <w:rFonts w:ascii="Baskerville Old Face" w:eastAsia="Libre Baskerville" w:hAnsi="Baskerville Old Face" w:cs="Libre Baskerville"/>
+          <w:sz w:val="26"/>
+          <w:szCs w:val="26"/>
+          <w:lang w:val="en-GB"/>
+        </w:rPr>
+      </w:pPr>
+      <w:proofErr w:type="spellStart"/>
+      <w:r>
+        <w:rPr>
+          <w:rFonts w:ascii="Baskerville Old Face" w:eastAsia="Libre Baskerville" w:hAnsi="Baskerville Old Face" w:cs="Libre Baskerville"/>
+          <w:b/>
+          <w:color w:val="70AD47" w:themeColor="accent6"/>
+          <w:sz w:val="26"/>
+          <w:szCs w:val="26"/>
+          <w:lang w:val="en-GB"/>
+        </w:rPr>
+        <w:t>AccountManager</w:t>
+      </w:r>
+      <w:proofErr w:type="spellEnd"/>
+      <w:r>
+        <w:rPr>
+          <w:rFonts w:ascii="Baskerville Old Face" w:eastAsia="Libre Baskerville" w:hAnsi="Baskerville Old Face" w:cs="Libre Baskerville"/>
+          <w:sz w:val="26"/>
+          <w:szCs w:val="26"/>
+          <w:lang w:val="en-GB"/>
+        </w:rPr>
+        <w:t>: it handles all the user’s preferences. It is responsible of the login/registration of users and to collect all the related preferences. It interacts with database by storing the most sensible data.</w:t>
+      </w:r>
+    </w:p>
+    <w:p>
+      <w:pPr>
+        <w:numPr>
+          <w:ilvl w:val="0"/>
+          <w:numId w:val="6"/>
+        </w:numPr>
+        <w:contextualSpacing/>
+        <w:jc w:val="both"/>
+        <w:rPr>
+          <w:rFonts w:ascii="Baskerville Old Face" w:eastAsia="Libre Baskerville" w:hAnsi="Baskerville Old Face" w:cs="Libre Baskerville"/>
+          <w:sz w:val="26"/>
+          <w:szCs w:val="26"/>
+          <w:lang w:val="en-GB"/>
+        </w:rPr>
+      </w:pPr>
+      <w:proofErr w:type="spellStart"/>
+      <w:r>
+        <w:rPr>
+          <w:rFonts w:ascii="Baskerville Old Face" w:eastAsia="Libre Baskerville" w:hAnsi="Baskerville Old Face" w:cs="Libre Baskerville"/>
+          <w:b/>
+          <w:color w:val="70AD47" w:themeColor="accent6"/>
+          <w:sz w:val="26"/>
+          <w:szCs w:val="26"/>
+          <w:lang w:val="en-GB"/>
+        </w:rPr>
+        <w:t>AppointmentManager</w:t>
+      </w:r>
+      <w:proofErr w:type="spellEnd"/>
+      <w:r>
+        <w:rPr>
+          <w:rFonts w:ascii="Baskerville Old Face" w:eastAsia="Libre Baskerville" w:hAnsi="Baskerville Old Face" w:cs="Libre Baskerville"/>
+          <w:sz w:val="26"/>
+          <w:szCs w:val="26"/>
+          <w:lang w:val="en-GB"/>
+        </w:rPr>
+        <w:t xml:space="preserve">: it manages all the schedules of the users, checking the general consistency. It interacts with the maps provider </w:t>
+      </w:r>
+      <w:proofErr w:type="gramStart"/>
+      <w:r>
+        <w:rPr>
+          <w:rFonts w:ascii="Baskerville Old Face" w:eastAsia="Libre Baskerville" w:hAnsi="Baskerville Old Face" w:cs="Libre Baskerville"/>
+          <w:sz w:val="26"/>
+          <w:szCs w:val="26"/>
+          <w:lang w:val="en-GB"/>
+        </w:rPr>
+        <w:t>in order to</w:t>
+      </w:r>
+      <w:proofErr w:type="gramEnd"/>
+      <w:r>
+        <w:rPr>
+          <w:rFonts w:ascii="Baskerville Old Face" w:eastAsia="Libre Baskerville" w:hAnsi="Baskerville Old Face" w:cs="Libre Baskerville"/>
+          <w:sz w:val="26"/>
+          <w:szCs w:val="26"/>
+          <w:lang w:val="en-GB"/>
+        </w:rPr>
+        <w:t xml:space="preserve"> locate where </w:t>
+      </w:r>
+      <w:r>
+        <w:rPr>
+          <w:rFonts w:ascii="Baskerville Old Face" w:eastAsia="Libre Baskerville" w:hAnsi="Baskerville Old Face" w:cs="Libre Baskerville"/>
+          <w:sz w:val="26"/>
+          <w:szCs w:val="26"/>
+          <w:lang w:val="en-GB"/>
+        </w:rPr>
+        <w:lastRenderedPageBreak/>
+        <w:t>the appointment will be held. Once the appointment has been scheduled, it is also stored in the database.</w:t>
+      </w:r>
+    </w:p>
+    <w:p>
+      <w:pPr>
+        <w:numPr>
+          <w:ilvl w:val="0"/>
+          <w:numId w:val="6"/>
+        </w:numPr>
+        <w:contextualSpacing/>
+        <w:jc w:val="both"/>
+        <w:rPr>
+          <w:rFonts w:ascii="Baskerville Old Face" w:eastAsia="Libre Baskerville" w:hAnsi="Baskerville Old Face" w:cs="Libre Baskerville"/>
+          <w:sz w:val="26"/>
+          <w:szCs w:val="26"/>
+          <w:lang w:val="en-GB"/>
+        </w:rPr>
+      </w:pPr>
+      <w:proofErr w:type="spellStart"/>
+      <w:r>
+        <w:rPr>
+          <w:rFonts w:ascii="Baskerville Old Face" w:eastAsia="Libre Baskerville" w:hAnsi="Baskerville Old Face" w:cs="Libre Baskerville"/>
+          <w:b/>
+          <w:color w:val="70AD47" w:themeColor="accent6"/>
+          <w:sz w:val="26"/>
+          <w:szCs w:val="26"/>
+          <w:lang w:val="en-GB"/>
+        </w:rPr>
+        <w:t>ItineraryManager</w:t>
+      </w:r>
+      <w:proofErr w:type="spellEnd"/>
+      <w:r>
+        <w:rPr>
+          <w:rFonts w:ascii="Baskerville Old Face" w:eastAsia="Libre Baskerville" w:hAnsi="Baskerville Old Face" w:cs="Libre Baskerville"/>
+          <w:sz w:val="26"/>
+          <w:szCs w:val="26"/>
+          <w:lang w:val="en-GB"/>
+        </w:rPr>
+        <w:t xml:space="preserve">: it organizes all the trips among appointments, computing paths using both information provided by external services and users’ preferences. Once the itinerary has been selected by the user, it is also stored in the database. This module also helps the </w:t>
+      </w:r>
+      <w:proofErr w:type="spellStart"/>
+      <w:r>
+        <w:rPr>
+          <w:rFonts w:ascii="Baskerville Old Face" w:eastAsia="Libre Baskerville" w:hAnsi="Baskerville Old Face" w:cs="Libre Baskerville"/>
+          <w:sz w:val="26"/>
+          <w:szCs w:val="26"/>
+          <w:lang w:val="en-GB"/>
+        </w:rPr>
+        <w:t>AppointmentManager</w:t>
+      </w:r>
+      <w:proofErr w:type="spellEnd"/>
+      <w:r>
+        <w:rPr>
+          <w:rFonts w:ascii="Baskerville Old Face" w:eastAsia="Libre Baskerville" w:hAnsi="Baskerville Old Face" w:cs="Libre Baskerville"/>
+          <w:sz w:val="26"/>
+          <w:szCs w:val="26"/>
+          <w:lang w:val="en-GB"/>
+        </w:rPr>
+        <w:t xml:space="preserve"> module in the consistency check operation. </w:t>
+      </w:r>
+    </w:p>
+    <w:p>
+      <w:pPr>
+        <w:numPr>
+          <w:ilvl w:val="0"/>
+          <w:numId w:val="6"/>
+        </w:numPr>
+        <w:contextualSpacing/>
+        <w:jc w:val="both"/>
+        <w:rPr>
+          <w:rFonts w:ascii="Baskerville Old Face" w:eastAsia="Libre Baskerville" w:hAnsi="Baskerville Old Face" w:cs="Libre Baskerville"/>
+          <w:sz w:val="26"/>
+          <w:szCs w:val="26"/>
+          <w:lang w:val="en-GB"/>
+        </w:rPr>
+      </w:pPr>
+      <w:proofErr w:type="spellStart"/>
+      <w:r>
+        <w:rPr>
+          <w:rFonts w:ascii="Baskerville Old Face" w:eastAsia="Libre Baskerville" w:hAnsi="Baskerville Old Face" w:cs="Libre Baskerville"/>
+          <w:b/>
+          <w:color w:val="70AD47" w:themeColor="accent6"/>
+          <w:sz w:val="26"/>
+          <w:szCs w:val="26"/>
+          <w:lang w:val="en-GB"/>
+        </w:rPr>
+        <w:t>PaymentManager</w:t>
+      </w:r>
+      <w:proofErr w:type="spellEnd"/>
+      <w:r>
+        <w:rPr>
+          <w:rFonts w:ascii="Baskerville Old Face" w:eastAsia="Libre Baskerville" w:hAnsi="Baskerville Old Face" w:cs="Libre Baskerville"/>
+          <w:sz w:val="26"/>
+          <w:szCs w:val="26"/>
+          <w:lang w:val="en-GB"/>
+        </w:rPr>
+        <w:t>: it manages the payments to buy public transportation tickets. It is expected to interact through PayPal API to let the payment be easy and fast.</w:t>
+      </w:r>
+    </w:p>
+    <w:p>
+      <w:pPr>
+        <w:numPr>
+          <w:ilvl w:val="0"/>
+          <w:numId w:val="6"/>
+        </w:numPr>
+        <w:contextualSpacing/>
+        <w:jc w:val="both"/>
+        <w:rPr>
+          <w:rFonts w:ascii="Baskerville Old Face" w:hAnsi="Baskerville Old Face"/>
+          <w:sz w:val="26"/>
+          <w:szCs w:val="26"/>
+          <w:lang w:val="en-GB"/>
+        </w:rPr>
+      </w:pPr>
+      <w:proofErr w:type="spellStart"/>
+      <w:r>
+        <w:rPr>
+          <w:rFonts w:ascii="Baskerville Old Face" w:eastAsia="Libre Baskerville" w:hAnsi="Baskerville Old Face" w:cs="Libre Baskerville"/>
+          <w:b/>
+          <w:color w:val="70AD47" w:themeColor="accent6"/>
+          <w:sz w:val="26"/>
+          <w:szCs w:val="26"/>
+          <w:lang w:val="en-GB"/>
+        </w:rPr>
+        <w:t>NotificationHandler</w:t>
+      </w:r>
+      <w:proofErr w:type="spellEnd"/>
+      <w:r>
+        <w:rPr>
+          <w:rFonts w:ascii="Baskerville Old Face" w:eastAsia="Libre Baskerville" w:hAnsi="Baskerville Old Face" w:cs="Libre Baskerville"/>
+          <w:color w:val="70AD47" w:themeColor="accent6"/>
+          <w:sz w:val="26"/>
+          <w:szCs w:val="26"/>
+          <w:lang w:val="en-GB"/>
+        </w:rPr>
+        <w:t xml:space="preserve"> </w:t>
+      </w:r>
+      <w:r>
+        <w:rPr>
+          <w:rFonts w:ascii="Baskerville Old Face" w:eastAsia="Libre Baskerville" w:hAnsi="Baskerville Old Face" w:cs="Libre Baskerville"/>
+          <w:sz w:val="26"/>
+          <w:szCs w:val="26"/>
+          <w:lang w:val="en-GB"/>
+        </w:rPr>
+        <w:t>(Event Dispatcher): its aim is to warn user of incoming appointments, of itinerary variations and of the possibility to buy a public transportation ticket, through push notifications. It is the main component of our publish-subscribe pattern, better described below.</w:t>
+      </w:r>
     </w:p>
     <w:p>
       <w:pPr>
@@ -5175,6 +5264,7 @@
           <w:b/>
           <w:sz w:val="32"/>
           <w:szCs w:val="24"/>
+          <w:lang w:val="en-GB"/>
         </w:rPr>
       </w:pPr>
     </w:p>
@@ -5186,6 +5276,7 @@
           <w:b/>
           <w:sz w:val="32"/>
           <w:szCs w:val="24"/>
+          <w:lang w:val="en-GB"/>
         </w:rPr>
       </w:pPr>
     </w:p>
@@ -5197,6 +5288,7 @@
           <w:b/>
           <w:sz w:val="32"/>
           <w:szCs w:val="24"/>
+          <w:lang w:val="en-GB"/>
         </w:rPr>
       </w:pPr>
     </w:p>
@@ -5208,6 +5300,7 @@
           <w:b/>
           <w:sz w:val="32"/>
           <w:szCs w:val="24"/>
+          <w:lang w:val="en-GB"/>
         </w:rPr>
       </w:pPr>
     </w:p>
@@ -5219,6 +5312,7 @@
           <w:b/>
           <w:sz w:val="32"/>
           <w:szCs w:val="24"/>
+          <w:lang w:val="en-GB"/>
         </w:rPr>
       </w:pPr>
     </w:p>
@@ -5230,6 +5324,7 @@
           <w:b/>
           <w:sz w:val="32"/>
           <w:szCs w:val="24"/>
+          <w:lang w:val="en-GB"/>
         </w:rPr>
       </w:pPr>
     </w:p>
@@ -5241,6 +5336,7 @@
           <w:b/>
           <w:sz w:val="32"/>
           <w:szCs w:val="24"/>
+          <w:lang w:val="en-GB"/>
         </w:rPr>
       </w:pPr>
     </w:p>
@@ -5252,6 +5348,7 @@
           <w:b/>
           <w:sz w:val="32"/>
           <w:szCs w:val="24"/>
+          <w:lang w:val="en-GB"/>
         </w:rPr>
       </w:pPr>
     </w:p>
@@ -5263,6 +5360,7 @@
           <w:b/>
           <w:sz w:val="32"/>
           <w:szCs w:val="24"/>
+          <w:lang w:val="en-GB"/>
         </w:rPr>
       </w:pPr>
     </w:p>
@@ -5274,6 +5372,7 @@
           <w:b/>
           <w:sz w:val="32"/>
           <w:szCs w:val="24"/>
+          <w:lang w:val="en-GB"/>
         </w:rPr>
       </w:pPr>
     </w:p>
@@ -5285,6 +5384,7 @@
           <w:b/>
           <w:sz w:val="32"/>
           <w:szCs w:val="24"/>
+          <w:lang w:val="en-GB"/>
         </w:rPr>
       </w:pPr>
     </w:p>
@@ -5296,6 +5396,7 @@
           <w:b/>
           <w:sz w:val="32"/>
           <w:szCs w:val="24"/>
+          <w:lang w:val="en-GB"/>
         </w:rPr>
       </w:pPr>
     </w:p>
@@ -5307,6 +5408,7 @@
           <w:b/>
           <w:sz w:val="32"/>
           <w:szCs w:val="24"/>
+          <w:lang w:val="en-GB"/>
         </w:rPr>
       </w:pPr>
     </w:p>
@@ -5318,6 +5420,7 @@
           <w:b/>
           <w:sz w:val="32"/>
           <w:szCs w:val="24"/>
+          <w:lang w:val="en-GB"/>
         </w:rPr>
       </w:pPr>
     </w:p>
@@ -5329,6 +5432,7 @@
           <w:b/>
           <w:sz w:val="32"/>
           <w:szCs w:val="24"/>
+          <w:lang w:val="en-GB"/>
         </w:rPr>
       </w:pPr>
     </w:p>
@@ -5340,6 +5444,7 @@
           <w:b/>
           <w:sz w:val="32"/>
           <w:szCs w:val="24"/>
+          <w:lang w:val="en-GB"/>
         </w:rPr>
       </w:pPr>
     </w:p>
@@ -5351,6 +5456,7 @@
           <w:b/>
           <w:sz w:val="32"/>
           <w:szCs w:val="24"/>
+          <w:lang w:val="en-GB"/>
         </w:rPr>
       </w:pPr>
     </w:p>
@@ -5362,6 +5468,7 @@
           <w:b/>
           <w:sz w:val="32"/>
           <w:szCs w:val="24"/>
+          <w:lang w:val="en-GB"/>
         </w:rPr>
       </w:pPr>
     </w:p>
@@ -5373,6 +5480,7 @@
           <w:b/>
           <w:sz w:val="32"/>
           <w:szCs w:val="24"/>
+          <w:lang w:val="en-GB"/>
         </w:rPr>
       </w:pPr>
     </w:p>
@@ -5384,6 +5492,7 @@
           <w:b/>
           <w:sz w:val="32"/>
           <w:szCs w:val="24"/>
+          <w:lang w:val="en-GB"/>
         </w:rPr>
       </w:pPr>
     </w:p>
@@ -5395,6 +5504,7 @@
           <w:b/>
           <w:sz w:val="32"/>
           <w:szCs w:val="24"/>
+          <w:lang w:val="en-GB"/>
         </w:rPr>
       </w:pPr>
     </w:p>
@@ -5420,6 +5530,7 @@
           <w:szCs w:val="26"/>
           <w:lang w:val="en-GB"/>
         </w:rPr>
+        <w:lastRenderedPageBreak/>
         <w:t>UserServices</w:t>
       </w:r>
       <w:proofErr w:type="spellEnd"/>
@@ -5493,6 +5604,146 @@
           <w:lang w:val="en-GB"/>
         </w:rPr>
         <w:t xml:space="preserve"> perform actions that involve different components. </w:t>
+      </w:r>
+      <w:r>
+        <w:rPr>
+          <w:noProof/>
+        </w:rPr>
+        <mc:AlternateContent>
+          <mc:Choice Requires="wps">
+            <w:drawing>
+              <wp:anchor distT="0" distB="0" distL="114300" distR="114300" simplePos="0" relativeHeight="251660288" behindDoc="0" locked="0" layoutInCell="1" allowOverlap="1" wp14:anchorId="1794E4CB" wp14:editId="4619FB77">
+                <wp:simplePos x="0" y="0"/>
+                <wp:positionH relativeFrom="column">
+                  <wp:posOffset>1000125</wp:posOffset>
+                </wp:positionH>
+                <wp:positionV relativeFrom="paragraph">
+                  <wp:posOffset>3582035</wp:posOffset>
+                </wp:positionV>
+                <wp:extent cx="3399155" cy="635"/>
+                <wp:effectExtent l="0" t="0" r="0" b="0"/>
+                <wp:wrapTopAndBottom/>
+                <wp:docPr id="11" name="Casella di testo 11"/>
+                <wp:cNvGraphicFramePr/>
+                <a:graphic xmlns:a="http://schemas.openxmlformats.org/drawingml/2006/main">
+                  <a:graphicData uri="http://schemas.microsoft.com/office/word/2010/wordprocessingShape">
+                    <wps:wsp>
+                      <wps:cNvSpPr txBox="1"/>
+                      <wps:spPr>
+                        <a:xfrm>
+                          <a:off x="0" y="0"/>
+                          <a:ext cx="3399155" cy="635"/>
+                        </a:xfrm>
+                        <a:prstGeom prst="rect">
+                          <a:avLst/>
+                        </a:prstGeom>
+                        <a:solidFill>
+                          <a:prstClr val="white"/>
+                        </a:solidFill>
+                        <a:ln>
+                          <a:noFill/>
+                        </a:ln>
+                      </wps:spPr>
+                      <wps:txbx>
+                        <w:txbxContent>
+                          <w:p>
+                            <w:pPr>
+                              <w:pStyle w:val="Didascalia"/>
+                              <w:jc w:val="center"/>
+                              <w:rPr>
+                                <w:rFonts w:ascii="Baskerville Old Face" w:eastAsia="Libre Baskerville" w:hAnsi="Baskerville Old Face" w:cs="Libre Baskerville"/>
+                                <w:color w:val="000000"/>
+                                <w:sz w:val="26"/>
+                                <w:szCs w:val="26"/>
+                                <w:lang w:val="en-GB"/>
+                              </w:rPr>
+                            </w:pPr>
+                            <w:proofErr w:type="spellStart"/>
+                            <w:r>
+                              <w:t>UserServices</w:t>
+                            </w:r>
+                            <w:proofErr w:type="spellEnd"/>
+                            <w:r>
+                              <w:t xml:space="preserve"> </w:t>
+                            </w:r>
+                            <w:proofErr w:type="spellStart"/>
+                            <w:r>
+                              <w:t>internal</w:t>
+                            </w:r>
+                            <w:proofErr w:type="spellEnd"/>
+                            <w:r>
+                              <w:t xml:space="preserve"> </w:t>
+                            </w:r>
+                            <w:proofErr w:type="spellStart"/>
+                            <w:r>
+                              <w:t>interfaces</w:t>
+                            </w:r>
+                            <w:proofErr w:type="spellEnd"/>
+                          </w:p>
+                        </w:txbxContent>
+                      </wps:txbx>
+                      <wps:bodyPr rot="0" spcFirstLastPara="0" vertOverflow="overflow" horzOverflow="overflow" vert="horz" wrap="square" lIns="0" tIns="0" rIns="0" bIns="0" numCol="1" spcCol="0" rtlCol="0" fromWordArt="0" anchor="t" anchorCtr="0" forceAA="0" compatLnSpc="1">
+                        <a:prstTxWarp prst="textNoShape">
+                          <a:avLst/>
+                        </a:prstTxWarp>
+                        <a:spAutoFit/>
+                      </wps:bodyPr>
+                    </wps:wsp>
+                  </a:graphicData>
+                </a:graphic>
+              </wp:anchor>
+            </w:drawing>
+          </mc:Choice>
+          <mc:Fallback>
+            <w:pict>
+              <v:shapetype w14:anchorId="1794E4CB" id="_x0000_t202" coordsize="21600,21600" o:spt="202" path="m,l,21600r21600,l21600,xe">
+                <v:stroke joinstyle="miter"/>
+                <v:path gradientshapeok="t" o:connecttype="rect"/>
+              </v:shapetype>
+              <v:shape id="Casella di testo 11" o:spid="_x0000_s1026" type="#_x0000_t202" style="position:absolute;left:0;text-align:left;margin-left:78.75pt;margin-top:282.05pt;width:267.65pt;height:.05pt;z-index:251660288;visibility:visible;mso-wrap-style:square;mso-wrap-distance-left:9pt;mso-wrap-distance-top:0;mso-wrap-distance-right:9pt;mso-wrap-distance-bottom:0;mso-position-horizontal:absolute;mso-position-horizontal-relative:text;mso-position-vertical:absolute;mso-position-vertical-relative:text;v-text-anchor:top" o:gfxdata="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" stroked="f">
+                <v:textbox style="mso-fit-shape-to-text:t" inset="0,0,0,0">
+                  <w:txbxContent>
+                    <w:p>
+                      <w:pPr>
+                        <w:pStyle w:val="Didascalia"/>
+                        <w:jc w:val="center"/>
+                        <w:rPr>
+                          <w:rFonts w:ascii="Baskerville Old Face" w:eastAsia="Libre Baskerville" w:hAnsi="Baskerville Old Face" w:cs="Libre Baskerville"/>
+                          <w:color w:val="000000"/>
+                          <w:sz w:val="26"/>
+                          <w:szCs w:val="26"/>
+                          <w:lang w:val="en-GB"/>
+                        </w:rPr>
+                      </w:pPr>
+                      <w:proofErr w:type="spellStart"/>
+                      <w:r>
+                        <w:t>UserServices</w:t>
+                      </w:r>
+                      <w:proofErr w:type="spellEnd"/>
+                      <w:r>
+                        <w:t xml:space="preserve"> </w:t>
+                      </w:r>
+                      <w:proofErr w:type="spellStart"/>
+                      <w:r>
+                        <w:t>internal</w:t>
+                      </w:r>
+                      <w:proofErr w:type="spellEnd"/>
+                      <w:r>
+                        <w:t xml:space="preserve"> </w:t>
+                      </w:r>
+                      <w:proofErr w:type="spellStart"/>
+                      <w:r>
+                        <w:t>interfaces</w:t>
+                      </w:r>
+                      <w:proofErr w:type="spellEnd"/>
+                    </w:p>
+                  </w:txbxContent>
+                </v:textbox>
+                <w10:wrap type="topAndBottom"/>
+              </v:shape>
+            </w:pict>
+          </mc:Fallback>
+        </mc:AlternateContent>
       </w:r>
       <w:r>
         <w:rPr>
@@ -5502,7 +5753,7 @@
           <w:szCs w:val="26"/>
         </w:rPr>
         <w:drawing>
-          <wp:anchor distT="114300" distB="114300" distL="114300" distR="114300" simplePos="0" relativeHeight="251657728" behindDoc="0" locked="0" layoutInCell="1" hidden="0" allowOverlap="1">
+          <wp:anchor distT="114300" distB="114300" distL="114300" distR="114300" simplePos="0" relativeHeight="251656192" behindDoc="0" locked="0" layoutInCell="1" hidden="0" allowOverlap="1">
             <wp:simplePos x="0" y="0"/>
             <wp:positionH relativeFrom="margin">
               <wp:posOffset>1000125</wp:posOffset>
@@ -5815,8 +6066,11 @@
       <w:r>
         <w:rPr>
           <w:rFonts w:ascii="Baskerville Old Face" w:eastAsia="Libre Baskerville" w:hAnsi="Baskerville Old Face" w:cs="Libre Baskerville"/>
-          <w:sz w:val="26"/>
-          <w:szCs w:val="26"/>
+          <w:b/>
+          <w:color w:val="70AD47" w:themeColor="accent6"/>
+          <w:sz w:val="26"/>
+          <w:szCs w:val="26"/>
+          <w:lang w:val="en-GB"/>
         </w:rPr>
         <w:t>ItineraryManager</w:t>
       </w:r>
@@ -5889,7 +6143,6 @@
           <w:szCs w:val="26"/>
           <w:lang w:val="en-GB"/>
         </w:rPr>
-        <w:lastRenderedPageBreak/>
         <w:t>AppointmentManager</w:t>
       </w:r>
       <w:proofErr w:type="spellEnd"/>
@@ -6181,6 +6434,7 @@
           <w:szCs w:val="26"/>
           <w:lang w:val="en-GB"/>
         </w:rPr>
+        <w:lastRenderedPageBreak/>
         <w:t>ItineraryManager</w:t>
       </w:r>
       <w:proofErr w:type="spellEnd"/>
@@ -6238,7 +6492,6 @@
     </w:p>
     <w:p>
       <w:pPr>
-        <w:jc w:val="both"/>
         <w:rPr>
           <w:rFonts w:ascii="Baskerville Old Face" w:eastAsia="Libre Baskerville" w:hAnsi="Baskerville Old Face" w:cs="Libre Baskerville"/>
           <w:sz w:val="24"/>
@@ -6246,6 +6499,26 @@
           <w:lang w:val="en-GB"/>
         </w:rPr>
       </w:pPr>
+      <w:r>
+        <w:rPr>
+          <w:rFonts w:ascii="Baskerville Old Face" w:eastAsia="Libre Baskerville" w:hAnsi="Baskerville Old Face" w:cs="Libre Baskerville"/>
+          <w:sz w:val="24"/>
+          <w:szCs w:val="28"/>
+          <w:lang w:val="en-GB"/>
+        </w:rPr>
+        <w:br w:type="page"/>
+      </w:r>
+    </w:p>
+    <w:p>
+      <w:pPr>
+        <w:jc w:val="both"/>
+        <w:rPr>
+          <w:rFonts w:ascii="Baskerville Old Face" w:eastAsia="Libre Baskerville" w:hAnsi="Baskerville Old Face" w:cs="Libre Baskerville"/>
+          <w:sz w:val="24"/>
+          <w:szCs w:val="28"/>
+          <w:lang w:val="en-GB"/>
+        </w:rPr>
+      </w:pPr>
     </w:p>
     <w:p>
       <w:pPr>
@@ -6287,6 +6560,7 @@
           <w:color w:val="70AD47" w:themeColor="accent6"/>
           <w:sz w:val="26"/>
           <w:szCs w:val="26"/>
+          <w:lang w:val="en-GB"/>
         </w:rPr>
         <w:instrText xml:space="preserve"> XE "</w:instrText>
       </w:r>
@@ -6306,6 +6580,7 @@
           <w:color w:val="70AD47" w:themeColor="accent6"/>
           <w:sz w:val="26"/>
           <w:szCs w:val="26"/>
+          <w:lang w:val="en-GB"/>
         </w:rPr>
         <w:instrText xml:space="preserve">" </w:instrText>
       </w:r>
@@ -6508,7 +6783,6 @@
           <w:sz w:val="24"/>
           <w:szCs w:val="28"/>
         </w:rPr>
-        <w:lastRenderedPageBreak/>
         <w:drawing>
           <wp:inline distT="114300" distB="114300" distL="114300" distR="114300">
             <wp:extent cx="5734050" cy="3162300"/>
@@ -6580,6 +6854,7 @@
     </w:p>
     <w:p>
       <w:pPr>
+        <w:ind w:firstLine="720"/>
         <w:jc w:val="both"/>
         <w:rPr>
           <w:rFonts w:ascii="Baskerville Old Face" w:eastAsia="Libre Baskerville" w:hAnsi="Baskerville Old Face" w:cs="Libre Baskerville"/>
@@ -6615,6 +6890,7 @@
     </w:p>
     <w:p>
       <w:pPr>
+        <w:ind w:firstLine="720"/>
         <w:jc w:val="both"/>
         <w:rPr>
           <w:rFonts w:ascii="Baskerville Old Face" w:eastAsia="Libre Baskerville" w:hAnsi="Baskerville Old Face" w:cs="Libre Baskerville"/>
@@ -6673,6 +6949,7 @@
     </w:p>
     <w:p>
       <w:pPr>
+        <w:ind w:firstLine="720"/>
         <w:jc w:val="both"/>
         <w:rPr>
           <w:rFonts w:ascii="Baskerville Old Face" w:eastAsia="Libre Baskerville" w:hAnsi="Baskerville Old Face" w:cs="Libre Baskerville"/>
@@ -6744,25 +7021,27 @@
     </w:p>
     <w:p>
       <w:pPr>
-        <w:jc w:val="both"/>
-        <w:rPr>
-          <w:rFonts w:ascii="Baskerville Old Face" w:eastAsia="Libre Baskerville" w:hAnsi="Baskerville Old Face" w:cs="Libre Baskerville"/>
-          <w:b/>
-          <w:color w:val="70AD47" w:themeColor="accent6"/>
-          <w:sz w:val="26"/>
-          <w:szCs w:val="26"/>
-          <w:lang w:val="en-GB"/>
-        </w:rPr>
-      </w:pPr>
-      <w:r>
-        <w:rPr>
-          <w:rFonts w:ascii="Baskerville Old Face" w:eastAsia="Libre Baskerville" w:hAnsi="Baskerville Old Face" w:cs="Libre Baskerville"/>
-          <w:b/>
-          <w:color w:val="70AD47" w:themeColor="accent6"/>
-          <w:sz w:val="26"/>
-          <w:szCs w:val="26"/>
-          <w:lang w:val="en-GB"/>
-        </w:rPr>
+        <w:ind w:firstLine="720"/>
+        <w:jc w:val="both"/>
+        <w:rPr>
+          <w:rFonts w:ascii="Baskerville Old Face" w:eastAsia="Libre Baskerville" w:hAnsi="Baskerville Old Face" w:cs="Libre Baskerville"/>
+          <w:b/>
+          <w:color w:val="70AD47" w:themeColor="accent6"/>
+          <w:sz w:val="26"/>
+          <w:szCs w:val="26"/>
+          <w:lang w:val="en-GB"/>
+        </w:rPr>
+      </w:pPr>
+      <w:r>
+        <w:rPr>
+          <w:rFonts w:ascii="Baskerville Old Face" w:eastAsia="Libre Baskerville" w:hAnsi="Baskerville Old Face" w:cs="Libre Baskerville"/>
+          <w:b/>
+          <w:color w:val="70AD47" w:themeColor="accent6"/>
+          <w:sz w:val="26"/>
+          <w:szCs w:val="26"/>
+          <w:lang w:val="en-GB"/>
+        </w:rPr>
+        <w:lastRenderedPageBreak/>
         <w:t xml:space="preserve">Application Server </w:t>
       </w:r>
       <w:r>
@@ -6779,6 +7058,7 @@
     </w:p>
     <w:p>
       <w:pPr>
+        <w:ind w:firstLine="720"/>
         <w:jc w:val="both"/>
         <w:rPr>
           <w:rFonts w:ascii="Baskerville Old Face" w:eastAsia="Libre Baskerville" w:hAnsi="Baskerville Old Face" w:cs="Libre Baskerville"/>
@@ -7018,152 +7298,300 @@
           <w:szCs w:val="26"/>
           <w:lang w:val="en-GB"/>
         </w:rPr>
+        <w:t>Java Persistence API</w:t>
+      </w:r>
+      <w:r>
+        <w:rPr>
+          <w:rFonts w:ascii="Baskerville Old Face" w:eastAsia="Libre Baskerville" w:hAnsi="Baskerville Old Face" w:cs="Libre Baskerville"/>
+          <w:sz w:val="26"/>
+          <w:szCs w:val="26"/>
+          <w:lang w:val="en-GB"/>
+        </w:rPr>
+        <w:t xml:space="preserve"> (JPA), a programming interface that make the object representation of the database entities easier.</w:t>
+      </w:r>
+    </w:p>
+    <w:p>
+      <w:pPr>
+        <w:jc w:val="both"/>
+        <w:rPr>
+          <w:rFonts w:ascii="Baskerville Old Face" w:eastAsia="Libre Baskerville" w:hAnsi="Baskerville Old Face" w:cs="Libre Baskerville"/>
+          <w:sz w:val="26"/>
+          <w:szCs w:val="26"/>
+          <w:lang w:val="en-GB"/>
+        </w:rPr>
+      </w:pPr>
+    </w:p>
+    <w:p>
+      <w:pPr>
+        <w:ind w:firstLine="720"/>
+        <w:jc w:val="both"/>
+        <w:rPr>
+          <w:rFonts w:ascii="Baskerville Old Face" w:eastAsia="Libre Baskerville" w:hAnsi="Baskerville Old Face" w:cs="Libre Baskerville"/>
+          <w:b/>
+          <w:color w:val="70AD47" w:themeColor="accent6"/>
+          <w:sz w:val="26"/>
+          <w:szCs w:val="26"/>
+          <w:lang w:val="en-GB"/>
+        </w:rPr>
+      </w:pPr>
+      <w:r>
+        <w:rPr>
+          <w:rFonts w:ascii="Baskerville Old Face" w:eastAsia="Libre Baskerville" w:hAnsi="Baskerville Old Face" w:cs="Libre Baskerville"/>
+          <w:b/>
+          <w:color w:val="70AD47" w:themeColor="accent6"/>
+          <w:sz w:val="26"/>
+          <w:szCs w:val="26"/>
+          <w:lang w:val="en-GB"/>
+        </w:rPr>
+        <w:t>DBMS</w:t>
+      </w:r>
+    </w:p>
+    <w:p>
+      <w:pPr>
+        <w:ind w:firstLine="720"/>
+        <w:jc w:val="both"/>
+        <w:rPr>
+          <w:rFonts w:ascii="Baskerville Old Face" w:eastAsia="Libre Baskerville" w:hAnsi="Baskerville Old Face" w:cs="Libre Baskerville"/>
+          <w:sz w:val="26"/>
+          <w:szCs w:val="26"/>
+          <w:lang w:val="en-GB"/>
+        </w:rPr>
+      </w:pPr>
+      <w:r>
+        <w:rPr>
+          <w:rFonts w:ascii="Baskerville Old Face" w:eastAsia="Libre Baskerville" w:hAnsi="Baskerville Old Face" w:cs="Libre Baskerville"/>
+          <w:sz w:val="26"/>
+          <w:szCs w:val="26"/>
+          <w:lang w:val="en-GB"/>
+        </w:rPr>
+        <w:t xml:space="preserve">We will adopt </w:t>
+      </w:r>
+      <w:r>
+        <w:rPr>
+          <w:rFonts w:ascii="Baskerville Old Face" w:eastAsia="Libre Baskerville" w:hAnsi="Baskerville Old Face" w:cs="Libre Baskerville"/>
+          <w:i/>
+          <w:sz w:val="26"/>
+          <w:szCs w:val="26"/>
+          <w:lang w:val="en-GB"/>
+        </w:rPr>
+        <w:t xml:space="preserve">MySQL </w:t>
+      </w:r>
+      <w:r>
+        <w:rPr>
+          <w:rFonts w:ascii="Baskerville Old Face" w:eastAsia="Libre Baskerville" w:hAnsi="Baskerville Old Face" w:cs="Libre Baskerville"/>
+          <w:sz w:val="26"/>
+          <w:szCs w:val="26"/>
+          <w:lang w:val="en-GB"/>
+        </w:rPr>
+        <w:t>as Database Management System, since it is one of the most solid, supported and used.</w:t>
+      </w:r>
+    </w:p>
+    <w:p>
+      <w:pPr>
+        <w:jc w:val="both"/>
+        <w:rPr>
+          <w:rFonts w:ascii="Baskerville Old Face" w:eastAsia="Libre Baskerville" w:hAnsi="Baskerville Old Face" w:cs="Libre Baskerville"/>
+          <w:b/>
+          <w:sz w:val="26"/>
+          <w:szCs w:val="26"/>
+          <w:lang w:val="en-GB"/>
+        </w:rPr>
+      </w:pPr>
+    </w:p>
+    <w:p>
+      <w:pPr>
+        <w:jc w:val="both"/>
+        <w:rPr>
+          <w:rFonts w:ascii="Baskerville Old Face" w:eastAsia="Libre Baskerville" w:hAnsi="Baskerville Old Face" w:cs="Libre Baskerville"/>
+          <w:b/>
+          <w:sz w:val="26"/>
+          <w:szCs w:val="26"/>
+          <w:lang w:val="en-GB"/>
+        </w:rPr>
+      </w:pPr>
+    </w:p>
+    <w:p>
+      <w:pPr>
+        <w:jc w:val="both"/>
+        <w:rPr>
+          <w:rFonts w:ascii="Baskerville Old Face" w:eastAsia="Libre Baskerville" w:hAnsi="Baskerville Old Face" w:cs="Libre Baskerville"/>
+          <w:b/>
+          <w:sz w:val="26"/>
+          <w:szCs w:val="26"/>
+          <w:lang w:val="en-GB"/>
+        </w:rPr>
+      </w:pPr>
+    </w:p>
+    <w:p>
+      <w:pPr>
+        <w:jc w:val="both"/>
+        <w:rPr>
+          <w:rFonts w:ascii="Baskerville Old Face" w:eastAsia="Libre Baskerville" w:hAnsi="Baskerville Old Face" w:cs="Libre Baskerville"/>
+          <w:b/>
+          <w:sz w:val="26"/>
+          <w:szCs w:val="26"/>
+          <w:lang w:val="en-GB"/>
+        </w:rPr>
+      </w:pPr>
+    </w:p>
+    <w:p>
+      <w:pPr>
+        <w:jc w:val="both"/>
+        <w:rPr>
+          <w:rFonts w:ascii="Baskerville Old Face" w:eastAsia="Libre Baskerville" w:hAnsi="Baskerville Old Face" w:cs="Libre Baskerville"/>
+          <w:b/>
+          <w:sz w:val="26"/>
+          <w:szCs w:val="26"/>
+          <w:lang w:val="en-GB"/>
+        </w:rPr>
+      </w:pPr>
+    </w:p>
+    <w:p>
+      <w:pPr>
+        <w:rPr>
+          <w:rFonts w:ascii="Baskerville Old Face" w:eastAsia="Libre Baskerville" w:hAnsi="Baskerville Old Face" w:cs="Libre Baskerville"/>
+          <w:b/>
+          <w:color w:val="70AD47" w:themeColor="accent6"/>
+          <w:sz w:val="26"/>
+          <w:szCs w:val="26"/>
+          <w:lang w:val="en-GB"/>
+        </w:rPr>
+      </w:pPr>
+      <w:r>
+        <w:rPr>
+          <w:rFonts w:ascii="Baskerville Old Face" w:eastAsia="Libre Baskerville" w:hAnsi="Baskerville Old Face" w:cs="Libre Baskerville"/>
+          <w:b/>
+          <w:color w:val="70AD47" w:themeColor="accent6"/>
+          <w:sz w:val="26"/>
+          <w:szCs w:val="26"/>
+          <w:lang w:val="en-GB"/>
+        </w:rPr>
+        <w:br w:type="page"/>
+      </w:r>
+    </w:p>
+    <w:p>
+      <w:pPr>
+        <w:ind w:firstLine="720"/>
+        <w:jc w:val="both"/>
+        <w:rPr>
+          <w:rFonts w:ascii="Baskerville Old Face" w:eastAsia="Libre Baskerville" w:hAnsi="Baskerville Old Face" w:cs="Libre Baskerville"/>
+          <w:b/>
+          <w:color w:val="70AD47" w:themeColor="accent6"/>
+          <w:sz w:val="26"/>
+          <w:szCs w:val="26"/>
+          <w:lang w:val="en-GB"/>
+        </w:rPr>
+      </w:pPr>
+      <w:r>
+        <w:rPr>
+          <w:rFonts w:ascii="Baskerville Old Face" w:eastAsia="Libre Baskerville" w:hAnsi="Baskerville Old Face" w:cs="Libre Baskerville"/>
+          <w:b/>
+          <w:color w:val="70AD47" w:themeColor="accent6"/>
+          <w:sz w:val="26"/>
+          <w:szCs w:val="26"/>
+          <w:lang w:val="en-GB"/>
+        </w:rPr>
         <w:lastRenderedPageBreak/>
-        <w:t>Java Persistence API</w:t>
-      </w:r>
-      <w:r>
-        <w:rPr>
-          <w:rFonts w:ascii="Baskerville Old Face" w:eastAsia="Libre Baskerville" w:hAnsi="Baskerville Old Face" w:cs="Libre Baskerville"/>
-          <w:sz w:val="26"/>
-          <w:szCs w:val="26"/>
-          <w:lang w:val="en-GB"/>
-        </w:rPr>
-        <w:t xml:space="preserve"> (JPA), a programming interface that make the object representation of the database entities easier.</w:t>
-      </w:r>
-    </w:p>
-    <w:p>
-      <w:pPr>
-        <w:jc w:val="both"/>
-        <w:rPr>
-          <w:rFonts w:ascii="Baskerville Old Face" w:eastAsia="Libre Baskerville" w:hAnsi="Baskerville Old Face" w:cs="Libre Baskerville"/>
-          <w:sz w:val="26"/>
-          <w:szCs w:val="26"/>
-          <w:lang w:val="en-GB"/>
-        </w:rPr>
-      </w:pPr>
-    </w:p>
-    <w:p>
-      <w:pPr>
-        <w:jc w:val="both"/>
-        <w:rPr>
-          <w:rFonts w:ascii="Baskerville Old Face" w:eastAsia="Libre Baskerville" w:hAnsi="Baskerville Old Face" w:cs="Libre Baskerville"/>
-          <w:b/>
-          <w:color w:val="70AD47" w:themeColor="accent6"/>
-          <w:sz w:val="26"/>
-          <w:szCs w:val="26"/>
-          <w:lang w:val="en-GB"/>
-        </w:rPr>
-      </w:pPr>
-      <w:r>
-        <w:rPr>
-          <w:rFonts w:ascii="Baskerville Old Face" w:eastAsia="Libre Baskerville" w:hAnsi="Baskerville Old Face" w:cs="Libre Baskerville"/>
-          <w:b/>
-          <w:color w:val="70AD47" w:themeColor="accent6"/>
-          <w:sz w:val="26"/>
-          <w:szCs w:val="26"/>
-          <w:lang w:val="en-GB"/>
-        </w:rPr>
-        <w:t>DBMS</w:t>
-      </w:r>
-    </w:p>
-    <w:p>
-      <w:pPr>
-        <w:jc w:val="both"/>
-        <w:rPr>
-          <w:rFonts w:ascii="Baskerville Old Face" w:eastAsia="Libre Baskerville" w:hAnsi="Baskerville Old Face" w:cs="Libre Baskerville"/>
-          <w:sz w:val="26"/>
-          <w:szCs w:val="26"/>
-          <w:lang w:val="en-GB"/>
-        </w:rPr>
-      </w:pPr>
-      <w:r>
-        <w:rPr>
-          <w:rFonts w:ascii="Baskerville Old Face" w:eastAsia="Libre Baskerville" w:hAnsi="Baskerville Old Face" w:cs="Libre Baskerville"/>
-          <w:sz w:val="26"/>
-          <w:szCs w:val="26"/>
-          <w:lang w:val="en-GB"/>
-        </w:rPr>
-        <w:t xml:space="preserve">We will adopt </w:t>
-      </w:r>
-      <w:r>
-        <w:rPr>
-          <w:rFonts w:ascii="Baskerville Old Face" w:eastAsia="Libre Baskerville" w:hAnsi="Baskerville Old Face" w:cs="Libre Baskerville"/>
-          <w:i/>
-          <w:sz w:val="26"/>
-          <w:szCs w:val="26"/>
-          <w:lang w:val="en-GB"/>
-        </w:rPr>
-        <w:t xml:space="preserve">MySQL </w:t>
-      </w:r>
-      <w:r>
-        <w:rPr>
-          <w:rFonts w:ascii="Baskerville Old Face" w:eastAsia="Libre Baskerville" w:hAnsi="Baskerville Old Face" w:cs="Libre Baskerville"/>
-          <w:sz w:val="26"/>
-          <w:szCs w:val="26"/>
-          <w:lang w:val="en-GB"/>
-        </w:rPr>
-        <w:t>as Database Management System, since it is one of the most solid, supported and used.</w:t>
-      </w:r>
-    </w:p>
-    <w:p>
-      <w:pPr>
-        <w:jc w:val="both"/>
-        <w:rPr>
-          <w:rFonts w:ascii="Baskerville Old Face" w:eastAsia="Libre Baskerville" w:hAnsi="Baskerville Old Face" w:cs="Libre Baskerville"/>
-          <w:b/>
-          <w:sz w:val="26"/>
-          <w:szCs w:val="26"/>
-          <w:lang w:val="en-GB"/>
-        </w:rPr>
-      </w:pPr>
-    </w:p>
-    <w:p>
-      <w:pPr>
-        <w:jc w:val="both"/>
-        <w:rPr>
-          <w:rFonts w:ascii="Baskerville Old Face" w:eastAsia="Libre Baskerville" w:hAnsi="Baskerville Old Face" w:cs="Libre Baskerville"/>
-          <w:b/>
-          <w:sz w:val="26"/>
-          <w:szCs w:val="26"/>
-          <w:lang w:val="en-GB"/>
-        </w:rPr>
-      </w:pPr>
-    </w:p>
-    <w:p>
-      <w:pPr>
-        <w:jc w:val="both"/>
-        <w:rPr>
-          <w:rFonts w:ascii="Baskerville Old Face" w:eastAsia="Libre Baskerville" w:hAnsi="Baskerville Old Face" w:cs="Libre Baskerville"/>
-          <w:b/>
-          <w:sz w:val="26"/>
-          <w:szCs w:val="26"/>
-          <w:lang w:val="en-GB"/>
-        </w:rPr>
-      </w:pPr>
-    </w:p>
-    <w:p>
-      <w:pPr>
-        <w:jc w:val="both"/>
-        <w:rPr>
-          <w:rFonts w:ascii="Baskerville Old Face" w:eastAsia="Libre Baskerville" w:hAnsi="Baskerville Old Face" w:cs="Libre Baskerville"/>
-          <w:b/>
-          <w:sz w:val="26"/>
-          <w:szCs w:val="26"/>
-          <w:lang w:val="en-GB"/>
-        </w:rPr>
-      </w:pPr>
-    </w:p>
-    <w:p>
-      <w:pPr>
-        <w:jc w:val="both"/>
-        <w:rPr>
-          <w:rFonts w:ascii="Baskerville Old Face" w:eastAsia="Libre Baskerville" w:hAnsi="Baskerville Old Face" w:cs="Libre Baskerville"/>
-          <w:b/>
-          <w:sz w:val="26"/>
-          <w:szCs w:val="26"/>
-          <w:lang w:val="en-GB"/>
-        </w:rPr>
-      </w:pPr>
+        <w:t>d. Runtime view</w:t>
+      </w:r>
+      <w:r>
+        <w:rPr>
+          <w:rFonts w:ascii="Baskerville Old Face" w:eastAsia="Libre Baskerville" w:hAnsi="Baskerville Old Face" w:cs="Libre Baskerville"/>
+          <w:b/>
+          <w:color w:val="70AD47" w:themeColor="accent6"/>
+          <w:sz w:val="26"/>
+          <w:szCs w:val="26"/>
+          <w:lang w:val="en-GB"/>
+        </w:rPr>
+        <w:fldChar w:fldCharType="begin"/>
+      </w:r>
+      <w:r>
+        <w:rPr>
+          <w:color w:val="70AD47" w:themeColor="accent6"/>
+          <w:sz w:val="26"/>
+          <w:szCs w:val="26"/>
+          <w:lang w:val="en-GB"/>
+        </w:rPr>
+        <w:instrText xml:space="preserve"> XE "</w:instrText>
+      </w:r>
+      <w:r>
+        <w:rPr>
+          <w:rFonts w:ascii="Baskerville Old Face" w:eastAsia="Libre Baskerville" w:hAnsi="Baskerville Old Face" w:cs="Libre Baskerville"/>
+          <w:b/>
+          <w:color w:val="70AD47" w:themeColor="accent6"/>
+          <w:sz w:val="26"/>
+          <w:szCs w:val="26"/>
+          <w:lang w:val="en-GB"/>
+        </w:rPr>
+        <w:instrText>d. Runtime view</w:instrText>
+      </w:r>
+      <w:r>
+        <w:rPr>
+          <w:color w:val="70AD47" w:themeColor="accent6"/>
+          <w:sz w:val="26"/>
+          <w:szCs w:val="26"/>
+          <w:lang w:val="en-GB"/>
+        </w:rPr>
+        <w:instrText xml:space="preserve">" </w:instrText>
+      </w:r>
+      <w:r>
+        <w:rPr>
+          <w:rFonts w:ascii="Baskerville Old Face" w:eastAsia="Libre Baskerville" w:hAnsi="Baskerville Old Face" w:cs="Libre Baskerville"/>
+          <w:b/>
+          <w:color w:val="70AD47" w:themeColor="accent6"/>
+          <w:sz w:val="26"/>
+          <w:szCs w:val="26"/>
+          <w:lang w:val="en-GB"/>
+        </w:rPr>
+        <w:fldChar w:fldCharType="end"/>
+      </w:r>
+    </w:p>
+    <w:p>
+      <w:pPr>
+        <w:jc w:val="both"/>
+        <w:rPr>
+          <w:rFonts w:ascii="Baskerville Old Face" w:eastAsia="Libre Baskerville" w:hAnsi="Baskerville Old Face" w:cs="Libre Baskerville"/>
+          <w:b/>
+          <w:sz w:val="26"/>
+          <w:szCs w:val="26"/>
+          <w:lang w:val="en-GB"/>
+        </w:rPr>
+      </w:pPr>
+    </w:p>
+    <w:p>
+      <w:pPr>
+        <w:jc w:val="both"/>
+        <w:rPr>
+          <w:rFonts w:ascii="Baskerville Old Face" w:eastAsia="Libre Baskerville" w:hAnsi="Baskerville Old Face" w:cs="Libre Baskerville"/>
+          <w:b/>
+          <w:sz w:val="26"/>
+          <w:szCs w:val="26"/>
+          <w:lang w:val="en-GB"/>
+        </w:rPr>
+      </w:pPr>
+    </w:p>
+    <w:p>
+      <w:pPr>
+        <w:rPr>
+          <w:rFonts w:ascii="Baskerville Old Face" w:eastAsia="Libre Baskerville" w:hAnsi="Baskerville Old Face" w:cs="Libre Baskerville"/>
+          <w:b/>
+          <w:color w:val="70AD47" w:themeColor="accent6"/>
+          <w:sz w:val="26"/>
+          <w:szCs w:val="26"/>
+          <w:lang w:val="en-GB"/>
+        </w:rPr>
+      </w:pPr>
+      <w:r>
+        <w:rPr>
+          <w:rFonts w:ascii="Baskerville Old Face" w:eastAsia="Libre Baskerville" w:hAnsi="Baskerville Old Face" w:cs="Libre Baskerville"/>
+          <w:b/>
+          <w:color w:val="70AD47" w:themeColor="accent6"/>
+          <w:sz w:val="26"/>
+          <w:szCs w:val="26"/>
+          <w:lang w:val="en-GB"/>
+        </w:rPr>
+        <w:br w:type="page"/>
+      </w:r>
     </w:p>
     <w:p>
       <w:pPr>
@@ -7172,120 +7600,21 @@
         <w:rPr>
           <w:rFonts w:ascii="Baskerville Old Face" w:eastAsia="Libre Baskerville" w:hAnsi="Baskerville Old Face" w:cs="Libre Baskerville"/>
           <w:b/>
-          <w:color w:val="70AD47" w:themeColor="accent6"/>
-          <w:sz w:val="26"/>
-          <w:szCs w:val="26"/>
-          <w:lang w:val="en-GB"/>
-        </w:rPr>
-      </w:pPr>
-      <w:r>
-        <w:rPr>
-          <w:rFonts w:ascii="Baskerville Old Face" w:eastAsia="Libre Baskerville" w:hAnsi="Baskerville Old Face" w:cs="Libre Baskerville"/>
-          <w:b/>
-          <w:color w:val="70AD47" w:themeColor="accent6"/>
-          <w:sz w:val="26"/>
-          <w:szCs w:val="26"/>
-          <w:lang w:val="en-GB"/>
-        </w:rPr>
-        <w:t>d. Runtime view</w:t>
-      </w:r>
-      <w:r>
-        <w:rPr>
-          <w:rFonts w:ascii="Baskerville Old Face" w:eastAsia="Libre Baskerville" w:hAnsi="Baskerville Old Face" w:cs="Libre Baskerville"/>
-          <w:b/>
-          <w:color w:val="70AD47" w:themeColor="accent6"/>
-          <w:sz w:val="26"/>
-          <w:szCs w:val="26"/>
-          <w:lang w:val="en-GB"/>
-        </w:rPr>
-        <w:fldChar w:fldCharType="begin"/>
-      </w:r>
-      <w:r>
-        <w:rPr>
-          <w:color w:val="70AD47" w:themeColor="accent6"/>
-          <w:sz w:val="26"/>
-          <w:szCs w:val="26"/>
-          <w:lang w:val="en-GB"/>
-        </w:rPr>
-        <w:instrText xml:space="preserve"> XE "</w:instrText>
-      </w:r>
-      <w:r>
-        <w:rPr>
-          <w:rFonts w:ascii="Baskerville Old Face" w:eastAsia="Libre Baskerville" w:hAnsi="Baskerville Old Face" w:cs="Libre Baskerville"/>
-          <w:b/>
-          <w:color w:val="70AD47" w:themeColor="accent6"/>
-          <w:sz w:val="26"/>
-          <w:szCs w:val="26"/>
-          <w:lang w:val="en-GB"/>
-        </w:rPr>
-        <w:instrText>d. Runtime view</w:instrText>
-      </w:r>
-      <w:r>
-        <w:rPr>
-          <w:color w:val="70AD47" w:themeColor="accent6"/>
-          <w:sz w:val="26"/>
-          <w:szCs w:val="26"/>
-          <w:lang w:val="en-GB"/>
-        </w:rPr>
-        <w:instrText xml:space="preserve">" </w:instrText>
-      </w:r>
-      <w:r>
-        <w:rPr>
-          <w:rFonts w:ascii="Baskerville Old Face" w:eastAsia="Libre Baskerville" w:hAnsi="Baskerville Old Face" w:cs="Libre Baskerville"/>
-          <w:b/>
-          <w:color w:val="70AD47" w:themeColor="accent6"/>
-          <w:sz w:val="26"/>
-          <w:szCs w:val="26"/>
-          <w:lang w:val="en-GB"/>
-        </w:rPr>
-        <w:fldChar w:fldCharType="end"/>
-      </w:r>
-    </w:p>
-    <w:p>
-      <w:pPr>
-        <w:jc w:val="both"/>
-        <w:rPr>
-          <w:rFonts w:ascii="Baskerville Old Face" w:eastAsia="Libre Baskerville" w:hAnsi="Baskerville Old Face" w:cs="Libre Baskerville"/>
-          <w:b/>
-          <w:sz w:val="26"/>
-          <w:szCs w:val="26"/>
-          <w:lang w:val="en-GB"/>
-        </w:rPr>
-      </w:pPr>
-    </w:p>
-    <w:p>
-      <w:pPr>
-        <w:jc w:val="both"/>
-        <w:rPr>
-          <w:rFonts w:ascii="Baskerville Old Face" w:eastAsia="Libre Baskerville" w:hAnsi="Baskerville Old Face" w:cs="Libre Baskerville"/>
-          <w:b/>
-          <w:sz w:val="26"/>
-          <w:szCs w:val="26"/>
-          <w:lang w:val="en-GB"/>
-        </w:rPr>
-      </w:pPr>
-    </w:p>
-    <w:p>
-      <w:pPr>
-        <w:ind w:firstLine="720"/>
-        <w:jc w:val="both"/>
-        <w:rPr>
-          <w:rFonts w:ascii="Baskerville Old Face" w:eastAsia="Libre Baskerville" w:hAnsi="Baskerville Old Face" w:cs="Libre Baskerville"/>
-          <w:b/>
-          <w:sz w:val="26"/>
-          <w:szCs w:val="26"/>
-          <w:lang w:val="en-GB"/>
-        </w:rPr>
-      </w:pPr>
-      <w:r>
-        <w:rPr>
-          <w:rFonts w:ascii="Baskerville Old Face" w:eastAsia="Libre Baskerville" w:hAnsi="Baskerville Old Face" w:cs="Libre Baskerville"/>
-          <w:b/>
-          <w:color w:val="70AD47" w:themeColor="accent6"/>
-          <w:sz w:val="26"/>
-          <w:szCs w:val="26"/>
-          <w:lang w:val="en-GB"/>
-        </w:rPr>
+          <w:sz w:val="26"/>
+          <w:szCs w:val="26"/>
+          <w:lang w:val="en-GB"/>
+        </w:rPr>
+      </w:pPr>
+      <w:r>
+        <w:rPr>
+          <w:rFonts w:ascii="Baskerville Old Face" w:eastAsia="Libre Baskerville" w:hAnsi="Baskerville Old Face" w:cs="Libre Baskerville"/>
+          <w:b/>
+          <w:color w:val="70AD47" w:themeColor="accent6"/>
+          <w:sz w:val="26"/>
+          <w:szCs w:val="26"/>
+          <w:lang w:val="en-GB"/>
+        </w:rPr>
+        <w:lastRenderedPageBreak/>
         <w:t>e. Component interfaces</w:t>
       </w:r>
       <w:r>
@@ -7631,7 +7960,6 @@
           <w:szCs w:val="28"/>
           <w:lang w:val="en-GB"/>
         </w:rPr>
-        <w:lastRenderedPageBreak/>
         <w:t xml:space="preserve">  </w:t>
       </w:r>
       <w:r>
@@ -7746,64 +8074,45 @@
     </w:p>
     <w:p>
       <w:pPr>
-        <w:jc w:val="both"/>
-        <w:rPr>
-          <w:rFonts w:ascii="Baskerville Old Face" w:eastAsia="Libre Baskerville" w:hAnsi="Baskerville Old Face" w:cs="Libre Baskerville"/>
-          <w:b/>
-          <w:sz w:val="24"/>
-          <w:szCs w:val="28"/>
-        </w:rPr>
-      </w:pPr>
-    </w:p>
-    <w:p>
-      <w:pPr>
-        <w:jc w:val="both"/>
-        <w:rPr>
-          <w:rFonts w:ascii="Baskerville Old Face" w:eastAsia="Libre Baskerville" w:hAnsi="Baskerville Old Face" w:cs="Libre Baskerville"/>
-          <w:b/>
-          <w:color w:val="70AD47" w:themeColor="accent6"/>
-          <w:sz w:val="26"/>
-          <w:szCs w:val="26"/>
-          <w:lang w:val="en-GB"/>
-        </w:rPr>
-      </w:pPr>
-      <w:r>
-        <w:rPr>
-          <w:rFonts w:ascii="Baskerville Old Face" w:eastAsia="Libre Baskerville" w:hAnsi="Baskerville Old Face" w:cs="Libre Baskerville"/>
-          <w:b/>
-          <w:color w:val="70AD47" w:themeColor="accent6"/>
-          <w:sz w:val="26"/>
-          <w:szCs w:val="26"/>
-          <w:lang w:val="en-GB"/>
-        </w:rPr>
+        <w:ind w:firstLine="720"/>
+        <w:jc w:val="both"/>
+        <w:rPr>
+          <w:rFonts w:ascii="Baskerville Old Face" w:eastAsia="Libre Baskerville" w:hAnsi="Baskerville Old Face" w:cs="Libre Baskerville"/>
+          <w:b/>
+          <w:color w:val="70AD47" w:themeColor="accent6"/>
+          <w:sz w:val="32"/>
+          <w:szCs w:val="32"/>
+          <w:lang w:val="en-GB"/>
+        </w:rPr>
+      </w:pPr>
+      <w:r>
+        <w:rPr>
+          <w:rFonts w:ascii="Baskerville Old Face" w:eastAsia="Libre Baskerville" w:hAnsi="Baskerville Old Face" w:cs="Libre Baskerville"/>
+          <w:b/>
+          <w:color w:val="70AD47" w:themeColor="accent6"/>
+          <w:sz w:val="32"/>
+          <w:szCs w:val="32"/>
+          <w:lang w:val="en-GB"/>
+        </w:rPr>
+        <w:lastRenderedPageBreak/>
         <w:t>Further interfaces</w:t>
       </w:r>
-      <w:r>
-        <w:rPr>
-          <w:rFonts w:ascii="Baskerville Old Face" w:eastAsia="Libre Baskerville" w:hAnsi="Baskerville Old Face" w:cs="Libre Baskerville"/>
-          <w:b/>
-          <w:color w:val="70AD47" w:themeColor="accent6"/>
-          <w:sz w:val="26"/>
-          <w:szCs w:val="26"/>
-          <w:lang w:val="en-GB"/>
-        </w:rPr>
-        <w:t>:</w:t>
-      </w:r>
-    </w:p>
-    <w:p>
-      <w:pPr>
-        <w:jc w:val="both"/>
-        <w:rPr>
-          <w:rFonts w:ascii="Baskerville Old Face" w:eastAsia="Libre Baskerville" w:hAnsi="Baskerville Old Face" w:cs="Libre Baskerville"/>
-          <w:b/>
-          <w:sz w:val="26"/>
-          <w:szCs w:val="26"/>
-          <w:lang w:val="en-GB"/>
-        </w:rPr>
-      </w:pPr>
-    </w:p>
-    <w:p>
-      <w:pPr>
+    </w:p>
+    <w:p>
+      <w:pPr>
+        <w:jc w:val="both"/>
+        <w:rPr>
+          <w:rFonts w:ascii="Baskerville Old Face" w:eastAsia="Libre Baskerville" w:hAnsi="Baskerville Old Face" w:cs="Libre Baskerville"/>
+          <w:b/>
+          <w:sz w:val="26"/>
+          <w:szCs w:val="26"/>
+          <w:lang w:val="en-GB"/>
+        </w:rPr>
+      </w:pPr>
+    </w:p>
+    <w:p>
+      <w:pPr>
+        <w:ind w:firstLine="720"/>
         <w:jc w:val="both"/>
         <w:rPr>
           <w:rFonts w:ascii="Baskerville Old Face" w:eastAsia="Libre Baskerville" w:hAnsi="Baskerville Old Face" w:cs="Libre Baskerville"/>
@@ -7934,17 +8243,7 @@
           <w:szCs w:val="26"/>
           <w:lang w:val="en-GB"/>
         </w:rPr>
-        <w:t xml:space="preserve">in order </w:t>
-      </w:r>
-      <w:r>
-        <w:rPr>
-          <w:rFonts w:ascii="Baskerville Old Face" w:eastAsia="Libre Baskerville" w:hAnsi="Baskerville Old Face" w:cs="Libre Baskerville"/>
-          <w:sz w:val="26"/>
-          <w:szCs w:val="26"/>
-          <w:lang w:val="en-GB"/>
-        </w:rPr>
-        <w:lastRenderedPageBreak/>
-        <w:t>to</w:t>
+        <w:t>in order to</w:t>
       </w:r>
       <w:proofErr w:type="gramEnd"/>
       <w:r>
@@ -7970,6 +8269,7 @@
     </w:p>
     <w:p>
       <w:pPr>
+        <w:ind w:firstLine="720"/>
         <w:jc w:val="both"/>
         <w:rPr>
           <w:rFonts w:ascii="Baskerville Old Face" w:eastAsia="Libre Baskerville" w:hAnsi="Baskerville Old Face" w:cs="Libre Baskerville"/>
@@ -7994,6 +8294,7 @@
     </w:p>
     <w:p>
       <w:pPr>
+        <w:ind w:firstLine="720"/>
         <w:jc w:val="both"/>
         <w:rPr>
           <w:rFonts w:ascii="Baskerville Old Face" w:eastAsia="Libre Baskerville" w:hAnsi="Baskerville Old Face" w:cs="Libre Baskerville"/>
@@ -8025,6 +8326,7 @@
     </w:p>
     <w:p>
       <w:pPr>
+        <w:ind w:firstLine="720"/>
         <w:jc w:val="both"/>
         <w:rPr>
           <w:rFonts w:ascii="Baskerville Old Face" w:eastAsia="Libre Baskerville" w:hAnsi="Baskerville Old Face" w:cs="Libre Baskerville"/>
@@ -8049,6 +8351,7 @@
     </w:p>
     <w:p>
       <w:pPr>
+        <w:ind w:firstLine="720"/>
         <w:jc w:val="both"/>
         <w:rPr>
           <w:rFonts w:ascii="Baskerville Old Face" w:eastAsia="Libre Baskerville" w:hAnsi="Baskerville Old Face" w:cs="Libre Baskerville"/>
@@ -8080,6 +8383,7 @@
     </w:p>
     <w:p>
       <w:pPr>
+        <w:ind w:firstLine="720"/>
         <w:jc w:val="both"/>
         <w:rPr>
           <w:rFonts w:ascii="Baskerville Old Face" w:eastAsia="Libre Baskerville" w:hAnsi="Baskerville Old Face" w:cs="Libre Baskerville"/>
@@ -8104,6 +8408,7 @@
     </w:p>
     <w:p>
       <w:pPr>
+        <w:ind w:firstLine="720"/>
         <w:jc w:val="both"/>
         <w:rPr>
           <w:rFonts w:ascii="Baskerville Old Face" w:eastAsia="Libre Baskerville" w:hAnsi="Baskerville Old Face" w:cs="Libre Baskerville"/>
@@ -8334,6 +8639,7 @@
           <w:szCs w:val="26"/>
           <w:lang w:val="en-GB"/>
         </w:rPr>
+        <w:lastRenderedPageBreak/>
         <w:t>f</w:t>
       </w:r>
       <w:r>
@@ -8347,44 +8653,18 @@
         </w:rPr>
         <w:t>. Selected architectural styles and patterns</w:t>
       </w:r>
-      <w:r>
-        <w:rPr>
-          <w:rFonts w:ascii="Baskerville Old Face" w:eastAsia="Libre Baskerville" w:hAnsi="Baskerville Old Face" w:cs="Libre Baskerville"/>
-          <w:color w:val="70AD47" w:themeColor="accent6"/>
-          <w:sz w:val="26"/>
-          <w:szCs w:val="26"/>
-          <w:lang w:val="en-GB"/>
-        </w:rPr>
-        <w:t>:</w:t>
-      </w:r>
-    </w:p>
-    <w:p>
-      <w:pPr>
-        <w:jc w:val="both"/>
-        <w:rPr>
-          <w:rFonts w:ascii="Baskerville Old Face" w:eastAsia="Libre Baskerville" w:hAnsi="Baskerville Old Face" w:cs="Libre Baskerville"/>
-          <w:color w:val="FF0000"/>
-          <w:sz w:val="26"/>
-          <w:szCs w:val="26"/>
-        </w:rPr>
-      </w:pPr>
-      <w:r>
-        <w:rPr>
-          <w:rFonts w:ascii="Baskerville Old Face" w:eastAsia="Libre Baskerville" w:hAnsi="Baskerville Old Face" w:cs="Libre Baskerville"/>
-          <w:color w:val="FF0000"/>
-          <w:sz w:val="26"/>
-          <w:szCs w:val="26"/>
-        </w:rPr>
-        <w:t>CAMBIARE IN BASE A QUELLO CHE DICE PROF A EMAIL:</w:t>
-      </w:r>
-    </w:p>
-    <w:p>
-      <w:pPr>
-        <w:jc w:val="both"/>
-        <w:rPr>
-          <w:rFonts w:ascii="Baskerville Old Face" w:eastAsia="Libre Baskerville" w:hAnsi="Baskerville Old Face" w:cs="Libre Baskerville"/>
-          <w:sz w:val="26"/>
-          <w:szCs w:val="26"/>
+    </w:p>
+    <w:p>
+      <w:pPr>
+        <w:ind w:firstLine="720"/>
+        <w:jc w:val="both"/>
+        <w:rPr>
+          <w:rFonts w:ascii="Baskerville Old Face" w:eastAsia="Libre Baskerville" w:hAnsi="Baskerville Old Face" w:cs="Libre Baskerville"/>
+          <w:b/>
+          <w:color w:val="70AD47" w:themeColor="accent6"/>
+          <w:sz w:val="26"/>
+          <w:szCs w:val="26"/>
+          <w:lang w:val="en-GB"/>
         </w:rPr>
       </w:pPr>
     </w:p>
@@ -8549,16 +8829,530 @@
           <w:szCs w:val="26"/>
           <w:lang w:val="en-GB"/>
         </w:rPr>
+        <w:t xml:space="preserve">Database </w:t>
+      </w:r>
+    </w:p>
+    <w:p>
+      <w:pPr>
+        <w:jc w:val="both"/>
+        <w:rPr>
+          <w:rFonts w:ascii="Baskerville Old Face" w:eastAsia="Libre Baskerville" w:hAnsi="Baskerville Old Face" w:cs="Libre Baskerville"/>
+          <w:b/>
+          <w:sz w:val="26"/>
+          <w:szCs w:val="26"/>
+          <w:lang w:val="en-GB"/>
+        </w:rPr>
+      </w:pPr>
+    </w:p>
+    <w:p>
+      <w:pPr>
+        <w:ind w:firstLine="360"/>
+        <w:jc w:val="both"/>
+        <w:rPr>
+          <w:rFonts w:ascii="Baskerville Old Face" w:eastAsia="Libre Baskerville" w:hAnsi="Baskerville Old Face" w:cs="Libre Baskerville"/>
+          <w:sz w:val="26"/>
+          <w:szCs w:val="26"/>
+          <w:lang w:val="en-GB"/>
+        </w:rPr>
+      </w:pPr>
+      <w:r>
+        <w:rPr>
+          <w:rFonts w:ascii="Baskerville Old Face" w:eastAsia="Cardo" w:hAnsi="Baskerville Old Face" w:cs="Cardo"/>
+          <w:sz w:val="26"/>
+          <w:szCs w:val="26"/>
+          <w:lang w:val="en-GB"/>
+        </w:rPr>
+        <w:t>The client-server model is used at di</w:t>
+      </w:r>
+      <w:r>
+        <w:rPr>
+          <w:rFonts w:ascii="Times New Roman" w:eastAsia="Cardo" w:hAnsi="Times New Roman" w:cs="Times New Roman"/>
+          <w:sz w:val="26"/>
+          <w:szCs w:val="26"/>
+        </w:rPr>
+        <w:t>ﬀ</w:t>
+      </w:r>
+      <w:proofErr w:type="spellStart"/>
+      <w:r>
+        <w:rPr>
+          <w:rFonts w:ascii="Baskerville Old Face" w:eastAsia="Cardo" w:hAnsi="Baskerville Old Face" w:cs="Cardo"/>
+          <w:sz w:val="26"/>
+          <w:szCs w:val="26"/>
+          <w:lang w:val="en-GB"/>
+        </w:rPr>
+        <w:t>erent</w:t>
+      </w:r>
+      <w:proofErr w:type="spellEnd"/>
+      <w:r>
+        <w:rPr>
+          <w:rFonts w:ascii="Baskerville Old Face" w:eastAsia="Cardo" w:hAnsi="Baskerville Old Face" w:cs="Cardo"/>
+          <w:sz w:val="26"/>
+          <w:szCs w:val="26"/>
+          <w:lang w:val="en-GB"/>
+        </w:rPr>
+        <w:t xml:space="preserve"> levels in the system.</w:t>
+      </w:r>
+    </w:p>
+    <w:p>
+      <w:pPr>
+        <w:ind w:firstLine="360"/>
+        <w:jc w:val="both"/>
+        <w:rPr>
+          <w:rFonts w:ascii="Baskerville Old Face" w:eastAsia="Libre Baskerville" w:hAnsi="Baskerville Old Face" w:cs="Libre Baskerville"/>
+          <w:sz w:val="26"/>
+          <w:szCs w:val="26"/>
+          <w:lang w:val="en-GB"/>
+        </w:rPr>
+      </w:pPr>
+      <w:r>
+        <w:rPr>
+          <w:rFonts w:ascii="Baskerville Old Face" w:eastAsia="Libre Baskerville" w:hAnsi="Baskerville Old Face" w:cs="Libre Baskerville"/>
+          <w:sz w:val="26"/>
+          <w:szCs w:val="26"/>
+          <w:lang w:val="en-GB"/>
+        </w:rPr>
+        <w:t>The mobile application is a client directly with respect to the Application Server, which exposes its services. Whereas, the user’s browser communicates with the Web Server and this will forward the requests to the Application layer;</w:t>
+      </w:r>
+    </w:p>
+    <w:p>
+      <w:pPr>
+        <w:ind w:firstLine="360"/>
+        <w:jc w:val="both"/>
+        <w:rPr>
+          <w:rFonts w:ascii="Baskerville Old Face" w:eastAsia="Libre Baskerville" w:hAnsi="Baskerville Old Face" w:cs="Libre Baskerville"/>
+          <w:sz w:val="26"/>
+          <w:szCs w:val="26"/>
+          <w:lang w:val="en-GB"/>
+        </w:rPr>
+      </w:pPr>
+      <w:r>
+        <w:rPr>
+          <w:rFonts w:ascii="Baskerville Old Face" w:eastAsia="Libre Baskerville" w:hAnsi="Baskerville Old Face" w:cs="Libre Baskerville"/>
+          <w:sz w:val="26"/>
+          <w:szCs w:val="26"/>
+          <w:lang w:val="en-GB"/>
+        </w:rPr>
+        <w:t xml:space="preserve">The Web Server, as a client, communicates with the Application Server </w:t>
+      </w:r>
+      <w:proofErr w:type="gramStart"/>
+      <w:r>
+        <w:rPr>
+          <w:rFonts w:ascii="Baskerville Old Face" w:eastAsia="Libre Baskerville" w:hAnsi="Baskerville Old Face" w:cs="Libre Baskerville"/>
+          <w:sz w:val="26"/>
+          <w:szCs w:val="26"/>
+          <w:lang w:val="en-GB"/>
+        </w:rPr>
+        <w:t>in order to</w:t>
+      </w:r>
+      <w:proofErr w:type="gramEnd"/>
+      <w:r>
+        <w:rPr>
+          <w:rFonts w:ascii="Baskerville Old Face" w:eastAsia="Libre Baskerville" w:hAnsi="Baskerville Old Face" w:cs="Libre Baskerville"/>
+          <w:sz w:val="26"/>
+          <w:szCs w:val="26"/>
+          <w:lang w:val="en-GB"/>
+        </w:rPr>
+        <w:t xml:space="preserve"> process a user’s requests;</w:t>
+      </w:r>
+    </w:p>
+    <w:p>
+      <w:pPr>
+        <w:ind w:firstLine="360"/>
+        <w:jc w:val="both"/>
+        <w:rPr>
+          <w:rFonts w:ascii="Baskerville Old Face" w:eastAsia="Libre Baskerville" w:hAnsi="Baskerville Old Face" w:cs="Libre Baskerville"/>
+          <w:sz w:val="26"/>
+          <w:szCs w:val="26"/>
+          <w:lang w:val="en-GB"/>
+        </w:rPr>
+      </w:pPr>
+      <w:r>
+        <w:rPr>
+          <w:rFonts w:ascii="Baskerville Old Face" w:eastAsia="Libre Baskerville" w:hAnsi="Baskerville Old Face" w:cs="Libre Baskerville"/>
+          <w:sz w:val="26"/>
+          <w:szCs w:val="26"/>
+          <w:lang w:val="en-GB"/>
+        </w:rPr>
+        <w:t>The Application Server takes the role of the client when it queries the Database that is responsible, as the server, of fetching query results.</w:t>
+      </w:r>
+    </w:p>
+    <w:p>
+      <w:pPr>
+        <w:jc w:val="both"/>
+        <w:rPr>
+          <w:rFonts w:ascii="Baskerville Old Face" w:eastAsia="Libre Baskerville" w:hAnsi="Baskerville Old Face" w:cs="Libre Baskerville"/>
+          <w:sz w:val="26"/>
+          <w:szCs w:val="26"/>
+          <w:lang w:val="en-GB"/>
+        </w:rPr>
+      </w:pPr>
+    </w:p>
+    <w:p>
+      <w:pPr>
+        <w:ind w:firstLine="360"/>
+        <w:jc w:val="both"/>
+        <w:rPr>
+          <w:rFonts w:ascii="Baskerville Old Face" w:eastAsia="Libre Baskerville" w:hAnsi="Baskerville Old Face" w:cs="Libre Baskerville"/>
+          <w:sz w:val="26"/>
+          <w:szCs w:val="26"/>
+          <w:lang w:val="en-GB"/>
+        </w:rPr>
+      </w:pPr>
+      <w:r>
+        <w:rPr>
+          <w:rFonts w:ascii="Baskerville Old Face" w:eastAsia="Libre Baskerville" w:hAnsi="Baskerville Old Face" w:cs="Libre Baskerville"/>
+          <w:sz w:val="26"/>
+          <w:szCs w:val="26"/>
+          <w:lang w:val="en-GB"/>
+        </w:rPr>
+        <w:t>We use a</w:t>
+      </w:r>
+      <w:r>
+        <w:rPr>
+          <w:rFonts w:ascii="Baskerville Old Face" w:eastAsia="Libre Baskerville" w:hAnsi="Baskerville Old Face" w:cs="Libre Baskerville"/>
+          <w:i/>
+          <w:sz w:val="26"/>
+          <w:szCs w:val="26"/>
+          <w:lang w:val="en-GB"/>
+        </w:rPr>
+        <w:t xml:space="preserve"> </w:t>
+      </w:r>
+      <w:r>
+        <w:rPr>
+          <w:rFonts w:ascii="Baskerville Old Face" w:eastAsia="Libre Baskerville" w:hAnsi="Baskerville Old Face" w:cs="Libre Baskerville"/>
+          <w:b/>
+          <w:color w:val="70AD47" w:themeColor="accent6"/>
+          <w:sz w:val="26"/>
+          <w:szCs w:val="26"/>
+          <w:lang w:val="en-GB"/>
+        </w:rPr>
+        <w:t>thick client</w:t>
+      </w:r>
+      <w:r>
+        <w:rPr>
+          <w:rFonts w:ascii="Baskerville Old Face" w:eastAsia="Libre Baskerville" w:hAnsi="Baskerville Old Face" w:cs="Libre Baskerville"/>
+          <w:i/>
+          <w:color w:val="70AD47" w:themeColor="accent6"/>
+          <w:sz w:val="26"/>
+          <w:szCs w:val="26"/>
+          <w:lang w:val="en-GB"/>
+        </w:rPr>
+        <w:t xml:space="preserve"> </w:t>
+      </w:r>
+      <w:r>
+        <w:rPr>
+          <w:rFonts w:ascii="Baskerville Old Face" w:eastAsia="Libre Baskerville" w:hAnsi="Baskerville Old Face" w:cs="Libre Baskerville"/>
+          <w:sz w:val="26"/>
+          <w:szCs w:val="26"/>
+          <w:lang w:val="en-GB"/>
+        </w:rPr>
+        <w:t xml:space="preserve">as far as installed application is concerned, therefore we have a base of the application’s logic directly in the user’s device, </w:t>
+      </w:r>
+      <w:proofErr w:type="gramStart"/>
+      <w:r>
+        <w:rPr>
+          <w:rFonts w:ascii="Baskerville Old Face" w:eastAsia="Libre Baskerville" w:hAnsi="Baskerville Old Face" w:cs="Libre Baskerville"/>
+          <w:sz w:val="26"/>
+          <w:szCs w:val="26"/>
+          <w:lang w:val="en-GB"/>
+        </w:rPr>
+        <w:t>in order to</w:t>
+      </w:r>
+      <w:proofErr w:type="gramEnd"/>
+      <w:r>
+        <w:rPr>
+          <w:rFonts w:ascii="Baskerville Old Face" w:eastAsia="Libre Baskerville" w:hAnsi="Baskerville Old Face" w:cs="Libre Baskerville"/>
+          <w:sz w:val="26"/>
+          <w:szCs w:val="26"/>
+          <w:lang w:val="en-GB"/>
+        </w:rPr>
+        <w:t xml:space="preserve"> speed up some consistency check processes. </w:t>
+      </w:r>
+      <w:proofErr w:type="gramStart"/>
+      <w:r>
+        <w:rPr>
+          <w:rFonts w:ascii="Baskerville Old Face" w:eastAsia="Libre Baskerville" w:hAnsi="Baskerville Old Face" w:cs="Libre Baskerville"/>
+          <w:sz w:val="26"/>
+          <w:szCs w:val="26"/>
+          <w:lang w:val="en-GB"/>
+        </w:rPr>
+        <w:t>In particular</w:t>
+      </w:r>
+      <w:r>
+        <w:rPr>
+          <w:rFonts w:ascii="Baskerville Old Face" w:eastAsia="Libre Baskerville" w:hAnsi="Baskerville Old Face" w:cs="Libre Baskerville"/>
+          <w:sz w:val="26"/>
+          <w:szCs w:val="26"/>
+          <w:lang w:val="en-GB"/>
+        </w:rPr>
+        <w:t>,</w:t>
+      </w:r>
+      <w:r>
+        <w:rPr>
+          <w:rFonts w:ascii="Baskerville Old Face" w:eastAsia="Libre Baskerville" w:hAnsi="Baskerville Old Face" w:cs="Libre Baskerville"/>
+          <w:sz w:val="26"/>
+          <w:szCs w:val="26"/>
+          <w:lang w:val="en-GB"/>
+        </w:rPr>
+        <w:t xml:space="preserve"> the</w:t>
+      </w:r>
+      <w:proofErr w:type="gramEnd"/>
+      <w:r>
+        <w:rPr>
+          <w:rFonts w:ascii="Baskerville Old Face" w:eastAsia="Libre Baskerville" w:hAnsi="Baskerville Old Face" w:cs="Libre Baskerville"/>
+          <w:sz w:val="26"/>
+          <w:szCs w:val="26"/>
+          <w:lang w:val="en-GB"/>
+        </w:rPr>
+        <w:t xml:space="preserve"> client directly looks for possible overlaps within the daily schedule while inserting (or editing) an appointment, without contacting the server.</w:t>
+      </w:r>
+    </w:p>
+    <w:p>
+      <w:pPr>
+        <w:ind w:firstLine="360"/>
+        <w:jc w:val="both"/>
+        <w:rPr>
+          <w:rFonts w:ascii="Baskerville Old Face" w:eastAsia="Libre Baskerville" w:hAnsi="Baskerville Old Face" w:cs="Libre Baskerville"/>
+          <w:sz w:val="26"/>
+          <w:szCs w:val="26"/>
+          <w:lang w:val="en-GB"/>
+        </w:rPr>
+      </w:pPr>
+      <w:r>
+        <w:rPr>
+          <w:rFonts w:ascii="Baskerville Old Face" w:eastAsia="Libre Baskerville" w:hAnsi="Baskerville Old Face" w:cs="Libre Baskerville"/>
+          <w:sz w:val="26"/>
+          <w:szCs w:val="26"/>
+          <w:lang w:val="en-GB"/>
+        </w:rPr>
+        <w:t xml:space="preserve">For the browser application, this logical behaviour is performed by moving this part of computation on the web server, letting the web-client be </w:t>
+      </w:r>
+      <w:r>
+        <w:rPr>
+          <w:rFonts w:ascii="Baskerville Old Face" w:eastAsia="Libre Baskerville" w:hAnsi="Baskerville Old Face" w:cs="Libre Baskerville"/>
+          <w:b/>
+          <w:color w:val="70AD47" w:themeColor="accent6"/>
+          <w:sz w:val="26"/>
+          <w:szCs w:val="26"/>
+          <w:lang w:val="en-GB"/>
+        </w:rPr>
+        <w:t>thin</w:t>
+      </w:r>
+      <w:r>
+        <w:rPr>
+          <w:rFonts w:ascii="Baskerville Old Face" w:eastAsia="Libre Baskerville" w:hAnsi="Baskerville Old Face" w:cs="Libre Baskerville"/>
+          <w:sz w:val="26"/>
+          <w:szCs w:val="26"/>
+          <w:lang w:val="en-GB"/>
+        </w:rPr>
+        <w:t>.</w:t>
+      </w:r>
+    </w:p>
+    <w:p>
+      <w:pPr>
+        <w:jc w:val="both"/>
+        <w:rPr>
+          <w:rFonts w:ascii="Baskerville Old Face" w:eastAsia="Libre Baskerville" w:hAnsi="Baskerville Old Face" w:cs="Libre Baskerville"/>
+          <w:sz w:val="26"/>
+          <w:szCs w:val="26"/>
+          <w:lang w:val="en-GB"/>
+        </w:rPr>
+      </w:pPr>
+    </w:p>
+    <w:p>
+      <w:pPr>
+        <w:ind w:firstLine="360"/>
+        <w:jc w:val="both"/>
+        <w:rPr>
+          <w:rFonts w:ascii="Baskerville Old Face" w:eastAsia="Libre Baskerville" w:hAnsi="Baskerville Old Face" w:cs="Libre Baskerville"/>
+          <w:b/>
+          <w:color w:val="70AD47" w:themeColor="accent6"/>
+          <w:sz w:val="26"/>
+          <w:szCs w:val="26"/>
+          <w:lang w:val="en-GB"/>
+        </w:rPr>
+      </w:pPr>
+      <w:r>
+        <w:rPr>
+          <w:rFonts w:ascii="Baskerville Old Face" w:eastAsia="Libre Baskerville" w:hAnsi="Baskerville Old Face" w:cs="Libre Baskerville"/>
+          <w:b/>
+          <w:color w:val="70AD47" w:themeColor="accent6"/>
+          <w:sz w:val="26"/>
+          <w:szCs w:val="26"/>
+          <w:lang w:val="en-GB"/>
+        </w:rPr>
+        <w:t>Publish-Subscribe paradigm</w:t>
+      </w:r>
+    </w:p>
+    <w:p>
+      <w:pPr>
+        <w:ind w:firstLine="360"/>
+        <w:jc w:val="both"/>
+        <w:rPr>
+          <w:rFonts w:ascii="Baskerville Old Face" w:eastAsia="Libre Baskerville" w:hAnsi="Baskerville Old Face" w:cs="Libre Baskerville"/>
+          <w:sz w:val="26"/>
+          <w:szCs w:val="26"/>
+          <w:lang w:val="en-GB"/>
+        </w:rPr>
+      </w:pPr>
+      <w:r>
+        <w:rPr>
+          <w:rFonts w:ascii="Baskerville Old Face" w:eastAsia="Libre Baskerville" w:hAnsi="Baskerville Old Face" w:cs="Libre Baskerville"/>
+          <w:sz w:val="26"/>
+          <w:szCs w:val="26"/>
+          <w:lang w:val="en-GB"/>
+        </w:rPr>
+        <w:t xml:space="preserve">This application is supposed to be a very </w:t>
+      </w:r>
+      <w:r>
+        <w:rPr>
+          <w:rFonts w:ascii="Baskerville Old Face" w:eastAsia="Libre Baskerville" w:hAnsi="Baskerville Old Face" w:cs="Libre Baskerville"/>
+          <w:b/>
+          <w:color w:val="70AD47" w:themeColor="accent6"/>
+          <w:sz w:val="26"/>
+          <w:szCs w:val="26"/>
+          <w:lang w:val="en-GB"/>
+        </w:rPr>
+        <w:t>reactive environment</w:t>
+      </w:r>
+      <w:r>
+        <w:rPr>
+          <w:rFonts w:ascii="Baskerville Old Face" w:eastAsia="Libre Baskerville" w:hAnsi="Baskerville Old Face" w:cs="Libre Baskerville"/>
+          <w:sz w:val="26"/>
+          <w:szCs w:val="26"/>
+          <w:lang w:val="en-GB"/>
+        </w:rPr>
+        <w:t xml:space="preserve">, whose evolution is strictly related to the </w:t>
+      </w:r>
+      <w:r>
+        <w:rPr>
+          <w:rFonts w:ascii="Baskerville Old Face" w:eastAsia="Libre Baskerville" w:hAnsi="Baskerville Old Face" w:cs="Libre Baskerville"/>
+          <w:b/>
+          <w:color w:val="70AD47" w:themeColor="accent6"/>
+          <w:sz w:val="26"/>
+          <w:szCs w:val="26"/>
+          <w:lang w:val="en-GB"/>
+        </w:rPr>
+        <w:t>events collected by the server and forwarded to the interested nodes of the network</w:t>
+      </w:r>
+      <w:r>
+        <w:rPr>
+          <w:rFonts w:ascii="Baskerville Old Face" w:eastAsia="Libre Baskerville" w:hAnsi="Baskerville Old Face" w:cs="Libre Baskerville"/>
+          <w:sz w:val="26"/>
+          <w:szCs w:val="26"/>
+          <w:lang w:val="en-GB"/>
+        </w:rPr>
+        <w:t>.</w:t>
+      </w:r>
+    </w:p>
+    <w:p>
+      <w:pPr>
+        <w:ind w:firstLine="360"/>
+        <w:jc w:val="both"/>
+        <w:rPr>
+          <w:rFonts w:ascii="Baskerville Old Face" w:eastAsia="Libre Baskerville" w:hAnsi="Baskerville Old Face" w:cs="Libre Baskerville"/>
+          <w:sz w:val="26"/>
+          <w:szCs w:val="26"/>
+          <w:lang w:val="en-GB"/>
+        </w:rPr>
+      </w:pPr>
+      <w:r>
+        <w:rPr>
+          <w:rFonts w:ascii="Baskerville Old Face" w:eastAsia="Libre Baskerville" w:hAnsi="Baskerville Old Face" w:cs="Libre Baskerville"/>
+          <w:sz w:val="26"/>
+          <w:szCs w:val="26"/>
+          <w:lang w:val="en-GB"/>
+        </w:rPr>
+        <w:t xml:space="preserve">This behaviour will be realized with the </w:t>
+      </w:r>
+      <w:r>
+        <w:rPr>
+          <w:rFonts w:ascii="Baskerville Old Face" w:eastAsia="Libre Baskerville" w:hAnsi="Baskerville Old Face" w:cs="Libre Baskerville"/>
+          <w:i/>
+          <w:sz w:val="26"/>
+          <w:szCs w:val="26"/>
+          <w:lang w:val="en-GB"/>
+        </w:rPr>
+        <w:t xml:space="preserve">publish-subscribe </w:t>
+      </w:r>
+      <w:r>
+        <w:rPr>
+          <w:rFonts w:ascii="Baskerville Old Face" w:eastAsia="Libre Baskerville" w:hAnsi="Baskerville Old Face" w:cs="Libre Baskerville"/>
+          <w:sz w:val="26"/>
+          <w:szCs w:val="26"/>
+          <w:lang w:val="en-GB"/>
+        </w:rPr>
+        <w:t>pattern, that allows all the users to be instantaneously informed about variations in the itineraries.</w:t>
+      </w:r>
+    </w:p>
+    <w:p>
+      <w:pPr>
+        <w:ind w:firstLine="360"/>
+        <w:jc w:val="both"/>
+        <w:rPr>
+          <w:rFonts w:ascii="Baskerville Old Face" w:eastAsia="Libre Baskerville" w:hAnsi="Baskerville Old Face" w:cs="Libre Baskerville"/>
+          <w:sz w:val="26"/>
+          <w:szCs w:val="26"/>
+          <w:lang w:val="en-GB"/>
+        </w:rPr>
+      </w:pPr>
+      <w:r>
+        <w:rPr>
+          <w:rFonts w:ascii="Baskerville Old Face" w:eastAsia="Libre Baskerville" w:hAnsi="Baskerville Old Face" w:cs="Libre Baskerville"/>
+          <w:sz w:val="26"/>
+          <w:szCs w:val="26"/>
+          <w:lang w:val="en-GB"/>
+        </w:rPr>
+        <w:t xml:space="preserve">The component in charge of handling this process is the </w:t>
+      </w:r>
+      <w:proofErr w:type="spellStart"/>
+      <w:r>
+        <w:rPr>
+          <w:rFonts w:ascii="Baskerville Old Face" w:eastAsia="Libre Baskerville" w:hAnsi="Baskerville Old Face" w:cs="Libre Baskerville"/>
+          <w:sz w:val="26"/>
+          <w:szCs w:val="26"/>
+          <w:lang w:val="en-GB"/>
+        </w:rPr>
+        <w:t>NotificationHandler</w:t>
+      </w:r>
+      <w:proofErr w:type="spellEnd"/>
+      <w:r>
+        <w:rPr>
+          <w:rFonts w:ascii="Baskerville Old Face" w:eastAsia="Libre Baskerville" w:hAnsi="Baskerville Old Face" w:cs="Libre Baskerville"/>
+          <w:sz w:val="26"/>
+          <w:szCs w:val="26"/>
+          <w:lang w:val="en-GB"/>
+        </w:rPr>
+        <w:t xml:space="preserve"> (see Component View), who acts as an Event Dispatcher, collecting subscriptions to events related to given itineraries and notifying users if something interesting occurs.</w:t>
+      </w:r>
+    </w:p>
+    <w:p>
+      <w:pPr>
+        <w:ind w:firstLine="360"/>
+        <w:jc w:val="both"/>
+        <w:rPr>
+          <w:rFonts w:ascii="Baskerville Old Face" w:eastAsia="Libre Baskerville" w:hAnsi="Baskerville Old Face" w:cs="Libre Baskerville"/>
+          <w:sz w:val="26"/>
+          <w:szCs w:val="26"/>
+          <w:lang w:val="en-GB"/>
+        </w:rPr>
+      </w:pPr>
+      <w:r>
+        <w:rPr>
+          <w:rFonts w:ascii="Baskerville Old Face" w:eastAsia="Libre Baskerville" w:hAnsi="Baskerville Old Face" w:cs="Libre Baskerville"/>
+          <w:sz w:val="26"/>
+          <w:szCs w:val="26"/>
+          <w:lang w:val="en-GB"/>
+        </w:rPr>
         <w:lastRenderedPageBreak/>
-        <w:t xml:space="preserve">Database </w:t>
-      </w:r>
-    </w:p>
-    <w:p>
-      <w:pPr>
-        <w:jc w:val="both"/>
-        <w:rPr>
-          <w:rFonts w:ascii="Baskerville Old Face" w:eastAsia="Libre Baskerville" w:hAnsi="Baskerville Old Face" w:cs="Libre Baskerville"/>
-          <w:b/>
+        <w:t>This pattern will be implemented through Java Message Service API, that is a messaging standard that allows application components based on the Java Enterprise Edition to create, send, receive, and read messages. It allows the communication between different components of a distributed application to be reliable and asynchronous.</w:t>
+      </w:r>
+    </w:p>
+    <w:p>
+      <w:pPr>
+        <w:jc w:val="both"/>
+        <w:rPr>
+          <w:rFonts w:ascii="Baskerville Old Face" w:eastAsia="Libre Baskerville" w:hAnsi="Baskerville Old Face" w:cs="Libre Baskerville"/>
           <w:sz w:val="26"/>
           <w:szCs w:val="26"/>
           <w:lang w:val="en-GB"/>
@@ -8571,47 +9365,23 @@
         <w:jc w:val="both"/>
         <w:rPr>
           <w:rFonts w:ascii="Baskerville Old Face" w:eastAsia="Libre Baskerville" w:hAnsi="Baskerville Old Face" w:cs="Libre Baskerville"/>
-          <w:sz w:val="26"/>
-          <w:szCs w:val="26"/>
-          <w:lang w:val="en-GB"/>
-        </w:rPr>
-      </w:pPr>
-      <w:r>
-        <w:rPr>
-          <w:rFonts w:ascii="Baskerville Old Face" w:eastAsia="Cardo" w:hAnsi="Baskerville Old Face" w:cs="Cardo"/>
-          <w:sz w:val="26"/>
-          <w:szCs w:val="26"/>
-          <w:lang w:val="en-GB"/>
-        </w:rPr>
-        <w:t>The client-server model is used at di</w:t>
-      </w:r>
-      <w:r>
-        <w:rPr>
-          <w:rFonts w:ascii="Times New Roman" w:eastAsia="Cardo" w:hAnsi="Times New Roman" w:cs="Times New Roman"/>
-          <w:sz w:val="26"/>
-          <w:szCs w:val="26"/>
-        </w:rPr>
-        <w:t>ﬀ</w:t>
-      </w:r>
-      <w:proofErr w:type="spellStart"/>
-      <w:r>
-        <w:rPr>
-          <w:rFonts w:ascii="Baskerville Old Face" w:eastAsia="Cardo" w:hAnsi="Baskerville Old Face" w:cs="Cardo"/>
-          <w:sz w:val="26"/>
-          <w:szCs w:val="26"/>
-          <w:lang w:val="en-GB"/>
-        </w:rPr>
-        <w:t>erent</w:t>
-      </w:r>
-      <w:proofErr w:type="spellEnd"/>
-      <w:r>
-        <w:rPr>
-          <w:rFonts w:ascii="Baskerville Old Face" w:eastAsia="Cardo" w:hAnsi="Baskerville Old Face" w:cs="Cardo"/>
-          <w:sz w:val="26"/>
-          <w:szCs w:val="26"/>
-          <w:lang w:val="en-GB"/>
-        </w:rPr>
-        <w:t xml:space="preserve"> levels in the system.</w:t>
+          <w:b/>
+          <w:color w:val="70AD47" w:themeColor="accent6"/>
+          <w:sz w:val="26"/>
+          <w:szCs w:val="26"/>
+          <w:lang w:val="en-GB"/>
+        </w:rPr>
+      </w:pPr>
+      <w:r>
+        <w:rPr>
+          <w:rFonts w:ascii="Baskerville Old Face" w:eastAsia="Libre Baskerville" w:hAnsi="Baskerville Old Face" w:cs="Libre Baskerville"/>
+          <w:b/>
+          <w:color w:val="70AD47" w:themeColor="accent6"/>
+          <w:sz w:val="26"/>
+          <w:szCs w:val="26"/>
+          <w:lang w:val="en-GB"/>
+        </w:rPr>
+        <w:t>Model-View-Controller pattern</w:t>
       </w:r>
     </w:p>
     <w:p>
@@ -8632,28 +9402,7 @@
           <w:szCs w:val="26"/>
           <w:lang w:val="en-GB"/>
         </w:rPr>
-        <w:t>The mobile application is a client directly with respect to the Application Server, which exposes its services. Whereas, the user’s browser communicates with the Web Server and this will forward the requests to the Application layer;</w:t>
-      </w:r>
-    </w:p>
-    <w:p>
-      <w:pPr>
-        <w:ind w:firstLine="360"/>
-        <w:jc w:val="both"/>
-        <w:rPr>
-          <w:rFonts w:ascii="Baskerville Old Face" w:eastAsia="Libre Baskerville" w:hAnsi="Baskerville Old Face" w:cs="Libre Baskerville"/>
-          <w:sz w:val="26"/>
-          <w:szCs w:val="26"/>
-          <w:lang w:val="en-GB"/>
-        </w:rPr>
-      </w:pPr>
-      <w:r>
-        <w:rPr>
-          <w:rFonts w:ascii="Baskerville Old Face" w:eastAsia="Libre Baskerville" w:hAnsi="Baskerville Old Face" w:cs="Libre Baskerville"/>
-          <w:sz w:val="26"/>
-          <w:szCs w:val="26"/>
-          <w:lang w:val="en-GB"/>
-        </w:rPr>
-        <w:t xml:space="preserve">The Web Server, as a client, communicates with the Application Server </w:t>
+        <w:t xml:space="preserve">The application will be implemented using the Model-View-Controller architectural pattern in order to reach an high flexibility and make </w:t>
       </w:r>
       <w:proofErr w:type="gramStart"/>
       <w:r>
@@ -8663,7 +9412,7 @@
           <w:szCs w:val="26"/>
           <w:lang w:val="en-GB"/>
         </w:rPr>
-        <w:t>in order to</w:t>
+        <w:t>easier  to</w:t>
       </w:r>
       <w:proofErr w:type="gramEnd"/>
       <w:r>
@@ -8673,486 +9422,7 @@
           <w:szCs w:val="26"/>
           <w:lang w:val="en-GB"/>
         </w:rPr>
-        <w:t xml:space="preserve"> process a user’s requests;</w:t>
-      </w:r>
-    </w:p>
-    <w:p>
-      <w:pPr>
-        <w:ind w:firstLine="360"/>
-        <w:jc w:val="both"/>
-        <w:rPr>
-          <w:rFonts w:ascii="Baskerville Old Face" w:eastAsia="Libre Baskerville" w:hAnsi="Baskerville Old Face" w:cs="Libre Baskerville"/>
-          <w:sz w:val="26"/>
-          <w:szCs w:val="26"/>
-          <w:lang w:val="en-GB"/>
-        </w:rPr>
-      </w:pPr>
-      <w:r>
-        <w:rPr>
-          <w:rFonts w:ascii="Baskerville Old Face" w:eastAsia="Libre Baskerville" w:hAnsi="Baskerville Old Face" w:cs="Libre Baskerville"/>
-          <w:sz w:val="26"/>
-          <w:szCs w:val="26"/>
-          <w:lang w:val="en-GB"/>
-        </w:rPr>
-        <w:t>The Application Server takes the role of the client when it queries the Database that is responsible, as the server, of fetching query results.</w:t>
-      </w:r>
-    </w:p>
-    <w:p>
-      <w:pPr>
-        <w:jc w:val="both"/>
-        <w:rPr>
-          <w:rFonts w:ascii="Baskerville Old Face" w:eastAsia="Libre Baskerville" w:hAnsi="Baskerville Old Face" w:cs="Libre Baskerville"/>
-          <w:sz w:val="26"/>
-          <w:szCs w:val="26"/>
-          <w:lang w:val="en-GB"/>
-        </w:rPr>
-      </w:pPr>
-    </w:p>
-    <w:p>
-      <w:pPr>
-        <w:ind w:firstLine="360"/>
-        <w:jc w:val="both"/>
-        <w:rPr>
-          <w:rFonts w:ascii="Baskerville Old Face" w:eastAsia="Libre Baskerville" w:hAnsi="Baskerville Old Face" w:cs="Libre Baskerville"/>
-          <w:sz w:val="26"/>
-          <w:szCs w:val="26"/>
-          <w:lang w:val="en-GB"/>
-        </w:rPr>
-      </w:pPr>
-      <w:r>
-        <w:rPr>
-          <w:rFonts w:ascii="Baskerville Old Face" w:eastAsia="Libre Baskerville" w:hAnsi="Baskerville Old Face" w:cs="Libre Baskerville"/>
-          <w:sz w:val="26"/>
-          <w:szCs w:val="26"/>
-          <w:lang w:val="en-GB"/>
-        </w:rPr>
-        <w:t>We use a</w:t>
-      </w:r>
-      <w:r>
-        <w:rPr>
-          <w:rFonts w:ascii="Baskerville Old Face" w:eastAsia="Libre Baskerville" w:hAnsi="Baskerville Old Face" w:cs="Libre Baskerville"/>
-          <w:i/>
-          <w:sz w:val="26"/>
-          <w:szCs w:val="26"/>
-          <w:lang w:val="en-GB"/>
-        </w:rPr>
-        <w:t xml:space="preserve"> </w:t>
-      </w:r>
-      <w:r>
-        <w:rPr>
-          <w:rFonts w:ascii="Baskerville Old Face" w:eastAsia="Libre Baskerville" w:hAnsi="Baskerville Old Face" w:cs="Libre Baskerville"/>
-          <w:b/>
-          <w:color w:val="70AD47" w:themeColor="accent6"/>
-          <w:sz w:val="26"/>
-          <w:szCs w:val="26"/>
-          <w:lang w:val="en-GB"/>
-        </w:rPr>
-        <w:t>thick client</w:t>
-      </w:r>
-      <w:r>
-        <w:rPr>
-          <w:rFonts w:ascii="Baskerville Old Face" w:eastAsia="Libre Baskerville" w:hAnsi="Baskerville Old Face" w:cs="Libre Baskerville"/>
-          <w:i/>
-          <w:color w:val="70AD47" w:themeColor="accent6"/>
-          <w:sz w:val="26"/>
-          <w:szCs w:val="26"/>
-          <w:lang w:val="en-GB"/>
-        </w:rPr>
-        <w:t xml:space="preserve"> </w:t>
-      </w:r>
-      <w:r>
-        <w:rPr>
-          <w:rFonts w:ascii="Baskerville Old Face" w:eastAsia="Libre Baskerville" w:hAnsi="Baskerville Old Face" w:cs="Libre Baskerville"/>
-          <w:sz w:val="26"/>
-          <w:szCs w:val="26"/>
-          <w:lang w:val="en-GB"/>
-        </w:rPr>
-        <w:t xml:space="preserve">as far as installed application is concerned, therefore we have a base of the application’s logic directly in the user’s device, </w:t>
-      </w:r>
-      <w:proofErr w:type="gramStart"/>
-      <w:r>
-        <w:rPr>
-          <w:rFonts w:ascii="Baskerville Old Face" w:eastAsia="Libre Baskerville" w:hAnsi="Baskerville Old Face" w:cs="Libre Baskerville"/>
-          <w:sz w:val="26"/>
-          <w:szCs w:val="26"/>
-          <w:lang w:val="en-GB"/>
-        </w:rPr>
-        <w:t>in order to</w:t>
-      </w:r>
-      <w:proofErr w:type="gramEnd"/>
-      <w:r>
-        <w:rPr>
-          <w:rFonts w:ascii="Baskerville Old Face" w:eastAsia="Libre Baskerville" w:hAnsi="Baskerville Old Face" w:cs="Libre Baskerville"/>
-          <w:sz w:val="26"/>
-          <w:szCs w:val="26"/>
-          <w:lang w:val="en-GB"/>
-        </w:rPr>
-        <w:t xml:space="preserve"> speed up some consistency check processes. </w:t>
-      </w:r>
-      <w:proofErr w:type="gramStart"/>
-      <w:r>
-        <w:rPr>
-          <w:rFonts w:ascii="Baskerville Old Face" w:eastAsia="Libre Baskerville" w:hAnsi="Baskerville Old Face" w:cs="Libre Baskerville"/>
-          <w:sz w:val="26"/>
-          <w:szCs w:val="26"/>
-          <w:lang w:val="en-GB"/>
-        </w:rPr>
-        <w:t>In particular</w:t>
-      </w:r>
-      <w:r>
-        <w:rPr>
-          <w:rFonts w:ascii="Baskerville Old Face" w:eastAsia="Libre Baskerville" w:hAnsi="Baskerville Old Face" w:cs="Libre Baskerville"/>
-          <w:sz w:val="26"/>
-          <w:szCs w:val="26"/>
-          <w:lang w:val="en-GB"/>
-        </w:rPr>
-        <w:t>,</w:t>
-      </w:r>
-      <w:r>
-        <w:rPr>
-          <w:rFonts w:ascii="Baskerville Old Face" w:eastAsia="Libre Baskerville" w:hAnsi="Baskerville Old Face" w:cs="Libre Baskerville"/>
-          <w:sz w:val="26"/>
-          <w:szCs w:val="26"/>
-          <w:lang w:val="en-GB"/>
-        </w:rPr>
-        <w:t xml:space="preserve"> the</w:t>
-      </w:r>
-      <w:proofErr w:type="gramEnd"/>
-      <w:r>
-        <w:rPr>
-          <w:rFonts w:ascii="Baskerville Old Face" w:eastAsia="Libre Baskerville" w:hAnsi="Baskerville Old Face" w:cs="Libre Baskerville"/>
-          <w:sz w:val="26"/>
-          <w:szCs w:val="26"/>
-          <w:lang w:val="en-GB"/>
-        </w:rPr>
-        <w:t xml:space="preserve"> client directly looks for possible overlaps within the daily schedule while inserting (or editing) an appointment, without contacting the server.</w:t>
-      </w:r>
-    </w:p>
-    <w:p>
-      <w:pPr>
-        <w:ind w:firstLine="360"/>
-        <w:jc w:val="both"/>
-        <w:rPr>
-          <w:rFonts w:ascii="Baskerville Old Face" w:eastAsia="Libre Baskerville" w:hAnsi="Baskerville Old Face" w:cs="Libre Baskerville"/>
-          <w:sz w:val="26"/>
-          <w:szCs w:val="26"/>
-          <w:lang w:val="en-GB"/>
-        </w:rPr>
-      </w:pPr>
-      <w:r>
-        <w:rPr>
-          <w:rFonts w:ascii="Baskerville Old Face" w:eastAsia="Libre Baskerville" w:hAnsi="Baskerville Old Face" w:cs="Libre Baskerville"/>
-          <w:sz w:val="26"/>
-          <w:szCs w:val="26"/>
-          <w:lang w:val="en-GB"/>
-        </w:rPr>
-        <w:t xml:space="preserve">For the browser application, this logical behaviour is performed by moving this part of computation on the web server, letting the web-client be </w:t>
-      </w:r>
-      <w:r>
-        <w:rPr>
-          <w:rFonts w:ascii="Baskerville Old Face" w:eastAsia="Libre Baskerville" w:hAnsi="Baskerville Old Face" w:cs="Libre Baskerville"/>
-          <w:b/>
-          <w:color w:val="70AD47" w:themeColor="accent6"/>
-          <w:sz w:val="26"/>
-          <w:szCs w:val="26"/>
-          <w:lang w:val="en-GB"/>
-        </w:rPr>
-        <w:t>thin</w:t>
-      </w:r>
-      <w:r>
-        <w:rPr>
-          <w:rFonts w:ascii="Baskerville Old Face" w:eastAsia="Libre Baskerville" w:hAnsi="Baskerville Old Face" w:cs="Libre Baskerville"/>
-          <w:sz w:val="26"/>
-          <w:szCs w:val="26"/>
-          <w:lang w:val="en-GB"/>
-        </w:rPr>
-        <w:t>.</w:t>
-      </w:r>
-    </w:p>
-    <w:p>
-      <w:pPr>
-        <w:jc w:val="both"/>
-        <w:rPr>
-          <w:rFonts w:ascii="Baskerville Old Face" w:eastAsia="Libre Baskerville" w:hAnsi="Baskerville Old Face" w:cs="Libre Baskerville"/>
-          <w:sz w:val="26"/>
-          <w:szCs w:val="26"/>
-          <w:lang w:val="en-GB"/>
-        </w:rPr>
-      </w:pPr>
-    </w:p>
-    <w:p>
-      <w:pPr>
-        <w:ind w:firstLine="360"/>
-        <w:jc w:val="both"/>
-        <w:rPr>
-          <w:rFonts w:ascii="Baskerville Old Face" w:eastAsia="Libre Baskerville" w:hAnsi="Baskerville Old Face" w:cs="Libre Baskerville"/>
-          <w:b/>
-          <w:color w:val="70AD47" w:themeColor="accent6"/>
-          <w:sz w:val="26"/>
-          <w:szCs w:val="26"/>
-          <w:lang w:val="en-GB"/>
-        </w:rPr>
-      </w:pPr>
-      <w:r>
-        <w:rPr>
-          <w:rFonts w:ascii="Baskerville Old Face" w:eastAsia="Libre Baskerville" w:hAnsi="Baskerville Old Face" w:cs="Libre Baskerville"/>
-          <w:b/>
-          <w:color w:val="70AD47" w:themeColor="accent6"/>
-          <w:sz w:val="26"/>
-          <w:szCs w:val="26"/>
-          <w:lang w:val="en-GB"/>
-        </w:rPr>
-        <w:t>Publish-Subscribe paradigm</w:t>
-      </w:r>
-    </w:p>
-    <w:p>
-      <w:pPr>
-        <w:ind w:firstLine="360"/>
-        <w:jc w:val="both"/>
-        <w:rPr>
-          <w:rFonts w:ascii="Baskerville Old Face" w:eastAsia="Libre Baskerville" w:hAnsi="Baskerville Old Face" w:cs="Libre Baskerville"/>
-          <w:sz w:val="26"/>
-          <w:szCs w:val="26"/>
-          <w:lang w:val="en-GB"/>
-        </w:rPr>
-      </w:pPr>
-      <w:r>
-        <w:rPr>
-          <w:rFonts w:ascii="Baskerville Old Face" w:eastAsia="Libre Baskerville" w:hAnsi="Baskerville Old Face" w:cs="Libre Baskerville"/>
-          <w:sz w:val="26"/>
-          <w:szCs w:val="26"/>
-          <w:lang w:val="en-GB"/>
-        </w:rPr>
-        <w:t xml:space="preserve">This application is supposed to be a very </w:t>
-      </w:r>
-      <w:r>
-        <w:rPr>
-          <w:rFonts w:ascii="Baskerville Old Face" w:eastAsia="Libre Baskerville" w:hAnsi="Baskerville Old Face" w:cs="Libre Baskerville"/>
-          <w:b/>
-          <w:color w:val="70AD47" w:themeColor="accent6"/>
-          <w:sz w:val="26"/>
-          <w:szCs w:val="26"/>
-          <w:lang w:val="en-GB"/>
-        </w:rPr>
-        <w:t>reactive environment</w:t>
-      </w:r>
-      <w:r>
-        <w:rPr>
-          <w:rFonts w:ascii="Baskerville Old Face" w:eastAsia="Libre Baskerville" w:hAnsi="Baskerville Old Face" w:cs="Libre Baskerville"/>
-          <w:sz w:val="26"/>
-          <w:szCs w:val="26"/>
-          <w:lang w:val="en-GB"/>
-        </w:rPr>
-        <w:t xml:space="preserve">, whose evolution is strictly related to the </w:t>
-      </w:r>
-      <w:r>
-        <w:rPr>
-          <w:rFonts w:ascii="Baskerville Old Face" w:eastAsia="Libre Baskerville" w:hAnsi="Baskerville Old Face" w:cs="Libre Baskerville"/>
-          <w:b/>
-          <w:color w:val="70AD47" w:themeColor="accent6"/>
-          <w:sz w:val="26"/>
-          <w:szCs w:val="26"/>
-          <w:lang w:val="en-GB"/>
-        </w:rPr>
-        <w:t>events collected by the server and forwarded to the interested nodes of the network</w:t>
-      </w:r>
-      <w:r>
-        <w:rPr>
-          <w:rFonts w:ascii="Baskerville Old Face" w:eastAsia="Libre Baskerville" w:hAnsi="Baskerville Old Face" w:cs="Libre Baskerville"/>
-          <w:sz w:val="26"/>
-          <w:szCs w:val="26"/>
-          <w:lang w:val="en-GB"/>
-        </w:rPr>
-        <w:t>.</w:t>
-      </w:r>
-    </w:p>
-    <w:p>
-      <w:pPr>
-        <w:ind w:firstLine="360"/>
-        <w:jc w:val="both"/>
-        <w:rPr>
-          <w:rFonts w:ascii="Baskerville Old Face" w:eastAsia="Libre Baskerville" w:hAnsi="Baskerville Old Face" w:cs="Libre Baskerville"/>
-          <w:sz w:val="26"/>
-          <w:szCs w:val="26"/>
-          <w:lang w:val="en-GB"/>
-        </w:rPr>
-      </w:pPr>
-      <w:r>
-        <w:rPr>
-          <w:rFonts w:ascii="Baskerville Old Face" w:eastAsia="Libre Baskerville" w:hAnsi="Baskerville Old Face" w:cs="Libre Baskerville"/>
-          <w:sz w:val="26"/>
-          <w:szCs w:val="26"/>
-          <w:lang w:val="en-GB"/>
-        </w:rPr>
-        <w:t xml:space="preserve">This behaviour will be realized with the </w:t>
-      </w:r>
-      <w:r>
-        <w:rPr>
-          <w:rFonts w:ascii="Baskerville Old Face" w:eastAsia="Libre Baskerville" w:hAnsi="Baskerville Old Face" w:cs="Libre Baskerville"/>
-          <w:i/>
-          <w:sz w:val="26"/>
-          <w:szCs w:val="26"/>
-          <w:lang w:val="en-GB"/>
-        </w:rPr>
-        <w:t xml:space="preserve">publish-subscribe </w:t>
-      </w:r>
-      <w:r>
-        <w:rPr>
-          <w:rFonts w:ascii="Baskerville Old Face" w:eastAsia="Libre Baskerville" w:hAnsi="Baskerville Old Face" w:cs="Libre Baskerville"/>
-          <w:sz w:val="26"/>
-          <w:szCs w:val="26"/>
-          <w:lang w:val="en-GB"/>
-        </w:rPr>
-        <w:t>pattern, that allows all the users to be instantaneously informed about variations in the itineraries.</w:t>
-      </w:r>
-    </w:p>
-    <w:p>
-      <w:pPr>
-        <w:ind w:firstLine="360"/>
-        <w:jc w:val="both"/>
-        <w:rPr>
-          <w:rFonts w:ascii="Baskerville Old Face" w:eastAsia="Libre Baskerville" w:hAnsi="Baskerville Old Face" w:cs="Libre Baskerville"/>
-          <w:sz w:val="26"/>
-          <w:szCs w:val="26"/>
-          <w:lang w:val="en-GB"/>
-        </w:rPr>
-      </w:pPr>
-      <w:r>
-        <w:rPr>
-          <w:rFonts w:ascii="Baskerville Old Face" w:eastAsia="Libre Baskerville" w:hAnsi="Baskerville Old Face" w:cs="Libre Baskerville"/>
-          <w:sz w:val="26"/>
-          <w:szCs w:val="26"/>
-          <w:lang w:val="en-GB"/>
-        </w:rPr>
-        <w:t xml:space="preserve">The component in charge of handling this process is the </w:t>
-      </w:r>
-      <w:proofErr w:type="spellStart"/>
-      <w:r>
-        <w:rPr>
-          <w:rFonts w:ascii="Baskerville Old Face" w:eastAsia="Libre Baskerville" w:hAnsi="Baskerville Old Face" w:cs="Libre Baskerville"/>
-          <w:sz w:val="26"/>
-          <w:szCs w:val="26"/>
-          <w:lang w:val="en-GB"/>
-        </w:rPr>
-        <w:t>NotificationHandler</w:t>
-      </w:r>
-      <w:proofErr w:type="spellEnd"/>
-      <w:r>
-        <w:rPr>
-          <w:rFonts w:ascii="Baskerville Old Face" w:eastAsia="Libre Baskerville" w:hAnsi="Baskerville Old Face" w:cs="Libre Baskerville"/>
-          <w:sz w:val="26"/>
-          <w:szCs w:val="26"/>
-          <w:lang w:val="en-GB"/>
-        </w:rPr>
-        <w:t xml:space="preserve"> (see Component View), who acts as an Event Dispatcher, collecting subscriptions to events related to given itineraries and notifying users if something interesting occurs.</w:t>
-      </w:r>
-    </w:p>
-    <w:p>
-      <w:pPr>
-        <w:ind w:firstLine="360"/>
-        <w:jc w:val="both"/>
-        <w:rPr>
-          <w:rFonts w:ascii="Baskerville Old Face" w:eastAsia="Libre Baskerville" w:hAnsi="Baskerville Old Face" w:cs="Libre Baskerville"/>
-          <w:sz w:val="26"/>
-          <w:szCs w:val="26"/>
-          <w:lang w:val="en-GB"/>
-        </w:rPr>
-      </w:pPr>
-      <w:r>
-        <w:rPr>
-          <w:rFonts w:ascii="Baskerville Old Face" w:eastAsia="Libre Baskerville" w:hAnsi="Baskerville Old Face" w:cs="Libre Baskerville"/>
-          <w:sz w:val="26"/>
-          <w:szCs w:val="26"/>
-          <w:lang w:val="en-GB"/>
-        </w:rPr>
-        <w:t>This pattern will be implemented through Java Message Service API, that is a messaging standard that allows application components based on the Java Enterprise Edition to create, send, receive, and read messages. It allows the communication between different components of a distributed application to be reliable and asynchronous.</w:t>
-      </w:r>
-    </w:p>
-    <w:p>
-      <w:pPr>
-        <w:jc w:val="both"/>
-        <w:rPr>
-          <w:rFonts w:ascii="Baskerville Old Face" w:eastAsia="Libre Baskerville" w:hAnsi="Baskerville Old Face" w:cs="Libre Baskerville"/>
-          <w:sz w:val="26"/>
-          <w:szCs w:val="26"/>
-          <w:lang w:val="en-GB"/>
-        </w:rPr>
-      </w:pPr>
-    </w:p>
-    <w:p>
-      <w:pPr>
-        <w:ind w:firstLine="360"/>
-        <w:jc w:val="both"/>
-        <w:rPr>
-          <w:rFonts w:ascii="Baskerville Old Face" w:eastAsia="Libre Baskerville" w:hAnsi="Baskerville Old Face" w:cs="Libre Baskerville"/>
-          <w:b/>
-          <w:color w:val="70AD47" w:themeColor="accent6"/>
-          <w:sz w:val="26"/>
-          <w:szCs w:val="26"/>
-          <w:lang w:val="en-GB"/>
-        </w:rPr>
-      </w:pPr>
-      <w:r>
-        <w:rPr>
-          <w:rFonts w:ascii="Baskerville Old Face" w:eastAsia="Libre Baskerville" w:hAnsi="Baskerville Old Face" w:cs="Libre Baskerville"/>
-          <w:b/>
-          <w:color w:val="70AD47" w:themeColor="accent6"/>
-          <w:sz w:val="26"/>
-          <w:szCs w:val="26"/>
-          <w:lang w:val="en-GB"/>
-        </w:rPr>
-        <w:t>Model-View-Controller pattern</w:t>
-      </w:r>
-    </w:p>
-    <w:p>
-      <w:pPr>
-        <w:ind w:firstLine="360"/>
-        <w:jc w:val="both"/>
-        <w:rPr>
-          <w:rFonts w:ascii="Baskerville Old Face" w:eastAsia="Libre Baskerville" w:hAnsi="Baskerville Old Face" w:cs="Libre Baskerville"/>
-          <w:sz w:val="26"/>
-          <w:szCs w:val="26"/>
-          <w:lang w:val="en-GB"/>
-        </w:rPr>
-      </w:pPr>
-      <w:r>
-        <w:rPr>
-          <w:rFonts w:ascii="Baskerville Old Face" w:eastAsia="Libre Baskerville" w:hAnsi="Baskerville Old Face" w:cs="Libre Baskerville"/>
-          <w:sz w:val="26"/>
-          <w:szCs w:val="26"/>
-          <w:lang w:val="en-GB"/>
-        </w:rPr>
-        <w:t xml:space="preserve">The application will be implemented using the Model-View-Controller architectural pattern in order to reach an high flexibility and make </w:t>
-      </w:r>
-      <w:proofErr w:type="gramStart"/>
-      <w:r>
-        <w:rPr>
-          <w:rFonts w:ascii="Baskerville Old Face" w:eastAsia="Libre Baskerville" w:hAnsi="Baskerville Old Face" w:cs="Libre Baskerville"/>
-          <w:sz w:val="26"/>
-          <w:szCs w:val="26"/>
-          <w:lang w:val="en-GB"/>
-        </w:rPr>
-        <w:t>easier  to</w:t>
-      </w:r>
-      <w:proofErr w:type="gramEnd"/>
-      <w:r>
-        <w:rPr>
-          <w:rFonts w:ascii="Baskerville Old Face" w:eastAsia="Libre Baskerville" w:hAnsi="Baskerville Old Face" w:cs="Libre Baskerville"/>
-          <w:sz w:val="26"/>
-          <w:szCs w:val="26"/>
-          <w:lang w:val="en-GB"/>
-        </w:rPr>
-        <w:t xml:space="preserve"> implement new feature in the future: this pattern’s aim is to separate the application's data model, user interface, </w:t>
-      </w:r>
-      <w:r>
-        <w:rPr>
-          <w:rFonts w:ascii="Baskerville Old Face" w:eastAsia="Libre Baskerville" w:hAnsi="Baskerville Old Face" w:cs="Libre Baskerville"/>
-          <w:sz w:val="26"/>
-          <w:szCs w:val="26"/>
-          <w:lang w:val="en-GB"/>
-        </w:rPr>
-        <w:lastRenderedPageBreak/>
-        <w:t>and control logic into three distinct components, such that modifications to one component can be made with minimal impact to the others.</w:t>
+        <w:t xml:space="preserve"> implement new feature in the future: this pattern’s aim is to separate the application's data model, user interface, and control logic into three distinct components, such that modifications to one component can be made with minimal impact to the others.</w:t>
       </w:r>
     </w:p>
     <w:p>
@@ -9250,7 +9520,7 @@
           <w:szCs w:val="26"/>
         </w:rPr>
         <w:drawing>
-          <wp:anchor distT="114300" distB="114300" distL="114300" distR="114300" simplePos="0" relativeHeight="251671040" behindDoc="0" locked="0" layoutInCell="1" hidden="0" allowOverlap="1">
+          <wp:anchor distT="114300" distB="114300" distL="114300" distR="114300" simplePos="0" relativeHeight="251658240" behindDoc="0" locked="0" layoutInCell="1" hidden="0" allowOverlap="1">
             <wp:simplePos x="0" y="0"/>
             <wp:positionH relativeFrom="margin">
               <wp:posOffset>3257550</wp:posOffset>
@@ -9442,26 +9712,34 @@
         <w:jc w:val="both"/>
         <w:rPr>
           <w:rFonts w:ascii="Baskerville Old Face" w:eastAsia="Libre Baskerville" w:hAnsi="Baskerville Old Face" w:cs="Libre Baskerville"/>
+          <w:sz w:val="26"/>
+          <w:szCs w:val="26"/>
+          <w:lang w:val="en-GB"/>
+        </w:rPr>
+      </w:pPr>
+      <w:r>
+        <w:rPr>
+          <w:rFonts w:ascii="Baskerville Old Face" w:eastAsia="Libre Baskerville" w:hAnsi="Baskerville Old Face" w:cs="Libre Baskerville"/>
+          <w:b/>
+          <w:color w:val="70AD47" w:themeColor="accent6"/>
           <w:sz w:val="32"/>
           <w:szCs w:val="24"/>
           <w:lang w:val="en-GB"/>
         </w:rPr>
-      </w:pPr>
-    </w:p>
-    <w:p>
-      <w:pPr>
-        <w:jc w:val="both"/>
-        <w:rPr>
-          <w:rFonts w:ascii="Baskerville Old Face" w:eastAsia="Libre Baskerville" w:hAnsi="Baskerville Old Face" w:cs="Libre Baskerville"/>
+        <w:lastRenderedPageBreak/>
+        <w:t>3.Alghoritm design</w:t>
+      </w:r>
+      <w:r>
+        <w:rPr>
+          <w:rFonts w:ascii="Baskerville Old Face" w:eastAsia="Libre Baskerville" w:hAnsi="Baskerville Old Face" w:cs="Libre Baskerville"/>
+          <w:color w:val="70AD47" w:themeColor="accent6"/>
           <w:sz w:val="32"/>
           <w:szCs w:val="24"/>
           <w:lang w:val="en-GB"/>
         </w:rPr>
-      </w:pPr>
-    </w:p>
-    <w:p>
-      <w:pPr>
-        <w:jc w:val="both"/>
+        <w:t>:</w:t>
+      </w:r>
+      <w:r>
         <w:rPr>
           <w:rFonts w:ascii="Baskerville Old Face" w:eastAsia="Libre Baskerville" w:hAnsi="Baskerville Old Face" w:cs="Libre Baskerville"/>
           <w:color w:val="70AD47" w:themeColor="accent6"/>
@@ -9469,7 +9747,15 @@
           <w:szCs w:val="24"/>
           <w:lang w:val="en-GB"/>
         </w:rPr>
-      </w:pPr>
+        <w:fldChar w:fldCharType="begin"/>
+      </w:r>
+      <w:r>
+        <w:rPr>
+          <w:color w:val="70AD47" w:themeColor="accent6"/>
+          <w:lang w:val="en-GB"/>
+        </w:rPr>
+        <w:instrText xml:space="preserve"> XE "</w:instrText>
+      </w:r>
       <w:r>
         <w:rPr>
           <w:rFonts w:ascii="Baskerville Old Face" w:eastAsia="Libre Baskerville" w:hAnsi="Baskerville Old Face" w:cs="Libre Baskerville"/>
@@ -9479,7 +9765,14 @@
           <w:szCs w:val="24"/>
           <w:lang w:val="en-GB"/>
         </w:rPr>
-        <w:t>3.Alghoritm design</w:t>
+        <w:instrText>3.Alghoritm design</w:instrText>
+      </w:r>
+      <w:r>
+        <w:rPr>
+          <w:color w:val="70AD47" w:themeColor="accent6"/>
+          <w:lang w:val="en-GB"/>
+        </w:rPr>
+        <w:instrText>\</w:instrText>
       </w:r>
       <w:r>
         <w:rPr>
@@ -9489,7 +9782,14 @@
           <w:szCs w:val="24"/>
           <w:lang w:val="en-GB"/>
         </w:rPr>
-        <w:t>:</w:t>
+        <w:instrText>:</w:instrText>
+      </w:r>
+      <w:r>
+        <w:rPr>
+          <w:color w:val="70AD47" w:themeColor="accent6"/>
+          <w:lang w:val="en-GB"/>
+        </w:rPr>
+        <w:instrText xml:space="preserve">" \b \i </w:instrText>
       </w:r>
       <w:r>
         <w:rPr>
@@ -9499,16 +9799,11 @@
           <w:szCs w:val="24"/>
           <w:lang w:val="en-GB"/>
         </w:rPr>
-        <w:fldChar w:fldCharType="begin"/>
-      </w:r>
-      <w:r>
-        <w:rPr>
-          <w:color w:val="70AD47" w:themeColor="accent6"/>
-          <w:lang w:val="en-GB"/>
-        </w:rPr>
-        <w:instrText xml:space="preserve"> XE "</w:instrText>
-      </w:r>
-      <w:r>
+        <w:fldChar w:fldCharType="end"/>
+      </w:r>
+    </w:p>
+    <w:p>
+      <w:pPr>
         <w:rPr>
           <w:rFonts w:ascii="Baskerville Old Face" w:eastAsia="Libre Baskerville" w:hAnsi="Baskerville Old Face" w:cs="Libre Baskerville"/>
           <w:b/>
@@ -9517,33 +9812,22 @@
           <w:szCs w:val="24"/>
           <w:lang w:val="en-GB"/>
         </w:rPr>
-        <w:instrText>3.Alghoritm design</w:instrText>
-      </w:r>
-      <w:r>
-        <w:rPr>
-          <w:color w:val="70AD47" w:themeColor="accent6"/>
-          <w:lang w:val="en-GB"/>
-        </w:rPr>
-        <w:instrText>\</w:instrText>
-      </w:r>
-      <w:r>
-        <w:rPr>
-          <w:rFonts w:ascii="Baskerville Old Face" w:eastAsia="Libre Baskerville" w:hAnsi="Baskerville Old Face" w:cs="Libre Baskerville"/>
+      </w:pPr>
+      <w:r>
+        <w:rPr>
+          <w:rFonts w:ascii="Baskerville Old Face" w:eastAsia="Libre Baskerville" w:hAnsi="Baskerville Old Face" w:cs="Libre Baskerville"/>
+          <w:b/>
           <w:color w:val="70AD47" w:themeColor="accent6"/>
           <w:sz w:val="32"/>
           <w:szCs w:val="24"/>
           <w:lang w:val="en-GB"/>
         </w:rPr>
-        <w:instrText>:</w:instrText>
-      </w:r>
-      <w:r>
-        <w:rPr>
-          <w:color w:val="70AD47" w:themeColor="accent6"/>
-          <w:lang w:val="en-GB"/>
-        </w:rPr>
-        <w:instrText xml:space="preserve">" \b \i </w:instrText>
-      </w:r>
-      <w:r>
+        <w:br w:type="page"/>
+      </w:r>
+    </w:p>
+    <w:p>
+      <w:pPr>
+        <w:jc w:val="both"/>
         <w:rPr>
           <w:rFonts w:ascii="Baskerville Old Face" w:eastAsia="Libre Baskerville" w:hAnsi="Baskerville Old Face" w:cs="Libre Baskerville"/>
           <w:color w:val="70AD47" w:themeColor="accent6"/>
@@ -9551,23 +9835,20 @@
           <w:szCs w:val="24"/>
           <w:lang w:val="en-GB"/>
         </w:rPr>
-        <w:fldChar w:fldCharType="end"/>
-      </w:r>
-    </w:p>
-    <w:p>
-      <w:pPr>
-        <w:jc w:val="both"/>
-        <w:rPr>
-          <w:rFonts w:ascii="Baskerville Old Face" w:eastAsia="Libre Baskerville" w:hAnsi="Baskerville Old Face" w:cs="Libre Baskerville"/>
+      </w:pPr>
+      <w:r>
+        <w:rPr>
+          <w:rFonts w:ascii="Baskerville Old Face" w:eastAsia="Libre Baskerville" w:hAnsi="Baskerville Old Face" w:cs="Libre Baskerville"/>
+          <w:b/>
+          <w:color w:val="70AD47" w:themeColor="accent6"/>
           <w:sz w:val="32"/>
           <w:szCs w:val="24"/>
           <w:lang w:val="en-GB"/>
         </w:rPr>
-      </w:pPr>
-    </w:p>
-    <w:p>
-      <w:pPr>
-        <w:jc w:val="both"/>
+        <w:lastRenderedPageBreak/>
+        <w:t>4.User interface design</w:t>
+      </w:r>
+      <w:r>
         <w:rPr>
           <w:rFonts w:ascii="Baskerville Old Face" w:eastAsia="Libre Baskerville" w:hAnsi="Baskerville Old Face" w:cs="Libre Baskerville"/>
           <w:color w:val="70AD47" w:themeColor="accent6"/>
@@ -9575,27 +9856,42 @@
           <w:szCs w:val="24"/>
           <w:lang w:val="en-GB"/>
         </w:rPr>
-      </w:pPr>
-      <w:r>
-        <w:rPr>
-          <w:rFonts w:ascii="Baskerville Old Face" w:eastAsia="Libre Baskerville" w:hAnsi="Baskerville Old Face" w:cs="Libre Baskerville"/>
-          <w:b/>
+        <w:t>:</w:t>
+      </w:r>
+      <w:r>
+        <w:rPr>
+          <w:rFonts w:ascii="Baskerville Old Face" w:eastAsia="Libre Baskerville" w:hAnsi="Baskerville Old Face" w:cs="Libre Baskerville"/>
           <w:color w:val="70AD47" w:themeColor="accent6"/>
           <w:sz w:val="32"/>
           <w:szCs w:val="24"/>
           <w:lang w:val="en-GB"/>
         </w:rPr>
-        <w:t>4.User interface design</w:t>
-      </w:r>
-      <w:r>
-        <w:rPr>
-          <w:rFonts w:ascii="Baskerville Old Face" w:eastAsia="Libre Baskerville" w:hAnsi="Baskerville Old Face" w:cs="Libre Baskerville"/>
+        <w:fldChar w:fldCharType="begin"/>
+      </w:r>
+      <w:r>
+        <w:rPr>
+          <w:color w:val="70AD47" w:themeColor="accent6"/>
+          <w:lang w:val="en-GB"/>
+        </w:rPr>
+        <w:instrText xml:space="preserve"> XE "</w:instrText>
+      </w:r>
+      <w:r>
+        <w:rPr>
+          <w:rFonts w:ascii="Baskerville Old Face" w:eastAsia="Libre Baskerville" w:hAnsi="Baskerville Old Face" w:cs="Libre Baskerville"/>
+          <w:b/>
           <w:color w:val="70AD47" w:themeColor="accent6"/>
           <w:sz w:val="32"/>
           <w:szCs w:val="24"/>
           <w:lang w:val="en-GB"/>
         </w:rPr>
-        <w:t>:</w:t>
+        <w:instrText>4.User interface design</w:instrText>
+      </w:r>
+      <w:r>
+        <w:rPr>
+          <w:color w:val="70AD47" w:themeColor="accent6"/>
+          <w:lang w:val="en-GB"/>
+        </w:rPr>
+        <w:instrText>\</w:instrText>
       </w:r>
       <w:r>
         <w:rPr>
@@ -9605,89 +9901,699 @@
           <w:szCs w:val="24"/>
           <w:lang w:val="en-GB"/>
         </w:rPr>
-        <w:fldChar w:fldCharType="begin"/>
-      </w:r>
-      <w:r>
-        <w:rPr>
-          <w:color w:val="70AD47" w:themeColor="accent6"/>
-          <w:lang w:val="en-GB"/>
-        </w:rPr>
-        <w:instrText xml:space="preserve"> XE "</w:instrText>
-      </w:r>
-      <w:r>
-        <w:rPr>
-          <w:rFonts w:ascii="Baskerville Old Face" w:eastAsia="Libre Baskerville" w:hAnsi="Baskerville Old Face" w:cs="Libre Baskerville"/>
-          <w:b/>
+        <w:instrText>:</w:instrText>
+      </w:r>
+      <w:r>
+        <w:rPr>
+          <w:color w:val="70AD47" w:themeColor="accent6"/>
+          <w:lang w:val="en-GB"/>
+        </w:rPr>
+        <w:instrText xml:space="preserve">" \b \i </w:instrText>
+      </w:r>
+      <w:r>
+        <w:rPr>
+          <w:rFonts w:ascii="Baskerville Old Face" w:eastAsia="Libre Baskerville" w:hAnsi="Baskerville Old Face" w:cs="Libre Baskerville"/>
           <w:color w:val="70AD47" w:themeColor="accent6"/>
           <w:sz w:val="32"/>
           <w:szCs w:val="24"/>
           <w:lang w:val="en-GB"/>
         </w:rPr>
-        <w:instrText>4.User interface design</w:instrText>
-      </w:r>
-      <w:r>
-        <w:rPr>
-          <w:color w:val="70AD47" w:themeColor="accent6"/>
-          <w:lang w:val="en-GB"/>
-        </w:rPr>
-        <w:instrText>\</w:instrText>
-      </w:r>
-      <w:r>
-        <w:rPr>
-          <w:rFonts w:ascii="Baskerville Old Face" w:eastAsia="Libre Baskerville" w:hAnsi="Baskerville Old Face" w:cs="Libre Baskerville"/>
-          <w:color w:val="70AD47" w:themeColor="accent6"/>
+        <w:fldChar w:fldCharType="end"/>
+      </w:r>
+    </w:p>
+    <w:p>
+      <w:pPr>
+        <w:jc w:val="both"/>
+        <w:rPr>
+          <w:rFonts w:ascii="Baskerville Old Face" w:eastAsia="Libre Baskerville" w:hAnsi="Baskerville Old Face" w:cs="Libre Baskerville"/>
+          <w:sz w:val="26"/>
+          <w:szCs w:val="26"/>
+          <w:lang w:val="en-GB"/>
+        </w:rPr>
+      </w:pPr>
+      <w:r>
+        <w:rPr>
+          <w:rFonts w:ascii="Baskerville Old Face" w:eastAsia="Libre Baskerville" w:hAnsi="Baskerville Old Face" w:cs="Libre Baskerville"/>
+          <w:sz w:val="26"/>
+          <w:szCs w:val="26"/>
+          <w:lang w:val="en-GB"/>
+        </w:rPr>
+        <w:t xml:space="preserve">We </w:t>
+      </w:r>
+      <w:proofErr w:type="spellStart"/>
+      <w:r>
+        <w:rPr>
+          <w:rFonts w:ascii="Baskerville Old Face" w:eastAsia="Libre Baskerville" w:hAnsi="Baskerville Old Face" w:cs="Libre Baskerville"/>
+          <w:sz w:val="26"/>
+          <w:szCs w:val="26"/>
+          <w:lang w:val="en-GB"/>
+        </w:rPr>
+        <w:t>repropose</w:t>
+      </w:r>
+      <w:proofErr w:type="spellEnd"/>
+      <w:r>
+        <w:rPr>
+          <w:rFonts w:ascii="Baskerville Old Face" w:eastAsia="Libre Baskerville" w:hAnsi="Baskerville Old Face" w:cs="Libre Baskerville"/>
+          <w:sz w:val="26"/>
+          <w:szCs w:val="26"/>
+          <w:lang w:val="en-GB"/>
+        </w:rPr>
+        <w:t xml:space="preserve"> the screen already seen in the RASD.</w:t>
+      </w:r>
+    </w:p>
+    <w:p>
+      <w:pPr>
+        <w:jc w:val="both"/>
+        <w:rPr>
+          <w:rFonts w:ascii="Baskerville Old Face" w:eastAsia="Libre Baskerville" w:hAnsi="Baskerville Old Face" w:cs="Libre Baskerville"/>
+          <w:sz w:val="26"/>
+          <w:szCs w:val="26"/>
+          <w:lang w:val="en-GB"/>
+        </w:rPr>
+      </w:pPr>
+    </w:p>
+    <w:p>
+      <w:pPr>
+        <w:jc w:val="center"/>
+        <w:rPr>
+          <w:rFonts w:ascii="Baskerville Old Face" w:eastAsia="Bree Serif" w:hAnsi="Baskerville Old Face" w:cs="Bree Serif"/>
+          <w:noProof/>
+          <w:sz w:val="26"/>
+          <w:szCs w:val="26"/>
+          <w:lang w:val="en-GB"/>
+        </w:rPr>
+      </w:pPr>
+      <w:r>
+        <w:rPr>
+          <w:rFonts w:ascii="Baskerville Old Face" w:eastAsia="Bree Serif" w:hAnsi="Baskerville Old Face" w:cs="Bree Serif"/>
+          <w:noProof/>
+          <w:sz w:val="26"/>
+          <w:szCs w:val="26"/>
+          <w:lang w:val="en-GB"/>
+        </w:rPr>
+        <w:drawing>
+          <wp:inline distT="0" distB="0" distL="0" distR="0" wp14:anchorId="3955F91B" wp14:editId="324250AF">
+            <wp:extent cx="1758462" cy="2545142"/>
+            <wp:effectExtent l="0" t="0" r="0" b="7620"/>
+            <wp:docPr id="13" name="Immagine 13"/>
+            <wp:cNvGraphicFramePr>
+              <a:graphicFrameLocks xmlns:a="http://schemas.openxmlformats.org/drawingml/2006/main" noChangeAspect="1"/>
+            </wp:cNvGraphicFramePr>
+            <a:graphic xmlns:a="http://schemas.openxmlformats.org/drawingml/2006/main">
+              <a:graphicData uri="http://schemas.openxmlformats.org/drawingml/2006/picture">
+                <pic:pic xmlns:pic="http://schemas.openxmlformats.org/drawingml/2006/picture">
+                  <pic:nvPicPr>
+                    <pic:cNvPr id="13" name="login.jpg"/>
+                    <pic:cNvPicPr/>
+                  </pic:nvPicPr>
+                  <pic:blipFill>
+                    <a:blip r:embed="rId21">
+                      <a:extLst>
+                        <a:ext uri="{28A0092B-C50C-407E-A947-70E740481C1C}">
+                          <a14:useLocalDpi xmlns:a14="http://schemas.microsoft.com/office/drawing/2010/main" val="0"/>
+                        </a:ext>
+                      </a:extLst>
+                    </a:blip>
+                    <a:stretch>
+                      <a:fillRect/>
+                    </a:stretch>
+                  </pic:blipFill>
+                  <pic:spPr>
+                    <a:xfrm>
+                      <a:off x="0" y="0"/>
+                      <a:ext cx="1766358" cy="2556570"/>
+                    </a:xfrm>
+                    <a:prstGeom prst="rect">
+                      <a:avLst/>
+                    </a:prstGeom>
+                  </pic:spPr>
+                </pic:pic>
+              </a:graphicData>
+            </a:graphic>
+          </wp:inline>
+        </w:drawing>
+      </w:r>
+      <w:r>
+        <w:rPr>
+          <w:rFonts w:ascii="Baskerville Old Face" w:eastAsia="Bree Serif" w:hAnsi="Baskerville Old Face" w:cs="Bree Serif"/>
+          <w:noProof/>
+          <w:sz w:val="26"/>
+          <w:szCs w:val="26"/>
+          <w:lang w:val="en-GB"/>
+        </w:rPr>
+        <w:t xml:space="preserve"> </w:t>
+      </w:r>
+      <w:r>
+        <w:rPr>
+          <w:rFonts w:ascii="Baskerville Old Face" w:eastAsia="Bree Serif" w:hAnsi="Baskerville Old Face" w:cs="Bree Serif"/>
+          <w:noProof/>
+          <w:sz w:val="26"/>
+          <w:szCs w:val="26"/>
+          <w:lang w:val="en-GB"/>
+        </w:rPr>
+        <w:drawing>
+          <wp:inline distT="0" distB="0" distL="0" distR="0" wp14:anchorId="351E152E" wp14:editId="5E1F43C0">
+            <wp:extent cx="1759366" cy="2546448"/>
+            <wp:effectExtent l="0" t="0" r="0" b="6350"/>
+            <wp:docPr id="15" name="Immagine 15"/>
+            <wp:cNvGraphicFramePr>
+              <a:graphicFrameLocks xmlns:a="http://schemas.openxmlformats.org/drawingml/2006/main" noChangeAspect="1"/>
+            </wp:cNvGraphicFramePr>
+            <a:graphic xmlns:a="http://schemas.openxmlformats.org/drawingml/2006/main">
+              <a:graphicData uri="http://schemas.openxmlformats.org/drawingml/2006/picture">
+                <pic:pic xmlns:pic="http://schemas.openxmlformats.org/drawingml/2006/picture">
+                  <pic:nvPicPr>
+                    <pic:cNvPr id="15" name="preference-2.jpg"/>
+                    <pic:cNvPicPr/>
+                  </pic:nvPicPr>
+                  <pic:blipFill>
+                    <a:blip r:embed="rId22">
+                      <a:extLst>
+                        <a:ext uri="{28A0092B-C50C-407E-A947-70E740481C1C}">
+                          <a14:useLocalDpi xmlns:a14="http://schemas.microsoft.com/office/drawing/2010/main" val="0"/>
+                        </a:ext>
+                      </a:extLst>
+                    </a:blip>
+                    <a:stretch>
+                      <a:fillRect/>
+                    </a:stretch>
+                  </pic:blipFill>
+                  <pic:spPr>
+                    <a:xfrm>
+                      <a:off x="0" y="0"/>
+                      <a:ext cx="1850990" cy="2679061"/>
+                    </a:xfrm>
+                    <a:prstGeom prst="rect">
+                      <a:avLst/>
+                    </a:prstGeom>
+                  </pic:spPr>
+                </pic:pic>
+              </a:graphicData>
+            </a:graphic>
+          </wp:inline>
+        </w:drawing>
+      </w:r>
+      <w:r>
+        <w:rPr>
+          <w:rFonts w:ascii="Baskerville Old Face" w:eastAsia="Bree Serif" w:hAnsi="Baskerville Old Face" w:cs="Bree Serif"/>
+          <w:noProof/>
+          <w:sz w:val="26"/>
+          <w:szCs w:val="26"/>
+          <w:lang w:val="en-GB"/>
+        </w:rPr>
+        <w:t xml:space="preserve"> </w:t>
+      </w:r>
+      <w:r>
+        <w:rPr>
+          <w:rFonts w:ascii="Baskerville Old Face" w:eastAsia="Bree Serif" w:hAnsi="Baskerville Old Face" w:cs="Bree Serif"/>
+          <w:noProof/>
+          <w:sz w:val="26"/>
+          <w:szCs w:val="26"/>
+          <w:lang w:val="en-GB"/>
+        </w:rPr>
+        <w:drawing>
+          <wp:inline distT="0" distB="0" distL="0" distR="0" wp14:anchorId="707705DF" wp14:editId="21293626">
+            <wp:extent cx="1761486" cy="2549516"/>
+            <wp:effectExtent l="0" t="0" r="0" b="3810"/>
+            <wp:docPr id="16" name="Immagine 16"/>
+            <wp:cNvGraphicFramePr>
+              <a:graphicFrameLocks xmlns:a="http://schemas.openxmlformats.org/drawingml/2006/main" noChangeAspect="1"/>
+            </wp:cNvGraphicFramePr>
+            <a:graphic xmlns:a="http://schemas.openxmlformats.org/drawingml/2006/main">
+              <a:graphicData uri="http://schemas.openxmlformats.org/drawingml/2006/picture">
+                <pic:pic xmlns:pic="http://schemas.openxmlformats.org/drawingml/2006/picture">
+                  <pic:nvPicPr>
+                    <pic:cNvPr id="16" name="daily schedule.jpg"/>
+                    <pic:cNvPicPr/>
+                  </pic:nvPicPr>
+                  <pic:blipFill>
+                    <a:blip r:embed="rId23">
+                      <a:extLst>
+                        <a:ext uri="{28A0092B-C50C-407E-A947-70E740481C1C}">
+                          <a14:useLocalDpi xmlns:a14="http://schemas.microsoft.com/office/drawing/2010/main" val="0"/>
+                        </a:ext>
+                      </a:extLst>
+                    </a:blip>
+                    <a:stretch>
+                      <a:fillRect/>
+                    </a:stretch>
+                  </pic:blipFill>
+                  <pic:spPr>
+                    <a:xfrm>
+                      <a:off x="0" y="0"/>
+                      <a:ext cx="1787223" cy="2586767"/>
+                    </a:xfrm>
+                    <a:prstGeom prst="rect">
+                      <a:avLst/>
+                    </a:prstGeom>
+                  </pic:spPr>
+                </pic:pic>
+              </a:graphicData>
+            </a:graphic>
+          </wp:inline>
+        </w:drawing>
+      </w:r>
+    </w:p>
+    <w:p>
+      <w:pPr>
+        <w:jc w:val="center"/>
+        <w:rPr>
+          <w:rFonts w:ascii="Baskerville Old Face" w:eastAsia="Bree Serif" w:hAnsi="Baskerville Old Face" w:cs="Bree Serif"/>
+          <w:noProof/>
+          <w:sz w:val="26"/>
+          <w:szCs w:val="26"/>
+          <w:lang w:val="en-GB"/>
+        </w:rPr>
+      </w:pPr>
+    </w:p>
+    <w:p>
+      <w:pPr>
+        <w:jc w:val="center"/>
+        <w:rPr>
+          <w:rFonts w:ascii="Baskerville Old Face" w:eastAsia="Bree Serif" w:hAnsi="Baskerville Old Face" w:cs="Bree Serif"/>
+          <w:sz w:val="26"/>
+          <w:szCs w:val="26"/>
+          <w:lang w:val="en-GB"/>
+        </w:rPr>
+      </w:pPr>
+      <w:r>
+        <w:rPr>
+          <w:rFonts w:ascii="Baskerville Old Face" w:eastAsia="Bree Serif" w:hAnsi="Baskerville Old Face" w:cs="Bree Serif"/>
+          <w:noProof/>
+          <w:sz w:val="26"/>
+          <w:szCs w:val="26"/>
+          <w:lang w:val="en-GB"/>
+        </w:rPr>
+        <w:drawing>
+          <wp:inline distT="0" distB="0" distL="0" distR="0" wp14:anchorId="450F0647" wp14:editId="6C70ADA7">
+            <wp:extent cx="1752086" cy="2535910"/>
+            <wp:effectExtent l="0" t="0" r="635" b="0"/>
+            <wp:docPr id="17" name="Immagine 17"/>
+            <wp:cNvGraphicFramePr>
+              <a:graphicFrameLocks xmlns:a="http://schemas.openxmlformats.org/drawingml/2006/main" noChangeAspect="1"/>
+            </wp:cNvGraphicFramePr>
+            <a:graphic xmlns:a="http://schemas.openxmlformats.org/drawingml/2006/main">
+              <a:graphicData uri="http://schemas.openxmlformats.org/drawingml/2006/picture">
+                <pic:pic xmlns:pic="http://schemas.openxmlformats.org/drawingml/2006/picture">
+                  <pic:nvPicPr>
+                    <pic:cNvPr id="17" name="ticket purchase.jpg"/>
+                    <pic:cNvPicPr/>
+                  </pic:nvPicPr>
+                  <pic:blipFill>
+                    <a:blip r:embed="rId24">
+                      <a:extLst>
+                        <a:ext uri="{28A0092B-C50C-407E-A947-70E740481C1C}">
+                          <a14:useLocalDpi xmlns:a14="http://schemas.microsoft.com/office/drawing/2010/main" val="0"/>
+                        </a:ext>
+                      </a:extLst>
+                    </a:blip>
+                    <a:stretch>
+                      <a:fillRect/>
+                    </a:stretch>
+                  </pic:blipFill>
+                  <pic:spPr>
+                    <a:xfrm>
+                      <a:off x="0" y="0"/>
+                      <a:ext cx="1771992" cy="2564722"/>
+                    </a:xfrm>
+                    <a:prstGeom prst="rect">
+                      <a:avLst/>
+                    </a:prstGeom>
+                  </pic:spPr>
+                </pic:pic>
+              </a:graphicData>
+            </a:graphic>
+          </wp:inline>
+        </w:drawing>
+      </w:r>
+      <w:r>
+        <w:rPr>
+          <w:rFonts w:ascii="Baskerville Old Face" w:eastAsia="Bree Serif" w:hAnsi="Baskerville Old Face" w:cs="Bree Serif"/>
+          <w:noProof/>
+          <w:sz w:val="26"/>
+          <w:szCs w:val="26"/>
+          <w:lang w:val="en-GB"/>
+        </w:rPr>
+        <w:t xml:space="preserve"> </w:t>
+      </w:r>
+      <w:r>
+        <w:rPr>
+          <w:rFonts w:ascii="Baskerville Old Face" w:eastAsia="Bree Serif" w:hAnsi="Baskerville Old Face" w:cs="Bree Serif"/>
+          <w:noProof/>
+          <w:sz w:val="26"/>
+          <w:szCs w:val="26"/>
+          <w:lang w:val="en-GB"/>
+        </w:rPr>
+        <w:drawing>
+          <wp:inline distT="0" distB="0" distL="0" distR="0" wp14:anchorId="39C2D408" wp14:editId="024D1432">
+            <wp:extent cx="1753138" cy="2537432"/>
+            <wp:effectExtent l="0" t="0" r="0" b="0"/>
+            <wp:docPr id="18" name="Immagine 18"/>
+            <wp:cNvGraphicFramePr>
+              <a:graphicFrameLocks xmlns:a="http://schemas.openxmlformats.org/drawingml/2006/main" noChangeAspect="1"/>
+            </wp:cNvGraphicFramePr>
+            <a:graphic xmlns:a="http://schemas.openxmlformats.org/drawingml/2006/main">
+              <a:graphicData uri="http://schemas.openxmlformats.org/drawingml/2006/picture">
+                <pic:pic xmlns:pic="http://schemas.openxmlformats.org/drawingml/2006/picture">
+                  <pic:nvPicPr>
+                    <pic:cNvPr id="18" name="navigation.jpg"/>
+                    <pic:cNvPicPr/>
+                  </pic:nvPicPr>
+                  <pic:blipFill>
+                    <a:blip r:embed="rId25">
+                      <a:extLst>
+                        <a:ext uri="{28A0092B-C50C-407E-A947-70E740481C1C}">
+                          <a14:useLocalDpi xmlns:a14="http://schemas.microsoft.com/office/drawing/2010/main" val="0"/>
+                        </a:ext>
+                      </a:extLst>
+                    </a:blip>
+                    <a:stretch>
+                      <a:fillRect/>
+                    </a:stretch>
+                  </pic:blipFill>
+                  <pic:spPr>
+                    <a:xfrm>
+                      <a:off x="0" y="0"/>
+                      <a:ext cx="1784238" cy="2582444"/>
+                    </a:xfrm>
+                    <a:prstGeom prst="rect">
+                      <a:avLst/>
+                    </a:prstGeom>
+                  </pic:spPr>
+                </pic:pic>
+              </a:graphicData>
+            </a:graphic>
+          </wp:inline>
+        </w:drawing>
+      </w:r>
+      <w:r>
+        <w:rPr>
+          <w:rFonts w:ascii="Baskerville Old Face" w:eastAsia="Bree Serif" w:hAnsi="Baskerville Old Face" w:cs="Bree Serif"/>
+          <w:noProof/>
+          <w:sz w:val="26"/>
+          <w:szCs w:val="26"/>
+          <w:lang w:val="en-GB"/>
+        </w:rPr>
+        <w:t xml:space="preserve"> </w:t>
+      </w:r>
+      <w:r>
+        <w:rPr>
+          <w:rFonts w:ascii="Baskerville Old Face" w:eastAsia="Bree Serif" w:hAnsi="Baskerville Old Face" w:cs="Bree Serif"/>
+          <w:noProof/>
+          <w:sz w:val="26"/>
+          <w:szCs w:val="26"/>
+          <w:lang w:val="en-GB"/>
+        </w:rPr>
+        <w:drawing>
+          <wp:inline distT="0" distB="0" distL="0" distR="0" wp14:anchorId="620C7B1C" wp14:editId="13DBBCD1">
+            <wp:extent cx="1753138" cy="2537432"/>
+            <wp:effectExtent l="0" t="0" r="0" b="0"/>
+            <wp:docPr id="19" name="Immagine 19"/>
+            <wp:cNvGraphicFramePr>
+              <a:graphicFrameLocks xmlns:a="http://schemas.openxmlformats.org/drawingml/2006/main" noChangeAspect="1"/>
+            </wp:cNvGraphicFramePr>
+            <a:graphic xmlns:a="http://schemas.openxmlformats.org/drawingml/2006/main">
+              <a:graphicData uri="http://schemas.openxmlformats.org/drawingml/2006/picture">
+                <pic:pic xmlns:pic="http://schemas.openxmlformats.org/drawingml/2006/picture">
+                  <pic:nvPicPr>
+                    <pic:cNvPr id="19" name="itinerary proposal.jpg"/>
+                    <pic:cNvPicPr/>
+                  </pic:nvPicPr>
+                  <pic:blipFill>
+                    <a:blip r:embed="rId26">
+                      <a:extLst>
+                        <a:ext uri="{28A0092B-C50C-407E-A947-70E740481C1C}">
+                          <a14:useLocalDpi xmlns:a14="http://schemas.microsoft.com/office/drawing/2010/main" val="0"/>
+                        </a:ext>
+                      </a:extLst>
+                    </a:blip>
+                    <a:stretch>
+                      <a:fillRect/>
+                    </a:stretch>
+                  </pic:blipFill>
+                  <pic:spPr>
+                    <a:xfrm>
+                      <a:off x="0" y="0"/>
+                      <a:ext cx="1781757" cy="2578854"/>
+                    </a:xfrm>
+                    <a:prstGeom prst="rect">
+                      <a:avLst/>
+                    </a:prstGeom>
+                  </pic:spPr>
+                </pic:pic>
+              </a:graphicData>
+            </a:graphic>
+          </wp:inline>
+        </w:drawing>
+      </w:r>
+    </w:p>
+    <w:p>
+      <w:pPr>
+        <w:rPr>
+          <w:rFonts w:ascii="Baskerville Old Face" w:eastAsia="Bree Serif" w:hAnsi="Baskerville Old Face" w:cs="Bree Serif"/>
+          <w:sz w:val="26"/>
+          <w:szCs w:val="26"/>
+          <w:lang w:val="en-GB"/>
+        </w:rPr>
+      </w:pPr>
+    </w:p>
+    <w:p>
+      <w:pPr>
+        <w:keepNext/>
+        <w:jc w:val="both"/>
+      </w:pPr>
+      <w:r>
+        <w:rPr>
+          <w:rFonts w:ascii="Baskerville Old Face" w:eastAsia="Libre Baskerville" w:hAnsi="Baskerville Old Face" w:cs="Libre Baskerville"/>
+          <w:noProof/>
+          <w:sz w:val="26"/>
+          <w:szCs w:val="26"/>
+          <w:lang w:val="en-GB"/>
+        </w:rPr>
+        <w:lastRenderedPageBreak/>
+        <w:drawing>
+          <wp:inline distT="0" distB="0" distL="0" distR="0">
+            <wp:extent cx="5733415" cy="5461635"/>
+            <wp:effectExtent l="0" t="0" r="635" b="5715"/>
+            <wp:docPr id="12" name="Immagine 12"/>
+            <wp:cNvGraphicFramePr>
+              <a:graphicFrameLocks xmlns:a="http://schemas.openxmlformats.org/drawingml/2006/main" noChangeAspect="1"/>
+            </wp:cNvGraphicFramePr>
+            <a:graphic xmlns:a="http://schemas.openxmlformats.org/drawingml/2006/main">
+              <a:graphicData uri="http://schemas.openxmlformats.org/drawingml/2006/picture">
+                <pic:pic xmlns:pic="http://schemas.openxmlformats.org/drawingml/2006/picture">
+                  <pic:nvPicPr>
+                    <pic:cNvPr id="12" name="bce.jpg"/>
+                    <pic:cNvPicPr/>
+                  </pic:nvPicPr>
+                  <pic:blipFill>
+                    <a:blip r:embed="rId27">
+                      <a:extLst>
+                        <a:ext uri="{28A0092B-C50C-407E-A947-70E740481C1C}">
+                          <a14:useLocalDpi xmlns:a14="http://schemas.microsoft.com/office/drawing/2010/main" val="0"/>
+                        </a:ext>
+                      </a:extLst>
+                    </a:blip>
+                    <a:stretch>
+                      <a:fillRect/>
+                    </a:stretch>
+                  </pic:blipFill>
+                  <pic:spPr>
+                    <a:xfrm>
+                      <a:off x="0" y="0"/>
+                      <a:ext cx="5733415" cy="5461635"/>
+                    </a:xfrm>
+                    <a:prstGeom prst="rect">
+                      <a:avLst/>
+                    </a:prstGeom>
+                  </pic:spPr>
+                </pic:pic>
+              </a:graphicData>
+            </a:graphic>
+          </wp:inline>
+        </w:drawing>
+      </w:r>
+    </w:p>
+    <w:p>
+      <w:pPr>
+        <w:pStyle w:val="Didascalia"/>
+        <w:jc w:val="center"/>
+      </w:pPr>
+      <w:r>
+        <w:t xml:space="preserve">BCE </w:t>
+      </w:r>
+      <w:proofErr w:type="spellStart"/>
+      <w:r>
+        <w:t>diagram</w:t>
+      </w:r>
+      <w:proofErr w:type="spellEnd"/>
+    </w:p>
+    <w:p>
+      <w:pPr>
+        <w:keepNext/>
+        <w:jc w:val="center"/>
+      </w:pPr>
+      <w:r>
+        <w:rPr>
+          <w:rFonts w:ascii="Baskerville Old Face" w:eastAsia="Libre Baskerville" w:hAnsi="Baskerville Old Face" w:cs="Libre Baskerville"/>
+          <w:noProof/>
+          <w:sz w:val="26"/>
+          <w:szCs w:val="26"/>
+          <w:lang w:val="en-GB"/>
+        </w:rPr>
+        <w:lastRenderedPageBreak/>
+        <w:drawing>
+          <wp:inline distT="0" distB="0" distL="0" distR="0">
+            <wp:extent cx="5733415" cy="4109720"/>
+            <wp:effectExtent l="0" t="0" r="635" b="5080"/>
+            <wp:docPr id="14" name="Immagine 14"/>
+            <wp:cNvGraphicFramePr>
+              <a:graphicFrameLocks xmlns:a="http://schemas.openxmlformats.org/drawingml/2006/main" noChangeAspect="1"/>
+            </wp:cNvGraphicFramePr>
+            <a:graphic xmlns:a="http://schemas.openxmlformats.org/drawingml/2006/main">
+              <a:graphicData uri="http://schemas.openxmlformats.org/drawingml/2006/picture">
+                <pic:pic xmlns:pic="http://schemas.openxmlformats.org/drawingml/2006/picture">
+                  <pic:nvPicPr>
+                    <pic:cNvPr id="14" name="ux not register.jpg"/>
+                    <pic:cNvPicPr/>
+                  </pic:nvPicPr>
+                  <pic:blipFill>
+                    <a:blip r:embed="rId28">
+                      <a:extLst>
+                        <a:ext uri="{28A0092B-C50C-407E-A947-70E740481C1C}">
+                          <a14:useLocalDpi xmlns:a14="http://schemas.microsoft.com/office/drawing/2010/main" val="0"/>
+                        </a:ext>
+                      </a:extLst>
+                    </a:blip>
+                    <a:stretch>
+                      <a:fillRect/>
+                    </a:stretch>
+                  </pic:blipFill>
+                  <pic:spPr>
+                    <a:xfrm>
+                      <a:off x="0" y="0"/>
+                      <a:ext cx="5733415" cy="4109720"/>
+                    </a:xfrm>
+                    <a:prstGeom prst="rect">
+                      <a:avLst/>
+                    </a:prstGeom>
+                  </pic:spPr>
+                </pic:pic>
+              </a:graphicData>
+            </a:graphic>
+          </wp:inline>
+        </w:drawing>
+      </w:r>
+    </w:p>
+    <w:p>
+      <w:pPr>
+        <w:pStyle w:val="Didascalia"/>
+        <w:jc w:val="center"/>
+      </w:pPr>
+      <w:r>
+        <w:t xml:space="preserve">UX for </w:t>
+      </w:r>
+      <w:proofErr w:type="spellStart"/>
+      <w:r>
+        <w:t>NonRegisteredUser</w:t>
+      </w:r>
+      <w:proofErr w:type="spellEnd"/>
+    </w:p>
+    <w:p/>
+    <w:p>
+      <w:pPr>
+        <w:keepNext/>
+        <w:jc w:val="center"/>
+      </w:pPr>
+      <w:r>
+        <w:rPr>
+          <w:rFonts w:ascii="Baskerville Old Face" w:eastAsia="Libre Baskerville" w:hAnsi="Baskerville Old Face" w:cs="Libre Baskerville"/>
+          <w:noProof/>
+          <w:sz w:val="26"/>
+          <w:szCs w:val="26"/>
+          <w:lang w:val="en-GB"/>
+        </w:rPr>
+        <w:lastRenderedPageBreak/>
+        <w:drawing>
+          <wp:inline distT="0" distB="0" distL="0" distR="0">
+            <wp:extent cx="5733415" cy="6125210"/>
+            <wp:effectExtent l="0" t="0" r="635" b="8890"/>
+            <wp:docPr id="21" name="Immagine 21"/>
+            <wp:cNvGraphicFramePr>
+              <a:graphicFrameLocks xmlns:a="http://schemas.openxmlformats.org/drawingml/2006/main" noChangeAspect="1"/>
+            </wp:cNvGraphicFramePr>
+            <a:graphic xmlns:a="http://schemas.openxmlformats.org/drawingml/2006/main">
+              <a:graphicData uri="http://schemas.openxmlformats.org/drawingml/2006/picture">
+                <pic:pic xmlns:pic="http://schemas.openxmlformats.org/drawingml/2006/picture">
+                  <pic:nvPicPr>
+                    <pic:cNvPr id="21" name="ux register.jpg"/>
+                    <pic:cNvPicPr/>
+                  </pic:nvPicPr>
+                  <pic:blipFill>
+                    <a:blip r:embed="rId29">
+                      <a:extLst>
+                        <a:ext uri="{28A0092B-C50C-407E-A947-70E740481C1C}">
+                          <a14:useLocalDpi xmlns:a14="http://schemas.microsoft.com/office/drawing/2010/main" val="0"/>
+                        </a:ext>
+                      </a:extLst>
+                    </a:blip>
+                    <a:stretch>
+                      <a:fillRect/>
+                    </a:stretch>
+                  </pic:blipFill>
+                  <pic:spPr>
+                    <a:xfrm>
+                      <a:off x="0" y="0"/>
+                      <a:ext cx="5733415" cy="6125210"/>
+                    </a:xfrm>
+                    <a:prstGeom prst="rect">
+                      <a:avLst/>
+                    </a:prstGeom>
+                  </pic:spPr>
+                </pic:pic>
+              </a:graphicData>
+            </a:graphic>
+          </wp:inline>
+        </w:drawing>
+      </w:r>
+    </w:p>
+    <w:p>
+      <w:pPr>
+        <w:pStyle w:val="Didascalia"/>
+        <w:jc w:val="center"/>
+        <w:rPr>
+          <w:rFonts w:ascii="Baskerville Old Face" w:eastAsia="Libre Baskerville" w:hAnsi="Baskerville Old Face" w:cs="Libre Baskerville"/>
+          <w:sz w:val="26"/>
+          <w:szCs w:val="26"/>
+          <w:lang w:val="en-GB"/>
+        </w:rPr>
+      </w:pPr>
+      <w:r>
+        <w:t xml:space="preserve">UX </w:t>
+      </w:r>
+      <w:proofErr w:type="spellStart"/>
+      <w:r>
+        <w:t>RegisteredUser</w:t>
+      </w:r>
+      <w:proofErr w:type="spellEnd"/>
+    </w:p>
+    <w:p>
+      <w:pPr>
+        <w:jc w:val="both"/>
+        <w:rPr>
+          <w:rFonts w:ascii="Baskerville Old Face" w:eastAsia="Libre Baskerville" w:hAnsi="Baskerville Old Face" w:cs="Libre Baskerville"/>
           <w:sz w:val="32"/>
           <w:szCs w:val="24"/>
           <w:lang w:val="en-GB"/>
         </w:rPr>
-        <w:instrText>:</w:instrText>
-      </w:r>
-      <w:r>
-        <w:rPr>
-          <w:color w:val="70AD47" w:themeColor="accent6"/>
-          <w:lang w:val="en-GB"/>
-        </w:rPr>
-        <w:instrText xml:space="preserve">" \b \i </w:instrText>
-      </w:r>
-      <w:r>
-        <w:rPr>
-          <w:rFonts w:ascii="Baskerville Old Face" w:eastAsia="Libre Baskerville" w:hAnsi="Baskerville Old Face" w:cs="Libre Baskerville"/>
-          <w:color w:val="70AD47" w:themeColor="accent6"/>
-          <w:sz w:val="32"/>
-          <w:szCs w:val="24"/>
-          <w:lang w:val="en-GB"/>
-        </w:rPr>
-        <w:fldChar w:fldCharType="end"/>
-      </w:r>
-    </w:p>
-    <w:p>
-      <w:pPr>
-        <w:jc w:val="both"/>
-        <w:rPr>
-          <w:rFonts w:ascii="Baskerville Old Face" w:eastAsia="Libre Baskerville" w:hAnsi="Baskerville Old Face" w:cs="Libre Baskerville"/>
-          <w:sz w:val="32"/>
-          <w:szCs w:val="24"/>
-          <w:lang w:val="en-GB"/>
-        </w:rPr>
-      </w:pPr>
-    </w:p>
-    <w:p>
-      <w:pPr>
-        <w:jc w:val="both"/>
-        <w:rPr>
-          <w:rFonts w:ascii="Baskerville Old Face" w:eastAsia="Libre Baskerville" w:hAnsi="Baskerville Old Face" w:cs="Libre Baskerville"/>
-          <w:sz w:val="32"/>
-          <w:szCs w:val="24"/>
-          <w:lang w:val="en-GB"/>
-        </w:rPr>
-      </w:pPr>
-    </w:p>
-    <w:p>
-      <w:pPr>
-        <w:jc w:val="both"/>
-        <w:rPr>
-          <w:rFonts w:ascii="Baskerville Old Face" w:eastAsia="Libre Baskerville" w:hAnsi="Baskerville Old Face" w:cs="Libre Baskerville"/>
-          <w:b/>
+      </w:pPr>
+    </w:p>
+    <w:p>
+      <w:pPr>
+        <w:rPr>
+          <w:rFonts w:ascii="Baskerville Old Face" w:eastAsia="Libre Baskerville" w:hAnsi="Baskerville Old Face" w:cs="Libre Baskerville"/>
+          <w:b/>
+          <w:color w:val="70AD47" w:themeColor="accent6"/>
           <w:sz w:val="32"/>
           <w:szCs w:val="32"/>
           <w:lang w:val="en-GB"/>
@@ -9702,9 +10608,12 @@
           <w:szCs w:val="32"/>
           <w:lang w:val="en-GB"/>
         </w:rPr>
-        <w:t>5.Requirements traceability:</w:t>
-      </w:r>
-      <w:r>
+        <w:br w:type="page"/>
+      </w:r>
+    </w:p>
+    <w:p>
+      <w:pPr>
+        <w:jc w:val="both"/>
         <w:rPr>
           <w:rFonts w:ascii="Baskerville Old Face" w:eastAsia="Libre Baskerville" w:hAnsi="Baskerville Old Face" w:cs="Libre Baskerville"/>
           <w:b/>
@@ -9712,15 +10621,18 @@
           <w:szCs w:val="32"/>
           <w:lang w:val="en-GB"/>
         </w:rPr>
-        <w:fldChar w:fldCharType="begin"/>
-      </w:r>
-      <w:r>
-        <w:rPr>
+      </w:pPr>
+      <w:r>
+        <w:rPr>
+          <w:rFonts w:ascii="Baskerville Old Face" w:eastAsia="Libre Baskerville" w:hAnsi="Baskerville Old Face" w:cs="Libre Baskerville"/>
+          <w:b/>
+          <w:color w:val="70AD47" w:themeColor="accent6"/>
           <w:sz w:val="32"/>
           <w:szCs w:val="32"/>
           <w:lang w:val="en-GB"/>
         </w:rPr>
-        <w:instrText xml:space="preserve"> XE "</w:instrText>
+        <w:lastRenderedPageBreak/>
+        <w:t>5.Requirements traceability:</w:t>
       </w:r>
       <w:r>
         <w:rPr>
@@ -9730,7 +10642,7 @@
           <w:szCs w:val="32"/>
           <w:lang w:val="en-GB"/>
         </w:rPr>
-        <w:instrText>5.Requirements traceability</w:instrText>
+        <w:fldChar w:fldCharType="begin"/>
       </w:r>
       <w:r>
         <w:rPr>
@@ -9738,7 +10650,7 @@
           <w:szCs w:val="32"/>
           <w:lang w:val="en-GB"/>
         </w:rPr>
-        <w:instrText>\</w:instrText>
+        <w:instrText xml:space="preserve"> XE "</w:instrText>
       </w:r>
       <w:r>
         <w:rPr>
@@ -9748,7 +10660,7 @@
           <w:szCs w:val="32"/>
           <w:lang w:val="en-GB"/>
         </w:rPr>
-        <w:instrText>:</w:instrText>
+        <w:instrText>5.Requirements traceability</w:instrText>
       </w:r>
       <w:r>
         <w:rPr>
@@ -9756,7 +10668,7 @@
           <w:szCs w:val="32"/>
           <w:lang w:val="en-GB"/>
         </w:rPr>
-        <w:instrText xml:space="preserve">" \b \i </w:instrText>
+        <w:instrText>\</w:instrText>
       </w:r>
       <w:r>
         <w:rPr>
@@ -9766,33 +10678,30 @@
           <w:szCs w:val="32"/>
           <w:lang w:val="en-GB"/>
         </w:rPr>
+        <w:instrText>:</w:instrText>
+      </w:r>
+      <w:r>
+        <w:rPr>
+          <w:sz w:val="32"/>
+          <w:szCs w:val="32"/>
+          <w:lang w:val="en-GB"/>
+        </w:rPr>
+        <w:instrText xml:space="preserve">" \b \i </w:instrText>
+      </w:r>
+      <w:r>
+        <w:rPr>
+          <w:rFonts w:ascii="Baskerville Old Face" w:eastAsia="Libre Baskerville" w:hAnsi="Baskerville Old Face" w:cs="Libre Baskerville"/>
+          <w:b/>
+          <w:sz w:val="32"/>
+          <w:szCs w:val="32"/>
+          <w:lang w:val="en-GB"/>
+        </w:rPr>
         <w:fldChar w:fldCharType="end"/>
       </w:r>
     </w:p>
     <w:p>
       <w:pPr>
-        <w:jc w:val="both"/>
-        <w:rPr>
-          <w:rFonts w:ascii="Baskerville Old Face" w:eastAsia="Libre Baskerville" w:hAnsi="Baskerville Old Face" w:cs="Libre Baskerville"/>
-          <w:sz w:val="32"/>
-          <w:szCs w:val="24"/>
-          <w:lang w:val="en-GB"/>
-        </w:rPr>
-      </w:pPr>
-    </w:p>
-    <w:p>
-      <w:pPr>
-        <w:jc w:val="both"/>
-        <w:rPr>
-          <w:rFonts w:ascii="Baskerville Old Face" w:eastAsia="Libre Baskerville" w:hAnsi="Baskerville Old Face" w:cs="Libre Baskerville"/>
-          <w:sz w:val="32"/>
-          <w:szCs w:val="24"/>
-          <w:lang w:val="en-GB"/>
-        </w:rPr>
-      </w:pPr>
-    </w:p>
-    <w:p>
-      <w:pPr>
+        <w:ind w:firstLine="360"/>
         <w:jc w:val="both"/>
         <w:rPr>
           <w:rFonts w:ascii="Baskerville Old Face" w:eastAsia="Libre Baskerville" w:hAnsi="Baskerville Old Face" w:cs="Libre Baskerville"/>
@@ -10980,7 +11889,6 @@
     </w:p>
     <w:p>
       <w:pPr>
-        <w:jc w:val="both"/>
         <w:rPr>
           <w:rFonts w:ascii="Baskerville Old Face" w:eastAsia="Libre Baskerville" w:hAnsi="Baskerville Old Face" w:cs="Libre Baskerville"/>
           <w:sz w:val="32"/>
@@ -10988,30 +11896,30 @@
           <w:lang w:val="en-GB"/>
         </w:rPr>
       </w:pPr>
-    </w:p>
-    <w:p>
-      <w:pPr>
-        <w:jc w:val="both"/>
-        <w:rPr>
-          <w:rFonts w:ascii="Baskerville Old Face" w:eastAsia="Libre Baskerville" w:hAnsi="Baskerville Old Face" w:cs="Libre Baskerville"/>
-          <w:b/>
+      <w:r>
+        <w:rPr>
+          <w:rFonts w:ascii="Baskerville Old Face" w:eastAsia="Libre Baskerville" w:hAnsi="Baskerville Old Face" w:cs="Libre Baskerville"/>
           <w:sz w:val="32"/>
           <w:szCs w:val="24"/>
           <w:lang w:val="en-GB"/>
         </w:rPr>
-      </w:pPr>
-      <w:r>
-        <w:rPr>
-          <w:rFonts w:ascii="Baskerville Old Face" w:eastAsia="Libre Baskerville" w:hAnsi="Baskerville Old Face" w:cs="Libre Baskerville"/>
-          <w:b/>
-          <w:color w:val="70AD47" w:themeColor="accent6"/>
+        <w:br w:type="page"/>
+      </w:r>
+    </w:p>
+    <w:p>
+      <w:pPr>
+        <w:jc w:val="both"/>
+        <w:rPr>
+          <w:rFonts w:ascii="Baskerville Old Face" w:eastAsia="Libre Baskerville" w:hAnsi="Baskerville Old Face" w:cs="Libre Baskerville"/>
           <w:sz w:val="32"/>
           <w:szCs w:val="24"/>
           <w:lang w:val="en-GB"/>
         </w:rPr>
-        <w:t>6. Implementation, Integration and Test Plan</w:t>
-      </w:r>
-      <w:r>
+      </w:pPr>
+    </w:p>
+    <w:p>
+      <w:pPr>
+        <w:jc w:val="both"/>
         <w:rPr>
           <w:rFonts w:ascii="Baskerville Old Face" w:eastAsia="Libre Baskerville" w:hAnsi="Baskerville Old Face" w:cs="Libre Baskerville"/>
           <w:b/>
@@ -11019,29 +11927,17 @@
           <w:szCs w:val="24"/>
           <w:lang w:val="en-GB"/>
         </w:rPr>
-        <w:fldChar w:fldCharType="begin"/>
-      </w:r>
-      <w:r>
-        <w:rPr>
-          <w:lang w:val="en-GB"/>
-        </w:rPr>
-        <w:instrText xml:space="preserve"> XE "</w:instrText>
-      </w:r>
-      <w:r>
-        <w:rPr>
-          <w:rFonts w:ascii="Baskerville Old Face" w:eastAsia="Libre Baskerville" w:hAnsi="Baskerville Old Face" w:cs="Libre Baskerville"/>
-          <w:b/>
+      </w:pPr>
+      <w:r>
+        <w:rPr>
+          <w:rFonts w:ascii="Baskerville Old Face" w:eastAsia="Libre Baskerville" w:hAnsi="Baskerville Old Face" w:cs="Libre Baskerville"/>
+          <w:b/>
+          <w:color w:val="70AD47" w:themeColor="accent6"/>
           <w:sz w:val="32"/>
           <w:szCs w:val="24"/>
           <w:lang w:val="en-GB"/>
         </w:rPr>
-        <w:instrText>6. Implementation, Integration and Test Plan</w:instrText>
-      </w:r>
-      <w:r>
-        <w:rPr>
-          <w:lang w:val="en-GB"/>
-        </w:rPr>
-        <w:instrText xml:space="preserve">" \b \i </w:instrText>
+        <w:t>6. Implementation, Integration and Test Plan</w:t>
       </w:r>
       <w:r>
         <w:rPr>
@@ -11051,19 +11947,40 @@
           <w:szCs w:val="24"/>
           <w:lang w:val="en-GB"/>
         </w:rPr>
-        <w:fldChar w:fldCharType="end"/>
-      </w:r>
-    </w:p>
-    <w:p>
-      <w:pPr>
-        <w:jc w:val="both"/>
-        <w:rPr>
-          <w:rFonts w:ascii="Baskerville Old Face" w:eastAsia="Libre Baskerville" w:hAnsi="Baskerville Old Face" w:cs="Libre Baskerville"/>
+        <w:fldChar w:fldCharType="begin"/>
+      </w:r>
+      <w:r>
+        <w:rPr>
+          <w:lang w:val="en-GB"/>
+        </w:rPr>
+        <w:instrText xml:space="preserve"> XE "</w:instrText>
+      </w:r>
+      <w:r>
+        <w:rPr>
+          <w:rFonts w:ascii="Baskerville Old Face" w:eastAsia="Libre Baskerville" w:hAnsi="Baskerville Old Face" w:cs="Libre Baskerville"/>
+          <w:b/>
           <w:sz w:val="32"/>
           <w:szCs w:val="24"/>
           <w:lang w:val="en-GB"/>
         </w:rPr>
-      </w:pPr>
+        <w:instrText>6. Implementation, Integration and Test Plan</w:instrText>
+      </w:r>
+      <w:r>
+        <w:rPr>
+          <w:lang w:val="en-GB"/>
+        </w:rPr>
+        <w:instrText xml:space="preserve">" \b \i </w:instrText>
+      </w:r>
+      <w:r>
+        <w:rPr>
+          <w:rFonts w:ascii="Baskerville Old Face" w:eastAsia="Libre Baskerville" w:hAnsi="Baskerville Old Face" w:cs="Libre Baskerville"/>
+          <w:b/>
+          <w:sz w:val="32"/>
+          <w:szCs w:val="24"/>
+          <w:lang w:val="en-GB"/>
+        </w:rPr>
+        <w:fldChar w:fldCharType="end"/>
+      </w:r>
     </w:p>
     <w:p>
       <w:pPr>
@@ -11382,17 +12299,7 @@
     </w:p>
     <w:p>
       <w:pPr>
-        <w:jc w:val="both"/>
-        <w:rPr>
-          <w:rFonts w:ascii="Baskerville Old Face" w:eastAsia="Libre Baskerville" w:hAnsi="Baskerville Old Face" w:cs="Libre Baskerville"/>
-          <w:sz w:val="26"/>
-          <w:szCs w:val="26"/>
-          <w:lang w:val="en-GB"/>
-        </w:rPr>
-      </w:pPr>
-    </w:p>
-    <w:p>
-      <w:pPr>
+        <w:ind w:firstLine="720"/>
         <w:jc w:val="both"/>
         <w:rPr>
           <w:rFonts w:ascii="Baskerville Old Face" w:eastAsia="Libre Baskerville" w:hAnsi="Baskerville Old Face" w:cs="Libre Baskerville"/>
@@ -11509,7 +12416,6 @@
                 <w:sz w:val="26"/>
                 <w:szCs w:val="26"/>
               </w:rPr>
-              <w:lastRenderedPageBreak/>
               <w:t>TestID</w:t>
             </w:r>
             <w:proofErr w:type="spellEnd"/>
@@ -11815,6 +12721,7 @@
                 <w:sz w:val="26"/>
                 <w:szCs w:val="26"/>
               </w:rPr>
+              <w:lastRenderedPageBreak/>
               <w:t>Output</w:t>
             </w:r>
           </w:p>
@@ -12818,7 +13725,6 @@
           <w:szCs w:val="26"/>
           <w:lang w:val="en-GB"/>
         </w:rPr>
-        <w:lastRenderedPageBreak/>
         <w:t>For instance: insertion in lunch time should fail, it should be impossible to insert an appointment in the past, it should be impossible to insert overlapping appointments.</w:t>
       </w:r>
     </w:p>
@@ -13026,6 +13932,7 @@
                 <w:sz w:val="26"/>
                 <w:szCs w:val="26"/>
               </w:rPr>
+              <w:lastRenderedPageBreak/>
               <w:t xml:space="preserve">Components to be </w:t>
             </w:r>
             <w:proofErr w:type="spellStart"/>
@@ -14061,17 +14968,7 @@
                 <w:szCs w:val="26"/>
                 <w:lang w:val="en-GB"/>
               </w:rPr>
-              <w:t xml:space="preserve">: if there is </w:t>
-            </w:r>
-            <w:r>
-              <w:rPr>
-                <w:rFonts w:ascii="Baskerville Old Face" w:eastAsia="Libre Baskerville" w:hAnsi="Baskerville Old Face" w:cs="Libre Baskerville"/>
-                <w:sz w:val="26"/>
-                <w:szCs w:val="26"/>
-                <w:lang w:val="en-GB"/>
-              </w:rPr>
-              <w:lastRenderedPageBreak/>
-              <w:t>not a valid path to move between the previous appointment and the draft appointment (with respect to user’s preferences, locations and travel time), the appointment must not be stored.</w:t>
+              <w:t>: if there is not a valid path to move between the previous appointment and the draft appointment (with respect to user’s preferences, locations and travel time), the appointment must not be stored.</w:t>
             </w:r>
           </w:p>
         </w:tc>
@@ -14122,6 +15019,7 @@
           <w:szCs w:val="26"/>
           <w:lang w:val="en-GB"/>
         </w:rPr>
+        <w:lastRenderedPageBreak/>
         <w:t xml:space="preserve">Third phase: </w:t>
       </w:r>
       <w:proofErr w:type="spellStart"/>
@@ -15393,6 +16291,7 @@
                 <w:sz w:val="26"/>
                 <w:szCs w:val="26"/>
               </w:rPr>
+              <w:lastRenderedPageBreak/>
               <w:t>Input</w:t>
             </w:r>
           </w:p>
@@ -16417,7 +17316,6 @@
                 <w:szCs w:val="26"/>
                 <w:lang w:val="en-GB"/>
               </w:rPr>
-              <w:lastRenderedPageBreak/>
               <w:t>ItineraryManager</w:t>
             </w:r>
             <w:proofErr w:type="spellEnd"/>
@@ -16463,7 +17361,6 @@
                 <w:sz w:val="26"/>
                 <w:szCs w:val="26"/>
               </w:rPr>
-              <w:lastRenderedPageBreak/>
               <w:t>Exception</w:t>
             </w:r>
             <w:proofErr w:type="spellEnd"/>
@@ -16499,7 +17396,17 @@
                 <w:szCs w:val="26"/>
                 <w:lang w:val="en-GB"/>
               </w:rPr>
-              <w:t>GenericDelayException/WeatherException/TrafficException/StrikeException: the application must compute other itineraries and ask the user to select a new one (see RASD for further info).</w:t>
+              <w:t xml:space="preserve">GenericDelayException/WeatherException/TrafficException/StrikeException: the </w:t>
+            </w:r>
+            <w:r>
+              <w:rPr>
+                <w:rFonts w:ascii="Baskerville Old Face" w:eastAsia="Libre Baskerville" w:hAnsi="Baskerville Old Face" w:cs="Libre Baskerville"/>
+                <w:sz w:val="26"/>
+                <w:szCs w:val="26"/>
+                <w:lang w:val="en-GB"/>
+              </w:rPr>
+              <w:lastRenderedPageBreak/>
+              <w:t>application must compute other itineraries and ask the user to select a new one (see RASD for further info).</w:t>
             </w:r>
           </w:p>
           <w:p>
@@ -17293,7 +18200,6 @@
                 <w:sz w:val="26"/>
                 <w:szCs w:val="26"/>
               </w:rPr>
-              <w:lastRenderedPageBreak/>
               <w:t>Name</w:t>
             </w:r>
           </w:p>
@@ -17553,7 +18459,17 @@
                 <w:szCs w:val="26"/>
                 <w:lang w:val="en-GB"/>
               </w:rPr>
-              <w:t>Start a navigation with an itinerary that foresees public transportation.</w:t>
+              <w:t xml:space="preserve">Start a navigation with an itinerary that </w:t>
+            </w:r>
+            <w:r>
+              <w:rPr>
+                <w:rFonts w:ascii="Baskerville Old Face" w:eastAsia="Libre Baskerville" w:hAnsi="Baskerville Old Face" w:cs="Libre Baskerville"/>
+                <w:sz w:val="26"/>
+                <w:szCs w:val="26"/>
+                <w:lang w:val="en-GB"/>
+              </w:rPr>
+              <w:lastRenderedPageBreak/>
+              <w:t>foresees public transportation.</w:t>
             </w:r>
           </w:p>
         </w:tc>
@@ -17587,6 +18503,7 @@
                 <w:sz w:val="26"/>
                 <w:szCs w:val="26"/>
               </w:rPr>
+              <w:lastRenderedPageBreak/>
               <w:t>Output</w:t>
             </w:r>
           </w:p>
@@ -17941,6 +18858,181 @@
           <w:lang w:val="en-GB"/>
         </w:rPr>
         <w:fldChar w:fldCharType="end"/>
+      </w:r>
+    </w:p>
+    <w:p>
+      <w:pPr>
+        <w:jc w:val="both"/>
+        <w:rPr>
+          <w:rFonts w:ascii="Baskerville Old Face" w:eastAsia="Libre Baskerville" w:hAnsi="Baskerville Old Face" w:cs="Libre Baskerville"/>
+          <w:sz w:val="32"/>
+          <w:szCs w:val="24"/>
+          <w:lang w:val="en-GB"/>
+        </w:rPr>
+      </w:pPr>
+    </w:p>
+    <w:p>
+      <w:pPr>
+        <w:rPr>
+          <w:rFonts w:ascii="Baskerville Old Face" w:eastAsia="Bree Serif" w:hAnsi="Baskerville Old Face" w:cs="Bree Serif"/>
+          <w:sz w:val="26"/>
+          <w:szCs w:val="26"/>
+          <w:lang w:val="it-IT"/>
+        </w:rPr>
+      </w:pPr>
+      <w:r>
+        <w:rPr>
+          <w:rFonts w:ascii="Baskerville Old Face" w:eastAsia="Bree Serif" w:hAnsi="Baskerville Old Face" w:cs="Bree Serif"/>
+          <w:sz w:val="26"/>
+          <w:szCs w:val="26"/>
+          <w:lang w:val="it-IT"/>
+        </w:rPr>
+        <w:t xml:space="preserve">Alessandro Saverio Paticchio: </w:t>
+      </w:r>
+      <w:r>
+        <w:rPr>
+          <w:rFonts w:ascii="Baskerville Old Face" w:hAnsi="Baskerville Old Face"/>
+          <w:color w:val="222222"/>
+          <w:sz w:val="26"/>
+          <w:szCs w:val="26"/>
+          <w:highlight w:val="white"/>
+          <w:lang w:val="it-IT"/>
+        </w:rPr>
+        <w:t>~</w:t>
+      </w:r>
+      <w:r>
+        <w:rPr>
+          <w:rFonts w:ascii="Baskerville Old Face" w:eastAsia="Bree Serif" w:hAnsi="Baskerville Old Face" w:cs="Bree Serif"/>
+          <w:sz w:val="26"/>
+          <w:szCs w:val="26"/>
+          <w:lang w:val="it-IT"/>
+        </w:rPr>
+        <w:t>27</w:t>
+      </w:r>
+      <w:r>
+        <w:rPr>
+          <w:rFonts w:ascii="Baskerville Old Face" w:eastAsia="Bree Serif" w:hAnsi="Baskerville Old Face" w:cs="Bree Serif"/>
+          <w:sz w:val="26"/>
+          <w:szCs w:val="26"/>
+          <w:lang w:val="it-IT"/>
+        </w:rPr>
+        <w:t xml:space="preserve"> hours</w:t>
+      </w:r>
+    </w:p>
+    <w:p>
+      <w:pPr>
+        <w:rPr>
+          <w:rFonts w:ascii="Baskerville Old Face" w:eastAsia="Bree Serif" w:hAnsi="Baskerville Old Face" w:cs="Bree Serif"/>
+          <w:sz w:val="26"/>
+          <w:szCs w:val="26"/>
+          <w:lang w:val="it-IT"/>
+        </w:rPr>
+      </w:pPr>
+      <w:r>
+        <w:rPr>
+          <w:rFonts w:ascii="Baskerville Old Face" w:eastAsia="Bree Serif" w:hAnsi="Baskerville Old Face" w:cs="Bree Serif"/>
+          <w:sz w:val="26"/>
+          <w:szCs w:val="26"/>
+          <w:lang w:val="it-IT"/>
+        </w:rPr>
+        <w:t xml:space="preserve">Andrea Tricarico: </w:t>
+      </w:r>
+      <w:r>
+        <w:rPr>
+          <w:rFonts w:ascii="Baskerville Old Face" w:hAnsi="Baskerville Old Face"/>
+          <w:color w:val="222222"/>
+          <w:sz w:val="26"/>
+          <w:szCs w:val="26"/>
+          <w:highlight w:val="white"/>
+          <w:lang w:val="it-IT"/>
+        </w:rPr>
+        <w:t>~</w:t>
+      </w:r>
+      <w:r>
+        <w:rPr>
+          <w:rFonts w:ascii="Baskerville Old Face" w:eastAsia="Bree Serif" w:hAnsi="Baskerville Old Face" w:cs="Bree Serif"/>
+          <w:sz w:val="26"/>
+          <w:szCs w:val="26"/>
+          <w:lang w:val="it-IT"/>
+        </w:rPr>
+        <w:t>27</w:t>
+      </w:r>
+      <w:r>
+        <w:rPr>
+          <w:rFonts w:ascii="Baskerville Old Face" w:eastAsia="Bree Serif" w:hAnsi="Baskerville Old Face" w:cs="Bree Serif"/>
+          <w:sz w:val="26"/>
+          <w:szCs w:val="26"/>
+          <w:lang w:val="it-IT"/>
+        </w:rPr>
+        <w:t xml:space="preserve"> hours</w:t>
+      </w:r>
+    </w:p>
+    <w:p>
+      <w:pPr>
+        <w:rPr>
+          <w:rFonts w:ascii="Baskerville Old Face" w:eastAsia="Bree Serif" w:hAnsi="Baskerville Old Face" w:cs="Bree Serif"/>
+          <w:sz w:val="26"/>
+          <w:szCs w:val="26"/>
+          <w:lang w:val="en-GB"/>
+        </w:rPr>
+      </w:pPr>
+      <w:r>
+        <w:rPr>
+          <w:rFonts w:ascii="Baskerville Old Face" w:eastAsia="Bree Serif" w:hAnsi="Baskerville Old Face" w:cs="Bree Serif"/>
+          <w:sz w:val="26"/>
+          <w:szCs w:val="26"/>
+          <w:lang w:val="en-GB"/>
+        </w:rPr>
+        <w:t xml:space="preserve">Davide </w:t>
+      </w:r>
+      <w:proofErr w:type="spellStart"/>
+      <w:r>
+        <w:rPr>
+          <w:rFonts w:ascii="Baskerville Old Face" w:eastAsia="Bree Serif" w:hAnsi="Baskerville Old Face" w:cs="Bree Serif"/>
+          <w:sz w:val="26"/>
+          <w:szCs w:val="26"/>
+          <w:lang w:val="en-GB"/>
+        </w:rPr>
+        <w:t>Santambrogio</w:t>
+      </w:r>
+      <w:proofErr w:type="spellEnd"/>
+      <w:r>
+        <w:rPr>
+          <w:rFonts w:ascii="Baskerville Old Face" w:eastAsia="Bree Serif" w:hAnsi="Baskerville Old Face" w:cs="Bree Serif"/>
+          <w:sz w:val="26"/>
+          <w:szCs w:val="26"/>
+          <w:lang w:val="en-GB"/>
+        </w:rPr>
+        <w:t xml:space="preserve">: </w:t>
+      </w:r>
+      <w:r>
+        <w:rPr>
+          <w:rFonts w:ascii="Baskerville Old Face" w:hAnsi="Baskerville Old Face"/>
+          <w:color w:val="222222"/>
+          <w:sz w:val="26"/>
+          <w:szCs w:val="26"/>
+          <w:highlight w:val="white"/>
+          <w:lang w:val="en-GB"/>
+        </w:rPr>
+        <w:t>~</w:t>
+      </w:r>
+      <w:r>
+        <w:rPr>
+          <w:rFonts w:ascii="Baskerville Old Face" w:eastAsia="Bree Serif" w:hAnsi="Baskerville Old Face" w:cs="Bree Serif"/>
+          <w:sz w:val="26"/>
+          <w:szCs w:val="26"/>
+          <w:lang w:val="en-GB"/>
+        </w:rPr>
+        <w:t>27</w:t>
+      </w:r>
+      <w:r>
+        <w:rPr>
+          <w:rFonts w:ascii="Baskerville Old Face" w:eastAsia="Bree Serif" w:hAnsi="Baskerville Old Face" w:cs="Bree Serif"/>
+          <w:sz w:val="26"/>
+          <w:szCs w:val="26"/>
+          <w:lang w:val="en-GB"/>
+        </w:rPr>
+        <w:t xml:space="preserve"> hours</w:t>
       </w:r>
     </w:p>
     <w:p>
@@ -18053,7 +19145,7 @@
         <v:path o:extrusionok="f" gradientshapeok="t" o:connecttype="rect"/>
         <o:lock v:ext="edit" aspectratio="t"/>
       </v:shapetype>
-      <v:shape id="_x0000_i1057" type="#_x0000_t75" style="width:11.4pt;height:11.4pt" o:bullet="t">
+      <v:shape id="_x0000_i1050" type="#_x0000_t75" style="width:11.25pt;height:11.25pt" o:bullet="t">
         <v:imagedata r:id="rId1" o:title="mso24A2"/>
       </v:shape>
     </w:pict>
@@ -20701,6 +21793,25 @@
       <w:ind w:left="1760" w:hanging="220"/>
     </w:pPr>
   </w:style>
+  <w:style w:type="paragraph" w:styleId="Didascalia">
+    <w:name w:val="caption"/>
+    <w:basedOn w:val="Normale"/>
+    <w:next w:val="Normale"/>
+    <w:uiPriority w:val="35"/>
+    <w:unhideWhenUsed/>
+    <w:qFormat/>
+    <w:rsid w:val="00980597"/>
+    <w:pPr>
+      <w:spacing w:after="200" w:line="240" w:lineRule="auto"/>
+    </w:pPr>
+    <w:rPr>
+      <w:i/>
+      <w:iCs/>
+      <w:color w:val="44546A" w:themeColor="text2"/>
+      <w:sz w:val="18"/>
+      <w:szCs w:val="18"/>
+    </w:rPr>
+  </w:style>
 </w:styles>
 </file>
 
@@ -21004,7 +22115,7 @@
 </file>
 
 <file path=customXml/itemProps1.xml><?xml version="1.0" encoding="utf-8"?>
-<ds:datastoreItem xmlns:ds="http://schemas.openxmlformats.org/officeDocument/2006/customXml" ds:itemID="{EF47FE90-7F85-46DD-A843-90ED8325D3C7}">
+<ds:datastoreItem xmlns:ds="http://schemas.openxmlformats.org/officeDocument/2006/customXml" ds:itemID="{2EB68155-B57B-408C-A91F-D7CCA77A7786}">
   <ds:schemaRefs>
     <ds:schemaRef ds:uri="http://schemas.openxmlformats.org/officeDocument/2006/bibliography"/>
   </ds:schemaRefs>

--- a/DD/DD.docx
+++ b/DD/DD.docx
@@ -2031,8 +2031,6 @@
           <w:lang w:val="en-GB"/>
         </w:rPr>
       </w:pPr>
-      <w:bookmarkStart w:id="1" w:name="_GoBack"/>
-      <w:bookmarkEnd w:id="1"/>
     </w:p>
     <w:p>
       <w:pPr>
@@ -3288,21 +3286,15 @@
           <w:rFonts w:ascii="Baskerville Old Face" w:eastAsia="Libre Baskerville" w:hAnsi="Baskerville Old Face" w:cs="Libre Baskerville"/>
           <w:sz w:val="32"/>
           <w:szCs w:val="24"/>
-        </w:rPr>
-      </w:pPr>
-      <w:proofErr w:type="spellStart"/>
-      <w:r>
-        <w:t>Architectural</w:t>
-      </w:r>
-      <w:proofErr w:type="spellEnd"/>
-      <w:r>
-        <w:t xml:space="preserve"> </w:t>
-      </w:r>
-      <w:proofErr w:type="spellStart"/>
-      <w:r>
-        <w:t>overview</w:t>
-      </w:r>
-      <w:proofErr w:type="spellEnd"/>
+          <w:lang w:val="en-GB"/>
+        </w:rPr>
+      </w:pPr>
+      <w:r>
+        <w:rPr>
+          <w:lang w:val="en-GB"/>
+        </w:rPr>
+        <w:t>Architectural overview</w:t>
+      </w:r>
     </w:p>
     <w:p>
       <w:pPr>
@@ -3311,6 +3303,7 @@
           <w:rFonts w:ascii="Baskerville Old Face" w:eastAsia="Libre Baskerville" w:hAnsi="Baskerville Old Face" w:cs="Libre Baskerville"/>
           <w:sz w:val="32"/>
           <w:szCs w:val="24"/>
+          <w:lang w:val="en-GB"/>
         </w:rPr>
       </w:pPr>
     </w:p>
@@ -4182,13 +4175,17 @@
           <w:rFonts w:ascii="Baskerville Old Face" w:eastAsia="Libre Baskerville" w:hAnsi="Baskerville Old Face" w:cs="Libre Baskerville"/>
           <w:sz w:val="28"/>
           <w:szCs w:val="24"/>
+          <w:lang w:val="en-GB"/>
         </w:rPr>
       </w:pPr>
     </w:p>
     <w:p>
       <w:pPr>
         <w:keepNext/>
-        <w:jc w:val="both"/>
+        <w:jc w:val="center"/>
+        <w:rPr>
+          <w:lang w:val="en-GB"/>
+        </w:rPr>
       </w:pPr>
       <w:r>
         <w:rPr>
@@ -4196,36 +4193,50 @@
           <w:noProof/>
           <w:sz w:val="28"/>
           <w:szCs w:val="24"/>
+          <w:lang w:val="en-GB"/>
         </w:rPr>
         <w:drawing>
-          <wp:inline distT="114300" distB="114300" distL="114300" distR="114300">
-            <wp:extent cx="5734050" cy="3213100"/>
-            <wp:effectExtent l="0" t="0" r="0" b="0"/>
-            <wp:docPr id="4" name="image12.jpg"/>
-            <wp:cNvGraphicFramePr/>
+          <wp:inline distT="0" distB="0" distL="0" distR="0">
+            <wp:extent cx="5730240" cy="2781300"/>
+            <wp:effectExtent l="0" t="0" r="3810" b="0"/>
+            <wp:docPr id="22" name="Immagine 22"/>
+            <wp:cNvGraphicFramePr>
+              <a:graphicFrameLocks xmlns:a="http://schemas.openxmlformats.org/drawingml/2006/main" noChangeAspect="1"/>
+            </wp:cNvGraphicFramePr>
             <a:graphic xmlns:a="http://schemas.openxmlformats.org/drawingml/2006/main">
               <a:graphicData uri="http://schemas.openxmlformats.org/drawingml/2006/picture">
                 <pic:pic xmlns:pic="http://schemas.openxmlformats.org/drawingml/2006/picture">
                   <pic:nvPicPr>
-                    <pic:cNvPr id="0" name="image12.jpg"/>
-                    <pic:cNvPicPr preferRelativeResize="0"/>
+                    <pic:cNvPr id="0" name="Picture 2"/>
+                    <pic:cNvPicPr>
+                      <a:picLocks noChangeAspect="1" noChangeArrowheads="1"/>
+                    </pic:cNvPicPr>
                   </pic:nvPicPr>
                   <pic:blipFill>
-                    <a:blip r:embed="rId14"/>
+                    <a:blip r:embed="rId14">
+                      <a:extLst>
+                        <a:ext uri="{28A0092B-C50C-407E-A947-70E740481C1C}">
+                          <a14:useLocalDpi xmlns:a14="http://schemas.microsoft.com/office/drawing/2010/main" val="0"/>
+                        </a:ext>
+                      </a:extLst>
+                    </a:blip>
                     <a:srcRect/>
                     <a:stretch>
                       <a:fillRect/>
                     </a:stretch>
                   </pic:blipFill>
-                  <pic:spPr>
+                  <pic:spPr bwMode="auto">
                     <a:xfrm>
                       <a:off x="0" y="0"/>
-                      <a:ext cx="5734050" cy="3213100"/>
+                      <a:ext cx="5730240" cy="2781300"/>
                     </a:xfrm>
                     <a:prstGeom prst="rect">
                       <a:avLst/>
                     </a:prstGeom>
-                    <a:ln/>
+                    <a:noFill/>
+                    <a:ln>
+                      <a:noFill/>
+                    </a:ln>
                   </pic:spPr>
                 </pic:pic>
               </a:graphicData>
@@ -4320,71 +4331,62 @@
           <w:szCs w:val="26"/>
           <w:lang w:val="en-GB"/>
         </w:rPr>
-        <w:t xml:space="preserve"> manage the most useful data for the application. The system is expected to be a relational database, capable of guaranteeing the correctness of concurrent transactions and ACID properties. The data layer must only be accessible through the Application Server via a </w:t>
-      </w:r>
-      <w:r>
-        <w:rPr>
-          <w:rFonts w:ascii="Baskerville Old Face" w:eastAsia="Libre Baskerville" w:hAnsi="Baskerville Old Face" w:cs="Libre Baskerville"/>
+        <w:t xml:space="preserve"> manage the most useful data for the application. The system is expected to be a relational database, capable of guaranteeing the correctness of concurrent transactions and ACID properties. The data layer must only be accessible through the Application Server via a persistence unit to handle the dynamic behaviour of </w:t>
+      </w:r>
+      <w:proofErr w:type="gramStart"/>
+      <w:r>
+        <w:rPr>
+          <w:rFonts w:ascii="Baskerville Old Face" w:eastAsia="Libre Baskerville" w:hAnsi="Baskerville Old Face" w:cs="Libre Baskerville"/>
+          <w:sz w:val="26"/>
+          <w:szCs w:val="26"/>
+          <w:lang w:val="en-GB"/>
+        </w:rPr>
+        <w:t>all of</w:t>
+      </w:r>
+      <w:proofErr w:type="gramEnd"/>
+      <w:r>
+        <w:rPr>
+          <w:rFonts w:ascii="Baskerville Old Face" w:eastAsia="Libre Baskerville" w:hAnsi="Baskerville Old Face" w:cs="Libre Baskerville"/>
+          <w:sz w:val="26"/>
+          <w:szCs w:val="26"/>
+          <w:lang w:val="en-GB"/>
+        </w:rPr>
+        <w:t xml:space="preserve"> the persistent application data. </w:t>
+      </w:r>
+    </w:p>
+    <w:p>
+      <w:pPr>
+        <w:jc w:val="both"/>
+        <w:rPr>
+          <w:rFonts w:ascii="Baskerville Old Face" w:eastAsia="Libre Baskerville" w:hAnsi="Baskerville Old Face" w:cs="Libre Baskerville"/>
+          <w:sz w:val="26"/>
+          <w:szCs w:val="26"/>
+          <w:lang w:val="en-GB"/>
+        </w:rPr>
+      </w:pPr>
+    </w:p>
+    <w:p>
+      <w:pPr>
+        <w:jc w:val="both"/>
+        <w:rPr>
+          <w:rFonts w:ascii="Baskerville Old Face" w:eastAsia="Libre Baskerville" w:hAnsi="Baskerville Old Face" w:cs="Libre Baskerville"/>
+          <w:b/>
+          <w:color w:val="70AD47" w:themeColor="accent6"/>
+          <w:sz w:val="26"/>
+          <w:szCs w:val="26"/>
+          <w:lang w:val="en-GB"/>
+        </w:rPr>
+      </w:pPr>
+      <w:r>
+        <w:rPr>
+          <w:rFonts w:ascii="Baskerville Old Face" w:eastAsia="Libre Baskerville" w:hAnsi="Baskerville Old Face" w:cs="Libre Baskerville"/>
+          <w:b/>
+          <w:color w:val="70AD47" w:themeColor="accent6"/>
           <w:sz w:val="26"/>
           <w:szCs w:val="26"/>
           <w:lang w:val="en-GB"/>
         </w:rPr>
         <w:lastRenderedPageBreak/>
-        <w:t xml:space="preserve">persistence unit to handle the dynamic behaviour of </w:t>
-      </w:r>
-      <w:proofErr w:type="gramStart"/>
-      <w:r>
-        <w:rPr>
-          <w:rFonts w:ascii="Baskerville Old Face" w:eastAsia="Libre Baskerville" w:hAnsi="Baskerville Old Face" w:cs="Libre Baskerville"/>
-          <w:sz w:val="26"/>
-          <w:szCs w:val="26"/>
-          <w:lang w:val="en-GB"/>
-        </w:rPr>
-        <w:t>all of</w:t>
-      </w:r>
-      <w:proofErr w:type="gramEnd"/>
-      <w:r>
-        <w:rPr>
-          <w:rFonts w:ascii="Baskerville Old Face" w:eastAsia="Libre Baskerville" w:hAnsi="Baskerville Old Face" w:cs="Libre Baskerville"/>
-          <w:sz w:val="26"/>
-          <w:szCs w:val="26"/>
-          <w:lang w:val="en-GB"/>
-        </w:rPr>
-        <w:t xml:space="preserve"> the persistent application data. </w:t>
-      </w:r>
-    </w:p>
-    <w:p>
-      <w:pPr>
-        <w:jc w:val="both"/>
-        <w:rPr>
-          <w:rFonts w:ascii="Baskerville Old Face" w:eastAsia="Libre Baskerville" w:hAnsi="Baskerville Old Face" w:cs="Libre Baskerville"/>
-          <w:sz w:val="26"/>
-          <w:szCs w:val="26"/>
-          <w:lang w:val="en-GB"/>
-        </w:rPr>
-      </w:pPr>
-    </w:p>
-    <w:p>
-      <w:pPr>
-        <w:jc w:val="both"/>
-        <w:rPr>
-          <w:rFonts w:ascii="Baskerville Old Face" w:eastAsia="Libre Baskerville" w:hAnsi="Baskerville Old Face" w:cs="Libre Baskerville"/>
-          <w:b/>
-          <w:color w:val="70AD47" w:themeColor="accent6"/>
-          <w:sz w:val="26"/>
-          <w:szCs w:val="26"/>
-          <w:lang w:val="en-GB"/>
-        </w:rPr>
-      </w:pPr>
-      <w:r>
-        <w:rPr>
-          <w:rFonts w:ascii="Baskerville Old Face" w:eastAsia="Libre Baskerville" w:hAnsi="Baskerville Old Face" w:cs="Libre Baskerville"/>
-          <w:b/>
-          <w:color w:val="70AD47" w:themeColor="accent6"/>
-          <w:sz w:val="26"/>
-          <w:szCs w:val="26"/>
-          <w:lang w:val="en-GB"/>
-        </w:rPr>
         <w:t>Entity-Relation Diagram</w:t>
       </w:r>
     </w:p>
@@ -4617,16 +4619,15 @@
           <w:rFonts w:ascii="Baskerville Old Face" w:eastAsia="Libre Baskerville" w:hAnsi="Baskerville Old Face" w:cs="Libre Baskerville"/>
           <w:sz w:val="32"/>
           <w:szCs w:val="24"/>
-        </w:rPr>
-      </w:pPr>
-      <w:r>
-        <w:t xml:space="preserve">E-R </w:t>
-      </w:r>
-      <w:proofErr w:type="spellStart"/>
-      <w:r>
-        <w:t>Diagram</w:t>
-      </w:r>
-      <w:proofErr w:type="spellEnd"/>
+          <w:lang w:val="en-GB"/>
+        </w:rPr>
+      </w:pPr>
+      <w:r>
+        <w:rPr>
+          <w:lang w:val="en-GB"/>
+        </w:rPr>
+        <w:t>E-R Diagram</w:t>
+      </w:r>
     </w:p>
     <w:p>
       <w:pPr>
@@ -4636,6 +4637,7 @@
           <w:b/>
           <w:sz w:val="32"/>
           <w:szCs w:val="24"/>
+          <w:lang w:val="en-GB"/>
         </w:rPr>
       </w:pPr>
     </w:p>
@@ -4647,6 +4649,7 @@
           <w:b/>
           <w:sz w:val="32"/>
           <w:szCs w:val="24"/>
+          <w:lang w:val="en-GB"/>
         </w:rPr>
       </w:pPr>
     </w:p>
@@ -4657,6 +4660,7 @@
           <w:rFonts w:ascii="Baskerville Old Face" w:eastAsia="Libre Baskerville" w:hAnsi="Baskerville Old Face" w:cs="Libre Baskerville"/>
           <w:sz w:val="32"/>
           <w:szCs w:val="24"/>
+          <w:lang w:val="en-GB"/>
         </w:rPr>
       </w:pPr>
     </w:p>
@@ -4667,6 +4671,7 @@
           <w:rFonts w:ascii="Baskerville Old Face" w:eastAsia="Libre Baskerville" w:hAnsi="Baskerville Old Face" w:cs="Libre Baskerville"/>
           <w:sz w:val="32"/>
           <w:szCs w:val="24"/>
+          <w:lang w:val="en-GB"/>
         </w:rPr>
       </w:pPr>
     </w:p>
@@ -4677,6 +4682,7 @@
           <w:rFonts w:ascii="Baskerville Old Face" w:eastAsia="Libre Baskerville" w:hAnsi="Baskerville Old Face" w:cs="Libre Baskerville"/>
           <w:sz w:val="32"/>
           <w:szCs w:val="24"/>
+          <w:lang w:val="en-GB"/>
         </w:rPr>
       </w:pPr>
     </w:p>
@@ -4687,6 +4693,7 @@
           <w:rFonts w:ascii="Baskerville Old Face" w:eastAsia="Libre Baskerville" w:hAnsi="Baskerville Old Face" w:cs="Libre Baskerville"/>
           <w:sz w:val="32"/>
           <w:szCs w:val="24"/>
+          <w:lang w:val="en-GB"/>
         </w:rPr>
       </w:pPr>
     </w:p>
@@ -4711,79 +4718,79 @@
           <w:szCs w:val="26"/>
           <w:lang w:val="en-GB"/>
         </w:rPr>
+        <w:t>UserServices</w:t>
+      </w:r>
+      <w:proofErr w:type="spellEnd"/>
+      <w:r>
+        <w:rPr>
+          <w:rFonts w:ascii="Baskerville Old Face" w:eastAsia="Libre Baskerville" w:hAnsi="Baskerville Old Face" w:cs="Libre Baskerville"/>
+          <w:b/>
+          <w:color w:val="70AD47" w:themeColor="accent6"/>
+          <w:sz w:val="26"/>
+          <w:szCs w:val="26"/>
+          <w:lang w:val="en-GB"/>
+        </w:rPr>
+        <w:t xml:space="preserve"> component view</w:t>
+      </w:r>
+    </w:p>
+    <w:p>
+      <w:pPr>
+        <w:jc w:val="both"/>
+        <w:rPr>
+          <w:rFonts w:ascii="Baskerville Old Face" w:eastAsia="Libre Baskerville" w:hAnsi="Baskerville Old Face" w:cs="Libre Baskerville"/>
+          <w:sz w:val="26"/>
+          <w:szCs w:val="26"/>
+          <w:lang w:val="en-GB"/>
+        </w:rPr>
+      </w:pPr>
+      <w:r>
+        <w:rPr>
+          <w:rFonts w:ascii="Baskerville Old Face" w:eastAsia="Libre Baskerville" w:hAnsi="Baskerville Old Face" w:cs="Libre Baskerville"/>
+          <w:sz w:val="26"/>
+          <w:szCs w:val="26"/>
+          <w:lang w:val="en-GB"/>
+        </w:rPr>
+        <w:t xml:space="preserve">The following diagram explodes the </w:t>
+      </w:r>
+      <w:proofErr w:type="spellStart"/>
+      <w:r>
+        <w:rPr>
+          <w:rFonts w:ascii="Baskerville Old Face" w:eastAsia="Libre Baskerville" w:hAnsi="Baskerville Old Face" w:cs="Libre Baskerville"/>
+          <w:sz w:val="26"/>
+          <w:szCs w:val="26"/>
+          <w:lang w:val="en-GB"/>
+        </w:rPr>
+        <w:t>UserServices</w:t>
+      </w:r>
+      <w:proofErr w:type="spellEnd"/>
+      <w:r>
+        <w:rPr>
+          <w:rFonts w:ascii="Baskerville Old Face" w:eastAsia="Libre Baskerville" w:hAnsi="Baskerville Old Face" w:cs="Libre Baskerville"/>
+          <w:sz w:val="26"/>
+          <w:szCs w:val="26"/>
+          <w:lang w:val="en-GB"/>
+        </w:rPr>
+        <w:t xml:space="preserve"> subsystem, to clarify the various modules and the exposed interfaces.</w:t>
+      </w:r>
+    </w:p>
+    <w:p>
+      <w:pPr>
+        <w:jc w:val="both"/>
+        <w:rPr>
+          <w:rFonts w:ascii="Baskerville Old Face" w:eastAsia="Libre Baskerville" w:hAnsi="Baskerville Old Face" w:cs="Libre Baskerville"/>
+          <w:sz w:val="26"/>
+          <w:szCs w:val="26"/>
+          <w:lang w:val="en-GB"/>
+        </w:rPr>
+      </w:pPr>
+      <w:r>
+        <w:rPr>
+          <w:rFonts w:ascii="Baskerville Old Face" w:eastAsia="Cardo" w:hAnsi="Baskerville Old Face" w:cs="Cardo"/>
+          <w:sz w:val="26"/>
+          <w:szCs w:val="26"/>
+          <w:lang w:val="en-GB"/>
+        </w:rPr>
         <w:lastRenderedPageBreak/>
-        <w:t>UserServices</w:t>
-      </w:r>
-      <w:proofErr w:type="spellEnd"/>
-      <w:r>
-        <w:rPr>
-          <w:rFonts w:ascii="Baskerville Old Face" w:eastAsia="Libre Baskerville" w:hAnsi="Baskerville Old Face" w:cs="Libre Baskerville"/>
-          <w:b/>
-          <w:color w:val="70AD47" w:themeColor="accent6"/>
-          <w:sz w:val="26"/>
-          <w:szCs w:val="26"/>
-          <w:lang w:val="en-GB"/>
-        </w:rPr>
-        <w:t xml:space="preserve"> component view</w:t>
-      </w:r>
-    </w:p>
-    <w:p>
-      <w:pPr>
-        <w:jc w:val="both"/>
-        <w:rPr>
-          <w:rFonts w:ascii="Baskerville Old Face" w:eastAsia="Libre Baskerville" w:hAnsi="Baskerville Old Face" w:cs="Libre Baskerville"/>
-          <w:sz w:val="26"/>
-          <w:szCs w:val="26"/>
-          <w:lang w:val="en-GB"/>
-        </w:rPr>
-      </w:pPr>
-      <w:r>
-        <w:rPr>
-          <w:rFonts w:ascii="Baskerville Old Face" w:eastAsia="Libre Baskerville" w:hAnsi="Baskerville Old Face" w:cs="Libre Baskerville"/>
-          <w:sz w:val="26"/>
-          <w:szCs w:val="26"/>
-          <w:lang w:val="en-GB"/>
-        </w:rPr>
-        <w:t xml:space="preserve">The following diagram explodes the </w:t>
-      </w:r>
-      <w:proofErr w:type="spellStart"/>
-      <w:r>
-        <w:rPr>
-          <w:rFonts w:ascii="Baskerville Old Face" w:eastAsia="Libre Baskerville" w:hAnsi="Baskerville Old Face" w:cs="Libre Baskerville"/>
-          <w:sz w:val="26"/>
-          <w:szCs w:val="26"/>
-          <w:lang w:val="en-GB"/>
-        </w:rPr>
-        <w:t>UserServices</w:t>
-      </w:r>
-      <w:proofErr w:type="spellEnd"/>
-      <w:r>
-        <w:rPr>
-          <w:rFonts w:ascii="Baskerville Old Face" w:eastAsia="Libre Baskerville" w:hAnsi="Baskerville Old Face" w:cs="Libre Baskerville"/>
-          <w:sz w:val="26"/>
-          <w:szCs w:val="26"/>
-          <w:lang w:val="en-GB"/>
-        </w:rPr>
-        <w:t xml:space="preserve"> subsystem, to clarify the various modules and the exposed interfaces.</w:t>
-      </w:r>
-    </w:p>
-    <w:p>
-      <w:pPr>
-        <w:jc w:val="both"/>
-        <w:rPr>
-          <w:rFonts w:ascii="Baskerville Old Face" w:eastAsia="Libre Baskerville" w:hAnsi="Baskerville Old Face" w:cs="Libre Baskerville"/>
-          <w:sz w:val="26"/>
-          <w:szCs w:val="26"/>
-          <w:lang w:val="en-GB"/>
-        </w:rPr>
-      </w:pPr>
-      <w:r>
-        <w:rPr>
-          <w:rFonts w:ascii="Baskerville Old Face" w:eastAsia="Cardo" w:hAnsi="Baskerville Old Face" w:cs="Cardo"/>
-          <w:sz w:val="26"/>
-          <w:szCs w:val="26"/>
-          <w:lang w:val="en-GB"/>
-        </w:rPr>
         <w:t>This layer is expected to manage the access to the data layer and the multiple ways of accessing the application from di</w:t>
       </w:r>
       <w:r>
@@ -5099,17 +5106,7 @@
           <w:szCs w:val="26"/>
           <w:lang w:val="en-GB"/>
         </w:rPr>
-        <w:t xml:space="preserve"> locate where </w:t>
-      </w:r>
-      <w:r>
-        <w:rPr>
-          <w:rFonts w:ascii="Baskerville Old Face" w:eastAsia="Libre Baskerville" w:hAnsi="Baskerville Old Face" w:cs="Libre Baskerville"/>
-          <w:sz w:val="26"/>
-          <w:szCs w:val="26"/>
-          <w:lang w:val="en-GB"/>
-        </w:rPr>
-        <w:lastRenderedPageBreak/>
-        <w:t>the appointment will be held. Once the appointment has been scheduled, it is also stored in the database.</w:t>
+        <w:t xml:space="preserve"> locate where the appointment will be held. Once the appointment has been scheduled, it is also stored in the database.</w:t>
       </w:r>
     </w:p>
     <w:p>
@@ -5137,6 +5134,7 @@
           <w:szCs w:val="26"/>
           <w:lang w:val="en-GB"/>
         </w:rPr>
+        <w:lastRenderedPageBreak/>
         <w:t>ItineraryManager</w:t>
       </w:r>
       <w:proofErr w:type="spellEnd"/>
@@ -5274,336 +5272,104 @@
         <w:rPr>
           <w:rFonts w:ascii="Baskerville Old Face" w:eastAsia="Libre Baskerville" w:hAnsi="Baskerville Old Face" w:cs="Libre Baskerville"/>
           <w:b/>
-          <w:sz w:val="32"/>
-          <w:szCs w:val="24"/>
-          <w:lang w:val="en-GB"/>
-        </w:rPr>
-      </w:pPr>
-    </w:p>
-    <w:p>
-      <w:pPr>
-        <w:jc w:val="both"/>
-        <w:rPr>
-          <w:rFonts w:ascii="Baskerville Old Face" w:eastAsia="Libre Baskerville" w:hAnsi="Baskerville Old Face" w:cs="Libre Baskerville"/>
-          <w:b/>
-          <w:sz w:val="32"/>
-          <w:szCs w:val="24"/>
-          <w:lang w:val="en-GB"/>
-        </w:rPr>
-      </w:pPr>
-    </w:p>
-    <w:p>
-      <w:pPr>
-        <w:jc w:val="both"/>
-        <w:rPr>
-          <w:rFonts w:ascii="Baskerville Old Face" w:eastAsia="Libre Baskerville" w:hAnsi="Baskerville Old Face" w:cs="Libre Baskerville"/>
-          <w:b/>
-          <w:sz w:val="32"/>
-          <w:szCs w:val="24"/>
-          <w:lang w:val="en-GB"/>
-        </w:rPr>
-      </w:pPr>
-    </w:p>
-    <w:p>
-      <w:pPr>
-        <w:jc w:val="both"/>
-        <w:rPr>
-          <w:rFonts w:ascii="Baskerville Old Face" w:eastAsia="Libre Baskerville" w:hAnsi="Baskerville Old Face" w:cs="Libre Baskerville"/>
-          <w:b/>
-          <w:sz w:val="32"/>
-          <w:szCs w:val="24"/>
-          <w:lang w:val="en-GB"/>
-        </w:rPr>
-      </w:pPr>
-    </w:p>
-    <w:p>
-      <w:pPr>
-        <w:jc w:val="both"/>
-        <w:rPr>
-          <w:rFonts w:ascii="Baskerville Old Face" w:eastAsia="Libre Baskerville" w:hAnsi="Baskerville Old Face" w:cs="Libre Baskerville"/>
-          <w:b/>
-          <w:sz w:val="32"/>
-          <w:szCs w:val="24"/>
-          <w:lang w:val="en-GB"/>
-        </w:rPr>
-      </w:pPr>
-    </w:p>
-    <w:p>
-      <w:pPr>
-        <w:jc w:val="both"/>
-        <w:rPr>
-          <w:rFonts w:ascii="Baskerville Old Face" w:eastAsia="Libre Baskerville" w:hAnsi="Baskerville Old Face" w:cs="Libre Baskerville"/>
-          <w:b/>
-          <w:sz w:val="32"/>
-          <w:szCs w:val="24"/>
-          <w:lang w:val="en-GB"/>
-        </w:rPr>
-      </w:pPr>
-    </w:p>
-    <w:p>
-      <w:pPr>
-        <w:jc w:val="both"/>
-        <w:rPr>
-          <w:rFonts w:ascii="Baskerville Old Face" w:eastAsia="Libre Baskerville" w:hAnsi="Baskerville Old Face" w:cs="Libre Baskerville"/>
-          <w:b/>
-          <w:sz w:val="32"/>
-          <w:szCs w:val="24"/>
-          <w:lang w:val="en-GB"/>
-        </w:rPr>
-      </w:pPr>
-    </w:p>
-    <w:p>
-      <w:pPr>
-        <w:jc w:val="both"/>
-        <w:rPr>
-          <w:rFonts w:ascii="Baskerville Old Face" w:eastAsia="Libre Baskerville" w:hAnsi="Baskerville Old Face" w:cs="Libre Baskerville"/>
-          <w:b/>
-          <w:sz w:val="32"/>
-          <w:szCs w:val="24"/>
-          <w:lang w:val="en-GB"/>
-        </w:rPr>
-      </w:pPr>
-    </w:p>
-    <w:p>
-      <w:pPr>
-        <w:jc w:val="both"/>
-        <w:rPr>
-          <w:rFonts w:ascii="Baskerville Old Face" w:eastAsia="Libre Baskerville" w:hAnsi="Baskerville Old Face" w:cs="Libre Baskerville"/>
-          <w:b/>
-          <w:sz w:val="32"/>
-          <w:szCs w:val="24"/>
-          <w:lang w:val="en-GB"/>
-        </w:rPr>
-      </w:pPr>
-    </w:p>
-    <w:p>
-      <w:pPr>
-        <w:jc w:val="both"/>
-        <w:rPr>
-          <w:rFonts w:ascii="Baskerville Old Face" w:eastAsia="Libre Baskerville" w:hAnsi="Baskerville Old Face" w:cs="Libre Baskerville"/>
-          <w:b/>
-          <w:sz w:val="32"/>
-          <w:szCs w:val="24"/>
-          <w:lang w:val="en-GB"/>
-        </w:rPr>
-      </w:pPr>
-    </w:p>
-    <w:p>
-      <w:pPr>
-        <w:jc w:val="both"/>
-        <w:rPr>
-          <w:rFonts w:ascii="Baskerville Old Face" w:eastAsia="Libre Baskerville" w:hAnsi="Baskerville Old Face" w:cs="Libre Baskerville"/>
-          <w:b/>
-          <w:sz w:val="32"/>
-          <w:szCs w:val="24"/>
-          <w:lang w:val="en-GB"/>
-        </w:rPr>
-      </w:pPr>
-    </w:p>
-    <w:p>
-      <w:pPr>
-        <w:jc w:val="both"/>
-        <w:rPr>
-          <w:rFonts w:ascii="Baskerville Old Face" w:eastAsia="Libre Baskerville" w:hAnsi="Baskerville Old Face" w:cs="Libre Baskerville"/>
-          <w:b/>
-          <w:sz w:val="32"/>
-          <w:szCs w:val="24"/>
-          <w:lang w:val="en-GB"/>
-        </w:rPr>
-      </w:pPr>
-    </w:p>
-    <w:p>
-      <w:pPr>
-        <w:jc w:val="both"/>
-        <w:rPr>
-          <w:rFonts w:ascii="Baskerville Old Face" w:eastAsia="Libre Baskerville" w:hAnsi="Baskerville Old Face" w:cs="Libre Baskerville"/>
-          <w:b/>
-          <w:sz w:val="32"/>
-          <w:szCs w:val="24"/>
-          <w:lang w:val="en-GB"/>
-        </w:rPr>
-      </w:pPr>
-    </w:p>
-    <w:p>
-      <w:pPr>
-        <w:jc w:val="both"/>
-        <w:rPr>
-          <w:rFonts w:ascii="Baskerville Old Face" w:eastAsia="Libre Baskerville" w:hAnsi="Baskerville Old Face" w:cs="Libre Baskerville"/>
-          <w:b/>
-          <w:sz w:val="32"/>
-          <w:szCs w:val="24"/>
-          <w:lang w:val="en-GB"/>
-        </w:rPr>
-      </w:pPr>
-    </w:p>
-    <w:p>
-      <w:pPr>
-        <w:jc w:val="both"/>
-        <w:rPr>
-          <w:rFonts w:ascii="Baskerville Old Face" w:eastAsia="Libre Baskerville" w:hAnsi="Baskerville Old Face" w:cs="Libre Baskerville"/>
-          <w:b/>
-          <w:sz w:val="32"/>
-          <w:szCs w:val="24"/>
-          <w:lang w:val="en-GB"/>
-        </w:rPr>
-      </w:pPr>
-    </w:p>
-    <w:p>
-      <w:pPr>
-        <w:jc w:val="both"/>
-        <w:rPr>
-          <w:rFonts w:ascii="Baskerville Old Face" w:eastAsia="Libre Baskerville" w:hAnsi="Baskerville Old Face" w:cs="Libre Baskerville"/>
-          <w:b/>
-          <w:sz w:val="32"/>
-          <w:szCs w:val="24"/>
-          <w:lang w:val="en-GB"/>
-        </w:rPr>
-      </w:pPr>
-    </w:p>
-    <w:p>
-      <w:pPr>
-        <w:jc w:val="both"/>
-        <w:rPr>
-          <w:rFonts w:ascii="Baskerville Old Face" w:eastAsia="Libre Baskerville" w:hAnsi="Baskerville Old Face" w:cs="Libre Baskerville"/>
-          <w:b/>
-          <w:sz w:val="32"/>
-          <w:szCs w:val="24"/>
-          <w:lang w:val="en-GB"/>
-        </w:rPr>
-      </w:pPr>
-    </w:p>
-    <w:p>
-      <w:pPr>
-        <w:jc w:val="both"/>
-        <w:rPr>
-          <w:rFonts w:ascii="Baskerville Old Face" w:eastAsia="Libre Baskerville" w:hAnsi="Baskerville Old Face" w:cs="Libre Baskerville"/>
-          <w:b/>
-          <w:sz w:val="32"/>
-          <w:szCs w:val="24"/>
-          <w:lang w:val="en-GB"/>
-        </w:rPr>
-      </w:pPr>
-    </w:p>
-    <w:p>
-      <w:pPr>
-        <w:jc w:val="both"/>
-        <w:rPr>
-          <w:rFonts w:ascii="Baskerville Old Face" w:eastAsia="Libre Baskerville" w:hAnsi="Baskerville Old Face" w:cs="Libre Baskerville"/>
-          <w:b/>
-          <w:sz w:val="32"/>
-          <w:szCs w:val="24"/>
-          <w:lang w:val="en-GB"/>
-        </w:rPr>
-      </w:pPr>
-    </w:p>
-    <w:p>
-      <w:pPr>
-        <w:jc w:val="both"/>
-        <w:rPr>
-          <w:rFonts w:ascii="Baskerville Old Face" w:eastAsia="Libre Baskerville" w:hAnsi="Baskerville Old Face" w:cs="Libre Baskerville"/>
-          <w:b/>
-          <w:sz w:val="32"/>
-          <w:szCs w:val="24"/>
-          <w:lang w:val="en-GB"/>
-        </w:rPr>
-      </w:pPr>
-    </w:p>
-    <w:p>
-      <w:pPr>
-        <w:jc w:val="both"/>
-        <w:rPr>
-          <w:rFonts w:ascii="Baskerville Old Face" w:eastAsia="Libre Baskerville" w:hAnsi="Baskerville Old Face" w:cs="Libre Baskerville"/>
-          <w:b/>
-          <w:color w:val="70AD47" w:themeColor="accent6"/>
-          <w:sz w:val="26"/>
-          <w:szCs w:val="26"/>
-          <w:lang w:val="en-GB"/>
-        </w:rPr>
-      </w:pPr>
-      <w:proofErr w:type="spellStart"/>
-      <w:r>
-        <w:rPr>
-          <w:rFonts w:ascii="Baskerville Old Face" w:eastAsia="Libre Baskerville" w:hAnsi="Baskerville Old Face" w:cs="Libre Baskerville"/>
-          <w:b/>
-          <w:color w:val="70AD47" w:themeColor="accent6"/>
-          <w:sz w:val="26"/>
-          <w:szCs w:val="26"/>
-          <w:lang w:val="en-GB"/>
-        </w:rPr>
-        <w:lastRenderedPageBreak/>
-        <w:t>UserServices</w:t>
-      </w:r>
-      <w:proofErr w:type="spellEnd"/>
-      <w:r>
-        <w:rPr>
-          <w:rFonts w:ascii="Baskerville Old Face" w:eastAsia="Libre Baskerville" w:hAnsi="Baskerville Old Face" w:cs="Libre Baskerville"/>
-          <w:b/>
-          <w:color w:val="70AD47" w:themeColor="accent6"/>
-          <w:sz w:val="26"/>
-          <w:szCs w:val="26"/>
-          <w:lang w:val="en-GB"/>
-        </w:rPr>
-        <w:t xml:space="preserve"> internal interfaces</w:t>
-      </w:r>
-    </w:p>
-    <w:p>
-      <w:pPr>
-        <w:jc w:val="both"/>
-        <w:rPr>
-          <w:rFonts w:ascii="Baskerville Old Face" w:eastAsia="Libre Baskerville" w:hAnsi="Baskerville Old Face" w:cs="Libre Baskerville"/>
-          <w:sz w:val="26"/>
-          <w:szCs w:val="26"/>
-          <w:lang w:val="en-GB"/>
-        </w:rPr>
-      </w:pPr>
-      <w:r>
-        <w:rPr>
-          <w:rFonts w:ascii="Baskerville Old Face" w:eastAsia="Libre Baskerville" w:hAnsi="Baskerville Old Face" w:cs="Libre Baskerville"/>
-          <w:sz w:val="26"/>
-          <w:szCs w:val="26"/>
-          <w:lang w:val="en-GB"/>
-        </w:rPr>
-        <w:t xml:space="preserve">The internal components of the </w:t>
-      </w:r>
-      <w:proofErr w:type="spellStart"/>
-      <w:r>
-        <w:rPr>
-          <w:rFonts w:ascii="Baskerville Old Face" w:eastAsia="Libre Baskerville" w:hAnsi="Baskerville Old Face" w:cs="Libre Baskerville"/>
-          <w:sz w:val="26"/>
-          <w:szCs w:val="26"/>
-          <w:lang w:val="en-GB"/>
-        </w:rPr>
-        <w:t>UserServices</w:t>
-      </w:r>
-      <w:proofErr w:type="spellEnd"/>
-      <w:r>
-        <w:rPr>
-          <w:rFonts w:ascii="Baskerville Old Face" w:eastAsia="Libre Baskerville" w:hAnsi="Baskerville Old Face" w:cs="Libre Baskerville"/>
-          <w:sz w:val="26"/>
-          <w:szCs w:val="26"/>
-          <w:lang w:val="en-GB"/>
-        </w:rPr>
-        <w:t xml:space="preserve"> subsystem expose interfaces to the others </w:t>
-      </w:r>
-      <w:proofErr w:type="gramStart"/>
-      <w:r>
-        <w:rPr>
-          <w:rFonts w:ascii="Baskerville Old Face" w:eastAsia="Libre Baskerville" w:hAnsi="Baskerville Old Face" w:cs="Libre Baskerville"/>
-          <w:sz w:val="26"/>
-          <w:szCs w:val="26"/>
-          <w:lang w:val="en-GB"/>
-        </w:rPr>
-        <w:t>in order to</w:t>
-      </w:r>
-      <w:proofErr w:type="gramEnd"/>
-      <w:r>
-        <w:rPr>
-          <w:rFonts w:ascii="Baskerville Old Face" w:eastAsia="Libre Baskerville" w:hAnsi="Baskerville Old Face" w:cs="Libre Baskerville"/>
-          <w:sz w:val="26"/>
-          <w:szCs w:val="26"/>
-          <w:lang w:val="en-GB"/>
-        </w:rPr>
-        <w:t xml:space="preserve"> perform actions that involve different components. </w:t>
+          <w:color w:val="70AD47" w:themeColor="accent6"/>
+          <w:sz w:val="26"/>
+          <w:szCs w:val="26"/>
+          <w:lang w:val="en-GB"/>
+        </w:rPr>
+      </w:pPr>
+      <w:r>
+        <w:rPr>
+          <w:rFonts w:ascii="Baskerville Old Face" w:eastAsia="Libre Baskerville" w:hAnsi="Baskerville Old Face" w:cs="Libre Baskerville"/>
+          <w:b/>
+          <w:color w:val="70AD47" w:themeColor="accent6"/>
+          <w:sz w:val="26"/>
+          <w:szCs w:val="26"/>
+          <w:lang w:val="en-GB"/>
+        </w:rPr>
+        <w:t xml:space="preserve">Installed application </w:t>
+      </w:r>
+      <w:r>
+        <w:rPr>
+          <w:rFonts w:ascii="Baskerville Old Face" w:eastAsia="Libre Baskerville" w:hAnsi="Baskerville Old Face" w:cs="Libre Baskerville"/>
+          <w:b/>
+          <w:color w:val="70AD47" w:themeColor="accent6"/>
+          <w:sz w:val="26"/>
+          <w:szCs w:val="26"/>
+          <w:lang w:val="en-GB"/>
+        </w:rPr>
+        <w:t>component view</w:t>
+      </w:r>
+    </w:p>
+    <w:p>
+      <w:pPr>
+        <w:jc w:val="center"/>
+        <w:rPr>
+          <w:rFonts w:ascii="Baskerville Old Face" w:eastAsia="Libre Baskerville" w:hAnsi="Baskerville Old Face" w:cs="Libre Baskerville"/>
+          <w:sz w:val="24"/>
+          <w:szCs w:val="28"/>
+          <w:lang w:val="en-GB"/>
+        </w:rPr>
+      </w:pPr>
+      <w:r>
+        <w:rPr>
+          <w:rFonts w:ascii="Baskerville Old Face" w:eastAsia="Libre Baskerville" w:hAnsi="Baskerville Old Face" w:cs="Libre Baskerville"/>
+          <w:noProof/>
+          <w:sz w:val="24"/>
+          <w:szCs w:val="28"/>
+          <w:lang w:val="en-GB"/>
+        </w:rPr>
+        <w:drawing>
+          <wp:inline distT="0" distB="0" distL="0" distR="0">
+            <wp:extent cx="4084320" cy="2339340"/>
+            <wp:effectExtent l="0" t="0" r="0" b="3810"/>
+            <wp:docPr id="25" name="Immagine 25"/>
+            <wp:cNvGraphicFramePr>
+              <a:graphicFrameLocks xmlns:a="http://schemas.openxmlformats.org/drawingml/2006/main" noChangeAspect="1"/>
+            </wp:cNvGraphicFramePr>
+            <a:graphic xmlns:a="http://schemas.openxmlformats.org/drawingml/2006/main">
+              <a:graphicData uri="http://schemas.openxmlformats.org/drawingml/2006/picture">
+                <pic:pic xmlns:pic="http://schemas.openxmlformats.org/drawingml/2006/picture">
+                  <pic:nvPicPr>
+                    <pic:cNvPr id="0" name="Picture 4"/>
+                    <pic:cNvPicPr>
+                      <a:picLocks noChangeAspect="1" noChangeArrowheads="1"/>
+                    </pic:cNvPicPr>
+                  </pic:nvPicPr>
+                  <pic:blipFill rotWithShape="1">
+                    <a:blip r:embed="rId17">
+                      <a:extLst>
+                        <a:ext uri="{28A0092B-C50C-407E-A947-70E740481C1C}">
+                          <a14:useLocalDpi xmlns:a14="http://schemas.microsoft.com/office/drawing/2010/main" val="0"/>
+                        </a:ext>
+                      </a:extLst>
+                    </a:blip>
+                    <a:srcRect r="8219" b="10495"/>
+                    <a:stretch/>
+                  </pic:blipFill>
+                  <pic:spPr bwMode="auto">
+                    <a:xfrm>
+                      <a:off x="0" y="0"/>
+                      <a:ext cx="4084320" cy="2339340"/>
+                    </a:xfrm>
+                    <a:prstGeom prst="rect">
+                      <a:avLst/>
+                    </a:prstGeom>
+                    <a:noFill/>
+                    <a:ln>
+                      <a:noFill/>
+                    </a:ln>
+                    <a:extLst>
+                      <a:ext uri="{53640926-AAD7-44D8-BBD7-CCE9431645EC}">
+                        <a14:shadowObscured xmlns:a14="http://schemas.microsoft.com/office/drawing/2010/main"/>
+                      </a:ext>
+                    </a:extLst>
+                  </pic:spPr>
+                </pic:pic>
+              </a:graphicData>
+            </a:graphic>
+          </wp:inline>
+        </w:drawing>
       </w:r>
       <w:r>
         <w:rPr>
@@ -5612,7 +5378,432 @@
         <mc:AlternateContent>
           <mc:Choice Requires="wps">
             <w:drawing>
-              <wp:anchor distT="0" distB="0" distL="114300" distR="114300" simplePos="0" relativeHeight="251660288" behindDoc="0" locked="0" layoutInCell="1" allowOverlap="1" wp14:anchorId="1794E4CB" wp14:editId="4619FB77">
+              <wp:inline distT="0" distB="0" distL="0" distR="0" wp14:anchorId="5E26BC5E" wp14:editId="0F154369">
+                <wp:extent cx="3399155" cy="258445"/>
+                <wp:effectExtent l="0" t="0" r="0" b="8255"/>
+                <wp:docPr id="24" name="Casella di testo 24"/>
+                <wp:cNvGraphicFramePr/>
+                <a:graphic xmlns:a="http://schemas.openxmlformats.org/drawingml/2006/main">
+                  <a:graphicData uri="http://schemas.microsoft.com/office/word/2010/wordprocessingShape">
+                    <wps:wsp>
+                      <wps:cNvSpPr txBox="1"/>
+                      <wps:spPr>
+                        <a:xfrm>
+                          <a:off x="0" y="0"/>
+                          <a:ext cx="3399155" cy="258445"/>
+                        </a:xfrm>
+                        <a:prstGeom prst="rect">
+                          <a:avLst/>
+                        </a:prstGeom>
+                        <a:solidFill>
+                          <a:prstClr val="white"/>
+                        </a:solidFill>
+                        <a:ln>
+                          <a:noFill/>
+                        </a:ln>
+                      </wps:spPr>
+                      <wps:txbx>
+                        <w:txbxContent>
+                          <w:p>
+                            <w:pPr>
+                              <w:pStyle w:val="Didascalia"/>
+                              <w:jc w:val="center"/>
+                              <w:rPr>
+                                <w:rFonts w:ascii="Baskerville Old Face" w:eastAsia="Libre Baskerville" w:hAnsi="Baskerville Old Face" w:cs="Libre Baskerville"/>
+                                <w:color w:val="000000"/>
+                                <w:sz w:val="26"/>
+                                <w:szCs w:val="26"/>
+                                <w:lang w:val="en-GB"/>
+                              </w:rPr>
+                            </w:pPr>
+                            <w:proofErr w:type="spellStart"/>
+                            <w:r>
+                              <w:t>Installed</w:t>
+                            </w:r>
+                            <w:proofErr w:type="spellEnd"/>
+                            <w:r>
+                              <w:t xml:space="preserve"> </w:t>
+                            </w:r>
+                            <w:proofErr w:type="spellStart"/>
+                            <w:r>
+                              <w:t>application</w:t>
+                            </w:r>
+                            <w:proofErr w:type="spellEnd"/>
+                            <w:r>
+                              <w:t xml:space="preserve"> component </w:t>
+                            </w:r>
+                            <w:proofErr w:type="spellStart"/>
+                            <w:r>
+                              <w:t>diagram</w:t>
+                            </w:r>
+                            <w:proofErr w:type="spellEnd"/>
+                          </w:p>
+                        </w:txbxContent>
+                      </wps:txbx>
+                      <wps:bodyPr rot="0" spcFirstLastPara="0" vertOverflow="overflow" horzOverflow="overflow" vert="horz" wrap="square" lIns="0" tIns="0" rIns="0" bIns="0" numCol="1" spcCol="0" rtlCol="0" fromWordArt="0" anchor="t" anchorCtr="0" forceAA="0" compatLnSpc="1">
+                        <a:prstTxWarp prst="textNoShape">
+                          <a:avLst/>
+                        </a:prstTxWarp>
+                        <a:spAutoFit/>
+                      </wps:bodyPr>
+                    </wps:wsp>
+                  </a:graphicData>
+                </a:graphic>
+              </wp:inline>
+            </w:drawing>
+          </mc:Choice>
+          <mc:Fallback>
+            <w:pict>
+              <v:shapetype w14:anchorId="5E26BC5E" id="_x0000_t202" coordsize="21600,21600" o:spt="202" path="m,l,21600r21600,l21600,xe">
+                <v:stroke joinstyle="miter"/>
+                <v:path gradientshapeok="t" o:connecttype="rect"/>
+              </v:shapetype>
+              <v:shape id="Casella di testo 24" o:spid="_x0000_s1026" type="#_x0000_t202" style="width:267.65pt;height:20.35pt;visibility:visible;mso-wrap-style:square;mso-left-percent:-10001;mso-top-percent:-10001;mso-position-horizontal:absolute;mso-position-horizontal-relative:char;mso-position-vertical:absolute;mso-position-vertical-relative:line;mso-left-percent:-10001;mso-top-percent:-10001;v-text-anchor:top" o:gfxdata="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" stroked="f">
+                <v:textbox style="mso-fit-shape-to-text:t" inset="0,0,0,0">
+                  <w:txbxContent>
+                    <w:p>
+                      <w:pPr>
+                        <w:pStyle w:val="Didascalia"/>
+                        <w:jc w:val="center"/>
+                        <w:rPr>
+                          <w:rFonts w:ascii="Baskerville Old Face" w:eastAsia="Libre Baskerville" w:hAnsi="Baskerville Old Face" w:cs="Libre Baskerville"/>
+                          <w:color w:val="000000"/>
+                          <w:sz w:val="26"/>
+                          <w:szCs w:val="26"/>
+                          <w:lang w:val="en-GB"/>
+                        </w:rPr>
+                      </w:pPr>
+                      <w:proofErr w:type="spellStart"/>
+                      <w:r>
+                        <w:t>Installed</w:t>
+                      </w:r>
+                      <w:proofErr w:type="spellEnd"/>
+                      <w:r>
+                        <w:t xml:space="preserve"> </w:t>
+                      </w:r>
+                      <w:proofErr w:type="spellStart"/>
+                      <w:r>
+                        <w:t>application</w:t>
+                      </w:r>
+                      <w:proofErr w:type="spellEnd"/>
+                      <w:r>
+                        <w:t xml:space="preserve"> component </w:t>
+                      </w:r>
+                      <w:proofErr w:type="spellStart"/>
+                      <w:r>
+                        <w:t>diagram</w:t>
+                      </w:r>
+                      <w:proofErr w:type="spellEnd"/>
+                    </w:p>
+                  </w:txbxContent>
+                </v:textbox>
+                <w10:anchorlock/>
+              </v:shape>
+            </w:pict>
+          </mc:Fallback>
+        </mc:AlternateContent>
+      </w:r>
+    </w:p>
+    <w:p>
+      <w:pPr>
+        <w:jc w:val="both"/>
+        <w:rPr>
+          <w:rFonts w:ascii="Baskerville Old Face" w:eastAsia="Libre Baskerville" w:hAnsi="Baskerville Old Face" w:cs="Libre Baskerville"/>
+          <w:b/>
+          <w:sz w:val="32"/>
+          <w:szCs w:val="24"/>
+          <w:lang w:val="en-GB"/>
+        </w:rPr>
+      </w:pPr>
+    </w:p>
+    <w:p>
+      <w:pPr>
+        <w:jc w:val="both"/>
+        <w:rPr>
+          <w:rFonts w:ascii="Baskerville Old Face" w:eastAsia="Libre Baskerville" w:hAnsi="Baskerville Old Face" w:cs="Libre Baskerville"/>
+          <w:b/>
+          <w:sz w:val="32"/>
+          <w:szCs w:val="24"/>
+          <w:lang w:val="en-GB"/>
+        </w:rPr>
+      </w:pPr>
+    </w:p>
+    <w:p>
+      <w:pPr>
+        <w:jc w:val="both"/>
+        <w:rPr>
+          <w:rFonts w:ascii="Baskerville Old Face" w:eastAsia="Libre Baskerville" w:hAnsi="Baskerville Old Face" w:cs="Libre Baskerville"/>
+          <w:b/>
+          <w:sz w:val="32"/>
+          <w:szCs w:val="24"/>
+          <w:lang w:val="en-GB"/>
+        </w:rPr>
+      </w:pPr>
+    </w:p>
+    <w:p>
+      <w:pPr>
+        <w:jc w:val="both"/>
+        <w:rPr>
+          <w:rFonts w:ascii="Baskerville Old Face" w:eastAsia="Libre Baskerville" w:hAnsi="Baskerville Old Face" w:cs="Libre Baskerville"/>
+          <w:b/>
+          <w:sz w:val="32"/>
+          <w:szCs w:val="24"/>
+          <w:lang w:val="en-GB"/>
+        </w:rPr>
+      </w:pPr>
+    </w:p>
+    <w:p>
+      <w:pPr>
+        <w:jc w:val="both"/>
+        <w:rPr>
+          <w:rFonts w:ascii="Baskerville Old Face" w:eastAsia="Libre Baskerville" w:hAnsi="Baskerville Old Face" w:cs="Libre Baskerville"/>
+          <w:b/>
+          <w:sz w:val="32"/>
+          <w:szCs w:val="24"/>
+          <w:lang w:val="en-GB"/>
+        </w:rPr>
+      </w:pPr>
+    </w:p>
+    <w:p>
+      <w:pPr>
+        <w:jc w:val="both"/>
+        <w:rPr>
+          <w:rFonts w:ascii="Baskerville Old Face" w:eastAsia="Libre Baskerville" w:hAnsi="Baskerville Old Face" w:cs="Libre Baskerville"/>
+          <w:b/>
+          <w:sz w:val="32"/>
+          <w:szCs w:val="24"/>
+          <w:lang w:val="en-GB"/>
+        </w:rPr>
+      </w:pPr>
+    </w:p>
+    <w:p>
+      <w:pPr>
+        <w:jc w:val="both"/>
+        <w:rPr>
+          <w:rFonts w:ascii="Baskerville Old Face" w:eastAsia="Libre Baskerville" w:hAnsi="Baskerville Old Face" w:cs="Libre Baskerville"/>
+          <w:b/>
+          <w:sz w:val="32"/>
+          <w:szCs w:val="24"/>
+          <w:lang w:val="en-GB"/>
+        </w:rPr>
+      </w:pPr>
+    </w:p>
+    <w:p>
+      <w:pPr>
+        <w:jc w:val="both"/>
+        <w:rPr>
+          <w:rFonts w:ascii="Baskerville Old Face" w:eastAsia="Libre Baskerville" w:hAnsi="Baskerville Old Face" w:cs="Libre Baskerville"/>
+          <w:b/>
+          <w:sz w:val="32"/>
+          <w:szCs w:val="24"/>
+          <w:lang w:val="en-GB"/>
+        </w:rPr>
+      </w:pPr>
+    </w:p>
+    <w:p>
+      <w:pPr>
+        <w:jc w:val="both"/>
+        <w:rPr>
+          <w:rFonts w:ascii="Baskerville Old Face" w:eastAsia="Libre Baskerville" w:hAnsi="Baskerville Old Face" w:cs="Libre Baskerville"/>
+          <w:b/>
+          <w:sz w:val="32"/>
+          <w:szCs w:val="24"/>
+          <w:lang w:val="en-GB"/>
+        </w:rPr>
+      </w:pPr>
+    </w:p>
+    <w:p>
+      <w:pPr>
+        <w:jc w:val="both"/>
+        <w:rPr>
+          <w:rFonts w:ascii="Baskerville Old Face" w:eastAsia="Libre Baskerville" w:hAnsi="Baskerville Old Face" w:cs="Libre Baskerville"/>
+          <w:b/>
+          <w:sz w:val="32"/>
+          <w:szCs w:val="24"/>
+          <w:lang w:val="en-GB"/>
+        </w:rPr>
+      </w:pPr>
+    </w:p>
+    <w:p>
+      <w:pPr>
+        <w:jc w:val="both"/>
+        <w:rPr>
+          <w:rFonts w:ascii="Baskerville Old Face" w:eastAsia="Libre Baskerville" w:hAnsi="Baskerville Old Face" w:cs="Libre Baskerville"/>
+          <w:b/>
+          <w:color w:val="70AD47" w:themeColor="accent6"/>
+          <w:sz w:val="26"/>
+          <w:szCs w:val="26"/>
+          <w:lang w:val="en-GB"/>
+        </w:rPr>
+      </w:pPr>
+    </w:p>
+    <w:p>
+      <w:pPr>
+        <w:jc w:val="both"/>
+        <w:rPr>
+          <w:rFonts w:ascii="Baskerville Old Face" w:eastAsia="Libre Baskerville" w:hAnsi="Baskerville Old Face" w:cs="Libre Baskerville"/>
+          <w:b/>
+          <w:color w:val="70AD47" w:themeColor="accent6"/>
+          <w:sz w:val="26"/>
+          <w:szCs w:val="26"/>
+          <w:lang w:val="en-GB"/>
+        </w:rPr>
+      </w:pPr>
+      <w:proofErr w:type="spellStart"/>
+      <w:r>
+        <w:rPr>
+          <w:rFonts w:ascii="Baskerville Old Face" w:eastAsia="Libre Baskerville" w:hAnsi="Baskerville Old Face" w:cs="Libre Baskerville"/>
+          <w:b/>
+          <w:color w:val="70AD47" w:themeColor="accent6"/>
+          <w:sz w:val="26"/>
+          <w:szCs w:val="26"/>
+          <w:lang w:val="en-GB"/>
+        </w:rPr>
+        <w:lastRenderedPageBreak/>
+        <w:t>UserServices</w:t>
+      </w:r>
+      <w:proofErr w:type="spellEnd"/>
+      <w:r>
+        <w:rPr>
+          <w:rFonts w:ascii="Baskerville Old Face" w:eastAsia="Libre Baskerville" w:hAnsi="Baskerville Old Face" w:cs="Libre Baskerville"/>
+          <w:b/>
+          <w:color w:val="70AD47" w:themeColor="accent6"/>
+          <w:sz w:val="26"/>
+          <w:szCs w:val="26"/>
+          <w:lang w:val="en-GB"/>
+        </w:rPr>
+        <w:t xml:space="preserve"> internal interfaces</w:t>
+      </w:r>
+    </w:p>
+    <w:p>
+      <w:pPr>
+        <w:jc w:val="both"/>
+        <w:rPr>
+          <w:rFonts w:ascii="Baskerville Old Face" w:eastAsia="Libre Baskerville" w:hAnsi="Baskerville Old Face" w:cs="Libre Baskerville"/>
+          <w:sz w:val="26"/>
+          <w:szCs w:val="26"/>
+          <w:lang w:val="en-GB"/>
+        </w:rPr>
+      </w:pPr>
+      <w:r>
+        <w:rPr>
+          <w:rFonts w:ascii="Baskerville Old Face" w:hAnsi="Baskerville Old Face"/>
+          <w:noProof/>
+          <w:sz w:val="26"/>
+          <w:szCs w:val="26"/>
+        </w:rPr>
+        <w:drawing>
+          <wp:anchor distT="114300" distB="114300" distL="114300" distR="114300" simplePos="0" relativeHeight="251656192" behindDoc="0" locked="0" layoutInCell="1" hidden="0" allowOverlap="1">
+            <wp:simplePos x="0" y="0"/>
+            <wp:positionH relativeFrom="margin">
+              <wp:posOffset>1043940</wp:posOffset>
+            </wp:positionH>
+            <wp:positionV relativeFrom="paragraph">
+              <wp:posOffset>560705</wp:posOffset>
+            </wp:positionV>
+            <wp:extent cx="3276600" cy="3009900"/>
+            <wp:effectExtent l="0" t="0" r="0" b="0"/>
+            <wp:wrapTopAndBottom distT="114300" distB="114300"/>
+            <wp:docPr id="9" name="image19.jpg"/>
+            <wp:cNvGraphicFramePr/>
+            <a:graphic xmlns:a="http://schemas.openxmlformats.org/drawingml/2006/main">
+              <a:graphicData uri="http://schemas.openxmlformats.org/drawingml/2006/picture">
+                <pic:pic xmlns:pic="http://schemas.openxmlformats.org/drawingml/2006/picture">
+                  <pic:nvPicPr>
+                    <pic:cNvPr id="0" name="image19.jpg"/>
+                    <pic:cNvPicPr preferRelativeResize="0"/>
+                  </pic:nvPicPr>
+                  <pic:blipFill rotWithShape="1">
+                    <a:blip r:embed="rId18"/>
+                    <a:srcRect r="3605" b="3378"/>
+                    <a:stretch/>
+                  </pic:blipFill>
+                  <pic:spPr bwMode="auto">
+                    <a:xfrm>
+                      <a:off x="0" y="0"/>
+                      <a:ext cx="3276600" cy="3009900"/>
+                    </a:xfrm>
+                    <a:prstGeom prst="rect">
+                      <a:avLst/>
+                    </a:prstGeom>
+                    <a:ln>
+                      <a:noFill/>
+                    </a:ln>
+                    <a:extLst>
+                      <a:ext uri="{53640926-AAD7-44D8-BBD7-CCE9431645EC}">
+                        <a14:shadowObscured xmlns:a14="http://schemas.microsoft.com/office/drawing/2010/main"/>
+                      </a:ext>
+                    </a:extLst>
+                  </pic:spPr>
+                </pic:pic>
+              </a:graphicData>
+            </a:graphic>
+            <wp14:sizeRelH relativeFrom="margin">
+              <wp14:pctWidth>0</wp14:pctWidth>
+            </wp14:sizeRelH>
+            <wp14:sizeRelV relativeFrom="margin">
+              <wp14:pctHeight>0</wp14:pctHeight>
+            </wp14:sizeRelV>
+          </wp:anchor>
+        </w:drawing>
+      </w:r>
+      <w:r>
+        <w:rPr>
+          <w:rFonts w:ascii="Baskerville Old Face" w:eastAsia="Libre Baskerville" w:hAnsi="Baskerville Old Face" w:cs="Libre Baskerville"/>
+          <w:sz w:val="26"/>
+          <w:szCs w:val="26"/>
+          <w:lang w:val="en-GB"/>
+        </w:rPr>
+        <w:t xml:space="preserve">The internal components of the </w:t>
+      </w:r>
+      <w:proofErr w:type="spellStart"/>
+      <w:r>
+        <w:rPr>
+          <w:rFonts w:ascii="Baskerville Old Face" w:eastAsia="Libre Baskerville" w:hAnsi="Baskerville Old Face" w:cs="Libre Baskerville"/>
+          <w:sz w:val="26"/>
+          <w:szCs w:val="26"/>
+          <w:lang w:val="en-GB"/>
+        </w:rPr>
+        <w:t>UserServices</w:t>
+      </w:r>
+      <w:proofErr w:type="spellEnd"/>
+      <w:r>
+        <w:rPr>
+          <w:rFonts w:ascii="Baskerville Old Face" w:eastAsia="Libre Baskerville" w:hAnsi="Baskerville Old Face" w:cs="Libre Baskerville"/>
+          <w:sz w:val="26"/>
+          <w:szCs w:val="26"/>
+          <w:lang w:val="en-GB"/>
+        </w:rPr>
+        <w:t xml:space="preserve"> subsystem expose interfaces to the others </w:t>
+      </w:r>
+      <w:proofErr w:type="gramStart"/>
+      <w:r>
+        <w:rPr>
+          <w:rFonts w:ascii="Baskerville Old Face" w:eastAsia="Libre Baskerville" w:hAnsi="Baskerville Old Face" w:cs="Libre Baskerville"/>
+          <w:sz w:val="26"/>
+          <w:szCs w:val="26"/>
+          <w:lang w:val="en-GB"/>
+        </w:rPr>
+        <w:t>in order to</w:t>
+      </w:r>
+      <w:proofErr w:type="gramEnd"/>
+      <w:r>
+        <w:rPr>
+          <w:rFonts w:ascii="Baskerville Old Face" w:eastAsia="Libre Baskerville" w:hAnsi="Baskerville Old Face" w:cs="Libre Baskerville"/>
+          <w:sz w:val="26"/>
+          <w:szCs w:val="26"/>
+          <w:lang w:val="en-GB"/>
+        </w:rPr>
+        <w:t xml:space="preserve"> perform actions that involve different components. </w:t>
+      </w:r>
+      <w:r>
+        <w:rPr>
+          <w:noProof/>
+        </w:rPr>
+        <mc:AlternateContent>
+          <mc:Choice Requires="wps">
+            <w:drawing>
+              <wp:anchor distT="0" distB="0" distL="114300" distR="114300" simplePos="0" relativeHeight="251658240" behindDoc="0" locked="0" layoutInCell="1" allowOverlap="1" wp14:anchorId="1794E4CB" wp14:editId="4619FB77">
                 <wp:simplePos x="0" y="0"/>
                 <wp:positionH relativeFrom="column">
                   <wp:posOffset>1000125</wp:posOffset>
@@ -5696,11 +5887,7 @@
           </mc:Choice>
           <mc:Fallback>
             <w:pict>
-              <v:shapetype w14:anchorId="1794E4CB" id="_x0000_t202" coordsize="21600,21600" o:spt="202" path="m,l,21600r21600,l21600,xe">
-                <v:stroke joinstyle="miter"/>
-                <v:path gradientshapeok="t" o:connecttype="rect"/>
-              </v:shapetype>
-              <v:shape id="Casella di testo 11" o:spid="_x0000_s1026" type="#_x0000_t202" style="position:absolute;left:0;text-align:left;margin-left:78.75pt;margin-top:282.05pt;width:267.65pt;height:.05pt;z-index:251660288;visibility:visible;mso-wrap-style:square;mso-wrap-distance-left:9pt;mso-wrap-distance-top:0;mso-wrap-distance-right:9pt;mso-wrap-distance-bottom:0;mso-position-horizontal:absolute;mso-position-horizontal-relative:text;mso-position-vertical:absolute;mso-position-vertical-relative:text;v-text-anchor:top" o:gfxdata="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" stroked="f">
+              <v:shape w14:anchorId="1794E4CB" id="Casella di testo 11" o:spid="_x0000_s1027" type="#_x0000_t202" style="position:absolute;left:0;text-align:left;margin-left:78.75pt;margin-top:282.05pt;width:267.65pt;height:.05pt;z-index:251658240;visibility:visible;mso-wrap-style:square;mso-wrap-distance-left:9pt;mso-wrap-distance-top:0;mso-wrap-distance-right:9pt;mso-wrap-distance-bottom:0;mso-position-horizontal:absolute;mso-position-horizontal-relative:text;mso-position-vertical:absolute;mso-position-vertical-relative:text;v-text-anchor:top" o:gfxdata="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" stroked="f">
                 <v:textbox style="mso-fit-shape-to-text:t" inset="0,0,0,0">
                   <w:txbxContent>
                     <w:p>
@@ -5745,57 +5932,6 @@
           </mc:Fallback>
         </mc:AlternateContent>
       </w:r>
-      <w:r>
-        <w:rPr>
-          <w:rFonts w:ascii="Baskerville Old Face" w:hAnsi="Baskerville Old Face"/>
-          <w:noProof/>
-          <w:sz w:val="26"/>
-          <w:szCs w:val="26"/>
-        </w:rPr>
-        <w:drawing>
-          <wp:anchor distT="114300" distB="114300" distL="114300" distR="114300" simplePos="0" relativeHeight="251656192" behindDoc="0" locked="0" layoutInCell="1" hidden="0" allowOverlap="1">
-            <wp:simplePos x="0" y="0"/>
-            <wp:positionH relativeFrom="margin">
-              <wp:posOffset>1000125</wp:posOffset>
-            </wp:positionH>
-            <wp:positionV relativeFrom="paragraph">
-              <wp:posOffset>409575</wp:posOffset>
-            </wp:positionV>
-            <wp:extent cx="3399592" cy="3115529"/>
-            <wp:effectExtent l="0" t="0" r="0" b="0"/>
-            <wp:wrapTopAndBottom distT="114300" distB="114300"/>
-            <wp:docPr id="9" name="image19.jpg"/>
-            <wp:cNvGraphicFramePr/>
-            <a:graphic xmlns:a="http://schemas.openxmlformats.org/drawingml/2006/main">
-              <a:graphicData uri="http://schemas.openxmlformats.org/drawingml/2006/picture">
-                <pic:pic xmlns:pic="http://schemas.openxmlformats.org/drawingml/2006/picture">
-                  <pic:nvPicPr>
-                    <pic:cNvPr id="0" name="image19.jpg"/>
-                    <pic:cNvPicPr preferRelativeResize="0"/>
-                  </pic:nvPicPr>
-                  <pic:blipFill>
-                    <a:blip r:embed="rId17"/>
-                    <a:srcRect/>
-                    <a:stretch>
-                      <a:fillRect/>
-                    </a:stretch>
-                  </pic:blipFill>
-                  <pic:spPr>
-                    <a:xfrm>
-                      <a:off x="0" y="0"/>
-                      <a:ext cx="3399592" cy="3115529"/>
-                    </a:xfrm>
-                    <a:prstGeom prst="rect">
-                      <a:avLst/>
-                    </a:prstGeom>
-                    <a:ln/>
-                  </pic:spPr>
-                </pic:pic>
-              </a:graphicData>
-            </a:graphic>
-          </wp:anchor>
-        </w:drawing>
-      </w:r>
     </w:p>
     <w:p>
       <w:pPr>
@@ -6434,7 +6570,6 @@
           <w:szCs w:val="26"/>
           <w:lang w:val="en-GB"/>
         </w:rPr>
-        <w:lastRenderedPageBreak/>
         <w:t>ItineraryManager</w:t>
       </w:r>
       <w:proofErr w:type="spellEnd"/>
@@ -6451,13 +6586,25 @@
     <w:p>
       <w:pPr>
         <w:jc w:val="both"/>
+        <w:rPr>
+          <w:rFonts w:ascii="Baskerville Old Face" w:eastAsia="Libre Baskerville" w:hAnsi="Baskerville Old Face" w:cs="Libre Baskerville"/>
+          <w:b/>
+          <w:color w:val="70AD47" w:themeColor="accent6"/>
+          <w:sz w:val="26"/>
+          <w:szCs w:val="26"/>
+          <w:lang w:val="en-GB"/>
+        </w:rPr>
+      </w:pPr>
+      <w:r>
         <w:rPr>
           <w:rFonts w:ascii="Baskerville Old Face" w:eastAsia="Libre Baskerville" w:hAnsi="Baskerville Old Face" w:cs="Libre Baskerville"/>
           <w:sz w:val="24"/>
           <w:szCs w:val="28"/>
           <w:lang w:val="en-GB"/>
         </w:rPr>
-      </w:pPr>
+        <w:lastRenderedPageBreak/>
+        <w:t xml:space="preserve"> </w:t>
+      </w:r>
       <w:r>
         <w:rPr>
           <w:rFonts w:ascii="Baskerville Old Face" w:eastAsia="Libre Baskerville" w:hAnsi="Baskerville Old Face" w:cs="Libre Baskerville"/>
@@ -6465,74 +6612,10 @@
           <w:szCs w:val="28"/>
           <w:lang w:val="en-GB"/>
         </w:rPr>
-        <w:t xml:space="preserve"> </w:t>
-      </w:r>
-    </w:p>
-    <w:p>
-      <w:pPr>
-        <w:jc w:val="both"/>
-        <w:rPr>
-          <w:rFonts w:ascii="Baskerville Old Face" w:eastAsia="Libre Baskerville" w:hAnsi="Baskerville Old Face" w:cs="Libre Baskerville"/>
-          <w:sz w:val="24"/>
-          <w:szCs w:val="28"/>
-          <w:lang w:val="en-GB"/>
-        </w:rPr>
-      </w:pPr>
-    </w:p>
-    <w:p>
-      <w:pPr>
-        <w:jc w:val="both"/>
-        <w:rPr>
-          <w:rFonts w:ascii="Baskerville Old Face" w:eastAsia="Libre Baskerville" w:hAnsi="Baskerville Old Face" w:cs="Libre Baskerville"/>
-          <w:sz w:val="24"/>
-          <w:szCs w:val="28"/>
-          <w:lang w:val="en-GB"/>
-        </w:rPr>
-      </w:pPr>
-    </w:p>
-    <w:p>
-      <w:pPr>
-        <w:rPr>
-          <w:rFonts w:ascii="Baskerville Old Face" w:eastAsia="Libre Baskerville" w:hAnsi="Baskerville Old Face" w:cs="Libre Baskerville"/>
-          <w:sz w:val="24"/>
-          <w:szCs w:val="28"/>
-          <w:lang w:val="en-GB"/>
-        </w:rPr>
-      </w:pPr>
-      <w:r>
-        <w:rPr>
-          <w:rFonts w:ascii="Baskerville Old Face" w:eastAsia="Libre Baskerville" w:hAnsi="Baskerville Old Face" w:cs="Libre Baskerville"/>
-          <w:sz w:val="24"/>
-          <w:szCs w:val="28"/>
-          <w:lang w:val="en-GB"/>
-        </w:rPr>
-        <w:br w:type="page"/>
-      </w:r>
-    </w:p>
-    <w:p>
-      <w:pPr>
-        <w:jc w:val="both"/>
-        <w:rPr>
-          <w:rFonts w:ascii="Baskerville Old Face" w:eastAsia="Libre Baskerville" w:hAnsi="Baskerville Old Face" w:cs="Libre Baskerville"/>
-          <w:sz w:val="24"/>
-          <w:szCs w:val="28"/>
-          <w:lang w:val="en-GB"/>
-        </w:rPr>
-      </w:pPr>
-    </w:p>
-    <w:p>
-      <w:pPr>
-        <w:ind w:firstLine="360"/>
-        <w:jc w:val="both"/>
-        <w:rPr>
-          <w:rFonts w:ascii="Baskerville Old Face" w:eastAsia="Libre Baskerville" w:hAnsi="Baskerville Old Face" w:cs="Libre Baskerville"/>
-          <w:b/>
-          <w:color w:val="70AD47" w:themeColor="accent6"/>
-          <w:sz w:val="26"/>
-          <w:szCs w:val="26"/>
-          <w:lang w:val="en-GB"/>
-        </w:rPr>
-      </w:pPr>
+        <w:tab/>
+      </w:r>
+      <w:bookmarkStart w:id="1" w:name="_GoBack"/>
+      <w:bookmarkEnd w:id="1"/>
       <w:r>
         <w:rPr>
           <w:rFonts w:ascii="Baskerville Old Face" w:eastAsia="Libre Baskerville" w:hAnsi="Baskerville Old Face" w:cs="Libre Baskerville"/>
@@ -6797,7 +6880,7 @@
                     <pic:cNvPicPr preferRelativeResize="0"/>
                   </pic:nvPicPr>
                   <pic:blipFill>
-                    <a:blip r:embed="rId18"/>
+                    <a:blip r:embed="rId19"/>
                     <a:srcRect/>
                     <a:stretch>
                       <a:fillRect/>
@@ -7041,40 +7124,40 @@
           <w:szCs w:val="26"/>
           <w:lang w:val="en-GB"/>
         </w:rPr>
+        <w:t xml:space="preserve">Application Server </w:t>
+      </w:r>
+      <w:r>
+        <w:rPr>
+          <w:rFonts w:ascii="Baskerville Old Face" w:eastAsia="Libre Baskerville" w:hAnsi="Baskerville Old Face" w:cs="Libre Baskerville"/>
+          <w:b/>
+          <w:color w:val="70AD47" w:themeColor="accent6"/>
+          <w:sz w:val="26"/>
+          <w:szCs w:val="26"/>
+          <w:lang w:val="en-GB"/>
+        </w:rPr>
+        <w:t>design</w:t>
+      </w:r>
+    </w:p>
+    <w:p>
+      <w:pPr>
+        <w:ind w:firstLine="720"/>
+        <w:jc w:val="both"/>
+        <w:rPr>
+          <w:rFonts w:ascii="Baskerville Old Face" w:eastAsia="Libre Baskerville" w:hAnsi="Baskerville Old Face" w:cs="Libre Baskerville"/>
+          <w:sz w:val="26"/>
+          <w:szCs w:val="26"/>
+          <w:lang w:val="en-GB"/>
+        </w:rPr>
+      </w:pPr>
+      <w:proofErr w:type="gramStart"/>
+      <w:r>
+        <w:rPr>
+          <w:rFonts w:ascii="Baskerville Old Face" w:eastAsia="Libre Baskerville" w:hAnsi="Baskerville Old Face" w:cs="Libre Baskerville"/>
+          <w:sz w:val="26"/>
+          <w:szCs w:val="26"/>
+          <w:lang w:val="en-GB"/>
+        </w:rPr>
         <w:lastRenderedPageBreak/>
-        <w:t xml:space="preserve">Application Server </w:t>
-      </w:r>
-      <w:r>
-        <w:rPr>
-          <w:rFonts w:ascii="Baskerville Old Face" w:eastAsia="Libre Baskerville" w:hAnsi="Baskerville Old Face" w:cs="Libre Baskerville"/>
-          <w:b/>
-          <w:color w:val="70AD47" w:themeColor="accent6"/>
-          <w:sz w:val="26"/>
-          <w:szCs w:val="26"/>
-          <w:lang w:val="en-GB"/>
-        </w:rPr>
-        <w:t>design</w:t>
-      </w:r>
-    </w:p>
-    <w:p>
-      <w:pPr>
-        <w:ind w:firstLine="720"/>
-        <w:jc w:val="both"/>
-        <w:rPr>
-          <w:rFonts w:ascii="Baskerville Old Face" w:eastAsia="Libre Baskerville" w:hAnsi="Baskerville Old Face" w:cs="Libre Baskerville"/>
-          <w:sz w:val="26"/>
-          <w:szCs w:val="26"/>
-          <w:lang w:val="en-GB"/>
-        </w:rPr>
-      </w:pPr>
-      <w:proofErr w:type="gramStart"/>
-      <w:r>
-        <w:rPr>
-          <w:rFonts w:ascii="Baskerville Old Face" w:eastAsia="Libre Baskerville" w:hAnsi="Baskerville Old Face" w:cs="Libre Baskerville"/>
-          <w:sz w:val="26"/>
-          <w:szCs w:val="26"/>
-          <w:lang w:val="en-GB"/>
-        </w:rPr>
         <w:t>In order to</w:t>
       </w:r>
       <w:proofErr w:type="gramEnd"/>
@@ -7983,7 +8066,7 @@
                     <pic:cNvPicPr preferRelativeResize="0"/>
                   </pic:nvPicPr>
                   <pic:blipFill>
-                    <a:blip r:embed="rId19"/>
+                    <a:blip r:embed="rId20"/>
                     <a:srcRect/>
                     <a:stretch>
                       <a:fillRect/>
@@ -9541,7 +9624,7 @@
                     <pic:cNvPicPr preferRelativeResize="0"/>
                   </pic:nvPicPr>
                   <pic:blipFill>
-                    <a:blip r:embed="rId20"/>
+                    <a:blip r:embed="rId21"/>
                     <a:srcRect/>
                     <a:stretch>
                       <a:fillRect/>
@@ -10007,7 +10090,7 @@
                     <pic:cNvPicPr/>
                   </pic:nvPicPr>
                   <pic:blipFill>
-                    <a:blip r:embed="rId21">
+                    <a:blip r:embed="rId22">
                       <a:extLst>
                         <a:ext uri="{28A0092B-C50C-407E-A947-70E740481C1C}">
                           <a14:useLocalDpi xmlns:a14="http://schemas.microsoft.com/office/drawing/2010/main" val="0"/>
@@ -10067,7 +10150,7 @@
                     <pic:cNvPicPr/>
                   </pic:nvPicPr>
                   <pic:blipFill>
-                    <a:blip r:embed="rId22">
+                    <a:blip r:embed="rId23">
                       <a:extLst>
                         <a:ext uri="{28A0092B-C50C-407E-A947-70E740481C1C}">
                           <a14:useLocalDpi xmlns:a14="http://schemas.microsoft.com/office/drawing/2010/main" val="0"/>
@@ -10127,7 +10210,7 @@
                     <pic:cNvPicPr/>
                   </pic:nvPicPr>
                   <pic:blipFill>
-                    <a:blip r:embed="rId23">
+                    <a:blip r:embed="rId24">
                       <a:extLst>
                         <a:ext uri="{28A0092B-C50C-407E-A947-70E740481C1C}">
                           <a14:useLocalDpi xmlns:a14="http://schemas.microsoft.com/office/drawing/2010/main" val="0"/>
@@ -10200,7 +10283,7 @@
                     <pic:cNvPicPr/>
                   </pic:nvPicPr>
                   <pic:blipFill>
-                    <a:blip r:embed="rId24">
+                    <a:blip r:embed="rId25">
                       <a:extLst>
                         <a:ext uri="{28A0092B-C50C-407E-A947-70E740481C1C}">
                           <a14:useLocalDpi xmlns:a14="http://schemas.microsoft.com/office/drawing/2010/main" val="0"/>
@@ -10260,7 +10343,7 @@
                     <pic:cNvPicPr/>
                   </pic:nvPicPr>
                   <pic:blipFill>
-                    <a:blip r:embed="rId25">
+                    <a:blip r:embed="rId26">
                       <a:extLst>
                         <a:ext uri="{28A0092B-C50C-407E-A947-70E740481C1C}">
                           <a14:useLocalDpi xmlns:a14="http://schemas.microsoft.com/office/drawing/2010/main" val="0"/>
@@ -10320,7 +10403,7 @@
                     <pic:cNvPicPr/>
                   </pic:nvPicPr>
                   <pic:blipFill>
-                    <a:blip r:embed="rId26">
+                    <a:blip r:embed="rId27">
                       <a:extLst>
                         <a:ext uri="{28A0092B-C50C-407E-A947-70E740481C1C}">
                           <a14:useLocalDpi xmlns:a14="http://schemas.microsoft.com/office/drawing/2010/main" val="0"/>
@@ -10387,7 +10470,7 @@
                     <pic:cNvPicPr/>
                   </pic:nvPicPr>
                   <pic:blipFill>
-                    <a:blip r:embed="rId27">
+                    <a:blip r:embed="rId28">
                       <a:extLst>
                         <a:ext uri="{28A0092B-C50C-407E-A947-70E740481C1C}">
                           <a14:useLocalDpi xmlns:a14="http://schemas.microsoft.com/office/drawing/2010/main" val="0"/>
@@ -10458,7 +10541,7 @@
                     <pic:cNvPicPr/>
                   </pic:nvPicPr>
                   <pic:blipFill>
-                    <a:blip r:embed="rId28">
+                    <a:blip r:embed="rId29">
                       <a:extLst>
                         <a:ext uri="{28A0092B-C50C-407E-A947-70E740481C1C}">
                           <a14:useLocalDpi xmlns:a14="http://schemas.microsoft.com/office/drawing/2010/main" val="0"/>
@@ -10530,7 +10613,7 @@
                     <pic:cNvPicPr/>
                   </pic:nvPicPr>
                   <pic:blipFill>
-                    <a:blip r:embed="rId29">
+                    <a:blip r:embed="rId30">
                       <a:extLst>
                         <a:ext uri="{28A0092B-C50C-407E-A947-70E740481C1C}">
                           <a14:useLocalDpi xmlns:a14="http://schemas.microsoft.com/office/drawing/2010/main" val="0"/>
@@ -10569,10 +10652,16 @@
         </w:rPr>
       </w:pPr>
       <w:r>
+        <w:rPr>
+          <w:lang w:val="en-GB"/>
+        </w:rPr>
         <w:t xml:space="preserve">UX </w:t>
       </w:r>
       <w:proofErr w:type="spellStart"/>
       <w:r>
+        <w:rPr>
+          <w:lang w:val="en-GB"/>
+        </w:rPr>
         <w:t>RegisteredUser</w:t>
       </w:r>
       <w:proofErr w:type="spellEnd"/>
@@ -18503,7 +18592,6 @@
                 <w:sz w:val="26"/>
                 <w:szCs w:val="26"/>
               </w:rPr>
-              <w:lastRenderedPageBreak/>
               <w:t>Output</w:t>
             </w:r>
           </w:p>
@@ -19145,7 +19233,7 @@
         <v:path o:extrusionok="f" gradientshapeok="t" o:connecttype="rect"/>
         <o:lock v:ext="edit" aspectratio="t"/>
       </v:shapetype>
-      <v:shape id="_x0000_i1050" type="#_x0000_t75" style="width:11.25pt;height:11.25pt" o:bullet="t">
+      <v:shape id="_x0000_i1032" type="#_x0000_t75" style="width:11.25pt;height:11.25pt" o:bullet="t">
         <v:imagedata r:id="rId1" o:title="mso24A2"/>
       </v:shape>
     </w:pict>
@@ -22115,7 +22203,7 @@
 </file>
 
 <file path=customXml/itemProps1.xml><?xml version="1.0" encoding="utf-8"?>
-<ds:datastoreItem xmlns:ds="http://schemas.openxmlformats.org/officeDocument/2006/customXml" ds:itemID="{2EB68155-B57B-408C-A91F-D7CCA77A7786}">
+<ds:datastoreItem xmlns:ds="http://schemas.openxmlformats.org/officeDocument/2006/customXml" ds:itemID="{5C54CE12-9C95-4BB8-AA98-1C6790F32103}">
   <ds:schemaRefs>
     <ds:schemaRef ds:uri="http://schemas.openxmlformats.org/officeDocument/2006/bibliography"/>
   </ds:schemaRefs>

--- a/DD/DD.docx
+++ b/DD/DD.docx
@@ -1166,27 +1166,7 @@
           <w:szCs w:val="26"/>
           <w:lang w:val="en-GB"/>
         </w:rPr>
-        <w:t xml:space="preserve">This document has been written </w:t>
-      </w:r>
-      <w:proofErr w:type="gramStart"/>
-      <w:r>
-        <w:rPr>
-          <w:rFonts w:ascii="Baskerville Old Face" w:eastAsia="Libre Baskerville" w:hAnsi="Baskerville Old Face" w:cs="Libre Baskerville"/>
-          <w:sz w:val="26"/>
-          <w:szCs w:val="26"/>
-          <w:lang w:val="en-GB"/>
-        </w:rPr>
-        <w:t>in order to</w:t>
-      </w:r>
-      <w:proofErr w:type="gramEnd"/>
-      <w:r>
-        <w:rPr>
-          <w:rFonts w:ascii="Baskerville Old Face" w:eastAsia="Libre Baskerville" w:hAnsi="Baskerville Old Face" w:cs="Libre Baskerville"/>
-          <w:sz w:val="26"/>
-          <w:szCs w:val="26"/>
-          <w:lang w:val="en-GB"/>
-        </w:rPr>
-        <w:t xml:space="preserve"> explain how the system behind </w:t>
+        <w:t xml:space="preserve">This document has been written in order to explain how the system behind </w:t>
       </w:r>
       <w:proofErr w:type="spellStart"/>
       <w:r>
@@ -1239,25 +1219,14 @@
           <w:lang w:val="en-GB"/>
         </w:rPr>
       </w:pPr>
-      <w:proofErr w:type="gramStart"/>
-      <w:r>
-        <w:rPr>
-          <w:rFonts w:ascii="Baskerville Old Face" w:eastAsia="Libre Baskerville" w:hAnsi="Baskerville Old Face" w:cs="Libre Baskerville"/>
-          <w:sz w:val="26"/>
-          <w:szCs w:val="26"/>
-          <w:lang w:val="en-GB"/>
-        </w:rPr>
-        <w:t>In particular, we</w:t>
-      </w:r>
-      <w:proofErr w:type="gramEnd"/>
-      <w:r>
-        <w:rPr>
-          <w:rFonts w:ascii="Baskerville Old Face" w:eastAsia="Libre Baskerville" w:hAnsi="Baskerville Old Face" w:cs="Libre Baskerville"/>
-          <w:sz w:val="26"/>
-          <w:szCs w:val="26"/>
-          <w:lang w:val="en-GB"/>
-        </w:rPr>
-        <w:t xml:space="preserve"> will focus on the </w:t>
+      <w:r>
+        <w:rPr>
+          <w:rFonts w:ascii="Baskerville Old Face" w:eastAsia="Libre Baskerville" w:hAnsi="Baskerville Old Face" w:cs="Libre Baskerville"/>
+          <w:sz w:val="26"/>
+          <w:szCs w:val="26"/>
+          <w:lang w:val="en-GB"/>
+        </w:rPr>
+        <w:t xml:space="preserve">In particular, we will focus on the </w:t>
       </w:r>
       <w:r>
         <w:rPr>
@@ -1386,6 +1355,9 @@
         <w:fldChar w:fldCharType="begin"/>
       </w:r>
       <w:r>
+        <w:rPr>
+          <w:lang w:val="en-GB"/>
+        </w:rPr>
         <w:instrText xml:space="preserve"> XE "</w:instrText>
       </w:r>
       <w:r>
@@ -1399,6 +1371,9 @@
         <w:instrText>b. Scope</w:instrText>
       </w:r>
       <w:r>
+        <w:rPr>
+          <w:lang w:val="en-GB"/>
+        </w:rPr>
         <w:instrText xml:space="preserve">" </w:instrText>
       </w:r>
       <w:r>
@@ -1441,27 +1416,7 @@
           <w:szCs w:val="26"/>
           <w:lang w:val="en-GB"/>
         </w:rPr>
-        <w:t xml:space="preserve">+ is an application that will be developed </w:t>
-      </w:r>
-      <w:proofErr w:type="gramStart"/>
-      <w:r>
-        <w:rPr>
-          <w:rFonts w:ascii="Baskerville Old Face" w:eastAsia="Libre Baskerville" w:hAnsi="Baskerville Old Face" w:cs="Libre Baskerville"/>
-          <w:sz w:val="26"/>
-          <w:szCs w:val="26"/>
-          <w:lang w:val="en-GB"/>
-        </w:rPr>
-        <w:t>in order to</w:t>
-      </w:r>
-      <w:proofErr w:type="gramEnd"/>
-      <w:r>
-        <w:rPr>
-          <w:rFonts w:ascii="Baskerville Old Face" w:eastAsia="Libre Baskerville" w:hAnsi="Baskerville Old Face" w:cs="Libre Baskerville"/>
-          <w:sz w:val="26"/>
-          <w:szCs w:val="26"/>
-          <w:lang w:val="en-GB"/>
-        </w:rPr>
-        <w:t xml:space="preserve"> help people in arranging their day. It will offer the functionality of inserting all your daily schedules, suggesting the smartest way to move among them.</w:t>
+        <w:t>+ is an application that will be developed in order to help people in arranging their day. It will offer the functionality of inserting all your daily schedules, suggesting the smartest way to move among them.</w:t>
       </w:r>
     </w:p>
     <w:p>
@@ -1537,25 +1492,14 @@
           <w:lang w:val="en-GB"/>
         </w:rPr>
       </w:pPr>
-      <w:proofErr w:type="gramStart"/>
-      <w:r>
-        <w:rPr>
-          <w:rFonts w:ascii="Baskerville Old Face" w:eastAsia="Libre Baskerville" w:hAnsi="Baskerville Old Face" w:cs="Libre Baskerville"/>
-          <w:sz w:val="26"/>
-          <w:szCs w:val="26"/>
-          <w:lang w:val="en-GB"/>
-        </w:rPr>
-        <w:t>In particular, we</w:t>
-      </w:r>
-      <w:proofErr w:type="gramEnd"/>
-      <w:r>
-        <w:rPr>
-          <w:rFonts w:ascii="Baskerville Old Face" w:eastAsia="Libre Baskerville" w:hAnsi="Baskerville Old Face" w:cs="Libre Baskerville"/>
-          <w:sz w:val="26"/>
-          <w:szCs w:val="26"/>
-          <w:lang w:val="en-GB"/>
-        </w:rPr>
-        <w:t xml:space="preserve"> make a distinction in how the application will be deployed:</w:t>
+      <w:r>
+        <w:rPr>
+          <w:rFonts w:ascii="Baskerville Old Face" w:eastAsia="Libre Baskerville" w:hAnsi="Baskerville Old Face" w:cs="Libre Baskerville"/>
+          <w:sz w:val="26"/>
+          <w:szCs w:val="26"/>
+          <w:lang w:val="en-GB"/>
+        </w:rPr>
+        <w:t>In particular, we make a distinction in how the application will be deployed:</w:t>
       </w:r>
     </w:p>
     <w:p>
@@ -2059,27 +2003,7 @@
           <w:szCs w:val="26"/>
           <w:lang w:val="en-GB"/>
         </w:rPr>
-        <w:t xml:space="preserve">: an entity that defines </w:t>
-      </w:r>
-      <w:proofErr w:type="gramStart"/>
-      <w:r>
-        <w:rPr>
-          <w:rFonts w:ascii="Baskerville Old Face" w:eastAsia="Libre Baskerville" w:hAnsi="Baskerville Old Face" w:cs="Libre Baskerville"/>
-          <w:sz w:val="26"/>
-          <w:szCs w:val="26"/>
-          <w:lang w:val="en-GB"/>
-        </w:rPr>
-        <w:t>a period of time</w:t>
-      </w:r>
-      <w:proofErr w:type="gramEnd"/>
-      <w:r>
-        <w:rPr>
-          <w:rFonts w:ascii="Baskerville Old Face" w:eastAsia="Libre Baskerville" w:hAnsi="Baskerville Old Face" w:cs="Libre Baskerville"/>
-          <w:sz w:val="26"/>
-          <w:szCs w:val="26"/>
-          <w:lang w:val="en-GB"/>
-        </w:rPr>
-        <w:t xml:space="preserve"> devoted to a user’s activity.  </w:t>
+        <w:t xml:space="preserve">: an entity that defines a period of time devoted to a user’s activity.  </w:t>
       </w:r>
     </w:p>
     <w:p>
@@ -3133,11 +3057,31 @@
           <w:lang w:val="en-GB"/>
         </w:rPr>
       </w:pPr>
-      <w:r>
-        <w:rPr>
-          <w:lang w:val="en-GB"/>
-        </w:rPr>
-        <w:t>Left: How our system communicates</w:t>
+      <w:proofErr w:type="spellStart"/>
+      <w:r>
+        <w:rPr>
+          <w:lang w:val="en-GB"/>
+        </w:rPr>
+        <w:t>Left</w:t>
+      </w:r>
+      <w:r>
+        <w:rPr>
+          <w:lang w:val="en-GB"/>
+        </w:rPr>
+        <w:t>hand</w:t>
+      </w:r>
+      <w:proofErr w:type="spellEnd"/>
+      <w:r>
+        <w:rPr>
+          <w:lang w:val="en-GB"/>
+        </w:rPr>
+        <w:t xml:space="preserve"> side</w:t>
+      </w:r>
+      <w:r>
+        <w:rPr>
+          <w:lang w:val="en-GB"/>
+        </w:rPr>
+        <w:t>: How our system communicates</w:t>
       </w:r>
     </w:p>
     <w:p>
@@ -3148,20 +3092,30 @@
           <w:lang w:val="en-GB"/>
         </w:rPr>
       </w:pPr>
+      <w:r>
+        <w:rPr>
+          <w:lang w:val="en-GB"/>
+        </w:rPr>
+        <w:t>Right</w:t>
+      </w:r>
+      <w:r>
+        <w:rPr>
+          <w:lang w:val="en-GB"/>
+        </w:rPr>
+        <w:t xml:space="preserve">hand </w:t>
+      </w:r>
       <w:proofErr w:type="spellStart"/>
-      <w:proofErr w:type="gramStart"/>
-      <w:r>
-        <w:rPr>
-          <w:lang w:val="en-GB"/>
-        </w:rPr>
-        <w:t>Right:two</w:t>
-      </w:r>
-      <w:proofErr w:type="gramEnd"/>
-      <w:r>
-        <w:rPr>
-          <w:lang w:val="en-GB"/>
-        </w:rPr>
-        <w:t>-tiered</w:t>
+      <w:r>
+        <w:rPr>
+          <w:lang w:val="en-GB"/>
+        </w:rPr>
+        <w:t>side</w:t>
+      </w:r>
+      <w:r>
+        <w:rPr>
+          <w:lang w:val="en-GB"/>
+        </w:rPr>
+        <w:t>:two-tiered</w:t>
       </w:r>
       <w:proofErr w:type="spellEnd"/>
       <w:r>
@@ -3423,49 +3377,7 @@
           <w:szCs w:val="24"/>
           <w:lang w:val="en-GB"/>
         </w:rPr>
-        <w:t xml:space="preserve"> </w:t>
-      </w:r>
-      <w:proofErr w:type="gramStart"/>
-      <w:r>
-        <w:rPr>
-          <w:rFonts w:ascii="Baskerville Old Face" w:eastAsia="Libre Baskerville" w:hAnsi="Baskerville Old Face" w:cs="Libre Baskerville"/>
-          <w:sz w:val="28"/>
-          <w:szCs w:val="24"/>
-          <w:lang w:val="en-GB"/>
-        </w:rPr>
-        <w:t>therefore</w:t>
-      </w:r>
-      <w:proofErr w:type="gramEnd"/>
-      <w:r>
-        <w:rPr>
-          <w:rFonts w:ascii="Baskerville Old Face" w:eastAsia="Libre Baskerville" w:hAnsi="Baskerville Old Face" w:cs="Libre Baskerville"/>
-          <w:sz w:val="28"/>
-          <w:szCs w:val="24"/>
-          <w:lang w:val="en-GB"/>
-        </w:rPr>
-        <w:t xml:space="preserve"> a firewall is necessary.</w:t>
-      </w:r>
-    </w:p>
-    <w:p>
-      <w:pPr>
-        <w:jc w:val="both"/>
-        <w:rPr>
-          <w:rFonts w:ascii="Baskerville Old Face" w:eastAsia="Libre Baskerville" w:hAnsi="Baskerville Old Face" w:cs="Libre Baskerville"/>
-          <w:sz w:val="28"/>
-          <w:szCs w:val="24"/>
-          <w:highlight w:val="red"/>
-          <w:lang w:val="en-GB"/>
-        </w:rPr>
-      </w:pPr>
-      <w:r>
-        <w:rPr>
-          <w:rFonts w:ascii="Baskerville Old Face" w:eastAsia="Libre Baskerville" w:hAnsi="Baskerville Old Face" w:cs="Libre Baskerville"/>
-          <w:sz w:val="28"/>
-          <w:szCs w:val="24"/>
-          <w:highlight w:val="red"/>
-          <w:lang w:val="en-GB"/>
-        </w:rPr>
-        <w:t>CONSISTENCYYYYYY</w:t>
+        <w:t xml:space="preserve"> therefore a firewall is necessary.</w:t>
       </w:r>
     </w:p>
     <w:p>
@@ -3497,6 +3409,7 @@
           <w:szCs w:val="26"/>
           <w:lang w:val="en-GB"/>
         </w:rPr>
+        <w:lastRenderedPageBreak/>
         <w:t>The messages of the registration procedure, and those that concern the recovery of the lost password, are exchanged in an asynchronous way, since the client sends to the server the form filled with all the data of the user, and the server replies with a confirmation email to the address indicated in the form (asynchronously).</w:t>
       </w:r>
     </w:p>
@@ -3762,7 +3675,6 @@
     </w:p>
     <w:p>
       <w:pPr>
-        <w:jc w:val="both"/>
         <w:rPr>
           <w:rFonts w:ascii="Baskerville Old Face" w:eastAsia="Libre Baskerville" w:hAnsi="Baskerville Old Face" w:cs="Libre Baskerville"/>
           <w:sz w:val="32"/>
@@ -3770,29 +3682,15 @@
           <w:lang w:val="en-GB"/>
         </w:rPr>
       </w:pPr>
-    </w:p>
-    <w:p>
-      <w:pPr>
-        <w:jc w:val="both"/>
+      <w:r>
         <w:rPr>
           <w:rFonts w:ascii="Baskerville Old Face" w:eastAsia="Libre Baskerville" w:hAnsi="Baskerville Old Face" w:cs="Libre Baskerville"/>
           <w:sz w:val="32"/>
           <w:szCs w:val="24"/>
           <w:lang w:val="en-GB"/>
         </w:rPr>
-      </w:pPr>
-    </w:p>
-    <w:p>
-      <w:pPr>
-        <w:jc w:val="both"/>
-        <w:rPr>
-          <w:rFonts w:ascii="Baskerville Old Face" w:eastAsia="Libre Baskerville" w:hAnsi="Baskerville Old Face" w:cs="Libre Baskerville"/>
-          <w:b/>
-          <w:sz w:val="28"/>
-          <w:szCs w:val="24"/>
-          <w:lang w:val="en-GB"/>
-        </w:rPr>
-      </w:pPr>
+        <w:br w:type="page"/>
+      </w:r>
       <w:r>
         <w:rPr>
           <w:rFonts w:ascii="Baskerville Old Face" w:eastAsia="Libre Baskerville" w:hAnsi="Baskerville Old Face" w:cs="Libre Baskerville"/>
@@ -4035,27 +3933,7 @@
           <w:szCs w:val="24"/>
           <w:lang w:val="en-GB"/>
         </w:rPr>
-        <w:t xml:space="preserve">c APIs </w:t>
-      </w:r>
-      <w:proofErr w:type="gramStart"/>
-      <w:r>
-        <w:rPr>
-          <w:rFonts w:ascii="Baskerville Old Face" w:eastAsia="Cardo" w:hAnsi="Baskerville Old Face" w:cs="Cardo"/>
-          <w:sz w:val="28"/>
-          <w:szCs w:val="24"/>
-          <w:lang w:val="en-GB"/>
-        </w:rPr>
-        <w:t>in order to</w:t>
-      </w:r>
-      <w:proofErr w:type="gramEnd"/>
-      <w:r>
-        <w:rPr>
-          <w:rFonts w:ascii="Baskerville Old Face" w:eastAsia="Cardo" w:hAnsi="Baskerville Old Face" w:cs="Cardo"/>
-          <w:sz w:val="28"/>
-          <w:szCs w:val="24"/>
-          <w:lang w:val="en-GB"/>
-        </w:rPr>
-        <w:t xml:space="preserve"> decouple the </w:t>
+        <w:t xml:space="preserve">c APIs in order to decouple the </w:t>
       </w:r>
       <w:r>
         <w:rPr>
@@ -4253,16 +4131,15 @@
           <w:rFonts w:ascii="Baskerville Old Face" w:eastAsia="Libre Baskerville" w:hAnsi="Baskerville Old Face" w:cs="Libre Baskerville"/>
           <w:sz w:val="28"/>
           <w:szCs w:val="24"/>
-        </w:rPr>
-      </w:pPr>
-      <w:r>
-        <w:t xml:space="preserve">Component </w:t>
-      </w:r>
-      <w:proofErr w:type="spellStart"/>
-      <w:r>
-        <w:t>overview</w:t>
-      </w:r>
-      <w:proofErr w:type="spellEnd"/>
+          <w:lang w:val="en-GB"/>
+        </w:rPr>
+      </w:pPr>
+      <w:r>
+        <w:rPr>
+          <w:lang w:val="en-GB"/>
+        </w:rPr>
+        <w:t>Component overview</w:t>
+      </w:r>
     </w:p>
     <w:p>
       <w:pPr>
@@ -4271,6 +4148,7 @@
           <w:rFonts w:ascii="Baskerville Old Face" w:eastAsia="Libre Baskerville" w:hAnsi="Baskerville Old Face" w:cs="Libre Baskerville"/>
           <w:sz w:val="28"/>
           <w:szCs w:val="24"/>
+          <w:lang w:val="en-GB"/>
         </w:rPr>
       </w:pPr>
     </w:p>
@@ -4311,47 +4189,7 @@
           <w:szCs w:val="26"/>
           <w:lang w:val="en-GB"/>
         </w:rPr>
-        <w:t xml:space="preserve">layer must include a DBMS component, </w:t>
-      </w:r>
-      <w:proofErr w:type="gramStart"/>
-      <w:r>
-        <w:rPr>
-          <w:rFonts w:ascii="Baskerville Old Face" w:eastAsia="Libre Baskerville" w:hAnsi="Baskerville Old Face" w:cs="Libre Baskerville"/>
-          <w:sz w:val="26"/>
-          <w:szCs w:val="26"/>
-          <w:lang w:val="en-GB"/>
-        </w:rPr>
-        <w:t>in order to</w:t>
-      </w:r>
-      <w:proofErr w:type="gramEnd"/>
-      <w:r>
-        <w:rPr>
-          <w:rFonts w:ascii="Baskerville Old Face" w:eastAsia="Libre Baskerville" w:hAnsi="Baskerville Old Face" w:cs="Libre Baskerville"/>
-          <w:sz w:val="26"/>
-          <w:szCs w:val="26"/>
-          <w:lang w:val="en-GB"/>
-        </w:rPr>
-        <w:t xml:space="preserve"> manage the most useful data for the application. The system is expected to be a relational database, capable of guaranteeing the correctness of concurrent transactions and ACID properties. The data layer must only be accessible through the Application Server via a persistence unit to handle the dynamic behaviour of </w:t>
-      </w:r>
-      <w:proofErr w:type="gramStart"/>
-      <w:r>
-        <w:rPr>
-          <w:rFonts w:ascii="Baskerville Old Face" w:eastAsia="Libre Baskerville" w:hAnsi="Baskerville Old Face" w:cs="Libre Baskerville"/>
-          <w:sz w:val="26"/>
-          <w:szCs w:val="26"/>
-          <w:lang w:val="en-GB"/>
-        </w:rPr>
-        <w:t>all of</w:t>
-      </w:r>
-      <w:proofErr w:type="gramEnd"/>
-      <w:r>
-        <w:rPr>
-          <w:rFonts w:ascii="Baskerville Old Face" w:eastAsia="Libre Baskerville" w:hAnsi="Baskerville Old Face" w:cs="Libre Baskerville"/>
-          <w:sz w:val="26"/>
-          <w:szCs w:val="26"/>
-          <w:lang w:val="en-GB"/>
-        </w:rPr>
-        <w:t xml:space="preserve"> the persistent application data. </w:t>
+        <w:t xml:space="preserve">layer must include a DBMS component, in order to manage the most useful data for the application. The system is expected to be a relational database, capable of guaranteeing the correctness of concurrent transactions and ACID properties. The data layer must only be accessible through the Application Server via a persistence unit to handle the dynamic behaviour of all of the persistent application data. </w:t>
       </w:r>
     </w:p>
     <w:p>
@@ -4468,27 +4306,7 @@
           <w:szCs w:val="26"/>
           <w:lang w:val="en-GB"/>
         </w:rPr>
-        <w:t xml:space="preserve">, </w:t>
-      </w:r>
-      <w:proofErr w:type="gramStart"/>
-      <w:r>
-        <w:rPr>
-          <w:rFonts w:ascii="Baskerville Old Face" w:eastAsia="Libre Baskerville" w:hAnsi="Baskerville Old Face" w:cs="Libre Baskerville"/>
-          <w:sz w:val="26"/>
-          <w:szCs w:val="26"/>
-          <w:lang w:val="en-GB"/>
-        </w:rPr>
-        <w:t>in order to</w:t>
-      </w:r>
-      <w:proofErr w:type="gramEnd"/>
-      <w:r>
-        <w:rPr>
-          <w:rFonts w:ascii="Baskerville Old Face" w:eastAsia="Libre Baskerville" w:hAnsi="Baskerville Old Face" w:cs="Libre Baskerville"/>
-          <w:sz w:val="26"/>
-          <w:szCs w:val="26"/>
-          <w:lang w:val="en-GB"/>
-        </w:rPr>
-        <w:t xml:space="preserve"> let the interactions be fast: </w:t>
+        <w:t xml:space="preserve">, in order to let the interactions be fast: </w:t>
       </w:r>
     </w:p>
     <w:p>
@@ -4688,7 +4506,6 @@
     </w:p>
     <w:p>
       <w:pPr>
-        <w:jc w:val="both"/>
         <w:rPr>
           <w:rFonts w:ascii="Baskerville Old Face" w:eastAsia="Libre Baskerville" w:hAnsi="Baskerville Old Face" w:cs="Libre Baskerville"/>
           <w:sz w:val="32"/>
@@ -4696,18 +4513,15 @@
           <w:lang w:val="en-GB"/>
         </w:rPr>
       </w:pPr>
-    </w:p>
-    <w:p>
-      <w:pPr>
-        <w:jc w:val="both"/>
-        <w:rPr>
-          <w:rFonts w:ascii="Baskerville Old Face" w:eastAsia="Libre Baskerville" w:hAnsi="Baskerville Old Face" w:cs="Libre Baskerville"/>
-          <w:color w:val="70AD47" w:themeColor="accent6"/>
-          <w:sz w:val="26"/>
-          <w:szCs w:val="26"/>
-          <w:lang w:val="en-GB"/>
-        </w:rPr>
-      </w:pPr>
+      <w:r>
+        <w:rPr>
+          <w:rFonts w:ascii="Baskerville Old Face" w:eastAsia="Libre Baskerville" w:hAnsi="Baskerville Old Face" w:cs="Libre Baskerville"/>
+          <w:sz w:val="32"/>
+          <w:szCs w:val="24"/>
+          <w:lang w:val="en-GB"/>
+        </w:rPr>
+        <w:br w:type="page"/>
+      </w:r>
       <w:proofErr w:type="spellStart"/>
       <w:r>
         <w:rPr>
@@ -4718,6 +4532,7 @@
           <w:szCs w:val="26"/>
           <w:lang w:val="en-GB"/>
         </w:rPr>
+        <w:lastRenderedPageBreak/>
         <w:t>UserServices</w:t>
       </w:r>
       <w:proofErr w:type="spellEnd"/>
@@ -4790,7 +4605,6 @@
           <w:szCs w:val="26"/>
           <w:lang w:val="en-GB"/>
         </w:rPr>
-        <w:lastRenderedPageBreak/>
         <w:t>This layer is expected to manage the access to the data layer and the multiple ways of accessing the application from di</w:t>
       </w:r>
       <w:r>
@@ -5086,27 +4900,17 @@
           <w:szCs w:val="26"/>
           <w:lang w:val="en-GB"/>
         </w:rPr>
-        <w:t xml:space="preserve">: it manages all the schedules of the users, checking the general consistency. It interacts with the maps provider </w:t>
-      </w:r>
-      <w:proofErr w:type="gramStart"/>
-      <w:r>
-        <w:rPr>
-          <w:rFonts w:ascii="Baskerville Old Face" w:eastAsia="Libre Baskerville" w:hAnsi="Baskerville Old Face" w:cs="Libre Baskerville"/>
-          <w:sz w:val="26"/>
-          <w:szCs w:val="26"/>
-          <w:lang w:val="en-GB"/>
-        </w:rPr>
-        <w:t>in order to</w:t>
-      </w:r>
-      <w:proofErr w:type="gramEnd"/>
-      <w:r>
-        <w:rPr>
-          <w:rFonts w:ascii="Baskerville Old Face" w:eastAsia="Libre Baskerville" w:hAnsi="Baskerville Old Face" w:cs="Libre Baskerville"/>
-          <w:sz w:val="26"/>
-          <w:szCs w:val="26"/>
-          <w:lang w:val="en-GB"/>
-        </w:rPr>
-        <w:t xml:space="preserve"> locate where the appointment will be held. Once the appointment has been scheduled, it is also stored in the database.</w:t>
+        <w:t xml:space="preserve">: it manages all the schedules of the users, checking the general consistency. It interacts with the maps provider in order to locate where </w:t>
+      </w:r>
+      <w:r>
+        <w:rPr>
+          <w:rFonts w:ascii="Baskerville Old Face" w:eastAsia="Libre Baskerville" w:hAnsi="Baskerville Old Face" w:cs="Libre Baskerville"/>
+          <w:sz w:val="26"/>
+          <w:szCs w:val="26"/>
+          <w:lang w:val="en-GB"/>
+        </w:rPr>
+        <w:lastRenderedPageBreak/>
+        <w:t>the appointment will be held. Once the appointment has been scheduled, it is also stored in the database.</w:t>
       </w:r>
     </w:p>
     <w:p>
@@ -5134,7 +4938,6 @@
           <w:szCs w:val="26"/>
           <w:lang w:val="en-GB"/>
         </w:rPr>
-        <w:lastRenderedPageBreak/>
         <w:t>ItineraryManager</w:t>
       </w:r>
       <w:proofErr w:type="spellEnd"/>
@@ -5659,7 +5462,6 @@
           <w:szCs w:val="26"/>
           <w:lang w:val="en-GB"/>
         </w:rPr>
-        <w:lastRenderedPageBreak/>
         <w:t>UserServices</w:t>
       </w:r>
       <w:proofErr w:type="spellEnd"/>
@@ -5693,7 +5495,7 @@
           <w:szCs w:val="26"/>
         </w:rPr>
         <w:drawing>
-          <wp:anchor distT="114300" distB="114300" distL="114300" distR="114300" simplePos="0" relativeHeight="251656192" behindDoc="0" locked="0" layoutInCell="1" hidden="0" allowOverlap="1">
+          <wp:anchor distT="114300" distB="114300" distL="114300" distR="114300" simplePos="0" relativeHeight="251656704" behindDoc="0" locked="0" layoutInCell="1" hidden="0" allowOverlap="1">
             <wp:simplePos x="0" y="0"/>
             <wp:positionH relativeFrom="margin">
               <wp:posOffset>1043940</wp:posOffset>
@@ -5774,27 +5576,7 @@
           <w:szCs w:val="26"/>
           <w:lang w:val="en-GB"/>
         </w:rPr>
-        <w:t xml:space="preserve"> subsystem expose interfaces to the others </w:t>
-      </w:r>
-      <w:proofErr w:type="gramStart"/>
-      <w:r>
-        <w:rPr>
-          <w:rFonts w:ascii="Baskerville Old Face" w:eastAsia="Libre Baskerville" w:hAnsi="Baskerville Old Face" w:cs="Libre Baskerville"/>
-          <w:sz w:val="26"/>
-          <w:szCs w:val="26"/>
-          <w:lang w:val="en-GB"/>
-        </w:rPr>
-        <w:t>in order to</w:t>
-      </w:r>
-      <w:proofErr w:type="gramEnd"/>
-      <w:r>
-        <w:rPr>
-          <w:rFonts w:ascii="Baskerville Old Face" w:eastAsia="Libre Baskerville" w:hAnsi="Baskerville Old Face" w:cs="Libre Baskerville"/>
-          <w:sz w:val="26"/>
-          <w:szCs w:val="26"/>
-          <w:lang w:val="en-GB"/>
-        </w:rPr>
-        <w:t xml:space="preserve"> perform actions that involve different components. </w:t>
+        <w:t xml:space="preserve"> subsystem expose interfaces to the others in order to perform actions that involve different components. </w:t>
       </w:r>
       <w:r>
         <w:rPr>
@@ -5803,7 +5585,7 @@
         <mc:AlternateContent>
           <mc:Choice Requires="wps">
             <w:drawing>
-              <wp:anchor distT="0" distB="0" distL="114300" distR="114300" simplePos="0" relativeHeight="251658240" behindDoc="0" locked="0" layoutInCell="1" allowOverlap="1" wp14:anchorId="1794E4CB" wp14:editId="4619FB77">
+              <wp:anchor distT="0" distB="0" distL="114300" distR="114300" simplePos="0" relativeHeight="251657728" behindDoc="0" locked="0" layoutInCell="1" allowOverlap="1" wp14:anchorId="1794E4CB" wp14:editId="4619FB77">
                 <wp:simplePos x="0" y="0"/>
                 <wp:positionH relativeFrom="column">
                   <wp:posOffset>1000125</wp:posOffset>
@@ -5887,7 +5669,7 @@
           </mc:Choice>
           <mc:Fallback>
             <w:pict>
-              <v:shape w14:anchorId="1794E4CB" id="Casella di testo 11" o:spid="_x0000_s1027" type="#_x0000_t202" style="position:absolute;left:0;text-align:left;margin-left:78.75pt;margin-top:282.05pt;width:267.65pt;height:.05pt;z-index:251658240;visibility:visible;mso-wrap-style:square;mso-wrap-distance-left:9pt;mso-wrap-distance-top:0;mso-wrap-distance-right:9pt;mso-wrap-distance-bottom:0;mso-position-horizontal:absolute;mso-position-horizontal-relative:text;mso-position-vertical:absolute;mso-position-vertical-relative:text;v-text-anchor:top" o:gfxdata="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" stroked="f">
+              <v:shape w14:anchorId="1794E4CB" id="Casella di testo 11" o:spid="_x0000_s1027" type="#_x0000_t202" style="position:absolute;left:0;text-align:left;margin-left:78.75pt;margin-top:282.05pt;width:267.65pt;height:.05pt;z-index:251657728;visibility:visible;mso-wrap-style:square;mso-wrap-distance-left:9pt;mso-wrap-distance-top:0;mso-wrap-distance-right:9pt;mso-wrap-distance-bottom:0;mso-position-horizontal:absolute;mso-position-horizontal-relative:text;mso-position-vertical:absolute;mso-position-vertical-relative:text;v-text-anchor:top" o:gfxdata="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" stroked="f">
                 <v:textbox style="mso-fit-shape-to-text:t" inset="0,0,0,0">
                   <w:txbxContent>
                     <w:p>
@@ -6021,7 +5803,6 @@
         </w:rPr>
       </w:pPr>
       <w:proofErr w:type="spellStart"/>
-      <w:proofErr w:type="gramStart"/>
       <w:r>
         <w:rPr>
           <w:rFonts w:ascii="Baskerville Old Face" w:eastAsia="Libre Baskerville" w:hAnsi="Baskerville Old Face" w:cs="Libre Baskerville"/>
@@ -6049,7 +5830,6 @@
         <w:t>exposes</w:t>
       </w:r>
       <w:proofErr w:type="spellEnd"/>
-      <w:proofErr w:type="gramEnd"/>
       <w:r>
         <w:rPr>
           <w:rFonts w:ascii="Baskerville Old Face" w:eastAsia="Libre Baskerville" w:hAnsi="Baskerville Old Face" w:cs="Libre Baskerville"/>
@@ -6110,27 +5890,7 @@
           <w:szCs w:val="26"/>
           <w:lang w:val="en-GB"/>
         </w:rPr>
-        <w:t xml:space="preserve">, to give the possibility to </w:t>
-      </w:r>
-      <w:proofErr w:type="gramStart"/>
-      <w:r>
-        <w:rPr>
-          <w:rFonts w:ascii="Baskerville Old Face" w:eastAsia="Libre Baskerville" w:hAnsi="Baskerville Old Face" w:cs="Libre Baskerville"/>
-          <w:sz w:val="26"/>
-          <w:szCs w:val="26"/>
-          <w:lang w:val="en-GB"/>
-        </w:rPr>
-        <w:t>an</w:t>
-      </w:r>
-      <w:proofErr w:type="gramEnd"/>
-      <w:r>
-        <w:rPr>
-          <w:rFonts w:ascii="Baskerville Old Face" w:eastAsia="Libre Baskerville" w:hAnsi="Baskerville Old Face" w:cs="Libre Baskerville"/>
-          <w:sz w:val="26"/>
-          <w:szCs w:val="26"/>
-          <w:lang w:val="en-GB"/>
-        </w:rPr>
-        <w:t xml:space="preserve"> user that has logged in to manage its calendar.</w:t>
+        <w:t>, to give the possibility to an user that has logged in to manage its calendar.</w:t>
       </w:r>
     </w:p>
     <w:p>
@@ -6166,27 +5926,7 @@
           <w:szCs w:val="26"/>
           <w:lang w:val="en-GB"/>
         </w:rPr>
-        <w:t xml:space="preserve">, which uses it when an unexpected event </w:t>
-      </w:r>
-      <w:proofErr w:type="gramStart"/>
-      <w:r>
-        <w:rPr>
-          <w:rFonts w:ascii="Baskerville Old Face" w:eastAsia="Libre Baskerville" w:hAnsi="Baskerville Old Face" w:cs="Libre Baskerville"/>
-          <w:sz w:val="26"/>
-          <w:szCs w:val="26"/>
-          <w:lang w:val="en-GB"/>
-        </w:rPr>
-        <w:t>occurs</w:t>
-      </w:r>
-      <w:proofErr w:type="gramEnd"/>
-      <w:r>
-        <w:rPr>
-          <w:rFonts w:ascii="Baskerville Old Face" w:eastAsia="Libre Baskerville" w:hAnsi="Baskerville Old Face" w:cs="Libre Baskerville"/>
-          <w:sz w:val="26"/>
-          <w:szCs w:val="26"/>
-          <w:lang w:val="en-GB"/>
-        </w:rPr>
-        <w:t xml:space="preserve"> and it needs information about the daily schedule to reorganize the trips of the day.</w:t>
+        <w:t>, which uses it when an unexpected event occurs and it needs information about the daily schedule to reorganize the trips of the day.</w:t>
       </w:r>
     </w:p>
     <w:p>
@@ -6570,6 +6310,7 @@
           <w:szCs w:val="26"/>
           <w:lang w:val="en-GB"/>
         </w:rPr>
+        <w:lastRenderedPageBreak/>
         <w:t>ItineraryManager</w:t>
       </w:r>
       <w:proofErr w:type="spellEnd"/>
@@ -6602,7 +6343,6 @@
           <w:szCs w:val="28"/>
           <w:lang w:val="en-GB"/>
         </w:rPr>
-        <w:lastRenderedPageBreak/>
         <w:t xml:space="preserve"> </w:t>
       </w:r>
       <w:r>
@@ -6614,8 +6354,6 @@
         </w:rPr>
         <w:tab/>
       </w:r>
-      <w:bookmarkStart w:id="1" w:name="_GoBack"/>
-      <w:bookmarkEnd w:id="1"/>
       <w:r>
         <w:rPr>
           <w:rFonts w:ascii="Baskerville Old Face" w:eastAsia="Libre Baskerville" w:hAnsi="Baskerville Old Face" w:cs="Libre Baskerville"/>
@@ -6801,27 +6539,7 @@
           <w:szCs w:val="26"/>
           <w:lang w:val="en-GB"/>
         </w:rPr>
-        <w:t xml:space="preserve">: the request </w:t>
-      </w:r>
-      <w:proofErr w:type="gramStart"/>
-      <w:r>
-        <w:rPr>
-          <w:rFonts w:ascii="Baskerville Old Face" w:eastAsia="Libre Baskerville" w:hAnsi="Baskerville Old Face" w:cs="Libre Baskerville"/>
-          <w:sz w:val="26"/>
-          <w:szCs w:val="26"/>
-          <w:lang w:val="en-GB"/>
-        </w:rPr>
-        <w:t>are</w:t>
-      </w:r>
-      <w:proofErr w:type="gramEnd"/>
-      <w:r>
-        <w:rPr>
-          <w:rFonts w:ascii="Baskerville Old Face" w:eastAsia="Libre Baskerville" w:hAnsi="Baskerville Old Face" w:cs="Libre Baskerville"/>
-          <w:sz w:val="26"/>
-          <w:szCs w:val="26"/>
-          <w:lang w:val="en-GB"/>
-        </w:rPr>
-        <w:t xml:space="preserve"> directly forwarded to the Application Server, which serves the client using stateless beans.</w:t>
+        <w:t>: the request are directly forwarded to the Application Server, which serves the client using stateless beans.</w:t>
       </w:r>
     </w:p>
     <w:p>
@@ -7067,27 +6785,7 @@
           <w:szCs w:val="26"/>
           <w:lang w:val="en-GB"/>
         </w:rPr>
-        <w:t xml:space="preserve">: it is the servlet-container of this environment, responsible for managing the lifecycle of servlets, mapping a URL to a </w:t>
-      </w:r>
-      <w:proofErr w:type="gramStart"/>
-      <w:r>
-        <w:rPr>
-          <w:rFonts w:ascii="Baskerville Old Face" w:eastAsia="Libre Baskerville" w:hAnsi="Baskerville Old Face" w:cs="Libre Baskerville"/>
-          <w:sz w:val="26"/>
-          <w:szCs w:val="26"/>
-          <w:lang w:val="en-GB"/>
-        </w:rPr>
-        <w:t>particular servlet</w:t>
-      </w:r>
-      <w:proofErr w:type="gramEnd"/>
-      <w:r>
-        <w:rPr>
-          <w:rFonts w:ascii="Baskerville Old Face" w:eastAsia="Libre Baskerville" w:hAnsi="Baskerville Old Face" w:cs="Libre Baskerville"/>
-          <w:sz w:val="26"/>
-          <w:szCs w:val="26"/>
-          <w:lang w:val="en-GB"/>
-        </w:rPr>
-        <w:t xml:space="preserve"> and ensuring that the URL requester has the correct access-rights.</w:t>
+        <w:t>: it is the servlet-container of this environment, responsible for managing the lifecycle of servlets, mapping a URL to a particular servlet and ensuring that the URL requester has the correct access-rights.</w:t>
       </w:r>
     </w:p>
     <w:p>
@@ -7149,26 +6847,14 @@
           <w:lang w:val="en-GB"/>
         </w:rPr>
       </w:pPr>
-      <w:proofErr w:type="gramStart"/>
-      <w:r>
-        <w:rPr>
-          <w:rFonts w:ascii="Baskerville Old Face" w:eastAsia="Libre Baskerville" w:hAnsi="Baskerville Old Face" w:cs="Libre Baskerville"/>
-          <w:sz w:val="26"/>
-          <w:szCs w:val="26"/>
-          <w:lang w:val="en-GB"/>
-        </w:rPr>
-        <w:lastRenderedPageBreak/>
-        <w:t>In order to</w:t>
-      </w:r>
-      <w:proofErr w:type="gramEnd"/>
-      <w:r>
-        <w:rPr>
-          <w:rFonts w:ascii="Baskerville Old Face" w:eastAsia="Libre Baskerville" w:hAnsi="Baskerville Old Face" w:cs="Libre Baskerville"/>
-          <w:sz w:val="26"/>
-          <w:szCs w:val="26"/>
-          <w:lang w:val="en-GB"/>
-        </w:rPr>
-        <w:t xml:space="preserve"> support the several and different interactions among server and external systems, such as clients, web layer and database, the system will adopt another open-source platform to realize its application server, that is</w:t>
+      <w:r>
+        <w:rPr>
+          <w:rFonts w:ascii="Baskerville Old Face" w:eastAsia="Libre Baskerville" w:hAnsi="Baskerville Old Face" w:cs="Libre Baskerville"/>
+          <w:sz w:val="26"/>
+          <w:szCs w:val="26"/>
+          <w:lang w:val="en-GB"/>
+        </w:rPr>
+        <w:t>In order to support the several and different interactions among server and external systems, such as clients, web layer and database, the system will adopt another open-source platform to realize its application server, that is</w:t>
       </w:r>
       <w:r>
         <w:rPr>
@@ -7230,27 +6916,7 @@
           <w:szCs w:val="26"/>
           <w:lang w:val="en-GB"/>
         </w:rPr>
-        <w:t xml:space="preserve"> supports many types of interactions, </w:t>
-      </w:r>
-      <w:proofErr w:type="gramStart"/>
-      <w:r>
-        <w:rPr>
-          <w:rFonts w:ascii="Baskerville Old Face" w:eastAsia="Libre Baskerville" w:hAnsi="Baskerville Old Face" w:cs="Libre Baskerville"/>
-          <w:sz w:val="26"/>
-          <w:szCs w:val="26"/>
-          <w:lang w:val="en-GB"/>
-        </w:rPr>
-        <w:t>in particular we</w:t>
-      </w:r>
-      <w:proofErr w:type="gramEnd"/>
-      <w:r>
-        <w:rPr>
-          <w:rFonts w:ascii="Baskerville Old Face" w:eastAsia="Libre Baskerville" w:hAnsi="Baskerville Old Face" w:cs="Libre Baskerville"/>
-          <w:sz w:val="26"/>
-          <w:szCs w:val="26"/>
-          <w:lang w:val="en-GB"/>
-        </w:rPr>
-        <w:t xml:space="preserve"> will use it to develop the following features of our system:</w:t>
+        <w:t xml:space="preserve"> supports many types of interactions, in particular we will use it to develop the following features of our system:</w:t>
       </w:r>
     </w:p>
     <w:p>
@@ -8004,37 +7670,13 @@
           <w:szCs w:val="26"/>
           <w:lang w:val="en-GB"/>
         </w:rPr>
-        <w:t xml:space="preserve">behaves as a broker between the client which wants to buy a public transportation ticket and the PayPal service that </w:t>
-      </w:r>
-      <w:proofErr w:type="gramStart"/>
-      <w:r>
-        <w:rPr>
-          <w:rFonts w:ascii="Baskerville Old Face" w:eastAsia="Libre Baskerville" w:hAnsi="Baskerville Old Face" w:cs="Libre Baskerville"/>
-          <w:sz w:val="26"/>
-          <w:szCs w:val="26"/>
-          <w:lang w:val="en-GB"/>
-        </w:rPr>
-        <w:t>is in charge of</w:t>
-      </w:r>
-      <w:proofErr w:type="gramEnd"/>
-      <w:r>
-        <w:rPr>
-          <w:rFonts w:ascii="Baskerville Old Face" w:eastAsia="Libre Baskerville" w:hAnsi="Baskerville Old Face" w:cs="Libre Baskerville"/>
-          <w:sz w:val="26"/>
-          <w:szCs w:val="26"/>
-          <w:lang w:val="en-GB"/>
-        </w:rPr>
-        <w:t xml:space="preserve"> manage the trade.</w:t>
-      </w:r>
-    </w:p>
-    <w:p>
-      <w:pPr>
-        <w:jc w:val="both"/>
-        <w:rPr>
-          <w:rFonts w:ascii="Baskerville Old Face" w:eastAsia="Libre Baskerville" w:hAnsi="Baskerville Old Face" w:cs="Libre Baskerville"/>
-          <w:sz w:val="24"/>
-          <w:szCs w:val="28"/>
-        </w:rPr>
+        <w:t>behaves as a broker between the client which wants to buy a public transportation ticket and the PayPal service that is in charge of manage the trade.</w:t>
+      </w:r>
+    </w:p>
+    <w:p>
+      <w:pPr>
+        <w:keepNext/>
+        <w:jc w:val="both"/>
       </w:pPr>
       <w:r>
         <w:rPr>
@@ -8091,14 +7733,22 @@
     </w:p>
     <w:p>
       <w:pPr>
-        <w:jc w:val="both"/>
-        <w:rPr>
-          <w:rFonts w:ascii="Baskerville Old Face" w:eastAsia="Libre Baskerville" w:hAnsi="Baskerville Old Face" w:cs="Libre Baskerville"/>
-          <w:b/>
+        <w:pStyle w:val="Didascalia"/>
+        <w:jc w:val="center"/>
+        <w:rPr>
+          <w:rFonts w:ascii="Baskerville Old Face" w:eastAsia="Libre Baskerville" w:hAnsi="Baskerville Old Face" w:cs="Libre Baskerville"/>
           <w:sz w:val="24"/>
           <w:szCs w:val="28"/>
         </w:rPr>
       </w:pPr>
+      <w:r>
+        <w:t xml:space="preserve">Component </w:t>
+      </w:r>
+      <w:proofErr w:type="spellStart"/>
+      <w:r>
+        <w:t>interfaces</w:t>
+      </w:r>
+      <w:proofErr w:type="spellEnd"/>
     </w:p>
     <w:p>
       <w:pPr>
@@ -8157,6 +7807,17 @@
     </w:p>
     <w:p>
       <w:pPr>
+        <w:jc w:val="both"/>
+        <w:rPr>
+          <w:rFonts w:ascii="Baskerville Old Face" w:eastAsia="Libre Baskerville" w:hAnsi="Baskerville Old Face" w:cs="Libre Baskerville"/>
+          <w:b/>
+          <w:sz w:val="24"/>
+          <w:szCs w:val="28"/>
+        </w:rPr>
+      </w:pPr>
+    </w:p>
+    <w:p>
+      <w:pPr>
         <w:ind w:firstLine="720"/>
         <w:jc w:val="both"/>
         <w:rPr>
@@ -8177,7 +7838,6 @@
           <w:szCs w:val="32"/>
           <w:lang w:val="en-GB"/>
         </w:rPr>
-        <w:lastRenderedPageBreak/>
         <w:t>Further interfaces</w:t>
       </w:r>
     </w:p>
@@ -8271,27 +7931,7 @@
           <w:szCs w:val="26"/>
           <w:lang w:val="en-GB"/>
         </w:rPr>
-        <w:t xml:space="preserve">PayPal: it provides API to which the server itself must adapt </w:t>
-      </w:r>
-      <w:proofErr w:type="gramStart"/>
-      <w:r>
-        <w:rPr>
-          <w:rFonts w:ascii="Baskerville Old Face" w:eastAsia="Libre Baskerville" w:hAnsi="Baskerville Old Face" w:cs="Libre Baskerville"/>
-          <w:sz w:val="26"/>
-          <w:szCs w:val="26"/>
-          <w:lang w:val="en-GB"/>
-        </w:rPr>
-        <w:t>in order to</w:t>
-      </w:r>
-      <w:proofErr w:type="gramEnd"/>
-      <w:r>
-        <w:rPr>
-          <w:rFonts w:ascii="Baskerville Old Face" w:eastAsia="Libre Baskerville" w:hAnsi="Baskerville Old Face" w:cs="Libre Baskerville"/>
-          <w:sz w:val="26"/>
-          <w:szCs w:val="26"/>
-          <w:lang w:val="en-GB"/>
-        </w:rPr>
-        <w:t xml:space="preserve"> perform payments.</w:t>
+        <w:t>PayPal: it provides API to which the server itself must adapt in order to perform payments.</w:t>
       </w:r>
     </w:p>
     <w:p>
@@ -8316,27 +7956,7 @@
           <w:szCs w:val="26"/>
           <w:lang w:val="en-GB"/>
         </w:rPr>
-        <w:t xml:space="preserve">Weather Forecast, Public Transportation Services, Maps Provider and Vehicle Sharing Services: these services are supposed to expose some interfaces </w:t>
-      </w:r>
-      <w:proofErr w:type="gramStart"/>
-      <w:r>
-        <w:rPr>
-          <w:rFonts w:ascii="Baskerville Old Face" w:eastAsia="Libre Baskerville" w:hAnsi="Baskerville Old Face" w:cs="Libre Baskerville"/>
-          <w:sz w:val="26"/>
-          <w:szCs w:val="26"/>
-          <w:lang w:val="en-GB"/>
-        </w:rPr>
-        <w:t>in order to</w:t>
-      </w:r>
-      <w:proofErr w:type="gramEnd"/>
-      <w:r>
-        <w:rPr>
-          <w:rFonts w:ascii="Baskerville Old Face" w:eastAsia="Libre Baskerville" w:hAnsi="Baskerville Old Face" w:cs="Libre Baskerville"/>
-          <w:sz w:val="26"/>
-          <w:szCs w:val="26"/>
-          <w:lang w:val="en-GB"/>
-        </w:rPr>
-        <w:t xml:space="preserve"> be queried. The information collected will be used to arrange itinerary and appointments.</w:t>
+        <w:t>Weather Forecast, Public Transportation Services, Maps Provider and Vehicle Sharing Services: these services are supposed to expose some interfaces in order to be queried. The information collected will be used to arrange itinerary and appointments.</w:t>
       </w:r>
     </w:p>
     <w:p>
@@ -8722,7 +8342,6 @@
           <w:szCs w:val="26"/>
           <w:lang w:val="en-GB"/>
         </w:rPr>
-        <w:lastRenderedPageBreak/>
         <w:t>f</w:t>
       </w:r>
       <w:r>
@@ -9015,27 +8634,7 @@
           <w:szCs w:val="26"/>
           <w:lang w:val="en-GB"/>
         </w:rPr>
-        <w:t xml:space="preserve">The Web Server, as a client, communicates with the Application Server </w:t>
-      </w:r>
-      <w:proofErr w:type="gramStart"/>
-      <w:r>
-        <w:rPr>
-          <w:rFonts w:ascii="Baskerville Old Face" w:eastAsia="Libre Baskerville" w:hAnsi="Baskerville Old Face" w:cs="Libre Baskerville"/>
-          <w:sz w:val="26"/>
-          <w:szCs w:val="26"/>
-          <w:lang w:val="en-GB"/>
-        </w:rPr>
-        <w:t>in order to</w:t>
-      </w:r>
-      <w:proofErr w:type="gramEnd"/>
-      <w:r>
-        <w:rPr>
-          <w:rFonts w:ascii="Baskerville Old Face" w:eastAsia="Libre Baskerville" w:hAnsi="Baskerville Old Face" w:cs="Libre Baskerville"/>
-          <w:sz w:val="26"/>
-          <w:szCs w:val="26"/>
-          <w:lang w:val="en-GB"/>
-        </w:rPr>
-        <w:t xml:space="preserve"> process a user’s requests;</w:t>
+        <w:t>The Web Server, as a client, communicates with the Application Server in order to process a user’s requests;</w:t>
       </w:r>
     </w:p>
     <w:p>
@@ -9129,37 +8728,7 @@
           <w:szCs w:val="26"/>
           <w:lang w:val="en-GB"/>
         </w:rPr>
-        <w:t xml:space="preserve">as far as installed application is concerned, therefore we have a base of the application’s logic directly in the user’s device, </w:t>
-      </w:r>
-      <w:proofErr w:type="gramStart"/>
-      <w:r>
-        <w:rPr>
-          <w:rFonts w:ascii="Baskerville Old Face" w:eastAsia="Libre Baskerville" w:hAnsi="Baskerville Old Face" w:cs="Libre Baskerville"/>
-          <w:sz w:val="26"/>
-          <w:szCs w:val="26"/>
-          <w:lang w:val="en-GB"/>
-        </w:rPr>
-        <w:t>in order to</w:t>
-      </w:r>
-      <w:proofErr w:type="gramEnd"/>
-      <w:r>
-        <w:rPr>
-          <w:rFonts w:ascii="Baskerville Old Face" w:eastAsia="Libre Baskerville" w:hAnsi="Baskerville Old Face" w:cs="Libre Baskerville"/>
-          <w:sz w:val="26"/>
-          <w:szCs w:val="26"/>
-          <w:lang w:val="en-GB"/>
-        </w:rPr>
-        <w:t xml:space="preserve"> speed up some consistency check processes. </w:t>
-      </w:r>
-      <w:proofErr w:type="gramStart"/>
-      <w:r>
-        <w:rPr>
-          <w:rFonts w:ascii="Baskerville Old Face" w:eastAsia="Libre Baskerville" w:hAnsi="Baskerville Old Face" w:cs="Libre Baskerville"/>
-          <w:sz w:val="26"/>
-          <w:szCs w:val="26"/>
-          <w:lang w:val="en-GB"/>
-        </w:rPr>
-        <w:t>In particular</w:t>
+        <w:t>as far as installed application is concerned, therefore we have a base of the application’s logic directly in the user’s device, in order to speed up some consistency check processes. In particular</w:t>
       </w:r>
       <w:r>
         <w:rPr>
@@ -9177,17 +8746,7 @@
           <w:szCs w:val="26"/>
           <w:lang w:val="en-GB"/>
         </w:rPr>
-        <w:t xml:space="preserve"> the</w:t>
-      </w:r>
-      <w:proofErr w:type="gramEnd"/>
-      <w:r>
-        <w:rPr>
-          <w:rFonts w:ascii="Baskerville Old Face" w:eastAsia="Libre Baskerville" w:hAnsi="Baskerville Old Face" w:cs="Libre Baskerville"/>
-          <w:sz w:val="26"/>
-          <w:szCs w:val="26"/>
-          <w:lang w:val="en-GB"/>
-        </w:rPr>
-        <w:t xml:space="preserve"> client directly looks for possible overlaps within the daily schedule while inserting (or editing) an appointment, without contacting the server.</w:t>
+        <w:t xml:space="preserve"> the client directly looks for possible overlaps within the daily schedule while inserting (or editing) an appointment, without contacting the server.</w:t>
       </w:r>
     </w:p>
     <w:p>
@@ -9485,27 +9044,7 @@
           <w:szCs w:val="26"/>
           <w:lang w:val="en-GB"/>
         </w:rPr>
-        <w:t xml:space="preserve">The application will be implemented using the Model-View-Controller architectural pattern in order to reach an high flexibility and make </w:t>
-      </w:r>
-      <w:proofErr w:type="gramStart"/>
-      <w:r>
-        <w:rPr>
-          <w:rFonts w:ascii="Baskerville Old Face" w:eastAsia="Libre Baskerville" w:hAnsi="Baskerville Old Face" w:cs="Libre Baskerville"/>
-          <w:sz w:val="26"/>
-          <w:szCs w:val="26"/>
-          <w:lang w:val="en-GB"/>
-        </w:rPr>
-        <w:t>easier  to</w:t>
-      </w:r>
-      <w:proofErr w:type="gramEnd"/>
-      <w:r>
-        <w:rPr>
-          <w:rFonts w:ascii="Baskerville Old Face" w:eastAsia="Libre Baskerville" w:hAnsi="Baskerville Old Face" w:cs="Libre Baskerville"/>
-          <w:sz w:val="26"/>
-          <w:szCs w:val="26"/>
-          <w:lang w:val="en-GB"/>
-        </w:rPr>
-        <w:t xml:space="preserve"> implement new feature in the future: this pattern’s aim is to separate the application's data model, user interface, and control logic into three distinct components, such that modifications to one component can be made with minimal impact to the others.</w:t>
+        <w:t>The application will be implemented using the Model-View-Controller architectural pattern in order to reach an high flexibility and make easier  to implement new feature in the future: this pattern’s aim is to separate the application's data model, user interface, and control logic into three distinct components, such that modifications to one component can be made with minimal impact to the others.</w:t>
       </w:r>
     </w:p>
     <w:p>
@@ -9562,27 +9101,7 @@
           <w:szCs w:val="26"/>
           <w:lang w:val="en-GB"/>
         </w:rPr>
-        <w:t xml:space="preserve">The server-side uses an event logger to keep track of the sequence of all activities made by the users and to make possible recovery operations. This logger will be implemented following the singleton </w:t>
-      </w:r>
-      <w:proofErr w:type="gramStart"/>
-      <w:r>
-        <w:rPr>
-          <w:rFonts w:ascii="Baskerville Old Face" w:eastAsia="Libre Baskerville" w:hAnsi="Baskerville Old Face" w:cs="Libre Baskerville"/>
-          <w:sz w:val="26"/>
-          <w:szCs w:val="26"/>
-          <w:lang w:val="en-GB"/>
-        </w:rPr>
-        <w:t>pattern</w:t>
-      </w:r>
-      <w:proofErr w:type="gramEnd"/>
-      <w:r>
-        <w:rPr>
-          <w:rFonts w:ascii="Baskerville Old Face" w:eastAsia="Libre Baskerville" w:hAnsi="Baskerville Old Face" w:cs="Libre Baskerville"/>
-          <w:sz w:val="26"/>
-          <w:szCs w:val="26"/>
-          <w:lang w:val="en-GB"/>
-        </w:rPr>
-        <w:t xml:space="preserve"> so all the parts of the serve should use the same instance of the logging system.  </w:t>
+        <w:t xml:space="preserve">The server-side uses an event logger to keep track of the sequence of all activities made by the users and to make possible recovery operations. This logger will be implemented following the singleton pattern so all the parts of the serve should use the same instance of the logging system.  </w:t>
       </w:r>
     </w:p>
     <w:p>
@@ -9603,7 +9122,7 @@
           <w:szCs w:val="26"/>
         </w:rPr>
         <w:drawing>
-          <wp:anchor distT="114300" distB="114300" distL="114300" distR="114300" simplePos="0" relativeHeight="251658240" behindDoc="0" locked="0" layoutInCell="1" hidden="0" allowOverlap="1">
+          <wp:anchor distT="114300" distB="114300" distL="114300" distR="114300" simplePos="0" relativeHeight="251658752" behindDoc="0" locked="0" layoutInCell="1" hidden="0" allowOverlap="1">
             <wp:simplePos x="0" y="0"/>
             <wp:positionH relativeFrom="margin">
               <wp:posOffset>3257550</wp:posOffset>
@@ -9682,25 +9201,14 @@
           <w:lang w:val="en-GB"/>
         </w:rPr>
       </w:pPr>
-      <w:proofErr w:type="gramStart"/>
-      <w:r>
-        <w:rPr>
-          <w:rFonts w:ascii="Baskerville Old Face" w:eastAsia="Libre Baskerville" w:hAnsi="Baskerville Old Face" w:cs="Libre Baskerville"/>
-          <w:sz w:val="26"/>
-          <w:szCs w:val="26"/>
-          <w:lang w:val="en-GB"/>
-        </w:rPr>
-        <w:t>In order to</w:t>
-      </w:r>
-      <w:proofErr w:type="gramEnd"/>
-      <w:r>
-        <w:rPr>
-          <w:rFonts w:ascii="Baskerville Old Face" w:eastAsia="Libre Baskerville" w:hAnsi="Baskerville Old Face" w:cs="Libre Baskerville"/>
-          <w:sz w:val="26"/>
-          <w:szCs w:val="26"/>
-          <w:lang w:val="en-GB"/>
-        </w:rPr>
-        <w:t xml:space="preserve"> support various different systems for the client part of the application, we will use the Bridge pattern in order to decouple an abstraction from its implementation (by putting them in separate class hierarchies) so that the two can vary independently. It is useful to develop the application for different operative systems and to minimize the effort to add support for a new one in the future.</w:t>
+      <w:r>
+        <w:rPr>
+          <w:rFonts w:ascii="Baskerville Old Face" w:eastAsia="Libre Baskerville" w:hAnsi="Baskerville Old Face" w:cs="Libre Baskerville"/>
+          <w:sz w:val="26"/>
+          <w:szCs w:val="26"/>
+          <w:lang w:val="en-GB"/>
+        </w:rPr>
+        <w:t>In order to support various different systems for the client part of the application, we will use the Bridge pattern in order to decouple an abstraction from its implementation (by putting them in separate class hierarchies) so that the two can vary independently. It is useful to develop the application for different operative systems and to minimize the effort to add support for a new one in the future.</w:t>
       </w:r>
     </w:p>
     <w:p>
@@ -9749,45 +9257,14 @@
           <w:lang w:val="en-GB"/>
         </w:rPr>
       </w:pPr>
-      <w:proofErr w:type="gramStart"/>
-      <w:r>
-        <w:rPr>
-          <w:rFonts w:ascii="Baskerville Old Face" w:eastAsia="Libre Baskerville" w:hAnsi="Baskerville Old Face" w:cs="Libre Baskerville"/>
-          <w:sz w:val="26"/>
-          <w:szCs w:val="26"/>
-          <w:lang w:val="en-GB"/>
-        </w:rPr>
-        <w:t>In order to</w:t>
-      </w:r>
-      <w:proofErr w:type="gramEnd"/>
-      <w:r>
-        <w:rPr>
-          <w:rFonts w:ascii="Baskerville Old Face" w:eastAsia="Libre Baskerville" w:hAnsi="Baskerville Old Face" w:cs="Libre Baskerville"/>
-          <w:sz w:val="26"/>
-          <w:szCs w:val="26"/>
-          <w:lang w:val="en-GB"/>
-        </w:rPr>
-        <w:t xml:space="preserve"> optimize the creation of new itinerary and boost the performance of the system, we will use the Object Pool Pattern. It is useful for the itineraries because they are often destroyed and recreated due to unexpected events or delays. Object pools are used to manage the object caching. A client with access to an Object pool can avoid creating a new Itinerary by simply asking the pool for one that has already been instantiated instead. It is desirable to keep all Reusable objects that are not currently in use in the same object </w:t>
-      </w:r>
-      <w:proofErr w:type="gramStart"/>
-      <w:r>
-        <w:rPr>
-          <w:rFonts w:ascii="Baskerville Old Face" w:eastAsia="Libre Baskerville" w:hAnsi="Baskerville Old Face" w:cs="Libre Baskerville"/>
-          <w:sz w:val="26"/>
-          <w:szCs w:val="26"/>
-          <w:lang w:val="en-GB"/>
-        </w:rPr>
-        <w:t>pool</w:t>
-      </w:r>
-      <w:proofErr w:type="gramEnd"/>
-      <w:r>
-        <w:rPr>
-          <w:rFonts w:ascii="Baskerville Old Face" w:eastAsia="Libre Baskerville" w:hAnsi="Baskerville Old Face" w:cs="Libre Baskerville"/>
-          <w:sz w:val="26"/>
-          <w:szCs w:val="26"/>
-          <w:lang w:val="en-GB"/>
-        </w:rPr>
-        <w:t xml:space="preserve"> so the Reusable Pool class is designed to be a singleton class.</w:t>
+      <w:r>
+        <w:rPr>
+          <w:rFonts w:ascii="Baskerville Old Face" w:eastAsia="Libre Baskerville" w:hAnsi="Baskerville Old Face" w:cs="Libre Baskerville"/>
+          <w:sz w:val="26"/>
+          <w:szCs w:val="26"/>
+          <w:lang w:val="en-GB"/>
+        </w:rPr>
+        <w:t>In order to optimize the creation of new itinerary and boost the performance of the system, we will use the Object Pool Pattern. It is useful for the itineraries because they are often destroyed and recreated due to unexpected events or delays. Object pools are used to manage the object caching. A client with access to an Object pool can avoid creating a new Itinerary by simply asking the pool for one that has already been instantiated instead. It is desirable to keep all Reusable objects that are not currently in use in the same object pool so the Reusable Pool class is designed to be a singleton class.</w:t>
       </w:r>
     </w:p>
     <w:p>
@@ -10432,13 +9909,30 @@
     </w:p>
     <w:p>
       <w:pPr>
-        <w:rPr>
-          <w:rFonts w:ascii="Baskerville Old Face" w:eastAsia="Bree Serif" w:hAnsi="Baskerville Old Face" w:cs="Bree Serif"/>
-          <w:sz w:val="26"/>
-          <w:szCs w:val="26"/>
-          <w:lang w:val="en-GB"/>
-        </w:rPr>
-      </w:pPr>
+        <w:pStyle w:val="Didascalia"/>
+        <w:jc w:val="center"/>
+        <w:rPr>
+          <w:rFonts w:eastAsia="Bree Serif"/>
+          <w:color w:val="2F5496" w:themeColor="accent1" w:themeShade="BF"/>
+          <w:lang w:val="en-GB"/>
+        </w:rPr>
+      </w:pPr>
+      <w:r>
+        <w:t>In-</w:t>
+      </w:r>
+      <w:proofErr w:type="spellStart"/>
+      <w:r>
+        <w:t>app</w:t>
+      </w:r>
+      <w:proofErr w:type="spellEnd"/>
+      <w:r>
+        <w:t xml:space="preserve"> </w:t>
+      </w:r>
+      <w:proofErr w:type="spellStart"/>
+      <w:r>
+        <w:t>screenshots</w:t>
+      </w:r>
+      <w:proofErr w:type="spellEnd"/>
     </w:p>
     <w:p>
       <w:pPr>
@@ -11342,27 +10836,7 @@
           <w:szCs w:val="26"/>
           <w:lang w:val="en-GB"/>
         </w:rPr>
-        <w:t xml:space="preserve">[R.13 to 33] Contacting the external services and computing the itineraries </w:t>
-      </w:r>
-      <w:proofErr w:type="gramStart"/>
-      <w:r>
-        <w:rPr>
-          <w:rFonts w:ascii="Baskerville Old Face" w:eastAsia="Times New Roman" w:hAnsi="Baskerville Old Face" w:cs="Times New Roman"/>
-          <w:sz w:val="26"/>
-          <w:szCs w:val="26"/>
-          <w:lang w:val="en-GB"/>
-        </w:rPr>
-        <w:t>taking into account</w:t>
-      </w:r>
-      <w:proofErr w:type="gramEnd"/>
-      <w:r>
-        <w:rPr>
-          <w:rFonts w:ascii="Baskerville Old Face" w:eastAsia="Times New Roman" w:hAnsi="Baskerville Old Face" w:cs="Times New Roman"/>
-          <w:sz w:val="26"/>
-          <w:szCs w:val="26"/>
-          <w:lang w:val="en-GB"/>
-        </w:rPr>
-        <w:t xml:space="preserve"> the appointment’s constraints and the external constraints (weather, strikes, etc..): </w:t>
+        <w:t xml:space="preserve">[R.13 to 33] Contacting the external services and computing the itineraries taking into account the appointment’s constraints and the external constraints (weather, strikes, etc..): </w:t>
       </w:r>
       <w:proofErr w:type="spellStart"/>
       <w:r>
@@ -11419,7 +10893,6 @@
         </w:rPr>
         <w:t>G4</w:t>
       </w:r>
-      <w:proofErr w:type="gramStart"/>
       <w:r>
         <w:rPr>
           <w:rFonts w:ascii="Baskerville Old Face" w:eastAsia="Times New Roman" w:hAnsi="Baskerville Old Face" w:cs="Times New Roman"/>
@@ -11427,17 +10900,7 @@
           <w:szCs w:val="26"/>
           <w:lang w:val="en-GB"/>
         </w:rPr>
-        <w:t>]  Give</w:t>
-      </w:r>
-      <w:proofErr w:type="gramEnd"/>
-      <w:r>
-        <w:rPr>
-          <w:rFonts w:ascii="Baskerville Old Face" w:eastAsia="Times New Roman" w:hAnsi="Baskerville Old Face" w:cs="Times New Roman"/>
-          <w:sz w:val="26"/>
-          <w:szCs w:val="26"/>
-          <w:lang w:val="en-GB"/>
-        </w:rPr>
-        <w:t xml:space="preserve"> the possibility to buy a transportation ticket.</w:t>
+        <w:t>]  Give the possibility to buy a transportation ticket.</w:t>
       </w:r>
     </w:p>
     <w:p>
@@ -12101,16 +11564,16 @@
         <w:jc w:val="both"/>
         <w:rPr>
           <w:rFonts w:ascii="Baskerville Old Face" w:eastAsia="Libre Baskerville" w:hAnsi="Baskerville Old Face" w:cs="Libre Baskerville"/>
-          <w:color w:val="00FF00"/>
-          <w:sz w:val="26"/>
-          <w:szCs w:val="26"/>
-          <w:lang w:val="en-GB"/>
-        </w:rPr>
-      </w:pPr>
-      <w:r>
-        <w:rPr>
-          <w:rFonts w:ascii="Baskerville Old Face" w:eastAsia="Libre Baskerville" w:hAnsi="Baskerville Old Face" w:cs="Libre Baskerville"/>
-          <w:color w:val="00FF00"/>
+          <w:color w:val="auto"/>
+          <w:sz w:val="26"/>
+          <w:szCs w:val="26"/>
+          <w:lang w:val="en-GB"/>
+        </w:rPr>
+      </w:pPr>
+      <w:r>
+        <w:rPr>
+          <w:rFonts w:ascii="Baskerville Old Face" w:eastAsia="Libre Baskerville" w:hAnsi="Baskerville Old Face" w:cs="Libre Baskerville"/>
+          <w:color w:val="auto"/>
           <w:sz w:val="26"/>
           <w:szCs w:val="26"/>
           <w:lang w:val="en-GB"/>
@@ -12151,19 +11614,437 @@
           <w:szCs w:val="26"/>
           <w:lang w:val="en-GB"/>
         </w:rPr>
-        <w:t>Integration plan</w:t>
-      </w:r>
-    </w:p>
-    <w:p>
-      <w:pPr>
-        <w:jc w:val="both"/>
-        <w:rPr>
-          <w:rFonts w:ascii="Baskerville Old Face" w:eastAsia="Libre Baskerville" w:hAnsi="Baskerville Old Face" w:cs="Libre Baskerville"/>
-          <w:sz w:val="26"/>
-          <w:szCs w:val="26"/>
-          <w:lang w:val="en-GB"/>
-        </w:rPr>
-      </w:pPr>
+        <w:t>I</w:t>
+      </w:r>
+      <w:r>
+        <w:rPr>
+          <w:rFonts w:ascii="Baskerville Old Face" w:eastAsia="Libre Baskerville" w:hAnsi="Baskerville Old Face" w:cs="Libre Baskerville"/>
+          <w:b/>
+          <w:color w:val="70AD47" w:themeColor="accent6"/>
+          <w:sz w:val="26"/>
+          <w:szCs w:val="26"/>
+          <w:lang w:val="en-GB"/>
+        </w:rPr>
+        <w:t>ntegration test strategy</w:t>
+      </w:r>
+    </w:p>
+    <w:p>
+      <w:pPr>
+        <w:jc w:val="both"/>
+        <w:rPr>
+          <w:rFonts w:ascii="Baskerville Old Face" w:eastAsia="Libre Baskerville" w:hAnsi="Baskerville Old Face" w:cs="Libre Baskerville"/>
+          <w:sz w:val="26"/>
+          <w:szCs w:val="26"/>
+          <w:lang w:val="en-GB"/>
+        </w:rPr>
+      </w:pPr>
+      <w:r>
+        <w:rPr>
+          <w:rFonts w:ascii="Baskerville Old Face" w:eastAsia="Libre Baskerville" w:hAnsi="Baskerville Old Face" w:cs="Libre Baskerville"/>
+          <w:sz w:val="26"/>
+          <w:szCs w:val="26"/>
+          <w:lang w:val="en-GB"/>
+        </w:rPr>
+        <w:t xml:space="preserve">The integration test strategy is based on the </w:t>
+      </w:r>
+      <w:r>
+        <w:rPr>
+          <w:rFonts w:ascii="Baskerville Old Face" w:eastAsia="Libre Baskerville" w:hAnsi="Baskerville Old Face" w:cs="Libre Baskerville"/>
+          <w:b/>
+          <w:color w:val="70AD47" w:themeColor="accent6"/>
+          <w:sz w:val="26"/>
+          <w:szCs w:val="26"/>
+          <w:lang w:val="en-GB"/>
+        </w:rPr>
+        <w:t>bottom-up</w:t>
+      </w:r>
+      <w:r>
+        <w:rPr>
+          <w:rFonts w:ascii="Baskerville Old Face" w:eastAsia="Libre Baskerville" w:hAnsi="Baskerville Old Face" w:cs="Libre Baskerville"/>
+          <w:sz w:val="26"/>
+          <w:szCs w:val="26"/>
+          <w:lang w:val="en-GB"/>
+        </w:rPr>
+        <w:t xml:space="preserve"> concept, testing first of all single components and taking into account the various dependences between each other. Then we will test the groups of component integrated together and finally the entire subsystem of every component. In this way, first we could work on a specific functionality of the application and then, steps by steps, we could have the global view of the system. Obviously, there are some modules that are more important than the other and this force us even to have an order in considering and testing components.</w:t>
+      </w:r>
+    </w:p>
+    <w:p>
+      <w:pPr>
+        <w:jc w:val="both"/>
+        <w:rPr>
+          <w:rFonts w:ascii="Baskerville Old Face" w:eastAsia="Libre Baskerville" w:hAnsi="Baskerville Old Face" w:cs="Libre Baskerville"/>
+          <w:sz w:val="26"/>
+          <w:szCs w:val="26"/>
+          <w:lang w:val="en-GB"/>
+        </w:rPr>
+      </w:pPr>
+      <w:r>
+        <w:rPr>
+          <w:rFonts w:ascii="Baskerville Old Face" w:eastAsia="Libre Baskerville" w:hAnsi="Baskerville Old Face" w:cs="Libre Baskerville"/>
+          <w:sz w:val="26"/>
+          <w:szCs w:val="26"/>
+          <w:lang w:val="en-GB"/>
+        </w:rPr>
+        <w:t xml:space="preserve">Here we show all the dependences between the main components of the application in order to highlight which component is necessary to develop and test before. </w:t>
+      </w:r>
+    </w:p>
+    <w:p>
+      <w:pPr>
+        <w:jc w:val="both"/>
+        <w:rPr>
+          <w:rFonts w:ascii="Baskerville Old Face" w:eastAsia="Libre Baskerville" w:hAnsi="Baskerville Old Face" w:cs="Libre Baskerville"/>
+          <w:sz w:val="26"/>
+          <w:szCs w:val="26"/>
+          <w:lang w:val="en-GB"/>
+        </w:rPr>
+      </w:pPr>
+      <w:r>
+        <w:rPr>
+          <w:rFonts w:ascii="Baskerville Old Face" w:eastAsia="Libre Baskerville" w:hAnsi="Baskerville Old Face" w:cs="Libre Baskerville"/>
+          <w:sz w:val="26"/>
+          <w:szCs w:val="26"/>
+          <w:lang w:val="en-GB"/>
+        </w:rPr>
+        <w:t>We also need the so called “drivers”, a software which manage the testing models creating the rights input for each one.</w:t>
+      </w:r>
+    </w:p>
+    <w:p>
+      <w:pPr>
+        <w:jc w:val="both"/>
+        <w:rPr>
+          <w:rFonts w:ascii="Baskerville Old Face" w:eastAsia="Libre Baskerville" w:hAnsi="Baskerville Old Face" w:cs="Libre Baskerville"/>
+          <w:sz w:val="26"/>
+          <w:szCs w:val="26"/>
+          <w:lang w:val="en-GB"/>
+        </w:rPr>
+      </w:pPr>
+      <w:r>
+        <w:rPr>
+          <w:rFonts w:ascii="Baskerville Old Face" w:eastAsia="Libre Baskerville" w:hAnsi="Baskerville Old Face" w:cs="Libre Baskerville"/>
+          <w:sz w:val="26"/>
+          <w:szCs w:val="26"/>
+          <w:lang w:val="en-GB"/>
+        </w:rPr>
+        <w:t>•</w:t>
+      </w:r>
+      <w:r>
+        <w:rPr>
+          <w:rFonts w:ascii="Baskerville Old Face" w:eastAsia="Libre Baskerville" w:hAnsi="Baskerville Old Face" w:cs="Libre Baskerville"/>
+          <w:sz w:val="26"/>
+          <w:szCs w:val="26"/>
+          <w:lang w:val="en-GB"/>
+        </w:rPr>
+        <w:tab/>
+      </w:r>
+      <w:proofErr w:type="spellStart"/>
+      <w:r>
+        <w:rPr>
+          <w:rFonts w:ascii="Baskerville Old Face" w:eastAsia="Libre Baskerville" w:hAnsi="Baskerville Old Face" w:cs="Libre Baskerville"/>
+          <w:b/>
+          <w:sz w:val="26"/>
+          <w:szCs w:val="26"/>
+          <w:lang w:val="en-GB"/>
+        </w:rPr>
+        <w:t>NavigatorDriver</w:t>
+      </w:r>
+      <w:proofErr w:type="spellEnd"/>
+      <w:r>
+        <w:rPr>
+          <w:rFonts w:ascii="Baskerville Old Face" w:eastAsia="Libre Baskerville" w:hAnsi="Baskerville Old Face" w:cs="Libre Baskerville"/>
+          <w:sz w:val="26"/>
+          <w:szCs w:val="26"/>
+          <w:lang w:val="en-GB"/>
+        </w:rPr>
+        <w:t xml:space="preserve">: it guides tests invoking the methods of the Navigate Interface and input from Itinerary    </w:t>
+      </w:r>
+    </w:p>
+    <w:p>
+      <w:pPr>
+        <w:jc w:val="both"/>
+        <w:rPr>
+          <w:rFonts w:ascii="Baskerville Old Face" w:eastAsia="Libre Baskerville" w:hAnsi="Baskerville Old Face" w:cs="Libre Baskerville"/>
+          <w:sz w:val="26"/>
+          <w:szCs w:val="26"/>
+          <w:lang w:val="en-GB"/>
+        </w:rPr>
+      </w:pPr>
+      <w:r>
+        <w:rPr>
+          <w:rFonts w:ascii="Baskerville Old Face" w:eastAsia="Libre Baskerville" w:hAnsi="Baskerville Old Face" w:cs="Libre Baskerville"/>
+          <w:sz w:val="26"/>
+          <w:szCs w:val="26"/>
+          <w:lang w:val="en-GB"/>
+        </w:rPr>
+        <w:t>•</w:t>
+      </w:r>
+      <w:r>
+        <w:rPr>
+          <w:rFonts w:ascii="Baskerville Old Face" w:eastAsia="Libre Baskerville" w:hAnsi="Baskerville Old Face" w:cs="Libre Baskerville"/>
+          <w:sz w:val="26"/>
+          <w:szCs w:val="26"/>
+          <w:lang w:val="en-GB"/>
+        </w:rPr>
+        <w:tab/>
+      </w:r>
+      <w:proofErr w:type="spellStart"/>
+      <w:r>
+        <w:rPr>
+          <w:rFonts w:ascii="Baskerville Old Face" w:eastAsia="Libre Baskerville" w:hAnsi="Baskerville Old Face" w:cs="Libre Baskerville"/>
+          <w:b/>
+          <w:sz w:val="26"/>
+          <w:szCs w:val="26"/>
+          <w:lang w:val="en-GB"/>
+        </w:rPr>
+        <w:t>AccountDriver</w:t>
+      </w:r>
+      <w:proofErr w:type="spellEnd"/>
+      <w:r>
+        <w:rPr>
+          <w:rFonts w:ascii="Baskerville Old Face" w:eastAsia="Libre Baskerville" w:hAnsi="Baskerville Old Face" w:cs="Libre Baskerville"/>
+          <w:sz w:val="26"/>
+          <w:szCs w:val="26"/>
+          <w:lang w:val="en-GB"/>
+        </w:rPr>
+        <w:t xml:space="preserve">: it will invoke the profile Management Interface and input from Navigator </w:t>
+      </w:r>
+    </w:p>
+    <w:p>
+      <w:pPr>
+        <w:jc w:val="both"/>
+        <w:rPr>
+          <w:rFonts w:ascii="Baskerville Old Face" w:eastAsia="Libre Baskerville" w:hAnsi="Baskerville Old Face" w:cs="Libre Baskerville"/>
+          <w:sz w:val="26"/>
+          <w:szCs w:val="26"/>
+          <w:lang w:val="en-GB"/>
+        </w:rPr>
+      </w:pPr>
+      <w:r>
+        <w:rPr>
+          <w:rFonts w:ascii="Baskerville Old Face" w:eastAsia="Libre Baskerville" w:hAnsi="Baskerville Old Face" w:cs="Libre Baskerville"/>
+          <w:sz w:val="26"/>
+          <w:szCs w:val="26"/>
+          <w:lang w:val="en-GB"/>
+        </w:rPr>
+        <w:t>•</w:t>
+      </w:r>
+      <w:r>
+        <w:rPr>
+          <w:rFonts w:ascii="Baskerville Old Face" w:eastAsia="Libre Baskerville" w:hAnsi="Baskerville Old Face" w:cs="Libre Baskerville"/>
+          <w:sz w:val="26"/>
+          <w:szCs w:val="26"/>
+          <w:lang w:val="en-GB"/>
+        </w:rPr>
+        <w:tab/>
+      </w:r>
+      <w:proofErr w:type="spellStart"/>
+      <w:r>
+        <w:rPr>
+          <w:rFonts w:ascii="Baskerville Old Face" w:eastAsia="Libre Baskerville" w:hAnsi="Baskerville Old Face" w:cs="Libre Baskerville"/>
+          <w:b/>
+          <w:sz w:val="26"/>
+          <w:szCs w:val="26"/>
+          <w:lang w:val="en-GB"/>
+        </w:rPr>
+        <w:t>AppointmentDriver</w:t>
+      </w:r>
+      <w:proofErr w:type="spellEnd"/>
+      <w:r>
+        <w:rPr>
+          <w:rFonts w:ascii="Baskerville Old Face" w:eastAsia="Libre Baskerville" w:hAnsi="Baskerville Old Face" w:cs="Libre Baskerville"/>
+          <w:sz w:val="26"/>
+          <w:szCs w:val="26"/>
+          <w:lang w:val="en-GB"/>
+        </w:rPr>
+        <w:t>: it will invoke the Calendar Management’s methods</w:t>
+      </w:r>
+    </w:p>
+    <w:p>
+      <w:pPr>
+        <w:jc w:val="both"/>
+        <w:rPr>
+          <w:rFonts w:ascii="Baskerville Old Face" w:eastAsia="Libre Baskerville" w:hAnsi="Baskerville Old Face" w:cs="Libre Baskerville"/>
+          <w:sz w:val="26"/>
+          <w:szCs w:val="26"/>
+          <w:lang w:val="en-GB"/>
+        </w:rPr>
+      </w:pPr>
+      <w:r>
+        <w:rPr>
+          <w:rFonts w:ascii="Baskerville Old Face" w:eastAsia="Libre Baskerville" w:hAnsi="Baskerville Old Face" w:cs="Libre Baskerville"/>
+          <w:sz w:val="26"/>
+          <w:szCs w:val="26"/>
+          <w:lang w:val="en-GB"/>
+        </w:rPr>
+        <w:t>•</w:t>
+      </w:r>
+      <w:r>
+        <w:rPr>
+          <w:rFonts w:ascii="Baskerville Old Face" w:eastAsia="Libre Baskerville" w:hAnsi="Baskerville Old Face" w:cs="Libre Baskerville"/>
+          <w:sz w:val="26"/>
+          <w:szCs w:val="26"/>
+          <w:lang w:val="en-GB"/>
+        </w:rPr>
+        <w:tab/>
+      </w:r>
+      <w:proofErr w:type="spellStart"/>
+      <w:r>
+        <w:rPr>
+          <w:rFonts w:ascii="Baskerville Old Face" w:eastAsia="Libre Baskerville" w:hAnsi="Baskerville Old Face" w:cs="Libre Baskerville"/>
+          <w:b/>
+          <w:sz w:val="26"/>
+          <w:szCs w:val="26"/>
+          <w:lang w:val="en-GB"/>
+        </w:rPr>
+        <w:t>ItineraryDriver</w:t>
+      </w:r>
+      <w:proofErr w:type="spellEnd"/>
+      <w:r>
+        <w:rPr>
+          <w:rFonts w:ascii="Baskerville Old Face" w:eastAsia="Libre Baskerville" w:hAnsi="Baskerville Old Face" w:cs="Libre Baskerville"/>
+          <w:sz w:val="26"/>
+          <w:szCs w:val="26"/>
+          <w:lang w:val="en-GB"/>
+        </w:rPr>
+        <w:t>: it will invoke the Itinerary Management Interface’s methods</w:t>
+      </w:r>
+    </w:p>
+    <w:p>
+      <w:pPr>
+        <w:jc w:val="both"/>
+        <w:rPr>
+          <w:rFonts w:ascii="Baskerville Old Face" w:eastAsia="Libre Baskerville" w:hAnsi="Baskerville Old Face" w:cs="Libre Baskerville"/>
+          <w:sz w:val="26"/>
+          <w:szCs w:val="26"/>
+          <w:lang w:val="en-GB"/>
+        </w:rPr>
+      </w:pPr>
+      <w:r>
+        <w:rPr>
+          <w:rFonts w:ascii="Baskerville Old Face" w:eastAsia="Libre Baskerville" w:hAnsi="Baskerville Old Face" w:cs="Libre Baskerville"/>
+          <w:sz w:val="26"/>
+          <w:szCs w:val="26"/>
+          <w:lang w:val="en-GB"/>
+        </w:rPr>
+        <w:t>•</w:t>
+      </w:r>
+      <w:r>
+        <w:rPr>
+          <w:rFonts w:ascii="Baskerville Old Face" w:eastAsia="Libre Baskerville" w:hAnsi="Baskerville Old Face" w:cs="Libre Baskerville"/>
+          <w:sz w:val="26"/>
+          <w:szCs w:val="26"/>
+          <w:lang w:val="en-GB"/>
+        </w:rPr>
+        <w:tab/>
+      </w:r>
+      <w:proofErr w:type="spellStart"/>
+      <w:r>
+        <w:rPr>
+          <w:rFonts w:ascii="Baskerville Old Face" w:eastAsia="Libre Baskerville" w:hAnsi="Baskerville Old Face" w:cs="Libre Baskerville"/>
+          <w:b/>
+          <w:sz w:val="26"/>
+          <w:szCs w:val="26"/>
+          <w:lang w:val="en-GB"/>
+        </w:rPr>
+        <w:t>PaymentDriver</w:t>
+      </w:r>
+      <w:proofErr w:type="spellEnd"/>
+      <w:r>
+        <w:rPr>
+          <w:rFonts w:ascii="Baskerville Old Face" w:eastAsia="Libre Baskerville" w:hAnsi="Baskerville Old Face" w:cs="Libre Baskerville"/>
+          <w:sz w:val="26"/>
+          <w:szCs w:val="26"/>
+          <w:lang w:val="en-GB"/>
+        </w:rPr>
+        <w:t xml:space="preserve"> it will invoke the Buy Ticket Interface’s methods</w:t>
+      </w:r>
+    </w:p>
+    <w:p>
+      <w:pPr>
+        <w:jc w:val="both"/>
+        <w:rPr>
+          <w:rFonts w:ascii="Baskerville Old Face" w:eastAsia="Libre Baskerville" w:hAnsi="Baskerville Old Face" w:cs="Libre Baskerville"/>
+          <w:sz w:val="26"/>
+          <w:szCs w:val="26"/>
+          <w:lang w:val="en-GB"/>
+        </w:rPr>
+      </w:pPr>
+      <w:r>
+        <w:rPr>
+          <w:rFonts w:ascii="Baskerville Old Face" w:eastAsia="Libre Baskerville" w:hAnsi="Baskerville Old Face" w:cs="Libre Baskerville"/>
+          <w:sz w:val="26"/>
+          <w:szCs w:val="26"/>
+          <w:lang w:val="en-GB"/>
+        </w:rPr>
+        <w:t>•</w:t>
+      </w:r>
+      <w:r>
+        <w:rPr>
+          <w:rFonts w:ascii="Baskerville Old Face" w:eastAsia="Libre Baskerville" w:hAnsi="Baskerville Old Face" w:cs="Libre Baskerville"/>
+          <w:sz w:val="26"/>
+          <w:szCs w:val="26"/>
+          <w:lang w:val="en-GB"/>
+        </w:rPr>
+        <w:tab/>
+      </w:r>
+      <w:proofErr w:type="spellStart"/>
+      <w:r>
+        <w:rPr>
+          <w:rFonts w:ascii="Baskerville Old Face" w:eastAsia="Libre Baskerville" w:hAnsi="Baskerville Old Face" w:cs="Libre Baskerville"/>
+          <w:b/>
+          <w:sz w:val="26"/>
+          <w:szCs w:val="26"/>
+          <w:lang w:val="en-GB"/>
+        </w:rPr>
+        <w:t>NotificationDriver</w:t>
+      </w:r>
+      <w:proofErr w:type="spellEnd"/>
+      <w:r>
+        <w:rPr>
+          <w:rFonts w:ascii="Baskerville Old Face" w:eastAsia="Libre Baskerville" w:hAnsi="Baskerville Old Face" w:cs="Libre Baskerville"/>
+          <w:sz w:val="26"/>
+          <w:szCs w:val="26"/>
+          <w:lang w:val="en-GB"/>
+        </w:rPr>
+        <w:t>:</w:t>
+      </w:r>
+      <w:r>
+        <w:rPr>
+          <w:rFonts w:ascii="Baskerville Old Face" w:eastAsia="Libre Baskerville" w:hAnsi="Baskerville Old Face" w:cs="Libre Baskerville"/>
+          <w:sz w:val="26"/>
+          <w:szCs w:val="26"/>
+          <w:lang w:val="en-GB"/>
+        </w:rPr>
+        <w:t xml:space="preserve"> it will invoke the calls from Itinerary Manager </w:t>
+      </w:r>
+    </w:p>
+    <w:p>
+      <w:pPr>
+        <w:jc w:val="both"/>
+        <w:rPr>
+          <w:rFonts w:ascii="Baskerville Old Face" w:eastAsia="Libre Baskerville" w:hAnsi="Baskerville Old Face" w:cs="Libre Baskerville"/>
+          <w:sz w:val="26"/>
+          <w:szCs w:val="26"/>
+          <w:lang w:val="en-GB"/>
+        </w:rPr>
+      </w:pPr>
+      <w:r>
+        <w:rPr>
+          <w:rFonts w:ascii="Baskerville Old Face" w:eastAsia="Libre Baskerville" w:hAnsi="Baskerville Old Face" w:cs="Libre Baskerville"/>
+          <w:sz w:val="26"/>
+          <w:szCs w:val="26"/>
+          <w:lang w:val="en-GB"/>
+        </w:rPr>
+        <w:t>•</w:t>
+      </w:r>
+      <w:r>
+        <w:rPr>
+          <w:rFonts w:ascii="Baskerville Old Face" w:eastAsia="Libre Baskerville" w:hAnsi="Baskerville Old Face" w:cs="Libre Baskerville"/>
+          <w:sz w:val="26"/>
+          <w:szCs w:val="26"/>
+          <w:lang w:val="en-GB"/>
+        </w:rPr>
+        <w:tab/>
+      </w:r>
     </w:p>
     <w:p>
       <w:pPr>
@@ -12187,7 +12068,18 @@
           <w:szCs w:val="26"/>
           <w:lang w:val="en-GB"/>
         </w:rPr>
-        <w:t>Integration test plan</w:t>
+        <w:t>T</w:t>
+      </w:r>
+      <w:r>
+        <w:rPr>
+          <w:rFonts w:ascii="Baskerville Old Face" w:eastAsia="Libre Baskerville" w:hAnsi="Baskerville Old Face" w:cs="Libre Baskerville"/>
+          <w:b/>
+          <w:color w:val="70AD47" w:themeColor="accent6"/>
+          <w:sz w:val="26"/>
+          <w:szCs w:val="26"/>
+          <w:lang w:val="en-GB"/>
+        </w:rPr>
+        <w:t>ools</w:t>
       </w:r>
     </w:p>
     <w:p>
@@ -12196,40 +12088,34 @@
         <w:jc w:val="both"/>
         <w:rPr>
           <w:rFonts w:ascii="Baskerville Old Face" w:eastAsia="Libre Baskerville" w:hAnsi="Baskerville Old Face" w:cs="Libre Baskerville"/>
-          <w:sz w:val="26"/>
-          <w:szCs w:val="26"/>
-          <w:lang w:val="en-GB"/>
-        </w:rPr>
-      </w:pPr>
-      <w:r>
-        <w:rPr>
-          <w:rFonts w:ascii="Baskerville Old Face" w:eastAsia="Libre Baskerville" w:hAnsi="Baskerville Old Face" w:cs="Libre Baskerville"/>
-          <w:sz w:val="26"/>
-          <w:szCs w:val="26"/>
-          <w:lang w:val="en-GB"/>
-        </w:rPr>
-        <w:t xml:space="preserve">This section will provide information about how the integration testing will be carried out. For this part of the development, we will select a group of 5 persons in charge of giving inputs to the application and checking the output. The team will not be provided with the </w:t>
-      </w:r>
-      <w:proofErr w:type="gramStart"/>
-      <w:r>
-        <w:rPr>
-          <w:rFonts w:ascii="Baskerville Old Face" w:eastAsia="Libre Baskerville" w:hAnsi="Baskerville Old Face" w:cs="Libre Baskerville"/>
-          <w:sz w:val="26"/>
-          <w:szCs w:val="26"/>
-          <w:lang w:val="en-GB"/>
-        </w:rPr>
-        <w:t>code,</w:t>
-      </w:r>
-      <w:proofErr w:type="gramEnd"/>
-      <w:r>
-        <w:rPr>
-          <w:rFonts w:ascii="Baskerville Old Face" w:eastAsia="Libre Baskerville" w:hAnsi="Baskerville Old Face" w:cs="Libre Baskerville"/>
-          <w:sz w:val="26"/>
-          <w:szCs w:val="26"/>
-          <w:lang w:val="en-GB"/>
-        </w:rPr>
-        <w:t xml:space="preserve"> therefore they will not be influenced by looking at it.</w:t>
-      </w:r>
+          <w:b/>
+          <w:sz w:val="26"/>
+          <w:szCs w:val="26"/>
+          <w:lang w:val="en-GB"/>
+        </w:rPr>
+      </w:pPr>
+      <w:proofErr w:type="spellStart"/>
+      <w:r>
+        <w:rPr>
+          <w:rFonts w:ascii="Baskerville Old Face" w:eastAsia="Libre Baskerville" w:hAnsi="Baskerville Old Face" w:cs="Libre Baskerville"/>
+          <w:b/>
+          <w:sz w:val="26"/>
+          <w:szCs w:val="26"/>
+          <w:lang w:val="en-GB"/>
+        </w:rPr>
+        <w:t>qT</w:t>
+      </w:r>
+      <w:r>
+        <w:rPr>
+          <w:rFonts w:ascii="Baskerville Old Face" w:eastAsia="Libre Baskerville" w:hAnsi="Baskerville Old Face" w:cs="Libre Baskerville"/>
+          <w:b/>
+          <w:sz w:val="26"/>
+          <w:szCs w:val="26"/>
+          <w:lang w:val="en-GB"/>
+        </w:rPr>
+        <w:t>est</w:t>
+      </w:r>
+      <w:proofErr w:type="spellEnd"/>
     </w:p>
     <w:p>
       <w:pPr>
@@ -12249,27 +12135,65 @@
           <w:szCs w:val="26"/>
           <w:lang w:val="en-GB"/>
         </w:rPr>
-        <w:t xml:space="preserve">We want to concentrate on enhancing end user experience, so it is important that every use case is tested and checked to work properly.  The main goals of the application (which are all focused on the user) are mapped in requirements.  Verification of </w:t>
-      </w:r>
-      <w:proofErr w:type="gramStart"/>
-      <w:r>
-        <w:rPr>
-          <w:rFonts w:ascii="Baskerville Old Face" w:eastAsia="Libre Baskerville" w:hAnsi="Baskerville Old Face" w:cs="Libre Baskerville"/>
-          <w:sz w:val="26"/>
-          <w:szCs w:val="26"/>
-          <w:lang w:val="en-GB"/>
-        </w:rPr>
-        <w:t>all of these</w:t>
-      </w:r>
-      <w:proofErr w:type="gramEnd"/>
-      <w:r>
-        <w:rPr>
-          <w:rFonts w:ascii="Baskerville Old Face" w:eastAsia="Libre Baskerville" w:hAnsi="Baskerville Old Face" w:cs="Libre Baskerville"/>
-          <w:sz w:val="26"/>
-          <w:szCs w:val="26"/>
-          <w:lang w:val="en-GB"/>
-        </w:rPr>
-        <w:t xml:space="preserve"> requirements is the aim of this testing process.  </w:t>
+        <w:t xml:space="preserve">It is </w:t>
+      </w:r>
+      <w:r>
+        <w:rPr>
+          <w:rFonts w:ascii="Baskerville Old Face" w:eastAsia="Libre Baskerville" w:hAnsi="Baskerville Old Face" w:cs="Libre Baskerville"/>
+          <w:sz w:val="26"/>
+          <w:szCs w:val="26"/>
+          <w:lang w:val="en-GB"/>
+        </w:rPr>
+        <w:t xml:space="preserve">a </w:t>
+      </w:r>
+      <w:r>
+        <w:rPr>
+          <w:rFonts w:ascii="Baskerville Old Face" w:eastAsia="Libre Baskerville" w:hAnsi="Baskerville Old Face" w:cs="Libre Baskerville"/>
+          <w:sz w:val="26"/>
+          <w:szCs w:val="26"/>
+          <w:lang w:val="en-GB"/>
+        </w:rPr>
+        <w:t xml:space="preserve">scalable test management and automation tool. </w:t>
+      </w:r>
+      <w:proofErr w:type="spellStart"/>
+      <w:r>
+        <w:rPr>
+          <w:rFonts w:ascii="Baskerville Old Face" w:eastAsia="Libre Baskerville" w:hAnsi="Baskerville Old Face" w:cs="Libre Baskerville"/>
+          <w:sz w:val="26"/>
+          <w:szCs w:val="26"/>
+          <w:lang w:val="en-GB"/>
+        </w:rPr>
+        <w:t>qTest</w:t>
+      </w:r>
+      <w:proofErr w:type="spellEnd"/>
+      <w:r>
+        <w:rPr>
+          <w:rFonts w:ascii="Baskerville Old Face" w:eastAsia="Libre Baskerville" w:hAnsi="Baskerville Old Face" w:cs="Libre Baskerville"/>
+          <w:sz w:val="26"/>
+          <w:szCs w:val="26"/>
+          <w:lang w:val="en-GB"/>
+        </w:rPr>
+        <w:t xml:space="preserve"> has proven to make every step of the QA process faster, simpler and more efficient:</w:t>
+      </w:r>
+    </w:p>
+    <w:p>
+      <w:pPr>
+        <w:jc w:val="both"/>
+        <w:rPr>
+          <w:rFonts w:ascii="Baskerville Old Face" w:eastAsia="Libre Baskerville" w:hAnsi="Baskerville Old Face" w:cs="Libre Baskerville"/>
+          <w:sz w:val="26"/>
+          <w:szCs w:val="26"/>
+          <w:lang w:val="en-GB"/>
+        </w:rPr>
+      </w:pPr>
+      <w:r>
+        <w:rPr>
+          <w:rFonts w:ascii="Baskerville Old Face" w:eastAsia="Libre Baskerville" w:hAnsi="Baskerville Old Face" w:cs="Libre Baskerville"/>
+          <w:sz w:val="26"/>
+          <w:szCs w:val="26"/>
+          <w:lang w:val="en-GB"/>
+        </w:rPr>
+        <w:t>Manage Requirements, Test case repository, Test Execution, Defect Tracking, Reporting, and Integrations.</w:t>
       </w:r>
     </w:p>
     <w:p>
@@ -12290,6 +12214,222 @@
           <w:szCs w:val="26"/>
           <w:lang w:val="en-GB"/>
         </w:rPr>
+        <w:t xml:space="preserve">Furthermore </w:t>
+      </w:r>
+      <w:proofErr w:type="spellStart"/>
+      <w:r>
+        <w:rPr>
+          <w:rFonts w:ascii="Baskerville Old Face" w:eastAsia="Libre Baskerville" w:hAnsi="Baskerville Old Face" w:cs="Libre Baskerville"/>
+          <w:sz w:val="26"/>
+          <w:szCs w:val="26"/>
+          <w:lang w:val="en-GB"/>
+        </w:rPr>
+        <w:t>qTEST</w:t>
+      </w:r>
+      <w:proofErr w:type="spellEnd"/>
+      <w:r>
+        <w:rPr>
+          <w:rFonts w:ascii="Baskerville Old Face" w:eastAsia="Libre Baskerville" w:hAnsi="Baskerville Old Face" w:cs="Libre Baskerville"/>
+          <w:sz w:val="26"/>
+          <w:szCs w:val="26"/>
+          <w:lang w:val="en-GB"/>
+        </w:rPr>
+        <w:t xml:space="preserve"> is very common in Agile testing and development teams which follows our philosophy principle in terms of testing work and it is one of the best tool in this field. </w:t>
+      </w:r>
+    </w:p>
+    <w:p>
+      <w:pPr>
+        <w:jc w:val="both"/>
+        <w:rPr>
+          <w:rFonts w:ascii="Baskerville Old Face" w:eastAsia="Libre Baskerville" w:hAnsi="Baskerville Old Face" w:cs="Libre Baskerville"/>
+          <w:sz w:val="26"/>
+          <w:szCs w:val="26"/>
+          <w:lang w:val="en-GB"/>
+        </w:rPr>
+      </w:pPr>
+    </w:p>
+    <w:p>
+      <w:pPr>
+        <w:jc w:val="both"/>
+        <w:rPr>
+          <w:rFonts w:ascii="Baskerville Old Face" w:eastAsia="Libre Baskerville" w:hAnsi="Baskerville Old Face" w:cs="Libre Baskerville"/>
+          <w:b/>
+          <w:sz w:val="26"/>
+          <w:szCs w:val="26"/>
+          <w:lang w:val="en-GB"/>
+        </w:rPr>
+      </w:pPr>
+    </w:p>
+    <w:p>
+      <w:pPr>
+        <w:ind w:firstLine="720"/>
+        <w:jc w:val="both"/>
+        <w:rPr>
+          <w:rFonts w:ascii="Baskerville Old Face" w:eastAsia="Libre Baskerville" w:hAnsi="Baskerville Old Face" w:cs="Libre Baskerville"/>
+          <w:b/>
+          <w:sz w:val="26"/>
+          <w:szCs w:val="26"/>
+          <w:lang w:val="en-GB"/>
+        </w:rPr>
+      </w:pPr>
+      <w:r>
+        <w:rPr>
+          <w:rFonts w:ascii="Baskerville Old Face" w:eastAsia="Libre Baskerville" w:hAnsi="Baskerville Old Face" w:cs="Libre Baskerville"/>
+          <w:b/>
+          <w:sz w:val="26"/>
+          <w:szCs w:val="26"/>
+          <w:lang w:val="en-GB"/>
+        </w:rPr>
+        <w:lastRenderedPageBreak/>
+        <w:t>Junit</w:t>
+      </w:r>
+    </w:p>
+    <w:p>
+      <w:pPr>
+        <w:ind w:firstLine="720"/>
+        <w:jc w:val="both"/>
+        <w:rPr>
+          <w:rFonts w:ascii="Baskerville Old Face" w:eastAsia="Libre Baskerville" w:hAnsi="Baskerville Old Face" w:cs="Libre Baskerville"/>
+          <w:sz w:val="26"/>
+          <w:szCs w:val="26"/>
+          <w:lang w:val="en-GB"/>
+        </w:rPr>
+      </w:pPr>
+      <w:r>
+        <w:rPr>
+          <w:rFonts w:ascii="Baskerville Old Face" w:eastAsia="Libre Baskerville" w:hAnsi="Baskerville Old Face" w:cs="Libre Baskerville"/>
+          <w:sz w:val="26"/>
+          <w:szCs w:val="26"/>
+          <w:lang w:val="en-GB"/>
+        </w:rPr>
+        <w:t>As a Unit testing framework: Junit is the de facto standard library for unit testing in Java and it is supported out of the box by all major IDEs</w:t>
+      </w:r>
+      <w:r>
+        <w:rPr>
+          <w:rFonts w:ascii="Baskerville Old Face" w:eastAsia="Libre Baskerville" w:hAnsi="Baskerville Old Face" w:cs="Libre Baskerville"/>
+          <w:sz w:val="26"/>
+          <w:szCs w:val="26"/>
+          <w:lang w:val="en-GB"/>
+        </w:rPr>
+        <w:t>,</w:t>
+      </w:r>
+      <w:r>
+        <w:rPr>
+          <w:rFonts w:ascii="Baskerville Old Face" w:eastAsia="Libre Baskerville" w:hAnsi="Baskerville Old Face" w:cs="Libre Baskerville"/>
+          <w:sz w:val="26"/>
+          <w:szCs w:val="26"/>
+          <w:lang w:val="en-GB"/>
+        </w:rPr>
+        <w:t xml:space="preserve"> following all our project choices.</w:t>
+      </w:r>
+    </w:p>
+    <w:p>
+      <w:pPr>
+        <w:jc w:val="both"/>
+        <w:rPr>
+          <w:rFonts w:ascii="Baskerville Old Face" w:eastAsia="Libre Baskerville" w:hAnsi="Baskerville Old Face" w:cs="Libre Baskerville"/>
+          <w:sz w:val="26"/>
+          <w:szCs w:val="26"/>
+          <w:lang w:val="en-GB"/>
+        </w:rPr>
+      </w:pPr>
+    </w:p>
+    <w:p>
+      <w:pPr>
+        <w:ind w:firstLine="720"/>
+        <w:jc w:val="both"/>
+        <w:rPr>
+          <w:rFonts w:ascii="Baskerville Old Face" w:eastAsia="Libre Baskerville" w:hAnsi="Baskerville Old Face" w:cs="Libre Baskerville"/>
+          <w:b/>
+          <w:color w:val="70AD47" w:themeColor="accent6"/>
+          <w:sz w:val="26"/>
+          <w:szCs w:val="26"/>
+          <w:lang w:val="en-GB"/>
+        </w:rPr>
+      </w:pPr>
+      <w:r>
+        <w:rPr>
+          <w:rFonts w:ascii="Baskerville Old Face" w:eastAsia="Libre Baskerville" w:hAnsi="Baskerville Old Face" w:cs="Libre Baskerville"/>
+          <w:b/>
+          <w:color w:val="70AD47" w:themeColor="accent6"/>
+          <w:sz w:val="26"/>
+          <w:szCs w:val="26"/>
+          <w:lang w:val="en-GB"/>
+        </w:rPr>
+        <w:t xml:space="preserve">Integration </w:t>
+      </w:r>
+      <w:r>
+        <w:rPr>
+          <w:rFonts w:ascii="Baskerville Old Face" w:eastAsia="Libre Baskerville" w:hAnsi="Baskerville Old Face" w:cs="Libre Baskerville"/>
+          <w:b/>
+          <w:color w:val="70AD47" w:themeColor="accent6"/>
+          <w:sz w:val="26"/>
+          <w:szCs w:val="26"/>
+          <w:lang w:val="en-GB"/>
+        </w:rPr>
+        <w:t>phases</w:t>
+      </w:r>
+    </w:p>
+    <w:p>
+      <w:pPr>
+        <w:ind w:firstLine="720"/>
+        <w:jc w:val="both"/>
+        <w:rPr>
+          <w:rFonts w:ascii="Baskerville Old Face" w:eastAsia="Libre Baskerville" w:hAnsi="Baskerville Old Face" w:cs="Libre Baskerville"/>
+          <w:sz w:val="26"/>
+          <w:szCs w:val="26"/>
+          <w:lang w:val="en-GB"/>
+        </w:rPr>
+      </w:pPr>
+      <w:r>
+        <w:rPr>
+          <w:rFonts w:ascii="Baskerville Old Face" w:eastAsia="Libre Baskerville" w:hAnsi="Baskerville Old Face" w:cs="Libre Baskerville"/>
+          <w:sz w:val="26"/>
+          <w:szCs w:val="26"/>
+          <w:lang w:val="en-GB"/>
+        </w:rPr>
+        <w:t>This section will provide information about how the integration testing will be carried out. For this part of the development, we will select a group of 5 persons in charge of giving inputs to the application and checking the output. The team will not be provided with the code, therefore they will not be influenced by looking at it.</w:t>
+      </w:r>
+    </w:p>
+    <w:p>
+      <w:pPr>
+        <w:ind w:firstLine="720"/>
+        <w:jc w:val="both"/>
+        <w:rPr>
+          <w:rFonts w:ascii="Baskerville Old Face" w:eastAsia="Libre Baskerville" w:hAnsi="Baskerville Old Face" w:cs="Libre Baskerville"/>
+          <w:sz w:val="26"/>
+          <w:szCs w:val="26"/>
+          <w:lang w:val="en-GB"/>
+        </w:rPr>
+      </w:pPr>
+      <w:r>
+        <w:rPr>
+          <w:rFonts w:ascii="Baskerville Old Face" w:eastAsia="Libre Baskerville" w:hAnsi="Baskerville Old Face" w:cs="Libre Baskerville"/>
+          <w:sz w:val="26"/>
+          <w:szCs w:val="26"/>
+          <w:lang w:val="en-GB"/>
+        </w:rPr>
+        <w:t xml:space="preserve">We want to concentrate on enhancing end user experience, so it is important that every use case is tested and checked to work properly.  The main goals of the application (which are all focused on the user) are mapped in requirements.  Verification of all of these requirements is the aim of this testing process.  </w:t>
+      </w:r>
+    </w:p>
+    <w:p>
+      <w:pPr>
+        <w:ind w:firstLine="720"/>
+        <w:jc w:val="both"/>
+        <w:rPr>
+          <w:rFonts w:ascii="Baskerville Old Face" w:eastAsia="Libre Baskerville" w:hAnsi="Baskerville Old Face" w:cs="Libre Baskerville"/>
+          <w:sz w:val="26"/>
+          <w:szCs w:val="26"/>
+          <w:lang w:val="en-GB"/>
+        </w:rPr>
+      </w:pPr>
+      <w:r>
+        <w:rPr>
+          <w:rFonts w:ascii="Baskerville Old Face" w:eastAsia="Libre Baskerville" w:hAnsi="Baskerville Old Face" w:cs="Libre Baskerville"/>
+          <w:sz w:val="26"/>
+          <w:szCs w:val="26"/>
+          <w:lang w:val="en-GB"/>
+        </w:rPr>
         <w:t xml:space="preserve">The approach is to test the requirements as soon as the relative components are implemented and integrated. In this way (following a </w:t>
       </w:r>
       <w:r>
@@ -12384,6 +12524,25 @@
           <w:lang w:val="en-GB"/>
         </w:rPr>
         <w:t>Every further step relies on previous ones and we assume that all the external services and the DBMS perfectly work.</w:t>
+      </w:r>
+    </w:p>
+    <w:p>
+      <w:pPr>
+        <w:rPr>
+          <w:rFonts w:ascii="Baskerville Old Face" w:eastAsia="Libre Baskerville" w:hAnsi="Baskerville Old Face" w:cs="Libre Baskerville"/>
+          <w:sz w:val="26"/>
+          <w:szCs w:val="26"/>
+          <w:lang w:val="en-GB"/>
+        </w:rPr>
+      </w:pPr>
+      <w:r>
+        <w:rPr>
+          <w:rFonts w:ascii="Baskerville Old Face" w:eastAsia="Libre Baskerville" w:hAnsi="Baskerville Old Face" w:cs="Libre Baskerville"/>
+          <w:sz w:val="26"/>
+          <w:szCs w:val="26"/>
+          <w:lang w:val="en-GB"/>
+        </w:rPr>
+        <w:br w:type="page"/>
       </w:r>
     </w:p>
     <w:p>
@@ -12494,7 +12653,7 @@
               <w:jc w:val="both"/>
               <w:rPr>
                 <w:rFonts w:ascii="Baskerville Old Face" w:eastAsia="Libre Baskerville" w:hAnsi="Baskerville Old Face" w:cs="Libre Baskerville"/>
-                <w:sz w:val="26"/>
+                <w:sz w:val="24"/>
                 <w:szCs w:val="26"/>
               </w:rPr>
             </w:pPr>
@@ -12502,7 +12661,7 @@
             <w:r>
               <w:rPr>
                 <w:rFonts w:ascii="Baskerville Old Face" w:eastAsia="Libre Baskerville" w:hAnsi="Baskerville Old Face" w:cs="Libre Baskerville"/>
-                <w:sz w:val="26"/>
+                <w:sz w:val="24"/>
                 <w:szCs w:val="26"/>
               </w:rPr>
               <w:t>TestID</w:t>
@@ -12511,7 +12670,7 @@
             <w:r>
               <w:rPr>
                 <w:rFonts w:ascii="Baskerville Old Face" w:eastAsia="Libre Baskerville" w:hAnsi="Baskerville Old Face" w:cs="Libre Baskerville"/>
-                <w:sz w:val="26"/>
+                <w:sz w:val="24"/>
                 <w:szCs w:val="26"/>
               </w:rPr>
               <w:t xml:space="preserve"> </w:t>
@@ -12536,14 +12695,14 @@
               <w:jc w:val="both"/>
               <w:rPr>
                 <w:rFonts w:ascii="Baskerville Old Face" w:eastAsia="Libre Baskerville" w:hAnsi="Baskerville Old Face" w:cs="Libre Baskerville"/>
-                <w:sz w:val="26"/>
+                <w:sz w:val="24"/>
                 <w:szCs w:val="26"/>
               </w:rPr>
             </w:pPr>
             <w:r>
               <w:rPr>
                 <w:rFonts w:ascii="Baskerville Old Face" w:eastAsia="Libre Baskerville" w:hAnsi="Baskerville Old Face" w:cs="Libre Baskerville"/>
-                <w:sz w:val="26"/>
+                <w:sz w:val="24"/>
                 <w:szCs w:val="26"/>
               </w:rPr>
               <w:t>t1</w:t>
@@ -12570,14 +12729,14 @@
               <w:jc w:val="both"/>
               <w:rPr>
                 <w:rFonts w:ascii="Baskerville Old Face" w:eastAsia="Libre Baskerville" w:hAnsi="Baskerville Old Face" w:cs="Libre Baskerville"/>
-                <w:sz w:val="26"/>
+                <w:sz w:val="24"/>
                 <w:szCs w:val="26"/>
               </w:rPr>
             </w:pPr>
             <w:r>
               <w:rPr>
                 <w:rFonts w:ascii="Baskerville Old Face" w:eastAsia="Libre Baskerville" w:hAnsi="Baskerville Old Face" w:cs="Libre Baskerville"/>
-                <w:sz w:val="26"/>
+                <w:sz w:val="24"/>
                 <w:szCs w:val="26"/>
               </w:rPr>
               <w:t>Name</w:t>
@@ -12602,7 +12761,7 @@
               <w:jc w:val="both"/>
               <w:rPr>
                 <w:rFonts w:ascii="Baskerville Old Face" w:eastAsia="Libre Baskerville" w:hAnsi="Baskerville Old Face" w:cs="Libre Baskerville"/>
-                <w:sz w:val="26"/>
+                <w:sz w:val="24"/>
                 <w:szCs w:val="26"/>
                 <w:lang w:val="en-GB"/>
               </w:rPr>
@@ -12610,7 +12769,7 @@
             <w:r>
               <w:rPr>
                 <w:rFonts w:ascii="Baskerville Old Face" w:eastAsia="Libre Baskerville" w:hAnsi="Baskerville Old Face" w:cs="Libre Baskerville"/>
-                <w:sz w:val="26"/>
+                <w:sz w:val="24"/>
                 <w:szCs w:val="26"/>
                 <w:lang w:val="en-GB"/>
               </w:rPr>
@@ -12638,14 +12797,14 @@
               <w:jc w:val="both"/>
               <w:rPr>
                 <w:rFonts w:ascii="Baskerville Old Face" w:eastAsia="Libre Baskerville" w:hAnsi="Baskerville Old Face" w:cs="Libre Baskerville"/>
-                <w:sz w:val="26"/>
+                <w:sz w:val="24"/>
                 <w:szCs w:val="26"/>
               </w:rPr>
             </w:pPr>
             <w:r>
               <w:rPr>
                 <w:rFonts w:ascii="Baskerville Old Face" w:eastAsia="Libre Baskerville" w:hAnsi="Baskerville Old Face" w:cs="Libre Baskerville"/>
-                <w:sz w:val="26"/>
+                <w:sz w:val="24"/>
                 <w:szCs w:val="26"/>
               </w:rPr>
               <w:t xml:space="preserve">Components to be </w:t>
@@ -12654,7 +12813,7 @@
             <w:r>
               <w:rPr>
                 <w:rFonts w:ascii="Baskerville Old Face" w:eastAsia="Libre Baskerville" w:hAnsi="Baskerville Old Face" w:cs="Libre Baskerville"/>
-                <w:sz w:val="26"/>
+                <w:sz w:val="24"/>
                 <w:szCs w:val="26"/>
               </w:rPr>
               <w:t>tested</w:t>
@@ -12680,7 +12839,7 @@
               <w:jc w:val="both"/>
               <w:rPr>
                 <w:rFonts w:ascii="Baskerville Old Face" w:eastAsia="Libre Baskerville" w:hAnsi="Baskerville Old Face" w:cs="Libre Baskerville"/>
-                <w:sz w:val="26"/>
+                <w:sz w:val="24"/>
                 <w:szCs w:val="26"/>
               </w:rPr>
             </w:pPr>
@@ -12688,7 +12847,7 @@
             <w:r>
               <w:rPr>
                 <w:rFonts w:ascii="Baskerville Old Face" w:eastAsia="Libre Baskerville" w:hAnsi="Baskerville Old Face" w:cs="Libre Baskerville"/>
-                <w:sz w:val="26"/>
+                <w:sz w:val="24"/>
                 <w:szCs w:val="26"/>
               </w:rPr>
               <w:t>AccountManager</w:t>
@@ -12697,7 +12856,7 @@
             <w:r>
               <w:rPr>
                 <w:rFonts w:ascii="Baskerville Old Face" w:eastAsia="Libre Baskerville" w:hAnsi="Baskerville Old Face" w:cs="Libre Baskerville"/>
-                <w:sz w:val="26"/>
+                <w:sz w:val="24"/>
                 <w:szCs w:val="26"/>
               </w:rPr>
               <w:t>, DBMS</w:t>
@@ -12724,14 +12883,14 @@
               <w:jc w:val="both"/>
               <w:rPr>
                 <w:rFonts w:ascii="Baskerville Old Face" w:eastAsia="Libre Baskerville" w:hAnsi="Baskerville Old Face" w:cs="Libre Baskerville"/>
-                <w:sz w:val="26"/>
+                <w:sz w:val="24"/>
                 <w:szCs w:val="26"/>
               </w:rPr>
             </w:pPr>
             <w:r>
               <w:rPr>
                 <w:rFonts w:ascii="Baskerville Old Face" w:eastAsia="Libre Baskerville" w:hAnsi="Baskerville Old Face" w:cs="Libre Baskerville"/>
-                <w:sz w:val="26"/>
+                <w:sz w:val="24"/>
                 <w:szCs w:val="26"/>
               </w:rPr>
               <w:t>Input</w:t>
@@ -12756,28 +12915,18 @@
               <w:jc w:val="both"/>
               <w:rPr>
                 <w:rFonts w:ascii="Baskerville Old Face" w:eastAsia="Libre Baskerville" w:hAnsi="Baskerville Old Face" w:cs="Libre Baskerville"/>
-                <w:sz w:val="26"/>
+                <w:sz w:val="24"/>
                 <w:szCs w:val="26"/>
               </w:rPr>
             </w:pPr>
             <w:r>
               <w:rPr>
                 <w:rFonts w:ascii="Baskerville Old Face" w:eastAsia="Libre Baskerville" w:hAnsi="Baskerville Old Face" w:cs="Libre Baskerville"/>
-                <w:sz w:val="26"/>
-                <w:szCs w:val="26"/>
-              </w:rPr>
-              <w:t xml:space="preserve">Username, Password, </w:t>
-            </w:r>
-            <w:proofErr w:type="gramStart"/>
-            <w:r>
-              <w:rPr>
-                <w:rFonts w:ascii="Baskerville Old Face" w:eastAsia="Libre Baskerville" w:hAnsi="Baskerville Old Face" w:cs="Libre Baskerville"/>
-                <w:sz w:val="26"/>
-                <w:szCs w:val="26"/>
-              </w:rPr>
-              <w:t>Email</w:t>
-            </w:r>
-            <w:proofErr w:type="gramEnd"/>
+                <w:sz w:val="24"/>
+                <w:szCs w:val="26"/>
+              </w:rPr>
+              <w:t>Username, Password, Email</w:t>
+            </w:r>
           </w:p>
         </w:tc>
       </w:tr>
@@ -12800,17 +12949,16 @@
               <w:jc w:val="both"/>
               <w:rPr>
                 <w:rFonts w:ascii="Baskerville Old Face" w:eastAsia="Libre Baskerville" w:hAnsi="Baskerville Old Face" w:cs="Libre Baskerville"/>
-                <w:sz w:val="26"/>
+                <w:sz w:val="24"/>
                 <w:szCs w:val="26"/>
               </w:rPr>
             </w:pPr>
             <w:r>
               <w:rPr>
                 <w:rFonts w:ascii="Baskerville Old Face" w:eastAsia="Libre Baskerville" w:hAnsi="Baskerville Old Face" w:cs="Libre Baskerville"/>
-                <w:sz w:val="26"/>
-                <w:szCs w:val="26"/>
-              </w:rPr>
-              <w:lastRenderedPageBreak/>
+                <w:sz w:val="24"/>
+                <w:szCs w:val="26"/>
+              </w:rPr>
               <w:t>Output</w:t>
             </w:r>
           </w:p>
@@ -12833,7 +12981,7 @@
               <w:jc w:val="both"/>
               <w:rPr>
                 <w:rFonts w:ascii="Baskerville Old Face" w:eastAsia="Libre Baskerville" w:hAnsi="Baskerville Old Face" w:cs="Libre Baskerville"/>
-                <w:sz w:val="26"/>
+                <w:sz w:val="24"/>
                 <w:szCs w:val="26"/>
                 <w:lang w:val="en-GB"/>
               </w:rPr>
@@ -12841,7 +12989,7 @@
             <w:r>
               <w:rPr>
                 <w:rFonts w:ascii="Baskerville Old Face" w:eastAsia="Libre Baskerville" w:hAnsi="Baskerville Old Face" w:cs="Libre Baskerville"/>
-                <w:sz w:val="26"/>
+                <w:sz w:val="24"/>
                 <w:szCs w:val="26"/>
                 <w:lang w:val="en-GB"/>
               </w:rPr>
@@ -12869,7 +13017,7 @@
               <w:jc w:val="both"/>
               <w:rPr>
                 <w:rFonts w:ascii="Baskerville Old Face" w:eastAsia="Libre Baskerville" w:hAnsi="Baskerville Old Face" w:cs="Libre Baskerville"/>
-                <w:sz w:val="26"/>
+                <w:sz w:val="24"/>
                 <w:szCs w:val="26"/>
               </w:rPr>
             </w:pPr>
@@ -12877,7 +13025,7 @@
             <w:r>
               <w:rPr>
                 <w:rFonts w:ascii="Baskerville Old Face" w:eastAsia="Libre Baskerville" w:hAnsi="Baskerville Old Face" w:cs="Libre Baskerville"/>
-                <w:sz w:val="26"/>
+                <w:sz w:val="24"/>
                 <w:szCs w:val="26"/>
               </w:rPr>
               <w:t>Description</w:t>
@@ -12903,7 +13051,7 @@
               <w:jc w:val="both"/>
               <w:rPr>
                 <w:rFonts w:ascii="Baskerville Old Face" w:eastAsia="Libre Baskerville" w:hAnsi="Baskerville Old Face" w:cs="Libre Baskerville"/>
-                <w:sz w:val="26"/>
+                <w:sz w:val="24"/>
                 <w:szCs w:val="26"/>
                 <w:lang w:val="en-GB"/>
               </w:rPr>
@@ -12911,51 +13059,11 @@
             <w:r>
               <w:rPr>
                 <w:rFonts w:ascii="Baskerville Old Face" w:eastAsia="Libre Baskerville" w:hAnsi="Baskerville Old Face" w:cs="Libre Baskerville"/>
-                <w:sz w:val="26"/>
+                <w:sz w:val="24"/>
                 <w:szCs w:val="26"/>
                 <w:lang w:val="en-GB"/>
               </w:rPr>
-              <w:t xml:space="preserve">Account Manager contacts the DBMS </w:t>
-            </w:r>
-            <w:proofErr w:type="gramStart"/>
-            <w:r>
-              <w:rPr>
-                <w:rFonts w:ascii="Baskerville Old Face" w:eastAsia="Libre Baskerville" w:hAnsi="Baskerville Old Face" w:cs="Libre Baskerville"/>
-                <w:sz w:val="26"/>
-                <w:szCs w:val="26"/>
-                <w:lang w:val="en-GB"/>
-              </w:rPr>
-              <w:t>in order to</w:t>
-            </w:r>
-            <w:proofErr w:type="gramEnd"/>
-            <w:r>
-              <w:rPr>
-                <w:rFonts w:ascii="Baskerville Old Face" w:eastAsia="Libre Baskerville" w:hAnsi="Baskerville Old Face" w:cs="Libre Baskerville"/>
-                <w:sz w:val="26"/>
-                <w:szCs w:val="26"/>
-                <w:lang w:val="en-GB"/>
-              </w:rPr>
-              <w:t xml:space="preserve"> add the new account to the list of existing ones. It must </w:t>
-            </w:r>
-            <w:proofErr w:type="gramStart"/>
-            <w:r>
-              <w:rPr>
-                <w:rFonts w:ascii="Baskerville Old Face" w:eastAsia="Libre Baskerville" w:hAnsi="Baskerville Old Face" w:cs="Libre Baskerville"/>
-                <w:sz w:val="26"/>
-                <w:szCs w:val="26"/>
-                <w:lang w:val="en-GB"/>
-              </w:rPr>
-              <w:t>happens</w:t>
-            </w:r>
-            <w:proofErr w:type="gramEnd"/>
-            <w:r>
-              <w:rPr>
-                <w:rFonts w:ascii="Baskerville Old Face" w:eastAsia="Libre Baskerville" w:hAnsi="Baskerville Old Face" w:cs="Libre Baskerville"/>
-                <w:sz w:val="26"/>
-                <w:szCs w:val="26"/>
-                <w:lang w:val="en-GB"/>
-              </w:rPr>
-              <w:t xml:space="preserve"> only after clicking on the confirmation link sent by email.</w:t>
+              <w:t>Account Manager contacts the DBMS in order to add the new account to the list of existing ones. It must happens only after clicking on the confirmation link sent by email.</w:t>
             </w:r>
           </w:p>
         </w:tc>
@@ -12979,7 +13087,7 @@
               <w:jc w:val="both"/>
               <w:rPr>
                 <w:rFonts w:ascii="Baskerville Old Face" w:eastAsia="Libre Baskerville" w:hAnsi="Baskerville Old Face" w:cs="Libre Baskerville"/>
-                <w:sz w:val="26"/>
+                <w:sz w:val="24"/>
                 <w:szCs w:val="26"/>
               </w:rPr>
             </w:pPr>
@@ -12987,7 +13095,7 @@
             <w:r>
               <w:rPr>
                 <w:rFonts w:ascii="Baskerville Old Face" w:eastAsia="Libre Baskerville" w:hAnsi="Baskerville Old Face" w:cs="Libre Baskerville"/>
-                <w:sz w:val="26"/>
+                <w:sz w:val="24"/>
                 <w:szCs w:val="26"/>
               </w:rPr>
               <w:t>Exception</w:t>
@@ -13013,7 +13121,7 @@
               <w:jc w:val="both"/>
               <w:rPr>
                 <w:rFonts w:ascii="Baskerville Old Face" w:eastAsia="Libre Baskerville" w:hAnsi="Baskerville Old Face" w:cs="Libre Baskerville"/>
-                <w:sz w:val="26"/>
+                <w:sz w:val="24"/>
                 <w:szCs w:val="26"/>
                 <w:lang w:val="en-GB"/>
               </w:rPr>
@@ -13022,7 +13130,7 @@
             <w:r>
               <w:rPr>
                 <w:rFonts w:ascii="Baskerville Old Face" w:eastAsia="Libre Baskerville" w:hAnsi="Baskerville Old Face" w:cs="Libre Baskerville"/>
-                <w:sz w:val="26"/>
+                <w:sz w:val="24"/>
                 <w:szCs w:val="26"/>
                 <w:lang w:val="en-GB"/>
               </w:rPr>
@@ -13032,11 +13140,22 @@
             <w:r>
               <w:rPr>
                 <w:rFonts w:ascii="Baskerville Old Face" w:eastAsia="Libre Baskerville" w:hAnsi="Baskerville Old Face" w:cs="Libre Baskerville"/>
-                <w:sz w:val="26"/>
+                <w:sz w:val="24"/>
                 <w:szCs w:val="26"/>
                 <w:lang w:val="en-GB"/>
               </w:rPr>
-              <w:t>: the account must not be stored.</w:t>
+              <w:t xml:space="preserve">: </w:t>
+            </w:r>
+            <w:bookmarkStart w:id="1" w:name="_GoBack"/>
+            <w:bookmarkEnd w:id="1"/>
+            <w:r>
+              <w:rPr>
+                <w:rFonts w:ascii="Baskerville Old Face" w:eastAsia="Libre Baskerville" w:hAnsi="Baskerville Old Face" w:cs="Libre Baskerville"/>
+                <w:sz w:val="24"/>
+                <w:szCs w:val="26"/>
+                <w:lang w:val="en-GB"/>
+              </w:rPr>
+              <w:t>the account must not be stored.</w:t>
             </w:r>
           </w:p>
           <w:p>
@@ -13046,7 +13165,7 @@
               <w:jc w:val="both"/>
               <w:rPr>
                 <w:rFonts w:ascii="Baskerville Old Face" w:eastAsia="Libre Baskerville" w:hAnsi="Baskerville Old Face" w:cs="Libre Baskerville"/>
-                <w:sz w:val="26"/>
+                <w:sz w:val="24"/>
                 <w:szCs w:val="26"/>
                 <w:lang w:val="en-GB"/>
               </w:rPr>
@@ -13055,7 +13174,7 @@
             <w:r>
               <w:rPr>
                 <w:rFonts w:ascii="Baskerville Old Face" w:eastAsia="Libre Baskerville" w:hAnsi="Baskerville Old Face" w:cs="Libre Baskerville"/>
-                <w:sz w:val="26"/>
+                <w:sz w:val="24"/>
                 <w:szCs w:val="26"/>
                 <w:lang w:val="en-GB"/>
               </w:rPr>
@@ -13065,7 +13184,7 @@
             <w:r>
               <w:rPr>
                 <w:rFonts w:ascii="Baskerville Old Face" w:eastAsia="Libre Baskerville" w:hAnsi="Baskerville Old Face" w:cs="Libre Baskerville"/>
-                <w:sz w:val="26"/>
+                <w:sz w:val="24"/>
                 <w:szCs w:val="26"/>
                 <w:lang w:val="en-GB"/>
               </w:rPr>
@@ -13079,7 +13198,7 @@
               <w:jc w:val="both"/>
               <w:rPr>
                 <w:rFonts w:ascii="Baskerville Old Face" w:eastAsia="Libre Baskerville" w:hAnsi="Baskerville Old Face" w:cs="Libre Baskerville"/>
-                <w:sz w:val="26"/>
+                <w:sz w:val="24"/>
                 <w:szCs w:val="26"/>
                 <w:lang w:val="en-GB"/>
               </w:rPr>
@@ -13088,7 +13207,7 @@
             <w:r>
               <w:rPr>
                 <w:rFonts w:ascii="Baskerville Old Face" w:eastAsia="Libre Baskerville" w:hAnsi="Baskerville Old Face" w:cs="Libre Baskerville"/>
-                <w:sz w:val="26"/>
+                <w:sz w:val="24"/>
                 <w:szCs w:val="26"/>
                 <w:lang w:val="en-GB"/>
               </w:rPr>
@@ -13098,7 +13217,7 @@
             <w:r>
               <w:rPr>
                 <w:rFonts w:ascii="Baskerville Old Face" w:eastAsia="Libre Baskerville" w:hAnsi="Baskerville Old Face" w:cs="Libre Baskerville"/>
-                <w:sz w:val="26"/>
+                <w:sz w:val="24"/>
                 <w:szCs w:val="26"/>
                 <w:lang w:val="en-GB"/>
               </w:rPr>
@@ -13113,18 +13232,18 @@
         <w:jc w:val="both"/>
         <w:rPr>
           <w:rFonts w:ascii="Baskerville Old Face" w:eastAsia="Libre Baskerville" w:hAnsi="Baskerville Old Face" w:cs="Libre Baskerville"/>
-          <w:sz w:val="26"/>
-          <w:szCs w:val="26"/>
-          <w:lang w:val="en-GB"/>
-        </w:rPr>
-      </w:pPr>
-    </w:p>
-    <w:p>
-      <w:pPr>
-        <w:jc w:val="both"/>
-        <w:rPr>
-          <w:rFonts w:ascii="Baskerville Old Face" w:eastAsia="Libre Baskerville" w:hAnsi="Baskerville Old Face" w:cs="Libre Baskerville"/>
-          <w:sz w:val="26"/>
+          <w:sz w:val="24"/>
+          <w:szCs w:val="26"/>
+          <w:lang w:val="en-GB"/>
+        </w:rPr>
+      </w:pPr>
+    </w:p>
+    <w:p>
+      <w:pPr>
+        <w:jc w:val="both"/>
+        <w:rPr>
+          <w:rFonts w:ascii="Baskerville Old Face" w:eastAsia="Libre Baskerville" w:hAnsi="Baskerville Old Face" w:cs="Libre Baskerville"/>
+          <w:sz w:val="24"/>
           <w:szCs w:val="26"/>
           <w:lang w:val="en-GB"/>
         </w:rPr>
@@ -13169,7 +13288,7 @@
               <w:jc w:val="both"/>
               <w:rPr>
                 <w:rFonts w:ascii="Baskerville Old Face" w:eastAsia="Libre Baskerville" w:hAnsi="Baskerville Old Face" w:cs="Libre Baskerville"/>
-                <w:sz w:val="26"/>
+                <w:sz w:val="24"/>
                 <w:szCs w:val="26"/>
               </w:rPr>
             </w:pPr>
@@ -13177,7 +13296,7 @@
             <w:r>
               <w:rPr>
                 <w:rFonts w:ascii="Baskerville Old Face" w:eastAsia="Libre Baskerville" w:hAnsi="Baskerville Old Face" w:cs="Libre Baskerville"/>
-                <w:sz w:val="26"/>
+                <w:sz w:val="24"/>
                 <w:szCs w:val="26"/>
               </w:rPr>
               <w:t>TestID</w:t>
@@ -13186,7 +13305,7 @@
             <w:r>
               <w:rPr>
                 <w:rFonts w:ascii="Baskerville Old Face" w:eastAsia="Libre Baskerville" w:hAnsi="Baskerville Old Face" w:cs="Libre Baskerville"/>
-                <w:sz w:val="26"/>
+                <w:sz w:val="24"/>
                 <w:szCs w:val="26"/>
               </w:rPr>
               <w:t xml:space="preserve"> </w:t>
@@ -13211,14 +13330,14 @@
               <w:jc w:val="both"/>
               <w:rPr>
                 <w:rFonts w:ascii="Baskerville Old Face" w:eastAsia="Libre Baskerville" w:hAnsi="Baskerville Old Face" w:cs="Libre Baskerville"/>
-                <w:sz w:val="26"/>
+                <w:sz w:val="24"/>
                 <w:szCs w:val="26"/>
               </w:rPr>
             </w:pPr>
             <w:r>
               <w:rPr>
                 <w:rFonts w:ascii="Baskerville Old Face" w:eastAsia="Libre Baskerville" w:hAnsi="Baskerville Old Face" w:cs="Libre Baskerville"/>
-                <w:sz w:val="26"/>
+                <w:sz w:val="24"/>
                 <w:szCs w:val="26"/>
               </w:rPr>
               <w:t>t2</w:t>
@@ -13245,14 +13364,14 @@
               <w:jc w:val="both"/>
               <w:rPr>
                 <w:rFonts w:ascii="Baskerville Old Face" w:eastAsia="Libre Baskerville" w:hAnsi="Baskerville Old Face" w:cs="Libre Baskerville"/>
-                <w:sz w:val="26"/>
+                <w:sz w:val="24"/>
                 <w:szCs w:val="26"/>
               </w:rPr>
             </w:pPr>
             <w:r>
               <w:rPr>
                 <w:rFonts w:ascii="Baskerville Old Face" w:eastAsia="Libre Baskerville" w:hAnsi="Baskerville Old Face" w:cs="Libre Baskerville"/>
-                <w:sz w:val="26"/>
+                <w:sz w:val="24"/>
                 <w:szCs w:val="26"/>
               </w:rPr>
               <w:t>Name</w:t>
@@ -13277,7 +13396,7 @@
               <w:jc w:val="both"/>
               <w:rPr>
                 <w:rFonts w:ascii="Baskerville Old Face" w:eastAsia="Libre Baskerville" w:hAnsi="Baskerville Old Face" w:cs="Libre Baskerville"/>
-                <w:sz w:val="26"/>
+                <w:sz w:val="24"/>
                 <w:szCs w:val="26"/>
                 <w:lang w:val="en-GB"/>
               </w:rPr>
@@ -13285,7 +13404,7 @@
             <w:r>
               <w:rPr>
                 <w:rFonts w:ascii="Baskerville Old Face" w:eastAsia="Libre Baskerville" w:hAnsi="Baskerville Old Face" w:cs="Libre Baskerville"/>
-                <w:sz w:val="26"/>
+                <w:sz w:val="24"/>
                 <w:szCs w:val="26"/>
                 <w:lang w:val="en-GB"/>
               </w:rPr>
@@ -13313,14 +13432,14 @@
               <w:jc w:val="both"/>
               <w:rPr>
                 <w:rFonts w:ascii="Baskerville Old Face" w:eastAsia="Libre Baskerville" w:hAnsi="Baskerville Old Face" w:cs="Libre Baskerville"/>
-                <w:sz w:val="26"/>
+                <w:sz w:val="24"/>
                 <w:szCs w:val="26"/>
               </w:rPr>
             </w:pPr>
             <w:r>
               <w:rPr>
                 <w:rFonts w:ascii="Baskerville Old Face" w:eastAsia="Libre Baskerville" w:hAnsi="Baskerville Old Face" w:cs="Libre Baskerville"/>
-                <w:sz w:val="26"/>
+                <w:sz w:val="24"/>
                 <w:szCs w:val="26"/>
               </w:rPr>
               <w:t xml:space="preserve">Components to be </w:t>
@@ -13329,7 +13448,7 @@
             <w:r>
               <w:rPr>
                 <w:rFonts w:ascii="Baskerville Old Face" w:eastAsia="Libre Baskerville" w:hAnsi="Baskerville Old Face" w:cs="Libre Baskerville"/>
-                <w:sz w:val="26"/>
+                <w:sz w:val="24"/>
                 <w:szCs w:val="26"/>
               </w:rPr>
               <w:t>tested</w:t>
@@ -13355,7 +13474,7 @@
               <w:jc w:val="both"/>
               <w:rPr>
                 <w:rFonts w:ascii="Baskerville Old Face" w:eastAsia="Libre Baskerville" w:hAnsi="Baskerville Old Face" w:cs="Libre Baskerville"/>
-                <w:sz w:val="26"/>
+                <w:sz w:val="24"/>
                 <w:szCs w:val="26"/>
               </w:rPr>
             </w:pPr>
@@ -13363,7 +13482,7 @@
             <w:r>
               <w:rPr>
                 <w:rFonts w:ascii="Baskerville Old Face" w:eastAsia="Libre Baskerville" w:hAnsi="Baskerville Old Face" w:cs="Libre Baskerville"/>
-                <w:sz w:val="26"/>
+                <w:sz w:val="24"/>
                 <w:szCs w:val="26"/>
               </w:rPr>
               <w:t>AccountManager</w:t>
@@ -13372,7 +13491,7 @@
             <w:r>
               <w:rPr>
                 <w:rFonts w:ascii="Baskerville Old Face" w:eastAsia="Libre Baskerville" w:hAnsi="Baskerville Old Face" w:cs="Libre Baskerville"/>
-                <w:sz w:val="26"/>
+                <w:sz w:val="24"/>
                 <w:szCs w:val="26"/>
               </w:rPr>
               <w:t>, DBMS</w:t>
@@ -13399,14 +13518,14 @@
               <w:jc w:val="both"/>
               <w:rPr>
                 <w:rFonts w:ascii="Baskerville Old Face" w:eastAsia="Libre Baskerville" w:hAnsi="Baskerville Old Face" w:cs="Libre Baskerville"/>
-                <w:sz w:val="26"/>
+                <w:sz w:val="24"/>
                 <w:szCs w:val="26"/>
               </w:rPr>
             </w:pPr>
             <w:r>
               <w:rPr>
                 <w:rFonts w:ascii="Baskerville Old Face" w:eastAsia="Libre Baskerville" w:hAnsi="Baskerville Old Face" w:cs="Libre Baskerville"/>
-                <w:sz w:val="26"/>
+                <w:sz w:val="24"/>
                 <w:szCs w:val="26"/>
               </w:rPr>
               <w:t>Input</w:t>
@@ -13431,14 +13550,14 @@
               <w:jc w:val="both"/>
               <w:rPr>
                 <w:rFonts w:ascii="Baskerville Old Face" w:eastAsia="Libre Baskerville" w:hAnsi="Baskerville Old Face" w:cs="Libre Baskerville"/>
-                <w:sz w:val="26"/>
+                <w:sz w:val="24"/>
                 <w:szCs w:val="26"/>
               </w:rPr>
             </w:pPr>
             <w:r>
               <w:rPr>
                 <w:rFonts w:ascii="Baskerville Old Face" w:eastAsia="Libre Baskerville" w:hAnsi="Baskerville Old Face" w:cs="Libre Baskerville"/>
-                <w:sz w:val="26"/>
+                <w:sz w:val="24"/>
                 <w:szCs w:val="26"/>
               </w:rPr>
               <w:t>Username, Password</w:t>
@@ -13465,14 +13584,14 @@
               <w:jc w:val="both"/>
               <w:rPr>
                 <w:rFonts w:ascii="Baskerville Old Face" w:eastAsia="Libre Baskerville" w:hAnsi="Baskerville Old Face" w:cs="Libre Baskerville"/>
-                <w:sz w:val="26"/>
+                <w:sz w:val="24"/>
                 <w:szCs w:val="26"/>
               </w:rPr>
             </w:pPr>
             <w:r>
               <w:rPr>
                 <w:rFonts w:ascii="Baskerville Old Face" w:eastAsia="Libre Baskerville" w:hAnsi="Baskerville Old Face" w:cs="Libre Baskerville"/>
-                <w:sz w:val="26"/>
+                <w:sz w:val="24"/>
                 <w:szCs w:val="26"/>
               </w:rPr>
               <w:t>Output</w:t>
@@ -13497,7 +13616,7 @@
               <w:jc w:val="both"/>
               <w:rPr>
                 <w:rFonts w:ascii="Baskerville Old Face" w:eastAsia="Libre Baskerville" w:hAnsi="Baskerville Old Face" w:cs="Libre Baskerville"/>
-                <w:sz w:val="26"/>
+                <w:sz w:val="24"/>
                 <w:szCs w:val="26"/>
                 <w:lang w:val="en-GB"/>
               </w:rPr>
@@ -13505,7 +13624,7 @@
             <w:r>
               <w:rPr>
                 <w:rFonts w:ascii="Baskerville Old Face" w:eastAsia="Libre Baskerville" w:hAnsi="Baskerville Old Face" w:cs="Libre Baskerville"/>
-                <w:sz w:val="26"/>
+                <w:sz w:val="24"/>
                 <w:szCs w:val="26"/>
                 <w:lang w:val="en-GB"/>
               </w:rPr>
@@ -13533,7 +13652,7 @@
               <w:jc w:val="both"/>
               <w:rPr>
                 <w:rFonts w:ascii="Baskerville Old Face" w:eastAsia="Libre Baskerville" w:hAnsi="Baskerville Old Face" w:cs="Libre Baskerville"/>
-                <w:sz w:val="26"/>
+                <w:sz w:val="24"/>
                 <w:szCs w:val="26"/>
               </w:rPr>
             </w:pPr>
@@ -13541,7 +13660,7 @@
             <w:r>
               <w:rPr>
                 <w:rFonts w:ascii="Baskerville Old Face" w:eastAsia="Libre Baskerville" w:hAnsi="Baskerville Old Face" w:cs="Libre Baskerville"/>
-                <w:sz w:val="26"/>
+                <w:sz w:val="24"/>
                 <w:szCs w:val="26"/>
               </w:rPr>
               <w:t>Description</w:t>
@@ -13567,7 +13686,7 @@
               <w:jc w:val="both"/>
               <w:rPr>
                 <w:rFonts w:ascii="Baskerville Old Face" w:eastAsia="Libre Baskerville" w:hAnsi="Baskerville Old Face" w:cs="Libre Baskerville"/>
-                <w:sz w:val="26"/>
+                <w:sz w:val="24"/>
                 <w:szCs w:val="26"/>
                 <w:lang w:val="en-GB"/>
               </w:rPr>
@@ -13575,31 +13694,11 @@
             <w:r>
               <w:rPr>
                 <w:rFonts w:ascii="Baskerville Old Face" w:eastAsia="Libre Baskerville" w:hAnsi="Baskerville Old Face" w:cs="Libre Baskerville"/>
-                <w:sz w:val="26"/>
+                <w:sz w:val="24"/>
                 <w:szCs w:val="26"/>
                 <w:lang w:val="en-GB"/>
               </w:rPr>
-              <w:t xml:space="preserve">Account Manager contacts the DBMS </w:t>
-            </w:r>
-            <w:proofErr w:type="gramStart"/>
-            <w:r>
-              <w:rPr>
-                <w:rFonts w:ascii="Baskerville Old Face" w:eastAsia="Libre Baskerville" w:hAnsi="Baskerville Old Face" w:cs="Libre Baskerville"/>
-                <w:sz w:val="26"/>
-                <w:szCs w:val="26"/>
-                <w:lang w:val="en-GB"/>
-              </w:rPr>
-              <w:t>in order to</w:t>
-            </w:r>
-            <w:proofErr w:type="gramEnd"/>
-            <w:r>
-              <w:rPr>
-                <w:rFonts w:ascii="Baskerville Old Face" w:eastAsia="Libre Baskerville" w:hAnsi="Baskerville Old Face" w:cs="Libre Baskerville"/>
-                <w:sz w:val="26"/>
-                <w:szCs w:val="26"/>
-                <w:lang w:val="en-GB"/>
-              </w:rPr>
-              <w:t xml:space="preserve"> check the credentials.</w:t>
+              <w:t>Account Manager contacts the DBMS in order to check the credentials.</w:t>
             </w:r>
           </w:p>
         </w:tc>
@@ -13623,7 +13722,7 @@
               <w:jc w:val="both"/>
               <w:rPr>
                 <w:rFonts w:ascii="Baskerville Old Face" w:eastAsia="Libre Baskerville" w:hAnsi="Baskerville Old Face" w:cs="Libre Baskerville"/>
-                <w:sz w:val="26"/>
+                <w:sz w:val="24"/>
                 <w:szCs w:val="26"/>
               </w:rPr>
             </w:pPr>
@@ -13631,7 +13730,7 @@
             <w:r>
               <w:rPr>
                 <w:rFonts w:ascii="Baskerville Old Face" w:eastAsia="Libre Baskerville" w:hAnsi="Baskerville Old Face" w:cs="Libre Baskerville"/>
-                <w:sz w:val="26"/>
+                <w:sz w:val="24"/>
                 <w:szCs w:val="26"/>
               </w:rPr>
               <w:t>Exception</w:t>
@@ -13657,7 +13756,7 @@
               <w:jc w:val="both"/>
               <w:rPr>
                 <w:rFonts w:ascii="Baskerville Old Face" w:eastAsia="Libre Baskerville" w:hAnsi="Baskerville Old Face" w:cs="Libre Baskerville"/>
-                <w:sz w:val="26"/>
+                <w:sz w:val="24"/>
                 <w:szCs w:val="26"/>
                 <w:lang w:val="en-GB"/>
               </w:rPr>
@@ -13666,7 +13765,7 @@
             <w:r>
               <w:rPr>
                 <w:rFonts w:ascii="Baskerville Old Face" w:eastAsia="Libre Baskerville" w:hAnsi="Baskerville Old Face" w:cs="Libre Baskerville"/>
-                <w:sz w:val="26"/>
+                <w:sz w:val="24"/>
                 <w:szCs w:val="26"/>
                 <w:lang w:val="en-GB"/>
               </w:rPr>
@@ -13676,7 +13775,7 @@
             <w:r>
               <w:rPr>
                 <w:rFonts w:ascii="Baskerville Old Face" w:eastAsia="Libre Baskerville" w:hAnsi="Baskerville Old Face" w:cs="Libre Baskerville"/>
-                <w:sz w:val="26"/>
+                <w:sz w:val="24"/>
                 <w:szCs w:val="26"/>
                 <w:lang w:val="en-GB"/>
               </w:rPr>
@@ -13688,14 +13787,51 @@
     </w:tbl>
     <w:p>
       <w:pPr>
-        <w:jc w:val="both"/>
-        <w:rPr>
-          <w:rFonts w:ascii="Baskerville Old Face" w:eastAsia="Libre Baskerville" w:hAnsi="Baskerville Old Face" w:cs="Libre Baskerville"/>
-          <w:sz w:val="26"/>
-          <w:szCs w:val="26"/>
-          <w:lang w:val="en-GB"/>
-        </w:rPr>
-      </w:pPr>
+        <w:rPr>
+          <w:rFonts w:ascii="Baskerville Old Face" w:eastAsia="Libre Baskerville" w:hAnsi="Baskerville Old Face" w:cs="Libre Baskerville"/>
+          <w:sz w:val="26"/>
+          <w:szCs w:val="26"/>
+          <w:lang w:val="en-GB"/>
+        </w:rPr>
+      </w:pPr>
+    </w:p>
+    <w:p>
+      <w:pPr>
+        <w:jc w:val="both"/>
+        <w:rPr>
+          <w:rFonts w:ascii="Baskerville Old Face" w:eastAsia="Libre Baskerville" w:hAnsi="Baskerville Old Face" w:cs="Libre Baskerville"/>
+          <w:b/>
+          <w:color w:val="70AD47" w:themeColor="accent6"/>
+          <w:sz w:val="26"/>
+          <w:szCs w:val="26"/>
+          <w:lang w:val="en-GB"/>
+        </w:rPr>
+      </w:pPr>
+      <w:r>
+        <w:rPr>
+          <w:rFonts w:ascii="Baskerville Old Face" w:eastAsia="Libre Baskerville" w:hAnsi="Baskerville Old Face" w:cs="Libre Baskerville"/>
+          <w:b/>
+          <w:color w:val="70AD47" w:themeColor="accent6"/>
+          <w:sz w:val="26"/>
+          <w:szCs w:val="26"/>
+          <w:lang w:val="en-GB"/>
+        </w:rPr>
+        <w:lastRenderedPageBreak/>
+        <w:t xml:space="preserve">Second phase: Account Manager, </w:t>
+      </w:r>
+      <w:proofErr w:type="spellStart"/>
+      <w:r>
+        <w:rPr>
+          <w:rFonts w:ascii="Baskerville Old Face" w:eastAsia="Libre Baskerville" w:hAnsi="Baskerville Old Face" w:cs="Libre Baskerville"/>
+          <w:b/>
+          <w:color w:val="70AD47" w:themeColor="accent6"/>
+          <w:sz w:val="26"/>
+          <w:szCs w:val="26"/>
+          <w:lang w:val="en-GB"/>
+        </w:rPr>
+        <w:t>AppointmentManager</w:t>
+      </w:r>
+      <w:proofErr w:type="spellEnd"/>
     </w:p>
     <w:p>
       <w:pPr>
@@ -13703,77 +13839,19 @@
         <w:jc w:val="both"/>
         <w:rPr>
           <w:rFonts w:ascii="Baskerville Old Face" w:eastAsia="Libre Baskerville" w:hAnsi="Baskerville Old Face" w:cs="Libre Baskerville"/>
-          <w:b/>
-          <w:color w:val="70AD47" w:themeColor="accent6"/>
-          <w:sz w:val="26"/>
-          <w:szCs w:val="26"/>
-          <w:lang w:val="en-GB"/>
-        </w:rPr>
-      </w:pPr>
-      <w:r>
-        <w:rPr>
-          <w:rFonts w:ascii="Baskerville Old Face" w:eastAsia="Libre Baskerville" w:hAnsi="Baskerville Old Face" w:cs="Libre Baskerville"/>
-          <w:b/>
-          <w:color w:val="70AD47" w:themeColor="accent6"/>
-          <w:sz w:val="26"/>
-          <w:szCs w:val="26"/>
-          <w:lang w:val="en-GB"/>
-        </w:rPr>
-        <w:t xml:space="preserve">Second phase: Account Manager, </w:t>
-      </w:r>
-      <w:proofErr w:type="spellStart"/>
-      <w:r>
-        <w:rPr>
-          <w:rFonts w:ascii="Baskerville Old Face" w:eastAsia="Libre Baskerville" w:hAnsi="Baskerville Old Face" w:cs="Libre Baskerville"/>
-          <w:b/>
-          <w:color w:val="70AD47" w:themeColor="accent6"/>
-          <w:sz w:val="26"/>
-          <w:szCs w:val="26"/>
-          <w:lang w:val="en-GB"/>
-        </w:rPr>
-        <w:t>AppointmentManager</w:t>
-      </w:r>
-      <w:proofErr w:type="spellEnd"/>
-    </w:p>
-    <w:p>
-      <w:pPr>
-        <w:ind w:firstLine="720"/>
-        <w:jc w:val="both"/>
-        <w:rPr>
-          <w:rFonts w:ascii="Baskerville Old Face" w:eastAsia="Libre Baskerville" w:hAnsi="Baskerville Old Face" w:cs="Libre Baskerville"/>
-          <w:sz w:val="26"/>
-          <w:szCs w:val="26"/>
-          <w:lang w:val="en-GB"/>
-        </w:rPr>
-      </w:pPr>
-      <w:r>
-        <w:rPr>
-          <w:rFonts w:ascii="Baskerville Old Face" w:eastAsia="Libre Baskerville" w:hAnsi="Baskerville Old Face" w:cs="Libre Baskerville"/>
-          <w:sz w:val="26"/>
-          <w:szCs w:val="26"/>
-          <w:lang w:val="en-GB"/>
-        </w:rPr>
-        <w:t xml:space="preserve">From now on, we enter the </w:t>
-      </w:r>
-      <w:proofErr w:type="gramStart"/>
-      <w:r>
-        <w:rPr>
-          <w:rFonts w:ascii="Baskerville Old Face" w:eastAsia="Libre Baskerville" w:hAnsi="Baskerville Old Face" w:cs="Libre Baskerville"/>
-          <w:sz w:val="26"/>
-          <w:szCs w:val="26"/>
-          <w:lang w:val="en-GB"/>
-        </w:rPr>
-        <w:t>most dense</w:t>
-      </w:r>
-      <w:proofErr w:type="gramEnd"/>
-      <w:r>
-        <w:rPr>
-          <w:rFonts w:ascii="Baskerville Old Face" w:eastAsia="Libre Baskerville" w:hAnsi="Baskerville Old Face" w:cs="Libre Baskerville"/>
-          <w:sz w:val="26"/>
-          <w:szCs w:val="26"/>
-          <w:lang w:val="en-GB"/>
-        </w:rPr>
-        <w:t xml:space="preserve"> part of the project. Here we want to </w:t>
+          <w:sz w:val="26"/>
+          <w:szCs w:val="26"/>
+          <w:lang w:val="en-GB"/>
+        </w:rPr>
+      </w:pPr>
+      <w:r>
+        <w:rPr>
+          <w:rFonts w:ascii="Baskerville Old Face" w:eastAsia="Libre Baskerville" w:hAnsi="Baskerville Old Face" w:cs="Libre Baskerville"/>
+          <w:sz w:val="26"/>
+          <w:szCs w:val="26"/>
+          <w:lang w:val="en-GB"/>
+        </w:rPr>
+        <w:t xml:space="preserve">From now on, we enter the most dense part of the project. Here we want to </w:t>
       </w:r>
       <w:proofErr w:type="spellStart"/>
       <w:r>
@@ -13867,7 +13945,7 @@
               <w:jc w:val="both"/>
               <w:rPr>
                 <w:rFonts w:ascii="Baskerville Old Face" w:eastAsia="Libre Baskerville" w:hAnsi="Baskerville Old Face" w:cs="Libre Baskerville"/>
-                <w:sz w:val="26"/>
+                <w:sz w:val="24"/>
                 <w:szCs w:val="26"/>
               </w:rPr>
             </w:pPr>
@@ -13875,7 +13953,7 @@
             <w:r>
               <w:rPr>
                 <w:rFonts w:ascii="Baskerville Old Face" w:eastAsia="Libre Baskerville" w:hAnsi="Baskerville Old Face" w:cs="Libre Baskerville"/>
-                <w:sz w:val="26"/>
+                <w:sz w:val="24"/>
                 <w:szCs w:val="26"/>
               </w:rPr>
               <w:t>TestID</w:t>
@@ -13884,7 +13962,7 @@
             <w:r>
               <w:rPr>
                 <w:rFonts w:ascii="Baskerville Old Face" w:eastAsia="Libre Baskerville" w:hAnsi="Baskerville Old Face" w:cs="Libre Baskerville"/>
-                <w:sz w:val="26"/>
+                <w:sz w:val="24"/>
                 <w:szCs w:val="26"/>
               </w:rPr>
               <w:t xml:space="preserve"> </w:t>
@@ -13909,14 +13987,14 @@
               <w:jc w:val="both"/>
               <w:rPr>
                 <w:rFonts w:ascii="Baskerville Old Face" w:eastAsia="Libre Baskerville" w:hAnsi="Baskerville Old Face" w:cs="Libre Baskerville"/>
-                <w:sz w:val="26"/>
+                <w:sz w:val="24"/>
                 <w:szCs w:val="26"/>
               </w:rPr>
             </w:pPr>
             <w:r>
               <w:rPr>
                 <w:rFonts w:ascii="Baskerville Old Face" w:eastAsia="Libre Baskerville" w:hAnsi="Baskerville Old Face" w:cs="Libre Baskerville"/>
-                <w:sz w:val="26"/>
+                <w:sz w:val="24"/>
                 <w:szCs w:val="26"/>
               </w:rPr>
               <w:t>t3</w:t>
@@ -13943,14 +14021,14 @@
               <w:jc w:val="both"/>
               <w:rPr>
                 <w:rFonts w:ascii="Baskerville Old Face" w:eastAsia="Libre Baskerville" w:hAnsi="Baskerville Old Face" w:cs="Libre Baskerville"/>
-                <w:sz w:val="26"/>
+                <w:sz w:val="24"/>
                 <w:szCs w:val="26"/>
               </w:rPr>
             </w:pPr>
             <w:r>
               <w:rPr>
                 <w:rFonts w:ascii="Baskerville Old Face" w:eastAsia="Libre Baskerville" w:hAnsi="Baskerville Old Face" w:cs="Libre Baskerville"/>
-                <w:sz w:val="26"/>
+                <w:sz w:val="24"/>
                 <w:szCs w:val="26"/>
               </w:rPr>
               <w:t>Name</w:t>
@@ -13975,7 +14053,7 @@
               <w:jc w:val="both"/>
               <w:rPr>
                 <w:rFonts w:ascii="Baskerville Old Face" w:eastAsia="Libre Baskerville" w:hAnsi="Baskerville Old Face" w:cs="Libre Baskerville"/>
-                <w:sz w:val="26"/>
+                <w:sz w:val="24"/>
                 <w:szCs w:val="26"/>
                 <w:lang w:val="en-GB"/>
               </w:rPr>
@@ -13983,7 +14061,7 @@
             <w:r>
               <w:rPr>
                 <w:rFonts w:ascii="Baskerville Old Face" w:eastAsia="Libre Baskerville" w:hAnsi="Baskerville Old Face" w:cs="Libre Baskerville"/>
-                <w:sz w:val="26"/>
+                <w:sz w:val="24"/>
                 <w:szCs w:val="26"/>
                 <w:lang w:val="en-GB"/>
               </w:rPr>
@@ -14011,24 +14089,23 @@
               <w:jc w:val="both"/>
               <w:rPr>
                 <w:rFonts w:ascii="Baskerville Old Face" w:eastAsia="Libre Baskerville" w:hAnsi="Baskerville Old Face" w:cs="Libre Baskerville"/>
-                <w:sz w:val="26"/>
+                <w:sz w:val="24"/>
                 <w:szCs w:val="26"/>
               </w:rPr>
             </w:pPr>
             <w:r>
               <w:rPr>
                 <w:rFonts w:ascii="Baskerville Old Face" w:eastAsia="Libre Baskerville" w:hAnsi="Baskerville Old Face" w:cs="Libre Baskerville"/>
-                <w:sz w:val="26"/>
-                <w:szCs w:val="26"/>
-              </w:rPr>
-              <w:lastRenderedPageBreak/>
+                <w:sz w:val="24"/>
+                <w:szCs w:val="26"/>
+              </w:rPr>
               <w:t xml:space="preserve">Components to be </w:t>
             </w:r>
             <w:proofErr w:type="spellStart"/>
             <w:r>
               <w:rPr>
                 <w:rFonts w:ascii="Baskerville Old Face" w:eastAsia="Libre Baskerville" w:hAnsi="Baskerville Old Face" w:cs="Libre Baskerville"/>
-                <w:sz w:val="26"/>
+                <w:sz w:val="24"/>
                 <w:szCs w:val="26"/>
               </w:rPr>
               <w:t>tested</w:t>
@@ -14054,7 +14131,7 @@
               <w:jc w:val="both"/>
               <w:rPr>
                 <w:rFonts w:ascii="Baskerville Old Face" w:eastAsia="Libre Baskerville" w:hAnsi="Baskerville Old Face" w:cs="Libre Baskerville"/>
-                <w:sz w:val="26"/>
+                <w:sz w:val="24"/>
                 <w:szCs w:val="26"/>
               </w:rPr>
             </w:pPr>
@@ -14062,7 +14139,7 @@
             <w:r>
               <w:rPr>
                 <w:rFonts w:ascii="Baskerville Old Face" w:eastAsia="Libre Baskerville" w:hAnsi="Baskerville Old Face" w:cs="Libre Baskerville"/>
-                <w:sz w:val="26"/>
+                <w:sz w:val="24"/>
                 <w:szCs w:val="26"/>
               </w:rPr>
               <w:t>AccountManager</w:t>
@@ -14071,7 +14148,7 @@
             <w:r>
               <w:rPr>
                 <w:rFonts w:ascii="Baskerville Old Face" w:eastAsia="Libre Baskerville" w:hAnsi="Baskerville Old Face" w:cs="Libre Baskerville"/>
-                <w:sz w:val="26"/>
+                <w:sz w:val="24"/>
                 <w:szCs w:val="26"/>
               </w:rPr>
               <w:t xml:space="preserve">, </w:t>
@@ -14080,7 +14157,7 @@
             <w:r>
               <w:rPr>
                 <w:rFonts w:ascii="Baskerville Old Face" w:eastAsia="Libre Baskerville" w:hAnsi="Baskerville Old Face" w:cs="Libre Baskerville"/>
-                <w:sz w:val="26"/>
+                <w:sz w:val="24"/>
                 <w:szCs w:val="26"/>
               </w:rPr>
               <w:t>AppointmentManager</w:t>
@@ -14089,7 +14166,7 @@
             <w:r>
               <w:rPr>
                 <w:rFonts w:ascii="Baskerville Old Face" w:eastAsia="Libre Baskerville" w:hAnsi="Baskerville Old Face" w:cs="Libre Baskerville"/>
-                <w:sz w:val="26"/>
+                <w:sz w:val="24"/>
                 <w:szCs w:val="26"/>
               </w:rPr>
               <w:t>, DBMS</w:t>
@@ -14116,14 +14193,14 @@
               <w:jc w:val="both"/>
               <w:rPr>
                 <w:rFonts w:ascii="Baskerville Old Face" w:eastAsia="Libre Baskerville" w:hAnsi="Baskerville Old Face" w:cs="Libre Baskerville"/>
-                <w:sz w:val="26"/>
+                <w:sz w:val="24"/>
                 <w:szCs w:val="26"/>
               </w:rPr>
             </w:pPr>
             <w:r>
               <w:rPr>
                 <w:rFonts w:ascii="Baskerville Old Face" w:eastAsia="Libre Baskerville" w:hAnsi="Baskerville Old Face" w:cs="Libre Baskerville"/>
-                <w:sz w:val="26"/>
+                <w:sz w:val="24"/>
                 <w:szCs w:val="26"/>
               </w:rPr>
               <w:t>Input</w:t>
@@ -14148,7 +14225,7 @@
               <w:jc w:val="both"/>
               <w:rPr>
                 <w:rFonts w:ascii="Baskerville Old Face" w:eastAsia="Libre Baskerville" w:hAnsi="Baskerville Old Face" w:cs="Libre Baskerville"/>
-                <w:sz w:val="26"/>
+                <w:sz w:val="24"/>
                 <w:szCs w:val="26"/>
               </w:rPr>
             </w:pPr>
@@ -14156,7 +14233,7 @@
             <w:r>
               <w:rPr>
                 <w:rFonts w:ascii="Baskerville Old Face" w:eastAsia="Libre Baskerville" w:hAnsi="Baskerville Old Face" w:cs="Libre Baskerville"/>
-                <w:sz w:val="26"/>
+                <w:sz w:val="24"/>
                 <w:szCs w:val="26"/>
               </w:rPr>
               <w:t>Appointment</w:t>
@@ -14165,7 +14242,7 @@
             <w:r>
               <w:rPr>
                 <w:rFonts w:ascii="Baskerville Old Face" w:eastAsia="Libre Baskerville" w:hAnsi="Baskerville Old Face" w:cs="Libre Baskerville"/>
-                <w:sz w:val="26"/>
+                <w:sz w:val="24"/>
                 <w:szCs w:val="26"/>
               </w:rPr>
               <w:t xml:space="preserve"> </w:t>
@@ -14174,7 +14251,7 @@
             <w:r>
               <w:rPr>
                 <w:rFonts w:ascii="Baskerville Old Face" w:eastAsia="Libre Baskerville" w:hAnsi="Baskerville Old Face" w:cs="Libre Baskerville"/>
-                <w:sz w:val="26"/>
+                <w:sz w:val="24"/>
                 <w:szCs w:val="26"/>
               </w:rPr>
               <w:t>details</w:t>
@@ -14202,14 +14279,14 @@
               <w:jc w:val="both"/>
               <w:rPr>
                 <w:rFonts w:ascii="Baskerville Old Face" w:eastAsia="Libre Baskerville" w:hAnsi="Baskerville Old Face" w:cs="Libre Baskerville"/>
-                <w:sz w:val="26"/>
+                <w:sz w:val="24"/>
                 <w:szCs w:val="26"/>
               </w:rPr>
             </w:pPr>
             <w:r>
               <w:rPr>
                 <w:rFonts w:ascii="Baskerville Old Face" w:eastAsia="Libre Baskerville" w:hAnsi="Baskerville Old Face" w:cs="Libre Baskerville"/>
-                <w:sz w:val="26"/>
+                <w:sz w:val="24"/>
                 <w:szCs w:val="26"/>
               </w:rPr>
               <w:t>Output</w:t>
@@ -14234,7 +14311,7 @@
               <w:jc w:val="both"/>
               <w:rPr>
                 <w:rFonts w:ascii="Baskerville Old Face" w:eastAsia="Libre Baskerville" w:hAnsi="Baskerville Old Face" w:cs="Libre Baskerville"/>
-                <w:sz w:val="26"/>
+                <w:sz w:val="24"/>
                 <w:szCs w:val="26"/>
                 <w:lang w:val="en-GB"/>
               </w:rPr>
@@ -14242,7 +14319,7 @@
             <w:r>
               <w:rPr>
                 <w:rFonts w:ascii="Baskerville Old Face" w:eastAsia="Libre Baskerville" w:hAnsi="Baskerville Old Face" w:cs="Libre Baskerville"/>
-                <w:sz w:val="26"/>
+                <w:sz w:val="24"/>
                 <w:szCs w:val="26"/>
                 <w:lang w:val="en-GB"/>
               </w:rPr>
@@ -14270,7 +14347,7 @@
               <w:jc w:val="both"/>
               <w:rPr>
                 <w:rFonts w:ascii="Baskerville Old Face" w:eastAsia="Libre Baskerville" w:hAnsi="Baskerville Old Face" w:cs="Libre Baskerville"/>
-                <w:sz w:val="26"/>
+                <w:sz w:val="24"/>
                 <w:szCs w:val="26"/>
               </w:rPr>
             </w:pPr>
@@ -14278,7 +14355,7 @@
             <w:r>
               <w:rPr>
                 <w:rFonts w:ascii="Baskerville Old Face" w:eastAsia="Libre Baskerville" w:hAnsi="Baskerville Old Face" w:cs="Libre Baskerville"/>
-                <w:sz w:val="26"/>
+                <w:sz w:val="24"/>
                 <w:szCs w:val="26"/>
               </w:rPr>
               <w:t>Description</w:t>
@@ -14304,7 +14381,7 @@
               <w:jc w:val="both"/>
               <w:rPr>
                 <w:rFonts w:ascii="Baskerville Old Face" w:eastAsia="Libre Baskerville" w:hAnsi="Baskerville Old Face" w:cs="Libre Baskerville"/>
-                <w:sz w:val="26"/>
+                <w:sz w:val="24"/>
                 <w:szCs w:val="26"/>
                 <w:lang w:val="en-GB"/>
               </w:rPr>
@@ -14313,7 +14390,7 @@
             <w:r>
               <w:rPr>
                 <w:rFonts w:ascii="Baskerville Old Face" w:eastAsia="Libre Baskerville" w:hAnsi="Baskerville Old Face" w:cs="Libre Baskerville"/>
-                <w:sz w:val="26"/>
+                <w:sz w:val="24"/>
                 <w:szCs w:val="26"/>
                 <w:lang w:val="en-GB"/>
               </w:rPr>
@@ -14323,7 +14400,7 @@
             <w:r>
               <w:rPr>
                 <w:rFonts w:ascii="Baskerville Old Face" w:eastAsia="Libre Baskerville" w:hAnsi="Baskerville Old Face" w:cs="Libre Baskerville"/>
-                <w:sz w:val="26"/>
+                <w:sz w:val="24"/>
                 <w:szCs w:val="26"/>
                 <w:lang w:val="en-GB"/>
               </w:rPr>
@@ -14351,7 +14428,7 @@
               <w:jc w:val="both"/>
               <w:rPr>
                 <w:rFonts w:ascii="Baskerville Old Face" w:eastAsia="Libre Baskerville" w:hAnsi="Baskerville Old Face" w:cs="Libre Baskerville"/>
-                <w:sz w:val="26"/>
+                <w:sz w:val="24"/>
                 <w:szCs w:val="26"/>
               </w:rPr>
             </w:pPr>
@@ -14359,7 +14436,7 @@
             <w:r>
               <w:rPr>
                 <w:rFonts w:ascii="Baskerville Old Face" w:eastAsia="Libre Baskerville" w:hAnsi="Baskerville Old Face" w:cs="Libre Baskerville"/>
-                <w:sz w:val="26"/>
+                <w:sz w:val="24"/>
                 <w:szCs w:val="26"/>
               </w:rPr>
               <w:t>Exception</w:t>
@@ -14385,7 +14462,7 @@
               <w:jc w:val="both"/>
               <w:rPr>
                 <w:rFonts w:ascii="Baskerville Old Face" w:eastAsia="Libre Baskerville" w:hAnsi="Baskerville Old Face" w:cs="Libre Baskerville"/>
-                <w:sz w:val="26"/>
+                <w:sz w:val="24"/>
                 <w:szCs w:val="26"/>
                 <w:lang w:val="en-GB"/>
               </w:rPr>
@@ -14394,7 +14471,7 @@
             <w:r>
               <w:rPr>
                 <w:rFonts w:ascii="Baskerville Old Face" w:eastAsia="Libre Baskerville" w:hAnsi="Baskerville Old Face" w:cs="Libre Baskerville"/>
-                <w:sz w:val="26"/>
+                <w:sz w:val="24"/>
                 <w:szCs w:val="26"/>
                 <w:lang w:val="en-GB"/>
               </w:rPr>
@@ -14404,7 +14481,7 @@
             <w:r>
               <w:rPr>
                 <w:rFonts w:ascii="Baskerville Old Face" w:eastAsia="Libre Baskerville" w:hAnsi="Baskerville Old Face" w:cs="Libre Baskerville"/>
-                <w:sz w:val="26"/>
+                <w:sz w:val="24"/>
                 <w:szCs w:val="26"/>
                 <w:lang w:val="en-GB"/>
               </w:rPr>
@@ -14475,7 +14552,7 @@
               <w:jc w:val="both"/>
               <w:rPr>
                 <w:rFonts w:ascii="Baskerville Old Face" w:eastAsia="Libre Baskerville" w:hAnsi="Baskerville Old Face" w:cs="Libre Baskerville"/>
-                <w:sz w:val="26"/>
+                <w:sz w:val="24"/>
                 <w:szCs w:val="26"/>
               </w:rPr>
             </w:pPr>
@@ -14483,7 +14560,7 @@
             <w:r>
               <w:rPr>
                 <w:rFonts w:ascii="Baskerville Old Face" w:eastAsia="Libre Baskerville" w:hAnsi="Baskerville Old Face" w:cs="Libre Baskerville"/>
-                <w:sz w:val="26"/>
+                <w:sz w:val="24"/>
                 <w:szCs w:val="26"/>
               </w:rPr>
               <w:t>TestID</w:t>
@@ -14492,7 +14569,7 @@
             <w:r>
               <w:rPr>
                 <w:rFonts w:ascii="Baskerville Old Face" w:eastAsia="Libre Baskerville" w:hAnsi="Baskerville Old Face" w:cs="Libre Baskerville"/>
-                <w:sz w:val="26"/>
+                <w:sz w:val="24"/>
                 <w:szCs w:val="26"/>
               </w:rPr>
               <w:t xml:space="preserve"> </w:t>
@@ -14517,14 +14594,14 @@
               <w:jc w:val="both"/>
               <w:rPr>
                 <w:rFonts w:ascii="Baskerville Old Face" w:eastAsia="Libre Baskerville" w:hAnsi="Baskerville Old Face" w:cs="Libre Baskerville"/>
-                <w:sz w:val="26"/>
+                <w:sz w:val="24"/>
                 <w:szCs w:val="26"/>
               </w:rPr>
             </w:pPr>
             <w:r>
               <w:rPr>
                 <w:rFonts w:ascii="Baskerville Old Face" w:eastAsia="Libre Baskerville" w:hAnsi="Baskerville Old Face" w:cs="Libre Baskerville"/>
-                <w:sz w:val="26"/>
+                <w:sz w:val="24"/>
                 <w:szCs w:val="26"/>
               </w:rPr>
               <w:t>t4</w:t>
@@ -14551,14 +14628,14 @@
               <w:jc w:val="both"/>
               <w:rPr>
                 <w:rFonts w:ascii="Baskerville Old Face" w:eastAsia="Libre Baskerville" w:hAnsi="Baskerville Old Face" w:cs="Libre Baskerville"/>
-                <w:sz w:val="26"/>
+                <w:sz w:val="24"/>
                 <w:szCs w:val="26"/>
               </w:rPr>
             </w:pPr>
             <w:r>
               <w:rPr>
                 <w:rFonts w:ascii="Baskerville Old Face" w:eastAsia="Libre Baskerville" w:hAnsi="Baskerville Old Face" w:cs="Libre Baskerville"/>
-                <w:sz w:val="26"/>
+                <w:sz w:val="24"/>
                 <w:szCs w:val="26"/>
               </w:rPr>
               <w:t>Name</w:t>
@@ -14583,7 +14660,7 @@
               <w:jc w:val="both"/>
               <w:rPr>
                 <w:rFonts w:ascii="Baskerville Old Face" w:eastAsia="Libre Baskerville" w:hAnsi="Baskerville Old Face" w:cs="Libre Baskerville"/>
-                <w:sz w:val="26"/>
+                <w:sz w:val="24"/>
                 <w:szCs w:val="26"/>
                 <w:lang w:val="en-GB"/>
               </w:rPr>
@@ -14591,7 +14668,7 @@
             <w:r>
               <w:rPr>
                 <w:rFonts w:ascii="Baskerville Old Face" w:eastAsia="Libre Baskerville" w:hAnsi="Baskerville Old Face" w:cs="Libre Baskerville"/>
-                <w:sz w:val="26"/>
+                <w:sz w:val="24"/>
                 <w:szCs w:val="26"/>
                 <w:lang w:val="en-GB"/>
               </w:rPr>
@@ -14619,14 +14696,14 @@
               <w:jc w:val="both"/>
               <w:rPr>
                 <w:rFonts w:ascii="Baskerville Old Face" w:eastAsia="Libre Baskerville" w:hAnsi="Baskerville Old Face" w:cs="Libre Baskerville"/>
-                <w:sz w:val="26"/>
+                <w:sz w:val="24"/>
                 <w:szCs w:val="26"/>
               </w:rPr>
             </w:pPr>
             <w:r>
               <w:rPr>
                 <w:rFonts w:ascii="Baskerville Old Face" w:eastAsia="Libre Baskerville" w:hAnsi="Baskerville Old Face" w:cs="Libre Baskerville"/>
-                <w:sz w:val="26"/>
+                <w:sz w:val="24"/>
                 <w:szCs w:val="26"/>
               </w:rPr>
               <w:t xml:space="preserve">Components to be </w:t>
@@ -14635,7 +14712,7 @@
             <w:r>
               <w:rPr>
                 <w:rFonts w:ascii="Baskerville Old Face" w:eastAsia="Libre Baskerville" w:hAnsi="Baskerville Old Face" w:cs="Libre Baskerville"/>
-                <w:sz w:val="26"/>
+                <w:sz w:val="24"/>
                 <w:szCs w:val="26"/>
               </w:rPr>
               <w:t>tested</w:t>
@@ -14661,7 +14738,7 @@
               <w:jc w:val="both"/>
               <w:rPr>
                 <w:rFonts w:ascii="Baskerville Old Face" w:eastAsia="Libre Baskerville" w:hAnsi="Baskerville Old Face" w:cs="Libre Baskerville"/>
-                <w:sz w:val="26"/>
+                <w:sz w:val="24"/>
                 <w:szCs w:val="26"/>
               </w:rPr>
             </w:pPr>
@@ -14669,7 +14746,7 @@
             <w:r>
               <w:rPr>
                 <w:rFonts w:ascii="Baskerville Old Face" w:eastAsia="Libre Baskerville" w:hAnsi="Baskerville Old Face" w:cs="Libre Baskerville"/>
-                <w:sz w:val="26"/>
+                <w:sz w:val="24"/>
                 <w:szCs w:val="26"/>
               </w:rPr>
               <w:t>AccountManager</w:t>
@@ -14678,7 +14755,7 @@
             <w:r>
               <w:rPr>
                 <w:rFonts w:ascii="Baskerville Old Face" w:eastAsia="Libre Baskerville" w:hAnsi="Baskerville Old Face" w:cs="Libre Baskerville"/>
-                <w:sz w:val="26"/>
+                <w:sz w:val="24"/>
                 <w:szCs w:val="26"/>
               </w:rPr>
               <w:t xml:space="preserve">, </w:t>
@@ -14687,7 +14764,7 @@
             <w:r>
               <w:rPr>
                 <w:rFonts w:ascii="Baskerville Old Face" w:eastAsia="Libre Baskerville" w:hAnsi="Baskerville Old Face" w:cs="Libre Baskerville"/>
-                <w:sz w:val="26"/>
+                <w:sz w:val="24"/>
                 <w:szCs w:val="26"/>
               </w:rPr>
               <w:t>AppointmentManager</w:t>
@@ -14696,7 +14773,7 @@
             <w:r>
               <w:rPr>
                 <w:rFonts w:ascii="Baskerville Old Face" w:eastAsia="Libre Baskerville" w:hAnsi="Baskerville Old Face" w:cs="Libre Baskerville"/>
-                <w:sz w:val="26"/>
+                <w:sz w:val="24"/>
                 <w:szCs w:val="26"/>
               </w:rPr>
               <w:t>, DBMS</w:t>
@@ -14723,14 +14800,14 @@
               <w:jc w:val="both"/>
               <w:rPr>
                 <w:rFonts w:ascii="Baskerville Old Face" w:eastAsia="Libre Baskerville" w:hAnsi="Baskerville Old Face" w:cs="Libre Baskerville"/>
-                <w:sz w:val="26"/>
+                <w:sz w:val="24"/>
                 <w:szCs w:val="26"/>
               </w:rPr>
             </w:pPr>
             <w:r>
               <w:rPr>
                 <w:rFonts w:ascii="Baskerville Old Face" w:eastAsia="Libre Baskerville" w:hAnsi="Baskerville Old Face" w:cs="Libre Baskerville"/>
-                <w:sz w:val="26"/>
+                <w:sz w:val="24"/>
                 <w:szCs w:val="26"/>
               </w:rPr>
               <w:t>Input</w:t>
@@ -14755,7 +14832,7 @@
               <w:jc w:val="both"/>
               <w:rPr>
                 <w:rFonts w:ascii="Baskerville Old Face" w:eastAsia="Libre Baskerville" w:hAnsi="Baskerville Old Face" w:cs="Libre Baskerville"/>
-                <w:sz w:val="26"/>
+                <w:sz w:val="24"/>
                 <w:szCs w:val="26"/>
               </w:rPr>
             </w:pPr>
@@ -14763,7 +14840,7 @@
             <w:r>
               <w:rPr>
                 <w:rFonts w:ascii="Baskerville Old Face" w:eastAsia="Libre Baskerville" w:hAnsi="Baskerville Old Face" w:cs="Libre Baskerville"/>
-                <w:sz w:val="26"/>
+                <w:sz w:val="24"/>
                 <w:szCs w:val="26"/>
               </w:rPr>
               <w:t>Appointment</w:t>
@@ -14772,7 +14849,7 @@
             <w:r>
               <w:rPr>
                 <w:rFonts w:ascii="Baskerville Old Face" w:eastAsia="Libre Baskerville" w:hAnsi="Baskerville Old Face" w:cs="Libre Baskerville"/>
-                <w:sz w:val="26"/>
+                <w:sz w:val="24"/>
                 <w:szCs w:val="26"/>
               </w:rPr>
               <w:t xml:space="preserve"> </w:t>
@@ -14781,7 +14858,7 @@
             <w:r>
               <w:rPr>
                 <w:rFonts w:ascii="Baskerville Old Face" w:eastAsia="Libre Baskerville" w:hAnsi="Baskerville Old Face" w:cs="Libre Baskerville"/>
-                <w:sz w:val="26"/>
+                <w:sz w:val="24"/>
                 <w:szCs w:val="26"/>
               </w:rPr>
               <w:t>details</w:t>
@@ -14809,14 +14886,14 @@
               <w:jc w:val="both"/>
               <w:rPr>
                 <w:rFonts w:ascii="Baskerville Old Face" w:eastAsia="Libre Baskerville" w:hAnsi="Baskerville Old Face" w:cs="Libre Baskerville"/>
-                <w:sz w:val="26"/>
+                <w:sz w:val="24"/>
                 <w:szCs w:val="26"/>
               </w:rPr>
             </w:pPr>
             <w:r>
               <w:rPr>
                 <w:rFonts w:ascii="Baskerville Old Face" w:eastAsia="Libre Baskerville" w:hAnsi="Baskerville Old Face" w:cs="Libre Baskerville"/>
-                <w:sz w:val="26"/>
+                <w:sz w:val="24"/>
                 <w:szCs w:val="26"/>
               </w:rPr>
               <w:t>Output</w:t>
@@ -14841,7 +14918,7 @@
               <w:jc w:val="both"/>
               <w:rPr>
                 <w:rFonts w:ascii="Baskerville Old Face" w:eastAsia="Libre Baskerville" w:hAnsi="Baskerville Old Face" w:cs="Libre Baskerville"/>
-                <w:sz w:val="26"/>
+                <w:sz w:val="24"/>
                 <w:szCs w:val="26"/>
                 <w:lang w:val="en-GB"/>
               </w:rPr>
@@ -14849,7 +14926,7 @@
             <w:r>
               <w:rPr>
                 <w:rFonts w:ascii="Baskerville Old Face" w:eastAsia="Libre Baskerville" w:hAnsi="Baskerville Old Face" w:cs="Libre Baskerville"/>
-                <w:sz w:val="26"/>
+                <w:sz w:val="24"/>
                 <w:szCs w:val="26"/>
                 <w:lang w:val="en-GB"/>
               </w:rPr>
@@ -14877,7 +14954,7 @@
               <w:jc w:val="both"/>
               <w:rPr>
                 <w:rFonts w:ascii="Baskerville Old Face" w:eastAsia="Libre Baskerville" w:hAnsi="Baskerville Old Face" w:cs="Libre Baskerville"/>
-                <w:sz w:val="26"/>
+                <w:sz w:val="24"/>
                 <w:szCs w:val="26"/>
               </w:rPr>
             </w:pPr>
@@ -14885,7 +14962,7 @@
             <w:r>
               <w:rPr>
                 <w:rFonts w:ascii="Baskerville Old Face" w:eastAsia="Libre Baskerville" w:hAnsi="Baskerville Old Face" w:cs="Libre Baskerville"/>
-                <w:sz w:val="26"/>
+                <w:sz w:val="24"/>
                 <w:szCs w:val="26"/>
               </w:rPr>
               <w:t>Description</w:t>
@@ -14911,7 +14988,7 @@
               <w:jc w:val="both"/>
               <w:rPr>
                 <w:rFonts w:ascii="Baskerville Old Face" w:eastAsia="Libre Baskerville" w:hAnsi="Baskerville Old Face" w:cs="Libre Baskerville"/>
-                <w:sz w:val="26"/>
+                <w:sz w:val="24"/>
                 <w:szCs w:val="26"/>
                 <w:lang w:val="en-GB"/>
               </w:rPr>
@@ -14919,31 +14996,11 @@
             <w:r>
               <w:rPr>
                 <w:rFonts w:ascii="Baskerville Old Face" w:eastAsia="Libre Baskerville" w:hAnsi="Baskerville Old Face" w:cs="Libre Baskerville"/>
-                <w:sz w:val="26"/>
+                <w:sz w:val="24"/>
                 <w:szCs w:val="26"/>
                 <w:lang w:val="en-GB"/>
               </w:rPr>
-              <w:t xml:space="preserve">Appointment Manager performs a consistency check and then contacts the DBMS </w:t>
-            </w:r>
-            <w:proofErr w:type="gramStart"/>
-            <w:r>
-              <w:rPr>
-                <w:rFonts w:ascii="Baskerville Old Face" w:eastAsia="Libre Baskerville" w:hAnsi="Baskerville Old Face" w:cs="Libre Baskerville"/>
-                <w:sz w:val="26"/>
-                <w:szCs w:val="26"/>
-                <w:lang w:val="en-GB"/>
-              </w:rPr>
-              <w:t>in order to</w:t>
-            </w:r>
-            <w:proofErr w:type="gramEnd"/>
-            <w:r>
-              <w:rPr>
-                <w:rFonts w:ascii="Baskerville Old Face" w:eastAsia="Libre Baskerville" w:hAnsi="Baskerville Old Face" w:cs="Libre Baskerville"/>
-                <w:sz w:val="26"/>
-                <w:szCs w:val="26"/>
-                <w:lang w:val="en-GB"/>
-              </w:rPr>
-              <w:t xml:space="preserve"> check whether the appointment has been stored.</w:t>
+              <w:t>Appointment Manager performs a consistency check and then contacts the DBMS in order to check whether the appointment has been stored.</w:t>
             </w:r>
           </w:p>
         </w:tc>
@@ -14967,7 +15024,7 @@
               <w:jc w:val="both"/>
               <w:rPr>
                 <w:rFonts w:ascii="Baskerville Old Face" w:eastAsia="Libre Baskerville" w:hAnsi="Baskerville Old Face" w:cs="Libre Baskerville"/>
-                <w:sz w:val="26"/>
+                <w:sz w:val="24"/>
                 <w:szCs w:val="26"/>
               </w:rPr>
             </w:pPr>
@@ -14975,7 +15032,7 @@
             <w:r>
               <w:rPr>
                 <w:rFonts w:ascii="Baskerville Old Face" w:eastAsia="Libre Baskerville" w:hAnsi="Baskerville Old Face" w:cs="Libre Baskerville"/>
-                <w:sz w:val="26"/>
+                <w:sz w:val="24"/>
                 <w:szCs w:val="26"/>
               </w:rPr>
               <w:t>Exception</w:t>
@@ -15001,7 +15058,7 @@
               <w:jc w:val="both"/>
               <w:rPr>
                 <w:rFonts w:ascii="Baskerville Old Face" w:eastAsia="Libre Baskerville" w:hAnsi="Baskerville Old Face" w:cs="Libre Baskerville"/>
-                <w:sz w:val="26"/>
+                <w:sz w:val="24"/>
                 <w:szCs w:val="26"/>
                 <w:lang w:val="en-GB"/>
               </w:rPr>
@@ -15010,7 +15067,7 @@
             <w:r>
               <w:rPr>
                 <w:rFonts w:ascii="Baskerville Old Face" w:eastAsia="Libre Baskerville" w:hAnsi="Baskerville Old Face" w:cs="Libre Baskerville"/>
-                <w:sz w:val="26"/>
+                <w:sz w:val="24"/>
                 <w:szCs w:val="26"/>
                 <w:lang w:val="en-GB"/>
               </w:rPr>
@@ -15020,11 +15077,21 @@
             <w:r>
               <w:rPr>
                 <w:rFonts w:ascii="Baskerville Old Face" w:eastAsia="Libre Baskerville" w:hAnsi="Baskerville Old Face" w:cs="Libre Baskerville"/>
-                <w:sz w:val="26"/>
+                <w:sz w:val="24"/>
                 <w:szCs w:val="26"/>
                 <w:lang w:val="en-GB"/>
               </w:rPr>
-              <w:t>: if there is an overlap, the appointment must not be stored.</w:t>
+              <w:t xml:space="preserve">: if there is an overlap, the </w:t>
+            </w:r>
+            <w:r>
+              <w:rPr>
+                <w:rFonts w:ascii="Baskerville Old Face" w:eastAsia="Libre Baskerville" w:hAnsi="Baskerville Old Face" w:cs="Libre Baskerville"/>
+                <w:sz w:val="24"/>
+                <w:szCs w:val="26"/>
+                <w:lang w:val="en-GB"/>
+              </w:rPr>
+              <w:lastRenderedPageBreak/>
+              <w:t>appointment must not be stored.</w:t>
             </w:r>
           </w:p>
           <w:p>
@@ -15034,7 +15101,7 @@
               <w:jc w:val="both"/>
               <w:rPr>
                 <w:rFonts w:ascii="Baskerville Old Face" w:eastAsia="Libre Baskerville" w:hAnsi="Baskerville Old Face" w:cs="Libre Baskerville"/>
-                <w:sz w:val="26"/>
+                <w:sz w:val="24"/>
                 <w:szCs w:val="26"/>
                 <w:lang w:val="en-GB"/>
               </w:rPr>
@@ -15043,7 +15110,7 @@
             <w:r>
               <w:rPr>
                 <w:rFonts w:ascii="Baskerville Old Face" w:eastAsia="Libre Baskerville" w:hAnsi="Baskerville Old Face" w:cs="Libre Baskerville"/>
-                <w:sz w:val="26"/>
+                <w:sz w:val="24"/>
                 <w:szCs w:val="26"/>
                 <w:lang w:val="en-GB"/>
               </w:rPr>
@@ -15053,7 +15120,7 @@
             <w:r>
               <w:rPr>
                 <w:rFonts w:ascii="Baskerville Old Face" w:eastAsia="Libre Baskerville" w:hAnsi="Baskerville Old Face" w:cs="Libre Baskerville"/>
-                <w:sz w:val="26"/>
+                <w:sz w:val="24"/>
                 <w:szCs w:val="26"/>
                 <w:lang w:val="en-GB"/>
               </w:rPr>
@@ -15108,7 +15175,6 @@
           <w:szCs w:val="26"/>
           <w:lang w:val="en-GB"/>
         </w:rPr>
-        <w:lastRenderedPageBreak/>
         <w:t xml:space="preserve">Third phase: </w:t>
       </w:r>
       <w:proofErr w:type="spellStart"/>
@@ -15284,7 +15350,7 @@
               <w:jc w:val="both"/>
               <w:rPr>
                 <w:rFonts w:ascii="Baskerville Old Face" w:eastAsia="Libre Baskerville" w:hAnsi="Baskerville Old Face" w:cs="Libre Baskerville"/>
-                <w:sz w:val="26"/>
+                <w:sz w:val="24"/>
                 <w:szCs w:val="26"/>
               </w:rPr>
             </w:pPr>
@@ -15292,7 +15358,7 @@
             <w:r>
               <w:rPr>
                 <w:rFonts w:ascii="Baskerville Old Face" w:eastAsia="Libre Baskerville" w:hAnsi="Baskerville Old Face" w:cs="Libre Baskerville"/>
-                <w:sz w:val="26"/>
+                <w:sz w:val="24"/>
                 <w:szCs w:val="26"/>
               </w:rPr>
               <w:t>TestID</w:t>
@@ -15301,7 +15367,7 @@
             <w:r>
               <w:rPr>
                 <w:rFonts w:ascii="Baskerville Old Face" w:eastAsia="Libre Baskerville" w:hAnsi="Baskerville Old Face" w:cs="Libre Baskerville"/>
-                <w:sz w:val="26"/>
+                <w:sz w:val="24"/>
                 <w:szCs w:val="26"/>
               </w:rPr>
               <w:t xml:space="preserve"> </w:t>
@@ -15326,14 +15392,14 @@
               <w:jc w:val="both"/>
               <w:rPr>
                 <w:rFonts w:ascii="Baskerville Old Face" w:eastAsia="Libre Baskerville" w:hAnsi="Baskerville Old Face" w:cs="Libre Baskerville"/>
-                <w:sz w:val="26"/>
+                <w:sz w:val="24"/>
                 <w:szCs w:val="26"/>
               </w:rPr>
             </w:pPr>
             <w:r>
               <w:rPr>
                 <w:rFonts w:ascii="Baskerville Old Face" w:eastAsia="Libre Baskerville" w:hAnsi="Baskerville Old Face" w:cs="Libre Baskerville"/>
-                <w:sz w:val="26"/>
+                <w:sz w:val="24"/>
                 <w:szCs w:val="26"/>
               </w:rPr>
               <w:t>t4</w:t>
@@ -15360,14 +15426,14 @@
               <w:jc w:val="both"/>
               <w:rPr>
                 <w:rFonts w:ascii="Baskerville Old Face" w:eastAsia="Libre Baskerville" w:hAnsi="Baskerville Old Face" w:cs="Libre Baskerville"/>
-                <w:sz w:val="26"/>
+                <w:sz w:val="24"/>
                 <w:szCs w:val="26"/>
               </w:rPr>
             </w:pPr>
             <w:r>
               <w:rPr>
                 <w:rFonts w:ascii="Baskerville Old Face" w:eastAsia="Libre Baskerville" w:hAnsi="Baskerville Old Face" w:cs="Libre Baskerville"/>
-                <w:sz w:val="26"/>
+                <w:sz w:val="24"/>
                 <w:szCs w:val="26"/>
               </w:rPr>
               <w:t>Name</w:t>
@@ -15392,7 +15458,7 @@
               <w:jc w:val="both"/>
               <w:rPr>
                 <w:rFonts w:ascii="Baskerville Old Face" w:eastAsia="Libre Baskerville" w:hAnsi="Baskerville Old Face" w:cs="Libre Baskerville"/>
-                <w:sz w:val="26"/>
+                <w:sz w:val="24"/>
                 <w:szCs w:val="26"/>
                 <w:lang w:val="en-GB"/>
               </w:rPr>
@@ -15400,7 +15466,7 @@
             <w:r>
               <w:rPr>
                 <w:rFonts w:ascii="Baskerville Old Face" w:eastAsia="Libre Baskerville" w:hAnsi="Baskerville Old Face" w:cs="Libre Baskerville"/>
-                <w:sz w:val="26"/>
+                <w:sz w:val="24"/>
                 <w:szCs w:val="26"/>
                 <w:lang w:val="en-GB"/>
               </w:rPr>
@@ -15428,14 +15494,14 @@
               <w:jc w:val="both"/>
               <w:rPr>
                 <w:rFonts w:ascii="Baskerville Old Face" w:eastAsia="Libre Baskerville" w:hAnsi="Baskerville Old Face" w:cs="Libre Baskerville"/>
-                <w:sz w:val="26"/>
+                <w:sz w:val="24"/>
                 <w:szCs w:val="26"/>
               </w:rPr>
             </w:pPr>
             <w:r>
               <w:rPr>
                 <w:rFonts w:ascii="Baskerville Old Face" w:eastAsia="Libre Baskerville" w:hAnsi="Baskerville Old Face" w:cs="Libre Baskerville"/>
-                <w:sz w:val="26"/>
+                <w:sz w:val="24"/>
                 <w:szCs w:val="26"/>
               </w:rPr>
               <w:t xml:space="preserve">Components to be </w:t>
@@ -15444,7 +15510,7 @@
             <w:r>
               <w:rPr>
                 <w:rFonts w:ascii="Baskerville Old Face" w:eastAsia="Libre Baskerville" w:hAnsi="Baskerville Old Face" w:cs="Libre Baskerville"/>
-                <w:sz w:val="26"/>
+                <w:sz w:val="24"/>
                 <w:szCs w:val="26"/>
               </w:rPr>
               <w:t>tested</w:t>
@@ -15470,7 +15536,7 @@
               <w:jc w:val="both"/>
               <w:rPr>
                 <w:rFonts w:ascii="Baskerville Old Face" w:eastAsia="Libre Baskerville" w:hAnsi="Baskerville Old Face" w:cs="Libre Baskerville"/>
-                <w:sz w:val="26"/>
+                <w:sz w:val="24"/>
                 <w:szCs w:val="26"/>
               </w:rPr>
             </w:pPr>
@@ -15478,7 +15544,7 @@
             <w:r>
               <w:rPr>
                 <w:rFonts w:ascii="Baskerville Old Face" w:eastAsia="Libre Baskerville" w:hAnsi="Baskerville Old Face" w:cs="Libre Baskerville"/>
-                <w:sz w:val="26"/>
+                <w:sz w:val="24"/>
                 <w:szCs w:val="26"/>
               </w:rPr>
               <w:t>AccountManager</w:t>
@@ -15487,7 +15553,7 @@
             <w:r>
               <w:rPr>
                 <w:rFonts w:ascii="Baskerville Old Face" w:eastAsia="Libre Baskerville" w:hAnsi="Baskerville Old Face" w:cs="Libre Baskerville"/>
-                <w:sz w:val="26"/>
+                <w:sz w:val="24"/>
                 <w:szCs w:val="26"/>
               </w:rPr>
               <w:t xml:space="preserve">, </w:t>
@@ -15496,7 +15562,7 @@
             <w:r>
               <w:rPr>
                 <w:rFonts w:ascii="Baskerville Old Face" w:eastAsia="Libre Baskerville" w:hAnsi="Baskerville Old Face" w:cs="Libre Baskerville"/>
-                <w:sz w:val="26"/>
+                <w:sz w:val="24"/>
                 <w:szCs w:val="26"/>
               </w:rPr>
               <w:t>AppointmentManager</w:t>
@@ -15505,7 +15571,7 @@
             <w:r>
               <w:rPr>
                 <w:rFonts w:ascii="Baskerville Old Face" w:eastAsia="Libre Baskerville" w:hAnsi="Baskerville Old Face" w:cs="Libre Baskerville"/>
-                <w:sz w:val="26"/>
+                <w:sz w:val="24"/>
                 <w:szCs w:val="26"/>
               </w:rPr>
               <w:t xml:space="preserve">, </w:t>
@@ -15514,7 +15580,7 @@
             <w:r>
               <w:rPr>
                 <w:rFonts w:ascii="Baskerville Old Face" w:eastAsia="Libre Baskerville" w:hAnsi="Baskerville Old Face" w:cs="Libre Baskerville"/>
-                <w:sz w:val="26"/>
+                <w:sz w:val="24"/>
                 <w:szCs w:val="26"/>
               </w:rPr>
               <w:t>ItineraryManager</w:t>
@@ -15523,7 +15589,7 @@
             <w:r>
               <w:rPr>
                 <w:rFonts w:ascii="Baskerville Old Face" w:eastAsia="Libre Baskerville" w:hAnsi="Baskerville Old Face" w:cs="Libre Baskerville"/>
-                <w:sz w:val="26"/>
+                <w:sz w:val="24"/>
                 <w:szCs w:val="26"/>
               </w:rPr>
               <w:t xml:space="preserve"> DBMS</w:t>
@@ -15550,14 +15616,14 @@
               <w:jc w:val="both"/>
               <w:rPr>
                 <w:rFonts w:ascii="Baskerville Old Face" w:eastAsia="Libre Baskerville" w:hAnsi="Baskerville Old Face" w:cs="Libre Baskerville"/>
-                <w:sz w:val="26"/>
+                <w:sz w:val="24"/>
                 <w:szCs w:val="26"/>
               </w:rPr>
             </w:pPr>
             <w:r>
               <w:rPr>
                 <w:rFonts w:ascii="Baskerville Old Face" w:eastAsia="Libre Baskerville" w:hAnsi="Baskerville Old Face" w:cs="Libre Baskerville"/>
-                <w:sz w:val="26"/>
+                <w:sz w:val="24"/>
                 <w:szCs w:val="26"/>
               </w:rPr>
               <w:t>Input</w:t>
@@ -15582,14 +15648,14 @@
               <w:jc w:val="both"/>
               <w:rPr>
                 <w:rFonts w:ascii="Baskerville Old Face" w:eastAsia="Libre Baskerville" w:hAnsi="Baskerville Old Face" w:cs="Libre Baskerville"/>
-                <w:sz w:val="26"/>
+                <w:sz w:val="24"/>
                 <w:szCs w:val="26"/>
               </w:rPr>
             </w:pPr>
             <w:r>
               <w:rPr>
                 <w:rFonts w:ascii="Baskerville Old Face" w:eastAsia="Libre Baskerville" w:hAnsi="Baskerville Old Face" w:cs="Libre Baskerville"/>
-                <w:sz w:val="26"/>
+                <w:sz w:val="24"/>
                 <w:szCs w:val="26"/>
               </w:rPr>
               <w:t xml:space="preserve">2 </w:t>
@@ -15598,7 +15664,7 @@
             <w:r>
               <w:rPr>
                 <w:rFonts w:ascii="Baskerville Old Face" w:eastAsia="Libre Baskerville" w:hAnsi="Baskerville Old Face" w:cs="Libre Baskerville"/>
-                <w:sz w:val="26"/>
+                <w:sz w:val="24"/>
                 <w:szCs w:val="26"/>
               </w:rPr>
               <w:t>Appointments</w:t>
@@ -15607,7 +15673,7 @@
             <w:r>
               <w:rPr>
                 <w:rFonts w:ascii="Baskerville Old Face" w:eastAsia="Libre Baskerville" w:hAnsi="Baskerville Old Face" w:cs="Libre Baskerville"/>
-                <w:sz w:val="26"/>
+                <w:sz w:val="24"/>
                 <w:szCs w:val="26"/>
               </w:rPr>
               <w:t xml:space="preserve">’ </w:t>
@@ -15616,7 +15682,7 @@
             <w:r>
               <w:rPr>
                 <w:rFonts w:ascii="Baskerville Old Face" w:eastAsia="Libre Baskerville" w:hAnsi="Baskerville Old Face" w:cs="Libre Baskerville"/>
-                <w:sz w:val="26"/>
+                <w:sz w:val="24"/>
                 <w:szCs w:val="26"/>
               </w:rPr>
               <w:t>details</w:t>
@@ -15644,14 +15710,14 @@
               <w:jc w:val="both"/>
               <w:rPr>
                 <w:rFonts w:ascii="Baskerville Old Face" w:eastAsia="Libre Baskerville" w:hAnsi="Baskerville Old Face" w:cs="Libre Baskerville"/>
-                <w:sz w:val="26"/>
+                <w:sz w:val="24"/>
                 <w:szCs w:val="26"/>
               </w:rPr>
             </w:pPr>
             <w:r>
               <w:rPr>
                 <w:rFonts w:ascii="Baskerville Old Face" w:eastAsia="Libre Baskerville" w:hAnsi="Baskerville Old Face" w:cs="Libre Baskerville"/>
-                <w:sz w:val="26"/>
+                <w:sz w:val="24"/>
                 <w:szCs w:val="26"/>
               </w:rPr>
               <w:t>Output</w:t>
@@ -15676,7 +15742,7 @@
               <w:jc w:val="both"/>
               <w:rPr>
                 <w:rFonts w:ascii="Baskerville Old Face" w:eastAsia="Libre Baskerville" w:hAnsi="Baskerville Old Face" w:cs="Libre Baskerville"/>
-                <w:sz w:val="26"/>
+                <w:sz w:val="24"/>
                 <w:szCs w:val="26"/>
                 <w:lang w:val="en-GB"/>
               </w:rPr>
@@ -15684,7 +15750,7 @@
             <w:r>
               <w:rPr>
                 <w:rFonts w:ascii="Baskerville Old Face" w:eastAsia="Libre Baskerville" w:hAnsi="Baskerville Old Face" w:cs="Libre Baskerville"/>
-                <w:sz w:val="26"/>
+                <w:sz w:val="24"/>
                 <w:szCs w:val="26"/>
                 <w:lang w:val="en-GB"/>
               </w:rPr>
@@ -15712,7 +15778,7 @@
               <w:jc w:val="both"/>
               <w:rPr>
                 <w:rFonts w:ascii="Baskerville Old Face" w:eastAsia="Libre Baskerville" w:hAnsi="Baskerville Old Face" w:cs="Libre Baskerville"/>
-                <w:sz w:val="26"/>
+                <w:sz w:val="24"/>
                 <w:szCs w:val="26"/>
               </w:rPr>
             </w:pPr>
@@ -15720,7 +15786,7 @@
             <w:r>
               <w:rPr>
                 <w:rFonts w:ascii="Baskerville Old Face" w:eastAsia="Libre Baskerville" w:hAnsi="Baskerville Old Face" w:cs="Libre Baskerville"/>
-                <w:sz w:val="26"/>
+                <w:sz w:val="24"/>
                 <w:szCs w:val="26"/>
               </w:rPr>
               <w:t>Description</w:t>
@@ -15746,7 +15812,7 @@
               <w:jc w:val="both"/>
               <w:rPr>
                 <w:rFonts w:ascii="Baskerville Old Face" w:eastAsia="Libre Baskerville" w:hAnsi="Baskerville Old Face" w:cs="Libre Baskerville"/>
-                <w:sz w:val="26"/>
+                <w:sz w:val="24"/>
                 <w:szCs w:val="26"/>
                 <w:lang w:val="en-GB"/>
               </w:rPr>
@@ -15755,7 +15821,7 @@
             <w:r>
               <w:rPr>
                 <w:rFonts w:ascii="Baskerville Old Face" w:eastAsia="Libre Baskerville" w:hAnsi="Baskerville Old Face" w:cs="Libre Baskerville"/>
-                <w:sz w:val="26"/>
+                <w:sz w:val="24"/>
                 <w:szCs w:val="26"/>
                 <w:lang w:val="en-GB"/>
               </w:rPr>
@@ -15765,7 +15831,7 @@
             <w:r>
               <w:rPr>
                 <w:rFonts w:ascii="Baskerville Old Face" w:eastAsia="Libre Baskerville" w:hAnsi="Baskerville Old Face" w:cs="Libre Baskerville"/>
-                <w:sz w:val="26"/>
+                <w:sz w:val="24"/>
                 <w:szCs w:val="26"/>
                 <w:lang w:val="en-GB"/>
               </w:rPr>
@@ -15775,7 +15841,7 @@
             <w:r>
               <w:rPr>
                 <w:rFonts w:ascii="Baskerville Old Face" w:eastAsia="Libre Baskerville" w:hAnsi="Baskerville Old Face" w:cs="Libre Baskerville"/>
-                <w:sz w:val="26"/>
+                <w:sz w:val="24"/>
                 <w:szCs w:val="26"/>
                 <w:lang w:val="en-GB"/>
               </w:rPr>
@@ -15785,7 +15851,7 @@
             <w:r>
               <w:rPr>
                 <w:rFonts w:ascii="Baskerville Old Face" w:eastAsia="Libre Baskerville" w:hAnsi="Baskerville Old Face" w:cs="Libre Baskerville"/>
-                <w:sz w:val="26"/>
+                <w:sz w:val="24"/>
                 <w:szCs w:val="26"/>
                 <w:lang w:val="en-GB"/>
               </w:rPr>
@@ -15795,7 +15861,7 @@
             <w:r>
               <w:rPr>
                 <w:rFonts w:ascii="Baskerville Old Face" w:eastAsia="Libre Baskerville" w:hAnsi="Baskerville Old Face" w:cs="Libre Baskerville"/>
-                <w:sz w:val="26"/>
+                <w:sz w:val="24"/>
                 <w:szCs w:val="26"/>
                 <w:lang w:val="en-GB"/>
               </w:rPr>
@@ -15805,7 +15871,7 @@
             <w:r>
               <w:rPr>
                 <w:rFonts w:ascii="Baskerville Old Face" w:eastAsia="Libre Baskerville" w:hAnsi="Baskerville Old Face" w:cs="Libre Baskerville"/>
-                <w:sz w:val="26"/>
+                <w:sz w:val="24"/>
                 <w:szCs w:val="26"/>
                 <w:lang w:val="en-GB"/>
               </w:rPr>
@@ -15815,7 +15881,7 @@
             <w:r>
               <w:rPr>
                 <w:rFonts w:ascii="Baskerville Old Face" w:eastAsia="Libre Baskerville" w:hAnsi="Baskerville Old Face" w:cs="Libre Baskerville"/>
-                <w:sz w:val="26"/>
+                <w:sz w:val="24"/>
                 <w:szCs w:val="26"/>
                 <w:lang w:val="en-GB"/>
               </w:rPr>
@@ -15844,7 +15910,7 @@
               <w:jc w:val="both"/>
               <w:rPr>
                 <w:rFonts w:ascii="Baskerville Old Face" w:eastAsia="Libre Baskerville" w:hAnsi="Baskerville Old Face" w:cs="Libre Baskerville"/>
-                <w:sz w:val="26"/>
+                <w:sz w:val="24"/>
                 <w:szCs w:val="26"/>
               </w:rPr>
             </w:pPr>
@@ -15852,7 +15918,7 @@
             <w:r>
               <w:rPr>
                 <w:rFonts w:ascii="Baskerville Old Face" w:eastAsia="Libre Baskerville" w:hAnsi="Baskerville Old Face" w:cs="Libre Baskerville"/>
-                <w:sz w:val="26"/>
+                <w:sz w:val="24"/>
                 <w:szCs w:val="26"/>
               </w:rPr>
               <w:t>Exception</w:t>
@@ -15878,7 +15944,7 @@
               <w:jc w:val="both"/>
               <w:rPr>
                 <w:rFonts w:ascii="Baskerville Old Face" w:eastAsia="Libre Baskerville" w:hAnsi="Baskerville Old Face" w:cs="Libre Baskerville"/>
-                <w:sz w:val="26"/>
+                <w:sz w:val="24"/>
                 <w:szCs w:val="26"/>
                 <w:lang w:val="en-GB"/>
               </w:rPr>
@@ -15887,7 +15953,7 @@
             <w:r>
               <w:rPr>
                 <w:rFonts w:ascii="Baskerville Old Face" w:eastAsia="Libre Baskerville" w:hAnsi="Baskerville Old Face" w:cs="Libre Baskerville"/>
-                <w:sz w:val="26"/>
+                <w:sz w:val="24"/>
                 <w:szCs w:val="26"/>
                 <w:lang w:val="en-GB"/>
               </w:rPr>
@@ -15897,7 +15963,7 @@
             <w:r>
               <w:rPr>
                 <w:rFonts w:ascii="Baskerville Old Face" w:eastAsia="Libre Baskerville" w:hAnsi="Baskerville Old Face" w:cs="Libre Baskerville"/>
-                <w:sz w:val="26"/>
+                <w:sz w:val="24"/>
                 <w:szCs w:val="26"/>
                 <w:lang w:val="en-GB"/>
               </w:rPr>
@@ -15917,6 +15983,25 @@
           <w:lang w:val="en-GB"/>
         </w:rPr>
       </w:pPr>
+    </w:p>
+    <w:p>
+      <w:pPr>
+        <w:rPr>
+          <w:rFonts w:ascii="Baskerville Old Face" w:eastAsia="Libre Baskerville" w:hAnsi="Baskerville Old Face" w:cs="Libre Baskerville"/>
+          <w:sz w:val="26"/>
+          <w:szCs w:val="26"/>
+          <w:lang w:val="en-GB"/>
+        </w:rPr>
+      </w:pPr>
+      <w:r>
+        <w:rPr>
+          <w:rFonts w:ascii="Baskerville Old Face" w:eastAsia="Libre Baskerville" w:hAnsi="Baskerville Old Face" w:cs="Libre Baskerville"/>
+          <w:sz w:val="26"/>
+          <w:szCs w:val="26"/>
+          <w:lang w:val="en-GB"/>
+        </w:rPr>
+        <w:br w:type="page"/>
+      </w:r>
     </w:p>
     <w:p>
       <w:pPr>
@@ -16086,7 +16171,7 @@
               <w:jc w:val="both"/>
               <w:rPr>
                 <w:rFonts w:ascii="Baskerville Old Face" w:eastAsia="Libre Baskerville" w:hAnsi="Baskerville Old Face" w:cs="Libre Baskerville"/>
-                <w:sz w:val="26"/>
+                <w:sz w:val="24"/>
                 <w:szCs w:val="26"/>
               </w:rPr>
             </w:pPr>
@@ -16094,7 +16179,7 @@
             <w:r>
               <w:rPr>
                 <w:rFonts w:ascii="Baskerville Old Face" w:eastAsia="Libre Baskerville" w:hAnsi="Baskerville Old Face" w:cs="Libre Baskerville"/>
-                <w:sz w:val="26"/>
+                <w:sz w:val="24"/>
                 <w:szCs w:val="26"/>
               </w:rPr>
               <w:t>TestID</w:t>
@@ -16103,7 +16188,7 @@
             <w:r>
               <w:rPr>
                 <w:rFonts w:ascii="Baskerville Old Face" w:eastAsia="Libre Baskerville" w:hAnsi="Baskerville Old Face" w:cs="Libre Baskerville"/>
-                <w:sz w:val="26"/>
+                <w:sz w:val="24"/>
                 <w:szCs w:val="26"/>
               </w:rPr>
               <w:t xml:space="preserve"> </w:t>
@@ -16128,14 +16213,14 @@
               <w:jc w:val="both"/>
               <w:rPr>
                 <w:rFonts w:ascii="Baskerville Old Face" w:eastAsia="Libre Baskerville" w:hAnsi="Baskerville Old Face" w:cs="Libre Baskerville"/>
-                <w:sz w:val="26"/>
+                <w:sz w:val="24"/>
                 <w:szCs w:val="26"/>
               </w:rPr>
             </w:pPr>
             <w:r>
               <w:rPr>
                 <w:rFonts w:ascii="Baskerville Old Face" w:eastAsia="Libre Baskerville" w:hAnsi="Baskerville Old Face" w:cs="Libre Baskerville"/>
-                <w:sz w:val="26"/>
+                <w:sz w:val="24"/>
                 <w:szCs w:val="26"/>
               </w:rPr>
               <w:t>t5</w:t>
@@ -16162,14 +16247,14 @@
               <w:jc w:val="both"/>
               <w:rPr>
                 <w:rFonts w:ascii="Baskerville Old Face" w:eastAsia="Libre Baskerville" w:hAnsi="Baskerville Old Face" w:cs="Libre Baskerville"/>
-                <w:sz w:val="26"/>
+                <w:sz w:val="24"/>
                 <w:szCs w:val="26"/>
               </w:rPr>
             </w:pPr>
             <w:r>
               <w:rPr>
                 <w:rFonts w:ascii="Baskerville Old Face" w:eastAsia="Libre Baskerville" w:hAnsi="Baskerville Old Face" w:cs="Libre Baskerville"/>
-                <w:sz w:val="26"/>
+                <w:sz w:val="24"/>
                 <w:szCs w:val="26"/>
               </w:rPr>
               <w:t>Name</w:t>
@@ -16194,14 +16279,14 @@
               <w:jc w:val="both"/>
               <w:rPr>
                 <w:rFonts w:ascii="Baskerville Old Face" w:eastAsia="Libre Baskerville" w:hAnsi="Baskerville Old Face" w:cs="Libre Baskerville"/>
-                <w:sz w:val="26"/>
+                <w:sz w:val="24"/>
                 <w:szCs w:val="26"/>
               </w:rPr>
             </w:pPr>
             <w:r>
               <w:rPr>
                 <w:rFonts w:ascii="Baskerville Old Face" w:eastAsia="Libre Baskerville" w:hAnsi="Baskerville Old Face" w:cs="Libre Baskerville"/>
-                <w:sz w:val="26"/>
+                <w:sz w:val="24"/>
                 <w:szCs w:val="26"/>
               </w:rPr>
               <w:t xml:space="preserve">Notification of </w:t>
@@ -16210,7 +16295,7 @@
             <w:r>
               <w:rPr>
                 <w:rFonts w:ascii="Baskerville Old Face" w:eastAsia="Libre Baskerville" w:hAnsi="Baskerville Old Face" w:cs="Libre Baskerville"/>
-                <w:sz w:val="26"/>
+                <w:sz w:val="24"/>
                 <w:szCs w:val="26"/>
               </w:rPr>
               <w:t>incoming</w:t>
@@ -16219,7 +16304,7 @@
             <w:r>
               <w:rPr>
                 <w:rFonts w:ascii="Baskerville Old Face" w:eastAsia="Libre Baskerville" w:hAnsi="Baskerville Old Face" w:cs="Libre Baskerville"/>
-                <w:sz w:val="26"/>
+                <w:sz w:val="24"/>
                 <w:szCs w:val="26"/>
               </w:rPr>
               <w:t xml:space="preserve"> </w:t>
@@ -16228,7 +16313,7 @@
             <w:r>
               <w:rPr>
                 <w:rFonts w:ascii="Baskerville Old Face" w:eastAsia="Libre Baskerville" w:hAnsi="Baskerville Old Face" w:cs="Libre Baskerville"/>
-                <w:sz w:val="26"/>
+                <w:sz w:val="24"/>
                 <w:szCs w:val="26"/>
               </w:rPr>
               <w:t>appointment</w:t>
@@ -16256,14 +16341,14 @@
               <w:jc w:val="both"/>
               <w:rPr>
                 <w:rFonts w:ascii="Baskerville Old Face" w:eastAsia="Libre Baskerville" w:hAnsi="Baskerville Old Face" w:cs="Libre Baskerville"/>
-                <w:sz w:val="26"/>
+                <w:sz w:val="24"/>
                 <w:szCs w:val="26"/>
               </w:rPr>
             </w:pPr>
             <w:r>
               <w:rPr>
                 <w:rFonts w:ascii="Baskerville Old Face" w:eastAsia="Libre Baskerville" w:hAnsi="Baskerville Old Face" w:cs="Libre Baskerville"/>
-                <w:sz w:val="26"/>
+                <w:sz w:val="24"/>
                 <w:szCs w:val="26"/>
               </w:rPr>
               <w:t xml:space="preserve">Components to be </w:t>
@@ -16272,7 +16357,7 @@
             <w:r>
               <w:rPr>
                 <w:rFonts w:ascii="Baskerville Old Face" w:eastAsia="Libre Baskerville" w:hAnsi="Baskerville Old Face" w:cs="Libre Baskerville"/>
-                <w:sz w:val="26"/>
+                <w:sz w:val="24"/>
                 <w:szCs w:val="26"/>
               </w:rPr>
               <w:t>tested</w:t>
@@ -16298,7 +16383,7 @@
               <w:jc w:val="both"/>
               <w:rPr>
                 <w:rFonts w:ascii="Baskerville Old Face" w:eastAsia="Libre Baskerville" w:hAnsi="Baskerville Old Face" w:cs="Libre Baskerville"/>
-                <w:sz w:val="26"/>
+                <w:sz w:val="24"/>
                 <w:szCs w:val="26"/>
               </w:rPr>
             </w:pPr>
@@ -16306,7 +16391,7 @@
             <w:r>
               <w:rPr>
                 <w:rFonts w:ascii="Baskerville Old Face" w:eastAsia="Libre Baskerville" w:hAnsi="Baskerville Old Face" w:cs="Libre Baskerville"/>
-                <w:sz w:val="26"/>
+                <w:sz w:val="24"/>
                 <w:szCs w:val="26"/>
               </w:rPr>
               <w:t>ItineraryManager</w:t>
@@ -16315,7 +16400,7 @@
             <w:r>
               <w:rPr>
                 <w:rFonts w:ascii="Baskerville Old Face" w:eastAsia="Libre Baskerville" w:hAnsi="Baskerville Old Face" w:cs="Libre Baskerville"/>
-                <w:sz w:val="26"/>
+                <w:sz w:val="24"/>
                 <w:szCs w:val="26"/>
               </w:rPr>
               <w:t xml:space="preserve">, </w:t>
@@ -16324,7 +16409,7 @@
             <w:r>
               <w:rPr>
                 <w:rFonts w:ascii="Baskerville Old Face" w:eastAsia="Libre Baskerville" w:hAnsi="Baskerville Old Face" w:cs="Libre Baskerville"/>
-                <w:sz w:val="26"/>
+                <w:sz w:val="24"/>
                 <w:szCs w:val="26"/>
               </w:rPr>
               <w:t>AppointmentManager</w:t>
@@ -16333,7 +16418,7 @@
             <w:r>
               <w:rPr>
                 <w:rFonts w:ascii="Baskerville Old Face" w:eastAsia="Libre Baskerville" w:hAnsi="Baskerville Old Face" w:cs="Libre Baskerville"/>
-                <w:sz w:val="26"/>
+                <w:sz w:val="24"/>
                 <w:szCs w:val="26"/>
               </w:rPr>
               <w:t xml:space="preserve">, </w:t>
@@ -16342,7 +16427,7 @@
             <w:r>
               <w:rPr>
                 <w:rFonts w:ascii="Baskerville Old Face" w:eastAsia="Libre Baskerville" w:hAnsi="Baskerville Old Face" w:cs="Libre Baskerville"/>
-                <w:sz w:val="26"/>
+                <w:sz w:val="24"/>
                 <w:szCs w:val="26"/>
               </w:rPr>
               <w:t>NotificationHandler</w:t>
@@ -16370,17 +16455,16 @@
               <w:jc w:val="both"/>
               <w:rPr>
                 <w:rFonts w:ascii="Baskerville Old Face" w:eastAsia="Libre Baskerville" w:hAnsi="Baskerville Old Face" w:cs="Libre Baskerville"/>
-                <w:sz w:val="26"/>
+                <w:sz w:val="24"/>
                 <w:szCs w:val="26"/>
               </w:rPr>
             </w:pPr>
             <w:r>
               <w:rPr>
                 <w:rFonts w:ascii="Baskerville Old Face" w:eastAsia="Libre Baskerville" w:hAnsi="Baskerville Old Face" w:cs="Libre Baskerville"/>
-                <w:sz w:val="26"/>
-                <w:szCs w:val="26"/>
-              </w:rPr>
-              <w:lastRenderedPageBreak/>
+                <w:sz w:val="24"/>
+                <w:szCs w:val="26"/>
+              </w:rPr>
               <w:t>Input</w:t>
             </w:r>
           </w:p>
@@ -16403,7 +16487,7 @@
               <w:jc w:val="both"/>
               <w:rPr>
                 <w:rFonts w:ascii="Baskerville Old Face" w:eastAsia="Libre Baskerville" w:hAnsi="Baskerville Old Face" w:cs="Libre Baskerville"/>
-                <w:sz w:val="26"/>
+                <w:sz w:val="24"/>
                 <w:szCs w:val="26"/>
               </w:rPr>
             </w:pPr>
@@ -16411,7 +16495,7 @@
             <w:r>
               <w:rPr>
                 <w:rFonts w:ascii="Baskerville Old Face" w:eastAsia="Libre Baskerville" w:hAnsi="Baskerville Old Face" w:cs="Libre Baskerville"/>
-                <w:sz w:val="26"/>
+                <w:sz w:val="24"/>
                 <w:szCs w:val="26"/>
               </w:rPr>
               <w:t>Appointment</w:t>
@@ -16420,7 +16504,7 @@
             <w:r>
               <w:rPr>
                 <w:rFonts w:ascii="Baskerville Old Face" w:eastAsia="Libre Baskerville" w:hAnsi="Baskerville Old Face" w:cs="Libre Baskerville"/>
-                <w:sz w:val="26"/>
+                <w:sz w:val="24"/>
                 <w:szCs w:val="26"/>
               </w:rPr>
               <w:t xml:space="preserve"> </w:t>
@@ -16429,7 +16513,7 @@
             <w:r>
               <w:rPr>
                 <w:rFonts w:ascii="Baskerville Old Face" w:eastAsia="Libre Baskerville" w:hAnsi="Baskerville Old Face" w:cs="Libre Baskerville"/>
-                <w:sz w:val="26"/>
+                <w:sz w:val="24"/>
                 <w:szCs w:val="26"/>
               </w:rPr>
               <w:t>details</w:t>
@@ -16457,14 +16541,14 @@
               <w:jc w:val="both"/>
               <w:rPr>
                 <w:rFonts w:ascii="Baskerville Old Face" w:eastAsia="Libre Baskerville" w:hAnsi="Baskerville Old Face" w:cs="Libre Baskerville"/>
-                <w:sz w:val="26"/>
+                <w:sz w:val="24"/>
                 <w:szCs w:val="26"/>
               </w:rPr>
             </w:pPr>
             <w:r>
               <w:rPr>
                 <w:rFonts w:ascii="Baskerville Old Face" w:eastAsia="Libre Baskerville" w:hAnsi="Baskerville Old Face" w:cs="Libre Baskerville"/>
-                <w:sz w:val="26"/>
+                <w:sz w:val="24"/>
                 <w:szCs w:val="26"/>
               </w:rPr>
               <w:t>Output</w:t>
@@ -16489,7 +16573,7 @@
               <w:jc w:val="both"/>
               <w:rPr>
                 <w:rFonts w:ascii="Baskerville Old Face" w:eastAsia="Libre Baskerville" w:hAnsi="Baskerville Old Face" w:cs="Libre Baskerville"/>
-                <w:sz w:val="26"/>
+                <w:sz w:val="24"/>
                 <w:szCs w:val="26"/>
                 <w:lang w:val="en-GB"/>
               </w:rPr>
@@ -16497,7 +16581,7 @@
             <w:r>
               <w:rPr>
                 <w:rFonts w:ascii="Baskerville Old Face" w:eastAsia="Libre Baskerville" w:hAnsi="Baskerville Old Face" w:cs="Libre Baskerville"/>
-                <w:sz w:val="26"/>
+                <w:sz w:val="24"/>
                 <w:szCs w:val="26"/>
                 <w:lang w:val="en-GB"/>
               </w:rPr>
@@ -16525,7 +16609,7 @@
               <w:jc w:val="both"/>
               <w:rPr>
                 <w:rFonts w:ascii="Baskerville Old Face" w:eastAsia="Libre Baskerville" w:hAnsi="Baskerville Old Face" w:cs="Libre Baskerville"/>
-                <w:sz w:val="26"/>
+                <w:sz w:val="24"/>
                 <w:szCs w:val="26"/>
               </w:rPr>
             </w:pPr>
@@ -16533,7 +16617,7 @@
             <w:r>
               <w:rPr>
                 <w:rFonts w:ascii="Baskerville Old Face" w:eastAsia="Libre Baskerville" w:hAnsi="Baskerville Old Face" w:cs="Libre Baskerville"/>
-                <w:sz w:val="26"/>
+                <w:sz w:val="24"/>
                 <w:szCs w:val="26"/>
               </w:rPr>
               <w:t>Description</w:t>
@@ -16559,7 +16643,7 @@
               <w:jc w:val="both"/>
               <w:rPr>
                 <w:rFonts w:ascii="Baskerville Old Face" w:eastAsia="Libre Baskerville" w:hAnsi="Baskerville Old Face" w:cs="Libre Baskerville"/>
-                <w:sz w:val="26"/>
+                <w:sz w:val="24"/>
                 <w:szCs w:val="26"/>
                 <w:lang w:val="en-GB"/>
               </w:rPr>
@@ -16567,7 +16651,7 @@
             <w:r>
               <w:rPr>
                 <w:rFonts w:ascii="Baskerville Old Face" w:eastAsia="Libre Baskerville" w:hAnsi="Baskerville Old Face" w:cs="Libre Baskerville"/>
-                <w:sz w:val="26"/>
+                <w:sz w:val="24"/>
                 <w:szCs w:val="26"/>
                 <w:lang w:val="en-GB"/>
               </w:rPr>
@@ -16595,7 +16679,7 @@
               <w:jc w:val="both"/>
               <w:rPr>
                 <w:rFonts w:ascii="Baskerville Old Face" w:eastAsia="Libre Baskerville" w:hAnsi="Baskerville Old Face" w:cs="Libre Baskerville"/>
-                <w:sz w:val="26"/>
+                <w:sz w:val="24"/>
                 <w:szCs w:val="26"/>
               </w:rPr>
             </w:pPr>
@@ -16603,7 +16687,7 @@
             <w:r>
               <w:rPr>
                 <w:rFonts w:ascii="Baskerville Old Face" w:eastAsia="Libre Baskerville" w:hAnsi="Baskerville Old Face" w:cs="Libre Baskerville"/>
-                <w:sz w:val="26"/>
+                <w:sz w:val="24"/>
                 <w:szCs w:val="26"/>
               </w:rPr>
               <w:t>Exception</w:t>
@@ -16629,14 +16713,14 @@
               <w:jc w:val="both"/>
               <w:rPr>
                 <w:rFonts w:ascii="Baskerville Old Face" w:eastAsia="Libre Baskerville" w:hAnsi="Baskerville Old Face" w:cs="Libre Baskerville"/>
-                <w:sz w:val="26"/>
+                <w:sz w:val="24"/>
                 <w:szCs w:val="26"/>
               </w:rPr>
             </w:pPr>
             <w:r>
               <w:rPr>
                 <w:rFonts w:ascii="Baskerville Old Face" w:eastAsia="Libre Baskerville" w:hAnsi="Baskerville Old Face" w:cs="Libre Baskerville"/>
-                <w:sz w:val="26"/>
+                <w:sz w:val="24"/>
                 <w:szCs w:val="26"/>
               </w:rPr>
               <w:t>-</w:t>
@@ -16657,14 +16741,22 @@
     </w:p>
     <w:p>
       <w:pPr>
-        <w:jc w:val="both"/>
-        <w:rPr>
-          <w:rFonts w:ascii="Baskerville Old Face" w:eastAsia="Libre Baskerville" w:hAnsi="Baskerville Old Face" w:cs="Libre Baskerville"/>
-          <w:b/>
-          <w:sz w:val="26"/>
-          <w:szCs w:val="26"/>
-        </w:rPr>
-      </w:pPr>
+        <w:rPr>
+          <w:rFonts w:ascii="Baskerville Old Face" w:eastAsia="Libre Baskerville" w:hAnsi="Baskerville Old Face" w:cs="Libre Baskerville"/>
+          <w:b/>
+          <w:sz w:val="26"/>
+          <w:szCs w:val="26"/>
+        </w:rPr>
+      </w:pPr>
+      <w:r>
+        <w:rPr>
+          <w:rFonts w:ascii="Baskerville Old Face" w:eastAsia="Libre Baskerville" w:hAnsi="Baskerville Old Face" w:cs="Libre Baskerville"/>
+          <w:b/>
+          <w:sz w:val="26"/>
+          <w:szCs w:val="26"/>
+        </w:rPr>
+        <w:br w:type="page"/>
+      </w:r>
     </w:p>
     <w:p>
       <w:pPr>
@@ -16688,6 +16780,7 @@
           <w:szCs w:val="26"/>
           <w:lang w:val="en-GB"/>
         </w:rPr>
+        <w:lastRenderedPageBreak/>
         <w:t xml:space="preserve">Fifth phase: </w:t>
       </w:r>
       <w:proofErr w:type="spellStart"/>
@@ -16781,27 +16874,7 @@
           <w:szCs w:val="26"/>
           <w:lang w:val="en-GB"/>
         </w:rPr>
-        <w:t xml:space="preserve">Eventually, we test how all the components interact and cooperate, in order to let the </w:t>
-      </w:r>
-      <w:proofErr w:type="gramStart"/>
-      <w:r>
-        <w:rPr>
-          <w:rFonts w:ascii="Baskerville Old Face" w:eastAsia="Libre Baskerville" w:hAnsi="Baskerville Old Face" w:cs="Libre Baskerville"/>
-          <w:sz w:val="26"/>
-          <w:szCs w:val="26"/>
-          <w:lang w:val="en-GB"/>
-        </w:rPr>
-        <w:t>user</w:t>
-      </w:r>
-      <w:proofErr w:type="gramEnd"/>
-      <w:r>
-        <w:rPr>
-          <w:rFonts w:ascii="Baskerville Old Face" w:eastAsia="Libre Baskerville" w:hAnsi="Baskerville Old Face" w:cs="Libre Baskerville"/>
-          <w:sz w:val="26"/>
-          <w:szCs w:val="26"/>
-          <w:lang w:val="en-GB"/>
-        </w:rPr>
-        <w:t xml:space="preserve"> get in time to the appointment, checking functions like ticket purchase and reserving a vehicle.</w:t>
+        <w:t>Eventually, we test how all the components interact and cooperate, in order to let the user get in time to the appointment, checking functions like ticket purchase and reserving a vehicle.</w:t>
       </w:r>
     </w:p>
     <w:p>
@@ -16854,7 +16927,7 @@
               <w:jc w:val="both"/>
               <w:rPr>
                 <w:rFonts w:ascii="Baskerville Old Face" w:eastAsia="Libre Baskerville" w:hAnsi="Baskerville Old Face" w:cs="Libre Baskerville"/>
-                <w:sz w:val="26"/>
+                <w:sz w:val="24"/>
                 <w:szCs w:val="26"/>
               </w:rPr>
             </w:pPr>
@@ -16862,7 +16935,7 @@
             <w:r>
               <w:rPr>
                 <w:rFonts w:ascii="Baskerville Old Face" w:eastAsia="Libre Baskerville" w:hAnsi="Baskerville Old Face" w:cs="Libre Baskerville"/>
-                <w:sz w:val="26"/>
+                <w:sz w:val="24"/>
                 <w:szCs w:val="26"/>
               </w:rPr>
               <w:t>TestID</w:t>
@@ -16871,7 +16944,7 @@
             <w:r>
               <w:rPr>
                 <w:rFonts w:ascii="Baskerville Old Face" w:eastAsia="Libre Baskerville" w:hAnsi="Baskerville Old Face" w:cs="Libre Baskerville"/>
-                <w:sz w:val="26"/>
+                <w:sz w:val="24"/>
                 <w:szCs w:val="26"/>
               </w:rPr>
               <w:t xml:space="preserve"> </w:t>
@@ -16896,14 +16969,14 @@
               <w:jc w:val="both"/>
               <w:rPr>
                 <w:rFonts w:ascii="Baskerville Old Face" w:eastAsia="Libre Baskerville" w:hAnsi="Baskerville Old Face" w:cs="Libre Baskerville"/>
-                <w:sz w:val="26"/>
+                <w:sz w:val="24"/>
                 <w:szCs w:val="26"/>
               </w:rPr>
             </w:pPr>
             <w:r>
               <w:rPr>
                 <w:rFonts w:ascii="Baskerville Old Face" w:eastAsia="Libre Baskerville" w:hAnsi="Baskerville Old Face" w:cs="Libre Baskerville"/>
-                <w:sz w:val="26"/>
+                <w:sz w:val="24"/>
                 <w:szCs w:val="26"/>
               </w:rPr>
               <w:t>t6</w:t>
@@ -16930,14 +17003,14 @@
               <w:jc w:val="both"/>
               <w:rPr>
                 <w:rFonts w:ascii="Baskerville Old Face" w:eastAsia="Libre Baskerville" w:hAnsi="Baskerville Old Face" w:cs="Libre Baskerville"/>
-                <w:sz w:val="26"/>
+                <w:sz w:val="24"/>
                 <w:szCs w:val="26"/>
               </w:rPr>
             </w:pPr>
             <w:r>
               <w:rPr>
                 <w:rFonts w:ascii="Baskerville Old Face" w:eastAsia="Libre Baskerville" w:hAnsi="Baskerville Old Face" w:cs="Libre Baskerville"/>
-                <w:sz w:val="26"/>
+                <w:sz w:val="24"/>
                 <w:szCs w:val="26"/>
               </w:rPr>
               <w:t>Name</w:t>
@@ -16962,7 +17035,7 @@
               <w:jc w:val="both"/>
               <w:rPr>
                 <w:rFonts w:ascii="Baskerville Old Face" w:eastAsia="Libre Baskerville" w:hAnsi="Baskerville Old Face" w:cs="Libre Baskerville"/>
-                <w:sz w:val="26"/>
+                <w:sz w:val="24"/>
                 <w:szCs w:val="26"/>
                 <w:lang w:val="en-GB"/>
               </w:rPr>
@@ -16970,7 +17043,7 @@
             <w:r>
               <w:rPr>
                 <w:rFonts w:ascii="Baskerville Old Face" w:eastAsia="Libre Baskerville" w:hAnsi="Baskerville Old Face" w:cs="Libre Baskerville"/>
-                <w:sz w:val="26"/>
+                <w:sz w:val="24"/>
                 <w:szCs w:val="26"/>
                 <w:lang w:val="en-GB"/>
               </w:rPr>
@@ -16998,14 +17071,14 @@
               <w:jc w:val="both"/>
               <w:rPr>
                 <w:rFonts w:ascii="Baskerville Old Face" w:eastAsia="Libre Baskerville" w:hAnsi="Baskerville Old Face" w:cs="Libre Baskerville"/>
-                <w:sz w:val="26"/>
+                <w:sz w:val="24"/>
                 <w:szCs w:val="26"/>
               </w:rPr>
             </w:pPr>
             <w:r>
               <w:rPr>
                 <w:rFonts w:ascii="Baskerville Old Face" w:eastAsia="Libre Baskerville" w:hAnsi="Baskerville Old Face" w:cs="Libre Baskerville"/>
-                <w:sz w:val="26"/>
+                <w:sz w:val="24"/>
                 <w:szCs w:val="26"/>
               </w:rPr>
               <w:t xml:space="preserve">Components to be </w:t>
@@ -17014,7 +17087,7 @@
             <w:r>
               <w:rPr>
                 <w:rFonts w:ascii="Baskerville Old Face" w:eastAsia="Libre Baskerville" w:hAnsi="Baskerville Old Face" w:cs="Libre Baskerville"/>
-                <w:sz w:val="26"/>
+                <w:sz w:val="24"/>
                 <w:szCs w:val="26"/>
               </w:rPr>
               <w:t>tested</w:t>
@@ -17040,7 +17113,7 @@
               <w:jc w:val="both"/>
               <w:rPr>
                 <w:rFonts w:ascii="Baskerville Old Face" w:eastAsia="Libre Baskerville" w:hAnsi="Baskerville Old Face" w:cs="Libre Baskerville"/>
-                <w:sz w:val="26"/>
+                <w:sz w:val="24"/>
                 <w:szCs w:val="26"/>
                 <w:lang w:val="en-GB"/>
               </w:rPr>
@@ -17048,7 +17121,7 @@
             <w:r>
               <w:rPr>
                 <w:rFonts w:ascii="Baskerville Old Face" w:eastAsia="Libre Baskerville" w:hAnsi="Baskerville Old Face" w:cs="Libre Baskerville"/>
-                <w:sz w:val="26"/>
+                <w:sz w:val="24"/>
                 <w:szCs w:val="26"/>
                 <w:lang w:val="en-GB"/>
               </w:rPr>
@@ -17058,7 +17131,7 @@
             <w:r>
               <w:rPr>
                 <w:rFonts w:ascii="Baskerville Old Face" w:eastAsia="Libre Baskerville" w:hAnsi="Baskerville Old Face" w:cs="Libre Baskerville"/>
-                <w:sz w:val="26"/>
+                <w:sz w:val="24"/>
                 <w:szCs w:val="26"/>
                 <w:lang w:val="en-GB"/>
               </w:rPr>
@@ -17068,7 +17141,7 @@
             <w:r>
               <w:rPr>
                 <w:rFonts w:ascii="Baskerville Old Face" w:eastAsia="Libre Baskerville" w:hAnsi="Baskerville Old Face" w:cs="Libre Baskerville"/>
-                <w:sz w:val="26"/>
+                <w:sz w:val="24"/>
                 <w:szCs w:val="26"/>
                 <w:lang w:val="en-GB"/>
               </w:rPr>
@@ -17078,7 +17151,7 @@
             <w:r>
               <w:rPr>
                 <w:rFonts w:ascii="Baskerville Old Face" w:eastAsia="Libre Baskerville" w:hAnsi="Baskerville Old Face" w:cs="Libre Baskerville"/>
-                <w:sz w:val="26"/>
+                <w:sz w:val="24"/>
                 <w:szCs w:val="26"/>
                 <w:lang w:val="en-GB"/>
               </w:rPr>
@@ -17088,7 +17161,7 @@
             <w:r>
               <w:rPr>
                 <w:rFonts w:ascii="Baskerville Old Face" w:eastAsia="Libre Baskerville" w:hAnsi="Baskerville Old Face" w:cs="Libre Baskerville"/>
-                <w:sz w:val="26"/>
+                <w:sz w:val="24"/>
                 <w:szCs w:val="26"/>
                 <w:lang w:val="en-GB"/>
               </w:rPr>
@@ -17098,7 +17171,7 @@
             <w:r>
               <w:rPr>
                 <w:rFonts w:ascii="Baskerville Old Face" w:eastAsia="Libre Baskerville" w:hAnsi="Baskerville Old Face" w:cs="Libre Baskerville"/>
-                <w:sz w:val="26"/>
+                <w:sz w:val="24"/>
                 <w:szCs w:val="26"/>
                 <w:lang w:val="en-GB"/>
               </w:rPr>
@@ -17108,7 +17181,7 @@
             <w:r>
               <w:rPr>
                 <w:rFonts w:ascii="Baskerville Old Face" w:eastAsia="Libre Baskerville" w:hAnsi="Baskerville Old Face" w:cs="Libre Baskerville"/>
-                <w:sz w:val="26"/>
+                <w:sz w:val="24"/>
                 <w:szCs w:val="26"/>
                 <w:lang w:val="en-GB"/>
               </w:rPr>
@@ -17118,7 +17191,7 @@
             <w:r>
               <w:rPr>
                 <w:rFonts w:ascii="Baskerville Old Face" w:eastAsia="Libre Baskerville" w:hAnsi="Baskerville Old Face" w:cs="Libre Baskerville"/>
-                <w:sz w:val="26"/>
+                <w:sz w:val="24"/>
                 <w:szCs w:val="26"/>
                 <w:lang w:val="en-GB"/>
               </w:rPr>
@@ -17128,7 +17201,7 @@
             <w:r>
               <w:rPr>
                 <w:rFonts w:ascii="Baskerville Old Face" w:eastAsia="Libre Baskerville" w:hAnsi="Baskerville Old Face" w:cs="Libre Baskerville"/>
-                <w:sz w:val="26"/>
+                <w:sz w:val="24"/>
                 <w:szCs w:val="26"/>
                 <w:lang w:val="en-GB"/>
               </w:rPr>
@@ -17138,7 +17211,7 @@
             <w:r>
               <w:rPr>
                 <w:rFonts w:ascii="Baskerville Old Face" w:eastAsia="Libre Baskerville" w:hAnsi="Baskerville Old Face" w:cs="Libre Baskerville"/>
-                <w:sz w:val="26"/>
+                <w:sz w:val="24"/>
                 <w:szCs w:val="26"/>
                 <w:lang w:val="en-GB"/>
               </w:rPr>
@@ -17167,14 +17240,14 @@
               <w:jc w:val="both"/>
               <w:rPr>
                 <w:rFonts w:ascii="Baskerville Old Face" w:eastAsia="Libre Baskerville" w:hAnsi="Baskerville Old Face" w:cs="Libre Baskerville"/>
-                <w:sz w:val="26"/>
+                <w:sz w:val="24"/>
                 <w:szCs w:val="26"/>
               </w:rPr>
             </w:pPr>
             <w:r>
               <w:rPr>
                 <w:rFonts w:ascii="Baskerville Old Face" w:eastAsia="Libre Baskerville" w:hAnsi="Baskerville Old Face" w:cs="Libre Baskerville"/>
-                <w:sz w:val="26"/>
+                <w:sz w:val="24"/>
                 <w:szCs w:val="26"/>
               </w:rPr>
               <w:t>Input</w:t>
@@ -17199,14 +17272,14 @@
               <w:jc w:val="both"/>
               <w:rPr>
                 <w:rFonts w:ascii="Baskerville Old Face" w:eastAsia="Libre Baskerville" w:hAnsi="Baskerville Old Face" w:cs="Libre Baskerville"/>
-                <w:sz w:val="26"/>
+                <w:sz w:val="24"/>
                 <w:szCs w:val="26"/>
               </w:rPr>
             </w:pPr>
             <w:r>
               <w:rPr>
                 <w:rFonts w:ascii="Baskerville Old Face" w:eastAsia="Libre Baskerville" w:hAnsi="Baskerville Old Face" w:cs="Libre Baskerville"/>
-                <w:sz w:val="26"/>
+                <w:sz w:val="24"/>
                 <w:szCs w:val="26"/>
               </w:rPr>
               <w:t xml:space="preserve">A </w:t>
@@ -17215,7 +17288,7 @@
             <w:r>
               <w:rPr>
                 <w:rFonts w:ascii="Baskerville Old Face" w:eastAsia="Libre Baskerville" w:hAnsi="Baskerville Old Face" w:cs="Libre Baskerville"/>
-                <w:sz w:val="26"/>
+                <w:sz w:val="24"/>
                 <w:szCs w:val="26"/>
               </w:rPr>
               <w:t>given</w:t>
@@ -17224,7 +17297,7 @@
             <w:r>
               <w:rPr>
                 <w:rFonts w:ascii="Baskerville Old Face" w:eastAsia="Libre Baskerville" w:hAnsi="Baskerville Old Face" w:cs="Libre Baskerville"/>
-                <w:sz w:val="26"/>
+                <w:sz w:val="24"/>
                 <w:szCs w:val="26"/>
               </w:rPr>
               <w:t xml:space="preserve"> </w:t>
@@ -17233,7 +17306,7 @@
             <w:r>
               <w:rPr>
                 <w:rFonts w:ascii="Baskerville Old Face" w:eastAsia="Libre Baskerville" w:hAnsi="Baskerville Old Face" w:cs="Libre Baskerville"/>
-                <w:sz w:val="26"/>
+                <w:sz w:val="24"/>
                 <w:szCs w:val="26"/>
               </w:rPr>
               <w:t>appointment</w:t>
@@ -17261,14 +17334,14 @@
               <w:jc w:val="both"/>
               <w:rPr>
                 <w:rFonts w:ascii="Baskerville Old Face" w:eastAsia="Libre Baskerville" w:hAnsi="Baskerville Old Face" w:cs="Libre Baskerville"/>
-                <w:sz w:val="26"/>
+                <w:sz w:val="24"/>
                 <w:szCs w:val="26"/>
               </w:rPr>
             </w:pPr>
             <w:r>
               <w:rPr>
                 <w:rFonts w:ascii="Baskerville Old Face" w:eastAsia="Libre Baskerville" w:hAnsi="Baskerville Old Face" w:cs="Libre Baskerville"/>
-                <w:sz w:val="26"/>
+                <w:sz w:val="24"/>
                 <w:szCs w:val="26"/>
               </w:rPr>
               <w:t>Output</w:t>
@@ -17293,7 +17366,7 @@
               <w:jc w:val="both"/>
               <w:rPr>
                 <w:rFonts w:ascii="Baskerville Old Face" w:eastAsia="Libre Baskerville" w:hAnsi="Baskerville Old Face" w:cs="Libre Baskerville"/>
-                <w:sz w:val="26"/>
+                <w:sz w:val="24"/>
                 <w:szCs w:val="26"/>
                 <w:lang w:val="en-GB"/>
               </w:rPr>
@@ -17301,7 +17374,7 @@
             <w:r>
               <w:rPr>
                 <w:rFonts w:ascii="Baskerville Old Face" w:eastAsia="Libre Baskerville" w:hAnsi="Baskerville Old Face" w:cs="Libre Baskerville"/>
-                <w:sz w:val="26"/>
+                <w:sz w:val="24"/>
                 <w:szCs w:val="26"/>
                 <w:lang w:val="en-GB"/>
               </w:rPr>
@@ -17329,7 +17402,7 @@
               <w:jc w:val="both"/>
               <w:rPr>
                 <w:rFonts w:ascii="Baskerville Old Face" w:eastAsia="Libre Baskerville" w:hAnsi="Baskerville Old Face" w:cs="Libre Baskerville"/>
-                <w:sz w:val="26"/>
+                <w:sz w:val="24"/>
                 <w:szCs w:val="26"/>
               </w:rPr>
             </w:pPr>
@@ -17337,7 +17410,7 @@
             <w:r>
               <w:rPr>
                 <w:rFonts w:ascii="Baskerville Old Face" w:eastAsia="Libre Baskerville" w:hAnsi="Baskerville Old Face" w:cs="Libre Baskerville"/>
-                <w:sz w:val="26"/>
+                <w:sz w:val="24"/>
                 <w:szCs w:val="26"/>
               </w:rPr>
               <w:t>Description</w:t>
@@ -17363,7 +17436,7 @@
               <w:jc w:val="both"/>
               <w:rPr>
                 <w:rFonts w:ascii="Baskerville Old Face" w:eastAsia="Libre Baskerville" w:hAnsi="Baskerville Old Face" w:cs="Libre Baskerville"/>
-                <w:sz w:val="26"/>
+                <w:sz w:val="24"/>
                 <w:szCs w:val="26"/>
                 <w:lang w:val="en-GB"/>
               </w:rPr>
@@ -17371,7 +17444,7 @@
             <w:r>
               <w:rPr>
                 <w:rFonts w:ascii="Baskerville Old Face" w:eastAsia="Libre Baskerville" w:hAnsi="Baskerville Old Face" w:cs="Libre Baskerville"/>
-                <w:sz w:val="26"/>
+                <w:sz w:val="24"/>
                 <w:szCs w:val="26"/>
                 <w:lang w:val="en-GB"/>
               </w:rPr>
@@ -17381,7 +17454,7 @@
             <w:r>
               <w:rPr>
                 <w:rFonts w:ascii="Baskerville Old Face" w:eastAsia="Libre Baskerville" w:hAnsi="Baskerville Old Face" w:cs="Libre Baskerville"/>
-                <w:sz w:val="26"/>
+                <w:sz w:val="24"/>
                 <w:szCs w:val="26"/>
                 <w:lang w:val="en-GB"/>
               </w:rPr>
@@ -17391,7 +17464,7 @@
             <w:r>
               <w:rPr>
                 <w:rFonts w:ascii="Baskerville Old Face" w:eastAsia="Libre Baskerville" w:hAnsi="Baskerville Old Face" w:cs="Libre Baskerville"/>
-                <w:sz w:val="26"/>
+                <w:sz w:val="24"/>
                 <w:szCs w:val="26"/>
                 <w:lang w:val="en-GB"/>
               </w:rPr>
@@ -17401,7 +17474,7 @@
             <w:r>
               <w:rPr>
                 <w:rFonts w:ascii="Baskerville Old Face" w:eastAsia="Libre Baskerville" w:hAnsi="Baskerville Old Face" w:cs="Libre Baskerville"/>
-                <w:sz w:val="26"/>
+                <w:sz w:val="24"/>
                 <w:szCs w:val="26"/>
                 <w:lang w:val="en-GB"/>
               </w:rPr>
@@ -17411,7 +17484,7 @@
             <w:r>
               <w:rPr>
                 <w:rFonts w:ascii="Baskerville Old Face" w:eastAsia="Libre Baskerville" w:hAnsi="Baskerville Old Face" w:cs="Libre Baskerville"/>
-                <w:sz w:val="26"/>
+                <w:sz w:val="24"/>
                 <w:szCs w:val="26"/>
                 <w:lang w:val="en-GB"/>
               </w:rPr>
@@ -17439,7 +17512,7 @@
               <w:jc w:val="both"/>
               <w:rPr>
                 <w:rFonts w:ascii="Baskerville Old Face" w:eastAsia="Libre Baskerville" w:hAnsi="Baskerville Old Face" w:cs="Libre Baskerville"/>
-                <w:sz w:val="26"/>
+                <w:sz w:val="24"/>
                 <w:szCs w:val="26"/>
               </w:rPr>
             </w:pPr>
@@ -17447,7 +17520,7 @@
             <w:r>
               <w:rPr>
                 <w:rFonts w:ascii="Baskerville Old Face" w:eastAsia="Libre Baskerville" w:hAnsi="Baskerville Old Face" w:cs="Libre Baskerville"/>
-                <w:sz w:val="26"/>
+                <w:sz w:val="24"/>
                 <w:szCs w:val="26"/>
               </w:rPr>
               <w:t>Exception</w:t>
@@ -17473,7 +17546,7 @@
               <w:jc w:val="both"/>
               <w:rPr>
                 <w:rFonts w:ascii="Baskerville Old Face" w:eastAsia="Libre Baskerville" w:hAnsi="Baskerville Old Face" w:cs="Libre Baskerville"/>
-                <w:sz w:val="26"/>
+                <w:sz w:val="24"/>
                 <w:szCs w:val="26"/>
                 <w:lang w:val="en-GB"/>
               </w:rPr>
@@ -17481,21 +17554,11 @@
             <w:r>
               <w:rPr>
                 <w:rFonts w:ascii="Baskerville Old Face" w:eastAsia="Libre Baskerville" w:hAnsi="Baskerville Old Face" w:cs="Libre Baskerville"/>
-                <w:sz w:val="26"/>
+                <w:sz w:val="24"/>
                 <w:szCs w:val="26"/>
                 <w:lang w:val="en-GB"/>
               </w:rPr>
-              <w:t xml:space="preserve">GenericDelayException/WeatherException/TrafficException/StrikeException: the </w:t>
-            </w:r>
-            <w:r>
-              <w:rPr>
-                <w:rFonts w:ascii="Baskerville Old Face" w:eastAsia="Libre Baskerville" w:hAnsi="Baskerville Old Face" w:cs="Libre Baskerville"/>
-                <w:sz w:val="26"/>
-                <w:szCs w:val="26"/>
-                <w:lang w:val="en-GB"/>
-              </w:rPr>
-              <w:lastRenderedPageBreak/>
-              <w:t>application must compute other itineraries and ask the user to select a new one (see RASD for further info).</w:t>
+              <w:t>GenericDelayException/WeatherException/TrafficException/StrikeException: the application must compute other itineraries and ask the user to select a new one (see RASD for further info).</w:t>
             </w:r>
           </w:p>
           <w:p>
@@ -17505,7 +17568,7 @@
               <w:jc w:val="both"/>
               <w:rPr>
                 <w:rFonts w:ascii="Baskerville Old Face" w:eastAsia="Libre Baskerville" w:hAnsi="Baskerville Old Face" w:cs="Libre Baskerville"/>
-                <w:sz w:val="26"/>
+                <w:sz w:val="24"/>
                 <w:szCs w:val="26"/>
                 <w:lang w:val="en-GB"/>
               </w:rPr>
@@ -17519,18 +17582,18 @@
         <w:jc w:val="both"/>
         <w:rPr>
           <w:rFonts w:ascii="Baskerville Old Face" w:eastAsia="Libre Baskerville" w:hAnsi="Baskerville Old Face" w:cs="Libre Baskerville"/>
-          <w:sz w:val="26"/>
-          <w:szCs w:val="26"/>
-          <w:lang w:val="en-GB"/>
-        </w:rPr>
-      </w:pPr>
-    </w:p>
-    <w:p>
-      <w:pPr>
-        <w:jc w:val="both"/>
-        <w:rPr>
-          <w:rFonts w:ascii="Baskerville Old Face" w:eastAsia="Libre Baskerville" w:hAnsi="Baskerville Old Face" w:cs="Libre Baskerville"/>
-          <w:sz w:val="26"/>
+          <w:sz w:val="24"/>
+          <w:szCs w:val="26"/>
+          <w:lang w:val="en-GB"/>
+        </w:rPr>
+      </w:pPr>
+    </w:p>
+    <w:p>
+      <w:pPr>
+        <w:jc w:val="both"/>
+        <w:rPr>
+          <w:rFonts w:ascii="Baskerville Old Face" w:eastAsia="Libre Baskerville" w:hAnsi="Baskerville Old Face" w:cs="Libre Baskerville"/>
+          <w:sz w:val="24"/>
           <w:szCs w:val="26"/>
           <w:lang w:val="en-GB"/>
         </w:rPr>
@@ -17575,7 +17638,7 @@
               <w:jc w:val="both"/>
               <w:rPr>
                 <w:rFonts w:ascii="Baskerville Old Face" w:eastAsia="Libre Baskerville" w:hAnsi="Baskerville Old Face" w:cs="Libre Baskerville"/>
-                <w:sz w:val="26"/>
+                <w:sz w:val="24"/>
                 <w:szCs w:val="26"/>
               </w:rPr>
             </w:pPr>
@@ -17583,7 +17646,7 @@
             <w:r>
               <w:rPr>
                 <w:rFonts w:ascii="Baskerville Old Face" w:eastAsia="Libre Baskerville" w:hAnsi="Baskerville Old Face" w:cs="Libre Baskerville"/>
-                <w:sz w:val="26"/>
+                <w:sz w:val="24"/>
                 <w:szCs w:val="26"/>
               </w:rPr>
               <w:t>TestID</w:t>
@@ -17592,7 +17655,7 @@
             <w:r>
               <w:rPr>
                 <w:rFonts w:ascii="Baskerville Old Face" w:eastAsia="Libre Baskerville" w:hAnsi="Baskerville Old Face" w:cs="Libre Baskerville"/>
-                <w:sz w:val="26"/>
+                <w:sz w:val="24"/>
                 <w:szCs w:val="26"/>
               </w:rPr>
               <w:t xml:space="preserve"> </w:t>
@@ -17617,14 +17680,14 @@
               <w:jc w:val="both"/>
               <w:rPr>
                 <w:rFonts w:ascii="Baskerville Old Face" w:eastAsia="Libre Baskerville" w:hAnsi="Baskerville Old Face" w:cs="Libre Baskerville"/>
-                <w:sz w:val="26"/>
+                <w:sz w:val="24"/>
                 <w:szCs w:val="26"/>
               </w:rPr>
             </w:pPr>
             <w:r>
               <w:rPr>
                 <w:rFonts w:ascii="Baskerville Old Face" w:eastAsia="Libre Baskerville" w:hAnsi="Baskerville Old Face" w:cs="Libre Baskerville"/>
-                <w:sz w:val="26"/>
+                <w:sz w:val="24"/>
                 <w:szCs w:val="26"/>
               </w:rPr>
               <w:t>t7</w:t>
@@ -17651,14 +17714,14 @@
               <w:jc w:val="both"/>
               <w:rPr>
                 <w:rFonts w:ascii="Baskerville Old Face" w:eastAsia="Libre Baskerville" w:hAnsi="Baskerville Old Face" w:cs="Libre Baskerville"/>
-                <w:sz w:val="26"/>
+                <w:sz w:val="24"/>
                 <w:szCs w:val="26"/>
               </w:rPr>
             </w:pPr>
             <w:r>
               <w:rPr>
                 <w:rFonts w:ascii="Baskerville Old Face" w:eastAsia="Libre Baskerville" w:hAnsi="Baskerville Old Face" w:cs="Libre Baskerville"/>
-                <w:sz w:val="26"/>
+                <w:sz w:val="24"/>
                 <w:szCs w:val="26"/>
               </w:rPr>
               <w:t>Name</w:t>
@@ -17683,7 +17746,7 @@
               <w:jc w:val="both"/>
               <w:rPr>
                 <w:rFonts w:ascii="Baskerville Old Face" w:eastAsia="Libre Baskerville" w:hAnsi="Baskerville Old Face" w:cs="Libre Baskerville"/>
-                <w:sz w:val="26"/>
+                <w:sz w:val="24"/>
                 <w:szCs w:val="26"/>
               </w:rPr>
             </w:pPr>
@@ -17691,7 +17754,7 @@
             <w:r>
               <w:rPr>
                 <w:rFonts w:ascii="Baskerville Old Face" w:eastAsia="Libre Baskerville" w:hAnsi="Baskerville Old Face" w:cs="Libre Baskerville"/>
-                <w:sz w:val="26"/>
+                <w:sz w:val="24"/>
                 <w:szCs w:val="26"/>
               </w:rPr>
               <w:t>Reserving</w:t>
@@ -17700,7 +17763,7 @@
             <w:r>
               <w:rPr>
                 <w:rFonts w:ascii="Baskerville Old Face" w:eastAsia="Libre Baskerville" w:hAnsi="Baskerville Old Face" w:cs="Libre Baskerville"/>
-                <w:sz w:val="26"/>
+                <w:sz w:val="24"/>
                 <w:szCs w:val="26"/>
               </w:rPr>
               <w:t xml:space="preserve"> a </w:t>
@@ -17709,7 +17772,7 @@
             <w:r>
               <w:rPr>
                 <w:rFonts w:ascii="Baskerville Old Face" w:eastAsia="Libre Baskerville" w:hAnsi="Baskerville Old Face" w:cs="Libre Baskerville"/>
-                <w:sz w:val="26"/>
+                <w:sz w:val="24"/>
                 <w:szCs w:val="26"/>
               </w:rPr>
               <w:t>shared</w:t>
@@ -17718,7 +17781,7 @@
             <w:r>
               <w:rPr>
                 <w:rFonts w:ascii="Baskerville Old Face" w:eastAsia="Libre Baskerville" w:hAnsi="Baskerville Old Face" w:cs="Libre Baskerville"/>
-                <w:sz w:val="26"/>
+                <w:sz w:val="24"/>
                 <w:szCs w:val="26"/>
               </w:rPr>
               <w:t xml:space="preserve"> </w:t>
@@ -17727,7 +17790,7 @@
             <w:r>
               <w:rPr>
                 <w:rFonts w:ascii="Baskerville Old Face" w:eastAsia="Libre Baskerville" w:hAnsi="Baskerville Old Face" w:cs="Libre Baskerville"/>
-                <w:sz w:val="26"/>
+                <w:sz w:val="24"/>
                 <w:szCs w:val="26"/>
               </w:rPr>
               <w:t>vehicle</w:t>
@@ -17755,14 +17818,14 @@
               <w:jc w:val="both"/>
               <w:rPr>
                 <w:rFonts w:ascii="Baskerville Old Face" w:eastAsia="Libre Baskerville" w:hAnsi="Baskerville Old Face" w:cs="Libre Baskerville"/>
-                <w:sz w:val="26"/>
+                <w:sz w:val="24"/>
                 <w:szCs w:val="26"/>
               </w:rPr>
             </w:pPr>
             <w:r>
               <w:rPr>
                 <w:rFonts w:ascii="Baskerville Old Face" w:eastAsia="Libre Baskerville" w:hAnsi="Baskerville Old Face" w:cs="Libre Baskerville"/>
-                <w:sz w:val="26"/>
+                <w:sz w:val="24"/>
                 <w:szCs w:val="26"/>
               </w:rPr>
               <w:t xml:space="preserve">Components to be </w:t>
@@ -17771,7 +17834,7 @@
             <w:r>
               <w:rPr>
                 <w:rFonts w:ascii="Baskerville Old Face" w:eastAsia="Libre Baskerville" w:hAnsi="Baskerville Old Face" w:cs="Libre Baskerville"/>
-                <w:sz w:val="26"/>
+                <w:sz w:val="24"/>
                 <w:szCs w:val="26"/>
               </w:rPr>
               <w:t>tested</w:t>
@@ -17797,7 +17860,7 @@
               <w:jc w:val="both"/>
               <w:rPr>
                 <w:rFonts w:ascii="Baskerville Old Face" w:eastAsia="Libre Baskerville" w:hAnsi="Baskerville Old Face" w:cs="Libre Baskerville"/>
-                <w:sz w:val="26"/>
+                <w:sz w:val="24"/>
                 <w:szCs w:val="26"/>
                 <w:lang w:val="en-GB"/>
               </w:rPr>
@@ -17805,7 +17868,7 @@
             <w:r>
               <w:rPr>
                 <w:rFonts w:ascii="Baskerville Old Face" w:eastAsia="Libre Baskerville" w:hAnsi="Baskerville Old Face" w:cs="Libre Baskerville"/>
-                <w:sz w:val="26"/>
+                <w:sz w:val="24"/>
                 <w:szCs w:val="26"/>
                 <w:lang w:val="en-GB"/>
               </w:rPr>
@@ -17815,7 +17878,7 @@
             <w:r>
               <w:rPr>
                 <w:rFonts w:ascii="Baskerville Old Face" w:eastAsia="Libre Baskerville" w:hAnsi="Baskerville Old Face" w:cs="Libre Baskerville"/>
-                <w:sz w:val="26"/>
+                <w:sz w:val="24"/>
                 <w:szCs w:val="26"/>
                 <w:lang w:val="en-GB"/>
               </w:rPr>
@@ -17825,7 +17888,7 @@
             <w:r>
               <w:rPr>
                 <w:rFonts w:ascii="Baskerville Old Face" w:eastAsia="Libre Baskerville" w:hAnsi="Baskerville Old Face" w:cs="Libre Baskerville"/>
-                <w:sz w:val="26"/>
+                <w:sz w:val="24"/>
                 <w:szCs w:val="26"/>
                 <w:lang w:val="en-GB"/>
               </w:rPr>
@@ -17835,7 +17898,7 @@
             <w:r>
               <w:rPr>
                 <w:rFonts w:ascii="Baskerville Old Face" w:eastAsia="Libre Baskerville" w:hAnsi="Baskerville Old Face" w:cs="Libre Baskerville"/>
-                <w:sz w:val="26"/>
+                <w:sz w:val="24"/>
                 <w:szCs w:val="26"/>
                 <w:lang w:val="en-GB"/>
               </w:rPr>
@@ -17845,7 +17908,7 @@
             <w:r>
               <w:rPr>
                 <w:rFonts w:ascii="Baskerville Old Face" w:eastAsia="Libre Baskerville" w:hAnsi="Baskerville Old Face" w:cs="Libre Baskerville"/>
-                <w:sz w:val="26"/>
+                <w:sz w:val="24"/>
                 <w:szCs w:val="26"/>
                 <w:lang w:val="en-GB"/>
               </w:rPr>
@@ -17873,14 +17936,14 @@
               <w:jc w:val="both"/>
               <w:rPr>
                 <w:rFonts w:ascii="Baskerville Old Face" w:eastAsia="Libre Baskerville" w:hAnsi="Baskerville Old Face" w:cs="Libre Baskerville"/>
-                <w:sz w:val="26"/>
+                <w:sz w:val="24"/>
                 <w:szCs w:val="26"/>
               </w:rPr>
             </w:pPr>
             <w:r>
               <w:rPr>
                 <w:rFonts w:ascii="Baskerville Old Face" w:eastAsia="Libre Baskerville" w:hAnsi="Baskerville Old Face" w:cs="Libre Baskerville"/>
-                <w:sz w:val="26"/>
+                <w:sz w:val="24"/>
                 <w:szCs w:val="26"/>
               </w:rPr>
               <w:t>Input</w:t>
@@ -17905,7 +17968,7 @@
               <w:jc w:val="both"/>
               <w:rPr>
                 <w:rFonts w:ascii="Baskerville Old Face" w:eastAsia="Libre Baskerville" w:hAnsi="Baskerville Old Face" w:cs="Libre Baskerville"/>
-                <w:sz w:val="26"/>
+                <w:sz w:val="24"/>
                 <w:szCs w:val="26"/>
                 <w:lang w:val="en-GB"/>
               </w:rPr>
@@ -17913,11 +17976,21 @@
             <w:r>
               <w:rPr>
                 <w:rFonts w:ascii="Baskerville Old Face" w:eastAsia="Libre Baskerville" w:hAnsi="Baskerville Old Face" w:cs="Libre Baskerville"/>
-                <w:sz w:val="26"/>
+                <w:sz w:val="24"/>
                 <w:szCs w:val="26"/>
                 <w:lang w:val="en-GB"/>
               </w:rPr>
-              <w:t>Start a navigation near a vehicle sharing-service</w:t>
+              <w:t>Start a navigation near a vehicle sharing-</w:t>
+            </w:r>
+            <w:r>
+              <w:rPr>
+                <w:rFonts w:ascii="Baskerville Old Face" w:eastAsia="Libre Baskerville" w:hAnsi="Baskerville Old Face" w:cs="Libre Baskerville"/>
+                <w:sz w:val="24"/>
+                <w:szCs w:val="26"/>
+                <w:lang w:val="en-GB"/>
+              </w:rPr>
+              <w:lastRenderedPageBreak/>
+              <w:t>service</w:t>
             </w:r>
           </w:p>
         </w:tc>
@@ -17941,16 +18014,17 @@
               <w:jc w:val="both"/>
               <w:rPr>
                 <w:rFonts w:ascii="Baskerville Old Face" w:eastAsia="Libre Baskerville" w:hAnsi="Baskerville Old Face" w:cs="Libre Baskerville"/>
-                <w:sz w:val="26"/>
+                <w:sz w:val="24"/>
                 <w:szCs w:val="26"/>
               </w:rPr>
             </w:pPr>
             <w:r>
               <w:rPr>
                 <w:rFonts w:ascii="Baskerville Old Face" w:eastAsia="Libre Baskerville" w:hAnsi="Baskerville Old Face" w:cs="Libre Baskerville"/>
-                <w:sz w:val="26"/>
-                <w:szCs w:val="26"/>
-              </w:rPr>
+                <w:sz w:val="24"/>
+                <w:szCs w:val="26"/>
+              </w:rPr>
+              <w:lastRenderedPageBreak/>
               <w:t>Output</w:t>
             </w:r>
           </w:p>
@@ -17973,7 +18047,7 @@
               <w:jc w:val="both"/>
               <w:rPr>
                 <w:rFonts w:ascii="Baskerville Old Face" w:eastAsia="Libre Baskerville" w:hAnsi="Baskerville Old Face" w:cs="Libre Baskerville"/>
-                <w:sz w:val="26"/>
+                <w:sz w:val="24"/>
                 <w:szCs w:val="26"/>
                 <w:lang w:val="en-GB"/>
               </w:rPr>
@@ -17981,7 +18055,7 @@
             <w:r>
               <w:rPr>
                 <w:rFonts w:ascii="Baskerville Old Face" w:eastAsia="Libre Baskerville" w:hAnsi="Baskerville Old Face" w:cs="Libre Baskerville"/>
-                <w:sz w:val="26"/>
+                <w:sz w:val="24"/>
                 <w:szCs w:val="26"/>
                 <w:lang w:val="en-GB"/>
               </w:rPr>
@@ -18009,7 +18083,7 @@
               <w:jc w:val="both"/>
               <w:rPr>
                 <w:rFonts w:ascii="Baskerville Old Face" w:eastAsia="Libre Baskerville" w:hAnsi="Baskerville Old Face" w:cs="Libre Baskerville"/>
-                <w:sz w:val="26"/>
+                <w:sz w:val="24"/>
                 <w:szCs w:val="26"/>
               </w:rPr>
             </w:pPr>
@@ -18017,7 +18091,7 @@
             <w:r>
               <w:rPr>
                 <w:rFonts w:ascii="Baskerville Old Face" w:eastAsia="Libre Baskerville" w:hAnsi="Baskerville Old Face" w:cs="Libre Baskerville"/>
-                <w:sz w:val="26"/>
+                <w:sz w:val="24"/>
                 <w:szCs w:val="26"/>
               </w:rPr>
               <w:t>Description</w:t>
@@ -18043,7 +18117,7 @@
               <w:jc w:val="both"/>
               <w:rPr>
                 <w:rFonts w:ascii="Baskerville Old Face" w:eastAsia="Libre Baskerville" w:hAnsi="Baskerville Old Face" w:cs="Libre Baskerville"/>
-                <w:sz w:val="26"/>
+                <w:sz w:val="24"/>
                 <w:szCs w:val="26"/>
                 <w:lang w:val="en-GB"/>
               </w:rPr>
@@ -18051,7 +18125,7 @@
             <w:r>
               <w:rPr>
                 <w:rFonts w:ascii="Baskerville Old Face" w:eastAsia="Libre Baskerville" w:hAnsi="Baskerville Old Face" w:cs="Libre Baskerville"/>
-                <w:sz w:val="26"/>
+                <w:sz w:val="24"/>
                 <w:szCs w:val="26"/>
                 <w:lang w:val="en-GB"/>
               </w:rPr>
@@ -18079,7 +18153,7 @@
               <w:jc w:val="both"/>
               <w:rPr>
                 <w:rFonts w:ascii="Baskerville Old Face" w:eastAsia="Libre Baskerville" w:hAnsi="Baskerville Old Face" w:cs="Libre Baskerville"/>
-                <w:sz w:val="26"/>
+                <w:sz w:val="24"/>
                 <w:szCs w:val="26"/>
               </w:rPr>
             </w:pPr>
@@ -18087,7 +18161,7 @@
             <w:r>
               <w:rPr>
                 <w:rFonts w:ascii="Baskerville Old Face" w:eastAsia="Libre Baskerville" w:hAnsi="Baskerville Old Face" w:cs="Libre Baskerville"/>
-                <w:sz w:val="26"/>
+                <w:sz w:val="24"/>
                 <w:szCs w:val="26"/>
               </w:rPr>
               <w:t>Exception</w:t>
@@ -18113,7 +18187,7 @@
               <w:jc w:val="both"/>
               <w:rPr>
                 <w:rFonts w:ascii="Baskerville Old Face" w:eastAsia="Libre Baskerville" w:hAnsi="Baskerville Old Face" w:cs="Libre Baskerville"/>
-                <w:sz w:val="26"/>
+                <w:sz w:val="24"/>
                 <w:szCs w:val="26"/>
                 <w:lang w:val="en-GB"/>
               </w:rPr>
@@ -18122,7 +18196,7 @@
             <w:r>
               <w:rPr>
                 <w:rFonts w:ascii="Baskerville Old Face" w:eastAsia="Libre Baskerville" w:hAnsi="Baskerville Old Face" w:cs="Libre Baskerville"/>
-                <w:sz w:val="26"/>
+                <w:sz w:val="24"/>
                 <w:szCs w:val="26"/>
                 <w:lang w:val="en-GB"/>
               </w:rPr>
@@ -18132,7 +18206,7 @@
             <w:r>
               <w:rPr>
                 <w:rFonts w:ascii="Baskerville Old Face" w:eastAsia="Libre Baskerville" w:hAnsi="Baskerville Old Face" w:cs="Libre Baskerville"/>
-                <w:sz w:val="26"/>
+                <w:sz w:val="24"/>
                 <w:szCs w:val="26"/>
                 <w:lang w:val="en-GB"/>
               </w:rPr>
@@ -18147,18 +18221,37 @@
         <w:jc w:val="both"/>
         <w:rPr>
           <w:rFonts w:ascii="Baskerville Old Face" w:eastAsia="Libre Baskerville" w:hAnsi="Baskerville Old Face" w:cs="Libre Baskerville"/>
-          <w:sz w:val="26"/>
-          <w:szCs w:val="26"/>
-          <w:lang w:val="en-GB"/>
-        </w:rPr>
-      </w:pPr>
-    </w:p>
-    <w:p>
-      <w:pPr>
-        <w:jc w:val="both"/>
-        <w:rPr>
-          <w:rFonts w:ascii="Baskerville Old Face" w:eastAsia="Libre Baskerville" w:hAnsi="Baskerville Old Face" w:cs="Libre Baskerville"/>
-          <w:sz w:val="26"/>
+          <w:sz w:val="24"/>
+          <w:szCs w:val="26"/>
+          <w:lang w:val="en-GB"/>
+        </w:rPr>
+      </w:pPr>
+    </w:p>
+    <w:p>
+      <w:pPr>
+        <w:rPr>
+          <w:rFonts w:ascii="Baskerville Old Face" w:eastAsia="Libre Baskerville" w:hAnsi="Baskerville Old Face" w:cs="Libre Baskerville"/>
+          <w:sz w:val="24"/>
+          <w:szCs w:val="26"/>
+          <w:lang w:val="en-GB"/>
+        </w:rPr>
+      </w:pPr>
+      <w:r>
+        <w:rPr>
+          <w:rFonts w:ascii="Baskerville Old Face" w:eastAsia="Libre Baskerville" w:hAnsi="Baskerville Old Face" w:cs="Libre Baskerville"/>
+          <w:sz w:val="24"/>
+          <w:szCs w:val="26"/>
+          <w:lang w:val="en-GB"/>
+        </w:rPr>
+        <w:br w:type="page"/>
+      </w:r>
+    </w:p>
+    <w:p>
+      <w:pPr>
+        <w:jc w:val="both"/>
+        <w:rPr>
+          <w:rFonts w:ascii="Baskerville Old Face" w:eastAsia="Libre Baskerville" w:hAnsi="Baskerville Old Face" w:cs="Libre Baskerville"/>
+          <w:sz w:val="24"/>
           <w:szCs w:val="26"/>
           <w:lang w:val="en-GB"/>
         </w:rPr>
@@ -18203,7 +18296,7 @@
               <w:jc w:val="both"/>
               <w:rPr>
                 <w:rFonts w:ascii="Baskerville Old Face" w:eastAsia="Libre Baskerville" w:hAnsi="Baskerville Old Face" w:cs="Libre Baskerville"/>
-                <w:sz w:val="26"/>
+                <w:sz w:val="24"/>
                 <w:szCs w:val="26"/>
               </w:rPr>
             </w:pPr>
@@ -18211,7 +18304,7 @@
             <w:r>
               <w:rPr>
                 <w:rFonts w:ascii="Baskerville Old Face" w:eastAsia="Libre Baskerville" w:hAnsi="Baskerville Old Face" w:cs="Libre Baskerville"/>
-                <w:sz w:val="26"/>
+                <w:sz w:val="24"/>
                 <w:szCs w:val="26"/>
               </w:rPr>
               <w:t>TestID</w:t>
@@ -18220,7 +18313,7 @@
             <w:r>
               <w:rPr>
                 <w:rFonts w:ascii="Baskerville Old Face" w:eastAsia="Libre Baskerville" w:hAnsi="Baskerville Old Face" w:cs="Libre Baskerville"/>
-                <w:sz w:val="26"/>
+                <w:sz w:val="24"/>
                 <w:szCs w:val="26"/>
               </w:rPr>
               <w:t xml:space="preserve"> </w:t>
@@ -18245,14 +18338,14 @@
               <w:jc w:val="both"/>
               <w:rPr>
                 <w:rFonts w:ascii="Baskerville Old Face" w:eastAsia="Libre Baskerville" w:hAnsi="Baskerville Old Face" w:cs="Libre Baskerville"/>
-                <w:sz w:val="26"/>
+                <w:sz w:val="24"/>
                 <w:szCs w:val="26"/>
               </w:rPr>
             </w:pPr>
             <w:r>
               <w:rPr>
                 <w:rFonts w:ascii="Baskerville Old Face" w:eastAsia="Libre Baskerville" w:hAnsi="Baskerville Old Face" w:cs="Libre Baskerville"/>
-                <w:sz w:val="26"/>
+                <w:sz w:val="24"/>
                 <w:szCs w:val="26"/>
               </w:rPr>
               <w:t>t8</w:t>
@@ -18279,14 +18372,14 @@
               <w:jc w:val="both"/>
               <w:rPr>
                 <w:rFonts w:ascii="Baskerville Old Face" w:eastAsia="Libre Baskerville" w:hAnsi="Baskerville Old Face" w:cs="Libre Baskerville"/>
-                <w:sz w:val="26"/>
+                <w:sz w:val="24"/>
                 <w:szCs w:val="26"/>
               </w:rPr>
             </w:pPr>
             <w:r>
               <w:rPr>
                 <w:rFonts w:ascii="Baskerville Old Face" w:eastAsia="Libre Baskerville" w:hAnsi="Baskerville Old Face" w:cs="Libre Baskerville"/>
-                <w:sz w:val="26"/>
+                <w:sz w:val="24"/>
                 <w:szCs w:val="26"/>
               </w:rPr>
               <w:t>Name</w:t>
@@ -18311,7 +18404,7 @@
               <w:jc w:val="both"/>
               <w:rPr>
                 <w:rFonts w:ascii="Baskerville Old Face" w:eastAsia="Libre Baskerville" w:hAnsi="Baskerville Old Face" w:cs="Libre Baskerville"/>
-                <w:sz w:val="26"/>
+                <w:sz w:val="24"/>
                 <w:szCs w:val="26"/>
               </w:rPr>
             </w:pPr>
@@ -18319,7 +18412,7 @@
             <w:r>
               <w:rPr>
                 <w:rFonts w:ascii="Baskerville Old Face" w:eastAsia="Libre Baskerville" w:hAnsi="Baskerville Old Face" w:cs="Libre Baskerville"/>
-                <w:sz w:val="26"/>
+                <w:sz w:val="24"/>
                 <w:szCs w:val="26"/>
               </w:rPr>
               <w:t>Buying</w:t>
@@ -18328,7 +18421,7 @@
             <w:r>
               <w:rPr>
                 <w:rFonts w:ascii="Baskerville Old Face" w:eastAsia="Libre Baskerville" w:hAnsi="Baskerville Old Face" w:cs="Libre Baskerville"/>
-                <w:sz w:val="26"/>
+                <w:sz w:val="24"/>
                 <w:szCs w:val="26"/>
               </w:rPr>
               <w:t xml:space="preserve"> a ticket</w:t>
@@ -18355,14 +18448,14 @@
               <w:jc w:val="both"/>
               <w:rPr>
                 <w:rFonts w:ascii="Baskerville Old Face" w:eastAsia="Libre Baskerville" w:hAnsi="Baskerville Old Face" w:cs="Libre Baskerville"/>
-                <w:sz w:val="26"/>
+                <w:sz w:val="24"/>
                 <w:szCs w:val="26"/>
               </w:rPr>
             </w:pPr>
             <w:r>
               <w:rPr>
                 <w:rFonts w:ascii="Baskerville Old Face" w:eastAsia="Libre Baskerville" w:hAnsi="Baskerville Old Face" w:cs="Libre Baskerville"/>
-                <w:sz w:val="26"/>
+                <w:sz w:val="24"/>
                 <w:szCs w:val="26"/>
               </w:rPr>
               <w:t xml:space="preserve">Components to be </w:t>
@@ -18371,7 +18464,7 @@
             <w:r>
               <w:rPr>
                 <w:rFonts w:ascii="Baskerville Old Face" w:eastAsia="Libre Baskerville" w:hAnsi="Baskerville Old Face" w:cs="Libre Baskerville"/>
-                <w:sz w:val="26"/>
+                <w:sz w:val="24"/>
                 <w:szCs w:val="26"/>
               </w:rPr>
               <w:t>tested</w:t>
@@ -18397,7 +18490,7 @@
               <w:jc w:val="both"/>
               <w:rPr>
                 <w:rFonts w:ascii="Baskerville Old Face" w:eastAsia="Libre Baskerville" w:hAnsi="Baskerville Old Face" w:cs="Libre Baskerville"/>
-                <w:sz w:val="26"/>
+                <w:sz w:val="24"/>
                 <w:szCs w:val="26"/>
                 <w:lang w:val="en-GB"/>
               </w:rPr>
@@ -18405,7 +18498,7 @@
             <w:r>
               <w:rPr>
                 <w:rFonts w:ascii="Baskerville Old Face" w:eastAsia="Libre Baskerville" w:hAnsi="Baskerville Old Face" w:cs="Libre Baskerville"/>
-                <w:sz w:val="26"/>
+                <w:sz w:val="24"/>
                 <w:szCs w:val="26"/>
                 <w:lang w:val="en-GB"/>
               </w:rPr>
@@ -18415,7 +18508,7 @@
             <w:r>
               <w:rPr>
                 <w:rFonts w:ascii="Baskerville Old Face" w:eastAsia="Libre Baskerville" w:hAnsi="Baskerville Old Face" w:cs="Libre Baskerville"/>
-                <w:sz w:val="26"/>
+                <w:sz w:val="24"/>
                 <w:szCs w:val="26"/>
                 <w:lang w:val="en-GB"/>
               </w:rPr>
@@ -18425,7 +18518,7 @@
             <w:r>
               <w:rPr>
                 <w:rFonts w:ascii="Baskerville Old Face" w:eastAsia="Libre Baskerville" w:hAnsi="Baskerville Old Face" w:cs="Libre Baskerville"/>
-                <w:sz w:val="26"/>
+                <w:sz w:val="24"/>
                 <w:szCs w:val="26"/>
                 <w:lang w:val="en-GB"/>
               </w:rPr>
@@ -18435,7 +18528,7 @@
             <w:r>
               <w:rPr>
                 <w:rFonts w:ascii="Baskerville Old Face" w:eastAsia="Libre Baskerville" w:hAnsi="Baskerville Old Face" w:cs="Libre Baskerville"/>
-                <w:sz w:val="26"/>
+                <w:sz w:val="24"/>
                 <w:szCs w:val="26"/>
                 <w:lang w:val="en-GB"/>
               </w:rPr>
@@ -18445,7 +18538,7 @@
             <w:r>
               <w:rPr>
                 <w:rFonts w:ascii="Baskerville Old Face" w:eastAsia="Libre Baskerville" w:hAnsi="Baskerville Old Face" w:cs="Libre Baskerville"/>
-                <w:sz w:val="26"/>
+                <w:sz w:val="24"/>
                 <w:szCs w:val="26"/>
                 <w:lang w:val="en-GB"/>
               </w:rPr>
@@ -18455,7 +18548,7 @@
             <w:r>
               <w:rPr>
                 <w:rFonts w:ascii="Baskerville Old Face" w:eastAsia="Libre Baskerville" w:hAnsi="Baskerville Old Face" w:cs="Libre Baskerville"/>
-                <w:sz w:val="26"/>
+                <w:sz w:val="24"/>
                 <w:szCs w:val="26"/>
                 <w:lang w:val="en-GB"/>
               </w:rPr>
@@ -18465,7 +18558,7 @@
             <w:r>
               <w:rPr>
                 <w:rFonts w:ascii="Baskerville Old Face" w:eastAsia="Libre Baskerville" w:hAnsi="Baskerville Old Face" w:cs="Libre Baskerville"/>
-                <w:sz w:val="26"/>
+                <w:sz w:val="24"/>
                 <w:szCs w:val="26"/>
                 <w:lang w:val="en-GB"/>
               </w:rPr>
@@ -18475,7 +18568,7 @@
             <w:r>
               <w:rPr>
                 <w:rFonts w:ascii="Baskerville Old Face" w:eastAsia="Libre Baskerville" w:hAnsi="Baskerville Old Face" w:cs="Libre Baskerville"/>
-                <w:sz w:val="26"/>
+                <w:sz w:val="24"/>
                 <w:szCs w:val="26"/>
                 <w:lang w:val="en-GB"/>
               </w:rPr>
@@ -18504,14 +18597,14 @@
               <w:jc w:val="both"/>
               <w:rPr>
                 <w:rFonts w:ascii="Baskerville Old Face" w:eastAsia="Libre Baskerville" w:hAnsi="Baskerville Old Face" w:cs="Libre Baskerville"/>
-                <w:sz w:val="26"/>
+                <w:sz w:val="24"/>
                 <w:szCs w:val="26"/>
               </w:rPr>
             </w:pPr>
             <w:r>
               <w:rPr>
                 <w:rFonts w:ascii="Baskerville Old Face" w:eastAsia="Libre Baskerville" w:hAnsi="Baskerville Old Face" w:cs="Libre Baskerville"/>
-                <w:sz w:val="26"/>
+                <w:sz w:val="24"/>
                 <w:szCs w:val="26"/>
               </w:rPr>
               <w:t>Input</w:t>
@@ -18536,7 +18629,7 @@
               <w:jc w:val="both"/>
               <w:rPr>
                 <w:rFonts w:ascii="Baskerville Old Face" w:eastAsia="Libre Baskerville" w:hAnsi="Baskerville Old Face" w:cs="Libre Baskerville"/>
-                <w:sz w:val="26"/>
+                <w:sz w:val="24"/>
                 <w:szCs w:val="26"/>
                 <w:lang w:val="en-GB"/>
               </w:rPr>
@@ -18544,21 +18637,11 @@
             <w:r>
               <w:rPr>
                 <w:rFonts w:ascii="Baskerville Old Face" w:eastAsia="Libre Baskerville" w:hAnsi="Baskerville Old Face" w:cs="Libre Baskerville"/>
-                <w:sz w:val="26"/>
+                <w:sz w:val="24"/>
                 <w:szCs w:val="26"/>
                 <w:lang w:val="en-GB"/>
               </w:rPr>
-              <w:t xml:space="preserve">Start a navigation with an itinerary that </w:t>
-            </w:r>
-            <w:r>
-              <w:rPr>
-                <w:rFonts w:ascii="Baskerville Old Face" w:eastAsia="Libre Baskerville" w:hAnsi="Baskerville Old Face" w:cs="Libre Baskerville"/>
-                <w:sz w:val="26"/>
-                <w:szCs w:val="26"/>
-                <w:lang w:val="en-GB"/>
-              </w:rPr>
-              <w:lastRenderedPageBreak/>
-              <w:t>foresees public transportation.</w:t>
+              <w:t>Start a navigation with an itinerary that foresees public transportation.</w:t>
             </w:r>
           </w:p>
         </w:tc>
@@ -18582,14 +18665,14 @@
               <w:jc w:val="both"/>
               <w:rPr>
                 <w:rFonts w:ascii="Baskerville Old Face" w:eastAsia="Libre Baskerville" w:hAnsi="Baskerville Old Face" w:cs="Libre Baskerville"/>
-                <w:sz w:val="26"/>
+                <w:sz w:val="24"/>
                 <w:szCs w:val="26"/>
               </w:rPr>
             </w:pPr>
             <w:r>
               <w:rPr>
                 <w:rFonts w:ascii="Baskerville Old Face" w:eastAsia="Libre Baskerville" w:hAnsi="Baskerville Old Face" w:cs="Libre Baskerville"/>
-                <w:sz w:val="26"/>
+                <w:sz w:val="24"/>
                 <w:szCs w:val="26"/>
               </w:rPr>
               <w:t>Output</w:t>
@@ -18614,7 +18697,7 @@
               <w:jc w:val="both"/>
               <w:rPr>
                 <w:rFonts w:ascii="Baskerville Old Face" w:eastAsia="Libre Baskerville" w:hAnsi="Baskerville Old Face" w:cs="Libre Baskerville"/>
-                <w:sz w:val="26"/>
+                <w:sz w:val="24"/>
                 <w:szCs w:val="26"/>
                 <w:lang w:val="en-GB"/>
               </w:rPr>
@@ -18622,7 +18705,7 @@
             <w:r>
               <w:rPr>
                 <w:rFonts w:ascii="Baskerville Old Face" w:eastAsia="Libre Baskerville" w:hAnsi="Baskerville Old Face" w:cs="Libre Baskerville"/>
-                <w:sz w:val="26"/>
+                <w:sz w:val="24"/>
                 <w:szCs w:val="26"/>
                 <w:lang w:val="en-GB"/>
               </w:rPr>
@@ -18650,7 +18733,7 @@
               <w:jc w:val="both"/>
               <w:rPr>
                 <w:rFonts w:ascii="Baskerville Old Face" w:eastAsia="Libre Baskerville" w:hAnsi="Baskerville Old Face" w:cs="Libre Baskerville"/>
-                <w:sz w:val="26"/>
+                <w:sz w:val="24"/>
                 <w:szCs w:val="26"/>
               </w:rPr>
             </w:pPr>
@@ -18658,7 +18741,7 @@
             <w:r>
               <w:rPr>
                 <w:rFonts w:ascii="Baskerville Old Face" w:eastAsia="Libre Baskerville" w:hAnsi="Baskerville Old Face" w:cs="Libre Baskerville"/>
-                <w:sz w:val="26"/>
+                <w:sz w:val="24"/>
                 <w:szCs w:val="26"/>
               </w:rPr>
               <w:t>Description</w:t>
@@ -18684,7 +18767,7 @@
               <w:jc w:val="both"/>
               <w:rPr>
                 <w:rFonts w:ascii="Baskerville Old Face" w:eastAsia="Libre Baskerville" w:hAnsi="Baskerville Old Face" w:cs="Libre Baskerville"/>
-                <w:sz w:val="26"/>
+                <w:sz w:val="24"/>
                 <w:szCs w:val="26"/>
                 <w:lang w:val="en-GB"/>
               </w:rPr>
@@ -18692,7 +18775,7 @@
             <w:r>
               <w:rPr>
                 <w:rFonts w:ascii="Baskerville Old Face" w:eastAsia="Libre Baskerville" w:hAnsi="Baskerville Old Face" w:cs="Libre Baskerville"/>
-                <w:sz w:val="26"/>
+                <w:sz w:val="24"/>
                 <w:szCs w:val="26"/>
                 <w:lang w:val="en-GB"/>
               </w:rPr>
@@ -18720,7 +18803,7 @@
               <w:jc w:val="both"/>
               <w:rPr>
                 <w:rFonts w:ascii="Baskerville Old Face" w:eastAsia="Libre Baskerville" w:hAnsi="Baskerville Old Face" w:cs="Libre Baskerville"/>
-                <w:sz w:val="26"/>
+                <w:sz w:val="24"/>
                 <w:szCs w:val="26"/>
               </w:rPr>
             </w:pPr>
@@ -18728,7 +18811,7 @@
             <w:r>
               <w:rPr>
                 <w:rFonts w:ascii="Baskerville Old Face" w:eastAsia="Libre Baskerville" w:hAnsi="Baskerville Old Face" w:cs="Libre Baskerville"/>
-                <w:sz w:val="26"/>
+                <w:sz w:val="24"/>
                 <w:szCs w:val="26"/>
               </w:rPr>
               <w:t>Exception</w:t>
@@ -18754,7 +18837,7 @@
               <w:jc w:val="both"/>
               <w:rPr>
                 <w:rFonts w:ascii="Baskerville Old Face" w:eastAsia="Libre Baskerville" w:hAnsi="Baskerville Old Face" w:cs="Libre Baskerville"/>
-                <w:sz w:val="26"/>
+                <w:sz w:val="24"/>
                 <w:szCs w:val="26"/>
                 <w:lang w:val="en-GB"/>
               </w:rPr>
@@ -18763,7 +18846,7 @@
             <w:r>
               <w:rPr>
                 <w:rFonts w:ascii="Baskerville Old Face" w:eastAsia="Libre Baskerville" w:hAnsi="Baskerville Old Face" w:cs="Libre Baskerville"/>
-                <w:sz w:val="26"/>
+                <w:sz w:val="24"/>
                 <w:szCs w:val="26"/>
                 <w:lang w:val="en-GB"/>
               </w:rPr>
@@ -18773,7 +18856,7 @@
             <w:r>
               <w:rPr>
                 <w:rFonts w:ascii="Baskerville Old Face" w:eastAsia="Libre Baskerville" w:hAnsi="Baskerville Old Face" w:cs="Libre Baskerville"/>
-                <w:sz w:val="26"/>
+                <w:sz w:val="24"/>
                 <w:szCs w:val="26"/>
                 <w:lang w:val="en-GB"/>
               </w:rPr>
@@ -18787,7 +18870,7 @@
               <w:jc w:val="both"/>
               <w:rPr>
                 <w:rFonts w:ascii="Baskerville Old Face" w:eastAsia="Libre Baskerville" w:hAnsi="Baskerville Old Face" w:cs="Libre Baskerville"/>
-                <w:sz w:val="26"/>
+                <w:sz w:val="24"/>
                 <w:szCs w:val="26"/>
                 <w:lang w:val="en-GB"/>
               </w:rPr>
@@ -18796,7 +18879,7 @@
             <w:r>
               <w:rPr>
                 <w:rFonts w:ascii="Baskerville Old Face" w:eastAsia="Libre Baskerville" w:hAnsi="Baskerville Old Face" w:cs="Libre Baskerville"/>
-                <w:sz w:val="26"/>
+                <w:sz w:val="24"/>
                 <w:szCs w:val="26"/>
                 <w:lang w:val="en-GB"/>
               </w:rPr>
@@ -18806,7 +18889,7 @@
             <w:r>
               <w:rPr>
                 <w:rFonts w:ascii="Baskerville Old Face" w:eastAsia="Libre Baskerville" w:hAnsi="Baskerville Old Face" w:cs="Libre Baskerville"/>
-                <w:sz w:val="26"/>
+                <w:sz w:val="24"/>
                 <w:szCs w:val="26"/>
                 <w:lang w:val="en-GB"/>
               </w:rPr>
@@ -19233,7 +19316,7 @@
         <v:path o:extrusionok="f" gradientshapeok="t" o:connecttype="rect"/>
         <o:lock v:ext="edit" aspectratio="t"/>
       </v:shapetype>
-      <v:shape id="_x0000_i1032" type="#_x0000_t75" style="width:11.25pt;height:11.25pt" o:bullet="t">
+      <v:shape id="_x0000_i1044" type="#_x0000_t75" style="width:11.25pt;height:11.25pt" o:bullet="t">
         <v:imagedata r:id="rId1" o:title="mso24A2"/>
       </v:shape>
     </w:pict>
@@ -22203,7 +22286,7 @@
 </file>
 
 <file path=customXml/itemProps1.xml><?xml version="1.0" encoding="utf-8"?>
-<ds:datastoreItem xmlns:ds="http://schemas.openxmlformats.org/officeDocument/2006/customXml" ds:itemID="{5C54CE12-9C95-4BB8-AA98-1C6790F32103}">
+<ds:datastoreItem xmlns:ds="http://schemas.openxmlformats.org/officeDocument/2006/customXml" ds:itemID="{BA8081EF-810D-46CD-B519-B654CAF8A17E}">
   <ds:schemaRefs>
     <ds:schemaRef ds:uri="http://schemas.openxmlformats.org/officeDocument/2006/bibliography"/>
   </ds:schemaRefs>

--- a/DD/DD.docx
+++ b/DD/DD.docx
@@ -90,7 +90,6 @@
           <w:lang w:val="it-IT"/>
         </w:rPr>
       </w:pPr>
-      <w:proofErr w:type="spellStart"/>
       <w:r>
         <w:rPr>
           <w:rFonts w:ascii="Tw Cen MT Condensed Extra Bold" w:eastAsia="Bree Serif" w:hAnsi="Tw Cen MT Condensed Extra Bold" w:cs="Bree Serif"/>
@@ -101,20 +100,7 @@
           <w:szCs w:val="26"/>
           <w:lang w:val="it-IT"/>
         </w:rPr>
-        <w:t>Travlendar</w:t>
-      </w:r>
-      <w:proofErr w:type="spellEnd"/>
-      <w:r>
-        <w:rPr>
-          <w:rFonts w:ascii="Tw Cen MT Condensed Extra Bold" w:eastAsia="Bree Serif" w:hAnsi="Tw Cen MT Condensed Extra Bold" w:cs="Bree Serif"/>
-          <w:b/>
-          <w:i/>
-          <w:color w:val="6AA84F"/>
-          <w:sz w:val="144"/>
-          <w:szCs w:val="26"/>
-          <w:lang w:val="it-IT"/>
-        </w:rPr>
-        <w:t>+</w:t>
+        <w:t>Travlendar+</w:t>
       </w:r>
     </w:p>
     <w:p>
@@ -136,20 +122,8 @@
           <w:szCs w:val="44"/>
           <w:lang w:val="it-IT"/>
         </w:rPr>
-        <w:t xml:space="preserve">Design </w:t>
-      </w:r>
-      <w:proofErr w:type="spellStart"/>
-      <w:r>
-        <w:rPr>
-          <w:rFonts w:ascii="Baskerville Old Face" w:eastAsia="Bree Serif" w:hAnsi="Baskerville Old Face" w:cs="Bree Serif"/>
-          <w:color w:val="auto"/>
-          <w:sz w:val="44"/>
-          <w:szCs w:val="44"/>
-          <w:lang w:val="it-IT"/>
-        </w:rPr>
-        <w:t>Document</w:t>
-      </w:r>
-      <w:proofErr w:type="spellEnd"/>
+        <w:t>Design Document</w:t>
+      </w:r>
     </w:p>
     <w:p>
       <w:pPr>
@@ -310,29 +284,7 @@
           <w:szCs w:val="24"/>
           <w:lang w:val="it-IT"/>
         </w:rPr>
-        <w:t xml:space="preserve">Davide </w:t>
-      </w:r>
-      <w:proofErr w:type="spellStart"/>
-      <w:r>
-        <w:rPr>
-          <w:rFonts w:ascii="Baskerville Old Face" w:eastAsia="Bree Serif" w:hAnsi="Baskerville Old Face" w:cs="Bree Serif"/>
-          <w:color w:val="auto"/>
-          <w:sz w:val="32"/>
-          <w:szCs w:val="24"/>
-          <w:lang w:val="it-IT"/>
-        </w:rPr>
-        <w:t>Santambrogio</w:t>
-      </w:r>
-      <w:proofErr w:type="spellEnd"/>
-      <w:r>
-        <w:rPr>
-          <w:rFonts w:ascii="Baskerville Old Face" w:eastAsia="Bree Serif" w:hAnsi="Baskerville Old Face" w:cs="Bree Serif"/>
-          <w:color w:val="auto"/>
-          <w:sz w:val="32"/>
-          <w:szCs w:val="24"/>
-          <w:lang w:val="it-IT"/>
-        </w:rPr>
-        <w:t xml:space="preserve"> – 900204</w:t>
+        <w:t>Davide Santambrogio – 900204</w:t>
       </w:r>
     </w:p>
     <w:p>
@@ -1166,27 +1118,7 @@
           <w:szCs w:val="26"/>
           <w:lang w:val="en-GB"/>
         </w:rPr>
-        <w:t xml:space="preserve">This document has been written in order to explain how the system behind </w:t>
-      </w:r>
-      <w:proofErr w:type="spellStart"/>
-      <w:r>
-        <w:rPr>
-          <w:rFonts w:ascii="Baskerville Old Face" w:eastAsia="Libre Baskerville" w:hAnsi="Baskerville Old Face" w:cs="Libre Baskerville"/>
-          <w:sz w:val="26"/>
-          <w:szCs w:val="26"/>
-          <w:lang w:val="en-GB"/>
-        </w:rPr>
-        <w:t>Travlendar</w:t>
-      </w:r>
-      <w:proofErr w:type="spellEnd"/>
-      <w:r>
-        <w:rPr>
-          <w:rFonts w:ascii="Baskerville Old Face" w:eastAsia="Libre Baskerville" w:hAnsi="Baskerville Old Face" w:cs="Libre Baskerville"/>
-          <w:sz w:val="26"/>
-          <w:szCs w:val="26"/>
-          <w:lang w:val="en-GB"/>
-        </w:rPr>
-        <w:t>+</w:t>
+        <w:t>This document has been written in order to explain how the system behind Travlendar+</w:t>
       </w:r>
       <w:r>
         <w:rPr>
@@ -1398,25 +1330,14 @@
           <w:lang w:val="en-GB"/>
         </w:rPr>
       </w:pPr>
-      <w:proofErr w:type="spellStart"/>
-      <w:r>
-        <w:rPr>
-          <w:rFonts w:ascii="Baskerville Old Face" w:eastAsia="Libre Baskerville" w:hAnsi="Baskerville Old Face" w:cs="Libre Baskerville"/>
-          <w:sz w:val="26"/>
-          <w:szCs w:val="26"/>
-          <w:lang w:val="en-GB"/>
-        </w:rPr>
-        <w:t>Travlendar</w:t>
-      </w:r>
-      <w:proofErr w:type="spellEnd"/>
-      <w:r>
-        <w:rPr>
-          <w:rFonts w:ascii="Baskerville Old Face" w:eastAsia="Libre Baskerville" w:hAnsi="Baskerville Old Face" w:cs="Libre Baskerville"/>
-          <w:sz w:val="26"/>
-          <w:szCs w:val="26"/>
-          <w:lang w:val="en-GB"/>
-        </w:rPr>
-        <w:t>+ is an application that will be developed in order to help people in arranging their day. It will offer the functionality of inserting all your daily schedules, suggesting the smartest way to move among them.</w:t>
+      <w:r>
+        <w:rPr>
+          <w:rFonts w:ascii="Baskerville Old Face" w:eastAsia="Libre Baskerville" w:hAnsi="Baskerville Old Face" w:cs="Libre Baskerville"/>
+          <w:sz w:val="26"/>
+          <w:szCs w:val="26"/>
+          <w:lang w:val="en-GB"/>
+        </w:rPr>
+        <w:t>Travlendar+ is an application that will be developed in order to help people in arranging their day. It will offer the functionality of inserting all your daily schedules, suggesting the smartest way to move among them.</w:t>
       </w:r>
     </w:p>
     <w:p>
@@ -1819,27 +1740,7 @@
           <w:szCs w:val="26"/>
           <w:lang w:val="en-GB"/>
         </w:rPr>
-        <w:t xml:space="preserve">: </w:t>
-      </w:r>
-      <w:proofErr w:type="spellStart"/>
-      <w:r>
-        <w:rPr>
-          <w:rFonts w:ascii="Baskerville Old Face" w:eastAsia="Libre Baskerville" w:hAnsi="Baskerville Old Face" w:cs="Libre Baskerville"/>
-          <w:sz w:val="26"/>
-          <w:szCs w:val="26"/>
-          <w:lang w:val="en-GB"/>
-        </w:rPr>
-        <w:t>REpresentational</w:t>
-      </w:r>
-      <w:proofErr w:type="spellEnd"/>
-      <w:r>
-        <w:rPr>
-          <w:rFonts w:ascii="Baskerville Old Face" w:eastAsia="Libre Baskerville" w:hAnsi="Baskerville Old Face" w:cs="Libre Baskerville"/>
-          <w:sz w:val="26"/>
-          <w:szCs w:val="26"/>
-          <w:lang w:val="en-GB"/>
-        </w:rPr>
-        <w:t xml:space="preserve"> State Transfer</w:t>
+        <w:t>: REpresentational State Transfer</w:t>
       </w:r>
     </w:p>
     <w:p>
@@ -2118,20 +2019,8 @@
           <w:sz w:val="26"/>
           <w:szCs w:val="26"/>
         </w:rPr>
-        <w:t xml:space="preserve">d. Reference </w:t>
-      </w:r>
-      <w:proofErr w:type="spellStart"/>
-      <w:r>
-        <w:rPr>
-          <w:rFonts w:ascii="Baskerville Old Face" w:eastAsia="Libre Baskerville" w:hAnsi="Baskerville Old Face" w:cs="Libre Baskerville"/>
-          <w:b/>
-          <w:color w:val="70AD47" w:themeColor="accent6"/>
-          <w:sz w:val="26"/>
-          <w:szCs w:val="26"/>
-        </w:rPr>
-        <w:t>Documents</w:t>
-      </w:r>
-      <w:proofErr w:type="spellEnd"/>
+        <w:t>d. Reference Documents</w:t>
+      </w:r>
       <w:r>
         <w:rPr>
           <w:rFonts w:ascii="Baskerville Old Face" w:eastAsia="Libre Baskerville" w:hAnsi="Baskerville Old Face" w:cs="Libre Baskerville"/>
@@ -2197,25 +2086,7 @@
           <w:sz w:val="26"/>
           <w:szCs w:val="26"/>
         </w:rPr>
-        <w:t xml:space="preserve">IEEE DD standard </w:t>
-      </w:r>
-      <w:proofErr w:type="spellStart"/>
-      <w:r>
-        <w:rPr>
-          <w:rFonts w:ascii="Baskerville Old Face" w:eastAsia="Libre Baskerville" w:hAnsi="Baskerville Old Face" w:cs="Libre Baskerville"/>
-          <w:sz w:val="26"/>
-          <w:szCs w:val="26"/>
-        </w:rPr>
-        <w:t>document</w:t>
-      </w:r>
-      <w:proofErr w:type="spellEnd"/>
-      <w:r>
-        <w:rPr>
-          <w:rFonts w:ascii="Baskerville Old Face" w:eastAsia="Libre Baskerville" w:hAnsi="Baskerville Old Face" w:cs="Libre Baskerville"/>
-          <w:sz w:val="26"/>
-          <w:szCs w:val="26"/>
-        </w:rPr>
-        <w:t>;</w:t>
+        <w:t>IEEE DD standard document;</w:t>
       </w:r>
     </w:p>
     <w:p>
@@ -3057,7 +2928,6 @@
           <w:lang w:val="en-GB"/>
         </w:rPr>
       </w:pPr>
-      <w:proofErr w:type="spellStart"/>
       <w:r>
         <w:rPr>
           <w:lang w:val="en-GB"/>
@@ -3068,14 +2938,7 @@
         <w:rPr>
           <w:lang w:val="en-GB"/>
         </w:rPr>
-        <w:t>hand</w:t>
-      </w:r>
-      <w:proofErr w:type="spellEnd"/>
-      <w:r>
-        <w:rPr>
-          <w:lang w:val="en-GB"/>
-        </w:rPr>
-        <w:t xml:space="preserve"> side</w:t>
+        <w:t>hand side</w:t>
       </w:r>
       <w:r>
         <w:rPr>
@@ -3102,41 +2965,13 @@
         <w:rPr>
           <w:lang w:val="en-GB"/>
         </w:rPr>
-        <w:t xml:space="preserve">hand </w:t>
-      </w:r>
-      <w:proofErr w:type="spellStart"/>
-      <w:r>
-        <w:rPr>
-          <w:lang w:val="en-GB"/>
-        </w:rPr>
-        <w:t>side</w:t>
-      </w:r>
-      <w:r>
-        <w:rPr>
-          <w:lang w:val="en-GB"/>
-        </w:rPr>
-        <w:t>:two-tiered</w:t>
-      </w:r>
-      <w:proofErr w:type="spellEnd"/>
-      <w:r>
-        <w:rPr>
-          <w:lang w:val="en-GB"/>
-        </w:rPr>
-        <w:t xml:space="preserve"> </w:t>
-      </w:r>
-      <w:proofErr w:type="spellStart"/>
-      <w:r>
-        <w:rPr>
-          <w:lang w:val="en-GB"/>
-        </w:rPr>
-        <w:t>architeture</w:t>
-      </w:r>
-      <w:proofErr w:type="spellEnd"/>
-      <w:r>
-        <w:rPr>
-          <w:lang w:val="en-GB"/>
-        </w:rPr>
-        <w:t xml:space="preserve"> </w:t>
+        <w:t>hand side</w:t>
+      </w:r>
+      <w:r>
+        <w:rPr>
+          <w:lang w:val="en-GB"/>
+        </w:rPr>
+        <w:t xml:space="preserve">:two-tiered architeture </w:t>
       </w:r>
     </w:p>
     <w:p>
@@ -3905,9 +3740,16 @@
           <w:szCs w:val="24"/>
           <w:lang w:val="en-GB"/>
         </w:rPr>
-        <w:t xml:space="preserve"> fact, this component exposes one interface to the Web Server and one to the mobile clients via </w:t>
-      </w:r>
-      <w:proofErr w:type="spellStart"/>
+        <w:t xml:space="preserve"> fact, this component exposes one interface to the Web Server and one to the mobile clients via speci</w:t>
+      </w:r>
+      <w:r>
+        <w:rPr>
+          <w:rFonts w:ascii="Times New Roman" w:eastAsia="Cardo" w:hAnsi="Times New Roman" w:cs="Times New Roman"/>
+          <w:sz w:val="28"/>
+          <w:szCs w:val="24"/>
+        </w:rPr>
+        <w:t>ﬁ</w:t>
+      </w:r>
       <w:r>
         <w:rPr>
           <w:rFonts w:ascii="Baskerville Old Face" w:eastAsia="Cardo" w:hAnsi="Baskerville Old Face" w:cs="Cardo"/>
@@ -3915,16 +3757,42 @@
           <w:szCs w:val="24"/>
           <w:lang w:val="en-GB"/>
         </w:rPr>
-        <w:t>speci</w:t>
-      </w:r>
-      <w:proofErr w:type="spellEnd"/>
+        <w:t xml:space="preserve">c APIs in order to decouple the </w:t>
+      </w:r>
+      <w:r>
+        <w:rPr>
+          <w:rFonts w:ascii="Baskerville Old Face" w:eastAsia="Cardo" w:hAnsi="Baskerville Old Face" w:cs="Cardo"/>
+          <w:sz w:val="28"/>
+          <w:szCs w:val="24"/>
+          <w:lang w:val="en-GB"/>
+        </w:rPr>
+        <w:t>di</w:t>
+      </w:r>
       <w:r>
         <w:rPr>
           <w:rFonts w:ascii="Times New Roman" w:eastAsia="Cardo" w:hAnsi="Times New Roman" w:cs="Times New Roman"/>
           <w:sz w:val="28"/>
           <w:szCs w:val="24"/>
         </w:rPr>
-        <w:t>ﬁ</w:t>
+        <w:t>ﬀ</w:t>
+      </w:r>
+      <w:r>
+        <w:rPr>
+          <w:rFonts w:ascii="Times New Roman" w:eastAsia="Cardo" w:hAnsi="Times New Roman" w:cs="Times New Roman"/>
+          <w:sz w:val="28"/>
+          <w:szCs w:val="24"/>
+          <w:lang w:val="en-GB"/>
+        </w:rPr>
+        <w:t>e</w:t>
+      </w:r>
+      <w:r>
+        <w:rPr>
+          <w:rFonts w:ascii="Times New Roman" w:eastAsia="Cardo" w:hAnsi="Times New Roman" w:cs="Times New Roman"/>
+          <w:sz w:val="28"/>
+          <w:szCs w:val="24"/>
+          <w:lang w:val="en-GB"/>
+        </w:rPr>
+        <w:t>rent</w:t>
       </w:r>
       <w:r>
         <w:rPr>
@@ -3933,7 +3801,7 @@
           <w:szCs w:val="24"/>
           <w:lang w:val="en-GB"/>
         </w:rPr>
-        <w:t xml:space="preserve">c APIs in order to decouple the </w:t>
+        <w:t xml:space="preserve"> layers</w:t>
       </w:r>
       <w:r>
         <w:rPr>
@@ -3942,52 +3810,6 @@
           <w:szCs w:val="24"/>
           <w:lang w:val="en-GB"/>
         </w:rPr>
-        <w:t>di</w:t>
-      </w:r>
-      <w:r>
-        <w:rPr>
-          <w:rFonts w:ascii="Times New Roman" w:eastAsia="Cardo" w:hAnsi="Times New Roman" w:cs="Times New Roman"/>
-          <w:sz w:val="28"/>
-          <w:szCs w:val="24"/>
-        </w:rPr>
-        <w:t>ﬀ</w:t>
-      </w:r>
-      <w:proofErr w:type="spellStart"/>
-      <w:r>
-        <w:rPr>
-          <w:rFonts w:ascii="Times New Roman" w:eastAsia="Cardo" w:hAnsi="Times New Roman" w:cs="Times New Roman"/>
-          <w:sz w:val="28"/>
-          <w:szCs w:val="24"/>
-          <w:lang w:val="en-GB"/>
-        </w:rPr>
-        <w:t>e</w:t>
-      </w:r>
-      <w:r>
-        <w:rPr>
-          <w:rFonts w:ascii="Times New Roman" w:eastAsia="Cardo" w:hAnsi="Times New Roman" w:cs="Times New Roman"/>
-          <w:sz w:val="28"/>
-          <w:szCs w:val="24"/>
-          <w:lang w:val="en-GB"/>
-        </w:rPr>
-        <w:t>rent</w:t>
-      </w:r>
-      <w:proofErr w:type="spellEnd"/>
-      <w:r>
-        <w:rPr>
-          <w:rFonts w:ascii="Baskerville Old Face" w:eastAsia="Cardo" w:hAnsi="Baskerville Old Face" w:cs="Cardo"/>
-          <w:sz w:val="28"/>
-          <w:szCs w:val="24"/>
-          <w:lang w:val="en-GB"/>
-        </w:rPr>
-        <w:t xml:space="preserve"> layers</w:t>
-      </w:r>
-      <w:r>
-        <w:rPr>
-          <w:rFonts w:ascii="Baskerville Old Face" w:eastAsia="Cardo" w:hAnsi="Baskerville Old Face" w:cs="Cardo"/>
-          <w:sz w:val="28"/>
-          <w:szCs w:val="24"/>
-          <w:lang w:val="en-GB"/>
-        </w:rPr>
         <w:t xml:space="preserve"> with respect to their individual implementation.</w:t>
       </w:r>
     </w:p>
@@ -4010,31 +3832,7 @@
           <w:szCs w:val="24"/>
           <w:lang w:val="en-GB"/>
         </w:rPr>
-        <w:t>On the right we find the server-side (</w:t>
-      </w:r>
-      <w:proofErr w:type="spellStart"/>
-      <w:r>
-        <w:rPr>
-          <w:rFonts w:ascii="Baskerville Old Face" w:eastAsia="Libre Baskerville" w:hAnsi="Baskerville Old Face" w:cs="Libre Baskerville"/>
-          <w:b/>
-          <w:color w:val="70AD47" w:themeColor="accent6"/>
-          <w:sz w:val="28"/>
-          <w:szCs w:val="24"/>
-          <w:lang w:val="en-GB"/>
-        </w:rPr>
-        <w:t>UserServices</w:t>
-      </w:r>
-      <w:proofErr w:type="spellEnd"/>
-      <w:r>
-        <w:rPr>
-          <w:rFonts w:ascii="Baskerville Old Face" w:eastAsia="Libre Baskerville" w:hAnsi="Baskerville Old Face" w:cs="Libre Baskerville"/>
-          <w:b/>
-          <w:color w:val="70AD47" w:themeColor="accent6"/>
-          <w:sz w:val="28"/>
-          <w:szCs w:val="24"/>
-          <w:lang w:val="en-GB"/>
-        </w:rPr>
-        <w:t>)</w:t>
+        <w:t>On the right we find the server-side (UserServices)</w:t>
       </w:r>
       <w:r>
         <w:rPr>
@@ -4326,27 +4124,7 @@
           <w:szCs w:val="26"/>
           <w:lang w:val="en-GB"/>
         </w:rPr>
-        <w:t xml:space="preserve">for instance, entities like </w:t>
-      </w:r>
-      <w:proofErr w:type="spellStart"/>
-      <w:r>
-        <w:rPr>
-          <w:rFonts w:ascii="Baskerville Old Face" w:eastAsia="Libre Baskerville" w:hAnsi="Baskerville Old Face" w:cs="Libre Baskerville"/>
-          <w:sz w:val="26"/>
-          <w:szCs w:val="26"/>
-          <w:lang w:val="en-GB"/>
-        </w:rPr>
-        <w:t>DailySchedule</w:t>
-      </w:r>
-      <w:proofErr w:type="spellEnd"/>
-      <w:r>
-        <w:rPr>
-          <w:rFonts w:ascii="Baskerville Old Face" w:eastAsia="Libre Baskerville" w:hAnsi="Baskerville Old Face" w:cs="Libre Baskerville"/>
-          <w:sz w:val="26"/>
-          <w:szCs w:val="26"/>
-          <w:lang w:val="en-GB"/>
-        </w:rPr>
-        <w:t xml:space="preserve"> (see UML Class Diagram) are not stored, but they are computed by the system by querying about all the appointments on the same date.</w:t>
+        <w:t>for instance, entities like DailySchedule (see UML Class Diagram) are not stored, but they are computed by the system by querying about all the appointments on the same date.</w:t>
       </w:r>
     </w:p>
     <w:p>
@@ -4522,7 +4300,6 @@
         </w:rPr>
         <w:br w:type="page"/>
       </w:r>
-      <w:proofErr w:type="spellStart"/>
       <w:r>
         <w:rPr>
           <w:rFonts w:ascii="Baskerville Old Face" w:eastAsia="Libre Baskerville" w:hAnsi="Baskerville Old Face" w:cs="Libre Baskerville"/>
@@ -4533,59 +4310,27 @@
           <w:lang w:val="en-GB"/>
         </w:rPr>
         <w:lastRenderedPageBreak/>
-        <w:t>UserServices</w:t>
-      </w:r>
-      <w:proofErr w:type="spellEnd"/>
-      <w:r>
-        <w:rPr>
-          <w:rFonts w:ascii="Baskerville Old Face" w:eastAsia="Libre Baskerville" w:hAnsi="Baskerville Old Face" w:cs="Libre Baskerville"/>
-          <w:b/>
-          <w:color w:val="70AD47" w:themeColor="accent6"/>
-          <w:sz w:val="26"/>
-          <w:szCs w:val="26"/>
-          <w:lang w:val="en-GB"/>
-        </w:rPr>
-        <w:t xml:space="preserve"> component view</w:t>
-      </w:r>
-    </w:p>
-    <w:p>
-      <w:pPr>
-        <w:jc w:val="both"/>
-        <w:rPr>
-          <w:rFonts w:ascii="Baskerville Old Face" w:eastAsia="Libre Baskerville" w:hAnsi="Baskerville Old Face" w:cs="Libre Baskerville"/>
-          <w:sz w:val="26"/>
-          <w:szCs w:val="26"/>
-          <w:lang w:val="en-GB"/>
-        </w:rPr>
-      </w:pPr>
-      <w:r>
-        <w:rPr>
-          <w:rFonts w:ascii="Baskerville Old Face" w:eastAsia="Libre Baskerville" w:hAnsi="Baskerville Old Face" w:cs="Libre Baskerville"/>
-          <w:sz w:val="26"/>
-          <w:szCs w:val="26"/>
-          <w:lang w:val="en-GB"/>
-        </w:rPr>
-        <w:t xml:space="preserve">The following diagram explodes the </w:t>
-      </w:r>
-      <w:proofErr w:type="spellStart"/>
-      <w:r>
-        <w:rPr>
-          <w:rFonts w:ascii="Baskerville Old Face" w:eastAsia="Libre Baskerville" w:hAnsi="Baskerville Old Face" w:cs="Libre Baskerville"/>
-          <w:sz w:val="26"/>
-          <w:szCs w:val="26"/>
-          <w:lang w:val="en-GB"/>
-        </w:rPr>
-        <w:t>UserServices</w:t>
-      </w:r>
-      <w:proofErr w:type="spellEnd"/>
-      <w:r>
-        <w:rPr>
-          <w:rFonts w:ascii="Baskerville Old Face" w:eastAsia="Libre Baskerville" w:hAnsi="Baskerville Old Face" w:cs="Libre Baskerville"/>
-          <w:sz w:val="26"/>
-          <w:szCs w:val="26"/>
-          <w:lang w:val="en-GB"/>
-        </w:rPr>
-        <w:t xml:space="preserve"> subsystem, to clarify the various modules and the exposed interfaces.</w:t>
+        <w:t>UserServices component view</w:t>
+      </w:r>
+    </w:p>
+    <w:p>
+      <w:pPr>
+        <w:jc w:val="both"/>
+        <w:rPr>
+          <w:rFonts w:ascii="Baskerville Old Face" w:eastAsia="Libre Baskerville" w:hAnsi="Baskerville Old Face" w:cs="Libre Baskerville"/>
+          <w:sz w:val="26"/>
+          <w:szCs w:val="26"/>
+          <w:lang w:val="en-GB"/>
+        </w:rPr>
+      </w:pPr>
+      <w:r>
+        <w:rPr>
+          <w:rFonts w:ascii="Baskerville Old Face" w:eastAsia="Libre Baskerville" w:hAnsi="Baskerville Old Face" w:cs="Libre Baskerville"/>
+          <w:sz w:val="26"/>
+          <w:szCs w:val="26"/>
+          <w:lang w:val="en-GB"/>
+        </w:rPr>
+        <w:t>The following diagram explodes the UserServices subsystem, to clarify the various modules and the exposed interfaces.</w:t>
       </w:r>
     </w:p>
     <w:p>
@@ -4615,7 +4360,6 @@
         </w:rPr>
         <w:t>ﬀ</w:t>
       </w:r>
-      <w:proofErr w:type="spellStart"/>
       <w:r>
         <w:rPr>
           <w:rFonts w:ascii="Baskerville Old Face" w:eastAsia="Cardo" w:hAnsi="Baskerville Old Face" w:cs="Cardo"/>
@@ -4623,17 +4367,7 @@
           <w:szCs w:val="26"/>
           <w:lang w:val="en-GB"/>
         </w:rPr>
-        <w:t>erent</w:t>
-      </w:r>
-      <w:proofErr w:type="spellEnd"/>
-      <w:r>
-        <w:rPr>
-          <w:rFonts w:ascii="Baskerville Old Face" w:eastAsia="Cardo" w:hAnsi="Baskerville Old Face" w:cs="Cardo"/>
-          <w:sz w:val="26"/>
-          <w:szCs w:val="26"/>
-          <w:lang w:val="en-GB"/>
-        </w:rPr>
-        <w:t xml:space="preserve"> clients and to retrieve information from external systems. </w:t>
+        <w:t xml:space="preserve">erent clients and to retrieve information from external systems. </w:t>
       </w:r>
     </w:p>
     <w:p>
@@ -4736,19 +4470,11 @@
           <w:lang w:val="en-GB"/>
         </w:rPr>
       </w:pPr>
-      <w:proofErr w:type="spellStart"/>
-      <w:r>
-        <w:rPr>
-          <w:lang w:val="en-GB"/>
-        </w:rPr>
-        <w:t>UserServices</w:t>
-      </w:r>
-      <w:proofErr w:type="spellEnd"/>
-      <w:r>
-        <w:rPr>
-          <w:lang w:val="en-GB"/>
-        </w:rPr>
-        <w:t xml:space="preserve"> component diagram</w:t>
+      <w:r>
+        <w:rPr>
+          <w:lang w:val="en-GB"/>
+        </w:rPr>
+        <w:t>UserServices component diagram</w:t>
       </w:r>
     </w:p>
     <w:p>
@@ -4804,27 +4530,7 @@
           <w:szCs w:val="26"/>
           <w:lang w:val="en-GB"/>
         </w:rPr>
-        <w:t xml:space="preserve">: it guides the user toward its destination, following the indications already computed. This is done by retrieving user’s GPS location and by </w:t>
-      </w:r>
-      <w:proofErr w:type="spellStart"/>
-      <w:r>
-        <w:rPr>
-          <w:rFonts w:ascii="Baskerville Old Face" w:eastAsia="Libre Baskerville" w:hAnsi="Baskerville Old Face" w:cs="Libre Baskerville"/>
-          <w:sz w:val="26"/>
-          <w:szCs w:val="26"/>
-          <w:lang w:val="en-GB"/>
-        </w:rPr>
-        <w:t>analyzing</w:t>
-      </w:r>
-      <w:proofErr w:type="spellEnd"/>
-      <w:r>
-        <w:rPr>
-          <w:rFonts w:ascii="Baskerville Old Face" w:eastAsia="Libre Baskerville" w:hAnsi="Baskerville Old Face" w:cs="Libre Baskerville"/>
-          <w:sz w:val="26"/>
-          <w:szCs w:val="26"/>
-          <w:lang w:val="en-GB"/>
-        </w:rPr>
-        <w:t xml:space="preserve"> the surrounding map.</w:t>
+        <w:t>: it guides the user toward its destination, following the indications already computed. This is done by retrieving user’s GPS location and by analyzing the surrounding map.</w:t>
       </w:r>
     </w:p>
     <w:p>
@@ -4842,7 +4548,6 @@
           <w:lang w:val="en-GB"/>
         </w:rPr>
       </w:pPr>
-      <w:proofErr w:type="spellStart"/>
       <w:r>
         <w:rPr>
           <w:rFonts w:ascii="Baskerville Old Face" w:eastAsia="Libre Baskerville" w:hAnsi="Baskerville Old Face" w:cs="Libre Baskerville"/>
@@ -4854,7 +4559,6 @@
         </w:rPr>
         <w:t>AccountManager</w:t>
       </w:r>
-      <w:proofErr w:type="spellEnd"/>
       <w:r>
         <w:rPr>
           <w:rFonts w:ascii="Baskerville Old Face" w:eastAsia="Libre Baskerville" w:hAnsi="Baskerville Old Face" w:cs="Libre Baskerville"/>
@@ -4880,7 +4584,6 @@
           <w:lang w:val="en-GB"/>
         </w:rPr>
       </w:pPr>
-      <w:proofErr w:type="spellStart"/>
       <w:r>
         <w:rPr>
           <w:rFonts w:ascii="Baskerville Old Face" w:eastAsia="Libre Baskerville" w:hAnsi="Baskerville Old Face" w:cs="Libre Baskerville"/>
@@ -4892,7 +4595,6 @@
         </w:rPr>
         <w:t>AppointmentManager</w:t>
       </w:r>
-      <w:proofErr w:type="spellEnd"/>
       <w:r>
         <w:rPr>
           <w:rFonts w:ascii="Baskerville Old Face" w:eastAsia="Libre Baskerville" w:hAnsi="Baskerville Old Face" w:cs="Libre Baskerville"/>
@@ -4928,7 +4630,6 @@
           <w:lang w:val="en-GB"/>
         </w:rPr>
       </w:pPr>
-      <w:proofErr w:type="spellStart"/>
       <w:r>
         <w:rPr>
           <w:rFonts w:ascii="Baskerville Old Face" w:eastAsia="Libre Baskerville" w:hAnsi="Baskerville Old Face" w:cs="Libre Baskerville"/>
@@ -4940,35 +4641,14 @@
         </w:rPr>
         <w:t>ItineraryManager</w:t>
       </w:r>
-      <w:proofErr w:type="spellEnd"/>
-      <w:r>
-        <w:rPr>
-          <w:rFonts w:ascii="Baskerville Old Face" w:eastAsia="Libre Baskerville" w:hAnsi="Baskerville Old Face" w:cs="Libre Baskerville"/>
-          <w:sz w:val="26"/>
-          <w:szCs w:val="26"/>
-          <w:lang w:val="en-GB"/>
-        </w:rPr>
-        <w:t xml:space="preserve">: it organizes all the trips among appointments, computing paths using both information provided by external services and users’ preferences. Once the itinerary has been selected by the user, it is also stored in the database. This module also helps the </w:t>
-      </w:r>
-      <w:proofErr w:type="spellStart"/>
-      <w:r>
-        <w:rPr>
-          <w:rFonts w:ascii="Baskerville Old Face" w:eastAsia="Libre Baskerville" w:hAnsi="Baskerville Old Face" w:cs="Libre Baskerville"/>
-          <w:sz w:val="26"/>
-          <w:szCs w:val="26"/>
-          <w:lang w:val="en-GB"/>
-        </w:rPr>
-        <w:t>AppointmentManager</w:t>
-      </w:r>
-      <w:proofErr w:type="spellEnd"/>
-      <w:r>
-        <w:rPr>
-          <w:rFonts w:ascii="Baskerville Old Face" w:eastAsia="Libre Baskerville" w:hAnsi="Baskerville Old Face" w:cs="Libre Baskerville"/>
-          <w:sz w:val="26"/>
-          <w:szCs w:val="26"/>
-          <w:lang w:val="en-GB"/>
-        </w:rPr>
-        <w:t xml:space="preserve"> module in the consistency check operation. </w:t>
+      <w:r>
+        <w:rPr>
+          <w:rFonts w:ascii="Baskerville Old Face" w:eastAsia="Libre Baskerville" w:hAnsi="Baskerville Old Face" w:cs="Libre Baskerville"/>
+          <w:sz w:val="26"/>
+          <w:szCs w:val="26"/>
+          <w:lang w:val="en-GB"/>
+        </w:rPr>
+        <w:t xml:space="preserve">: it organizes all the trips among appointments, computing paths using both information provided by external services and users’ preferences. Once the itinerary has been selected by the user, it is also stored in the database. This module also helps the AppointmentManager module in the consistency check operation. </w:t>
       </w:r>
     </w:p>
     <w:p>
@@ -4986,7 +4666,6 @@
           <w:lang w:val="en-GB"/>
         </w:rPr>
       </w:pPr>
-      <w:proofErr w:type="spellStart"/>
       <w:r>
         <w:rPr>
           <w:rFonts w:ascii="Baskerville Old Face" w:eastAsia="Libre Baskerville" w:hAnsi="Baskerville Old Face" w:cs="Libre Baskerville"/>
@@ -4998,7 +4677,6 @@
         </w:rPr>
         <w:t>PaymentManager</w:t>
       </w:r>
-      <w:proofErr w:type="spellEnd"/>
       <w:r>
         <w:rPr>
           <w:rFonts w:ascii="Baskerville Old Face" w:eastAsia="Libre Baskerville" w:hAnsi="Baskerville Old Face" w:cs="Libre Baskerville"/>
@@ -5024,7 +4702,6 @@
           <w:lang w:val="en-GB"/>
         </w:rPr>
       </w:pPr>
-      <w:proofErr w:type="spellStart"/>
       <w:r>
         <w:rPr>
           <w:rFonts w:ascii="Baskerville Old Face" w:eastAsia="Libre Baskerville" w:hAnsi="Baskerville Old Face" w:cs="Libre Baskerville"/>
@@ -5036,7 +4713,6 @@
         </w:rPr>
         <w:t>NotificationHandler</w:t>
       </w:r>
-      <w:proofErr w:type="spellEnd"/>
       <w:r>
         <w:rPr>
           <w:rFonts w:ascii="Baskerville Old Face" w:eastAsia="Libre Baskerville" w:hAnsi="Baskerville Old Face" w:cs="Libre Baskerville"/>
@@ -5219,27 +4895,9 @@
                                 <w:lang w:val="en-GB"/>
                               </w:rPr>
                             </w:pPr>
-                            <w:proofErr w:type="spellStart"/>
                             <w:r>
-                              <w:t>Installed</w:t>
+                              <w:t>Installed application component diagram</w:t>
                             </w:r>
-                            <w:proofErr w:type="spellEnd"/>
-                            <w:r>
-                              <w:t xml:space="preserve"> </w:t>
-                            </w:r>
-                            <w:proofErr w:type="spellStart"/>
-                            <w:r>
-                              <w:t>application</w:t>
-                            </w:r>
-                            <w:proofErr w:type="spellEnd"/>
-                            <w:r>
-                              <w:t xml:space="preserve"> component </w:t>
-                            </w:r>
-                            <w:proofErr w:type="spellStart"/>
-                            <w:r>
-                              <w:t>diagram</w:t>
-                            </w:r>
-                            <w:proofErr w:type="spellEnd"/>
                           </w:p>
                         </w:txbxContent>
                       </wps:txbx>
@@ -5276,27 +4934,9 @@
                           <w:lang w:val="en-GB"/>
                         </w:rPr>
                       </w:pPr>
-                      <w:proofErr w:type="spellStart"/>
                       <w:r>
-                        <w:t>Installed</w:t>
+                        <w:t>Installed application component diagram</w:t>
                       </w:r>
-                      <w:proofErr w:type="spellEnd"/>
-                      <w:r>
-                        <w:t xml:space="preserve"> </w:t>
-                      </w:r>
-                      <w:proofErr w:type="spellStart"/>
-                      <w:r>
-                        <w:t>application</w:t>
-                      </w:r>
-                      <w:proofErr w:type="spellEnd"/>
-                      <w:r>
-                        <w:t xml:space="preserve"> component </w:t>
-                      </w:r>
-                      <w:proofErr w:type="spellStart"/>
-                      <w:r>
-                        <w:t>diagram</w:t>
-                      </w:r>
-                      <w:proofErr w:type="spellEnd"/>
                     </w:p>
                   </w:txbxContent>
                 </v:textbox>
@@ -5452,7 +5092,6 @@
           <w:lang w:val="en-GB"/>
         </w:rPr>
       </w:pPr>
-      <w:proofErr w:type="spellStart"/>
       <w:r>
         <w:rPr>
           <w:rFonts w:ascii="Baskerville Old Face" w:eastAsia="Libre Baskerville" w:hAnsi="Baskerville Old Face" w:cs="Libre Baskerville"/>
@@ -5462,19 +5101,7 @@
           <w:szCs w:val="26"/>
           <w:lang w:val="en-GB"/>
         </w:rPr>
-        <w:t>UserServices</w:t>
-      </w:r>
-      <w:proofErr w:type="spellEnd"/>
-      <w:r>
-        <w:rPr>
-          <w:rFonts w:ascii="Baskerville Old Face" w:eastAsia="Libre Baskerville" w:hAnsi="Baskerville Old Face" w:cs="Libre Baskerville"/>
-          <w:b/>
-          <w:color w:val="70AD47" w:themeColor="accent6"/>
-          <w:sz w:val="26"/>
-          <w:szCs w:val="26"/>
-          <w:lang w:val="en-GB"/>
-        </w:rPr>
-        <w:t xml:space="preserve"> internal interfaces</w:t>
+        <w:t>UserServices internal interfaces</w:t>
       </w:r>
     </w:p>
     <w:p>
@@ -5556,27 +5183,7 @@
           <w:szCs w:val="26"/>
           <w:lang w:val="en-GB"/>
         </w:rPr>
-        <w:t xml:space="preserve">The internal components of the </w:t>
-      </w:r>
-      <w:proofErr w:type="spellStart"/>
-      <w:r>
-        <w:rPr>
-          <w:rFonts w:ascii="Baskerville Old Face" w:eastAsia="Libre Baskerville" w:hAnsi="Baskerville Old Face" w:cs="Libre Baskerville"/>
-          <w:sz w:val="26"/>
-          <w:szCs w:val="26"/>
-          <w:lang w:val="en-GB"/>
-        </w:rPr>
-        <w:t>UserServices</w:t>
-      </w:r>
-      <w:proofErr w:type="spellEnd"/>
-      <w:r>
-        <w:rPr>
-          <w:rFonts w:ascii="Baskerville Old Face" w:eastAsia="Libre Baskerville" w:hAnsi="Baskerville Old Face" w:cs="Libre Baskerville"/>
-          <w:sz w:val="26"/>
-          <w:szCs w:val="26"/>
-          <w:lang w:val="en-GB"/>
-        </w:rPr>
-        <w:t xml:space="preserve"> subsystem expose interfaces to the others in order to perform actions that involve different components. </w:t>
+        <w:t xml:space="preserve">The internal components of the UserServices subsystem expose interfaces to the others in order to perform actions that involve different components. </w:t>
       </w:r>
       <w:r>
         <w:rPr>
@@ -5631,27 +5238,9 @@
                                 <w:lang w:val="en-GB"/>
                               </w:rPr>
                             </w:pPr>
-                            <w:proofErr w:type="spellStart"/>
                             <w:r>
-                              <w:t>UserServices</w:t>
+                              <w:t>UserServices internal interfaces</w:t>
                             </w:r>
-                            <w:proofErr w:type="spellEnd"/>
-                            <w:r>
-                              <w:t xml:space="preserve"> </w:t>
-                            </w:r>
-                            <w:proofErr w:type="spellStart"/>
-                            <w:r>
-                              <w:t>internal</w:t>
-                            </w:r>
-                            <w:proofErr w:type="spellEnd"/>
-                            <w:r>
-                              <w:t xml:space="preserve"> </w:t>
-                            </w:r>
-                            <w:proofErr w:type="spellStart"/>
-                            <w:r>
-                              <w:t>interfaces</w:t>
-                            </w:r>
-                            <w:proofErr w:type="spellEnd"/>
                           </w:p>
                         </w:txbxContent>
                       </wps:txbx>
@@ -5684,27 +5273,9 @@
                           <w:lang w:val="en-GB"/>
                         </w:rPr>
                       </w:pPr>
-                      <w:proofErr w:type="spellStart"/>
                       <w:r>
-                        <w:t>UserServices</w:t>
+                        <w:t>UserServices internal interfaces</w:t>
                       </w:r>
-                      <w:proofErr w:type="spellEnd"/>
-                      <w:r>
-                        <w:t xml:space="preserve"> </w:t>
-                      </w:r>
-                      <w:proofErr w:type="spellStart"/>
-                      <w:r>
-                        <w:t>internal</w:t>
-                      </w:r>
-                      <w:proofErr w:type="spellEnd"/>
-                      <w:r>
-                        <w:t xml:space="preserve"> </w:t>
-                      </w:r>
-                      <w:proofErr w:type="spellStart"/>
-                      <w:r>
-                        <w:t>interfaces</w:t>
-                      </w:r>
-                      <w:proofErr w:type="spellEnd"/>
                     </w:p>
                   </w:txbxContent>
                 </v:textbox>
@@ -5725,7 +5296,6 @@
           <w:lang w:val="en-GB"/>
         </w:rPr>
       </w:pPr>
-      <w:proofErr w:type="spellStart"/>
       <w:r>
         <w:rPr>
           <w:rFonts w:ascii="Baskerville Old Face" w:eastAsia="Libre Baskerville" w:hAnsi="Baskerville Old Face" w:cs="Libre Baskerville"/>
@@ -5737,7 +5307,6 @@
         </w:rPr>
         <w:t>AccountManager</w:t>
       </w:r>
-      <w:proofErr w:type="spellEnd"/>
       <w:r>
         <w:rPr>
           <w:rFonts w:ascii="Baskerville Old Face" w:eastAsia="Libre Baskerville" w:hAnsi="Baskerville Old Face" w:cs="Libre Baskerville"/>
@@ -5772,89 +5341,32 @@
           <w:lang w:val="en-GB"/>
         </w:rPr>
       </w:pPr>
-      <w:proofErr w:type="spellStart"/>
-      <w:r>
-        <w:rPr>
-          <w:rFonts w:ascii="Baskerville Old Face" w:eastAsia="Libre Baskerville" w:hAnsi="Baskerville Old Face" w:cs="Libre Baskerville"/>
-          <w:sz w:val="26"/>
-          <w:szCs w:val="26"/>
-          <w:lang w:val="en-GB"/>
-        </w:rPr>
-        <w:t>ItineraryManager</w:t>
-      </w:r>
-      <w:proofErr w:type="spellEnd"/>
-      <w:r>
-        <w:rPr>
-          <w:rFonts w:ascii="Baskerville Old Face" w:eastAsia="Libre Baskerville" w:hAnsi="Baskerville Old Face" w:cs="Libre Baskerville"/>
-          <w:sz w:val="26"/>
-          <w:szCs w:val="26"/>
-          <w:lang w:val="en-GB"/>
-        </w:rPr>
-        <w:t xml:space="preserve">, that uses it to retrieve the user preferences. </w:t>
-      </w:r>
-    </w:p>
-    <w:p>
-      <w:pPr>
-        <w:jc w:val="both"/>
-        <w:rPr>
-          <w:rFonts w:ascii="Baskerville Old Face" w:eastAsia="Libre Baskerville" w:hAnsi="Baskerville Old Face" w:cs="Libre Baskerville"/>
-          <w:sz w:val="26"/>
-          <w:szCs w:val="26"/>
-        </w:rPr>
-      </w:pPr>
-      <w:proofErr w:type="spellStart"/>
-      <w:r>
-        <w:rPr>
-          <w:rFonts w:ascii="Baskerville Old Face" w:eastAsia="Libre Baskerville" w:hAnsi="Baskerville Old Face" w:cs="Libre Baskerville"/>
-          <w:sz w:val="26"/>
-          <w:szCs w:val="26"/>
-        </w:rPr>
-        <w:t>AppointmentManager</w:t>
-      </w:r>
-      <w:proofErr w:type="spellEnd"/>
-      <w:r>
-        <w:rPr>
-          <w:rFonts w:ascii="Baskerville Old Face" w:eastAsia="Libre Baskerville" w:hAnsi="Baskerville Old Face" w:cs="Libre Baskerville"/>
-          <w:sz w:val="26"/>
-          <w:szCs w:val="26"/>
-        </w:rPr>
-        <w:t xml:space="preserve">  </w:t>
-      </w:r>
-      <w:proofErr w:type="spellStart"/>
-      <w:r>
-        <w:rPr>
-          <w:rFonts w:ascii="Baskerville Old Face" w:eastAsia="Libre Baskerville" w:hAnsi="Baskerville Old Face" w:cs="Libre Baskerville"/>
-          <w:sz w:val="26"/>
-          <w:szCs w:val="26"/>
-        </w:rPr>
-        <w:t>exposes</w:t>
-      </w:r>
-      <w:proofErr w:type="spellEnd"/>
-      <w:r>
-        <w:rPr>
-          <w:rFonts w:ascii="Baskerville Old Face" w:eastAsia="Libre Baskerville" w:hAnsi="Baskerville Old Face" w:cs="Libre Baskerville"/>
-          <w:sz w:val="26"/>
-          <w:szCs w:val="26"/>
-        </w:rPr>
-        <w:t xml:space="preserve"> </w:t>
-      </w:r>
-      <w:proofErr w:type="spellStart"/>
-      <w:r>
-        <w:rPr>
-          <w:rFonts w:ascii="Baskerville Old Face" w:eastAsia="Libre Baskerville" w:hAnsi="Baskerville Old Face" w:cs="Libre Baskerville"/>
-          <w:sz w:val="26"/>
-          <w:szCs w:val="26"/>
-        </w:rPr>
-        <w:t>interfaces</w:t>
-      </w:r>
-      <w:proofErr w:type="spellEnd"/>
-      <w:r>
-        <w:rPr>
-          <w:rFonts w:ascii="Baskerville Old Face" w:eastAsia="Libre Baskerville" w:hAnsi="Baskerville Old Face" w:cs="Libre Baskerville"/>
-          <w:sz w:val="26"/>
-          <w:szCs w:val="26"/>
-        </w:rPr>
-        <w:t xml:space="preserve"> to: </w:t>
+      <w:r>
+        <w:rPr>
+          <w:rFonts w:ascii="Baskerville Old Face" w:eastAsia="Libre Baskerville" w:hAnsi="Baskerville Old Face" w:cs="Libre Baskerville"/>
+          <w:sz w:val="26"/>
+          <w:szCs w:val="26"/>
+          <w:lang w:val="en-GB"/>
+        </w:rPr>
+        <w:t xml:space="preserve">ItineraryManager, that uses it to retrieve the user preferences. </w:t>
+      </w:r>
+    </w:p>
+    <w:p>
+      <w:pPr>
+        <w:jc w:val="both"/>
+        <w:rPr>
+          <w:rFonts w:ascii="Baskerville Old Face" w:eastAsia="Libre Baskerville" w:hAnsi="Baskerville Old Face" w:cs="Libre Baskerville"/>
+          <w:sz w:val="26"/>
+          <w:szCs w:val="26"/>
+        </w:rPr>
+      </w:pPr>
+      <w:r>
+        <w:rPr>
+          <w:rFonts w:ascii="Baskerville Old Face" w:eastAsia="Libre Baskerville" w:hAnsi="Baskerville Old Face" w:cs="Libre Baskerville"/>
+          <w:sz w:val="26"/>
+          <w:szCs w:val="26"/>
+        </w:rPr>
+        <w:t xml:space="preserve">AppointmentManager  exposes interfaces to: </w:t>
       </w:r>
     </w:p>
     <w:p>
@@ -5872,25 +5384,14 @@
           <w:lang w:val="en-GB"/>
         </w:rPr>
       </w:pPr>
-      <w:proofErr w:type="spellStart"/>
-      <w:r>
-        <w:rPr>
-          <w:rFonts w:ascii="Baskerville Old Face" w:eastAsia="Libre Baskerville" w:hAnsi="Baskerville Old Face" w:cs="Libre Baskerville"/>
-          <w:sz w:val="26"/>
-          <w:szCs w:val="26"/>
-          <w:lang w:val="en-GB"/>
-        </w:rPr>
-        <w:t>AccountManager</w:t>
-      </w:r>
-      <w:proofErr w:type="spellEnd"/>
-      <w:r>
-        <w:rPr>
-          <w:rFonts w:ascii="Baskerville Old Face" w:eastAsia="Libre Baskerville" w:hAnsi="Baskerville Old Face" w:cs="Libre Baskerville"/>
-          <w:sz w:val="26"/>
-          <w:szCs w:val="26"/>
-          <w:lang w:val="en-GB"/>
-        </w:rPr>
-        <w:t>, to give the possibility to an user that has logged in to manage its calendar.</w:t>
+      <w:r>
+        <w:rPr>
+          <w:rFonts w:ascii="Baskerville Old Face" w:eastAsia="Libre Baskerville" w:hAnsi="Baskerville Old Face" w:cs="Libre Baskerville"/>
+          <w:sz w:val="26"/>
+          <w:szCs w:val="26"/>
+          <w:lang w:val="en-GB"/>
+        </w:rPr>
+        <w:t>AccountManager, to give the possibility to an user that has logged in to manage its calendar.</w:t>
       </w:r>
     </w:p>
     <w:p>
@@ -5908,92 +5409,43 @@
           <w:lang w:val="en-GB"/>
         </w:rPr>
       </w:pPr>
-      <w:proofErr w:type="spellStart"/>
-      <w:r>
-        <w:rPr>
-          <w:rFonts w:ascii="Baskerville Old Face" w:eastAsia="Libre Baskerville" w:hAnsi="Baskerville Old Face" w:cs="Libre Baskerville"/>
+      <w:r>
+        <w:rPr>
+          <w:rFonts w:ascii="Baskerville Old Face" w:eastAsia="Libre Baskerville" w:hAnsi="Baskerville Old Face" w:cs="Libre Baskerville"/>
+          <w:sz w:val="26"/>
+          <w:szCs w:val="26"/>
+          <w:lang w:val="en-GB"/>
+        </w:rPr>
+        <w:t>ItineraryManager, which uses it when an unexpected event occurs and it needs information about the daily schedule to reorganize the trips of the day.</w:t>
+      </w:r>
+    </w:p>
+    <w:p>
+      <w:pPr>
+        <w:jc w:val="both"/>
+        <w:rPr>
+          <w:rFonts w:ascii="Baskerville Old Face" w:eastAsia="Libre Baskerville" w:hAnsi="Baskerville Old Face" w:cs="Libre Baskerville"/>
+          <w:sz w:val="26"/>
+          <w:szCs w:val="26"/>
+        </w:rPr>
+      </w:pPr>
+      <w:r>
+        <w:rPr>
+          <w:rFonts w:ascii="Baskerville Old Face" w:eastAsia="Libre Baskerville" w:hAnsi="Baskerville Old Face" w:cs="Libre Baskerville"/>
+          <w:b/>
+          <w:color w:val="70AD47" w:themeColor="accent6"/>
           <w:sz w:val="26"/>
           <w:szCs w:val="26"/>
           <w:lang w:val="en-GB"/>
         </w:rPr>
         <w:t>ItineraryManager</w:t>
       </w:r>
-      <w:proofErr w:type="spellEnd"/>
-      <w:r>
-        <w:rPr>
-          <w:rFonts w:ascii="Baskerville Old Face" w:eastAsia="Libre Baskerville" w:hAnsi="Baskerville Old Face" w:cs="Libre Baskerville"/>
-          <w:sz w:val="26"/>
-          <w:szCs w:val="26"/>
-          <w:lang w:val="en-GB"/>
-        </w:rPr>
-        <w:t>, which uses it when an unexpected event occurs and it needs information about the daily schedule to reorganize the trips of the day.</w:t>
-      </w:r>
-    </w:p>
-    <w:p>
-      <w:pPr>
-        <w:jc w:val="both"/>
-        <w:rPr>
-          <w:rFonts w:ascii="Baskerville Old Face" w:eastAsia="Libre Baskerville" w:hAnsi="Baskerville Old Face" w:cs="Libre Baskerville"/>
-          <w:sz w:val="26"/>
-          <w:szCs w:val="26"/>
-        </w:rPr>
-      </w:pPr>
-      <w:proofErr w:type="spellStart"/>
-      <w:r>
-        <w:rPr>
-          <w:rFonts w:ascii="Baskerville Old Face" w:eastAsia="Libre Baskerville" w:hAnsi="Baskerville Old Face" w:cs="Libre Baskerville"/>
-          <w:b/>
-          <w:color w:val="70AD47" w:themeColor="accent6"/>
-          <w:sz w:val="26"/>
-          <w:szCs w:val="26"/>
-          <w:lang w:val="en-GB"/>
-        </w:rPr>
-        <w:t>ItineraryManager</w:t>
-      </w:r>
-      <w:proofErr w:type="spellEnd"/>
-      <w:r>
-        <w:rPr>
-          <w:rFonts w:ascii="Baskerville Old Face" w:eastAsia="Libre Baskerville" w:hAnsi="Baskerville Old Face" w:cs="Libre Baskerville"/>
-          <w:sz w:val="26"/>
-          <w:szCs w:val="26"/>
-        </w:rPr>
-        <w:t xml:space="preserve"> </w:t>
-      </w:r>
-      <w:proofErr w:type="spellStart"/>
-      <w:r>
-        <w:rPr>
-          <w:rFonts w:ascii="Baskerville Old Face" w:eastAsia="Libre Baskerville" w:hAnsi="Baskerville Old Face" w:cs="Libre Baskerville"/>
-          <w:sz w:val="26"/>
-          <w:szCs w:val="26"/>
-        </w:rPr>
-        <w:t>exposes</w:t>
-      </w:r>
-      <w:proofErr w:type="spellEnd"/>
-      <w:r>
-        <w:rPr>
-          <w:rFonts w:ascii="Baskerville Old Face" w:eastAsia="Libre Baskerville" w:hAnsi="Baskerville Old Face" w:cs="Libre Baskerville"/>
-          <w:sz w:val="26"/>
-          <w:szCs w:val="26"/>
-        </w:rPr>
-        <w:t xml:space="preserve"> </w:t>
-      </w:r>
-      <w:proofErr w:type="spellStart"/>
-      <w:r>
-        <w:rPr>
-          <w:rFonts w:ascii="Baskerville Old Face" w:eastAsia="Libre Baskerville" w:hAnsi="Baskerville Old Face" w:cs="Libre Baskerville"/>
-          <w:sz w:val="26"/>
-          <w:szCs w:val="26"/>
-        </w:rPr>
-        <w:t>interfaces</w:t>
-      </w:r>
-      <w:proofErr w:type="spellEnd"/>
-      <w:r>
-        <w:rPr>
-          <w:rFonts w:ascii="Baskerville Old Face" w:eastAsia="Libre Baskerville" w:hAnsi="Baskerville Old Face" w:cs="Libre Baskerville"/>
-          <w:sz w:val="26"/>
-          <w:szCs w:val="26"/>
-        </w:rPr>
-        <w:t xml:space="preserve"> to:</w:t>
+      <w:r>
+        <w:rPr>
+          <w:rFonts w:ascii="Baskerville Old Face" w:eastAsia="Libre Baskerville" w:hAnsi="Baskerville Old Face" w:cs="Libre Baskerville"/>
+          <w:sz w:val="26"/>
+          <w:szCs w:val="26"/>
+        </w:rPr>
+        <w:t xml:space="preserve"> exposes interfaces to:</w:t>
       </w:r>
     </w:p>
     <w:p>
@@ -6011,45 +5463,14 @@
           <w:lang w:val="en-GB"/>
         </w:rPr>
       </w:pPr>
-      <w:proofErr w:type="spellStart"/>
-      <w:r>
-        <w:rPr>
-          <w:rFonts w:ascii="Baskerville Old Face" w:eastAsia="Libre Baskerville" w:hAnsi="Baskerville Old Face" w:cs="Libre Baskerville"/>
-          <w:sz w:val="26"/>
-          <w:szCs w:val="26"/>
-          <w:lang w:val="en-GB"/>
-        </w:rPr>
-        <w:t>AppointmentManager</w:t>
-      </w:r>
-      <w:proofErr w:type="spellEnd"/>
-      <w:r>
-        <w:rPr>
-          <w:rFonts w:ascii="Baskerville Old Face" w:eastAsia="Libre Baskerville" w:hAnsi="Baskerville Old Face" w:cs="Libre Baskerville"/>
-          <w:sz w:val="26"/>
-          <w:szCs w:val="26"/>
-          <w:lang w:val="en-GB"/>
-        </w:rPr>
-        <w:t xml:space="preserve">, that calls the </w:t>
-      </w:r>
-      <w:proofErr w:type="spellStart"/>
-      <w:r>
-        <w:rPr>
-          <w:rFonts w:ascii="Baskerville Old Face" w:eastAsia="Libre Baskerville" w:hAnsi="Baskerville Old Face" w:cs="Libre Baskerville"/>
-          <w:sz w:val="26"/>
-          <w:szCs w:val="26"/>
-          <w:lang w:val="en-GB"/>
-        </w:rPr>
-        <w:t>ItineraryManager</w:t>
-      </w:r>
-      <w:proofErr w:type="spellEnd"/>
-      <w:r>
-        <w:rPr>
-          <w:rFonts w:ascii="Baskerville Old Face" w:eastAsia="Libre Baskerville" w:hAnsi="Baskerville Old Face" w:cs="Libre Baskerville"/>
-          <w:sz w:val="26"/>
-          <w:szCs w:val="26"/>
-          <w:lang w:val="en-GB"/>
-        </w:rPr>
-        <w:t xml:space="preserve"> when the user creates/edits an appointment to compute itineraries and to check if it is feasible to reach all the appointments with the new information. </w:t>
+      <w:r>
+        <w:rPr>
+          <w:rFonts w:ascii="Baskerville Old Face" w:eastAsia="Libre Baskerville" w:hAnsi="Baskerville Old Face" w:cs="Libre Baskerville"/>
+          <w:sz w:val="26"/>
+          <w:szCs w:val="26"/>
+          <w:lang w:val="en-GB"/>
+        </w:rPr>
+        <w:t xml:space="preserve">AppointmentManager, that calls the ItineraryManager when the user creates/edits an appointment to compute itineraries and to check if it is feasible to reach all the appointments with the new information. </w:t>
       </w:r>
     </w:p>
     <w:p>
@@ -6133,38 +5554,26 @@
           <w:lang w:val="en-GB"/>
         </w:rPr>
       </w:pPr>
-      <w:proofErr w:type="spellStart"/>
-      <w:r>
-        <w:rPr>
-          <w:rFonts w:ascii="Baskerville Old Face" w:eastAsia="Libre Baskerville" w:hAnsi="Baskerville Old Face" w:cs="Libre Baskerville"/>
-          <w:sz w:val="26"/>
-          <w:szCs w:val="26"/>
-          <w:lang w:val="en-GB"/>
-        </w:rPr>
-        <w:t>AccountManager</w:t>
-      </w:r>
-      <w:proofErr w:type="spellEnd"/>
-      <w:r>
-        <w:rPr>
-          <w:rFonts w:ascii="Baskerville Old Face" w:eastAsia="Libre Baskerville" w:hAnsi="Baskerville Old Face" w:cs="Libre Baskerville"/>
-          <w:sz w:val="26"/>
-          <w:szCs w:val="26"/>
-          <w:lang w:val="en-GB"/>
-        </w:rPr>
-        <w:t>, to let an authenticated client start the navigation toward an appointment.</w:t>
-      </w:r>
-    </w:p>
-    <w:p>
-      <w:pPr>
-        <w:jc w:val="both"/>
-        <w:rPr>
-          <w:rFonts w:ascii="Baskerville Old Face" w:eastAsia="Libre Baskerville" w:hAnsi="Baskerville Old Face" w:cs="Libre Baskerville"/>
-          <w:sz w:val="26"/>
-          <w:szCs w:val="26"/>
-          <w:lang w:val="en-GB"/>
-        </w:rPr>
-      </w:pPr>
-      <w:proofErr w:type="spellStart"/>
+      <w:r>
+        <w:rPr>
+          <w:rFonts w:ascii="Baskerville Old Face" w:eastAsia="Libre Baskerville" w:hAnsi="Baskerville Old Face" w:cs="Libre Baskerville"/>
+          <w:sz w:val="26"/>
+          <w:szCs w:val="26"/>
+          <w:lang w:val="en-GB"/>
+        </w:rPr>
+        <w:t>AccountManager, to let an authenticated client start the navigation toward an appointment.</w:t>
+      </w:r>
+    </w:p>
+    <w:p>
+      <w:pPr>
+        <w:jc w:val="both"/>
+        <w:rPr>
+          <w:rFonts w:ascii="Baskerville Old Face" w:eastAsia="Libre Baskerville" w:hAnsi="Baskerville Old Face" w:cs="Libre Baskerville"/>
+          <w:sz w:val="26"/>
+          <w:szCs w:val="26"/>
+          <w:lang w:val="en-GB"/>
+        </w:rPr>
+      </w:pPr>
       <w:r>
         <w:rPr>
           <w:rFonts w:ascii="Baskerville Old Face" w:eastAsia="Libre Baskerville" w:hAnsi="Baskerville Old Face" w:cs="Libre Baskerville"/>
@@ -6187,7 +5596,6 @@
         </w:rPr>
         <w:t>Manager</w:t>
       </w:r>
-      <w:proofErr w:type="spellEnd"/>
       <w:r>
         <w:rPr>
           <w:rFonts w:ascii="Baskerville Old Face" w:eastAsia="Libre Baskerville" w:hAnsi="Baskerville Old Face" w:cs="Libre Baskerville"/>
@@ -6223,38 +5631,26 @@
           <w:lang w:val="en-GB"/>
         </w:rPr>
       </w:pPr>
-      <w:proofErr w:type="spellStart"/>
-      <w:r>
-        <w:rPr>
-          <w:rFonts w:ascii="Baskerville Old Face" w:eastAsia="Libre Baskerville" w:hAnsi="Baskerville Old Face" w:cs="Libre Baskerville"/>
-          <w:sz w:val="26"/>
-          <w:szCs w:val="26"/>
-          <w:lang w:val="en-GB"/>
-        </w:rPr>
-        <w:t>ItineraryManager</w:t>
-      </w:r>
-      <w:proofErr w:type="spellEnd"/>
-      <w:r>
-        <w:rPr>
-          <w:rFonts w:ascii="Baskerville Old Face" w:eastAsia="Libre Baskerville" w:hAnsi="Baskerville Old Face" w:cs="Libre Baskerville"/>
-          <w:sz w:val="26"/>
-          <w:szCs w:val="26"/>
-          <w:lang w:val="en-GB"/>
-        </w:rPr>
-        <w:t>, to be called in case of ticket purchase.</w:t>
-      </w:r>
-    </w:p>
-    <w:p>
-      <w:pPr>
-        <w:jc w:val="both"/>
-        <w:rPr>
-          <w:rFonts w:ascii="Baskerville Old Face" w:eastAsia="Libre Baskerville" w:hAnsi="Baskerville Old Face" w:cs="Libre Baskerville"/>
-          <w:sz w:val="26"/>
-          <w:szCs w:val="26"/>
-          <w:lang w:val="en-GB"/>
-        </w:rPr>
-      </w:pPr>
-      <w:proofErr w:type="spellStart"/>
+      <w:r>
+        <w:rPr>
+          <w:rFonts w:ascii="Baskerville Old Face" w:eastAsia="Libre Baskerville" w:hAnsi="Baskerville Old Face" w:cs="Libre Baskerville"/>
+          <w:sz w:val="26"/>
+          <w:szCs w:val="26"/>
+          <w:lang w:val="en-GB"/>
+        </w:rPr>
+        <w:t>ItineraryManager, to be called in case of ticket purchase.</w:t>
+      </w:r>
+    </w:p>
+    <w:p>
+      <w:pPr>
+        <w:jc w:val="both"/>
+        <w:rPr>
+          <w:rFonts w:ascii="Baskerville Old Face" w:eastAsia="Libre Baskerville" w:hAnsi="Baskerville Old Face" w:cs="Libre Baskerville"/>
+          <w:sz w:val="26"/>
+          <w:szCs w:val="26"/>
+          <w:lang w:val="en-GB"/>
+        </w:rPr>
+      </w:pPr>
       <w:r>
         <w:rPr>
           <w:rFonts w:ascii="Baskerville Old Face" w:eastAsia="Libre Baskerville" w:hAnsi="Baskerville Old Face" w:cs="Libre Baskerville"/>
@@ -6266,7 +5662,6 @@
         </w:rPr>
         <w:t>NotificationManager</w:t>
       </w:r>
-      <w:proofErr w:type="spellEnd"/>
       <w:r>
         <w:rPr>
           <w:rFonts w:ascii="Baskerville Old Face" w:eastAsia="Libre Baskerville" w:hAnsi="Baskerville Old Face" w:cs="Libre Baskerville"/>
@@ -6302,7 +5697,6 @@
           <w:lang w:val="en-GB"/>
         </w:rPr>
       </w:pPr>
-      <w:proofErr w:type="spellStart"/>
       <w:r>
         <w:rPr>
           <w:rFonts w:ascii="Baskerville Old Face" w:eastAsia="Libre Baskerville" w:hAnsi="Baskerville Old Face" w:cs="Libre Baskerville"/>
@@ -6311,17 +5705,7 @@
           <w:lang w:val="en-GB"/>
         </w:rPr>
         <w:lastRenderedPageBreak/>
-        <w:t>ItineraryManager</w:t>
-      </w:r>
-      <w:proofErr w:type="spellEnd"/>
-      <w:r>
-        <w:rPr>
-          <w:rFonts w:ascii="Baskerville Old Face" w:eastAsia="Libre Baskerville" w:hAnsi="Baskerville Old Face" w:cs="Libre Baskerville"/>
-          <w:sz w:val="26"/>
-          <w:szCs w:val="26"/>
-          <w:lang w:val="en-GB"/>
-        </w:rPr>
-        <w:t xml:space="preserve">, to send notification to the client in case of unexpected events affecting itinerary. </w:t>
+        <w:t xml:space="preserve">ItineraryManager, to send notification to the client in case of unexpected events affecting itinerary. </w:t>
       </w:r>
     </w:p>
     <w:p>
@@ -6481,21 +5865,8 @@
           <w:szCs w:val="26"/>
           <w:lang w:val="en-GB"/>
         </w:rPr>
-        <w:t xml:space="preserve">through </w:t>
-      </w:r>
-      <w:proofErr w:type="spellStart"/>
-      <w:r>
-        <w:rPr>
-          <w:rFonts w:ascii="Baskerville Old Face" w:eastAsia="Libre Baskerville" w:hAnsi="Baskerville Old Face" w:cs="Libre Baskerville"/>
-          <w:b/>
-          <w:color w:val="70AD47" w:themeColor="accent6"/>
-          <w:sz w:val="26"/>
-          <w:szCs w:val="26"/>
-          <w:lang w:val="en-GB"/>
-        </w:rPr>
-        <w:t>WebBrowser</w:t>
-      </w:r>
-      <w:proofErr w:type="spellEnd"/>
+        <w:t>through WebBrowser</w:t>
+      </w:r>
       <w:r>
         <w:rPr>
           <w:rFonts w:ascii="Baskerville Old Face" w:eastAsia="Libre Baskerville" w:hAnsi="Baskerville Old Face" w:cs="Libre Baskerville"/>
@@ -6864,20 +6235,8 @@
           <w:szCs w:val="26"/>
           <w:lang w:val="en-GB"/>
         </w:rPr>
-        <w:t xml:space="preserve"> </w:t>
-      </w:r>
-      <w:proofErr w:type="spellStart"/>
-      <w:r>
-        <w:rPr>
-          <w:rFonts w:ascii="Baskerville Old Face" w:eastAsia="Libre Baskerville" w:hAnsi="Baskerville Old Face" w:cs="Libre Baskerville"/>
-          <w:i/>
-          <w:sz w:val="26"/>
-          <w:szCs w:val="26"/>
-          <w:lang w:val="en-GB"/>
-        </w:rPr>
-        <w:t>GlassFish</w:t>
-      </w:r>
-      <w:proofErr w:type="spellEnd"/>
+        <w:t xml:space="preserve"> GlassFish</w:t>
+      </w:r>
       <w:r>
         <w:rPr>
           <w:rFonts w:ascii="Baskerville Old Face" w:eastAsia="Libre Baskerville" w:hAnsi="Baskerville Old Face" w:cs="Libre Baskerville"/>
@@ -6898,25 +6257,14 @@
           <w:lang w:val="en-GB"/>
         </w:rPr>
       </w:pPr>
-      <w:proofErr w:type="spellStart"/>
-      <w:r>
-        <w:rPr>
-          <w:rFonts w:ascii="Baskerville Old Face" w:eastAsia="Libre Baskerville" w:hAnsi="Baskerville Old Face" w:cs="Libre Baskerville"/>
-          <w:sz w:val="26"/>
-          <w:szCs w:val="26"/>
-          <w:lang w:val="en-GB"/>
-        </w:rPr>
-        <w:t>GlassFish</w:t>
-      </w:r>
-      <w:proofErr w:type="spellEnd"/>
-      <w:r>
-        <w:rPr>
-          <w:rFonts w:ascii="Baskerville Old Face" w:eastAsia="Libre Baskerville" w:hAnsi="Baskerville Old Face" w:cs="Libre Baskerville"/>
-          <w:sz w:val="26"/>
-          <w:szCs w:val="26"/>
-          <w:lang w:val="en-GB"/>
-        </w:rPr>
-        <w:t xml:space="preserve"> supports many types of interactions, in particular we will use it to develop the following features of our system:</w:t>
+      <w:r>
+        <w:rPr>
+          <w:rFonts w:ascii="Baskerville Old Face" w:eastAsia="Libre Baskerville" w:hAnsi="Baskerville Old Face" w:cs="Libre Baskerville"/>
+          <w:sz w:val="26"/>
+          <w:szCs w:val="26"/>
+          <w:lang w:val="en-GB"/>
+        </w:rPr>
+        <w:t>GlassFish supports many types of interactions, in particular we will use it to develop the following features of our system:</w:t>
       </w:r>
     </w:p>
     <w:p>
@@ -7220,8 +6568,13 @@
     </w:p>
     <w:p>
       <w:pPr>
+        <w:keepNext/>
         <w:ind w:firstLine="720"/>
-        <w:jc w:val="both"/>
+        <w:rPr>
+          <w:lang w:val="en-GB"/>
+        </w:rPr>
+      </w:pPr>
+      <w:r>
         <w:rPr>
           <w:rFonts w:ascii="Baskerville Old Face" w:eastAsia="Libre Baskerville" w:hAnsi="Baskerville Old Face" w:cs="Libre Baskerville"/>
           <w:b/>
@@ -7230,7 +6583,9 @@
           <w:szCs w:val="26"/>
           <w:lang w:val="en-GB"/>
         </w:rPr>
-      </w:pPr>
+        <w:lastRenderedPageBreak/>
+        <w:t>d.</w:t>
+      </w:r>
       <w:r>
         <w:rPr>
           <w:rFonts w:ascii="Baskerville Old Face" w:eastAsia="Libre Baskerville" w:hAnsi="Baskerville Old Face" w:cs="Libre Baskerville"/>
@@ -7240,10 +6595,404 @@
           <w:szCs w:val="26"/>
           <w:lang w:val="en-GB"/>
         </w:rPr>
+        <w:t xml:space="preserve"> </w:t>
+      </w:r>
+      <w:r>
+        <w:rPr>
+          <w:rFonts w:ascii="Baskerville Old Face" w:eastAsia="Libre Baskerville" w:hAnsi="Baskerville Old Face" w:cs="Libre Baskerville"/>
+          <w:b/>
+          <w:color w:val="70AD47" w:themeColor="accent6"/>
+          <w:sz w:val="26"/>
+          <w:szCs w:val="26"/>
+          <w:lang w:val="en-GB"/>
+        </w:rPr>
+        <w:t>Runtime view</w:t>
+      </w:r>
+      <w:r>
+        <w:rPr>
+          <w:rFonts w:ascii="Baskerville Old Face" w:eastAsia="Libre Baskerville" w:hAnsi="Baskerville Old Face" w:cs="Libre Baskerville"/>
+          <w:b/>
+          <w:noProof/>
+          <w:sz w:val="26"/>
+          <w:szCs w:val="26"/>
+          <w:lang w:val="en-GB"/>
+        </w:rPr>
+        <w:drawing>
+          <wp:inline distT="0" distB="0" distL="0" distR="0" wp14:anchorId="61DF0CD9" wp14:editId="44FCC47D">
+            <wp:extent cx="5733415" cy="5054600"/>
+            <wp:effectExtent l="0" t="0" r="635" b="0"/>
+            <wp:docPr id="4" name="Immagine 4"/>
+            <wp:cNvGraphicFramePr>
+              <a:graphicFrameLocks xmlns:a="http://schemas.openxmlformats.org/drawingml/2006/main" noChangeAspect="1"/>
+            </wp:cNvGraphicFramePr>
+            <a:graphic xmlns:a="http://schemas.openxmlformats.org/drawingml/2006/main">
+              <a:graphicData uri="http://schemas.openxmlformats.org/drawingml/2006/picture">
+                <pic:pic xmlns:pic="http://schemas.openxmlformats.org/drawingml/2006/picture">
+                  <pic:nvPicPr>
+                    <pic:cNvPr id="4" name="Add Appointment.jpg"/>
+                    <pic:cNvPicPr/>
+                  </pic:nvPicPr>
+                  <pic:blipFill>
+                    <a:blip r:embed="rId20" cstate="print">
+                      <a:extLst>
+                        <a:ext uri="{28A0092B-C50C-407E-A947-70E740481C1C}">
+                          <a14:useLocalDpi xmlns:a14="http://schemas.microsoft.com/office/drawing/2010/main" val="0"/>
+                        </a:ext>
+                      </a:extLst>
+                    </a:blip>
+                    <a:stretch>
+                      <a:fillRect/>
+                    </a:stretch>
+                  </pic:blipFill>
+                  <pic:spPr>
+                    <a:xfrm>
+                      <a:off x="0" y="0"/>
+                      <a:ext cx="5733415" cy="5054600"/>
+                    </a:xfrm>
+                    <a:prstGeom prst="rect">
+                      <a:avLst/>
+                    </a:prstGeom>
+                  </pic:spPr>
+                </pic:pic>
+              </a:graphicData>
+            </a:graphic>
+          </wp:inline>
+        </w:drawing>
+      </w:r>
+      <w:r>
+        <w:rPr>
+          <w:rFonts w:ascii="Baskerville Old Face" w:eastAsia="Libre Baskerville" w:hAnsi="Baskerville Old Face" w:cs="Libre Baskerville"/>
+          <w:b/>
+          <w:color w:val="70AD47" w:themeColor="accent6"/>
+          <w:sz w:val="26"/>
+          <w:szCs w:val="26"/>
+          <w:lang w:val="en-GB"/>
+        </w:rPr>
+        <w:tab/>
+      </w:r>
+      <w:r>
+        <w:rPr>
+          <w:rFonts w:ascii="Baskerville Old Face" w:eastAsia="Libre Baskerville" w:hAnsi="Baskerville Old Face" w:cs="Libre Baskerville"/>
+          <w:b/>
+          <w:color w:val="70AD47" w:themeColor="accent6"/>
+          <w:sz w:val="26"/>
+          <w:szCs w:val="26"/>
+          <w:lang w:val="en-GB"/>
+        </w:rPr>
+        <w:tab/>
+      </w:r>
+      <w:r>
+        <w:rPr>
+          <w:rFonts w:ascii="Baskerville Old Face" w:eastAsia="Libre Baskerville" w:hAnsi="Baskerville Old Face" w:cs="Libre Baskerville"/>
+          <w:b/>
+          <w:color w:val="70AD47" w:themeColor="accent6"/>
+          <w:sz w:val="26"/>
+          <w:szCs w:val="26"/>
+          <w:lang w:val="en-GB"/>
+        </w:rPr>
+        <w:tab/>
+      </w:r>
+      <w:r>
+        <w:rPr>
+          <w:rFonts w:ascii="Baskerville Old Face" w:eastAsia="Libre Baskerville" w:hAnsi="Baskerville Old Face" w:cs="Libre Baskerville"/>
+          <w:b/>
+          <w:color w:val="70AD47" w:themeColor="accent6"/>
+          <w:sz w:val="26"/>
+          <w:szCs w:val="26"/>
+          <w:lang w:val="en-GB"/>
+        </w:rPr>
+        <w:tab/>
+      </w:r>
+    </w:p>
+    <w:p>
+      <w:pPr>
+        <w:pStyle w:val="Didascalia"/>
+        <w:rPr>
+          <w:lang w:val="en-GB"/>
+        </w:rPr>
+      </w:pPr>
+      <w:r>
+        <w:fldChar w:fldCharType="begin"/>
+      </w:r>
+      <w:r>
+        <w:rPr>
+          <w:lang w:val="en-GB"/>
+        </w:rPr>
+        <w:instrText xml:space="preserve"> SEQ Figure \* ARABIC </w:instrText>
+      </w:r>
+      <w:r>
+        <w:fldChar w:fldCharType="end"/>
+      </w:r>
+      <w:r>
+        <w:rPr>
+          <w:lang w:val="en-GB"/>
+        </w:rPr>
+        <w:t>addAppointment feature runtime view</w:t>
+      </w:r>
+    </w:p>
+    <w:p>
+      <w:pPr>
+        <w:ind w:firstLine="720"/>
+        <w:rPr>
+          <w:rFonts w:ascii="Baskerville Old Face" w:eastAsia="Libre Baskerville" w:hAnsi="Baskerville Old Face" w:cs="Libre Baskerville"/>
+          <w:b/>
+          <w:color w:val="70AD47" w:themeColor="accent6"/>
+          <w:sz w:val="26"/>
+          <w:szCs w:val="26"/>
+          <w:lang w:val="en-GB"/>
+        </w:rPr>
+      </w:pPr>
+      <w:r>
+        <w:rPr>
+          <w:rFonts w:ascii="Baskerville Old Face" w:eastAsia="Libre Baskerville" w:hAnsi="Baskerville Old Face" w:cs="Libre Baskerville"/>
+          <w:b/>
+          <w:color w:val="70AD47" w:themeColor="accent6"/>
+          <w:sz w:val="26"/>
+          <w:szCs w:val="26"/>
+          <w:lang w:val="en-GB"/>
+        </w:rPr>
+        <w:fldChar w:fldCharType="begin"/>
+      </w:r>
+      <w:r>
+        <w:rPr>
+          <w:color w:val="70AD47" w:themeColor="accent6"/>
+          <w:sz w:val="26"/>
+          <w:szCs w:val="26"/>
+          <w:lang w:val="en-GB"/>
+        </w:rPr>
+        <w:instrText xml:space="preserve"> XE "</w:instrText>
+      </w:r>
+      <w:r>
+        <w:rPr>
+          <w:rFonts w:ascii="Baskerville Old Face" w:eastAsia="Libre Baskerville" w:hAnsi="Baskerville Old Face" w:cs="Libre Baskerville"/>
+          <w:b/>
+          <w:color w:val="70AD47" w:themeColor="accent6"/>
+          <w:sz w:val="26"/>
+          <w:szCs w:val="26"/>
+          <w:lang w:val="en-GB"/>
+        </w:rPr>
+        <w:instrText>d. Runtime view</w:instrText>
+      </w:r>
+      <w:r>
+        <w:rPr>
+          <w:color w:val="70AD47" w:themeColor="accent6"/>
+          <w:sz w:val="26"/>
+          <w:szCs w:val="26"/>
+          <w:lang w:val="en-GB"/>
+        </w:rPr>
+        <w:instrText xml:space="preserve">" </w:instrText>
+      </w:r>
+      <w:r>
+        <w:rPr>
+          <w:rFonts w:ascii="Baskerville Old Face" w:eastAsia="Libre Baskerville" w:hAnsi="Baskerville Old Face" w:cs="Libre Baskerville"/>
+          <w:b/>
+          <w:color w:val="70AD47" w:themeColor="accent6"/>
+          <w:sz w:val="26"/>
+          <w:szCs w:val="26"/>
+          <w:lang w:val="en-GB"/>
+        </w:rPr>
+        <w:fldChar w:fldCharType="end"/>
+      </w:r>
+    </w:p>
+    <w:p>
+      <w:pPr>
+        <w:keepNext/>
+        <w:jc w:val="both"/>
+      </w:pPr>
+      <w:r>
+        <w:rPr>
+          <w:rFonts w:ascii="Baskerville Old Face" w:eastAsia="Libre Baskerville" w:hAnsi="Baskerville Old Face" w:cs="Libre Baskerville"/>
+          <w:b/>
+          <w:noProof/>
+          <w:sz w:val="26"/>
+          <w:szCs w:val="26"/>
+          <w:lang w:val="en-GB"/>
+        </w:rPr>
         <w:lastRenderedPageBreak/>
-        <w:t>d. Runtime view</w:t>
-      </w:r>
-      <w:r>
+        <w:drawing>
+          <wp:inline distT="0" distB="0" distL="0" distR="0">
+            <wp:extent cx="5733415" cy="3705225"/>
+            <wp:effectExtent l="0" t="0" r="635" b="9525"/>
+            <wp:docPr id="23" name="Immagine 23"/>
+            <wp:cNvGraphicFramePr>
+              <a:graphicFrameLocks xmlns:a="http://schemas.openxmlformats.org/drawingml/2006/main" noChangeAspect="1"/>
+            </wp:cNvGraphicFramePr>
+            <a:graphic xmlns:a="http://schemas.openxmlformats.org/drawingml/2006/main">
+              <a:graphicData uri="http://schemas.openxmlformats.org/drawingml/2006/picture">
+                <pic:pic xmlns:pic="http://schemas.openxmlformats.org/drawingml/2006/picture">
+                  <pic:nvPicPr>
+                    <pic:cNvPr id="23" name="Buy Ticket .jpg"/>
+                    <pic:cNvPicPr/>
+                  </pic:nvPicPr>
+                  <pic:blipFill>
+                    <a:blip r:embed="rId21" cstate="print">
+                      <a:extLst>
+                        <a:ext uri="{28A0092B-C50C-407E-A947-70E740481C1C}">
+                          <a14:useLocalDpi xmlns:a14="http://schemas.microsoft.com/office/drawing/2010/main" val="0"/>
+                        </a:ext>
+                      </a:extLst>
+                    </a:blip>
+                    <a:stretch>
+                      <a:fillRect/>
+                    </a:stretch>
+                  </pic:blipFill>
+                  <pic:spPr>
+                    <a:xfrm>
+                      <a:off x="0" y="0"/>
+                      <a:ext cx="5733415" cy="3705225"/>
+                    </a:xfrm>
+                    <a:prstGeom prst="rect">
+                      <a:avLst/>
+                    </a:prstGeom>
+                  </pic:spPr>
+                </pic:pic>
+              </a:graphicData>
+            </a:graphic>
+          </wp:inline>
+        </w:drawing>
+      </w:r>
+    </w:p>
+    <w:p>
+      <w:pPr>
+        <w:pStyle w:val="Didascalia"/>
+        <w:ind w:left="2160" w:firstLine="720"/>
+        <w:jc w:val="both"/>
+        <w:rPr>
+          <w:rFonts w:ascii="Baskerville Old Face" w:eastAsia="Libre Baskerville" w:hAnsi="Baskerville Old Face" w:cs="Libre Baskerville"/>
+          <w:b/>
+          <w:sz w:val="26"/>
+          <w:szCs w:val="26"/>
+          <w:lang w:val="en-GB"/>
+        </w:rPr>
+      </w:pPr>
+      <w:r>
+        <w:t>buyTicket feature runtime view</w:t>
+      </w:r>
+    </w:p>
+    <w:p>
+      <w:pPr>
+        <w:rPr>
+          <w:rFonts w:ascii="Baskerville Old Face" w:eastAsia="Libre Baskerville" w:hAnsi="Baskerville Old Face" w:cs="Libre Baskerville"/>
+          <w:b/>
+          <w:sz w:val="26"/>
+          <w:szCs w:val="26"/>
+          <w:lang w:val="en-GB"/>
+        </w:rPr>
+      </w:pPr>
+      <w:r>
+        <w:rPr>
+          <w:rFonts w:ascii="Baskerville Old Face" w:eastAsia="Libre Baskerville" w:hAnsi="Baskerville Old Face" w:cs="Libre Baskerville"/>
+          <w:b/>
+          <w:sz w:val="26"/>
+          <w:szCs w:val="26"/>
+          <w:lang w:val="en-GB"/>
+        </w:rPr>
+        <w:br w:type="page"/>
+      </w:r>
+    </w:p>
+    <w:p>
+      <w:pPr>
+        <w:jc w:val="both"/>
+        <w:rPr>
+          <w:rFonts w:ascii="Baskerville Old Face" w:eastAsia="Libre Baskerville" w:hAnsi="Baskerville Old Face" w:cs="Libre Baskerville"/>
+          <w:b/>
+          <w:sz w:val="26"/>
+          <w:szCs w:val="26"/>
+          <w:lang w:val="en-GB"/>
+        </w:rPr>
+        <w:sectPr>
+          <w:type w:val="continuous"/>
+          <w:pgSz w:w="11909" w:h="16834"/>
+          <w:pgMar w:top="1440" w:right="1440" w:bottom="1440" w:left="1440" w:header="0" w:footer="720" w:gutter="0"/>
+          <w:cols w:space="720"/>
+        </w:sectPr>
+      </w:pPr>
+    </w:p>
+    <w:p>
+      <w:pPr>
+        <w:keepNext/>
+        <w:jc w:val="both"/>
+      </w:pPr>
+      <w:r>
+        <w:rPr>
+          <w:rFonts w:ascii="Baskerville Old Face" w:eastAsia="Libre Baskerville" w:hAnsi="Baskerville Old Face" w:cs="Libre Baskerville"/>
+          <w:b/>
+          <w:noProof/>
+          <w:sz w:val="26"/>
+          <w:szCs w:val="26"/>
+          <w:lang w:val="en-GB"/>
+        </w:rPr>
+        <w:lastRenderedPageBreak/>
+        <w:drawing>
+          <wp:inline distT="0" distB="0" distL="0" distR="0">
+            <wp:extent cx="12194733" cy="4914900"/>
+            <wp:effectExtent l="0" t="0" r="0" b="0"/>
+            <wp:docPr id="26" name="Immagine 26"/>
+            <wp:cNvGraphicFramePr>
+              <a:graphicFrameLocks xmlns:a="http://schemas.openxmlformats.org/drawingml/2006/main" noChangeAspect="1"/>
+            </wp:cNvGraphicFramePr>
+            <a:graphic xmlns:a="http://schemas.openxmlformats.org/drawingml/2006/main">
+              <a:graphicData uri="http://schemas.openxmlformats.org/drawingml/2006/picture">
+                <pic:pic xmlns:pic="http://schemas.openxmlformats.org/drawingml/2006/picture">
+                  <pic:nvPicPr>
+                    <pic:cNvPr id="26" name="Navigator.jpg"/>
+                    <pic:cNvPicPr/>
+                  </pic:nvPicPr>
+                  <pic:blipFill>
+                    <a:blip r:embed="rId22" cstate="print">
+                      <a:extLst>
+                        <a:ext uri="{28A0092B-C50C-407E-A947-70E740481C1C}">
+                          <a14:useLocalDpi xmlns:a14="http://schemas.microsoft.com/office/drawing/2010/main" val="0"/>
+                        </a:ext>
+                      </a:extLst>
+                    </a:blip>
+                    <a:stretch>
+                      <a:fillRect/>
+                    </a:stretch>
+                  </pic:blipFill>
+                  <pic:spPr>
+                    <a:xfrm>
+                      <a:off x="0" y="0"/>
+                      <a:ext cx="12201092" cy="4917463"/>
+                    </a:xfrm>
+                    <a:prstGeom prst="rect">
+                      <a:avLst/>
+                    </a:prstGeom>
+                  </pic:spPr>
+                </pic:pic>
+              </a:graphicData>
+            </a:graphic>
+          </wp:inline>
+        </w:drawing>
+      </w:r>
+    </w:p>
+    <w:p>
+      <w:pPr>
+        <w:pStyle w:val="Didascalia"/>
+        <w:jc w:val="center"/>
+        <w:rPr>
+          <w:rFonts w:ascii="Baskerville Old Face" w:eastAsia="Libre Baskerville" w:hAnsi="Baskerville Old Face" w:cs="Libre Baskerville"/>
+          <w:b/>
+          <w:sz w:val="26"/>
+          <w:szCs w:val="26"/>
+          <w:lang w:val="en-GB"/>
+        </w:rPr>
+        <w:sectPr>
+          <w:type w:val="continuous"/>
+          <w:pgSz w:w="16834" w:h="11909" w:orient="landscape"/>
+          <w:pgMar w:top="1440" w:right="1440" w:bottom="1440" w:left="1440" w:header="0" w:footer="720" w:gutter="0"/>
+          <w:cols w:space="720"/>
+        </w:sectPr>
+      </w:pPr>
+      <w:r>
+        <w:rPr>
+          <w:lang w:val="en-GB"/>
+        </w:rPr>
+        <w:t>navigator feature runtime view</w:t>
+      </w:r>
+    </w:p>
+    <w:p>
+      <w:pPr>
         <w:rPr>
           <w:rFonts w:ascii="Baskerville Old Face" w:eastAsia="Libre Baskerville" w:hAnsi="Baskerville Old Face" w:cs="Libre Baskerville"/>
           <w:b/>
@@ -7252,118 +7001,29 @@
           <w:szCs w:val="26"/>
           <w:lang w:val="en-GB"/>
         </w:rPr>
-        <w:fldChar w:fldCharType="begin"/>
-      </w:r>
-      <w:r>
-        <w:rPr>
+      </w:pPr>
+    </w:p>
+    <w:p>
+      <w:pPr>
+        <w:ind w:firstLine="720"/>
+        <w:jc w:val="both"/>
+        <w:rPr>
+          <w:rFonts w:ascii="Baskerville Old Face" w:eastAsia="Libre Baskerville" w:hAnsi="Baskerville Old Face" w:cs="Libre Baskerville"/>
+          <w:b/>
+          <w:sz w:val="26"/>
+          <w:szCs w:val="26"/>
+          <w:lang w:val="en-GB"/>
+        </w:rPr>
+      </w:pPr>
+      <w:r>
+        <w:rPr>
+          <w:rFonts w:ascii="Baskerville Old Face" w:eastAsia="Libre Baskerville" w:hAnsi="Baskerville Old Face" w:cs="Libre Baskerville"/>
+          <w:b/>
           <w:color w:val="70AD47" w:themeColor="accent6"/>
           <w:sz w:val="26"/>
           <w:szCs w:val="26"/>
           <w:lang w:val="en-GB"/>
         </w:rPr>
-        <w:instrText xml:space="preserve"> XE "</w:instrText>
-      </w:r>
-      <w:r>
-        <w:rPr>
-          <w:rFonts w:ascii="Baskerville Old Face" w:eastAsia="Libre Baskerville" w:hAnsi="Baskerville Old Face" w:cs="Libre Baskerville"/>
-          <w:b/>
-          <w:color w:val="70AD47" w:themeColor="accent6"/>
-          <w:sz w:val="26"/>
-          <w:szCs w:val="26"/>
-          <w:lang w:val="en-GB"/>
-        </w:rPr>
-        <w:instrText>d. Runtime view</w:instrText>
-      </w:r>
-      <w:r>
-        <w:rPr>
-          <w:color w:val="70AD47" w:themeColor="accent6"/>
-          <w:sz w:val="26"/>
-          <w:szCs w:val="26"/>
-          <w:lang w:val="en-GB"/>
-        </w:rPr>
-        <w:instrText xml:space="preserve">" </w:instrText>
-      </w:r>
-      <w:r>
-        <w:rPr>
-          <w:rFonts w:ascii="Baskerville Old Face" w:eastAsia="Libre Baskerville" w:hAnsi="Baskerville Old Face" w:cs="Libre Baskerville"/>
-          <w:b/>
-          <w:color w:val="70AD47" w:themeColor="accent6"/>
-          <w:sz w:val="26"/>
-          <w:szCs w:val="26"/>
-          <w:lang w:val="en-GB"/>
-        </w:rPr>
-        <w:fldChar w:fldCharType="end"/>
-      </w:r>
-    </w:p>
-    <w:p>
-      <w:pPr>
-        <w:jc w:val="both"/>
-        <w:rPr>
-          <w:rFonts w:ascii="Baskerville Old Face" w:eastAsia="Libre Baskerville" w:hAnsi="Baskerville Old Face" w:cs="Libre Baskerville"/>
-          <w:b/>
-          <w:sz w:val="26"/>
-          <w:szCs w:val="26"/>
-          <w:lang w:val="en-GB"/>
-        </w:rPr>
-      </w:pPr>
-    </w:p>
-    <w:p>
-      <w:pPr>
-        <w:jc w:val="both"/>
-        <w:rPr>
-          <w:rFonts w:ascii="Baskerville Old Face" w:eastAsia="Libre Baskerville" w:hAnsi="Baskerville Old Face" w:cs="Libre Baskerville"/>
-          <w:b/>
-          <w:sz w:val="26"/>
-          <w:szCs w:val="26"/>
-          <w:lang w:val="en-GB"/>
-        </w:rPr>
-      </w:pPr>
-    </w:p>
-    <w:p>
-      <w:pPr>
-        <w:rPr>
-          <w:rFonts w:ascii="Baskerville Old Face" w:eastAsia="Libre Baskerville" w:hAnsi="Baskerville Old Face" w:cs="Libre Baskerville"/>
-          <w:b/>
-          <w:color w:val="70AD47" w:themeColor="accent6"/>
-          <w:sz w:val="26"/>
-          <w:szCs w:val="26"/>
-          <w:lang w:val="en-GB"/>
-        </w:rPr>
-      </w:pPr>
-      <w:r>
-        <w:rPr>
-          <w:rFonts w:ascii="Baskerville Old Face" w:eastAsia="Libre Baskerville" w:hAnsi="Baskerville Old Face" w:cs="Libre Baskerville"/>
-          <w:b/>
-          <w:color w:val="70AD47" w:themeColor="accent6"/>
-          <w:sz w:val="26"/>
-          <w:szCs w:val="26"/>
-          <w:lang w:val="en-GB"/>
-        </w:rPr>
-        <w:br w:type="page"/>
-      </w:r>
-    </w:p>
-    <w:p>
-      <w:pPr>
-        <w:ind w:firstLine="720"/>
-        <w:jc w:val="both"/>
-        <w:rPr>
-          <w:rFonts w:ascii="Baskerville Old Face" w:eastAsia="Libre Baskerville" w:hAnsi="Baskerville Old Face" w:cs="Libre Baskerville"/>
-          <w:b/>
-          <w:sz w:val="26"/>
-          <w:szCs w:val="26"/>
-          <w:lang w:val="en-GB"/>
-        </w:rPr>
-      </w:pPr>
-      <w:r>
-        <w:rPr>
-          <w:rFonts w:ascii="Baskerville Old Face" w:eastAsia="Libre Baskerville" w:hAnsi="Baskerville Old Face" w:cs="Libre Baskerville"/>
-          <w:b/>
-          <w:color w:val="70AD47" w:themeColor="accent6"/>
-          <w:sz w:val="26"/>
-          <w:szCs w:val="26"/>
-          <w:lang w:val="en-GB"/>
-        </w:rPr>
-        <w:lastRenderedPageBreak/>
         <w:t>e. Component interfaces</w:t>
       </w:r>
       <w:r>
@@ -7466,7 +7126,6 @@
           <w:lang w:val="en-GB"/>
         </w:rPr>
       </w:pPr>
-      <w:proofErr w:type="spellStart"/>
       <w:r>
         <w:rPr>
           <w:rFonts w:ascii="Baskerville Old Face" w:eastAsia="Libre Baskerville" w:hAnsi="Baskerville Old Face" w:cs="Libre Baskerville"/>
@@ -7478,7 +7137,6 @@
         </w:rPr>
         <w:t>ProfileManagement</w:t>
       </w:r>
-      <w:proofErr w:type="spellEnd"/>
       <w:r>
         <w:rPr>
           <w:rFonts w:ascii="Baskerville Old Face" w:eastAsia="Libre Baskerville" w:hAnsi="Baskerville Old Face" w:cs="Libre Baskerville"/>
@@ -7514,7 +7172,6 @@
           <w:lang w:val="en-GB"/>
         </w:rPr>
       </w:pPr>
-      <w:proofErr w:type="spellStart"/>
       <w:r>
         <w:rPr>
           <w:rFonts w:ascii="Baskerville Old Face" w:eastAsia="Libre Baskerville" w:hAnsi="Baskerville Old Face" w:cs="Libre Baskerville"/>
@@ -7526,7 +7183,6 @@
         </w:rPr>
         <w:t>CalendarManagement</w:t>
       </w:r>
-      <w:proofErr w:type="spellEnd"/>
       <w:r>
         <w:rPr>
           <w:rFonts w:ascii="Baskerville Old Face" w:eastAsia="Libre Baskerville" w:hAnsi="Baskerville Old Face" w:cs="Libre Baskerville"/>
@@ -7546,7 +7202,6 @@
         </w:rPr>
         <w:t xml:space="preserve">and </w:t>
       </w:r>
-      <w:proofErr w:type="spellStart"/>
       <w:r>
         <w:rPr>
           <w:rFonts w:ascii="Baskerville Old Face" w:eastAsia="Libre Baskerville" w:hAnsi="Baskerville Old Face" w:cs="Libre Baskerville"/>
@@ -7558,7 +7213,6 @@
         </w:rPr>
         <w:t>ItineraryManagement</w:t>
       </w:r>
-      <w:proofErr w:type="spellEnd"/>
       <w:r>
         <w:rPr>
           <w:rFonts w:ascii="Baskerville Old Face" w:eastAsia="Libre Baskerville" w:hAnsi="Baskerville Old Face" w:cs="Libre Baskerville"/>
@@ -7640,7 +7294,6 @@
           <w:lang w:val="en-GB"/>
         </w:rPr>
       </w:pPr>
-      <w:proofErr w:type="spellStart"/>
       <w:r>
         <w:rPr>
           <w:rFonts w:ascii="Baskerville Old Face" w:eastAsia="Libre Baskerville" w:hAnsi="Baskerville Old Face" w:cs="Libre Baskerville"/>
@@ -7652,7 +7305,6 @@
         </w:rPr>
         <w:t>BuyTicket</w:t>
       </w:r>
-      <w:proofErr w:type="spellEnd"/>
       <w:r>
         <w:rPr>
           <w:rFonts w:ascii="Baskerville Old Face" w:eastAsia="Libre Baskerville" w:hAnsi="Baskerville Old Face" w:cs="Libre Baskerville"/>
@@ -7708,7 +7360,7 @@
                     <pic:cNvPicPr preferRelativeResize="0"/>
                   </pic:nvPicPr>
                   <pic:blipFill>
-                    <a:blip r:embed="rId20"/>
+                    <a:blip r:embed="rId23"/>
                     <a:srcRect/>
                     <a:stretch>
                       <a:fillRect/>
@@ -7739,16 +7391,15 @@
           <w:rFonts w:ascii="Baskerville Old Face" w:eastAsia="Libre Baskerville" w:hAnsi="Baskerville Old Face" w:cs="Libre Baskerville"/>
           <w:sz w:val="24"/>
           <w:szCs w:val="28"/>
-        </w:rPr>
-      </w:pPr>
-      <w:r>
-        <w:t xml:space="preserve">Component </w:t>
-      </w:r>
-      <w:proofErr w:type="spellStart"/>
-      <w:r>
-        <w:t>interfaces</w:t>
-      </w:r>
-      <w:proofErr w:type="spellEnd"/>
+          <w:lang w:val="en-GB"/>
+        </w:rPr>
+      </w:pPr>
+      <w:r>
+        <w:rPr>
+          <w:lang w:val="en-GB"/>
+        </w:rPr>
+        <w:t>Component interfaces</w:t>
+      </w:r>
     </w:p>
     <w:p>
       <w:pPr>
@@ -7758,6 +7409,7 @@
           <w:b/>
           <w:sz w:val="24"/>
           <w:szCs w:val="28"/>
+          <w:lang w:val="en-GB"/>
         </w:rPr>
       </w:pPr>
     </w:p>
@@ -7769,6 +7421,7 @@
           <w:b/>
           <w:sz w:val="24"/>
           <w:szCs w:val="28"/>
+          <w:lang w:val="en-GB"/>
         </w:rPr>
       </w:pPr>
     </w:p>
@@ -7780,6 +7433,7 @@
           <w:b/>
           <w:sz w:val="24"/>
           <w:szCs w:val="28"/>
+          <w:lang w:val="en-GB"/>
         </w:rPr>
       </w:pPr>
     </w:p>
@@ -7791,6 +7445,7 @@
           <w:b/>
           <w:sz w:val="24"/>
           <w:szCs w:val="28"/>
+          <w:lang w:val="en-GB"/>
         </w:rPr>
       </w:pPr>
     </w:p>
@@ -7802,6 +7457,7 @@
           <w:b/>
           <w:sz w:val="24"/>
           <w:szCs w:val="28"/>
+          <w:lang w:val="en-GB"/>
         </w:rPr>
       </w:pPr>
     </w:p>
@@ -7813,6 +7469,7 @@
           <w:b/>
           <w:sz w:val="24"/>
           <w:szCs w:val="28"/>
+          <w:lang w:val="en-GB"/>
         </w:rPr>
       </w:pPr>
     </w:p>
@@ -8574,7 +8231,6 @@
         </w:rPr>
         <w:t>ﬀ</w:t>
       </w:r>
-      <w:proofErr w:type="spellStart"/>
       <w:r>
         <w:rPr>
           <w:rFonts w:ascii="Baskerville Old Face" w:eastAsia="Cardo" w:hAnsi="Baskerville Old Face" w:cs="Cardo"/>
@@ -8582,17 +8238,7 @@
           <w:szCs w:val="26"/>
           <w:lang w:val="en-GB"/>
         </w:rPr>
-        <w:t>erent</w:t>
-      </w:r>
-      <w:proofErr w:type="spellEnd"/>
-      <w:r>
-        <w:rPr>
-          <w:rFonts w:ascii="Baskerville Old Face" w:eastAsia="Cardo" w:hAnsi="Baskerville Old Face" w:cs="Cardo"/>
-          <w:sz w:val="26"/>
-          <w:szCs w:val="26"/>
-          <w:lang w:val="en-GB"/>
-        </w:rPr>
-        <w:t xml:space="preserve"> levels in the system.</w:t>
+        <w:t>erent levels in the system.</w:t>
       </w:r>
     </w:p>
     <w:p>
@@ -8945,27 +8591,7 @@
           <w:szCs w:val="26"/>
           <w:lang w:val="en-GB"/>
         </w:rPr>
-        <w:t xml:space="preserve">The component in charge of handling this process is the </w:t>
-      </w:r>
-      <w:proofErr w:type="spellStart"/>
-      <w:r>
-        <w:rPr>
-          <w:rFonts w:ascii="Baskerville Old Face" w:eastAsia="Libre Baskerville" w:hAnsi="Baskerville Old Face" w:cs="Libre Baskerville"/>
-          <w:sz w:val="26"/>
-          <w:szCs w:val="26"/>
-          <w:lang w:val="en-GB"/>
-        </w:rPr>
-        <w:t>NotificationHandler</w:t>
-      </w:r>
-      <w:proofErr w:type="spellEnd"/>
-      <w:r>
-        <w:rPr>
-          <w:rFonts w:ascii="Baskerville Old Face" w:eastAsia="Libre Baskerville" w:hAnsi="Baskerville Old Face" w:cs="Libre Baskerville"/>
-          <w:sz w:val="26"/>
-          <w:szCs w:val="26"/>
-          <w:lang w:val="en-GB"/>
-        </w:rPr>
-        <w:t xml:space="preserve"> (see Component View), who acts as an Event Dispatcher, collecting subscriptions to events related to given itineraries and notifying users if something interesting occurs.</w:t>
+        <w:t>The component in charge of handling this process is the NotificationHandler (see Component View), who acts as an Event Dispatcher, collecting subscriptions to events related to given itineraries and notifying users if something interesting occurs.</w:t>
       </w:r>
     </w:p>
     <w:p>
@@ -9143,7 +8769,7 @@
                     <pic:cNvPicPr preferRelativeResize="0"/>
                   </pic:nvPicPr>
                   <pic:blipFill>
-                    <a:blip r:embed="rId21"/>
+                    <a:blip r:embed="rId24"/>
                     <a:srcRect/>
                     <a:stretch>
                       <a:fillRect/>
@@ -9364,6 +8990,1555 @@
     </w:p>
     <w:p>
       <w:pPr>
+        <w:pStyle w:val="Nessunaspaziatura"/>
+        <w:rPr>
+          <w:rFonts w:ascii="Courier New" w:hAnsi="Courier New" w:cs="Courier New"/>
+        </w:rPr>
+      </w:pPr>
+      <w:r>
+        <w:rPr>
+          <w:rFonts w:ascii="Courier New" w:hAnsi="Courier New" w:cs="Courier New"/>
+        </w:rPr>
+        <w:t>ItineraryScheduling (Appointment insertedAppointment){</w:t>
+      </w:r>
+    </w:p>
+    <w:p>
+      <w:pPr>
+        <w:pStyle w:val="Nessunaspaziatura"/>
+        <w:rPr>
+          <w:rFonts w:ascii="Courier New" w:hAnsi="Courier New" w:cs="Courier New"/>
+        </w:rPr>
+      </w:pPr>
+      <w:r>
+        <w:rPr>
+          <w:rFonts w:ascii="Courier New" w:hAnsi="Courier New" w:cs="Courier New"/>
+        </w:rPr>
+        <w:tab/>
+        <w:t>ArrayList&lt;Itinerary&gt; feasibleItineraries = new ArrayList&lt;Itinerary&gt;;</w:t>
+      </w:r>
+    </w:p>
+    <w:p>
+      <w:pPr>
+        <w:pStyle w:val="Nessunaspaziatura"/>
+        <w:rPr>
+          <w:rFonts w:ascii="Courier New" w:hAnsi="Courier New" w:cs="Courier New"/>
+        </w:rPr>
+      </w:pPr>
+      <w:r>
+        <w:rPr>
+          <w:rFonts w:ascii="Courier New" w:hAnsi="Courier New" w:cs="Courier New"/>
+        </w:rPr>
+        <w:tab/>
+        <w:t>feasibleVehicles = PermittedVehicles(feasibleVehicles);</w:t>
+      </w:r>
+    </w:p>
+    <w:p>
+      <w:pPr>
+        <w:pStyle w:val="Nessunaspaziatura"/>
+        <w:rPr>
+          <w:rFonts w:ascii="Courier New" w:hAnsi="Courier New" w:cs="Courier New"/>
+        </w:rPr>
+      </w:pPr>
+      <w:r>
+        <w:rPr>
+          <w:rFonts w:ascii="Courier New" w:hAnsi="Courier New" w:cs="Courier New"/>
+        </w:rPr>
+        <w:tab/>
+        <w:t>for (Vehicle vehicle : feasibleVehicles){</w:t>
+      </w:r>
+    </w:p>
+    <w:p>
+      <w:pPr>
+        <w:pStyle w:val="Nessunaspaziatura"/>
+        <w:rPr>
+          <w:rFonts w:ascii="Courier New" w:hAnsi="Courier New" w:cs="Courier New"/>
+        </w:rPr>
+      </w:pPr>
+      <w:r>
+        <w:rPr>
+          <w:rFonts w:ascii="Courier New" w:hAnsi="Courier New" w:cs="Courier New"/>
+        </w:rPr>
+        <w:tab/>
+      </w:r>
+      <w:r>
+        <w:rPr>
+          <w:rFonts w:ascii="Courier New" w:hAnsi="Courier New" w:cs="Courier New"/>
+        </w:rPr>
+        <w:tab/>
+        <w:t>Itinerary permittedItinerary = computeShortTrack(vehicle, insertedAppointment.predecessor.location, insertedAppointment); //Google API</w:t>
+      </w:r>
+    </w:p>
+    <w:p>
+      <w:pPr>
+        <w:pStyle w:val="Nessunaspaziatura"/>
+        <w:rPr>
+          <w:rFonts w:ascii="Courier New" w:hAnsi="Courier New" w:cs="Courier New"/>
+        </w:rPr>
+      </w:pPr>
+      <w:r>
+        <w:rPr>
+          <w:rFonts w:ascii="Courier New" w:hAnsi="Courier New" w:cs="Courier New"/>
+        </w:rPr>
+        <w:tab/>
+      </w:r>
+      <w:r>
+        <w:rPr>
+          <w:rFonts w:ascii="Courier New" w:hAnsi="Courier New" w:cs="Courier New"/>
+        </w:rPr>
+        <w:tab/>
+        <w:t xml:space="preserve">if(isCoherent(vehicle, avoidableTimeForMOP, maximumDistanceForMOP, maximumCostForItineray, permittedItinerary) &amp;&amp; </w:t>
+      </w:r>
+    </w:p>
+    <w:p>
+      <w:pPr>
+        <w:pStyle w:val="Nessunaspaziatura"/>
+        <w:rPr>
+          <w:rFonts w:ascii="Courier New" w:hAnsi="Courier New" w:cs="Courier New"/>
+        </w:rPr>
+      </w:pPr>
+      <w:r>
+        <w:rPr>
+          <w:rFonts w:ascii="Courier New" w:hAnsi="Courier New" w:cs="Courier New"/>
+        </w:rPr>
+        <w:tab/>
+      </w:r>
+      <w:r>
+        <w:rPr>
+          <w:rFonts w:ascii="Courier New" w:hAnsi="Courier New" w:cs="Courier New"/>
+        </w:rPr>
+        <w:tab/>
+        <w:t>ConsistencyCheck (permittedItinerary, insertedAppointment.priority)){</w:t>
+      </w:r>
+    </w:p>
+    <w:p>
+      <w:pPr>
+        <w:pStyle w:val="Nessunaspaziatura"/>
+        <w:rPr>
+          <w:rFonts w:ascii="Courier New" w:hAnsi="Courier New" w:cs="Courier New"/>
+        </w:rPr>
+      </w:pPr>
+      <w:r>
+        <w:rPr>
+          <w:rFonts w:ascii="Courier New" w:hAnsi="Courier New" w:cs="Courier New"/>
+        </w:rPr>
+        <w:tab/>
+      </w:r>
+      <w:r>
+        <w:rPr>
+          <w:rFonts w:ascii="Courier New" w:hAnsi="Courier New" w:cs="Courier New"/>
+        </w:rPr>
+        <w:tab/>
+      </w:r>
+      <w:r>
+        <w:rPr>
+          <w:rFonts w:ascii="Courier New" w:hAnsi="Courier New" w:cs="Courier New"/>
+        </w:rPr>
+        <w:tab/>
+        <w:t>feasibleItineraries.add(permittedItinerary);</w:t>
+      </w:r>
+    </w:p>
+    <w:p>
+      <w:pPr>
+        <w:pStyle w:val="Nessunaspaziatura"/>
+        <w:rPr>
+          <w:rFonts w:ascii="Courier New" w:hAnsi="Courier New" w:cs="Courier New"/>
+        </w:rPr>
+      </w:pPr>
+      <w:r>
+        <w:rPr>
+          <w:rFonts w:ascii="Courier New" w:hAnsi="Courier New" w:cs="Courier New"/>
+        </w:rPr>
+        <w:tab/>
+      </w:r>
+      <w:r>
+        <w:rPr>
+          <w:rFonts w:ascii="Courier New" w:hAnsi="Courier New" w:cs="Courier New"/>
+        </w:rPr>
+        <w:tab/>
+      </w:r>
+      <w:r>
+        <w:rPr>
+          <w:rFonts w:ascii="Courier New" w:hAnsi="Courier New" w:cs="Courier New"/>
+        </w:rPr>
+        <w:tab/>
+        <w:t>}</w:t>
+      </w:r>
+    </w:p>
+    <w:p>
+      <w:pPr>
+        <w:pStyle w:val="Nessunaspaziatura"/>
+        <w:rPr>
+          <w:rFonts w:ascii="Courier New" w:hAnsi="Courier New" w:cs="Courier New"/>
+        </w:rPr>
+      </w:pPr>
+      <w:r>
+        <w:rPr>
+          <w:rFonts w:ascii="Courier New" w:hAnsi="Courier New" w:cs="Courier New"/>
+        </w:rPr>
+        <w:tab/>
+      </w:r>
+      <w:r>
+        <w:rPr>
+          <w:rFonts w:ascii="Courier New" w:hAnsi="Courier New" w:cs="Courier New"/>
+        </w:rPr>
+        <w:tab/>
+        <w:t>}</w:t>
+      </w:r>
+    </w:p>
+    <w:p>
+      <w:pPr>
+        <w:pStyle w:val="Nessunaspaziatura"/>
+        <w:rPr>
+          <w:rFonts w:ascii="Courier New" w:hAnsi="Courier New" w:cs="Courier New"/>
+        </w:rPr>
+      </w:pPr>
+      <w:r>
+        <w:rPr>
+          <w:rFonts w:ascii="Courier New" w:hAnsi="Courier New" w:cs="Courier New"/>
+        </w:rPr>
+        <w:tab/>
+        <w:t>}</w:t>
+      </w:r>
+    </w:p>
+    <w:p>
+      <w:pPr>
+        <w:pStyle w:val="Nessunaspaziatura"/>
+        <w:rPr>
+          <w:rFonts w:ascii="Courier New" w:hAnsi="Courier New" w:cs="Courier New"/>
+        </w:rPr>
+      </w:pPr>
+      <w:r>
+        <w:rPr>
+          <w:rFonts w:ascii="Courier New" w:hAnsi="Courier New" w:cs="Courier New"/>
+        </w:rPr>
+        <w:tab/>
+        <w:t>ProposeItinerary (feasibleItineraries);</w:t>
+      </w:r>
+    </w:p>
+    <w:p>
+      <w:pPr>
+        <w:pStyle w:val="Nessunaspaziatura"/>
+        <w:rPr>
+          <w:rFonts w:ascii="Courier New" w:hAnsi="Courier New" w:cs="Courier New"/>
+        </w:rPr>
+      </w:pPr>
+      <w:r>
+        <w:rPr>
+          <w:rFonts w:ascii="Courier New" w:hAnsi="Courier New" w:cs="Courier New"/>
+        </w:rPr>
+        <w:t>}</w:t>
+      </w:r>
+    </w:p>
+    <w:p>
+      <w:pPr>
+        <w:pStyle w:val="Nessunaspaziatura"/>
+        <w:rPr>
+          <w:rFonts w:ascii="Courier New" w:hAnsi="Courier New" w:cs="Courier New"/>
+        </w:rPr>
+      </w:pPr>
+    </w:p>
+    <w:p>
+      <w:pPr>
+        <w:pStyle w:val="Nessunaspaziatura"/>
+        <w:rPr>
+          <w:rFonts w:ascii="Courier New" w:hAnsi="Courier New" w:cs="Courier New"/>
+        </w:rPr>
+      </w:pPr>
+      <w:r>
+        <w:rPr>
+          <w:rFonts w:ascii="Courier New" w:hAnsi="Courier New" w:cs="Courier New"/>
+        </w:rPr>
+        <w:t>ProposeItinerary(ArrayList&lt;Itineray&gt; feasibleItineraries){</w:t>
+      </w:r>
+    </w:p>
+    <w:p>
+      <w:pPr>
+        <w:pStyle w:val="Nessunaspaziatura"/>
+        <w:rPr>
+          <w:rFonts w:ascii="Courier New" w:hAnsi="Courier New" w:cs="Courier New"/>
+        </w:rPr>
+      </w:pPr>
+      <w:r>
+        <w:rPr>
+          <w:rFonts w:ascii="Courier New" w:hAnsi="Courier New" w:cs="Courier New"/>
+        </w:rPr>
+        <w:tab/>
+        <w:t>Itineray proposedItineary = new Array[5];</w:t>
+      </w:r>
+    </w:p>
+    <w:p>
+      <w:pPr>
+        <w:pStyle w:val="Nessunaspaziatura"/>
+        <w:rPr>
+          <w:rFonts w:ascii="Courier New" w:hAnsi="Courier New" w:cs="Courier New"/>
+        </w:rPr>
+      </w:pPr>
+      <w:r>
+        <w:rPr>
+          <w:rFonts w:ascii="Courier New" w:hAnsi="Courier New" w:cs="Courier New"/>
+        </w:rPr>
+        <w:tab/>
+        <w:t>proposedItineary[0] = minTime(feasibleItineraries);</w:t>
+      </w:r>
+    </w:p>
+    <w:p>
+      <w:pPr>
+        <w:pStyle w:val="Nessunaspaziatura"/>
+        <w:rPr>
+          <w:rFonts w:ascii="Courier New" w:hAnsi="Courier New" w:cs="Courier New"/>
+        </w:rPr>
+      </w:pPr>
+      <w:r>
+        <w:rPr>
+          <w:rFonts w:ascii="Courier New" w:hAnsi="Courier New" w:cs="Courier New"/>
+        </w:rPr>
+        <w:tab/>
+        <w:t>proposedItineary[1] = eco(feasibleItineraries);</w:t>
+      </w:r>
+    </w:p>
+    <w:p>
+      <w:pPr>
+        <w:pStyle w:val="Nessunaspaziatura"/>
+        <w:rPr>
+          <w:rFonts w:ascii="Courier New" w:hAnsi="Courier New" w:cs="Courier New"/>
+        </w:rPr>
+      </w:pPr>
+      <w:r>
+        <w:rPr>
+          <w:rFonts w:ascii="Courier New" w:hAnsi="Courier New" w:cs="Courier New"/>
+        </w:rPr>
+        <w:tab/>
+        <w:t>proposedItineary[2] = minCost(feasibleItineraries);</w:t>
+      </w:r>
+    </w:p>
+    <w:p>
+      <w:pPr>
+        <w:pStyle w:val="Nessunaspaziatura"/>
+        <w:rPr>
+          <w:rFonts w:ascii="Courier New" w:hAnsi="Courier New" w:cs="Courier New"/>
+        </w:rPr>
+      </w:pPr>
+      <w:r>
+        <w:rPr>
+          <w:rFonts w:ascii="Courier New" w:hAnsi="Courier New" w:cs="Courier New"/>
+        </w:rPr>
+        <w:tab/>
+        <w:t>proposedItineary[3] = minChange(feasibleItineraries);</w:t>
+      </w:r>
+    </w:p>
+    <w:p>
+      <w:pPr>
+        <w:pStyle w:val="Nessunaspaziatura"/>
+        <w:rPr>
+          <w:rFonts w:ascii="Courier New" w:hAnsi="Courier New" w:cs="Courier New"/>
+        </w:rPr>
+      </w:pPr>
+      <w:r>
+        <w:rPr>
+          <w:rFonts w:ascii="Courier New" w:hAnsi="Courier New" w:cs="Courier New"/>
+        </w:rPr>
+        <w:tab/>
+        <w:t>proposedItineary[4] = minWalkDist(feasibleItineraries);</w:t>
+      </w:r>
+    </w:p>
+    <w:p>
+      <w:pPr>
+        <w:pStyle w:val="Nessunaspaziatura"/>
+        <w:rPr>
+          <w:rFonts w:ascii="Courier New" w:hAnsi="Courier New" w:cs="Courier New"/>
+        </w:rPr>
+      </w:pPr>
+      <w:r>
+        <w:rPr>
+          <w:rFonts w:ascii="Courier New" w:hAnsi="Courier New" w:cs="Courier New"/>
+        </w:rPr>
+        <w:tab/>
+        <w:t>PersonalVehicleCheck(proposedItineary);</w:t>
+      </w:r>
+    </w:p>
+    <w:p>
+      <w:pPr>
+        <w:pStyle w:val="Nessunaspaziatura"/>
+        <w:rPr>
+          <w:rFonts w:ascii="Courier New" w:hAnsi="Courier New" w:cs="Courier New"/>
+        </w:rPr>
+      </w:pPr>
+      <w:r>
+        <w:rPr>
+          <w:rFonts w:ascii="Courier New" w:hAnsi="Courier New" w:cs="Courier New"/>
+        </w:rPr>
+        <w:t>}</w:t>
+      </w:r>
+    </w:p>
+    <w:p>
+      <w:pPr>
+        <w:pStyle w:val="Nessunaspaziatura"/>
+        <w:rPr>
+          <w:rFonts w:ascii="Courier New" w:hAnsi="Courier New" w:cs="Courier New"/>
+        </w:rPr>
+      </w:pPr>
+    </w:p>
+    <w:p>
+      <w:pPr>
+        <w:pStyle w:val="Nessunaspaziatura"/>
+        <w:rPr>
+          <w:rFonts w:ascii="Courier New" w:hAnsi="Courier New" w:cs="Courier New"/>
+        </w:rPr>
+      </w:pPr>
+      <w:r>
+        <w:rPr>
+          <w:rFonts w:ascii="Courier New" w:hAnsi="Courier New" w:cs="Courier New"/>
+        </w:rPr>
+        <w:t>PersonalVehicleCheck(Array proposedItineary){</w:t>
+      </w:r>
+    </w:p>
+    <w:p>
+      <w:pPr>
+        <w:pStyle w:val="Nessunaspaziatura"/>
+        <w:rPr>
+          <w:rFonts w:ascii="Courier New" w:hAnsi="Courier New" w:cs="Courier New"/>
+        </w:rPr>
+      </w:pPr>
+      <w:r>
+        <w:rPr>
+          <w:rFonts w:ascii="Courier New" w:hAnsi="Courier New" w:cs="Courier New"/>
+        </w:rPr>
+        <w:tab/>
+        <w:t>for (Itinerary itinerary : proposedItineary){</w:t>
+      </w:r>
+    </w:p>
+    <w:p>
+      <w:pPr>
+        <w:pStyle w:val="Nessunaspaziatura"/>
+        <w:rPr>
+          <w:rFonts w:ascii="Courier New" w:hAnsi="Courier New" w:cs="Courier New"/>
+        </w:rPr>
+      </w:pPr>
+      <w:r>
+        <w:rPr>
+          <w:rFonts w:ascii="Courier New" w:hAnsi="Courier New" w:cs="Courier New"/>
+        </w:rPr>
+        <w:tab/>
+      </w:r>
+      <w:r>
+        <w:rPr>
+          <w:rFonts w:ascii="Courier New" w:hAnsi="Courier New" w:cs="Courier New"/>
+        </w:rPr>
+        <w:tab/>
+        <w:t>if(personalVehicles.contains(itinerary.vehicle)</w:t>
+      </w:r>
+    </w:p>
+    <w:p>
+      <w:pPr>
+        <w:pStyle w:val="Nessunaspaziatura"/>
+        <w:rPr>
+          <w:rFonts w:ascii="Courier New" w:hAnsi="Courier New" w:cs="Courier New"/>
+        </w:rPr>
+      </w:pPr>
+      <w:r>
+        <w:rPr>
+          <w:rFonts w:ascii="Courier New" w:hAnsi="Courier New" w:cs="Courier New"/>
+        </w:rPr>
+        <w:tab/>
+      </w:r>
+      <w:r>
+        <w:rPr>
+          <w:rFonts w:ascii="Courier New" w:hAnsi="Courier New" w:cs="Courier New"/>
+        </w:rPr>
+        <w:tab/>
+      </w:r>
+      <w:r>
+        <w:rPr>
+          <w:rFonts w:ascii="Courier New" w:hAnsi="Courier New" w:cs="Courier New"/>
+        </w:rPr>
+        <w:tab/>
+      </w:r>
+      <w:r>
+        <w:rPr>
+          <w:rFonts w:ascii="Courier New" w:hAnsi="Courier New" w:cs="Courier New"/>
+        </w:rPr>
+        <w:tab/>
+        <w:t>return proposedItineary;</w:t>
+      </w:r>
+    </w:p>
+    <w:p>
+      <w:pPr>
+        <w:pStyle w:val="Nessunaspaziatura"/>
+        <w:rPr>
+          <w:rFonts w:ascii="Courier New" w:hAnsi="Courier New" w:cs="Courier New"/>
+        </w:rPr>
+      </w:pPr>
+      <w:r>
+        <w:rPr>
+          <w:rFonts w:ascii="Courier New" w:hAnsi="Courier New" w:cs="Courier New"/>
+        </w:rPr>
+        <w:tab/>
+        <w:t>}</w:t>
+      </w:r>
+    </w:p>
+    <w:p>
+      <w:pPr>
+        <w:pStyle w:val="Nessunaspaziatura"/>
+        <w:rPr>
+          <w:rFonts w:ascii="Courier New" w:hAnsi="Courier New" w:cs="Courier New"/>
+        </w:rPr>
+      </w:pPr>
+      <w:r>
+        <w:rPr>
+          <w:rFonts w:ascii="Courier New" w:hAnsi="Courier New" w:cs="Courier New"/>
+        </w:rPr>
+        <w:tab/>
+        <w:t>proposedItineary[0] = computeShortTrack (personalVehicles(0), insertedAppointment.predecessor.location, insertedAppointment);</w:t>
+      </w:r>
+    </w:p>
+    <w:p>
+      <w:pPr>
+        <w:pStyle w:val="Nessunaspaziatura"/>
+        <w:rPr>
+          <w:rFonts w:ascii="Courier New" w:hAnsi="Courier New" w:cs="Courier New"/>
+        </w:rPr>
+      </w:pPr>
+    </w:p>
+    <w:p>
+      <w:pPr>
+        <w:pStyle w:val="Nessunaspaziatura"/>
+        <w:rPr>
+          <w:rFonts w:ascii="Courier New" w:hAnsi="Courier New" w:cs="Courier New"/>
+        </w:rPr>
+      </w:pPr>
+      <w:r>
+        <w:rPr>
+          <w:rFonts w:ascii="Courier New" w:hAnsi="Courier New" w:cs="Courier New"/>
+        </w:rPr>
+        <w:t>PermittedVehicles (Vehicle feasibleVehicles){</w:t>
+      </w:r>
+    </w:p>
+    <w:p>
+      <w:pPr>
+        <w:pStyle w:val="Nessunaspaziatura"/>
+        <w:rPr>
+          <w:rFonts w:ascii="Courier New" w:hAnsi="Courier New" w:cs="Courier New"/>
+        </w:rPr>
+      </w:pPr>
+      <w:r>
+        <w:rPr>
+          <w:rFonts w:ascii="Courier New" w:hAnsi="Courier New" w:cs="Courier New"/>
+        </w:rPr>
+        <w:tab/>
+        <w:t xml:space="preserve">for (Vehicle vehicle : personalVehicles){//in the feasible vehicles we consider all the personal vehicle </w:t>
+      </w:r>
+    </w:p>
+    <w:p>
+      <w:pPr>
+        <w:pStyle w:val="Nessunaspaziatura"/>
+        <w:rPr>
+          <w:rFonts w:ascii="Courier New" w:hAnsi="Courier New" w:cs="Courier New"/>
+        </w:rPr>
+      </w:pPr>
+      <w:r>
+        <w:rPr>
+          <w:rFonts w:ascii="Courier New" w:hAnsi="Courier New" w:cs="Courier New"/>
+        </w:rPr>
+        <w:tab/>
+      </w:r>
+      <w:r>
+        <w:rPr>
+          <w:rFonts w:ascii="Courier New" w:hAnsi="Courier New" w:cs="Courier New"/>
+        </w:rPr>
+        <w:tab/>
+        <w:t>feasibleVehicles.add(personalVehicles);</w:t>
+      </w:r>
+    </w:p>
+    <w:p>
+      <w:pPr>
+        <w:pStyle w:val="Nessunaspaziatura"/>
+        <w:rPr>
+          <w:rFonts w:ascii="Courier New" w:hAnsi="Courier New" w:cs="Courier New"/>
+        </w:rPr>
+      </w:pPr>
+      <w:r>
+        <w:rPr>
+          <w:rFonts w:ascii="Courier New" w:hAnsi="Courier New" w:cs="Courier New"/>
+        </w:rPr>
+        <w:tab/>
+      </w:r>
+      <w:r>
+        <w:rPr>
+          <w:rFonts w:ascii="Courier New" w:hAnsi="Courier New" w:cs="Courier New"/>
+        </w:rPr>
+        <w:tab/>
+        <w:t>}</w:t>
+      </w:r>
+    </w:p>
+    <w:p>
+      <w:pPr>
+        <w:pStyle w:val="Nessunaspaziatura"/>
+        <w:rPr>
+          <w:rFonts w:ascii="Courier New" w:hAnsi="Courier New" w:cs="Courier New"/>
+        </w:rPr>
+      </w:pPr>
+      <w:r>
+        <w:rPr>
+          <w:rFonts w:ascii="Courier New" w:hAnsi="Courier New" w:cs="Courier New"/>
+        </w:rPr>
+        <w:tab/>
+        <w:t>EcologicCondition(ecologist, feasibleVehicles);</w:t>
+      </w:r>
+    </w:p>
+    <w:p>
+      <w:pPr>
+        <w:pStyle w:val="Nessunaspaziatura"/>
+        <w:rPr>
+          <w:rFonts w:ascii="Courier New" w:hAnsi="Courier New" w:cs="Courier New"/>
+        </w:rPr>
+      </w:pPr>
+      <w:r>
+        <w:rPr>
+          <w:rFonts w:ascii="Courier New" w:hAnsi="Courier New" w:cs="Courier New"/>
+        </w:rPr>
+        <w:tab/>
+        <w:t>WeatherCondition(feasibleVehicles, weatherForecast);</w:t>
+      </w:r>
+    </w:p>
+    <w:p>
+      <w:pPr>
+        <w:pStyle w:val="Nessunaspaziatura"/>
+        <w:rPr>
+          <w:rFonts w:ascii="Courier New" w:hAnsi="Courier New" w:cs="Courier New"/>
+        </w:rPr>
+      </w:pPr>
+      <w:r>
+        <w:rPr>
+          <w:rFonts w:ascii="Courier New" w:hAnsi="Courier New" w:cs="Courier New"/>
+        </w:rPr>
+        <w:tab/>
+        <w:t>AppointmentTypeCondition(feasibleVehicles, insertedAppointmentType);</w:t>
+      </w:r>
+    </w:p>
+    <w:p>
+      <w:pPr>
+        <w:pStyle w:val="Nessunaspaziatura"/>
+        <w:rPr>
+          <w:rFonts w:ascii="Courier New" w:hAnsi="Courier New" w:cs="Courier New"/>
+        </w:rPr>
+      </w:pPr>
+      <w:r>
+        <w:rPr>
+          <w:rFonts w:ascii="Courier New" w:hAnsi="Courier New" w:cs="Courier New"/>
+        </w:rPr>
+        <w:t>}</w:t>
+      </w:r>
+    </w:p>
+    <w:p>
+      <w:pPr>
+        <w:pStyle w:val="Nessunaspaziatura"/>
+        <w:rPr>
+          <w:rFonts w:ascii="Courier New" w:hAnsi="Courier New" w:cs="Courier New"/>
+        </w:rPr>
+      </w:pPr>
+      <w:r>
+        <w:rPr>
+          <w:rFonts w:ascii="Courier New" w:hAnsi="Courier New" w:cs="Courier New"/>
+        </w:rPr>
+        <w:tab/>
+      </w:r>
+      <w:r>
+        <w:rPr>
+          <w:rFonts w:ascii="Courier New" w:hAnsi="Courier New" w:cs="Courier New"/>
+        </w:rPr>
+        <w:tab/>
+      </w:r>
+    </w:p>
+    <w:p>
+      <w:pPr>
+        <w:pStyle w:val="Nessunaspaziatura"/>
+        <w:rPr>
+          <w:rFonts w:ascii="Courier New" w:hAnsi="Courier New" w:cs="Courier New"/>
+        </w:rPr>
+      </w:pPr>
+      <w:r>
+        <w:rPr>
+          <w:rFonts w:ascii="Courier New" w:hAnsi="Courier New" w:cs="Courier New"/>
+        </w:rPr>
+        <w:t>minTime (ArryList&lt;Itinerary&gt; feasibleItineraries){</w:t>
+      </w:r>
+    </w:p>
+    <w:p>
+      <w:pPr>
+        <w:pStyle w:val="Nessunaspaziatura"/>
+        <w:rPr>
+          <w:rFonts w:ascii="Courier New" w:hAnsi="Courier New" w:cs="Courier New"/>
+        </w:rPr>
+      </w:pPr>
+      <w:r>
+        <w:rPr>
+          <w:rFonts w:ascii="Courier New" w:hAnsi="Courier New" w:cs="Courier New"/>
+        </w:rPr>
+        <w:tab/>
+        <w:t>Itinerary choice = feasibleItineraries(0);</w:t>
+      </w:r>
+    </w:p>
+    <w:p>
+      <w:pPr>
+        <w:pStyle w:val="Nessunaspaziatura"/>
+        <w:rPr>
+          <w:rFonts w:ascii="Courier New" w:hAnsi="Courier New" w:cs="Courier New"/>
+        </w:rPr>
+      </w:pPr>
+      <w:r>
+        <w:rPr>
+          <w:rFonts w:ascii="Courier New" w:hAnsi="Courier New" w:cs="Courier New"/>
+        </w:rPr>
+        <w:lastRenderedPageBreak/>
+        <w:tab/>
+        <w:t>for (Itinerary itinerary : feasibleItineraries){</w:t>
+      </w:r>
+    </w:p>
+    <w:p>
+      <w:pPr>
+        <w:pStyle w:val="Nessunaspaziatura"/>
+        <w:rPr>
+          <w:rFonts w:ascii="Courier New" w:hAnsi="Courier New" w:cs="Courier New"/>
+        </w:rPr>
+      </w:pPr>
+      <w:r>
+        <w:rPr>
+          <w:rFonts w:ascii="Courier New" w:hAnsi="Courier New" w:cs="Courier New"/>
+        </w:rPr>
+        <w:tab/>
+      </w:r>
+      <w:r>
+        <w:rPr>
+          <w:rFonts w:ascii="Courier New" w:hAnsi="Courier New" w:cs="Courier New"/>
+        </w:rPr>
+        <w:tab/>
+        <w:t>if (itinerary.time &lt; choice.time)</w:t>
+      </w:r>
+    </w:p>
+    <w:p>
+      <w:pPr>
+        <w:pStyle w:val="Nessunaspaziatura"/>
+        <w:rPr>
+          <w:rFonts w:ascii="Courier New" w:hAnsi="Courier New" w:cs="Courier New"/>
+        </w:rPr>
+      </w:pPr>
+      <w:r>
+        <w:rPr>
+          <w:rFonts w:ascii="Courier New" w:hAnsi="Courier New" w:cs="Courier New"/>
+        </w:rPr>
+        <w:tab/>
+      </w:r>
+      <w:r>
+        <w:rPr>
+          <w:rFonts w:ascii="Courier New" w:hAnsi="Courier New" w:cs="Courier New"/>
+        </w:rPr>
+        <w:tab/>
+      </w:r>
+      <w:r>
+        <w:rPr>
+          <w:rFonts w:ascii="Courier New" w:hAnsi="Courier New" w:cs="Courier New"/>
+        </w:rPr>
+        <w:tab/>
+        <w:t>choice = itinerary;</w:t>
+      </w:r>
+    </w:p>
+    <w:p>
+      <w:pPr>
+        <w:pStyle w:val="Nessunaspaziatura"/>
+        <w:rPr>
+          <w:rFonts w:ascii="Courier New" w:hAnsi="Courier New" w:cs="Courier New"/>
+        </w:rPr>
+      </w:pPr>
+      <w:r>
+        <w:rPr>
+          <w:rFonts w:ascii="Courier New" w:hAnsi="Courier New" w:cs="Courier New"/>
+        </w:rPr>
+        <w:tab/>
+        <w:t>}</w:t>
+      </w:r>
+    </w:p>
+    <w:p>
+      <w:pPr>
+        <w:pStyle w:val="Nessunaspaziatura"/>
+        <w:rPr>
+          <w:rFonts w:ascii="Courier New" w:hAnsi="Courier New" w:cs="Courier New"/>
+        </w:rPr>
+      </w:pPr>
+      <w:r>
+        <w:rPr>
+          <w:rFonts w:ascii="Courier New" w:hAnsi="Courier New" w:cs="Courier New"/>
+        </w:rPr>
+        <w:tab/>
+        <w:t>return choice;</w:t>
+      </w:r>
+    </w:p>
+    <w:p>
+      <w:pPr>
+        <w:pStyle w:val="Nessunaspaziatura"/>
+        <w:rPr>
+          <w:rFonts w:ascii="Courier New" w:hAnsi="Courier New" w:cs="Courier New"/>
+        </w:rPr>
+      </w:pPr>
+      <w:r>
+        <w:rPr>
+          <w:rFonts w:ascii="Courier New" w:hAnsi="Courier New" w:cs="Courier New"/>
+        </w:rPr>
+        <w:t>}</w:t>
+      </w:r>
+    </w:p>
+    <w:p>
+      <w:pPr>
+        <w:pStyle w:val="Nessunaspaziatura"/>
+        <w:rPr>
+          <w:rFonts w:ascii="Courier New" w:hAnsi="Courier New" w:cs="Courier New"/>
+        </w:rPr>
+      </w:pPr>
+    </w:p>
+    <w:p>
+      <w:pPr>
+        <w:pStyle w:val="Nessunaspaziatura"/>
+        <w:rPr>
+          <w:rFonts w:ascii="Courier New" w:hAnsi="Courier New" w:cs="Courier New"/>
+        </w:rPr>
+      </w:pPr>
+    </w:p>
+    <w:p>
+      <w:pPr>
+        <w:pStyle w:val="Nessunaspaziatura"/>
+        <w:rPr>
+          <w:rFonts w:ascii="Courier New" w:hAnsi="Courier New" w:cs="Courier New"/>
+        </w:rPr>
+      </w:pPr>
+      <w:r>
+        <w:rPr>
+          <w:rFonts w:ascii="Courier New" w:hAnsi="Courier New" w:cs="Courier New"/>
+        </w:rPr>
+        <w:t>WeatherCondition (ArrayList&lt;Vehicle&gt; feasibleVehicles, Weather weatherForecast) {</w:t>
+      </w:r>
+    </w:p>
+    <w:p>
+      <w:pPr>
+        <w:pStyle w:val="Nessunaspaziatura"/>
+        <w:rPr>
+          <w:rFonts w:ascii="Courier New" w:hAnsi="Courier New" w:cs="Courier New"/>
+        </w:rPr>
+      </w:pPr>
+      <w:r>
+        <w:rPr>
+          <w:rFonts w:ascii="Courier New" w:hAnsi="Courier New" w:cs="Courier New"/>
+        </w:rPr>
+        <w:tab/>
+        <w:t>if (weatherForecast.POP &gt;= 40 || weatherForecast.temperature &lt;= 18){</w:t>
+      </w:r>
+    </w:p>
+    <w:p>
+      <w:pPr>
+        <w:pStyle w:val="Nessunaspaziatura"/>
+        <w:rPr>
+          <w:rFonts w:ascii="Courier New" w:hAnsi="Courier New" w:cs="Courier New"/>
+        </w:rPr>
+      </w:pPr>
+      <w:r>
+        <w:rPr>
+          <w:rFonts w:ascii="Courier New" w:hAnsi="Courier New" w:cs="Courier New"/>
+        </w:rPr>
+        <w:tab/>
+      </w:r>
+      <w:r>
+        <w:rPr>
+          <w:rFonts w:ascii="Courier New" w:hAnsi="Courier New" w:cs="Courier New"/>
+        </w:rPr>
+        <w:tab/>
+      </w:r>
+      <w:r>
+        <w:rPr>
+          <w:rFonts w:ascii="Courier New" w:hAnsi="Courier New" w:cs="Courier New"/>
+        </w:rPr>
+        <w:tab/>
+        <w:t>feasibleVehicles.remove(bike);</w:t>
+      </w:r>
+    </w:p>
+    <w:p>
+      <w:pPr>
+        <w:pStyle w:val="Nessunaspaziatura"/>
+        <w:rPr>
+          <w:rFonts w:ascii="Courier New" w:hAnsi="Courier New" w:cs="Courier New"/>
+        </w:rPr>
+      </w:pPr>
+      <w:r>
+        <w:rPr>
+          <w:rFonts w:ascii="Courier New" w:hAnsi="Courier New" w:cs="Courier New"/>
+        </w:rPr>
+        <w:tab/>
+      </w:r>
+      <w:r>
+        <w:rPr>
+          <w:rFonts w:ascii="Courier New" w:hAnsi="Courier New" w:cs="Courier New"/>
+        </w:rPr>
+        <w:tab/>
+      </w:r>
+      <w:r>
+        <w:rPr>
+          <w:rFonts w:ascii="Courier New" w:hAnsi="Courier New" w:cs="Courier New"/>
+        </w:rPr>
+        <w:tab/>
+        <w:t>feasibleVehicles.remove(foot);</w:t>
+      </w:r>
+    </w:p>
+    <w:p>
+      <w:pPr>
+        <w:pStyle w:val="Nessunaspaziatura"/>
+        <w:rPr>
+          <w:rFonts w:ascii="Courier New" w:hAnsi="Courier New" w:cs="Courier New"/>
+        </w:rPr>
+      </w:pPr>
+      <w:r>
+        <w:rPr>
+          <w:rFonts w:ascii="Courier New" w:hAnsi="Courier New" w:cs="Courier New"/>
+        </w:rPr>
+        <w:tab/>
+        <w:t>}</w:t>
+      </w:r>
+    </w:p>
+    <w:p>
+      <w:pPr>
+        <w:pStyle w:val="Nessunaspaziatura"/>
+        <w:rPr>
+          <w:rFonts w:ascii="Courier New" w:hAnsi="Courier New" w:cs="Courier New"/>
+        </w:rPr>
+      </w:pPr>
+      <w:r>
+        <w:rPr>
+          <w:rFonts w:ascii="Courier New" w:hAnsi="Courier New" w:cs="Courier New"/>
+        </w:rPr>
+        <w:t>}</w:t>
+      </w:r>
+    </w:p>
+    <w:p>
+      <w:pPr>
+        <w:pStyle w:val="Nessunaspaziatura"/>
+        <w:rPr>
+          <w:rFonts w:ascii="Courier New" w:hAnsi="Courier New" w:cs="Courier New"/>
+        </w:rPr>
+      </w:pPr>
+    </w:p>
+    <w:p>
+      <w:pPr>
+        <w:pStyle w:val="Nessunaspaziatura"/>
+        <w:rPr>
+          <w:rFonts w:ascii="Courier New" w:hAnsi="Courier New" w:cs="Courier New"/>
+        </w:rPr>
+      </w:pPr>
+      <w:r>
+        <w:rPr>
+          <w:rFonts w:ascii="Courier New" w:hAnsi="Courier New" w:cs="Courier New"/>
+        </w:rPr>
+        <w:t>AppointmentTypeCondition (ArrayList&lt;Vehicle&gt; feasibleVehicles, AppointmentType insertedAppointmentType){//Avoid vehicles becuase of appointment type</w:t>
+      </w:r>
+    </w:p>
+    <w:p>
+      <w:pPr>
+        <w:pStyle w:val="Nessunaspaziatura"/>
+        <w:rPr>
+          <w:rFonts w:ascii="Courier New" w:hAnsi="Courier New" w:cs="Courier New"/>
+        </w:rPr>
+      </w:pPr>
+      <w:r>
+        <w:rPr>
+          <w:rFonts w:ascii="Courier New" w:hAnsi="Courier New" w:cs="Courier New"/>
+        </w:rPr>
+        <w:tab/>
+        <w:t>for (Vehicle vehicle : feasibleVehicles){</w:t>
+      </w:r>
+    </w:p>
+    <w:p>
+      <w:pPr>
+        <w:pStyle w:val="Nessunaspaziatura"/>
+        <w:rPr>
+          <w:rFonts w:ascii="Courier New" w:hAnsi="Courier New" w:cs="Courier New"/>
+        </w:rPr>
+      </w:pPr>
+      <w:r>
+        <w:rPr>
+          <w:rFonts w:ascii="Courier New" w:hAnsi="Courier New" w:cs="Courier New"/>
+        </w:rPr>
+        <w:tab/>
+      </w:r>
+      <w:r>
+        <w:rPr>
+          <w:rFonts w:ascii="Courier New" w:hAnsi="Courier New" w:cs="Courier New"/>
+        </w:rPr>
+        <w:tab/>
+        <w:t>if (insertedAppointmentType.avoidedVehicles.contains(vehicle)){</w:t>
+      </w:r>
+    </w:p>
+    <w:p>
+      <w:pPr>
+        <w:pStyle w:val="Nessunaspaziatura"/>
+        <w:rPr>
+          <w:rFonts w:ascii="Courier New" w:hAnsi="Courier New" w:cs="Courier New"/>
+        </w:rPr>
+      </w:pPr>
+      <w:r>
+        <w:rPr>
+          <w:rFonts w:ascii="Courier New" w:hAnsi="Courier New" w:cs="Courier New"/>
+        </w:rPr>
+        <w:tab/>
+      </w:r>
+      <w:r>
+        <w:rPr>
+          <w:rFonts w:ascii="Courier New" w:hAnsi="Courier New" w:cs="Courier New"/>
+        </w:rPr>
+        <w:tab/>
+      </w:r>
+      <w:r>
+        <w:rPr>
+          <w:rFonts w:ascii="Courier New" w:hAnsi="Courier New" w:cs="Courier New"/>
+        </w:rPr>
+        <w:tab/>
+        <w:t>feasibleVehicles.remove(vehicle);</w:t>
+      </w:r>
+    </w:p>
+    <w:p>
+      <w:pPr>
+        <w:pStyle w:val="Nessunaspaziatura"/>
+        <w:rPr>
+          <w:rFonts w:ascii="Courier New" w:hAnsi="Courier New" w:cs="Courier New"/>
+        </w:rPr>
+      </w:pPr>
+      <w:r>
+        <w:rPr>
+          <w:rFonts w:ascii="Courier New" w:hAnsi="Courier New" w:cs="Courier New"/>
+        </w:rPr>
+        <w:tab/>
+      </w:r>
+      <w:r>
+        <w:rPr>
+          <w:rFonts w:ascii="Courier New" w:hAnsi="Courier New" w:cs="Courier New"/>
+        </w:rPr>
+        <w:tab/>
+      </w:r>
+      <w:r>
+        <w:rPr>
+          <w:rFonts w:ascii="Courier New" w:hAnsi="Courier New" w:cs="Courier New"/>
+        </w:rPr>
+        <w:tab/>
+      </w:r>
+    </w:p>
+    <w:p>
+      <w:pPr>
+        <w:pStyle w:val="Nessunaspaziatura"/>
+        <w:rPr>
+          <w:rFonts w:ascii="Courier New" w:hAnsi="Courier New" w:cs="Courier New"/>
+        </w:rPr>
+      </w:pPr>
+      <w:r>
+        <w:rPr>
+          <w:rFonts w:ascii="Courier New" w:hAnsi="Courier New" w:cs="Courier New"/>
+        </w:rPr>
+        <w:t>EcologicCondition (boolean ecologist, feasibleVehicles)</w:t>
+      </w:r>
+    </w:p>
+    <w:p>
+      <w:pPr>
+        <w:pStyle w:val="Nessunaspaziatura"/>
+        <w:rPr>
+          <w:rFonts w:ascii="Courier New" w:hAnsi="Courier New" w:cs="Courier New"/>
+        </w:rPr>
+      </w:pPr>
+      <w:r>
+        <w:rPr>
+          <w:rFonts w:ascii="Courier New" w:hAnsi="Courier New" w:cs="Courier New"/>
+        </w:rPr>
+        <w:t xml:space="preserve">//TODO </w:t>
+      </w:r>
+    </w:p>
+    <w:p>
+      <w:pPr>
+        <w:pStyle w:val="Nessunaspaziatura"/>
+        <w:rPr>
+          <w:rFonts w:ascii="Courier New" w:hAnsi="Courier New" w:cs="Courier New"/>
+        </w:rPr>
+      </w:pPr>
+      <w:r>
+        <w:rPr>
+          <w:rFonts w:ascii="Courier New" w:hAnsi="Courier New" w:cs="Courier New"/>
+        </w:rPr>
+        <w:tab/>
+      </w:r>
+      <w:r>
+        <w:rPr>
+          <w:rFonts w:ascii="Courier New" w:hAnsi="Courier New" w:cs="Courier New"/>
+        </w:rPr>
+        <w:tab/>
+      </w:r>
+      <w:r>
+        <w:rPr>
+          <w:rFonts w:ascii="Courier New" w:hAnsi="Courier New" w:cs="Courier New"/>
+        </w:rPr>
+        <w:tab/>
+      </w:r>
+    </w:p>
+    <w:p>
+      <w:pPr>
+        <w:pStyle w:val="Nessunaspaziatura"/>
+        <w:rPr>
+          <w:rFonts w:ascii="Courier New" w:hAnsi="Courier New" w:cs="Courier New"/>
+        </w:rPr>
+      </w:pPr>
+      <w:r>
+        <w:rPr>
+          <w:rFonts w:ascii="Courier New" w:hAnsi="Courier New" w:cs="Courier New"/>
+        </w:rPr>
+        <w:t>isCoherent (int maxWalkDist, int maxCost, Itinerary itinerary){//no exceed maxWalkDist and maxCost</w:t>
+      </w:r>
+    </w:p>
+    <w:p>
+      <w:pPr>
+        <w:pStyle w:val="Nessunaspaziatura"/>
+        <w:rPr>
+          <w:rFonts w:ascii="Courier New" w:hAnsi="Courier New" w:cs="Courier New"/>
+        </w:rPr>
+      </w:pPr>
+      <w:r>
+        <w:rPr>
+          <w:rFonts w:ascii="Courier New" w:hAnsi="Courier New" w:cs="Courier New"/>
+        </w:rPr>
+        <w:tab/>
+      </w:r>
+      <w:r>
+        <w:rPr>
+          <w:rFonts w:ascii="Courier New" w:hAnsi="Courier New" w:cs="Courier New"/>
+        </w:rPr>
+        <w:tab/>
+        <w:t>if (itinerary.walkDist &lt; maxWalkDist &amp;&amp; itinerary.cost &lt; maxCost)</w:t>
+      </w:r>
+    </w:p>
+    <w:p>
+      <w:pPr>
+        <w:pStyle w:val="Nessunaspaziatura"/>
+        <w:rPr>
+          <w:rFonts w:ascii="Courier New" w:hAnsi="Courier New" w:cs="Courier New"/>
+        </w:rPr>
+      </w:pPr>
+      <w:r>
+        <w:rPr>
+          <w:rFonts w:ascii="Courier New" w:hAnsi="Courier New" w:cs="Courier New"/>
+        </w:rPr>
+        <w:tab/>
+      </w:r>
+      <w:r>
+        <w:rPr>
+          <w:rFonts w:ascii="Courier New" w:hAnsi="Courier New" w:cs="Courier New"/>
+        </w:rPr>
+        <w:tab/>
+      </w:r>
+      <w:r>
+        <w:rPr>
+          <w:rFonts w:ascii="Courier New" w:hAnsi="Courier New" w:cs="Courier New"/>
+        </w:rPr>
+        <w:tab/>
+        <w:t>return true;</w:t>
+      </w:r>
+    </w:p>
+    <w:p>
+      <w:pPr>
+        <w:pStyle w:val="Nessunaspaziatura"/>
+        <w:rPr>
+          <w:rFonts w:ascii="Courier New" w:hAnsi="Courier New" w:cs="Courier New"/>
+        </w:rPr>
+      </w:pPr>
+      <w:r>
+        <w:rPr>
+          <w:rFonts w:ascii="Courier New" w:hAnsi="Courier New" w:cs="Courier New"/>
+        </w:rPr>
+        <w:tab/>
+      </w:r>
+      <w:r>
+        <w:rPr>
+          <w:rFonts w:ascii="Courier New" w:hAnsi="Courier New" w:cs="Courier New"/>
+        </w:rPr>
+        <w:tab/>
+        <w:t>return false;</w:t>
+      </w:r>
+    </w:p>
+    <w:p>
+      <w:pPr>
+        <w:pStyle w:val="Nessunaspaziatura"/>
+        <w:rPr>
+          <w:rFonts w:ascii="Courier New" w:hAnsi="Courier New" w:cs="Courier New"/>
+        </w:rPr>
+      </w:pPr>
+      <w:r>
+        <w:rPr>
+          <w:rFonts w:ascii="Courier New" w:hAnsi="Courier New" w:cs="Courier New"/>
+        </w:rPr>
+        <w:tab/>
+      </w:r>
+    </w:p>
+    <w:p>
+      <w:pPr>
+        <w:pStyle w:val="Nessunaspaziatura"/>
+        <w:rPr>
+          <w:rFonts w:ascii="Courier New" w:hAnsi="Courier New" w:cs="Courier New"/>
+        </w:rPr>
+      </w:pPr>
+      <w:r>
+        <w:rPr>
+          <w:rFonts w:ascii="Courier New" w:hAnsi="Courier New" w:cs="Courier New"/>
+        </w:rPr>
+        <w:t>ConsistencyCheck (Itinerary permittedItinerary, int priority, Appointment insertedAppointment){</w:t>
+      </w:r>
+    </w:p>
+    <w:p>
+      <w:pPr>
+        <w:pStyle w:val="Nessunaspaziatura"/>
+        <w:rPr>
+          <w:rFonts w:ascii="Courier New" w:hAnsi="Courier New" w:cs="Courier New"/>
+        </w:rPr>
+      </w:pPr>
+      <w:r>
+        <w:rPr>
+          <w:rFonts w:ascii="Courier New" w:hAnsi="Courier New" w:cs="Courier New"/>
+        </w:rPr>
+        <w:tab/>
+        <w:t>for (DailySchedule dailySchedule : dailySchedules){</w:t>
+      </w:r>
+    </w:p>
+    <w:p>
+      <w:pPr>
+        <w:pStyle w:val="Nessunaspaziatura"/>
+        <w:rPr>
+          <w:rFonts w:ascii="Courier New" w:hAnsi="Courier New" w:cs="Courier New"/>
+        </w:rPr>
+      </w:pPr>
+      <w:r>
+        <w:rPr>
+          <w:rFonts w:ascii="Courier New" w:hAnsi="Courier New" w:cs="Courier New"/>
+        </w:rPr>
+        <w:tab/>
+      </w:r>
+      <w:r>
+        <w:rPr>
+          <w:rFonts w:ascii="Courier New" w:hAnsi="Courier New" w:cs="Courier New"/>
+        </w:rPr>
+        <w:tab/>
+        <w:t>if (dailySchedule.time == insertedAppointment.time){</w:t>
+      </w:r>
+    </w:p>
+    <w:p>
+      <w:pPr>
+        <w:pStyle w:val="Nessunaspaziatura"/>
+        <w:rPr>
+          <w:rFonts w:ascii="Courier New" w:hAnsi="Courier New" w:cs="Courier New"/>
+        </w:rPr>
+      </w:pPr>
+      <w:r>
+        <w:rPr>
+          <w:rFonts w:ascii="Courier New" w:hAnsi="Courier New" w:cs="Courier New"/>
+        </w:rPr>
+        <w:tab/>
+      </w:r>
+      <w:r>
+        <w:rPr>
+          <w:rFonts w:ascii="Courier New" w:hAnsi="Courier New" w:cs="Courier New"/>
+        </w:rPr>
+        <w:tab/>
+      </w:r>
+      <w:r>
+        <w:rPr>
+          <w:rFonts w:ascii="Courier New" w:hAnsi="Courier New" w:cs="Courier New"/>
+        </w:rPr>
+        <w:tab/>
+        <w:t>Array appointments = dailySchedule.appointments;</w:t>
+      </w:r>
+    </w:p>
+    <w:p>
+      <w:pPr>
+        <w:pStyle w:val="Nessunaspaziatura"/>
+        <w:rPr>
+          <w:rFonts w:ascii="Courier New" w:hAnsi="Courier New" w:cs="Courier New"/>
+        </w:rPr>
+      </w:pPr>
+      <w:r>
+        <w:rPr>
+          <w:rFonts w:ascii="Courier New" w:hAnsi="Courier New" w:cs="Courier New"/>
+        </w:rPr>
+        <w:tab/>
+      </w:r>
+      <w:r>
+        <w:rPr>
+          <w:rFonts w:ascii="Courier New" w:hAnsi="Courier New" w:cs="Courier New"/>
+        </w:rPr>
+        <w:tab/>
+      </w:r>
+      <w:r>
+        <w:rPr>
+          <w:rFonts w:ascii="Courier New" w:hAnsi="Courier New" w:cs="Courier New"/>
+        </w:rPr>
+        <w:tab/>
+        <w:t>for (Appointment appointment : appointments){</w:t>
+      </w:r>
+    </w:p>
+    <w:p>
+      <w:pPr>
+        <w:pStyle w:val="Nessunaspaziatura"/>
+        <w:rPr>
+          <w:rFonts w:ascii="Courier New" w:hAnsi="Courier New" w:cs="Courier New"/>
+        </w:rPr>
+      </w:pPr>
+      <w:r>
+        <w:rPr>
+          <w:rFonts w:ascii="Courier New" w:hAnsi="Courier New" w:cs="Courier New"/>
+        </w:rPr>
+        <w:tab/>
+      </w:r>
+      <w:r>
+        <w:rPr>
+          <w:rFonts w:ascii="Courier New" w:hAnsi="Courier New" w:cs="Courier New"/>
+        </w:rPr>
+        <w:tab/>
+      </w:r>
+      <w:r>
+        <w:rPr>
+          <w:rFonts w:ascii="Courier New" w:hAnsi="Courier New" w:cs="Courier New"/>
+        </w:rPr>
+        <w:tab/>
+      </w:r>
+      <w:r>
+        <w:rPr>
+          <w:rFonts w:ascii="Courier New" w:hAnsi="Courier New" w:cs="Courier New"/>
+        </w:rPr>
+        <w:tab/>
+        <w:t>if (appointment.start &lt;= insertedAppointment.start &lt;= appointment.end ||</w:t>
+      </w:r>
+    </w:p>
+    <w:p>
+      <w:pPr>
+        <w:pStyle w:val="Nessunaspaziatura"/>
+        <w:rPr>
+          <w:rFonts w:ascii="Courier New" w:hAnsi="Courier New" w:cs="Courier New"/>
+        </w:rPr>
+      </w:pPr>
+      <w:r>
+        <w:rPr>
+          <w:rFonts w:ascii="Courier New" w:hAnsi="Courier New" w:cs="Courier New"/>
+        </w:rPr>
+        <w:tab/>
+      </w:r>
+      <w:r>
+        <w:rPr>
+          <w:rFonts w:ascii="Courier New" w:hAnsi="Courier New" w:cs="Courier New"/>
+        </w:rPr>
+        <w:tab/>
+      </w:r>
+      <w:r>
+        <w:rPr>
+          <w:rFonts w:ascii="Courier New" w:hAnsi="Courier New" w:cs="Courier New"/>
+        </w:rPr>
+        <w:tab/>
+      </w:r>
+      <w:r>
+        <w:rPr>
+          <w:rFonts w:ascii="Courier New" w:hAnsi="Courier New" w:cs="Courier New"/>
+        </w:rPr>
+        <w:tab/>
+        <w:t>appointment.start &lt;= insertedAppointment &lt;= appointment.end)</w:t>
+      </w:r>
+    </w:p>
+    <w:p>
+      <w:pPr>
+        <w:pStyle w:val="Nessunaspaziatura"/>
+        <w:rPr>
+          <w:rFonts w:ascii="Courier New" w:hAnsi="Courier New" w:cs="Courier New"/>
+        </w:rPr>
+      </w:pPr>
+      <w:r>
+        <w:rPr>
+          <w:rFonts w:ascii="Courier New" w:hAnsi="Courier New" w:cs="Courier New"/>
+        </w:rPr>
+        <w:tab/>
+      </w:r>
+      <w:r>
+        <w:rPr>
+          <w:rFonts w:ascii="Courier New" w:hAnsi="Courier New" w:cs="Courier New"/>
+        </w:rPr>
+        <w:tab/>
+      </w:r>
+      <w:r>
+        <w:rPr>
+          <w:rFonts w:ascii="Courier New" w:hAnsi="Courier New" w:cs="Courier New"/>
+        </w:rPr>
+        <w:tab/>
+      </w:r>
+      <w:r>
+        <w:rPr>
+          <w:rFonts w:ascii="Courier New" w:hAnsi="Courier New" w:cs="Courier New"/>
+        </w:rPr>
+        <w:tab/>
+      </w:r>
+      <w:r>
+        <w:rPr>
+          <w:rFonts w:ascii="Courier New" w:hAnsi="Courier New" w:cs="Courier New"/>
+        </w:rPr>
+        <w:tab/>
+        <w:t>return false;</w:t>
+      </w:r>
+    </w:p>
+    <w:p>
+      <w:pPr>
+        <w:pStyle w:val="Nessunaspaziatura"/>
+        <w:rPr>
+          <w:rFonts w:ascii="Courier New" w:hAnsi="Courier New" w:cs="Courier New"/>
+        </w:rPr>
+      </w:pPr>
+      <w:r>
+        <w:rPr>
+          <w:rFonts w:ascii="Courier New" w:hAnsi="Courier New" w:cs="Courier New"/>
+        </w:rPr>
+        <w:tab/>
+      </w:r>
+      <w:r>
+        <w:rPr>
+          <w:rFonts w:ascii="Courier New" w:hAnsi="Courier New" w:cs="Courier New"/>
+        </w:rPr>
+        <w:tab/>
+      </w:r>
+      <w:r>
+        <w:rPr>
+          <w:rFonts w:ascii="Courier New" w:hAnsi="Courier New" w:cs="Courier New"/>
+        </w:rPr>
+        <w:tab/>
+        <w:t>}</w:t>
+      </w:r>
+    </w:p>
+    <w:p>
+      <w:pPr>
+        <w:pStyle w:val="Nessunaspaziatura"/>
+        <w:rPr>
+          <w:rFonts w:ascii="Courier New" w:hAnsi="Courier New" w:cs="Courier New"/>
+        </w:rPr>
+      </w:pPr>
+      <w:r>
+        <w:rPr>
+          <w:rFonts w:ascii="Courier New" w:hAnsi="Courier New" w:cs="Courier New"/>
+        </w:rPr>
+        <w:tab/>
+      </w:r>
+      <w:r>
+        <w:rPr>
+          <w:rFonts w:ascii="Courier New" w:hAnsi="Courier New" w:cs="Courier New"/>
+        </w:rPr>
+        <w:tab/>
+        <w:t>}</w:t>
+      </w:r>
+    </w:p>
+    <w:p>
+      <w:pPr>
+        <w:pStyle w:val="Nessunaspaziatura"/>
+        <w:rPr>
+          <w:rFonts w:ascii="Courier New" w:hAnsi="Courier New" w:cs="Courier New"/>
+        </w:rPr>
+      </w:pPr>
+      <w:r>
+        <w:rPr>
+          <w:rFonts w:ascii="Courier New" w:hAnsi="Courier New" w:cs="Courier New"/>
+        </w:rPr>
+        <w:tab/>
+        <w:t>}</w:t>
+      </w:r>
+    </w:p>
+    <w:p>
+      <w:pPr>
+        <w:pStyle w:val="Nessunaspaziatura"/>
+        <w:rPr>
+          <w:rFonts w:ascii="Courier New" w:hAnsi="Courier New" w:cs="Courier New"/>
+        </w:rPr>
+      </w:pPr>
+      <w:r>
+        <w:rPr>
+          <w:rFonts w:ascii="Courier New" w:hAnsi="Courier New" w:cs="Courier New"/>
+        </w:rPr>
+        <w:tab/>
+        <w:t>return true;</w:t>
+      </w:r>
+    </w:p>
+    <w:p>
+      <w:pPr>
+        <w:pStyle w:val="Nessunaspaziatura"/>
+        <w:rPr>
+          <w:rFonts w:ascii="Courier New" w:hAnsi="Courier New" w:cs="Courier New"/>
+        </w:rPr>
+      </w:pPr>
+      <w:r>
+        <w:rPr>
+          <w:rFonts w:ascii="Courier New" w:hAnsi="Courier New" w:cs="Courier New"/>
+        </w:rPr>
+        <w:t>}</w:t>
+      </w:r>
+    </w:p>
+    <w:p>
+      <w:pPr>
+        <w:pStyle w:val="Nessunaspaziatura"/>
+        <w:rPr>
+          <w:rFonts w:ascii="Courier New" w:hAnsi="Courier New" w:cs="Courier New"/>
+        </w:rPr>
+      </w:pPr>
+    </w:p>
+    <w:p>
+      <w:pPr>
+        <w:pStyle w:val="Nessunaspaziatura"/>
+        <w:rPr>
+          <w:rFonts w:ascii="Courier New" w:hAnsi="Courier New" w:cs="Courier New"/>
+        </w:rPr>
+      </w:pPr>
+      <w:r>
+        <w:rPr>
+          <w:rFonts w:ascii="Courier New" w:hAnsi="Courier New" w:cs="Courier New"/>
+        </w:rPr>
+        <w:tab/>
+      </w:r>
+      <w:r>
+        <w:rPr>
+          <w:rFonts w:ascii="Courier New" w:hAnsi="Courier New" w:cs="Courier New"/>
+        </w:rPr>
+        <w:tab/>
+      </w:r>
+      <w:r>
+        <w:rPr>
+          <w:rFonts w:ascii="Courier New" w:hAnsi="Courier New" w:cs="Courier New"/>
+        </w:rPr>
+        <w:tab/>
+      </w:r>
+      <w:r>
+        <w:rPr>
+          <w:rFonts w:ascii="Courier New" w:hAnsi="Courier New" w:cs="Courier New"/>
+        </w:rPr>
+        <w:tab/>
+      </w:r>
+      <w:r>
+        <w:rPr>
+          <w:rFonts w:ascii="Courier New" w:hAnsi="Courier New" w:cs="Courier New"/>
+        </w:rPr>
+        <w:tab/>
+      </w:r>
+      <w:r>
+        <w:rPr>
+          <w:rFonts w:ascii="Courier New" w:hAnsi="Courier New" w:cs="Courier New"/>
+        </w:rPr>
+        <w:tab/>
+      </w:r>
+    </w:p>
+    <w:p>
+      <w:pPr>
+        <w:pStyle w:val="Nessunaspaziatura"/>
+        <w:rPr>
+          <w:rFonts w:ascii="Courier New" w:hAnsi="Courier New" w:cs="Courier New"/>
+        </w:rPr>
+      </w:pPr>
+    </w:p>
+    <w:p>
+      <w:pPr>
         <w:rPr>
           <w:rFonts w:ascii="Baskerville Old Face" w:eastAsia="Libre Baskerville" w:hAnsi="Baskerville Old Face" w:cs="Libre Baskerville"/>
           <w:b/>
@@ -9373,6 +10548,8 @@
           <w:lang w:val="en-GB"/>
         </w:rPr>
       </w:pPr>
+      <w:bookmarkStart w:id="1" w:name="_GoBack"/>
+      <w:bookmarkEnd w:id="1"/>
       <w:r>
         <w:rPr>
           <w:rFonts w:ascii="Baskerville Old Face" w:eastAsia="Libre Baskerville" w:hAnsi="Baskerville Old Face" w:cs="Libre Baskerville"/>
@@ -9382,12 +10559,9 @@
           <w:szCs w:val="24"/>
           <w:lang w:val="en-GB"/>
         </w:rPr>
-        <w:br w:type="page"/>
-      </w:r>
-    </w:p>
-    <w:p>
-      <w:pPr>
-        <w:jc w:val="both"/>
+        <w:t>4.User interface design</w:t>
+      </w:r>
+      <w:r>
         <w:rPr>
           <w:rFonts w:ascii="Baskerville Old Face" w:eastAsia="Libre Baskerville" w:hAnsi="Baskerville Old Face" w:cs="Libre Baskerville"/>
           <w:color w:val="70AD47" w:themeColor="accent6"/>
@@ -9395,28 +10569,42 @@
           <w:szCs w:val="24"/>
           <w:lang w:val="en-GB"/>
         </w:rPr>
-      </w:pPr>
-      <w:r>
-        <w:rPr>
-          <w:rFonts w:ascii="Baskerville Old Face" w:eastAsia="Libre Baskerville" w:hAnsi="Baskerville Old Face" w:cs="Libre Baskerville"/>
-          <w:b/>
+        <w:t>:</w:t>
+      </w:r>
+      <w:r>
+        <w:rPr>
+          <w:rFonts w:ascii="Baskerville Old Face" w:eastAsia="Libre Baskerville" w:hAnsi="Baskerville Old Face" w:cs="Libre Baskerville"/>
           <w:color w:val="70AD47" w:themeColor="accent6"/>
           <w:sz w:val="32"/>
           <w:szCs w:val="24"/>
           <w:lang w:val="en-GB"/>
         </w:rPr>
-        <w:lastRenderedPageBreak/>
-        <w:t>4.User interface design</w:t>
-      </w:r>
-      <w:r>
-        <w:rPr>
-          <w:rFonts w:ascii="Baskerville Old Face" w:eastAsia="Libre Baskerville" w:hAnsi="Baskerville Old Face" w:cs="Libre Baskerville"/>
+        <w:fldChar w:fldCharType="begin"/>
+      </w:r>
+      <w:r>
+        <w:rPr>
+          <w:color w:val="70AD47" w:themeColor="accent6"/>
+          <w:lang w:val="en-GB"/>
+        </w:rPr>
+        <w:instrText xml:space="preserve"> XE "</w:instrText>
+      </w:r>
+      <w:r>
+        <w:rPr>
+          <w:rFonts w:ascii="Baskerville Old Face" w:eastAsia="Libre Baskerville" w:hAnsi="Baskerville Old Face" w:cs="Libre Baskerville"/>
+          <w:b/>
           <w:color w:val="70AD47" w:themeColor="accent6"/>
           <w:sz w:val="32"/>
           <w:szCs w:val="24"/>
           <w:lang w:val="en-GB"/>
         </w:rPr>
-        <w:t>:</w:t>
+        <w:instrText>4.User interface design</w:instrText>
+      </w:r>
+      <w:r>
+        <w:rPr>
+          <w:color w:val="70AD47" w:themeColor="accent6"/>
+          <w:lang w:val="en-GB"/>
+        </w:rPr>
+        <w:instrText>\</w:instrText>
       </w:r>
       <w:r>
         <w:rPr>
@@ -9426,58 +10614,23 @@
           <w:szCs w:val="24"/>
           <w:lang w:val="en-GB"/>
         </w:rPr>
-        <w:fldChar w:fldCharType="begin"/>
+        <w:instrText>:</w:instrText>
       </w:r>
       <w:r>
         <w:rPr>
           <w:color w:val="70AD47" w:themeColor="accent6"/>
           <w:lang w:val="en-GB"/>
         </w:rPr>
-        <w:instrText xml:space="preserve"> XE "</w:instrText>
-      </w:r>
-      <w:r>
-        <w:rPr>
-          <w:rFonts w:ascii="Baskerville Old Face" w:eastAsia="Libre Baskerville" w:hAnsi="Baskerville Old Face" w:cs="Libre Baskerville"/>
-          <w:b/>
+        <w:instrText xml:space="preserve">" \b \i </w:instrText>
+      </w:r>
+      <w:r>
+        <w:rPr>
+          <w:rFonts w:ascii="Baskerville Old Face" w:eastAsia="Libre Baskerville" w:hAnsi="Baskerville Old Face" w:cs="Libre Baskerville"/>
           <w:color w:val="70AD47" w:themeColor="accent6"/>
           <w:sz w:val="32"/>
           <w:szCs w:val="24"/>
           <w:lang w:val="en-GB"/>
         </w:rPr>
-        <w:instrText>4.User interface design</w:instrText>
-      </w:r>
-      <w:r>
-        <w:rPr>
-          <w:color w:val="70AD47" w:themeColor="accent6"/>
-          <w:lang w:val="en-GB"/>
-        </w:rPr>
-        <w:instrText>\</w:instrText>
-      </w:r>
-      <w:r>
-        <w:rPr>
-          <w:rFonts w:ascii="Baskerville Old Face" w:eastAsia="Libre Baskerville" w:hAnsi="Baskerville Old Face" w:cs="Libre Baskerville"/>
-          <w:color w:val="70AD47" w:themeColor="accent6"/>
-          <w:sz w:val="32"/>
-          <w:szCs w:val="24"/>
-          <w:lang w:val="en-GB"/>
-        </w:rPr>
-        <w:instrText>:</w:instrText>
-      </w:r>
-      <w:r>
-        <w:rPr>
-          <w:color w:val="70AD47" w:themeColor="accent6"/>
-          <w:lang w:val="en-GB"/>
-        </w:rPr>
-        <w:instrText xml:space="preserve">" \b \i </w:instrText>
-      </w:r>
-      <w:r>
-        <w:rPr>
-          <w:rFonts w:ascii="Baskerville Old Face" w:eastAsia="Libre Baskerville" w:hAnsi="Baskerville Old Face" w:cs="Libre Baskerville"/>
-          <w:color w:val="70AD47" w:themeColor="accent6"/>
-          <w:sz w:val="32"/>
-          <w:szCs w:val="24"/>
-          <w:lang w:val="en-GB"/>
-        </w:rPr>
         <w:fldChar w:fldCharType="end"/>
       </w:r>
     </w:p>
@@ -9498,27 +10651,7 @@
           <w:szCs w:val="26"/>
           <w:lang w:val="en-GB"/>
         </w:rPr>
-        <w:t xml:space="preserve">We </w:t>
-      </w:r>
-      <w:proofErr w:type="spellStart"/>
-      <w:r>
-        <w:rPr>
-          <w:rFonts w:ascii="Baskerville Old Face" w:eastAsia="Libre Baskerville" w:hAnsi="Baskerville Old Face" w:cs="Libre Baskerville"/>
-          <w:sz w:val="26"/>
-          <w:szCs w:val="26"/>
-          <w:lang w:val="en-GB"/>
-        </w:rPr>
-        <w:t>repropose</w:t>
-      </w:r>
-      <w:proofErr w:type="spellEnd"/>
-      <w:r>
-        <w:rPr>
-          <w:rFonts w:ascii="Baskerville Old Face" w:eastAsia="Libre Baskerville" w:hAnsi="Baskerville Old Face" w:cs="Libre Baskerville"/>
-          <w:sz w:val="26"/>
-          <w:szCs w:val="26"/>
-          <w:lang w:val="en-GB"/>
-        </w:rPr>
-        <w:t xml:space="preserve"> the screen already seen in the RASD.</w:t>
+        <w:t>We repropose the screen already seen in the RASD.</w:t>
       </w:r>
     </w:p>
     <w:p>
@@ -9567,7 +10700,7 @@
                     <pic:cNvPicPr/>
                   </pic:nvPicPr>
                   <pic:blipFill>
-                    <a:blip r:embed="rId22">
+                    <a:blip r:embed="rId25">
                       <a:extLst>
                         <a:ext uri="{28A0092B-C50C-407E-A947-70E740481C1C}">
                           <a14:useLocalDpi xmlns:a14="http://schemas.microsoft.com/office/drawing/2010/main" val="0"/>
@@ -9627,7 +10760,7 @@
                     <pic:cNvPicPr/>
                   </pic:nvPicPr>
                   <pic:blipFill>
-                    <a:blip r:embed="rId23">
+                    <a:blip r:embed="rId26">
                       <a:extLst>
                         <a:ext uri="{28A0092B-C50C-407E-A947-70E740481C1C}">
                           <a14:useLocalDpi xmlns:a14="http://schemas.microsoft.com/office/drawing/2010/main" val="0"/>
@@ -9687,7 +10820,7 @@
                     <pic:cNvPicPr/>
                   </pic:nvPicPr>
                   <pic:blipFill>
-                    <a:blip r:embed="rId24">
+                    <a:blip r:embed="rId27">
                       <a:extLst>
                         <a:ext uri="{28A0092B-C50C-407E-A947-70E740481C1C}">
                           <a14:useLocalDpi xmlns:a14="http://schemas.microsoft.com/office/drawing/2010/main" val="0"/>
@@ -9760,7 +10893,7 @@
                     <pic:cNvPicPr/>
                   </pic:nvPicPr>
                   <pic:blipFill>
-                    <a:blip r:embed="rId25">
+                    <a:blip r:embed="rId28">
                       <a:extLst>
                         <a:ext uri="{28A0092B-C50C-407E-A947-70E740481C1C}">
                           <a14:useLocalDpi xmlns:a14="http://schemas.microsoft.com/office/drawing/2010/main" val="0"/>
@@ -9820,7 +10953,7 @@
                     <pic:cNvPicPr/>
                   </pic:nvPicPr>
                   <pic:blipFill>
-                    <a:blip r:embed="rId26">
+                    <a:blip r:embed="rId29">
                       <a:extLst>
                         <a:ext uri="{28A0092B-C50C-407E-A947-70E740481C1C}">
                           <a14:useLocalDpi xmlns:a14="http://schemas.microsoft.com/office/drawing/2010/main" val="0"/>
@@ -9880,7 +11013,7 @@
                     <pic:cNvPicPr/>
                   </pic:nvPicPr>
                   <pic:blipFill>
-                    <a:blip r:embed="rId27">
+                    <a:blip r:embed="rId30">
                       <a:extLst>
                         <a:ext uri="{28A0092B-C50C-407E-A947-70E740481C1C}">
                           <a14:useLocalDpi xmlns:a14="http://schemas.microsoft.com/office/drawing/2010/main" val="0"/>
@@ -9918,21 +11051,8 @@
         </w:rPr>
       </w:pPr>
       <w:r>
-        <w:t>In-</w:t>
-      </w:r>
-      <w:proofErr w:type="spellStart"/>
-      <w:r>
-        <w:t>app</w:t>
-      </w:r>
-      <w:proofErr w:type="spellEnd"/>
-      <w:r>
-        <w:t xml:space="preserve"> </w:t>
-      </w:r>
-      <w:proofErr w:type="spellStart"/>
-      <w:r>
-        <w:t>screenshots</w:t>
-      </w:r>
-      <w:proofErr w:type="spellEnd"/>
+        <w:t>In-app screenshots</w:t>
+      </w:r>
     </w:p>
     <w:p>
       <w:pPr>
@@ -9964,7 +11084,7 @@
                     <pic:cNvPicPr/>
                   </pic:nvPicPr>
                   <pic:blipFill>
-                    <a:blip r:embed="rId28">
+                    <a:blip r:embed="rId31">
                       <a:extLst>
                         <a:ext uri="{28A0092B-C50C-407E-A947-70E740481C1C}">
                           <a14:useLocalDpi xmlns:a14="http://schemas.microsoft.com/office/drawing/2010/main" val="0"/>
@@ -9997,13 +11117,8 @@
         <w:jc w:val="center"/>
       </w:pPr>
       <w:r>
-        <w:t xml:space="preserve">BCE </w:t>
-      </w:r>
-      <w:proofErr w:type="spellStart"/>
-      <w:r>
-        <w:t>diagram</w:t>
-      </w:r>
-      <w:proofErr w:type="spellEnd"/>
+        <w:t>BCE diagram</w:t>
+      </w:r>
     </w:p>
     <w:p>
       <w:pPr>
@@ -10035,7 +11150,7 @@
                     <pic:cNvPicPr/>
                   </pic:nvPicPr>
                   <pic:blipFill>
-                    <a:blip r:embed="rId29">
+                    <a:blip r:embed="rId32">
                       <a:extLst>
                         <a:ext uri="{28A0092B-C50C-407E-A947-70E740481C1C}">
                           <a14:useLocalDpi xmlns:a14="http://schemas.microsoft.com/office/drawing/2010/main" val="0"/>
@@ -10068,13 +11183,8 @@
         <w:jc w:val="center"/>
       </w:pPr>
       <w:r>
-        <w:t xml:space="preserve">UX for </w:t>
-      </w:r>
-      <w:proofErr w:type="spellStart"/>
-      <w:r>
-        <w:t>NonRegisteredUser</w:t>
-      </w:r>
-      <w:proofErr w:type="spellEnd"/>
+        <w:t>UX for NonRegisteredUser</w:t>
+      </w:r>
     </w:p>
     <w:p/>
     <w:p>
@@ -10107,7 +11217,7 @@
                     <pic:cNvPicPr/>
                   </pic:nvPicPr>
                   <pic:blipFill>
-                    <a:blip r:embed="rId30">
+                    <a:blip r:embed="rId33">
                       <a:extLst>
                         <a:ext uri="{28A0092B-C50C-407E-A947-70E740481C1C}">
                           <a14:useLocalDpi xmlns:a14="http://schemas.microsoft.com/office/drawing/2010/main" val="0"/>
@@ -10149,16 +11259,8 @@
         <w:rPr>
           <w:lang w:val="en-GB"/>
         </w:rPr>
-        <w:t xml:space="preserve">UX </w:t>
-      </w:r>
-      <w:proofErr w:type="spellStart"/>
-      <w:r>
-        <w:rPr>
-          <w:lang w:val="en-GB"/>
-        </w:rPr>
-        <w:t>RegisteredUser</w:t>
-      </w:r>
-      <w:proofErr w:type="spellEnd"/>
+        <w:t>UX RegisteredUser</w:t>
+      </w:r>
     </w:p>
     <w:p>
       <w:pPr>
@@ -10389,27 +11491,7 @@
           <w:szCs w:val="26"/>
           <w:lang w:val="en-GB"/>
         </w:rPr>
-        <w:t xml:space="preserve">[R.1 and R.2] Login/Registration:  </w:t>
-      </w:r>
-      <w:proofErr w:type="spellStart"/>
-      <w:r>
-        <w:rPr>
-          <w:rFonts w:ascii="Baskerville Old Face" w:eastAsia="Times New Roman" w:hAnsi="Baskerville Old Face" w:cs="Times New Roman"/>
-          <w:sz w:val="26"/>
-          <w:szCs w:val="26"/>
-          <w:lang w:val="en-GB"/>
-        </w:rPr>
-        <w:t>AccountManager</w:t>
-      </w:r>
-      <w:proofErr w:type="spellEnd"/>
-      <w:r>
-        <w:rPr>
-          <w:rFonts w:ascii="Baskerville Old Face" w:eastAsia="Times New Roman" w:hAnsi="Baskerville Old Face" w:cs="Times New Roman"/>
-          <w:sz w:val="26"/>
-          <w:szCs w:val="26"/>
-          <w:lang w:val="en-GB"/>
-        </w:rPr>
-        <w:t>;</w:t>
+        <w:t>[R.1 and R.2] Login/Registration:  AccountManager;</w:t>
       </w:r>
     </w:p>
     <w:p>
@@ -10434,47 +11516,7 @@
           <w:szCs w:val="26"/>
           <w:lang w:val="en-GB"/>
         </w:rPr>
-        <w:t xml:space="preserve">[R.3 to 13] Appointments insertion/editing, consistency checking, breaks: </w:t>
-      </w:r>
-      <w:proofErr w:type="spellStart"/>
-      <w:r>
-        <w:rPr>
-          <w:rFonts w:ascii="Baskerville Old Face" w:eastAsia="Times New Roman" w:hAnsi="Baskerville Old Face" w:cs="Times New Roman"/>
-          <w:sz w:val="26"/>
-          <w:szCs w:val="26"/>
-          <w:lang w:val="en-GB"/>
-        </w:rPr>
-        <w:t>AppointmentManager</w:t>
-      </w:r>
-      <w:proofErr w:type="spellEnd"/>
-      <w:r>
-        <w:rPr>
-          <w:rFonts w:ascii="Baskerville Old Face" w:eastAsia="Times New Roman" w:hAnsi="Baskerville Old Face" w:cs="Times New Roman"/>
-          <w:sz w:val="26"/>
-          <w:szCs w:val="26"/>
-          <w:lang w:val="en-GB"/>
-        </w:rPr>
-        <w:t xml:space="preserve">, </w:t>
-      </w:r>
-      <w:proofErr w:type="spellStart"/>
-      <w:r>
-        <w:rPr>
-          <w:rFonts w:ascii="Baskerville Old Face" w:eastAsia="Times New Roman" w:hAnsi="Baskerville Old Face" w:cs="Times New Roman"/>
-          <w:sz w:val="26"/>
-          <w:szCs w:val="26"/>
-          <w:lang w:val="en-GB"/>
-        </w:rPr>
-        <w:t>ItineraryManager</w:t>
-      </w:r>
-      <w:proofErr w:type="spellEnd"/>
-      <w:r>
-        <w:rPr>
-          <w:rFonts w:ascii="Baskerville Old Face" w:eastAsia="Times New Roman" w:hAnsi="Baskerville Old Face" w:cs="Times New Roman"/>
-          <w:sz w:val="26"/>
-          <w:szCs w:val="26"/>
-          <w:lang w:val="en-GB"/>
-        </w:rPr>
-        <w:t>;</w:t>
+        <w:t>[R.3 to 13] Appointments insertion/editing, consistency checking, breaks: AppointmentManager, ItineraryManager;</w:t>
       </w:r>
     </w:p>
     <w:p>
@@ -10560,25 +11602,7 @@
           <w:sz w:val="26"/>
           <w:szCs w:val="26"/>
         </w:rPr>
-        <w:t xml:space="preserve">[R.1] Login: </w:t>
-      </w:r>
-      <w:proofErr w:type="spellStart"/>
-      <w:r>
-        <w:rPr>
-          <w:rFonts w:ascii="Baskerville Old Face" w:eastAsia="Times New Roman" w:hAnsi="Baskerville Old Face" w:cs="Times New Roman"/>
-          <w:sz w:val="26"/>
-          <w:szCs w:val="26"/>
-        </w:rPr>
-        <w:t>AccountManager</w:t>
-      </w:r>
-      <w:proofErr w:type="spellEnd"/>
-      <w:r>
-        <w:rPr>
-          <w:rFonts w:ascii="Baskerville Old Face" w:eastAsia="Times New Roman" w:hAnsi="Baskerville Old Face" w:cs="Times New Roman"/>
-          <w:sz w:val="26"/>
-          <w:szCs w:val="26"/>
-        </w:rPr>
-        <w:t>;</w:t>
+        <w:t>[R.1] Login: AccountManager;</w:t>
       </w:r>
     </w:p>
     <w:p>
@@ -10603,27 +11627,7 @@
           <w:szCs w:val="26"/>
           <w:lang w:val="en-GB"/>
         </w:rPr>
-        <w:t xml:space="preserve">[R.2] Notify the user of coming appointments: </w:t>
-      </w:r>
-      <w:proofErr w:type="spellStart"/>
-      <w:r>
-        <w:rPr>
-          <w:rFonts w:ascii="Baskerville Old Face" w:eastAsia="Times New Roman" w:hAnsi="Baskerville Old Face" w:cs="Times New Roman"/>
-          <w:sz w:val="26"/>
-          <w:szCs w:val="26"/>
-          <w:lang w:val="en-GB"/>
-        </w:rPr>
-        <w:t>NotificationHandler</w:t>
-      </w:r>
-      <w:proofErr w:type="spellEnd"/>
-      <w:r>
-        <w:rPr>
-          <w:rFonts w:ascii="Baskerville Old Face" w:eastAsia="Times New Roman" w:hAnsi="Baskerville Old Face" w:cs="Times New Roman"/>
-          <w:sz w:val="26"/>
-          <w:szCs w:val="26"/>
-          <w:lang w:val="en-GB"/>
-        </w:rPr>
-        <w:t>;</w:t>
+        <w:t>[R.2] Notify the user of coming appointments: NotificationHandler;</w:t>
       </w:r>
     </w:p>
     <w:p>
@@ -10648,27 +11652,7 @@
           <w:szCs w:val="26"/>
           <w:lang w:val="en-GB"/>
         </w:rPr>
-        <w:t xml:space="preserve">[R.3] Check of shared-vehicle in the </w:t>
-      </w:r>
-      <w:proofErr w:type="spellStart"/>
-      <w:r>
-        <w:rPr>
-          <w:rFonts w:ascii="Baskerville Old Face" w:eastAsia="Times New Roman" w:hAnsi="Baskerville Old Face" w:cs="Times New Roman"/>
-          <w:sz w:val="26"/>
-          <w:szCs w:val="26"/>
-          <w:lang w:val="en-GB"/>
-        </w:rPr>
-        <w:t>neighborhood</w:t>
-      </w:r>
-      <w:proofErr w:type="spellEnd"/>
-      <w:r>
-        <w:rPr>
-          <w:rFonts w:ascii="Baskerville Old Face" w:eastAsia="Times New Roman" w:hAnsi="Baskerville Old Face" w:cs="Times New Roman"/>
-          <w:sz w:val="26"/>
-          <w:szCs w:val="26"/>
-          <w:lang w:val="en-GB"/>
-        </w:rPr>
-        <w:t xml:space="preserve">: Navigator; </w:t>
+        <w:t xml:space="preserve">[R.3] Check of shared-vehicle in the neighborhood: Navigator; </w:t>
       </w:r>
     </w:p>
     <w:p>
@@ -10746,27 +11730,7 @@
           <w:szCs w:val="26"/>
           <w:lang w:val="en-GB"/>
         </w:rPr>
-        <w:t xml:space="preserve">[R.1 to 10] Login/ Customization of account preferences for the trips and information about personal vehicles: </w:t>
-      </w:r>
-      <w:proofErr w:type="spellStart"/>
-      <w:r>
-        <w:rPr>
-          <w:rFonts w:ascii="Baskerville Old Face" w:eastAsia="Times New Roman" w:hAnsi="Baskerville Old Face" w:cs="Times New Roman"/>
-          <w:sz w:val="26"/>
-          <w:szCs w:val="26"/>
-          <w:lang w:val="en-GB"/>
-        </w:rPr>
-        <w:t>AccountManager</w:t>
-      </w:r>
-      <w:proofErr w:type="spellEnd"/>
-      <w:r>
-        <w:rPr>
-          <w:rFonts w:ascii="Baskerville Old Face" w:eastAsia="Times New Roman" w:hAnsi="Baskerville Old Face" w:cs="Times New Roman"/>
-          <w:sz w:val="26"/>
-          <w:szCs w:val="26"/>
-          <w:lang w:val="en-GB"/>
-        </w:rPr>
-        <w:t>;</w:t>
+        <w:t>[R.1 to 10] Login/ Customization of account preferences for the trips and information about personal vehicles: AccountManager;</w:t>
       </w:r>
     </w:p>
     <w:p>
@@ -10791,27 +11755,7 @@
           <w:szCs w:val="26"/>
           <w:lang w:val="en-GB"/>
         </w:rPr>
-        <w:t xml:space="preserve">[R.11 to 12] Customization of appointment priority: </w:t>
-      </w:r>
-      <w:proofErr w:type="spellStart"/>
-      <w:r>
-        <w:rPr>
-          <w:rFonts w:ascii="Baskerville Old Face" w:eastAsia="Times New Roman" w:hAnsi="Baskerville Old Face" w:cs="Times New Roman"/>
-          <w:sz w:val="26"/>
-          <w:szCs w:val="26"/>
-          <w:lang w:val="en-GB"/>
-        </w:rPr>
-        <w:t>AppointmentManager</w:t>
-      </w:r>
-      <w:proofErr w:type="spellEnd"/>
-      <w:r>
-        <w:rPr>
-          <w:rFonts w:ascii="Baskerville Old Face" w:eastAsia="Times New Roman" w:hAnsi="Baskerville Old Face" w:cs="Times New Roman"/>
-          <w:sz w:val="26"/>
-          <w:szCs w:val="26"/>
-          <w:lang w:val="en-GB"/>
-        </w:rPr>
-        <w:t>;</w:t>
+        <w:t>[R.11 to 12] Customization of appointment priority: AppointmentManager;</w:t>
       </w:r>
     </w:p>
     <w:p>
@@ -10836,27 +11780,7 @@
           <w:szCs w:val="26"/>
           <w:lang w:val="en-GB"/>
         </w:rPr>
-        <w:t xml:space="preserve">[R.13 to 33] Contacting the external services and computing the itineraries taking into account the appointment’s constraints and the external constraints (weather, strikes, etc..): </w:t>
-      </w:r>
-      <w:proofErr w:type="spellStart"/>
-      <w:r>
-        <w:rPr>
-          <w:rFonts w:ascii="Baskerville Old Face" w:eastAsia="Times New Roman" w:hAnsi="Baskerville Old Face" w:cs="Times New Roman"/>
-          <w:sz w:val="26"/>
-          <w:szCs w:val="26"/>
-          <w:lang w:val="en-GB"/>
-        </w:rPr>
-        <w:t>ItineraryManager</w:t>
-      </w:r>
-      <w:proofErr w:type="spellEnd"/>
-      <w:r>
-        <w:rPr>
-          <w:rFonts w:ascii="Baskerville Old Face" w:eastAsia="Times New Roman" w:hAnsi="Baskerville Old Face" w:cs="Times New Roman"/>
-          <w:sz w:val="26"/>
-          <w:szCs w:val="26"/>
-          <w:lang w:val="en-GB"/>
-        </w:rPr>
-        <w:t>;</w:t>
+        <w:t>[R.13 to 33] Contacting the external services and computing the itineraries taking into account the appointment’s constraints and the external constraints (weather, strikes, etc..): ItineraryManager;</w:t>
       </w:r>
     </w:p>
     <w:p>
@@ -10923,25 +11847,7 @@
           <w:sz w:val="26"/>
           <w:szCs w:val="26"/>
         </w:rPr>
-        <w:t xml:space="preserve">[R.1] Login: </w:t>
-      </w:r>
-      <w:proofErr w:type="spellStart"/>
-      <w:r>
-        <w:rPr>
-          <w:rFonts w:ascii="Baskerville Old Face" w:eastAsia="Times New Roman" w:hAnsi="Baskerville Old Face" w:cs="Times New Roman"/>
-          <w:sz w:val="26"/>
-          <w:szCs w:val="26"/>
-        </w:rPr>
-        <w:t>AccountManager</w:t>
-      </w:r>
-      <w:proofErr w:type="spellEnd"/>
-      <w:r>
-        <w:rPr>
-          <w:rFonts w:ascii="Baskerville Old Face" w:eastAsia="Times New Roman" w:hAnsi="Baskerville Old Face" w:cs="Times New Roman"/>
-          <w:sz w:val="26"/>
-          <w:szCs w:val="26"/>
-        </w:rPr>
-        <w:t>;</w:t>
+        <w:t>[R.1] Login: AccountManager;</w:t>
       </w:r>
     </w:p>
     <w:p>
@@ -10966,67 +11872,7 @@
           <w:szCs w:val="26"/>
           <w:lang w:val="en-GB"/>
         </w:rPr>
-        <w:t xml:space="preserve">[R.2 and 3] Check of subscription / inform of possibility to buy a ticket: </w:t>
-      </w:r>
-      <w:proofErr w:type="spellStart"/>
-      <w:r>
-        <w:rPr>
-          <w:rFonts w:ascii="Baskerville Old Face" w:eastAsia="Times New Roman" w:hAnsi="Baskerville Old Face" w:cs="Times New Roman"/>
-          <w:sz w:val="26"/>
-          <w:szCs w:val="26"/>
-          <w:lang w:val="en-GB"/>
-        </w:rPr>
-        <w:t>AccountManager</w:t>
-      </w:r>
-      <w:proofErr w:type="spellEnd"/>
-      <w:r>
-        <w:rPr>
-          <w:rFonts w:ascii="Baskerville Old Face" w:eastAsia="Times New Roman" w:hAnsi="Baskerville Old Face" w:cs="Times New Roman"/>
-          <w:sz w:val="26"/>
-          <w:szCs w:val="26"/>
-          <w:lang w:val="en-GB"/>
-        </w:rPr>
-        <w:t xml:space="preserve">, </w:t>
-      </w:r>
-      <w:proofErr w:type="spellStart"/>
-      <w:r>
-        <w:rPr>
-          <w:rFonts w:ascii="Baskerville Old Face" w:eastAsia="Times New Roman" w:hAnsi="Baskerville Old Face" w:cs="Times New Roman"/>
-          <w:sz w:val="26"/>
-          <w:szCs w:val="26"/>
-          <w:lang w:val="en-GB"/>
-        </w:rPr>
-        <w:t>ItineraryManager</w:t>
-      </w:r>
-      <w:proofErr w:type="spellEnd"/>
-      <w:r>
-        <w:rPr>
-          <w:rFonts w:ascii="Baskerville Old Face" w:eastAsia="Times New Roman" w:hAnsi="Baskerville Old Face" w:cs="Times New Roman"/>
-          <w:sz w:val="26"/>
-          <w:szCs w:val="26"/>
-          <w:lang w:val="en-GB"/>
-        </w:rPr>
-        <w:t xml:space="preserve">, </w:t>
-      </w:r>
-      <w:proofErr w:type="spellStart"/>
-      <w:r>
-        <w:rPr>
-          <w:rFonts w:ascii="Baskerville Old Face" w:eastAsia="Times New Roman" w:hAnsi="Baskerville Old Face" w:cs="Times New Roman"/>
-          <w:sz w:val="26"/>
-          <w:szCs w:val="26"/>
-          <w:lang w:val="en-GB"/>
-        </w:rPr>
-        <w:t>NotificationHandler</w:t>
-      </w:r>
-      <w:proofErr w:type="spellEnd"/>
-      <w:r>
-        <w:rPr>
-          <w:rFonts w:ascii="Baskerville Old Face" w:eastAsia="Times New Roman" w:hAnsi="Baskerville Old Face" w:cs="Times New Roman"/>
-          <w:sz w:val="26"/>
-          <w:szCs w:val="26"/>
-          <w:lang w:val="en-GB"/>
-        </w:rPr>
-        <w:t xml:space="preserve">; </w:t>
+        <w:t xml:space="preserve">[R.2 and 3] Check of subscription / inform of possibility to buy a ticket: AccountManager, ItineraryManager, NotificationHandler; </w:t>
       </w:r>
     </w:p>
     <w:p>
@@ -11051,19 +11897,8 @@
           <w:szCs w:val="26"/>
           <w:lang w:val="en-GB"/>
         </w:rPr>
-        <w:t xml:space="preserve">[R.4] PayPal transaction for the ticket: </w:t>
-      </w:r>
-      <w:proofErr w:type="spellStart"/>
-      <w:r>
-        <w:rPr>
-          <w:rFonts w:ascii="Baskerville Old Face" w:eastAsia="Times New Roman" w:hAnsi="Baskerville Old Face" w:cs="Times New Roman"/>
-          <w:sz w:val="26"/>
-          <w:szCs w:val="26"/>
-          <w:lang w:val="en-GB"/>
-        </w:rPr>
-        <w:t>PaymentManager</w:t>
-      </w:r>
-      <w:proofErr w:type="spellEnd"/>
+        <w:t>[R.4] PayPal transaction for the ticket: PaymentManager</w:t>
+      </w:r>
     </w:p>
     <w:p>
       <w:pPr>
@@ -11150,27 +11985,7 @@
           <w:szCs w:val="26"/>
           <w:lang w:val="en-GB"/>
         </w:rPr>
-        <w:t xml:space="preserve">[R.1 and 2] Login / Inserting public transportation subscription: </w:t>
-      </w:r>
-      <w:proofErr w:type="spellStart"/>
-      <w:r>
-        <w:rPr>
-          <w:rFonts w:ascii="Baskerville Old Face" w:eastAsia="Times New Roman" w:hAnsi="Baskerville Old Face" w:cs="Times New Roman"/>
-          <w:sz w:val="26"/>
-          <w:szCs w:val="26"/>
-          <w:lang w:val="en-GB"/>
-        </w:rPr>
-        <w:t>AccountManager</w:t>
-      </w:r>
-      <w:proofErr w:type="spellEnd"/>
-      <w:r>
-        <w:rPr>
-          <w:rFonts w:ascii="Baskerville Old Face" w:eastAsia="Times New Roman" w:hAnsi="Baskerville Old Face" w:cs="Times New Roman"/>
-          <w:sz w:val="26"/>
-          <w:szCs w:val="26"/>
-          <w:lang w:val="en-GB"/>
-        </w:rPr>
-        <w:t>;</w:t>
+        <w:t>[R.1 and 2] Login / Inserting public transportation subscription: AccountManager;</w:t>
       </w:r>
     </w:p>
     <w:p>
@@ -11195,27 +12010,7 @@
           <w:szCs w:val="26"/>
           <w:lang w:val="en-GB"/>
         </w:rPr>
-        <w:t xml:space="preserve">[R.3 and 4] Vehicle-Sharing-Service: </w:t>
-      </w:r>
-      <w:proofErr w:type="spellStart"/>
-      <w:r>
-        <w:rPr>
-          <w:rFonts w:ascii="Baskerville Old Face" w:eastAsia="Times New Roman" w:hAnsi="Baskerville Old Face" w:cs="Times New Roman"/>
-          <w:sz w:val="26"/>
-          <w:szCs w:val="26"/>
-          <w:lang w:val="en-GB"/>
-        </w:rPr>
-        <w:t>ItineraryManager</w:t>
-      </w:r>
-      <w:proofErr w:type="spellEnd"/>
-      <w:r>
-        <w:rPr>
-          <w:rFonts w:ascii="Baskerville Old Face" w:eastAsia="Times New Roman" w:hAnsi="Baskerville Old Face" w:cs="Times New Roman"/>
-          <w:sz w:val="26"/>
-          <w:szCs w:val="26"/>
-          <w:lang w:val="en-GB"/>
-        </w:rPr>
-        <w:t>, Navigator;</w:t>
+        <w:t>[R.3 and 4] Vehicle-Sharing-Service: ItineraryManager, Navigator;</w:t>
       </w:r>
     </w:p>
     <w:p>
@@ -11282,25 +12077,7 @@
           <w:sz w:val="26"/>
           <w:szCs w:val="26"/>
         </w:rPr>
-        <w:t xml:space="preserve">[R.1] Login: </w:t>
-      </w:r>
-      <w:proofErr w:type="spellStart"/>
-      <w:r>
-        <w:rPr>
-          <w:rFonts w:ascii="Baskerville Old Face" w:eastAsia="Times New Roman" w:hAnsi="Baskerville Old Face" w:cs="Times New Roman"/>
-          <w:sz w:val="26"/>
-          <w:szCs w:val="26"/>
-        </w:rPr>
-        <w:t>AccountManager</w:t>
-      </w:r>
-      <w:proofErr w:type="spellEnd"/>
-      <w:r>
-        <w:rPr>
-          <w:rFonts w:ascii="Baskerville Old Face" w:eastAsia="Times New Roman" w:hAnsi="Baskerville Old Face" w:cs="Times New Roman"/>
-          <w:sz w:val="26"/>
-          <w:szCs w:val="26"/>
-        </w:rPr>
-        <w:t>;</w:t>
+        <w:t>[R.1] Login: AccountManager;</w:t>
       </w:r>
     </w:p>
     <w:p>
@@ -11325,47 +12102,7 @@
           <w:szCs w:val="26"/>
           <w:lang w:val="en-GB"/>
         </w:rPr>
-        <w:t xml:space="preserve">[R.2 and from 6 to 12] Consistency of trip/ check weather forecast/ </w:t>
-      </w:r>
-      <w:proofErr w:type="spellStart"/>
-      <w:r>
-        <w:rPr>
-          <w:rFonts w:ascii="Baskerville Old Face" w:eastAsia="Times New Roman" w:hAnsi="Baskerville Old Face" w:cs="Times New Roman"/>
-          <w:sz w:val="26"/>
-          <w:szCs w:val="26"/>
-          <w:lang w:val="en-GB"/>
-        </w:rPr>
-        <w:t>recompute</w:t>
-      </w:r>
-      <w:proofErr w:type="spellEnd"/>
-      <w:r>
-        <w:rPr>
-          <w:rFonts w:ascii="Baskerville Old Face" w:eastAsia="Times New Roman" w:hAnsi="Baskerville Old Face" w:cs="Times New Roman"/>
-          <w:sz w:val="26"/>
-          <w:szCs w:val="26"/>
-          <w:lang w:val="en-GB"/>
-        </w:rPr>
-        <w:t xml:space="preserve"> in case of unexpected events: </w:t>
-      </w:r>
-      <w:proofErr w:type="spellStart"/>
-      <w:r>
-        <w:rPr>
-          <w:rFonts w:ascii="Baskerville Old Face" w:eastAsia="Times New Roman" w:hAnsi="Baskerville Old Face" w:cs="Times New Roman"/>
-          <w:sz w:val="26"/>
-          <w:szCs w:val="26"/>
-          <w:lang w:val="en-GB"/>
-        </w:rPr>
-        <w:t>ItineraryManager</w:t>
-      </w:r>
-      <w:proofErr w:type="spellEnd"/>
-      <w:r>
-        <w:rPr>
-          <w:rFonts w:ascii="Baskerville Old Face" w:eastAsia="Times New Roman" w:hAnsi="Baskerville Old Face" w:cs="Times New Roman"/>
-          <w:sz w:val="26"/>
-          <w:szCs w:val="26"/>
-          <w:lang w:val="en-GB"/>
-        </w:rPr>
-        <w:t>;</w:t>
+        <w:t>[R.2 and from 6 to 12] Consistency of trip/ check weather forecast/ recompute in case of unexpected events: ItineraryManager;</w:t>
       </w:r>
     </w:p>
     <w:p>
@@ -11391,27 +12128,7 @@
           <w:lang w:val="en-GB"/>
         </w:rPr>
         <w:lastRenderedPageBreak/>
-        <w:t xml:space="preserve">[R.3 and 4] check vehicle-sharing-services, compute the correspondent itinerary and reserve the vehicle: </w:t>
-      </w:r>
-      <w:proofErr w:type="spellStart"/>
-      <w:r>
-        <w:rPr>
-          <w:rFonts w:ascii="Baskerville Old Face" w:eastAsia="Times New Roman" w:hAnsi="Baskerville Old Face" w:cs="Times New Roman"/>
-          <w:sz w:val="26"/>
-          <w:szCs w:val="26"/>
-          <w:lang w:val="en-GB"/>
-        </w:rPr>
-        <w:t>ItineraryManager</w:t>
-      </w:r>
-      <w:proofErr w:type="spellEnd"/>
-      <w:r>
-        <w:rPr>
-          <w:rFonts w:ascii="Baskerville Old Face" w:eastAsia="Times New Roman" w:hAnsi="Baskerville Old Face" w:cs="Times New Roman"/>
-          <w:sz w:val="26"/>
-          <w:szCs w:val="26"/>
-          <w:lang w:val="en-GB"/>
-        </w:rPr>
-        <w:t>, Navigator;</w:t>
+        <w:t>[R.3 and 4] check vehicle-sharing-services, compute the correspondent itinerary and reserve the vehicle: ItineraryManager, Navigator;</w:t>
       </w:r>
     </w:p>
     <w:p>
@@ -11736,7 +12453,6 @@
         </w:rPr>
         <w:tab/>
       </w:r>
-      <w:proofErr w:type="spellStart"/>
       <w:r>
         <w:rPr>
           <w:rFonts w:ascii="Baskerville Old Face" w:eastAsia="Libre Baskerville" w:hAnsi="Baskerville Old Face" w:cs="Libre Baskerville"/>
@@ -11747,7 +12463,6 @@
         </w:rPr>
         <w:t>NavigatorDriver</w:t>
       </w:r>
-      <w:proofErr w:type="spellEnd"/>
       <w:r>
         <w:rPr>
           <w:rFonts w:ascii="Baskerville Old Face" w:eastAsia="Libre Baskerville" w:hAnsi="Baskerville Old Face" w:cs="Libre Baskerville"/>
@@ -11786,7 +12501,6 @@
         </w:rPr>
         <w:tab/>
       </w:r>
-      <w:proofErr w:type="spellStart"/>
       <w:r>
         <w:rPr>
           <w:rFonts w:ascii="Baskerville Old Face" w:eastAsia="Libre Baskerville" w:hAnsi="Baskerville Old Face" w:cs="Libre Baskerville"/>
@@ -11797,7 +12511,6 @@
         </w:rPr>
         <w:t>AccountDriver</w:t>
       </w:r>
-      <w:proofErr w:type="spellEnd"/>
       <w:r>
         <w:rPr>
           <w:rFonts w:ascii="Baskerville Old Face" w:eastAsia="Libre Baskerville" w:hAnsi="Baskerville Old Face" w:cs="Libre Baskerville"/>
@@ -11836,7 +12549,6 @@
         </w:rPr>
         <w:tab/>
       </w:r>
-      <w:proofErr w:type="spellStart"/>
       <w:r>
         <w:rPr>
           <w:rFonts w:ascii="Baskerville Old Face" w:eastAsia="Libre Baskerville" w:hAnsi="Baskerville Old Face" w:cs="Libre Baskerville"/>
@@ -11847,7 +12559,6 @@
         </w:rPr>
         <w:t>AppointmentDriver</w:t>
       </w:r>
-      <w:proofErr w:type="spellEnd"/>
       <w:r>
         <w:rPr>
           <w:rFonts w:ascii="Baskerville Old Face" w:eastAsia="Libre Baskerville" w:hAnsi="Baskerville Old Face" w:cs="Libre Baskerville"/>
@@ -11886,7 +12597,6 @@
         </w:rPr>
         <w:tab/>
       </w:r>
-      <w:proofErr w:type="spellStart"/>
       <w:r>
         <w:rPr>
           <w:rFonts w:ascii="Baskerville Old Face" w:eastAsia="Libre Baskerville" w:hAnsi="Baskerville Old Face" w:cs="Libre Baskerville"/>
@@ -11897,7 +12607,6 @@
         </w:rPr>
         <w:t>ItineraryDriver</w:t>
       </w:r>
-      <w:proofErr w:type="spellEnd"/>
       <w:r>
         <w:rPr>
           <w:rFonts w:ascii="Baskerville Old Face" w:eastAsia="Libre Baskerville" w:hAnsi="Baskerville Old Face" w:cs="Libre Baskerville"/>
@@ -11936,7 +12645,6 @@
         </w:rPr>
         <w:tab/>
       </w:r>
-      <w:proofErr w:type="spellStart"/>
       <w:r>
         <w:rPr>
           <w:rFonts w:ascii="Baskerville Old Face" w:eastAsia="Libre Baskerville" w:hAnsi="Baskerville Old Face" w:cs="Libre Baskerville"/>
@@ -11947,7 +12655,6 @@
         </w:rPr>
         <w:t>PaymentDriver</w:t>
       </w:r>
-      <w:proofErr w:type="spellEnd"/>
       <w:r>
         <w:rPr>
           <w:rFonts w:ascii="Baskerville Old Face" w:eastAsia="Libre Baskerville" w:hAnsi="Baskerville Old Face" w:cs="Libre Baskerville"/>
@@ -11986,7 +12693,6 @@
         </w:rPr>
         <w:tab/>
       </w:r>
-      <w:proofErr w:type="spellStart"/>
       <w:r>
         <w:rPr>
           <w:rFonts w:ascii="Baskerville Old Face" w:eastAsia="Libre Baskerville" w:hAnsi="Baskerville Old Face" w:cs="Libre Baskerville"/>
@@ -11997,7 +12703,6 @@
         </w:rPr>
         <w:t>NotificationDriver</w:t>
       </w:r>
-      <w:proofErr w:type="spellEnd"/>
       <w:r>
         <w:rPr>
           <w:rFonts w:ascii="Baskerville Old Face" w:eastAsia="Libre Baskerville" w:hAnsi="Baskerville Old Face" w:cs="Libre Baskerville"/>
@@ -12094,7 +12799,6 @@
           <w:lang w:val="en-GB"/>
         </w:rPr>
       </w:pPr>
-      <w:proofErr w:type="spellStart"/>
       <w:r>
         <w:rPr>
           <w:rFonts w:ascii="Baskerville Old Face" w:eastAsia="Libre Baskerville" w:hAnsi="Baskerville Old Face" w:cs="Libre Baskerville"/>
@@ -12115,7 +12819,6 @@
         </w:rPr>
         <w:t>est</w:t>
       </w:r>
-      <w:proofErr w:type="spellEnd"/>
     </w:p>
     <w:p>
       <w:pPr>
@@ -12153,27 +12856,7 @@
           <w:szCs w:val="26"/>
           <w:lang w:val="en-GB"/>
         </w:rPr>
-        <w:t xml:space="preserve">scalable test management and automation tool. </w:t>
-      </w:r>
-      <w:proofErr w:type="spellStart"/>
-      <w:r>
-        <w:rPr>
-          <w:rFonts w:ascii="Baskerville Old Face" w:eastAsia="Libre Baskerville" w:hAnsi="Baskerville Old Face" w:cs="Libre Baskerville"/>
-          <w:sz w:val="26"/>
-          <w:szCs w:val="26"/>
-          <w:lang w:val="en-GB"/>
-        </w:rPr>
-        <w:t>qTest</w:t>
-      </w:r>
-      <w:proofErr w:type="spellEnd"/>
-      <w:r>
-        <w:rPr>
-          <w:rFonts w:ascii="Baskerville Old Face" w:eastAsia="Libre Baskerville" w:hAnsi="Baskerville Old Face" w:cs="Libre Baskerville"/>
-          <w:sz w:val="26"/>
-          <w:szCs w:val="26"/>
-          <w:lang w:val="en-GB"/>
-        </w:rPr>
-        <w:t xml:space="preserve"> has proven to make every step of the QA process faster, simpler and more efficient:</w:t>
+        <w:t>scalable test management and automation tool. qTest has proven to make every step of the QA process faster, simpler and more efficient:</w:t>
       </w:r>
     </w:p>
     <w:p>
@@ -12214,27 +12897,7 @@
           <w:szCs w:val="26"/>
           <w:lang w:val="en-GB"/>
         </w:rPr>
-        <w:t xml:space="preserve">Furthermore </w:t>
-      </w:r>
-      <w:proofErr w:type="spellStart"/>
-      <w:r>
-        <w:rPr>
-          <w:rFonts w:ascii="Baskerville Old Face" w:eastAsia="Libre Baskerville" w:hAnsi="Baskerville Old Face" w:cs="Libre Baskerville"/>
-          <w:sz w:val="26"/>
-          <w:szCs w:val="26"/>
-          <w:lang w:val="en-GB"/>
-        </w:rPr>
-        <w:t>qTEST</w:t>
-      </w:r>
-      <w:proofErr w:type="spellEnd"/>
-      <w:r>
-        <w:rPr>
-          <w:rFonts w:ascii="Baskerville Old Face" w:eastAsia="Libre Baskerville" w:hAnsi="Baskerville Old Face" w:cs="Libre Baskerville"/>
-          <w:sz w:val="26"/>
-          <w:szCs w:val="26"/>
-          <w:lang w:val="en-GB"/>
-        </w:rPr>
-        <w:t xml:space="preserve"> is very common in Agile testing and development teams which follows our philosophy principle in terms of testing work and it is one of the best tool in this field. </w:t>
+        <w:t xml:space="preserve">Furthermore qTEST is very common in Agile testing and development teams which follows our philosophy principle in terms of testing work and it is one of the best tool in this field. </w:t>
       </w:r>
     </w:p>
     <w:p>
@@ -12657,23 +13320,13 @@
                 <w:szCs w:val="26"/>
               </w:rPr>
             </w:pPr>
-            <w:proofErr w:type="spellStart"/>
             <w:r>
               <w:rPr>
                 <w:rFonts w:ascii="Baskerville Old Face" w:eastAsia="Libre Baskerville" w:hAnsi="Baskerville Old Face" w:cs="Libre Baskerville"/>
                 <w:sz w:val="24"/>
                 <w:szCs w:val="26"/>
               </w:rPr>
-              <w:t>TestID</w:t>
-            </w:r>
-            <w:proofErr w:type="spellEnd"/>
-            <w:r>
-              <w:rPr>
-                <w:rFonts w:ascii="Baskerville Old Face" w:eastAsia="Libre Baskerville" w:hAnsi="Baskerville Old Face" w:cs="Libre Baskerville"/>
-                <w:sz w:val="24"/>
-                <w:szCs w:val="26"/>
-              </w:rPr>
-              <w:t xml:space="preserve"> </w:t>
+              <w:t xml:space="preserve">TestID </w:t>
             </w:r>
           </w:p>
         </w:tc>
@@ -12807,18 +13460,8 @@
                 <w:sz w:val="24"/>
                 <w:szCs w:val="26"/>
               </w:rPr>
-              <w:t xml:space="preserve">Components to be </w:t>
+              <w:t>Components to be tested</w:t>
             </w:r>
-            <w:proofErr w:type="spellStart"/>
-            <w:r>
-              <w:rPr>
-                <w:rFonts w:ascii="Baskerville Old Face" w:eastAsia="Libre Baskerville" w:hAnsi="Baskerville Old Face" w:cs="Libre Baskerville"/>
-                <w:sz w:val="24"/>
-                <w:szCs w:val="26"/>
-              </w:rPr>
-              <w:t>tested</w:t>
-            </w:r>
-            <w:proofErr w:type="spellEnd"/>
           </w:p>
         </w:tc>
         <w:tc>
@@ -12843,23 +13486,13 @@
                 <w:szCs w:val="26"/>
               </w:rPr>
             </w:pPr>
-            <w:proofErr w:type="spellStart"/>
             <w:r>
               <w:rPr>
                 <w:rFonts w:ascii="Baskerville Old Face" w:eastAsia="Libre Baskerville" w:hAnsi="Baskerville Old Face" w:cs="Libre Baskerville"/>
                 <w:sz w:val="24"/>
                 <w:szCs w:val="26"/>
               </w:rPr>
-              <w:t>AccountManager</w:t>
-            </w:r>
-            <w:proofErr w:type="spellEnd"/>
-            <w:r>
-              <w:rPr>
-                <w:rFonts w:ascii="Baskerville Old Face" w:eastAsia="Libre Baskerville" w:hAnsi="Baskerville Old Face" w:cs="Libre Baskerville"/>
-                <w:sz w:val="24"/>
-                <w:szCs w:val="26"/>
-              </w:rPr>
-              <w:t>, DBMS</w:t>
+              <w:t>AccountManager, DBMS</w:t>
             </w:r>
           </w:p>
         </w:tc>
@@ -13021,7 +13654,6 @@
                 <w:szCs w:val="26"/>
               </w:rPr>
             </w:pPr>
-            <w:proofErr w:type="spellStart"/>
             <w:r>
               <w:rPr>
                 <w:rFonts w:ascii="Baskerville Old Face" w:eastAsia="Libre Baskerville" w:hAnsi="Baskerville Old Face" w:cs="Libre Baskerville"/>
@@ -13030,7 +13662,6 @@
               </w:rPr>
               <w:t>Description</w:t>
             </w:r>
-            <w:proofErr w:type="spellEnd"/>
           </w:p>
         </w:tc>
         <w:tc>
@@ -13091,7 +13722,6 @@
                 <w:szCs w:val="26"/>
               </w:rPr>
             </w:pPr>
-            <w:proofErr w:type="spellStart"/>
             <w:r>
               <w:rPr>
                 <w:rFonts w:ascii="Baskerville Old Face" w:eastAsia="Libre Baskerville" w:hAnsi="Baskerville Old Face" w:cs="Libre Baskerville"/>
@@ -13100,7 +13730,6 @@
               </w:rPr>
               <w:t>Exception</w:t>
             </w:r>
-            <w:proofErr w:type="spellEnd"/>
           </w:p>
         </w:tc>
         <w:tc>
@@ -13126,7 +13755,6 @@
                 <w:lang w:val="en-GB"/>
               </w:rPr>
             </w:pPr>
-            <w:proofErr w:type="spellStart"/>
             <w:r>
               <w:rPr>
                 <w:rFonts w:ascii="Baskerville Old Face" w:eastAsia="Libre Baskerville" w:hAnsi="Baskerville Old Face" w:cs="Libre Baskerville"/>
@@ -13136,7 +13764,6 @@
               </w:rPr>
               <w:t>UsernameAlreadyInUseException</w:t>
             </w:r>
-            <w:proofErr w:type="spellEnd"/>
             <w:r>
               <w:rPr>
                 <w:rFonts w:ascii="Baskerville Old Face" w:eastAsia="Libre Baskerville" w:hAnsi="Baskerville Old Face" w:cs="Libre Baskerville"/>
@@ -13146,8 +13773,6 @@
               </w:rPr>
               <w:t xml:space="preserve">: </w:t>
             </w:r>
-            <w:bookmarkStart w:id="1" w:name="_GoBack"/>
-            <w:bookmarkEnd w:id="1"/>
             <w:r>
               <w:rPr>
                 <w:rFonts w:ascii="Baskerville Old Face" w:eastAsia="Libre Baskerville" w:hAnsi="Baskerville Old Face" w:cs="Libre Baskerville"/>
@@ -13170,7 +13795,6 @@
                 <w:lang w:val="en-GB"/>
               </w:rPr>
             </w:pPr>
-            <w:proofErr w:type="spellStart"/>
             <w:r>
               <w:rPr>
                 <w:rFonts w:ascii="Baskerville Old Face" w:eastAsia="Libre Baskerville" w:hAnsi="Baskerville Old Face" w:cs="Libre Baskerville"/>
@@ -13178,17 +13802,7 @@
                 <w:szCs w:val="26"/>
                 <w:lang w:val="en-GB"/>
               </w:rPr>
-              <w:t>InvalidEmailFormatException</w:t>
-            </w:r>
-            <w:proofErr w:type="spellEnd"/>
-            <w:r>
-              <w:rPr>
-                <w:rFonts w:ascii="Baskerville Old Face" w:eastAsia="Libre Baskerville" w:hAnsi="Baskerville Old Face" w:cs="Libre Baskerville"/>
-                <w:sz w:val="24"/>
-                <w:szCs w:val="26"/>
-                <w:lang w:val="en-GB"/>
-              </w:rPr>
-              <w:t>: the account must not be stored.</w:t>
+              <w:t>InvalidEmailFormatException: the account must not be stored.</w:t>
             </w:r>
           </w:p>
           <w:p>
@@ -13203,7 +13817,6 @@
                 <w:lang w:val="en-GB"/>
               </w:rPr>
             </w:pPr>
-            <w:proofErr w:type="spellStart"/>
             <w:r>
               <w:rPr>
                 <w:rFonts w:ascii="Baskerville Old Face" w:eastAsia="Libre Baskerville" w:hAnsi="Baskerville Old Face" w:cs="Libre Baskerville"/>
@@ -13211,17 +13824,7 @@
                 <w:szCs w:val="26"/>
                 <w:lang w:val="en-GB"/>
               </w:rPr>
-              <w:t>PasswordConstraintsViolated</w:t>
-            </w:r>
-            <w:proofErr w:type="spellEnd"/>
-            <w:r>
-              <w:rPr>
-                <w:rFonts w:ascii="Baskerville Old Face" w:eastAsia="Libre Baskerville" w:hAnsi="Baskerville Old Face" w:cs="Libre Baskerville"/>
-                <w:sz w:val="24"/>
-                <w:szCs w:val="26"/>
-                <w:lang w:val="en-GB"/>
-              </w:rPr>
-              <w:t>: the account must not be stored.</w:t>
+              <w:t>PasswordConstraintsViolated: the account must not be stored.</w:t>
             </w:r>
           </w:p>
         </w:tc>
@@ -13292,23 +13895,13 @@
                 <w:szCs w:val="26"/>
               </w:rPr>
             </w:pPr>
-            <w:proofErr w:type="spellStart"/>
             <w:r>
               <w:rPr>
                 <w:rFonts w:ascii="Baskerville Old Face" w:eastAsia="Libre Baskerville" w:hAnsi="Baskerville Old Face" w:cs="Libre Baskerville"/>
                 <w:sz w:val="24"/>
                 <w:szCs w:val="26"/>
               </w:rPr>
-              <w:t>TestID</w:t>
-            </w:r>
-            <w:proofErr w:type="spellEnd"/>
-            <w:r>
-              <w:rPr>
-                <w:rFonts w:ascii="Baskerville Old Face" w:eastAsia="Libre Baskerville" w:hAnsi="Baskerville Old Face" w:cs="Libre Baskerville"/>
-                <w:sz w:val="24"/>
-                <w:szCs w:val="26"/>
-              </w:rPr>
-              <w:t xml:space="preserve"> </w:t>
+              <w:t xml:space="preserve">TestID </w:t>
             </w:r>
           </w:p>
         </w:tc>
@@ -13442,18 +14035,8 @@
                 <w:sz w:val="24"/>
                 <w:szCs w:val="26"/>
               </w:rPr>
-              <w:t xml:space="preserve">Components to be </w:t>
+              <w:t>Components to be tested</w:t>
             </w:r>
-            <w:proofErr w:type="spellStart"/>
-            <w:r>
-              <w:rPr>
-                <w:rFonts w:ascii="Baskerville Old Face" w:eastAsia="Libre Baskerville" w:hAnsi="Baskerville Old Face" w:cs="Libre Baskerville"/>
-                <w:sz w:val="24"/>
-                <w:szCs w:val="26"/>
-              </w:rPr>
-              <w:t>tested</w:t>
-            </w:r>
-            <w:proofErr w:type="spellEnd"/>
           </w:p>
         </w:tc>
         <w:tc>
@@ -13478,23 +14061,13 @@
                 <w:szCs w:val="26"/>
               </w:rPr>
             </w:pPr>
-            <w:proofErr w:type="spellStart"/>
             <w:r>
               <w:rPr>
                 <w:rFonts w:ascii="Baskerville Old Face" w:eastAsia="Libre Baskerville" w:hAnsi="Baskerville Old Face" w:cs="Libre Baskerville"/>
                 <w:sz w:val="24"/>
                 <w:szCs w:val="26"/>
               </w:rPr>
-              <w:t>AccountManager</w:t>
-            </w:r>
-            <w:proofErr w:type="spellEnd"/>
-            <w:r>
-              <w:rPr>
-                <w:rFonts w:ascii="Baskerville Old Face" w:eastAsia="Libre Baskerville" w:hAnsi="Baskerville Old Face" w:cs="Libre Baskerville"/>
-                <w:sz w:val="24"/>
-                <w:szCs w:val="26"/>
-              </w:rPr>
-              <w:t>, DBMS</w:t>
+              <w:t>AccountManager, DBMS</w:t>
             </w:r>
           </w:p>
         </w:tc>
@@ -13656,7 +14229,6 @@
                 <w:szCs w:val="26"/>
               </w:rPr>
             </w:pPr>
-            <w:proofErr w:type="spellStart"/>
             <w:r>
               <w:rPr>
                 <w:rFonts w:ascii="Baskerville Old Face" w:eastAsia="Libre Baskerville" w:hAnsi="Baskerville Old Face" w:cs="Libre Baskerville"/>
@@ -13665,7 +14237,6 @@
               </w:rPr>
               <w:t>Description</w:t>
             </w:r>
-            <w:proofErr w:type="spellEnd"/>
           </w:p>
         </w:tc>
         <w:tc>
@@ -13726,7 +14297,6 @@
                 <w:szCs w:val="26"/>
               </w:rPr>
             </w:pPr>
-            <w:proofErr w:type="spellStart"/>
             <w:r>
               <w:rPr>
                 <w:rFonts w:ascii="Baskerville Old Face" w:eastAsia="Libre Baskerville" w:hAnsi="Baskerville Old Face" w:cs="Libre Baskerville"/>
@@ -13735,7 +14305,6 @@
               </w:rPr>
               <w:t>Exception</w:t>
             </w:r>
-            <w:proofErr w:type="spellEnd"/>
           </w:p>
         </w:tc>
         <w:tc>
@@ -13761,7 +14330,6 @@
                 <w:lang w:val="en-GB"/>
               </w:rPr>
             </w:pPr>
-            <w:proofErr w:type="spellStart"/>
             <w:r>
               <w:rPr>
                 <w:rFonts w:ascii="Baskerville Old Face" w:eastAsia="Libre Baskerville" w:hAnsi="Baskerville Old Face" w:cs="Libre Baskerville"/>
@@ -13769,17 +14337,7 @@
                 <w:szCs w:val="26"/>
                 <w:lang w:val="en-GB"/>
               </w:rPr>
-              <w:t>NotExistingAccount</w:t>
-            </w:r>
-            <w:proofErr w:type="spellEnd"/>
-            <w:r>
-              <w:rPr>
-                <w:rFonts w:ascii="Baskerville Old Face" w:eastAsia="Libre Baskerville" w:hAnsi="Baskerville Old Face" w:cs="Libre Baskerville"/>
-                <w:sz w:val="24"/>
-                <w:szCs w:val="26"/>
-                <w:lang w:val="en-GB"/>
-              </w:rPr>
-              <w:t>: the client must remain in “not registered” status.</w:t>
+              <w:t>NotExistingAccount: the client must remain in “not registered” status.</w:t>
             </w:r>
           </w:p>
         </w:tc>
@@ -13817,21 +14375,8 @@
           <w:lang w:val="en-GB"/>
         </w:rPr>
         <w:lastRenderedPageBreak/>
-        <w:t xml:space="preserve">Second phase: Account Manager, </w:t>
-      </w:r>
-      <w:proofErr w:type="spellStart"/>
-      <w:r>
-        <w:rPr>
-          <w:rFonts w:ascii="Baskerville Old Face" w:eastAsia="Libre Baskerville" w:hAnsi="Baskerville Old Face" w:cs="Libre Baskerville"/>
-          <w:b/>
-          <w:color w:val="70AD47" w:themeColor="accent6"/>
-          <w:sz w:val="26"/>
-          <w:szCs w:val="26"/>
-          <w:lang w:val="en-GB"/>
-        </w:rPr>
-        <w:t>AppointmentManager</w:t>
-      </w:r>
-      <w:proofErr w:type="spellEnd"/>
+        <w:t>Second phase: Account Manager, AppointmentManager</w:t>
+      </w:r>
     </w:p>
     <w:p>
       <w:pPr>
@@ -13851,27 +14396,7 @@
           <w:szCs w:val="26"/>
           <w:lang w:val="en-GB"/>
         </w:rPr>
-        <w:t xml:space="preserve">From now on, we enter the most dense part of the project. Here we want to </w:t>
-      </w:r>
-      <w:proofErr w:type="spellStart"/>
-      <w:r>
-        <w:rPr>
-          <w:rFonts w:ascii="Baskerville Old Face" w:eastAsia="Libre Baskerville" w:hAnsi="Baskerville Old Face" w:cs="Libre Baskerville"/>
-          <w:sz w:val="26"/>
-          <w:szCs w:val="26"/>
-          <w:lang w:val="en-GB"/>
-        </w:rPr>
-        <w:t>to</w:t>
-      </w:r>
-      <w:proofErr w:type="spellEnd"/>
-      <w:r>
-        <w:rPr>
-          <w:rFonts w:ascii="Baskerville Old Face" w:eastAsia="Libre Baskerville" w:hAnsi="Baskerville Old Face" w:cs="Libre Baskerville"/>
-          <w:sz w:val="26"/>
-          <w:szCs w:val="26"/>
-          <w:lang w:val="en-GB"/>
-        </w:rPr>
-        <w:t xml:space="preserve"> test all the insertions dynamics.</w:t>
+        <w:t>From now on, we enter the most dense part of the project. Here we want to to test all the insertions dynamics.</w:t>
       </w:r>
     </w:p>
     <w:p>
@@ -13949,23 +14474,13 @@
                 <w:szCs w:val="26"/>
               </w:rPr>
             </w:pPr>
-            <w:proofErr w:type="spellStart"/>
             <w:r>
               <w:rPr>
                 <w:rFonts w:ascii="Baskerville Old Face" w:eastAsia="Libre Baskerville" w:hAnsi="Baskerville Old Face" w:cs="Libre Baskerville"/>
                 <w:sz w:val="24"/>
                 <w:szCs w:val="26"/>
               </w:rPr>
-              <w:t>TestID</w:t>
-            </w:r>
-            <w:proofErr w:type="spellEnd"/>
-            <w:r>
-              <w:rPr>
-                <w:rFonts w:ascii="Baskerville Old Face" w:eastAsia="Libre Baskerville" w:hAnsi="Baskerville Old Face" w:cs="Libre Baskerville"/>
-                <w:sz w:val="24"/>
-                <w:szCs w:val="26"/>
-              </w:rPr>
-              <w:t xml:space="preserve"> </w:t>
+              <w:t xml:space="preserve">TestID </w:t>
             </w:r>
           </w:p>
         </w:tc>
@@ -14099,18 +14614,8 @@
                 <w:sz w:val="24"/>
                 <w:szCs w:val="26"/>
               </w:rPr>
-              <w:t xml:space="preserve">Components to be </w:t>
+              <w:t>Components to be tested</w:t>
             </w:r>
-            <w:proofErr w:type="spellStart"/>
-            <w:r>
-              <w:rPr>
-                <w:rFonts w:ascii="Baskerville Old Face" w:eastAsia="Libre Baskerville" w:hAnsi="Baskerville Old Face" w:cs="Libre Baskerville"/>
-                <w:sz w:val="24"/>
-                <w:szCs w:val="26"/>
-              </w:rPr>
-              <w:t>tested</w:t>
-            </w:r>
-            <w:proofErr w:type="spellEnd"/>
           </w:p>
         </w:tc>
         <w:tc>
@@ -14135,41 +14640,13 @@
                 <w:szCs w:val="26"/>
               </w:rPr>
             </w:pPr>
-            <w:proofErr w:type="spellStart"/>
             <w:r>
               <w:rPr>
                 <w:rFonts w:ascii="Baskerville Old Face" w:eastAsia="Libre Baskerville" w:hAnsi="Baskerville Old Face" w:cs="Libre Baskerville"/>
                 <w:sz w:val="24"/>
                 <w:szCs w:val="26"/>
               </w:rPr>
-              <w:t>AccountManager</w:t>
-            </w:r>
-            <w:proofErr w:type="spellEnd"/>
-            <w:r>
-              <w:rPr>
-                <w:rFonts w:ascii="Baskerville Old Face" w:eastAsia="Libre Baskerville" w:hAnsi="Baskerville Old Face" w:cs="Libre Baskerville"/>
-                <w:sz w:val="24"/>
-                <w:szCs w:val="26"/>
-              </w:rPr>
-              <w:t xml:space="preserve">, </w:t>
-            </w:r>
-            <w:proofErr w:type="spellStart"/>
-            <w:r>
-              <w:rPr>
-                <w:rFonts w:ascii="Baskerville Old Face" w:eastAsia="Libre Baskerville" w:hAnsi="Baskerville Old Face" w:cs="Libre Baskerville"/>
-                <w:sz w:val="24"/>
-                <w:szCs w:val="26"/>
-              </w:rPr>
-              <w:t>AppointmentManager</w:t>
-            </w:r>
-            <w:proofErr w:type="spellEnd"/>
-            <w:r>
-              <w:rPr>
-                <w:rFonts w:ascii="Baskerville Old Face" w:eastAsia="Libre Baskerville" w:hAnsi="Baskerville Old Face" w:cs="Libre Baskerville"/>
-                <w:sz w:val="24"/>
-                <w:szCs w:val="26"/>
-              </w:rPr>
-              <w:t>, DBMS</w:t>
+              <w:t>AccountManager, AppointmentManager, DBMS</w:t>
             </w:r>
           </w:p>
         </w:tc>
@@ -14229,34 +14706,14 @@
                 <w:szCs w:val="26"/>
               </w:rPr>
             </w:pPr>
-            <w:proofErr w:type="spellStart"/>
             <w:r>
               <w:rPr>
                 <w:rFonts w:ascii="Baskerville Old Face" w:eastAsia="Libre Baskerville" w:hAnsi="Baskerville Old Face" w:cs="Libre Baskerville"/>
                 <w:sz w:val="24"/>
                 <w:szCs w:val="26"/>
               </w:rPr>
-              <w:t>Appointment</w:t>
+              <w:t>Appointment details</w:t>
             </w:r>
-            <w:proofErr w:type="spellEnd"/>
-            <w:r>
-              <w:rPr>
-                <w:rFonts w:ascii="Baskerville Old Face" w:eastAsia="Libre Baskerville" w:hAnsi="Baskerville Old Face" w:cs="Libre Baskerville"/>
-                <w:sz w:val="24"/>
-                <w:szCs w:val="26"/>
-              </w:rPr>
-              <w:t xml:space="preserve"> </w:t>
-            </w:r>
-            <w:proofErr w:type="spellStart"/>
-            <w:r>
-              <w:rPr>
-                <w:rFonts w:ascii="Baskerville Old Face" w:eastAsia="Libre Baskerville" w:hAnsi="Baskerville Old Face" w:cs="Libre Baskerville"/>
-                <w:sz w:val="24"/>
-                <w:szCs w:val="26"/>
-              </w:rPr>
-              <w:t>details</w:t>
-            </w:r>
-            <w:proofErr w:type="spellEnd"/>
           </w:p>
         </w:tc>
       </w:tr>
@@ -14351,7 +14808,6 @@
                 <w:szCs w:val="26"/>
               </w:rPr>
             </w:pPr>
-            <w:proofErr w:type="spellStart"/>
             <w:r>
               <w:rPr>
                 <w:rFonts w:ascii="Baskerville Old Face" w:eastAsia="Libre Baskerville" w:hAnsi="Baskerville Old Face" w:cs="Libre Baskerville"/>
@@ -14360,7 +14816,6 @@
               </w:rPr>
               <w:t>Description</w:t>
             </w:r>
-            <w:proofErr w:type="spellEnd"/>
           </w:p>
         </w:tc>
         <w:tc>
@@ -14386,7 +14841,6 @@
                 <w:lang w:val="en-GB"/>
               </w:rPr>
             </w:pPr>
-            <w:proofErr w:type="spellStart"/>
             <w:r>
               <w:rPr>
                 <w:rFonts w:ascii="Baskerville Old Face" w:eastAsia="Libre Baskerville" w:hAnsi="Baskerville Old Face" w:cs="Libre Baskerville"/>
@@ -14394,17 +14848,7 @@
                 <w:szCs w:val="26"/>
                 <w:lang w:val="en-GB"/>
               </w:rPr>
-              <w:t>AppointmentManager</w:t>
-            </w:r>
-            <w:proofErr w:type="spellEnd"/>
-            <w:r>
-              <w:rPr>
-                <w:rFonts w:ascii="Baskerville Old Face" w:eastAsia="Libre Baskerville" w:hAnsi="Baskerville Old Face" w:cs="Libre Baskerville"/>
-                <w:sz w:val="24"/>
-                <w:szCs w:val="26"/>
-                <w:lang w:val="en-GB"/>
-              </w:rPr>
-              <w:t xml:space="preserve"> stores the appointment details in the DBMS.</w:t>
+              <w:t>AppointmentManager stores the appointment details in the DBMS.</w:t>
             </w:r>
           </w:p>
         </w:tc>
@@ -14432,7 +14876,6 @@
                 <w:szCs w:val="26"/>
               </w:rPr>
             </w:pPr>
-            <w:proofErr w:type="spellStart"/>
             <w:r>
               <w:rPr>
                 <w:rFonts w:ascii="Baskerville Old Face" w:eastAsia="Libre Baskerville" w:hAnsi="Baskerville Old Face" w:cs="Libre Baskerville"/>
@@ -14441,7 +14884,6 @@
               </w:rPr>
               <w:t>Exception</w:t>
             </w:r>
-            <w:proofErr w:type="spellEnd"/>
           </w:p>
         </w:tc>
         <w:tc>
@@ -14467,7 +14909,6 @@
                 <w:lang w:val="en-GB"/>
               </w:rPr>
             </w:pPr>
-            <w:proofErr w:type="spellStart"/>
             <w:r>
               <w:rPr>
                 <w:rFonts w:ascii="Baskerville Old Face" w:eastAsia="Libre Baskerville" w:hAnsi="Baskerville Old Face" w:cs="Libre Baskerville"/>
@@ -14475,17 +14916,7 @@
                 <w:szCs w:val="26"/>
                 <w:lang w:val="en-GB"/>
               </w:rPr>
-              <w:t>BreaksTimeException</w:t>
-            </w:r>
-            <w:proofErr w:type="spellEnd"/>
-            <w:r>
-              <w:rPr>
-                <w:rFonts w:ascii="Baskerville Old Face" w:eastAsia="Libre Baskerville" w:hAnsi="Baskerville Old Face" w:cs="Libre Baskerville"/>
-                <w:sz w:val="24"/>
-                <w:szCs w:val="26"/>
-                <w:lang w:val="en-GB"/>
-              </w:rPr>
-              <w:t>: if the appointment is held in the user’s breaks time, it must not be stored.</w:t>
+              <w:t>BreaksTimeException: if the appointment is held in the user’s breaks time, it must not be stored.</w:t>
             </w:r>
           </w:p>
         </w:tc>
@@ -14556,23 +14987,13 @@
                 <w:szCs w:val="26"/>
               </w:rPr>
             </w:pPr>
-            <w:proofErr w:type="spellStart"/>
             <w:r>
               <w:rPr>
                 <w:rFonts w:ascii="Baskerville Old Face" w:eastAsia="Libre Baskerville" w:hAnsi="Baskerville Old Face" w:cs="Libre Baskerville"/>
                 <w:sz w:val="24"/>
                 <w:szCs w:val="26"/>
               </w:rPr>
-              <w:t>TestID</w:t>
-            </w:r>
-            <w:proofErr w:type="spellEnd"/>
-            <w:r>
-              <w:rPr>
-                <w:rFonts w:ascii="Baskerville Old Face" w:eastAsia="Libre Baskerville" w:hAnsi="Baskerville Old Face" w:cs="Libre Baskerville"/>
-                <w:sz w:val="24"/>
-                <w:szCs w:val="26"/>
-              </w:rPr>
-              <w:t xml:space="preserve"> </w:t>
+              <w:t xml:space="preserve">TestID </w:t>
             </w:r>
           </w:p>
         </w:tc>
@@ -14706,18 +15127,8 @@
                 <w:sz w:val="24"/>
                 <w:szCs w:val="26"/>
               </w:rPr>
-              <w:t xml:space="preserve">Components to be </w:t>
+              <w:t>Components to be tested</w:t>
             </w:r>
-            <w:proofErr w:type="spellStart"/>
-            <w:r>
-              <w:rPr>
-                <w:rFonts w:ascii="Baskerville Old Face" w:eastAsia="Libre Baskerville" w:hAnsi="Baskerville Old Face" w:cs="Libre Baskerville"/>
-                <w:sz w:val="24"/>
-                <w:szCs w:val="26"/>
-              </w:rPr>
-              <w:t>tested</w:t>
-            </w:r>
-            <w:proofErr w:type="spellEnd"/>
           </w:p>
         </w:tc>
         <w:tc>
@@ -14742,41 +15153,13 @@
                 <w:szCs w:val="26"/>
               </w:rPr>
             </w:pPr>
-            <w:proofErr w:type="spellStart"/>
             <w:r>
               <w:rPr>
                 <w:rFonts w:ascii="Baskerville Old Face" w:eastAsia="Libre Baskerville" w:hAnsi="Baskerville Old Face" w:cs="Libre Baskerville"/>
                 <w:sz w:val="24"/>
                 <w:szCs w:val="26"/>
               </w:rPr>
-              <w:t>AccountManager</w:t>
-            </w:r>
-            <w:proofErr w:type="spellEnd"/>
-            <w:r>
-              <w:rPr>
-                <w:rFonts w:ascii="Baskerville Old Face" w:eastAsia="Libre Baskerville" w:hAnsi="Baskerville Old Face" w:cs="Libre Baskerville"/>
-                <w:sz w:val="24"/>
-                <w:szCs w:val="26"/>
-              </w:rPr>
-              <w:t xml:space="preserve">, </w:t>
-            </w:r>
-            <w:proofErr w:type="spellStart"/>
-            <w:r>
-              <w:rPr>
-                <w:rFonts w:ascii="Baskerville Old Face" w:eastAsia="Libre Baskerville" w:hAnsi="Baskerville Old Face" w:cs="Libre Baskerville"/>
-                <w:sz w:val="24"/>
-                <w:szCs w:val="26"/>
-              </w:rPr>
-              <w:t>AppointmentManager</w:t>
-            </w:r>
-            <w:proofErr w:type="spellEnd"/>
-            <w:r>
-              <w:rPr>
-                <w:rFonts w:ascii="Baskerville Old Face" w:eastAsia="Libre Baskerville" w:hAnsi="Baskerville Old Face" w:cs="Libre Baskerville"/>
-                <w:sz w:val="24"/>
-                <w:szCs w:val="26"/>
-              </w:rPr>
-              <w:t>, DBMS</w:t>
+              <w:t>AccountManager, AppointmentManager, DBMS</w:t>
             </w:r>
           </w:p>
         </w:tc>
@@ -14836,34 +15219,14 @@
                 <w:szCs w:val="26"/>
               </w:rPr>
             </w:pPr>
-            <w:proofErr w:type="spellStart"/>
             <w:r>
               <w:rPr>
                 <w:rFonts w:ascii="Baskerville Old Face" w:eastAsia="Libre Baskerville" w:hAnsi="Baskerville Old Face" w:cs="Libre Baskerville"/>
                 <w:sz w:val="24"/>
                 <w:szCs w:val="26"/>
               </w:rPr>
-              <w:t>Appointment</w:t>
+              <w:t>Appointment details</w:t>
             </w:r>
-            <w:proofErr w:type="spellEnd"/>
-            <w:r>
-              <w:rPr>
-                <w:rFonts w:ascii="Baskerville Old Face" w:eastAsia="Libre Baskerville" w:hAnsi="Baskerville Old Face" w:cs="Libre Baskerville"/>
-                <w:sz w:val="24"/>
-                <w:szCs w:val="26"/>
-              </w:rPr>
-              <w:t xml:space="preserve"> </w:t>
-            </w:r>
-            <w:proofErr w:type="spellStart"/>
-            <w:r>
-              <w:rPr>
-                <w:rFonts w:ascii="Baskerville Old Face" w:eastAsia="Libre Baskerville" w:hAnsi="Baskerville Old Face" w:cs="Libre Baskerville"/>
-                <w:sz w:val="24"/>
-                <w:szCs w:val="26"/>
-              </w:rPr>
-              <w:t>details</w:t>
-            </w:r>
-            <w:proofErr w:type="spellEnd"/>
           </w:p>
         </w:tc>
       </w:tr>
@@ -14958,7 +15321,6 @@
                 <w:szCs w:val="26"/>
               </w:rPr>
             </w:pPr>
-            <w:proofErr w:type="spellStart"/>
             <w:r>
               <w:rPr>
                 <w:rFonts w:ascii="Baskerville Old Face" w:eastAsia="Libre Baskerville" w:hAnsi="Baskerville Old Face" w:cs="Libre Baskerville"/>
@@ -14967,7 +15329,6 @@
               </w:rPr>
               <w:t>Description</w:t>
             </w:r>
-            <w:proofErr w:type="spellEnd"/>
           </w:p>
         </w:tc>
         <w:tc>
@@ -15028,7 +15389,6 @@
                 <w:szCs w:val="26"/>
               </w:rPr>
             </w:pPr>
-            <w:proofErr w:type="spellStart"/>
             <w:r>
               <w:rPr>
                 <w:rFonts w:ascii="Baskerville Old Face" w:eastAsia="Libre Baskerville" w:hAnsi="Baskerville Old Face" w:cs="Libre Baskerville"/>
@@ -15037,7 +15397,6 @@
               </w:rPr>
               <w:t>Exception</w:t>
             </w:r>
-            <w:proofErr w:type="spellEnd"/>
           </w:p>
         </w:tc>
         <w:tc>
@@ -15063,7 +15422,6 @@
                 <w:lang w:val="en-GB"/>
               </w:rPr>
             </w:pPr>
-            <w:proofErr w:type="spellStart"/>
             <w:r>
               <w:rPr>
                 <w:rFonts w:ascii="Baskerville Old Face" w:eastAsia="Libre Baskerville" w:hAnsi="Baskerville Old Face" w:cs="Libre Baskerville"/>
@@ -15071,17 +15429,7 @@
                 <w:szCs w:val="26"/>
                 <w:lang w:val="en-GB"/>
               </w:rPr>
-              <w:t>OverlapsException</w:t>
-            </w:r>
-            <w:proofErr w:type="spellEnd"/>
-            <w:r>
-              <w:rPr>
-                <w:rFonts w:ascii="Baskerville Old Face" w:eastAsia="Libre Baskerville" w:hAnsi="Baskerville Old Face" w:cs="Libre Baskerville"/>
-                <w:sz w:val="24"/>
-                <w:szCs w:val="26"/>
-                <w:lang w:val="en-GB"/>
-              </w:rPr>
-              <w:t xml:space="preserve">: if there is an overlap, the </w:t>
+              <w:t xml:space="preserve">OverlapsException: if there is an overlap, the </w:t>
             </w:r>
             <w:r>
               <w:rPr>
@@ -15106,7 +15454,6 @@
                 <w:lang w:val="en-GB"/>
               </w:rPr>
             </w:pPr>
-            <w:proofErr w:type="spellStart"/>
             <w:r>
               <w:rPr>
                 <w:rFonts w:ascii="Baskerville Old Face" w:eastAsia="Libre Baskerville" w:hAnsi="Baskerville Old Face" w:cs="Libre Baskerville"/>
@@ -15114,17 +15461,7 @@
                 <w:szCs w:val="26"/>
                 <w:lang w:val="en-GB"/>
               </w:rPr>
-              <w:t>ImpossibleToReachException</w:t>
-            </w:r>
-            <w:proofErr w:type="spellEnd"/>
-            <w:r>
-              <w:rPr>
-                <w:rFonts w:ascii="Baskerville Old Face" w:eastAsia="Libre Baskerville" w:hAnsi="Baskerville Old Face" w:cs="Libre Baskerville"/>
-                <w:sz w:val="24"/>
-                <w:szCs w:val="26"/>
-                <w:lang w:val="en-GB"/>
-              </w:rPr>
-              <w:t>: if there is not a valid path to move between the previous appointment and the draft appointment (with respect to user’s preferences, locations and travel time), the appointment must not be stored.</w:t>
+              <w:t>ImpossibleToReachException: if there is not a valid path to move between the previous appointment and the draft appointment (with respect to user’s preferences, locations and travel time), the appointment must not be stored.</w:t>
             </w:r>
           </w:p>
         </w:tc>
@@ -15175,69 +15512,8 @@
           <w:szCs w:val="26"/>
           <w:lang w:val="en-GB"/>
         </w:rPr>
-        <w:t xml:space="preserve">Third phase: </w:t>
-      </w:r>
-      <w:proofErr w:type="spellStart"/>
-      <w:r>
-        <w:rPr>
-          <w:rFonts w:ascii="Baskerville Old Face" w:eastAsia="Libre Baskerville" w:hAnsi="Baskerville Old Face" w:cs="Libre Baskerville"/>
-          <w:b/>
-          <w:color w:val="70AD47" w:themeColor="accent6"/>
-          <w:sz w:val="26"/>
-          <w:szCs w:val="26"/>
-          <w:lang w:val="en-GB"/>
-        </w:rPr>
-        <w:t>AccountManager</w:t>
-      </w:r>
-      <w:proofErr w:type="spellEnd"/>
-      <w:r>
-        <w:rPr>
-          <w:rFonts w:ascii="Baskerville Old Face" w:eastAsia="Libre Baskerville" w:hAnsi="Baskerville Old Face" w:cs="Libre Baskerville"/>
-          <w:b/>
-          <w:color w:val="70AD47" w:themeColor="accent6"/>
-          <w:sz w:val="26"/>
-          <w:szCs w:val="26"/>
-          <w:lang w:val="en-GB"/>
-        </w:rPr>
-        <w:t xml:space="preserve">, </w:t>
-      </w:r>
-      <w:proofErr w:type="spellStart"/>
-      <w:r>
-        <w:rPr>
-          <w:rFonts w:ascii="Baskerville Old Face" w:eastAsia="Libre Baskerville" w:hAnsi="Baskerville Old Face" w:cs="Libre Baskerville"/>
-          <w:b/>
-          <w:color w:val="70AD47" w:themeColor="accent6"/>
-          <w:sz w:val="26"/>
-          <w:szCs w:val="26"/>
-          <w:lang w:val="en-GB"/>
-        </w:rPr>
-        <w:t>AppointmentManager</w:t>
-      </w:r>
-      <w:proofErr w:type="spellEnd"/>
-      <w:r>
-        <w:rPr>
-          <w:rFonts w:ascii="Baskerville Old Face" w:eastAsia="Libre Baskerville" w:hAnsi="Baskerville Old Face" w:cs="Libre Baskerville"/>
-          <w:b/>
-          <w:color w:val="70AD47" w:themeColor="accent6"/>
-          <w:sz w:val="26"/>
-          <w:szCs w:val="26"/>
-          <w:lang w:val="en-GB"/>
-        </w:rPr>
-        <w:t xml:space="preserve">, </w:t>
-      </w:r>
-      <w:proofErr w:type="spellStart"/>
-      <w:r>
-        <w:rPr>
-          <w:rFonts w:ascii="Baskerville Old Face" w:eastAsia="Libre Baskerville" w:hAnsi="Baskerville Old Face" w:cs="Libre Baskerville"/>
-          <w:b/>
-          <w:color w:val="70AD47" w:themeColor="accent6"/>
-          <w:sz w:val="26"/>
-          <w:szCs w:val="26"/>
-          <w:lang w:val="en-GB"/>
-        </w:rPr>
-        <w:t>ItineraryManager</w:t>
-      </w:r>
-      <w:proofErr w:type="spellEnd"/>
+        <w:t>Third phase: AccountManager, AppointmentManager, ItineraryManager</w:t>
+      </w:r>
     </w:p>
     <w:p>
       <w:pPr>
@@ -15257,47 +15533,7 @@
           <w:szCs w:val="26"/>
           <w:lang w:val="en-GB"/>
         </w:rPr>
-        <w:t xml:space="preserve">In this phase, we plan to test how the computation of itineraries is performed, paying attention to the 5 categories highlighted in RASD (Shortest, Most Ecologic, Cheapest, </w:t>
-      </w:r>
-      <w:proofErr w:type="spellStart"/>
-      <w:r>
-        <w:rPr>
-          <w:rFonts w:ascii="Baskerville Old Face" w:eastAsia="Libre Baskerville" w:hAnsi="Baskerville Old Face" w:cs="Libre Baskerville"/>
-          <w:sz w:val="26"/>
-          <w:szCs w:val="26"/>
-          <w:lang w:val="en-GB"/>
-        </w:rPr>
-        <w:t>MinimumChanges</w:t>
-      </w:r>
-      <w:proofErr w:type="spellEnd"/>
-      <w:r>
-        <w:rPr>
-          <w:rFonts w:ascii="Baskerville Old Face" w:eastAsia="Libre Baskerville" w:hAnsi="Baskerville Old Face" w:cs="Libre Baskerville"/>
-          <w:sz w:val="26"/>
-          <w:szCs w:val="26"/>
-          <w:lang w:val="en-GB"/>
-        </w:rPr>
-        <w:t xml:space="preserve">, </w:t>
-      </w:r>
-      <w:proofErr w:type="spellStart"/>
-      <w:r>
-        <w:rPr>
-          <w:rFonts w:ascii="Baskerville Old Face" w:eastAsia="Libre Baskerville" w:hAnsi="Baskerville Old Face" w:cs="Libre Baskerville"/>
-          <w:sz w:val="26"/>
-          <w:szCs w:val="26"/>
-          <w:lang w:val="en-GB"/>
-        </w:rPr>
-        <w:t>MinimumWalkingDistance</w:t>
-      </w:r>
-      <w:proofErr w:type="spellEnd"/>
-      <w:r>
-        <w:rPr>
-          <w:rFonts w:ascii="Baskerville Old Face" w:eastAsia="Libre Baskerville" w:hAnsi="Baskerville Old Face" w:cs="Libre Baskerville"/>
-          <w:sz w:val="26"/>
-          <w:szCs w:val="26"/>
-          <w:lang w:val="en-GB"/>
-        </w:rPr>
-        <w:t>).</w:t>
+        <w:t>In this phase, we plan to test how the computation of itineraries is performed, paying attention to the 5 categories highlighted in RASD (Shortest, Most Ecologic, Cheapest, MinimumChanges, MinimumWalkingDistance).</w:t>
       </w:r>
     </w:p>
     <w:p>
@@ -15354,23 +15590,13 @@
                 <w:szCs w:val="26"/>
               </w:rPr>
             </w:pPr>
-            <w:proofErr w:type="spellStart"/>
             <w:r>
               <w:rPr>
                 <w:rFonts w:ascii="Baskerville Old Face" w:eastAsia="Libre Baskerville" w:hAnsi="Baskerville Old Face" w:cs="Libre Baskerville"/>
                 <w:sz w:val="24"/>
                 <w:szCs w:val="26"/>
               </w:rPr>
-              <w:t>TestID</w:t>
-            </w:r>
-            <w:proofErr w:type="spellEnd"/>
-            <w:r>
-              <w:rPr>
-                <w:rFonts w:ascii="Baskerville Old Face" w:eastAsia="Libre Baskerville" w:hAnsi="Baskerville Old Face" w:cs="Libre Baskerville"/>
-                <w:sz w:val="24"/>
-                <w:szCs w:val="26"/>
-              </w:rPr>
-              <w:t xml:space="preserve"> </w:t>
+              <w:t xml:space="preserve">TestID </w:t>
             </w:r>
           </w:p>
         </w:tc>
@@ -15504,18 +15730,8 @@
                 <w:sz w:val="24"/>
                 <w:szCs w:val="26"/>
               </w:rPr>
-              <w:t xml:space="preserve">Components to be </w:t>
+              <w:t>Components to be tested</w:t>
             </w:r>
-            <w:proofErr w:type="spellStart"/>
-            <w:r>
-              <w:rPr>
-                <w:rFonts w:ascii="Baskerville Old Face" w:eastAsia="Libre Baskerville" w:hAnsi="Baskerville Old Face" w:cs="Libre Baskerville"/>
-                <w:sz w:val="24"/>
-                <w:szCs w:val="26"/>
-              </w:rPr>
-              <w:t>tested</w:t>
-            </w:r>
-            <w:proofErr w:type="spellEnd"/>
           </w:p>
         </w:tc>
         <w:tc>
@@ -15540,59 +15756,13 @@
                 <w:szCs w:val="26"/>
               </w:rPr>
             </w:pPr>
-            <w:proofErr w:type="spellStart"/>
             <w:r>
               <w:rPr>
                 <w:rFonts w:ascii="Baskerville Old Face" w:eastAsia="Libre Baskerville" w:hAnsi="Baskerville Old Face" w:cs="Libre Baskerville"/>
                 <w:sz w:val="24"/>
                 <w:szCs w:val="26"/>
               </w:rPr>
-              <w:t>AccountManager</w:t>
-            </w:r>
-            <w:proofErr w:type="spellEnd"/>
-            <w:r>
-              <w:rPr>
-                <w:rFonts w:ascii="Baskerville Old Face" w:eastAsia="Libre Baskerville" w:hAnsi="Baskerville Old Face" w:cs="Libre Baskerville"/>
-                <w:sz w:val="24"/>
-                <w:szCs w:val="26"/>
-              </w:rPr>
-              <w:t xml:space="preserve">, </w:t>
-            </w:r>
-            <w:proofErr w:type="spellStart"/>
-            <w:r>
-              <w:rPr>
-                <w:rFonts w:ascii="Baskerville Old Face" w:eastAsia="Libre Baskerville" w:hAnsi="Baskerville Old Face" w:cs="Libre Baskerville"/>
-                <w:sz w:val="24"/>
-                <w:szCs w:val="26"/>
-              </w:rPr>
-              <w:t>AppointmentManager</w:t>
-            </w:r>
-            <w:proofErr w:type="spellEnd"/>
-            <w:r>
-              <w:rPr>
-                <w:rFonts w:ascii="Baskerville Old Face" w:eastAsia="Libre Baskerville" w:hAnsi="Baskerville Old Face" w:cs="Libre Baskerville"/>
-                <w:sz w:val="24"/>
-                <w:szCs w:val="26"/>
-              </w:rPr>
-              <w:t xml:space="preserve">, </w:t>
-            </w:r>
-            <w:proofErr w:type="spellStart"/>
-            <w:r>
-              <w:rPr>
-                <w:rFonts w:ascii="Baskerville Old Face" w:eastAsia="Libre Baskerville" w:hAnsi="Baskerville Old Face" w:cs="Libre Baskerville"/>
-                <w:sz w:val="24"/>
-                <w:szCs w:val="26"/>
-              </w:rPr>
-              <w:t>ItineraryManager</w:t>
-            </w:r>
-            <w:proofErr w:type="spellEnd"/>
-            <w:r>
-              <w:rPr>
-                <w:rFonts w:ascii="Baskerville Old Face" w:eastAsia="Libre Baskerville" w:hAnsi="Baskerville Old Face" w:cs="Libre Baskerville"/>
-                <w:sz w:val="24"/>
-                <w:szCs w:val="26"/>
-              </w:rPr>
-              <w:t xml:space="preserve"> DBMS</w:t>
+              <w:t>AccountManager, AppointmentManager, ItineraryManager DBMS</w:t>
             </w:r>
           </w:p>
         </w:tc>
@@ -15658,36 +15828,8 @@
                 <w:sz w:val="24"/>
                 <w:szCs w:val="26"/>
               </w:rPr>
-              <w:t xml:space="preserve">2 </w:t>
+              <w:t>2 Appointments’ details</w:t>
             </w:r>
-            <w:proofErr w:type="spellStart"/>
-            <w:r>
-              <w:rPr>
-                <w:rFonts w:ascii="Baskerville Old Face" w:eastAsia="Libre Baskerville" w:hAnsi="Baskerville Old Face" w:cs="Libre Baskerville"/>
-                <w:sz w:val="24"/>
-                <w:szCs w:val="26"/>
-              </w:rPr>
-              <w:t>Appointments</w:t>
-            </w:r>
-            <w:proofErr w:type="spellEnd"/>
-            <w:r>
-              <w:rPr>
-                <w:rFonts w:ascii="Baskerville Old Face" w:eastAsia="Libre Baskerville" w:hAnsi="Baskerville Old Face" w:cs="Libre Baskerville"/>
-                <w:sz w:val="24"/>
-                <w:szCs w:val="26"/>
-              </w:rPr>
-              <w:t xml:space="preserve">’ </w:t>
-            </w:r>
-            <w:proofErr w:type="spellStart"/>
-            <w:r>
-              <w:rPr>
-                <w:rFonts w:ascii="Baskerville Old Face" w:eastAsia="Libre Baskerville" w:hAnsi="Baskerville Old Face" w:cs="Libre Baskerville"/>
-                <w:sz w:val="24"/>
-                <w:szCs w:val="26"/>
-              </w:rPr>
-              <w:t>details</w:t>
-            </w:r>
-            <w:proofErr w:type="spellEnd"/>
           </w:p>
         </w:tc>
       </w:tr>
@@ -15782,7 +15924,6 @@
                 <w:szCs w:val="26"/>
               </w:rPr>
             </w:pPr>
-            <w:proofErr w:type="spellStart"/>
             <w:r>
               <w:rPr>
                 <w:rFonts w:ascii="Baskerville Old Face" w:eastAsia="Libre Baskerville" w:hAnsi="Baskerville Old Face" w:cs="Libre Baskerville"/>
@@ -15791,7 +15932,6 @@
               </w:rPr>
               <w:t>Description</w:t>
             </w:r>
-            <w:proofErr w:type="spellEnd"/>
           </w:p>
         </w:tc>
         <w:tc>
@@ -15817,7 +15957,6 @@
                 <w:lang w:val="en-GB"/>
               </w:rPr>
             </w:pPr>
-            <w:proofErr w:type="spellStart"/>
             <w:r>
               <w:rPr>
                 <w:rFonts w:ascii="Baskerville Old Face" w:eastAsia="Libre Baskerville" w:hAnsi="Baskerville Old Face" w:cs="Libre Baskerville"/>
@@ -15825,69 +15964,8 @@
                 <w:szCs w:val="26"/>
                 <w:lang w:val="en-GB"/>
               </w:rPr>
-              <w:t>AppointmentManager</w:t>
+              <w:t>AppointmentManager and the ItineraryManager perform a consistency check, then the ItineraryManager should compute the optimal path, according to user’s preferences, retrieved by AccountManager</w:t>
             </w:r>
-            <w:proofErr w:type="spellEnd"/>
-            <w:r>
-              <w:rPr>
-                <w:rFonts w:ascii="Baskerville Old Face" w:eastAsia="Libre Baskerville" w:hAnsi="Baskerville Old Face" w:cs="Libre Baskerville"/>
-                <w:sz w:val="24"/>
-                <w:szCs w:val="26"/>
-                <w:lang w:val="en-GB"/>
-              </w:rPr>
-              <w:t xml:space="preserve"> and the </w:t>
-            </w:r>
-            <w:proofErr w:type="spellStart"/>
-            <w:r>
-              <w:rPr>
-                <w:rFonts w:ascii="Baskerville Old Face" w:eastAsia="Libre Baskerville" w:hAnsi="Baskerville Old Face" w:cs="Libre Baskerville"/>
-                <w:sz w:val="24"/>
-                <w:szCs w:val="26"/>
-                <w:lang w:val="en-GB"/>
-              </w:rPr>
-              <w:t>ItineraryManager</w:t>
-            </w:r>
-            <w:proofErr w:type="spellEnd"/>
-            <w:r>
-              <w:rPr>
-                <w:rFonts w:ascii="Baskerville Old Face" w:eastAsia="Libre Baskerville" w:hAnsi="Baskerville Old Face" w:cs="Libre Baskerville"/>
-                <w:sz w:val="24"/>
-                <w:szCs w:val="26"/>
-                <w:lang w:val="en-GB"/>
-              </w:rPr>
-              <w:t xml:space="preserve"> perform a consistency check, then the </w:t>
-            </w:r>
-            <w:proofErr w:type="spellStart"/>
-            <w:r>
-              <w:rPr>
-                <w:rFonts w:ascii="Baskerville Old Face" w:eastAsia="Libre Baskerville" w:hAnsi="Baskerville Old Face" w:cs="Libre Baskerville"/>
-                <w:sz w:val="24"/>
-                <w:szCs w:val="26"/>
-                <w:lang w:val="en-GB"/>
-              </w:rPr>
-              <w:t>ItineraryManager</w:t>
-            </w:r>
-            <w:proofErr w:type="spellEnd"/>
-            <w:r>
-              <w:rPr>
-                <w:rFonts w:ascii="Baskerville Old Face" w:eastAsia="Libre Baskerville" w:hAnsi="Baskerville Old Face" w:cs="Libre Baskerville"/>
-                <w:sz w:val="24"/>
-                <w:szCs w:val="26"/>
-                <w:lang w:val="en-GB"/>
-              </w:rPr>
-              <w:t xml:space="preserve"> should compute the optimal path, according to user’s preferences, retrieved by </w:t>
-            </w:r>
-            <w:proofErr w:type="spellStart"/>
-            <w:r>
-              <w:rPr>
-                <w:rFonts w:ascii="Baskerville Old Face" w:eastAsia="Libre Baskerville" w:hAnsi="Baskerville Old Face" w:cs="Libre Baskerville"/>
-                <w:sz w:val="24"/>
-                <w:szCs w:val="26"/>
-                <w:lang w:val="en-GB"/>
-              </w:rPr>
-              <w:t>AccountManager</w:t>
-            </w:r>
-            <w:proofErr w:type="spellEnd"/>
           </w:p>
         </w:tc>
       </w:tr>
@@ -15914,7 +15992,6 @@
                 <w:szCs w:val="26"/>
               </w:rPr>
             </w:pPr>
-            <w:proofErr w:type="spellStart"/>
             <w:r>
               <w:rPr>
                 <w:rFonts w:ascii="Baskerville Old Face" w:eastAsia="Libre Baskerville" w:hAnsi="Baskerville Old Face" w:cs="Libre Baskerville"/>
@@ -15923,7 +16000,6 @@
               </w:rPr>
               <w:t>Exception</w:t>
             </w:r>
-            <w:proofErr w:type="spellEnd"/>
           </w:p>
         </w:tc>
         <w:tc>
@@ -15949,7 +16025,6 @@
                 <w:lang w:val="en-GB"/>
               </w:rPr>
             </w:pPr>
-            <w:proofErr w:type="spellStart"/>
             <w:r>
               <w:rPr>
                 <w:rFonts w:ascii="Baskerville Old Face" w:eastAsia="Libre Baskerville" w:hAnsi="Baskerville Old Face" w:cs="Libre Baskerville"/>
@@ -15957,17 +16032,7 @@
                 <w:szCs w:val="26"/>
                 <w:lang w:val="en-GB"/>
               </w:rPr>
-              <w:t>ImpossibleToReachException</w:t>
-            </w:r>
-            <w:proofErr w:type="spellEnd"/>
-            <w:r>
-              <w:rPr>
-                <w:rFonts w:ascii="Baskerville Old Face" w:eastAsia="Libre Baskerville" w:hAnsi="Baskerville Old Face" w:cs="Libre Baskerville"/>
-                <w:sz w:val="24"/>
-                <w:szCs w:val="26"/>
-                <w:lang w:val="en-GB"/>
-              </w:rPr>
-              <w:t>: if there is not a valid path to move between the previous appointment and the draft appointment (with respect to user’s preferences, locations and travel time), the appointment must not be stored</w:t>
+              <w:t>ImpossibleToReachException: if there is not a valid path to move between the previous appointment and the draft appointment (with respect to user’s preferences, locations and travel time), the appointment must not be stored</w:t>
             </w:r>
           </w:p>
         </w:tc>
@@ -16036,69 +16101,8 @@
           <w:szCs w:val="26"/>
           <w:lang w:val="en-GB"/>
         </w:rPr>
-        <w:t xml:space="preserve">Fourth phase: </w:t>
-      </w:r>
-      <w:proofErr w:type="spellStart"/>
-      <w:r>
-        <w:rPr>
-          <w:rFonts w:ascii="Baskerville Old Face" w:eastAsia="Libre Baskerville" w:hAnsi="Baskerville Old Face" w:cs="Libre Baskerville"/>
-          <w:b/>
-          <w:color w:val="70AD47" w:themeColor="accent6"/>
-          <w:sz w:val="26"/>
-          <w:szCs w:val="26"/>
-          <w:lang w:val="en-GB"/>
-        </w:rPr>
-        <w:t>AppointmentManager</w:t>
-      </w:r>
-      <w:proofErr w:type="spellEnd"/>
-      <w:r>
-        <w:rPr>
-          <w:rFonts w:ascii="Baskerville Old Face" w:eastAsia="Libre Baskerville" w:hAnsi="Baskerville Old Face" w:cs="Libre Baskerville"/>
-          <w:b/>
-          <w:color w:val="70AD47" w:themeColor="accent6"/>
-          <w:sz w:val="26"/>
-          <w:szCs w:val="26"/>
-          <w:lang w:val="en-GB"/>
-        </w:rPr>
-        <w:t xml:space="preserve">, </w:t>
-      </w:r>
-      <w:proofErr w:type="spellStart"/>
-      <w:r>
-        <w:rPr>
-          <w:rFonts w:ascii="Baskerville Old Face" w:eastAsia="Libre Baskerville" w:hAnsi="Baskerville Old Face" w:cs="Libre Baskerville"/>
-          <w:b/>
-          <w:color w:val="70AD47" w:themeColor="accent6"/>
-          <w:sz w:val="26"/>
-          <w:szCs w:val="26"/>
-          <w:lang w:val="en-GB"/>
-        </w:rPr>
-        <w:t>ItineraryManager</w:t>
-      </w:r>
-      <w:proofErr w:type="spellEnd"/>
-      <w:r>
-        <w:rPr>
-          <w:rFonts w:ascii="Baskerville Old Face" w:eastAsia="Libre Baskerville" w:hAnsi="Baskerville Old Face" w:cs="Libre Baskerville"/>
-          <w:b/>
-          <w:color w:val="70AD47" w:themeColor="accent6"/>
-          <w:sz w:val="26"/>
-          <w:szCs w:val="26"/>
-          <w:lang w:val="en-GB"/>
-        </w:rPr>
-        <w:t xml:space="preserve">, </w:t>
-      </w:r>
-      <w:proofErr w:type="spellStart"/>
-      <w:r>
-        <w:rPr>
-          <w:rFonts w:ascii="Baskerville Old Face" w:eastAsia="Libre Baskerville" w:hAnsi="Baskerville Old Face" w:cs="Libre Baskerville"/>
-          <w:b/>
-          <w:color w:val="70AD47" w:themeColor="accent6"/>
-          <w:sz w:val="26"/>
-          <w:szCs w:val="26"/>
-          <w:lang w:val="en-GB"/>
-        </w:rPr>
-        <w:t>NotificationHandler</w:t>
-      </w:r>
-      <w:proofErr w:type="spellEnd"/>
+        <w:t>Fourth phase: AppointmentManager, ItineraryManager, NotificationHandler</w:t>
+      </w:r>
     </w:p>
     <w:p>
       <w:pPr>
@@ -16175,23 +16179,13 @@
                 <w:szCs w:val="26"/>
               </w:rPr>
             </w:pPr>
-            <w:proofErr w:type="spellStart"/>
             <w:r>
               <w:rPr>
                 <w:rFonts w:ascii="Baskerville Old Face" w:eastAsia="Libre Baskerville" w:hAnsi="Baskerville Old Face" w:cs="Libre Baskerville"/>
                 <w:sz w:val="24"/>
                 <w:szCs w:val="26"/>
               </w:rPr>
-              <w:t>TestID</w:t>
-            </w:r>
-            <w:proofErr w:type="spellEnd"/>
-            <w:r>
-              <w:rPr>
-                <w:rFonts w:ascii="Baskerville Old Face" w:eastAsia="Libre Baskerville" w:hAnsi="Baskerville Old Face" w:cs="Libre Baskerville"/>
-                <w:sz w:val="24"/>
-                <w:szCs w:val="26"/>
-              </w:rPr>
-              <w:t xml:space="preserve"> </w:t>
+              <w:t xml:space="preserve">TestID </w:t>
             </w:r>
           </w:p>
         </w:tc>
@@ -16289,36 +16283,8 @@
                 <w:sz w:val="24"/>
                 <w:szCs w:val="26"/>
               </w:rPr>
-              <w:t xml:space="preserve">Notification of </w:t>
+              <w:t>Notification of incoming appointment</w:t>
             </w:r>
-            <w:proofErr w:type="spellStart"/>
-            <w:r>
-              <w:rPr>
-                <w:rFonts w:ascii="Baskerville Old Face" w:eastAsia="Libre Baskerville" w:hAnsi="Baskerville Old Face" w:cs="Libre Baskerville"/>
-                <w:sz w:val="24"/>
-                <w:szCs w:val="26"/>
-              </w:rPr>
-              <w:t>incoming</w:t>
-            </w:r>
-            <w:proofErr w:type="spellEnd"/>
-            <w:r>
-              <w:rPr>
-                <w:rFonts w:ascii="Baskerville Old Face" w:eastAsia="Libre Baskerville" w:hAnsi="Baskerville Old Face" w:cs="Libre Baskerville"/>
-                <w:sz w:val="24"/>
-                <w:szCs w:val="26"/>
-              </w:rPr>
-              <w:t xml:space="preserve"> </w:t>
-            </w:r>
-            <w:proofErr w:type="spellStart"/>
-            <w:r>
-              <w:rPr>
-                <w:rFonts w:ascii="Baskerville Old Face" w:eastAsia="Libre Baskerville" w:hAnsi="Baskerville Old Face" w:cs="Libre Baskerville"/>
-                <w:sz w:val="24"/>
-                <w:szCs w:val="26"/>
-              </w:rPr>
-              <w:t>appointment</w:t>
-            </w:r>
-            <w:proofErr w:type="spellEnd"/>
           </w:p>
         </w:tc>
       </w:tr>
@@ -16351,18 +16317,8 @@
                 <w:sz w:val="24"/>
                 <w:szCs w:val="26"/>
               </w:rPr>
-              <w:t xml:space="preserve">Components to be </w:t>
+              <w:t>Components to be tested</w:t>
             </w:r>
-            <w:proofErr w:type="spellStart"/>
-            <w:r>
-              <w:rPr>
-                <w:rFonts w:ascii="Baskerville Old Face" w:eastAsia="Libre Baskerville" w:hAnsi="Baskerville Old Face" w:cs="Libre Baskerville"/>
-                <w:sz w:val="24"/>
-                <w:szCs w:val="26"/>
-              </w:rPr>
-              <w:t>tested</w:t>
-            </w:r>
-            <w:proofErr w:type="spellEnd"/>
           </w:p>
         </w:tc>
         <w:tc>
@@ -16387,52 +16343,14 @@
                 <w:szCs w:val="26"/>
               </w:rPr>
             </w:pPr>
-            <w:proofErr w:type="spellStart"/>
             <w:r>
               <w:rPr>
                 <w:rFonts w:ascii="Baskerville Old Face" w:eastAsia="Libre Baskerville" w:hAnsi="Baskerville Old Face" w:cs="Libre Baskerville"/>
                 <w:sz w:val="24"/>
                 <w:szCs w:val="26"/>
               </w:rPr>
-              <w:t>ItineraryManager</w:t>
+              <w:t>ItineraryManager, AppointmentManager, NotificationHandler</w:t>
             </w:r>
-            <w:proofErr w:type="spellEnd"/>
-            <w:r>
-              <w:rPr>
-                <w:rFonts w:ascii="Baskerville Old Face" w:eastAsia="Libre Baskerville" w:hAnsi="Baskerville Old Face" w:cs="Libre Baskerville"/>
-                <w:sz w:val="24"/>
-                <w:szCs w:val="26"/>
-              </w:rPr>
-              <w:t xml:space="preserve">, </w:t>
-            </w:r>
-            <w:proofErr w:type="spellStart"/>
-            <w:r>
-              <w:rPr>
-                <w:rFonts w:ascii="Baskerville Old Face" w:eastAsia="Libre Baskerville" w:hAnsi="Baskerville Old Face" w:cs="Libre Baskerville"/>
-                <w:sz w:val="24"/>
-                <w:szCs w:val="26"/>
-              </w:rPr>
-              <w:t>AppointmentManager</w:t>
-            </w:r>
-            <w:proofErr w:type="spellEnd"/>
-            <w:r>
-              <w:rPr>
-                <w:rFonts w:ascii="Baskerville Old Face" w:eastAsia="Libre Baskerville" w:hAnsi="Baskerville Old Face" w:cs="Libre Baskerville"/>
-                <w:sz w:val="24"/>
-                <w:szCs w:val="26"/>
-              </w:rPr>
-              <w:t xml:space="preserve">, </w:t>
-            </w:r>
-            <w:proofErr w:type="spellStart"/>
-            <w:r>
-              <w:rPr>
-                <w:rFonts w:ascii="Baskerville Old Face" w:eastAsia="Libre Baskerville" w:hAnsi="Baskerville Old Face" w:cs="Libre Baskerville"/>
-                <w:sz w:val="24"/>
-                <w:szCs w:val="26"/>
-              </w:rPr>
-              <w:t>NotificationHandler</w:t>
-            </w:r>
-            <w:proofErr w:type="spellEnd"/>
           </w:p>
         </w:tc>
       </w:tr>
@@ -16491,34 +16409,14 @@
                 <w:szCs w:val="26"/>
               </w:rPr>
             </w:pPr>
-            <w:proofErr w:type="spellStart"/>
             <w:r>
               <w:rPr>
                 <w:rFonts w:ascii="Baskerville Old Face" w:eastAsia="Libre Baskerville" w:hAnsi="Baskerville Old Face" w:cs="Libre Baskerville"/>
                 <w:sz w:val="24"/>
                 <w:szCs w:val="26"/>
               </w:rPr>
-              <w:t>Appointment</w:t>
+              <w:t>Appointment details</w:t>
             </w:r>
-            <w:proofErr w:type="spellEnd"/>
-            <w:r>
-              <w:rPr>
-                <w:rFonts w:ascii="Baskerville Old Face" w:eastAsia="Libre Baskerville" w:hAnsi="Baskerville Old Face" w:cs="Libre Baskerville"/>
-                <w:sz w:val="24"/>
-                <w:szCs w:val="26"/>
-              </w:rPr>
-              <w:t xml:space="preserve"> </w:t>
-            </w:r>
-            <w:proofErr w:type="spellStart"/>
-            <w:r>
-              <w:rPr>
-                <w:rFonts w:ascii="Baskerville Old Face" w:eastAsia="Libre Baskerville" w:hAnsi="Baskerville Old Face" w:cs="Libre Baskerville"/>
-                <w:sz w:val="24"/>
-                <w:szCs w:val="26"/>
-              </w:rPr>
-              <w:t>details</w:t>
-            </w:r>
-            <w:proofErr w:type="spellEnd"/>
           </w:p>
         </w:tc>
       </w:tr>
@@ -16613,7 +16511,6 @@
                 <w:szCs w:val="26"/>
               </w:rPr>
             </w:pPr>
-            <w:proofErr w:type="spellStart"/>
             <w:r>
               <w:rPr>
                 <w:rFonts w:ascii="Baskerville Old Face" w:eastAsia="Libre Baskerville" w:hAnsi="Baskerville Old Face" w:cs="Libre Baskerville"/>
@@ -16622,7 +16519,6 @@
               </w:rPr>
               <w:t>Description</w:t>
             </w:r>
-            <w:proofErr w:type="spellEnd"/>
           </w:p>
         </w:tc>
         <w:tc>
@@ -16683,7 +16579,6 @@
                 <w:szCs w:val="26"/>
               </w:rPr>
             </w:pPr>
-            <w:proofErr w:type="spellStart"/>
             <w:r>
               <w:rPr>
                 <w:rFonts w:ascii="Baskerville Old Face" w:eastAsia="Libre Baskerville" w:hAnsi="Baskerville Old Face" w:cs="Libre Baskerville"/>
@@ -16692,7 +16587,6 @@
               </w:rPr>
               <w:t>Exception</w:t>
             </w:r>
-            <w:proofErr w:type="spellEnd"/>
           </w:p>
         </w:tc>
         <w:tc>
@@ -16781,79 +16675,7 @@
           <w:lang w:val="en-GB"/>
         </w:rPr>
         <w:lastRenderedPageBreak/>
-        <w:t xml:space="preserve">Fifth phase: </w:t>
-      </w:r>
-      <w:proofErr w:type="spellStart"/>
-      <w:r>
-        <w:rPr>
-          <w:rFonts w:ascii="Baskerville Old Face" w:eastAsia="Libre Baskerville" w:hAnsi="Baskerville Old Face" w:cs="Libre Baskerville"/>
-          <w:b/>
-          <w:color w:val="70AD47" w:themeColor="accent6"/>
-          <w:sz w:val="26"/>
-          <w:szCs w:val="26"/>
-          <w:lang w:val="en-GB"/>
-        </w:rPr>
-        <w:t>AppointmentManager</w:t>
-      </w:r>
-      <w:proofErr w:type="spellEnd"/>
-      <w:r>
-        <w:rPr>
-          <w:rFonts w:ascii="Baskerville Old Face" w:eastAsia="Libre Baskerville" w:hAnsi="Baskerville Old Face" w:cs="Libre Baskerville"/>
-          <w:b/>
-          <w:color w:val="70AD47" w:themeColor="accent6"/>
-          <w:sz w:val="26"/>
-          <w:szCs w:val="26"/>
-          <w:lang w:val="en-GB"/>
-        </w:rPr>
-        <w:t xml:space="preserve">, </w:t>
-      </w:r>
-      <w:proofErr w:type="spellStart"/>
-      <w:r>
-        <w:rPr>
-          <w:rFonts w:ascii="Baskerville Old Face" w:eastAsia="Libre Baskerville" w:hAnsi="Baskerville Old Face" w:cs="Libre Baskerville"/>
-          <w:b/>
-          <w:color w:val="70AD47" w:themeColor="accent6"/>
-          <w:sz w:val="26"/>
-          <w:szCs w:val="26"/>
-          <w:lang w:val="en-GB"/>
-        </w:rPr>
-        <w:t>ItineraryManager</w:t>
-      </w:r>
-      <w:proofErr w:type="spellEnd"/>
-      <w:r>
-        <w:rPr>
-          <w:rFonts w:ascii="Baskerville Old Face" w:eastAsia="Libre Baskerville" w:hAnsi="Baskerville Old Face" w:cs="Libre Baskerville"/>
-          <w:b/>
-          <w:color w:val="70AD47" w:themeColor="accent6"/>
-          <w:sz w:val="26"/>
-          <w:szCs w:val="26"/>
-          <w:lang w:val="en-GB"/>
-        </w:rPr>
-        <w:t xml:space="preserve">, </w:t>
-      </w:r>
-      <w:proofErr w:type="spellStart"/>
-      <w:r>
-        <w:rPr>
-          <w:rFonts w:ascii="Baskerville Old Face" w:eastAsia="Libre Baskerville" w:hAnsi="Baskerville Old Face" w:cs="Libre Baskerville"/>
-          <w:b/>
-          <w:color w:val="70AD47" w:themeColor="accent6"/>
-          <w:sz w:val="26"/>
-          <w:szCs w:val="26"/>
-          <w:lang w:val="en-GB"/>
-        </w:rPr>
-        <w:t>NotificationHandler</w:t>
-      </w:r>
-      <w:proofErr w:type="spellEnd"/>
-      <w:r>
-        <w:rPr>
-          <w:rFonts w:ascii="Baskerville Old Face" w:eastAsia="Libre Baskerville" w:hAnsi="Baskerville Old Face" w:cs="Libre Baskerville"/>
-          <w:b/>
-          <w:color w:val="70AD47" w:themeColor="accent6"/>
-          <w:sz w:val="26"/>
-          <w:szCs w:val="26"/>
-          <w:lang w:val="en-GB"/>
-        </w:rPr>
-        <w:t>, Navigator</w:t>
+        <w:t>Fifth phase: AppointmentManager, ItineraryManager, NotificationHandler, Navigator</w:t>
       </w:r>
     </w:p>
     <w:p>
@@ -16931,23 +16753,13 @@
                 <w:szCs w:val="26"/>
               </w:rPr>
             </w:pPr>
-            <w:proofErr w:type="spellStart"/>
             <w:r>
               <w:rPr>
                 <w:rFonts w:ascii="Baskerville Old Face" w:eastAsia="Libre Baskerville" w:hAnsi="Baskerville Old Face" w:cs="Libre Baskerville"/>
                 <w:sz w:val="24"/>
                 <w:szCs w:val="26"/>
               </w:rPr>
-              <w:t>TestID</w:t>
-            </w:r>
-            <w:proofErr w:type="spellEnd"/>
-            <w:r>
-              <w:rPr>
-                <w:rFonts w:ascii="Baskerville Old Face" w:eastAsia="Libre Baskerville" w:hAnsi="Baskerville Old Face" w:cs="Libre Baskerville"/>
-                <w:sz w:val="24"/>
-                <w:szCs w:val="26"/>
-              </w:rPr>
-              <w:t xml:space="preserve"> </w:t>
+              <w:t xml:space="preserve">TestID </w:t>
             </w:r>
           </w:p>
         </w:tc>
@@ -17081,18 +16893,8 @@
                 <w:sz w:val="24"/>
                 <w:szCs w:val="26"/>
               </w:rPr>
-              <w:t xml:space="preserve">Components to be </w:t>
+              <w:t>Components to be tested</w:t>
             </w:r>
-            <w:proofErr w:type="spellStart"/>
-            <w:r>
-              <w:rPr>
-                <w:rFonts w:ascii="Baskerville Old Face" w:eastAsia="Libre Baskerville" w:hAnsi="Baskerville Old Face" w:cs="Libre Baskerville"/>
-                <w:sz w:val="24"/>
-                <w:szCs w:val="26"/>
-              </w:rPr>
-              <w:t>tested</w:t>
-            </w:r>
-            <w:proofErr w:type="spellEnd"/>
           </w:p>
         </w:tc>
         <w:tc>
@@ -17125,99 +16927,8 @@
                 <w:szCs w:val="26"/>
                 <w:lang w:val="en-GB"/>
               </w:rPr>
-              <w:t xml:space="preserve">Navigator, </w:t>
+              <w:t>Navigator, ItineraryManager, AppointmentManager, Maps API, WeatherAPI, PublicTransportationServices, NotificationHandler</w:t>
             </w:r>
-            <w:proofErr w:type="spellStart"/>
-            <w:r>
-              <w:rPr>
-                <w:rFonts w:ascii="Baskerville Old Face" w:eastAsia="Libre Baskerville" w:hAnsi="Baskerville Old Face" w:cs="Libre Baskerville"/>
-                <w:sz w:val="24"/>
-                <w:szCs w:val="26"/>
-                <w:lang w:val="en-GB"/>
-              </w:rPr>
-              <w:t>ItineraryManager</w:t>
-            </w:r>
-            <w:proofErr w:type="spellEnd"/>
-            <w:r>
-              <w:rPr>
-                <w:rFonts w:ascii="Baskerville Old Face" w:eastAsia="Libre Baskerville" w:hAnsi="Baskerville Old Face" w:cs="Libre Baskerville"/>
-                <w:sz w:val="24"/>
-                <w:szCs w:val="26"/>
-                <w:lang w:val="en-GB"/>
-              </w:rPr>
-              <w:t xml:space="preserve">, </w:t>
-            </w:r>
-            <w:proofErr w:type="spellStart"/>
-            <w:r>
-              <w:rPr>
-                <w:rFonts w:ascii="Baskerville Old Face" w:eastAsia="Libre Baskerville" w:hAnsi="Baskerville Old Face" w:cs="Libre Baskerville"/>
-                <w:sz w:val="24"/>
-                <w:szCs w:val="26"/>
-                <w:lang w:val="en-GB"/>
-              </w:rPr>
-              <w:t>AppointmentManager</w:t>
-            </w:r>
-            <w:proofErr w:type="spellEnd"/>
-            <w:r>
-              <w:rPr>
-                <w:rFonts w:ascii="Baskerville Old Face" w:eastAsia="Libre Baskerville" w:hAnsi="Baskerville Old Face" w:cs="Libre Baskerville"/>
-                <w:sz w:val="24"/>
-                <w:szCs w:val="26"/>
-                <w:lang w:val="en-GB"/>
-              </w:rPr>
-              <w:t xml:space="preserve">, Maps API, </w:t>
-            </w:r>
-            <w:proofErr w:type="spellStart"/>
-            <w:r>
-              <w:rPr>
-                <w:rFonts w:ascii="Baskerville Old Face" w:eastAsia="Libre Baskerville" w:hAnsi="Baskerville Old Face" w:cs="Libre Baskerville"/>
-                <w:sz w:val="24"/>
-                <w:szCs w:val="26"/>
-                <w:lang w:val="en-GB"/>
-              </w:rPr>
-              <w:t>WeatherAPI</w:t>
-            </w:r>
-            <w:proofErr w:type="spellEnd"/>
-            <w:r>
-              <w:rPr>
-                <w:rFonts w:ascii="Baskerville Old Face" w:eastAsia="Libre Baskerville" w:hAnsi="Baskerville Old Face" w:cs="Libre Baskerville"/>
-                <w:sz w:val="24"/>
-                <w:szCs w:val="26"/>
-                <w:lang w:val="en-GB"/>
-              </w:rPr>
-              <w:t xml:space="preserve">, </w:t>
-            </w:r>
-            <w:proofErr w:type="spellStart"/>
-            <w:r>
-              <w:rPr>
-                <w:rFonts w:ascii="Baskerville Old Face" w:eastAsia="Libre Baskerville" w:hAnsi="Baskerville Old Face" w:cs="Libre Baskerville"/>
-                <w:sz w:val="24"/>
-                <w:szCs w:val="26"/>
-                <w:lang w:val="en-GB"/>
-              </w:rPr>
-              <w:t>PublicTransportationServices</w:t>
-            </w:r>
-            <w:proofErr w:type="spellEnd"/>
-            <w:r>
-              <w:rPr>
-                <w:rFonts w:ascii="Baskerville Old Face" w:eastAsia="Libre Baskerville" w:hAnsi="Baskerville Old Face" w:cs="Libre Baskerville"/>
-                <w:sz w:val="24"/>
-                <w:szCs w:val="26"/>
-                <w:lang w:val="en-GB"/>
-              </w:rPr>
-              <w:t xml:space="preserve">, </w:t>
-            </w:r>
-            <w:proofErr w:type="spellStart"/>
-            <w:r>
-              <w:rPr>
-                <w:rFonts w:ascii="Baskerville Old Face" w:eastAsia="Libre Baskerville" w:hAnsi="Baskerville Old Face" w:cs="Libre Baskerville"/>
-                <w:sz w:val="24"/>
-                <w:szCs w:val="26"/>
-                <w:lang w:val="en-GB"/>
-              </w:rPr>
-              <w:t>NotificationHandler</w:t>
-            </w:r>
-            <w:proofErr w:type="spellEnd"/>
           </w:p>
         </w:tc>
       </w:tr>
@@ -17282,36 +16993,8 @@
                 <w:sz w:val="24"/>
                 <w:szCs w:val="26"/>
               </w:rPr>
-              <w:t xml:space="preserve">A </w:t>
+              <w:t>A given appointment</w:t>
             </w:r>
-            <w:proofErr w:type="spellStart"/>
-            <w:r>
-              <w:rPr>
-                <w:rFonts w:ascii="Baskerville Old Face" w:eastAsia="Libre Baskerville" w:hAnsi="Baskerville Old Face" w:cs="Libre Baskerville"/>
-                <w:sz w:val="24"/>
-                <w:szCs w:val="26"/>
-              </w:rPr>
-              <w:t>given</w:t>
-            </w:r>
-            <w:proofErr w:type="spellEnd"/>
-            <w:r>
-              <w:rPr>
-                <w:rFonts w:ascii="Baskerville Old Face" w:eastAsia="Libre Baskerville" w:hAnsi="Baskerville Old Face" w:cs="Libre Baskerville"/>
-                <w:sz w:val="24"/>
-                <w:szCs w:val="26"/>
-              </w:rPr>
-              <w:t xml:space="preserve"> </w:t>
-            </w:r>
-            <w:proofErr w:type="spellStart"/>
-            <w:r>
-              <w:rPr>
-                <w:rFonts w:ascii="Baskerville Old Face" w:eastAsia="Libre Baskerville" w:hAnsi="Baskerville Old Face" w:cs="Libre Baskerville"/>
-                <w:sz w:val="24"/>
-                <w:szCs w:val="26"/>
-              </w:rPr>
-              <w:t>appointment</w:t>
-            </w:r>
-            <w:proofErr w:type="spellEnd"/>
           </w:p>
         </w:tc>
       </w:tr>
@@ -17406,7 +17089,6 @@
                 <w:szCs w:val="26"/>
               </w:rPr>
             </w:pPr>
-            <w:proofErr w:type="spellStart"/>
             <w:r>
               <w:rPr>
                 <w:rFonts w:ascii="Baskerville Old Face" w:eastAsia="Libre Baskerville" w:hAnsi="Baskerville Old Face" w:cs="Libre Baskerville"/>
@@ -17415,7 +17097,6 @@
               </w:rPr>
               <w:t>Description</w:t>
             </w:r>
-            <w:proofErr w:type="spellEnd"/>
           </w:p>
         </w:tc>
         <w:tc>
@@ -17448,47 +17129,7 @@
                 <w:szCs w:val="26"/>
                 <w:lang w:val="en-GB"/>
               </w:rPr>
-              <w:t xml:space="preserve">The navigator must retrieve information about the appointment from the </w:t>
-            </w:r>
-            <w:proofErr w:type="spellStart"/>
-            <w:r>
-              <w:rPr>
-                <w:rFonts w:ascii="Baskerville Old Face" w:eastAsia="Libre Baskerville" w:hAnsi="Baskerville Old Face" w:cs="Libre Baskerville"/>
-                <w:sz w:val="24"/>
-                <w:szCs w:val="26"/>
-                <w:lang w:val="en-GB"/>
-              </w:rPr>
-              <w:t>AppointmentManager</w:t>
-            </w:r>
-            <w:proofErr w:type="spellEnd"/>
-            <w:r>
-              <w:rPr>
-                <w:rFonts w:ascii="Baskerville Old Face" w:eastAsia="Libre Baskerville" w:hAnsi="Baskerville Old Face" w:cs="Libre Baskerville"/>
-                <w:sz w:val="24"/>
-                <w:szCs w:val="26"/>
-                <w:lang w:val="en-GB"/>
-              </w:rPr>
-              <w:t xml:space="preserve">, the path from the </w:t>
-            </w:r>
-            <w:proofErr w:type="spellStart"/>
-            <w:r>
-              <w:rPr>
-                <w:rFonts w:ascii="Baskerville Old Face" w:eastAsia="Libre Baskerville" w:hAnsi="Baskerville Old Face" w:cs="Libre Baskerville"/>
-                <w:sz w:val="24"/>
-                <w:szCs w:val="26"/>
-                <w:lang w:val="en-GB"/>
-              </w:rPr>
-              <w:t>ItineraryManager</w:t>
-            </w:r>
-            <w:proofErr w:type="spellEnd"/>
-            <w:r>
-              <w:rPr>
-                <w:rFonts w:ascii="Baskerville Old Face" w:eastAsia="Libre Baskerville" w:hAnsi="Baskerville Old Face" w:cs="Libre Baskerville"/>
-                <w:sz w:val="24"/>
-                <w:szCs w:val="26"/>
-                <w:lang w:val="en-GB"/>
-              </w:rPr>
-              <w:t xml:space="preserve"> and the maps must be provided by proper APIs to move into the map. By exploiting this information, it must provide the users with indications toward the appointment location</w:t>
+              <w:t>The navigator must retrieve information about the appointment from the AppointmentManager, the path from the ItineraryManager and the maps must be provided by proper APIs to move into the map. By exploiting this information, it must provide the users with indications toward the appointment location</w:t>
             </w:r>
           </w:p>
         </w:tc>
@@ -17516,7 +17157,6 @@
                 <w:szCs w:val="26"/>
               </w:rPr>
             </w:pPr>
-            <w:proofErr w:type="spellStart"/>
             <w:r>
               <w:rPr>
                 <w:rFonts w:ascii="Baskerville Old Face" w:eastAsia="Libre Baskerville" w:hAnsi="Baskerville Old Face" w:cs="Libre Baskerville"/>
@@ -17525,7 +17165,6 @@
               </w:rPr>
               <w:t>Exception</w:t>
             </w:r>
-            <w:proofErr w:type="spellEnd"/>
           </w:p>
         </w:tc>
         <w:tc>
@@ -17642,23 +17281,13 @@
                 <w:szCs w:val="26"/>
               </w:rPr>
             </w:pPr>
-            <w:proofErr w:type="spellStart"/>
             <w:r>
               <w:rPr>
                 <w:rFonts w:ascii="Baskerville Old Face" w:eastAsia="Libre Baskerville" w:hAnsi="Baskerville Old Face" w:cs="Libre Baskerville"/>
                 <w:sz w:val="24"/>
                 <w:szCs w:val="26"/>
               </w:rPr>
-              <w:t>TestID</w:t>
-            </w:r>
-            <w:proofErr w:type="spellEnd"/>
-            <w:r>
-              <w:rPr>
-                <w:rFonts w:ascii="Baskerville Old Face" w:eastAsia="Libre Baskerville" w:hAnsi="Baskerville Old Face" w:cs="Libre Baskerville"/>
-                <w:sz w:val="24"/>
-                <w:szCs w:val="26"/>
-              </w:rPr>
-              <w:t xml:space="preserve"> </w:t>
+              <w:t xml:space="preserve">TestID </w:t>
             </w:r>
           </w:p>
         </w:tc>
@@ -17750,52 +17379,14 @@
                 <w:szCs w:val="26"/>
               </w:rPr>
             </w:pPr>
-            <w:proofErr w:type="spellStart"/>
             <w:r>
               <w:rPr>
                 <w:rFonts w:ascii="Baskerville Old Face" w:eastAsia="Libre Baskerville" w:hAnsi="Baskerville Old Face" w:cs="Libre Baskerville"/>
                 <w:sz w:val="24"/>
                 <w:szCs w:val="26"/>
               </w:rPr>
-              <w:t>Reserving</w:t>
+              <w:t>Reserving a shared vehicle</w:t>
             </w:r>
-            <w:proofErr w:type="spellEnd"/>
-            <w:r>
-              <w:rPr>
-                <w:rFonts w:ascii="Baskerville Old Face" w:eastAsia="Libre Baskerville" w:hAnsi="Baskerville Old Face" w:cs="Libre Baskerville"/>
-                <w:sz w:val="24"/>
-                <w:szCs w:val="26"/>
-              </w:rPr>
-              <w:t xml:space="preserve"> a </w:t>
-            </w:r>
-            <w:proofErr w:type="spellStart"/>
-            <w:r>
-              <w:rPr>
-                <w:rFonts w:ascii="Baskerville Old Face" w:eastAsia="Libre Baskerville" w:hAnsi="Baskerville Old Face" w:cs="Libre Baskerville"/>
-                <w:sz w:val="24"/>
-                <w:szCs w:val="26"/>
-              </w:rPr>
-              <w:t>shared</w:t>
-            </w:r>
-            <w:proofErr w:type="spellEnd"/>
-            <w:r>
-              <w:rPr>
-                <w:rFonts w:ascii="Baskerville Old Face" w:eastAsia="Libre Baskerville" w:hAnsi="Baskerville Old Face" w:cs="Libre Baskerville"/>
-                <w:sz w:val="24"/>
-                <w:szCs w:val="26"/>
-              </w:rPr>
-              <w:t xml:space="preserve"> </w:t>
-            </w:r>
-            <w:proofErr w:type="spellStart"/>
-            <w:r>
-              <w:rPr>
-                <w:rFonts w:ascii="Baskerville Old Face" w:eastAsia="Libre Baskerville" w:hAnsi="Baskerville Old Face" w:cs="Libre Baskerville"/>
-                <w:sz w:val="24"/>
-                <w:szCs w:val="26"/>
-              </w:rPr>
-              <w:t>vehicle</w:t>
-            </w:r>
-            <w:proofErr w:type="spellEnd"/>
           </w:p>
         </w:tc>
       </w:tr>
@@ -17828,18 +17419,8 @@
                 <w:sz w:val="24"/>
                 <w:szCs w:val="26"/>
               </w:rPr>
-              <w:t xml:space="preserve">Components to be </w:t>
+              <w:t>Components to be tested</w:t>
             </w:r>
-            <w:proofErr w:type="spellStart"/>
-            <w:r>
-              <w:rPr>
-                <w:rFonts w:ascii="Baskerville Old Face" w:eastAsia="Libre Baskerville" w:hAnsi="Baskerville Old Face" w:cs="Libre Baskerville"/>
-                <w:sz w:val="24"/>
-                <w:szCs w:val="26"/>
-              </w:rPr>
-              <w:t>tested</w:t>
-            </w:r>
-            <w:proofErr w:type="spellEnd"/>
           </w:p>
         </w:tc>
         <w:tc>
@@ -17872,47 +17453,7 @@
                 <w:szCs w:val="26"/>
                 <w:lang w:val="en-GB"/>
               </w:rPr>
-              <w:t xml:space="preserve">Navigator, </w:t>
-            </w:r>
-            <w:proofErr w:type="spellStart"/>
-            <w:r>
-              <w:rPr>
-                <w:rFonts w:ascii="Baskerville Old Face" w:eastAsia="Libre Baskerville" w:hAnsi="Baskerville Old Face" w:cs="Libre Baskerville"/>
-                <w:sz w:val="24"/>
-                <w:szCs w:val="26"/>
-                <w:lang w:val="en-GB"/>
-              </w:rPr>
-              <w:t>ItineraryManager</w:t>
-            </w:r>
-            <w:proofErr w:type="spellEnd"/>
-            <w:r>
-              <w:rPr>
-                <w:rFonts w:ascii="Baskerville Old Face" w:eastAsia="Libre Baskerville" w:hAnsi="Baskerville Old Face" w:cs="Libre Baskerville"/>
-                <w:sz w:val="24"/>
-                <w:szCs w:val="26"/>
-                <w:lang w:val="en-GB"/>
-              </w:rPr>
-              <w:t xml:space="preserve">, </w:t>
-            </w:r>
-            <w:proofErr w:type="spellStart"/>
-            <w:r>
-              <w:rPr>
-                <w:rFonts w:ascii="Baskerville Old Face" w:eastAsia="Libre Baskerville" w:hAnsi="Baskerville Old Face" w:cs="Libre Baskerville"/>
-                <w:sz w:val="24"/>
-                <w:szCs w:val="26"/>
-                <w:lang w:val="en-GB"/>
-              </w:rPr>
-              <w:t>AppointmentManager</w:t>
-            </w:r>
-            <w:proofErr w:type="spellEnd"/>
-            <w:r>
-              <w:rPr>
-                <w:rFonts w:ascii="Baskerville Old Face" w:eastAsia="Libre Baskerville" w:hAnsi="Baskerville Old Face" w:cs="Libre Baskerville"/>
-                <w:sz w:val="24"/>
-                <w:szCs w:val="26"/>
-                <w:lang w:val="en-GB"/>
-              </w:rPr>
-              <w:t>, Maps API, Vehicle Sharing Service</w:t>
+              <w:t>Navigator, ItineraryManager, AppointmentManager, Maps API, Vehicle Sharing Service</w:t>
             </w:r>
           </w:p>
         </w:tc>
@@ -18024,7 +17565,6 @@
                 <w:sz w:val="24"/>
                 <w:szCs w:val="26"/>
               </w:rPr>
-              <w:lastRenderedPageBreak/>
               <w:t>Output</w:t>
             </w:r>
           </w:p>
@@ -18087,7 +17627,6 @@
                 <w:szCs w:val="26"/>
               </w:rPr>
             </w:pPr>
-            <w:proofErr w:type="spellStart"/>
             <w:r>
               <w:rPr>
                 <w:rFonts w:ascii="Baskerville Old Face" w:eastAsia="Libre Baskerville" w:hAnsi="Baskerville Old Face" w:cs="Libre Baskerville"/>
@@ -18096,7 +17635,6 @@
               </w:rPr>
               <w:t>Description</w:t>
             </w:r>
-            <w:proofErr w:type="spellEnd"/>
           </w:p>
         </w:tc>
         <w:tc>
@@ -18157,7 +17695,6 @@
                 <w:szCs w:val="26"/>
               </w:rPr>
             </w:pPr>
-            <w:proofErr w:type="spellStart"/>
             <w:r>
               <w:rPr>
                 <w:rFonts w:ascii="Baskerville Old Face" w:eastAsia="Libre Baskerville" w:hAnsi="Baskerville Old Face" w:cs="Libre Baskerville"/>
@@ -18166,7 +17703,6 @@
               </w:rPr>
               <w:t>Exception</w:t>
             </w:r>
-            <w:proofErr w:type="spellEnd"/>
           </w:p>
         </w:tc>
         <w:tc>
@@ -18192,7 +17728,6 @@
                 <w:lang w:val="en-GB"/>
               </w:rPr>
             </w:pPr>
-            <w:proofErr w:type="spellStart"/>
             <w:r>
               <w:rPr>
                 <w:rFonts w:ascii="Baskerville Old Face" w:eastAsia="Libre Baskerville" w:hAnsi="Baskerville Old Face" w:cs="Libre Baskerville"/>
@@ -18200,17 +17735,7 @@
                 <w:szCs w:val="26"/>
                 <w:lang w:val="en-GB"/>
               </w:rPr>
-              <w:t>NotSuitableVehicleException</w:t>
-            </w:r>
-            <w:proofErr w:type="spellEnd"/>
-            <w:r>
-              <w:rPr>
-                <w:rFonts w:ascii="Baskerville Old Face" w:eastAsia="Libre Baskerville" w:hAnsi="Baskerville Old Face" w:cs="Libre Baskerville"/>
-                <w:sz w:val="24"/>
-                <w:szCs w:val="26"/>
-                <w:lang w:val="en-GB"/>
-              </w:rPr>
-              <w:t>: if the vehicle sharing service is not useful to get in time to the appointment, the navigator must not propose it to the user.</w:t>
+              <w:t>NotSuitableVehicleException: if the vehicle sharing service is not useful to get in time to the appointment, the navigator must not propose it to the user.</w:t>
             </w:r>
           </w:p>
         </w:tc>
@@ -18300,23 +17825,13 @@
                 <w:szCs w:val="26"/>
               </w:rPr>
             </w:pPr>
-            <w:proofErr w:type="spellStart"/>
             <w:r>
               <w:rPr>
                 <w:rFonts w:ascii="Baskerville Old Face" w:eastAsia="Libre Baskerville" w:hAnsi="Baskerville Old Face" w:cs="Libre Baskerville"/>
                 <w:sz w:val="24"/>
                 <w:szCs w:val="26"/>
               </w:rPr>
-              <w:t>TestID</w:t>
-            </w:r>
-            <w:proofErr w:type="spellEnd"/>
-            <w:r>
-              <w:rPr>
-                <w:rFonts w:ascii="Baskerville Old Face" w:eastAsia="Libre Baskerville" w:hAnsi="Baskerville Old Face" w:cs="Libre Baskerville"/>
-                <w:sz w:val="24"/>
-                <w:szCs w:val="26"/>
-              </w:rPr>
-              <w:t xml:space="preserve"> </w:t>
+              <w:t xml:space="preserve">TestID </w:t>
             </w:r>
           </w:p>
         </w:tc>
@@ -18408,23 +17923,13 @@
                 <w:szCs w:val="26"/>
               </w:rPr>
             </w:pPr>
-            <w:proofErr w:type="spellStart"/>
             <w:r>
               <w:rPr>
                 <w:rFonts w:ascii="Baskerville Old Face" w:eastAsia="Libre Baskerville" w:hAnsi="Baskerville Old Face" w:cs="Libre Baskerville"/>
                 <w:sz w:val="24"/>
                 <w:szCs w:val="26"/>
               </w:rPr>
-              <w:t>Buying</w:t>
-            </w:r>
-            <w:proofErr w:type="spellEnd"/>
-            <w:r>
-              <w:rPr>
-                <w:rFonts w:ascii="Baskerville Old Face" w:eastAsia="Libre Baskerville" w:hAnsi="Baskerville Old Face" w:cs="Libre Baskerville"/>
-                <w:sz w:val="24"/>
-                <w:szCs w:val="26"/>
-              </w:rPr>
-              <w:t xml:space="preserve"> a ticket</w:t>
+              <w:t>Buying a ticket</w:t>
             </w:r>
           </w:p>
         </w:tc>
@@ -18458,18 +17963,8 @@
                 <w:sz w:val="24"/>
                 <w:szCs w:val="26"/>
               </w:rPr>
-              <w:t xml:space="preserve">Components to be </w:t>
+              <w:t>Components to be tested</w:t>
             </w:r>
-            <w:proofErr w:type="spellStart"/>
-            <w:r>
-              <w:rPr>
-                <w:rFonts w:ascii="Baskerville Old Face" w:eastAsia="Libre Baskerville" w:hAnsi="Baskerville Old Face" w:cs="Libre Baskerville"/>
-                <w:sz w:val="24"/>
-                <w:szCs w:val="26"/>
-              </w:rPr>
-              <w:t>tested</w:t>
-            </w:r>
-            <w:proofErr w:type="spellEnd"/>
           </w:p>
         </w:tc>
         <w:tc>
@@ -18502,79 +17997,8 @@
                 <w:szCs w:val="26"/>
                 <w:lang w:val="en-GB"/>
               </w:rPr>
-              <w:t xml:space="preserve">Navigator, </w:t>
+              <w:t>Navigator, ItineraryManager, AppointmentManager, Maps API, PublicTransportationManager, PaymentManager</w:t>
             </w:r>
-            <w:proofErr w:type="spellStart"/>
-            <w:r>
-              <w:rPr>
-                <w:rFonts w:ascii="Baskerville Old Face" w:eastAsia="Libre Baskerville" w:hAnsi="Baskerville Old Face" w:cs="Libre Baskerville"/>
-                <w:sz w:val="24"/>
-                <w:szCs w:val="26"/>
-                <w:lang w:val="en-GB"/>
-              </w:rPr>
-              <w:t>ItineraryManager</w:t>
-            </w:r>
-            <w:proofErr w:type="spellEnd"/>
-            <w:r>
-              <w:rPr>
-                <w:rFonts w:ascii="Baskerville Old Face" w:eastAsia="Libre Baskerville" w:hAnsi="Baskerville Old Face" w:cs="Libre Baskerville"/>
-                <w:sz w:val="24"/>
-                <w:szCs w:val="26"/>
-                <w:lang w:val="en-GB"/>
-              </w:rPr>
-              <w:t xml:space="preserve">, </w:t>
-            </w:r>
-            <w:proofErr w:type="spellStart"/>
-            <w:r>
-              <w:rPr>
-                <w:rFonts w:ascii="Baskerville Old Face" w:eastAsia="Libre Baskerville" w:hAnsi="Baskerville Old Face" w:cs="Libre Baskerville"/>
-                <w:sz w:val="24"/>
-                <w:szCs w:val="26"/>
-                <w:lang w:val="en-GB"/>
-              </w:rPr>
-              <w:t>AppointmentManager</w:t>
-            </w:r>
-            <w:proofErr w:type="spellEnd"/>
-            <w:r>
-              <w:rPr>
-                <w:rFonts w:ascii="Baskerville Old Face" w:eastAsia="Libre Baskerville" w:hAnsi="Baskerville Old Face" w:cs="Libre Baskerville"/>
-                <w:sz w:val="24"/>
-                <w:szCs w:val="26"/>
-                <w:lang w:val="en-GB"/>
-              </w:rPr>
-              <w:t xml:space="preserve">, Maps API, </w:t>
-            </w:r>
-            <w:proofErr w:type="spellStart"/>
-            <w:r>
-              <w:rPr>
-                <w:rFonts w:ascii="Baskerville Old Face" w:eastAsia="Libre Baskerville" w:hAnsi="Baskerville Old Face" w:cs="Libre Baskerville"/>
-                <w:sz w:val="24"/>
-                <w:szCs w:val="26"/>
-                <w:lang w:val="en-GB"/>
-              </w:rPr>
-              <w:t>PublicTransportationManager</w:t>
-            </w:r>
-            <w:proofErr w:type="spellEnd"/>
-            <w:r>
-              <w:rPr>
-                <w:rFonts w:ascii="Baskerville Old Face" w:eastAsia="Libre Baskerville" w:hAnsi="Baskerville Old Face" w:cs="Libre Baskerville"/>
-                <w:sz w:val="24"/>
-                <w:szCs w:val="26"/>
-                <w:lang w:val="en-GB"/>
-              </w:rPr>
-              <w:t xml:space="preserve">, </w:t>
-            </w:r>
-            <w:proofErr w:type="spellStart"/>
-            <w:r>
-              <w:rPr>
-                <w:rFonts w:ascii="Baskerville Old Face" w:eastAsia="Libre Baskerville" w:hAnsi="Baskerville Old Face" w:cs="Libre Baskerville"/>
-                <w:sz w:val="24"/>
-                <w:szCs w:val="26"/>
-                <w:lang w:val="en-GB"/>
-              </w:rPr>
-              <w:t>PaymentManager</w:t>
-            </w:r>
-            <w:proofErr w:type="spellEnd"/>
           </w:p>
         </w:tc>
       </w:tr>
@@ -18737,7 +18161,6 @@
                 <w:szCs w:val="26"/>
               </w:rPr>
             </w:pPr>
-            <w:proofErr w:type="spellStart"/>
             <w:r>
               <w:rPr>
                 <w:rFonts w:ascii="Baskerville Old Face" w:eastAsia="Libre Baskerville" w:hAnsi="Baskerville Old Face" w:cs="Libre Baskerville"/>
@@ -18746,7 +18169,6 @@
               </w:rPr>
               <w:t>Description</w:t>
             </w:r>
-            <w:proofErr w:type="spellEnd"/>
           </w:p>
         </w:tc>
         <w:tc>
@@ -18807,7 +18229,6 @@
                 <w:szCs w:val="26"/>
               </w:rPr>
             </w:pPr>
-            <w:proofErr w:type="spellStart"/>
             <w:r>
               <w:rPr>
                 <w:rFonts w:ascii="Baskerville Old Face" w:eastAsia="Libre Baskerville" w:hAnsi="Baskerville Old Face" w:cs="Libre Baskerville"/>
@@ -18816,7 +18237,6 @@
               </w:rPr>
               <w:t>Exception</w:t>
             </w:r>
-            <w:proofErr w:type="spellEnd"/>
           </w:p>
         </w:tc>
         <w:tc>
@@ -18842,7 +18262,6 @@
                 <w:lang w:val="en-GB"/>
               </w:rPr>
             </w:pPr>
-            <w:proofErr w:type="spellStart"/>
             <w:r>
               <w:rPr>
                 <w:rFonts w:ascii="Baskerville Old Face" w:eastAsia="Libre Baskerville" w:hAnsi="Baskerville Old Face" w:cs="Libre Baskerville"/>
@@ -18850,17 +18269,7 @@
                 <w:szCs w:val="26"/>
                 <w:lang w:val="en-GB"/>
               </w:rPr>
-              <w:t>StrikeException</w:t>
-            </w:r>
-            <w:proofErr w:type="spellEnd"/>
-            <w:r>
-              <w:rPr>
-                <w:rFonts w:ascii="Baskerville Old Face" w:eastAsia="Libre Baskerville" w:hAnsi="Baskerville Old Face" w:cs="Libre Baskerville"/>
-                <w:sz w:val="24"/>
-                <w:szCs w:val="26"/>
-                <w:lang w:val="en-GB"/>
-              </w:rPr>
-              <w:t>: the application must compute other itineraries and ask the user to select a new one (see RASD for further info).</w:t>
+              <w:t>StrikeException: the application must compute other itineraries and ask the user to select a new one (see RASD for further info).</w:t>
             </w:r>
           </w:p>
           <w:p>
@@ -18875,7 +18284,6 @@
                 <w:lang w:val="en-GB"/>
               </w:rPr>
             </w:pPr>
-            <w:proofErr w:type="spellStart"/>
             <w:r>
               <w:rPr>
                 <w:rFonts w:ascii="Baskerville Old Face" w:eastAsia="Libre Baskerville" w:hAnsi="Baskerville Old Face" w:cs="Libre Baskerville"/>
@@ -18883,17 +18291,7 @@
                 <w:szCs w:val="26"/>
                 <w:lang w:val="en-GB"/>
               </w:rPr>
-              <w:t>AlreadySubscribedException</w:t>
-            </w:r>
-            <w:proofErr w:type="spellEnd"/>
-            <w:r>
-              <w:rPr>
-                <w:rFonts w:ascii="Baskerville Old Face" w:eastAsia="Libre Baskerville" w:hAnsi="Baskerville Old Face" w:cs="Libre Baskerville"/>
-                <w:sz w:val="24"/>
-                <w:szCs w:val="26"/>
-                <w:lang w:val="en-GB"/>
-              </w:rPr>
-              <w:t>: if the user has got a subscription for the given public transportation service, the system must not ask the user to buy a ticket.</w:t>
+              <w:t>AlreadySubscribedException: if the user has got a subscription for the given public transportation service, the system must not ask the user to buy a ticket.</w:t>
             </w:r>
           </w:p>
         </w:tc>
@@ -18928,27 +18326,7 @@
           <w:szCs w:val="26"/>
           <w:lang w:val="en-GB"/>
         </w:rPr>
-        <w:t xml:space="preserve">In addition to these considerations, we plan to develop the application with the help of a static program analysis tool to continuous scan the code looking for bugs, vulnerabilities and bad-programming-practices. A good choice can be the use of </w:t>
-      </w:r>
-      <w:proofErr w:type="spellStart"/>
-      <w:r>
-        <w:rPr>
-          <w:rFonts w:ascii="Baskerville Old Face" w:eastAsia="Libre Baskerville" w:hAnsi="Baskerville Old Face" w:cs="Libre Baskerville"/>
-          <w:sz w:val="26"/>
-          <w:szCs w:val="26"/>
-          <w:lang w:val="en-GB"/>
-        </w:rPr>
-        <w:t>SonarQube</w:t>
-      </w:r>
-      <w:proofErr w:type="spellEnd"/>
-      <w:r>
-        <w:rPr>
-          <w:rFonts w:ascii="Baskerville Old Face" w:eastAsia="Libre Baskerville" w:hAnsi="Baskerville Old Face" w:cs="Libre Baskerville"/>
-          <w:sz w:val="26"/>
-          <w:szCs w:val="26"/>
-          <w:lang w:val="en-GB"/>
-        </w:rPr>
-        <w:t xml:space="preserve"> platform and Jenkins server.</w:t>
+        <w:t>In addition to these considerations, we plan to develop the application with the help of a static program analysis tool to continuous scan the code looking for bugs, vulnerabilities and bad-programming-practices. A good choice can be the use of SonarQube platform and Jenkins server.</w:t>
       </w:r>
     </w:p>
     <w:p>
@@ -19154,27 +18532,7 @@
           <w:szCs w:val="26"/>
           <w:lang w:val="en-GB"/>
         </w:rPr>
-        <w:t xml:space="preserve">Davide </w:t>
-      </w:r>
-      <w:proofErr w:type="spellStart"/>
-      <w:r>
-        <w:rPr>
-          <w:rFonts w:ascii="Baskerville Old Face" w:eastAsia="Bree Serif" w:hAnsi="Baskerville Old Face" w:cs="Bree Serif"/>
-          <w:sz w:val="26"/>
-          <w:szCs w:val="26"/>
-          <w:lang w:val="en-GB"/>
-        </w:rPr>
-        <w:t>Santambrogio</w:t>
-      </w:r>
-      <w:proofErr w:type="spellEnd"/>
-      <w:r>
-        <w:rPr>
-          <w:rFonts w:ascii="Baskerville Old Face" w:eastAsia="Bree Serif" w:hAnsi="Baskerville Old Face" w:cs="Bree Serif"/>
-          <w:sz w:val="26"/>
-          <w:szCs w:val="26"/>
-          <w:lang w:val="en-GB"/>
-        </w:rPr>
-        <w:t xml:space="preserve">: </w:t>
+        <w:t xml:space="preserve">Davide Santambrogio: </w:t>
       </w:r>
       <w:r>
         <w:rPr>
@@ -19218,7 +18576,6 @@
       </w:pPr>
     </w:p>
     <w:sectPr>
-      <w:type w:val="continuous"/>
       <w:pgSz w:w="11909" w:h="16834"/>
       <w:pgMar w:top="1440" w:right="1440" w:bottom="1440" w:left="1440" w:header="0" w:footer="720" w:gutter="0"/>
       <w:cols w:space="720"/>
@@ -19316,7 +18673,7 @@
         <v:path o:extrusionok="f" gradientshapeok="t" o:connecttype="rect"/>
         <o:lock v:ext="edit" aspectratio="t"/>
       </v:shapetype>
-      <v:shape id="_x0000_i1044" type="#_x0000_t75" style="width:11.25pt;height:11.25pt" o:bullet="t">
+      <v:shape id="_x0000_i1031" type="#_x0000_t75" style="width:11.25pt;height:11.25pt" o:bullet="t">
         <v:imagedata r:id="rId1" o:title="mso24A2"/>
       </v:shape>
     </w:pict>
@@ -21983,6 +21340,27 @@
       <w:szCs w:val="18"/>
     </w:rPr>
   </w:style>
+  <w:style w:type="paragraph" w:styleId="Nessunaspaziatura">
+    <w:name w:val="No Spacing"/>
+    <w:uiPriority w:val="1"/>
+    <w:qFormat/>
+    <w:rsid w:val="002F0321"/>
+    <w:pPr>
+      <w:pBdr>
+        <w:top w:val="none" w:sz="0" w:space="0" w:color="auto"/>
+        <w:left w:val="none" w:sz="0" w:space="0" w:color="auto"/>
+        <w:bottom w:val="none" w:sz="0" w:space="0" w:color="auto"/>
+        <w:right w:val="none" w:sz="0" w:space="0" w:color="auto"/>
+        <w:between w:val="none" w:sz="0" w:space="0" w:color="auto"/>
+      </w:pBdr>
+      <w:spacing w:line="240" w:lineRule="auto"/>
+    </w:pPr>
+    <w:rPr>
+      <w:rFonts w:asciiTheme="minorHAnsi" w:eastAsiaTheme="minorHAnsi" w:hAnsiTheme="minorHAnsi" w:cstheme="minorBidi"/>
+      <w:color w:val="auto"/>
+      <w:lang w:val="en-GB" w:eastAsia="en-US"/>
+    </w:rPr>
+  </w:style>
 </w:styles>
 </file>
 
@@ -22286,7 +21664,7 @@
 </file>
 
 <file path=customXml/itemProps1.xml><?xml version="1.0" encoding="utf-8"?>
-<ds:datastoreItem xmlns:ds="http://schemas.openxmlformats.org/officeDocument/2006/customXml" ds:itemID="{BA8081EF-810D-46CD-B519-B654CAF8A17E}">
+<ds:datastoreItem xmlns:ds="http://schemas.openxmlformats.org/officeDocument/2006/customXml" ds:itemID="{90EFC8B2-E040-4554-8207-917DD6E095A1}">
   <ds:schemaRefs>
     <ds:schemaRef ds:uri="http://schemas.openxmlformats.org/officeDocument/2006/bibliography"/>
   </ds:schemaRefs>

--- a/DD/DD.docx
+++ b/DD/DD.docx
@@ -1,6 +1,6 @@
 
 <file path=word/document.xml><?xml version="1.0" encoding="utf-8"?>
-<w:document xmlns:wpc="http://schemas.microsoft.com/office/word/2010/wordprocessingCanvas" xmlns:cx="http://schemas.microsoft.com/office/drawing/2014/chartex" xmlns:cx1="http://schemas.microsoft.com/office/drawing/2015/9/8/chartex" xmlns:cx2="http://schemas.microsoft.com/office/drawing/2015/10/21/chartex" xmlns:cx3="http://schemas.microsoft.com/office/drawing/2016/5/9/chartex" xmlns:cx4="http://schemas.microsoft.com/office/drawing/2016/5/10/chartex" xmlns:cx5="http://schemas.microsoft.com/office/drawing/2016/5/11/chartex" xmlns:cx6="http://schemas.microsoft.com/office/drawing/2016/5/12/chartex" xmlns:cx7="http://schemas.microsoft.com/office/drawing/2016/5/13/chartex" xmlns:cx8="http://schemas.microsoft.com/office/drawing/2016/5/14/chartex" xmlns:mc="http://schemas.openxmlformats.org/markup-compatibility/2006" xmlns:aink="http://schemas.microsoft.com/office/drawing/2016/ink" xmlns:am3d="http://schemas.microsoft.com/office/drawing/2017/model3d" xmlns:o="urn:schemas-microsoft-com:office:office" xmlns:r="http://schemas.openxmlformats.org/officeDocument/2006/relationships" xmlns:m="http://schemas.openxmlformats.org/officeDocument/2006/math" xmlns:v="urn:schemas-microsoft-com:vml" xmlns:wp14="http://schemas.microsoft.com/office/word/2010/wordprocessingDrawing" xmlns:wp="http://schemas.openxmlformats.org/drawingml/2006/wordprocessingDrawing" xmlns:w10="urn:schemas-microsoft-com:office:word" xmlns:w="http://schemas.openxmlformats.org/wordprocessingml/2006/main" xmlns:w14="http://schemas.microsoft.com/office/word/2010/wordml" xmlns:w15="http://schemas.microsoft.com/office/word/2012/wordml" xmlns:w16cid="http://schemas.microsoft.com/office/word/2016/wordml/cid" xmlns:w16se="http://schemas.microsoft.com/office/word/2015/wordml/symex" xmlns:wpg="http://schemas.microsoft.com/office/word/2010/wordprocessingGroup" xmlns:wpi="http://schemas.microsoft.com/office/word/2010/wordprocessingInk" xmlns:wne="http://schemas.microsoft.com/office/word/2006/wordml" xmlns:wps="http://schemas.microsoft.com/office/word/2010/wordprocessingShape" mc:Ignorable="w14 w15 w16se w16cid wp14">
+<w:document xmlns:wpc="http://schemas.microsoft.com/office/word/2010/wordprocessingCanvas" xmlns:cx="http://schemas.microsoft.com/office/drawing/2014/chartex" xmlns:cx1="http://schemas.microsoft.com/office/drawing/2015/9/8/chartex" xmlns:cx2="http://schemas.microsoft.com/office/drawing/2015/10/21/chartex" xmlns:cx3="http://schemas.microsoft.com/office/drawing/2016/5/9/chartex" xmlns:cx4="http://schemas.microsoft.com/office/drawing/2016/5/10/chartex" xmlns:cx5="http://schemas.microsoft.com/office/drawing/2016/5/11/chartex" xmlns:cx6="http://schemas.microsoft.com/office/drawing/2016/5/12/chartex" xmlns:cx7="http://schemas.microsoft.com/office/drawing/2016/5/13/chartex" xmlns:cx8="http://schemas.microsoft.com/office/drawing/2016/5/14/chartex" xmlns:mc="http://schemas.openxmlformats.org/markup-compatibility/2006" xmlns:aink="http://schemas.microsoft.com/office/drawing/2016/ink" xmlns:am3d="http://schemas.microsoft.com/office/drawing/2017/model3d" xmlns:o="urn:schemas-microsoft-com:office:office" xmlns:r="http://schemas.openxmlformats.org/officeDocument/2006/relationships" xmlns:m="http://schemas.openxmlformats.org/officeDocument/2006/math" xmlns:v="urn:schemas-microsoft-com:vml" xmlns:wp14="http://schemas.microsoft.com/office/word/2010/wordprocessingDrawing" xmlns:wp="http://schemas.openxmlformats.org/drawingml/2006/wordprocessingDrawing" xmlns:w10="urn:schemas-microsoft-com:office:word" xmlns:w="http://schemas.openxmlformats.org/wordprocessingml/2006/main" xmlns:w14="http://schemas.microsoft.com/office/word/2010/wordml" xmlns:w15="http://schemas.microsoft.com/office/word/2012/wordml" xmlns:w16se="http://schemas.microsoft.com/office/word/2015/wordml/symex" xmlns:wpg="http://schemas.microsoft.com/office/word/2010/wordprocessingGroup" xmlns:wpi="http://schemas.microsoft.com/office/word/2010/wordprocessingInk" xmlns:wne="http://schemas.microsoft.com/office/word/2006/wordml" xmlns:wps="http://schemas.microsoft.com/office/word/2010/wordprocessingShape" mc:Ignorable="w14 w15 w16se wp14">
   <w:body>
     <w:p>
       <w:pPr>
@@ -316,6 +316,7 @@
           <w:rFonts w:ascii="Baskerville Old Face" w:eastAsia="Libre Baskerville" w:hAnsi="Baskerville Old Face" w:cs="Libre Baskerville"/>
           <w:b/>
           <w:noProof/>
+          <w:color w:val="auto"/>
           <w:sz w:val="32"/>
           <w:szCs w:val="24"/>
           <w:lang w:val="it-IT"/>
@@ -359,7 +360,7 @@
           <w:lang w:val="it-IT"/>
         </w:rPr>
         <w:tab/>
-        <w:instrText xml:space="preserve">" \c "1" \z "1040"  \* MERGEFORMAT  \* MERGEFORMAT </w:instrText>
+        <w:instrText xml:space="preserve">" \c "1" \z "1040" </w:instrText>
       </w:r>
       <w:r>
         <w:rPr>
@@ -376,65 +377,31 @@
       <w:pPr>
         <w:pStyle w:val="Indice1"/>
         <w:tabs>
-          <w:tab w:val="right" w:leader="dot" w:pos="9019"/>
+          <w:tab w:val="right" w:pos="9019"/>
         </w:tabs>
-        <w:rPr>
-          <w:bCs/>
-          <w:iCs/>
-          <w:noProof/>
-        </w:rPr>
-      </w:pPr>
-      <w:r>
-        <w:rPr>
-          <w:rFonts w:ascii="Baskerville Old Face" w:eastAsia="Libre Baskerville" w:hAnsi="Baskerville Old Face" w:cs="Libre Baskerville"/>
-          <w:b/>
-          <w:noProof/>
-          <w:lang w:val="en-GB"/>
-        </w:rPr>
-        <w:t>1. Introduction</w:t>
-      </w:r>
-      <w:r>
-        <w:rPr>
-          <w:noProof/>
-        </w:rPr>
-        <w:tab/>
-      </w:r>
-      <w:r>
         <w:rPr>
           <w:b/>
           <w:bCs/>
           <w:i/>
           <w:iCs/>
           <w:noProof/>
-        </w:rPr>
-        <w:t>3</w:t>
-      </w:r>
-    </w:p>
-    <w:p>
-      <w:pPr>
-        <w:pStyle w:val="Indice1"/>
-        <w:tabs>
-          <w:tab w:val="right" w:leader="dot" w:pos="9019"/>
-        </w:tabs>
-        <w:rPr>
-          <w:bCs/>
-          <w:iCs/>
+          <w:color w:val="auto"/>
+        </w:rPr>
+      </w:pPr>
+      <w:r>
+        <w:rPr>
+          <w:rFonts w:ascii="Baskerville Old Face" w:eastAsia="Libre Baskerville" w:hAnsi="Baskerville Old Face" w:cs="Libre Baskerville"/>
+          <w:b/>
           <w:noProof/>
-        </w:rPr>
-      </w:pPr>
-      <w:r>
-        <w:rPr>
-          <w:rFonts w:ascii="Baskerville Old Face" w:eastAsia="Libre Baskerville" w:hAnsi="Baskerville Old Face" w:cs="Libre Baskerville"/>
-          <w:b/>
+          <w:color w:val="auto"/>
+          <w:lang w:val="en-GB"/>
+        </w:rPr>
+        <w:t>1. Introduction</w:t>
+      </w:r>
+      <w:r>
+        <w:rPr>
           <w:noProof/>
-          <w:color w:val="70AD47" w:themeColor="accent6"/>
-          <w:lang w:val="en-GB"/>
-        </w:rPr>
-        <w:t>2. Architectural Design</w:t>
-      </w:r>
-      <w:r>
-        <w:rPr>
-          <w:noProof/>
+          <w:color w:val="auto"/>
         </w:rPr>
         <w:tab/>
       </w:r>
@@ -445,20 +412,20 @@
           <w:i/>
           <w:iCs/>
           <w:noProof/>
-        </w:rPr>
-        <w:t>5</w:t>
+          <w:color w:val="auto"/>
+        </w:rPr>
+        <w:t>3</w:t>
       </w:r>
     </w:p>
     <w:p>
       <w:pPr>
         <w:pStyle w:val="Indice1"/>
         <w:tabs>
-          <w:tab w:val="right" w:leader="dot" w:pos="9019"/>
+          <w:tab w:val="right" w:pos="9019"/>
         </w:tabs>
         <w:rPr>
-          <w:bCs/>
-          <w:iCs/>
           <w:noProof/>
+          <w:color w:val="auto"/>
         </w:rPr>
       </w:pPr>
       <w:r>
@@ -466,71 +433,166 @@
           <w:rFonts w:ascii="Baskerville Old Face" w:eastAsia="Libre Baskerville" w:hAnsi="Baskerville Old Face" w:cs="Libre Baskerville"/>
           <w:b/>
           <w:noProof/>
-          <w:color w:val="70AD47" w:themeColor="accent6"/>
-          <w:lang w:val="en-GB"/>
-        </w:rPr>
-        <w:t>3.Alghoritm design</w:t>
+          <w:color w:val="auto"/>
+          <w:lang w:val="en-GB"/>
+        </w:rPr>
+        <w:tab/>
       </w:r>
       <w:r>
         <w:rPr>
           <w:rFonts w:ascii="Baskerville Old Face" w:eastAsia="Libre Baskerville" w:hAnsi="Baskerville Old Face" w:cs="Libre Baskerville"/>
           <w:noProof/>
-          <w:color w:val="70AD47" w:themeColor="accent6"/>
-          <w:lang w:val="en-GB"/>
-        </w:rPr>
-        <w:t>:</w:t>
+          <w:color w:val="auto"/>
+          <w:lang w:val="en-GB"/>
+        </w:rPr>
+        <w:t>a. Purpose</w:t>
       </w:r>
       <w:r>
         <w:rPr>
           <w:noProof/>
+          <w:color w:val="auto"/>
         </w:rPr>
         <w:tab/>
-      </w:r>
-      <w:r>
+        <w:t>3</w:t>
+      </w:r>
+    </w:p>
+    <w:p>
+      <w:pPr>
+        <w:pStyle w:val="Indice1"/>
+        <w:tabs>
+          <w:tab w:val="right" w:pos="9019"/>
+        </w:tabs>
+        <w:rPr>
+          <w:noProof/>
+          <w:color w:val="auto"/>
+        </w:rPr>
+      </w:pPr>
+      <w:r>
+        <w:rPr>
+          <w:rFonts w:ascii="Baskerville Old Face" w:eastAsia="Libre Baskerville" w:hAnsi="Baskerville Old Face" w:cs="Libre Baskerville"/>
+          <w:noProof/>
+          <w:color w:val="auto"/>
+          <w:lang w:val="en-GB"/>
+        </w:rPr>
+        <w:tab/>
+      </w:r>
+      <w:r>
+        <w:rPr>
+          <w:rFonts w:ascii="Baskerville Old Face" w:eastAsia="Libre Baskerville" w:hAnsi="Baskerville Old Face" w:cs="Libre Baskerville"/>
+          <w:noProof/>
+          <w:color w:val="auto"/>
+          <w:lang w:val="en-GB"/>
+        </w:rPr>
+        <w:t>b. Scope</w:t>
+      </w:r>
+      <w:r>
+        <w:rPr>
+          <w:noProof/>
+          <w:color w:val="auto"/>
+        </w:rPr>
+        <w:tab/>
+        <w:t>3</w:t>
+      </w:r>
+    </w:p>
+    <w:p>
+      <w:pPr>
+        <w:pStyle w:val="Indice1"/>
+        <w:tabs>
+          <w:tab w:val="right" w:pos="9019"/>
+        </w:tabs>
+        <w:rPr>
+          <w:noProof/>
+          <w:color w:val="auto"/>
+        </w:rPr>
+      </w:pPr>
+      <w:r>
+        <w:rPr>
+          <w:rFonts w:ascii="Baskerville Old Face" w:eastAsia="Libre Baskerville" w:hAnsi="Baskerville Old Face" w:cs="Libre Baskerville"/>
+          <w:noProof/>
+          <w:color w:val="auto"/>
+          <w:lang w:val="en-GB"/>
+        </w:rPr>
+        <w:tab/>
+      </w:r>
+      <w:r>
+        <w:rPr>
+          <w:rFonts w:ascii="Baskerville Old Face" w:eastAsia="Libre Baskerville" w:hAnsi="Baskerville Old Face" w:cs="Libre Baskerville"/>
+          <w:noProof/>
+          <w:color w:val="auto"/>
+          <w:lang w:val="en-GB"/>
+        </w:rPr>
+        <w:t>c. Definitions, Acronyms, Abbreviations</w:t>
+      </w:r>
+      <w:r>
+        <w:rPr>
+          <w:noProof/>
+          <w:color w:val="auto"/>
+        </w:rPr>
+        <w:tab/>
+        <w:t>3</w:t>
+      </w:r>
+    </w:p>
+    <w:p>
+      <w:pPr>
+        <w:pStyle w:val="Indice1"/>
+        <w:tabs>
+          <w:tab w:val="right" w:pos="9019"/>
+        </w:tabs>
+      </w:pPr>
+      <w:r>
+        <w:rPr>
+          <w:rFonts w:ascii="Baskerville Old Face" w:eastAsia="Libre Baskerville" w:hAnsi="Baskerville Old Face" w:cs="Libre Baskerville"/>
+          <w:noProof/>
+          <w:color w:val="auto"/>
+        </w:rPr>
+        <w:tab/>
+      </w:r>
+      <w:r>
+        <w:rPr>
+          <w:rFonts w:ascii="Baskerville Old Face" w:eastAsia="Libre Baskerville" w:hAnsi="Baskerville Old Face" w:cs="Libre Baskerville"/>
+          <w:noProof/>
+          <w:color w:val="auto"/>
+        </w:rPr>
+        <w:t>d. Reference Documents</w:t>
+      </w:r>
+      <w:r>
+        <w:rPr>
+          <w:noProof/>
+          <w:color w:val="auto"/>
+        </w:rPr>
+        <w:tab/>
+        <w:t>4</w:t>
+      </w:r>
+    </w:p>
+    <w:p>
+      <w:pPr>
+        <w:pStyle w:val="Indice1"/>
+        <w:tabs>
+          <w:tab w:val="right" w:pos="9019"/>
+        </w:tabs>
         <w:rPr>
           <w:b/>
           <w:bCs/>
           <w:i/>
           <w:iCs/>
           <w:noProof/>
-        </w:rPr>
-        <w:t>21</w:t>
-      </w:r>
-    </w:p>
-    <w:p>
-      <w:pPr>
-        <w:pStyle w:val="Indice1"/>
-        <w:tabs>
-          <w:tab w:val="right" w:leader="dot" w:pos="9019"/>
-        </w:tabs>
-        <w:rPr>
-          <w:bCs/>
-          <w:iCs/>
+          <w:color w:val="auto"/>
+        </w:rPr>
+      </w:pPr>
+      <w:r>
+        <w:rPr>
+          <w:rFonts w:ascii="Baskerville Old Face" w:eastAsia="Libre Baskerville" w:hAnsi="Baskerville Old Face" w:cs="Libre Baskerville"/>
+          <w:b/>
           <w:noProof/>
-        </w:rPr>
-      </w:pPr>
-      <w:r>
-        <w:rPr>
-          <w:rFonts w:ascii="Baskerville Old Face" w:eastAsia="Libre Baskerville" w:hAnsi="Baskerville Old Face" w:cs="Libre Baskerville"/>
-          <w:b/>
+          <w:color w:val="auto"/>
+          <w:lang w:val="en-GB"/>
+        </w:rPr>
+        <w:t>2. Architectural Design</w:t>
+      </w:r>
+      <w:r>
+        <w:rPr>
           <w:noProof/>
-          <w:color w:val="70AD47" w:themeColor="accent6"/>
-          <w:lang w:val="en-GB"/>
-        </w:rPr>
-        <w:t>4.User interface design</w:t>
-      </w:r>
-      <w:r>
-        <w:rPr>
-          <w:rFonts w:ascii="Baskerville Old Face" w:eastAsia="Libre Baskerville" w:hAnsi="Baskerville Old Face" w:cs="Libre Baskerville"/>
-          <w:noProof/>
-          <w:color w:val="70AD47" w:themeColor="accent6"/>
-          <w:lang w:val="en-GB"/>
-        </w:rPr>
-        <w:t>:</w:t>
-      </w:r>
-      <w:r>
-        <w:rPr>
-          <w:noProof/>
+          <w:color w:val="auto"/>
         </w:rPr>
         <w:tab/>
       </w:r>
@@ -541,20 +603,172 @@
           <w:i/>
           <w:iCs/>
           <w:noProof/>
-        </w:rPr>
-        <w:t>22</w:t>
+          <w:color w:val="auto"/>
+        </w:rPr>
+        <w:t>5</w:t>
       </w:r>
     </w:p>
     <w:p>
       <w:pPr>
         <w:pStyle w:val="Indice1"/>
         <w:tabs>
-          <w:tab w:val="right" w:leader="dot" w:pos="9019"/>
+          <w:tab w:val="right" w:pos="9019"/>
+        </w:tabs>
+        <w:ind w:left="440"/>
+        <w:rPr>
+          <w:noProof/>
+          <w:color w:val="auto"/>
+        </w:rPr>
+      </w:pPr>
+      <w:r>
+        <w:rPr>
+          <w:rFonts w:ascii="Baskerville Old Face" w:eastAsia="Libre Baskerville" w:hAnsi="Baskerville Old Face" w:cs="Libre Baskerville"/>
+          <w:noProof/>
+          <w:color w:val="auto"/>
+          <w:lang w:val="en-GB"/>
+        </w:rPr>
+        <w:t>a. Overview: High level components and their interaction</w:t>
+      </w:r>
+      <w:r>
+        <w:rPr>
+          <w:noProof/>
+          <w:color w:val="auto"/>
+        </w:rPr>
+        <w:tab/>
+        <w:t>5</w:t>
+      </w:r>
+    </w:p>
+    <w:p>
+      <w:pPr>
+        <w:pStyle w:val="Indice1"/>
+        <w:tabs>
+          <w:tab w:val="right" w:pos="9019"/>
+        </w:tabs>
+        <w:ind w:left="440"/>
+        <w:rPr>
+          <w:noProof/>
+          <w:color w:val="auto"/>
+        </w:rPr>
+      </w:pPr>
+      <w:r>
+        <w:rPr>
+          <w:rFonts w:ascii="Baskerville Old Face" w:eastAsia="Libre Baskerville" w:hAnsi="Baskerville Old Face" w:cs="Libre Baskerville"/>
+          <w:noProof/>
+          <w:color w:val="auto"/>
+          <w:lang w:val="en-GB"/>
+        </w:rPr>
+        <w:t>b. Component View</w:t>
+      </w:r>
+      <w:r>
+        <w:rPr>
+          <w:noProof/>
+          <w:color w:val="auto"/>
+        </w:rPr>
+        <w:tab/>
+        <w:t>8</w:t>
+      </w:r>
+    </w:p>
+    <w:p>
+      <w:pPr>
+        <w:pStyle w:val="Indice1"/>
+        <w:tabs>
+          <w:tab w:val="right" w:pos="9019"/>
+        </w:tabs>
+        <w:ind w:left="440"/>
+        <w:rPr>
+          <w:noProof/>
+          <w:color w:val="auto"/>
+        </w:rPr>
+      </w:pPr>
+      <w:r>
+        <w:rPr>
+          <w:rFonts w:ascii="Baskerville Old Face" w:eastAsia="Libre Baskerville" w:hAnsi="Baskerville Old Face" w:cs="Libre Baskerville"/>
+          <w:noProof/>
+          <w:color w:val="auto"/>
+          <w:lang w:val="en-GB"/>
+        </w:rPr>
+        <w:t>c. Deployment view</w:t>
+      </w:r>
+      <w:r>
+        <w:rPr>
+          <w:noProof/>
+          <w:color w:val="auto"/>
+        </w:rPr>
+        <w:tab/>
+        <w:t>13</w:t>
+      </w:r>
+    </w:p>
+    <w:p>
+      <w:pPr>
+        <w:pStyle w:val="Indice1"/>
+        <w:tabs>
+          <w:tab w:val="right" w:pos="9019"/>
+        </w:tabs>
+        <w:ind w:left="440"/>
+        <w:rPr>
+          <w:noProof/>
+          <w:color w:val="auto"/>
+        </w:rPr>
+      </w:pPr>
+      <w:r>
+        <w:rPr>
+          <w:rFonts w:ascii="Baskerville Old Face" w:eastAsia="Libre Baskerville" w:hAnsi="Baskerville Old Face" w:cs="Libre Baskerville"/>
+          <w:noProof/>
+          <w:color w:val="auto"/>
+          <w:lang w:val="en-GB"/>
+        </w:rPr>
+        <w:t>d. Runtime view</w:t>
+      </w:r>
+      <w:r>
+        <w:rPr>
+          <w:noProof/>
+          <w:color w:val="auto"/>
+        </w:rPr>
+        <w:tab/>
+        <w:t>15</w:t>
+      </w:r>
+    </w:p>
+    <w:p>
+      <w:pPr>
+        <w:pStyle w:val="Indice1"/>
+        <w:tabs>
+          <w:tab w:val="right" w:pos="9019"/>
+        </w:tabs>
+        <w:ind w:left="440"/>
+        <w:rPr>
+          <w:noProof/>
+          <w:color w:val="auto"/>
+        </w:rPr>
+      </w:pPr>
+      <w:r>
+        <w:rPr>
+          <w:rFonts w:ascii="Baskerville Old Face" w:eastAsia="Libre Baskerville" w:hAnsi="Baskerville Old Face" w:cs="Libre Baskerville"/>
+          <w:noProof/>
+          <w:color w:val="auto"/>
+          <w:lang w:val="en-GB"/>
+        </w:rPr>
+        <w:t>e. Component interfaces</w:t>
+      </w:r>
+      <w:r>
+        <w:rPr>
+          <w:noProof/>
+          <w:color w:val="auto"/>
+        </w:rPr>
+        <w:tab/>
+        <w:t>18</w:t>
+      </w:r>
+    </w:p>
+    <w:p>
+      <w:pPr>
+        <w:pStyle w:val="Indice1"/>
+        <w:tabs>
+          <w:tab w:val="right" w:pos="9019"/>
         </w:tabs>
         <w:rPr>
           <w:bCs/>
           <w:iCs/>
           <w:noProof/>
+          <w:color w:val="auto"/>
         </w:rPr>
       </w:pPr>
       <w:r>
@@ -562,13 +776,24 @@
           <w:rFonts w:ascii="Baskerville Old Face" w:eastAsia="Libre Baskerville" w:hAnsi="Baskerville Old Face" w:cs="Libre Baskerville"/>
           <w:b/>
           <w:noProof/>
-          <w:lang w:val="en-GB"/>
-        </w:rPr>
-        <w:t>5.Requirements traceability:</w:t>
-      </w:r>
-      <w:r>
-        <w:rPr>
+          <w:color w:val="auto"/>
+          <w:lang w:val="en-GB"/>
+        </w:rPr>
+        <w:t>3.Alghoritm design</w:t>
+      </w:r>
+      <w:r>
+        <w:rPr>
+          <w:rFonts w:ascii="Baskerville Old Face" w:eastAsia="Libre Baskerville" w:hAnsi="Baskerville Old Face" w:cs="Libre Baskerville"/>
           <w:noProof/>
+          <w:color w:val="auto"/>
+          <w:lang w:val="en-GB"/>
+        </w:rPr>
+        <w:t>:</w:t>
+      </w:r>
+      <w:r>
+        <w:rPr>
+          <w:noProof/>
+          <w:color w:val="auto"/>
         </w:rPr>
         <w:tab/>
       </w:r>
@@ -579,20 +804,22 @@
           <w:i/>
           <w:iCs/>
           <w:noProof/>
-        </w:rPr>
-        <w:t>26</w:t>
+          <w:color w:val="auto"/>
+        </w:rPr>
+        <w:t>22</w:t>
       </w:r>
     </w:p>
     <w:p>
       <w:pPr>
         <w:pStyle w:val="Indice1"/>
         <w:tabs>
-          <w:tab w:val="right" w:leader="dot" w:pos="9019"/>
+          <w:tab w:val="right" w:pos="9019"/>
         </w:tabs>
         <w:rPr>
           <w:bCs/>
           <w:iCs/>
           <w:noProof/>
+          <w:color w:val="auto"/>
         </w:rPr>
       </w:pPr>
       <w:r>
@@ -600,13 +827,24 @@
           <w:rFonts w:ascii="Baskerville Old Face" w:eastAsia="Libre Baskerville" w:hAnsi="Baskerville Old Face" w:cs="Libre Baskerville"/>
           <w:b/>
           <w:noProof/>
-          <w:lang w:val="en-GB"/>
-        </w:rPr>
-        <w:t>6. Implementation, Integration and Test Plan</w:t>
-      </w:r>
-      <w:r>
-        <w:rPr>
+          <w:color w:val="auto"/>
+          <w:lang w:val="en-GB"/>
+        </w:rPr>
+        <w:t>4.User interface design</w:t>
+      </w:r>
+      <w:r>
+        <w:rPr>
+          <w:rFonts w:ascii="Baskerville Old Face" w:eastAsia="Libre Baskerville" w:hAnsi="Baskerville Old Face" w:cs="Libre Baskerville"/>
           <w:noProof/>
+          <w:color w:val="auto"/>
+          <w:lang w:val="en-GB"/>
+        </w:rPr>
+        <w:t>:</w:t>
+      </w:r>
+      <w:r>
+        <w:rPr>
+          <w:noProof/>
+          <w:color w:val="auto"/>
         </w:rPr>
         <w:tab/>
       </w:r>
@@ -617,20 +855,22 @@
           <w:i/>
           <w:iCs/>
           <w:noProof/>
-        </w:rPr>
-        <w:t>28</w:t>
+          <w:color w:val="auto"/>
+        </w:rPr>
+        <w:t>24</w:t>
       </w:r>
     </w:p>
     <w:p>
       <w:pPr>
         <w:pStyle w:val="Indice1"/>
         <w:tabs>
-          <w:tab w:val="right" w:leader="dot" w:pos="9019"/>
+          <w:tab w:val="right" w:pos="9019"/>
         </w:tabs>
         <w:rPr>
           <w:bCs/>
           <w:iCs/>
           <w:noProof/>
+          <w:color w:val="auto"/>
         </w:rPr>
       </w:pPr>
       <w:r>
@@ -638,14 +878,15 @@
           <w:rFonts w:ascii="Baskerville Old Face" w:eastAsia="Libre Baskerville" w:hAnsi="Baskerville Old Face" w:cs="Libre Baskerville"/>
           <w:b/>
           <w:noProof/>
-          <w:color w:val="70AD47" w:themeColor="accent6"/>
-          <w:lang w:val="en-GB"/>
-        </w:rPr>
-        <w:t>7.Effort Spent</w:t>
+          <w:color w:val="auto"/>
+          <w:lang w:val="en-GB"/>
+        </w:rPr>
+        <w:t>5.Requirements traceability:</w:t>
       </w:r>
       <w:r>
         <w:rPr>
           <w:noProof/>
+          <w:color w:val="auto"/>
         </w:rPr>
         <w:tab/>
       </w:r>
@@ -656,18 +897,22 @@
           <w:i/>
           <w:iCs/>
           <w:noProof/>
-        </w:rPr>
-        <w:t>34</w:t>
+          <w:color w:val="auto"/>
+        </w:rPr>
+        <w:t>28</w:t>
       </w:r>
     </w:p>
     <w:p>
       <w:pPr>
         <w:pStyle w:val="Indice1"/>
         <w:tabs>
-          <w:tab w:val="right" w:leader="dot" w:pos="9019"/>
+          <w:tab w:val="right" w:pos="9019"/>
         </w:tabs>
         <w:rPr>
+          <w:bCs/>
+          <w:iCs/>
           <w:noProof/>
+          <w:color w:val="auto"/>
         </w:rPr>
       </w:pPr>
       <w:r>
@@ -675,26 +920,41 @@
           <w:rFonts w:ascii="Baskerville Old Face" w:eastAsia="Libre Baskerville" w:hAnsi="Baskerville Old Face" w:cs="Libre Baskerville"/>
           <w:b/>
           <w:noProof/>
-          <w:lang w:val="en-GB"/>
-        </w:rPr>
-        <w:t>a. Overview: High level components and their interaction</w:t>
+          <w:color w:val="auto"/>
+          <w:lang w:val="en-GB"/>
+        </w:rPr>
+        <w:t>6. Implementation, Integration and Test Plan</w:t>
       </w:r>
       <w:r>
         <w:rPr>
           <w:noProof/>
+          <w:color w:val="auto"/>
         </w:rPr>
         <w:tab/>
-        <w:t>5</w:t>
+      </w:r>
+      <w:r>
+        <w:rPr>
+          <w:b/>
+          <w:bCs/>
+          <w:i/>
+          <w:iCs/>
+          <w:noProof/>
+          <w:color w:val="auto"/>
+        </w:rPr>
+        <w:t>30</w:t>
       </w:r>
     </w:p>
     <w:p>
       <w:pPr>
         <w:pStyle w:val="Indice1"/>
         <w:tabs>
-          <w:tab w:val="right" w:leader="dot" w:pos="9019"/>
+          <w:tab w:val="right" w:pos="9019"/>
         </w:tabs>
         <w:rPr>
+          <w:bCs/>
+          <w:iCs/>
           <w:noProof/>
+          <w:color w:val="auto"/>
         </w:rPr>
       </w:pPr>
       <w:r>
@@ -702,207 +962,28 @@
           <w:rFonts w:ascii="Baskerville Old Face" w:eastAsia="Libre Baskerville" w:hAnsi="Baskerville Old Face" w:cs="Libre Baskerville"/>
           <w:b/>
           <w:noProof/>
-          <w:lang w:val="en-GB"/>
-        </w:rPr>
-        <w:t>a. Purpose</w:t>
+          <w:color w:val="auto"/>
+          <w:lang w:val="en-GB"/>
+        </w:rPr>
+        <w:t>7.Effort Spent</w:t>
       </w:r>
       <w:r>
         <w:rPr>
           <w:noProof/>
+          <w:color w:val="auto"/>
         </w:rPr>
         <w:tab/>
-        <w:t>3</w:t>
-      </w:r>
-    </w:p>
-    <w:p>
-      <w:pPr>
-        <w:pStyle w:val="Indice1"/>
-        <w:tabs>
-          <w:tab w:val="right" w:leader="dot" w:pos="9019"/>
-        </w:tabs>
-        <w:rPr>
+      </w:r>
+      <w:r>
+        <w:rPr>
+          <w:b/>
+          <w:bCs/>
+          <w:i/>
+          <w:iCs/>
           <w:noProof/>
-        </w:rPr>
-      </w:pPr>
-      <w:r>
-        <w:rPr>
-          <w:rFonts w:ascii="Baskerville Old Face" w:eastAsia="Libre Baskerville" w:hAnsi="Baskerville Old Face" w:cs="Libre Baskerville"/>
-          <w:b/>
-          <w:noProof/>
-          <w:lang w:val="en-GB"/>
-        </w:rPr>
-        <w:t>b. Component View</w:t>
-      </w:r>
-      <w:r>
-        <w:rPr>
-          <w:noProof/>
-        </w:rPr>
-        <w:tab/>
-        <w:t>8</w:t>
-      </w:r>
-    </w:p>
-    <w:p>
-      <w:pPr>
-        <w:pStyle w:val="Indice1"/>
-        <w:tabs>
-          <w:tab w:val="right" w:leader="dot" w:pos="9019"/>
-        </w:tabs>
-        <w:rPr>
-          <w:noProof/>
-        </w:rPr>
-      </w:pPr>
-      <w:r>
-        <w:rPr>
-          <w:rFonts w:ascii="Baskerville Old Face" w:eastAsia="Libre Baskerville" w:hAnsi="Baskerville Old Face" w:cs="Libre Baskerville"/>
-          <w:b/>
-          <w:noProof/>
-          <w:lang w:val="en-GB"/>
-        </w:rPr>
-        <w:t>b. Scope</w:t>
-      </w:r>
-      <w:r>
-        <w:rPr>
-          <w:noProof/>
-        </w:rPr>
-        <w:tab/>
-        <w:t>3</w:t>
-      </w:r>
-    </w:p>
-    <w:p>
-      <w:pPr>
-        <w:pStyle w:val="Indice1"/>
-        <w:tabs>
-          <w:tab w:val="right" w:leader="dot" w:pos="9019"/>
-        </w:tabs>
-        <w:rPr>
-          <w:noProof/>
-        </w:rPr>
-      </w:pPr>
-      <w:r>
-        <w:rPr>
-          <w:rFonts w:ascii="Baskerville Old Face" w:eastAsia="Libre Baskerville" w:hAnsi="Baskerville Old Face" w:cs="Libre Baskerville"/>
-          <w:b/>
-          <w:noProof/>
-          <w:color w:val="70AD47" w:themeColor="accent6"/>
-          <w:lang w:val="en-GB"/>
-        </w:rPr>
-        <w:t>c. Definitions, Acronyms, Abbreviations</w:t>
-      </w:r>
-      <w:r>
-        <w:rPr>
-          <w:noProof/>
-        </w:rPr>
-        <w:tab/>
-        <w:t>3</w:t>
-      </w:r>
-    </w:p>
-    <w:p>
-      <w:pPr>
-        <w:pStyle w:val="Indice1"/>
-        <w:tabs>
-          <w:tab w:val="right" w:leader="dot" w:pos="9019"/>
-        </w:tabs>
-        <w:rPr>
-          <w:noProof/>
-        </w:rPr>
-      </w:pPr>
-      <w:r>
-        <w:rPr>
-          <w:rFonts w:ascii="Baskerville Old Face" w:eastAsia="Libre Baskerville" w:hAnsi="Baskerville Old Face" w:cs="Libre Baskerville"/>
-          <w:b/>
-          <w:noProof/>
-          <w:color w:val="70AD47" w:themeColor="accent6"/>
-          <w:lang w:val="en-GB"/>
-        </w:rPr>
-        <w:t>c. Deployment view</w:t>
-      </w:r>
-      <w:r>
-        <w:rPr>
-          <w:noProof/>
-        </w:rPr>
-        <w:tab/>
-        <w:t>14</w:t>
-      </w:r>
-    </w:p>
-    <w:p>
-      <w:pPr>
-        <w:pStyle w:val="Indice1"/>
-        <w:tabs>
-          <w:tab w:val="right" w:leader="dot" w:pos="9019"/>
-        </w:tabs>
-        <w:rPr>
-          <w:noProof/>
-        </w:rPr>
-      </w:pPr>
-      <w:r>
-        <w:rPr>
-          <w:rFonts w:ascii="Baskerville Old Face" w:eastAsia="Libre Baskerville" w:hAnsi="Baskerville Old Face" w:cs="Libre Baskerville"/>
-          <w:b/>
-          <w:noProof/>
-        </w:rPr>
-        <w:t>d. Reference Documents</w:t>
-      </w:r>
-      <w:r>
-        <w:rPr>
-          <w:noProof/>
-        </w:rPr>
-        <w:tab/>
-        <w:t>4</w:t>
-      </w:r>
-    </w:p>
-    <w:p>
-      <w:pPr>
-        <w:pStyle w:val="Indice1"/>
-        <w:tabs>
-          <w:tab w:val="right" w:leader="dot" w:pos="9019"/>
-        </w:tabs>
-        <w:rPr>
-          <w:noProof/>
-        </w:rPr>
-      </w:pPr>
-      <w:r>
-        <w:rPr>
-          <w:rFonts w:ascii="Baskerville Old Face" w:eastAsia="Libre Baskerville" w:hAnsi="Baskerville Old Face" w:cs="Libre Baskerville"/>
-          <w:b/>
-          <w:noProof/>
-          <w:color w:val="70AD47" w:themeColor="accent6"/>
-          <w:lang w:val="en-GB"/>
-        </w:rPr>
-        <w:t>d. Runtime view</w:t>
-      </w:r>
-      <w:r>
-        <w:rPr>
-          <w:noProof/>
-        </w:rPr>
-        <w:tab/>
-        <w:t>16</w:t>
-      </w:r>
-    </w:p>
-    <w:p>
-      <w:pPr>
-        <w:pStyle w:val="Indice1"/>
-        <w:tabs>
-          <w:tab w:val="right" w:leader="dot" w:pos="9019"/>
-        </w:tabs>
-        <w:rPr>
-          <w:noProof/>
-        </w:rPr>
-      </w:pPr>
-      <w:r>
-        <w:rPr>
-          <w:rFonts w:ascii="Baskerville Old Face" w:eastAsia="Libre Baskerville" w:hAnsi="Baskerville Old Face" w:cs="Libre Baskerville"/>
-          <w:b/>
-          <w:noProof/>
-          <w:lang w:val="en-GB"/>
-        </w:rPr>
-        <w:t>e. Component interfaces</w:t>
-      </w:r>
-      <w:r>
-        <w:rPr>
-          <w:noProof/>
-        </w:rPr>
-        <w:tab/>
-        <w:t>17</w:t>
+          <w:color w:val="auto"/>
+        </w:rPr>
+        <w:t>38</w:t>
       </w:r>
     </w:p>
     <w:p>
@@ -957,6 +1038,8 @@
           <w:lang w:val="en-GB"/>
         </w:rPr>
       </w:pPr>
+      <w:bookmarkStart w:id="1" w:name="_GoBack"/>
+      <w:bookmarkEnd w:id="1"/>
       <w:r>
         <w:rPr>
           <w:rFonts w:ascii="Baskerville Old Face" w:eastAsia="Libre Baskerville" w:hAnsi="Baskerville Old Face" w:cs="Libre Baskerville"/>
@@ -5122,7 +5205,7 @@
           <w:szCs w:val="26"/>
         </w:rPr>
         <w:drawing>
-          <wp:anchor distT="114300" distB="114300" distL="114300" distR="114300" simplePos="0" relativeHeight="251656704" behindDoc="0" locked="0" layoutInCell="1" hidden="0" allowOverlap="1">
+          <wp:anchor distT="114300" distB="114300" distL="114300" distR="114300" simplePos="0" relativeHeight="251656192" behindDoc="0" locked="0" layoutInCell="1" hidden="0" allowOverlap="1">
             <wp:simplePos x="0" y="0"/>
             <wp:positionH relativeFrom="margin">
               <wp:posOffset>1043940</wp:posOffset>
@@ -5192,7 +5275,7 @@
         <mc:AlternateContent>
           <mc:Choice Requires="wps">
             <w:drawing>
-              <wp:anchor distT="0" distB="0" distL="114300" distR="114300" simplePos="0" relativeHeight="251657728" behindDoc="0" locked="0" layoutInCell="1" allowOverlap="1" wp14:anchorId="1794E4CB" wp14:editId="4619FB77">
+              <wp:anchor distT="0" distB="0" distL="114300" distR="114300" simplePos="0" relativeHeight="251661312" behindDoc="0" locked="0" layoutInCell="1" allowOverlap="1" wp14:anchorId="1794E4CB" wp14:editId="4619FB77">
                 <wp:simplePos x="0" y="0"/>
                 <wp:positionH relativeFrom="column">
                   <wp:posOffset>1000125</wp:posOffset>
@@ -5258,7 +5341,7 @@
           </mc:Choice>
           <mc:Fallback>
             <w:pict>
-              <v:shape w14:anchorId="1794E4CB" id="Casella di testo 11" o:spid="_x0000_s1027" type="#_x0000_t202" style="position:absolute;left:0;text-align:left;margin-left:78.75pt;margin-top:282.05pt;width:267.65pt;height:.05pt;z-index:251657728;visibility:visible;mso-wrap-style:square;mso-wrap-distance-left:9pt;mso-wrap-distance-top:0;mso-wrap-distance-right:9pt;mso-wrap-distance-bottom:0;mso-position-horizontal:absolute;mso-position-horizontal-relative:text;mso-position-vertical:absolute;mso-position-vertical-relative:text;v-text-anchor:top" o:gfxdata="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" stroked="f">
+              <v:shape w14:anchorId="1794E4CB" id="Casella di testo 11" o:spid="_x0000_s1027" type="#_x0000_t202" style="position:absolute;left:0;text-align:left;margin-left:78.75pt;margin-top:282.05pt;width:267.65pt;height:.05pt;z-index:251661312;visibility:visible;mso-wrap-style:square;mso-wrap-distance-left:9pt;mso-wrap-distance-top:0;mso-wrap-distance-right:9pt;mso-wrap-distance-bottom:0;mso-position-horizontal:absolute;mso-position-horizontal-relative:text;mso-position-vertical:absolute;mso-position-vertical-relative:text;v-text-anchor:top" o:gfxdata="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" stroked="f">
                 <v:textbox style="mso-fit-shape-to-text:t" inset="0,0,0,0">
                   <w:txbxContent>
                     <w:p>
@@ -10548,8 +10631,6 @@
           <w:lang w:val="en-GB"/>
         </w:rPr>
       </w:pPr>
-      <w:bookmarkStart w:id="1" w:name="_GoBack"/>
-      <w:bookmarkEnd w:id="1"/>
       <w:r>
         <w:rPr>
           <w:rFonts w:ascii="Baskerville Old Face" w:eastAsia="Libre Baskerville" w:hAnsi="Baskerville Old Face" w:cs="Libre Baskerville"/>
@@ -17565,6 +17646,7 @@
                 <w:sz w:val="24"/>
                 <w:szCs w:val="26"/>
               </w:rPr>
+              <w:lastRenderedPageBreak/>
               <w:t>Output</w:t>
             </w:r>
           </w:p>
@@ -18585,7 +18667,7 @@
 </file>
 
 <file path=word/endnotes.xml><?xml version="1.0" encoding="utf-8"?>
-<w:endnotes xmlns:wpc="http://schemas.microsoft.com/office/word/2010/wordprocessingCanvas" xmlns:cx="http://schemas.microsoft.com/office/drawing/2014/chartex" xmlns:cx1="http://schemas.microsoft.com/office/drawing/2015/9/8/chartex" xmlns:cx2="http://schemas.microsoft.com/office/drawing/2015/10/21/chartex" xmlns:cx3="http://schemas.microsoft.com/office/drawing/2016/5/9/chartex" xmlns:cx4="http://schemas.microsoft.com/office/drawing/2016/5/10/chartex" xmlns:cx5="http://schemas.microsoft.com/office/drawing/2016/5/11/chartex" xmlns:cx6="http://schemas.microsoft.com/office/drawing/2016/5/12/chartex" xmlns:cx7="http://schemas.microsoft.com/office/drawing/2016/5/13/chartex" xmlns:cx8="http://schemas.microsoft.com/office/drawing/2016/5/14/chartex" xmlns:mc="http://schemas.openxmlformats.org/markup-compatibility/2006" xmlns:aink="http://schemas.microsoft.com/office/drawing/2016/ink" xmlns:am3d="http://schemas.microsoft.com/office/drawing/2017/model3d" xmlns:o="urn:schemas-microsoft-com:office:office" xmlns:r="http://schemas.openxmlformats.org/officeDocument/2006/relationships" xmlns:m="http://schemas.openxmlformats.org/officeDocument/2006/math" xmlns:v="urn:schemas-microsoft-com:vml" xmlns:wp14="http://schemas.microsoft.com/office/word/2010/wordprocessingDrawing" xmlns:wp="http://schemas.openxmlformats.org/drawingml/2006/wordprocessingDrawing" xmlns:w10="urn:schemas-microsoft-com:office:word" xmlns:w="http://schemas.openxmlformats.org/wordprocessingml/2006/main" xmlns:w14="http://schemas.microsoft.com/office/word/2010/wordml" xmlns:w15="http://schemas.microsoft.com/office/word/2012/wordml" xmlns:w16cid="http://schemas.microsoft.com/office/word/2016/wordml/cid" xmlns:w16se="http://schemas.microsoft.com/office/word/2015/wordml/symex" xmlns:wpg="http://schemas.microsoft.com/office/word/2010/wordprocessingGroup" xmlns:wpi="http://schemas.microsoft.com/office/word/2010/wordprocessingInk" xmlns:wne="http://schemas.microsoft.com/office/word/2006/wordml" xmlns:wps="http://schemas.microsoft.com/office/word/2010/wordprocessingShape" mc:Ignorable="w14 w15 w16se w16cid wp14">
+<w:endnotes xmlns:wpc="http://schemas.microsoft.com/office/word/2010/wordprocessingCanvas" xmlns:cx="http://schemas.microsoft.com/office/drawing/2014/chartex" xmlns:cx1="http://schemas.microsoft.com/office/drawing/2015/9/8/chartex" xmlns:cx2="http://schemas.microsoft.com/office/drawing/2015/10/21/chartex" xmlns:cx3="http://schemas.microsoft.com/office/drawing/2016/5/9/chartex" xmlns:cx4="http://schemas.microsoft.com/office/drawing/2016/5/10/chartex" xmlns:cx5="http://schemas.microsoft.com/office/drawing/2016/5/11/chartex" xmlns:cx6="http://schemas.microsoft.com/office/drawing/2016/5/12/chartex" xmlns:cx7="http://schemas.microsoft.com/office/drawing/2016/5/13/chartex" xmlns:cx8="http://schemas.microsoft.com/office/drawing/2016/5/14/chartex" xmlns:mc="http://schemas.openxmlformats.org/markup-compatibility/2006" xmlns:aink="http://schemas.microsoft.com/office/drawing/2016/ink" xmlns:am3d="http://schemas.microsoft.com/office/drawing/2017/model3d" xmlns:o="urn:schemas-microsoft-com:office:office" xmlns:r="http://schemas.openxmlformats.org/officeDocument/2006/relationships" xmlns:m="http://schemas.openxmlformats.org/officeDocument/2006/math" xmlns:v="urn:schemas-microsoft-com:vml" xmlns:wp14="http://schemas.microsoft.com/office/word/2010/wordprocessingDrawing" xmlns:wp="http://schemas.openxmlformats.org/drawingml/2006/wordprocessingDrawing" xmlns:w10="urn:schemas-microsoft-com:office:word" xmlns:w="http://schemas.openxmlformats.org/wordprocessingml/2006/main" xmlns:w14="http://schemas.microsoft.com/office/word/2010/wordml" xmlns:w15="http://schemas.microsoft.com/office/word/2012/wordml" xmlns:w16se="http://schemas.microsoft.com/office/word/2015/wordml/symex" xmlns:wpg="http://schemas.microsoft.com/office/word/2010/wordprocessingGroup" xmlns:wpi="http://schemas.microsoft.com/office/word/2010/wordprocessingInk" xmlns:wne="http://schemas.microsoft.com/office/word/2006/wordml" xmlns:wps="http://schemas.microsoft.com/office/word/2010/wordprocessingShape" mc:Ignorable="w14 w15 w16se wp14">
   <w:endnote w:type="separator" w:id="-1">
     <w:p>
       <w:pPr>
@@ -18610,7 +18692,7 @@
 </file>
 
 <file path=word/footer1.xml><?xml version="1.0" encoding="utf-8"?>
-<w:ftr xmlns:wpc="http://schemas.microsoft.com/office/word/2010/wordprocessingCanvas" xmlns:cx="http://schemas.microsoft.com/office/drawing/2014/chartex" xmlns:cx1="http://schemas.microsoft.com/office/drawing/2015/9/8/chartex" xmlns:cx2="http://schemas.microsoft.com/office/drawing/2015/10/21/chartex" xmlns:cx3="http://schemas.microsoft.com/office/drawing/2016/5/9/chartex" xmlns:cx4="http://schemas.microsoft.com/office/drawing/2016/5/10/chartex" xmlns:cx5="http://schemas.microsoft.com/office/drawing/2016/5/11/chartex" xmlns:cx6="http://schemas.microsoft.com/office/drawing/2016/5/12/chartex" xmlns:cx7="http://schemas.microsoft.com/office/drawing/2016/5/13/chartex" xmlns:cx8="http://schemas.microsoft.com/office/drawing/2016/5/14/chartex" xmlns:mc="http://schemas.openxmlformats.org/markup-compatibility/2006" xmlns:aink="http://schemas.microsoft.com/office/drawing/2016/ink" xmlns:am3d="http://schemas.microsoft.com/office/drawing/2017/model3d" xmlns:o="urn:schemas-microsoft-com:office:office" xmlns:r="http://schemas.openxmlformats.org/officeDocument/2006/relationships" xmlns:m="http://schemas.openxmlformats.org/officeDocument/2006/math" xmlns:v="urn:schemas-microsoft-com:vml" xmlns:wp14="http://schemas.microsoft.com/office/word/2010/wordprocessingDrawing" xmlns:wp="http://schemas.openxmlformats.org/drawingml/2006/wordprocessingDrawing" xmlns:w10="urn:schemas-microsoft-com:office:word" xmlns:w="http://schemas.openxmlformats.org/wordprocessingml/2006/main" xmlns:w14="http://schemas.microsoft.com/office/word/2010/wordml" xmlns:w15="http://schemas.microsoft.com/office/word/2012/wordml" xmlns:w16cid="http://schemas.microsoft.com/office/word/2016/wordml/cid" xmlns:w16se="http://schemas.microsoft.com/office/word/2015/wordml/symex" xmlns:wpg="http://schemas.microsoft.com/office/word/2010/wordprocessingGroup" xmlns:wpi="http://schemas.microsoft.com/office/word/2010/wordprocessingInk" xmlns:wne="http://schemas.microsoft.com/office/word/2006/wordml" xmlns:wps="http://schemas.microsoft.com/office/word/2010/wordprocessingShape" mc:Ignorable="w14 w15 w16se w16cid wp14">
+<w:ftr xmlns:wpc="http://schemas.microsoft.com/office/word/2010/wordprocessingCanvas" xmlns:cx="http://schemas.microsoft.com/office/drawing/2014/chartex" xmlns:cx1="http://schemas.microsoft.com/office/drawing/2015/9/8/chartex" xmlns:cx2="http://schemas.microsoft.com/office/drawing/2015/10/21/chartex" xmlns:cx3="http://schemas.microsoft.com/office/drawing/2016/5/9/chartex" xmlns:cx4="http://schemas.microsoft.com/office/drawing/2016/5/10/chartex" xmlns:cx5="http://schemas.microsoft.com/office/drawing/2016/5/11/chartex" xmlns:cx6="http://schemas.microsoft.com/office/drawing/2016/5/12/chartex" xmlns:cx7="http://schemas.microsoft.com/office/drawing/2016/5/13/chartex" xmlns:cx8="http://schemas.microsoft.com/office/drawing/2016/5/14/chartex" xmlns:mc="http://schemas.openxmlformats.org/markup-compatibility/2006" xmlns:aink="http://schemas.microsoft.com/office/drawing/2016/ink" xmlns:am3d="http://schemas.microsoft.com/office/drawing/2017/model3d" xmlns:o="urn:schemas-microsoft-com:office:office" xmlns:r="http://schemas.openxmlformats.org/officeDocument/2006/relationships" xmlns:m="http://schemas.openxmlformats.org/officeDocument/2006/math" xmlns:v="urn:schemas-microsoft-com:vml" xmlns:wp14="http://schemas.microsoft.com/office/word/2010/wordprocessingDrawing" xmlns:wp="http://schemas.openxmlformats.org/drawingml/2006/wordprocessingDrawing" xmlns:w10="urn:schemas-microsoft-com:office:word" xmlns:w="http://schemas.openxmlformats.org/wordprocessingml/2006/main" xmlns:w14="http://schemas.microsoft.com/office/word/2010/wordml" xmlns:w15="http://schemas.microsoft.com/office/word/2012/wordml" xmlns:w16se="http://schemas.microsoft.com/office/word/2015/wordml/symex" xmlns:wpg="http://schemas.microsoft.com/office/word/2010/wordprocessingGroup" xmlns:wpi="http://schemas.microsoft.com/office/word/2010/wordprocessingInk" xmlns:wne="http://schemas.microsoft.com/office/word/2006/wordml" xmlns:wps="http://schemas.microsoft.com/office/word/2010/wordprocessingShape" mc:Ignorable="w14 w15 w16se wp14">
   <w:p/>
   <w:p/>
   <w:p/>
@@ -18620,7 +18702,7 @@
 </file>
 
 <file path=word/footnotes.xml><?xml version="1.0" encoding="utf-8"?>
-<w:footnotes xmlns:wpc="http://schemas.microsoft.com/office/word/2010/wordprocessingCanvas" xmlns:cx="http://schemas.microsoft.com/office/drawing/2014/chartex" xmlns:cx1="http://schemas.microsoft.com/office/drawing/2015/9/8/chartex" xmlns:cx2="http://schemas.microsoft.com/office/drawing/2015/10/21/chartex" xmlns:cx3="http://schemas.microsoft.com/office/drawing/2016/5/9/chartex" xmlns:cx4="http://schemas.microsoft.com/office/drawing/2016/5/10/chartex" xmlns:cx5="http://schemas.microsoft.com/office/drawing/2016/5/11/chartex" xmlns:cx6="http://schemas.microsoft.com/office/drawing/2016/5/12/chartex" xmlns:cx7="http://schemas.microsoft.com/office/drawing/2016/5/13/chartex" xmlns:cx8="http://schemas.microsoft.com/office/drawing/2016/5/14/chartex" xmlns:mc="http://schemas.openxmlformats.org/markup-compatibility/2006" xmlns:aink="http://schemas.microsoft.com/office/drawing/2016/ink" xmlns:am3d="http://schemas.microsoft.com/office/drawing/2017/model3d" xmlns:o="urn:schemas-microsoft-com:office:office" xmlns:r="http://schemas.openxmlformats.org/officeDocument/2006/relationships" xmlns:m="http://schemas.openxmlformats.org/officeDocument/2006/math" xmlns:v="urn:schemas-microsoft-com:vml" xmlns:wp14="http://schemas.microsoft.com/office/word/2010/wordprocessingDrawing" xmlns:wp="http://schemas.openxmlformats.org/drawingml/2006/wordprocessingDrawing" xmlns:w10="urn:schemas-microsoft-com:office:word" xmlns:w="http://schemas.openxmlformats.org/wordprocessingml/2006/main" xmlns:w14="http://schemas.microsoft.com/office/word/2010/wordml" xmlns:w15="http://schemas.microsoft.com/office/word/2012/wordml" xmlns:w16cid="http://schemas.microsoft.com/office/word/2016/wordml/cid" xmlns:w16se="http://schemas.microsoft.com/office/word/2015/wordml/symex" xmlns:wpg="http://schemas.microsoft.com/office/word/2010/wordprocessingGroup" xmlns:wpi="http://schemas.microsoft.com/office/word/2010/wordprocessingInk" xmlns:wne="http://schemas.microsoft.com/office/word/2006/wordml" xmlns:wps="http://schemas.microsoft.com/office/word/2010/wordprocessingShape" mc:Ignorable="w14 w15 w16se w16cid wp14">
+<w:footnotes xmlns:wpc="http://schemas.microsoft.com/office/word/2010/wordprocessingCanvas" xmlns:cx="http://schemas.microsoft.com/office/drawing/2014/chartex" xmlns:cx1="http://schemas.microsoft.com/office/drawing/2015/9/8/chartex" xmlns:cx2="http://schemas.microsoft.com/office/drawing/2015/10/21/chartex" xmlns:cx3="http://schemas.microsoft.com/office/drawing/2016/5/9/chartex" xmlns:cx4="http://schemas.microsoft.com/office/drawing/2016/5/10/chartex" xmlns:cx5="http://schemas.microsoft.com/office/drawing/2016/5/11/chartex" xmlns:cx6="http://schemas.microsoft.com/office/drawing/2016/5/12/chartex" xmlns:cx7="http://schemas.microsoft.com/office/drawing/2016/5/13/chartex" xmlns:cx8="http://schemas.microsoft.com/office/drawing/2016/5/14/chartex" xmlns:mc="http://schemas.openxmlformats.org/markup-compatibility/2006" xmlns:aink="http://schemas.microsoft.com/office/drawing/2016/ink" xmlns:am3d="http://schemas.microsoft.com/office/drawing/2017/model3d" xmlns:o="urn:schemas-microsoft-com:office:office" xmlns:r="http://schemas.openxmlformats.org/officeDocument/2006/relationships" xmlns:m="http://schemas.openxmlformats.org/officeDocument/2006/math" xmlns:v="urn:schemas-microsoft-com:vml" xmlns:wp14="http://schemas.microsoft.com/office/word/2010/wordprocessingDrawing" xmlns:wp="http://schemas.openxmlformats.org/drawingml/2006/wordprocessingDrawing" xmlns:w10="urn:schemas-microsoft-com:office:word" xmlns:w="http://schemas.openxmlformats.org/wordprocessingml/2006/main" xmlns:w14="http://schemas.microsoft.com/office/word/2010/wordml" xmlns:w15="http://schemas.microsoft.com/office/word/2012/wordml" xmlns:w16se="http://schemas.microsoft.com/office/word/2015/wordml/symex" xmlns:wpg="http://schemas.microsoft.com/office/word/2010/wordprocessingGroup" xmlns:wpi="http://schemas.microsoft.com/office/word/2010/wordprocessingInk" xmlns:wne="http://schemas.microsoft.com/office/word/2006/wordml" xmlns:wps="http://schemas.microsoft.com/office/word/2010/wordprocessingShape" mc:Ignorable="w14 w15 w16se wp14">
   <w:footnote w:type="separator" w:id="-1">
     <w:p>
       <w:pPr>
@@ -18645,13 +18727,13 @@
 </file>
 
 <file path=word/header1.xml><?xml version="1.0" encoding="utf-8"?>
-<w:hdr xmlns:wpc="http://schemas.microsoft.com/office/word/2010/wordprocessingCanvas" xmlns:cx="http://schemas.microsoft.com/office/drawing/2014/chartex" xmlns:cx1="http://schemas.microsoft.com/office/drawing/2015/9/8/chartex" xmlns:cx2="http://schemas.microsoft.com/office/drawing/2015/10/21/chartex" xmlns:cx3="http://schemas.microsoft.com/office/drawing/2016/5/9/chartex" xmlns:cx4="http://schemas.microsoft.com/office/drawing/2016/5/10/chartex" xmlns:cx5="http://schemas.microsoft.com/office/drawing/2016/5/11/chartex" xmlns:cx6="http://schemas.microsoft.com/office/drawing/2016/5/12/chartex" xmlns:cx7="http://schemas.microsoft.com/office/drawing/2016/5/13/chartex" xmlns:cx8="http://schemas.microsoft.com/office/drawing/2016/5/14/chartex" xmlns:mc="http://schemas.openxmlformats.org/markup-compatibility/2006" xmlns:aink="http://schemas.microsoft.com/office/drawing/2016/ink" xmlns:am3d="http://schemas.microsoft.com/office/drawing/2017/model3d" xmlns:o="urn:schemas-microsoft-com:office:office" xmlns:r="http://schemas.openxmlformats.org/officeDocument/2006/relationships" xmlns:m="http://schemas.openxmlformats.org/officeDocument/2006/math" xmlns:v="urn:schemas-microsoft-com:vml" xmlns:wp14="http://schemas.microsoft.com/office/word/2010/wordprocessingDrawing" xmlns:wp="http://schemas.openxmlformats.org/drawingml/2006/wordprocessingDrawing" xmlns:w10="urn:schemas-microsoft-com:office:word" xmlns:w="http://schemas.openxmlformats.org/wordprocessingml/2006/main" xmlns:w14="http://schemas.microsoft.com/office/word/2010/wordml" xmlns:w15="http://schemas.microsoft.com/office/word/2012/wordml" xmlns:w16cid="http://schemas.microsoft.com/office/word/2016/wordml/cid" xmlns:w16se="http://schemas.microsoft.com/office/word/2015/wordml/symex" xmlns:wpg="http://schemas.microsoft.com/office/word/2010/wordprocessingGroup" xmlns:wpi="http://schemas.microsoft.com/office/word/2010/wordprocessingInk" xmlns:wne="http://schemas.microsoft.com/office/word/2006/wordml" xmlns:wps="http://schemas.microsoft.com/office/word/2010/wordprocessingShape" mc:Ignorable="w14 w15 w16se w16cid wp14">
+<w:hdr xmlns:wpc="http://schemas.microsoft.com/office/word/2010/wordprocessingCanvas" xmlns:cx="http://schemas.microsoft.com/office/drawing/2014/chartex" xmlns:cx1="http://schemas.microsoft.com/office/drawing/2015/9/8/chartex" xmlns:cx2="http://schemas.microsoft.com/office/drawing/2015/10/21/chartex" xmlns:cx3="http://schemas.microsoft.com/office/drawing/2016/5/9/chartex" xmlns:cx4="http://schemas.microsoft.com/office/drawing/2016/5/10/chartex" xmlns:cx5="http://schemas.microsoft.com/office/drawing/2016/5/11/chartex" xmlns:cx6="http://schemas.microsoft.com/office/drawing/2016/5/12/chartex" xmlns:cx7="http://schemas.microsoft.com/office/drawing/2016/5/13/chartex" xmlns:cx8="http://schemas.microsoft.com/office/drawing/2016/5/14/chartex" xmlns:mc="http://schemas.openxmlformats.org/markup-compatibility/2006" xmlns:aink="http://schemas.microsoft.com/office/drawing/2016/ink" xmlns:am3d="http://schemas.microsoft.com/office/drawing/2017/model3d" xmlns:o="urn:schemas-microsoft-com:office:office" xmlns:r="http://schemas.openxmlformats.org/officeDocument/2006/relationships" xmlns:m="http://schemas.openxmlformats.org/officeDocument/2006/math" xmlns:v="urn:schemas-microsoft-com:vml" xmlns:wp14="http://schemas.microsoft.com/office/word/2010/wordprocessingDrawing" xmlns:wp="http://schemas.openxmlformats.org/drawingml/2006/wordprocessingDrawing" xmlns:w10="urn:schemas-microsoft-com:office:word" xmlns:w="http://schemas.openxmlformats.org/wordprocessingml/2006/main" xmlns:w14="http://schemas.microsoft.com/office/word/2010/wordml" xmlns:w15="http://schemas.microsoft.com/office/word/2012/wordml" xmlns:w16se="http://schemas.microsoft.com/office/word/2015/wordml/symex" xmlns:wpg="http://schemas.microsoft.com/office/word/2010/wordprocessingGroup" xmlns:wpi="http://schemas.microsoft.com/office/word/2010/wordprocessingInk" xmlns:wne="http://schemas.microsoft.com/office/word/2006/wordml" xmlns:wps="http://schemas.microsoft.com/office/word/2010/wordprocessingShape" mc:Ignorable="w14 w15 w16se wp14">
   <w:p/>
 </w:hdr>
 </file>
 
 <file path=word/numbering.xml><?xml version="1.0" encoding="utf-8"?>
-<w:numbering xmlns:wpc="http://schemas.microsoft.com/office/word/2010/wordprocessingCanvas" xmlns:cx="http://schemas.microsoft.com/office/drawing/2014/chartex" xmlns:cx1="http://schemas.microsoft.com/office/drawing/2015/9/8/chartex" xmlns:cx2="http://schemas.microsoft.com/office/drawing/2015/10/21/chartex" xmlns:cx3="http://schemas.microsoft.com/office/drawing/2016/5/9/chartex" xmlns:cx4="http://schemas.microsoft.com/office/drawing/2016/5/10/chartex" xmlns:cx5="http://schemas.microsoft.com/office/drawing/2016/5/11/chartex" xmlns:cx6="http://schemas.microsoft.com/office/drawing/2016/5/12/chartex" xmlns:cx7="http://schemas.microsoft.com/office/drawing/2016/5/13/chartex" xmlns:cx8="http://schemas.microsoft.com/office/drawing/2016/5/14/chartex" xmlns:mc="http://schemas.openxmlformats.org/markup-compatibility/2006" xmlns:aink="http://schemas.microsoft.com/office/drawing/2016/ink" xmlns:am3d="http://schemas.microsoft.com/office/drawing/2017/model3d" xmlns:o="urn:schemas-microsoft-com:office:office" xmlns:r="http://schemas.openxmlformats.org/officeDocument/2006/relationships" xmlns:m="http://schemas.openxmlformats.org/officeDocument/2006/math" xmlns:v="urn:schemas-microsoft-com:vml" xmlns:wp14="http://schemas.microsoft.com/office/word/2010/wordprocessingDrawing" xmlns:wp="http://schemas.openxmlformats.org/drawingml/2006/wordprocessingDrawing" xmlns:w10="urn:schemas-microsoft-com:office:word" xmlns:w="http://schemas.openxmlformats.org/wordprocessingml/2006/main" xmlns:w14="http://schemas.microsoft.com/office/word/2010/wordml" xmlns:w15="http://schemas.microsoft.com/office/word/2012/wordml" xmlns:w16cid="http://schemas.microsoft.com/office/word/2016/wordml/cid" xmlns:w16se="http://schemas.microsoft.com/office/word/2015/wordml/symex" xmlns:wpg="http://schemas.microsoft.com/office/word/2010/wordprocessingGroup" xmlns:wpi="http://schemas.microsoft.com/office/word/2010/wordprocessingInk" xmlns:wne="http://schemas.microsoft.com/office/word/2006/wordml" xmlns:wps="http://schemas.microsoft.com/office/word/2010/wordprocessingShape" mc:Ignorable="w14 w15 w16se w16cid wp14">
+<w:numbering xmlns:wpc="http://schemas.microsoft.com/office/word/2010/wordprocessingCanvas" xmlns:cx="http://schemas.microsoft.com/office/drawing/2014/chartex" xmlns:cx1="http://schemas.microsoft.com/office/drawing/2015/9/8/chartex" xmlns:cx2="http://schemas.microsoft.com/office/drawing/2015/10/21/chartex" xmlns:cx3="http://schemas.microsoft.com/office/drawing/2016/5/9/chartex" xmlns:cx4="http://schemas.microsoft.com/office/drawing/2016/5/10/chartex" xmlns:cx5="http://schemas.microsoft.com/office/drawing/2016/5/11/chartex" xmlns:cx6="http://schemas.microsoft.com/office/drawing/2016/5/12/chartex" xmlns:cx7="http://schemas.microsoft.com/office/drawing/2016/5/13/chartex" xmlns:cx8="http://schemas.microsoft.com/office/drawing/2016/5/14/chartex" xmlns:mc="http://schemas.openxmlformats.org/markup-compatibility/2006" xmlns:aink="http://schemas.microsoft.com/office/drawing/2016/ink" xmlns:am3d="http://schemas.microsoft.com/office/drawing/2017/model3d" xmlns:o="urn:schemas-microsoft-com:office:office" xmlns:r="http://schemas.openxmlformats.org/officeDocument/2006/relationships" xmlns:m="http://schemas.openxmlformats.org/officeDocument/2006/math" xmlns:v="urn:schemas-microsoft-com:vml" xmlns:wp14="http://schemas.microsoft.com/office/word/2010/wordprocessingDrawing" xmlns:wp="http://schemas.openxmlformats.org/drawingml/2006/wordprocessingDrawing" xmlns:w10="urn:schemas-microsoft-com:office:word" xmlns:w="http://schemas.openxmlformats.org/wordprocessingml/2006/main" xmlns:w14="http://schemas.microsoft.com/office/word/2010/wordml" xmlns:w15="http://schemas.microsoft.com/office/word/2012/wordml" xmlns:w16se="http://schemas.microsoft.com/office/word/2015/wordml/symex" xmlns:wpg="http://schemas.microsoft.com/office/word/2010/wordprocessingGroup" xmlns:wpi="http://schemas.microsoft.com/office/word/2010/wordprocessingInk" xmlns:wne="http://schemas.microsoft.com/office/word/2006/wordml" xmlns:wps="http://schemas.microsoft.com/office/word/2010/wordprocessingShape" mc:Ignorable="w14 w15 w16se wp14">
   <w:numPicBullet w:numPicBulletId="0">
     <w:pict>
       <v:shapetype id="_x0000_t75" coordsize="21600,21600" o:spt="75" o:preferrelative="t" path="m@4@5l@4@11@9@11@9@5xe" filled="f" stroked="f">
@@ -18673,7 +18755,7 @@
         <v:path o:extrusionok="f" gradientshapeok="t" o:connecttype="rect"/>
         <o:lock v:ext="edit" aspectratio="t"/>
       </v:shapetype>
-      <v:shape id="_x0000_i1031" type="#_x0000_t75" style="width:11.25pt;height:11.25pt" o:bullet="t">
+      <v:shape id="_x0000_i1034" type="#_x0000_t75" style="width:11.25pt;height:11.25pt" o:bullet="t">
         <v:imagedata r:id="rId1" o:title="mso24A2"/>
       </v:shape>
     </w:pict>
@@ -20603,7 +20685,7 @@
 </file>
 
 <file path=word/styles.xml><?xml version="1.0" encoding="utf-8"?>
-<w:styles xmlns:mc="http://schemas.openxmlformats.org/markup-compatibility/2006" xmlns:r="http://schemas.openxmlformats.org/officeDocument/2006/relationships" xmlns:w="http://schemas.openxmlformats.org/wordprocessingml/2006/main" xmlns:w14="http://schemas.microsoft.com/office/word/2010/wordml" xmlns:w15="http://schemas.microsoft.com/office/word/2012/wordml" xmlns:w16cid="http://schemas.microsoft.com/office/word/2016/wordml/cid" xmlns:w16se="http://schemas.microsoft.com/office/word/2015/wordml/symex" mc:Ignorable="w14 w15 w16se w16cid">
+<w:styles xmlns:mc="http://schemas.openxmlformats.org/markup-compatibility/2006" xmlns:r="http://schemas.openxmlformats.org/officeDocument/2006/relationships" xmlns:w="http://schemas.openxmlformats.org/wordprocessingml/2006/main" xmlns:w14="http://schemas.microsoft.com/office/word/2010/wordml" xmlns:w15="http://schemas.microsoft.com/office/word/2012/wordml" xmlns:w16se="http://schemas.microsoft.com/office/word/2015/wordml/symex" mc:Ignorable="w14 w15 w16se">
   <w:docDefaults>
     <w:rPrDefault>
       <w:rPr>
@@ -21288,7 +21370,6 @@
     <w:next w:val="Normale"/>
     <w:autoRedefine/>
     <w:uiPriority w:val="99"/>
-    <w:semiHidden/>
     <w:unhideWhenUsed/>
     <w:rsid w:val="00671136"/>
     <w:pPr>
@@ -21664,7 +21745,7 @@
 </file>
 
 <file path=customXml/itemProps1.xml><?xml version="1.0" encoding="utf-8"?>
-<ds:datastoreItem xmlns:ds="http://schemas.openxmlformats.org/officeDocument/2006/customXml" ds:itemID="{90EFC8B2-E040-4554-8207-917DD6E095A1}">
+<ds:datastoreItem xmlns:ds="http://schemas.openxmlformats.org/officeDocument/2006/customXml" ds:itemID="{6F0DB08A-C5C2-406E-91DF-5F863DFD48DD}">
   <ds:schemaRefs>
     <ds:schemaRef ds:uri="http://schemas.openxmlformats.org/officeDocument/2006/bibliography"/>
   </ds:schemaRefs>

--- a/DD/DD.docx
+++ b/DD/DD.docx
@@ -1,6 +1,6 @@
 
 <file path=word/document.xml><?xml version="1.0" encoding="utf-8"?>
-<w:document xmlns:wpc="http://schemas.microsoft.com/office/word/2010/wordprocessingCanvas" xmlns:mc="http://schemas.openxmlformats.org/markup-compatibility/2006" xmlns:o="urn:schemas-microsoft-com:office:office" xmlns:r="http://schemas.openxmlformats.org/officeDocument/2006/relationships" xmlns:m="http://schemas.openxmlformats.org/officeDocument/2006/math" xmlns:v="urn:schemas-microsoft-com:vml" xmlns:wp14="http://schemas.microsoft.com/office/word/2010/wordprocessingDrawing" xmlns:wp="http://schemas.openxmlformats.org/drawingml/2006/wordprocessingDrawing" xmlns:w10="urn:schemas-microsoft-com:office:word" xmlns:w="http://schemas.openxmlformats.org/wordprocessingml/2006/main" xmlns:w14="http://schemas.microsoft.com/office/word/2010/wordml" xmlns:w15="http://schemas.microsoft.com/office/word/2012/wordml" xmlns:wpg="http://schemas.microsoft.com/office/word/2010/wordprocessingGroup" xmlns:wpi="http://schemas.microsoft.com/office/word/2010/wordprocessingInk" xmlns:wne="http://schemas.microsoft.com/office/word/2006/wordml" xmlns:wps="http://schemas.microsoft.com/office/word/2010/wordprocessingShape" mc:Ignorable="w14 w15 wp14">
+<w:document xmlns:wpc="http://schemas.microsoft.com/office/word/2010/wordprocessingCanvas" xmlns:cx="http://schemas.microsoft.com/office/drawing/2014/chartex" xmlns:cx1="http://schemas.microsoft.com/office/drawing/2015/9/8/chartex" xmlns:cx2="http://schemas.microsoft.com/office/drawing/2015/10/21/chartex" xmlns:cx3="http://schemas.microsoft.com/office/drawing/2016/5/9/chartex" xmlns:cx4="http://schemas.microsoft.com/office/drawing/2016/5/10/chartex" xmlns:cx5="http://schemas.microsoft.com/office/drawing/2016/5/11/chartex" xmlns:cx6="http://schemas.microsoft.com/office/drawing/2016/5/12/chartex" xmlns:cx7="http://schemas.microsoft.com/office/drawing/2016/5/13/chartex" xmlns:cx8="http://schemas.microsoft.com/office/drawing/2016/5/14/chartex" xmlns:mc="http://schemas.openxmlformats.org/markup-compatibility/2006" xmlns:aink="http://schemas.microsoft.com/office/drawing/2016/ink" xmlns:am3d="http://schemas.microsoft.com/office/drawing/2017/model3d" xmlns:o="urn:schemas-microsoft-com:office:office" xmlns:r="http://schemas.openxmlformats.org/officeDocument/2006/relationships" xmlns:m="http://schemas.openxmlformats.org/officeDocument/2006/math" xmlns:v="urn:schemas-microsoft-com:vml" xmlns:wp14="http://schemas.microsoft.com/office/word/2010/wordprocessingDrawing" xmlns:wp="http://schemas.openxmlformats.org/drawingml/2006/wordprocessingDrawing" xmlns:w10="urn:schemas-microsoft-com:office:word" xmlns:w="http://schemas.openxmlformats.org/wordprocessingml/2006/main" xmlns:w14="http://schemas.microsoft.com/office/word/2010/wordml" xmlns:w15="http://schemas.microsoft.com/office/word/2012/wordml" xmlns:w16cid="http://schemas.microsoft.com/office/word/2016/wordml/cid" xmlns:w16se="http://schemas.microsoft.com/office/word/2015/wordml/symex" xmlns:wpg="http://schemas.microsoft.com/office/word/2010/wordprocessingGroup" xmlns:wpi="http://schemas.microsoft.com/office/word/2010/wordprocessingInk" xmlns:wne="http://schemas.microsoft.com/office/word/2006/wordml" xmlns:wps="http://schemas.microsoft.com/office/word/2010/wordprocessingShape" mc:Ignorable="w14 w15 w16se w16cid wp14">
   <w:body>
     <w:p>
       <w:pPr>
@@ -90,6 +90,7 @@
           <w:lang w:val="it-IT"/>
         </w:rPr>
       </w:pPr>
+      <w:proofErr w:type="spellStart"/>
       <w:r>
         <w:rPr>
           <w:rFonts w:ascii="Tw Cen MT Condensed Extra Bold" w:eastAsia="Bree Serif" w:hAnsi="Tw Cen MT Condensed Extra Bold" w:cs="Bree Serif"/>
@@ -100,7 +101,20 @@
           <w:szCs w:val="26"/>
           <w:lang w:val="it-IT"/>
         </w:rPr>
-        <w:t>Travlendar+</w:t>
+        <w:t>Travlendar</w:t>
+      </w:r>
+      <w:proofErr w:type="spellEnd"/>
+      <w:r>
+        <w:rPr>
+          <w:rFonts w:ascii="Tw Cen MT Condensed Extra Bold" w:eastAsia="Bree Serif" w:hAnsi="Tw Cen MT Condensed Extra Bold" w:cs="Bree Serif"/>
+          <w:b/>
+          <w:i/>
+          <w:color w:val="6AA84F"/>
+          <w:sz w:val="144"/>
+          <w:szCs w:val="26"/>
+          <w:lang w:val="it-IT"/>
+        </w:rPr>
+        <w:t>+</w:t>
       </w:r>
     </w:p>
     <w:p>
@@ -122,8 +136,20 @@
           <w:szCs w:val="44"/>
           <w:lang w:val="it-IT"/>
         </w:rPr>
-        <w:t>Design Document</w:t>
-      </w:r>
+        <w:t xml:space="preserve">Design </w:t>
+      </w:r>
+      <w:proofErr w:type="spellStart"/>
+      <w:r>
+        <w:rPr>
+          <w:rFonts w:ascii="Baskerville Old Face" w:eastAsia="Bree Serif" w:hAnsi="Baskerville Old Face" w:cs="Bree Serif"/>
+          <w:color w:val="auto"/>
+          <w:sz w:val="44"/>
+          <w:szCs w:val="44"/>
+          <w:lang w:val="it-IT"/>
+        </w:rPr>
+        <w:t>Document</w:t>
+      </w:r>
+      <w:proofErr w:type="spellEnd"/>
     </w:p>
     <w:p>
       <w:pPr>
@@ -284,7 +310,29 @@
           <w:szCs w:val="24"/>
           <w:lang w:val="it-IT"/>
         </w:rPr>
-        <w:t>Davide Santambrogio – 900204</w:t>
+        <w:t xml:space="preserve">Davide </w:t>
+      </w:r>
+      <w:proofErr w:type="spellStart"/>
+      <w:r>
+        <w:rPr>
+          <w:rFonts w:ascii="Baskerville Old Face" w:eastAsia="Bree Serif" w:hAnsi="Baskerville Old Face" w:cs="Bree Serif"/>
+          <w:color w:val="auto"/>
+          <w:sz w:val="32"/>
+          <w:szCs w:val="24"/>
+          <w:lang w:val="it-IT"/>
+        </w:rPr>
+        <w:t>Santambrogio</w:t>
+      </w:r>
+      <w:proofErr w:type="spellEnd"/>
+      <w:r>
+        <w:rPr>
+          <w:rFonts w:ascii="Baskerville Old Face" w:eastAsia="Bree Serif" w:hAnsi="Baskerville Old Face" w:cs="Bree Serif"/>
+          <w:color w:val="auto"/>
+          <w:sz w:val="32"/>
+          <w:szCs w:val="24"/>
+          <w:lang w:val="it-IT"/>
+        </w:rPr>
+        <w:t xml:space="preserve"> – 900204</w:t>
       </w:r>
     </w:p>
     <w:p>
@@ -1176,7 +1224,27 @@
           <w:szCs w:val="26"/>
           <w:lang w:val="en-GB"/>
         </w:rPr>
-        <w:t>This document has been written in order to explain how the system behind Travlendar+</w:t>
+        <w:t xml:space="preserve">This document has been written in order to explain how the system behind </w:t>
+      </w:r>
+      <w:proofErr w:type="spellStart"/>
+      <w:r>
+        <w:rPr>
+          <w:rFonts w:ascii="Baskerville Old Face" w:eastAsia="Libre Baskerville" w:hAnsi="Baskerville Old Face" w:cs="Libre Baskerville"/>
+          <w:sz w:val="26"/>
+          <w:szCs w:val="26"/>
+          <w:lang w:val="en-GB"/>
+        </w:rPr>
+        <w:t>Travlendar</w:t>
+      </w:r>
+      <w:proofErr w:type="spellEnd"/>
+      <w:r>
+        <w:rPr>
+          <w:rFonts w:ascii="Baskerville Old Face" w:eastAsia="Libre Baskerville" w:hAnsi="Baskerville Old Face" w:cs="Libre Baskerville"/>
+          <w:sz w:val="26"/>
+          <w:szCs w:val="26"/>
+          <w:lang w:val="en-GB"/>
+        </w:rPr>
+        <w:t>+</w:t>
       </w:r>
       <w:r>
         <w:rPr>
@@ -1388,14 +1456,25 @@
           <w:lang w:val="en-GB"/>
         </w:rPr>
       </w:pPr>
-      <w:r>
-        <w:rPr>
-          <w:rFonts w:ascii="Baskerville Old Face" w:eastAsia="Libre Baskerville" w:hAnsi="Baskerville Old Face" w:cs="Libre Baskerville"/>
-          <w:sz w:val="26"/>
-          <w:szCs w:val="26"/>
-          <w:lang w:val="en-GB"/>
-        </w:rPr>
-        <w:t>Travlendar+ is an application that will be developed in order to help people in arranging their day. It will offer the functionality of inserting all your daily schedules, suggesting the smartest way to move among them.</w:t>
+      <w:proofErr w:type="spellStart"/>
+      <w:r>
+        <w:rPr>
+          <w:rFonts w:ascii="Baskerville Old Face" w:eastAsia="Libre Baskerville" w:hAnsi="Baskerville Old Face" w:cs="Libre Baskerville"/>
+          <w:sz w:val="26"/>
+          <w:szCs w:val="26"/>
+          <w:lang w:val="en-GB"/>
+        </w:rPr>
+        <w:t>Travlendar</w:t>
+      </w:r>
+      <w:proofErr w:type="spellEnd"/>
+      <w:r>
+        <w:rPr>
+          <w:rFonts w:ascii="Baskerville Old Face" w:eastAsia="Libre Baskerville" w:hAnsi="Baskerville Old Face" w:cs="Libre Baskerville"/>
+          <w:sz w:val="26"/>
+          <w:szCs w:val="26"/>
+          <w:lang w:val="en-GB"/>
+        </w:rPr>
+        <w:t>+ is an application that will be developed in order to help people in arranging their day. It will offer the functionality of inserting all your daily schedules, suggesting the smartest way to move among them.</w:t>
       </w:r>
     </w:p>
     <w:p>
@@ -1798,7 +1877,27 @@
           <w:szCs w:val="26"/>
           <w:lang w:val="en-GB"/>
         </w:rPr>
-        <w:t>: REpresentational State Transfer</w:t>
+        <w:t xml:space="preserve">: </w:t>
+      </w:r>
+      <w:proofErr w:type="spellStart"/>
+      <w:r>
+        <w:rPr>
+          <w:rFonts w:ascii="Baskerville Old Face" w:eastAsia="Libre Baskerville" w:hAnsi="Baskerville Old Face" w:cs="Libre Baskerville"/>
+          <w:sz w:val="26"/>
+          <w:szCs w:val="26"/>
+          <w:lang w:val="en-GB"/>
+        </w:rPr>
+        <w:t>REpresentational</w:t>
+      </w:r>
+      <w:proofErr w:type="spellEnd"/>
+      <w:r>
+        <w:rPr>
+          <w:rFonts w:ascii="Baskerville Old Face" w:eastAsia="Libre Baskerville" w:hAnsi="Baskerville Old Face" w:cs="Libre Baskerville"/>
+          <w:sz w:val="26"/>
+          <w:szCs w:val="26"/>
+          <w:lang w:val="en-GB"/>
+        </w:rPr>
+        <w:t xml:space="preserve"> State Transfer</w:t>
       </w:r>
     </w:p>
     <w:p>
@@ -2077,8 +2176,20 @@
           <w:sz w:val="26"/>
           <w:szCs w:val="26"/>
         </w:rPr>
-        <w:t>d. Reference Documents</w:t>
-      </w:r>
+        <w:t xml:space="preserve">d. Reference </w:t>
+      </w:r>
+      <w:proofErr w:type="spellStart"/>
+      <w:r>
+        <w:rPr>
+          <w:rFonts w:ascii="Baskerville Old Face" w:eastAsia="Libre Baskerville" w:hAnsi="Baskerville Old Face" w:cs="Libre Baskerville"/>
+          <w:b/>
+          <w:color w:val="70AD47" w:themeColor="accent6"/>
+          <w:sz w:val="26"/>
+          <w:szCs w:val="26"/>
+        </w:rPr>
+        <w:t>Documents</w:t>
+      </w:r>
+      <w:proofErr w:type="spellEnd"/>
       <w:r>
         <w:rPr>
           <w:rFonts w:ascii="Baskerville Old Face" w:eastAsia="Libre Baskerville" w:hAnsi="Baskerville Old Face" w:cs="Libre Baskerville"/>
@@ -2144,7 +2255,25 @@
           <w:sz w:val="26"/>
           <w:szCs w:val="26"/>
         </w:rPr>
-        <w:t>IEEE DD standard document;</w:t>
+        <w:t xml:space="preserve">IEEE DD standard </w:t>
+      </w:r>
+      <w:proofErr w:type="spellStart"/>
+      <w:r>
+        <w:rPr>
+          <w:rFonts w:ascii="Baskerville Old Face" w:eastAsia="Libre Baskerville" w:hAnsi="Baskerville Old Face" w:cs="Libre Baskerville"/>
+          <w:sz w:val="26"/>
+          <w:szCs w:val="26"/>
+        </w:rPr>
+        <w:t>document</w:t>
+      </w:r>
+      <w:proofErr w:type="spellEnd"/>
+      <w:r>
+        <w:rPr>
+          <w:rFonts w:ascii="Baskerville Old Face" w:eastAsia="Libre Baskerville" w:hAnsi="Baskerville Old Face" w:cs="Libre Baskerville"/>
+          <w:sz w:val="26"/>
+          <w:szCs w:val="26"/>
+        </w:rPr>
+        <w:t>;</w:t>
       </w:r>
     </w:p>
     <w:p>
@@ -2715,7 +2844,6 @@
       <w:r>
         <w:rPr>
           <w:rFonts w:ascii="Baskerville Old Face" w:eastAsia="Libre Baskerville" w:hAnsi="Baskerville Old Face" w:cs="Libre Baskerville"/>
-          <w:color w:val="70AD47" w:themeColor="accent6"/>
           <w:sz w:val="26"/>
           <w:szCs w:val="26"/>
           <w:lang w:val="en-GB"/>
@@ -2988,6 +3116,7 @@
           <w:lang w:val="en-GB"/>
         </w:rPr>
       </w:pPr>
+      <w:proofErr w:type="spellStart"/>
       <w:r>
         <w:rPr>
           <w:lang w:val="en-GB"/>
@@ -2998,7 +3127,14 @@
         <w:rPr>
           <w:lang w:val="en-GB"/>
         </w:rPr>
-        <w:t>hand side</w:t>
+        <w:t>hand</w:t>
+      </w:r>
+      <w:proofErr w:type="spellEnd"/>
+      <w:r>
+        <w:rPr>
+          <w:lang w:val="en-GB"/>
+        </w:rPr>
+        <w:t xml:space="preserve"> side</w:t>
       </w:r>
       <w:r>
         <w:rPr>
@@ -3025,13 +3161,41 @@
         <w:rPr>
           <w:lang w:val="en-GB"/>
         </w:rPr>
-        <w:t>hand side</w:t>
-      </w:r>
-      <w:r>
-        <w:rPr>
-          <w:lang w:val="en-GB"/>
-        </w:rPr>
-        <w:t xml:space="preserve">:two-tiered architeture </w:t>
+        <w:t xml:space="preserve">hand </w:t>
+      </w:r>
+      <w:proofErr w:type="spellStart"/>
+      <w:r>
+        <w:rPr>
+          <w:lang w:val="en-GB"/>
+        </w:rPr>
+        <w:t>side</w:t>
+      </w:r>
+      <w:r>
+        <w:rPr>
+          <w:lang w:val="en-GB"/>
+        </w:rPr>
+        <w:t>:two-tiered</w:t>
+      </w:r>
+      <w:proofErr w:type="spellEnd"/>
+      <w:r>
+        <w:rPr>
+          <w:lang w:val="en-GB"/>
+        </w:rPr>
+        <w:t xml:space="preserve"> </w:t>
+      </w:r>
+      <w:proofErr w:type="spellStart"/>
+      <w:r>
+        <w:rPr>
+          <w:lang w:val="en-GB"/>
+        </w:rPr>
+        <w:t>architeture</w:t>
+      </w:r>
+      <w:proofErr w:type="spellEnd"/>
+      <w:r>
+        <w:rPr>
+          <w:lang w:val="en-GB"/>
+        </w:rPr>
+        <w:t xml:space="preserve"> </w:t>
       </w:r>
     </w:p>
     <w:p>
@@ -3255,7 +3419,7 @@
           <w:szCs w:val="24"/>
           <w:lang w:val="en-GB"/>
         </w:rPr>
-        <w:t xml:space="preserve">and it will involve the </w:t>
+        <w:t xml:space="preserve">and it will involve the whole database. This interaction crosses the </w:t>
       </w:r>
       <w:r>
         <w:rPr>
@@ -3264,8 +3428,7 @@
           <w:szCs w:val="24"/>
           <w:lang w:val="en-GB"/>
         </w:rPr>
-        <w:lastRenderedPageBreak/>
-        <w:t xml:space="preserve">whole database. This interaction crosses the </w:t>
+        <w:t>network;</w:t>
       </w:r>
       <w:r>
         <w:rPr>
@@ -3274,15 +3437,6 @@
           <w:szCs w:val="24"/>
           <w:lang w:val="en-GB"/>
         </w:rPr>
-        <w:t>network;</w:t>
-      </w:r>
-      <w:r>
-        <w:rPr>
-          <w:rFonts w:ascii="Baskerville Old Face" w:eastAsia="Libre Baskerville" w:hAnsi="Baskerville Old Face" w:cs="Libre Baskerville"/>
-          <w:sz w:val="28"/>
-          <w:szCs w:val="24"/>
-          <w:lang w:val="en-GB"/>
-        </w:rPr>
         <w:t xml:space="preserve"> therefore a firewall is necessary.</w:t>
       </w:r>
     </w:p>
@@ -3315,6 +3469,7 @@
           <w:szCs w:val="26"/>
           <w:lang w:val="en-GB"/>
         </w:rPr>
+        <w:lastRenderedPageBreak/>
         <w:t>The messages of the registration procedure, and those that concern the recovery of the lost password, are exchanged in an asynchronous way, since the client sends to the server the form filled with all the data of the user, and the server replies with a confirmation email to the address indicated in the form (asynchronously).</w:t>
       </w:r>
     </w:p>
@@ -3810,8 +3965,19 @@
           <w:szCs w:val="24"/>
           <w:lang w:val="en-GB"/>
         </w:rPr>
-        <w:t xml:space="preserve"> fact, this component exposes one interface to the Web Server and one to the mobile clients via speci</w:t>
-      </w:r>
+        <w:t xml:space="preserve"> fact, this component exposes one interface to the Web Server and one to the mobile clients via </w:t>
+      </w:r>
+      <w:proofErr w:type="spellStart"/>
+      <w:r>
+        <w:rPr>
+          <w:rFonts w:ascii="Baskerville Old Face" w:eastAsia="Cardo" w:hAnsi="Baskerville Old Face" w:cs="Cardo"/>
+          <w:sz w:val="28"/>
+          <w:szCs w:val="24"/>
+          <w:lang w:val="en-GB"/>
+        </w:rPr>
+        <w:t>speci</w:t>
+      </w:r>
+      <w:proofErr w:type="spellEnd"/>
       <w:r>
         <w:rPr>
           <w:rFonts w:ascii="Times New Roman" w:eastAsia="Cardo" w:hAnsi="Times New Roman" w:cs="Times New Roman"/>
@@ -3846,6 +4012,7 @@
         </w:rPr>
         <w:t>ﬀ</w:t>
       </w:r>
+      <w:proofErr w:type="spellStart"/>
       <w:r>
         <w:rPr>
           <w:rFonts w:ascii="Times New Roman" w:eastAsia="Cardo" w:hAnsi="Times New Roman" w:cs="Times New Roman"/>
@@ -3864,6 +4031,7 @@
         </w:rPr>
         <w:t>rent</w:t>
       </w:r>
+      <w:proofErr w:type="spellEnd"/>
       <w:r>
         <w:rPr>
           <w:rFonts w:ascii="Baskerville Old Face" w:eastAsia="Cardo" w:hAnsi="Baskerville Old Face" w:cs="Cardo"/>
@@ -3902,7 +4070,31 @@
           <w:szCs w:val="24"/>
           <w:lang w:val="en-GB"/>
         </w:rPr>
-        <w:t>On the right we find the server-side (UserServices)</w:t>
+        <w:t>On the right we find the server-side (</w:t>
+      </w:r>
+      <w:proofErr w:type="spellStart"/>
+      <w:r>
+        <w:rPr>
+          <w:rFonts w:ascii="Baskerville Old Face" w:eastAsia="Libre Baskerville" w:hAnsi="Baskerville Old Face" w:cs="Libre Baskerville"/>
+          <w:b/>
+          <w:color w:val="70AD47" w:themeColor="accent6"/>
+          <w:sz w:val="28"/>
+          <w:szCs w:val="24"/>
+          <w:lang w:val="en-GB"/>
+        </w:rPr>
+        <w:t>UserServices</w:t>
+      </w:r>
+      <w:proofErr w:type="spellEnd"/>
+      <w:r>
+        <w:rPr>
+          <w:rFonts w:ascii="Baskerville Old Face" w:eastAsia="Libre Baskerville" w:hAnsi="Baskerville Old Face" w:cs="Libre Baskerville"/>
+          <w:b/>
+          <w:color w:val="70AD47" w:themeColor="accent6"/>
+          <w:sz w:val="28"/>
+          <w:szCs w:val="24"/>
+          <w:lang w:val="en-GB"/>
+        </w:rPr>
+        <w:t>)</w:t>
       </w:r>
       <w:r>
         <w:rPr>
@@ -4092,6 +4284,7 @@
           <w:szCs w:val="26"/>
           <w:lang w:val="en-GB"/>
         </w:rPr>
+        <w:lastRenderedPageBreak/>
         <w:t>Entity-Relation Diagram</w:t>
       </w:r>
     </w:p>
@@ -4193,7 +4386,27 @@
           <w:szCs w:val="26"/>
           <w:lang w:val="en-GB"/>
         </w:rPr>
-        <w:t>for instance, entities like DailySchedule (see UML Class Diagram) are not stored, but they are computed by the system by querying about all the appointments on the same date.</w:t>
+        <w:t xml:space="preserve">for instance, entities like </w:t>
+      </w:r>
+      <w:proofErr w:type="spellStart"/>
+      <w:r>
+        <w:rPr>
+          <w:rFonts w:ascii="Baskerville Old Face" w:eastAsia="Libre Baskerville" w:hAnsi="Baskerville Old Face" w:cs="Libre Baskerville"/>
+          <w:sz w:val="26"/>
+          <w:szCs w:val="26"/>
+          <w:lang w:val="en-GB"/>
+        </w:rPr>
+        <w:t>DailySchedule</w:t>
+      </w:r>
+      <w:proofErr w:type="spellEnd"/>
+      <w:r>
+        <w:rPr>
+          <w:rFonts w:ascii="Baskerville Old Face" w:eastAsia="Libre Baskerville" w:hAnsi="Baskerville Old Face" w:cs="Libre Baskerville"/>
+          <w:sz w:val="26"/>
+          <w:szCs w:val="26"/>
+          <w:lang w:val="en-GB"/>
+        </w:rPr>
+        <w:t xml:space="preserve"> (see UML Class Diagram) are not stored, but they are computed by the system by querying about all the appointments on the same date.</w:t>
       </w:r>
     </w:p>
     <w:p>
@@ -4370,6 +4583,7 @@
         </w:rPr>
         <w:br w:type="page"/>
       </w:r>
+      <w:proofErr w:type="spellStart"/>
       <w:r>
         <w:rPr>
           <w:rFonts w:ascii="Baskerville Old Face" w:eastAsia="Libre Baskerville" w:hAnsi="Baskerville Old Face" w:cs="Libre Baskerville"/>
@@ -4380,27 +4594,59 @@
           <w:lang w:val="en-GB"/>
         </w:rPr>
         <w:lastRenderedPageBreak/>
-        <w:t>UserServices component view</w:t>
-      </w:r>
-    </w:p>
-    <w:p>
-      <w:pPr>
-        <w:jc w:val="both"/>
-        <w:rPr>
-          <w:rFonts w:ascii="Baskerville Old Face" w:eastAsia="Libre Baskerville" w:hAnsi="Baskerville Old Face" w:cs="Libre Baskerville"/>
-          <w:sz w:val="26"/>
-          <w:szCs w:val="26"/>
-          <w:lang w:val="en-GB"/>
-        </w:rPr>
-      </w:pPr>
-      <w:r>
-        <w:rPr>
-          <w:rFonts w:ascii="Baskerville Old Face" w:eastAsia="Libre Baskerville" w:hAnsi="Baskerville Old Face" w:cs="Libre Baskerville"/>
-          <w:sz w:val="26"/>
-          <w:szCs w:val="26"/>
-          <w:lang w:val="en-GB"/>
-        </w:rPr>
-        <w:t>The following diagram explodes the UserServices subsystem, to clarify the various modules and the exposed interfaces.</w:t>
+        <w:t>UserServices</w:t>
+      </w:r>
+      <w:proofErr w:type="spellEnd"/>
+      <w:r>
+        <w:rPr>
+          <w:rFonts w:ascii="Baskerville Old Face" w:eastAsia="Libre Baskerville" w:hAnsi="Baskerville Old Face" w:cs="Libre Baskerville"/>
+          <w:b/>
+          <w:color w:val="70AD47" w:themeColor="accent6"/>
+          <w:sz w:val="26"/>
+          <w:szCs w:val="26"/>
+          <w:lang w:val="en-GB"/>
+        </w:rPr>
+        <w:t xml:space="preserve"> component view</w:t>
+      </w:r>
+    </w:p>
+    <w:p>
+      <w:pPr>
+        <w:jc w:val="both"/>
+        <w:rPr>
+          <w:rFonts w:ascii="Baskerville Old Face" w:eastAsia="Libre Baskerville" w:hAnsi="Baskerville Old Face" w:cs="Libre Baskerville"/>
+          <w:sz w:val="26"/>
+          <w:szCs w:val="26"/>
+          <w:lang w:val="en-GB"/>
+        </w:rPr>
+      </w:pPr>
+      <w:r>
+        <w:rPr>
+          <w:rFonts w:ascii="Baskerville Old Face" w:eastAsia="Libre Baskerville" w:hAnsi="Baskerville Old Face" w:cs="Libre Baskerville"/>
+          <w:sz w:val="26"/>
+          <w:szCs w:val="26"/>
+          <w:lang w:val="en-GB"/>
+        </w:rPr>
+        <w:t xml:space="preserve">The following diagram explodes the </w:t>
+      </w:r>
+      <w:proofErr w:type="spellStart"/>
+      <w:r>
+        <w:rPr>
+          <w:rFonts w:ascii="Baskerville Old Face" w:eastAsia="Libre Baskerville" w:hAnsi="Baskerville Old Face" w:cs="Libre Baskerville"/>
+          <w:sz w:val="26"/>
+          <w:szCs w:val="26"/>
+          <w:lang w:val="en-GB"/>
+        </w:rPr>
+        <w:t>UserServices</w:t>
+      </w:r>
+      <w:proofErr w:type="spellEnd"/>
+      <w:r>
+        <w:rPr>
+          <w:rFonts w:ascii="Baskerville Old Face" w:eastAsia="Libre Baskerville" w:hAnsi="Baskerville Old Face" w:cs="Libre Baskerville"/>
+          <w:sz w:val="26"/>
+          <w:szCs w:val="26"/>
+          <w:lang w:val="en-GB"/>
+        </w:rPr>
+        <w:t xml:space="preserve"> subsystem, to clarify the various modules and the exposed interfaces.</w:t>
       </w:r>
     </w:p>
     <w:p>
@@ -4430,6 +4676,7 @@
         </w:rPr>
         <w:t>ﬀ</w:t>
       </w:r>
+      <w:proofErr w:type="spellStart"/>
       <w:r>
         <w:rPr>
           <w:rFonts w:ascii="Baskerville Old Face" w:eastAsia="Cardo" w:hAnsi="Baskerville Old Face" w:cs="Cardo"/>
@@ -4437,7 +4684,17 @@
           <w:szCs w:val="26"/>
           <w:lang w:val="en-GB"/>
         </w:rPr>
-        <w:t xml:space="preserve">erent clients and to retrieve information from external systems. </w:t>
+        <w:t>erent</w:t>
+      </w:r>
+      <w:proofErr w:type="spellEnd"/>
+      <w:r>
+        <w:rPr>
+          <w:rFonts w:ascii="Baskerville Old Face" w:eastAsia="Cardo" w:hAnsi="Baskerville Old Face" w:cs="Cardo"/>
+          <w:sz w:val="26"/>
+          <w:szCs w:val="26"/>
+          <w:lang w:val="en-GB"/>
+        </w:rPr>
+        <w:t xml:space="preserve"> clients and to retrieve information from external systems. </w:t>
       </w:r>
     </w:p>
     <w:p>
@@ -4541,11 +4798,19 @@
           <w:lang w:val="en-GB"/>
         </w:rPr>
       </w:pPr>
-      <w:r>
-        <w:rPr>
-          <w:lang w:val="en-GB"/>
-        </w:rPr>
-        <w:t>UserServices component diagram</w:t>
+      <w:proofErr w:type="spellStart"/>
+      <w:r>
+        <w:rPr>
+          <w:lang w:val="en-GB"/>
+        </w:rPr>
+        <w:t>UserServices</w:t>
+      </w:r>
+      <w:proofErr w:type="spellEnd"/>
+      <w:r>
+        <w:rPr>
+          <w:lang w:val="en-GB"/>
+        </w:rPr>
+        <w:t xml:space="preserve"> component diagram</w:t>
       </w:r>
     </w:p>
     <w:p>
@@ -4601,7 +4866,27 @@
           <w:szCs w:val="26"/>
           <w:lang w:val="en-GB"/>
         </w:rPr>
-        <w:t>: it guides the user toward its destination, following the indications already computed. This is done by retrieving user’s GPS location and by analyzing the surrounding map.</w:t>
+        <w:t xml:space="preserve">: it guides the user toward its destination, following the indications already computed. This is done by retrieving user’s GPS location and by </w:t>
+      </w:r>
+      <w:proofErr w:type="spellStart"/>
+      <w:r>
+        <w:rPr>
+          <w:rFonts w:ascii="Baskerville Old Face" w:eastAsia="Libre Baskerville" w:hAnsi="Baskerville Old Face" w:cs="Libre Baskerville"/>
+          <w:sz w:val="26"/>
+          <w:szCs w:val="26"/>
+          <w:lang w:val="en-GB"/>
+        </w:rPr>
+        <w:t>analyzing</w:t>
+      </w:r>
+      <w:proofErr w:type="spellEnd"/>
+      <w:r>
+        <w:rPr>
+          <w:rFonts w:ascii="Baskerville Old Face" w:eastAsia="Libre Baskerville" w:hAnsi="Baskerville Old Face" w:cs="Libre Baskerville"/>
+          <w:sz w:val="26"/>
+          <w:szCs w:val="26"/>
+          <w:lang w:val="en-GB"/>
+        </w:rPr>
+        <w:t xml:space="preserve"> the surrounding map.</w:t>
       </w:r>
     </w:p>
     <w:p>
@@ -4619,6 +4904,7 @@
           <w:lang w:val="en-GB"/>
         </w:rPr>
       </w:pPr>
+      <w:proofErr w:type="spellStart"/>
       <w:r>
         <w:rPr>
           <w:rFonts w:ascii="Baskerville Old Face" w:eastAsia="Libre Baskerville" w:hAnsi="Baskerville Old Face" w:cs="Libre Baskerville"/>
@@ -4630,6 +4916,7 @@
         </w:rPr>
         <w:t>AccountManager</w:t>
       </w:r>
+      <w:proofErr w:type="spellEnd"/>
       <w:r>
         <w:rPr>
           <w:rFonts w:ascii="Baskerville Old Face" w:eastAsia="Libre Baskerville" w:hAnsi="Baskerville Old Face" w:cs="Libre Baskerville"/>
@@ -4655,6 +4942,7 @@
           <w:lang w:val="en-GB"/>
         </w:rPr>
       </w:pPr>
+      <w:proofErr w:type="spellStart"/>
       <w:r>
         <w:rPr>
           <w:rFonts w:ascii="Baskerville Old Face" w:eastAsia="Libre Baskerville" w:hAnsi="Baskerville Old Face" w:cs="Libre Baskerville"/>
@@ -4666,6 +4954,7 @@
         </w:rPr>
         <w:t>AppointmentManager</w:t>
       </w:r>
+      <w:proofErr w:type="spellEnd"/>
       <w:r>
         <w:rPr>
           <w:rFonts w:ascii="Baskerville Old Face" w:eastAsia="Libre Baskerville" w:hAnsi="Baskerville Old Face" w:cs="Libre Baskerville"/>
@@ -4701,6 +4990,7 @@
           <w:lang w:val="en-GB"/>
         </w:rPr>
       </w:pPr>
+      <w:proofErr w:type="spellStart"/>
       <w:r>
         <w:rPr>
           <w:rFonts w:ascii="Baskerville Old Face" w:eastAsia="Libre Baskerville" w:hAnsi="Baskerville Old Face" w:cs="Libre Baskerville"/>
@@ -4712,14 +5002,35 @@
         </w:rPr>
         <w:t>ItineraryManager</w:t>
       </w:r>
-      <w:r>
-        <w:rPr>
-          <w:rFonts w:ascii="Baskerville Old Face" w:eastAsia="Libre Baskerville" w:hAnsi="Baskerville Old Face" w:cs="Libre Baskerville"/>
-          <w:sz w:val="26"/>
-          <w:szCs w:val="26"/>
-          <w:lang w:val="en-GB"/>
-        </w:rPr>
-        <w:t xml:space="preserve">: it organizes all the trips among appointments, computing paths using both information provided by external services and users’ preferences. Once the itinerary has been selected by the user, it is also stored in the database. This module also helps the AppointmentManager module in the consistency check operation. </w:t>
+      <w:proofErr w:type="spellEnd"/>
+      <w:r>
+        <w:rPr>
+          <w:rFonts w:ascii="Baskerville Old Face" w:eastAsia="Libre Baskerville" w:hAnsi="Baskerville Old Face" w:cs="Libre Baskerville"/>
+          <w:sz w:val="26"/>
+          <w:szCs w:val="26"/>
+          <w:lang w:val="en-GB"/>
+        </w:rPr>
+        <w:t xml:space="preserve">: it organizes all the trips among appointments, computing paths using both information provided by external services and users’ preferences. Once the itinerary has been selected by the user, it is also stored in the database. This module also helps the </w:t>
+      </w:r>
+      <w:proofErr w:type="spellStart"/>
+      <w:r>
+        <w:rPr>
+          <w:rFonts w:ascii="Baskerville Old Face" w:eastAsia="Libre Baskerville" w:hAnsi="Baskerville Old Face" w:cs="Libre Baskerville"/>
+          <w:sz w:val="26"/>
+          <w:szCs w:val="26"/>
+          <w:lang w:val="en-GB"/>
+        </w:rPr>
+        <w:t>AppointmentManager</w:t>
+      </w:r>
+      <w:proofErr w:type="spellEnd"/>
+      <w:r>
+        <w:rPr>
+          <w:rFonts w:ascii="Baskerville Old Face" w:eastAsia="Libre Baskerville" w:hAnsi="Baskerville Old Face" w:cs="Libre Baskerville"/>
+          <w:sz w:val="26"/>
+          <w:szCs w:val="26"/>
+          <w:lang w:val="en-GB"/>
+        </w:rPr>
+        <w:t xml:space="preserve"> module in the consistency check operation. </w:t>
       </w:r>
     </w:p>
     <w:p>
@@ -4737,6 +5048,7 @@
           <w:lang w:val="en-GB"/>
         </w:rPr>
       </w:pPr>
+      <w:proofErr w:type="spellStart"/>
       <w:r>
         <w:rPr>
           <w:rFonts w:ascii="Baskerville Old Face" w:eastAsia="Libre Baskerville" w:hAnsi="Baskerville Old Face" w:cs="Libre Baskerville"/>
@@ -4748,6 +5060,7 @@
         </w:rPr>
         <w:t>PaymentManager</w:t>
       </w:r>
+      <w:proofErr w:type="spellEnd"/>
       <w:r>
         <w:rPr>
           <w:rFonts w:ascii="Baskerville Old Face" w:eastAsia="Libre Baskerville" w:hAnsi="Baskerville Old Face" w:cs="Libre Baskerville"/>
@@ -4773,6 +5086,7 @@
           <w:lang w:val="en-GB"/>
         </w:rPr>
       </w:pPr>
+      <w:proofErr w:type="spellStart"/>
       <w:r>
         <w:rPr>
           <w:rFonts w:ascii="Baskerville Old Face" w:eastAsia="Libre Baskerville" w:hAnsi="Baskerville Old Face" w:cs="Libre Baskerville"/>
@@ -4784,6 +5098,7 @@
         </w:rPr>
         <w:t>NotificationHandler</w:t>
       </w:r>
+      <w:proofErr w:type="spellEnd"/>
       <w:r>
         <w:rPr>
           <w:rFonts w:ascii="Baskerville Old Face" w:eastAsia="Libre Baskerville" w:hAnsi="Baskerville Old Face" w:cs="Libre Baskerville"/>
@@ -4967,9 +5282,27 @@
                                 <w:lang w:val="en-GB"/>
                               </w:rPr>
                             </w:pPr>
+                            <w:proofErr w:type="spellStart"/>
                             <w:r>
-                              <w:t>Installed application component diagram</w:t>
+                              <w:t>Installed</w:t>
                             </w:r>
+                            <w:proofErr w:type="spellEnd"/>
+                            <w:r>
+                              <w:t xml:space="preserve"> </w:t>
+                            </w:r>
+                            <w:proofErr w:type="spellStart"/>
+                            <w:r>
+                              <w:t>application</w:t>
+                            </w:r>
+                            <w:proofErr w:type="spellEnd"/>
+                            <w:r>
+                              <w:t xml:space="preserve"> component </w:t>
+                            </w:r>
+                            <w:proofErr w:type="spellStart"/>
+                            <w:r>
+                              <w:t>diagram</w:t>
+                            </w:r>
+                            <w:proofErr w:type="spellEnd"/>
                           </w:p>
                         </w:txbxContent>
                       </wps:txbx>
@@ -5006,9 +5339,27 @@
                           <w:lang w:val="en-GB"/>
                         </w:rPr>
                       </w:pPr>
+                      <w:proofErr w:type="spellStart"/>
                       <w:r>
-                        <w:t>Installed application component diagram</w:t>
+                        <w:t>Installed</w:t>
                       </w:r>
+                      <w:proofErr w:type="spellEnd"/>
+                      <w:r>
+                        <w:t xml:space="preserve"> </w:t>
+                      </w:r>
+                      <w:proofErr w:type="spellStart"/>
+                      <w:r>
+                        <w:t>application</w:t>
+                      </w:r>
+                      <w:proofErr w:type="spellEnd"/>
+                      <w:r>
+                        <w:t xml:space="preserve"> component </w:t>
+                      </w:r>
+                      <w:proofErr w:type="spellStart"/>
+                      <w:r>
+                        <w:t>diagram</w:t>
+                      </w:r>
+                      <w:proofErr w:type="spellEnd"/>
                     </w:p>
                   </w:txbxContent>
                 </v:textbox>
@@ -5121,30 +5472,6 @@
         <w:rPr>
           <w:rFonts w:ascii="Baskerville Old Face" w:eastAsia="Libre Baskerville" w:hAnsi="Baskerville Old Face" w:cs="Libre Baskerville"/>
           <w:b/>
-          <w:sz w:val="32"/>
-          <w:szCs w:val="24"/>
-          <w:lang w:val="en-GB"/>
-        </w:rPr>
-      </w:pPr>
-    </w:p>
-    <w:p>
-      <w:pPr>
-        <w:jc w:val="both"/>
-        <w:rPr>
-          <w:rFonts w:ascii="Baskerville Old Face" w:eastAsia="Libre Baskerville" w:hAnsi="Baskerville Old Face" w:cs="Libre Baskerville"/>
-          <w:b/>
-          <w:sz w:val="32"/>
-          <w:szCs w:val="24"/>
-          <w:lang w:val="en-GB"/>
-        </w:rPr>
-      </w:pPr>
-    </w:p>
-    <w:p>
-      <w:pPr>
-        <w:jc w:val="both"/>
-        <w:rPr>
-          <w:rFonts w:ascii="Baskerville Old Face" w:eastAsia="Libre Baskerville" w:hAnsi="Baskerville Old Face" w:cs="Libre Baskerville"/>
-          <w:b/>
           <w:color w:val="70AD47" w:themeColor="accent6"/>
           <w:sz w:val="26"/>
           <w:szCs w:val="26"/>
@@ -5164,6 +5491,7 @@
           <w:lang w:val="en-GB"/>
         </w:rPr>
       </w:pPr>
+      <w:proofErr w:type="spellStart"/>
       <w:r>
         <w:rPr>
           <w:rFonts w:ascii="Baskerville Old Face" w:eastAsia="Libre Baskerville" w:hAnsi="Baskerville Old Face" w:cs="Libre Baskerville"/>
@@ -5173,7 +5501,20 @@
           <w:szCs w:val="26"/>
           <w:lang w:val="en-GB"/>
         </w:rPr>
-        <w:t>UserServices internal interfaces</w:t>
+        <w:lastRenderedPageBreak/>
+        <w:t>UserServices</w:t>
+      </w:r>
+      <w:proofErr w:type="spellEnd"/>
+      <w:r>
+        <w:rPr>
+          <w:rFonts w:ascii="Baskerville Old Face" w:eastAsia="Libre Baskerville" w:hAnsi="Baskerville Old Face" w:cs="Libre Baskerville"/>
+          <w:b/>
+          <w:color w:val="70AD47" w:themeColor="accent6"/>
+          <w:sz w:val="26"/>
+          <w:szCs w:val="26"/>
+          <w:lang w:val="en-GB"/>
+        </w:rPr>
+        <w:t xml:space="preserve"> internal interfaces</w:t>
       </w:r>
     </w:p>
     <w:p>
@@ -5256,7 +5597,27 @@
           <w:szCs w:val="26"/>
           <w:lang w:val="en-GB"/>
         </w:rPr>
-        <w:t xml:space="preserve">The internal components of the UserServices subsystem expose interfaces to the others in order to perform actions that involve different components. </w:t>
+        <w:t xml:space="preserve">The internal components of the </w:t>
+      </w:r>
+      <w:proofErr w:type="spellStart"/>
+      <w:r>
+        <w:rPr>
+          <w:rFonts w:ascii="Baskerville Old Face" w:eastAsia="Libre Baskerville" w:hAnsi="Baskerville Old Face" w:cs="Libre Baskerville"/>
+          <w:sz w:val="26"/>
+          <w:szCs w:val="26"/>
+          <w:lang w:val="en-GB"/>
+        </w:rPr>
+        <w:t>UserServices</w:t>
+      </w:r>
+      <w:proofErr w:type="spellEnd"/>
+      <w:r>
+        <w:rPr>
+          <w:rFonts w:ascii="Baskerville Old Face" w:eastAsia="Libre Baskerville" w:hAnsi="Baskerville Old Face" w:cs="Libre Baskerville"/>
+          <w:sz w:val="26"/>
+          <w:szCs w:val="26"/>
+          <w:lang w:val="en-GB"/>
+        </w:rPr>
+        <w:t xml:space="preserve"> subsystem expose interfaces to the others in order to perform actions that involve different components. </w:t>
       </w:r>
       <w:r>
         <w:rPr>
@@ -5312,9 +5673,27 @@
                                 <w:lang w:val="en-GB"/>
                               </w:rPr>
                             </w:pPr>
+                            <w:proofErr w:type="spellStart"/>
                             <w:r>
-                              <w:t>UserServices internal interfaces</w:t>
+                              <w:t>UserServices</w:t>
                             </w:r>
+                            <w:proofErr w:type="spellEnd"/>
+                            <w:r>
+                              <w:t xml:space="preserve"> </w:t>
+                            </w:r>
+                            <w:proofErr w:type="spellStart"/>
+                            <w:r>
+                              <w:t>internal</w:t>
+                            </w:r>
+                            <w:proofErr w:type="spellEnd"/>
+                            <w:r>
+                              <w:t xml:space="preserve"> </w:t>
+                            </w:r>
+                            <w:proofErr w:type="spellStart"/>
+                            <w:r>
+                              <w:t>interfaces</w:t>
+                            </w:r>
+                            <w:proofErr w:type="spellEnd"/>
                           </w:p>
                         </w:txbxContent>
                       </wps:txbx>
@@ -5347,9 +5726,27 @@
                           <w:lang w:val="en-GB"/>
                         </w:rPr>
                       </w:pPr>
+                      <w:proofErr w:type="spellStart"/>
                       <w:r>
-                        <w:t>UserServices internal interfaces</w:t>
+                        <w:t>UserServices</w:t>
                       </w:r>
+                      <w:proofErr w:type="spellEnd"/>
+                      <w:r>
+                        <w:t xml:space="preserve"> </w:t>
+                      </w:r>
+                      <w:proofErr w:type="spellStart"/>
+                      <w:r>
+                        <w:t>internal</w:t>
+                      </w:r>
+                      <w:proofErr w:type="spellEnd"/>
+                      <w:r>
+                        <w:t xml:space="preserve"> </w:t>
+                      </w:r>
+                      <w:proofErr w:type="spellStart"/>
+                      <w:r>
+                        <w:t>interfaces</w:t>
+                      </w:r>
+                      <w:proofErr w:type="spellEnd"/>
                     </w:p>
                   </w:txbxContent>
                 </v:textbox>
@@ -5370,6 +5767,7 @@
           <w:lang w:val="en-GB"/>
         </w:rPr>
       </w:pPr>
+      <w:proofErr w:type="spellStart"/>
       <w:r>
         <w:rPr>
           <w:rFonts w:ascii="Baskerville Old Face" w:eastAsia="Libre Baskerville" w:hAnsi="Baskerville Old Face" w:cs="Libre Baskerville"/>
@@ -5381,6 +5779,7 @@
         </w:rPr>
         <w:t>AccountManager</w:t>
       </w:r>
+      <w:proofErr w:type="spellEnd"/>
       <w:r>
         <w:rPr>
           <w:rFonts w:ascii="Baskerville Old Face" w:eastAsia="Libre Baskerville" w:hAnsi="Baskerville Old Face" w:cs="Libre Baskerville"/>
@@ -5415,32 +5814,89 @@
           <w:lang w:val="en-GB"/>
         </w:rPr>
       </w:pPr>
-      <w:r>
-        <w:rPr>
-          <w:rFonts w:ascii="Baskerville Old Face" w:eastAsia="Libre Baskerville" w:hAnsi="Baskerville Old Face" w:cs="Libre Baskerville"/>
-          <w:sz w:val="26"/>
-          <w:szCs w:val="26"/>
-          <w:lang w:val="en-GB"/>
-        </w:rPr>
-        <w:t xml:space="preserve">ItineraryManager, that uses it to retrieve the user preferences. </w:t>
-      </w:r>
-    </w:p>
-    <w:p>
-      <w:pPr>
-        <w:jc w:val="both"/>
-        <w:rPr>
-          <w:rFonts w:ascii="Baskerville Old Face" w:eastAsia="Libre Baskerville" w:hAnsi="Baskerville Old Face" w:cs="Libre Baskerville"/>
-          <w:sz w:val="26"/>
-          <w:szCs w:val="26"/>
-        </w:rPr>
-      </w:pPr>
-      <w:r>
-        <w:rPr>
-          <w:rFonts w:ascii="Baskerville Old Face" w:eastAsia="Libre Baskerville" w:hAnsi="Baskerville Old Face" w:cs="Libre Baskerville"/>
-          <w:sz w:val="26"/>
-          <w:szCs w:val="26"/>
-        </w:rPr>
-        <w:t xml:space="preserve">AppointmentManager  exposes interfaces to: </w:t>
+      <w:proofErr w:type="spellStart"/>
+      <w:r>
+        <w:rPr>
+          <w:rFonts w:ascii="Baskerville Old Face" w:eastAsia="Libre Baskerville" w:hAnsi="Baskerville Old Face" w:cs="Libre Baskerville"/>
+          <w:sz w:val="26"/>
+          <w:szCs w:val="26"/>
+          <w:lang w:val="en-GB"/>
+        </w:rPr>
+        <w:t>ItineraryManager</w:t>
+      </w:r>
+      <w:proofErr w:type="spellEnd"/>
+      <w:r>
+        <w:rPr>
+          <w:rFonts w:ascii="Baskerville Old Face" w:eastAsia="Libre Baskerville" w:hAnsi="Baskerville Old Face" w:cs="Libre Baskerville"/>
+          <w:sz w:val="26"/>
+          <w:szCs w:val="26"/>
+          <w:lang w:val="en-GB"/>
+        </w:rPr>
+        <w:t xml:space="preserve">, that uses it to retrieve the user preferences. </w:t>
+      </w:r>
+    </w:p>
+    <w:p>
+      <w:pPr>
+        <w:jc w:val="both"/>
+        <w:rPr>
+          <w:rFonts w:ascii="Baskerville Old Face" w:eastAsia="Libre Baskerville" w:hAnsi="Baskerville Old Face" w:cs="Libre Baskerville"/>
+          <w:sz w:val="26"/>
+          <w:szCs w:val="26"/>
+        </w:rPr>
+      </w:pPr>
+      <w:proofErr w:type="spellStart"/>
+      <w:r>
+        <w:rPr>
+          <w:rFonts w:ascii="Baskerville Old Face" w:eastAsia="Libre Baskerville" w:hAnsi="Baskerville Old Face" w:cs="Libre Baskerville"/>
+          <w:sz w:val="26"/>
+          <w:szCs w:val="26"/>
+        </w:rPr>
+        <w:t>AppointmentManager</w:t>
+      </w:r>
+      <w:proofErr w:type="spellEnd"/>
+      <w:r>
+        <w:rPr>
+          <w:rFonts w:ascii="Baskerville Old Face" w:eastAsia="Libre Baskerville" w:hAnsi="Baskerville Old Face" w:cs="Libre Baskerville"/>
+          <w:sz w:val="26"/>
+          <w:szCs w:val="26"/>
+        </w:rPr>
+        <w:t xml:space="preserve">  </w:t>
+      </w:r>
+      <w:proofErr w:type="spellStart"/>
+      <w:r>
+        <w:rPr>
+          <w:rFonts w:ascii="Baskerville Old Face" w:eastAsia="Libre Baskerville" w:hAnsi="Baskerville Old Face" w:cs="Libre Baskerville"/>
+          <w:sz w:val="26"/>
+          <w:szCs w:val="26"/>
+        </w:rPr>
+        <w:t>exposes</w:t>
+      </w:r>
+      <w:proofErr w:type="spellEnd"/>
+      <w:r>
+        <w:rPr>
+          <w:rFonts w:ascii="Baskerville Old Face" w:eastAsia="Libre Baskerville" w:hAnsi="Baskerville Old Face" w:cs="Libre Baskerville"/>
+          <w:sz w:val="26"/>
+          <w:szCs w:val="26"/>
+        </w:rPr>
+        <w:t xml:space="preserve"> </w:t>
+      </w:r>
+      <w:proofErr w:type="spellStart"/>
+      <w:r>
+        <w:rPr>
+          <w:rFonts w:ascii="Baskerville Old Face" w:eastAsia="Libre Baskerville" w:hAnsi="Baskerville Old Face" w:cs="Libre Baskerville"/>
+          <w:sz w:val="26"/>
+          <w:szCs w:val="26"/>
+        </w:rPr>
+        <w:t>interfaces</w:t>
+      </w:r>
+      <w:proofErr w:type="spellEnd"/>
+      <w:r>
+        <w:rPr>
+          <w:rFonts w:ascii="Baskerville Old Face" w:eastAsia="Libre Baskerville" w:hAnsi="Baskerville Old Face" w:cs="Libre Baskerville"/>
+          <w:sz w:val="26"/>
+          <w:szCs w:val="26"/>
+        </w:rPr>
+        <w:t xml:space="preserve"> to: </w:t>
       </w:r>
     </w:p>
     <w:p>
@@ -5458,14 +5914,25 @@
           <w:lang w:val="en-GB"/>
         </w:rPr>
       </w:pPr>
-      <w:r>
-        <w:rPr>
-          <w:rFonts w:ascii="Baskerville Old Face" w:eastAsia="Libre Baskerville" w:hAnsi="Baskerville Old Face" w:cs="Libre Baskerville"/>
-          <w:sz w:val="26"/>
-          <w:szCs w:val="26"/>
-          <w:lang w:val="en-GB"/>
-        </w:rPr>
-        <w:t>AccountManager, to give the possibility to an user that has logged in to manage its calendar.</w:t>
+      <w:proofErr w:type="spellStart"/>
+      <w:r>
+        <w:rPr>
+          <w:rFonts w:ascii="Baskerville Old Face" w:eastAsia="Libre Baskerville" w:hAnsi="Baskerville Old Face" w:cs="Libre Baskerville"/>
+          <w:sz w:val="26"/>
+          <w:szCs w:val="26"/>
+          <w:lang w:val="en-GB"/>
+        </w:rPr>
+        <w:t>AccountManager</w:t>
+      </w:r>
+      <w:proofErr w:type="spellEnd"/>
+      <w:r>
+        <w:rPr>
+          <w:rFonts w:ascii="Baskerville Old Face" w:eastAsia="Libre Baskerville" w:hAnsi="Baskerville Old Face" w:cs="Libre Baskerville"/>
+          <w:sz w:val="26"/>
+          <w:szCs w:val="26"/>
+          <w:lang w:val="en-GB"/>
+        </w:rPr>
+        <w:t>, to give the possibility to an user that has logged in to manage its calendar.</w:t>
       </w:r>
     </w:p>
     <w:p>
@@ -5483,25 +5950,37 @@
           <w:lang w:val="en-GB"/>
         </w:rPr>
       </w:pPr>
-      <w:r>
-        <w:rPr>
-          <w:rFonts w:ascii="Baskerville Old Face" w:eastAsia="Libre Baskerville" w:hAnsi="Baskerville Old Face" w:cs="Libre Baskerville"/>
-          <w:sz w:val="26"/>
-          <w:szCs w:val="26"/>
-          <w:lang w:val="en-GB"/>
-        </w:rPr>
-        <w:t>ItineraryManager, which uses it when an unexpected event occurs and it needs information about the daily schedule to reorganize the trips of the day.</w:t>
-      </w:r>
-    </w:p>
-    <w:p>
-      <w:pPr>
-        <w:jc w:val="both"/>
-        <w:rPr>
-          <w:rFonts w:ascii="Baskerville Old Face" w:eastAsia="Libre Baskerville" w:hAnsi="Baskerville Old Face" w:cs="Libre Baskerville"/>
-          <w:sz w:val="26"/>
-          <w:szCs w:val="26"/>
-        </w:rPr>
-      </w:pPr>
+      <w:proofErr w:type="spellStart"/>
+      <w:r>
+        <w:rPr>
+          <w:rFonts w:ascii="Baskerville Old Face" w:eastAsia="Libre Baskerville" w:hAnsi="Baskerville Old Face" w:cs="Libre Baskerville"/>
+          <w:sz w:val="26"/>
+          <w:szCs w:val="26"/>
+          <w:lang w:val="en-GB"/>
+        </w:rPr>
+        <w:t>ItineraryManager</w:t>
+      </w:r>
+      <w:proofErr w:type="spellEnd"/>
+      <w:r>
+        <w:rPr>
+          <w:rFonts w:ascii="Baskerville Old Face" w:eastAsia="Libre Baskerville" w:hAnsi="Baskerville Old Face" w:cs="Libre Baskerville"/>
+          <w:sz w:val="26"/>
+          <w:szCs w:val="26"/>
+          <w:lang w:val="en-GB"/>
+        </w:rPr>
+        <w:t>, which uses it when an unexpected event occurs and it needs information about the daily schedule to reorganize the trips of the day.</w:t>
+      </w:r>
+    </w:p>
+    <w:p>
+      <w:pPr>
+        <w:jc w:val="both"/>
+        <w:rPr>
+          <w:rFonts w:ascii="Baskerville Old Face" w:eastAsia="Libre Baskerville" w:hAnsi="Baskerville Old Face" w:cs="Libre Baskerville"/>
+          <w:sz w:val="26"/>
+          <w:szCs w:val="26"/>
+        </w:rPr>
+      </w:pPr>
+      <w:proofErr w:type="spellStart"/>
       <w:r>
         <w:rPr>
           <w:rFonts w:ascii="Baskerville Old Face" w:eastAsia="Libre Baskerville" w:hAnsi="Baskerville Old Face" w:cs="Libre Baskerville"/>
@@ -5513,13 +5992,50 @@
         </w:rPr>
         <w:t>ItineraryManager</w:t>
       </w:r>
-      <w:r>
-        <w:rPr>
-          <w:rFonts w:ascii="Baskerville Old Face" w:eastAsia="Libre Baskerville" w:hAnsi="Baskerville Old Face" w:cs="Libre Baskerville"/>
-          <w:sz w:val="26"/>
-          <w:szCs w:val="26"/>
-        </w:rPr>
-        <w:t xml:space="preserve"> exposes interfaces to:</w:t>
+      <w:proofErr w:type="spellEnd"/>
+      <w:r>
+        <w:rPr>
+          <w:rFonts w:ascii="Baskerville Old Face" w:eastAsia="Libre Baskerville" w:hAnsi="Baskerville Old Face" w:cs="Libre Baskerville"/>
+          <w:sz w:val="26"/>
+          <w:szCs w:val="26"/>
+        </w:rPr>
+        <w:t xml:space="preserve"> </w:t>
+      </w:r>
+      <w:proofErr w:type="spellStart"/>
+      <w:r>
+        <w:rPr>
+          <w:rFonts w:ascii="Baskerville Old Face" w:eastAsia="Libre Baskerville" w:hAnsi="Baskerville Old Face" w:cs="Libre Baskerville"/>
+          <w:sz w:val="26"/>
+          <w:szCs w:val="26"/>
+        </w:rPr>
+        <w:t>exposes</w:t>
+      </w:r>
+      <w:proofErr w:type="spellEnd"/>
+      <w:r>
+        <w:rPr>
+          <w:rFonts w:ascii="Baskerville Old Face" w:eastAsia="Libre Baskerville" w:hAnsi="Baskerville Old Face" w:cs="Libre Baskerville"/>
+          <w:sz w:val="26"/>
+          <w:szCs w:val="26"/>
+        </w:rPr>
+        <w:t xml:space="preserve"> </w:t>
+      </w:r>
+      <w:proofErr w:type="spellStart"/>
+      <w:r>
+        <w:rPr>
+          <w:rFonts w:ascii="Baskerville Old Face" w:eastAsia="Libre Baskerville" w:hAnsi="Baskerville Old Face" w:cs="Libre Baskerville"/>
+          <w:sz w:val="26"/>
+          <w:szCs w:val="26"/>
+        </w:rPr>
+        <w:t>interfaces</w:t>
+      </w:r>
+      <w:proofErr w:type="spellEnd"/>
+      <w:r>
+        <w:rPr>
+          <w:rFonts w:ascii="Baskerville Old Face" w:eastAsia="Libre Baskerville" w:hAnsi="Baskerville Old Face" w:cs="Libre Baskerville"/>
+          <w:sz w:val="26"/>
+          <w:szCs w:val="26"/>
+        </w:rPr>
+        <w:t xml:space="preserve"> to:</w:t>
       </w:r>
     </w:p>
     <w:p>
@@ -5537,14 +6053,45 @@
           <w:lang w:val="en-GB"/>
         </w:rPr>
       </w:pPr>
-      <w:r>
-        <w:rPr>
-          <w:rFonts w:ascii="Baskerville Old Face" w:eastAsia="Libre Baskerville" w:hAnsi="Baskerville Old Face" w:cs="Libre Baskerville"/>
-          <w:sz w:val="26"/>
-          <w:szCs w:val="26"/>
-          <w:lang w:val="en-GB"/>
-        </w:rPr>
-        <w:t xml:space="preserve">AppointmentManager, that calls the ItineraryManager when the user creates/edits an appointment to compute itineraries and to check if it is feasible to reach all the appointments with the new information. </w:t>
+      <w:proofErr w:type="spellStart"/>
+      <w:r>
+        <w:rPr>
+          <w:rFonts w:ascii="Baskerville Old Face" w:eastAsia="Libre Baskerville" w:hAnsi="Baskerville Old Face" w:cs="Libre Baskerville"/>
+          <w:sz w:val="26"/>
+          <w:szCs w:val="26"/>
+          <w:lang w:val="en-GB"/>
+        </w:rPr>
+        <w:t>AppointmentManager</w:t>
+      </w:r>
+      <w:proofErr w:type="spellEnd"/>
+      <w:r>
+        <w:rPr>
+          <w:rFonts w:ascii="Baskerville Old Face" w:eastAsia="Libre Baskerville" w:hAnsi="Baskerville Old Face" w:cs="Libre Baskerville"/>
+          <w:sz w:val="26"/>
+          <w:szCs w:val="26"/>
+          <w:lang w:val="en-GB"/>
+        </w:rPr>
+        <w:t xml:space="preserve">, that calls the </w:t>
+      </w:r>
+      <w:proofErr w:type="spellStart"/>
+      <w:r>
+        <w:rPr>
+          <w:rFonts w:ascii="Baskerville Old Face" w:eastAsia="Libre Baskerville" w:hAnsi="Baskerville Old Face" w:cs="Libre Baskerville"/>
+          <w:sz w:val="26"/>
+          <w:szCs w:val="26"/>
+          <w:lang w:val="en-GB"/>
+        </w:rPr>
+        <w:t>ItineraryManager</w:t>
+      </w:r>
+      <w:proofErr w:type="spellEnd"/>
+      <w:r>
+        <w:rPr>
+          <w:rFonts w:ascii="Baskerville Old Face" w:eastAsia="Libre Baskerville" w:hAnsi="Baskerville Old Face" w:cs="Libre Baskerville"/>
+          <w:sz w:val="26"/>
+          <w:szCs w:val="26"/>
+          <w:lang w:val="en-GB"/>
+        </w:rPr>
+        <w:t xml:space="preserve"> when the user creates/edits an appointment to compute itineraries and to check if it is feasible to reach all the appointments with the new information. </w:t>
       </w:r>
     </w:p>
     <w:p>
@@ -5628,26 +6175,38 @@
           <w:lang w:val="en-GB"/>
         </w:rPr>
       </w:pPr>
-      <w:r>
-        <w:rPr>
-          <w:rFonts w:ascii="Baskerville Old Face" w:eastAsia="Libre Baskerville" w:hAnsi="Baskerville Old Face" w:cs="Libre Baskerville"/>
-          <w:sz w:val="26"/>
-          <w:szCs w:val="26"/>
-          <w:lang w:val="en-GB"/>
-        </w:rPr>
-        <w:t>AccountManager, to let an authenticated client start the navigation toward an appointment.</w:t>
-      </w:r>
-    </w:p>
-    <w:p>
-      <w:pPr>
-        <w:jc w:val="both"/>
-        <w:rPr>
-          <w:rFonts w:ascii="Baskerville Old Face" w:eastAsia="Libre Baskerville" w:hAnsi="Baskerville Old Face" w:cs="Libre Baskerville"/>
-          <w:sz w:val="26"/>
-          <w:szCs w:val="26"/>
-          <w:lang w:val="en-GB"/>
-        </w:rPr>
-      </w:pPr>
+      <w:proofErr w:type="spellStart"/>
+      <w:r>
+        <w:rPr>
+          <w:rFonts w:ascii="Baskerville Old Face" w:eastAsia="Libre Baskerville" w:hAnsi="Baskerville Old Face" w:cs="Libre Baskerville"/>
+          <w:sz w:val="26"/>
+          <w:szCs w:val="26"/>
+          <w:lang w:val="en-GB"/>
+        </w:rPr>
+        <w:t>AccountManager</w:t>
+      </w:r>
+      <w:proofErr w:type="spellEnd"/>
+      <w:r>
+        <w:rPr>
+          <w:rFonts w:ascii="Baskerville Old Face" w:eastAsia="Libre Baskerville" w:hAnsi="Baskerville Old Face" w:cs="Libre Baskerville"/>
+          <w:sz w:val="26"/>
+          <w:szCs w:val="26"/>
+          <w:lang w:val="en-GB"/>
+        </w:rPr>
+        <w:t>, to let an authenticated client start the navigation toward an appointment.</w:t>
+      </w:r>
+    </w:p>
+    <w:p>
+      <w:pPr>
+        <w:jc w:val="both"/>
+        <w:rPr>
+          <w:rFonts w:ascii="Baskerville Old Face" w:eastAsia="Libre Baskerville" w:hAnsi="Baskerville Old Face" w:cs="Libre Baskerville"/>
+          <w:sz w:val="26"/>
+          <w:szCs w:val="26"/>
+          <w:lang w:val="en-GB"/>
+        </w:rPr>
+      </w:pPr>
+      <w:proofErr w:type="spellStart"/>
       <w:r>
         <w:rPr>
           <w:rFonts w:ascii="Baskerville Old Face" w:eastAsia="Libre Baskerville" w:hAnsi="Baskerville Old Face" w:cs="Libre Baskerville"/>
@@ -5670,6 +6229,7 @@
         </w:rPr>
         <w:t>Manager</w:t>
       </w:r>
+      <w:proofErr w:type="spellEnd"/>
       <w:r>
         <w:rPr>
           <w:rFonts w:ascii="Baskerville Old Face" w:eastAsia="Libre Baskerville" w:hAnsi="Baskerville Old Face" w:cs="Libre Baskerville"/>
@@ -5705,27 +6265,38 @@
           <w:lang w:val="en-GB"/>
         </w:rPr>
       </w:pPr>
-      <w:r>
-        <w:rPr>
-          <w:rFonts w:ascii="Baskerville Old Face" w:eastAsia="Libre Baskerville" w:hAnsi="Baskerville Old Face" w:cs="Libre Baskerville"/>
-          <w:sz w:val="26"/>
-          <w:szCs w:val="26"/>
-          <w:lang w:val="en-GB"/>
-        </w:rPr>
-        <w:lastRenderedPageBreak/>
-        <w:t>ItineraryManager, to be called in case of ticket purchase.</w:t>
-      </w:r>
-    </w:p>
-    <w:p>
-      <w:pPr>
-        <w:jc w:val="both"/>
-        <w:rPr>
-          <w:rFonts w:ascii="Baskerville Old Face" w:eastAsia="Libre Baskerville" w:hAnsi="Baskerville Old Face" w:cs="Libre Baskerville"/>
-          <w:sz w:val="26"/>
-          <w:szCs w:val="26"/>
-          <w:lang w:val="en-GB"/>
-        </w:rPr>
-      </w:pPr>
+      <w:proofErr w:type="spellStart"/>
+      <w:r>
+        <w:rPr>
+          <w:rFonts w:ascii="Baskerville Old Face" w:eastAsia="Libre Baskerville" w:hAnsi="Baskerville Old Face" w:cs="Libre Baskerville"/>
+          <w:sz w:val="26"/>
+          <w:szCs w:val="26"/>
+          <w:lang w:val="en-GB"/>
+        </w:rPr>
+        <w:t>ItineraryManager</w:t>
+      </w:r>
+      <w:proofErr w:type="spellEnd"/>
+      <w:r>
+        <w:rPr>
+          <w:rFonts w:ascii="Baskerville Old Face" w:eastAsia="Libre Baskerville" w:hAnsi="Baskerville Old Face" w:cs="Libre Baskerville"/>
+          <w:sz w:val="26"/>
+          <w:szCs w:val="26"/>
+          <w:lang w:val="en-GB"/>
+        </w:rPr>
+        <w:t>, to be called in case of ticket purchase.</w:t>
+      </w:r>
+    </w:p>
+    <w:p>
+      <w:pPr>
+        <w:jc w:val="both"/>
+        <w:rPr>
+          <w:rFonts w:ascii="Baskerville Old Face" w:eastAsia="Libre Baskerville" w:hAnsi="Baskerville Old Face" w:cs="Libre Baskerville"/>
+          <w:sz w:val="26"/>
+          <w:szCs w:val="26"/>
+          <w:lang w:val="en-GB"/>
+        </w:rPr>
+      </w:pPr>
+      <w:proofErr w:type="spellStart"/>
       <w:r>
         <w:rPr>
           <w:rFonts w:ascii="Baskerville Old Face" w:eastAsia="Libre Baskerville" w:hAnsi="Baskerville Old Face" w:cs="Libre Baskerville"/>
@@ -5737,6 +6308,7 @@
         </w:rPr>
         <w:t>NotificationManager</w:t>
       </w:r>
+      <w:proofErr w:type="spellEnd"/>
       <w:r>
         <w:rPr>
           <w:rFonts w:ascii="Baskerville Old Face" w:eastAsia="Libre Baskerville" w:hAnsi="Baskerville Old Face" w:cs="Libre Baskerville"/>
@@ -5772,14 +6344,25 @@
           <w:lang w:val="en-GB"/>
         </w:rPr>
       </w:pPr>
-      <w:r>
-        <w:rPr>
-          <w:rFonts w:ascii="Baskerville Old Face" w:eastAsia="Libre Baskerville" w:hAnsi="Baskerville Old Face" w:cs="Libre Baskerville"/>
-          <w:sz w:val="26"/>
-          <w:szCs w:val="26"/>
-          <w:lang w:val="en-GB"/>
-        </w:rPr>
-        <w:t xml:space="preserve">ItineraryManager, to send notification to the client in case of unexpected events affecting itinerary. </w:t>
+      <w:proofErr w:type="spellStart"/>
+      <w:r>
+        <w:rPr>
+          <w:rFonts w:ascii="Baskerville Old Face" w:eastAsia="Libre Baskerville" w:hAnsi="Baskerville Old Face" w:cs="Libre Baskerville"/>
+          <w:sz w:val="26"/>
+          <w:szCs w:val="26"/>
+          <w:lang w:val="en-GB"/>
+        </w:rPr>
+        <w:t>ItineraryManager</w:t>
+      </w:r>
+      <w:proofErr w:type="spellEnd"/>
+      <w:r>
+        <w:rPr>
+          <w:rFonts w:ascii="Baskerville Old Face" w:eastAsia="Libre Baskerville" w:hAnsi="Baskerville Old Face" w:cs="Libre Baskerville"/>
+          <w:sz w:val="26"/>
+          <w:szCs w:val="26"/>
+          <w:lang w:val="en-GB"/>
+        </w:rPr>
+        <w:t xml:space="preserve">, to send notification to the client in case of unexpected events affecting itinerary. </w:t>
       </w:r>
     </w:p>
     <w:p>
@@ -5801,6 +6384,7 @@
           <w:szCs w:val="28"/>
           <w:lang w:val="en-GB"/>
         </w:rPr>
+        <w:lastRenderedPageBreak/>
         <w:t xml:space="preserve"> </w:t>
       </w:r>
       <w:r>
@@ -5939,8 +6523,21 @@
           <w:szCs w:val="26"/>
           <w:lang w:val="en-GB"/>
         </w:rPr>
-        <w:t>through WebBrowser</w:t>
-      </w:r>
+        <w:t xml:space="preserve">through </w:t>
+      </w:r>
+      <w:proofErr w:type="spellStart"/>
+      <w:r>
+        <w:rPr>
+          <w:rFonts w:ascii="Baskerville Old Face" w:eastAsia="Libre Baskerville" w:hAnsi="Baskerville Old Face" w:cs="Libre Baskerville"/>
+          <w:b/>
+          <w:color w:val="70AD47" w:themeColor="accent6"/>
+          <w:sz w:val="26"/>
+          <w:szCs w:val="26"/>
+          <w:lang w:val="en-GB"/>
+        </w:rPr>
+        <w:t>WebBrowser</w:t>
+      </w:r>
+      <w:proofErr w:type="spellEnd"/>
       <w:r>
         <w:rPr>
           <w:rFonts w:ascii="Baskerville Old Face" w:eastAsia="Libre Baskerville" w:hAnsi="Baskerville Old Face" w:cs="Libre Baskerville"/>
@@ -6212,8 +6809,110 @@
           <w:szCs w:val="26"/>
           <w:lang w:val="en-GB"/>
         </w:rPr>
+        <w:t xml:space="preserve">The component to be mentioned is </w:t>
+      </w:r>
+      <w:r>
+        <w:rPr>
+          <w:rFonts w:ascii="Baskerville Old Face" w:eastAsia="Libre Baskerville" w:hAnsi="Baskerville Old Face" w:cs="Libre Baskerville"/>
+          <w:i/>
+          <w:sz w:val="26"/>
+          <w:szCs w:val="26"/>
+          <w:lang w:val="en-GB"/>
+        </w:rPr>
+        <w:t>Catalina</w:t>
+      </w:r>
+      <w:r>
+        <w:rPr>
+          <w:rFonts w:ascii="Baskerville Old Face" w:eastAsia="Libre Baskerville" w:hAnsi="Baskerville Old Face" w:cs="Libre Baskerville"/>
+          <w:sz w:val="26"/>
+          <w:szCs w:val="26"/>
+          <w:lang w:val="en-GB"/>
+        </w:rPr>
+        <w:t>: it is the servlet-container of this environment, responsible for managing the lifecycle of servlets, mapping a URL to a particular servlet and ensuring that the URL requester has the correct access-rights.</w:t>
+      </w:r>
+    </w:p>
+    <w:p>
+      <w:pPr>
+        <w:jc w:val="both"/>
+        <w:rPr>
+          <w:rFonts w:ascii="Baskerville Old Face" w:eastAsia="Libre Baskerville" w:hAnsi="Baskerville Old Face" w:cs="Libre Baskerville"/>
+          <w:b/>
+          <w:sz w:val="26"/>
+          <w:szCs w:val="26"/>
+          <w:lang w:val="en-GB"/>
+        </w:rPr>
+      </w:pPr>
+    </w:p>
+    <w:p>
+      <w:pPr>
+        <w:ind w:firstLine="720"/>
+        <w:jc w:val="both"/>
+        <w:rPr>
+          <w:rFonts w:ascii="Baskerville Old Face" w:eastAsia="Libre Baskerville" w:hAnsi="Baskerville Old Face" w:cs="Libre Baskerville"/>
+          <w:b/>
+          <w:color w:val="70AD47" w:themeColor="accent6"/>
+          <w:sz w:val="26"/>
+          <w:szCs w:val="26"/>
+          <w:lang w:val="en-GB"/>
+        </w:rPr>
+      </w:pPr>
+    </w:p>
+    <w:p>
+      <w:pPr>
+        <w:ind w:firstLine="720"/>
+        <w:jc w:val="both"/>
+        <w:rPr>
+          <w:rFonts w:ascii="Baskerville Old Face" w:eastAsia="Libre Baskerville" w:hAnsi="Baskerville Old Face" w:cs="Libre Baskerville"/>
+          <w:b/>
+          <w:color w:val="70AD47" w:themeColor="accent6"/>
+          <w:sz w:val="26"/>
+          <w:szCs w:val="26"/>
+          <w:lang w:val="en-GB"/>
+        </w:rPr>
+      </w:pPr>
+      <w:r>
+        <w:rPr>
+          <w:rFonts w:ascii="Baskerville Old Face" w:eastAsia="Libre Baskerville" w:hAnsi="Baskerville Old Face" w:cs="Libre Baskerville"/>
+          <w:b/>
+          <w:color w:val="70AD47" w:themeColor="accent6"/>
+          <w:sz w:val="26"/>
+          <w:szCs w:val="26"/>
+          <w:lang w:val="en-GB"/>
+        </w:rPr>
         <w:lastRenderedPageBreak/>
-        <w:t xml:space="preserve">The component to be mentioned is </w:t>
+        <w:t xml:space="preserve">Application Server </w:t>
+      </w:r>
+      <w:r>
+        <w:rPr>
+          <w:rFonts w:ascii="Baskerville Old Face" w:eastAsia="Libre Baskerville" w:hAnsi="Baskerville Old Face" w:cs="Libre Baskerville"/>
+          <w:b/>
+          <w:color w:val="70AD47" w:themeColor="accent6"/>
+          <w:sz w:val="26"/>
+          <w:szCs w:val="26"/>
+          <w:lang w:val="en-GB"/>
+        </w:rPr>
+        <w:t>design</w:t>
+      </w:r>
+    </w:p>
+    <w:p>
+      <w:pPr>
+        <w:ind w:firstLine="720"/>
+        <w:jc w:val="both"/>
+        <w:rPr>
+          <w:rFonts w:ascii="Baskerville Old Face" w:eastAsia="Libre Baskerville" w:hAnsi="Baskerville Old Face" w:cs="Libre Baskerville"/>
+          <w:sz w:val="26"/>
+          <w:szCs w:val="26"/>
+          <w:lang w:val="en-GB"/>
+        </w:rPr>
+      </w:pPr>
+      <w:r>
+        <w:rPr>
+          <w:rFonts w:ascii="Baskerville Old Face" w:eastAsia="Libre Baskerville" w:hAnsi="Baskerville Old Face" w:cs="Libre Baskerville"/>
+          <w:sz w:val="26"/>
+          <w:szCs w:val="26"/>
+          <w:lang w:val="en-GB"/>
+        </w:rPr>
+        <w:t>In order to support the several and different interactions among server and external systems, such as clients, web layer and database, the system will adopt another open-source platform to realize its application server, that is</w:t>
       </w:r>
       <w:r>
         <w:rPr>
@@ -6223,86 +6922,9 @@
           <w:szCs w:val="26"/>
           <w:lang w:val="en-GB"/>
         </w:rPr>
-        <w:t>Catalina</w:t>
-      </w:r>
-      <w:r>
-        <w:rPr>
-          <w:rFonts w:ascii="Baskerville Old Face" w:eastAsia="Libre Baskerville" w:hAnsi="Baskerville Old Face" w:cs="Libre Baskerville"/>
-          <w:sz w:val="26"/>
-          <w:szCs w:val="26"/>
-          <w:lang w:val="en-GB"/>
-        </w:rPr>
-        <w:t>: it is the servlet-container of this environment, responsible for managing the lifecycle of servlets, mapping a URL to a particular servlet and ensuring that the URL requester has the correct access-rights.</w:t>
-      </w:r>
-    </w:p>
-    <w:p>
-      <w:pPr>
-        <w:jc w:val="both"/>
-        <w:rPr>
-          <w:rFonts w:ascii="Baskerville Old Face" w:eastAsia="Libre Baskerville" w:hAnsi="Baskerville Old Face" w:cs="Libre Baskerville"/>
-          <w:b/>
-          <w:sz w:val="26"/>
-          <w:szCs w:val="26"/>
-          <w:lang w:val="en-GB"/>
-        </w:rPr>
-      </w:pPr>
-    </w:p>
-    <w:p>
-      <w:pPr>
-        <w:ind w:firstLine="720"/>
-        <w:jc w:val="both"/>
-        <w:rPr>
-          <w:rFonts w:ascii="Baskerville Old Face" w:eastAsia="Libre Baskerville" w:hAnsi="Baskerville Old Face" w:cs="Libre Baskerville"/>
-          <w:b/>
-          <w:color w:val="70AD47" w:themeColor="accent6"/>
-          <w:sz w:val="26"/>
-          <w:szCs w:val="26"/>
-          <w:lang w:val="en-GB"/>
-        </w:rPr>
-      </w:pPr>
-      <w:r>
-        <w:rPr>
-          <w:rFonts w:ascii="Baskerville Old Face" w:eastAsia="Libre Baskerville" w:hAnsi="Baskerville Old Face" w:cs="Libre Baskerville"/>
-          <w:b/>
-          <w:color w:val="70AD47" w:themeColor="accent6"/>
-          <w:sz w:val="26"/>
-          <w:szCs w:val="26"/>
-          <w:lang w:val="en-GB"/>
-        </w:rPr>
-        <w:t xml:space="preserve">Application Server </w:t>
-      </w:r>
-      <w:r>
-        <w:rPr>
-          <w:rFonts w:ascii="Baskerville Old Face" w:eastAsia="Libre Baskerville" w:hAnsi="Baskerville Old Face" w:cs="Libre Baskerville"/>
-          <w:b/>
-          <w:color w:val="70AD47" w:themeColor="accent6"/>
-          <w:sz w:val="26"/>
-          <w:szCs w:val="26"/>
-          <w:lang w:val="en-GB"/>
-        </w:rPr>
-        <w:t>design</w:t>
-      </w:r>
-    </w:p>
-    <w:p>
-      <w:pPr>
-        <w:ind w:firstLine="720"/>
-        <w:jc w:val="both"/>
-        <w:rPr>
-          <w:rFonts w:ascii="Baskerville Old Face" w:eastAsia="Libre Baskerville" w:hAnsi="Baskerville Old Face" w:cs="Libre Baskerville"/>
-          <w:sz w:val="26"/>
-          <w:szCs w:val="26"/>
-          <w:lang w:val="en-GB"/>
-        </w:rPr>
-      </w:pPr>
-      <w:r>
-        <w:rPr>
-          <w:rFonts w:ascii="Baskerville Old Face" w:eastAsia="Libre Baskerville" w:hAnsi="Baskerville Old Face" w:cs="Libre Baskerville"/>
-          <w:sz w:val="26"/>
-          <w:szCs w:val="26"/>
-          <w:lang w:val="en-GB"/>
-        </w:rPr>
-        <w:t>In order to support the several and different interactions among server and external systems, such as clients, web layer and database, the system will adopt another open-source platform to realize its application server, that is</w:t>
-      </w:r>
+        <w:t xml:space="preserve"> </w:t>
+      </w:r>
+      <w:proofErr w:type="spellStart"/>
       <w:r>
         <w:rPr>
           <w:rFonts w:ascii="Baskerville Old Face" w:eastAsia="Libre Baskerville" w:hAnsi="Baskerville Old Face" w:cs="Libre Baskerville"/>
@@ -6311,8 +6933,9 @@
           <w:szCs w:val="26"/>
           <w:lang w:val="en-GB"/>
         </w:rPr>
-        <w:t xml:space="preserve"> GlassFish</w:t>
-      </w:r>
+        <w:t>GlassFish</w:t>
+      </w:r>
+      <w:proofErr w:type="spellEnd"/>
       <w:r>
         <w:rPr>
           <w:rFonts w:ascii="Baskerville Old Face" w:eastAsia="Libre Baskerville" w:hAnsi="Baskerville Old Face" w:cs="Libre Baskerville"/>
@@ -6333,14 +6956,25 @@
           <w:lang w:val="en-GB"/>
         </w:rPr>
       </w:pPr>
-      <w:r>
-        <w:rPr>
-          <w:rFonts w:ascii="Baskerville Old Face" w:eastAsia="Libre Baskerville" w:hAnsi="Baskerville Old Face" w:cs="Libre Baskerville"/>
-          <w:sz w:val="26"/>
-          <w:szCs w:val="26"/>
-          <w:lang w:val="en-GB"/>
-        </w:rPr>
-        <w:t>GlassFish supports many types of interactions, in particular we will use it to develop the following features of our system:</w:t>
+      <w:proofErr w:type="spellStart"/>
+      <w:r>
+        <w:rPr>
+          <w:rFonts w:ascii="Baskerville Old Face" w:eastAsia="Libre Baskerville" w:hAnsi="Baskerville Old Face" w:cs="Libre Baskerville"/>
+          <w:sz w:val="26"/>
+          <w:szCs w:val="26"/>
+          <w:lang w:val="en-GB"/>
+        </w:rPr>
+        <w:t>GlassFish</w:t>
+      </w:r>
+      <w:proofErr w:type="spellEnd"/>
+      <w:r>
+        <w:rPr>
+          <w:rFonts w:ascii="Baskerville Old Face" w:eastAsia="Libre Baskerville" w:hAnsi="Baskerville Old Face" w:cs="Libre Baskerville"/>
+          <w:sz w:val="26"/>
+          <w:szCs w:val="26"/>
+          <w:lang w:val="en-GB"/>
+        </w:rPr>
+        <w:t xml:space="preserve"> supports many types of interactions, in particular we will use it to develop the following features of our system:</w:t>
       </w:r>
     </w:p>
     <w:p>
@@ -6445,7 +7079,18 @@
           <w:szCs w:val="26"/>
           <w:lang w:val="en-GB"/>
         </w:rPr>
-        <w:t xml:space="preserve"> to implement RESTful APIs, that will be used to interact with clients.</w:t>
+        <w:t xml:space="preserve"> to implement </w:t>
+      </w:r>
+      <w:bookmarkStart w:id="1" w:name="_GoBack"/>
+      <w:bookmarkEnd w:id="1"/>
+      <w:r>
+        <w:rPr>
+          <w:rFonts w:ascii="Baskerville Old Face" w:eastAsia="Libre Baskerville" w:hAnsi="Baskerville Old Face" w:cs="Libre Baskerville"/>
+          <w:sz w:val="26"/>
+          <w:szCs w:val="26"/>
+          <w:lang w:val="en-GB"/>
+        </w:rPr>
+        <w:t>RESTful APIs, that will be used to interact with clients.</w:t>
       </w:r>
     </w:p>
     <w:p>
@@ -6799,11 +7444,19 @@
       <w:r>
         <w:fldChar w:fldCharType="end"/>
       </w:r>
-      <w:r>
-        <w:rPr>
-          <w:lang w:val="en-GB"/>
-        </w:rPr>
-        <w:t>addAppointment feature runtime view</w:t>
+      <w:proofErr w:type="spellStart"/>
+      <w:r>
+        <w:rPr>
+          <w:lang w:val="en-GB"/>
+        </w:rPr>
+        <w:t>addAppointment</w:t>
+      </w:r>
+      <w:proofErr w:type="spellEnd"/>
+      <w:r>
+        <w:rPr>
+          <w:lang w:val="en-GB"/>
+        </w:rPr>
+        <w:t xml:space="preserve"> feature runtime view</w:t>
       </w:r>
     </w:p>
     <w:p>
@@ -6951,11 +7604,19 @@
           <w:lang w:val="en-GB"/>
         </w:rPr>
       </w:pPr>
-      <w:r>
-        <w:rPr>
-          <w:lang w:val="en-GB"/>
-        </w:rPr>
-        <w:t>buyTicket feature runtime view</w:t>
+      <w:proofErr w:type="spellStart"/>
+      <w:r>
+        <w:rPr>
+          <w:lang w:val="en-GB"/>
+        </w:rPr>
+        <w:t>buyTicket</w:t>
+      </w:r>
+      <w:proofErr w:type="spellEnd"/>
+      <w:r>
+        <w:rPr>
+          <w:lang w:val="en-GB"/>
+        </w:rPr>
+        <w:t xml:space="preserve"> feature runtime view</w:t>
       </w:r>
     </w:p>
     <w:p>
@@ -7003,7 +7664,27 @@
           <w:lang w:val="en-GB"/>
         </w:rPr>
         <w:lastRenderedPageBreak/>
-        <w:t xml:space="preserve">This diagram describe interactions between the account manager and the payment handler in order to allow the user  to contact Paypal directly through the application and to pay the ticket if it is possible. </w:t>
+        <w:t xml:space="preserve">This diagram describe interactions between the account manager and the payment handler in order to allow the user  to contact </w:t>
+      </w:r>
+      <w:proofErr w:type="spellStart"/>
+      <w:r>
+        <w:rPr>
+          <w:rFonts w:ascii="Baskerville Old Face" w:eastAsia="Libre Baskerville" w:hAnsi="Baskerville Old Face" w:cs="Libre Baskerville"/>
+          <w:sz w:val="26"/>
+          <w:szCs w:val="26"/>
+          <w:lang w:val="en-GB"/>
+        </w:rPr>
+        <w:t>Paypal</w:t>
+      </w:r>
+      <w:proofErr w:type="spellEnd"/>
+      <w:r>
+        <w:rPr>
+          <w:rFonts w:ascii="Baskerville Old Face" w:eastAsia="Libre Baskerville" w:hAnsi="Baskerville Old Face" w:cs="Libre Baskerville"/>
+          <w:sz w:val="26"/>
+          <w:szCs w:val="26"/>
+          <w:lang w:val="en-GB"/>
+        </w:rPr>
+        <w:t xml:space="preserve"> directly through the application and to pay the ticket if it is possible. </w:t>
       </w:r>
     </w:p>
     <w:p>
@@ -7246,6 +7927,7 @@
           <w:lang w:val="en-GB"/>
         </w:rPr>
       </w:pPr>
+      <w:proofErr w:type="spellStart"/>
       <w:r>
         <w:rPr>
           <w:rFonts w:ascii="Baskerville Old Face" w:eastAsia="Libre Baskerville" w:hAnsi="Baskerville Old Face" w:cs="Libre Baskerville"/>
@@ -7257,6 +7939,7 @@
         </w:rPr>
         <w:t>ProfileManagement</w:t>
       </w:r>
+      <w:proofErr w:type="spellEnd"/>
       <w:r>
         <w:rPr>
           <w:rFonts w:ascii="Baskerville Old Face" w:eastAsia="Libre Baskerville" w:hAnsi="Baskerville Old Face" w:cs="Libre Baskerville"/>
@@ -7292,6 +7975,7 @@
           <w:lang w:val="en-GB"/>
         </w:rPr>
       </w:pPr>
+      <w:proofErr w:type="spellStart"/>
       <w:r>
         <w:rPr>
           <w:rFonts w:ascii="Baskerville Old Face" w:eastAsia="Libre Baskerville" w:hAnsi="Baskerville Old Face" w:cs="Libre Baskerville"/>
@@ -7303,6 +7987,7 @@
         </w:rPr>
         <w:t>CalendarManagement</w:t>
       </w:r>
+      <w:proofErr w:type="spellEnd"/>
       <w:r>
         <w:rPr>
           <w:rFonts w:ascii="Baskerville Old Face" w:eastAsia="Libre Baskerville" w:hAnsi="Baskerville Old Face" w:cs="Libre Baskerville"/>
@@ -7322,6 +8007,7 @@
         </w:rPr>
         <w:t xml:space="preserve">and </w:t>
       </w:r>
+      <w:proofErr w:type="spellStart"/>
       <w:r>
         <w:rPr>
           <w:rFonts w:ascii="Baskerville Old Face" w:eastAsia="Libre Baskerville" w:hAnsi="Baskerville Old Face" w:cs="Libre Baskerville"/>
@@ -7333,6 +8019,7 @@
         </w:rPr>
         <w:t>ItineraryManagement</w:t>
       </w:r>
+      <w:proofErr w:type="spellEnd"/>
       <w:r>
         <w:rPr>
           <w:rFonts w:ascii="Baskerville Old Face" w:eastAsia="Libre Baskerville" w:hAnsi="Baskerville Old Face" w:cs="Libre Baskerville"/>
@@ -7414,6 +8101,7 @@
           <w:lang w:val="en-GB"/>
         </w:rPr>
       </w:pPr>
+      <w:proofErr w:type="spellStart"/>
       <w:r>
         <w:rPr>
           <w:rFonts w:ascii="Baskerville Old Face" w:eastAsia="Libre Baskerville" w:hAnsi="Baskerville Old Face" w:cs="Libre Baskerville"/>
@@ -7425,6 +8113,7 @@
         </w:rPr>
         <w:t>BuyTicket</w:t>
       </w:r>
+      <w:proofErr w:type="spellEnd"/>
       <w:r>
         <w:rPr>
           <w:rFonts w:ascii="Baskerville Old Face" w:eastAsia="Libre Baskerville" w:hAnsi="Baskerville Old Face" w:cs="Libre Baskerville"/>
@@ -8352,6 +9041,7 @@
         </w:rPr>
         <w:t>ﬀ</w:t>
       </w:r>
+      <w:proofErr w:type="spellStart"/>
       <w:r>
         <w:rPr>
           <w:rFonts w:ascii="Baskerville Old Face" w:eastAsia="Cardo" w:hAnsi="Baskerville Old Face" w:cs="Cardo"/>
@@ -8359,7 +9049,17 @@
           <w:szCs w:val="26"/>
           <w:lang w:val="en-GB"/>
         </w:rPr>
-        <w:t>erent levels in the system.</w:t>
+        <w:t>erent</w:t>
+      </w:r>
+      <w:proofErr w:type="spellEnd"/>
+      <w:r>
+        <w:rPr>
+          <w:rFonts w:ascii="Baskerville Old Face" w:eastAsia="Cardo" w:hAnsi="Baskerville Old Face" w:cs="Cardo"/>
+          <w:sz w:val="26"/>
+          <w:szCs w:val="26"/>
+          <w:lang w:val="en-GB"/>
+        </w:rPr>
+        <w:t xml:space="preserve"> levels in the system.</w:t>
       </w:r>
     </w:p>
     <w:p>
@@ -8712,28 +9412,48 @@
           <w:szCs w:val="26"/>
           <w:lang w:val="en-GB"/>
         </w:rPr>
+        <w:t xml:space="preserve">The component in charge of handling this process is the </w:t>
+      </w:r>
+      <w:proofErr w:type="spellStart"/>
+      <w:r>
+        <w:rPr>
+          <w:rFonts w:ascii="Baskerville Old Face" w:eastAsia="Libre Baskerville" w:hAnsi="Baskerville Old Face" w:cs="Libre Baskerville"/>
+          <w:sz w:val="26"/>
+          <w:szCs w:val="26"/>
+          <w:lang w:val="en-GB"/>
+        </w:rPr>
+        <w:t>NotificationHandler</w:t>
+      </w:r>
+      <w:proofErr w:type="spellEnd"/>
+      <w:r>
+        <w:rPr>
+          <w:rFonts w:ascii="Baskerville Old Face" w:eastAsia="Libre Baskerville" w:hAnsi="Baskerville Old Face" w:cs="Libre Baskerville"/>
+          <w:sz w:val="26"/>
+          <w:szCs w:val="26"/>
+          <w:lang w:val="en-GB"/>
+        </w:rPr>
+        <w:t xml:space="preserve"> (see Component View), who acts as an Event Dispatcher, collecting subscriptions to events related to given itineraries and notifying users if something interesting occurs.</w:t>
+      </w:r>
+    </w:p>
+    <w:p>
+      <w:pPr>
+        <w:ind w:firstLine="360"/>
+        <w:jc w:val="both"/>
+        <w:rPr>
+          <w:rFonts w:ascii="Baskerville Old Face" w:eastAsia="Libre Baskerville" w:hAnsi="Baskerville Old Face" w:cs="Libre Baskerville"/>
+          <w:sz w:val="26"/>
+          <w:szCs w:val="26"/>
+          <w:lang w:val="en-GB"/>
+        </w:rPr>
+      </w:pPr>
+      <w:r>
+        <w:rPr>
+          <w:rFonts w:ascii="Baskerville Old Face" w:eastAsia="Libre Baskerville" w:hAnsi="Baskerville Old Face" w:cs="Libre Baskerville"/>
+          <w:sz w:val="26"/>
+          <w:szCs w:val="26"/>
+          <w:lang w:val="en-GB"/>
+        </w:rPr>
         <w:lastRenderedPageBreak/>
-        <w:t>The component in charge of handling this process is the NotificationHandler (see Component View), who acts as an Event Dispatcher, collecting subscriptions to events related to given itineraries and notifying users if something interesting occurs.</w:t>
-      </w:r>
-    </w:p>
-    <w:p>
-      <w:pPr>
-        <w:ind w:firstLine="360"/>
-        <w:jc w:val="both"/>
-        <w:rPr>
-          <w:rFonts w:ascii="Baskerville Old Face" w:eastAsia="Libre Baskerville" w:hAnsi="Baskerville Old Face" w:cs="Libre Baskerville"/>
-          <w:sz w:val="26"/>
-          <w:szCs w:val="26"/>
-          <w:lang w:val="en-GB"/>
-        </w:rPr>
-      </w:pPr>
-      <w:r>
-        <w:rPr>
-          <w:rFonts w:ascii="Baskerville Old Face" w:eastAsia="Libre Baskerville" w:hAnsi="Baskerville Old Face" w:cs="Libre Baskerville"/>
-          <w:sz w:val="26"/>
-          <w:szCs w:val="26"/>
-          <w:lang w:val="en-GB"/>
-        </w:rPr>
         <w:t>This pattern will be implemented through Java Message Service API, that is a messaging standard that allows application components based on the Java Enterprise Edition to create, send, receive, and read messages. It allows the communication between different components of a distributed application to be reliable and asynchronous.</w:t>
       </w:r>
     </w:p>
@@ -9012,17 +9732,7 @@
           <w:szCs w:val="26"/>
           <w:lang w:val="en-GB"/>
         </w:rPr>
-        <w:t xml:space="preserve">In order to optimize the creation of new itinerary and boost the performance of the system, we will use the Object Pool Pattern. It is useful for the itineraries because they are often destroyed and recreated due to unexpected events or delays. Object pools are used to manage the object caching. A client with access to an Object pool can avoid creating a new Itinerary by simply asking the pool for one that has already been </w:t>
-      </w:r>
-      <w:r>
-        <w:rPr>
-          <w:rFonts w:ascii="Baskerville Old Face" w:eastAsia="Libre Baskerville" w:hAnsi="Baskerville Old Face" w:cs="Libre Baskerville"/>
-          <w:sz w:val="26"/>
-          <w:szCs w:val="26"/>
-          <w:lang w:val="en-GB"/>
-        </w:rPr>
-        <w:lastRenderedPageBreak/>
-        <w:t>instantiated instead. It is desirable to keep all Reusable objects that are not currently in use in the same object pool so the Reusable Pool class is designed to be a singleton class.</w:t>
+        <w:t>In order to optimize the creation of new itinerary and boost the performance of the system, we will use the Object Pool Pattern. It is useful for the itineraries because they are often destroyed and recreated due to unexpected events or delays. Object pools are used to manage the object caching. A client with access to an Object pool can avoid creating a new Itinerary by simply asking the pool for one that has already been instantiated instead. It is desirable to keep all Reusable objects that are not currently in use in the same object pool so the Reusable Pool class is designed to be a singleton class.</w:t>
       </w:r>
     </w:p>
     <w:p>
@@ -9045,6 +9755,7 @@
           <w:szCs w:val="24"/>
           <w:lang w:val="en-GB"/>
         </w:rPr>
+        <w:lastRenderedPageBreak/>
         <w:t>3.Alghoritm design</w:t>
       </w:r>
       <w:r>
@@ -9060,14 +9771,21 @@
     </w:p>
     <w:p>
       <w:pPr>
-        <w:ind w:left="1410"/>
-        <w:jc w:val="both"/>
-        <w:rPr>
-          <w:lang w:val="en-GB"/>
-        </w:rPr>
-      </w:pPr>
-      <w:r>
-        <w:rPr>
+        <w:ind w:firstLine="720"/>
+        <w:jc w:val="both"/>
+        <w:rPr>
+          <w:rFonts w:ascii="Baskerville Old Face" w:eastAsia="Libre Baskerville" w:hAnsi="Baskerville Old Face" w:cs="Libre Baskerville"/>
+          <w:color w:val="70AD47" w:themeColor="accent6"/>
+          <w:sz w:val="26"/>
+          <w:szCs w:val="26"/>
+          <w:lang w:val="en-GB"/>
+        </w:rPr>
+      </w:pPr>
+      <w:r>
+        <w:rPr>
+          <w:rFonts w:ascii="Baskerville Old Face" w:hAnsi="Baskerville Old Face"/>
+          <w:sz w:val="26"/>
+          <w:szCs w:val="26"/>
           <w:lang w:val="en-GB"/>
         </w:rPr>
         <w:t xml:space="preserve">Now we will see the central part of the application’s functionality; in fact through this algorithm (divided in small pieces in order to allow a more precise comprehension of each part of it) it is possible to notice in details how it is expected to work an Appointment Scheduling that de facto touches all the main components and application logic’s part. </w:t>
@@ -9075,54 +9793,193 @@
     </w:p>
     <w:p>
       <w:pPr>
-        <w:ind w:left="1410"/>
-        <w:jc w:val="both"/>
-        <w:rPr>
-          <w:lang w:val="en-GB"/>
-        </w:rPr>
-      </w:pPr>
-      <w:r>
-        <w:rPr>
-          <w:lang w:val="en-GB"/>
-        </w:rPr>
-        <w:t>At the beginning we have the various Feasible Vehicles which contains all the possible vehicles considered in the application. The first problem is to reduce them checking weather conditions, appointment type and ecologic mode (after adding to them the personal vehicle once). Single checks are very simple and if we have to specify very precisely, the Weather one needs its particular API in order to retrieve the right information about the appointment (But in this section this is not showed because it is too specific for the predisposed purpose).  Then, thanks to the Maps API, the track is computed for every single feasible vehicle left considering the shortest possibility. After that, the algorithm takes into account the coherency of the computed itinerary, checking if the maximum Distance and the avoided time for the Vehicle and the Maximum Cost in general are respected. Finally, there is the most important check for the appointment, the consistency. It allows the system to notice if there are any overlapping between a stored appointment and the itinerary which permits to reach the new appointment (actually the consistency check on the appointments overlapping is considered to be done before all this algorithm on the client side with the same form of the consistency check function written below.</w:t>
-      </w:r>
-    </w:p>
-    <w:p>
-      <w:pPr>
-        <w:ind w:left="1410"/>
-        <w:jc w:val="both"/>
-        <w:rPr>
-          <w:lang w:val="en-GB"/>
-        </w:rPr>
-      </w:pPr>
-      <w:r>
-        <w:rPr>
-          <w:lang w:val="en-GB"/>
-        </w:rPr>
-        <w:t xml:space="preserve">Then we have all the feasible itineraries which the system could propose to the user (if there are not any feasible itinerary it is expected an AppointmentInsertion Exception which notifies the user of the impossibility to compute the track). Now the application has to propose 5 itineraries (not compulsory different itineraries): the shortest, the cheapest, the one with minimum changes, the one with minimum walk distance and the ecologic one. In conclusion, the Algorithm takes into account a Personal vehicle check and a preferred vehicle check in which, if the vehicle is in the feasible once and there are no proposed itinerary with at least one of them, the min cost and the min change alternatives are exchanged with one that uses a Personal or a Preferred Vehicle. So, the fact is that at least one proposed itinerary contains as vehicle attribute a Personal Vehicle, if it is possible. The same for the Preferred Vehicle selected in account customization.   </w:t>
-      </w:r>
-    </w:p>
-    <w:p>
-      <w:pPr>
-        <w:ind w:left="1410"/>
-        <w:jc w:val="both"/>
-        <w:rPr>
-          <w:lang w:val="en-GB"/>
-        </w:rPr>
-      </w:pPr>
-      <w:r>
-        <w:rPr>
-          <w:lang w:val="en-GB"/>
-        </w:rPr>
-        <w:t xml:space="preserve">We chose to write the algorithm in a Java like language only in order to easly help the reader to understand the various functionality (in fact being object oriented, Java allows to describe in a more precise and visibly understandable </w:t>
-      </w:r>
-      <w:r>
-        <w:rPr>
+        <w:ind w:firstLine="720"/>
+        <w:jc w:val="both"/>
+        <w:rPr>
+          <w:rFonts w:ascii="Baskerville Old Face" w:hAnsi="Baskerville Old Face"/>
+          <w:sz w:val="26"/>
+          <w:szCs w:val="26"/>
+          <w:lang w:val="en-GB"/>
+        </w:rPr>
+      </w:pPr>
+      <w:r>
+        <w:rPr>
+          <w:rFonts w:ascii="Baskerville Old Face" w:hAnsi="Baskerville Old Face"/>
+          <w:sz w:val="26"/>
+          <w:szCs w:val="26"/>
+          <w:lang w:val="en-GB"/>
+        </w:rPr>
+        <w:t xml:space="preserve">At the beginning we have the various Feasible Vehicles which contains all the possible vehicles considered in the application. The first problem is to reduce them checking weather conditions, appointment type and ecologic mode (after adding to them the personal vehicle once). Single checks are very simple and if we have to specify very precisely, the Weather one needs its particular API in order to retrieve the right information about the appointment (But in this section this is not showed because it is too specific for the predisposed purpose).  </w:t>
+      </w:r>
+    </w:p>
+    <w:p>
+      <w:pPr>
+        <w:ind w:firstLine="720"/>
+        <w:jc w:val="both"/>
+        <w:rPr>
+          <w:rFonts w:ascii="Baskerville Old Face" w:hAnsi="Baskerville Old Face"/>
+          <w:sz w:val="26"/>
+          <w:szCs w:val="26"/>
+          <w:lang w:val="en-GB"/>
+        </w:rPr>
+      </w:pPr>
+      <w:r>
+        <w:rPr>
+          <w:rFonts w:ascii="Baskerville Old Face" w:hAnsi="Baskerville Old Face"/>
+          <w:sz w:val="26"/>
+          <w:szCs w:val="26"/>
+          <w:lang w:val="en-GB"/>
+        </w:rPr>
+        <w:t xml:space="preserve">Then, thanks to the Maps API, the track is computed for every single feasible vehicle left considering the shortest possibility. After that, the algorithm takes into account the coherency of the computed itinerary, checking if the maximum Distance and the avoided time for the Vehicle and the Maximum Cost in general are respected. </w:t>
+      </w:r>
+    </w:p>
+    <w:p>
+      <w:pPr>
+        <w:ind w:firstLine="720"/>
+        <w:jc w:val="both"/>
+        <w:rPr>
+          <w:rFonts w:ascii="Baskerville Old Face" w:eastAsia="Libre Baskerville" w:hAnsi="Baskerville Old Face" w:cs="Libre Baskerville"/>
+          <w:color w:val="70AD47" w:themeColor="accent6"/>
+          <w:sz w:val="26"/>
+          <w:szCs w:val="26"/>
+          <w:lang w:val="en-GB"/>
+        </w:rPr>
+      </w:pPr>
+      <w:r>
+        <w:rPr>
+          <w:rFonts w:ascii="Baskerville Old Face" w:hAnsi="Baskerville Old Face"/>
+          <w:sz w:val="26"/>
+          <w:szCs w:val="26"/>
+          <w:lang w:val="en-GB"/>
+        </w:rPr>
+        <w:t>Finally, there is the most important check for the appointment, the consistency. It allows the system to notice if there are any overlapping between a stored appointment and the itinerary which permits to reach the new appointment (actually the consistency check on the appointments overlapping is considered to be done before all this algorithm on the client side with the same form of the consistency check function written below.</w:t>
+      </w:r>
+    </w:p>
+    <w:p>
+      <w:pPr>
+        <w:ind w:firstLine="720"/>
+        <w:jc w:val="both"/>
+        <w:rPr>
+          <w:rFonts w:ascii="Baskerville Old Face" w:hAnsi="Baskerville Old Face"/>
+          <w:sz w:val="26"/>
+          <w:szCs w:val="26"/>
+          <w:lang w:val="en-GB"/>
+        </w:rPr>
+      </w:pPr>
+      <w:r>
+        <w:rPr>
+          <w:rFonts w:ascii="Baskerville Old Face" w:hAnsi="Baskerville Old Face"/>
+          <w:sz w:val="26"/>
+          <w:szCs w:val="26"/>
+          <w:lang w:val="en-GB"/>
+        </w:rPr>
+        <w:t xml:space="preserve">Then we have all the feasible itineraries which the system could propose to the user (if there are not any feasible itinerary it is expected an </w:t>
+      </w:r>
+      <w:proofErr w:type="spellStart"/>
+      <w:r>
+        <w:rPr>
+          <w:rFonts w:ascii="Baskerville Old Face" w:hAnsi="Baskerville Old Face"/>
+          <w:sz w:val="26"/>
+          <w:szCs w:val="26"/>
+          <w:lang w:val="en-GB"/>
+        </w:rPr>
+        <w:t>AppointmentInsertionException</w:t>
+      </w:r>
+      <w:proofErr w:type="spellEnd"/>
+      <w:r>
+        <w:rPr>
+          <w:rFonts w:ascii="Baskerville Old Face" w:hAnsi="Baskerville Old Face"/>
+          <w:sz w:val="26"/>
+          <w:szCs w:val="26"/>
+          <w:lang w:val="en-GB"/>
+        </w:rPr>
+        <w:t xml:space="preserve"> which notifies the user of the impossibility to compute the track). </w:t>
+      </w:r>
+    </w:p>
+    <w:p>
+      <w:pPr>
+        <w:ind w:firstLine="720"/>
+        <w:jc w:val="both"/>
+        <w:rPr>
+          <w:rFonts w:ascii="Baskerville Old Face" w:hAnsi="Baskerville Old Face"/>
+          <w:sz w:val="26"/>
+          <w:szCs w:val="26"/>
+          <w:lang w:val="en-GB"/>
+        </w:rPr>
+      </w:pPr>
+      <w:r>
+        <w:rPr>
+          <w:rFonts w:ascii="Baskerville Old Face" w:hAnsi="Baskerville Old Face"/>
+          <w:sz w:val="26"/>
+          <w:szCs w:val="26"/>
+          <w:lang w:val="en-GB"/>
+        </w:rPr>
+        <w:t>Now the application has to propose 5 itineraries (not compulsory different itineraries): the shortest, the cheapest, the one with minimum changes, the one with minimum walk distance and the ecologic one.</w:t>
+      </w:r>
+    </w:p>
+    <w:p>
+      <w:pPr>
+        <w:ind w:firstLine="720"/>
+        <w:jc w:val="both"/>
+        <w:rPr>
+          <w:rFonts w:ascii="Baskerville Old Face" w:eastAsia="Libre Baskerville" w:hAnsi="Baskerville Old Face" w:cs="Libre Baskerville"/>
+          <w:color w:val="70AD47" w:themeColor="accent6"/>
+          <w:sz w:val="26"/>
+          <w:szCs w:val="26"/>
+          <w:lang w:val="en-GB"/>
+        </w:rPr>
+      </w:pPr>
+      <w:r>
+        <w:rPr>
+          <w:rFonts w:ascii="Baskerville Old Face" w:hAnsi="Baskerville Old Face"/>
+          <w:sz w:val="26"/>
+          <w:szCs w:val="26"/>
+          <w:lang w:val="en-GB"/>
+        </w:rPr>
+        <w:t xml:space="preserve"> In conclusion, the Algorithm takes into account a Personal vehicle check and a preferred vehicle check in which, if the vehicle is in the feasible once and there are no proposed itinerary with at least one of them, the min cost and the min change alternatives are exchanged with one that uses a Personal or a Preferred Vehicle. So, the fact is that at least one proposed itinerary contains as vehicle attribute a Personal Vehicle, if it is possible. The same for the Preferred Vehicle selected in account customization.   </w:t>
+      </w:r>
+    </w:p>
+    <w:p>
+      <w:pPr>
+        <w:ind w:firstLine="720"/>
+        <w:jc w:val="both"/>
+        <w:rPr>
+          <w:rFonts w:ascii="Baskerville Old Face" w:eastAsia="Libre Baskerville" w:hAnsi="Baskerville Old Face" w:cs="Libre Baskerville"/>
+          <w:color w:val="70AD47" w:themeColor="accent6"/>
+          <w:sz w:val="26"/>
+          <w:szCs w:val="26"/>
+          <w:lang w:val="en-GB"/>
+        </w:rPr>
+      </w:pPr>
+      <w:r>
+        <w:rPr>
+          <w:rFonts w:ascii="Baskerville Old Face" w:hAnsi="Baskerville Old Face"/>
+          <w:sz w:val="26"/>
+          <w:szCs w:val="26"/>
           <w:lang w:val="en-GB"/>
         </w:rPr>
         <w:lastRenderedPageBreak/>
-        <w:t>way the structures and the virtual objects used in the application, such as vehicles, itineraries, …)</w:t>
+        <w:t xml:space="preserve">We chose to write the algorithm in a Java like language only in order to </w:t>
+      </w:r>
+      <w:proofErr w:type="spellStart"/>
+      <w:r>
+        <w:rPr>
+          <w:rFonts w:ascii="Baskerville Old Face" w:hAnsi="Baskerville Old Face"/>
+          <w:sz w:val="26"/>
+          <w:szCs w:val="26"/>
+          <w:lang w:val="en-GB"/>
+        </w:rPr>
+        <w:t>easly</w:t>
+      </w:r>
+      <w:proofErr w:type="spellEnd"/>
+      <w:r>
+        <w:rPr>
+          <w:rFonts w:ascii="Baskerville Old Face" w:hAnsi="Baskerville Old Face"/>
+          <w:sz w:val="26"/>
+          <w:szCs w:val="26"/>
+          <w:lang w:val="en-GB"/>
+        </w:rPr>
+        <w:t xml:space="preserve"> help the reader to understand the various functionality (in fact being object oriented, Java allows to describe in a more precise and visibly understandable way the structures and the virtual objects used in the application, such as vehicles, itineraries, …)</w:t>
       </w:r>
     </w:p>
     <w:p>
@@ -9206,12 +10063,37 @@
           <w:lang w:val="en-GB"/>
         </w:rPr>
       </w:pPr>
-      <w:r>
-        <w:rPr>
-          <w:rFonts w:ascii="Courier New" w:hAnsi="Courier New" w:cs="Courier New"/>
-          <w:lang w:val="en-GB"/>
-        </w:rPr>
-        <w:t>AppointmentScheduling (Appointment insertedAppointment){</w:t>
+      <w:proofErr w:type="spellStart"/>
+      <w:r>
+        <w:rPr>
+          <w:rFonts w:ascii="Courier New" w:hAnsi="Courier New" w:cs="Courier New"/>
+          <w:lang w:val="en-GB"/>
+        </w:rPr>
+        <w:t>AppointmentScheduling</w:t>
+      </w:r>
+      <w:proofErr w:type="spellEnd"/>
+      <w:r>
+        <w:rPr>
+          <w:rFonts w:ascii="Courier New" w:hAnsi="Courier New" w:cs="Courier New"/>
+          <w:lang w:val="en-GB"/>
+        </w:rPr>
+        <w:t xml:space="preserve"> (Appointment </w:t>
+      </w:r>
+      <w:proofErr w:type="spellStart"/>
+      <w:r>
+        <w:rPr>
+          <w:rFonts w:ascii="Courier New" w:hAnsi="Courier New" w:cs="Courier New"/>
+          <w:lang w:val="en-GB"/>
+        </w:rPr>
+        <w:t>insertedAppointment</w:t>
+      </w:r>
+      <w:proofErr w:type="spellEnd"/>
+      <w:r>
+        <w:rPr>
+          <w:rFonts w:ascii="Courier New" w:hAnsi="Courier New" w:cs="Courier New"/>
+          <w:lang w:val="en-GB"/>
+        </w:rPr>
+        <w:t>){</w:t>
       </w:r>
     </w:p>
     <w:p>
@@ -9228,7 +10110,54 @@
           <w:lang w:val="en-GB"/>
         </w:rPr>
         <w:tab/>
-        <w:t>ArrayList&lt;Itinerary&gt; feasibleVehicles = new ArrayList&lt;Itinerary&gt;;</w:t>
+      </w:r>
+      <w:proofErr w:type="spellStart"/>
+      <w:r>
+        <w:rPr>
+          <w:rFonts w:ascii="Courier New" w:hAnsi="Courier New" w:cs="Courier New"/>
+          <w:lang w:val="en-GB"/>
+        </w:rPr>
+        <w:t>ArrayList</w:t>
+      </w:r>
+      <w:proofErr w:type="spellEnd"/>
+      <w:r>
+        <w:rPr>
+          <w:rFonts w:ascii="Courier New" w:hAnsi="Courier New" w:cs="Courier New"/>
+          <w:lang w:val="en-GB"/>
+        </w:rPr>
+        <w:t xml:space="preserve">&lt;Itinerary&gt; </w:t>
+      </w:r>
+      <w:proofErr w:type="spellStart"/>
+      <w:r>
+        <w:rPr>
+          <w:rFonts w:ascii="Courier New" w:hAnsi="Courier New" w:cs="Courier New"/>
+          <w:lang w:val="en-GB"/>
+        </w:rPr>
+        <w:t>feasibleVehicles</w:t>
+      </w:r>
+      <w:proofErr w:type="spellEnd"/>
+      <w:r>
+        <w:rPr>
+          <w:rFonts w:ascii="Courier New" w:hAnsi="Courier New" w:cs="Courier New"/>
+          <w:lang w:val="en-GB"/>
+        </w:rPr>
+        <w:t xml:space="preserve"> = new </w:t>
+      </w:r>
+      <w:proofErr w:type="spellStart"/>
+      <w:r>
+        <w:rPr>
+          <w:rFonts w:ascii="Courier New" w:hAnsi="Courier New" w:cs="Courier New"/>
+          <w:lang w:val="en-GB"/>
+        </w:rPr>
+        <w:t>ArrayList</w:t>
+      </w:r>
+      <w:proofErr w:type="spellEnd"/>
+      <w:r>
+        <w:rPr>
+          <w:rFonts w:ascii="Courier New" w:hAnsi="Courier New" w:cs="Courier New"/>
+          <w:lang w:val="en-GB"/>
+        </w:rPr>
+        <w:t>&lt;Itinerary&gt;;</w:t>
       </w:r>
     </w:p>
     <w:p>
@@ -9245,7 +10174,54 @@
           <w:lang w:val="en-GB"/>
         </w:rPr>
         <w:tab/>
-        <w:t>feasibleVehicles = PermittedVehicles(feasibleVehicles);</w:t>
+      </w:r>
+      <w:proofErr w:type="spellStart"/>
+      <w:r>
+        <w:rPr>
+          <w:rFonts w:ascii="Courier New" w:hAnsi="Courier New" w:cs="Courier New"/>
+          <w:lang w:val="en-GB"/>
+        </w:rPr>
+        <w:t>feasibleVehicles</w:t>
+      </w:r>
+      <w:proofErr w:type="spellEnd"/>
+      <w:r>
+        <w:rPr>
+          <w:rFonts w:ascii="Courier New" w:hAnsi="Courier New" w:cs="Courier New"/>
+          <w:lang w:val="en-GB"/>
+        </w:rPr>
+        <w:t xml:space="preserve"> = </w:t>
+      </w:r>
+      <w:proofErr w:type="spellStart"/>
+      <w:r>
+        <w:rPr>
+          <w:rFonts w:ascii="Courier New" w:hAnsi="Courier New" w:cs="Courier New"/>
+          <w:lang w:val="en-GB"/>
+        </w:rPr>
+        <w:t>PermittedVehicles</w:t>
+      </w:r>
+      <w:proofErr w:type="spellEnd"/>
+      <w:r>
+        <w:rPr>
+          <w:rFonts w:ascii="Courier New" w:hAnsi="Courier New" w:cs="Courier New"/>
+          <w:lang w:val="en-GB"/>
+        </w:rPr>
+        <w:t>(</w:t>
+      </w:r>
+      <w:proofErr w:type="spellStart"/>
+      <w:r>
+        <w:rPr>
+          <w:rFonts w:ascii="Courier New" w:hAnsi="Courier New" w:cs="Courier New"/>
+          <w:lang w:val="en-GB"/>
+        </w:rPr>
+        <w:t>feasibleVehicles</w:t>
+      </w:r>
+      <w:proofErr w:type="spellEnd"/>
+      <w:r>
+        <w:rPr>
+          <w:rFonts w:ascii="Courier New" w:hAnsi="Courier New" w:cs="Courier New"/>
+          <w:lang w:val="en-GB"/>
+        </w:rPr>
+        <w:t>);</w:t>
       </w:r>
     </w:p>
     <w:p>
@@ -9262,7 +10238,39 @@
           <w:lang w:val="en-GB"/>
         </w:rPr>
         <w:tab/>
-        <w:t>for (Vehicle vehicle : feasibleVehicles){</w:t>
+        <w:t xml:space="preserve">for (Vehicle </w:t>
+      </w:r>
+      <w:proofErr w:type="spellStart"/>
+      <w:r>
+        <w:rPr>
+          <w:rFonts w:ascii="Courier New" w:hAnsi="Courier New" w:cs="Courier New"/>
+          <w:lang w:val="en-GB"/>
+        </w:rPr>
+        <w:t>vehicle</w:t>
+      </w:r>
+      <w:proofErr w:type="spellEnd"/>
+      <w:r>
+        <w:rPr>
+          <w:rFonts w:ascii="Courier New" w:hAnsi="Courier New" w:cs="Courier New"/>
+          <w:lang w:val="en-GB"/>
+        </w:rPr>
+        <w:t xml:space="preserve"> : </w:t>
+      </w:r>
+      <w:proofErr w:type="spellStart"/>
+      <w:r>
+        <w:rPr>
+          <w:rFonts w:ascii="Courier New" w:hAnsi="Courier New" w:cs="Courier New"/>
+          <w:lang w:val="en-GB"/>
+        </w:rPr>
+        <w:t>feasibleVehicles</w:t>
+      </w:r>
+      <w:proofErr w:type="spellEnd"/>
+      <w:r>
+        <w:rPr>
+          <w:rFonts w:ascii="Courier New" w:hAnsi="Courier New" w:cs="Courier New"/>
+          <w:lang w:val="en-GB"/>
+        </w:rPr>
+        <w:t>){</w:t>
       </w:r>
     </w:p>
     <w:p>
@@ -9286,7 +10294,71 @@
           <w:lang w:val="en-GB"/>
         </w:rPr>
         <w:tab/>
-        <w:t>Itinerary permittedItinerary = computeShortTrack(vehicle, insertedAppointment.predecessor.location, insertedAppointment); //Maps API</w:t>
+        <w:t xml:space="preserve">Itinerary </w:t>
+      </w:r>
+      <w:proofErr w:type="spellStart"/>
+      <w:r>
+        <w:rPr>
+          <w:rFonts w:ascii="Courier New" w:hAnsi="Courier New" w:cs="Courier New"/>
+          <w:lang w:val="en-GB"/>
+        </w:rPr>
+        <w:t>permittedItinerary</w:t>
+      </w:r>
+      <w:proofErr w:type="spellEnd"/>
+      <w:r>
+        <w:rPr>
+          <w:rFonts w:ascii="Courier New" w:hAnsi="Courier New" w:cs="Courier New"/>
+          <w:lang w:val="en-GB"/>
+        </w:rPr>
+        <w:t xml:space="preserve"> = </w:t>
+      </w:r>
+      <w:proofErr w:type="spellStart"/>
+      <w:r>
+        <w:rPr>
+          <w:rFonts w:ascii="Courier New" w:hAnsi="Courier New" w:cs="Courier New"/>
+          <w:lang w:val="en-GB"/>
+        </w:rPr>
+        <w:t>computeShortTrack</w:t>
+      </w:r>
+      <w:proofErr w:type="spellEnd"/>
+      <w:r>
+        <w:rPr>
+          <w:rFonts w:ascii="Courier New" w:hAnsi="Courier New" w:cs="Courier New"/>
+          <w:lang w:val="en-GB"/>
+        </w:rPr>
+        <w:t xml:space="preserve">(vehicle, </w:t>
+      </w:r>
+      <w:proofErr w:type="spellStart"/>
+      <w:r>
+        <w:rPr>
+          <w:rFonts w:ascii="Courier New" w:hAnsi="Courier New" w:cs="Courier New"/>
+          <w:lang w:val="en-GB"/>
+        </w:rPr>
+        <w:t>insertedAppointment.predecessor.location</w:t>
+      </w:r>
+      <w:proofErr w:type="spellEnd"/>
+      <w:r>
+        <w:rPr>
+          <w:rFonts w:ascii="Courier New" w:hAnsi="Courier New" w:cs="Courier New"/>
+          <w:lang w:val="en-GB"/>
+        </w:rPr>
+        <w:t xml:space="preserve">, </w:t>
+      </w:r>
+      <w:proofErr w:type="spellStart"/>
+      <w:r>
+        <w:rPr>
+          <w:rFonts w:ascii="Courier New" w:hAnsi="Courier New" w:cs="Courier New"/>
+          <w:lang w:val="en-GB"/>
+        </w:rPr>
+        <w:t>insertedAppointment</w:t>
+      </w:r>
+      <w:proofErr w:type="spellEnd"/>
+      <w:r>
+        <w:rPr>
+          <w:rFonts w:ascii="Courier New" w:hAnsi="Courier New" w:cs="Courier New"/>
+          <w:lang w:val="en-GB"/>
+        </w:rPr>
+        <w:t>); //Maps API</w:t>
       </w:r>
     </w:p>
     <w:p>
@@ -9310,7 +10382,87 @@
           <w:lang w:val="en-GB"/>
         </w:rPr>
         <w:tab/>
-        <w:t xml:space="preserve">if(isCoherent(vehicle, avoidableTimeForMOP, maximumDistanceForMOP, maximumCostForItineray, permittedItinerary) &amp;&amp; </w:t>
+        <w:t>if(</w:t>
+      </w:r>
+      <w:proofErr w:type="spellStart"/>
+      <w:r>
+        <w:rPr>
+          <w:rFonts w:ascii="Courier New" w:hAnsi="Courier New" w:cs="Courier New"/>
+          <w:lang w:val="en-GB"/>
+        </w:rPr>
+        <w:t>isCoherent</w:t>
+      </w:r>
+      <w:proofErr w:type="spellEnd"/>
+      <w:r>
+        <w:rPr>
+          <w:rFonts w:ascii="Courier New" w:hAnsi="Courier New" w:cs="Courier New"/>
+          <w:lang w:val="en-GB"/>
+        </w:rPr>
+        <w:t xml:space="preserve">(vehicle, </w:t>
+      </w:r>
+      <w:proofErr w:type="spellStart"/>
+      <w:r>
+        <w:rPr>
+          <w:rFonts w:ascii="Courier New" w:hAnsi="Courier New" w:cs="Courier New"/>
+          <w:lang w:val="en-GB"/>
+        </w:rPr>
+        <w:t>avoidableTimeForMOP</w:t>
+      </w:r>
+      <w:proofErr w:type="spellEnd"/>
+      <w:r>
+        <w:rPr>
+          <w:rFonts w:ascii="Courier New" w:hAnsi="Courier New" w:cs="Courier New"/>
+          <w:lang w:val="en-GB"/>
+        </w:rPr>
+        <w:t xml:space="preserve">, </w:t>
+      </w:r>
+      <w:proofErr w:type="spellStart"/>
+      <w:r>
+        <w:rPr>
+          <w:rFonts w:ascii="Courier New" w:hAnsi="Courier New" w:cs="Courier New"/>
+          <w:lang w:val="en-GB"/>
+        </w:rPr>
+        <w:t>maximumDistanceForMOP</w:t>
+      </w:r>
+      <w:proofErr w:type="spellEnd"/>
+      <w:r>
+        <w:rPr>
+          <w:rFonts w:ascii="Courier New" w:hAnsi="Courier New" w:cs="Courier New"/>
+          <w:lang w:val="en-GB"/>
+        </w:rPr>
+        <w:t xml:space="preserve">, </w:t>
+      </w:r>
+      <w:proofErr w:type="spellStart"/>
+      <w:r>
+        <w:rPr>
+          <w:rFonts w:ascii="Courier New" w:hAnsi="Courier New" w:cs="Courier New"/>
+          <w:lang w:val="en-GB"/>
+        </w:rPr>
+        <w:t>maximumCostForItineray</w:t>
+      </w:r>
+      <w:proofErr w:type="spellEnd"/>
+      <w:r>
+        <w:rPr>
+          <w:rFonts w:ascii="Courier New" w:hAnsi="Courier New" w:cs="Courier New"/>
+          <w:lang w:val="en-GB"/>
+        </w:rPr>
+        <w:t xml:space="preserve">, </w:t>
+      </w:r>
+      <w:proofErr w:type="spellStart"/>
+      <w:r>
+        <w:rPr>
+          <w:rFonts w:ascii="Courier New" w:hAnsi="Courier New" w:cs="Courier New"/>
+          <w:lang w:val="en-GB"/>
+        </w:rPr>
+        <w:t>permittedItinerary</w:t>
+      </w:r>
+      <w:proofErr w:type="spellEnd"/>
+      <w:r>
+        <w:rPr>
+          <w:rFonts w:ascii="Courier New" w:hAnsi="Courier New" w:cs="Courier New"/>
+          <w:lang w:val="en-GB"/>
+        </w:rPr>
+        <w:t xml:space="preserve">) &amp;&amp; </w:t>
       </w:r>
     </w:p>
     <w:p>
@@ -9334,7 +10486,54 @@
           <w:lang w:val="en-GB"/>
         </w:rPr>
         <w:tab/>
-        <w:t>ConsistencyCheck (permittedItinerary, insertedAppointment.priority)){</w:t>
+      </w:r>
+      <w:proofErr w:type="spellStart"/>
+      <w:r>
+        <w:rPr>
+          <w:rFonts w:ascii="Courier New" w:hAnsi="Courier New" w:cs="Courier New"/>
+          <w:lang w:val="en-GB"/>
+        </w:rPr>
+        <w:t>ConsistencyCheck</w:t>
+      </w:r>
+      <w:proofErr w:type="spellEnd"/>
+      <w:r>
+        <w:rPr>
+          <w:rFonts w:ascii="Courier New" w:hAnsi="Courier New" w:cs="Courier New"/>
+          <w:lang w:val="en-GB"/>
+        </w:rPr>
+        <w:t xml:space="preserve"> (</w:t>
+      </w:r>
+      <w:proofErr w:type="spellStart"/>
+      <w:r>
+        <w:rPr>
+          <w:rFonts w:ascii="Courier New" w:hAnsi="Courier New" w:cs="Courier New"/>
+          <w:lang w:val="en-GB"/>
+        </w:rPr>
+        <w:t>permittedItinerary</w:t>
+      </w:r>
+      <w:proofErr w:type="spellEnd"/>
+      <w:r>
+        <w:rPr>
+          <w:rFonts w:ascii="Courier New" w:hAnsi="Courier New" w:cs="Courier New"/>
+          <w:lang w:val="en-GB"/>
+        </w:rPr>
+        <w:t xml:space="preserve">, </w:t>
+      </w:r>
+      <w:proofErr w:type="spellStart"/>
+      <w:r>
+        <w:rPr>
+          <w:rFonts w:ascii="Courier New" w:hAnsi="Courier New" w:cs="Courier New"/>
+          <w:lang w:val="en-GB"/>
+        </w:rPr>
+        <w:t>insertedAppointment.priority</w:t>
+      </w:r>
+      <w:proofErr w:type="spellEnd"/>
+      <w:r>
+        <w:rPr>
+          <w:rFonts w:ascii="Courier New" w:hAnsi="Courier New" w:cs="Courier New"/>
+          <w:lang w:val="en-GB"/>
+        </w:rPr>
+        <w:t>)){</w:t>
       </w:r>
     </w:p>
     <w:p>
@@ -9365,7 +10564,38 @@
           <w:lang w:val="en-GB"/>
         </w:rPr>
         <w:tab/>
-        <w:t>feasibleItineraries.add(permittedItinerary);</w:t>
+      </w:r>
+      <w:proofErr w:type="spellStart"/>
+      <w:r>
+        <w:rPr>
+          <w:rFonts w:ascii="Courier New" w:hAnsi="Courier New" w:cs="Courier New"/>
+          <w:lang w:val="en-GB"/>
+        </w:rPr>
+        <w:t>feasibleItineraries.add</w:t>
+      </w:r>
+      <w:proofErr w:type="spellEnd"/>
+      <w:r>
+        <w:rPr>
+          <w:rFonts w:ascii="Courier New" w:hAnsi="Courier New" w:cs="Courier New"/>
+          <w:lang w:val="en-GB"/>
+        </w:rPr>
+        <w:t>(</w:t>
+      </w:r>
+      <w:proofErr w:type="spellStart"/>
+      <w:r>
+        <w:rPr>
+          <w:rFonts w:ascii="Courier New" w:hAnsi="Courier New" w:cs="Courier New"/>
+          <w:lang w:val="en-GB"/>
+        </w:rPr>
+        <w:t>permittedItinerary</w:t>
+      </w:r>
+      <w:proofErr w:type="spellEnd"/>
+      <w:r>
+        <w:rPr>
+          <w:rFonts w:ascii="Courier New" w:hAnsi="Courier New" w:cs="Courier New"/>
+          <w:lang w:val="en-GB"/>
+        </w:rPr>
+        <w:t>);</w:t>
       </w:r>
     </w:p>
     <w:p>
@@ -9454,7 +10684,38 @@
           <w:lang w:val="en-GB"/>
         </w:rPr>
         <w:tab/>
-        <w:t>ProposeItinerary (feasibleItineraries);</w:t>
+      </w:r>
+      <w:proofErr w:type="spellStart"/>
+      <w:r>
+        <w:rPr>
+          <w:rFonts w:ascii="Courier New" w:hAnsi="Courier New" w:cs="Courier New"/>
+          <w:lang w:val="en-GB"/>
+        </w:rPr>
+        <w:t>ProposeItinerary</w:t>
+      </w:r>
+      <w:proofErr w:type="spellEnd"/>
+      <w:r>
+        <w:rPr>
+          <w:rFonts w:ascii="Courier New" w:hAnsi="Courier New" w:cs="Courier New"/>
+          <w:lang w:val="en-GB"/>
+        </w:rPr>
+        <w:t xml:space="preserve"> (</w:t>
+      </w:r>
+      <w:proofErr w:type="spellStart"/>
+      <w:r>
+        <w:rPr>
+          <w:rFonts w:ascii="Courier New" w:hAnsi="Courier New" w:cs="Courier New"/>
+          <w:lang w:val="en-GB"/>
+        </w:rPr>
+        <w:t>feasibleItineraries</w:t>
+      </w:r>
+      <w:proofErr w:type="spellEnd"/>
+      <w:r>
+        <w:rPr>
+          <w:rFonts w:ascii="Courier New" w:hAnsi="Courier New" w:cs="Courier New"/>
+          <w:lang w:val="en-GB"/>
+        </w:rPr>
+        <w:t>);</w:t>
       </w:r>
     </w:p>
     <w:p>
@@ -9481,12 +10742,69 @@
           <w:lang w:val="en-GB"/>
         </w:rPr>
       </w:pPr>
-      <w:r>
-        <w:rPr>
-          <w:rFonts w:ascii="Courier New" w:hAnsi="Courier New" w:cs="Courier New"/>
-          <w:lang w:val="en-GB"/>
-        </w:rPr>
-        <w:t>ProposeItinerary(ArrayList&lt;Itineray&gt; feasibleItineraries){</w:t>
+      <w:proofErr w:type="spellStart"/>
+      <w:r>
+        <w:rPr>
+          <w:rFonts w:ascii="Courier New" w:hAnsi="Courier New" w:cs="Courier New"/>
+          <w:lang w:val="en-GB"/>
+        </w:rPr>
+        <w:t>ProposeItinerary</w:t>
+      </w:r>
+      <w:proofErr w:type="spellEnd"/>
+      <w:r>
+        <w:rPr>
+          <w:rFonts w:ascii="Courier New" w:hAnsi="Courier New" w:cs="Courier New"/>
+          <w:lang w:val="en-GB"/>
+        </w:rPr>
+        <w:t>(</w:t>
+      </w:r>
+      <w:proofErr w:type="spellStart"/>
+      <w:r>
+        <w:rPr>
+          <w:rFonts w:ascii="Courier New" w:hAnsi="Courier New" w:cs="Courier New"/>
+          <w:lang w:val="en-GB"/>
+        </w:rPr>
+        <w:t>ArrayList</w:t>
+      </w:r>
+      <w:proofErr w:type="spellEnd"/>
+      <w:r>
+        <w:rPr>
+          <w:rFonts w:ascii="Courier New" w:hAnsi="Courier New" w:cs="Courier New"/>
+          <w:lang w:val="en-GB"/>
+        </w:rPr>
+        <w:t>&lt;</w:t>
+      </w:r>
+      <w:proofErr w:type="spellStart"/>
+      <w:r>
+        <w:rPr>
+          <w:rFonts w:ascii="Courier New" w:hAnsi="Courier New" w:cs="Courier New"/>
+          <w:lang w:val="en-GB"/>
+        </w:rPr>
+        <w:t>Itineray</w:t>
+      </w:r>
+      <w:proofErr w:type="spellEnd"/>
+      <w:r>
+        <w:rPr>
+          <w:rFonts w:ascii="Courier New" w:hAnsi="Courier New" w:cs="Courier New"/>
+          <w:lang w:val="en-GB"/>
+        </w:rPr>
+        <w:t xml:space="preserve">&gt; </w:t>
+      </w:r>
+      <w:proofErr w:type="spellStart"/>
+      <w:r>
+        <w:rPr>
+          <w:rFonts w:ascii="Courier New" w:hAnsi="Courier New" w:cs="Courier New"/>
+          <w:lang w:val="en-GB"/>
+        </w:rPr>
+        <w:t>feasibleItineraries</w:t>
+      </w:r>
+      <w:proofErr w:type="spellEnd"/>
+      <w:r>
+        <w:rPr>
+          <w:rFonts w:ascii="Courier New" w:hAnsi="Courier New" w:cs="Courier New"/>
+          <w:lang w:val="en-GB"/>
+        </w:rPr>
+        <w:t>){</w:t>
       </w:r>
     </w:p>
     <w:p>
@@ -9503,7 +10821,38 @@
           <w:lang w:val="en-GB"/>
         </w:rPr>
         <w:tab/>
-        <w:t>Itineray proposedItineary = new Array[5];</w:t>
+      </w:r>
+      <w:proofErr w:type="spellStart"/>
+      <w:r>
+        <w:rPr>
+          <w:rFonts w:ascii="Courier New" w:hAnsi="Courier New" w:cs="Courier New"/>
+          <w:lang w:val="en-GB"/>
+        </w:rPr>
+        <w:t>Itineray</w:t>
+      </w:r>
+      <w:proofErr w:type="spellEnd"/>
+      <w:r>
+        <w:rPr>
+          <w:rFonts w:ascii="Courier New" w:hAnsi="Courier New" w:cs="Courier New"/>
+          <w:lang w:val="en-GB"/>
+        </w:rPr>
+        <w:t xml:space="preserve"> </w:t>
+      </w:r>
+      <w:proofErr w:type="spellStart"/>
+      <w:r>
+        <w:rPr>
+          <w:rFonts w:ascii="Courier New" w:hAnsi="Courier New" w:cs="Courier New"/>
+          <w:lang w:val="en-GB"/>
+        </w:rPr>
+        <w:t>proposedItineary</w:t>
+      </w:r>
+      <w:proofErr w:type="spellEnd"/>
+      <w:r>
+        <w:rPr>
+          <w:rFonts w:ascii="Courier New" w:hAnsi="Courier New" w:cs="Courier New"/>
+          <w:lang w:val="en-GB"/>
+        </w:rPr>
+        <w:t xml:space="preserve"> = new Array[5];</w:t>
       </w:r>
     </w:p>
     <w:p>
@@ -9520,7 +10869,54 @@
           <w:lang w:val="en-GB"/>
         </w:rPr>
         <w:tab/>
-        <w:t>proposedItineary[0] = minTime(feasibleItineraries);</w:t>
+      </w:r>
+      <w:proofErr w:type="spellStart"/>
+      <w:r>
+        <w:rPr>
+          <w:rFonts w:ascii="Courier New" w:hAnsi="Courier New" w:cs="Courier New"/>
+          <w:lang w:val="en-GB"/>
+        </w:rPr>
+        <w:t>proposedItineary</w:t>
+      </w:r>
+      <w:proofErr w:type="spellEnd"/>
+      <w:r>
+        <w:rPr>
+          <w:rFonts w:ascii="Courier New" w:hAnsi="Courier New" w:cs="Courier New"/>
+          <w:lang w:val="en-GB"/>
+        </w:rPr>
+        <w:t xml:space="preserve">[0] = </w:t>
+      </w:r>
+      <w:proofErr w:type="spellStart"/>
+      <w:r>
+        <w:rPr>
+          <w:rFonts w:ascii="Courier New" w:hAnsi="Courier New" w:cs="Courier New"/>
+          <w:lang w:val="en-GB"/>
+        </w:rPr>
+        <w:t>minTime</w:t>
+      </w:r>
+      <w:proofErr w:type="spellEnd"/>
+      <w:r>
+        <w:rPr>
+          <w:rFonts w:ascii="Courier New" w:hAnsi="Courier New" w:cs="Courier New"/>
+          <w:lang w:val="en-GB"/>
+        </w:rPr>
+        <w:t>(</w:t>
+      </w:r>
+      <w:proofErr w:type="spellStart"/>
+      <w:r>
+        <w:rPr>
+          <w:rFonts w:ascii="Courier New" w:hAnsi="Courier New" w:cs="Courier New"/>
+          <w:lang w:val="en-GB"/>
+        </w:rPr>
+        <w:t>feasibleItineraries</w:t>
+      </w:r>
+      <w:proofErr w:type="spellEnd"/>
+      <w:r>
+        <w:rPr>
+          <w:rFonts w:ascii="Courier New" w:hAnsi="Courier New" w:cs="Courier New"/>
+          <w:lang w:val="en-GB"/>
+        </w:rPr>
+        <w:t>);</w:t>
       </w:r>
     </w:p>
     <w:p>
@@ -9537,7 +10933,38 @@
           <w:lang w:val="en-GB"/>
         </w:rPr>
         <w:tab/>
-        <w:t>proposedItineary[1] = eco(feasibleItineraries);</w:t>
+      </w:r>
+      <w:proofErr w:type="spellStart"/>
+      <w:r>
+        <w:rPr>
+          <w:rFonts w:ascii="Courier New" w:hAnsi="Courier New" w:cs="Courier New"/>
+          <w:lang w:val="en-GB"/>
+        </w:rPr>
+        <w:t>proposedItineary</w:t>
+      </w:r>
+      <w:proofErr w:type="spellEnd"/>
+      <w:r>
+        <w:rPr>
+          <w:rFonts w:ascii="Courier New" w:hAnsi="Courier New" w:cs="Courier New"/>
+          <w:lang w:val="en-GB"/>
+        </w:rPr>
+        <w:t>[1] = eco(</w:t>
+      </w:r>
+      <w:proofErr w:type="spellStart"/>
+      <w:r>
+        <w:rPr>
+          <w:rFonts w:ascii="Courier New" w:hAnsi="Courier New" w:cs="Courier New"/>
+          <w:lang w:val="en-GB"/>
+        </w:rPr>
+        <w:t>feasibleItineraries</w:t>
+      </w:r>
+      <w:proofErr w:type="spellEnd"/>
+      <w:r>
+        <w:rPr>
+          <w:rFonts w:ascii="Courier New" w:hAnsi="Courier New" w:cs="Courier New"/>
+          <w:lang w:val="en-GB"/>
+        </w:rPr>
+        <w:t>);</w:t>
       </w:r>
     </w:p>
     <w:p>
@@ -9554,7 +10981,54 @@
           <w:lang w:val="en-GB"/>
         </w:rPr>
         <w:tab/>
-        <w:t>proposedItineary[2] = minCost(feasibleItineraries);</w:t>
+      </w:r>
+      <w:proofErr w:type="spellStart"/>
+      <w:r>
+        <w:rPr>
+          <w:rFonts w:ascii="Courier New" w:hAnsi="Courier New" w:cs="Courier New"/>
+          <w:lang w:val="en-GB"/>
+        </w:rPr>
+        <w:t>proposedItineary</w:t>
+      </w:r>
+      <w:proofErr w:type="spellEnd"/>
+      <w:r>
+        <w:rPr>
+          <w:rFonts w:ascii="Courier New" w:hAnsi="Courier New" w:cs="Courier New"/>
+          <w:lang w:val="en-GB"/>
+        </w:rPr>
+        <w:t xml:space="preserve">[2] = </w:t>
+      </w:r>
+      <w:proofErr w:type="spellStart"/>
+      <w:r>
+        <w:rPr>
+          <w:rFonts w:ascii="Courier New" w:hAnsi="Courier New" w:cs="Courier New"/>
+          <w:lang w:val="en-GB"/>
+        </w:rPr>
+        <w:t>minCost</w:t>
+      </w:r>
+      <w:proofErr w:type="spellEnd"/>
+      <w:r>
+        <w:rPr>
+          <w:rFonts w:ascii="Courier New" w:hAnsi="Courier New" w:cs="Courier New"/>
+          <w:lang w:val="en-GB"/>
+        </w:rPr>
+        <w:t>(</w:t>
+      </w:r>
+      <w:proofErr w:type="spellStart"/>
+      <w:r>
+        <w:rPr>
+          <w:rFonts w:ascii="Courier New" w:hAnsi="Courier New" w:cs="Courier New"/>
+          <w:lang w:val="en-GB"/>
+        </w:rPr>
+        <w:t>feasibleItineraries</w:t>
+      </w:r>
+      <w:proofErr w:type="spellEnd"/>
+      <w:r>
+        <w:rPr>
+          <w:rFonts w:ascii="Courier New" w:hAnsi="Courier New" w:cs="Courier New"/>
+          <w:lang w:val="en-GB"/>
+        </w:rPr>
+        <w:t>);</w:t>
       </w:r>
     </w:p>
     <w:p>
@@ -9571,7 +11045,54 @@
           <w:lang w:val="en-GB"/>
         </w:rPr>
         <w:tab/>
-        <w:t>proposedItineary[3] = minChange(feasibleItineraries);</w:t>
+      </w:r>
+      <w:proofErr w:type="spellStart"/>
+      <w:r>
+        <w:rPr>
+          <w:rFonts w:ascii="Courier New" w:hAnsi="Courier New" w:cs="Courier New"/>
+          <w:lang w:val="en-GB"/>
+        </w:rPr>
+        <w:t>proposedItineary</w:t>
+      </w:r>
+      <w:proofErr w:type="spellEnd"/>
+      <w:r>
+        <w:rPr>
+          <w:rFonts w:ascii="Courier New" w:hAnsi="Courier New" w:cs="Courier New"/>
+          <w:lang w:val="en-GB"/>
+        </w:rPr>
+        <w:t xml:space="preserve">[3] = </w:t>
+      </w:r>
+      <w:proofErr w:type="spellStart"/>
+      <w:r>
+        <w:rPr>
+          <w:rFonts w:ascii="Courier New" w:hAnsi="Courier New" w:cs="Courier New"/>
+          <w:lang w:val="en-GB"/>
+        </w:rPr>
+        <w:t>minChange</w:t>
+      </w:r>
+      <w:proofErr w:type="spellEnd"/>
+      <w:r>
+        <w:rPr>
+          <w:rFonts w:ascii="Courier New" w:hAnsi="Courier New" w:cs="Courier New"/>
+          <w:lang w:val="en-GB"/>
+        </w:rPr>
+        <w:t>(</w:t>
+      </w:r>
+      <w:proofErr w:type="spellStart"/>
+      <w:r>
+        <w:rPr>
+          <w:rFonts w:ascii="Courier New" w:hAnsi="Courier New" w:cs="Courier New"/>
+          <w:lang w:val="en-GB"/>
+        </w:rPr>
+        <w:t>feasibleItineraries</w:t>
+      </w:r>
+      <w:proofErr w:type="spellEnd"/>
+      <w:r>
+        <w:rPr>
+          <w:rFonts w:ascii="Courier New" w:hAnsi="Courier New" w:cs="Courier New"/>
+          <w:lang w:val="en-GB"/>
+        </w:rPr>
+        <w:t>);</w:t>
       </w:r>
     </w:p>
     <w:p>
@@ -9588,7 +11109,54 @@
           <w:lang w:val="en-GB"/>
         </w:rPr>
         <w:tab/>
-        <w:t>proposedItineary[4] = minWalkDist(feasibleItineraries);</w:t>
+      </w:r>
+      <w:proofErr w:type="spellStart"/>
+      <w:r>
+        <w:rPr>
+          <w:rFonts w:ascii="Courier New" w:hAnsi="Courier New" w:cs="Courier New"/>
+          <w:lang w:val="en-GB"/>
+        </w:rPr>
+        <w:t>proposedItineary</w:t>
+      </w:r>
+      <w:proofErr w:type="spellEnd"/>
+      <w:r>
+        <w:rPr>
+          <w:rFonts w:ascii="Courier New" w:hAnsi="Courier New" w:cs="Courier New"/>
+          <w:lang w:val="en-GB"/>
+        </w:rPr>
+        <w:t xml:space="preserve">[4] = </w:t>
+      </w:r>
+      <w:proofErr w:type="spellStart"/>
+      <w:r>
+        <w:rPr>
+          <w:rFonts w:ascii="Courier New" w:hAnsi="Courier New" w:cs="Courier New"/>
+          <w:lang w:val="en-GB"/>
+        </w:rPr>
+        <w:t>minWalkDist</w:t>
+      </w:r>
+      <w:proofErr w:type="spellEnd"/>
+      <w:r>
+        <w:rPr>
+          <w:rFonts w:ascii="Courier New" w:hAnsi="Courier New" w:cs="Courier New"/>
+          <w:lang w:val="en-GB"/>
+        </w:rPr>
+        <w:t>(</w:t>
+      </w:r>
+      <w:proofErr w:type="spellStart"/>
+      <w:r>
+        <w:rPr>
+          <w:rFonts w:ascii="Courier New" w:hAnsi="Courier New" w:cs="Courier New"/>
+          <w:lang w:val="en-GB"/>
+        </w:rPr>
+        <w:t>feasibleItineraries</w:t>
+      </w:r>
+      <w:proofErr w:type="spellEnd"/>
+      <w:r>
+        <w:rPr>
+          <w:rFonts w:ascii="Courier New" w:hAnsi="Courier New" w:cs="Courier New"/>
+          <w:lang w:val="en-GB"/>
+        </w:rPr>
+        <w:t>);</w:t>
       </w:r>
     </w:p>
     <w:p>
@@ -9599,12 +11167,37 @@
           <w:lang w:val="en-GB"/>
         </w:rPr>
       </w:pPr>
-      <w:r>
-        <w:rPr>
-          <w:rFonts w:ascii="Courier New" w:hAnsi="Courier New" w:cs="Courier New"/>
-          <w:lang w:val="en-GB"/>
-        </w:rPr>
-        <w:t>PersonalVehicleCheck(proposedItineary);</w:t>
+      <w:proofErr w:type="spellStart"/>
+      <w:r>
+        <w:rPr>
+          <w:rFonts w:ascii="Courier New" w:hAnsi="Courier New" w:cs="Courier New"/>
+          <w:lang w:val="en-GB"/>
+        </w:rPr>
+        <w:t>PersonalVehicleCheck</w:t>
+      </w:r>
+      <w:proofErr w:type="spellEnd"/>
+      <w:r>
+        <w:rPr>
+          <w:rFonts w:ascii="Courier New" w:hAnsi="Courier New" w:cs="Courier New"/>
+          <w:lang w:val="en-GB"/>
+        </w:rPr>
+        <w:t>(</w:t>
+      </w:r>
+      <w:proofErr w:type="spellStart"/>
+      <w:r>
+        <w:rPr>
+          <w:rFonts w:ascii="Courier New" w:hAnsi="Courier New" w:cs="Courier New"/>
+          <w:lang w:val="en-GB"/>
+        </w:rPr>
+        <w:t>proposedItineary</w:t>
+      </w:r>
+      <w:proofErr w:type="spellEnd"/>
+      <w:r>
+        <w:rPr>
+          <w:rFonts w:ascii="Courier New" w:hAnsi="Courier New" w:cs="Courier New"/>
+          <w:lang w:val="en-GB"/>
+        </w:rPr>
+        <w:t>);</w:t>
       </w:r>
     </w:p>
     <w:p>
@@ -9615,12 +11208,37 @@
           <w:lang w:val="en-GB"/>
         </w:rPr>
       </w:pPr>
-      <w:r>
-        <w:rPr>
-          <w:rFonts w:ascii="Courier New" w:hAnsi="Courier New" w:cs="Courier New"/>
-          <w:lang w:val="en-GB"/>
-        </w:rPr>
-        <w:t>PreferredVehicleCheck(proposedItinerary);</w:t>
+      <w:proofErr w:type="spellStart"/>
+      <w:r>
+        <w:rPr>
+          <w:rFonts w:ascii="Courier New" w:hAnsi="Courier New" w:cs="Courier New"/>
+          <w:lang w:val="en-GB"/>
+        </w:rPr>
+        <w:t>PreferredVehicleCheck</w:t>
+      </w:r>
+      <w:proofErr w:type="spellEnd"/>
+      <w:r>
+        <w:rPr>
+          <w:rFonts w:ascii="Courier New" w:hAnsi="Courier New" w:cs="Courier New"/>
+          <w:lang w:val="en-GB"/>
+        </w:rPr>
+        <w:t>(</w:t>
+      </w:r>
+      <w:proofErr w:type="spellStart"/>
+      <w:r>
+        <w:rPr>
+          <w:rFonts w:ascii="Courier New" w:hAnsi="Courier New" w:cs="Courier New"/>
+          <w:lang w:val="en-GB"/>
+        </w:rPr>
+        <w:t>proposedItinerary</w:t>
+      </w:r>
+      <w:proofErr w:type="spellEnd"/>
+      <w:r>
+        <w:rPr>
+          <w:rFonts w:ascii="Courier New" w:hAnsi="Courier New" w:cs="Courier New"/>
+          <w:lang w:val="en-GB"/>
+        </w:rPr>
+        <w:t>);</w:t>
       </w:r>
     </w:p>
     <w:p>
@@ -9656,12 +11274,53 @@
           <w:lang w:val="en-GB"/>
         </w:rPr>
       </w:pPr>
-      <w:r>
-        <w:rPr>
-          <w:rFonts w:ascii="Courier New" w:hAnsi="Courier New" w:cs="Courier New"/>
-          <w:lang w:val="en-GB"/>
-        </w:rPr>
-        <w:t xml:space="preserve">PersonalVehicleCheck(Array proposedItineary){//PreferredVehicle works in the same way </w:t>
+      <w:proofErr w:type="spellStart"/>
+      <w:r>
+        <w:rPr>
+          <w:rFonts w:ascii="Courier New" w:hAnsi="Courier New" w:cs="Courier New"/>
+          <w:lang w:val="en-GB"/>
+        </w:rPr>
+        <w:t>PersonalVehicleCheck</w:t>
+      </w:r>
+      <w:proofErr w:type="spellEnd"/>
+      <w:r>
+        <w:rPr>
+          <w:rFonts w:ascii="Courier New" w:hAnsi="Courier New" w:cs="Courier New"/>
+          <w:lang w:val="en-GB"/>
+        </w:rPr>
+        <w:t xml:space="preserve">(Array </w:t>
+      </w:r>
+      <w:proofErr w:type="spellStart"/>
+      <w:r>
+        <w:rPr>
+          <w:rFonts w:ascii="Courier New" w:hAnsi="Courier New" w:cs="Courier New"/>
+          <w:lang w:val="en-GB"/>
+        </w:rPr>
+        <w:t>proposedItineary</w:t>
+      </w:r>
+      <w:proofErr w:type="spellEnd"/>
+      <w:r>
+        <w:rPr>
+          <w:rFonts w:ascii="Courier New" w:hAnsi="Courier New" w:cs="Courier New"/>
+          <w:lang w:val="en-GB"/>
+        </w:rPr>
+        <w:t>){//</w:t>
+      </w:r>
+      <w:proofErr w:type="spellStart"/>
+      <w:r>
+        <w:rPr>
+          <w:rFonts w:ascii="Courier New" w:hAnsi="Courier New" w:cs="Courier New"/>
+          <w:lang w:val="en-GB"/>
+        </w:rPr>
+        <w:t>PreferredVehicle</w:t>
+      </w:r>
+      <w:proofErr w:type="spellEnd"/>
+      <w:r>
+        <w:rPr>
+          <w:rFonts w:ascii="Courier New" w:hAnsi="Courier New" w:cs="Courier New"/>
+          <w:lang w:val="en-GB"/>
+        </w:rPr>
+        <w:t xml:space="preserve"> works in the same way </w:t>
       </w:r>
     </w:p>
     <w:p>
@@ -9678,7 +11337,39 @@
           <w:lang w:val="en-GB"/>
         </w:rPr>
         <w:tab/>
-        <w:t>for (Itinerary itinerary : proposedItineary){</w:t>
+        <w:t xml:space="preserve">for (Itinerary </w:t>
+      </w:r>
+      <w:proofErr w:type="spellStart"/>
+      <w:r>
+        <w:rPr>
+          <w:rFonts w:ascii="Courier New" w:hAnsi="Courier New" w:cs="Courier New"/>
+          <w:lang w:val="en-GB"/>
+        </w:rPr>
+        <w:t>itinerary</w:t>
+      </w:r>
+      <w:proofErr w:type="spellEnd"/>
+      <w:r>
+        <w:rPr>
+          <w:rFonts w:ascii="Courier New" w:hAnsi="Courier New" w:cs="Courier New"/>
+          <w:lang w:val="en-GB"/>
+        </w:rPr>
+        <w:t xml:space="preserve"> : </w:t>
+      </w:r>
+      <w:proofErr w:type="spellStart"/>
+      <w:r>
+        <w:rPr>
+          <w:rFonts w:ascii="Courier New" w:hAnsi="Courier New" w:cs="Courier New"/>
+          <w:lang w:val="en-GB"/>
+        </w:rPr>
+        <w:t>proposedItineary</w:t>
+      </w:r>
+      <w:proofErr w:type="spellEnd"/>
+      <w:r>
+        <w:rPr>
+          <w:rFonts w:ascii="Courier New" w:hAnsi="Courier New" w:cs="Courier New"/>
+          <w:lang w:val="en-GB"/>
+        </w:rPr>
+        <w:t>){</w:t>
       </w:r>
     </w:p>
     <w:p>
@@ -9702,7 +11393,39 @@
           <w:lang w:val="en-GB"/>
         </w:rPr>
         <w:tab/>
-        <w:t>if(personalVehicles.contains(itinerary.vehicle)</w:t>
+        <w:t>if(</w:t>
+      </w:r>
+      <w:proofErr w:type="spellStart"/>
+      <w:r>
+        <w:rPr>
+          <w:rFonts w:ascii="Courier New" w:hAnsi="Courier New" w:cs="Courier New"/>
+          <w:lang w:val="en-GB"/>
+        </w:rPr>
+        <w:t>personalVehicles.contains</w:t>
+      </w:r>
+      <w:proofErr w:type="spellEnd"/>
+      <w:r>
+        <w:rPr>
+          <w:rFonts w:ascii="Courier New" w:hAnsi="Courier New" w:cs="Courier New"/>
+          <w:lang w:val="en-GB"/>
+        </w:rPr>
+        <w:t>(</w:t>
+      </w:r>
+      <w:proofErr w:type="spellStart"/>
+      <w:r>
+        <w:rPr>
+          <w:rFonts w:ascii="Courier New" w:hAnsi="Courier New" w:cs="Courier New"/>
+          <w:lang w:val="en-GB"/>
+        </w:rPr>
+        <w:t>itinerary.vehicle</w:t>
+      </w:r>
+      <w:proofErr w:type="spellEnd"/>
+      <w:r>
+        <w:rPr>
+          <w:rFonts w:ascii="Courier New" w:hAnsi="Courier New" w:cs="Courier New"/>
+          <w:lang w:val="en-GB"/>
+        </w:rPr>
+        <w:t>)</w:t>
       </w:r>
     </w:p>
     <w:p>
@@ -9740,7 +11463,23 @@
           <w:lang w:val="en-GB"/>
         </w:rPr>
         <w:tab/>
-        <w:t>return proposedItineary;</w:t>
+        <w:t xml:space="preserve">return </w:t>
+      </w:r>
+      <w:proofErr w:type="spellStart"/>
+      <w:r>
+        <w:rPr>
+          <w:rFonts w:ascii="Courier New" w:hAnsi="Courier New" w:cs="Courier New"/>
+          <w:lang w:val="en-GB"/>
+        </w:rPr>
+        <w:t>proposedItineary</w:t>
+      </w:r>
+      <w:proofErr w:type="spellEnd"/>
+      <w:r>
+        <w:rPr>
+          <w:rFonts w:ascii="Courier New" w:hAnsi="Courier New" w:cs="Courier New"/>
+          <w:lang w:val="en-GB"/>
+        </w:rPr>
+        <w:t>;</w:t>
       </w:r>
     </w:p>
     <w:p>
@@ -9789,7 +11528,24 @@
           <w:rFonts w:ascii="Courier New" w:hAnsi="Courier New" w:cs="Courier New"/>
           <w:lang w:val="en-GB"/>
         </w:rPr>
-        <w:t>for (Vehicles vehicle : PersonalVehicles){</w:t>
+        <w:lastRenderedPageBreak/>
+        <w:t xml:space="preserve">for (Vehicles vehicle : </w:t>
+      </w:r>
+      <w:proofErr w:type="spellStart"/>
+      <w:r>
+        <w:rPr>
+          <w:rFonts w:ascii="Courier New" w:hAnsi="Courier New" w:cs="Courier New"/>
+          <w:lang w:val="en-GB"/>
+        </w:rPr>
+        <w:t>PersonalVehicles</w:t>
+      </w:r>
+      <w:proofErr w:type="spellEnd"/>
+      <w:r>
+        <w:rPr>
+          <w:rFonts w:ascii="Courier New" w:hAnsi="Courier New" w:cs="Courier New"/>
+          <w:lang w:val="en-GB"/>
+        </w:rPr>
+        <w:t>){</w:t>
       </w:r>
     </w:p>
     <w:p>
@@ -9805,7 +11561,23 @@
           <w:rFonts w:ascii="Courier New" w:hAnsi="Courier New" w:cs="Courier New"/>
           <w:lang w:val="en-GB"/>
         </w:rPr>
-        <w:t>if (feasibleVehicles.contains(vehicle){</w:t>
+        <w:t>if (</w:t>
+      </w:r>
+      <w:proofErr w:type="spellStart"/>
+      <w:r>
+        <w:rPr>
+          <w:rFonts w:ascii="Courier New" w:hAnsi="Courier New" w:cs="Courier New"/>
+          <w:lang w:val="en-GB"/>
+        </w:rPr>
+        <w:t>feasibleVehicles.contains</w:t>
+      </w:r>
+      <w:proofErr w:type="spellEnd"/>
+      <w:r>
+        <w:rPr>
+          <w:rFonts w:ascii="Courier New" w:hAnsi="Courier New" w:cs="Courier New"/>
+          <w:lang w:val="en-GB"/>
+        </w:rPr>
+        <w:t>(vehicle){</w:t>
       </w:r>
     </w:p>
     <w:p>
@@ -9816,13 +11588,69 @@
           <w:lang w:val="en-GB"/>
         </w:rPr>
       </w:pPr>
-      <w:r>
-        <w:rPr>
-          <w:rFonts w:ascii="Courier New" w:hAnsi="Courier New" w:cs="Courier New"/>
-          <w:lang w:val="en-GB"/>
-        </w:rPr>
-        <w:lastRenderedPageBreak/>
-        <w:t>proposedItineary[0] = computeShortTrack (vehicle, insertedAppointment.predecessor.location, insertedAppointment);</w:t>
+      <w:proofErr w:type="spellStart"/>
+      <w:r>
+        <w:rPr>
+          <w:rFonts w:ascii="Courier New" w:hAnsi="Courier New" w:cs="Courier New"/>
+          <w:lang w:val="en-GB"/>
+        </w:rPr>
+        <w:t>proposedItineary</w:t>
+      </w:r>
+      <w:proofErr w:type="spellEnd"/>
+      <w:r>
+        <w:rPr>
+          <w:rFonts w:ascii="Courier New" w:hAnsi="Courier New" w:cs="Courier New"/>
+          <w:lang w:val="en-GB"/>
+        </w:rPr>
+        <w:t xml:space="preserve">[0] = </w:t>
+      </w:r>
+      <w:proofErr w:type="spellStart"/>
+      <w:r>
+        <w:rPr>
+          <w:rFonts w:ascii="Courier New" w:hAnsi="Courier New" w:cs="Courier New"/>
+          <w:lang w:val="en-GB"/>
+        </w:rPr>
+        <w:t>computeShortTrack</w:t>
+      </w:r>
+      <w:proofErr w:type="spellEnd"/>
+      <w:r>
+        <w:rPr>
+          <w:rFonts w:ascii="Courier New" w:hAnsi="Courier New" w:cs="Courier New"/>
+          <w:lang w:val="en-GB"/>
+        </w:rPr>
+        <w:t xml:space="preserve"> (vehicle, </w:t>
+      </w:r>
+      <w:proofErr w:type="spellStart"/>
+      <w:r>
+        <w:rPr>
+          <w:rFonts w:ascii="Courier New" w:hAnsi="Courier New" w:cs="Courier New"/>
+          <w:lang w:val="en-GB"/>
+        </w:rPr>
+        <w:t>insertedAppointment.predecessor.location</w:t>
+      </w:r>
+      <w:proofErr w:type="spellEnd"/>
+      <w:r>
+        <w:rPr>
+          <w:rFonts w:ascii="Courier New" w:hAnsi="Courier New" w:cs="Courier New"/>
+          <w:lang w:val="en-GB"/>
+        </w:rPr>
+        <w:t xml:space="preserve">, </w:t>
+      </w:r>
+      <w:proofErr w:type="spellStart"/>
+      <w:r>
+        <w:rPr>
+          <w:rFonts w:ascii="Courier New" w:hAnsi="Courier New" w:cs="Courier New"/>
+          <w:lang w:val="en-GB"/>
+        </w:rPr>
+        <w:t>insertedAppointment</w:t>
+      </w:r>
+      <w:proofErr w:type="spellEnd"/>
+      <w:r>
+        <w:rPr>
+          <w:rFonts w:ascii="Courier New" w:hAnsi="Courier New" w:cs="Courier New"/>
+          <w:lang w:val="en-GB"/>
+        </w:rPr>
+        <w:t>);</w:t>
       </w:r>
     </w:p>
     <w:p>
@@ -9838,7 +11666,23 @@
           <w:rFonts w:ascii="Courier New" w:hAnsi="Courier New" w:cs="Courier New"/>
           <w:lang w:val="en-GB"/>
         </w:rPr>
-        <w:t>return proposedItinerary;</w:t>
+        <w:t xml:space="preserve">return </w:t>
+      </w:r>
+      <w:proofErr w:type="spellStart"/>
+      <w:r>
+        <w:rPr>
+          <w:rFonts w:ascii="Courier New" w:hAnsi="Courier New" w:cs="Courier New"/>
+          <w:lang w:val="en-GB"/>
+        </w:rPr>
+        <w:t>proposedItinerary</w:t>
+      </w:r>
+      <w:proofErr w:type="spellEnd"/>
+      <w:r>
+        <w:rPr>
+          <w:rFonts w:ascii="Courier New" w:hAnsi="Courier New" w:cs="Courier New"/>
+          <w:lang w:val="en-GB"/>
+        </w:rPr>
+        <w:t>;</w:t>
       </w:r>
     </w:p>
     <w:p>
@@ -9902,7 +11746,23 @@
           <w:rFonts w:ascii="Courier New" w:hAnsi="Courier New" w:cs="Courier New"/>
           <w:lang w:val="en-GB"/>
         </w:rPr>
-        <w:t>return proposedItinerary;</w:t>
+        <w:t xml:space="preserve">return </w:t>
+      </w:r>
+      <w:proofErr w:type="spellStart"/>
+      <w:r>
+        <w:rPr>
+          <w:rFonts w:ascii="Courier New" w:hAnsi="Courier New" w:cs="Courier New"/>
+          <w:lang w:val="en-GB"/>
+        </w:rPr>
+        <w:t>proposedItinerary</w:t>
+      </w:r>
+      <w:proofErr w:type="spellEnd"/>
+      <w:r>
+        <w:rPr>
+          <w:rFonts w:ascii="Courier New" w:hAnsi="Courier New" w:cs="Courier New"/>
+          <w:lang w:val="en-GB"/>
+        </w:rPr>
+        <w:t>;</w:t>
       </w:r>
     </w:p>
     <w:p>
@@ -9929,12 +11789,37 @@
           <w:lang w:val="en-GB"/>
         </w:rPr>
       </w:pPr>
-      <w:r>
-        <w:rPr>
-          <w:rFonts w:ascii="Courier New" w:hAnsi="Courier New" w:cs="Courier New"/>
-          <w:lang w:val="en-GB"/>
-        </w:rPr>
-        <w:t>PermittedVehicles (Vehicle feasibleVehicles){</w:t>
+      <w:proofErr w:type="spellStart"/>
+      <w:r>
+        <w:rPr>
+          <w:rFonts w:ascii="Courier New" w:hAnsi="Courier New" w:cs="Courier New"/>
+          <w:lang w:val="en-GB"/>
+        </w:rPr>
+        <w:t>PermittedVehicles</w:t>
+      </w:r>
+      <w:proofErr w:type="spellEnd"/>
+      <w:r>
+        <w:rPr>
+          <w:rFonts w:ascii="Courier New" w:hAnsi="Courier New" w:cs="Courier New"/>
+          <w:lang w:val="en-GB"/>
+        </w:rPr>
+        <w:t xml:space="preserve"> (Vehicle </w:t>
+      </w:r>
+      <w:proofErr w:type="spellStart"/>
+      <w:r>
+        <w:rPr>
+          <w:rFonts w:ascii="Courier New" w:hAnsi="Courier New" w:cs="Courier New"/>
+          <w:lang w:val="en-GB"/>
+        </w:rPr>
+        <w:t>feasibleVehicles</w:t>
+      </w:r>
+      <w:proofErr w:type="spellEnd"/>
+      <w:r>
+        <w:rPr>
+          <w:rFonts w:ascii="Courier New" w:hAnsi="Courier New" w:cs="Courier New"/>
+          <w:lang w:val="en-GB"/>
+        </w:rPr>
+        <w:t>){</w:t>
       </w:r>
     </w:p>
     <w:p>
@@ -9951,7 +11836,39 @@
           <w:lang w:val="en-GB"/>
         </w:rPr>
         <w:tab/>
-        <w:t xml:space="preserve">for (Vehicle vehicle : personalVehicles){//in the feasible vehicles we consider all the personal vehicle </w:t>
+        <w:t xml:space="preserve">for (Vehicle </w:t>
+      </w:r>
+      <w:proofErr w:type="spellStart"/>
+      <w:r>
+        <w:rPr>
+          <w:rFonts w:ascii="Courier New" w:hAnsi="Courier New" w:cs="Courier New"/>
+          <w:lang w:val="en-GB"/>
+        </w:rPr>
+        <w:t>vehicle</w:t>
+      </w:r>
+      <w:proofErr w:type="spellEnd"/>
+      <w:r>
+        <w:rPr>
+          <w:rFonts w:ascii="Courier New" w:hAnsi="Courier New" w:cs="Courier New"/>
+          <w:lang w:val="en-GB"/>
+        </w:rPr>
+        <w:t xml:space="preserve"> : </w:t>
+      </w:r>
+      <w:proofErr w:type="spellStart"/>
+      <w:r>
+        <w:rPr>
+          <w:rFonts w:ascii="Courier New" w:hAnsi="Courier New" w:cs="Courier New"/>
+          <w:lang w:val="en-GB"/>
+        </w:rPr>
+        <w:t>personalVehicles</w:t>
+      </w:r>
+      <w:proofErr w:type="spellEnd"/>
+      <w:r>
+        <w:rPr>
+          <w:rFonts w:ascii="Courier New" w:hAnsi="Courier New" w:cs="Courier New"/>
+          <w:lang w:val="en-GB"/>
+        </w:rPr>
+        <w:t xml:space="preserve">){//in the feasible vehicles we consider all the personal vehicle </w:t>
       </w:r>
     </w:p>
     <w:p>
@@ -9975,7 +11892,38 @@
           <w:lang w:val="en-GB"/>
         </w:rPr>
         <w:tab/>
-        <w:t>feasibleVehicles.add(personalVehicles);</w:t>
+      </w:r>
+      <w:proofErr w:type="spellStart"/>
+      <w:r>
+        <w:rPr>
+          <w:rFonts w:ascii="Courier New" w:hAnsi="Courier New" w:cs="Courier New"/>
+          <w:lang w:val="en-GB"/>
+        </w:rPr>
+        <w:t>feasibleVehicles.add</w:t>
+      </w:r>
+      <w:proofErr w:type="spellEnd"/>
+      <w:r>
+        <w:rPr>
+          <w:rFonts w:ascii="Courier New" w:hAnsi="Courier New" w:cs="Courier New"/>
+          <w:lang w:val="en-GB"/>
+        </w:rPr>
+        <w:t>(</w:t>
+      </w:r>
+      <w:proofErr w:type="spellStart"/>
+      <w:r>
+        <w:rPr>
+          <w:rFonts w:ascii="Courier New" w:hAnsi="Courier New" w:cs="Courier New"/>
+          <w:lang w:val="en-GB"/>
+        </w:rPr>
+        <w:t>personalVehicles</w:t>
+      </w:r>
+      <w:proofErr w:type="spellEnd"/>
+      <w:r>
+        <w:rPr>
+          <w:rFonts w:ascii="Courier New" w:hAnsi="Courier New" w:cs="Courier New"/>
+          <w:lang w:val="en-GB"/>
+        </w:rPr>
+        <w:t>);</w:t>
       </w:r>
     </w:p>
     <w:p>
@@ -10016,7 +11964,38 @@
           <w:lang w:val="en-GB"/>
         </w:rPr>
         <w:tab/>
-        <w:t>EcologicCondition(ecologist, feasibleVehicles);</w:t>
+      </w:r>
+      <w:proofErr w:type="spellStart"/>
+      <w:r>
+        <w:rPr>
+          <w:rFonts w:ascii="Courier New" w:hAnsi="Courier New" w:cs="Courier New"/>
+          <w:lang w:val="en-GB"/>
+        </w:rPr>
+        <w:t>EcologicCondition</w:t>
+      </w:r>
+      <w:proofErr w:type="spellEnd"/>
+      <w:r>
+        <w:rPr>
+          <w:rFonts w:ascii="Courier New" w:hAnsi="Courier New" w:cs="Courier New"/>
+          <w:lang w:val="en-GB"/>
+        </w:rPr>
+        <w:t xml:space="preserve">(ecologist, </w:t>
+      </w:r>
+      <w:proofErr w:type="spellStart"/>
+      <w:r>
+        <w:rPr>
+          <w:rFonts w:ascii="Courier New" w:hAnsi="Courier New" w:cs="Courier New"/>
+          <w:lang w:val="en-GB"/>
+        </w:rPr>
+        <w:t>feasibleVehicles</w:t>
+      </w:r>
+      <w:proofErr w:type="spellEnd"/>
+      <w:r>
+        <w:rPr>
+          <w:rFonts w:ascii="Courier New" w:hAnsi="Courier New" w:cs="Courier New"/>
+          <w:lang w:val="en-GB"/>
+        </w:rPr>
+        <w:t>);</w:t>
       </w:r>
     </w:p>
     <w:p>
@@ -10033,7 +12012,54 @@
           <w:lang w:val="en-GB"/>
         </w:rPr>
         <w:tab/>
-        <w:t>WeatherCondition(feasibleVehicles, weatherForecast);</w:t>
+      </w:r>
+      <w:proofErr w:type="spellStart"/>
+      <w:r>
+        <w:rPr>
+          <w:rFonts w:ascii="Courier New" w:hAnsi="Courier New" w:cs="Courier New"/>
+          <w:lang w:val="en-GB"/>
+        </w:rPr>
+        <w:t>WeatherCondition</w:t>
+      </w:r>
+      <w:proofErr w:type="spellEnd"/>
+      <w:r>
+        <w:rPr>
+          <w:rFonts w:ascii="Courier New" w:hAnsi="Courier New" w:cs="Courier New"/>
+          <w:lang w:val="en-GB"/>
+        </w:rPr>
+        <w:t>(</w:t>
+      </w:r>
+      <w:proofErr w:type="spellStart"/>
+      <w:r>
+        <w:rPr>
+          <w:rFonts w:ascii="Courier New" w:hAnsi="Courier New" w:cs="Courier New"/>
+          <w:lang w:val="en-GB"/>
+        </w:rPr>
+        <w:t>feasibleVehicles</w:t>
+      </w:r>
+      <w:proofErr w:type="spellEnd"/>
+      <w:r>
+        <w:rPr>
+          <w:rFonts w:ascii="Courier New" w:hAnsi="Courier New" w:cs="Courier New"/>
+          <w:lang w:val="en-GB"/>
+        </w:rPr>
+        <w:t xml:space="preserve">, </w:t>
+      </w:r>
+      <w:proofErr w:type="spellStart"/>
+      <w:r>
+        <w:rPr>
+          <w:rFonts w:ascii="Courier New" w:hAnsi="Courier New" w:cs="Courier New"/>
+          <w:lang w:val="en-GB"/>
+        </w:rPr>
+        <w:t>weatherForecast</w:t>
+      </w:r>
+      <w:proofErr w:type="spellEnd"/>
+      <w:r>
+        <w:rPr>
+          <w:rFonts w:ascii="Courier New" w:hAnsi="Courier New" w:cs="Courier New"/>
+          <w:lang w:val="en-GB"/>
+        </w:rPr>
+        <w:t>);</w:t>
       </w:r>
     </w:p>
     <w:p>
@@ -10050,7 +12076,54 @@
           <w:lang w:val="en-GB"/>
         </w:rPr>
         <w:tab/>
-        <w:t>AppointmentTypeCondition(feasibleVehicles, insertedAppointmentType);</w:t>
+      </w:r>
+      <w:proofErr w:type="spellStart"/>
+      <w:r>
+        <w:rPr>
+          <w:rFonts w:ascii="Courier New" w:hAnsi="Courier New" w:cs="Courier New"/>
+          <w:lang w:val="en-GB"/>
+        </w:rPr>
+        <w:t>AppointmentTypeCondition</w:t>
+      </w:r>
+      <w:proofErr w:type="spellEnd"/>
+      <w:r>
+        <w:rPr>
+          <w:rFonts w:ascii="Courier New" w:hAnsi="Courier New" w:cs="Courier New"/>
+          <w:lang w:val="en-GB"/>
+        </w:rPr>
+        <w:t>(</w:t>
+      </w:r>
+      <w:proofErr w:type="spellStart"/>
+      <w:r>
+        <w:rPr>
+          <w:rFonts w:ascii="Courier New" w:hAnsi="Courier New" w:cs="Courier New"/>
+          <w:lang w:val="en-GB"/>
+        </w:rPr>
+        <w:t>feasibleVehicles</w:t>
+      </w:r>
+      <w:proofErr w:type="spellEnd"/>
+      <w:r>
+        <w:rPr>
+          <w:rFonts w:ascii="Courier New" w:hAnsi="Courier New" w:cs="Courier New"/>
+          <w:lang w:val="en-GB"/>
+        </w:rPr>
+        <w:t xml:space="preserve">, </w:t>
+      </w:r>
+      <w:proofErr w:type="spellStart"/>
+      <w:r>
+        <w:rPr>
+          <w:rFonts w:ascii="Courier New" w:hAnsi="Courier New" w:cs="Courier New"/>
+          <w:lang w:val="en-GB"/>
+        </w:rPr>
+        <w:t>insertedAppointmentType</w:t>
+      </w:r>
+      <w:proofErr w:type="spellEnd"/>
+      <w:r>
+        <w:rPr>
+          <w:rFonts w:ascii="Courier New" w:hAnsi="Courier New" w:cs="Courier New"/>
+          <w:lang w:val="en-GB"/>
+        </w:rPr>
+        <w:t>);</w:t>
       </w:r>
     </w:p>
     <w:p>
@@ -10101,12 +12174,53 @@
           <w:lang w:val="en-GB"/>
         </w:rPr>
       </w:pPr>
-      <w:r>
-        <w:rPr>
-          <w:rFonts w:ascii="Courier New" w:hAnsi="Courier New" w:cs="Courier New"/>
-          <w:lang w:val="en-GB"/>
-        </w:rPr>
-        <w:t>minTime (ArryList&lt;Itinerary&gt; feasibleItineraries){</w:t>
+      <w:proofErr w:type="spellStart"/>
+      <w:r>
+        <w:rPr>
+          <w:rFonts w:ascii="Courier New" w:hAnsi="Courier New" w:cs="Courier New"/>
+          <w:lang w:val="en-GB"/>
+        </w:rPr>
+        <w:t>minTime</w:t>
+      </w:r>
+      <w:proofErr w:type="spellEnd"/>
+      <w:r>
+        <w:rPr>
+          <w:rFonts w:ascii="Courier New" w:hAnsi="Courier New" w:cs="Courier New"/>
+          <w:lang w:val="en-GB"/>
+        </w:rPr>
+        <w:t xml:space="preserve"> (</w:t>
+      </w:r>
+      <w:proofErr w:type="spellStart"/>
+      <w:r>
+        <w:rPr>
+          <w:rFonts w:ascii="Courier New" w:hAnsi="Courier New" w:cs="Courier New"/>
+          <w:lang w:val="en-GB"/>
+        </w:rPr>
+        <w:t>ArryList</w:t>
+      </w:r>
+      <w:proofErr w:type="spellEnd"/>
+      <w:r>
+        <w:rPr>
+          <w:rFonts w:ascii="Courier New" w:hAnsi="Courier New" w:cs="Courier New"/>
+          <w:lang w:val="en-GB"/>
+        </w:rPr>
+        <w:t xml:space="preserve">&lt;Itinerary&gt; </w:t>
+      </w:r>
+      <w:proofErr w:type="spellStart"/>
+      <w:r>
+        <w:rPr>
+          <w:rFonts w:ascii="Courier New" w:hAnsi="Courier New" w:cs="Courier New"/>
+          <w:lang w:val="en-GB"/>
+        </w:rPr>
+        <w:t>feasibleItineraries</w:t>
+      </w:r>
+      <w:proofErr w:type="spellEnd"/>
+      <w:r>
+        <w:rPr>
+          <w:rFonts w:ascii="Courier New" w:hAnsi="Courier New" w:cs="Courier New"/>
+          <w:lang w:val="en-GB"/>
+        </w:rPr>
+        <w:t>){</w:t>
       </w:r>
       <w:r>
         <w:rPr>
@@ -10129,7 +12243,23 @@
           <w:rFonts w:ascii="Courier New" w:hAnsi="Courier New" w:cs="Courier New"/>
           <w:lang w:val="en-GB"/>
         </w:rPr>
-        <w:t>Itinerary choice = feasibleItineraries(0);</w:t>
+        <w:t xml:space="preserve">Itinerary choice = </w:t>
+      </w:r>
+      <w:proofErr w:type="spellStart"/>
+      <w:r>
+        <w:rPr>
+          <w:rFonts w:ascii="Courier New" w:hAnsi="Courier New" w:cs="Courier New"/>
+          <w:lang w:val="en-GB"/>
+        </w:rPr>
+        <w:t>feasibleItineraries</w:t>
+      </w:r>
+      <w:proofErr w:type="spellEnd"/>
+      <w:r>
+        <w:rPr>
+          <w:rFonts w:ascii="Courier New" w:hAnsi="Courier New" w:cs="Courier New"/>
+          <w:lang w:val="en-GB"/>
+        </w:rPr>
+        <w:t>(0);</w:t>
       </w:r>
     </w:p>
     <w:p>
@@ -10146,7 +12276,39 @@
           <w:lang w:val="en-GB"/>
         </w:rPr>
         <w:tab/>
-        <w:t>for (Itinerary itinerary : feasibleItineraries){</w:t>
+        <w:t xml:space="preserve">for (Itinerary </w:t>
+      </w:r>
+      <w:proofErr w:type="spellStart"/>
+      <w:r>
+        <w:rPr>
+          <w:rFonts w:ascii="Courier New" w:hAnsi="Courier New" w:cs="Courier New"/>
+          <w:lang w:val="en-GB"/>
+        </w:rPr>
+        <w:t>itinerary</w:t>
+      </w:r>
+      <w:proofErr w:type="spellEnd"/>
+      <w:r>
+        <w:rPr>
+          <w:rFonts w:ascii="Courier New" w:hAnsi="Courier New" w:cs="Courier New"/>
+          <w:lang w:val="en-GB"/>
+        </w:rPr>
+        <w:t xml:space="preserve"> : </w:t>
+      </w:r>
+      <w:proofErr w:type="spellStart"/>
+      <w:r>
+        <w:rPr>
+          <w:rFonts w:ascii="Courier New" w:hAnsi="Courier New" w:cs="Courier New"/>
+          <w:lang w:val="en-GB"/>
+        </w:rPr>
+        <w:t>feasibleItineraries</w:t>
+      </w:r>
+      <w:proofErr w:type="spellEnd"/>
+      <w:r>
+        <w:rPr>
+          <w:rFonts w:ascii="Courier New" w:hAnsi="Courier New" w:cs="Courier New"/>
+          <w:lang w:val="en-GB"/>
+        </w:rPr>
+        <w:t>){</w:t>
       </w:r>
     </w:p>
     <w:p>
@@ -10170,7 +12332,39 @@
           <w:lang w:val="en-GB"/>
         </w:rPr>
         <w:tab/>
-        <w:t>if (itinerary.time &lt; choice.time)</w:t>
+        <w:t>if (</w:t>
+      </w:r>
+      <w:proofErr w:type="spellStart"/>
+      <w:r>
+        <w:rPr>
+          <w:rFonts w:ascii="Courier New" w:hAnsi="Courier New" w:cs="Courier New"/>
+          <w:lang w:val="en-GB"/>
+        </w:rPr>
+        <w:t>itinerary.time</w:t>
+      </w:r>
+      <w:proofErr w:type="spellEnd"/>
+      <w:r>
+        <w:rPr>
+          <w:rFonts w:ascii="Courier New" w:hAnsi="Courier New" w:cs="Courier New"/>
+          <w:lang w:val="en-GB"/>
+        </w:rPr>
+        <w:t xml:space="preserve"> &lt; </w:t>
+      </w:r>
+      <w:proofErr w:type="spellStart"/>
+      <w:r>
+        <w:rPr>
+          <w:rFonts w:ascii="Courier New" w:hAnsi="Courier New" w:cs="Courier New"/>
+          <w:lang w:val="en-GB"/>
+        </w:rPr>
+        <w:t>choice.time</w:t>
+      </w:r>
+      <w:proofErr w:type="spellEnd"/>
+      <w:r>
+        <w:rPr>
+          <w:rFonts w:ascii="Courier New" w:hAnsi="Courier New" w:cs="Courier New"/>
+          <w:lang w:val="en-GB"/>
+        </w:rPr>
+        <w:t>)</w:t>
       </w:r>
     </w:p>
     <w:p>
@@ -10280,12 +12474,69 @@
           <w:lang w:val="en-GB"/>
         </w:rPr>
       </w:pPr>
-      <w:r>
-        <w:rPr>
-          <w:rFonts w:ascii="Courier New" w:hAnsi="Courier New" w:cs="Courier New"/>
-          <w:lang w:val="en-GB"/>
-        </w:rPr>
-        <w:t>WeatherCondition (ArrayList&lt;Vehicle&gt; feasibleVehicles, Weather weatherForecast) {</w:t>
+      <w:proofErr w:type="spellStart"/>
+      <w:r>
+        <w:rPr>
+          <w:rFonts w:ascii="Courier New" w:hAnsi="Courier New" w:cs="Courier New"/>
+          <w:lang w:val="en-GB"/>
+        </w:rPr>
+        <w:t>WeatherCondition</w:t>
+      </w:r>
+      <w:proofErr w:type="spellEnd"/>
+      <w:r>
+        <w:rPr>
+          <w:rFonts w:ascii="Courier New" w:hAnsi="Courier New" w:cs="Courier New"/>
+          <w:lang w:val="en-GB"/>
+        </w:rPr>
+        <w:t xml:space="preserve"> (</w:t>
+      </w:r>
+      <w:proofErr w:type="spellStart"/>
+      <w:r>
+        <w:rPr>
+          <w:rFonts w:ascii="Courier New" w:hAnsi="Courier New" w:cs="Courier New"/>
+          <w:lang w:val="en-GB"/>
+        </w:rPr>
+        <w:t>ArrayList</w:t>
+      </w:r>
+      <w:proofErr w:type="spellEnd"/>
+      <w:r>
+        <w:rPr>
+          <w:rFonts w:ascii="Courier New" w:hAnsi="Courier New" w:cs="Courier New"/>
+          <w:lang w:val="en-GB"/>
+        </w:rPr>
+        <w:t xml:space="preserve">&lt;Vehicle&gt; </w:t>
+      </w:r>
+      <w:proofErr w:type="spellStart"/>
+      <w:r>
+        <w:rPr>
+          <w:rFonts w:ascii="Courier New" w:hAnsi="Courier New" w:cs="Courier New"/>
+          <w:lang w:val="en-GB"/>
+        </w:rPr>
+        <w:t>feasibleVehicles</w:t>
+      </w:r>
+      <w:proofErr w:type="spellEnd"/>
+      <w:r>
+        <w:rPr>
+          <w:rFonts w:ascii="Courier New" w:hAnsi="Courier New" w:cs="Courier New"/>
+          <w:lang w:val="en-GB"/>
+        </w:rPr>
+        <w:t xml:space="preserve">, Weather </w:t>
+      </w:r>
+      <w:proofErr w:type="spellStart"/>
+      <w:r>
+        <w:rPr>
+          <w:rFonts w:ascii="Courier New" w:hAnsi="Courier New" w:cs="Courier New"/>
+          <w:lang w:val="en-GB"/>
+        </w:rPr>
+        <w:t>weatherForecast</w:t>
+      </w:r>
+      <w:proofErr w:type="spellEnd"/>
+      <w:r>
+        <w:rPr>
+          <w:rFonts w:ascii="Courier New" w:hAnsi="Courier New" w:cs="Courier New"/>
+          <w:lang w:val="en-GB"/>
+        </w:rPr>
+        <w:t>) {</w:t>
       </w:r>
     </w:p>
     <w:p>
@@ -10302,7 +12553,39 @@
           <w:lang w:val="en-GB"/>
         </w:rPr>
         <w:tab/>
-        <w:t>if (weatherForecast.POP &gt;= 40 || weatherForecast.temperature &lt;= 18){</w:t>
+        <w:t>if (</w:t>
+      </w:r>
+      <w:proofErr w:type="spellStart"/>
+      <w:r>
+        <w:rPr>
+          <w:rFonts w:ascii="Courier New" w:hAnsi="Courier New" w:cs="Courier New"/>
+          <w:lang w:val="en-GB"/>
+        </w:rPr>
+        <w:t>weatherForecast.POP</w:t>
+      </w:r>
+      <w:proofErr w:type="spellEnd"/>
+      <w:r>
+        <w:rPr>
+          <w:rFonts w:ascii="Courier New" w:hAnsi="Courier New" w:cs="Courier New"/>
+          <w:lang w:val="en-GB"/>
+        </w:rPr>
+        <w:t xml:space="preserve"> &gt;= 40 || </w:t>
+      </w:r>
+      <w:proofErr w:type="spellStart"/>
+      <w:r>
+        <w:rPr>
+          <w:rFonts w:ascii="Courier New" w:hAnsi="Courier New" w:cs="Courier New"/>
+          <w:lang w:val="en-GB"/>
+        </w:rPr>
+        <w:t>weatherForecast.temperature</w:t>
+      </w:r>
+      <w:proofErr w:type="spellEnd"/>
+      <w:r>
+        <w:rPr>
+          <w:rFonts w:ascii="Courier New" w:hAnsi="Courier New" w:cs="Courier New"/>
+          <w:lang w:val="en-GB"/>
+        </w:rPr>
+        <w:t xml:space="preserve"> &lt;= 18){</w:t>
       </w:r>
     </w:p>
     <w:p>
@@ -10333,7 +12616,22 @@
           <w:lang w:val="en-GB"/>
         </w:rPr>
         <w:tab/>
-        <w:t>feasibleVehicles.remove(bike);</w:t>
+      </w:r>
+      <w:proofErr w:type="spellStart"/>
+      <w:r>
+        <w:rPr>
+          <w:rFonts w:ascii="Courier New" w:hAnsi="Courier New" w:cs="Courier New"/>
+          <w:lang w:val="en-GB"/>
+        </w:rPr>
+        <w:t>feasibleVehicles.remove</w:t>
+      </w:r>
+      <w:proofErr w:type="spellEnd"/>
+      <w:r>
+        <w:rPr>
+          <w:rFonts w:ascii="Courier New" w:hAnsi="Courier New" w:cs="Courier New"/>
+          <w:lang w:val="en-GB"/>
+        </w:rPr>
+        <w:t>(bike);</w:t>
       </w:r>
     </w:p>
     <w:p>
@@ -10364,7 +12662,22 @@
           <w:lang w:val="en-GB"/>
         </w:rPr>
         <w:tab/>
-        <w:t>feasibleVehicles.remove(foot);</w:t>
+      </w:r>
+      <w:proofErr w:type="spellStart"/>
+      <w:r>
+        <w:rPr>
+          <w:rFonts w:ascii="Courier New" w:hAnsi="Courier New" w:cs="Courier New"/>
+          <w:lang w:val="en-GB"/>
+        </w:rPr>
+        <w:t>feasibleVehicles.remove</w:t>
+      </w:r>
+      <w:proofErr w:type="spellEnd"/>
+      <w:r>
+        <w:rPr>
+          <w:rFonts w:ascii="Courier New" w:hAnsi="Courier New" w:cs="Courier New"/>
+          <w:lang w:val="en-GB"/>
+        </w:rPr>
+        <w:t>(foot);</w:t>
       </w:r>
     </w:p>
     <w:p>
@@ -10417,29 +12730,101 @@
           <w:lang w:val="en-GB"/>
         </w:rPr>
       </w:pPr>
-      <w:r>
-        <w:rPr>
-          <w:rFonts w:ascii="Courier New" w:hAnsi="Courier New" w:cs="Courier New"/>
-          <w:lang w:val="en-GB"/>
-        </w:rPr>
-        <w:t>AppointmentTypeCondition (ArrayList&lt;Vehicle&gt; feasibleVehicles, AppointmentType insertedAppointmentType){//Avoid vehicles becuase of appointment type</w:t>
-      </w:r>
-    </w:p>
-    <w:p>
-      <w:pPr>
-        <w:ind w:left="1410"/>
-        <w:rPr>
-          <w:rFonts w:ascii="Courier New" w:hAnsi="Courier New" w:cs="Courier New"/>
-          <w:lang w:val="en-GB"/>
-        </w:rPr>
-      </w:pPr>
-      <w:r>
-        <w:rPr>
-          <w:rFonts w:ascii="Courier New" w:hAnsi="Courier New" w:cs="Courier New"/>
-          <w:lang w:val="en-GB"/>
-        </w:rPr>
-        <w:tab/>
-        <w:t>for (Vehicle vehicle : feasibleVehicles){</w:t>
+      <w:proofErr w:type="spellStart"/>
+      <w:r>
+        <w:rPr>
+          <w:rFonts w:ascii="Courier New" w:hAnsi="Courier New" w:cs="Courier New"/>
+          <w:lang w:val="en-GB"/>
+        </w:rPr>
+        <w:t>AppointmentTypeCondition</w:t>
+      </w:r>
+      <w:proofErr w:type="spellEnd"/>
+      <w:r>
+        <w:rPr>
+          <w:rFonts w:ascii="Courier New" w:hAnsi="Courier New" w:cs="Courier New"/>
+          <w:lang w:val="en-GB"/>
+        </w:rPr>
+        <w:t xml:space="preserve"> (</w:t>
+      </w:r>
+      <w:proofErr w:type="spellStart"/>
+      <w:r>
+        <w:rPr>
+          <w:rFonts w:ascii="Courier New" w:hAnsi="Courier New" w:cs="Courier New"/>
+          <w:lang w:val="en-GB"/>
+        </w:rPr>
+        <w:t>ArrayList</w:t>
+      </w:r>
+      <w:proofErr w:type="spellEnd"/>
+      <w:r>
+        <w:rPr>
+          <w:rFonts w:ascii="Courier New" w:hAnsi="Courier New" w:cs="Courier New"/>
+          <w:lang w:val="en-GB"/>
+        </w:rPr>
+        <w:t xml:space="preserve">&lt;Vehicle&gt; </w:t>
+      </w:r>
+      <w:proofErr w:type="spellStart"/>
+      <w:r>
+        <w:rPr>
+          <w:rFonts w:ascii="Courier New" w:hAnsi="Courier New" w:cs="Courier New"/>
+          <w:lang w:val="en-GB"/>
+        </w:rPr>
+        <w:t>feasibleVehicles</w:t>
+      </w:r>
+      <w:proofErr w:type="spellEnd"/>
+      <w:r>
+        <w:rPr>
+          <w:rFonts w:ascii="Courier New" w:hAnsi="Courier New" w:cs="Courier New"/>
+          <w:lang w:val="en-GB"/>
+        </w:rPr>
+        <w:t xml:space="preserve">, </w:t>
+      </w:r>
+      <w:proofErr w:type="spellStart"/>
+      <w:r>
+        <w:rPr>
+          <w:rFonts w:ascii="Courier New" w:hAnsi="Courier New" w:cs="Courier New"/>
+          <w:lang w:val="en-GB"/>
+        </w:rPr>
+        <w:t>AppointmentType</w:t>
+      </w:r>
+      <w:proofErr w:type="spellEnd"/>
+      <w:r>
+        <w:rPr>
+          <w:rFonts w:ascii="Courier New" w:hAnsi="Courier New" w:cs="Courier New"/>
+          <w:lang w:val="en-GB"/>
+        </w:rPr>
+        <w:t xml:space="preserve"> </w:t>
+      </w:r>
+      <w:proofErr w:type="spellStart"/>
+      <w:r>
+        <w:rPr>
+          <w:rFonts w:ascii="Courier New" w:hAnsi="Courier New" w:cs="Courier New"/>
+          <w:lang w:val="en-GB"/>
+        </w:rPr>
+        <w:t>insertedAppointmentType</w:t>
+      </w:r>
+      <w:proofErr w:type="spellEnd"/>
+      <w:r>
+        <w:rPr>
+          <w:rFonts w:ascii="Courier New" w:hAnsi="Courier New" w:cs="Courier New"/>
+          <w:lang w:val="en-GB"/>
+        </w:rPr>
+        <w:t xml:space="preserve">){//Avoid vehicles </w:t>
+      </w:r>
+      <w:proofErr w:type="spellStart"/>
+      <w:r>
+        <w:rPr>
+          <w:rFonts w:ascii="Courier New" w:hAnsi="Courier New" w:cs="Courier New"/>
+          <w:lang w:val="en-GB"/>
+        </w:rPr>
+        <w:t>becuase</w:t>
+      </w:r>
+      <w:proofErr w:type="spellEnd"/>
+      <w:r>
+        <w:rPr>
+          <w:rFonts w:ascii="Courier New" w:hAnsi="Courier New" w:cs="Courier New"/>
+          <w:lang w:val="en-GB"/>
+        </w:rPr>
+        <w:t xml:space="preserve"> of appointment type</w:t>
       </w:r>
     </w:p>
     <w:p>
@@ -10457,14 +12842,79 @@
         </w:rPr>
         <w:lastRenderedPageBreak/>
         <w:tab/>
-      </w:r>
+        <w:t xml:space="preserve">for (Vehicle </w:t>
+      </w:r>
+      <w:proofErr w:type="spellStart"/>
+      <w:r>
+        <w:rPr>
+          <w:rFonts w:ascii="Courier New" w:hAnsi="Courier New" w:cs="Courier New"/>
+          <w:lang w:val="en-GB"/>
+        </w:rPr>
+        <w:t>vehicle</w:t>
+      </w:r>
+      <w:proofErr w:type="spellEnd"/>
+      <w:r>
+        <w:rPr>
+          <w:rFonts w:ascii="Courier New" w:hAnsi="Courier New" w:cs="Courier New"/>
+          <w:lang w:val="en-GB"/>
+        </w:rPr>
+        <w:t xml:space="preserve"> : </w:t>
+      </w:r>
+      <w:proofErr w:type="spellStart"/>
+      <w:r>
+        <w:rPr>
+          <w:rFonts w:ascii="Courier New" w:hAnsi="Courier New" w:cs="Courier New"/>
+          <w:lang w:val="en-GB"/>
+        </w:rPr>
+        <w:t>feasibleVehicles</w:t>
+      </w:r>
+      <w:proofErr w:type="spellEnd"/>
+      <w:r>
+        <w:rPr>
+          <w:rFonts w:ascii="Courier New" w:hAnsi="Courier New" w:cs="Courier New"/>
+          <w:lang w:val="en-GB"/>
+        </w:rPr>
+        <w:t>){</w:t>
+      </w:r>
+    </w:p>
+    <w:p>
+      <w:pPr>
+        <w:ind w:left="1410"/>
+        <w:rPr>
+          <w:rFonts w:ascii="Courier New" w:hAnsi="Courier New" w:cs="Courier New"/>
+          <w:lang w:val="en-GB"/>
+        </w:rPr>
+      </w:pPr>
       <w:r>
         <w:rPr>
           <w:rFonts w:ascii="Courier New" w:hAnsi="Courier New" w:cs="Courier New"/>
           <w:lang w:val="en-GB"/>
         </w:rPr>
         <w:tab/>
-        <w:t>if (insertedAppointmentType.avoidedVehicles.contains(vehicle)){</w:t>
+      </w:r>
+      <w:r>
+        <w:rPr>
+          <w:rFonts w:ascii="Courier New" w:hAnsi="Courier New" w:cs="Courier New"/>
+          <w:lang w:val="en-GB"/>
+        </w:rPr>
+        <w:tab/>
+        <w:t>if (</w:t>
+      </w:r>
+      <w:proofErr w:type="spellStart"/>
+      <w:r>
+        <w:rPr>
+          <w:rFonts w:ascii="Courier New" w:hAnsi="Courier New" w:cs="Courier New"/>
+          <w:lang w:val="en-GB"/>
+        </w:rPr>
+        <w:t>insertedAppointmentType.avoidedVehicles.contains</w:t>
+      </w:r>
+      <w:proofErr w:type="spellEnd"/>
+      <w:r>
+        <w:rPr>
+          <w:rFonts w:ascii="Courier New" w:hAnsi="Courier New" w:cs="Courier New"/>
+          <w:lang w:val="en-GB"/>
+        </w:rPr>
+        <w:t>(vehicle)){</w:t>
       </w:r>
     </w:p>
     <w:p>
@@ -10495,7 +12945,22 @@
           <w:lang w:val="en-GB"/>
         </w:rPr>
         <w:tab/>
-        <w:t>feasibleVehicles.remove(vehicle);</w:t>
+      </w:r>
+      <w:proofErr w:type="spellStart"/>
+      <w:r>
+        <w:rPr>
+          <w:rFonts w:ascii="Courier New" w:hAnsi="Courier New" w:cs="Courier New"/>
+          <w:lang w:val="en-GB"/>
+        </w:rPr>
+        <w:t>feasibleVehicles.remove</w:t>
+      </w:r>
+      <w:proofErr w:type="spellEnd"/>
+      <w:r>
+        <w:rPr>
+          <w:rFonts w:ascii="Courier New" w:hAnsi="Courier New" w:cs="Courier New"/>
+          <w:lang w:val="en-GB"/>
+        </w:rPr>
+        <w:t>(vehicle);</w:t>
       </w:r>
     </w:p>
     <w:p>
@@ -10536,12 +13001,53 @@
           <w:lang w:val="en-GB"/>
         </w:rPr>
       </w:pPr>
-      <w:r>
-        <w:rPr>
-          <w:rFonts w:ascii="Courier New" w:hAnsi="Courier New" w:cs="Courier New"/>
-          <w:lang w:val="en-GB"/>
-        </w:rPr>
-        <w:t xml:space="preserve">EcologicCondition (boolean ecologist, feasibleVehicles)//only bike and foot are permitted </w:t>
+      <w:proofErr w:type="spellStart"/>
+      <w:r>
+        <w:rPr>
+          <w:rFonts w:ascii="Courier New" w:hAnsi="Courier New" w:cs="Courier New"/>
+          <w:lang w:val="en-GB"/>
+        </w:rPr>
+        <w:t>EcologicCondition</w:t>
+      </w:r>
+      <w:proofErr w:type="spellEnd"/>
+      <w:r>
+        <w:rPr>
+          <w:rFonts w:ascii="Courier New" w:hAnsi="Courier New" w:cs="Courier New"/>
+          <w:lang w:val="en-GB"/>
+        </w:rPr>
+        <w:t xml:space="preserve"> (</w:t>
+      </w:r>
+      <w:proofErr w:type="spellStart"/>
+      <w:r>
+        <w:rPr>
+          <w:rFonts w:ascii="Courier New" w:hAnsi="Courier New" w:cs="Courier New"/>
+          <w:lang w:val="en-GB"/>
+        </w:rPr>
+        <w:t>boolean</w:t>
+      </w:r>
+      <w:proofErr w:type="spellEnd"/>
+      <w:r>
+        <w:rPr>
+          <w:rFonts w:ascii="Courier New" w:hAnsi="Courier New" w:cs="Courier New"/>
+          <w:lang w:val="en-GB"/>
+        </w:rPr>
+        <w:t xml:space="preserve"> ecologist, </w:t>
+      </w:r>
+      <w:proofErr w:type="spellStart"/>
+      <w:r>
+        <w:rPr>
+          <w:rFonts w:ascii="Courier New" w:hAnsi="Courier New" w:cs="Courier New"/>
+          <w:lang w:val="en-GB"/>
+        </w:rPr>
+        <w:t>feasibleVehicles</w:t>
+      </w:r>
+      <w:proofErr w:type="spellEnd"/>
+      <w:r>
+        <w:rPr>
+          <w:rFonts w:ascii="Courier New" w:hAnsi="Courier New" w:cs="Courier New"/>
+          <w:lang w:val="en-GB"/>
+        </w:rPr>
+        <w:t xml:space="preserve">)//only bike and foot are permitted </w:t>
       </w:r>
     </w:p>
     <w:p>
@@ -10568,12 +13074,21 @@
           <w:lang w:val="en-GB"/>
         </w:rPr>
       </w:pPr>
-      <w:r>
-        <w:rPr>
-          <w:rFonts w:ascii="Courier New" w:hAnsi="Courier New" w:cs="Courier New"/>
-          <w:lang w:val="en-GB"/>
-        </w:rPr>
-        <w:t>feasibleVehicle.clean();</w:t>
+      <w:proofErr w:type="spellStart"/>
+      <w:r>
+        <w:rPr>
+          <w:rFonts w:ascii="Courier New" w:hAnsi="Courier New" w:cs="Courier New"/>
+          <w:lang w:val="en-GB"/>
+        </w:rPr>
+        <w:t>feasibleVehicle.clean</w:t>
+      </w:r>
+      <w:proofErr w:type="spellEnd"/>
+      <w:r>
+        <w:rPr>
+          <w:rFonts w:ascii="Courier New" w:hAnsi="Courier New" w:cs="Courier New"/>
+          <w:lang w:val="en-GB"/>
+        </w:rPr>
+        <w:t>();</w:t>
       </w:r>
     </w:p>
     <w:p>
@@ -10584,12 +13099,21 @@
           <w:lang w:val="en-GB"/>
         </w:rPr>
       </w:pPr>
-      <w:r>
-        <w:rPr>
-          <w:rFonts w:ascii="Courier New" w:hAnsi="Courier New" w:cs="Courier New"/>
-          <w:lang w:val="en-GB"/>
-        </w:rPr>
-        <w:t xml:space="preserve">feasibleVehicle.add(bike); </w:t>
+      <w:proofErr w:type="spellStart"/>
+      <w:r>
+        <w:rPr>
+          <w:rFonts w:ascii="Courier New" w:hAnsi="Courier New" w:cs="Courier New"/>
+          <w:lang w:val="en-GB"/>
+        </w:rPr>
+        <w:t>feasibleVehicle.add</w:t>
+      </w:r>
+      <w:proofErr w:type="spellEnd"/>
+      <w:r>
+        <w:rPr>
+          <w:rFonts w:ascii="Courier New" w:hAnsi="Courier New" w:cs="Courier New"/>
+          <w:lang w:val="en-GB"/>
+        </w:rPr>
+        <w:t xml:space="preserve">(bike); </w:t>
       </w:r>
     </w:p>
     <w:p>
@@ -10600,12 +13124,21 @@
           <w:lang w:val="en-GB"/>
         </w:rPr>
       </w:pPr>
-      <w:r>
-        <w:rPr>
-          <w:rFonts w:ascii="Courier New" w:hAnsi="Courier New" w:cs="Courier New"/>
-          <w:lang w:val="en-GB"/>
-        </w:rPr>
-        <w:t>feasibleVehicle.add(foot);</w:t>
+      <w:proofErr w:type="spellStart"/>
+      <w:r>
+        <w:rPr>
+          <w:rFonts w:ascii="Courier New" w:hAnsi="Courier New" w:cs="Courier New"/>
+          <w:lang w:val="en-GB"/>
+        </w:rPr>
+        <w:t>feasibleVehicle.add</w:t>
+      </w:r>
+      <w:proofErr w:type="spellEnd"/>
+      <w:r>
+        <w:rPr>
+          <w:rFonts w:ascii="Courier New" w:hAnsi="Courier New" w:cs="Courier New"/>
+          <w:lang w:val="en-GB"/>
+        </w:rPr>
+        <w:t>(foot);</w:t>
       </w:r>
     </w:p>
     <w:p>
@@ -10678,13 +13211,175 @@
           <w:lang w:val="en-GB"/>
         </w:rPr>
       </w:pPr>
-      <w:r>
-        <w:rPr>
-          <w:rFonts w:ascii="Courier New" w:hAnsi="Courier New" w:cs="Courier New"/>
-          <w:lang w:val="en-GB"/>
-        </w:rPr>
-        <w:t>isCoherent (int maxWalkDist, int maxCost, Itinerary itinerary, int avoidableTimeForMOPinit, avoidableTimeForMOPend){//no exceed maxWalkDist and maxCost</w:t>
-      </w:r>
+      <w:proofErr w:type="spellStart"/>
+      <w:r>
+        <w:rPr>
+          <w:rFonts w:ascii="Courier New" w:hAnsi="Courier New" w:cs="Courier New"/>
+          <w:lang w:val="en-GB"/>
+        </w:rPr>
+        <w:t>isCoherent</w:t>
+      </w:r>
+      <w:proofErr w:type="spellEnd"/>
+      <w:r>
+        <w:rPr>
+          <w:rFonts w:ascii="Courier New" w:hAnsi="Courier New" w:cs="Courier New"/>
+          <w:lang w:val="en-GB"/>
+        </w:rPr>
+        <w:t xml:space="preserve"> (</w:t>
+      </w:r>
+      <w:proofErr w:type="spellStart"/>
+      <w:r>
+        <w:rPr>
+          <w:rFonts w:ascii="Courier New" w:hAnsi="Courier New" w:cs="Courier New"/>
+          <w:lang w:val="en-GB"/>
+        </w:rPr>
+        <w:t>int</w:t>
+      </w:r>
+      <w:proofErr w:type="spellEnd"/>
+      <w:r>
+        <w:rPr>
+          <w:rFonts w:ascii="Courier New" w:hAnsi="Courier New" w:cs="Courier New"/>
+          <w:lang w:val="en-GB"/>
+        </w:rPr>
+        <w:t xml:space="preserve"> </w:t>
+      </w:r>
+      <w:proofErr w:type="spellStart"/>
+      <w:r>
+        <w:rPr>
+          <w:rFonts w:ascii="Courier New" w:hAnsi="Courier New" w:cs="Courier New"/>
+          <w:lang w:val="en-GB"/>
+        </w:rPr>
+        <w:t>maxWalkDist</w:t>
+      </w:r>
+      <w:proofErr w:type="spellEnd"/>
+      <w:r>
+        <w:rPr>
+          <w:rFonts w:ascii="Courier New" w:hAnsi="Courier New" w:cs="Courier New"/>
+          <w:lang w:val="en-GB"/>
+        </w:rPr>
+        <w:t xml:space="preserve">, </w:t>
+      </w:r>
+      <w:proofErr w:type="spellStart"/>
+      <w:r>
+        <w:rPr>
+          <w:rFonts w:ascii="Courier New" w:hAnsi="Courier New" w:cs="Courier New"/>
+          <w:lang w:val="en-GB"/>
+        </w:rPr>
+        <w:t>int</w:t>
+      </w:r>
+      <w:proofErr w:type="spellEnd"/>
+      <w:r>
+        <w:rPr>
+          <w:rFonts w:ascii="Courier New" w:hAnsi="Courier New" w:cs="Courier New"/>
+          <w:lang w:val="en-GB"/>
+        </w:rPr>
+        <w:t xml:space="preserve"> </w:t>
+      </w:r>
+      <w:proofErr w:type="spellStart"/>
+      <w:r>
+        <w:rPr>
+          <w:rFonts w:ascii="Courier New" w:hAnsi="Courier New" w:cs="Courier New"/>
+          <w:lang w:val="en-GB"/>
+        </w:rPr>
+        <w:t>maxCost</w:t>
+      </w:r>
+      <w:proofErr w:type="spellEnd"/>
+      <w:r>
+        <w:rPr>
+          <w:rFonts w:ascii="Courier New" w:hAnsi="Courier New" w:cs="Courier New"/>
+          <w:lang w:val="en-GB"/>
+        </w:rPr>
+        <w:t xml:space="preserve">, Itinerary </w:t>
+      </w:r>
+      <w:proofErr w:type="spellStart"/>
+      <w:r>
+        <w:rPr>
+          <w:rFonts w:ascii="Courier New" w:hAnsi="Courier New" w:cs="Courier New"/>
+          <w:lang w:val="en-GB"/>
+        </w:rPr>
+        <w:t>itinerary</w:t>
+      </w:r>
+      <w:proofErr w:type="spellEnd"/>
+      <w:r>
+        <w:rPr>
+          <w:rFonts w:ascii="Courier New" w:hAnsi="Courier New" w:cs="Courier New"/>
+          <w:lang w:val="en-GB"/>
+        </w:rPr>
+        <w:t xml:space="preserve">, </w:t>
+      </w:r>
+      <w:proofErr w:type="spellStart"/>
+      <w:r>
+        <w:rPr>
+          <w:rFonts w:ascii="Courier New" w:hAnsi="Courier New" w:cs="Courier New"/>
+          <w:lang w:val="en-GB"/>
+        </w:rPr>
+        <w:t>int</w:t>
+      </w:r>
+      <w:proofErr w:type="spellEnd"/>
+      <w:r>
+        <w:rPr>
+          <w:rFonts w:ascii="Courier New" w:hAnsi="Courier New" w:cs="Courier New"/>
+          <w:lang w:val="en-GB"/>
+        </w:rPr>
+        <w:t xml:space="preserve"> </w:t>
+      </w:r>
+      <w:proofErr w:type="spellStart"/>
+      <w:r>
+        <w:rPr>
+          <w:rFonts w:ascii="Courier New" w:hAnsi="Courier New" w:cs="Courier New"/>
+          <w:lang w:val="en-GB"/>
+        </w:rPr>
+        <w:t>avoidableTimeForMOPinit</w:t>
+      </w:r>
+      <w:proofErr w:type="spellEnd"/>
+      <w:r>
+        <w:rPr>
+          <w:rFonts w:ascii="Courier New" w:hAnsi="Courier New" w:cs="Courier New"/>
+          <w:lang w:val="en-GB"/>
+        </w:rPr>
+        <w:t xml:space="preserve">, </w:t>
+      </w:r>
+      <w:proofErr w:type="spellStart"/>
+      <w:r>
+        <w:rPr>
+          <w:rFonts w:ascii="Courier New" w:hAnsi="Courier New" w:cs="Courier New"/>
+          <w:lang w:val="en-GB"/>
+        </w:rPr>
+        <w:t>avoidableTimeForMOPend</w:t>
+      </w:r>
+      <w:proofErr w:type="spellEnd"/>
+      <w:r>
+        <w:rPr>
+          <w:rFonts w:ascii="Courier New" w:hAnsi="Courier New" w:cs="Courier New"/>
+          <w:lang w:val="en-GB"/>
+        </w:rPr>
+        <w:t xml:space="preserve">){//no exceed </w:t>
+      </w:r>
+      <w:proofErr w:type="spellStart"/>
+      <w:r>
+        <w:rPr>
+          <w:rFonts w:ascii="Courier New" w:hAnsi="Courier New" w:cs="Courier New"/>
+          <w:lang w:val="en-GB"/>
+        </w:rPr>
+        <w:t>maxWalkDist</w:t>
+      </w:r>
+      <w:proofErr w:type="spellEnd"/>
+      <w:r>
+        <w:rPr>
+          <w:rFonts w:ascii="Courier New" w:hAnsi="Courier New" w:cs="Courier New"/>
+          <w:lang w:val="en-GB"/>
+        </w:rPr>
+        <w:t xml:space="preserve"> and </w:t>
+      </w:r>
+      <w:proofErr w:type="spellStart"/>
+      <w:r>
+        <w:rPr>
+          <w:rFonts w:ascii="Courier New" w:hAnsi="Courier New" w:cs="Courier New"/>
+          <w:lang w:val="en-GB"/>
+        </w:rPr>
+        <w:t>maxCost</w:t>
+      </w:r>
+      <w:proofErr w:type="spellEnd"/>
     </w:p>
     <w:p>
       <w:pPr>
@@ -10707,7 +13402,135 @@
           <w:lang w:val="en-GB"/>
         </w:rPr>
         <w:tab/>
-        <w:t>if (itinerary.walkDist &lt; maxWalkDist &amp;&amp; itinerary.cost &lt; maxCost &amp;&amp;  itinerary.start &gt;avoidableTimeForMOPend &amp;&amp; itinerary.finish &lt; avoidableTimeForMOPinit)</w:t>
+        <w:t>if (</w:t>
+      </w:r>
+      <w:proofErr w:type="spellStart"/>
+      <w:r>
+        <w:rPr>
+          <w:rFonts w:ascii="Courier New" w:hAnsi="Courier New" w:cs="Courier New"/>
+          <w:lang w:val="en-GB"/>
+        </w:rPr>
+        <w:t>itinerary.walkDist</w:t>
+      </w:r>
+      <w:proofErr w:type="spellEnd"/>
+      <w:r>
+        <w:rPr>
+          <w:rFonts w:ascii="Courier New" w:hAnsi="Courier New" w:cs="Courier New"/>
+          <w:lang w:val="en-GB"/>
+        </w:rPr>
+        <w:t xml:space="preserve"> &lt; </w:t>
+      </w:r>
+      <w:proofErr w:type="spellStart"/>
+      <w:r>
+        <w:rPr>
+          <w:rFonts w:ascii="Courier New" w:hAnsi="Courier New" w:cs="Courier New"/>
+          <w:lang w:val="en-GB"/>
+        </w:rPr>
+        <w:t>maxWalkDist</w:t>
+      </w:r>
+      <w:proofErr w:type="spellEnd"/>
+      <w:r>
+        <w:rPr>
+          <w:rFonts w:ascii="Courier New" w:hAnsi="Courier New" w:cs="Courier New"/>
+          <w:lang w:val="en-GB"/>
+        </w:rPr>
+        <w:t xml:space="preserve"> &amp;&amp; </w:t>
+      </w:r>
+      <w:proofErr w:type="spellStart"/>
+      <w:r>
+        <w:rPr>
+          <w:rFonts w:ascii="Courier New" w:hAnsi="Courier New" w:cs="Courier New"/>
+          <w:lang w:val="en-GB"/>
+        </w:rPr>
+        <w:t>itinerary.cost</w:t>
+      </w:r>
+      <w:proofErr w:type="spellEnd"/>
+      <w:r>
+        <w:rPr>
+          <w:rFonts w:ascii="Courier New" w:hAnsi="Courier New" w:cs="Courier New"/>
+          <w:lang w:val="en-GB"/>
+        </w:rPr>
+        <w:t xml:space="preserve"> &lt; </w:t>
+      </w:r>
+      <w:proofErr w:type="spellStart"/>
+      <w:r>
+        <w:rPr>
+          <w:rFonts w:ascii="Courier New" w:hAnsi="Courier New" w:cs="Courier New"/>
+          <w:lang w:val="en-GB"/>
+        </w:rPr>
+        <w:t>maxCost</w:t>
+      </w:r>
+      <w:proofErr w:type="spellEnd"/>
+      <w:r>
+        <w:rPr>
+          <w:rFonts w:ascii="Courier New" w:hAnsi="Courier New" w:cs="Courier New"/>
+          <w:lang w:val="en-GB"/>
+        </w:rPr>
+        <w:t xml:space="preserve"> &amp;&amp;  </w:t>
+      </w:r>
+      <w:proofErr w:type="spellStart"/>
+      <w:r>
+        <w:rPr>
+          <w:rFonts w:ascii="Courier New" w:hAnsi="Courier New" w:cs="Courier New"/>
+          <w:lang w:val="en-GB"/>
+        </w:rPr>
+        <w:t>itinerary.start</w:t>
+      </w:r>
+      <w:proofErr w:type="spellEnd"/>
+      <w:r>
+        <w:rPr>
+          <w:rFonts w:ascii="Courier New" w:hAnsi="Courier New" w:cs="Courier New"/>
+          <w:lang w:val="en-GB"/>
+        </w:rPr>
+        <w:t xml:space="preserve"> &gt;</w:t>
+      </w:r>
+      <w:proofErr w:type="spellStart"/>
+      <w:r>
+        <w:rPr>
+          <w:rFonts w:ascii="Courier New" w:hAnsi="Courier New" w:cs="Courier New"/>
+          <w:lang w:val="en-GB"/>
+        </w:rPr>
+        <w:t>avoidableTimeForMOPend</w:t>
+      </w:r>
+      <w:proofErr w:type="spellEnd"/>
+      <w:r>
+        <w:rPr>
+          <w:rFonts w:ascii="Courier New" w:hAnsi="Courier New" w:cs="Courier New"/>
+          <w:lang w:val="en-GB"/>
+        </w:rPr>
+        <w:t xml:space="preserve"> &amp;&amp; </w:t>
+      </w:r>
+      <w:proofErr w:type="spellStart"/>
+      <w:r>
+        <w:rPr>
+          <w:rFonts w:ascii="Courier New" w:hAnsi="Courier New" w:cs="Courier New"/>
+          <w:lang w:val="en-GB"/>
+        </w:rPr>
+        <w:t>itinerary.finish</w:t>
+      </w:r>
+      <w:proofErr w:type="spellEnd"/>
+      <w:r>
+        <w:rPr>
+          <w:rFonts w:ascii="Courier New" w:hAnsi="Courier New" w:cs="Courier New"/>
+          <w:lang w:val="en-GB"/>
+        </w:rPr>
+        <w:t xml:space="preserve"> &lt; </w:t>
+      </w:r>
+      <w:proofErr w:type="spellStart"/>
+      <w:r>
+        <w:rPr>
+          <w:rFonts w:ascii="Courier New" w:hAnsi="Courier New" w:cs="Courier New"/>
+          <w:lang w:val="en-GB"/>
+        </w:rPr>
+        <w:t>avoidableTimeForMOPinit</w:t>
+      </w:r>
+      <w:proofErr w:type="spellEnd"/>
+      <w:r>
+        <w:rPr>
+          <w:rFonts w:ascii="Courier New" w:hAnsi="Courier New" w:cs="Courier New"/>
+          <w:lang w:val="en-GB"/>
+        </w:rPr>
+        <w:t>)</w:t>
       </w:r>
     </w:p>
     <w:p>
@@ -10789,12 +13612,69 @@
           <w:lang w:val="en-GB"/>
         </w:rPr>
       </w:pPr>
-      <w:r>
-        <w:rPr>
-          <w:rFonts w:ascii="Courier New" w:hAnsi="Courier New" w:cs="Courier New"/>
-          <w:lang w:val="en-GB"/>
-        </w:rPr>
-        <w:t>ConsistencyCheck (Itinerary permittedItinerary, int priority, Appointment insertedAppointment){</w:t>
+      <w:proofErr w:type="spellStart"/>
+      <w:r>
+        <w:rPr>
+          <w:rFonts w:ascii="Courier New" w:hAnsi="Courier New" w:cs="Courier New"/>
+          <w:lang w:val="en-GB"/>
+        </w:rPr>
+        <w:t>ConsistencyCheck</w:t>
+      </w:r>
+      <w:proofErr w:type="spellEnd"/>
+      <w:r>
+        <w:rPr>
+          <w:rFonts w:ascii="Courier New" w:hAnsi="Courier New" w:cs="Courier New"/>
+          <w:lang w:val="en-GB"/>
+        </w:rPr>
+        <w:t xml:space="preserve"> (Itinerary </w:t>
+      </w:r>
+      <w:proofErr w:type="spellStart"/>
+      <w:r>
+        <w:rPr>
+          <w:rFonts w:ascii="Courier New" w:hAnsi="Courier New" w:cs="Courier New"/>
+          <w:lang w:val="en-GB"/>
+        </w:rPr>
+        <w:t>permittedItinerary</w:t>
+      </w:r>
+      <w:proofErr w:type="spellEnd"/>
+      <w:r>
+        <w:rPr>
+          <w:rFonts w:ascii="Courier New" w:hAnsi="Courier New" w:cs="Courier New"/>
+          <w:lang w:val="en-GB"/>
+        </w:rPr>
+        <w:t xml:space="preserve">, </w:t>
+      </w:r>
+      <w:proofErr w:type="spellStart"/>
+      <w:r>
+        <w:rPr>
+          <w:rFonts w:ascii="Courier New" w:hAnsi="Courier New" w:cs="Courier New"/>
+          <w:lang w:val="en-GB"/>
+        </w:rPr>
+        <w:t>int</w:t>
+      </w:r>
+      <w:proofErr w:type="spellEnd"/>
+      <w:r>
+        <w:rPr>
+          <w:rFonts w:ascii="Courier New" w:hAnsi="Courier New" w:cs="Courier New"/>
+          <w:lang w:val="en-GB"/>
+        </w:rPr>
+        <w:t xml:space="preserve"> priority, Appointment </w:t>
+      </w:r>
+      <w:proofErr w:type="spellStart"/>
+      <w:r>
+        <w:rPr>
+          <w:rFonts w:ascii="Courier New" w:hAnsi="Courier New" w:cs="Courier New"/>
+          <w:lang w:val="en-GB"/>
+        </w:rPr>
+        <w:t>insertedAppointment</w:t>
+      </w:r>
+      <w:proofErr w:type="spellEnd"/>
+      <w:r>
+        <w:rPr>
+          <w:rFonts w:ascii="Courier New" w:hAnsi="Courier New" w:cs="Courier New"/>
+          <w:lang w:val="en-GB"/>
+        </w:rPr>
+        <w:t>){</w:t>
       </w:r>
     </w:p>
     <w:p>
@@ -10811,7 +13691,55 @@
           <w:lang w:val="en-GB"/>
         </w:rPr>
         <w:tab/>
-        <w:t>for (DailySchedule dailySchedule : dailySchedules){</w:t>
+        <w:t>for (</w:t>
+      </w:r>
+      <w:proofErr w:type="spellStart"/>
+      <w:r>
+        <w:rPr>
+          <w:rFonts w:ascii="Courier New" w:hAnsi="Courier New" w:cs="Courier New"/>
+          <w:lang w:val="en-GB"/>
+        </w:rPr>
+        <w:t>DailySchedule</w:t>
+      </w:r>
+      <w:proofErr w:type="spellEnd"/>
+      <w:r>
+        <w:rPr>
+          <w:rFonts w:ascii="Courier New" w:hAnsi="Courier New" w:cs="Courier New"/>
+          <w:lang w:val="en-GB"/>
+        </w:rPr>
+        <w:t xml:space="preserve"> </w:t>
+      </w:r>
+      <w:proofErr w:type="spellStart"/>
+      <w:r>
+        <w:rPr>
+          <w:rFonts w:ascii="Courier New" w:hAnsi="Courier New" w:cs="Courier New"/>
+          <w:lang w:val="en-GB"/>
+        </w:rPr>
+        <w:t>dailySchedule</w:t>
+      </w:r>
+      <w:proofErr w:type="spellEnd"/>
+      <w:r>
+        <w:rPr>
+          <w:rFonts w:ascii="Courier New" w:hAnsi="Courier New" w:cs="Courier New"/>
+          <w:lang w:val="en-GB"/>
+        </w:rPr>
+        <w:t xml:space="preserve"> : </w:t>
+      </w:r>
+      <w:proofErr w:type="spellStart"/>
+      <w:r>
+        <w:rPr>
+          <w:rFonts w:ascii="Courier New" w:hAnsi="Courier New" w:cs="Courier New"/>
+          <w:lang w:val="en-GB"/>
+        </w:rPr>
+        <w:t>dailySchedules</w:t>
+      </w:r>
+      <w:proofErr w:type="spellEnd"/>
+      <w:r>
+        <w:rPr>
+          <w:rFonts w:ascii="Courier New" w:hAnsi="Courier New" w:cs="Courier New"/>
+          <w:lang w:val="en-GB"/>
+        </w:rPr>
+        <w:t>){</w:t>
       </w:r>
     </w:p>
     <w:p>
@@ -10835,7 +13763,39 @@
           <w:lang w:val="en-GB"/>
         </w:rPr>
         <w:tab/>
-        <w:t>if (dailySchedule.time == insertedAppointment.time){</w:t>
+        <w:t>if (</w:t>
+      </w:r>
+      <w:proofErr w:type="spellStart"/>
+      <w:r>
+        <w:rPr>
+          <w:rFonts w:ascii="Courier New" w:hAnsi="Courier New" w:cs="Courier New"/>
+          <w:lang w:val="en-GB"/>
+        </w:rPr>
+        <w:t>dailySchedule.time</w:t>
+      </w:r>
+      <w:proofErr w:type="spellEnd"/>
+      <w:r>
+        <w:rPr>
+          <w:rFonts w:ascii="Courier New" w:hAnsi="Courier New" w:cs="Courier New"/>
+          <w:lang w:val="en-GB"/>
+        </w:rPr>
+        <w:t xml:space="preserve"> == </w:t>
+      </w:r>
+      <w:proofErr w:type="spellStart"/>
+      <w:r>
+        <w:rPr>
+          <w:rFonts w:ascii="Courier New" w:hAnsi="Courier New" w:cs="Courier New"/>
+          <w:lang w:val="en-GB"/>
+        </w:rPr>
+        <w:t>insertedAppointment.time</w:t>
+      </w:r>
+      <w:proofErr w:type="spellEnd"/>
+      <w:r>
+        <w:rPr>
+          <w:rFonts w:ascii="Courier New" w:hAnsi="Courier New" w:cs="Courier New"/>
+          <w:lang w:val="en-GB"/>
+        </w:rPr>
+        <w:t>){</w:t>
       </w:r>
     </w:p>
     <w:p>
@@ -10866,7 +13826,23 @@
           <w:lang w:val="en-GB"/>
         </w:rPr>
         <w:tab/>
-        <w:t>Array appointments = dailySchedule.appointments;</w:t>
+        <w:t xml:space="preserve">Array appointments = </w:t>
+      </w:r>
+      <w:proofErr w:type="spellStart"/>
+      <w:r>
+        <w:rPr>
+          <w:rFonts w:ascii="Courier New" w:hAnsi="Courier New" w:cs="Courier New"/>
+          <w:lang w:val="en-GB"/>
+        </w:rPr>
+        <w:t>dailySchedule.appointments</w:t>
+      </w:r>
+      <w:proofErr w:type="spellEnd"/>
+      <w:r>
+        <w:rPr>
+          <w:rFonts w:ascii="Courier New" w:hAnsi="Courier New" w:cs="Courier New"/>
+          <w:lang w:val="en-GB"/>
+        </w:rPr>
+        <w:t>;</w:t>
       </w:r>
     </w:p>
     <w:p>
@@ -10897,7 +13873,23 @@
           <w:lang w:val="en-GB"/>
         </w:rPr>
         <w:tab/>
-        <w:t>for (Appointment appointment : appointments){</w:t>
+        <w:t xml:space="preserve">for (Appointment </w:t>
+      </w:r>
+      <w:proofErr w:type="spellStart"/>
+      <w:r>
+        <w:rPr>
+          <w:rFonts w:ascii="Courier New" w:hAnsi="Courier New" w:cs="Courier New"/>
+          <w:lang w:val="en-GB"/>
+        </w:rPr>
+        <w:t>appointment</w:t>
+      </w:r>
+      <w:proofErr w:type="spellEnd"/>
+      <w:r>
+        <w:rPr>
+          <w:rFonts w:ascii="Courier New" w:hAnsi="Courier New" w:cs="Courier New"/>
+          <w:lang w:val="en-GB"/>
+        </w:rPr>
+        <w:t xml:space="preserve"> : appointments){</w:t>
       </w:r>
     </w:p>
     <w:p>
@@ -10935,7 +13927,55 @@
           <w:lang w:val="en-GB"/>
         </w:rPr>
         <w:tab/>
-        <w:t>if (appointment.start &lt;= insertedAppointment.start &lt;= appointment.end ||</w:t>
+        <w:t>if (</w:t>
+      </w:r>
+      <w:proofErr w:type="spellStart"/>
+      <w:r>
+        <w:rPr>
+          <w:rFonts w:ascii="Courier New" w:hAnsi="Courier New" w:cs="Courier New"/>
+          <w:lang w:val="en-GB"/>
+        </w:rPr>
+        <w:t>appointment.start</w:t>
+      </w:r>
+      <w:proofErr w:type="spellEnd"/>
+      <w:r>
+        <w:rPr>
+          <w:rFonts w:ascii="Courier New" w:hAnsi="Courier New" w:cs="Courier New"/>
+          <w:lang w:val="en-GB"/>
+        </w:rPr>
+        <w:t xml:space="preserve"> &lt;= </w:t>
+      </w:r>
+      <w:proofErr w:type="spellStart"/>
+      <w:r>
+        <w:rPr>
+          <w:rFonts w:ascii="Courier New" w:hAnsi="Courier New" w:cs="Courier New"/>
+          <w:lang w:val="en-GB"/>
+        </w:rPr>
+        <w:t>insertedAppointment.start</w:t>
+      </w:r>
+      <w:proofErr w:type="spellEnd"/>
+      <w:r>
+        <w:rPr>
+          <w:rFonts w:ascii="Courier New" w:hAnsi="Courier New" w:cs="Courier New"/>
+          <w:lang w:val="en-GB"/>
+        </w:rPr>
+        <w:t xml:space="preserve"> &lt;= </w:t>
+      </w:r>
+      <w:proofErr w:type="spellStart"/>
+      <w:r>
+        <w:rPr>
+          <w:rFonts w:ascii="Courier New" w:hAnsi="Courier New" w:cs="Courier New"/>
+          <w:lang w:val="en-GB"/>
+        </w:rPr>
+        <w:t>appointment.end</w:t>
+      </w:r>
+      <w:proofErr w:type="spellEnd"/>
+      <w:r>
+        <w:rPr>
+          <w:rFonts w:ascii="Courier New" w:hAnsi="Courier New" w:cs="Courier New"/>
+          <w:lang w:val="en-GB"/>
+        </w:rPr>
+        <w:t xml:space="preserve"> ||</w:t>
       </w:r>
     </w:p>
     <w:p>
@@ -10973,7 +14013,54 @@
           <w:lang w:val="en-GB"/>
         </w:rPr>
         <w:tab/>
-        <w:t>appointment.start &lt;= insertedAppointment &lt;= appointment.end)</w:t>
+      </w:r>
+      <w:proofErr w:type="spellStart"/>
+      <w:r>
+        <w:rPr>
+          <w:rFonts w:ascii="Courier New" w:hAnsi="Courier New" w:cs="Courier New"/>
+          <w:lang w:val="en-GB"/>
+        </w:rPr>
+        <w:t>appointment.start</w:t>
+      </w:r>
+      <w:proofErr w:type="spellEnd"/>
+      <w:r>
+        <w:rPr>
+          <w:rFonts w:ascii="Courier New" w:hAnsi="Courier New" w:cs="Courier New"/>
+          <w:lang w:val="en-GB"/>
+        </w:rPr>
+        <w:t xml:space="preserve"> &lt;= </w:t>
+      </w:r>
+      <w:proofErr w:type="spellStart"/>
+      <w:r>
+        <w:rPr>
+          <w:rFonts w:ascii="Courier New" w:hAnsi="Courier New" w:cs="Courier New"/>
+          <w:lang w:val="en-GB"/>
+        </w:rPr>
+        <w:t>insertedAppointment</w:t>
+      </w:r>
+      <w:proofErr w:type="spellEnd"/>
+      <w:r>
+        <w:rPr>
+          <w:rFonts w:ascii="Courier New" w:hAnsi="Courier New" w:cs="Courier New"/>
+          <w:lang w:val="en-GB"/>
+        </w:rPr>
+        <w:t xml:space="preserve"> &lt;= </w:t>
+      </w:r>
+      <w:proofErr w:type="spellStart"/>
+      <w:r>
+        <w:rPr>
+          <w:rFonts w:ascii="Courier New" w:hAnsi="Courier New" w:cs="Courier New"/>
+          <w:lang w:val="en-GB"/>
+        </w:rPr>
+        <w:t>appointment.end</w:t>
+      </w:r>
+      <w:proofErr w:type="spellEnd"/>
+      <w:r>
+        <w:rPr>
+          <w:rFonts w:ascii="Courier New" w:hAnsi="Courier New" w:cs="Courier New"/>
+          <w:lang w:val="en-GB"/>
+        </w:rPr>
+        <w:t>)</w:t>
       </w:r>
     </w:p>
     <w:p>
@@ -10981,6 +14068,7 @@
         <w:ind w:left="1410"/>
         <w:rPr>
           <w:rFonts w:ascii="Courier New" w:hAnsi="Courier New" w:cs="Courier New"/>
+          <w:lang w:val="en-GB"/>
         </w:rPr>
       </w:pPr>
       <w:r>
@@ -11021,6 +14109,7 @@
       <w:r>
         <w:rPr>
           <w:rFonts w:ascii="Courier New" w:hAnsi="Courier New" w:cs="Courier New"/>
+          <w:lang w:val="en-GB"/>
         </w:rPr>
         <w:t>return false;</w:t>
       </w:r>
@@ -11030,23 +14119,27 @@
         <w:ind w:left="1410"/>
         <w:rPr>
           <w:rFonts w:ascii="Courier New" w:hAnsi="Courier New" w:cs="Courier New"/>
-        </w:rPr>
-      </w:pPr>
-      <w:r>
-        <w:rPr>
-          <w:rFonts w:ascii="Courier New" w:hAnsi="Courier New" w:cs="Courier New"/>
+          <w:lang w:val="en-GB"/>
+        </w:rPr>
+      </w:pPr>
+      <w:r>
+        <w:rPr>
+          <w:rFonts w:ascii="Courier New" w:hAnsi="Courier New" w:cs="Courier New"/>
+          <w:lang w:val="en-GB"/>
         </w:rPr>
         <w:tab/>
       </w:r>
       <w:r>
         <w:rPr>
           <w:rFonts w:ascii="Courier New" w:hAnsi="Courier New" w:cs="Courier New"/>
+          <w:lang w:val="en-GB"/>
         </w:rPr>
         <w:tab/>
       </w:r>
       <w:r>
         <w:rPr>
           <w:rFonts w:ascii="Courier New" w:hAnsi="Courier New" w:cs="Courier New"/>
+          <w:lang w:val="en-GB"/>
         </w:rPr>
         <w:tab/>
         <w:t>}</w:t>
@@ -11057,17 +14150,20 @@
         <w:ind w:left="1410"/>
         <w:rPr>
           <w:rFonts w:ascii="Courier New" w:hAnsi="Courier New" w:cs="Courier New"/>
-        </w:rPr>
-      </w:pPr>
-      <w:r>
-        <w:rPr>
-          <w:rFonts w:ascii="Courier New" w:hAnsi="Courier New" w:cs="Courier New"/>
+          <w:lang w:val="en-GB"/>
+        </w:rPr>
+      </w:pPr>
+      <w:r>
+        <w:rPr>
+          <w:rFonts w:ascii="Courier New" w:hAnsi="Courier New" w:cs="Courier New"/>
+          <w:lang w:val="en-GB"/>
         </w:rPr>
         <w:tab/>
       </w:r>
       <w:r>
         <w:rPr>
           <w:rFonts w:ascii="Courier New" w:hAnsi="Courier New" w:cs="Courier New"/>
+          <w:lang w:val="en-GB"/>
         </w:rPr>
         <w:tab/>
         <w:t>}</w:t>
@@ -11078,11 +14174,13 @@
         <w:ind w:left="1410"/>
         <w:rPr>
           <w:rFonts w:ascii="Courier New" w:hAnsi="Courier New" w:cs="Courier New"/>
-        </w:rPr>
-      </w:pPr>
-      <w:r>
-        <w:rPr>
-          <w:rFonts w:ascii="Courier New" w:hAnsi="Courier New" w:cs="Courier New"/>
+          <w:lang w:val="en-GB"/>
+        </w:rPr>
+      </w:pPr>
+      <w:r>
+        <w:rPr>
+          <w:rFonts w:ascii="Courier New" w:hAnsi="Courier New" w:cs="Courier New"/>
+          <w:lang w:val="en-GB"/>
         </w:rPr>
         <w:tab/>
         <w:t>}</w:t>
@@ -11093,11 +14191,13 @@
         <w:ind w:left="1410"/>
         <w:rPr>
           <w:rFonts w:ascii="Courier New" w:hAnsi="Courier New" w:cs="Courier New"/>
-        </w:rPr>
-      </w:pPr>
-      <w:r>
-        <w:rPr>
-          <w:rFonts w:ascii="Courier New" w:hAnsi="Courier New" w:cs="Courier New"/>
+          <w:lang w:val="en-GB"/>
+        </w:rPr>
+      </w:pPr>
+      <w:r>
+        <w:rPr>
+          <w:rFonts w:ascii="Courier New" w:hAnsi="Courier New" w:cs="Courier New"/>
+          <w:lang w:val="en-GB"/>
         </w:rPr>
         <w:tab/>
         <w:t>return true;</w:t>
@@ -11108,11 +14208,13 @@
         <w:ind w:left="1410"/>
         <w:rPr>
           <w:rFonts w:ascii="Courier New" w:hAnsi="Courier New" w:cs="Courier New"/>
-        </w:rPr>
-      </w:pPr>
-      <w:r>
-        <w:rPr>
-          <w:rFonts w:ascii="Courier New" w:hAnsi="Courier New" w:cs="Courier New"/>
+          <w:lang w:val="en-GB"/>
+        </w:rPr>
+      </w:pPr>
+      <w:r>
+        <w:rPr>
+          <w:rFonts w:ascii="Courier New" w:hAnsi="Courier New" w:cs="Courier New"/>
+          <w:lang w:val="en-GB"/>
         </w:rPr>
         <w:t>}</w:t>
       </w:r>
@@ -11122,44 +14224,63 @@
         <w:ind w:left="1410"/>
         <w:rPr>
           <w:rFonts w:ascii="Courier New" w:hAnsi="Courier New" w:cs="Courier New"/>
+          <w:lang w:val="en-GB"/>
         </w:rPr>
       </w:pPr>
     </w:p>
     <w:p>
       <w:pPr>
         <w:ind w:left="1410"/>
-      </w:pPr>
-      <w:r>
-        <w:rPr>
-          <w:rFonts w:ascii="Courier New" w:hAnsi="Courier New" w:cs="Courier New"/>
+        <w:rPr>
+          <w:lang w:val="en-GB"/>
+        </w:rPr>
+      </w:pPr>
+      <w:r>
+        <w:rPr>
+          <w:rFonts w:ascii="Courier New" w:hAnsi="Courier New" w:cs="Courier New"/>
+          <w:lang w:val="en-GB"/>
         </w:rPr>
         <w:tab/>
       </w:r>
       <w:r>
         <w:rPr>
           <w:rFonts w:ascii="Courier New" w:hAnsi="Courier New" w:cs="Courier New"/>
+          <w:lang w:val="en-GB"/>
         </w:rPr>
         <w:tab/>
       </w:r>
       <w:r>
         <w:rPr>
           <w:rFonts w:ascii="Courier New" w:hAnsi="Courier New" w:cs="Courier New"/>
+          <w:lang w:val="en-GB"/>
         </w:rPr>
         <w:tab/>
       </w:r>
       <w:r>
+        <w:rPr>
+          <w:lang w:val="en-GB"/>
+        </w:rPr>
         <w:tab/>
       </w:r>
       <w:r>
+        <w:rPr>
+          <w:lang w:val="en-GB"/>
+        </w:rPr>
         <w:tab/>
       </w:r>
       <w:r>
+        <w:rPr>
+          <w:lang w:val="en-GB"/>
+        </w:rPr>
         <w:tab/>
       </w:r>
     </w:p>
     <w:p>
       <w:pPr>
         <w:ind w:left="1410"/>
+        <w:rPr>
+          <w:lang w:val="en-GB"/>
+        </w:rPr>
       </w:pPr>
     </w:p>
     <w:p>
@@ -11181,7 +14302,6 @@
         <w:rPr>
           <w:rFonts w:ascii="Courier New" w:hAnsi="Courier New" w:cs="Courier New"/>
         </w:rPr>
-        <w:lastRenderedPageBreak/>
         <w:tab/>
       </w:r>
       <w:r>
@@ -11217,11 +14337,19 @@
     </w:p>
     <w:p>
       <w:pPr>
-        <w:pStyle w:val="Nessunaspaziatura"/>
-        <w:rPr>
-          <w:rFonts w:ascii="Courier New" w:hAnsi="Courier New" w:cs="Courier New"/>
-        </w:rPr>
-      </w:pPr>
+        <w:rPr>
+          <w:rFonts w:ascii="Courier New" w:eastAsiaTheme="minorHAnsi" w:hAnsi="Courier New" w:cs="Courier New"/>
+          <w:color w:val="auto"/>
+          <w:lang w:val="en-GB" w:eastAsia="en-US"/>
+        </w:rPr>
+      </w:pPr>
+      <w:r>
+        <w:rPr>
+          <w:rFonts w:ascii="Courier New" w:hAnsi="Courier New" w:cs="Courier New"/>
+          <w:lang w:val="en-GB"/>
+        </w:rPr>
+        <w:br w:type="page"/>
+      </w:r>
     </w:p>
     <w:p>
       <w:pPr>
@@ -11243,6 +14371,7 @@
           <w:szCs w:val="24"/>
           <w:lang w:val="en-GB"/>
         </w:rPr>
+        <w:lastRenderedPageBreak/>
         <w:t>4.User interface design</w:t>
       </w:r>
       <w:r>
@@ -11335,7 +14464,27 @@
           <w:szCs w:val="26"/>
           <w:lang w:val="en-GB"/>
         </w:rPr>
-        <w:t>We repropose the screen already seen in the RASD.</w:t>
+        <w:t xml:space="preserve">We </w:t>
+      </w:r>
+      <w:proofErr w:type="spellStart"/>
+      <w:r>
+        <w:rPr>
+          <w:rFonts w:ascii="Baskerville Old Face" w:eastAsia="Libre Baskerville" w:hAnsi="Baskerville Old Face" w:cs="Libre Baskerville"/>
+          <w:sz w:val="26"/>
+          <w:szCs w:val="26"/>
+          <w:lang w:val="en-GB"/>
+        </w:rPr>
+        <w:t>repropose</w:t>
+      </w:r>
+      <w:proofErr w:type="spellEnd"/>
+      <w:r>
+        <w:rPr>
+          <w:rFonts w:ascii="Baskerville Old Face" w:eastAsia="Libre Baskerville" w:hAnsi="Baskerville Old Face" w:cs="Libre Baskerville"/>
+          <w:sz w:val="26"/>
+          <w:szCs w:val="26"/>
+          <w:lang w:val="en-GB"/>
+        </w:rPr>
+        <w:t xml:space="preserve"> the screen already seen in the RASD.</w:t>
       </w:r>
     </w:p>
     <w:p>
@@ -11735,8 +14884,21 @@
         </w:rPr>
       </w:pPr>
       <w:r>
-        <w:t>In-app screenshots</w:t>
-      </w:r>
+        <w:t>In-</w:t>
+      </w:r>
+      <w:proofErr w:type="spellStart"/>
+      <w:r>
+        <w:t>app</w:t>
+      </w:r>
+      <w:proofErr w:type="spellEnd"/>
+      <w:r>
+        <w:t xml:space="preserve"> </w:t>
+      </w:r>
+      <w:proofErr w:type="spellStart"/>
+      <w:r>
+        <w:t>screenshots</w:t>
+      </w:r>
+      <w:proofErr w:type="spellEnd"/>
     </w:p>
     <w:p>
       <w:pPr>
@@ -11801,8 +14963,13 @@
         <w:jc w:val="center"/>
       </w:pPr>
       <w:r>
-        <w:t>BCE diagram</w:t>
-      </w:r>
+        <w:t xml:space="preserve">BCE </w:t>
+      </w:r>
+      <w:proofErr w:type="spellStart"/>
+      <w:r>
+        <w:t>diagram</w:t>
+      </w:r>
+      <w:proofErr w:type="spellEnd"/>
     </w:p>
     <w:p>
       <w:pPr>
@@ -11867,8 +15034,13 @@
         <w:jc w:val="center"/>
       </w:pPr>
       <w:r>
-        <w:t>UX for NonRegisteredUser</w:t>
-      </w:r>
+        <w:t xml:space="preserve">UX for </w:t>
+      </w:r>
+      <w:proofErr w:type="spellStart"/>
+      <w:r>
+        <w:t>NonRegisteredUser</w:t>
+      </w:r>
+      <w:proofErr w:type="spellEnd"/>
     </w:p>
     <w:p/>
     <w:p>
@@ -11943,8 +15115,16 @@
         <w:rPr>
           <w:lang w:val="en-GB"/>
         </w:rPr>
-        <w:t>UX RegisteredUser</w:t>
-      </w:r>
+        <w:t xml:space="preserve">UX </w:t>
+      </w:r>
+      <w:proofErr w:type="spellStart"/>
+      <w:r>
+        <w:rPr>
+          <w:lang w:val="en-GB"/>
+        </w:rPr>
+        <w:t>RegisteredUser</w:t>
+      </w:r>
+      <w:proofErr w:type="spellEnd"/>
     </w:p>
     <w:p>
       <w:pPr>
@@ -12175,7 +15355,27 @@
           <w:szCs w:val="26"/>
           <w:lang w:val="en-GB"/>
         </w:rPr>
-        <w:t>[R.1 and R.2] Login/Registration:  AccountManager;</w:t>
+        <w:t xml:space="preserve">[R.1 and R.2] Login/Registration:  </w:t>
+      </w:r>
+      <w:proofErr w:type="spellStart"/>
+      <w:r>
+        <w:rPr>
+          <w:rFonts w:ascii="Baskerville Old Face" w:eastAsia="Times New Roman" w:hAnsi="Baskerville Old Face" w:cs="Times New Roman"/>
+          <w:sz w:val="26"/>
+          <w:szCs w:val="26"/>
+          <w:lang w:val="en-GB"/>
+        </w:rPr>
+        <w:t>AccountManager</w:t>
+      </w:r>
+      <w:proofErr w:type="spellEnd"/>
+      <w:r>
+        <w:rPr>
+          <w:rFonts w:ascii="Baskerville Old Face" w:eastAsia="Times New Roman" w:hAnsi="Baskerville Old Face" w:cs="Times New Roman"/>
+          <w:sz w:val="26"/>
+          <w:szCs w:val="26"/>
+          <w:lang w:val="en-GB"/>
+        </w:rPr>
+        <w:t>;</w:t>
       </w:r>
     </w:p>
     <w:p>
@@ -12200,7 +15400,47 @@
           <w:szCs w:val="26"/>
           <w:lang w:val="en-GB"/>
         </w:rPr>
-        <w:t>[R.3 to 13] Appointments insertion/editing, consistency checking, breaks: AppointmentManager, ItineraryManager;</w:t>
+        <w:t xml:space="preserve">[R.3 to 13] Appointments insertion/editing, consistency checking, breaks: </w:t>
+      </w:r>
+      <w:proofErr w:type="spellStart"/>
+      <w:r>
+        <w:rPr>
+          <w:rFonts w:ascii="Baskerville Old Face" w:eastAsia="Times New Roman" w:hAnsi="Baskerville Old Face" w:cs="Times New Roman"/>
+          <w:sz w:val="26"/>
+          <w:szCs w:val="26"/>
+          <w:lang w:val="en-GB"/>
+        </w:rPr>
+        <w:t>AppointmentManager</w:t>
+      </w:r>
+      <w:proofErr w:type="spellEnd"/>
+      <w:r>
+        <w:rPr>
+          <w:rFonts w:ascii="Baskerville Old Face" w:eastAsia="Times New Roman" w:hAnsi="Baskerville Old Face" w:cs="Times New Roman"/>
+          <w:sz w:val="26"/>
+          <w:szCs w:val="26"/>
+          <w:lang w:val="en-GB"/>
+        </w:rPr>
+        <w:t xml:space="preserve">, </w:t>
+      </w:r>
+      <w:proofErr w:type="spellStart"/>
+      <w:r>
+        <w:rPr>
+          <w:rFonts w:ascii="Baskerville Old Face" w:eastAsia="Times New Roman" w:hAnsi="Baskerville Old Face" w:cs="Times New Roman"/>
+          <w:sz w:val="26"/>
+          <w:szCs w:val="26"/>
+          <w:lang w:val="en-GB"/>
+        </w:rPr>
+        <w:t>ItineraryManager</w:t>
+      </w:r>
+      <w:proofErr w:type="spellEnd"/>
+      <w:r>
+        <w:rPr>
+          <w:rFonts w:ascii="Baskerville Old Face" w:eastAsia="Times New Roman" w:hAnsi="Baskerville Old Face" w:cs="Times New Roman"/>
+          <w:sz w:val="26"/>
+          <w:szCs w:val="26"/>
+          <w:lang w:val="en-GB"/>
+        </w:rPr>
+        <w:t>;</w:t>
       </w:r>
     </w:p>
     <w:p>
@@ -12286,7 +15526,25 @@
           <w:sz w:val="26"/>
           <w:szCs w:val="26"/>
         </w:rPr>
-        <w:t>[R.1] Login: AccountManager;</w:t>
+        <w:t xml:space="preserve">[R.1] Login: </w:t>
+      </w:r>
+      <w:proofErr w:type="spellStart"/>
+      <w:r>
+        <w:rPr>
+          <w:rFonts w:ascii="Baskerville Old Face" w:eastAsia="Times New Roman" w:hAnsi="Baskerville Old Face" w:cs="Times New Roman"/>
+          <w:sz w:val="26"/>
+          <w:szCs w:val="26"/>
+        </w:rPr>
+        <w:t>AccountManager</w:t>
+      </w:r>
+      <w:proofErr w:type="spellEnd"/>
+      <w:r>
+        <w:rPr>
+          <w:rFonts w:ascii="Baskerville Old Face" w:eastAsia="Times New Roman" w:hAnsi="Baskerville Old Face" w:cs="Times New Roman"/>
+          <w:sz w:val="26"/>
+          <w:szCs w:val="26"/>
+        </w:rPr>
+        <w:t>;</w:t>
       </w:r>
     </w:p>
     <w:p>
@@ -12311,7 +15569,27 @@
           <w:szCs w:val="26"/>
           <w:lang w:val="en-GB"/>
         </w:rPr>
-        <w:t>[R.2] Notify the user of coming appointments: NotificationHandler;</w:t>
+        <w:t xml:space="preserve">[R.2] Notify the user of coming appointments: </w:t>
+      </w:r>
+      <w:proofErr w:type="spellStart"/>
+      <w:r>
+        <w:rPr>
+          <w:rFonts w:ascii="Baskerville Old Face" w:eastAsia="Times New Roman" w:hAnsi="Baskerville Old Face" w:cs="Times New Roman"/>
+          <w:sz w:val="26"/>
+          <w:szCs w:val="26"/>
+          <w:lang w:val="en-GB"/>
+        </w:rPr>
+        <w:t>NotificationHandler</w:t>
+      </w:r>
+      <w:proofErr w:type="spellEnd"/>
+      <w:r>
+        <w:rPr>
+          <w:rFonts w:ascii="Baskerville Old Face" w:eastAsia="Times New Roman" w:hAnsi="Baskerville Old Face" w:cs="Times New Roman"/>
+          <w:sz w:val="26"/>
+          <w:szCs w:val="26"/>
+          <w:lang w:val="en-GB"/>
+        </w:rPr>
+        <w:t>;</w:t>
       </w:r>
     </w:p>
     <w:p>
@@ -12336,7 +15614,27 @@
           <w:szCs w:val="26"/>
           <w:lang w:val="en-GB"/>
         </w:rPr>
-        <w:t xml:space="preserve">[R.3] Check of shared-vehicle in the neighborhood: Navigator; </w:t>
+        <w:t xml:space="preserve">[R.3] Check of shared-vehicle in the </w:t>
+      </w:r>
+      <w:proofErr w:type="spellStart"/>
+      <w:r>
+        <w:rPr>
+          <w:rFonts w:ascii="Baskerville Old Face" w:eastAsia="Times New Roman" w:hAnsi="Baskerville Old Face" w:cs="Times New Roman"/>
+          <w:sz w:val="26"/>
+          <w:szCs w:val="26"/>
+          <w:lang w:val="en-GB"/>
+        </w:rPr>
+        <w:t>neighborhood</w:t>
+      </w:r>
+      <w:proofErr w:type="spellEnd"/>
+      <w:r>
+        <w:rPr>
+          <w:rFonts w:ascii="Baskerville Old Face" w:eastAsia="Times New Roman" w:hAnsi="Baskerville Old Face" w:cs="Times New Roman"/>
+          <w:sz w:val="26"/>
+          <w:szCs w:val="26"/>
+          <w:lang w:val="en-GB"/>
+        </w:rPr>
+        <w:t xml:space="preserve">: Navigator; </w:t>
       </w:r>
     </w:p>
     <w:p>
@@ -12414,7 +15712,27 @@
           <w:szCs w:val="26"/>
           <w:lang w:val="en-GB"/>
         </w:rPr>
-        <w:t>[R.1 to 10] Login/ Customization of account preferences for the trips and information about personal vehicles: AccountManager;</w:t>
+        <w:t xml:space="preserve">[R.1 to 10] Login/ Customization of account preferences for the trips and information about personal vehicles: </w:t>
+      </w:r>
+      <w:proofErr w:type="spellStart"/>
+      <w:r>
+        <w:rPr>
+          <w:rFonts w:ascii="Baskerville Old Face" w:eastAsia="Times New Roman" w:hAnsi="Baskerville Old Face" w:cs="Times New Roman"/>
+          <w:sz w:val="26"/>
+          <w:szCs w:val="26"/>
+          <w:lang w:val="en-GB"/>
+        </w:rPr>
+        <w:t>AccountManager</w:t>
+      </w:r>
+      <w:proofErr w:type="spellEnd"/>
+      <w:r>
+        <w:rPr>
+          <w:rFonts w:ascii="Baskerville Old Face" w:eastAsia="Times New Roman" w:hAnsi="Baskerville Old Face" w:cs="Times New Roman"/>
+          <w:sz w:val="26"/>
+          <w:szCs w:val="26"/>
+          <w:lang w:val="en-GB"/>
+        </w:rPr>
+        <w:t>;</w:t>
       </w:r>
     </w:p>
     <w:p>
@@ -12439,7 +15757,27 @@
           <w:szCs w:val="26"/>
           <w:lang w:val="en-GB"/>
         </w:rPr>
-        <w:t>[R.11 to 12] Customization of appointment priority: AppointmentManager;</w:t>
+        <w:t xml:space="preserve">[R.11 to 12] Customization of appointment priority: </w:t>
+      </w:r>
+      <w:proofErr w:type="spellStart"/>
+      <w:r>
+        <w:rPr>
+          <w:rFonts w:ascii="Baskerville Old Face" w:eastAsia="Times New Roman" w:hAnsi="Baskerville Old Face" w:cs="Times New Roman"/>
+          <w:sz w:val="26"/>
+          <w:szCs w:val="26"/>
+          <w:lang w:val="en-GB"/>
+        </w:rPr>
+        <w:t>AppointmentManager</w:t>
+      </w:r>
+      <w:proofErr w:type="spellEnd"/>
+      <w:r>
+        <w:rPr>
+          <w:rFonts w:ascii="Baskerville Old Face" w:eastAsia="Times New Roman" w:hAnsi="Baskerville Old Face" w:cs="Times New Roman"/>
+          <w:sz w:val="26"/>
+          <w:szCs w:val="26"/>
+          <w:lang w:val="en-GB"/>
+        </w:rPr>
+        <w:t>;</w:t>
       </w:r>
     </w:p>
     <w:p>
@@ -12464,7 +15802,27 @@
           <w:szCs w:val="26"/>
           <w:lang w:val="en-GB"/>
         </w:rPr>
-        <w:t>[R.13 to 33] Contacting the external services and computing the itineraries taking into account the appointment’s constraints and the external constraints (weather, strikes, etc..): ItineraryManager;</w:t>
+        <w:t xml:space="preserve">[R.13 to 33] Contacting the external services and computing the itineraries taking into account the appointment’s constraints and the external constraints (weather, strikes, etc..): </w:t>
+      </w:r>
+      <w:proofErr w:type="spellStart"/>
+      <w:r>
+        <w:rPr>
+          <w:rFonts w:ascii="Baskerville Old Face" w:eastAsia="Times New Roman" w:hAnsi="Baskerville Old Face" w:cs="Times New Roman"/>
+          <w:sz w:val="26"/>
+          <w:szCs w:val="26"/>
+          <w:lang w:val="en-GB"/>
+        </w:rPr>
+        <w:t>ItineraryManager</w:t>
+      </w:r>
+      <w:proofErr w:type="spellEnd"/>
+      <w:r>
+        <w:rPr>
+          <w:rFonts w:ascii="Baskerville Old Face" w:eastAsia="Times New Roman" w:hAnsi="Baskerville Old Face" w:cs="Times New Roman"/>
+          <w:sz w:val="26"/>
+          <w:szCs w:val="26"/>
+          <w:lang w:val="en-GB"/>
+        </w:rPr>
+        <w:t>;</w:t>
       </w:r>
     </w:p>
     <w:p>
@@ -12531,7 +15889,25 @@
           <w:sz w:val="26"/>
           <w:szCs w:val="26"/>
         </w:rPr>
-        <w:t>[R.1] Login: AccountManager;</w:t>
+        <w:t xml:space="preserve">[R.1] Login: </w:t>
+      </w:r>
+      <w:proofErr w:type="spellStart"/>
+      <w:r>
+        <w:rPr>
+          <w:rFonts w:ascii="Baskerville Old Face" w:eastAsia="Times New Roman" w:hAnsi="Baskerville Old Face" w:cs="Times New Roman"/>
+          <w:sz w:val="26"/>
+          <w:szCs w:val="26"/>
+        </w:rPr>
+        <w:t>AccountManager</w:t>
+      </w:r>
+      <w:proofErr w:type="spellEnd"/>
+      <w:r>
+        <w:rPr>
+          <w:rFonts w:ascii="Baskerville Old Face" w:eastAsia="Times New Roman" w:hAnsi="Baskerville Old Face" w:cs="Times New Roman"/>
+          <w:sz w:val="26"/>
+          <w:szCs w:val="26"/>
+        </w:rPr>
+        <w:t>;</w:t>
       </w:r>
     </w:p>
     <w:p>
@@ -12556,7 +15932,67 @@
           <w:szCs w:val="26"/>
           <w:lang w:val="en-GB"/>
         </w:rPr>
-        <w:t xml:space="preserve">[R.2 and 3] Check of subscription / inform of possibility to buy a ticket: AccountManager, ItineraryManager, NotificationHandler; </w:t>
+        <w:t xml:space="preserve">[R.2 and 3] Check of subscription / inform of possibility to buy a ticket: </w:t>
+      </w:r>
+      <w:proofErr w:type="spellStart"/>
+      <w:r>
+        <w:rPr>
+          <w:rFonts w:ascii="Baskerville Old Face" w:eastAsia="Times New Roman" w:hAnsi="Baskerville Old Face" w:cs="Times New Roman"/>
+          <w:sz w:val="26"/>
+          <w:szCs w:val="26"/>
+          <w:lang w:val="en-GB"/>
+        </w:rPr>
+        <w:t>AccountManager</w:t>
+      </w:r>
+      <w:proofErr w:type="spellEnd"/>
+      <w:r>
+        <w:rPr>
+          <w:rFonts w:ascii="Baskerville Old Face" w:eastAsia="Times New Roman" w:hAnsi="Baskerville Old Face" w:cs="Times New Roman"/>
+          <w:sz w:val="26"/>
+          <w:szCs w:val="26"/>
+          <w:lang w:val="en-GB"/>
+        </w:rPr>
+        <w:t xml:space="preserve">, </w:t>
+      </w:r>
+      <w:proofErr w:type="spellStart"/>
+      <w:r>
+        <w:rPr>
+          <w:rFonts w:ascii="Baskerville Old Face" w:eastAsia="Times New Roman" w:hAnsi="Baskerville Old Face" w:cs="Times New Roman"/>
+          <w:sz w:val="26"/>
+          <w:szCs w:val="26"/>
+          <w:lang w:val="en-GB"/>
+        </w:rPr>
+        <w:t>ItineraryManager</w:t>
+      </w:r>
+      <w:proofErr w:type="spellEnd"/>
+      <w:r>
+        <w:rPr>
+          <w:rFonts w:ascii="Baskerville Old Face" w:eastAsia="Times New Roman" w:hAnsi="Baskerville Old Face" w:cs="Times New Roman"/>
+          <w:sz w:val="26"/>
+          <w:szCs w:val="26"/>
+          <w:lang w:val="en-GB"/>
+        </w:rPr>
+        <w:t xml:space="preserve">, </w:t>
+      </w:r>
+      <w:proofErr w:type="spellStart"/>
+      <w:r>
+        <w:rPr>
+          <w:rFonts w:ascii="Baskerville Old Face" w:eastAsia="Times New Roman" w:hAnsi="Baskerville Old Face" w:cs="Times New Roman"/>
+          <w:sz w:val="26"/>
+          <w:szCs w:val="26"/>
+          <w:lang w:val="en-GB"/>
+        </w:rPr>
+        <w:t>NotificationHandler</w:t>
+      </w:r>
+      <w:proofErr w:type="spellEnd"/>
+      <w:r>
+        <w:rPr>
+          <w:rFonts w:ascii="Baskerville Old Face" w:eastAsia="Times New Roman" w:hAnsi="Baskerville Old Face" w:cs="Times New Roman"/>
+          <w:sz w:val="26"/>
+          <w:szCs w:val="26"/>
+          <w:lang w:val="en-GB"/>
+        </w:rPr>
+        <w:t xml:space="preserve">; </w:t>
       </w:r>
     </w:p>
     <w:p>
@@ -12581,8 +16017,19 @@
           <w:szCs w:val="26"/>
           <w:lang w:val="en-GB"/>
         </w:rPr>
-        <w:t>[R.4] PayPal transaction for the ticket: PaymentManager</w:t>
-      </w:r>
+        <w:t xml:space="preserve">[R.4] PayPal transaction for the ticket: </w:t>
+      </w:r>
+      <w:proofErr w:type="spellStart"/>
+      <w:r>
+        <w:rPr>
+          <w:rFonts w:ascii="Baskerville Old Face" w:eastAsia="Times New Roman" w:hAnsi="Baskerville Old Face" w:cs="Times New Roman"/>
+          <w:sz w:val="26"/>
+          <w:szCs w:val="26"/>
+          <w:lang w:val="en-GB"/>
+        </w:rPr>
+        <w:t>PaymentManager</w:t>
+      </w:r>
+      <w:proofErr w:type="spellEnd"/>
     </w:p>
     <w:p>
       <w:pPr>
@@ -12669,7 +16116,27 @@
           <w:szCs w:val="26"/>
           <w:lang w:val="en-GB"/>
         </w:rPr>
-        <w:t>[R.1 and 2] Login / Inserting public transportation subscription: AccountManager;</w:t>
+        <w:t xml:space="preserve">[R.1 and 2] Login / Inserting public transportation subscription: </w:t>
+      </w:r>
+      <w:proofErr w:type="spellStart"/>
+      <w:r>
+        <w:rPr>
+          <w:rFonts w:ascii="Baskerville Old Face" w:eastAsia="Times New Roman" w:hAnsi="Baskerville Old Face" w:cs="Times New Roman"/>
+          <w:sz w:val="26"/>
+          <w:szCs w:val="26"/>
+          <w:lang w:val="en-GB"/>
+        </w:rPr>
+        <w:t>AccountManager</w:t>
+      </w:r>
+      <w:proofErr w:type="spellEnd"/>
+      <w:r>
+        <w:rPr>
+          <w:rFonts w:ascii="Baskerville Old Face" w:eastAsia="Times New Roman" w:hAnsi="Baskerville Old Face" w:cs="Times New Roman"/>
+          <w:sz w:val="26"/>
+          <w:szCs w:val="26"/>
+          <w:lang w:val="en-GB"/>
+        </w:rPr>
+        <w:t>;</w:t>
       </w:r>
     </w:p>
     <w:p>
@@ -12694,7 +16161,27 @@
           <w:szCs w:val="26"/>
           <w:lang w:val="en-GB"/>
         </w:rPr>
-        <w:t>[R.3 and 4] Vehicle-Sharing-Service: ItineraryManager, Navigator;</w:t>
+        <w:t xml:space="preserve">[R.3 and 4] Vehicle-Sharing-Service: </w:t>
+      </w:r>
+      <w:proofErr w:type="spellStart"/>
+      <w:r>
+        <w:rPr>
+          <w:rFonts w:ascii="Baskerville Old Face" w:eastAsia="Times New Roman" w:hAnsi="Baskerville Old Face" w:cs="Times New Roman"/>
+          <w:sz w:val="26"/>
+          <w:szCs w:val="26"/>
+          <w:lang w:val="en-GB"/>
+        </w:rPr>
+        <w:t>ItineraryManager</w:t>
+      </w:r>
+      <w:proofErr w:type="spellEnd"/>
+      <w:r>
+        <w:rPr>
+          <w:rFonts w:ascii="Baskerville Old Face" w:eastAsia="Times New Roman" w:hAnsi="Baskerville Old Face" w:cs="Times New Roman"/>
+          <w:sz w:val="26"/>
+          <w:szCs w:val="26"/>
+          <w:lang w:val="en-GB"/>
+        </w:rPr>
+        <w:t>, Navigator;</w:t>
       </w:r>
     </w:p>
     <w:p>
@@ -12761,7 +16248,25 @@
           <w:sz w:val="26"/>
           <w:szCs w:val="26"/>
         </w:rPr>
-        <w:t>[R.1] Login: AccountManager;</w:t>
+        <w:t xml:space="preserve">[R.1] Login: </w:t>
+      </w:r>
+      <w:proofErr w:type="spellStart"/>
+      <w:r>
+        <w:rPr>
+          <w:rFonts w:ascii="Baskerville Old Face" w:eastAsia="Times New Roman" w:hAnsi="Baskerville Old Face" w:cs="Times New Roman"/>
+          <w:sz w:val="26"/>
+          <w:szCs w:val="26"/>
+        </w:rPr>
+        <w:t>AccountManager</w:t>
+      </w:r>
+      <w:proofErr w:type="spellEnd"/>
+      <w:r>
+        <w:rPr>
+          <w:rFonts w:ascii="Baskerville Old Face" w:eastAsia="Times New Roman" w:hAnsi="Baskerville Old Face" w:cs="Times New Roman"/>
+          <w:sz w:val="26"/>
+          <w:szCs w:val="26"/>
+        </w:rPr>
+        <w:t>;</w:t>
       </w:r>
     </w:p>
     <w:p>
@@ -12786,7 +16291,47 @@
           <w:szCs w:val="26"/>
           <w:lang w:val="en-GB"/>
         </w:rPr>
-        <w:t>[R.2 and from 6 to 12] Consistency of trip/ check weather forecast/ recompute in case of unexpected events: ItineraryManager;</w:t>
+        <w:t xml:space="preserve">[R.2 and from 6 to 12] Consistency of trip/ check weather forecast/ </w:t>
+      </w:r>
+      <w:proofErr w:type="spellStart"/>
+      <w:r>
+        <w:rPr>
+          <w:rFonts w:ascii="Baskerville Old Face" w:eastAsia="Times New Roman" w:hAnsi="Baskerville Old Face" w:cs="Times New Roman"/>
+          <w:sz w:val="26"/>
+          <w:szCs w:val="26"/>
+          <w:lang w:val="en-GB"/>
+        </w:rPr>
+        <w:t>recompute</w:t>
+      </w:r>
+      <w:proofErr w:type="spellEnd"/>
+      <w:r>
+        <w:rPr>
+          <w:rFonts w:ascii="Baskerville Old Face" w:eastAsia="Times New Roman" w:hAnsi="Baskerville Old Face" w:cs="Times New Roman"/>
+          <w:sz w:val="26"/>
+          <w:szCs w:val="26"/>
+          <w:lang w:val="en-GB"/>
+        </w:rPr>
+        <w:t xml:space="preserve"> in case of unexpected events: </w:t>
+      </w:r>
+      <w:proofErr w:type="spellStart"/>
+      <w:r>
+        <w:rPr>
+          <w:rFonts w:ascii="Baskerville Old Face" w:eastAsia="Times New Roman" w:hAnsi="Baskerville Old Face" w:cs="Times New Roman"/>
+          <w:sz w:val="26"/>
+          <w:szCs w:val="26"/>
+          <w:lang w:val="en-GB"/>
+        </w:rPr>
+        <w:t>ItineraryManager</w:t>
+      </w:r>
+      <w:proofErr w:type="spellEnd"/>
+      <w:r>
+        <w:rPr>
+          <w:rFonts w:ascii="Baskerville Old Face" w:eastAsia="Times New Roman" w:hAnsi="Baskerville Old Face" w:cs="Times New Roman"/>
+          <w:sz w:val="26"/>
+          <w:szCs w:val="26"/>
+          <w:lang w:val="en-GB"/>
+        </w:rPr>
+        <w:t>;</w:t>
       </w:r>
     </w:p>
     <w:p>
@@ -12812,7 +16357,27 @@
           <w:lang w:val="en-GB"/>
         </w:rPr>
         <w:lastRenderedPageBreak/>
-        <w:t>[R.3 and 4] check vehicle-sharing-services, compute the correspondent itinerary and reserve the vehicle: ItineraryManager, Navigator;</w:t>
+        <w:t xml:space="preserve">[R.3 and 4] check vehicle-sharing-services, compute the correspondent itinerary and reserve the vehicle: </w:t>
+      </w:r>
+      <w:proofErr w:type="spellStart"/>
+      <w:r>
+        <w:rPr>
+          <w:rFonts w:ascii="Baskerville Old Face" w:eastAsia="Times New Roman" w:hAnsi="Baskerville Old Face" w:cs="Times New Roman"/>
+          <w:sz w:val="26"/>
+          <w:szCs w:val="26"/>
+          <w:lang w:val="en-GB"/>
+        </w:rPr>
+        <w:t>ItineraryManager</w:t>
+      </w:r>
+      <w:proofErr w:type="spellEnd"/>
+      <w:r>
+        <w:rPr>
+          <w:rFonts w:ascii="Baskerville Old Face" w:eastAsia="Times New Roman" w:hAnsi="Baskerville Old Face" w:cs="Times New Roman"/>
+          <w:sz w:val="26"/>
+          <w:szCs w:val="26"/>
+          <w:lang w:val="en-GB"/>
+        </w:rPr>
+        <w:t>, Navigator;</w:t>
       </w:r>
     </w:p>
     <w:p>
@@ -13165,19 +16730,7 @@
           <w:szCs w:val="26"/>
           <w:lang w:val="en-GB"/>
         </w:rPr>
-        <w:t>65% client side: it is important especially the local appointment manager in order to allow a correct consistency check of the appointment (the most critical part of the app’s operation).</w:t>
-      </w:r>
-      <w:bookmarkStart w:id="1" w:name="_GoBack"/>
-      <w:bookmarkEnd w:id="1"/>
-      <w:r>
-        <w:rPr>
-          <w:rFonts w:ascii="Baskerville Old Face" w:eastAsia="Libre Baskerville" w:hAnsi="Baskerville Old Face" w:cs="Libre Baskerville"/>
-          <w:color w:val="auto"/>
-          <w:sz w:val="26"/>
-          <w:szCs w:val="26"/>
-          <w:lang w:val="en-GB"/>
-        </w:rPr>
-        <w:t xml:space="preserve"> </w:t>
+        <w:t xml:space="preserve">65% client side: it is important especially the local appointment manager in order to allow a correct consistency check of the appointment (the most critical part of the app’s operation). </w:t>
       </w:r>
     </w:p>
     <w:p>
@@ -13387,7 +16940,6 @@
           <w:szCs w:val="26"/>
           <w:lang w:val="en-GB"/>
         </w:rPr>
-        <w:lastRenderedPageBreak/>
         <w:t xml:space="preserve">Public Transportation Services </w:t>
       </w:r>
     </w:p>
@@ -14003,6 +17555,7 @@
         </w:rPr>
         <w:tab/>
       </w:r>
+      <w:proofErr w:type="spellStart"/>
       <w:r>
         <w:rPr>
           <w:rFonts w:ascii="Baskerville Old Face" w:eastAsia="Libre Baskerville" w:hAnsi="Baskerville Old Face" w:cs="Libre Baskerville"/>
@@ -14013,6 +17566,7 @@
         </w:rPr>
         <w:t>NavigatorDriver</w:t>
       </w:r>
+      <w:proofErr w:type="spellEnd"/>
       <w:r>
         <w:rPr>
           <w:rFonts w:ascii="Baskerville Old Face" w:eastAsia="Libre Baskerville" w:hAnsi="Baskerville Old Face" w:cs="Libre Baskerville"/>
@@ -14051,6 +17605,7 @@
         </w:rPr>
         <w:tab/>
       </w:r>
+      <w:proofErr w:type="spellStart"/>
       <w:r>
         <w:rPr>
           <w:rFonts w:ascii="Baskerville Old Face" w:eastAsia="Libre Baskerville" w:hAnsi="Baskerville Old Face" w:cs="Libre Baskerville"/>
@@ -14061,6 +17616,7 @@
         </w:rPr>
         <w:t>AccountDriver</w:t>
       </w:r>
+      <w:proofErr w:type="spellEnd"/>
       <w:r>
         <w:rPr>
           <w:rFonts w:ascii="Baskerville Old Face" w:eastAsia="Libre Baskerville" w:hAnsi="Baskerville Old Face" w:cs="Libre Baskerville"/>
@@ -14099,6 +17655,7 @@
         </w:rPr>
         <w:tab/>
       </w:r>
+      <w:proofErr w:type="spellStart"/>
       <w:r>
         <w:rPr>
           <w:rFonts w:ascii="Baskerville Old Face" w:eastAsia="Libre Baskerville" w:hAnsi="Baskerville Old Face" w:cs="Libre Baskerville"/>
@@ -14109,6 +17666,7 @@
         </w:rPr>
         <w:t>AppointmentDriver</w:t>
       </w:r>
+      <w:proofErr w:type="spellEnd"/>
       <w:r>
         <w:rPr>
           <w:rFonts w:ascii="Baskerville Old Face" w:eastAsia="Libre Baskerville" w:hAnsi="Baskerville Old Face" w:cs="Libre Baskerville"/>
@@ -14117,6 +17675,56 @@
           <w:lang w:val="en-GB"/>
         </w:rPr>
         <w:t>: it will invoke the Calendar Management’s methods</w:t>
+      </w:r>
+    </w:p>
+    <w:p>
+      <w:pPr>
+        <w:jc w:val="both"/>
+        <w:rPr>
+          <w:rFonts w:ascii="Baskerville Old Face" w:eastAsia="Libre Baskerville" w:hAnsi="Baskerville Old Face" w:cs="Libre Baskerville"/>
+          <w:sz w:val="26"/>
+          <w:szCs w:val="26"/>
+          <w:lang w:val="en-GB"/>
+        </w:rPr>
+      </w:pPr>
+      <w:r>
+        <w:rPr>
+          <w:rFonts w:ascii="Baskerville Old Face" w:eastAsia="Libre Baskerville" w:hAnsi="Baskerville Old Face" w:cs="Libre Baskerville"/>
+          <w:sz w:val="26"/>
+          <w:szCs w:val="26"/>
+          <w:lang w:val="en-GB"/>
+        </w:rPr>
+        <w:t>•</w:t>
+      </w:r>
+      <w:r>
+        <w:rPr>
+          <w:rFonts w:ascii="Baskerville Old Face" w:eastAsia="Libre Baskerville" w:hAnsi="Baskerville Old Face" w:cs="Libre Baskerville"/>
+          <w:sz w:val="26"/>
+          <w:szCs w:val="26"/>
+          <w:lang w:val="en-GB"/>
+        </w:rPr>
+        <w:tab/>
+      </w:r>
+      <w:proofErr w:type="spellStart"/>
+      <w:r>
+        <w:rPr>
+          <w:rFonts w:ascii="Baskerville Old Face" w:eastAsia="Libre Baskerville" w:hAnsi="Baskerville Old Face" w:cs="Libre Baskerville"/>
+          <w:b/>
+          <w:sz w:val="26"/>
+          <w:szCs w:val="26"/>
+          <w:lang w:val="en-GB"/>
+        </w:rPr>
+        <w:t>ItineraryDriver</w:t>
+      </w:r>
+      <w:proofErr w:type="spellEnd"/>
+      <w:r>
+        <w:rPr>
+          <w:rFonts w:ascii="Baskerville Old Face" w:eastAsia="Libre Baskerville" w:hAnsi="Baskerville Old Face" w:cs="Libre Baskerville"/>
+          <w:sz w:val="26"/>
+          <w:szCs w:val="26"/>
+          <w:lang w:val="en-GB"/>
+        </w:rPr>
+        <w:t>: it will invoke the Itinerary Management Interface’s methods</w:t>
       </w:r>
     </w:p>
     <w:p>
@@ -14148,24 +17756,26 @@
         </w:rPr>
         <w:tab/>
       </w:r>
-      <w:r>
-        <w:rPr>
-          <w:rFonts w:ascii="Baskerville Old Face" w:eastAsia="Libre Baskerville" w:hAnsi="Baskerville Old Face" w:cs="Libre Baskerville"/>
-          <w:b/>
-          <w:sz w:val="26"/>
-          <w:szCs w:val="26"/>
-          <w:lang w:val="en-GB"/>
-        </w:rPr>
-        <w:t>ItineraryDriver</w:t>
-      </w:r>
-      <w:r>
-        <w:rPr>
-          <w:rFonts w:ascii="Baskerville Old Face" w:eastAsia="Libre Baskerville" w:hAnsi="Baskerville Old Face" w:cs="Libre Baskerville"/>
-          <w:sz w:val="26"/>
-          <w:szCs w:val="26"/>
-          <w:lang w:val="en-GB"/>
-        </w:rPr>
-        <w:t>: it will invoke the Itinerary Management Interface’s methods</w:t>
+      <w:proofErr w:type="spellStart"/>
+      <w:r>
+        <w:rPr>
+          <w:rFonts w:ascii="Baskerville Old Face" w:eastAsia="Libre Baskerville" w:hAnsi="Baskerville Old Face" w:cs="Libre Baskerville"/>
+          <w:b/>
+          <w:sz w:val="26"/>
+          <w:szCs w:val="26"/>
+          <w:lang w:val="en-GB"/>
+        </w:rPr>
+        <w:t>PaymentDriver</w:t>
+      </w:r>
+      <w:proofErr w:type="spellEnd"/>
+      <w:r>
+        <w:rPr>
+          <w:rFonts w:ascii="Baskerville Old Face" w:eastAsia="Libre Baskerville" w:hAnsi="Baskerville Old Face" w:cs="Libre Baskerville"/>
+          <w:sz w:val="26"/>
+          <w:szCs w:val="26"/>
+          <w:lang w:val="en-GB"/>
+        </w:rPr>
+        <w:t xml:space="preserve"> it will invoke the Buy Ticket Interface’s methods</w:t>
       </w:r>
     </w:p>
     <w:p>
@@ -14196,54 +17806,7 @@
         </w:rPr>
         <w:tab/>
       </w:r>
-      <w:r>
-        <w:rPr>
-          <w:rFonts w:ascii="Baskerville Old Face" w:eastAsia="Libre Baskerville" w:hAnsi="Baskerville Old Face" w:cs="Libre Baskerville"/>
-          <w:b/>
-          <w:sz w:val="26"/>
-          <w:szCs w:val="26"/>
-          <w:lang w:val="en-GB"/>
-        </w:rPr>
-        <w:t>PaymentDriver</w:t>
-      </w:r>
-      <w:r>
-        <w:rPr>
-          <w:rFonts w:ascii="Baskerville Old Face" w:eastAsia="Libre Baskerville" w:hAnsi="Baskerville Old Face" w:cs="Libre Baskerville"/>
-          <w:sz w:val="26"/>
-          <w:szCs w:val="26"/>
-          <w:lang w:val="en-GB"/>
-        </w:rPr>
-        <w:t xml:space="preserve"> it will invoke the Buy Ticket Interface’s methods</w:t>
-      </w:r>
-    </w:p>
-    <w:p>
-      <w:pPr>
-        <w:jc w:val="both"/>
-        <w:rPr>
-          <w:rFonts w:ascii="Baskerville Old Face" w:eastAsia="Libre Baskerville" w:hAnsi="Baskerville Old Face" w:cs="Libre Baskerville"/>
-          <w:sz w:val="26"/>
-          <w:szCs w:val="26"/>
-          <w:lang w:val="en-GB"/>
-        </w:rPr>
-      </w:pPr>
-      <w:r>
-        <w:rPr>
-          <w:rFonts w:ascii="Baskerville Old Face" w:eastAsia="Libre Baskerville" w:hAnsi="Baskerville Old Face" w:cs="Libre Baskerville"/>
-          <w:sz w:val="26"/>
-          <w:szCs w:val="26"/>
-          <w:lang w:val="en-GB"/>
-        </w:rPr>
-        <w:t>•</w:t>
-      </w:r>
-      <w:r>
-        <w:rPr>
-          <w:rFonts w:ascii="Baskerville Old Face" w:eastAsia="Libre Baskerville" w:hAnsi="Baskerville Old Face" w:cs="Libre Baskerville"/>
-          <w:sz w:val="26"/>
-          <w:szCs w:val="26"/>
-          <w:lang w:val="en-GB"/>
-        </w:rPr>
-        <w:tab/>
-      </w:r>
+      <w:proofErr w:type="spellStart"/>
       <w:r>
         <w:rPr>
           <w:rFonts w:ascii="Baskerville Old Face" w:eastAsia="Libre Baskerville" w:hAnsi="Baskerville Old Face" w:cs="Libre Baskerville"/>
@@ -14254,6 +17817,7 @@
         </w:rPr>
         <w:t>NotificationDriver</w:t>
       </w:r>
+      <w:proofErr w:type="spellEnd"/>
       <w:r>
         <w:rPr>
           <w:rFonts w:ascii="Baskerville Old Face" w:eastAsia="Libre Baskerville" w:hAnsi="Baskerville Old Face" w:cs="Libre Baskerville"/>
@@ -14332,6 +17896,7 @@
           <w:lang w:val="en-GB"/>
         </w:rPr>
       </w:pPr>
+      <w:proofErr w:type="spellStart"/>
       <w:r>
         <w:rPr>
           <w:rFonts w:ascii="Baskerville Old Face" w:eastAsia="Libre Baskerville" w:hAnsi="Baskerville Old Face" w:cs="Libre Baskerville"/>
@@ -14352,6 +17917,7 @@
         </w:rPr>
         <w:t>est</w:t>
       </w:r>
+      <w:proofErr w:type="spellEnd"/>
     </w:p>
     <w:p>
       <w:pPr>
@@ -14389,7 +17955,27 @@
           <w:szCs w:val="26"/>
           <w:lang w:val="en-GB"/>
         </w:rPr>
-        <w:t>scalable test management and automation tool. qTest has proven to make every step of the QA process faster, simpler and more efficient:</w:t>
+        <w:t xml:space="preserve">scalable test management and automation tool. </w:t>
+      </w:r>
+      <w:proofErr w:type="spellStart"/>
+      <w:r>
+        <w:rPr>
+          <w:rFonts w:ascii="Baskerville Old Face" w:eastAsia="Libre Baskerville" w:hAnsi="Baskerville Old Face" w:cs="Libre Baskerville"/>
+          <w:sz w:val="26"/>
+          <w:szCs w:val="26"/>
+          <w:lang w:val="en-GB"/>
+        </w:rPr>
+        <w:t>qTest</w:t>
+      </w:r>
+      <w:proofErr w:type="spellEnd"/>
+      <w:r>
+        <w:rPr>
+          <w:rFonts w:ascii="Baskerville Old Face" w:eastAsia="Libre Baskerville" w:hAnsi="Baskerville Old Face" w:cs="Libre Baskerville"/>
+          <w:sz w:val="26"/>
+          <w:szCs w:val="26"/>
+          <w:lang w:val="en-GB"/>
+        </w:rPr>
+        <w:t xml:space="preserve"> has proven to make every step of the QA process faster, simpler and more efficient:</w:t>
       </w:r>
     </w:p>
     <w:p>
@@ -14430,7 +18016,27 @@
           <w:szCs w:val="26"/>
           <w:lang w:val="en-GB"/>
         </w:rPr>
-        <w:t xml:space="preserve">Furthermore qTEST is very common in Agile testing and development teams which follows our philosophy principle in terms of testing work and it is one of the best tool in this field. </w:t>
+        <w:t xml:space="preserve">Furthermore </w:t>
+      </w:r>
+      <w:proofErr w:type="spellStart"/>
+      <w:r>
+        <w:rPr>
+          <w:rFonts w:ascii="Baskerville Old Face" w:eastAsia="Libre Baskerville" w:hAnsi="Baskerville Old Face" w:cs="Libre Baskerville"/>
+          <w:sz w:val="26"/>
+          <w:szCs w:val="26"/>
+          <w:lang w:val="en-GB"/>
+        </w:rPr>
+        <w:t>qTEST</w:t>
+      </w:r>
+      <w:proofErr w:type="spellEnd"/>
+      <w:r>
+        <w:rPr>
+          <w:rFonts w:ascii="Baskerville Old Face" w:eastAsia="Libre Baskerville" w:hAnsi="Baskerville Old Face" w:cs="Libre Baskerville"/>
+          <w:sz w:val="26"/>
+          <w:szCs w:val="26"/>
+          <w:lang w:val="en-GB"/>
+        </w:rPr>
+        <w:t xml:space="preserve"> is very common in Agile testing and development teams which follows our philosophy principle in terms of testing work and it is one of the best tool in this field. </w:t>
       </w:r>
     </w:p>
     <w:p>
@@ -14737,7 +18343,6 @@
           <w:szCs w:val="26"/>
           <w:lang w:val="en-GB"/>
         </w:rPr>
-        <w:lastRenderedPageBreak/>
         <w:br w:type="page"/>
       </w:r>
     </w:p>
@@ -14905,13 +18510,23 @@
                 <w:szCs w:val="26"/>
               </w:rPr>
             </w:pPr>
+            <w:proofErr w:type="spellStart"/>
             <w:r>
               <w:rPr>
                 <w:rFonts w:ascii="Baskerville Old Face" w:eastAsia="Libre Baskerville" w:hAnsi="Baskerville Old Face" w:cs="Libre Baskerville"/>
                 <w:sz w:val="24"/>
                 <w:szCs w:val="26"/>
               </w:rPr>
-              <w:t xml:space="preserve">TestID </w:t>
+              <w:t>TestID</w:t>
+            </w:r>
+            <w:proofErr w:type="spellEnd"/>
+            <w:r>
+              <w:rPr>
+                <w:rFonts w:ascii="Baskerville Old Face" w:eastAsia="Libre Baskerville" w:hAnsi="Baskerville Old Face" w:cs="Libre Baskerville"/>
+                <w:sz w:val="24"/>
+                <w:szCs w:val="26"/>
+              </w:rPr>
+              <w:t xml:space="preserve"> </w:t>
             </w:r>
           </w:p>
         </w:tc>
@@ -14971,6 +18586,7 @@
                 <w:szCs w:val="26"/>
               </w:rPr>
             </w:pPr>
+            <w:proofErr w:type="spellStart"/>
             <w:r>
               <w:rPr>
                 <w:rFonts w:ascii="Baskerville Old Face" w:eastAsia="Libre Baskerville" w:hAnsi="Baskerville Old Face" w:cs="Libre Baskerville"/>
@@ -14979,6 +18595,7 @@
               </w:rPr>
               <w:t>Name</w:t>
             </w:r>
+            <w:proofErr w:type="spellEnd"/>
           </w:p>
         </w:tc>
         <w:tc>
@@ -15045,8 +18662,18 @@
                 <w:sz w:val="24"/>
                 <w:szCs w:val="26"/>
               </w:rPr>
-              <w:t>Components to be tested</w:t>
+              <w:t xml:space="preserve">Components to be </w:t>
             </w:r>
+            <w:proofErr w:type="spellStart"/>
+            <w:r>
+              <w:rPr>
+                <w:rFonts w:ascii="Baskerville Old Face" w:eastAsia="Libre Baskerville" w:hAnsi="Baskerville Old Face" w:cs="Libre Baskerville"/>
+                <w:sz w:val="24"/>
+                <w:szCs w:val="26"/>
+              </w:rPr>
+              <w:t>tested</w:t>
+            </w:r>
+            <w:proofErr w:type="spellEnd"/>
           </w:p>
         </w:tc>
         <w:tc>
@@ -15071,13 +18698,23 @@
                 <w:szCs w:val="26"/>
               </w:rPr>
             </w:pPr>
+            <w:proofErr w:type="spellStart"/>
             <w:r>
               <w:rPr>
                 <w:rFonts w:ascii="Baskerville Old Face" w:eastAsia="Libre Baskerville" w:hAnsi="Baskerville Old Face" w:cs="Libre Baskerville"/>
                 <w:sz w:val="24"/>
                 <w:szCs w:val="26"/>
               </w:rPr>
-              <w:t>AccountManager, DBMS</w:t>
+              <w:t>AccountManager</w:t>
+            </w:r>
+            <w:proofErr w:type="spellEnd"/>
+            <w:r>
+              <w:rPr>
+                <w:rFonts w:ascii="Baskerville Old Face" w:eastAsia="Libre Baskerville" w:hAnsi="Baskerville Old Face" w:cs="Libre Baskerville"/>
+                <w:sz w:val="24"/>
+                <w:szCs w:val="26"/>
+              </w:rPr>
+              <w:t>, DBMS</w:t>
             </w:r>
           </w:p>
         </w:tc>
@@ -15239,6 +18876,7 @@
                 <w:szCs w:val="26"/>
               </w:rPr>
             </w:pPr>
+            <w:proofErr w:type="spellStart"/>
             <w:r>
               <w:rPr>
                 <w:rFonts w:ascii="Baskerville Old Face" w:eastAsia="Libre Baskerville" w:hAnsi="Baskerville Old Face" w:cs="Libre Baskerville"/>
@@ -15247,6 +18885,7 @@
               </w:rPr>
               <w:t>Description</w:t>
             </w:r>
+            <w:proofErr w:type="spellEnd"/>
           </w:p>
         </w:tc>
         <w:tc>
@@ -15307,6 +18946,7 @@
                 <w:szCs w:val="26"/>
               </w:rPr>
             </w:pPr>
+            <w:proofErr w:type="spellStart"/>
             <w:r>
               <w:rPr>
                 <w:rFonts w:ascii="Baskerville Old Face" w:eastAsia="Libre Baskerville" w:hAnsi="Baskerville Old Face" w:cs="Libre Baskerville"/>
@@ -15315,6 +18955,7 @@
               </w:rPr>
               <w:t>Exception</w:t>
             </w:r>
+            <w:proofErr w:type="spellEnd"/>
           </w:p>
         </w:tc>
         <w:tc>
@@ -15340,6 +18981,7 @@
                 <w:lang w:val="en-GB"/>
               </w:rPr>
             </w:pPr>
+            <w:proofErr w:type="spellStart"/>
             <w:r>
               <w:rPr>
                 <w:rFonts w:ascii="Baskerville Old Face" w:eastAsia="Libre Baskerville" w:hAnsi="Baskerville Old Face" w:cs="Libre Baskerville"/>
@@ -15349,6 +18991,7 @@
               </w:rPr>
               <w:t>UsernameAlreadyInUseException</w:t>
             </w:r>
+            <w:proofErr w:type="spellEnd"/>
             <w:r>
               <w:rPr>
                 <w:rFonts w:ascii="Baskerville Old Face" w:eastAsia="Libre Baskerville" w:hAnsi="Baskerville Old Face" w:cs="Libre Baskerville"/>
@@ -15380,6 +19023,7 @@
                 <w:lang w:val="en-GB"/>
               </w:rPr>
             </w:pPr>
+            <w:proofErr w:type="spellStart"/>
             <w:r>
               <w:rPr>
                 <w:rFonts w:ascii="Baskerville Old Face" w:eastAsia="Libre Baskerville" w:hAnsi="Baskerville Old Face" w:cs="Libre Baskerville"/>
@@ -15387,7 +19031,17 @@
                 <w:szCs w:val="26"/>
                 <w:lang w:val="en-GB"/>
               </w:rPr>
-              <w:t>InvalidEmailFormatException: the account must not be stored.</w:t>
+              <w:t>InvalidEmailFormatException</w:t>
+            </w:r>
+            <w:proofErr w:type="spellEnd"/>
+            <w:r>
+              <w:rPr>
+                <w:rFonts w:ascii="Baskerville Old Face" w:eastAsia="Libre Baskerville" w:hAnsi="Baskerville Old Face" w:cs="Libre Baskerville"/>
+                <w:sz w:val="24"/>
+                <w:szCs w:val="26"/>
+                <w:lang w:val="en-GB"/>
+              </w:rPr>
+              <w:t>: the account must not be stored.</w:t>
             </w:r>
           </w:p>
           <w:p>
@@ -15402,6 +19056,7 @@
                 <w:lang w:val="en-GB"/>
               </w:rPr>
             </w:pPr>
+            <w:proofErr w:type="spellStart"/>
             <w:r>
               <w:rPr>
                 <w:rFonts w:ascii="Baskerville Old Face" w:eastAsia="Libre Baskerville" w:hAnsi="Baskerville Old Face" w:cs="Libre Baskerville"/>
@@ -15409,7 +19064,17 @@
                 <w:szCs w:val="26"/>
                 <w:lang w:val="en-GB"/>
               </w:rPr>
-              <w:t>PasswordConstraintsViolated: the account must not be stored.</w:t>
+              <w:t>PasswordConstraintsViolated</w:t>
+            </w:r>
+            <w:proofErr w:type="spellEnd"/>
+            <w:r>
+              <w:rPr>
+                <w:rFonts w:ascii="Baskerville Old Face" w:eastAsia="Libre Baskerville" w:hAnsi="Baskerville Old Face" w:cs="Libre Baskerville"/>
+                <w:sz w:val="24"/>
+                <w:szCs w:val="26"/>
+                <w:lang w:val="en-GB"/>
+              </w:rPr>
+              <w:t>: the account must not be stored.</w:t>
             </w:r>
           </w:p>
         </w:tc>
@@ -15480,13 +19145,23 @@
                 <w:szCs w:val="26"/>
               </w:rPr>
             </w:pPr>
+            <w:proofErr w:type="spellStart"/>
             <w:r>
               <w:rPr>
                 <w:rFonts w:ascii="Baskerville Old Face" w:eastAsia="Libre Baskerville" w:hAnsi="Baskerville Old Face" w:cs="Libre Baskerville"/>
                 <w:sz w:val="24"/>
                 <w:szCs w:val="26"/>
               </w:rPr>
-              <w:t xml:space="preserve">TestID </w:t>
+              <w:t>TestID</w:t>
+            </w:r>
+            <w:proofErr w:type="spellEnd"/>
+            <w:r>
+              <w:rPr>
+                <w:rFonts w:ascii="Baskerville Old Face" w:eastAsia="Libre Baskerville" w:hAnsi="Baskerville Old Face" w:cs="Libre Baskerville"/>
+                <w:sz w:val="24"/>
+                <w:szCs w:val="26"/>
+              </w:rPr>
+              <w:t xml:space="preserve"> </w:t>
             </w:r>
           </w:p>
         </w:tc>
@@ -15546,6 +19221,7 @@
                 <w:szCs w:val="26"/>
               </w:rPr>
             </w:pPr>
+            <w:proofErr w:type="spellStart"/>
             <w:r>
               <w:rPr>
                 <w:rFonts w:ascii="Baskerville Old Face" w:eastAsia="Libre Baskerville" w:hAnsi="Baskerville Old Face" w:cs="Libre Baskerville"/>
@@ -15554,6 +19230,7 @@
               </w:rPr>
               <w:t>Name</w:t>
             </w:r>
+            <w:proofErr w:type="spellEnd"/>
           </w:p>
         </w:tc>
         <w:tc>
@@ -15620,8 +19297,18 @@
                 <w:sz w:val="24"/>
                 <w:szCs w:val="26"/>
               </w:rPr>
-              <w:t>Components to be tested</w:t>
+              <w:t xml:space="preserve">Components to be </w:t>
             </w:r>
+            <w:proofErr w:type="spellStart"/>
+            <w:r>
+              <w:rPr>
+                <w:rFonts w:ascii="Baskerville Old Face" w:eastAsia="Libre Baskerville" w:hAnsi="Baskerville Old Face" w:cs="Libre Baskerville"/>
+                <w:sz w:val="24"/>
+                <w:szCs w:val="26"/>
+              </w:rPr>
+              <w:t>tested</w:t>
+            </w:r>
+            <w:proofErr w:type="spellEnd"/>
           </w:p>
         </w:tc>
         <w:tc>
@@ -15646,13 +19333,23 @@
                 <w:szCs w:val="26"/>
               </w:rPr>
             </w:pPr>
+            <w:proofErr w:type="spellStart"/>
             <w:r>
               <w:rPr>
                 <w:rFonts w:ascii="Baskerville Old Face" w:eastAsia="Libre Baskerville" w:hAnsi="Baskerville Old Face" w:cs="Libre Baskerville"/>
                 <w:sz w:val="24"/>
                 <w:szCs w:val="26"/>
               </w:rPr>
-              <w:t>AccountManager, DBMS</w:t>
+              <w:t>AccountManager</w:t>
+            </w:r>
+            <w:proofErr w:type="spellEnd"/>
+            <w:r>
+              <w:rPr>
+                <w:rFonts w:ascii="Baskerville Old Face" w:eastAsia="Libre Baskerville" w:hAnsi="Baskerville Old Face" w:cs="Libre Baskerville"/>
+                <w:sz w:val="24"/>
+                <w:szCs w:val="26"/>
+              </w:rPr>
+              <w:t>, DBMS</w:t>
             </w:r>
           </w:p>
         </w:tc>
@@ -15814,6 +19511,7 @@
                 <w:szCs w:val="26"/>
               </w:rPr>
             </w:pPr>
+            <w:proofErr w:type="spellStart"/>
             <w:r>
               <w:rPr>
                 <w:rFonts w:ascii="Baskerville Old Face" w:eastAsia="Libre Baskerville" w:hAnsi="Baskerville Old Face" w:cs="Libre Baskerville"/>
@@ -15822,6 +19520,7 @@
               </w:rPr>
               <w:t>Description</w:t>
             </w:r>
+            <w:proofErr w:type="spellEnd"/>
           </w:p>
         </w:tc>
         <w:tc>
@@ -15882,6 +19581,7 @@
                 <w:szCs w:val="26"/>
               </w:rPr>
             </w:pPr>
+            <w:proofErr w:type="spellStart"/>
             <w:r>
               <w:rPr>
                 <w:rFonts w:ascii="Baskerville Old Face" w:eastAsia="Libre Baskerville" w:hAnsi="Baskerville Old Face" w:cs="Libre Baskerville"/>
@@ -15890,6 +19590,7 @@
               </w:rPr>
               <w:t>Exception</w:t>
             </w:r>
+            <w:proofErr w:type="spellEnd"/>
           </w:p>
         </w:tc>
         <w:tc>
@@ -15915,6 +19616,7 @@
                 <w:lang w:val="en-GB"/>
               </w:rPr>
             </w:pPr>
+            <w:proofErr w:type="spellStart"/>
             <w:r>
               <w:rPr>
                 <w:rFonts w:ascii="Baskerville Old Face" w:eastAsia="Libre Baskerville" w:hAnsi="Baskerville Old Face" w:cs="Libre Baskerville"/>
@@ -15922,7 +19624,17 @@
                 <w:szCs w:val="26"/>
                 <w:lang w:val="en-GB"/>
               </w:rPr>
-              <w:t>NotExistingAccount: the client must remain in “not registered” status.</w:t>
+              <w:t>NotExistingAccount</w:t>
+            </w:r>
+            <w:proofErr w:type="spellEnd"/>
+            <w:r>
+              <w:rPr>
+                <w:rFonts w:ascii="Baskerville Old Face" w:eastAsia="Libre Baskerville" w:hAnsi="Baskerville Old Face" w:cs="Libre Baskerville"/>
+                <w:sz w:val="24"/>
+                <w:szCs w:val="26"/>
+                <w:lang w:val="en-GB"/>
+              </w:rPr>
+              <w:t>: the client must remain in “not registered” status.</w:t>
             </w:r>
           </w:p>
         </w:tc>
@@ -15959,29 +19671,62 @@
           <w:szCs w:val="26"/>
           <w:lang w:val="en-GB"/>
         </w:rPr>
+        <w:t xml:space="preserve">Second phase: Account Manager, </w:t>
+      </w:r>
+      <w:proofErr w:type="spellStart"/>
+      <w:r>
+        <w:rPr>
+          <w:rFonts w:ascii="Baskerville Old Face" w:eastAsia="Libre Baskerville" w:hAnsi="Baskerville Old Face" w:cs="Libre Baskerville"/>
+          <w:b/>
+          <w:color w:val="70AD47" w:themeColor="accent6"/>
+          <w:sz w:val="26"/>
+          <w:szCs w:val="26"/>
+          <w:lang w:val="en-GB"/>
+        </w:rPr>
+        <w:t>AppointmentManager</w:t>
+      </w:r>
+      <w:proofErr w:type="spellEnd"/>
+    </w:p>
+    <w:p>
+      <w:pPr>
+        <w:ind w:firstLine="720"/>
+        <w:jc w:val="both"/>
+        <w:rPr>
+          <w:rFonts w:ascii="Baskerville Old Face" w:eastAsia="Libre Baskerville" w:hAnsi="Baskerville Old Face" w:cs="Libre Baskerville"/>
+          <w:sz w:val="26"/>
+          <w:szCs w:val="26"/>
+          <w:lang w:val="en-GB"/>
+        </w:rPr>
+      </w:pPr>
+      <w:r>
+        <w:rPr>
+          <w:rFonts w:ascii="Baskerville Old Face" w:eastAsia="Libre Baskerville" w:hAnsi="Baskerville Old Face" w:cs="Libre Baskerville"/>
+          <w:sz w:val="26"/>
+          <w:szCs w:val="26"/>
+          <w:lang w:val="en-GB"/>
+        </w:rPr>
         <w:lastRenderedPageBreak/>
-        <w:t>Second phase: Account Manager, AppointmentManager</w:t>
-      </w:r>
-    </w:p>
-    <w:p>
-      <w:pPr>
-        <w:ind w:firstLine="720"/>
-        <w:jc w:val="both"/>
-        <w:rPr>
-          <w:rFonts w:ascii="Baskerville Old Face" w:eastAsia="Libre Baskerville" w:hAnsi="Baskerville Old Face" w:cs="Libre Baskerville"/>
-          <w:sz w:val="26"/>
-          <w:szCs w:val="26"/>
-          <w:lang w:val="en-GB"/>
-        </w:rPr>
-      </w:pPr>
-      <w:r>
-        <w:rPr>
-          <w:rFonts w:ascii="Baskerville Old Face" w:eastAsia="Libre Baskerville" w:hAnsi="Baskerville Old Face" w:cs="Libre Baskerville"/>
-          <w:sz w:val="26"/>
-          <w:szCs w:val="26"/>
-          <w:lang w:val="en-GB"/>
-        </w:rPr>
-        <w:t>From now on, we enter the most dense part of the project. Here we want to to test all the insertions dynamics.</w:t>
+        <w:t xml:space="preserve">From now on, we enter the most dense part of the project. Here we want to </w:t>
+      </w:r>
+      <w:proofErr w:type="spellStart"/>
+      <w:r>
+        <w:rPr>
+          <w:rFonts w:ascii="Baskerville Old Face" w:eastAsia="Libre Baskerville" w:hAnsi="Baskerville Old Face" w:cs="Libre Baskerville"/>
+          <w:sz w:val="26"/>
+          <w:szCs w:val="26"/>
+          <w:lang w:val="en-GB"/>
+        </w:rPr>
+        <w:t>to</w:t>
+      </w:r>
+      <w:proofErr w:type="spellEnd"/>
+      <w:r>
+        <w:rPr>
+          <w:rFonts w:ascii="Baskerville Old Face" w:eastAsia="Libre Baskerville" w:hAnsi="Baskerville Old Face" w:cs="Libre Baskerville"/>
+          <w:sz w:val="26"/>
+          <w:szCs w:val="26"/>
+          <w:lang w:val="en-GB"/>
+        </w:rPr>
+        <w:t xml:space="preserve"> test all the insertions dynamics.</w:t>
       </w:r>
     </w:p>
     <w:p>
@@ -16059,13 +19804,23 @@
                 <w:szCs w:val="26"/>
               </w:rPr>
             </w:pPr>
+            <w:proofErr w:type="spellStart"/>
             <w:r>
               <w:rPr>
                 <w:rFonts w:ascii="Baskerville Old Face" w:eastAsia="Libre Baskerville" w:hAnsi="Baskerville Old Face" w:cs="Libre Baskerville"/>
                 <w:sz w:val="24"/>
                 <w:szCs w:val="26"/>
               </w:rPr>
-              <w:t xml:space="preserve">TestID </w:t>
+              <w:t>TestID</w:t>
+            </w:r>
+            <w:proofErr w:type="spellEnd"/>
+            <w:r>
+              <w:rPr>
+                <w:rFonts w:ascii="Baskerville Old Face" w:eastAsia="Libre Baskerville" w:hAnsi="Baskerville Old Face" w:cs="Libre Baskerville"/>
+                <w:sz w:val="24"/>
+                <w:szCs w:val="26"/>
+              </w:rPr>
+              <w:t xml:space="preserve"> </w:t>
             </w:r>
           </w:p>
         </w:tc>
@@ -16125,6 +19880,7 @@
                 <w:szCs w:val="26"/>
               </w:rPr>
             </w:pPr>
+            <w:proofErr w:type="spellStart"/>
             <w:r>
               <w:rPr>
                 <w:rFonts w:ascii="Baskerville Old Face" w:eastAsia="Libre Baskerville" w:hAnsi="Baskerville Old Face" w:cs="Libre Baskerville"/>
@@ -16133,6 +19889,7 @@
               </w:rPr>
               <w:t>Name</w:t>
             </w:r>
+            <w:proofErr w:type="spellEnd"/>
           </w:p>
         </w:tc>
         <w:tc>
@@ -16199,8 +19956,18 @@
                 <w:sz w:val="24"/>
                 <w:szCs w:val="26"/>
               </w:rPr>
-              <w:t>Components to be tested</w:t>
+              <w:t xml:space="preserve">Components to be </w:t>
             </w:r>
+            <w:proofErr w:type="spellStart"/>
+            <w:r>
+              <w:rPr>
+                <w:rFonts w:ascii="Baskerville Old Face" w:eastAsia="Libre Baskerville" w:hAnsi="Baskerville Old Face" w:cs="Libre Baskerville"/>
+                <w:sz w:val="24"/>
+                <w:szCs w:val="26"/>
+              </w:rPr>
+              <w:t>tested</w:t>
+            </w:r>
+            <w:proofErr w:type="spellEnd"/>
           </w:p>
         </w:tc>
         <w:tc>
@@ -16225,13 +19992,41 @@
                 <w:szCs w:val="26"/>
               </w:rPr>
             </w:pPr>
+            <w:proofErr w:type="spellStart"/>
             <w:r>
               <w:rPr>
                 <w:rFonts w:ascii="Baskerville Old Face" w:eastAsia="Libre Baskerville" w:hAnsi="Baskerville Old Face" w:cs="Libre Baskerville"/>
                 <w:sz w:val="24"/>
                 <w:szCs w:val="26"/>
               </w:rPr>
-              <w:t>AccountManager, AppointmentManager, DBMS</w:t>
+              <w:t>AccountManager</w:t>
+            </w:r>
+            <w:proofErr w:type="spellEnd"/>
+            <w:r>
+              <w:rPr>
+                <w:rFonts w:ascii="Baskerville Old Face" w:eastAsia="Libre Baskerville" w:hAnsi="Baskerville Old Face" w:cs="Libre Baskerville"/>
+                <w:sz w:val="24"/>
+                <w:szCs w:val="26"/>
+              </w:rPr>
+              <w:t xml:space="preserve">, </w:t>
+            </w:r>
+            <w:proofErr w:type="spellStart"/>
+            <w:r>
+              <w:rPr>
+                <w:rFonts w:ascii="Baskerville Old Face" w:eastAsia="Libre Baskerville" w:hAnsi="Baskerville Old Face" w:cs="Libre Baskerville"/>
+                <w:sz w:val="24"/>
+                <w:szCs w:val="26"/>
+              </w:rPr>
+              <w:t>AppointmentManager</w:t>
+            </w:r>
+            <w:proofErr w:type="spellEnd"/>
+            <w:r>
+              <w:rPr>
+                <w:rFonts w:ascii="Baskerville Old Face" w:eastAsia="Libre Baskerville" w:hAnsi="Baskerville Old Face" w:cs="Libre Baskerville"/>
+                <w:sz w:val="24"/>
+                <w:szCs w:val="26"/>
+              </w:rPr>
+              <w:t>, DBMS</w:t>
             </w:r>
           </w:p>
         </w:tc>
@@ -16291,14 +20086,34 @@
                 <w:szCs w:val="26"/>
               </w:rPr>
             </w:pPr>
+            <w:proofErr w:type="spellStart"/>
             <w:r>
               <w:rPr>
                 <w:rFonts w:ascii="Baskerville Old Face" w:eastAsia="Libre Baskerville" w:hAnsi="Baskerville Old Face" w:cs="Libre Baskerville"/>
                 <w:sz w:val="24"/>
                 <w:szCs w:val="26"/>
               </w:rPr>
-              <w:t>Appointment details</w:t>
+              <w:t>Appointment</w:t>
             </w:r>
+            <w:proofErr w:type="spellEnd"/>
+            <w:r>
+              <w:rPr>
+                <w:rFonts w:ascii="Baskerville Old Face" w:eastAsia="Libre Baskerville" w:hAnsi="Baskerville Old Face" w:cs="Libre Baskerville"/>
+                <w:sz w:val="24"/>
+                <w:szCs w:val="26"/>
+              </w:rPr>
+              <w:t xml:space="preserve"> </w:t>
+            </w:r>
+            <w:proofErr w:type="spellStart"/>
+            <w:r>
+              <w:rPr>
+                <w:rFonts w:ascii="Baskerville Old Face" w:eastAsia="Libre Baskerville" w:hAnsi="Baskerville Old Face" w:cs="Libre Baskerville"/>
+                <w:sz w:val="24"/>
+                <w:szCs w:val="26"/>
+              </w:rPr>
+              <w:t>details</w:t>
+            </w:r>
+            <w:proofErr w:type="spellEnd"/>
           </w:p>
         </w:tc>
       </w:tr>
@@ -16393,6 +20208,7 @@
                 <w:szCs w:val="26"/>
               </w:rPr>
             </w:pPr>
+            <w:proofErr w:type="spellStart"/>
             <w:r>
               <w:rPr>
                 <w:rFonts w:ascii="Baskerville Old Face" w:eastAsia="Libre Baskerville" w:hAnsi="Baskerville Old Face" w:cs="Libre Baskerville"/>
@@ -16401,6 +20217,7 @@
               </w:rPr>
               <w:t>Description</w:t>
             </w:r>
+            <w:proofErr w:type="spellEnd"/>
           </w:p>
         </w:tc>
         <w:tc>
@@ -16426,6 +20243,7 @@
                 <w:lang w:val="en-GB"/>
               </w:rPr>
             </w:pPr>
+            <w:proofErr w:type="spellStart"/>
             <w:r>
               <w:rPr>
                 <w:rFonts w:ascii="Baskerville Old Face" w:eastAsia="Libre Baskerville" w:hAnsi="Baskerville Old Face" w:cs="Libre Baskerville"/>
@@ -16433,7 +20251,17 @@
                 <w:szCs w:val="26"/>
                 <w:lang w:val="en-GB"/>
               </w:rPr>
-              <w:t>AppointmentManager stores the appointment details in the DBMS.</w:t>
+              <w:t>AppointmentManager</w:t>
+            </w:r>
+            <w:proofErr w:type="spellEnd"/>
+            <w:r>
+              <w:rPr>
+                <w:rFonts w:ascii="Baskerville Old Face" w:eastAsia="Libre Baskerville" w:hAnsi="Baskerville Old Face" w:cs="Libre Baskerville"/>
+                <w:sz w:val="24"/>
+                <w:szCs w:val="26"/>
+                <w:lang w:val="en-GB"/>
+              </w:rPr>
+              <w:t xml:space="preserve"> stores the appointment details in the DBMS.</w:t>
             </w:r>
           </w:p>
         </w:tc>
@@ -16461,6 +20289,7 @@
                 <w:szCs w:val="26"/>
               </w:rPr>
             </w:pPr>
+            <w:proofErr w:type="spellStart"/>
             <w:r>
               <w:rPr>
                 <w:rFonts w:ascii="Baskerville Old Face" w:eastAsia="Libre Baskerville" w:hAnsi="Baskerville Old Face" w:cs="Libre Baskerville"/>
@@ -16469,6 +20298,7 @@
               </w:rPr>
               <w:t>Exception</w:t>
             </w:r>
+            <w:proofErr w:type="spellEnd"/>
           </w:p>
         </w:tc>
         <w:tc>
@@ -16494,6 +20324,7 @@
                 <w:lang w:val="en-GB"/>
               </w:rPr>
             </w:pPr>
+            <w:proofErr w:type="spellStart"/>
             <w:r>
               <w:rPr>
                 <w:rFonts w:ascii="Baskerville Old Face" w:eastAsia="Libre Baskerville" w:hAnsi="Baskerville Old Face" w:cs="Libre Baskerville"/>
@@ -16501,7 +20332,17 @@
                 <w:szCs w:val="26"/>
                 <w:lang w:val="en-GB"/>
               </w:rPr>
-              <w:t>BreaksTimeException: if the appointment is held in the user’s breaks time, it must not be stored.</w:t>
+              <w:t>BreaksTimeException</w:t>
+            </w:r>
+            <w:proofErr w:type="spellEnd"/>
+            <w:r>
+              <w:rPr>
+                <w:rFonts w:ascii="Baskerville Old Face" w:eastAsia="Libre Baskerville" w:hAnsi="Baskerville Old Face" w:cs="Libre Baskerville"/>
+                <w:sz w:val="24"/>
+                <w:szCs w:val="26"/>
+                <w:lang w:val="en-GB"/>
+              </w:rPr>
+              <w:t>: if the appointment is held in the user’s breaks time, it must not be stored.</w:t>
             </w:r>
           </w:p>
         </w:tc>
@@ -16572,13 +20413,23 @@
                 <w:szCs w:val="26"/>
               </w:rPr>
             </w:pPr>
+            <w:proofErr w:type="spellStart"/>
             <w:r>
               <w:rPr>
                 <w:rFonts w:ascii="Baskerville Old Face" w:eastAsia="Libre Baskerville" w:hAnsi="Baskerville Old Face" w:cs="Libre Baskerville"/>
                 <w:sz w:val="24"/>
                 <w:szCs w:val="26"/>
               </w:rPr>
-              <w:t xml:space="preserve">TestID </w:t>
+              <w:t>TestID</w:t>
+            </w:r>
+            <w:proofErr w:type="spellEnd"/>
+            <w:r>
+              <w:rPr>
+                <w:rFonts w:ascii="Baskerville Old Face" w:eastAsia="Libre Baskerville" w:hAnsi="Baskerville Old Face" w:cs="Libre Baskerville"/>
+                <w:sz w:val="24"/>
+                <w:szCs w:val="26"/>
+              </w:rPr>
+              <w:t xml:space="preserve"> </w:t>
             </w:r>
           </w:p>
         </w:tc>
@@ -16638,6 +20489,7 @@
                 <w:szCs w:val="26"/>
               </w:rPr>
             </w:pPr>
+            <w:proofErr w:type="spellStart"/>
             <w:r>
               <w:rPr>
                 <w:rFonts w:ascii="Baskerville Old Face" w:eastAsia="Libre Baskerville" w:hAnsi="Baskerville Old Face" w:cs="Libre Baskerville"/>
@@ -16646,6 +20498,7 @@
               </w:rPr>
               <w:t>Name</w:t>
             </w:r>
+            <w:proofErr w:type="spellEnd"/>
           </w:p>
         </w:tc>
         <w:tc>
@@ -16712,8 +20565,18 @@
                 <w:sz w:val="24"/>
                 <w:szCs w:val="26"/>
               </w:rPr>
-              <w:t>Components to be tested</w:t>
+              <w:t xml:space="preserve">Components to be </w:t>
             </w:r>
+            <w:proofErr w:type="spellStart"/>
+            <w:r>
+              <w:rPr>
+                <w:rFonts w:ascii="Baskerville Old Face" w:eastAsia="Libre Baskerville" w:hAnsi="Baskerville Old Face" w:cs="Libre Baskerville"/>
+                <w:sz w:val="24"/>
+                <w:szCs w:val="26"/>
+              </w:rPr>
+              <w:t>tested</w:t>
+            </w:r>
+            <w:proofErr w:type="spellEnd"/>
           </w:p>
         </w:tc>
         <w:tc>
@@ -16738,13 +20601,41 @@
                 <w:szCs w:val="26"/>
               </w:rPr>
             </w:pPr>
+            <w:proofErr w:type="spellStart"/>
             <w:r>
               <w:rPr>
                 <w:rFonts w:ascii="Baskerville Old Face" w:eastAsia="Libre Baskerville" w:hAnsi="Baskerville Old Face" w:cs="Libre Baskerville"/>
                 <w:sz w:val="24"/>
                 <w:szCs w:val="26"/>
               </w:rPr>
-              <w:t>AccountManager, AppointmentManager, DBMS</w:t>
+              <w:t>AccountManager</w:t>
+            </w:r>
+            <w:proofErr w:type="spellEnd"/>
+            <w:r>
+              <w:rPr>
+                <w:rFonts w:ascii="Baskerville Old Face" w:eastAsia="Libre Baskerville" w:hAnsi="Baskerville Old Face" w:cs="Libre Baskerville"/>
+                <w:sz w:val="24"/>
+                <w:szCs w:val="26"/>
+              </w:rPr>
+              <w:t xml:space="preserve">, </w:t>
+            </w:r>
+            <w:proofErr w:type="spellStart"/>
+            <w:r>
+              <w:rPr>
+                <w:rFonts w:ascii="Baskerville Old Face" w:eastAsia="Libre Baskerville" w:hAnsi="Baskerville Old Face" w:cs="Libre Baskerville"/>
+                <w:sz w:val="24"/>
+                <w:szCs w:val="26"/>
+              </w:rPr>
+              <w:t>AppointmentManager</w:t>
+            </w:r>
+            <w:proofErr w:type="spellEnd"/>
+            <w:r>
+              <w:rPr>
+                <w:rFonts w:ascii="Baskerville Old Face" w:eastAsia="Libre Baskerville" w:hAnsi="Baskerville Old Face" w:cs="Libre Baskerville"/>
+                <w:sz w:val="24"/>
+                <w:szCs w:val="26"/>
+              </w:rPr>
+              <w:t>, DBMS</w:t>
             </w:r>
           </w:p>
         </w:tc>
@@ -16804,14 +20695,34 @@
                 <w:szCs w:val="26"/>
               </w:rPr>
             </w:pPr>
+            <w:proofErr w:type="spellStart"/>
             <w:r>
               <w:rPr>
                 <w:rFonts w:ascii="Baskerville Old Face" w:eastAsia="Libre Baskerville" w:hAnsi="Baskerville Old Face" w:cs="Libre Baskerville"/>
                 <w:sz w:val="24"/>
                 <w:szCs w:val="26"/>
               </w:rPr>
-              <w:t>Appointment details</w:t>
+              <w:t>Appointment</w:t>
             </w:r>
+            <w:proofErr w:type="spellEnd"/>
+            <w:r>
+              <w:rPr>
+                <w:rFonts w:ascii="Baskerville Old Face" w:eastAsia="Libre Baskerville" w:hAnsi="Baskerville Old Face" w:cs="Libre Baskerville"/>
+                <w:sz w:val="24"/>
+                <w:szCs w:val="26"/>
+              </w:rPr>
+              <w:t xml:space="preserve"> </w:t>
+            </w:r>
+            <w:proofErr w:type="spellStart"/>
+            <w:r>
+              <w:rPr>
+                <w:rFonts w:ascii="Baskerville Old Face" w:eastAsia="Libre Baskerville" w:hAnsi="Baskerville Old Face" w:cs="Libre Baskerville"/>
+                <w:sz w:val="24"/>
+                <w:szCs w:val="26"/>
+              </w:rPr>
+              <w:t>details</w:t>
+            </w:r>
+            <w:proofErr w:type="spellEnd"/>
           </w:p>
         </w:tc>
       </w:tr>
@@ -16906,6 +20817,7 @@
                 <w:szCs w:val="26"/>
               </w:rPr>
             </w:pPr>
+            <w:proofErr w:type="spellStart"/>
             <w:r>
               <w:rPr>
                 <w:rFonts w:ascii="Baskerville Old Face" w:eastAsia="Libre Baskerville" w:hAnsi="Baskerville Old Face" w:cs="Libre Baskerville"/>
@@ -16914,6 +20826,7 @@
               </w:rPr>
               <w:t>Description</w:t>
             </w:r>
+            <w:proofErr w:type="spellEnd"/>
           </w:p>
         </w:tc>
         <w:tc>
@@ -16974,15 +20887,16 @@
                 <w:szCs w:val="26"/>
               </w:rPr>
             </w:pPr>
+            <w:proofErr w:type="spellStart"/>
             <w:r>
               <w:rPr>
                 <w:rFonts w:ascii="Baskerville Old Face" w:eastAsia="Libre Baskerville" w:hAnsi="Baskerville Old Face" w:cs="Libre Baskerville"/>
                 <w:sz w:val="24"/>
                 <w:szCs w:val="26"/>
               </w:rPr>
-              <w:lastRenderedPageBreak/>
               <w:t>Exception</w:t>
             </w:r>
+            <w:proofErr w:type="spellEnd"/>
           </w:p>
         </w:tc>
         <w:tc>
@@ -17008,6 +20922,7 @@
                 <w:lang w:val="en-GB"/>
               </w:rPr>
             </w:pPr>
+            <w:proofErr w:type="spellStart"/>
             <w:r>
               <w:rPr>
                 <w:rFonts w:ascii="Baskerville Old Face" w:eastAsia="Libre Baskerville" w:hAnsi="Baskerville Old Face" w:cs="Libre Baskerville"/>
@@ -17015,7 +20930,17 @@
                 <w:szCs w:val="26"/>
                 <w:lang w:val="en-GB"/>
               </w:rPr>
-              <w:t>OverlapsException: if there is an overlap, the appointment must not be stored.</w:t>
+              <w:t>OverlapsException</w:t>
+            </w:r>
+            <w:proofErr w:type="spellEnd"/>
+            <w:r>
+              <w:rPr>
+                <w:rFonts w:ascii="Baskerville Old Face" w:eastAsia="Libre Baskerville" w:hAnsi="Baskerville Old Face" w:cs="Libre Baskerville"/>
+                <w:sz w:val="24"/>
+                <w:szCs w:val="26"/>
+                <w:lang w:val="en-GB"/>
+              </w:rPr>
+              <w:t>: if there is an overlap, the appointment must not be stored.</w:t>
             </w:r>
           </w:p>
           <w:p>
@@ -17030,6 +20955,7 @@
                 <w:lang w:val="en-GB"/>
               </w:rPr>
             </w:pPr>
+            <w:proofErr w:type="spellStart"/>
             <w:r>
               <w:rPr>
                 <w:rFonts w:ascii="Baskerville Old Face" w:eastAsia="Libre Baskerville" w:hAnsi="Baskerville Old Face" w:cs="Libre Baskerville"/>
@@ -17037,7 +20963,27 @@
                 <w:szCs w:val="26"/>
                 <w:lang w:val="en-GB"/>
               </w:rPr>
-              <w:t>ImpossibleToReachException: if there is not a valid path to move between the previous appointment and the draft appointment (with respect to user’s preferences, locations and travel time), the appointment must not be stored.</w:t>
+              <w:t>ImpossibleToReachException</w:t>
+            </w:r>
+            <w:proofErr w:type="spellEnd"/>
+            <w:r>
+              <w:rPr>
+                <w:rFonts w:ascii="Baskerville Old Face" w:eastAsia="Libre Baskerville" w:hAnsi="Baskerville Old Face" w:cs="Libre Baskerville"/>
+                <w:sz w:val="24"/>
+                <w:szCs w:val="26"/>
+                <w:lang w:val="en-GB"/>
+              </w:rPr>
+              <w:t xml:space="preserve">: if there is not </w:t>
+            </w:r>
+            <w:r>
+              <w:rPr>
+                <w:rFonts w:ascii="Baskerville Old Face" w:eastAsia="Libre Baskerville" w:hAnsi="Baskerville Old Face" w:cs="Libre Baskerville"/>
+                <w:sz w:val="24"/>
+                <w:szCs w:val="26"/>
+                <w:lang w:val="en-GB"/>
+              </w:rPr>
+              <w:lastRenderedPageBreak/>
+              <w:t>a valid path to move between the previous appointment and the draft appointment (with respect to user’s preferences, locations and travel time), the appointment must not be stored.</w:t>
             </w:r>
           </w:p>
         </w:tc>
@@ -17088,8 +21034,69 @@
           <w:szCs w:val="26"/>
           <w:lang w:val="en-GB"/>
         </w:rPr>
-        <w:t>Third phase: AccountManager, AppointmentManager, ItineraryManager</w:t>
-      </w:r>
+        <w:t xml:space="preserve">Third phase: </w:t>
+      </w:r>
+      <w:proofErr w:type="spellStart"/>
+      <w:r>
+        <w:rPr>
+          <w:rFonts w:ascii="Baskerville Old Face" w:eastAsia="Libre Baskerville" w:hAnsi="Baskerville Old Face" w:cs="Libre Baskerville"/>
+          <w:b/>
+          <w:color w:val="70AD47" w:themeColor="accent6"/>
+          <w:sz w:val="26"/>
+          <w:szCs w:val="26"/>
+          <w:lang w:val="en-GB"/>
+        </w:rPr>
+        <w:t>AccountManager</w:t>
+      </w:r>
+      <w:proofErr w:type="spellEnd"/>
+      <w:r>
+        <w:rPr>
+          <w:rFonts w:ascii="Baskerville Old Face" w:eastAsia="Libre Baskerville" w:hAnsi="Baskerville Old Face" w:cs="Libre Baskerville"/>
+          <w:b/>
+          <w:color w:val="70AD47" w:themeColor="accent6"/>
+          <w:sz w:val="26"/>
+          <w:szCs w:val="26"/>
+          <w:lang w:val="en-GB"/>
+        </w:rPr>
+        <w:t xml:space="preserve">, </w:t>
+      </w:r>
+      <w:proofErr w:type="spellStart"/>
+      <w:r>
+        <w:rPr>
+          <w:rFonts w:ascii="Baskerville Old Face" w:eastAsia="Libre Baskerville" w:hAnsi="Baskerville Old Face" w:cs="Libre Baskerville"/>
+          <w:b/>
+          <w:color w:val="70AD47" w:themeColor="accent6"/>
+          <w:sz w:val="26"/>
+          <w:szCs w:val="26"/>
+          <w:lang w:val="en-GB"/>
+        </w:rPr>
+        <w:t>AppointmentManager</w:t>
+      </w:r>
+      <w:proofErr w:type="spellEnd"/>
+      <w:r>
+        <w:rPr>
+          <w:rFonts w:ascii="Baskerville Old Face" w:eastAsia="Libre Baskerville" w:hAnsi="Baskerville Old Face" w:cs="Libre Baskerville"/>
+          <w:b/>
+          <w:color w:val="70AD47" w:themeColor="accent6"/>
+          <w:sz w:val="26"/>
+          <w:szCs w:val="26"/>
+          <w:lang w:val="en-GB"/>
+        </w:rPr>
+        <w:t xml:space="preserve">, </w:t>
+      </w:r>
+      <w:proofErr w:type="spellStart"/>
+      <w:r>
+        <w:rPr>
+          <w:rFonts w:ascii="Baskerville Old Face" w:eastAsia="Libre Baskerville" w:hAnsi="Baskerville Old Face" w:cs="Libre Baskerville"/>
+          <w:b/>
+          <w:color w:val="70AD47" w:themeColor="accent6"/>
+          <w:sz w:val="26"/>
+          <w:szCs w:val="26"/>
+          <w:lang w:val="en-GB"/>
+        </w:rPr>
+        <w:t>ItineraryManager</w:t>
+      </w:r>
+      <w:proofErr w:type="spellEnd"/>
     </w:p>
     <w:p>
       <w:pPr>
@@ -17109,7 +21116,47 @@
           <w:szCs w:val="26"/>
           <w:lang w:val="en-GB"/>
         </w:rPr>
-        <w:t>In this phase, we plan to test how the computation of itineraries is performed, paying attention to the 5 categories highlighted in RASD (Shortest, Most Ecologic, Cheapest, MinimumChanges, MinimumWalkingDistance).</w:t>
+        <w:t xml:space="preserve">In this phase, we plan to test how the computation of itineraries is performed, paying attention to the 5 categories highlighted in RASD (Shortest, Most Ecologic, Cheapest, </w:t>
+      </w:r>
+      <w:proofErr w:type="spellStart"/>
+      <w:r>
+        <w:rPr>
+          <w:rFonts w:ascii="Baskerville Old Face" w:eastAsia="Libre Baskerville" w:hAnsi="Baskerville Old Face" w:cs="Libre Baskerville"/>
+          <w:sz w:val="26"/>
+          <w:szCs w:val="26"/>
+          <w:lang w:val="en-GB"/>
+        </w:rPr>
+        <w:t>MinimumChanges</w:t>
+      </w:r>
+      <w:proofErr w:type="spellEnd"/>
+      <w:r>
+        <w:rPr>
+          <w:rFonts w:ascii="Baskerville Old Face" w:eastAsia="Libre Baskerville" w:hAnsi="Baskerville Old Face" w:cs="Libre Baskerville"/>
+          <w:sz w:val="26"/>
+          <w:szCs w:val="26"/>
+          <w:lang w:val="en-GB"/>
+        </w:rPr>
+        <w:t xml:space="preserve">, </w:t>
+      </w:r>
+      <w:proofErr w:type="spellStart"/>
+      <w:r>
+        <w:rPr>
+          <w:rFonts w:ascii="Baskerville Old Face" w:eastAsia="Libre Baskerville" w:hAnsi="Baskerville Old Face" w:cs="Libre Baskerville"/>
+          <w:sz w:val="26"/>
+          <w:szCs w:val="26"/>
+          <w:lang w:val="en-GB"/>
+        </w:rPr>
+        <w:t>MinimumWalkingDistance</w:t>
+      </w:r>
+      <w:proofErr w:type="spellEnd"/>
+      <w:r>
+        <w:rPr>
+          <w:rFonts w:ascii="Baskerville Old Face" w:eastAsia="Libre Baskerville" w:hAnsi="Baskerville Old Face" w:cs="Libre Baskerville"/>
+          <w:sz w:val="26"/>
+          <w:szCs w:val="26"/>
+          <w:lang w:val="en-GB"/>
+        </w:rPr>
+        <w:t>).</w:t>
       </w:r>
     </w:p>
     <w:p>
@@ -17166,13 +21213,23 @@
                 <w:szCs w:val="26"/>
               </w:rPr>
             </w:pPr>
+            <w:proofErr w:type="spellStart"/>
             <w:r>
               <w:rPr>
                 <w:rFonts w:ascii="Baskerville Old Face" w:eastAsia="Libre Baskerville" w:hAnsi="Baskerville Old Face" w:cs="Libre Baskerville"/>
                 <w:sz w:val="24"/>
                 <w:szCs w:val="26"/>
               </w:rPr>
-              <w:t xml:space="preserve">TestID </w:t>
+              <w:t>TestID</w:t>
+            </w:r>
+            <w:proofErr w:type="spellEnd"/>
+            <w:r>
+              <w:rPr>
+                <w:rFonts w:ascii="Baskerville Old Face" w:eastAsia="Libre Baskerville" w:hAnsi="Baskerville Old Face" w:cs="Libre Baskerville"/>
+                <w:sz w:val="24"/>
+                <w:szCs w:val="26"/>
+              </w:rPr>
+              <w:t xml:space="preserve"> </w:t>
             </w:r>
           </w:p>
         </w:tc>
@@ -17232,6 +21289,7 @@
                 <w:szCs w:val="26"/>
               </w:rPr>
             </w:pPr>
+            <w:proofErr w:type="spellStart"/>
             <w:r>
               <w:rPr>
                 <w:rFonts w:ascii="Baskerville Old Face" w:eastAsia="Libre Baskerville" w:hAnsi="Baskerville Old Face" w:cs="Libre Baskerville"/>
@@ -17240,6 +21298,7 @@
               </w:rPr>
               <w:t>Name</w:t>
             </w:r>
+            <w:proofErr w:type="spellEnd"/>
           </w:p>
         </w:tc>
         <w:tc>
@@ -17306,8 +21365,18 @@
                 <w:sz w:val="24"/>
                 <w:szCs w:val="26"/>
               </w:rPr>
-              <w:t>Components to be tested</w:t>
+              <w:t xml:space="preserve">Components to be </w:t>
             </w:r>
+            <w:proofErr w:type="spellStart"/>
+            <w:r>
+              <w:rPr>
+                <w:rFonts w:ascii="Baskerville Old Face" w:eastAsia="Libre Baskerville" w:hAnsi="Baskerville Old Face" w:cs="Libre Baskerville"/>
+                <w:sz w:val="24"/>
+                <w:szCs w:val="26"/>
+              </w:rPr>
+              <w:t>tested</w:t>
+            </w:r>
+            <w:proofErr w:type="spellEnd"/>
           </w:p>
         </w:tc>
         <w:tc>
@@ -17332,13 +21401,59 @@
                 <w:szCs w:val="26"/>
               </w:rPr>
             </w:pPr>
+            <w:proofErr w:type="spellStart"/>
             <w:r>
               <w:rPr>
                 <w:rFonts w:ascii="Baskerville Old Face" w:eastAsia="Libre Baskerville" w:hAnsi="Baskerville Old Face" w:cs="Libre Baskerville"/>
                 <w:sz w:val="24"/>
                 <w:szCs w:val="26"/>
               </w:rPr>
-              <w:t>AccountManager, AppointmentManager, ItineraryManager DBMS</w:t>
+              <w:t>AccountManager</w:t>
+            </w:r>
+            <w:proofErr w:type="spellEnd"/>
+            <w:r>
+              <w:rPr>
+                <w:rFonts w:ascii="Baskerville Old Face" w:eastAsia="Libre Baskerville" w:hAnsi="Baskerville Old Face" w:cs="Libre Baskerville"/>
+                <w:sz w:val="24"/>
+                <w:szCs w:val="26"/>
+              </w:rPr>
+              <w:t xml:space="preserve">, </w:t>
+            </w:r>
+            <w:proofErr w:type="spellStart"/>
+            <w:r>
+              <w:rPr>
+                <w:rFonts w:ascii="Baskerville Old Face" w:eastAsia="Libre Baskerville" w:hAnsi="Baskerville Old Face" w:cs="Libre Baskerville"/>
+                <w:sz w:val="24"/>
+                <w:szCs w:val="26"/>
+              </w:rPr>
+              <w:t>AppointmentManager</w:t>
+            </w:r>
+            <w:proofErr w:type="spellEnd"/>
+            <w:r>
+              <w:rPr>
+                <w:rFonts w:ascii="Baskerville Old Face" w:eastAsia="Libre Baskerville" w:hAnsi="Baskerville Old Face" w:cs="Libre Baskerville"/>
+                <w:sz w:val="24"/>
+                <w:szCs w:val="26"/>
+              </w:rPr>
+              <w:t xml:space="preserve">, </w:t>
+            </w:r>
+            <w:proofErr w:type="spellStart"/>
+            <w:r>
+              <w:rPr>
+                <w:rFonts w:ascii="Baskerville Old Face" w:eastAsia="Libre Baskerville" w:hAnsi="Baskerville Old Face" w:cs="Libre Baskerville"/>
+                <w:sz w:val="24"/>
+                <w:szCs w:val="26"/>
+              </w:rPr>
+              <w:t>ItineraryManager</w:t>
+            </w:r>
+            <w:proofErr w:type="spellEnd"/>
+            <w:r>
+              <w:rPr>
+                <w:rFonts w:ascii="Baskerville Old Face" w:eastAsia="Libre Baskerville" w:hAnsi="Baskerville Old Face" w:cs="Libre Baskerville"/>
+                <w:sz w:val="24"/>
+                <w:szCs w:val="26"/>
+              </w:rPr>
+              <w:t xml:space="preserve"> DBMS</w:t>
             </w:r>
           </w:p>
         </w:tc>
@@ -17404,8 +21519,36 @@
                 <w:sz w:val="24"/>
                 <w:szCs w:val="26"/>
               </w:rPr>
-              <w:t>2 Appointments’ details</w:t>
+              <w:t xml:space="preserve">2 </w:t>
             </w:r>
+            <w:proofErr w:type="spellStart"/>
+            <w:r>
+              <w:rPr>
+                <w:rFonts w:ascii="Baskerville Old Face" w:eastAsia="Libre Baskerville" w:hAnsi="Baskerville Old Face" w:cs="Libre Baskerville"/>
+                <w:sz w:val="24"/>
+                <w:szCs w:val="26"/>
+              </w:rPr>
+              <w:t>Appointments</w:t>
+            </w:r>
+            <w:proofErr w:type="spellEnd"/>
+            <w:r>
+              <w:rPr>
+                <w:rFonts w:ascii="Baskerville Old Face" w:eastAsia="Libre Baskerville" w:hAnsi="Baskerville Old Face" w:cs="Libre Baskerville"/>
+                <w:sz w:val="24"/>
+                <w:szCs w:val="26"/>
+              </w:rPr>
+              <w:t xml:space="preserve">’ </w:t>
+            </w:r>
+            <w:proofErr w:type="spellStart"/>
+            <w:r>
+              <w:rPr>
+                <w:rFonts w:ascii="Baskerville Old Face" w:eastAsia="Libre Baskerville" w:hAnsi="Baskerville Old Face" w:cs="Libre Baskerville"/>
+                <w:sz w:val="24"/>
+                <w:szCs w:val="26"/>
+              </w:rPr>
+              <w:t>details</w:t>
+            </w:r>
+            <w:proofErr w:type="spellEnd"/>
           </w:p>
         </w:tc>
       </w:tr>
@@ -17500,6 +21643,7 @@
                 <w:szCs w:val="26"/>
               </w:rPr>
             </w:pPr>
+            <w:proofErr w:type="spellStart"/>
             <w:r>
               <w:rPr>
                 <w:rFonts w:ascii="Baskerville Old Face" w:eastAsia="Libre Baskerville" w:hAnsi="Baskerville Old Face" w:cs="Libre Baskerville"/>
@@ -17508,6 +21652,7 @@
               </w:rPr>
               <w:t>Description</w:t>
             </w:r>
+            <w:proofErr w:type="spellEnd"/>
           </w:p>
         </w:tc>
         <w:tc>
@@ -17533,6 +21678,7 @@
                 <w:lang w:val="en-GB"/>
               </w:rPr>
             </w:pPr>
+            <w:proofErr w:type="spellStart"/>
             <w:r>
               <w:rPr>
                 <w:rFonts w:ascii="Baskerville Old Face" w:eastAsia="Libre Baskerville" w:hAnsi="Baskerville Old Face" w:cs="Libre Baskerville"/>
@@ -17540,8 +21686,69 @@
                 <w:szCs w:val="26"/>
                 <w:lang w:val="en-GB"/>
               </w:rPr>
-              <w:t>AppointmentManager and the ItineraryManager perform a consistency check, then the ItineraryManager should compute the optimal path, according to user’s preferences, retrieved by AccountManager</w:t>
+              <w:t>AppointmentManager</w:t>
             </w:r>
+            <w:proofErr w:type="spellEnd"/>
+            <w:r>
+              <w:rPr>
+                <w:rFonts w:ascii="Baskerville Old Face" w:eastAsia="Libre Baskerville" w:hAnsi="Baskerville Old Face" w:cs="Libre Baskerville"/>
+                <w:sz w:val="24"/>
+                <w:szCs w:val="26"/>
+                <w:lang w:val="en-GB"/>
+              </w:rPr>
+              <w:t xml:space="preserve"> and the </w:t>
+            </w:r>
+            <w:proofErr w:type="spellStart"/>
+            <w:r>
+              <w:rPr>
+                <w:rFonts w:ascii="Baskerville Old Face" w:eastAsia="Libre Baskerville" w:hAnsi="Baskerville Old Face" w:cs="Libre Baskerville"/>
+                <w:sz w:val="24"/>
+                <w:szCs w:val="26"/>
+                <w:lang w:val="en-GB"/>
+              </w:rPr>
+              <w:t>ItineraryManager</w:t>
+            </w:r>
+            <w:proofErr w:type="spellEnd"/>
+            <w:r>
+              <w:rPr>
+                <w:rFonts w:ascii="Baskerville Old Face" w:eastAsia="Libre Baskerville" w:hAnsi="Baskerville Old Face" w:cs="Libre Baskerville"/>
+                <w:sz w:val="24"/>
+                <w:szCs w:val="26"/>
+                <w:lang w:val="en-GB"/>
+              </w:rPr>
+              <w:t xml:space="preserve"> perform a consistency check, then the </w:t>
+            </w:r>
+            <w:proofErr w:type="spellStart"/>
+            <w:r>
+              <w:rPr>
+                <w:rFonts w:ascii="Baskerville Old Face" w:eastAsia="Libre Baskerville" w:hAnsi="Baskerville Old Face" w:cs="Libre Baskerville"/>
+                <w:sz w:val="24"/>
+                <w:szCs w:val="26"/>
+                <w:lang w:val="en-GB"/>
+              </w:rPr>
+              <w:t>ItineraryManager</w:t>
+            </w:r>
+            <w:proofErr w:type="spellEnd"/>
+            <w:r>
+              <w:rPr>
+                <w:rFonts w:ascii="Baskerville Old Face" w:eastAsia="Libre Baskerville" w:hAnsi="Baskerville Old Face" w:cs="Libre Baskerville"/>
+                <w:sz w:val="24"/>
+                <w:szCs w:val="26"/>
+                <w:lang w:val="en-GB"/>
+              </w:rPr>
+              <w:t xml:space="preserve"> should compute the optimal path, according to user’s preferences, retrieved by </w:t>
+            </w:r>
+            <w:proofErr w:type="spellStart"/>
+            <w:r>
+              <w:rPr>
+                <w:rFonts w:ascii="Baskerville Old Face" w:eastAsia="Libre Baskerville" w:hAnsi="Baskerville Old Face" w:cs="Libre Baskerville"/>
+                <w:sz w:val="24"/>
+                <w:szCs w:val="26"/>
+                <w:lang w:val="en-GB"/>
+              </w:rPr>
+              <w:t>AccountManager</w:t>
+            </w:r>
+            <w:proofErr w:type="spellEnd"/>
           </w:p>
         </w:tc>
       </w:tr>
@@ -17568,6 +21775,7 @@
                 <w:szCs w:val="26"/>
               </w:rPr>
             </w:pPr>
+            <w:proofErr w:type="spellStart"/>
             <w:r>
               <w:rPr>
                 <w:rFonts w:ascii="Baskerville Old Face" w:eastAsia="Libre Baskerville" w:hAnsi="Baskerville Old Face" w:cs="Libre Baskerville"/>
@@ -17576,6 +21784,7 @@
               </w:rPr>
               <w:t>Exception</w:t>
             </w:r>
+            <w:proofErr w:type="spellEnd"/>
           </w:p>
         </w:tc>
         <w:tc>
@@ -17601,6 +21810,7 @@
                 <w:lang w:val="en-GB"/>
               </w:rPr>
             </w:pPr>
+            <w:proofErr w:type="spellStart"/>
             <w:r>
               <w:rPr>
                 <w:rFonts w:ascii="Baskerville Old Face" w:eastAsia="Libre Baskerville" w:hAnsi="Baskerville Old Face" w:cs="Libre Baskerville"/>
@@ -17608,7 +21818,17 @@
                 <w:szCs w:val="26"/>
                 <w:lang w:val="en-GB"/>
               </w:rPr>
-              <w:t>ImpossibleToReachException: if there is not a valid path to move between the previous appointment and the draft appointment (with respect to user’s preferences, locations and travel time), the appointment must not be stored</w:t>
+              <w:t>ImpossibleToReachException</w:t>
+            </w:r>
+            <w:proofErr w:type="spellEnd"/>
+            <w:r>
+              <w:rPr>
+                <w:rFonts w:ascii="Baskerville Old Face" w:eastAsia="Libre Baskerville" w:hAnsi="Baskerville Old Face" w:cs="Libre Baskerville"/>
+                <w:sz w:val="24"/>
+                <w:szCs w:val="26"/>
+                <w:lang w:val="en-GB"/>
+              </w:rPr>
+              <w:t>: if there is not a valid path to move between the previous appointment and the draft appointment (with respect to user’s preferences, locations and travel time), the appointment must not be stored</w:t>
             </w:r>
           </w:p>
         </w:tc>
@@ -17677,8 +21897,69 @@
           <w:szCs w:val="26"/>
           <w:lang w:val="en-GB"/>
         </w:rPr>
-        <w:t>Fourth phase: AppointmentManager, ItineraryManager, NotificationHandler</w:t>
-      </w:r>
+        <w:t xml:space="preserve">Fourth phase: </w:t>
+      </w:r>
+      <w:proofErr w:type="spellStart"/>
+      <w:r>
+        <w:rPr>
+          <w:rFonts w:ascii="Baskerville Old Face" w:eastAsia="Libre Baskerville" w:hAnsi="Baskerville Old Face" w:cs="Libre Baskerville"/>
+          <w:b/>
+          <w:color w:val="70AD47" w:themeColor="accent6"/>
+          <w:sz w:val="26"/>
+          <w:szCs w:val="26"/>
+          <w:lang w:val="en-GB"/>
+        </w:rPr>
+        <w:t>AppointmentManager</w:t>
+      </w:r>
+      <w:proofErr w:type="spellEnd"/>
+      <w:r>
+        <w:rPr>
+          <w:rFonts w:ascii="Baskerville Old Face" w:eastAsia="Libre Baskerville" w:hAnsi="Baskerville Old Face" w:cs="Libre Baskerville"/>
+          <w:b/>
+          <w:color w:val="70AD47" w:themeColor="accent6"/>
+          <w:sz w:val="26"/>
+          <w:szCs w:val="26"/>
+          <w:lang w:val="en-GB"/>
+        </w:rPr>
+        <w:t xml:space="preserve">, </w:t>
+      </w:r>
+      <w:proofErr w:type="spellStart"/>
+      <w:r>
+        <w:rPr>
+          <w:rFonts w:ascii="Baskerville Old Face" w:eastAsia="Libre Baskerville" w:hAnsi="Baskerville Old Face" w:cs="Libre Baskerville"/>
+          <w:b/>
+          <w:color w:val="70AD47" w:themeColor="accent6"/>
+          <w:sz w:val="26"/>
+          <w:szCs w:val="26"/>
+          <w:lang w:val="en-GB"/>
+        </w:rPr>
+        <w:t>ItineraryManager</w:t>
+      </w:r>
+      <w:proofErr w:type="spellEnd"/>
+      <w:r>
+        <w:rPr>
+          <w:rFonts w:ascii="Baskerville Old Face" w:eastAsia="Libre Baskerville" w:hAnsi="Baskerville Old Face" w:cs="Libre Baskerville"/>
+          <w:b/>
+          <w:color w:val="70AD47" w:themeColor="accent6"/>
+          <w:sz w:val="26"/>
+          <w:szCs w:val="26"/>
+          <w:lang w:val="en-GB"/>
+        </w:rPr>
+        <w:t xml:space="preserve">, </w:t>
+      </w:r>
+      <w:proofErr w:type="spellStart"/>
+      <w:r>
+        <w:rPr>
+          <w:rFonts w:ascii="Baskerville Old Face" w:eastAsia="Libre Baskerville" w:hAnsi="Baskerville Old Face" w:cs="Libre Baskerville"/>
+          <w:b/>
+          <w:color w:val="70AD47" w:themeColor="accent6"/>
+          <w:sz w:val="26"/>
+          <w:szCs w:val="26"/>
+          <w:lang w:val="en-GB"/>
+        </w:rPr>
+        <w:t>NotificationHandler</w:t>
+      </w:r>
+      <w:proofErr w:type="spellEnd"/>
     </w:p>
     <w:p>
       <w:pPr>
@@ -17755,13 +22036,23 @@
                 <w:szCs w:val="26"/>
               </w:rPr>
             </w:pPr>
+            <w:proofErr w:type="spellStart"/>
             <w:r>
               <w:rPr>
                 <w:rFonts w:ascii="Baskerville Old Face" w:eastAsia="Libre Baskerville" w:hAnsi="Baskerville Old Face" w:cs="Libre Baskerville"/>
                 <w:sz w:val="24"/>
                 <w:szCs w:val="26"/>
               </w:rPr>
-              <w:t xml:space="preserve">TestID </w:t>
+              <w:t>TestID</w:t>
+            </w:r>
+            <w:proofErr w:type="spellEnd"/>
+            <w:r>
+              <w:rPr>
+                <w:rFonts w:ascii="Baskerville Old Face" w:eastAsia="Libre Baskerville" w:hAnsi="Baskerville Old Face" w:cs="Libre Baskerville"/>
+                <w:sz w:val="24"/>
+                <w:szCs w:val="26"/>
+              </w:rPr>
+              <w:t xml:space="preserve"> </w:t>
             </w:r>
           </w:p>
         </w:tc>
@@ -17821,6 +22112,7 @@
                 <w:szCs w:val="26"/>
               </w:rPr>
             </w:pPr>
+            <w:proofErr w:type="spellStart"/>
             <w:r>
               <w:rPr>
                 <w:rFonts w:ascii="Baskerville Old Face" w:eastAsia="Libre Baskerville" w:hAnsi="Baskerville Old Face" w:cs="Libre Baskerville"/>
@@ -17829,6 +22121,7 @@
               </w:rPr>
               <w:t>Name</w:t>
             </w:r>
+            <w:proofErr w:type="spellEnd"/>
           </w:p>
         </w:tc>
         <w:tc>
@@ -17859,8 +22152,36 @@
                 <w:sz w:val="24"/>
                 <w:szCs w:val="26"/>
               </w:rPr>
-              <w:t>Notification of incoming appointment</w:t>
+              <w:t xml:space="preserve">Notification of </w:t>
             </w:r>
+            <w:proofErr w:type="spellStart"/>
+            <w:r>
+              <w:rPr>
+                <w:rFonts w:ascii="Baskerville Old Face" w:eastAsia="Libre Baskerville" w:hAnsi="Baskerville Old Face" w:cs="Libre Baskerville"/>
+                <w:sz w:val="24"/>
+                <w:szCs w:val="26"/>
+              </w:rPr>
+              <w:t>incoming</w:t>
+            </w:r>
+            <w:proofErr w:type="spellEnd"/>
+            <w:r>
+              <w:rPr>
+                <w:rFonts w:ascii="Baskerville Old Face" w:eastAsia="Libre Baskerville" w:hAnsi="Baskerville Old Face" w:cs="Libre Baskerville"/>
+                <w:sz w:val="24"/>
+                <w:szCs w:val="26"/>
+              </w:rPr>
+              <w:t xml:space="preserve"> </w:t>
+            </w:r>
+            <w:proofErr w:type="spellStart"/>
+            <w:r>
+              <w:rPr>
+                <w:rFonts w:ascii="Baskerville Old Face" w:eastAsia="Libre Baskerville" w:hAnsi="Baskerville Old Face" w:cs="Libre Baskerville"/>
+                <w:sz w:val="24"/>
+                <w:szCs w:val="26"/>
+              </w:rPr>
+              <w:t>appointment</w:t>
+            </w:r>
+            <w:proofErr w:type="spellEnd"/>
           </w:p>
         </w:tc>
       </w:tr>
@@ -17893,8 +22214,18 @@
                 <w:sz w:val="24"/>
                 <w:szCs w:val="26"/>
               </w:rPr>
-              <w:t>Components to be tested</w:t>
+              <w:t xml:space="preserve">Components to be </w:t>
             </w:r>
+            <w:proofErr w:type="spellStart"/>
+            <w:r>
+              <w:rPr>
+                <w:rFonts w:ascii="Baskerville Old Face" w:eastAsia="Libre Baskerville" w:hAnsi="Baskerville Old Face" w:cs="Libre Baskerville"/>
+                <w:sz w:val="24"/>
+                <w:szCs w:val="26"/>
+              </w:rPr>
+              <w:t>tested</w:t>
+            </w:r>
+            <w:proofErr w:type="spellEnd"/>
           </w:p>
         </w:tc>
         <w:tc>
@@ -17919,14 +22250,52 @@
                 <w:szCs w:val="26"/>
               </w:rPr>
             </w:pPr>
+            <w:proofErr w:type="spellStart"/>
             <w:r>
               <w:rPr>
                 <w:rFonts w:ascii="Baskerville Old Face" w:eastAsia="Libre Baskerville" w:hAnsi="Baskerville Old Face" w:cs="Libre Baskerville"/>
                 <w:sz w:val="24"/>
                 <w:szCs w:val="26"/>
               </w:rPr>
-              <w:t>ItineraryManager, AppointmentManager, NotificationHandler</w:t>
+              <w:t>ItineraryManager</w:t>
             </w:r>
+            <w:proofErr w:type="spellEnd"/>
+            <w:r>
+              <w:rPr>
+                <w:rFonts w:ascii="Baskerville Old Face" w:eastAsia="Libre Baskerville" w:hAnsi="Baskerville Old Face" w:cs="Libre Baskerville"/>
+                <w:sz w:val="24"/>
+                <w:szCs w:val="26"/>
+              </w:rPr>
+              <w:t xml:space="preserve">, </w:t>
+            </w:r>
+            <w:proofErr w:type="spellStart"/>
+            <w:r>
+              <w:rPr>
+                <w:rFonts w:ascii="Baskerville Old Face" w:eastAsia="Libre Baskerville" w:hAnsi="Baskerville Old Face" w:cs="Libre Baskerville"/>
+                <w:sz w:val="24"/>
+                <w:szCs w:val="26"/>
+              </w:rPr>
+              <w:t>AppointmentManager</w:t>
+            </w:r>
+            <w:proofErr w:type="spellEnd"/>
+            <w:r>
+              <w:rPr>
+                <w:rFonts w:ascii="Baskerville Old Face" w:eastAsia="Libre Baskerville" w:hAnsi="Baskerville Old Face" w:cs="Libre Baskerville"/>
+                <w:sz w:val="24"/>
+                <w:szCs w:val="26"/>
+              </w:rPr>
+              <w:t xml:space="preserve">, </w:t>
+            </w:r>
+            <w:proofErr w:type="spellStart"/>
+            <w:r>
+              <w:rPr>
+                <w:rFonts w:ascii="Baskerville Old Face" w:eastAsia="Libre Baskerville" w:hAnsi="Baskerville Old Face" w:cs="Libre Baskerville"/>
+                <w:sz w:val="24"/>
+                <w:szCs w:val="26"/>
+              </w:rPr>
+              <w:t>NotificationHandler</w:t>
+            </w:r>
+            <w:proofErr w:type="spellEnd"/>
           </w:p>
         </w:tc>
       </w:tr>
@@ -17985,14 +22354,34 @@
                 <w:szCs w:val="26"/>
               </w:rPr>
             </w:pPr>
+            <w:proofErr w:type="spellStart"/>
             <w:r>
               <w:rPr>
                 <w:rFonts w:ascii="Baskerville Old Face" w:eastAsia="Libre Baskerville" w:hAnsi="Baskerville Old Face" w:cs="Libre Baskerville"/>
                 <w:sz w:val="24"/>
                 <w:szCs w:val="26"/>
               </w:rPr>
-              <w:t>Appointment details</w:t>
+              <w:t>Appointment</w:t>
             </w:r>
+            <w:proofErr w:type="spellEnd"/>
+            <w:r>
+              <w:rPr>
+                <w:rFonts w:ascii="Baskerville Old Face" w:eastAsia="Libre Baskerville" w:hAnsi="Baskerville Old Face" w:cs="Libre Baskerville"/>
+                <w:sz w:val="24"/>
+                <w:szCs w:val="26"/>
+              </w:rPr>
+              <w:t xml:space="preserve"> </w:t>
+            </w:r>
+            <w:proofErr w:type="spellStart"/>
+            <w:r>
+              <w:rPr>
+                <w:rFonts w:ascii="Baskerville Old Face" w:eastAsia="Libre Baskerville" w:hAnsi="Baskerville Old Face" w:cs="Libre Baskerville"/>
+                <w:sz w:val="24"/>
+                <w:szCs w:val="26"/>
+              </w:rPr>
+              <w:t>details</w:t>
+            </w:r>
+            <w:proofErr w:type="spellEnd"/>
           </w:p>
         </w:tc>
       </w:tr>
@@ -18087,6 +22476,7 @@
                 <w:szCs w:val="26"/>
               </w:rPr>
             </w:pPr>
+            <w:proofErr w:type="spellStart"/>
             <w:r>
               <w:rPr>
                 <w:rFonts w:ascii="Baskerville Old Face" w:eastAsia="Libre Baskerville" w:hAnsi="Baskerville Old Face" w:cs="Libre Baskerville"/>
@@ -18095,6 +22485,7 @@
               </w:rPr>
               <w:t>Description</w:t>
             </w:r>
+            <w:proofErr w:type="spellEnd"/>
           </w:p>
         </w:tc>
         <w:tc>
@@ -18155,6 +22546,7 @@
                 <w:szCs w:val="26"/>
               </w:rPr>
             </w:pPr>
+            <w:proofErr w:type="spellStart"/>
             <w:r>
               <w:rPr>
                 <w:rFonts w:ascii="Baskerville Old Face" w:eastAsia="Libre Baskerville" w:hAnsi="Baskerville Old Face" w:cs="Libre Baskerville"/>
@@ -18163,6 +22555,7 @@
               </w:rPr>
               <w:t>Exception</w:t>
             </w:r>
+            <w:proofErr w:type="spellEnd"/>
           </w:p>
         </w:tc>
         <w:tc>
@@ -18251,7 +22644,79 @@
           <w:lang w:val="en-GB"/>
         </w:rPr>
         <w:lastRenderedPageBreak/>
-        <w:t>Fifth phase: AppointmentManager, ItineraryManager, NotificationHandler, Navigator</w:t>
+        <w:t xml:space="preserve">Fifth phase: </w:t>
+      </w:r>
+      <w:proofErr w:type="spellStart"/>
+      <w:r>
+        <w:rPr>
+          <w:rFonts w:ascii="Baskerville Old Face" w:eastAsia="Libre Baskerville" w:hAnsi="Baskerville Old Face" w:cs="Libre Baskerville"/>
+          <w:b/>
+          <w:color w:val="70AD47" w:themeColor="accent6"/>
+          <w:sz w:val="26"/>
+          <w:szCs w:val="26"/>
+          <w:lang w:val="en-GB"/>
+        </w:rPr>
+        <w:t>AppointmentManager</w:t>
+      </w:r>
+      <w:proofErr w:type="spellEnd"/>
+      <w:r>
+        <w:rPr>
+          <w:rFonts w:ascii="Baskerville Old Face" w:eastAsia="Libre Baskerville" w:hAnsi="Baskerville Old Face" w:cs="Libre Baskerville"/>
+          <w:b/>
+          <w:color w:val="70AD47" w:themeColor="accent6"/>
+          <w:sz w:val="26"/>
+          <w:szCs w:val="26"/>
+          <w:lang w:val="en-GB"/>
+        </w:rPr>
+        <w:t xml:space="preserve">, </w:t>
+      </w:r>
+      <w:proofErr w:type="spellStart"/>
+      <w:r>
+        <w:rPr>
+          <w:rFonts w:ascii="Baskerville Old Face" w:eastAsia="Libre Baskerville" w:hAnsi="Baskerville Old Face" w:cs="Libre Baskerville"/>
+          <w:b/>
+          <w:color w:val="70AD47" w:themeColor="accent6"/>
+          <w:sz w:val="26"/>
+          <w:szCs w:val="26"/>
+          <w:lang w:val="en-GB"/>
+        </w:rPr>
+        <w:t>ItineraryManager</w:t>
+      </w:r>
+      <w:proofErr w:type="spellEnd"/>
+      <w:r>
+        <w:rPr>
+          <w:rFonts w:ascii="Baskerville Old Face" w:eastAsia="Libre Baskerville" w:hAnsi="Baskerville Old Face" w:cs="Libre Baskerville"/>
+          <w:b/>
+          <w:color w:val="70AD47" w:themeColor="accent6"/>
+          <w:sz w:val="26"/>
+          <w:szCs w:val="26"/>
+          <w:lang w:val="en-GB"/>
+        </w:rPr>
+        <w:t xml:space="preserve">, </w:t>
+      </w:r>
+      <w:proofErr w:type="spellStart"/>
+      <w:r>
+        <w:rPr>
+          <w:rFonts w:ascii="Baskerville Old Face" w:eastAsia="Libre Baskerville" w:hAnsi="Baskerville Old Face" w:cs="Libre Baskerville"/>
+          <w:b/>
+          <w:color w:val="70AD47" w:themeColor="accent6"/>
+          <w:sz w:val="26"/>
+          <w:szCs w:val="26"/>
+          <w:lang w:val="en-GB"/>
+        </w:rPr>
+        <w:t>NotificationHandler</w:t>
+      </w:r>
+      <w:proofErr w:type="spellEnd"/>
+      <w:r>
+        <w:rPr>
+          <w:rFonts w:ascii="Baskerville Old Face" w:eastAsia="Libre Baskerville" w:hAnsi="Baskerville Old Face" w:cs="Libre Baskerville"/>
+          <w:b/>
+          <w:color w:val="70AD47" w:themeColor="accent6"/>
+          <w:sz w:val="26"/>
+          <w:szCs w:val="26"/>
+          <w:lang w:val="en-GB"/>
+        </w:rPr>
+        <w:t>, Navigator</w:t>
       </w:r>
     </w:p>
     <w:p>
@@ -18329,13 +22794,23 @@
                 <w:szCs w:val="26"/>
               </w:rPr>
             </w:pPr>
+            <w:proofErr w:type="spellStart"/>
             <w:r>
               <w:rPr>
                 <w:rFonts w:ascii="Baskerville Old Face" w:eastAsia="Libre Baskerville" w:hAnsi="Baskerville Old Face" w:cs="Libre Baskerville"/>
                 <w:sz w:val="24"/>
                 <w:szCs w:val="26"/>
               </w:rPr>
-              <w:t xml:space="preserve">TestID </w:t>
+              <w:t>TestID</w:t>
+            </w:r>
+            <w:proofErr w:type="spellEnd"/>
+            <w:r>
+              <w:rPr>
+                <w:rFonts w:ascii="Baskerville Old Face" w:eastAsia="Libre Baskerville" w:hAnsi="Baskerville Old Face" w:cs="Libre Baskerville"/>
+                <w:sz w:val="24"/>
+                <w:szCs w:val="26"/>
+              </w:rPr>
+              <w:t xml:space="preserve"> </w:t>
             </w:r>
           </w:p>
         </w:tc>
@@ -18395,6 +22870,7 @@
                 <w:szCs w:val="26"/>
               </w:rPr>
             </w:pPr>
+            <w:proofErr w:type="spellStart"/>
             <w:r>
               <w:rPr>
                 <w:rFonts w:ascii="Baskerville Old Face" w:eastAsia="Libre Baskerville" w:hAnsi="Baskerville Old Face" w:cs="Libre Baskerville"/>
@@ -18403,6 +22879,7 @@
               </w:rPr>
               <w:t>Name</w:t>
             </w:r>
+            <w:proofErr w:type="spellEnd"/>
           </w:p>
         </w:tc>
         <w:tc>
@@ -18469,8 +22946,18 @@
                 <w:sz w:val="24"/>
                 <w:szCs w:val="26"/>
               </w:rPr>
-              <w:t>Components to be tested</w:t>
+              <w:t xml:space="preserve">Components to be </w:t>
             </w:r>
+            <w:proofErr w:type="spellStart"/>
+            <w:r>
+              <w:rPr>
+                <w:rFonts w:ascii="Baskerville Old Face" w:eastAsia="Libre Baskerville" w:hAnsi="Baskerville Old Face" w:cs="Libre Baskerville"/>
+                <w:sz w:val="24"/>
+                <w:szCs w:val="26"/>
+              </w:rPr>
+              <w:t>tested</w:t>
+            </w:r>
+            <w:proofErr w:type="spellEnd"/>
           </w:p>
         </w:tc>
         <w:tc>
@@ -18503,8 +22990,99 @@
                 <w:szCs w:val="26"/>
                 <w:lang w:val="en-GB"/>
               </w:rPr>
-              <w:t>Navigator, ItineraryManager, AppointmentManager, Maps API, WeatherAPI, PublicTransportationServices, NotificationHandler</w:t>
+              <w:t xml:space="preserve">Navigator, </w:t>
             </w:r>
+            <w:proofErr w:type="spellStart"/>
+            <w:r>
+              <w:rPr>
+                <w:rFonts w:ascii="Baskerville Old Face" w:eastAsia="Libre Baskerville" w:hAnsi="Baskerville Old Face" w:cs="Libre Baskerville"/>
+                <w:sz w:val="24"/>
+                <w:szCs w:val="26"/>
+                <w:lang w:val="en-GB"/>
+              </w:rPr>
+              <w:t>ItineraryManager</w:t>
+            </w:r>
+            <w:proofErr w:type="spellEnd"/>
+            <w:r>
+              <w:rPr>
+                <w:rFonts w:ascii="Baskerville Old Face" w:eastAsia="Libre Baskerville" w:hAnsi="Baskerville Old Face" w:cs="Libre Baskerville"/>
+                <w:sz w:val="24"/>
+                <w:szCs w:val="26"/>
+                <w:lang w:val="en-GB"/>
+              </w:rPr>
+              <w:t xml:space="preserve">, </w:t>
+            </w:r>
+            <w:proofErr w:type="spellStart"/>
+            <w:r>
+              <w:rPr>
+                <w:rFonts w:ascii="Baskerville Old Face" w:eastAsia="Libre Baskerville" w:hAnsi="Baskerville Old Face" w:cs="Libre Baskerville"/>
+                <w:sz w:val="24"/>
+                <w:szCs w:val="26"/>
+                <w:lang w:val="en-GB"/>
+              </w:rPr>
+              <w:t>AppointmentManager</w:t>
+            </w:r>
+            <w:proofErr w:type="spellEnd"/>
+            <w:r>
+              <w:rPr>
+                <w:rFonts w:ascii="Baskerville Old Face" w:eastAsia="Libre Baskerville" w:hAnsi="Baskerville Old Face" w:cs="Libre Baskerville"/>
+                <w:sz w:val="24"/>
+                <w:szCs w:val="26"/>
+                <w:lang w:val="en-GB"/>
+              </w:rPr>
+              <w:t xml:space="preserve">, Maps API, </w:t>
+            </w:r>
+            <w:proofErr w:type="spellStart"/>
+            <w:r>
+              <w:rPr>
+                <w:rFonts w:ascii="Baskerville Old Face" w:eastAsia="Libre Baskerville" w:hAnsi="Baskerville Old Face" w:cs="Libre Baskerville"/>
+                <w:sz w:val="24"/>
+                <w:szCs w:val="26"/>
+                <w:lang w:val="en-GB"/>
+              </w:rPr>
+              <w:t>WeatherAPI</w:t>
+            </w:r>
+            <w:proofErr w:type="spellEnd"/>
+            <w:r>
+              <w:rPr>
+                <w:rFonts w:ascii="Baskerville Old Face" w:eastAsia="Libre Baskerville" w:hAnsi="Baskerville Old Face" w:cs="Libre Baskerville"/>
+                <w:sz w:val="24"/>
+                <w:szCs w:val="26"/>
+                <w:lang w:val="en-GB"/>
+              </w:rPr>
+              <w:t xml:space="preserve">, </w:t>
+            </w:r>
+            <w:proofErr w:type="spellStart"/>
+            <w:r>
+              <w:rPr>
+                <w:rFonts w:ascii="Baskerville Old Face" w:eastAsia="Libre Baskerville" w:hAnsi="Baskerville Old Face" w:cs="Libre Baskerville"/>
+                <w:sz w:val="24"/>
+                <w:szCs w:val="26"/>
+                <w:lang w:val="en-GB"/>
+              </w:rPr>
+              <w:t>PublicTransportationServices</w:t>
+            </w:r>
+            <w:proofErr w:type="spellEnd"/>
+            <w:r>
+              <w:rPr>
+                <w:rFonts w:ascii="Baskerville Old Face" w:eastAsia="Libre Baskerville" w:hAnsi="Baskerville Old Face" w:cs="Libre Baskerville"/>
+                <w:sz w:val="24"/>
+                <w:szCs w:val="26"/>
+                <w:lang w:val="en-GB"/>
+              </w:rPr>
+              <w:t xml:space="preserve">, </w:t>
+            </w:r>
+            <w:proofErr w:type="spellStart"/>
+            <w:r>
+              <w:rPr>
+                <w:rFonts w:ascii="Baskerville Old Face" w:eastAsia="Libre Baskerville" w:hAnsi="Baskerville Old Face" w:cs="Libre Baskerville"/>
+                <w:sz w:val="24"/>
+                <w:szCs w:val="26"/>
+                <w:lang w:val="en-GB"/>
+              </w:rPr>
+              <w:t>NotificationHandler</w:t>
+            </w:r>
+            <w:proofErr w:type="spellEnd"/>
           </w:p>
         </w:tc>
       </w:tr>
@@ -18569,8 +23147,36 @@
                 <w:sz w:val="24"/>
                 <w:szCs w:val="26"/>
               </w:rPr>
-              <w:t>A given appointment</w:t>
+              <w:t xml:space="preserve">A </w:t>
             </w:r>
+            <w:proofErr w:type="spellStart"/>
+            <w:r>
+              <w:rPr>
+                <w:rFonts w:ascii="Baskerville Old Face" w:eastAsia="Libre Baskerville" w:hAnsi="Baskerville Old Face" w:cs="Libre Baskerville"/>
+                <w:sz w:val="24"/>
+                <w:szCs w:val="26"/>
+              </w:rPr>
+              <w:t>given</w:t>
+            </w:r>
+            <w:proofErr w:type="spellEnd"/>
+            <w:r>
+              <w:rPr>
+                <w:rFonts w:ascii="Baskerville Old Face" w:eastAsia="Libre Baskerville" w:hAnsi="Baskerville Old Face" w:cs="Libre Baskerville"/>
+                <w:sz w:val="24"/>
+                <w:szCs w:val="26"/>
+              </w:rPr>
+              <w:t xml:space="preserve"> </w:t>
+            </w:r>
+            <w:proofErr w:type="spellStart"/>
+            <w:r>
+              <w:rPr>
+                <w:rFonts w:ascii="Baskerville Old Face" w:eastAsia="Libre Baskerville" w:hAnsi="Baskerville Old Face" w:cs="Libre Baskerville"/>
+                <w:sz w:val="24"/>
+                <w:szCs w:val="26"/>
+              </w:rPr>
+              <w:t>appointment</w:t>
+            </w:r>
+            <w:proofErr w:type="spellEnd"/>
           </w:p>
         </w:tc>
       </w:tr>
@@ -18665,6 +23271,7 @@
                 <w:szCs w:val="26"/>
               </w:rPr>
             </w:pPr>
+            <w:proofErr w:type="spellStart"/>
             <w:r>
               <w:rPr>
                 <w:rFonts w:ascii="Baskerville Old Face" w:eastAsia="Libre Baskerville" w:hAnsi="Baskerville Old Face" w:cs="Libre Baskerville"/>
@@ -18673,6 +23280,7 @@
               </w:rPr>
               <w:t>Description</w:t>
             </w:r>
+            <w:proofErr w:type="spellEnd"/>
           </w:p>
         </w:tc>
         <w:tc>
@@ -18705,7 +23313,47 @@
                 <w:szCs w:val="26"/>
                 <w:lang w:val="en-GB"/>
               </w:rPr>
-              <w:t>The navigator must retrieve information about the appointment from the AppointmentManager, the path from the ItineraryManager and the maps must be provided by proper APIs to move into the map. By exploiting this information, it must provide the users with indications toward the appointment location</w:t>
+              <w:t xml:space="preserve">The navigator must retrieve information about the appointment from the </w:t>
+            </w:r>
+            <w:proofErr w:type="spellStart"/>
+            <w:r>
+              <w:rPr>
+                <w:rFonts w:ascii="Baskerville Old Face" w:eastAsia="Libre Baskerville" w:hAnsi="Baskerville Old Face" w:cs="Libre Baskerville"/>
+                <w:sz w:val="24"/>
+                <w:szCs w:val="26"/>
+                <w:lang w:val="en-GB"/>
+              </w:rPr>
+              <w:t>AppointmentManager</w:t>
+            </w:r>
+            <w:proofErr w:type="spellEnd"/>
+            <w:r>
+              <w:rPr>
+                <w:rFonts w:ascii="Baskerville Old Face" w:eastAsia="Libre Baskerville" w:hAnsi="Baskerville Old Face" w:cs="Libre Baskerville"/>
+                <w:sz w:val="24"/>
+                <w:szCs w:val="26"/>
+                <w:lang w:val="en-GB"/>
+              </w:rPr>
+              <w:t xml:space="preserve">, the path from the </w:t>
+            </w:r>
+            <w:proofErr w:type="spellStart"/>
+            <w:r>
+              <w:rPr>
+                <w:rFonts w:ascii="Baskerville Old Face" w:eastAsia="Libre Baskerville" w:hAnsi="Baskerville Old Face" w:cs="Libre Baskerville"/>
+                <w:sz w:val="24"/>
+                <w:szCs w:val="26"/>
+                <w:lang w:val="en-GB"/>
+              </w:rPr>
+              <w:t>ItineraryManager</w:t>
+            </w:r>
+            <w:proofErr w:type="spellEnd"/>
+            <w:r>
+              <w:rPr>
+                <w:rFonts w:ascii="Baskerville Old Face" w:eastAsia="Libre Baskerville" w:hAnsi="Baskerville Old Face" w:cs="Libre Baskerville"/>
+                <w:sz w:val="24"/>
+                <w:szCs w:val="26"/>
+                <w:lang w:val="en-GB"/>
+              </w:rPr>
+              <w:t xml:space="preserve"> and the maps must be provided by proper APIs to move into the map. By exploiting this information, it must provide the users with indications toward the appointment location</w:t>
             </w:r>
           </w:p>
         </w:tc>
@@ -18733,6 +23381,7 @@
                 <w:szCs w:val="26"/>
               </w:rPr>
             </w:pPr>
+            <w:proofErr w:type="spellStart"/>
             <w:r>
               <w:rPr>
                 <w:rFonts w:ascii="Baskerville Old Face" w:eastAsia="Libre Baskerville" w:hAnsi="Baskerville Old Face" w:cs="Libre Baskerville"/>
@@ -18741,6 +23390,7 @@
               </w:rPr>
               <w:t>Exception</w:t>
             </w:r>
+            <w:proofErr w:type="spellEnd"/>
           </w:p>
         </w:tc>
         <w:tc>
@@ -18857,13 +23507,23 @@
                 <w:szCs w:val="26"/>
               </w:rPr>
             </w:pPr>
+            <w:proofErr w:type="spellStart"/>
             <w:r>
               <w:rPr>
                 <w:rFonts w:ascii="Baskerville Old Face" w:eastAsia="Libre Baskerville" w:hAnsi="Baskerville Old Face" w:cs="Libre Baskerville"/>
                 <w:sz w:val="24"/>
                 <w:szCs w:val="26"/>
               </w:rPr>
-              <w:t xml:space="preserve">TestID </w:t>
+              <w:t>TestID</w:t>
+            </w:r>
+            <w:proofErr w:type="spellEnd"/>
+            <w:r>
+              <w:rPr>
+                <w:rFonts w:ascii="Baskerville Old Face" w:eastAsia="Libre Baskerville" w:hAnsi="Baskerville Old Face" w:cs="Libre Baskerville"/>
+                <w:sz w:val="24"/>
+                <w:szCs w:val="26"/>
+              </w:rPr>
+              <w:t xml:space="preserve"> </w:t>
             </w:r>
           </w:p>
         </w:tc>
@@ -18923,6 +23583,7 @@
                 <w:szCs w:val="26"/>
               </w:rPr>
             </w:pPr>
+            <w:proofErr w:type="spellStart"/>
             <w:r>
               <w:rPr>
                 <w:rFonts w:ascii="Baskerville Old Face" w:eastAsia="Libre Baskerville" w:hAnsi="Baskerville Old Face" w:cs="Libre Baskerville"/>
@@ -18931,6 +23592,7 @@
               </w:rPr>
               <w:t>Name</w:t>
             </w:r>
+            <w:proofErr w:type="spellEnd"/>
           </w:p>
         </w:tc>
         <w:tc>
@@ -18955,14 +23617,52 @@
                 <w:szCs w:val="26"/>
               </w:rPr>
             </w:pPr>
+            <w:proofErr w:type="spellStart"/>
             <w:r>
               <w:rPr>
                 <w:rFonts w:ascii="Baskerville Old Face" w:eastAsia="Libre Baskerville" w:hAnsi="Baskerville Old Face" w:cs="Libre Baskerville"/>
                 <w:sz w:val="24"/>
                 <w:szCs w:val="26"/>
               </w:rPr>
-              <w:t>Reserving a shared vehicle</w:t>
+              <w:t>Reserving</w:t>
             </w:r>
+            <w:proofErr w:type="spellEnd"/>
+            <w:r>
+              <w:rPr>
+                <w:rFonts w:ascii="Baskerville Old Face" w:eastAsia="Libre Baskerville" w:hAnsi="Baskerville Old Face" w:cs="Libre Baskerville"/>
+                <w:sz w:val="24"/>
+                <w:szCs w:val="26"/>
+              </w:rPr>
+              <w:t xml:space="preserve"> a </w:t>
+            </w:r>
+            <w:proofErr w:type="spellStart"/>
+            <w:r>
+              <w:rPr>
+                <w:rFonts w:ascii="Baskerville Old Face" w:eastAsia="Libre Baskerville" w:hAnsi="Baskerville Old Face" w:cs="Libre Baskerville"/>
+                <w:sz w:val="24"/>
+                <w:szCs w:val="26"/>
+              </w:rPr>
+              <w:t>shared</w:t>
+            </w:r>
+            <w:proofErr w:type="spellEnd"/>
+            <w:r>
+              <w:rPr>
+                <w:rFonts w:ascii="Baskerville Old Face" w:eastAsia="Libre Baskerville" w:hAnsi="Baskerville Old Face" w:cs="Libre Baskerville"/>
+                <w:sz w:val="24"/>
+                <w:szCs w:val="26"/>
+              </w:rPr>
+              <w:t xml:space="preserve"> </w:t>
+            </w:r>
+            <w:proofErr w:type="spellStart"/>
+            <w:r>
+              <w:rPr>
+                <w:rFonts w:ascii="Baskerville Old Face" w:eastAsia="Libre Baskerville" w:hAnsi="Baskerville Old Face" w:cs="Libre Baskerville"/>
+                <w:sz w:val="24"/>
+                <w:szCs w:val="26"/>
+              </w:rPr>
+              <w:t>vehicle</w:t>
+            </w:r>
+            <w:proofErr w:type="spellEnd"/>
           </w:p>
         </w:tc>
       </w:tr>
@@ -18995,8 +23695,18 @@
                 <w:sz w:val="24"/>
                 <w:szCs w:val="26"/>
               </w:rPr>
-              <w:t>Components to be tested</w:t>
+              <w:t xml:space="preserve">Components to be </w:t>
             </w:r>
+            <w:proofErr w:type="spellStart"/>
+            <w:r>
+              <w:rPr>
+                <w:rFonts w:ascii="Baskerville Old Face" w:eastAsia="Libre Baskerville" w:hAnsi="Baskerville Old Face" w:cs="Libre Baskerville"/>
+                <w:sz w:val="24"/>
+                <w:szCs w:val="26"/>
+              </w:rPr>
+              <w:t>tested</w:t>
+            </w:r>
+            <w:proofErr w:type="spellEnd"/>
           </w:p>
         </w:tc>
         <w:tc>
@@ -19029,7 +23739,47 @@
                 <w:szCs w:val="26"/>
                 <w:lang w:val="en-GB"/>
               </w:rPr>
-              <w:t>Navigator, ItineraryManager, AppointmentManager, Maps API, Vehicle Sharing Service</w:t>
+              <w:t xml:space="preserve">Navigator, </w:t>
+            </w:r>
+            <w:proofErr w:type="spellStart"/>
+            <w:r>
+              <w:rPr>
+                <w:rFonts w:ascii="Baskerville Old Face" w:eastAsia="Libre Baskerville" w:hAnsi="Baskerville Old Face" w:cs="Libre Baskerville"/>
+                <w:sz w:val="24"/>
+                <w:szCs w:val="26"/>
+                <w:lang w:val="en-GB"/>
+              </w:rPr>
+              <w:t>ItineraryManager</w:t>
+            </w:r>
+            <w:proofErr w:type="spellEnd"/>
+            <w:r>
+              <w:rPr>
+                <w:rFonts w:ascii="Baskerville Old Face" w:eastAsia="Libre Baskerville" w:hAnsi="Baskerville Old Face" w:cs="Libre Baskerville"/>
+                <w:sz w:val="24"/>
+                <w:szCs w:val="26"/>
+                <w:lang w:val="en-GB"/>
+              </w:rPr>
+              <w:t xml:space="preserve">, </w:t>
+            </w:r>
+            <w:proofErr w:type="spellStart"/>
+            <w:r>
+              <w:rPr>
+                <w:rFonts w:ascii="Baskerville Old Face" w:eastAsia="Libre Baskerville" w:hAnsi="Baskerville Old Face" w:cs="Libre Baskerville"/>
+                <w:sz w:val="24"/>
+                <w:szCs w:val="26"/>
+                <w:lang w:val="en-GB"/>
+              </w:rPr>
+              <w:t>AppointmentManager</w:t>
+            </w:r>
+            <w:proofErr w:type="spellEnd"/>
+            <w:r>
+              <w:rPr>
+                <w:rFonts w:ascii="Baskerville Old Face" w:eastAsia="Libre Baskerville" w:hAnsi="Baskerville Old Face" w:cs="Libre Baskerville"/>
+                <w:sz w:val="24"/>
+                <w:szCs w:val="26"/>
+                <w:lang w:val="en-GB"/>
+              </w:rPr>
+              <w:t>, Maps API, Vehicle Sharing Service</w:t>
             </w:r>
           </w:p>
         </w:tc>
@@ -19204,6 +23954,7 @@
                 <w:szCs w:val="26"/>
               </w:rPr>
             </w:pPr>
+            <w:proofErr w:type="spellStart"/>
             <w:r>
               <w:rPr>
                 <w:rFonts w:ascii="Baskerville Old Face" w:eastAsia="Libre Baskerville" w:hAnsi="Baskerville Old Face" w:cs="Libre Baskerville"/>
@@ -19212,6 +23963,7 @@
               </w:rPr>
               <w:t>Description</w:t>
             </w:r>
+            <w:proofErr w:type="spellEnd"/>
           </w:p>
         </w:tc>
         <w:tc>
@@ -19272,6 +24024,7 @@
                 <w:szCs w:val="26"/>
               </w:rPr>
             </w:pPr>
+            <w:proofErr w:type="spellStart"/>
             <w:r>
               <w:rPr>
                 <w:rFonts w:ascii="Baskerville Old Face" w:eastAsia="Libre Baskerville" w:hAnsi="Baskerville Old Face" w:cs="Libre Baskerville"/>
@@ -19280,6 +24033,7 @@
               </w:rPr>
               <w:t>Exception</w:t>
             </w:r>
+            <w:proofErr w:type="spellEnd"/>
           </w:p>
         </w:tc>
         <w:tc>
@@ -19305,6 +24059,7 @@
                 <w:lang w:val="en-GB"/>
               </w:rPr>
             </w:pPr>
+            <w:proofErr w:type="spellStart"/>
             <w:r>
               <w:rPr>
                 <w:rFonts w:ascii="Baskerville Old Face" w:eastAsia="Libre Baskerville" w:hAnsi="Baskerville Old Face" w:cs="Libre Baskerville"/>
@@ -19312,7 +24067,17 @@
                 <w:szCs w:val="26"/>
                 <w:lang w:val="en-GB"/>
               </w:rPr>
-              <w:t>NotSuitableVehicleException: if the vehicle sharing service is not useful to get in time to the appointment, the navigator must not propose it to the user.</w:t>
+              <w:t>NotSuitableVehicleException</w:t>
+            </w:r>
+            <w:proofErr w:type="spellEnd"/>
+            <w:r>
+              <w:rPr>
+                <w:rFonts w:ascii="Baskerville Old Face" w:eastAsia="Libre Baskerville" w:hAnsi="Baskerville Old Face" w:cs="Libre Baskerville"/>
+                <w:sz w:val="24"/>
+                <w:szCs w:val="26"/>
+                <w:lang w:val="en-GB"/>
+              </w:rPr>
+              <w:t>: if the vehicle sharing service is not useful to get in time to the appointment, the navigator must not propose it to the user.</w:t>
             </w:r>
           </w:p>
         </w:tc>
@@ -19402,13 +24167,23 @@
                 <w:szCs w:val="26"/>
               </w:rPr>
             </w:pPr>
+            <w:proofErr w:type="spellStart"/>
             <w:r>
               <w:rPr>
                 <w:rFonts w:ascii="Baskerville Old Face" w:eastAsia="Libre Baskerville" w:hAnsi="Baskerville Old Face" w:cs="Libre Baskerville"/>
                 <w:sz w:val="24"/>
                 <w:szCs w:val="26"/>
               </w:rPr>
-              <w:t xml:space="preserve">TestID </w:t>
+              <w:t>TestID</w:t>
+            </w:r>
+            <w:proofErr w:type="spellEnd"/>
+            <w:r>
+              <w:rPr>
+                <w:rFonts w:ascii="Baskerville Old Face" w:eastAsia="Libre Baskerville" w:hAnsi="Baskerville Old Face" w:cs="Libre Baskerville"/>
+                <w:sz w:val="24"/>
+                <w:szCs w:val="26"/>
+              </w:rPr>
+              <w:t xml:space="preserve"> </w:t>
             </w:r>
           </w:p>
         </w:tc>
@@ -19468,6 +24243,7 @@
                 <w:szCs w:val="26"/>
               </w:rPr>
             </w:pPr>
+            <w:proofErr w:type="spellStart"/>
             <w:r>
               <w:rPr>
                 <w:rFonts w:ascii="Baskerville Old Face" w:eastAsia="Libre Baskerville" w:hAnsi="Baskerville Old Face" w:cs="Libre Baskerville"/>
@@ -19476,6 +24252,7 @@
               </w:rPr>
               <w:t>Name</w:t>
             </w:r>
+            <w:proofErr w:type="spellEnd"/>
           </w:p>
         </w:tc>
         <w:tc>
@@ -19500,13 +24277,23 @@
                 <w:szCs w:val="26"/>
               </w:rPr>
             </w:pPr>
+            <w:proofErr w:type="spellStart"/>
             <w:r>
               <w:rPr>
                 <w:rFonts w:ascii="Baskerville Old Face" w:eastAsia="Libre Baskerville" w:hAnsi="Baskerville Old Face" w:cs="Libre Baskerville"/>
                 <w:sz w:val="24"/>
                 <w:szCs w:val="26"/>
               </w:rPr>
-              <w:t>Buying a ticket</w:t>
+              <w:t>Buying</w:t>
+            </w:r>
+            <w:proofErr w:type="spellEnd"/>
+            <w:r>
+              <w:rPr>
+                <w:rFonts w:ascii="Baskerville Old Face" w:eastAsia="Libre Baskerville" w:hAnsi="Baskerville Old Face" w:cs="Libre Baskerville"/>
+                <w:sz w:val="24"/>
+                <w:szCs w:val="26"/>
+              </w:rPr>
+              <w:t xml:space="preserve"> a ticket</w:t>
             </w:r>
           </w:p>
         </w:tc>
@@ -19540,8 +24327,18 @@
                 <w:sz w:val="24"/>
                 <w:szCs w:val="26"/>
               </w:rPr>
-              <w:t>Components to be tested</w:t>
+              <w:t xml:space="preserve">Components to be </w:t>
             </w:r>
+            <w:proofErr w:type="spellStart"/>
+            <w:r>
+              <w:rPr>
+                <w:rFonts w:ascii="Baskerville Old Face" w:eastAsia="Libre Baskerville" w:hAnsi="Baskerville Old Face" w:cs="Libre Baskerville"/>
+                <w:sz w:val="24"/>
+                <w:szCs w:val="26"/>
+              </w:rPr>
+              <w:t>tested</w:t>
+            </w:r>
+            <w:proofErr w:type="spellEnd"/>
           </w:p>
         </w:tc>
         <w:tc>
@@ -19574,8 +24371,79 @@
                 <w:szCs w:val="26"/>
                 <w:lang w:val="en-GB"/>
               </w:rPr>
-              <w:t>Navigator, ItineraryManager, AppointmentManager, Maps API, PublicTransportationManager, PaymentManager</w:t>
+              <w:t xml:space="preserve">Navigator, </w:t>
             </w:r>
+            <w:proofErr w:type="spellStart"/>
+            <w:r>
+              <w:rPr>
+                <w:rFonts w:ascii="Baskerville Old Face" w:eastAsia="Libre Baskerville" w:hAnsi="Baskerville Old Face" w:cs="Libre Baskerville"/>
+                <w:sz w:val="24"/>
+                <w:szCs w:val="26"/>
+                <w:lang w:val="en-GB"/>
+              </w:rPr>
+              <w:t>ItineraryManager</w:t>
+            </w:r>
+            <w:proofErr w:type="spellEnd"/>
+            <w:r>
+              <w:rPr>
+                <w:rFonts w:ascii="Baskerville Old Face" w:eastAsia="Libre Baskerville" w:hAnsi="Baskerville Old Face" w:cs="Libre Baskerville"/>
+                <w:sz w:val="24"/>
+                <w:szCs w:val="26"/>
+                <w:lang w:val="en-GB"/>
+              </w:rPr>
+              <w:t xml:space="preserve">, </w:t>
+            </w:r>
+            <w:proofErr w:type="spellStart"/>
+            <w:r>
+              <w:rPr>
+                <w:rFonts w:ascii="Baskerville Old Face" w:eastAsia="Libre Baskerville" w:hAnsi="Baskerville Old Face" w:cs="Libre Baskerville"/>
+                <w:sz w:val="24"/>
+                <w:szCs w:val="26"/>
+                <w:lang w:val="en-GB"/>
+              </w:rPr>
+              <w:t>AppointmentManager</w:t>
+            </w:r>
+            <w:proofErr w:type="spellEnd"/>
+            <w:r>
+              <w:rPr>
+                <w:rFonts w:ascii="Baskerville Old Face" w:eastAsia="Libre Baskerville" w:hAnsi="Baskerville Old Face" w:cs="Libre Baskerville"/>
+                <w:sz w:val="24"/>
+                <w:szCs w:val="26"/>
+                <w:lang w:val="en-GB"/>
+              </w:rPr>
+              <w:t xml:space="preserve">, Maps API, </w:t>
+            </w:r>
+            <w:proofErr w:type="spellStart"/>
+            <w:r>
+              <w:rPr>
+                <w:rFonts w:ascii="Baskerville Old Face" w:eastAsia="Libre Baskerville" w:hAnsi="Baskerville Old Face" w:cs="Libre Baskerville"/>
+                <w:sz w:val="24"/>
+                <w:szCs w:val="26"/>
+                <w:lang w:val="en-GB"/>
+              </w:rPr>
+              <w:t>PublicTransportationManager</w:t>
+            </w:r>
+            <w:proofErr w:type="spellEnd"/>
+            <w:r>
+              <w:rPr>
+                <w:rFonts w:ascii="Baskerville Old Face" w:eastAsia="Libre Baskerville" w:hAnsi="Baskerville Old Face" w:cs="Libre Baskerville"/>
+                <w:sz w:val="24"/>
+                <w:szCs w:val="26"/>
+                <w:lang w:val="en-GB"/>
+              </w:rPr>
+              <w:t xml:space="preserve">, </w:t>
+            </w:r>
+            <w:proofErr w:type="spellStart"/>
+            <w:r>
+              <w:rPr>
+                <w:rFonts w:ascii="Baskerville Old Face" w:eastAsia="Libre Baskerville" w:hAnsi="Baskerville Old Face" w:cs="Libre Baskerville"/>
+                <w:sz w:val="24"/>
+                <w:szCs w:val="26"/>
+                <w:lang w:val="en-GB"/>
+              </w:rPr>
+              <w:t>PaymentManager</w:t>
+            </w:r>
+            <w:proofErr w:type="spellEnd"/>
           </w:p>
         </w:tc>
       </w:tr>
@@ -19738,6 +24606,7 @@
                 <w:szCs w:val="26"/>
               </w:rPr>
             </w:pPr>
+            <w:proofErr w:type="spellStart"/>
             <w:r>
               <w:rPr>
                 <w:rFonts w:ascii="Baskerville Old Face" w:eastAsia="Libre Baskerville" w:hAnsi="Baskerville Old Face" w:cs="Libre Baskerville"/>
@@ -19746,6 +24615,7 @@
               </w:rPr>
               <w:t>Description</w:t>
             </w:r>
+            <w:proofErr w:type="spellEnd"/>
           </w:p>
         </w:tc>
         <w:tc>
@@ -19806,6 +24676,7 @@
                 <w:szCs w:val="26"/>
               </w:rPr>
             </w:pPr>
+            <w:proofErr w:type="spellStart"/>
             <w:r>
               <w:rPr>
                 <w:rFonts w:ascii="Baskerville Old Face" w:eastAsia="Libre Baskerville" w:hAnsi="Baskerville Old Face" w:cs="Libre Baskerville"/>
@@ -19814,6 +24685,7 @@
               </w:rPr>
               <w:t>Exception</w:t>
             </w:r>
+            <w:proofErr w:type="spellEnd"/>
           </w:p>
         </w:tc>
         <w:tc>
@@ -19839,6 +24711,7 @@
                 <w:lang w:val="en-GB"/>
               </w:rPr>
             </w:pPr>
+            <w:proofErr w:type="spellStart"/>
             <w:r>
               <w:rPr>
                 <w:rFonts w:ascii="Baskerville Old Face" w:eastAsia="Libre Baskerville" w:hAnsi="Baskerville Old Face" w:cs="Libre Baskerville"/>
@@ -19846,7 +24719,17 @@
                 <w:szCs w:val="26"/>
                 <w:lang w:val="en-GB"/>
               </w:rPr>
-              <w:t>StrikeException: the application must compute other itineraries and ask the user to select a new one (see RASD for further info).</w:t>
+              <w:t>StrikeException</w:t>
+            </w:r>
+            <w:proofErr w:type="spellEnd"/>
+            <w:r>
+              <w:rPr>
+                <w:rFonts w:ascii="Baskerville Old Face" w:eastAsia="Libre Baskerville" w:hAnsi="Baskerville Old Face" w:cs="Libre Baskerville"/>
+                <w:sz w:val="24"/>
+                <w:szCs w:val="26"/>
+                <w:lang w:val="en-GB"/>
+              </w:rPr>
+              <w:t>: the application must compute other itineraries and ask the user to select a new one (see RASD for further info).</w:t>
             </w:r>
           </w:p>
           <w:p>
@@ -19861,6 +24744,7 @@
                 <w:lang w:val="en-GB"/>
               </w:rPr>
             </w:pPr>
+            <w:proofErr w:type="spellStart"/>
             <w:r>
               <w:rPr>
                 <w:rFonts w:ascii="Baskerville Old Face" w:eastAsia="Libre Baskerville" w:hAnsi="Baskerville Old Face" w:cs="Libre Baskerville"/>
@@ -19868,7 +24752,17 @@
                 <w:szCs w:val="26"/>
                 <w:lang w:val="en-GB"/>
               </w:rPr>
-              <w:t>AlreadySubscribedException: if the user has got a subscription for the given public transportation service, the system must not ask the user to buy a ticket.</w:t>
+              <w:t>AlreadySubscribedException</w:t>
+            </w:r>
+            <w:proofErr w:type="spellEnd"/>
+            <w:r>
+              <w:rPr>
+                <w:rFonts w:ascii="Baskerville Old Face" w:eastAsia="Libre Baskerville" w:hAnsi="Baskerville Old Face" w:cs="Libre Baskerville"/>
+                <w:sz w:val="24"/>
+                <w:szCs w:val="26"/>
+                <w:lang w:val="en-GB"/>
+              </w:rPr>
+              <w:t>: if the user has got a subscription for the given public transportation service, the system must not ask the user to buy a ticket.</w:t>
             </w:r>
           </w:p>
         </w:tc>
@@ -19903,7 +24797,27 @@
           <w:szCs w:val="26"/>
           <w:lang w:val="en-GB"/>
         </w:rPr>
-        <w:t>In addition to these considerations, we plan to develop the application with the help of a static program analysis tool to continuous scan the code looking for bugs, vulnerabilities and bad-programming-practices. A good choice can be the use of SonarQube platform and Jenkins server.</w:t>
+        <w:t xml:space="preserve">In addition to these considerations, we plan to develop the application with the help of a static program analysis tool to continuous scan the code looking for bugs, vulnerabilities and bad-programming-practices. A good choice can be the use of </w:t>
+      </w:r>
+      <w:proofErr w:type="spellStart"/>
+      <w:r>
+        <w:rPr>
+          <w:rFonts w:ascii="Baskerville Old Face" w:eastAsia="Libre Baskerville" w:hAnsi="Baskerville Old Face" w:cs="Libre Baskerville"/>
+          <w:sz w:val="26"/>
+          <w:szCs w:val="26"/>
+          <w:lang w:val="en-GB"/>
+        </w:rPr>
+        <w:t>SonarQube</w:t>
+      </w:r>
+      <w:proofErr w:type="spellEnd"/>
+      <w:r>
+        <w:rPr>
+          <w:rFonts w:ascii="Baskerville Old Face" w:eastAsia="Libre Baskerville" w:hAnsi="Baskerville Old Face" w:cs="Libre Baskerville"/>
+          <w:sz w:val="26"/>
+          <w:szCs w:val="26"/>
+          <w:lang w:val="en-GB"/>
+        </w:rPr>
+        <w:t xml:space="preserve"> platform and Jenkins server.</w:t>
       </w:r>
     </w:p>
     <w:p>
@@ -20109,7 +25023,27 @@
           <w:szCs w:val="26"/>
           <w:lang w:val="en-GB"/>
         </w:rPr>
-        <w:t xml:space="preserve">Davide Santambrogio: </w:t>
+        <w:t xml:space="preserve">Davide </w:t>
+      </w:r>
+      <w:proofErr w:type="spellStart"/>
+      <w:r>
+        <w:rPr>
+          <w:rFonts w:ascii="Baskerville Old Face" w:eastAsia="Bree Serif" w:hAnsi="Baskerville Old Face" w:cs="Bree Serif"/>
+          <w:sz w:val="26"/>
+          <w:szCs w:val="26"/>
+          <w:lang w:val="en-GB"/>
+        </w:rPr>
+        <w:t>Santambrogio</w:t>
+      </w:r>
+      <w:proofErr w:type="spellEnd"/>
+      <w:r>
+        <w:rPr>
+          <w:rFonts w:ascii="Baskerville Old Face" w:eastAsia="Bree Serif" w:hAnsi="Baskerville Old Face" w:cs="Bree Serif"/>
+          <w:sz w:val="26"/>
+          <w:szCs w:val="26"/>
+          <w:lang w:val="en-GB"/>
+        </w:rPr>
+        <w:t xml:space="preserve">: </w:t>
       </w:r>
       <w:r>
         <w:rPr>
@@ -20162,7 +25096,7 @@
 </file>
 
 <file path=word/endnotes.xml><?xml version="1.0" encoding="utf-8"?>
-<w:endnotes xmlns:wpc="http://schemas.microsoft.com/office/word/2010/wordprocessingCanvas" xmlns:mc="http://schemas.openxmlformats.org/markup-compatibility/2006" xmlns:o="urn:schemas-microsoft-com:office:office" xmlns:r="http://schemas.openxmlformats.org/officeDocument/2006/relationships" xmlns:m="http://schemas.openxmlformats.org/officeDocument/2006/math" xmlns:v="urn:schemas-microsoft-com:vml" xmlns:wp14="http://schemas.microsoft.com/office/word/2010/wordprocessingDrawing" xmlns:wp="http://schemas.openxmlformats.org/drawingml/2006/wordprocessingDrawing" xmlns:w10="urn:schemas-microsoft-com:office:word" xmlns:w="http://schemas.openxmlformats.org/wordprocessingml/2006/main" xmlns:w14="http://schemas.microsoft.com/office/word/2010/wordml" xmlns:w15="http://schemas.microsoft.com/office/word/2012/wordml" xmlns:wpg="http://schemas.microsoft.com/office/word/2010/wordprocessingGroup" xmlns:wpi="http://schemas.microsoft.com/office/word/2010/wordprocessingInk" xmlns:wne="http://schemas.microsoft.com/office/word/2006/wordml" xmlns:wps="http://schemas.microsoft.com/office/word/2010/wordprocessingShape" mc:Ignorable="w14 w15 wp14">
+<w:endnotes xmlns:wpc="http://schemas.microsoft.com/office/word/2010/wordprocessingCanvas" xmlns:cx="http://schemas.microsoft.com/office/drawing/2014/chartex" xmlns:cx1="http://schemas.microsoft.com/office/drawing/2015/9/8/chartex" xmlns:cx2="http://schemas.microsoft.com/office/drawing/2015/10/21/chartex" xmlns:cx3="http://schemas.microsoft.com/office/drawing/2016/5/9/chartex" xmlns:cx4="http://schemas.microsoft.com/office/drawing/2016/5/10/chartex" xmlns:cx5="http://schemas.microsoft.com/office/drawing/2016/5/11/chartex" xmlns:cx6="http://schemas.microsoft.com/office/drawing/2016/5/12/chartex" xmlns:cx7="http://schemas.microsoft.com/office/drawing/2016/5/13/chartex" xmlns:cx8="http://schemas.microsoft.com/office/drawing/2016/5/14/chartex" xmlns:mc="http://schemas.openxmlformats.org/markup-compatibility/2006" xmlns:aink="http://schemas.microsoft.com/office/drawing/2016/ink" xmlns:am3d="http://schemas.microsoft.com/office/drawing/2017/model3d" xmlns:o="urn:schemas-microsoft-com:office:office" xmlns:r="http://schemas.openxmlformats.org/officeDocument/2006/relationships" xmlns:m="http://schemas.openxmlformats.org/officeDocument/2006/math" xmlns:v="urn:schemas-microsoft-com:vml" xmlns:wp14="http://schemas.microsoft.com/office/word/2010/wordprocessingDrawing" xmlns:wp="http://schemas.openxmlformats.org/drawingml/2006/wordprocessingDrawing" xmlns:w10="urn:schemas-microsoft-com:office:word" xmlns:w="http://schemas.openxmlformats.org/wordprocessingml/2006/main" xmlns:w14="http://schemas.microsoft.com/office/word/2010/wordml" xmlns:w15="http://schemas.microsoft.com/office/word/2012/wordml" xmlns:w16cid="http://schemas.microsoft.com/office/word/2016/wordml/cid" xmlns:w16se="http://schemas.microsoft.com/office/word/2015/wordml/symex" xmlns:wpg="http://schemas.microsoft.com/office/word/2010/wordprocessingGroup" xmlns:wpi="http://schemas.microsoft.com/office/word/2010/wordprocessingInk" xmlns:wne="http://schemas.microsoft.com/office/word/2006/wordml" xmlns:wps="http://schemas.microsoft.com/office/word/2010/wordprocessingShape" mc:Ignorable="w14 w15 w16se w16cid wp14">
   <w:endnote w:type="separator" w:id="-1">
     <w:p>
       <w:pPr>
@@ -20187,7 +25121,7 @@
 </file>
 
 <file path=word/footer1.xml><?xml version="1.0" encoding="utf-8"?>
-<w:ftr xmlns:wpc="http://schemas.microsoft.com/office/word/2010/wordprocessingCanvas" xmlns:mc="http://schemas.openxmlformats.org/markup-compatibility/2006" xmlns:o="urn:schemas-microsoft-com:office:office" xmlns:r="http://schemas.openxmlformats.org/officeDocument/2006/relationships" xmlns:m="http://schemas.openxmlformats.org/officeDocument/2006/math" xmlns:v="urn:schemas-microsoft-com:vml" xmlns:wp14="http://schemas.microsoft.com/office/word/2010/wordprocessingDrawing" xmlns:wp="http://schemas.openxmlformats.org/drawingml/2006/wordprocessingDrawing" xmlns:w10="urn:schemas-microsoft-com:office:word" xmlns:w="http://schemas.openxmlformats.org/wordprocessingml/2006/main" xmlns:w14="http://schemas.microsoft.com/office/word/2010/wordml" xmlns:w15="http://schemas.microsoft.com/office/word/2012/wordml" xmlns:wpg="http://schemas.microsoft.com/office/word/2010/wordprocessingGroup" xmlns:wpi="http://schemas.microsoft.com/office/word/2010/wordprocessingInk" xmlns:wne="http://schemas.microsoft.com/office/word/2006/wordml" xmlns:wps="http://schemas.microsoft.com/office/word/2010/wordprocessingShape" mc:Ignorable="w14 w15 wp14">
+<w:ftr xmlns:wpc="http://schemas.microsoft.com/office/word/2010/wordprocessingCanvas" xmlns:cx="http://schemas.microsoft.com/office/drawing/2014/chartex" xmlns:cx1="http://schemas.microsoft.com/office/drawing/2015/9/8/chartex" xmlns:cx2="http://schemas.microsoft.com/office/drawing/2015/10/21/chartex" xmlns:cx3="http://schemas.microsoft.com/office/drawing/2016/5/9/chartex" xmlns:cx4="http://schemas.microsoft.com/office/drawing/2016/5/10/chartex" xmlns:cx5="http://schemas.microsoft.com/office/drawing/2016/5/11/chartex" xmlns:cx6="http://schemas.microsoft.com/office/drawing/2016/5/12/chartex" xmlns:cx7="http://schemas.microsoft.com/office/drawing/2016/5/13/chartex" xmlns:cx8="http://schemas.microsoft.com/office/drawing/2016/5/14/chartex" xmlns:mc="http://schemas.openxmlformats.org/markup-compatibility/2006" xmlns:aink="http://schemas.microsoft.com/office/drawing/2016/ink" xmlns:am3d="http://schemas.microsoft.com/office/drawing/2017/model3d" xmlns:o="urn:schemas-microsoft-com:office:office" xmlns:r="http://schemas.openxmlformats.org/officeDocument/2006/relationships" xmlns:m="http://schemas.openxmlformats.org/officeDocument/2006/math" xmlns:v="urn:schemas-microsoft-com:vml" xmlns:wp14="http://schemas.microsoft.com/office/word/2010/wordprocessingDrawing" xmlns:wp="http://schemas.openxmlformats.org/drawingml/2006/wordprocessingDrawing" xmlns:w10="urn:schemas-microsoft-com:office:word" xmlns:w="http://schemas.openxmlformats.org/wordprocessingml/2006/main" xmlns:w14="http://schemas.microsoft.com/office/word/2010/wordml" xmlns:w15="http://schemas.microsoft.com/office/word/2012/wordml" xmlns:w16cid="http://schemas.microsoft.com/office/word/2016/wordml/cid" xmlns:w16se="http://schemas.microsoft.com/office/word/2015/wordml/symex" xmlns:wpg="http://schemas.microsoft.com/office/word/2010/wordprocessingGroup" xmlns:wpi="http://schemas.microsoft.com/office/word/2010/wordprocessingInk" xmlns:wne="http://schemas.microsoft.com/office/word/2006/wordml" xmlns:wps="http://schemas.microsoft.com/office/word/2010/wordprocessingShape" mc:Ignorable="w14 w15 w16se w16cid wp14">
   <w:p/>
   <w:p/>
   <w:p/>
@@ -20197,7 +25131,7 @@
 </file>
 
 <file path=word/footnotes.xml><?xml version="1.0" encoding="utf-8"?>
-<w:footnotes xmlns:wpc="http://schemas.microsoft.com/office/word/2010/wordprocessingCanvas" xmlns:mc="http://schemas.openxmlformats.org/markup-compatibility/2006" xmlns:o="urn:schemas-microsoft-com:office:office" xmlns:r="http://schemas.openxmlformats.org/officeDocument/2006/relationships" xmlns:m="http://schemas.openxmlformats.org/officeDocument/2006/math" xmlns:v="urn:schemas-microsoft-com:vml" xmlns:wp14="http://schemas.microsoft.com/office/word/2010/wordprocessingDrawing" xmlns:wp="http://schemas.openxmlformats.org/drawingml/2006/wordprocessingDrawing" xmlns:w10="urn:schemas-microsoft-com:office:word" xmlns:w="http://schemas.openxmlformats.org/wordprocessingml/2006/main" xmlns:w14="http://schemas.microsoft.com/office/word/2010/wordml" xmlns:w15="http://schemas.microsoft.com/office/word/2012/wordml" xmlns:wpg="http://schemas.microsoft.com/office/word/2010/wordprocessingGroup" xmlns:wpi="http://schemas.microsoft.com/office/word/2010/wordprocessingInk" xmlns:wne="http://schemas.microsoft.com/office/word/2006/wordml" xmlns:wps="http://schemas.microsoft.com/office/word/2010/wordprocessingShape" mc:Ignorable="w14 w15 wp14">
+<w:footnotes xmlns:wpc="http://schemas.microsoft.com/office/word/2010/wordprocessingCanvas" xmlns:cx="http://schemas.microsoft.com/office/drawing/2014/chartex" xmlns:cx1="http://schemas.microsoft.com/office/drawing/2015/9/8/chartex" xmlns:cx2="http://schemas.microsoft.com/office/drawing/2015/10/21/chartex" xmlns:cx3="http://schemas.microsoft.com/office/drawing/2016/5/9/chartex" xmlns:cx4="http://schemas.microsoft.com/office/drawing/2016/5/10/chartex" xmlns:cx5="http://schemas.microsoft.com/office/drawing/2016/5/11/chartex" xmlns:cx6="http://schemas.microsoft.com/office/drawing/2016/5/12/chartex" xmlns:cx7="http://schemas.microsoft.com/office/drawing/2016/5/13/chartex" xmlns:cx8="http://schemas.microsoft.com/office/drawing/2016/5/14/chartex" xmlns:mc="http://schemas.openxmlformats.org/markup-compatibility/2006" xmlns:aink="http://schemas.microsoft.com/office/drawing/2016/ink" xmlns:am3d="http://schemas.microsoft.com/office/drawing/2017/model3d" xmlns:o="urn:schemas-microsoft-com:office:office" xmlns:r="http://schemas.openxmlformats.org/officeDocument/2006/relationships" xmlns:m="http://schemas.openxmlformats.org/officeDocument/2006/math" xmlns:v="urn:schemas-microsoft-com:vml" xmlns:wp14="http://schemas.microsoft.com/office/word/2010/wordprocessingDrawing" xmlns:wp="http://schemas.openxmlformats.org/drawingml/2006/wordprocessingDrawing" xmlns:w10="urn:schemas-microsoft-com:office:word" xmlns:w="http://schemas.openxmlformats.org/wordprocessingml/2006/main" xmlns:w14="http://schemas.microsoft.com/office/word/2010/wordml" xmlns:w15="http://schemas.microsoft.com/office/word/2012/wordml" xmlns:w16cid="http://schemas.microsoft.com/office/word/2016/wordml/cid" xmlns:w16se="http://schemas.microsoft.com/office/word/2015/wordml/symex" xmlns:wpg="http://schemas.microsoft.com/office/word/2010/wordprocessingGroup" xmlns:wpi="http://schemas.microsoft.com/office/word/2010/wordprocessingInk" xmlns:wne="http://schemas.microsoft.com/office/word/2006/wordml" xmlns:wps="http://schemas.microsoft.com/office/word/2010/wordprocessingShape" mc:Ignorable="w14 w15 w16se w16cid wp14">
   <w:footnote w:type="separator" w:id="-1">
     <w:p>
       <w:pPr>
@@ -20222,13 +25156,13 @@
 </file>
 
 <file path=word/header1.xml><?xml version="1.0" encoding="utf-8"?>
-<w:hdr xmlns:wpc="http://schemas.microsoft.com/office/word/2010/wordprocessingCanvas" xmlns:mc="http://schemas.openxmlformats.org/markup-compatibility/2006" xmlns:o="urn:schemas-microsoft-com:office:office" xmlns:r="http://schemas.openxmlformats.org/officeDocument/2006/relationships" xmlns:m="http://schemas.openxmlformats.org/officeDocument/2006/math" xmlns:v="urn:schemas-microsoft-com:vml" xmlns:wp14="http://schemas.microsoft.com/office/word/2010/wordprocessingDrawing" xmlns:wp="http://schemas.openxmlformats.org/drawingml/2006/wordprocessingDrawing" xmlns:w10="urn:schemas-microsoft-com:office:word" xmlns:w="http://schemas.openxmlformats.org/wordprocessingml/2006/main" xmlns:w14="http://schemas.microsoft.com/office/word/2010/wordml" xmlns:w15="http://schemas.microsoft.com/office/word/2012/wordml" xmlns:wpg="http://schemas.microsoft.com/office/word/2010/wordprocessingGroup" xmlns:wpi="http://schemas.microsoft.com/office/word/2010/wordprocessingInk" xmlns:wne="http://schemas.microsoft.com/office/word/2006/wordml" xmlns:wps="http://schemas.microsoft.com/office/word/2010/wordprocessingShape" mc:Ignorable="w14 w15 wp14">
+<w:hdr xmlns:wpc="http://schemas.microsoft.com/office/word/2010/wordprocessingCanvas" xmlns:cx="http://schemas.microsoft.com/office/drawing/2014/chartex" xmlns:cx1="http://schemas.microsoft.com/office/drawing/2015/9/8/chartex" xmlns:cx2="http://schemas.microsoft.com/office/drawing/2015/10/21/chartex" xmlns:cx3="http://schemas.microsoft.com/office/drawing/2016/5/9/chartex" xmlns:cx4="http://schemas.microsoft.com/office/drawing/2016/5/10/chartex" xmlns:cx5="http://schemas.microsoft.com/office/drawing/2016/5/11/chartex" xmlns:cx6="http://schemas.microsoft.com/office/drawing/2016/5/12/chartex" xmlns:cx7="http://schemas.microsoft.com/office/drawing/2016/5/13/chartex" xmlns:cx8="http://schemas.microsoft.com/office/drawing/2016/5/14/chartex" xmlns:mc="http://schemas.openxmlformats.org/markup-compatibility/2006" xmlns:aink="http://schemas.microsoft.com/office/drawing/2016/ink" xmlns:am3d="http://schemas.microsoft.com/office/drawing/2017/model3d" xmlns:o="urn:schemas-microsoft-com:office:office" xmlns:r="http://schemas.openxmlformats.org/officeDocument/2006/relationships" xmlns:m="http://schemas.openxmlformats.org/officeDocument/2006/math" xmlns:v="urn:schemas-microsoft-com:vml" xmlns:wp14="http://schemas.microsoft.com/office/word/2010/wordprocessingDrawing" xmlns:wp="http://schemas.openxmlformats.org/drawingml/2006/wordprocessingDrawing" xmlns:w10="urn:schemas-microsoft-com:office:word" xmlns:w="http://schemas.openxmlformats.org/wordprocessingml/2006/main" xmlns:w14="http://schemas.microsoft.com/office/word/2010/wordml" xmlns:w15="http://schemas.microsoft.com/office/word/2012/wordml" xmlns:w16cid="http://schemas.microsoft.com/office/word/2016/wordml/cid" xmlns:w16se="http://schemas.microsoft.com/office/word/2015/wordml/symex" xmlns:wpg="http://schemas.microsoft.com/office/word/2010/wordprocessingGroup" xmlns:wpi="http://schemas.microsoft.com/office/word/2010/wordprocessingInk" xmlns:wne="http://schemas.microsoft.com/office/word/2006/wordml" xmlns:wps="http://schemas.microsoft.com/office/word/2010/wordprocessingShape" mc:Ignorable="w14 w15 w16se w16cid wp14">
   <w:p/>
 </w:hdr>
 </file>
 
 <file path=word/numbering.xml><?xml version="1.0" encoding="utf-8"?>
-<w:numbering xmlns:wpc="http://schemas.microsoft.com/office/word/2010/wordprocessingCanvas" xmlns:mc="http://schemas.openxmlformats.org/markup-compatibility/2006" xmlns:o="urn:schemas-microsoft-com:office:office" xmlns:r="http://schemas.openxmlformats.org/officeDocument/2006/relationships" xmlns:m="http://schemas.openxmlformats.org/officeDocument/2006/math" xmlns:v="urn:schemas-microsoft-com:vml" xmlns:wp14="http://schemas.microsoft.com/office/word/2010/wordprocessingDrawing" xmlns:wp="http://schemas.openxmlformats.org/drawingml/2006/wordprocessingDrawing" xmlns:w10="urn:schemas-microsoft-com:office:word" xmlns:w="http://schemas.openxmlformats.org/wordprocessingml/2006/main" xmlns:w14="http://schemas.microsoft.com/office/word/2010/wordml" xmlns:w15="http://schemas.microsoft.com/office/word/2012/wordml" xmlns:wpg="http://schemas.microsoft.com/office/word/2010/wordprocessingGroup" xmlns:wpi="http://schemas.microsoft.com/office/word/2010/wordprocessingInk" xmlns:wne="http://schemas.microsoft.com/office/word/2006/wordml" xmlns:wps="http://schemas.microsoft.com/office/word/2010/wordprocessingShape" mc:Ignorable="w14 w15 wp14">
+<w:numbering xmlns:wpc="http://schemas.microsoft.com/office/word/2010/wordprocessingCanvas" xmlns:cx="http://schemas.microsoft.com/office/drawing/2014/chartex" xmlns:cx1="http://schemas.microsoft.com/office/drawing/2015/9/8/chartex" xmlns:cx2="http://schemas.microsoft.com/office/drawing/2015/10/21/chartex" xmlns:cx3="http://schemas.microsoft.com/office/drawing/2016/5/9/chartex" xmlns:cx4="http://schemas.microsoft.com/office/drawing/2016/5/10/chartex" xmlns:cx5="http://schemas.microsoft.com/office/drawing/2016/5/11/chartex" xmlns:cx6="http://schemas.microsoft.com/office/drawing/2016/5/12/chartex" xmlns:cx7="http://schemas.microsoft.com/office/drawing/2016/5/13/chartex" xmlns:cx8="http://schemas.microsoft.com/office/drawing/2016/5/14/chartex" xmlns:mc="http://schemas.openxmlformats.org/markup-compatibility/2006" xmlns:aink="http://schemas.microsoft.com/office/drawing/2016/ink" xmlns:am3d="http://schemas.microsoft.com/office/drawing/2017/model3d" xmlns:o="urn:schemas-microsoft-com:office:office" xmlns:r="http://schemas.openxmlformats.org/officeDocument/2006/relationships" xmlns:m="http://schemas.openxmlformats.org/officeDocument/2006/math" xmlns:v="urn:schemas-microsoft-com:vml" xmlns:wp14="http://schemas.microsoft.com/office/word/2010/wordprocessingDrawing" xmlns:wp="http://schemas.openxmlformats.org/drawingml/2006/wordprocessingDrawing" xmlns:w10="urn:schemas-microsoft-com:office:word" xmlns:w="http://schemas.openxmlformats.org/wordprocessingml/2006/main" xmlns:w14="http://schemas.microsoft.com/office/word/2010/wordml" xmlns:w15="http://schemas.microsoft.com/office/word/2012/wordml" xmlns:w16cid="http://schemas.microsoft.com/office/word/2016/wordml/cid" xmlns:w16se="http://schemas.microsoft.com/office/word/2015/wordml/symex" xmlns:wpg="http://schemas.microsoft.com/office/word/2010/wordprocessingGroup" xmlns:wpi="http://schemas.microsoft.com/office/word/2010/wordprocessingInk" xmlns:wne="http://schemas.microsoft.com/office/word/2006/wordml" xmlns:wps="http://schemas.microsoft.com/office/word/2010/wordprocessingShape" mc:Ignorable="w14 w15 w16se w16cid wp14">
   <w:numPicBullet w:numPicBulletId="0">
     <w:pict>
       <v:shapetype id="_x0000_t75" coordsize="21600,21600" o:spt="75" o:preferrelative="t" path="m@4@5l@4@11@9@11@9@5xe" filled="f" stroked="f">
@@ -20250,7 +25184,7 @@
         <v:path o:extrusionok="f" gradientshapeok="t" o:connecttype="rect"/>
         <o:lock v:ext="edit" aspectratio="t"/>
       </v:shapetype>
-      <v:shape id="_x0000_i1105" type="#_x0000_t75" style="width:11.25pt;height:11.25pt" o:bullet="t">
+      <v:shape id="_x0000_i1030" type="#_x0000_t75" style="width:11.25pt;height:11.25pt" o:bullet="t">
         <v:imagedata r:id="rId1" o:title="mso24A2"/>
       </v:shape>
     </w:pict>
@@ -23313,7 +28247,7 @@
 </file>
 
 <file path=word/styles.xml><?xml version="1.0" encoding="utf-8"?>
-<w:styles xmlns:mc="http://schemas.openxmlformats.org/markup-compatibility/2006" xmlns:r="http://schemas.openxmlformats.org/officeDocument/2006/relationships" xmlns:w="http://schemas.openxmlformats.org/wordprocessingml/2006/main" xmlns:w14="http://schemas.microsoft.com/office/word/2010/wordml" xmlns:w15="http://schemas.microsoft.com/office/word/2012/wordml" mc:Ignorable="w14 w15">
+<w:styles xmlns:mc="http://schemas.openxmlformats.org/markup-compatibility/2006" xmlns:r="http://schemas.openxmlformats.org/officeDocument/2006/relationships" xmlns:w="http://schemas.openxmlformats.org/wordprocessingml/2006/main" xmlns:w14="http://schemas.microsoft.com/office/word/2010/wordml" xmlns:w15="http://schemas.microsoft.com/office/word/2012/wordml" xmlns:w16cid="http://schemas.microsoft.com/office/word/2016/wordml/cid" xmlns:w16se="http://schemas.microsoft.com/office/word/2015/wordml/symex" mc:Ignorable="w14 w15 w16se w16cid">
   <w:docDefaults>
     <w:rPrDefault>
       <w:rPr>
@@ -23337,7 +28271,7 @@
       </w:pPr>
     </w:pPrDefault>
   </w:docDefaults>
-  <w:latentStyles w:defLockedState="0" w:defUIPriority="99" w:defSemiHidden="0" w:defUnhideWhenUsed="0" w:defQFormat="0" w:count="371">
+  <w:latentStyles w:defLockedState="0" w:defUIPriority="99" w:defSemiHidden="0" w:defUnhideWhenUsed="0" w:defQFormat="0" w:count="375">
     <w:lsdException w:name="Normal" w:uiPriority="0" w:qFormat="1"/>
     <w:lsdException w:name="heading 1" w:uiPriority="9" w:qFormat="1"/>
     <w:lsdException w:name="heading 2" w:semiHidden="1" w:uiPriority="9" w:unhideWhenUsed="1" w:qFormat="1"/>
@@ -23709,6 +28643,10 @@
     <w:lsdException w:name="List Table 5 Dark Accent 6" w:uiPriority="50"/>
     <w:lsdException w:name="List Table 6 Colorful Accent 6" w:uiPriority="51"/>
     <w:lsdException w:name="List Table 7 Colorful Accent 6" w:uiPriority="52"/>
+    <w:lsdException w:name="Mention" w:semiHidden="1" w:unhideWhenUsed="1"/>
+    <w:lsdException w:name="Smart Hyperlink" w:semiHidden="1" w:unhideWhenUsed="1"/>
+    <w:lsdException w:name="Hashtag" w:semiHidden="1" w:unhideWhenUsed="1"/>
+    <w:lsdException w:name="Unresolved Mention" w:semiHidden="1" w:unhideWhenUsed="1"/>
   </w:latentStyles>
   <w:style w:type="paragraph" w:default="1" w:styleId="Normale">
     <w:name w:val="Normal"/>
@@ -24406,7 +29344,7 @@
 </file>
 
 <file path=customXml/itemProps1.xml><?xml version="1.0" encoding="utf-8"?>
-<ds:datastoreItem xmlns:ds="http://schemas.openxmlformats.org/officeDocument/2006/customXml" ds:itemID="{5CAA787A-FC66-40E3-9BC9-617132678455}">
+<ds:datastoreItem xmlns:ds="http://schemas.openxmlformats.org/officeDocument/2006/customXml" ds:itemID="{8A5B0673-B850-439A-B426-DDB7BB2673C5}">
   <ds:schemaRefs>
     <ds:schemaRef ds:uri="http://schemas.openxmlformats.org/officeDocument/2006/bibliography"/>
   </ds:schemaRefs>
